--- a/zAutre Fichiers/ac_LecteurDiaporama_CLEMENCEAU_MASSON_VINET_TP4_.docx
+++ b/zAutre Fichiers/ac_LecteurDiaporama_CLEMENCEAU_MASSON_VINET_TP4_.docx
@@ -488,10 +488,23 @@
         <w:p>
           <w:pPr>
             <w:pStyle w:val="TOCHeading"/>
-            <w:rPr/>
+            <w:spacing w:lineRule="auto" w:line="259" w:before="240" w:after="0"/>
+            <w:rPr>
+              <w:rFonts w:ascii="Calibri" w:hAnsi="Calibri" w:eastAsia="" w:cs="" w:asciiTheme="majorHAnsi" w:cstheme="majorBidi" w:eastAsiaTheme="majorEastAsia" w:hAnsiTheme="majorHAnsi"/>
+              <w:color w:themeColor="accent1" w:themeShade="bf" w:val="365F91"/>
+              <w:sz w:val="32"/>
+              <w:szCs w:val="32"/>
+              <w:lang w:val="fr-FR"/>
+            </w:rPr>
           </w:pPr>
           <w:r>
-            <w:rPr/>
+            <w:rPr>
+              <w:rFonts w:eastAsia="" w:cs="" w:cstheme="majorBidi" w:eastAsiaTheme="majorEastAsia"/>
+              <w:color w:themeColor="accent1" w:themeShade="bf" w:val="365F91"/>
+              <w:sz w:val="32"/>
+              <w:szCs w:val="32"/>
+              <w:lang w:val="fr-FR"/>
+            </w:rPr>
             <w:t>Table des matières</w:t>
           </w:r>
         </w:p>
@@ -500,7 +513,7 @@
             <w:pStyle w:val="TOC1"/>
             <w:tabs>
               <w:tab w:val="clear" w:pos="720"/>
-              <w:tab w:val="right" w:pos="9019" w:leader="dot"/>
+              <w:tab w:val="right" w:pos="9026" w:leader="dot"/>
             </w:tabs>
             <w:rPr/>
           </w:pPr>
@@ -521,45 +534,15 @@
             </w:rPr>
             <w:fldChar w:fldCharType="separate"/>
           </w:r>
-          <w:hyperlink w:anchor="_Toc165410314">
+          <w:hyperlink w:anchor="__RefHeading___Toc714_153876483">
             <w:r>
               <w:rPr>
                 <w:webHidden/>
                 <w:rStyle w:val="Sautdindex"/>
               </w:rPr>
               <w:t>Version 1 : Projet non graphique Orienté Objets</w:t>
-            </w:r>
-            <w:r>
-              <w:rPr>
-                <w:webHidden/>
-              </w:rPr>
-              <w:fldChar w:fldCharType="begin"/>
-            </w:r>
-            <w:r>
-              <w:rPr>
-                <w:webHidden/>
-              </w:rPr>
-              <w:instrText xml:space="preserve">PAGEREF _Toc165410314 \h</w:instrText>
-            </w:r>
-            <w:r>
-              <w:rPr>
-                <w:webHidden/>
-              </w:rPr>
-              <w:fldChar w:fldCharType="separate"/>
-            </w:r>
-            <w:r>
-              <w:rPr>
-                <w:rStyle w:val="Sautdindex"/>
-                <w:vanish w:val="false"/>
-              </w:rPr>
               <w:tab/>
               <w:t>3</w:t>
-            </w:r>
-            <w:r>
-              <w:rPr>
-                <w:webHidden/>
-              </w:rPr>
-              <w:fldChar w:fldCharType="end"/>
             </w:r>
           </w:hyperlink>
         </w:p>
@@ -568,49 +551,19 @@
             <w:pStyle w:val="TOC2"/>
             <w:tabs>
               <w:tab w:val="clear" w:pos="720"/>
-              <w:tab w:val="right" w:pos="9019" w:leader="dot"/>
+              <w:tab w:val="right" w:pos="9026" w:leader="dot"/>
             </w:tabs>
             <w:rPr/>
           </w:pPr>
-          <w:hyperlink w:anchor="_Toc165410315">
+          <w:hyperlink w:anchor="__RefHeading___Toc716_153876483">
             <w:r>
               <w:rPr>
                 <w:webHidden/>
                 <w:rStyle w:val="Sautdindex"/>
               </w:rPr>
               <w:t>Diagramme des classes UML</w:t>
-            </w:r>
-            <w:r>
-              <w:rPr>
-                <w:webHidden/>
-              </w:rPr>
-              <w:fldChar w:fldCharType="begin"/>
-            </w:r>
-            <w:r>
-              <w:rPr>
-                <w:webHidden/>
-              </w:rPr>
-              <w:instrText xml:space="preserve">PAGEREF _Toc165410315 \h</w:instrText>
-            </w:r>
-            <w:r>
-              <w:rPr>
-                <w:webHidden/>
-              </w:rPr>
-              <w:fldChar w:fldCharType="separate"/>
-            </w:r>
-            <w:r>
-              <w:rPr>
-                <w:rStyle w:val="Sautdindex"/>
-                <w:vanish w:val="false"/>
-              </w:rPr>
               <w:tab/>
               <w:t>3</w:t>
-            </w:r>
-            <w:r>
-              <w:rPr>
-                <w:webHidden/>
-              </w:rPr>
-              <w:fldChar w:fldCharType="end"/>
             </w:r>
           </w:hyperlink>
         </w:p>
@@ -619,49 +572,19 @@
             <w:pStyle w:val="TOC2"/>
             <w:tabs>
               <w:tab w:val="clear" w:pos="720"/>
-              <w:tab w:val="right" w:pos="9019" w:leader="dot"/>
+              <w:tab w:val="right" w:pos="9026" w:leader="dot"/>
             </w:tabs>
             <w:rPr/>
           </w:pPr>
-          <w:hyperlink w:anchor="_Toc165410316">
+          <w:hyperlink w:anchor="__RefHeading___Toc718_153876483">
             <w:r>
               <w:rPr>
                 <w:webHidden/>
                 <w:rStyle w:val="Sautdindex"/>
               </w:rPr>
               <w:t>Attributs et méthodes de chaque classe</w:t>
-            </w:r>
-            <w:r>
-              <w:rPr>
-                <w:webHidden/>
-              </w:rPr>
-              <w:fldChar w:fldCharType="begin"/>
-            </w:r>
-            <w:r>
-              <w:rPr>
-                <w:webHidden/>
-              </w:rPr>
-              <w:instrText xml:space="preserve">PAGEREF _Toc165410316 \h</w:instrText>
-            </w:r>
-            <w:r>
-              <w:rPr>
-                <w:webHidden/>
-              </w:rPr>
-              <w:fldChar w:fldCharType="separate"/>
-            </w:r>
-            <w:r>
-              <w:rPr>
-                <w:rStyle w:val="Sautdindex"/>
-                <w:vanish w:val="false"/>
-              </w:rPr>
               <w:tab/>
               <w:t>4</w:t>
-            </w:r>
-            <w:r>
-              <w:rPr>
-                <w:webHidden/>
-              </w:rPr>
-              <w:fldChar w:fldCharType="end"/>
             </w:r>
           </w:hyperlink>
         </w:p>
@@ -670,49 +593,61 @@
             <w:pStyle w:val="TOC3"/>
             <w:tabs>
               <w:tab w:val="clear" w:pos="720"/>
-              <w:tab w:val="right" w:pos="9019" w:leader="dot"/>
+              <w:tab w:val="right" w:pos="9026" w:leader="dot"/>
             </w:tabs>
             <w:rPr/>
           </w:pPr>
-          <w:hyperlink w:anchor="_Toc165410317">
+          <w:hyperlink w:anchor="__RefHeading___Toc720_153876483">
             <w:r>
               <w:rPr>
                 <w:webHidden/>
                 <w:rStyle w:val="Sautdindex"/>
               </w:rPr>
               <w:t>Image</w:t>
-            </w:r>
-            <w:r>
-              <w:rPr>
-                <w:webHidden/>
-              </w:rPr>
-              <w:fldChar w:fldCharType="begin"/>
-            </w:r>
-            <w:r>
-              <w:rPr>
-                <w:webHidden/>
-              </w:rPr>
-              <w:instrText xml:space="preserve">PAGEREF _Toc165410317 \h</w:instrText>
-            </w:r>
-            <w:r>
-              <w:rPr>
-                <w:webHidden/>
-              </w:rPr>
-              <w:fldChar w:fldCharType="separate"/>
-            </w:r>
-            <w:r>
-              <w:rPr>
-                <w:rStyle w:val="Sautdindex"/>
-                <w:vanish w:val="false"/>
-              </w:rPr>
               <w:tab/>
               <w:t>4</w:t>
             </w:r>
+          </w:hyperlink>
+        </w:p>
+        <w:p>
+          <w:pPr>
+            <w:pStyle w:val="TOC1"/>
+            <w:tabs>
+              <w:tab w:val="clear" w:pos="720"/>
+              <w:tab w:val="right" w:pos="9026" w:leader="dot"/>
+            </w:tabs>
+            <w:rPr/>
+          </w:pPr>
+          <w:hyperlink w:anchor="__RefHeading___Toc722_153876483">
             <w:r>
               <w:rPr>
                 <w:webHidden/>
-              </w:rPr>
-              <w:fldChar w:fldCharType="end"/>
+                <w:rStyle w:val="Sautdindex"/>
+              </w:rPr>
+              <w:t>Version 2 : Projet non graphique Orienté Objets</w:t>
+              <w:tab/>
+              <w:t>8</w:t>
+            </w:r>
+          </w:hyperlink>
+        </w:p>
+        <w:p>
+          <w:pPr>
+            <w:pStyle w:val="TOC1"/>
+            <w:tabs>
+              <w:tab w:val="clear" w:pos="720"/>
+              <w:tab w:val="right" w:pos="9026" w:leader="dot"/>
+            </w:tabs>
+            <w:rPr/>
+          </w:pPr>
+          <w:hyperlink w:anchor="__RefHeading___Toc724_153876483">
+            <w:r>
+              <w:rPr>
+                <w:webHidden/>
+                <w:rStyle w:val="Sautdindex"/>
+              </w:rPr>
+              <w:t>Bilan</w:t>
+              <w:tab/>
+              <w:t>8</w:t>
             </w:r>
           </w:hyperlink>
         </w:p>
@@ -721,51 +656,19 @@
             <w:pStyle w:val="TOC2"/>
             <w:tabs>
               <w:tab w:val="clear" w:pos="720"/>
-              <w:tab w:val="right" w:pos="9019" w:leader="dot"/>
+              <w:tab w:val="right" w:pos="9026" w:leader="dot"/>
             </w:tabs>
             <w:rPr/>
           </w:pPr>
-          <w:hyperlink w:anchor="_Toc165410318">
+          <w:hyperlink w:anchor="__RefHeading___Toc726_153876483">
             <w:r>
               <w:rPr>
                 <w:webHidden/>
                 <w:rStyle w:val="Sautdindex"/>
-                <w:b/>
-                <w:bCs/>
-              </w:rPr>
-              <w:t>Ce que l’on a appris :</w:t>
-            </w:r>
-            <w:r>
-              <w:rPr>
-                <w:webHidden/>
-              </w:rPr>
-              <w:fldChar w:fldCharType="begin"/>
-            </w:r>
-            <w:r>
-              <w:rPr>
-                <w:webHidden/>
-              </w:rPr>
-              <w:instrText xml:space="preserve">PAGEREF _Toc165410318 \h</w:instrText>
-            </w:r>
-            <w:r>
-              <w:rPr>
-                <w:webHidden/>
-              </w:rPr>
-              <w:fldChar w:fldCharType="separate"/>
-            </w:r>
-            <w:r>
-              <w:rPr>
-                <w:rStyle w:val="Sautdindex"/>
-                <w:vanish w:val="false"/>
-              </w:rPr>
+              </w:rPr>
+              <w:t>Ce que l’on a appris</w:t>
               <w:tab/>
               <w:t>8</w:t>
-            </w:r>
-            <w:r>
-              <w:rPr>
-                <w:webHidden/>
-              </w:rPr>
-              <w:fldChar w:fldCharType="end"/>
             </w:r>
           </w:hyperlink>
         </w:p>
@@ -774,51 +677,19 @@
             <w:pStyle w:val="TOC2"/>
             <w:tabs>
               <w:tab w:val="clear" w:pos="720"/>
-              <w:tab w:val="right" w:pos="9019" w:leader="dot"/>
+              <w:tab w:val="right" w:pos="9026" w:leader="dot"/>
             </w:tabs>
             <w:rPr/>
           </w:pPr>
-          <w:hyperlink w:anchor="_Toc165410319">
+          <w:hyperlink w:anchor="__RefHeading___Toc728_153876483">
             <w:r>
               <w:rPr>
                 <w:webHidden/>
                 <w:rStyle w:val="Sautdindex"/>
-                <w:b/>
-                <w:bCs/>
-              </w:rPr>
-              <w:t>Ce qu’on a aimé / pas aimé :</w:t>
-            </w:r>
-            <w:r>
-              <w:rPr>
-                <w:webHidden/>
-              </w:rPr>
-              <w:fldChar w:fldCharType="begin"/>
-            </w:r>
-            <w:r>
-              <w:rPr>
-                <w:webHidden/>
-              </w:rPr>
-              <w:instrText xml:space="preserve">PAGEREF _Toc165410319 \h</w:instrText>
-            </w:r>
-            <w:r>
-              <w:rPr>
-                <w:webHidden/>
-              </w:rPr>
-              <w:fldChar w:fldCharType="separate"/>
-            </w:r>
-            <w:r>
-              <w:rPr>
-                <w:rStyle w:val="Sautdindex"/>
-                <w:vanish w:val="false"/>
-              </w:rPr>
+              </w:rPr>
+              <w:t>Ce qu’on a aimé / pas aimé</w:t>
               <w:tab/>
               <w:t>8</w:t>
-            </w:r>
-            <w:r>
-              <w:rPr>
-                <w:webHidden/>
-              </w:rPr>
-              <w:fldChar w:fldCharType="end"/>
             </w:r>
           </w:hyperlink>
         </w:p>
@@ -827,51 +698,19 @@
             <w:pStyle w:val="TOC2"/>
             <w:tabs>
               <w:tab w:val="clear" w:pos="720"/>
-              <w:tab w:val="right" w:pos="9019" w:leader="dot"/>
+              <w:tab w:val="right" w:pos="9026" w:leader="dot"/>
             </w:tabs>
             <w:rPr/>
           </w:pPr>
-          <w:hyperlink w:anchor="_Toc165410320">
+          <w:hyperlink w:anchor="__RefHeading___Toc730_153876483">
             <w:r>
               <w:rPr>
                 <w:webHidden/>
                 <w:rStyle w:val="Sautdindex"/>
-                <w:b/>
-                <w:bCs/>
-              </w:rPr>
-              <w:t>Ce qui a été difficile :</w:t>
-            </w:r>
-            <w:r>
-              <w:rPr>
-                <w:webHidden/>
-              </w:rPr>
-              <w:fldChar w:fldCharType="begin"/>
-            </w:r>
-            <w:r>
-              <w:rPr>
-                <w:webHidden/>
-              </w:rPr>
-              <w:instrText xml:space="preserve">PAGEREF _Toc165410320 \h</w:instrText>
-            </w:r>
-            <w:r>
-              <w:rPr>
-                <w:webHidden/>
-              </w:rPr>
-              <w:fldChar w:fldCharType="separate"/>
-            </w:r>
-            <w:r>
-              <w:rPr>
-                <w:rStyle w:val="Sautdindex"/>
-                <w:vanish w:val="false"/>
-              </w:rPr>
+              </w:rPr>
+              <w:t>Ce qui a été difficile</w:t>
               <w:tab/>
               <w:t>8</w:t>
-            </w:r>
-            <w:r>
-              <w:rPr>
-                <w:webHidden/>
-              </w:rPr>
-              <w:fldChar w:fldCharType="end"/>
             </w:r>
           </w:hyperlink>
         </w:p>
@@ -880,51 +719,19 @@
             <w:pStyle w:val="TOC2"/>
             <w:tabs>
               <w:tab w:val="clear" w:pos="720"/>
-              <w:tab w:val="right" w:pos="9019" w:leader="dot"/>
+              <w:tab w:val="right" w:pos="9026" w:leader="dot"/>
             </w:tabs>
             <w:rPr/>
           </w:pPr>
-          <w:hyperlink w:anchor="_Toc165410321">
+          <w:hyperlink w:anchor="__RefHeading___Toc732_153876483">
             <w:r>
               <w:rPr>
                 <w:webHidden/>
                 <w:rStyle w:val="Sautdindex"/>
-                <w:b/>
-                <w:bCs/>
-              </w:rPr>
-              <w:t>Le temps passé (sur conception/sur code) :</w:t>
-            </w:r>
-            <w:r>
-              <w:rPr>
-                <w:webHidden/>
-              </w:rPr>
-              <w:fldChar w:fldCharType="begin"/>
-            </w:r>
-            <w:r>
-              <w:rPr>
-                <w:webHidden/>
-              </w:rPr>
-              <w:instrText xml:space="preserve">PAGEREF _Toc165410321 \h</w:instrText>
-            </w:r>
-            <w:r>
-              <w:rPr>
-                <w:webHidden/>
-              </w:rPr>
-              <w:fldChar w:fldCharType="separate"/>
-            </w:r>
-            <w:r>
-              <w:rPr>
-                <w:rStyle w:val="Sautdindex"/>
-                <w:vanish w:val="false"/>
-              </w:rPr>
+              </w:rPr>
+              <w:t>Le temps passé (sur conception / code)</w:t>
               <w:tab/>
               <w:t>8</w:t>
-            </w:r>
-            <w:r>
-              <w:rPr>
-                <w:webHidden/>
-              </w:rPr>
-              <w:fldChar w:fldCharType="end"/>
             </w:r>
           </w:hyperlink>
         </w:p>
@@ -933,51 +740,19 @@
             <w:pStyle w:val="TOC2"/>
             <w:tabs>
               <w:tab w:val="clear" w:pos="720"/>
-              <w:tab w:val="right" w:pos="9019" w:leader="dot"/>
+              <w:tab w:val="right" w:pos="9026" w:leader="dot"/>
             </w:tabs>
             <w:rPr/>
           </w:pPr>
-          <w:hyperlink w:anchor="_Toc165410322">
+          <w:hyperlink w:anchor="__RefHeading___Toc734_153876483">
             <w:r>
               <w:rPr>
                 <w:webHidden/>
                 <w:rStyle w:val="Sautdindex"/>
-                <w:b/>
-                <w:bCs/>
-              </w:rPr>
-              <w:t>Ce que vous auriez pu faire de mieux (avec le recul) :</w:t>
-            </w:r>
-            <w:r>
-              <w:rPr>
-                <w:webHidden/>
-              </w:rPr>
-              <w:fldChar w:fldCharType="begin"/>
-            </w:r>
-            <w:r>
-              <w:rPr>
-                <w:webHidden/>
-              </w:rPr>
-              <w:instrText xml:space="preserve">PAGEREF _Toc165410322 \h</w:instrText>
-            </w:r>
-            <w:r>
-              <w:rPr>
-                <w:webHidden/>
-              </w:rPr>
-              <w:fldChar w:fldCharType="separate"/>
-            </w:r>
-            <w:r>
-              <w:rPr>
-                <w:rStyle w:val="Sautdindex"/>
-                <w:vanish w:val="false"/>
-              </w:rPr>
+              </w:rPr>
+              <w:t>Ce que vous auriez pu faire de mieux (avec le recul)</w:t>
               <w:tab/>
               <w:t>9</w:t>
-            </w:r>
-            <w:r>
-              <w:rPr>
-                <w:webHidden/>
-              </w:rPr>
-              <w:fldChar w:fldCharType="end"/>
             </w:r>
           </w:hyperlink>
         </w:p>
@@ -986,64 +761,25 @@
             <w:pStyle w:val="TOC2"/>
             <w:tabs>
               <w:tab w:val="clear" w:pos="720"/>
-              <w:tab w:val="right" w:pos="9019" w:leader="dot"/>
+              <w:tab w:val="right" w:pos="9026" w:leader="dot"/>
             </w:tabs>
             <w:rPr/>
           </w:pPr>
-          <w:hyperlink w:anchor="_Toc165410323">
+          <w:hyperlink w:anchor="__RefHeading___Toc736_153876483">
             <w:r>
               <w:rPr>
                 <w:webHidden/>
                 <w:rStyle w:val="Sautdindex"/>
-                <w:b/>
-                <w:bCs/>
-              </w:rPr>
-              <w:t>Ce qui pourrait être amélioré dans la SAE :</w:t>
-            </w:r>
-            <w:r>
-              <w:rPr>
-                <w:webHidden/>
-              </w:rPr>
-              <w:fldChar w:fldCharType="begin"/>
-            </w:r>
-            <w:r>
-              <w:rPr>
-                <w:webHidden/>
-              </w:rPr>
-              <w:instrText xml:space="preserve">PAGEREF _Toc165410323 \h</w:instrText>
-            </w:r>
-            <w:r>
-              <w:rPr>
-                <w:webHidden/>
-              </w:rPr>
-              <w:fldChar w:fldCharType="separate"/>
-            </w:r>
-            <w:r>
-              <w:rPr>
-                <w:rStyle w:val="Sautdindex"/>
-                <w:vanish w:val="false"/>
-              </w:rPr>
+              </w:rPr>
+              <w:t>Ce qui pourrait être amélioré dans la SAE</w:t>
               <w:tab/>
               <w:t>9</w:t>
             </w:r>
-            <w:r>
-              <w:rPr>
-                <w:webHidden/>
-              </w:rPr>
-              <w:fldChar w:fldCharType="end"/>
-            </w:r>
           </w:hyperlink>
-        </w:p>
-        <w:p>
-          <w:pPr>
-            <w:pStyle w:val="Normal"/>
-            <w:rPr/>
-          </w:pPr>
           <w:r>
-            <w:rPr/>
-          </w:r>
-          <w:r>
-            <w:rPr/>
+            <w:rPr>
+              <w:rStyle w:val="Sautdindex"/>
+            </w:rPr>
             <w:fldChar w:fldCharType="end"/>
           </w:r>
         </w:p>
@@ -1080,7 +816,9 @@
           <w:bCs/>
         </w:rPr>
       </w:pPr>
-      <w:bookmarkStart w:id="0" w:name="_Toc165410314"/>
+      <w:bookmarkStart w:id="0" w:name="__RefHeading___Toc714_153876483"/>
+      <w:bookmarkStart w:id="1" w:name="_Toc165410314"/>
+      <w:bookmarkEnd w:id="0"/>
       <w:r>
         <w:rPr>
           <w:b/>
@@ -1088,7 +826,7 @@
         </w:rPr>
         <w:t>Version 1 : Projet non graphique Orienté Objets</w:t>
       </w:r>
-      <w:bookmarkEnd w:id="0"/>
+      <w:bookmarkEnd w:id="1"/>
       <w:r>
         <w:rPr>
           <w:b/>
@@ -1102,12 +840,14 @@
         <w:pStyle w:val="Heading2"/>
         <w:rPr/>
       </w:pPr>
-      <w:bookmarkStart w:id="1" w:name="_Toc165410315"/>
+      <w:bookmarkStart w:id="2" w:name="__RefHeading___Toc716_153876483"/>
+      <w:bookmarkStart w:id="3" w:name="_Toc165410315"/>
+      <w:bookmarkEnd w:id="2"/>
       <w:r>
         <w:rPr/>
         <w:t>Diagramme des classes UML</w:t>
       </w:r>
-      <w:bookmarkEnd w:id="1"/>
+      <w:bookmarkEnd w:id="3"/>
     </w:p>
     <w:p>
       <w:pPr>
@@ -1259,24 +999,28 @@
         <w:pStyle w:val="Heading2"/>
         <w:rPr/>
       </w:pPr>
-      <w:bookmarkStart w:id="2" w:name="_Toc165410316"/>
+      <w:bookmarkStart w:id="4" w:name="__RefHeading___Toc718_153876483"/>
+      <w:bookmarkStart w:id="5" w:name="_Toc165410316"/>
+      <w:bookmarkEnd w:id="4"/>
       <w:r>
         <w:rPr/>
         <w:t>Attributs et méthodes de chaque classe</w:t>
       </w:r>
-      <w:bookmarkEnd w:id="2"/>
+      <w:bookmarkEnd w:id="5"/>
     </w:p>
     <w:p>
       <w:pPr>
         <w:pStyle w:val="Heading3"/>
         <w:rPr/>
       </w:pPr>
-      <w:bookmarkStart w:id="3" w:name="_Toc165410317"/>
+      <w:bookmarkStart w:id="6" w:name="__RefHeading___Toc720_153876483"/>
+      <w:bookmarkStart w:id="7" w:name="_Toc165410317"/>
+      <w:bookmarkEnd w:id="6"/>
       <w:r>
         <w:rPr/>
         <w:t>Image</w:t>
       </w:r>
-      <w:bookmarkEnd w:id="3"/>
+      <w:bookmarkEnd w:id="7"/>
     </w:p>
     <w:p>
       <w:pPr>
@@ -1327,7 +1071,6 @@
             <w:pPr>
               <w:pStyle w:val="Normal"/>
               <w:widowControl w:val="false"/>
-              <w:pBdr/>
               <w:spacing w:lineRule="auto" w:line="240"/>
               <w:jc w:val="center"/>
               <w:rPr/>
@@ -1431,7 +1174,6 @@
             <w:pPr>
               <w:pStyle w:val="Normal"/>
               <w:widowControl w:val="false"/>
-              <w:pBdr/>
               <w:spacing w:lineRule="auto" w:line="240"/>
               <w:rPr/>
             </w:pPr>
@@ -1456,7 +1198,6 @@
             <w:pPr>
               <w:pStyle w:val="Normal"/>
               <w:widowControl w:val="false"/>
-              <w:pBdr/>
               <w:spacing w:lineRule="auto" w:line="240"/>
               <w:rPr/>
             </w:pPr>
@@ -1481,7 +1222,6 @@
             <w:pPr>
               <w:pStyle w:val="Normal"/>
               <w:widowControl w:val="false"/>
-              <w:pBdr/>
               <w:spacing w:lineRule="auto" w:line="240"/>
               <w:rPr/>
             </w:pPr>
@@ -1509,7 +1249,6 @@
             <w:pPr>
               <w:pStyle w:val="Normal"/>
               <w:widowControl w:val="false"/>
-              <w:pBdr/>
               <w:spacing w:lineRule="auto" w:line="240"/>
               <w:rPr/>
             </w:pPr>
@@ -1558,7 +1297,6 @@
             <w:pPr>
               <w:pStyle w:val="Normal"/>
               <w:widowControl w:val="false"/>
-              <w:pBdr/>
               <w:spacing w:lineRule="auto" w:line="240"/>
               <w:rPr/>
             </w:pPr>
@@ -1586,7 +1324,6 @@
             <w:pPr>
               <w:pStyle w:val="Normal"/>
               <w:widowControl w:val="false"/>
-              <w:pBdr/>
               <w:spacing w:lineRule="auto" w:line="240"/>
               <w:rPr/>
             </w:pPr>
@@ -1635,7 +1372,6 @@
             <w:pPr>
               <w:pStyle w:val="Normal"/>
               <w:widowControl w:val="false"/>
-              <w:pBdr/>
               <w:spacing w:lineRule="auto" w:line="240"/>
               <w:rPr/>
             </w:pPr>
@@ -2303,7 +2039,7 @@
     </w:p>
     <w:p>
       <w:pPr>
-        <w:pStyle w:val="Normal"/>
+        <w:pStyle w:val="Heading3"/>
         <w:rPr/>
       </w:pPr>
       <w:r>
@@ -3087,8 +2823,7 @@
     </w:p>
     <w:p>
       <w:pPr>
-        <w:pStyle w:val="Normal"/>
-        <w:spacing w:before="0" w:after="0"/>
+        <w:pStyle w:val="Heading3"/>
         <w:rPr/>
       </w:pPr>
       <w:r>
@@ -4324,7 +4059,7 @@
     </w:p>
     <w:p>
       <w:pPr>
-        <w:pStyle w:val="Normal"/>
+        <w:pStyle w:val="Heading3"/>
         <w:rPr/>
       </w:pPr>
       <w:r>
@@ -5379,33 +5114,280 @@
           <w:bCs/>
         </w:rPr>
       </w:pPr>
-      <w:bookmarkStart w:id="4" w:name="_Toc165410314_Copie_1"/>
+      <w:bookmarkStart w:id="8" w:name="_Toc165410314_Copie_1"/>
       <w:r>
         <w:rPr>
           <w:b/>
           <w:bCs/>
         </w:rPr>
-        <w:t xml:space="preserve">Version </w:t>
-      </w:r>
-      <w:r>
-        <w:rPr>
-          <w:b/>
-          <w:bCs/>
-        </w:rPr>
-        <w:t>2</w:t>
-      </w:r>
-      <w:r>
-        <w:rPr>
-          <w:b/>
-          <w:bCs/>
-        </w:rPr>
-        <w:t xml:space="preserve"> : Projet non graphique Orienté Objets</w:t>
-      </w:r>
-      <w:bookmarkEnd w:id="4"/>
-    </w:p>
-    <w:p>
-      <w:pPr>
-        <w:pStyle w:val="Normal"/>
+        <w:t>Version 2 : Projet non graphique Orienté Objets</w:t>
+      </w:r>
+      <w:bookmarkEnd w:id="8"/>
+    </w:p>
+    <w:p>
+      <w:pPr>
+        <w:pStyle w:val="Heading2"/>
+        <w:rPr/>
+      </w:pPr>
+      <w:r>
+        <w:rPr/>
+        <w:t>D</w:t>
+      </w:r>
+      <w:r>
+        <w:rPr/>
+        <w:t>iagramme état-transition de l’application sous ses 2 formes</w:t>
+      </w:r>
+    </w:p>
+    <w:p>
+      <w:pPr>
+        <w:pStyle w:val="Heading3"/>
+        <w:rPr/>
+      </w:pPr>
+      <w:r>
+        <w:rPr/>
+        <w:t>D</w:t>
+      </w:r>
+      <w:r>
+        <w:rPr/>
+        <w:t>iagramme état-transition</w:t>
+      </w:r>
+    </w:p>
+    <w:p>
+      <w:pPr>
+        <w:pStyle w:val="Normal"/>
+        <w:rPr/>
+      </w:pPr>
+      <w:r>
+        <w:rPr/>
+      </w:r>
+    </w:p>
+    <w:p>
+      <w:pPr>
+        <w:pStyle w:val="Heading3"/>
+        <w:rPr/>
+      </w:pPr>
+      <w:r>
+        <w:rPr/>
+      </w:r>
+    </w:p>
+    <w:p>
+      <w:pPr>
+        <w:pStyle w:val="Heading3"/>
+        <w:rPr/>
+      </w:pPr>
+      <w:r>
+        <w:rPr/>
+        <w:t>Version</w:t>
+      </w:r>
+      <w:r>
+        <w:rPr/>
+        <w:t xml:space="preserve"> matricielle </w:t>
+      </w:r>
+    </w:p>
+    <w:p>
+      <w:pPr>
+        <w:pStyle w:val="Heading2"/>
+        <w:rPr/>
+      </w:pPr>
+      <w:r>
+        <w:rPr/>
+      </w:r>
+    </w:p>
+    <w:p>
+      <w:pPr>
+        <w:pStyle w:val="Heading2"/>
+        <w:rPr/>
+      </w:pPr>
+      <w:r>
+        <w:rPr/>
+        <w:t>Documentation des liens entre éléments d’interface et fonctionnalités</w:t>
+      </w:r>
+    </w:p>
+    <w:p>
+      <w:pPr>
+        <w:pStyle w:val="Normal1"/>
+        <w:rPr/>
+      </w:pPr>
+      <w:r>
+        <w:rPr/>
+      </w:r>
+    </w:p>
+    <w:p>
+      <w:pPr>
+        <w:pStyle w:val="Heading3"/>
+        <w:rPr/>
+      </w:pPr>
+      <w:r>
+        <w:rPr/>
+        <w:t>Boutons (QPushBouton)</w:t>
+      </w:r>
+      <w:r>
+        <w:rPr/>
+        <w:t xml:space="preserve"> : </w:t>
+      </w:r>
+    </w:p>
+    <w:p>
+      <w:pPr>
+        <w:pStyle w:val="Normal1"/>
+        <w:rPr/>
+      </w:pPr>
+      <w:r>
+        <w:rPr/>
+        <w:t>Précédent : Permet de retourner à l’image précédente lorsque l’on est en mode de défilement manuel.</w:t>
+      </w:r>
+    </w:p>
+    <w:p>
+      <w:pPr>
+        <w:pStyle w:val="Normal1"/>
+        <w:rPr/>
+      </w:pPr>
+      <w:r>
+        <w:rPr/>
+        <w:t>Pause : Permet de mettre le défilement en pause lorsqu’on est en mode de défilement automatique.</w:t>
+      </w:r>
+    </w:p>
+    <w:p>
+      <w:pPr>
+        <w:pStyle w:val="Normal1"/>
+        <w:rPr/>
+      </w:pPr>
+      <w:r>
+        <w:rPr/>
+        <w:t>Suivant : Permet de passer à l’image suivante lorsque l’on est en mode de défilement manuel.</w:t>
+      </w:r>
+    </w:p>
+    <w:p>
+      <w:pPr>
+        <w:pStyle w:val="Normal1"/>
+        <w:rPr/>
+      </w:pPr>
+      <w:r>
+        <w:rPr/>
+      </w:r>
+    </w:p>
+    <w:p>
+      <w:pPr>
+        <w:pStyle w:val="Heading3"/>
+        <w:rPr/>
+      </w:pPr>
+      <w:r>
+        <w:rPr/>
+        <w:t>A</w:t>
+      </w:r>
+      <w:r>
+        <w:rPr/>
+        <w:t>ctions de la barre de menu </w:t>
+      </w:r>
+      <w:r>
+        <w:rPr/>
+        <w:t xml:space="preserve">(QMenuBar, QMenu et QAction) </w:t>
+      </w:r>
+      <w:r>
+        <w:rPr/>
+        <w:t xml:space="preserve">: </w:t>
+      </w:r>
+    </w:p>
+    <w:p>
+      <w:pPr>
+        <w:pStyle w:val="Normal1"/>
+        <w:rPr/>
+      </w:pPr>
+      <w:r>
+        <w:rPr/>
+        <w:t xml:space="preserve">Fichier &gt; Quitter : </w:t>
+      </w:r>
+      <w:r>
+        <w:rPr/>
+        <w:t>P</w:t>
+      </w:r>
+      <w:r>
+        <w:rPr/>
+        <w:t>ermet de fermer l’application.</w:t>
+      </w:r>
+    </w:p>
+    <w:p>
+      <w:pPr>
+        <w:pStyle w:val="Normal1"/>
+        <w:rPr/>
+      </w:pPr>
+      <w:r>
+        <w:rPr/>
+        <w:t>Fichier</w:t>
+      </w:r>
+      <w:r>
+        <w:rPr/>
+        <w:t xml:space="preserve"> &gt; Charger diaporama : Permet de charger un nouveau diaporama (qu’il y en ait un déjà chargé ou pas).</w:t>
+      </w:r>
+    </w:p>
+    <w:p>
+      <w:pPr>
+        <w:pStyle w:val="Normal1"/>
+        <w:rPr/>
+      </w:pPr>
+      <w:r>
+        <w:rPr/>
+        <w:t xml:space="preserve">Paramètres &gt; </w:t>
+      </w:r>
+      <w:r>
+        <w:rPr/>
+        <w:t>Enlever</w:t>
+      </w:r>
+      <w:r>
+        <w:rPr/>
+        <w:t xml:space="preserve"> diaporama : Permet d’enlever le diaporama qui est chargé.</w:t>
+      </w:r>
+    </w:p>
+    <w:p>
+      <w:pPr>
+        <w:pStyle w:val="Normal1"/>
+        <w:rPr/>
+      </w:pPr>
+      <w:r>
+        <w:rPr/>
+        <w:t xml:space="preserve">Paramètres &gt; Vitesse de défilement : Permet d’ouvrir une boite de dialogue qui donne la possibilité de changer la vitesse de défilement des images </w:t>
+      </w:r>
+      <w:r>
+        <w:rPr/>
+        <w:t>en</w:t>
+      </w:r>
+      <w:r>
+        <w:rPr/>
+        <w:t xml:space="preserve"> défilement automatique.</w:t>
+      </w:r>
+    </w:p>
+    <w:p>
+      <w:pPr>
+        <w:pStyle w:val="Normal1"/>
+        <w:rPr/>
+      </w:pPr>
+      <w:r>
+        <w:rPr/>
+        <w:t>Mode &gt; Automatique : Permet de changer de mode de défilement pour passer en mode automatique . Par défaut le mode est en manuel.</w:t>
+      </w:r>
+    </w:p>
+    <w:p>
+      <w:pPr>
+        <w:pStyle w:val="Normal1"/>
+        <w:rPr/>
+      </w:pPr>
+      <w:r>
+        <w:rPr/>
+        <w:t>Mode &gt; Manuel : Permet de changer de mode de défilement pour passer en mode manuel. Par défaut le mode est en manuel.</w:t>
+      </w:r>
+    </w:p>
+    <w:p>
+      <w:pPr>
+        <w:pStyle w:val="Normal1"/>
+        <w:rPr/>
+      </w:pPr>
+      <w:r>
+        <w:rPr/>
+        <w:t>Aide &gt; A propos : Permet d’afficher la version actuelle du lecteur de diaporama et ses auteurs.</w:t>
+      </w:r>
+    </w:p>
+    <w:p>
+      <w:pPr>
+        <w:pStyle w:val="Normal1"/>
         <w:rPr/>
       </w:pPr>
       <w:r>
@@ -5420,6 +5402,8 @@
           <w:bCs/>
         </w:rPr>
       </w:pPr>
+      <w:bookmarkStart w:id="9" w:name="__RefHeading___Toc724_153876483"/>
+      <w:bookmarkEnd w:id="9"/>
       <w:r>
         <w:rPr>
           <w:b/>
@@ -5437,7 +5421,9 @@
           <w:u w:val="none"/>
         </w:rPr>
       </w:pPr>
-      <w:bookmarkStart w:id="5" w:name="_Toc165410318"/>
+      <w:bookmarkStart w:id="10" w:name="__RefHeading___Toc726_153876483"/>
+      <w:bookmarkStart w:id="11" w:name="_Toc165410318"/>
+      <w:bookmarkEnd w:id="10"/>
       <w:r>
         <w:rPr>
           <w:b w:val="false"/>
@@ -5446,7 +5432,7 @@
         </w:rPr>
         <w:t>Ce que l’on a appris</w:t>
       </w:r>
-      <w:bookmarkEnd w:id="5"/>
+      <w:bookmarkEnd w:id="11"/>
     </w:p>
     <w:p>
       <w:pPr>
@@ -5498,7 +5484,9 @@
           <w:u w:val="none"/>
         </w:rPr>
       </w:pPr>
-      <w:bookmarkStart w:id="6" w:name="_Toc165410319"/>
+      <w:bookmarkStart w:id="12" w:name="__RefHeading___Toc728_153876483"/>
+      <w:bookmarkStart w:id="13" w:name="_Toc165410319"/>
+      <w:bookmarkEnd w:id="12"/>
       <w:r>
         <w:rPr>
           <w:b w:val="false"/>
@@ -5507,7 +5495,7 @@
         </w:rPr>
         <w:t>Ce qu’on a aimé / pas aimé</w:t>
       </w:r>
-      <w:bookmarkEnd w:id="6"/>
+      <w:bookmarkEnd w:id="13"/>
     </w:p>
     <w:p>
       <w:pPr>
@@ -5579,7 +5567,9 @@
           <w:u w:val="none"/>
         </w:rPr>
       </w:pPr>
-      <w:bookmarkStart w:id="7" w:name="_Toc165410320"/>
+      <w:bookmarkStart w:id="14" w:name="__RefHeading___Toc730_153876483"/>
+      <w:bookmarkStart w:id="15" w:name="_Toc165410320"/>
+      <w:bookmarkEnd w:id="14"/>
       <w:r>
         <w:rPr>
           <w:b w:val="false"/>
@@ -5588,7 +5578,7 @@
         </w:rPr>
         <w:t>Ce qui a été difficile</w:t>
       </w:r>
-      <w:bookmarkEnd w:id="7"/>
+      <w:bookmarkEnd w:id="15"/>
     </w:p>
     <w:p>
       <w:pPr>
@@ -5629,7 +5619,9 @@
           <w:u w:val="none"/>
         </w:rPr>
       </w:pPr>
-      <w:bookmarkStart w:id="8" w:name="_Toc165410321"/>
+      <w:bookmarkStart w:id="16" w:name="__RefHeading___Toc732_153876483"/>
+      <w:bookmarkStart w:id="17" w:name="_Toc165410321"/>
+      <w:bookmarkEnd w:id="16"/>
       <w:r>
         <w:rPr>
           <w:b w:val="false"/>
@@ -5638,7 +5630,7 @@
         </w:rPr>
         <w:t>Le temps passé (sur conception / code)</w:t>
       </w:r>
-      <w:bookmarkEnd w:id="8"/>
+      <w:bookmarkEnd w:id="17"/>
     </w:p>
     <w:p>
       <w:pPr>
@@ -5681,8 +5673,8 @@
         <w:gridCol w:w="1136"/>
         <w:gridCol w:w="1102"/>
         <w:gridCol w:w="851"/>
-        <w:gridCol w:w="1103"/>
-        <w:gridCol w:w="1023"/>
+        <w:gridCol w:w="1104"/>
+        <w:gridCol w:w="1022"/>
       </w:tblGrid>
       <w:tr>
         <w:trPr>
@@ -6006,7 +5998,7 @@
         </w:tc>
         <w:tc>
           <w:tcPr>
-            <w:tcW w:w="1103" w:type="dxa"/>
+            <w:tcW w:w="1104" w:type="dxa"/>
             <w:tcBorders>
               <w:top w:val="single" w:sz="6" w:space="0" w:color="CCCCCC"/>
               <w:left w:val="single" w:sz="6" w:space="0" w:color="CCCCCC"/>
@@ -6041,7 +6033,7 @@
         </w:tc>
         <w:tc>
           <w:tcPr>
-            <w:tcW w:w="1023" w:type="dxa"/>
+            <w:tcW w:w="1022" w:type="dxa"/>
             <w:tcBorders>
               <w:top w:val="single" w:sz="6" w:space="0" w:color="CCCCCC"/>
               <w:left w:val="single" w:sz="6" w:space="0" w:color="CCCCCC"/>
@@ -6255,7 +6247,7 @@
         </w:tc>
         <w:tc>
           <w:tcPr>
-            <w:tcW w:w="1103" w:type="dxa"/>
+            <w:tcW w:w="1104" w:type="dxa"/>
             <w:tcBorders>
               <w:top w:val="single" w:sz="6" w:space="0" w:color="CCCCCC"/>
               <w:left w:val="single" w:sz="6" w:space="0" w:color="CCCCCC"/>
@@ -6290,7 +6282,7 @@
         </w:tc>
         <w:tc>
           <w:tcPr>
-            <w:tcW w:w="1023" w:type="dxa"/>
+            <w:tcW w:w="1022" w:type="dxa"/>
             <w:tcBorders>
               <w:top w:val="single" w:sz="6" w:space="0" w:color="CCCCCC"/>
               <w:left w:val="single" w:sz="6" w:space="0" w:color="CCCCCC"/>
@@ -6497,7 +6489,7 @@
         </w:tc>
         <w:tc>
           <w:tcPr>
-            <w:tcW w:w="1103" w:type="dxa"/>
+            <w:tcW w:w="1104" w:type="dxa"/>
             <w:tcBorders>
               <w:top w:val="single" w:sz="6" w:space="0" w:color="CCCCCC"/>
               <w:left w:val="single" w:sz="6" w:space="0" w:color="CCCCCC"/>
@@ -6530,7 +6522,7 @@
         </w:tc>
         <w:tc>
           <w:tcPr>
-            <w:tcW w:w="1023" w:type="dxa"/>
+            <w:tcW w:w="1022" w:type="dxa"/>
             <w:tcBorders>
               <w:top w:val="single" w:sz="6" w:space="0" w:color="CCCCCC"/>
               <w:left w:val="single" w:sz="6" w:space="0" w:color="CCCCCC"/>
@@ -6735,7 +6727,7 @@
         </w:tc>
         <w:tc>
           <w:tcPr>
-            <w:tcW w:w="1103" w:type="dxa"/>
+            <w:tcW w:w="1104" w:type="dxa"/>
             <w:tcBorders>
               <w:top w:val="single" w:sz="6" w:space="0" w:color="CCCCCC"/>
               <w:left w:val="single" w:sz="6" w:space="0" w:color="CCCCCC"/>
@@ -6768,7 +6760,7 @@
         </w:tc>
         <w:tc>
           <w:tcPr>
-            <w:tcW w:w="1023" w:type="dxa"/>
+            <w:tcW w:w="1022" w:type="dxa"/>
             <w:tcBorders>
               <w:top w:val="single" w:sz="6" w:space="0" w:color="CCCCCC"/>
               <w:left w:val="single" w:sz="6" w:space="0" w:color="CCCCCC"/>
@@ -6973,7 +6965,7 @@
         </w:tc>
         <w:tc>
           <w:tcPr>
-            <w:tcW w:w="1103" w:type="dxa"/>
+            <w:tcW w:w="1104" w:type="dxa"/>
             <w:tcBorders>
               <w:top w:val="single" w:sz="6" w:space="0" w:color="CCCCCC"/>
               <w:left w:val="single" w:sz="6" w:space="0" w:color="CCCCCC"/>
@@ -7006,7 +6998,7 @@
         </w:tc>
         <w:tc>
           <w:tcPr>
-            <w:tcW w:w="1023" w:type="dxa"/>
+            <w:tcW w:w="1022" w:type="dxa"/>
             <w:tcBorders>
               <w:top w:val="single" w:sz="6" w:space="0" w:color="CCCCCC"/>
               <w:left w:val="single" w:sz="6" w:space="0" w:color="CCCCCC"/>
@@ -7211,7 +7203,7 @@
         </w:tc>
         <w:tc>
           <w:tcPr>
-            <w:tcW w:w="1103" w:type="dxa"/>
+            <w:tcW w:w="1104" w:type="dxa"/>
             <w:tcBorders>
               <w:top w:val="single" w:sz="6" w:space="0" w:color="CCCCCC"/>
               <w:left w:val="single" w:sz="6" w:space="0" w:color="CCCCCC"/>
@@ -7244,7 +7236,7 @@
         </w:tc>
         <w:tc>
           <w:tcPr>
-            <w:tcW w:w="1023" w:type="dxa"/>
+            <w:tcW w:w="1022" w:type="dxa"/>
             <w:tcBorders>
               <w:top w:val="single" w:sz="6" w:space="0" w:color="CCCCCC"/>
               <w:left w:val="single" w:sz="6" w:space="0" w:color="CCCCCC"/>
@@ -7312,7 +7304,9 @@
           <w:u w:val="none"/>
         </w:rPr>
       </w:pPr>
-      <w:bookmarkStart w:id="9" w:name="_Toc165410322"/>
+      <w:bookmarkStart w:id="18" w:name="__RefHeading___Toc734_153876483"/>
+      <w:bookmarkStart w:id="19" w:name="_Toc165410322"/>
+      <w:bookmarkEnd w:id="18"/>
       <w:r>
         <w:rPr>
           <w:b w:val="false"/>
@@ -7321,7 +7315,7 @@
         </w:rPr>
         <w:t>Ce que vous auriez pu faire de mieux (avec le recul)</w:t>
       </w:r>
-      <w:bookmarkEnd w:id="9"/>
+      <w:bookmarkEnd w:id="19"/>
     </w:p>
     <w:p>
       <w:pPr>
@@ -7373,7 +7367,9 @@
           <w:u w:val="none"/>
         </w:rPr>
       </w:pPr>
-      <w:bookmarkStart w:id="10" w:name="_Toc165410323"/>
+      <w:bookmarkStart w:id="20" w:name="__RefHeading___Toc736_153876483"/>
+      <w:bookmarkStart w:id="21" w:name="_Toc165410323"/>
+      <w:bookmarkEnd w:id="20"/>
       <w:r>
         <w:rPr>
           <w:b w:val="false"/>
@@ -7382,7 +7378,7 @@
         </w:rPr>
         <w:t>Ce qui pourrait être amélioré dans la SAE</w:t>
       </w:r>
-      <w:bookmarkEnd w:id="10"/>
+      <w:bookmarkEnd w:id="21"/>
     </w:p>
     <w:p>
       <w:pPr>
@@ -7492,7 +7488,7 @@
     </w:r>
     <w:r>
       <w:rPr/>
-      <w:t>9</w:t>
+      <w:t>10</w:t>
     </w:r>
     <w:r>
       <w:rPr/>
@@ -7552,7 +7548,7 @@
     </w:r>
     <w:r>
       <w:rPr/>
-      <w:t>9</w:t>
+      <w:t>10</w:t>
     </w:r>
     <w:r>
       <w:rPr/>
@@ -7572,7 +7568,7 @@
     <w:r>
       <w:rPr/>
       <w:drawing>
-        <wp:anchor behindDoc="1" distT="0" distB="0" distL="0" distR="0" simplePos="0" locked="0" layoutInCell="1" allowOverlap="1" relativeHeight="3">
+        <wp:anchor behindDoc="1" distT="0" distB="0" distL="0" distR="0" simplePos="0" locked="0" layoutInCell="1" allowOverlap="1" relativeHeight="2">
           <wp:simplePos x="0" y="0"/>
           <wp:positionH relativeFrom="column">
             <wp:posOffset>1781175</wp:posOffset>
@@ -8021,6 +8017,7 @@
     <w:qFormat/>
     <w:pPr>
       <w:widowControl/>
+      <w:suppressAutoHyphens w:val="true"/>
       <w:bidi w:val="0"/>
       <w:spacing w:lineRule="auto" w:line="276" w:before="0" w:after="0"/>
       <w:jc w:val="left"/>
@@ -8346,6 +8343,25 @@
     <w:pPr/>
     <w:rPr/>
   </w:style>
+  <w:style w:type="paragraph" w:styleId="Normal1">
+    <w:name w:val="Normal1"/>
+    <w:qFormat/>
+    <w:pPr>
+      <w:widowControl/>
+      <w:suppressAutoHyphens w:val="true"/>
+      <w:bidi w:val="0"/>
+      <w:spacing w:before="0" w:after="0"/>
+      <w:jc w:val="left"/>
+    </w:pPr>
+    <w:rPr>
+      <w:rFonts w:ascii="Arial" w:hAnsi="Arial" w:eastAsia="Arial" w:cs="Arial"/>
+      <w:color w:val="auto"/>
+      <w:kern w:val="0"/>
+      <w:sz w:val="22"/>
+      <w:szCs w:val="22"/>
+      <w:lang w:val="fr-FR" w:eastAsia="fr-FR" w:bidi="ar-SA"/>
+    </w:rPr>
+  </w:style>
   <w:style w:type="numbering" w:styleId="NoList" w:default="1">
     <w:name w:val="No List"/>
     <w:uiPriority w:val="99"/>

--- a/zAutre Fichiers/ac_LecteurDiaporama_CLEMENCEAU_MASSON_VINET_TP4_.docx
+++ b/zAutre Fichiers/ac_LecteurDiaporama_CLEMENCEAU_MASSON_VINET_TP4_.docx
@@ -1,111 +1,64 @@
 
 <file path=word/document.xml><?xml version="1.0" encoding="utf-8"?>
-<w:document xmlns:o="urn:schemas-microsoft-com:office:office" xmlns:r="http://schemas.openxmlformats.org/officeDocument/2006/relationships" xmlns:v="urn:schemas-microsoft-com:vml" xmlns:w="http://schemas.openxmlformats.org/wordprocessingml/2006/main" xmlns:w10="urn:schemas-microsoft-com:office:word" xmlns:wp="http://schemas.openxmlformats.org/drawingml/2006/wordprocessingDrawing" xmlns:wps="http://schemas.microsoft.com/office/word/2010/wordprocessingShape" xmlns:wpg="http://schemas.microsoft.com/office/word/2010/wordprocessingGroup" xmlns:mc="http://schemas.openxmlformats.org/markup-compatibility/2006" xmlns:wp14="http://schemas.microsoft.com/office/word/2010/wordprocessingDrawing" xmlns:w14="http://schemas.microsoft.com/office/word/2010/wordml" xmlns:w15="http://schemas.microsoft.com/office/word/2012/wordml" mc:Ignorable="w14 wp14 w15">
+<w:document xmlns:wpc="http://schemas.microsoft.com/office/word/2010/wordprocessingCanvas" xmlns:cx="http://schemas.microsoft.com/office/drawing/2014/chartex" xmlns:cx1="http://schemas.microsoft.com/office/drawing/2015/9/8/chartex" xmlns:cx2="http://schemas.microsoft.com/office/drawing/2015/10/21/chartex" xmlns:cx3="http://schemas.microsoft.com/office/drawing/2016/5/9/chartex" xmlns:cx4="http://schemas.microsoft.com/office/drawing/2016/5/10/chartex" xmlns:cx5="http://schemas.microsoft.com/office/drawing/2016/5/11/chartex" xmlns:cx6="http://schemas.microsoft.com/office/drawing/2016/5/12/chartex" xmlns:cx7="http://schemas.microsoft.com/office/drawing/2016/5/13/chartex" xmlns:cx8="http://schemas.microsoft.com/office/drawing/2016/5/14/chartex" xmlns:mc="http://schemas.openxmlformats.org/markup-compatibility/2006" xmlns:aink="http://schemas.microsoft.com/office/drawing/2016/ink" xmlns:am3d="http://schemas.microsoft.com/office/drawing/2017/model3d" xmlns:o="urn:schemas-microsoft-com:office:office" xmlns:oel="http://schemas.microsoft.com/office/2019/extlst" xmlns:r="http://schemas.openxmlformats.org/officeDocument/2006/relationships" xmlns:m="http://schemas.openxmlformats.org/officeDocument/2006/math" xmlns:v="urn:schemas-microsoft-com:vml" xmlns:wp14="http://schemas.microsoft.com/office/word/2010/wordprocessingDrawing" xmlns:wp="http://schemas.openxmlformats.org/drawingml/2006/wordprocessingDrawing" xmlns:w10="urn:schemas-microsoft-com:office:word" xmlns:w="http://schemas.openxmlformats.org/wordprocessingml/2006/main" xmlns:w14="http://schemas.microsoft.com/office/word/2010/wordml" xmlns:w15="http://schemas.microsoft.com/office/word/2012/wordml" xmlns:w16cex="http://schemas.microsoft.com/office/word/2018/wordml/cex" xmlns:w16cid="http://schemas.microsoft.com/office/word/2016/wordml/cid" xmlns:w16="http://schemas.microsoft.com/office/word/2018/wordml" xmlns:w16du="http://schemas.microsoft.com/office/word/2023/wordml/word16du" xmlns:w16sdtdh="http://schemas.microsoft.com/office/word/2020/wordml/sdtdatahash" xmlns:w16se="http://schemas.microsoft.com/office/word/2015/wordml/symex" xmlns:wpg="http://schemas.microsoft.com/office/word/2010/wordprocessingGroup" xmlns:wpi="http://schemas.microsoft.com/office/word/2010/wordprocessingInk" xmlns:wne="http://schemas.microsoft.com/office/word/2006/wordml" xmlns:wps="http://schemas.microsoft.com/office/word/2010/wordprocessingShape" mc:Ignorable="w14 w15 w16se w16cid w16 w16cex w16sdtdh w16du wp14">
   <w:body>
     <w:p>
       <w:pPr>
-        <w:pStyle w:val="Normal"/>
         <w:spacing w:before="240" w:after="240"/>
-        <w:rPr/>
+      </w:pPr>
+    </w:p>
+    <w:p/>
+    <w:p>
+      <w:pPr>
+        <w:spacing w:before="240" w:after="240"/>
       </w:pPr>
       <w:r>
-        <w:rPr/>
-      </w:r>
-    </w:p>
-    <w:p>
-      <w:pPr>
-        <w:pStyle w:val="Normal"/>
-        <w:rPr/>
-      </w:pPr>
-      <w:r>
-        <w:rPr/>
-      </w:r>
-    </w:p>
-    <w:p>
-      <w:pPr>
-        <w:pStyle w:val="Normal"/>
-        <w:spacing w:before="240" w:after="240"/>
-        <w:rPr/>
-      </w:pPr>
-      <w:r>
-        <w:rPr/>
         <w:t xml:space="preserve"> </w:t>
       </w:r>
     </w:p>
     <w:p>
       <w:pPr>
-        <w:pStyle w:val="Normal"/>
         <w:spacing w:before="240" w:after="240"/>
-        <w:rPr/>
       </w:pPr>
-      <w:r>
-        <w:rPr/>
-      </w:r>
     </w:p>
     <w:p>
       <w:pPr>
-        <w:pStyle w:val="Normal"/>
         <w:spacing w:before="240" w:after="240"/>
-        <w:rPr/>
       </w:pPr>
-      <w:r>
-        <w:rPr/>
-      </w:r>
     </w:p>
     <w:p>
       <w:pPr>
-        <w:pStyle w:val="Normal"/>
         <w:spacing w:before="240" w:after="240"/>
-        <w:rPr/>
       </w:pPr>
-      <w:r>
-        <w:rPr/>
-      </w:r>
     </w:p>
     <w:p>
       <w:pPr>
-        <w:pStyle w:val="Normal"/>
         <w:spacing w:before="240" w:after="240"/>
-        <w:rPr/>
       </w:pPr>
-      <w:r>
-        <w:rPr/>
-      </w:r>
     </w:p>
     <w:p>
       <w:pPr>
-        <w:pStyle w:val="Normal"/>
         <w:spacing w:before="240" w:after="240"/>
-        <w:rPr/>
       </w:pPr>
-      <w:r>
-        <w:rPr/>
-      </w:r>
     </w:p>
     <w:p>
       <w:pPr>
-        <w:pStyle w:val="Normal"/>
         <w:spacing w:before="240" w:after="240"/>
-        <w:rPr/>
       </w:pPr>
-      <w:r>
-        <w:rPr/>
-      </w:r>
     </w:p>
     <w:p>
       <w:pPr>
-        <w:pStyle w:val="Normal"/>
-        <w:spacing w:lineRule="auto" w:line="360"/>
+        <w:spacing w:line="360" w:lineRule="auto"/>
         <w:jc w:val="center"/>
         <w:rPr>
-          <w:rFonts w:ascii="Times New Roman" w:hAnsi="Times New Roman" w:eastAsia="Times New Roman" w:cs="Times New Roman"/>
+          <w:rFonts w:ascii="Times New Roman" w:eastAsia="Times New Roman" w:hAnsi="Times New Roman" w:cs="Times New Roman"/>
           <w:sz w:val="32"/>
           <w:szCs w:val="32"/>
         </w:rPr>
       </w:pPr>
       <w:r>
         <w:rPr>
-          <w:rFonts w:eastAsia="Times New Roman" w:cs="Times New Roman" w:ascii="Times New Roman" w:hAnsi="Times New Roman"/>
+          <w:rFonts w:ascii="Times New Roman" w:eastAsia="Times New Roman" w:hAnsi="Times New Roman" w:cs="Times New Roman"/>
           <w:sz w:val="32"/>
           <w:szCs w:val="32"/>
         </w:rPr>
@@ -114,31 +67,47 @@
     </w:p>
     <w:p>
       <w:pPr>
-        <w:pStyle w:val="Normal"/>
-        <w:spacing w:lineRule="auto" w:line="360"/>
+        <w:spacing w:line="360" w:lineRule="auto"/>
         <w:jc w:val="center"/>
         <w:rPr>
-          <w:rFonts w:ascii="Times New Roman" w:hAnsi="Times New Roman" w:eastAsia="Times New Roman" w:cs="Times New Roman"/>
+          <w:rFonts w:ascii="Times New Roman" w:eastAsia="Times New Roman" w:hAnsi="Times New Roman" w:cs="Times New Roman"/>
           <w:sz w:val="32"/>
           <w:szCs w:val="32"/>
         </w:rPr>
       </w:pPr>
       <w:r>
         <w:rPr>
-          <w:rFonts w:eastAsia="Times New Roman" w:cs="Times New Roman" w:ascii="Times New Roman" w:hAnsi="Times New Roman"/>
+          <w:rFonts w:ascii="Times New Roman" w:eastAsia="Times New Roman" w:hAnsi="Times New Roman" w:cs="Times New Roman"/>
           <w:sz w:val="32"/>
           <w:szCs w:val="32"/>
         </w:rPr>
-        <w:t>IUT de Bayonne et du Pays Basque, Département Informatique</w:t>
+        <w:t xml:space="preserve">IUT de Bayonne et du Pays </w:t>
       </w:r>
+      <w:proofErr w:type="gramStart"/>
+      <w:r>
+        <w:rPr>
+          <w:rFonts w:ascii="Times New Roman" w:eastAsia="Times New Roman" w:hAnsi="Times New Roman" w:cs="Times New Roman"/>
+          <w:sz w:val="32"/>
+          <w:szCs w:val="32"/>
+        </w:rPr>
+        <w:t>Basque</w:t>
+      </w:r>
+      <w:proofErr w:type="gramEnd"/>
+      <w:r>
+        <w:rPr>
+          <w:rFonts w:ascii="Times New Roman" w:eastAsia="Times New Roman" w:hAnsi="Times New Roman" w:cs="Times New Roman"/>
+          <w:sz w:val="32"/>
+          <w:szCs w:val="32"/>
+        </w:rPr>
+        <w:t>, Département Informatique</w:t>
+      </w:r>
     </w:p>
     <w:p>
       <w:pPr>
-        <w:pStyle w:val="Normal"/>
-        <w:spacing w:lineRule="auto" w:line="360"/>
+        <w:spacing w:line="360" w:lineRule="auto"/>
         <w:jc w:val="center"/>
         <w:rPr>
-          <w:rFonts w:ascii="Times New Roman" w:hAnsi="Times New Roman" w:eastAsia="Times New Roman" w:cs="Times New Roman"/>
+          <w:rFonts w:ascii="Times New Roman" w:eastAsia="Times New Roman" w:hAnsi="Times New Roman" w:cs="Times New Roman"/>
           <w:b/>
           <w:sz w:val="48"/>
           <w:szCs w:val="48"/>
@@ -147,7 +116,7 @@
       </w:pPr>
       <w:r>
         <w:rPr>
-          <w:rFonts w:eastAsia="Times New Roman" w:cs="Times New Roman" w:ascii="Times New Roman" w:hAnsi="Times New Roman"/>
+          <w:rFonts w:ascii="Times New Roman" w:eastAsia="Times New Roman" w:hAnsi="Times New Roman" w:cs="Times New Roman"/>
           <w:sz w:val="32"/>
           <w:szCs w:val="32"/>
         </w:rPr>
@@ -155,7 +124,7 @@
       </w:r>
       <w:r>
         <w:rPr>
-          <w:rFonts w:eastAsia="Times New Roman" w:cs="Times New Roman" w:ascii="Times New Roman" w:hAnsi="Times New Roman"/>
+          <w:rFonts w:ascii="Times New Roman" w:eastAsia="Times New Roman" w:hAnsi="Times New Roman" w:cs="Times New Roman"/>
           <w:i/>
           <w:sz w:val="32"/>
           <w:szCs w:val="32"/>
@@ -164,7 +133,7 @@
       </w:r>
       <w:r>
         <w:rPr>
-          <w:rFonts w:eastAsia="Times New Roman" w:cs="Times New Roman" w:ascii="Times New Roman" w:hAnsi="Times New Roman"/>
+          <w:rFonts w:ascii="Times New Roman" w:eastAsia="Times New Roman" w:hAnsi="Times New Roman" w:cs="Times New Roman"/>
           <w:sz w:val="32"/>
           <w:szCs w:val="32"/>
         </w:rPr>
@@ -173,36 +142,27 @@
     </w:p>
     <w:p>
       <w:pPr>
-        <w:pStyle w:val="Normal"/>
         <w:jc w:val="center"/>
         <w:rPr>
-          <w:rFonts w:ascii="Times New Roman" w:hAnsi="Times New Roman" w:eastAsia="Times New Roman" w:cs="Times New Roman"/>
+          <w:rFonts w:ascii="Times New Roman" w:eastAsia="Times New Roman" w:hAnsi="Times New Roman" w:cs="Times New Roman"/>
+          <w:sz w:val="32"/>
+          <w:szCs w:val="32"/>
+        </w:rPr>
+      </w:pPr>
+    </w:p>
+    <w:p>
+      <w:pPr>
+        <w:spacing w:before="240" w:after="240"/>
+        <w:jc w:val="center"/>
+        <w:rPr>
+          <w:rFonts w:ascii="Times New Roman" w:eastAsia="Times New Roman" w:hAnsi="Times New Roman" w:cs="Times New Roman"/>
           <w:sz w:val="32"/>
           <w:szCs w:val="32"/>
         </w:rPr>
       </w:pPr>
       <w:r>
         <w:rPr>
-          <w:rFonts w:eastAsia="Times New Roman" w:cs="Times New Roman" w:ascii="Times New Roman" w:hAnsi="Times New Roman"/>
-          <w:sz w:val="32"/>
-          <w:szCs w:val="32"/>
-        </w:rPr>
-      </w:r>
-    </w:p>
-    <w:p>
-      <w:pPr>
-        <w:pStyle w:val="Normal"/>
-        <w:spacing w:before="240" w:after="240"/>
-        <w:jc w:val="center"/>
-        <w:rPr>
-          <w:rFonts w:ascii="Times New Roman" w:hAnsi="Times New Roman" w:eastAsia="Times New Roman" w:cs="Times New Roman"/>
-          <w:sz w:val="32"/>
-          <w:szCs w:val="32"/>
-        </w:rPr>
-      </w:pPr>
-      <w:r>
-        <w:rPr>
-          <w:rFonts w:eastAsia="Times New Roman" w:cs="Times New Roman" w:ascii="Times New Roman" w:hAnsi="Times New Roman"/>
+          <w:rFonts w:ascii="Times New Roman" w:eastAsia="Times New Roman" w:hAnsi="Times New Roman" w:cs="Times New Roman"/>
           <w:sz w:val="32"/>
           <w:szCs w:val="32"/>
         </w:rPr>
@@ -211,7 +171,6 @@
     </w:p>
     <w:p>
       <w:pPr>
-        <w:pStyle w:val="Normal"/>
         <w:spacing w:before="240" w:after="240"/>
         <w:jc w:val="center"/>
         <w:rPr>
@@ -221,7 +180,7 @@
       </w:pPr>
       <w:r>
         <w:rPr>
-          <w:rFonts w:eastAsia="Times New Roman" w:cs="Times New Roman" w:ascii="Times New Roman" w:hAnsi="Times New Roman"/>
+          <w:rFonts w:ascii="Times New Roman" w:eastAsia="Times New Roman" w:hAnsi="Times New Roman" w:cs="Times New Roman"/>
           <w:sz w:val="32"/>
           <w:szCs w:val="32"/>
         </w:rPr>
@@ -230,17 +189,16 @@
     </w:p>
     <w:p>
       <w:pPr>
-        <w:pStyle w:val="Normal"/>
         <w:jc w:val="center"/>
         <w:rPr>
-          <w:rFonts w:ascii="Times New Roman" w:hAnsi="Times New Roman" w:eastAsia="Times New Roman" w:cs="Times New Roman"/>
+          <w:rFonts w:ascii="Times New Roman" w:eastAsia="Times New Roman" w:hAnsi="Times New Roman" w:cs="Times New Roman"/>
           <w:sz w:val="32"/>
           <w:szCs w:val="32"/>
         </w:rPr>
       </w:pPr>
       <w:r>
         <w:rPr>
-          <w:rFonts w:eastAsia="Times New Roman" w:cs="Times New Roman" w:ascii="Times New Roman" w:hAnsi="Times New Roman"/>
+          <w:rFonts w:ascii="Times New Roman" w:eastAsia="Times New Roman" w:hAnsi="Times New Roman" w:cs="Times New Roman"/>
           <w:sz w:val="32"/>
           <w:szCs w:val="32"/>
         </w:rPr>
@@ -249,25 +207,16 @@
     </w:p>
     <w:p>
       <w:pPr>
-        <w:pStyle w:val="Normal"/>
         <w:jc w:val="center"/>
         <w:rPr>
-          <w:rFonts w:ascii="Times New Roman" w:hAnsi="Times New Roman" w:eastAsia="Times New Roman" w:cs="Times New Roman"/>
+          <w:rFonts w:ascii="Times New Roman" w:eastAsia="Times New Roman" w:hAnsi="Times New Roman" w:cs="Times New Roman"/>
           <w:sz w:val="32"/>
           <w:szCs w:val="32"/>
         </w:rPr>
       </w:pPr>
-      <w:r>
-        <w:rPr>
-          <w:rFonts w:eastAsia="Times New Roman" w:cs="Times New Roman" w:ascii="Times New Roman" w:hAnsi="Times New Roman"/>
-          <w:sz w:val="32"/>
-          <w:szCs w:val="32"/>
-        </w:rPr>
-      </w:r>
     </w:p>
     <w:p>
       <w:pPr>
-        <w:pStyle w:val="Normal"/>
         <w:jc w:val="center"/>
         <w:rPr>
           <w:sz w:val="24"/>
@@ -276,7 +225,7 @@
       </w:pPr>
       <w:r>
         <w:rPr>
-          <w:rFonts w:eastAsia="Times New Roman" w:cs="Times New Roman" w:ascii="Times New Roman" w:hAnsi="Times New Roman"/>
+          <w:rFonts w:ascii="Times New Roman" w:eastAsia="Times New Roman" w:hAnsi="Times New Roman" w:cs="Times New Roman"/>
           <w:sz w:val="32"/>
           <w:szCs w:val="32"/>
         </w:rPr>
@@ -284,7 +233,7 @@
       </w:r>
       <w:r>
         <w:rPr>
-          <w:rFonts w:eastAsia="Times New Roman" w:cs="Times New Roman" w:ascii="Times New Roman" w:hAnsi="Times New Roman"/>
+          <w:rFonts w:ascii="Times New Roman" w:eastAsia="Times New Roman" w:hAnsi="Times New Roman" w:cs="Times New Roman"/>
           <w:sz w:val="32"/>
           <w:szCs w:val="32"/>
           <w:vertAlign w:val="superscript"/>
@@ -293,7 +242,7 @@
       </w:r>
       <w:r>
         <w:rPr>
-          <w:rFonts w:cs="Times New Roman" w:ascii="Times New Roman" w:hAnsi="Times New Roman"/>
+          <w:rFonts w:ascii="Times New Roman" w:hAnsi="Times New Roman" w:cs="Times New Roman"/>
           <w:sz w:val="24"/>
           <w:szCs w:val="24"/>
         </w:rPr>
@@ -302,7 +251,6 @@
     </w:p>
     <w:p>
       <w:pPr>
-        <w:pStyle w:val="Normal"/>
         <w:spacing w:before="240" w:after="240"/>
         <w:jc w:val="center"/>
         <w:rPr>
@@ -310,16 +258,9 @@
           <w:szCs w:val="24"/>
         </w:rPr>
       </w:pPr>
-      <w:r>
-        <w:rPr>
-          <w:sz w:val="24"/>
-          <w:szCs w:val="24"/>
-        </w:rPr>
-      </w:r>
     </w:p>
     <w:p>
       <w:pPr>
-        <w:pStyle w:val="Normal"/>
         <w:spacing w:before="240" w:after="240"/>
         <w:jc w:val="center"/>
         <w:rPr>
@@ -327,36 +268,29 @@
           <w:szCs w:val="24"/>
         </w:rPr>
       </w:pPr>
-      <w:r>
-        <w:rPr>
-          <w:sz w:val="24"/>
-          <w:szCs w:val="24"/>
-        </w:rPr>
-      </w:r>
     </w:p>
     <w:p>
       <w:pPr>
-        <w:pStyle w:val="Normal"/>
         <w:spacing w:before="240" w:after="240"/>
         <w:jc w:val="center"/>
         <w:rPr>
-          <w:rFonts w:ascii="Times New Roman" w:hAnsi="Times New Roman" w:eastAsia="Times New Roman" w:cs="Times New Roman"/>
+          <w:rFonts w:ascii="Times New Roman" w:eastAsia="Times New Roman" w:hAnsi="Times New Roman" w:cs="Times New Roman"/>
           <w:sz w:val="32"/>
           <w:szCs w:val="32"/>
         </w:rPr>
       </w:pPr>
       <w:r>
         <w:rPr>
-          <w:rFonts w:eastAsia="Times New Roman" w:cs="Times New Roman" w:ascii="Times New Roman" w:hAnsi="Times New Roman"/>
+          <w:rFonts w:ascii="Times New Roman" w:eastAsia="Times New Roman" w:hAnsi="Times New Roman" w:cs="Times New Roman"/>
           <w:sz w:val="32"/>
           <w:szCs w:val="32"/>
         </w:rPr>
         <w:t xml:space="preserve">Lien GitHub : </w:t>
       </w:r>
-      <w:hyperlink r:id="rId2">
+      <w:hyperlink r:id="rId6">
         <w:r>
           <w:rPr>
-            <w:rFonts w:eastAsia="Times New Roman" w:cs="Times New Roman" w:ascii="Times New Roman" w:hAnsi="Times New Roman"/>
+            <w:rFonts w:ascii="Times New Roman" w:eastAsia="Times New Roman" w:hAnsi="Times New Roman" w:cs="Times New Roman"/>
             <w:color w:val="1155CC"/>
             <w:sz w:val="32"/>
             <w:szCs w:val="32"/>
@@ -366,81 +300,16 @@
         </w:r>
       </w:hyperlink>
     </w:p>
+    <w:p/>
+    <w:p/>
+    <w:p/>
+    <w:p/>
+    <w:p/>
+    <w:p/>
+    <w:p/>
+    <w:p/>
     <w:p>
       <w:pPr>
-        <w:pStyle w:val="Normal"/>
-        <w:rPr/>
-      </w:pPr>
-      <w:r>
-        <w:rPr/>
-      </w:r>
-    </w:p>
-    <w:p>
-      <w:pPr>
-        <w:pStyle w:val="Normal"/>
-        <w:rPr/>
-      </w:pPr>
-      <w:r>
-        <w:rPr/>
-      </w:r>
-    </w:p>
-    <w:p>
-      <w:pPr>
-        <w:pStyle w:val="Normal"/>
-        <w:rPr/>
-      </w:pPr>
-      <w:r>
-        <w:rPr/>
-      </w:r>
-    </w:p>
-    <w:p>
-      <w:pPr>
-        <w:pStyle w:val="Normal"/>
-        <w:rPr/>
-      </w:pPr>
-      <w:r>
-        <w:rPr/>
-      </w:r>
-    </w:p>
-    <w:p>
-      <w:pPr>
-        <w:pStyle w:val="Normal"/>
-        <w:rPr/>
-      </w:pPr>
-      <w:r>
-        <w:rPr/>
-      </w:r>
-    </w:p>
-    <w:p>
-      <w:pPr>
-        <w:pStyle w:val="Normal"/>
-        <w:rPr/>
-      </w:pPr>
-      <w:r>
-        <w:rPr/>
-      </w:r>
-    </w:p>
-    <w:p>
-      <w:pPr>
-        <w:pStyle w:val="Normal"/>
-        <w:rPr/>
-      </w:pPr>
-      <w:r>
-        <w:rPr/>
-      </w:r>
-    </w:p>
-    <w:p>
-      <w:pPr>
-        <w:pStyle w:val="Normal"/>
-        <w:rPr/>
-      </w:pPr>
-      <w:r>
-        <w:rPr/>
-      </w:r>
-    </w:p>
-    <w:p>
-      <w:pPr>
-        <w:pStyle w:val="Normal"/>
         <w:rPr>
           <w:b/>
           <w:sz w:val="50"/>
@@ -460,7 +329,6 @@
     </w:p>
     <w:p>
       <w:pPr>
-        <w:pStyle w:val="Normal"/>
         <w:rPr>
           <w:b/>
           <w:sz w:val="50"/>
@@ -468,68 +336,49 @@
           <w:u w:val="single"/>
         </w:rPr>
       </w:pPr>
-      <w:r>
-        <w:rPr>
-          <w:b/>
-          <w:sz w:val="50"/>
-          <w:szCs w:val="50"/>
-          <w:u w:val="single"/>
-        </w:rPr>
-      </w:r>
     </w:p>
     <w:sdt>
       <w:sdtPr>
+        <w:rPr>
+          <w:rFonts w:ascii="Arial" w:eastAsia="Arial" w:hAnsi="Arial" w:cs="Arial"/>
+          <w:color w:val="auto"/>
+          <w:sz w:val="22"/>
+          <w:szCs w:val="22"/>
+        </w:rPr>
+        <w:id w:val="-736786423"/>
         <w:docPartObj>
           <w:docPartGallery w:val="Table of Contents"/>
-          <w:docPartUnique w:val="true"/>
+          <w:docPartUnique/>
         </w:docPartObj>
       </w:sdtPr>
       <w:sdtContent>
         <w:p>
           <w:pPr>
-            <w:pStyle w:val="TOCHeading"/>
-            <w:spacing w:lineRule="auto" w:line="259" w:before="240" w:after="0"/>
-            <w:rPr>
-              <w:rFonts w:ascii="Calibri" w:hAnsi="Calibri" w:eastAsia="" w:cs="" w:asciiTheme="majorHAnsi" w:cstheme="majorBidi" w:eastAsiaTheme="majorEastAsia" w:hAnsiTheme="majorHAnsi"/>
-              <w:color w:themeColor="accent1" w:themeShade="bf" w:val="365F91"/>
-              <w:sz w:val="32"/>
-              <w:szCs w:val="32"/>
-              <w:lang w:val="fr-FR"/>
-            </w:rPr>
+            <w:pStyle w:val="En-ttedetabledesmatires"/>
           </w:pPr>
           <w:r>
-            <w:rPr>
-              <w:rFonts w:eastAsia="" w:cs="" w:cstheme="majorBidi" w:eastAsiaTheme="majorEastAsia"/>
-              <w:color w:themeColor="accent1" w:themeShade="bf" w:val="365F91"/>
-              <w:sz w:val="32"/>
-              <w:szCs w:val="32"/>
-              <w:lang w:val="fr-FR"/>
-            </w:rPr>
             <w:t>Table des matières</w:t>
           </w:r>
         </w:p>
         <w:p>
           <w:pPr>
-            <w:pStyle w:val="TOC1"/>
+            <w:pStyle w:val="TM1"/>
             <w:tabs>
-              <w:tab w:val="clear" w:pos="720"/>
-              <w:tab w:val="right" w:pos="9026" w:leader="dot"/>
+              <w:tab w:val="right" w:leader="dot" w:pos="9026"/>
             </w:tabs>
-            <w:rPr/>
           </w:pPr>
           <w:r>
             <w:fldChar w:fldCharType="begin"/>
           </w:r>
           <w:r>
             <w:rPr>
+              <w:rStyle w:val="Sautdindex"/>
               <w:webHidden/>
-              <w:rStyle w:val="Sautdindex"/>
             </w:rPr>
             <w:instrText xml:space="preserve"> TOC \z \o "1-3" \u \h</w:instrText>
           </w:r>
           <w:r>
             <w:rPr>
-              <w:webHidden/>
               <w:rStyle w:val="Sautdindex"/>
             </w:rPr>
             <w:fldChar w:fldCharType="separate"/>
@@ -537,10 +386,16 @@
           <w:hyperlink w:anchor="__RefHeading___Toc714_153876483">
             <w:r>
               <w:rPr>
+                <w:rStyle w:val="Sautdindex"/>
                 <w:webHidden/>
+              </w:rPr>
+              <w:t>Version 1 : Projet non graphique Orienté Objets</w:t>
+            </w:r>
+            <w:r>
+              <w:rPr>
                 <w:rStyle w:val="Sautdindex"/>
-              </w:rPr>
-              <w:t>Version 1 : Projet non graphique Orienté Objets</w:t>
+                <w:webHidden/>
+              </w:rPr>
               <w:tab/>
               <w:t>3</w:t>
             </w:r>
@@ -548,20 +403,24 @@
         </w:p>
         <w:p>
           <w:pPr>
-            <w:pStyle w:val="TOC2"/>
+            <w:pStyle w:val="TM2"/>
             <w:tabs>
-              <w:tab w:val="clear" w:pos="720"/>
-              <w:tab w:val="right" w:pos="9026" w:leader="dot"/>
+              <w:tab w:val="right" w:leader="dot" w:pos="9026"/>
             </w:tabs>
-            <w:rPr/>
           </w:pPr>
           <w:hyperlink w:anchor="__RefHeading___Toc716_153876483">
             <w:r>
               <w:rPr>
+                <w:rStyle w:val="Sautdindex"/>
                 <w:webHidden/>
+              </w:rPr>
+              <w:t>Diagramme des classes UML</w:t>
+            </w:r>
+            <w:r>
+              <w:rPr>
                 <w:rStyle w:val="Sautdindex"/>
-              </w:rPr>
-              <w:t>Diagramme des classes UML</w:t>
+                <w:webHidden/>
+              </w:rPr>
               <w:tab/>
               <w:t>3</w:t>
             </w:r>
@@ -569,20 +428,24 @@
         </w:p>
         <w:p>
           <w:pPr>
-            <w:pStyle w:val="TOC2"/>
+            <w:pStyle w:val="TM2"/>
             <w:tabs>
-              <w:tab w:val="clear" w:pos="720"/>
-              <w:tab w:val="right" w:pos="9026" w:leader="dot"/>
+              <w:tab w:val="right" w:leader="dot" w:pos="9026"/>
             </w:tabs>
-            <w:rPr/>
           </w:pPr>
           <w:hyperlink w:anchor="__RefHeading___Toc718_153876483">
             <w:r>
               <w:rPr>
+                <w:rStyle w:val="Sautdindex"/>
                 <w:webHidden/>
+              </w:rPr>
+              <w:t>Attributs et méthodes de chaque classe</w:t>
+            </w:r>
+            <w:r>
+              <w:rPr>
                 <w:rStyle w:val="Sautdindex"/>
-              </w:rPr>
-              <w:t>Attributs et méthodes de chaque classe</w:t>
+                <w:webHidden/>
+              </w:rPr>
               <w:tab/>
               <w:t>4</w:t>
             </w:r>
@@ -590,20 +453,24 @@
         </w:p>
         <w:p>
           <w:pPr>
-            <w:pStyle w:val="TOC3"/>
+            <w:pStyle w:val="TM3"/>
             <w:tabs>
-              <w:tab w:val="clear" w:pos="720"/>
-              <w:tab w:val="right" w:pos="9026" w:leader="dot"/>
+              <w:tab w:val="right" w:leader="dot" w:pos="9026"/>
             </w:tabs>
-            <w:rPr/>
           </w:pPr>
           <w:hyperlink w:anchor="__RefHeading___Toc720_153876483">
             <w:r>
               <w:rPr>
+                <w:rStyle w:val="Sautdindex"/>
                 <w:webHidden/>
+              </w:rPr>
+              <w:t>Image</w:t>
+            </w:r>
+            <w:r>
+              <w:rPr>
                 <w:rStyle w:val="Sautdindex"/>
-              </w:rPr>
-              <w:t>Image</w:t>
+                <w:webHidden/>
+              </w:rPr>
               <w:tab/>
               <w:t>4</w:t>
             </w:r>
@@ -611,20 +478,24 @@
         </w:p>
         <w:p>
           <w:pPr>
-            <w:pStyle w:val="TOC1"/>
+            <w:pStyle w:val="TM1"/>
             <w:tabs>
-              <w:tab w:val="clear" w:pos="720"/>
-              <w:tab w:val="right" w:pos="9026" w:leader="dot"/>
+              <w:tab w:val="right" w:leader="dot" w:pos="9026"/>
             </w:tabs>
-            <w:rPr/>
           </w:pPr>
           <w:hyperlink w:anchor="__RefHeading___Toc722_153876483">
             <w:r>
               <w:rPr>
+                <w:rStyle w:val="Sautdindex"/>
                 <w:webHidden/>
+              </w:rPr>
+              <w:t>Version 2 : Projet non graphique Orienté Objets</w:t>
+            </w:r>
+            <w:r>
+              <w:rPr>
                 <w:rStyle w:val="Sautdindex"/>
-              </w:rPr>
-              <w:t>Version 2 : Projet non graphique Orienté Objets</w:t>
+                <w:webHidden/>
+              </w:rPr>
               <w:tab/>
               <w:t>8</w:t>
             </w:r>
@@ -632,20 +503,24 @@
         </w:p>
         <w:p>
           <w:pPr>
-            <w:pStyle w:val="TOC1"/>
+            <w:pStyle w:val="TM1"/>
             <w:tabs>
-              <w:tab w:val="clear" w:pos="720"/>
-              <w:tab w:val="right" w:pos="9026" w:leader="dot"/>
+              <w:tab w:val="right" w:leader="dot" w:pos="9026"/>
             </w:tabs>
-            <w:rPr/>
           </w:pPr>
           <w:hyperlink w:anchor="__RefHeading___Toc724_153876483">
             <w:r>
               <w:rPr>
+                <w:rStyle w:val="Sautdindex"/>
                 <w:webHidden/>
+              </w:rPr>
+              <w:t>Bilan</w:t>
+            </w:r>
+            <w:r>
+              <w:rPr>
                 <w:rStyle w:val="Sautdindex"/>
-              </w:rPr>
-              <w:t>Bilan</w:t>
+                <w:webHidden/>
+              </w:rPr>
               <w:tab/>
               <w:t>8</w:t>
             </w:r>
@@ -653,20 +528,24 @@
         </w:p>
         <w:p>
           <w:pPr>
-            <w:pStyle w:val="TOC2"/>
+            <w:pStyle w:val="TM2"/>
             <w:tabs>
-              <w:tab w:val="clear" w:pos="720"/>
-              <w:tab w:val="right" w:pos="9026" w:leader="dot"/>
+              <w:tab w:val="right" w:leader="dot" w:pos="9026"/>
             </w:tabs>
-            <w:rPr/>
           </w:pPr>
           <w:hyperlink w:anchor="__RefHeading___Toc726_153876483">
             <w:r>
               <w:rPr>
+                <w:rStyle w:val="Sautdindex"/>
                 <w:webHidden/>
+              </w:rPr>
+              <w:t>Ce que l’on a appris</w:t>
+            </w:r>
+            <w:r>
+              <w:rPr>
                 <w:rStyle w:val="Sautdindex"/>
-              </w:rPr>
-              <w:t>Ce que l’on a appris</w:t>
+                <w:webHidden/>
+              </w:rPr>
               <w:tab/>
               <w:t>8</w:t>
             </w:r>
@@ -674,20 +553,24 @@
         </w:p>
         <w:p>
           <w:pPr>
-            <w:pStyle w:val="TOC2"/>
+            <w:pStyle w:val="TM2"/>
             <w:tabs>
-              <w:tab w:val="clear" w:pos="720"/>
-              <w:tab w:val="right" w:pos="9026" w:leader="dot"/>
+              <w:tab w:val="right" w:leader="dot" w:pos="9026"/>
             </w:tabs>
-            <w:rPr/>
           </w:pPr>
           <w:hyperlink w:anchor="__RefHeading___Toc728_153876483">
             <w:r>
               <w:rPr>
+                <w:rStyle w:val="Sautdindex"/>
                 <w:webHidden/>
+              </w:rPr>
+              <w:t>Ce qu’on a aimé / pas aimé</w:t>
+            </w:r>
+            <w:r>
+              <w:rPr>
                 <w:rStyle w:val="Sautdindex"/>
-              </w:rPr>
-              <w:t>Ce qu’on a aimé / pas aimé</w:t>
+                <w:webHidden/>
+              </w:rPr>
               <w:tab/>
               <w:t>8</w:t>
             </w:r>
@@ -695,20 +578,24 @@
         </w:p>
         <w:p>
           <w:pPr>
-            <w:pStyle w:val="TOC2"/>
+            <w:pStyle w:val="TM2"/>
             <w:tabs>
-              <w:tab w:val="clear" w:pos="720"/>
-              <w:tab w:val="right" w:pos="9026" w:leader="dot"/>
+              <w:tab w:val="right" w:leader="dot" w:pos="9026"/>
             </w:tabs>
-            <w:rPr/>
           </w:pPr>
           <w:hyperlink w:anchor="__RefHeading___Toc730_153876483">
             <w:r>
               <w:rPr>
+                <w:rStyle w:val="Sautdindex"/>
                 <w:webHidden/>
+              </w:rPr>
+              <w:t>Ce qui a été difficile</w:t>
+            </w:r>
+            <w:r>
+              <w:rPr>
                 <w:rStyle w:val="Sautdindex"/>
-              </w:rPr>
-              <w:t>Ce qui a été difficile</w:t>
+                <w:webHidden/>
+              </w:rPr>
               <w:tab/>
               <w:t>8</w:t>
             </w:r>
@@ -716,20 +603,24 @@
         </w:p>
         <w:p>
           <w:pPr>
-            <w:pStyle w:val="TOC2"/>
+            <w:pStyle w:val="TM2"/>
             <w:tabs>
-              <w:tab w:val="clear" w:pos="720"/>
-              <w:tab w:val="right" w:pos="9026" w:leader="dot"/>
+              <w:tab w:val="right" w:leader="dot" w:pos="9026"/>
             </w:tabs>
-            <w:rPr/>
           </w:pPr>
           <w:hyperlink w:anchor="__RefHeading___Toc732_153876483">
             <w:r>
               <w:rPr>
+                <w:rStyle w:val="Sautdindex"/>
                 <w:webHidden/>
+              </w:rPr>
+              <w:t>Le temps passé (sur conception / code)</w:t>
+            </w:r>
+            <w:r>
+              <w:rPr>
                 <w:rStyle w:val="Sautdindex"/>
-              </w:rPr>
-              <w:t>Le temps passé (sur conception / code)</w:t>
+                <w:webHidden/>
+              </w:rPr>
               <w:tab/>
               <w:t>8</w:t>
             </w:r>
@@ -737,20 +628,24 @@
         </w:p>
         <w:p>
           <w:pPr>
-            <w:pStyle w:val="TOC2"/>
+            <w:pStyle w:val="TM2"/>
             <w:tabs>
-              <w:tab w:val="clear" w:pos="720"/>
-              <w:tab w:val="right" w:pos="9026" w:leader="dot"/>
+              <w:tab w:val="right" w:leader="dot" w:pos="9026"/>
             </w:tabs>
-            <w:rPr/>
           </w:pPr>
           <w:hyperlink w:anchor="__RefHeading___Toc734_153876483">
             <w:r>
               <w:rPr>
+                <w:rStyle w:val="Sautdindex"/>
                 <w:webHidden/>
+              </w:rPr>
+              <w:t>Ce que vous auriez pu faire de mieux (avec le recul)</w:t>
+            </w:r>
+            <w:r>
+              <w:rPr>
                 <w:rStyle w:val="Sautdindex"/>
-              </w:rPr>
-              <w:t>Ce que vous auriez pu faire de mieux (avec le recul)</w:t>
+                <w:webHidden/>
+              </w:rPr>
               <w:tab/>
               <w:t>9</w:t>
             </w:r>
@@ -758,20 +653,24 @@
         </w:p>
         <w:p>
           <w:pPr>
-            <w:pStyle w:val="TOC2"/>
+            <w:pStyle w:val="TM2"/>
             <w:tabs>
-              <w:tab w:val="clear" w:pos="720"/>
-              <w:tab w:val="right" w:pos="9026" w:leader="dot"/>
+              <w:tab w:val="right" w:leader="dot" w:pos="9026"/>
             </w:tabs>
-            <w:rPr/>
           </w:pPr>
           <w:hyperlink w:anchor="__RefHeading___Toc736_153876483">
             <w:r>
               <w:rPr>
+                <w:rStyle w:val="Sautdindex"/>
                 <w:webHidden/>
+              </w:rPr>
+              <w:t>Ce qui pourrait être amélioré dans la SAE</w:t>
+            </w:r>
+            <w:r>
+              <w:rPr>
                 <w:rStyle w:val="Sautdindex"/>
-              </w:rPr>
-              <w:t>Ce qui pourrait être amélioré dans la SAE</w:t>
+                <w:webHidden/>
+              </w:rPr>
               <w:tab/>
               <w:t>9</w:t>
             </w:r>
@@ -787,7 +686,6 @@
     </w:sdt>
     <w:p>
       <w:pPr>
-        <w:pStyle w:val="Normal"/>
         <w:rPr>
           <w:b/>
           <w:sz w:val="50"/>
@@ -796,21 +694,13 @@
         </w:rPr>
       </w:pPr>
       <w:r>
-        <w:rPr>
-          <w:b/>
-          <w:sz w:val="50"/>
-          <w:szCs w:val="50"/>
-          <w:u w:val="single"/>
-        </w:rPr>
-      </w:r>
-      <w:r>
         <w:br w:type="page"/>
       </w:r>
     </w:p>
     <w:p>
       <w:pPr>
-        <w:pStyle w:val="Heading1"/>
-        <w:spacing w:before="0" w:after="120"/>
+        <w:pStyle w:val="Titre1"/>
+        <w:spacing w:before="0"/>
         <w:rPr>
           <w:b/>
           <w:bCs/>
@@ -824,6 +714,7 @@
           <w:b/>
           <w:bCs/>
         </w:rPr>
+        <w:lastRenderedPageBreak/>
         <w:t>Version 1 : Projet non graphique Orienté Objets</w:t>
       </w:r>
       <w:bookmarkEnd w:id="1"/>
@@ -837,30 +728,26 @@
     </w:p>
     <w:p>
       <w:pPr>
-        <w:pStyle w:val="Heading2"/>
-        <w:rPr/>
+        <w:pStyle w:val="Titre2"/>
       </w:pPr>
       <w:bookmarkStart w:id="2" w:name="__RefHeading___Toc716_153876483"/>
       <w:bookmarkStart w:id="3" w:name="_Toc165410315"/>
       <w:bookmarkEnd w:id="2"/>
       <w:r>
-        <w:rPr/>
         <w:t>Diagramme des classes UML</w:t>
       </w:r>
       <w:bookmarkEnd w:id="3"/>
     </w:p>
     <w:p>
-      <w:pPr>
-        <w:pStyle w:val="Normal"/>
-        <w:rPr/>
-      </w:pPr>
       <w:r>
-        <w:rPr/>
+        <w:rPr>
+          <w:noProof/>
+        </w:rPr>
         <w:drawing>
-          <wp:inline distT="0" distB="0" distL="0" distR="0">
+          <wp:inline distT="0" distB="0" distL="0" distR="0" wp14:anchorId="2AEEE80F" wp14:editId="2A494784">
             <wp:extent cx="5731510" cy="4813300"/>
             <wp:effectExtent l="0" t="0" r="0" b="0"/>
-            <wp:docPr id="1" name="image1.png" descr=""/>
+            <wp:docPr id="1" name="image1.png"/>
             <wp:cNvGraphicFramePr>
               <a:graphicFrameLocks xmlns:a="http://schemas.openxmlformats.org/drawingml/2006/main" noChangeAspect="1"/>
             </wp:cNvGraphicFramePr>
@@ -868,13 +755,13 @@
               <a:graphicData uri="http://schemas.openxmlformats.org/drawingml/2006/picture">
                 <pic:pic xmlns:pic="http://schemas.openxmlformats.org/drawingml/2006/picture">
                   <pic:nvPicPr>
-                    <pic:cNvPr id="1" name="image1.png" descr=""/>
+                    <pic:cNvPr id="1" name="image1.png"/>
                     <pic:cNvPicPr>
                       <a:picLocks noChangeAspect="1" noChangeArrowheads="1"/>
                     </pic:cNvPicPr>
                   </pic:nvPicPr>
                   <pic:blipFill>
-                    <a:blip r:embed="rId3"/>
+                    <a:blip r:embed="rId7"/>
                     <a:stretch>
                       <a:fillRect/>
                     </a:stretch>
@@ -895,148 +782,46 @@
         </w:drawing>
       </w:r>
     </w:p>
+    <w:p/>
+    <w:p/>
+    <w:p/>
+    <w:p/>
+    <w:p/>
+    <w:p/>
+    <w:p/>
+    <w:p/>
+    <w:p/>
+    <w:p/>
+    <w:p/>
     <w:p>
       <w:pPr>
-        <w:pStyle w:val="Normal"/>
-        <w:rPr/>
-      </w:pPr>
-      <w:r>
-        <w:rPr/>
-      </w:r>
-    </w:p>
-    <w:p>
-      <w:pPr>
-        <w:pStyle w:val="Normal"/>
-        <w:rPr/>
-      </w:pPr>
-      <w:r>
-        <w:rPr/>
-      </w:r>
-    </w:p>
-    <w:p>
-      <w:pPr>
-        <w:pStyle w:val="Normal"/>
-        <w:rPr/>
-      </w:pPr>
-      <w:r>
-        <w:rPr/>
-      </w:r>
-    </w:p>
-    <w:p>
-      <w:pPr>
-        <w:pStyle w:val="Normal"/>
-        <w:rPr/>
-      </w:pPr>
-      <w:r>
-        <w:rPr/>
-      </w:r>
-    </w:p>
-    <w:p>
-      <w:pPr>
-        <w:pStyle w:val="Normal"/>
-        <w:rPr/>
-      </w:pPr>
-      <w:r>
-        <w:rPr/>
-      </w:r>
-    </w:p>
-    <w:p>
-      <w:pPr>
-        <w:pStyle w:val="Normal"/>
-        <w:rPr/>
-      </w:pPr>
-      <w:r>
-        <w:rPr/>
-      </w:r>
-    </w:p>
-    <w:p>
-      <w:pPr>
-        <w:pStyle w:val="Normal"/>
-        <w:rPr/>
-      </w:pPr>
-      <w:r>
-        <w:rPr/>
-      </w:r>
-    </w:p>
-    <w:p>
-      <w:pPr>
-        <w:pStyle w:val="Normal"/>
-        <w:rPr/>
-      </w:pPr>
-      <w:r>
-        <w:rPr/>
-      </w:r>
-    </w:p>
-    <w:p>
-      <w:pPr>
-        <w:pStyle w:val="Normal"/>
-        <w:rPr/>
-      </w:pPr>
-      <w:r>
-        <w:rPr/>
-      </w:r>
-    </w:p>
-    <w:p>
-      <w:pPr>
-        <w:pStyle w:val="Normal"/>
-        <w:rPr/>
-      </w:pPr>
-      <w:r>
-        <w:rPr/>
-      </w:r>
-    </w:p>
-    <w:p>
-      <w:pPr>
-        <w:pStyle w:val="Normal"/>
-        <w:rPr/>
-      </w:pPr>
-      <w:r>
-        <w:rPr/>
-      </w:r>
-    </w:p>
-    <w:p>
-      <w:pPr>
-        <w:pStyle w:val="Heading2"/>
-        <w:rPr/>
+        <w:pStyle w:val="Titre2"/>
       </w:pPr>
       <w:bookmarkStart w:id="4" w:name="__RefHeading___Toc718_153876483"/>
       <w:bookmarkStart w:id="5" w:name="_Toc165410316"/>
       <w:bookmarkEnd w:id="4"/>
       <w:r>
-        <w:rPr/>
+        <w:lastRenderedPageBreak/>
         <w:t>Attributs et méthodes de chaque classe</w:t>
       </w:r>
       <w:bookmarkEnd w:id="5"/>
     </w:p>
     <w:p>
       <w:pPr>
-        <w:pStyle w:val="Heading3"/>
-        <w:rPr/>
+        <w:pStyle w:val="Titre3"/>
       </w:pPr>
       <w:bookmarkStart w:id="6" w:name="__RefHeading___Toc720_153876483"/>
       <w:bookmarkStart w:id="7" w:name="_Toc165410317"/>
       <w:bookmarkEnd w:id="6"/>
       <w:r>
-        <w:rPr/>
         <w:t>Image</w:t>
       </w:r>
       <w:bookmarkEnd w:id="7"/>
     </w:p>
-    <w:p>
-      <w:pPr>
-        <w:pStyle w:val="Normal"/>
-        <w:rPr/>
-      </w:pPr>
-      <w:r>
-        <w:rPr/>
-      </w:r>
-    </w:p>
+    <w:p/>
     <w:tbl>
       <w:tblPr>
-        <w:tblStyle w:val="a"/>
         <w:tblW w:w="9029" w:type="dxa"/>
-        <w:jc w:val="left"/>
-        <w:tblInd w:w="0" w:type="dxa"/>
         <w:tblLayout w:type="fixed"/>
         <w:tblCellMar>
           <w:top w:w="100" w:type="dxa"/>
@@ -1044,7 +829,7 @@
           <w:bottom w:w="100" w:type="dxa"/>
           <w:right w:w="100" w:type="dxa"/>
         </w:tblCellMar>
-        <w:tblLook w:firstRow="0" w:noVBand="1" w:lastRow="0" w:firstColumn="0" w:lastColumn="0" w:noHBand="1" w:val="0600"/>
+        <w:tblLook w:val="0600" w:firstRow="0" w:lastRow="0" w:firstColumn="0" w:lastColumn="0" w:noHBand="1" w:noVBand="1"/>
       </w:tblPr>
       <w:tblGrid>
         <w:gridCol w:w="3009"/>
@@ -1053,7 +838,7 @@
       </w:tblGrid>
       <w:tr>
         <w:trPr>
-          <w:trHeight w:val="420" w:hRule="atLeast"/>
+          <w:trHeight w:val="420"/>
         </w:trPr>
         <w:tc>
           <w:tcPr>
@@ -1065,25 +850,21 @@
               <w:bottom w:val="single" w:sz="8" w:space="0" w:color="000000"/>
               <w:right w:val="single" w:sz="8" w:space="0" w:color="000000"/>
             </w:tcBorders>
-            <w:shd w:color="auto" w:fill="CCCCCC" w:val="clear"/>
-          </w:tcPr>
-          <w:p>
-            <w:pPr>
-              <w:pStyle w:val="Normal"/>
-              <w:widowControl w:val="false"/>
-              <w:spacing w:lineRule="auto" w:line="240"/>
+            <w:shd w:val="clear" w:color="auto" w:fill="CCCCCC"/>
+          </w:tcPr>
+          <w:p>
+            <w:pPr>
+              <w:widowControl w:val="0"/>
+              <w:spacing w:line="240" w:lineRule="auto"/>
               <w:jc w:val="center"/>
-              <w:rPr/>
-            </w:pPr>
-            <w:r>
-              <w:rPr/>
+            </w:pPr>
+            <w:r>
               <w:t>Attributs</w:t>
             </w:r>
           </w:p>
         </w:tc>
       </w:tr>
       <w:tr>
-        <w:trPr/>
         <w:tc>
           <w:tcPr>
             <w:tcW w:w="3009" w:type="dxa"/>
@@ -1093,17 +874,14 @@
               <w:bottom w:val="single" w:sz="8" w:space="0" w:color="000000"/>
               <w:right w:val="single" w:sz="8" w:space="0" w:color="000000"/>
             </w:tcBorders>
-            <w:shd w:color="auto" w:fill="CCCCCC" w:val="clear"/>
-          </w:tcPr>
-          <w:p>
-            <w:pPr>
-              <w:pStyle w:val="Normal"/>
-              <w:widowControl w:val="false"/>
-              <w:spacing w:lineRule="auto" w:line="240"/>
-              <w:rPr/>
-            </w:pPr>
-            <w:r>
-              <w:rPr/>
+            <w:shd w:val="clear" w:color="auto" w:fill="CCCCCC"/>
+          </w:tcPr>
+          <w:p>
+            <w:pPr>
+              <w:widowControl w:val="0"/>
+              <w:spacing w:line="240" w:lineRule="auto"/>
+            </w:pPr>
+            <w:r>
               <w:t>Nom</w:t>
             </w:r>
           </w:p>
@@ -1117,17 +895,14 @@
               <w:bottom w:val="single" w:sz="8" w:space="0" w:color="000000"/>
               <w:right w:val="single" w:sz="8" w:space="0" w:color="000000"/>
             </w:tcBorders>
-            <w:shd w:color="auto" w:fill="CCCCCC" w:val="clear"/>
-          </w:tcPr>
-          <w:p>
-            <w:pPr>
-              <w:pStyle w:val="Normal"/>
-              <w:widowControl w:val="false"/>
-              <w:spacing w:lineRule="auto" w:line="240"/>
-              <w:rPr/>
-            </w:pPr>
-            <w:r>
-              <w:rPr/>
+            <w:shd w:val="clear" w:color="auto" w:fill="CCCCCC"/>
+          </w:tcPr>
+          <w:p>
+            <w:pPr>
+              <w:widowControl w:val="0"/>
+              <w:spacing w:line="240" w:lineRule="auto"/>
+            </w:pPr>
+            <w:r>
               <w:t>Type</w:t>
             </w:r>
           </w:p>
@@ -1141,24 +916,20 @@
               <w:bottom w:val="single" w:sz="8" w:space="0" w:color="000000"/>
               <w:right w:val="single" w:sz="8" w:space="0" w:color="000000"/>
             </w:tcBorders>
-            <w:shd w:color="auto" w:fill="CCCCCC" w:val="clear"/>
-          </w:tcPr>
-          <w:p>
-            <w:pPr>
-              <w:pStyle w:val="Normal"/>
-              <w:widowControl w:val="false"/>
-              <w:spacing w:lineRule="auto" w:line="240"/>
-              <w:rPr/>
-            </w:pPr>
-            <w:r>
-              <w:rPr/>
+            <w:shd w:val="clear" w:color="auto" w:fill="CCCCCC"/>
+          </w:tcPr>
+          <w:p>
+            <w:pPr>
+              <w:widowControl w:val="0"/>
+              <w:spacing w:line="240" w:lineRule="auto"/>
+            </w:pPr>
+            <w:r>
               <w:t>Signification</w:t>
             </w:r>
           </w:p>
         </w:tc>
       </w:tr>
       <w:tr>
-        <w:trPr/>
         <w:tc>
           <w:tcPr>
             <w:tcW w:w="3009" w:type="dxa"/>
@@ -1168,19 +939,18 @@
               <w:bottom w:val="single" w:sz="8" w:space="0" w:color="000000"/>
               <w:right w:val="single" w:sz="8" w:space="0" w:color="000000"/>
             </w:tcBorders>
-            <w:shd w:color="auto" w:fill="auto" w:val="clear"/>
-          </w:tcPr>
-          <w:p>
-            <w:pPr>
-              <w:pStyle w:val="Normal"/>
-              <w:widowControl w:val="false"/>
-              <w:spacing w:lineRule="auto" w:line="240"/>
-              <w:rPr/>
-            </w:pPr>
-            <w:r>
-              <w:rPr/>
+            <w:shd w:val="clear" w:color="auto" w:fill="auto"/>
+          </w:tcPr>
+          <w:p>
+            <w:pPr>
+              <w:widowControl w:val="0"/>
+              <w:spacing w:line="240" w:lineRule="auto"/>
+            </w:pPr>
+            <w:proofErr w:type="spellStart"/>
+            <w:r>
               <w:t>m_titre</w:t>
             </w:r>
+            <w:proofErr w:type="spellEnd"/>
           </w:p>
         </w:tc>
         <w:tc>
@@ -1192,17 +962,14 @@
               <w:bottom w:val="single" w:sz="8" w:space="0" w:color="000000"/>
               <w:right w:val="single" w:sz="8" w:space="0" w:color="000000"/>
             </w:tcBorders>
-            <w:shd w:color="auto" w:fill="auto" w:val="clear"/>
-          </w:tcPr>
-          <w:p>
-            <w:pPr>
-              <w:pStyle w:val="Normal"/>
-              <w:widowControl w:val="false"/>
-              <w:spacing w:lineRule="auto" w:line="240"/>
-              <w:rPr/>
-            </w:pPr>
-            <w:r>
-              <w:rPr/>
+            <w:shd w:val="clear" w:color="auto" w:fill="auto"/>
+          </w:tcPr>
+          <w:p>
+            <w:pPr>
+              <w:widowControl w:val="0"/>
+              <w:spacing w:line="240" w:lineRule="auto"/>
+            </w:pPr>
+            <w:r>
               <w:t>Chaîne de caractères</w:t>
             </w:r>
           </w:p>
@@ -1216,24 +983,20 @@
               <w:bottom w:val="single" w:sz="8" w:space="0" w:color="000000"/>
               <w:right w:val="single" w:sz="8" w:space="0" w:color="000000"/>
             </w:tcBorders>
-            <w:shd w:color="auto" w:fill="auto" w:val="clear"/>
-          </w:tcPr>
-          <w:p>
-            <w:pPr>
-              <w:pStyle w:val="Normal"/>
-              <w:widowControl w:val="false"/>
-              <w:spacing w:lineRule="auto" w:line="240"/>
-              <w:rPr/>
-            </w:pPr>
-            <w:r>
-              <w:rPr/>
+            <w:shd w:val="clear" w:color="auto" w:fill="auto"/>
+          </w:tcPr>
+          <w:p>
+            <w:pPr>
+              <w:widowControl w:val="0"/>
+              <w:spacing w:line="240" w:lineRule="auto"/>
+            </w:pPr>
+            <w:r>
               <w:t>Titre de l’image</w:t>
             </w:r>
           </w:p>
         </w:tc>
       </w:tr>
       <w:tr>
-        <w:trPr/>
         <w:tc>
           <w:tcPr>
             <w:tcW w:w="3009" w:type="dxa"/>
@@ -1243,19 +1006,18 @@
               <w:bottom w:val="single" w:sz="8" w:space="0" w:color="000000"/>
               <w:right w:val="single" w:sz="8" w:space="0" w:color="000000"/>
             </w:tcBorders>
-            <w:shd w:color="auto" w:fill="auto" w:val="clear"/>
-          </w:tcPr>
-          <w:p>
-            <w:pPr>
-              <w:pStyle w:val="Normal"/>
-              <w:widowControl w:val="false"/>
-              <w:spacing w:lineRule="auto" w:line="240"/>
-              <w:rPr/>
-            </w:pPr>
-            <w:r>
-              <w:rPr/>
+            <w:shd w:val="clear" w:color="auto" w:fill="auto"/>
+          </w:tcPr>
+          <w:p>
+            <w:pPr>
+              <w:widowControl w:val="0"/>
+              <w:spacing w:line="240" w:lineRule="auto"/>
+            </w:pPr>
+            <w:proofErr w:type="spellStart"/>
+            <w:r>
               <w:t>m_categorie</w:t>
             </w:r>
+            <w:proofErr w:type="spellEnd"/>
           </w:p>
         </w:tc>
         <w:tc>
@@ -1267,17 +1029,14 @@
               <w:bottom w:val="single" w:sz="8" w:space="0" w:color="000000"/>
               <w:right w:val="single" w:sz="8" w:space="0" w:color="000000"/>
             </w:tcBorders>
-            <w:shd w:color="auto" w:fill="auto" w:val="clear"/>
-          </w:tcPr>
-          <w:p>
-            <w:pPr>
-              <w:pStyle w:val="Normal"/>
-              <w:widowControl w:val="false"/>
-              <w:spacing w:lineRule="auto" w:line="240"/>
-              <w:rPr/>
-            </w:pPr>
-            <w:r>
-              <w:rPr/>
+            <w:shd w:val="clear" w:color="auto" w:fill="auto"/>
+          </w:tcPr>
+          <w:p>
+            <w:pPr>
+              <w:widowControl w:val="0"/>
+              <w:spacing w:line="240" w:lineRule="auto"/>
+            </w:pPr>
+            <w:r>
               <w:t>Chaîne de caractères</w:t>
             </w:r>
           </w:p>
@@ -1291,24 +1050,20 @@
               <w:bottom w:val="single" w:sz="8" w:space="0" w:color="000000"/>
               <w:right w:val="single" w:sz="8" w:space="0" w:color="000000"/>
             </w:tcBorders>
-            <w:shd w:color="auto" w:fill="auto" w:val="clear"/>
-          </w:tcPr>
-          <w:p>
-            <w:pPr>
-              <w:pStyle w:val="Normal"/>
-              <w:widowControl w:val="false"/>
-              <w:spacing w:lineRule="auto" w:line="240"/>
-              <w:rPr/>
-            </w:pPr>
-            <w:r>
-              <w:rPr/>
+            <w:shd w:val="clear" w:color="auto" w:fill="auto"/>
+          </w:tcPr>
+          <w:p>
+            <w:pPr>
+              <w:widowControl w:val="0"/>
+              <w:spacing w:line="240" w:lineRule="auto"/>
+            </w:pPr>
+            <w:r>
               <w:t>Catégorie de l’image</w:t>
             </w:r>
           </w:p>
         </w:tc>
       </w:tr>
       <w:tr>
-        <w:trPr/>
         <w:tc>
           <w:tcPr>
             <w:tcW w:w="3009" w:type="dxa"/>
@@ -1318,19 +1073,18 @@
               <w:bottom w:val="single" w:sz="8" w:space="0" w:color="000000"/>
               <w:right w:val="single" w:sz="8" w:space="0" w:color="000000"/>
             </w:tcBorders>
-            <w:shd w:color="auto" w:fill="auto" w:val="clear"/>
-          </w:tcPr>
-          <w:p>
-            <w:pPr>
-              <w:pStyle w:val="Normal"/>
-              <w:widowControl w:val="false"/>
-              <w:spacing w:lineRule="auto" w:line="240"/>
-              <w:rPr/>
-            </w:pPr>
-            <w:r>
-              <w:rPr/>
+            <w:shd w:val="clear" w:color="auto" w:fill="auto"/>
+          </w:tcPr>
+          <w:p>
+            <w:pPr>
+              <w:widowControl w:val="0"/>
+              <w:spacing w:line="240" w:lineRule="auto"/>
+            </w:pPr>
+            <w:proofErr w:type="spellStart"/>
+            <w:r>
               <w:t>m_chemin</w:t>
             </w:r>
+            <w:proofErr w:type="spellEnd"/>
           </w:p>
         </w:tc>
         <w:tc>
@@ -1342,17 +1096,14 @@
               <w:bottom w:val="single" w:sz="8" w:space="0" w:color="000000"/>
               <w:right w:val="single" w:sz="8" w:space="0" w:color="000000"/>
             </w:tcBorders>
-            <w:shd w:color="auto" w:fill="auto" w:val="clear"/>
-          </w:tcPr>
-          <w:p>
-            <w:pPr>
-              <w:pStyle w:val="Normal"/>
-              <w:widowControl w:val="false"/>
-              <w:spacing w:lineRule="auto" w:line="240"/>
-              <w:rPr/>
-            </w:pPr>
-            <w:r>
-              <w:rPr/>
+            <w:shd w:val="clear" w:color="auto" w:fill="auto"/>
+          </w:tcPr>
+          <w:p>
+            <w:pPr>
+              <w:widowControl w:val="0"/>
+              <w:spacing w:line="240" w:lineRule="auto"/>
+            </w:pPr>
+            <w:r>
               <w:t>Chaîne de caractères</w:t>
             </w:r>
           </w:p>
@@ -1366,47 +1117,25 @@
               <w:bottom w:val="single" w:sz="8" w:space="0" w:color="000000"/>
               <w:right w:val="single" w:sz="8" w:space="0" w:color="000000"/>
             </w:tcBorders>
-            <w:shd w:color="auto" w:fill="auto" w:val="clear"/>
-          </w:tcPr>
-          <w:p>
-            <w:pPr>
-              <w:pStyle w:val="Normal"/>
-              <w:widowControl w:val="false"/>
-              <w:spacing w:lineRule="auto" w:line="240"/>
-              <w:rPr/>
-            </w:pPr>
-            <w:r>
-              <w:rPr/>
+            <w:shd w:val="clear" w:color="auto" w:fill="auto"/>
+          </w:tcPr>
+          <w:p>
+            <w:pPr>
+              <w:widowControl w:val="0"/>
+              <w:spacing w:line="240" w:lineRule="auto"/>
+            </w:pPr>
+            <w:r>
               <w:t>Chemin de l’image</w:t>
             </w:r>
           </w:p>
         </w:tc>
       </w:tr>
     </w:tbl>
-    <w:p>
-      <w:pPr>
-        <w:pStyle w:val="Normal"/>
-        <w:rPr/>
-      </w:pPr>
-      <w:r>
-        <w:rPr/>
-      </w:r>
-    </w:p>
-    <w:p>
-      <w:pPr>
-        <w:pStyle w:val="Normal"/>
-        <w:rPr/>
-      </w:pPr>
-      <w:r>
-        <w:rPr/>
-      </w:r>
-    </w:p>
+    <w:p/>
+    <w:p/>
     <w:tbl>
       <w:tblPr>
-        <w:tblStyle w:val="a0"/>
         <w:tblW w:w="9029" w:type="dxa"/>
-        <w:jc w:val="left"/>
-        <w:tblInd w:w="0" w:type="dxa"/>
         <w:tblLayout w:type="fixed"/>
         <w:tblCellMar>
           <w:top w:w="100" w:type="dxa"/>
@@ -1414,15 +1143,15 @@
           <w:bottom w:w="100" w:type="dxa"/>
           <w:right w:w="100" w:type="dxa"/>
         </w:tblCellMar>
-        <w:tblLook w:firstRow="0" w:noVBand="1" w:lastRow="0" w:firstColumn="0" w:lastColumn="0" w:noHBand="1" w:val="0600"/>
+        <w:tblLook w:val="0600" w:firstRow="0" w:lastRow="0" w:firstColumn="0" w:lastColumn="0" w:noHBand="1" w:noVBand="1"/>
       </w:tblPr>
       <w:tblGrid>
         <w:gridCol w:w="3010"/>
-        <w:gridCol w:w="6018"/>
+        <w:gridCol w:w="6019"/>
       </w:tblGrid>
       <w:tr>
         <w:trPr>
-          <w:trHeight w:val="420" w:hRule="atLeast"/>
+          <w:trHeight w:val="420"/>
         </w:trPr>
         <w:tc>
           <w:tcPr>
@@ -1434,18 +1163,15 @@
               <w:bottom w:val="single" w:sz="8" w:space="0" w:color="000000"/>
               <w:right w:val="single" w:sz="8" w:space="0" w:color="000000"/>
             </w:tcBorders>
-            <w:shd w:color="auto" w:fill="CCCCCC" w:val="clear"/>
-          </w:tcPr>
-          <w:p>
-            <w:pPr>
-              <w:pStyle w:val="Normal"/>
-              <w:widowControl w:val="false"/>
-              <w:spacing w:lineRule="auto" w:line="240"/>
+            <w:shd w:val="clear" w:color="auto" w:fill="CCCCCC"/>
+          </w:tcPr>
+          <w:p>
+            <w:pPr>
+              <w:widowControl w:val="0"/>
+              <w:spacing w:line="240" w:lineRule="auto"/>
               <w:jc w:val="center"/>
-              <w:rPr/>
-            </w:pPr>
-            <w:r>
-              <w:rPr/>
+            </w:pPr>
+            <w:r>
               <w:t>Méthodes</w:t>
             </w:r>
           </w:p>
@@ -1453,7 +1179,7 @@
       </w:tr>
       <w:tr>
         <w:trPr>
-          <w:trHeight w:val="420" w:hRule="atLeast"/>
+          <w:trHeight w:val="420"/>
         </w:trPr>
         <w:tc>
           <w:tcPr>
@@ -1464,17 +1190,14 @@
               <w:bottom w:val="single" w:sz="8" w:space="0" w:color="000000"/>
               <w:right w:val="single" w:sz="8" w:space="0" w:color="000000"/>
             </w:tcBorders>
-            <w:shd w:color="auto" w:fill="CCCCCC" w:val="clear"/>
-          </w:tcPr>
-          <w:p>
-            <w:pPr>
-              <w:pStyle w:val="Normal"/>
-              <w:widowControl w:val="false"/>
-              <w:spacing w:lineRule="auto" w:line="240"/>
-              <w:rPr/>
-            </w:pPr>
-            <w:r>
-              <w:rPr/>
+            <w:shd w:val="clear" w:color="auto" w:fill="CCCCCC"/>
+          </w:tcPr>
+          <w:p>
+            <w:pPr>
+              <w:widowControl w:val="0"/>
+              <w:spacing w:line="240" w:lineRule="auto"/>
+            </w:pPr>
+            <w:r>
               <w:t>Nom</w:t>
             </w:r>
           </w:p>
@@ -1488,18 +1211,15 @@
               <w:bottom w:val="single" w:sz="8" w:space="0" w:color="000000"/>
               <w:right w:val="single" w:sz="8" w:space="0" w:color="000000"/>
             </w:tcBorders>
-            <w:shd w:color="auto" w:fill="CCCCCC" w:val="clear"/>
-          </w:tcPr>
-          <w:p>
-            <w:pPr>
-              <w:pStyle w:val="Normal"/>
-              <w:widowControl w:val="false"/>
-              <w:spacing w:lineRule="auto" w:line="240"/>
+            <w:shd w:val="clear" w:color="auto" w:fill="CCCCCC"/>
+          </w:tcPr>
+          <w:p>
+            <w:pPr>
+              <w:widowControl w:val="0"/>
+              <w:spacing w:line="240" w:lineRule="auto"/>
               <w:jc w:val="center"/>
-              <w:rPr/>
-            </w:pPr>
-            <w:r>
-              <w:rPr/>
+            </w:pPr>
+            <w:r>
               <w:t>Signification et but</w:t>
             </w:r>
           </w:p>
@@ -1507,7 +1227,7 @@
       </w:tr>
       <w:tr>
         <w:trPr>
-          <w:trHeight w:val="420" w:hRule="atLeast"/>
+          <w:trHeight w:val="420"/>
         </w:trPr>
         <w:tc>
           <w:tcPr>
@@ -1518,17 +1238,14 @@
               <w:bottom w:val="single" w:sz="8" w:space="0" w:color="000000"/>
               <w:right w:val="single" w:sz="8" w:space="0" w:color="000000"/>
             </w:tcBorders>
-            <w:shd w:color="auto" w:fill="auto" w:val="clear"/>
-          </w:tcPr>
-          <w:p>
-            <w:pPr>
-              <w:pStyle w:val="Normal"/>
-              <w:widowControl w:val="false"/>
-              <w:spacing w:lineRule="auto" w:line="240"/>
-              <w:rPr/>
-            </w:pPr>
-            <w:r>
-              <w:rPr/>
+            <w:shd w:val="clear" w:color="auto" w:fill="auto"/>
+          </w:tcPr>
+          <w:p>
+            <w:pPr>
+              <w:widowControl w:val="0"/>
+              <w:spacing w:line="240" w:lineRule="auto"/>
+            </w:pPr>
+            <w:r>
               <w:t>Image()</w:t>
             </w:r>
           </w:p>
@@ -1542,17 +1259,14 @@
               <w:bottom w:val="single" w:sz="8" w:space="0" w:color="000000"/>
               <w:right w:val="single" w:sz="8" w:space="0" w:color="000000"/>
             </w:tcBorders>
-            <w:shd w:color="auto" w:fill="auto" w:val="clear"/>
-          </w:tcPr>
-          <w:p>
-            <w:pPr>
-              <w:pStyle w:val="Normal"/>
-              <w:widowControl w:val="false"/>
-              <w:spacing w:lineRule="auto" w:line="240"/>
-              <w:rPr/>
-            </w:pPr>
-            <w:r>
-              <w:rPr/>
+            <w:shd w:val="clear" w:color="auto" w:fill="auto"/>
+          </w:tcPr>
+          <w:p>
+            <w:pPr>
+              <w:widowControl w:val="0"/>
+              <w:spacing w:line="240" w:lineRule="auto"/>
+            </w:pPr>
+            <w:r>
               <w:t>Constructeur par défaut</w:t>
             </w:r>
           </w:p>
@@ -1560,7 +1274,7 @@
       </w:tr>
       <w:tr>
         <w:trPr>
-          <w:trHeight w:val="420" w:hRule="atLeast"/>
+          <w:trHeight w:val="420"/>
         </w:trPr>
         <w:tc>
           <w:tcPr>
@@ -1571,18 +1285,20 @@
               <w:bottom w:val="single" w:sz="8" w:space="0" w:color="000000"/>
               <w:right w:val="single" w:sz="8" w:space="0" w:color="000000"/>
             </w:tcBorders>
-            <w:shd w:color="auto" w:fill="auto" w:val="clear"/>
-          </w:tcPr>
-          <w:p>
-            <w:pPr>
-              <w:pStyle w:val="Normal"/>
-              <w:widowControl w:val="false"/>
-              <w:spacing w:lineRule="auto" w:line="240"/>
-              <w:rPr/>
-            </w:pPr>
-            <w:r>
-              <w:rPr/>
-              <w:t>getTitre()</w:t>
+            <w:shd w:val="clear" w:color="auto" w:fill="auto"/>
+          </w:tcPr>
+          <w:p>
+            <w:pPr>
+              <w:widowControl w:val="0"/>
+              <w:spacing w:line="240" w:lineRule="auto"/>
+            </w:pPr>
+            <w:proofErr w:type="spellStart"/>
+            <w:r>
+              <w:t>getTitre</w:t>
+            </w:r>
+            <w:proofErr w:type="spellEnd"/>
+            <w:r>
+              <w:t>()</w:t>
             </w:r>
           </w:p>
         </w:tc>
@@ -1595,25 +1311,30 @@
               <w:bottom w:val="single" w:sz="8" w:space="0" w:color="000000"/>
               <w:right w:val="single" w:sz="8" w:space="0" w:color="000000"/>
             </w:tcBorders>
-            <w:shd w:color="auto" w:fill="auto" w:val="clear"/>
-          </w:tcPr>
-          <w:p>
-            <w:pPr>
-              <w:pStyle w:val="Normal"/>
-              <w:widowControl w:val="false"/>
-              <w:spacing w:lineRule="auto" w:line="240"/>
-              <w:rPr/>
-            </w:pPr>
-            <w:r>
-              <w:rPr/>
-              <w:t>Getter qui permet de récupérerle titre de l'image</w:t>
+            <w:shd w:val="clear" w:color="auto" w:fill="auto"/>
+          </w:tcPr>
+          <w:p>
+            <w:pPr>
+              <w:widowControl w:val="0"/>
+              <w:spacing w:line="240" w:lineRule="auto"/>
+            </w:pPr>
+            <w:r>
+              <w:t xml:space="preserve">Getter qui permet de </w:t>
+            </w:r>
+            <w:proofErr w:type="spellStart"/>
+            <w:r>
+              <w:t>récupérerle</w:t>
+            </w:r>
+            <w:proofErr w:type="spellEnd"/>
+            <w:r>
+              <w:t xml:space="preserve"> titre de l'image</w:t>
             </w:r>
           </w:p>
         </w:tc>
       </w:tr>
       <w:tr>
         <w:trPr>
-          <w:trHeight w:val="420" w:hRule="atLeast"/>
+          <w:trHeight w:val="420"/>
         </w:trPr>
         <w:tc>
           <w:tcPr>
@@ -1624,18 +1345,20 @@
               <w:bottom w:val="single" w:sz="8" w:space="0" w:color="000000"/>
               <w:right w:val="single" w:sz="8" w:space="0" w:color="000000"/>
             </w:tcBorders>
-            <w:shd w:color="auto" w:fill="auto" w:val="clear"/>
-          </w:tcPr>
-          <w:p>
-            <w:pPr>
-              <w:pStyle w:val="Normal"/>
-              <w:widowControl w:val="false"/>
-              <w:spacing w:lineRule="auto" w:line="240"/>
-              <w:rPr/>
-            </w:pPr>
-            <w:r>
-              <w:rPr/>
-              <w:t>getChemin()</w:t>
+            <w:shd w:val="clear" w:color="auto" w:fill="auto"/>
+          </w:tcPr>
+          <w:p>
+            <w:pPr>
+              <w:widowControl w:val="0"/>
+              <w:spacing w:line="240" w:lineRule="auto"/>
+            </w:pPr>
+            <w:proofErr w:type="spellStart"/>
+            <w:r>
+              <w:t>getChemin</w:t>
+            </w:r>
+            <w:proofErr w:type="spellEnd"/>
+            <w:r>
+              <w:t>()</w:t>
             </w:r>
           </w:p>
         </w:tc>
@@ -1648,24 +1371,28 @@
               <w:bottom w:val="single" w:sz="8" w:space="0" w:color="000000"/>
               <w:right w:val="single" w:sz="8" w:space="0" w:color="000000"/>
             </w:tcBorders>
-            <w:shd w:color="auto" w:fill="auto" w:val="clear"/>
-          </w:tcPr>
-          <w:p>
-            <w:pPr>
-              <w:pStyle w:val="Normal"/>
-              <w:widowControl w:val="false"/>
-              <w:spacing w:lineRule="auto" w:line="240"/>
-              <w:rPr/>
-            </w:pPr>
-            <w:r>
-              <w:rPr/>
-              <w:t>Getter qui permet de récupérerle chemin de l'image</w:t>
+            <w:shd w:val="clear" w:color="auto" w:fill="auto"/>
+          </w:tcPr>
+          <w:p>
+            <w:pPr>
+              <w:widowControl w:val="0"/>
+              <w:spacing w:line="240" w:lineRule="auto"/>
+            </w:pPr>
+            <w:r>
+              <w:t xml:space="preserve">Getter qui permet de </w:t>
+            </w:r>
+            <w:proofErr w:type="spellStart"/>
+            <w:r>
+              <w:t>récupérerle</w:t>
+            </w:r>
+            <w:proofErr w:type="spellEnd"/>
+            <w:r>
+              <w:t xml:space="preserve"> chemin de l'image</w:t>
             </w:r>
           </w:p>
         </w:tc>
       </w:tr>
       <w:tr>
-        <w:trPr/>
         <w:tc>
           <w:tcPr>
             <w:tcW w:w="3010" w:type="dxa"/>
@@ -1675,18 +1402,20 @@
               <w:bottom w:val="single" w:sz="8" w:space="0" w:color="000000"/>
               <w:right w:val="single" w:sz="8" w:space="0" w:color="000000"/>
             </w:tcBorders>
-            <w:shd w:color="auto" w:fill="auto" w:val="clear"/>
-          </w:tcPr>
-          <w:p>
-            <w:pPr>
-              <w:pStyle w:val="Normal"/>
-              <w:widowControl w:val="false"/>
-              <w:spacing w:lineRule="auto" w:line="240"/>
-              <w:rPr/>
-            </w:pPr>
-            <w:r>
-              <w:rPr/>
-              <w:t>getCategorie()</w:t>
+            <w:shd w:val="clear" w:color="auto" w:fill="auto"/>
+          </w:tcPr>
+          <w:p>
+            <w:pPr>
+              <w:widowControl w:val="0"/>
+              <w:spacing w:line="240" w:lineRule="auto"/>
+            </w:pPr>
+            <w:proofErr w:type="spellStart"/>
+            <w:r>
+              <w:t>getCategorie</w:t>
+            </w:r>
+            <w:proofErr w:type="spellEnd"/>
+            <w:r>
+              <w:t>()</w:t>
             </w:r>
           </w:p>
         </w:tc>
@@ -1699,24 +1428,28 @@
               <w:bottom w:val="single" w:sz="8" w:space="0" w:color="000000"/>
               <w:right w:val="single" w:sz="8" w:space="0" w:color="000000"/>
             </w:tcBorders>
-            <w:shd w:color="auto" w:fill="auto" w:val="clear"/>
-          </w:tcPr>
-          <w:p>
-            <w:pPr>
-              <w:pStyle w:val="Normal"/>
-              <w:widowControl w:val="false"/>
-              <w:spacing w:lineRule="auto" w:line="240"/>
-              <w:rPr/>
-            </w:pPr>
-            <w:r>
-              <w:rPr/>
-              <w:t>Getter qui permet de récupérerla catégorie de l'image</w:t>
+            <w:shd w:val="clear" w:color="auto" w:fill="auto"/>
+          </w:tcPr>
+          <w:p>
+            <w:pPr>
+              <w:widowControl w:val="0"/>
+              <w:spacing w:line="240" w:lineRule="auto"/>
+            </w:pPr>
+            <w:r>
+              <w:t xml:space="preserve">Getter qui permet de </w:t>
+            </w:r>
+            <w:proofErr w:type="spellStart"/>
+            <w:r>
+              <w:t>récupérerla</w:t>
+            </w:r>
+            <w:proofErr w:type="spellEnd"/>
+            <w:r>
+              <w:t xml:space="preserve"> catégorie de l'image</w:t>
             </w:r>
           </w:p>
         </w:tc>
       </w:tr>
       <w:tr>
-        <w:trPr/>
         <w:tc>
           <w:tcPr>
             <w:tcW w:w="3010" w:type="dxa"/>
@@ -1726,18 +1459,20 @@
               <w:bottom w:val="single" w:sz="8" w:space="0" w:color="000000"/>
               <w:right w:val="single" w:sz="8" w:space="0" w:color="000000"/>
             </w:tcBorders>
-            <w:shd w:color="auto" w:fill="auto" w:val="clear"/>
-          </w:tcPr>
-          <w:p>
-            <w:pPr>
-              <w:pStyle w:val="Normal"/>
-              <w:widowControl w:val="false"/>
-              <w:spacing w:lineRule="auto" w:line="240"/>
-              <w:rPr/>
-            </w:pPr>
-            <w:r>
-              <w:rPr/>
-              <w:t>setTitre()</w:t>
+            <w:shd w:val="clear" w:color="auto" w:fill="auto"/>
+          </w:tcPr>
+          <w:p>
+            <w:pPr>
+              <w:widowControl w:val="0"/>
+              <w:spacing w:line="240" w:lineRule="auto"/>
+            </w:pPr>
+            <w:proofErr w:type="spellStart"/>
+            <w:r>
+              <w:t>setTitre</w:t>
+            </w:r>
+            <w:proofErr w:type="spellEnd"/>
+            <w:r>
+              <w:t>()</w:t>
             </w:r>
           </w:p>
         </w:tc>
@@ -1750,24 +1485,20 @@
               <w:bottom w:val="single" w:sz="8" w:space="0" w:color="000000"/>
               <w:right w:val="single" w:sz="8" w:space="0" w:color="000000"/>
             </w:tcBorders>
-            <w:shd w:color="auto" w:fill="auto" w:val="clear"/>
-          </w:tcPr>
-          <w:p>
-            <w:pPr>
-              <w:pStyle w:val="Normal"/>
-              <w:widowControl w:val="false"/>
-              <w:spacing w:lineRule="auto" w:line="240"/>
-              <w:rPr/>
-            </w:pPr>
-            <w:r>
-              <w:rPr/>
+            <w:shd w:val="clear" w:color="auto" w:fill="auto"/>
+          </w:tcPr>
+          <w:p>
+            <w:pPr>
+              <w:widowControl w:val="0"/>
+              <w:spacing w:line="240" w:lineRule="auto"/>
+            </w:pPr>
+            <w:r>
               <w:t>Setter qui permet de définir le titre de l'image</w:t>
             </w:r>
           </w:p>
         </w:tc>
       </w:tr>
       <w:tr>
-        <w:trPr/>
         <w:tc>
           <w:tcPr>
             <w:tcW w:w="3010" w:type="dxa"/>
@@ -1777,18 +1508,20 @@
               <w:bottom w:val="single" w:sz="8" w:space="0" w:color="000000"/>
               <w:right w:val="single" w:sz="8" w:space="0" w:color="000000"/>
             </w:tcBorders>
-            <w:shd w:color="auto" w:fill="auto" w:val="clear"/>
-          </w:tcPr>
-          <w:p>
-            <w:pPr>
-              <w:pStyle w:val="Normal"/>
-              <w:widowControl w:val="false"/>
-              <w:spacing w:lineRule="auto" w:line="240"/>
-              <w:rPr/>
-            </w:pPr>
-            <w:r>
-              <w:rPr/>
-              <w:t>setChemin()</w:t>
+            <w:shd w:val="clear" w:color="auto" w:fill="auto"/>
+          </w:tcPr>
+          <w:p>
+            <w:pPr>
+              <w:widowControl w:val="0"/>
+              <w:spacing w:line="240" w:lineRule="auto"/>
+            </w:pPr>
+            <w:proofErr w:type="spellStart"/>
+            <w:r>
+              <w:t>setChemin</w:t>
+            </w:r>
+            <w:proofErr w:type="spellEnd"/>
+            <w:r>
+              <w:t>()</w:t>
             </w:r>
           </w:p>
         </w:tc>
@@ -1801,24 +1534,20 @@
               <w:bottom w:val="single" w:sz="8" w:space="0" w:color="000000"/>
               <w:right w:val="single" w:sz="8" w:space="0" w:color="000000"/>
             </w:tcBorders>
-            <w:shd w:color="auto" w:fill="auto" w:val="clear"/>
-          </w:tcPr>
-          <w:p>
-            <w:pPr>
-              <w:pStyle w:val="Normal"/>
-              <w:widowControl w:val="false"/>
-              <w:spacing w:lineRule="auto" w:line="240"/>
-              <w:rPr/>
-            </w:pPr>
-            <w:r>
-              <w:rPr/>
+            <w:shd w:val="clear" w:color="auto" w:fill="auto"/>
+          </w:tcPr>
+          <w:p>
+            <w:pPr>
+              <w:widowControl w:val="0"/>
+              <w:spacing w:line="240" w:lineRule="auto"/>
+            </w:pPr>
+            <w:r>
               <w:t>Setter qui permet de définir le chemin de l'image</w:t>
             </w:r>
           </w:p>
         </w:tc>
       </w:tr>
       <w:tr>
-        <w:trPr/>
         <w:tc>
           <w:tcPr>
             <w:tcW w:w="3010" w:type="dxa"/>
@@ -1828,18 +1557,20 @@
               <w:bottom w:val="single" w:sz="8" w:space="0" w:color="000000"/>
               <w:right w:val="single" w:sz="8" w:space="0" w:color="000000"/>
             </w:tcBorders>
-            <w:shd w:color="auto" w:fill="auto" w:val="clear"/>
-          </w:tcPr>
-          <w:p>
-            <w:pPr>
-              <w:pStyle w:val="Normal"/>
-              <w:widowControl w:val="false"/>
-              <w:spacing w:lineRule="auto" w:line="240"/>
-              <w:rPr/>
-            </w:pPr>
-            <w:r>
-              <w:rPr/>
-              <w:t>setCategorie()</w:t>
+            <w:shd w:val="clear" w:color="auto" w:fill="auto"/>
+          </w:tcPr>
+          <w:p>
+            <w:pPr>
+              <w:widowControl w:val="0"/>
+              <w:spacing w:line="240" w:lineRule="auto"/>
+            </w:pPr>
+            <w:proofErr w:type="spellStart"/>
+            <w:r>
+              <w:t>setCategorie</w:t>
+            </w:r>
+            <w:proofErr w:type="spellEnd"/>
+            <w:r>
+              <w:t>()</w:t>
             </w:r>
           </w:p>
         </w:tc>
@@ -1852,24 +1583,20 @@
               <w:bottom w:val="single" w:sz="8" w:space="0" w:color="000000"/>
               <w:right w:val="single" w:sz="8" w:space="0" w:color="000000"/>
             </w:tcBorders>
-            <w:shd w:color="auto" w:fill="auto" w:val="clear"/>
-          </w:tcPr>
-          <w:p>
-            <w:pPr>
-              <w:pStyle w:val="Normal"/>
-              <w:widowControl w:val="false"/>
-              <w:spacing w:lineRule="auto" w:line="240"/>
-              <w:rPr/>
-            </w:pPr>
-            <w:r>
-              <w:rPr/>
+            <w:shd w:val="clear" w:color="auto" w:fill="auto"/>
+          </w:tcPr>
+          <w:p>
+            <w:pPr>
+              <w:widowControl w:val="0"/>
+              <w:spacing w:line="240" w:lineRule="auto"/>
+            </w:pPr>
+            <w:r>
               <w:t>Setter qui permet de définir la catégorie de l'image</w:t>
             </w:r>
           </w:p>
         </w:tc>
       </w:tr>
       <w:tr>
-        <w:trPr/>
         <w:tc>
           <w:tcPr>
             <w:tcW w:w="3010" w:type="dxa"/>
@@ -1879,17 +1606,14 @@
               <w:bottom w:val="single" w:sz="8" w:space="0" w:color="000000"/>
               <w:right w:val="single" w:sz="8" w:space="0" w:color="000000"/>
             </w:tcBorders>
-            <w:shd w:color="auto" w:fill="auto" w:val="clear"/>
-          </w:tcPr>
-          <w:p>
-            <w:pPr>
-              <w:pStyle w:val="Normal"/>
-              <w:widowControl w:val="false"/>
-              <w:spacing w:lineRule="auto" w:line="240"/>
-              <w:rPr/>
-            </w:pPr>
-            <w:r>
-              <w:rPr/>
+            <w:shd w:val="clear" w:color="auto" w:fill="auto"/>
+          </w:tcPr>
+          <w:p>
+            <w:pPr>
+              <w:widowControl w:val="0"/>
+              <w:spacing w:line="240" w:lineRule="auto"/>
+            </w:pPr>
+            <w:r>
               <w:t>afficher()</w:t>
             </w:r>
           </w:p>
@@ -1903,174 +1627,49 @@
               <w:bottom w:val="single" w:sz="8" w:space="0" w:color="000000"/>
               <w:right w:val="single" w:sz="8" w:space="0" w:color="000000"/>
             </w:tcBorders>
-            <w:shd w:color="auto" w:fill="auto" w:val="clear"/>
-          </w:tcPr>
-          <w:p>
-            <w:pPr>
-              <w:pStyle w:val="Normal"/>
-              <w:widowControl w:val="false"/>
-              <w:spacing w:lineRule="auto" w:line="240"/>
-              <w:rPr/>
-            </w:pPr>
-            <w:r>
-              <w:rPr/>
+            <w:shd w:val="clear" w:color="auto" w:fill="auto"/>
+          </w:tcPr>
+          <w:p>
+            <w:pPr>
+              <w:widowControl w:val="0"/>
+              <w:spacing w:line="240" w:lineRule="auto"/>
+            </w:pPr>
+            <w:r>
               <w:t>Afficher tous les détails de l'image</w:t>
             </w:r>
           </w:p>
         </w:tc>
       </w:tr>
     </w:tbl>
+    <w:p/>
+    <w:p/>
+    <w:p/>
+    <w:p/>
+    <w:p/>
+    <w:p/>
+    <w:p/>
+    <w:p/>
+    <w:p/>
+    <w:p/>
+    <w:p/>
+    <w:p/>
+    <w:p/>
     <w:p>
       <w:pPr>
-        <w:pStyle w:val="Normal"/>
-        <w:rPr/>
+        <w:pStyle w:val="Titre3"/>
       </w:pPr>
+      <w:proofErr w:type="spellStart"/>
       <w:r>
-        <w:rPr/>
-      </w:r>
-    </w:p>
-    <w:p>
-      <w:pPr>
-        <w:pStyle w:val="Normal"/>
-        <w:rPr/>
-      </w:pPr>
-      <w:r>
-        <w:rPr/>
-      </w:r>
-    </w:p>
-    <w:p>
-      <w:pPr>
-        <w:pStyle w:val="Normal"/>
-        <w:rPr/>
-      </w:pPr>
-      <w:r>
-        <w:rPr/>
-      </w:r>
-    </w:p>
-    <w:p>
-      <w:pPr>
-        <w:pStyle w:val="Normal"/>
-        <w:rPr/>
-      </w:pPr>
-      <w:r>
-        <w:rPr/>
-      </w:r>
-    </w:p>
-    <w:p>
-      <w:pPr>
-        <w:pStyle w:val="Normal"/>
-        <w:rPr/>
-      </w:pPr>
-      <w:r>
-        <w:rPr/>
-      </w:r>
-    </w:p>
-    <w:p>
-      <w:pPr>
-        <w:pStyle w:val="Normal"/>
-        <w:rPr/>
-      </w:pPr>
-      <w:r>
-        <w:rPr/>
-      </w:r>
-    </w:p>
-    <w:p>
-      <w:pPr>
-        <w:pStyle w:val="Normal"/>
-        <w:rPr/>
-      </w:pPr>
-      <w:r>
-        <w:rPr/>
-      </w:r>
-    </w:p>
-    <w:p>
-      <w:pPr>
-        <w:pStyle w:val="Normal"/>
-        <w:rPr/>
-      </w:pPr>
-      <w:r>
-        <w:rPr/>
-      </w:r>
-    </w:p>
-    <w:p>
-      <w:pPr>
-        <w:pStyle w:val="Normal"/>
-        <w:rPr/>
-      </w:pPr>
-      <w:r>
-        <w:rPr/>
-      </w:r>
-    </w:p>
-    <w:p>
-      <w:pPr>
-        <w:pStyle w:val="Normal"/>
-        <w:rPr/>
-      </w:pPr>
-      <w:r>
-        <w:rPr/>
-      </w:r>
-    </w:p>
-    <w:p>
-      <w:pPr>
-        <w:pStyle w:val="Normal"/>
-        <w:rPr/>
-      </w:pPr>
-      <w:r>
-        <w:rPr/>
-      </w:r>
-    </w:p>
-    <w:p>
-      <w:pPr>
-        <w:pStyle w:val="Normal"/>
-        <w:rPr/>
-      </w:pPr>
-      <w:r>
-        <w:rPr/>
-      </w:r>
-    </w:p>
-    <w:p>
-      <w:pPr>
-        <w:pStyle w:val="Normal"/>
-        <w:rPr/>
-      </w:pPr>
-      <w:r>
-        <w:rPr/>
-      </w:r>
-    </w:p>
-    <w:p>
-      <w:pPr>
-        <w:pStyle w:val="Heading3"/>
-        <w:rPr/>
-      </w:pPr>
-      <w:r>
-        <w:rPr/>
+        <w:lastRenderedPageBreak/>
         <w:t>ImageDansDiapo</w:t>
       </w:r>
-    </w:p>
-    <w:p>
-      <w:pPr>
-        <w:pStyle w:val="Normal"/>
-        <w:rPr/>
-      </w:pPr>
-      <w:r>
-        <w:rPr/>
-      </w:r>
-    </w:p>
-    <w:p>
-      <w:pPr>
-        <w:pStyle w:val="Normal"/>
-        <w:rPr/>
-      </w:pPr>
-      <w:r>
-        <w:rPr/>
-      </w:r>
-    </w:p>
+      <w:proofErr w:type="spellEnd"/>
+    </w:p>
+    <w:p/>
+    <w:p/>
     <w:tbl>
       <w:tblPr>
-        <w:tblStyle w:val="a1"/>
         <w:tblW w:w="9029" w:type="dxa"/>
-        <w:jc w:val="left"/>
-        <w:tblInd w:w="0" w:type="dxa"/>
         <w:tblLayout w:type="fixed"/>
         <w:tblCellMar>
           <w:top w:w="100" w:type="dxa"/>
@@ -2078,7 +1677,7 @@
           <w:bottom w:w="100" w:type="dxa"/>
           <w:right w:w="100" w:type="dxa"/>
         </w:tblCellMar>
-        <w:tblLook w:firstRow="0" w:noVBand="1" w:lastRow="0" w:firstColumn="0" w:lastColumn="0" w:noHBand="1" w:val="0600"/>
+        <w:tblLook w:val="0600" w:firstRow="0" w:lastRow="0" w:firstColumn="0" w:lastColumn="0" w:noHBand="1" w:noVBand="1"/>
       </w:tblPr>
       <w:tblGrid>
         <w:gridCol w:w="3009"/>
@@ -2087,7 +1686,7 @@
       </w:tblGrid>
       <w:tr>
         <w:trPr>
-          <w:trHeight w:val="420" w:hRule="atLeast"/>
+          <w:trHeight w:val="420"/>
         </w:trPr>
         <w:tc>
           <w:tcPr>
@@ -2099,25 +1698,21 @@
               <w:bottom w:val="single" w:sz="8" w:space="0" w:color="000000"/>
               <w:right w:val="single" w:sz="8" w:space="0" w:color="000000"/>
             </w:tcBorders>
-            <w:shd w:color="auto" w:fill="CCCCCC" w:val="clear"/>
-          </w:tcPr>
-          <w:p>
-            <w:pPr>
-              <w:pStyle w:val="Normal"/>
-              <w:widowControl w:val="false"/>
-              <w:spacing w:lineRule="auto" w:line="240"/>
+            <w:shd w:val="clear" w:color="auto" w:fill="CCCCCC"/>
+          </w:tcPr>
+          <w:p>
+            <w:pPr>
+              <w:widowControl w:val="0"/>
+              <w:spacing w:line="240" w:lineRule="auto"/>
               <w:jc w:val="center"/>
-              <w:rPr/>
-            </w:pPr>
-            <w:r>
-              <w:rPr/>
+            </w:pPr>
+            <w:r>
               <w:t>Attributs</w:t>
             </w:r>
           </w:p>
         </w:tc>
       </w:tr>
       <w:tr>
-        <w:trPr/>
         <w:tc>
           <w:tcPr>
             <w:tcW w:w="3009" w:type="dxa"/>
@@ -2127,17 +1722,14 @@
               <w:bottom w:val="single" w:sz="8" w:space="0" w:color="000000"/>
               <w:right w:val="single" w:sz="8" w:space="0" w:color="000000"/>
             </w:tcBorders>
-            <w:shd w:color="auto" w:fill="CCCCCC" w:val="clear"/>
-          </w:tcPr>
-          <w:p>
-            <w:pPr>
-              <w:pStyle w:val="Normal"/>
-              <w:widowControl w:val="false"/>
-              <w:spacing w:lineRule="auto" w:line="240"/>
-              <w:rPr/>
-            </w:pPr>
-            <w:r>
-              <w:rPr/>
+            <w:shd w:val="clear" w:color="auto" w:fill="CCCCCC"/>
+          </w:tcPr>
+          <w:p>
+            <w:pPr>
+              <w:widowControl w:val="0"/>
+              <w:spacing w:line="240" w:lineRule="auto"/>
+            </w:pPr>
+            <w:r>
               <w:t>Nom</w:t>
             </w:r>
           </w:p>
@@ -2151,17 +1743,14 @@
               <w:bottom w:val="single" w:sz="8" w:space="0" w:color="000000"/>
               <w:right w:val="single" w:sz="8" w:space="0" w:color="000000"/>
             </w:tcBorders>
-            <w:shd w:color="auto" w:fill="CCCCCC" w:val="clear"/>
-          </w:tcPr>
-          <w:p>
-            <w:pPr>
-              <w:pStyle w:val="Normal"/>
-              <w:widowControl w:val="false"/>
-              <w:spacing w:lineRule="auto" w:line="240"/>
-              <w:rPr/>
-            </w:pPr>
-            <w:r>
-              <w:rPr/>
+            <w:shd w:val="clear" w:color="auto" w:fill="CCCCCC"/>
+          </w:tcPr>
+          <w:p>
+            <w:pPr>
+              <w:widowControl w:val="0"/>
+              <w:spacing w:line="240" w:lineRule="auto"/>
+            </w:pPr>
+            <w:r>
               <w:t>Type</w:t>
             </w:r>
           </w:p>
@@ -2175,24 +1764,20 @@
               <w:bottom w:val="single" w:sz="8" w:space="0" w:color="000000"/>
               <w:right w:val="single" w:sz="8" w:space="0" w:color="000000"/>
             </w:tcBorders>
-            <w:shd w:color="auto" w:fill="CCCCCC" w:val="clear"/>
-          </w:tcPr>
-          <w:p>
-            <w:pPr>
-              <w:pStyle w:val="Normal"/>
-              <w:widowControl w:val="false"/>
-              <w:spacing w:lineRule="auto" w:line="240"/>
-              <w:rPr/>
-            </w:pPr>
-            <w:r>
-              <w:rPr/>
+            <w:shd w:val="clear" w:color="auto" w:fill="CCCCCC"/>
+          </w:tcPr>
+          <w:p>
+            <w:pPr>
+              <w:widowControl w:val="0"/>
+              <w:spacing w:line="240" w:lineRule="auto"/>
+            </w:pPr>
+            <w:r>
               <w:t>Signification</w:t>
             </w:r>
           </w:p>
         </w:tc>
       </w:tr>
       <w:tr>
-        <w:trPr/>
         <w:tc>
           <w:tcPr>
             <w:tcW w:w="3009" w:type="dxa"/>
@@ -2202,19 +1787,18 @@
               <w:bottom w:val="single" w:sz="8" w:space="0" w:color="000000"/>
               <w:right w:val="single" w:sz="8" w:space="0" w:color="000000"/>
             </w:tcBorders>
-            <w:shd w:color="auto" w:fill="auto" w:val="clear"/>
-          </w:tcPr>
-          <w:p>
-            <w:pPr>
-              <w:pStyle w:val="Normal"/>
-              <w:widowControl w:val="false"/>
-              <w:spacing w:lineRule="auto" w:line="240"/>
-              <w:rPr/>
-            </w:pPr>
-            <w:r>
-              <w:rPr/>
+            <w:shd w:val="clear" w:color="auto" w:fill="auto"/>
+          </w:tcPr>
+          <w:p>
+            <w:pPr>
+              <w:widowControl w:val="0"/>
+              <w:spacing w:line="240" w:lineRule="auto"/>
+            </w:pPr>
+            <w:proofErr w:type="spellStart"/>
+            <w:r>
               <w:t>m_rang</w:t>
             </w:r>
+            <w:proofErr w:type="spellEnd"/>
           </w:p>
         </w:tc>
         <w:tc>
@@ -2226,17 +1810,14 @@
               <w:bottom w:val="single" w:sz="8" w:space="0" w:color="000000"/>
               <w:right w:val="single" w:sz="8" w:space="0" w:color="000000"/>
             </w:tcBorders>
-            <w:shd w:color="auto" w:fill="auto" w:val="clear"/>
-          </w:tcPr>
-          <w:p>
-            <w:pPr>
-              <w:pStyle w:val="Normal"/>
-              <w:widowControl w:val="false"/>
-              <w:spacing w:lineRule="auto" w:line="240"/>
-              <w:rPr/>
-            </w:pPr>
-            <w:r>
-              <w:rPr/>
+            <w:shd w:val="clear" w:color="auto" w:fill="auto"/>
+          </w:tcPr>
+          <w:p>
+            <w:pPr>
+              <w:widowControl w:val="0"/>
+              <w:spacing w:line="240" w:lineRule="auto"/>
+            </w:pPr>
+            <w:r>
               <w:t>Entier non signé</w:t>
             </w:r>
           </w:p>
@@ -2250,24 +1831,20 @@
               <w:bottom w:val="single" w:sz="8" w:space="0" w:color="000000"/>
               <w:right w:val="single" w:sz="8" w:space="0" w:color="000000"/>
             </w:tcBorders>
-            <w:shd w:color="auto" w:fill="auto" w:val="clear"/>
-          </w:tcPr>
-          <w:p>
-            <w:pPr>
-              <w:pStyle w:val="Normal"/>
-              <w:widowControl w:val="false"/>
-              <w:spacing w:lineRule="auto" w:line="240"/>
-              <w:rPr/>
-            </w:pPr>
-            <w:r>
-              <w:rPr/>
+            <w:shd w:val="clear" w:color="auto" w:fill="auto"/>
+          </w:tcPr>
+          <w:p>
+            <w:pPr>
+              <w:widowControl w:val="0"/>
+              <w:spacing w:line="240" w:lineRule="auto"/>
+            </w:pPr>
+            <w:r>
               <w:t>Rang de l'image dans le diaporama</w:t>
             </w:r>
           </w:p>
         </w:tc>
       </w:tr>
       <w:tr>
-        <w:trPr/>
         <w:tc>
           <w:tcPr>
             <w:tcW w:w="3009" w:type="dxa"/>
@@ -2277,19 +1854,18 @@
               <w:bottom w:val="single" w:sz="8" w:space="0" w:color="000000"/>
               <w:right w:val="single" w:sz="8" w:space="0" w:color="000000"/>
             </w:tcBorders>
-            <w:shd w:color="auto" w:fill="auto" w:val="clear"/>
-          </w:tcPr>
-          <w:p>
-            <w:pPr>
-              <w:pStyle w:val="Normal"/>
-              <w:widowControl w:val="false"/>
-              <w:spacing w:lineRule="auto" w:line="240"/>
-              <w:rPr/>
-            </w:pPr>
-            <w:r>
-              <w:rPr/>
+            <w:shd w:val="clear" w:color="auto" w:fill="auto"/>
+          </w:tcPr>
+          <w:p>
+            <w:pPr>
+              <w:widowControl w:val="0"/>
+              <w:spacing w:line="240" w:lineRule="auto"/>
+            </w:pPr>
+            <w:proofErr w:type="spellStart"/>
+            <w:r>
               <w:t>m_pos</w:t>
             </w:r>
+            <w:proofErr w:type="spellEnd"/>
           </w:p>
         </w:tc>
         <w:tc>
@@ -2301,17 +1877,14 @@
               <w:bottom w:val="single" w:sz="8" w:space="0" w:color="000000"/>
               <w:right w:val="single" w:sz="8" w:space="0" w:color="000000"/>
             </w:tcBorders>
-            <w:shd w:color="auto" w:fill="auto" w:val="clear"/>
-          </w:tcPr>
-          <w:p>
-            <w:pPr>
-              <w:pStyle w:val="Normal"/>
-              <w:widowControl w:val="false"/>
-              <w:spacing w:lineRule="auto" w:line="240"/>
-              <w:rPr/>
-            </w:pPr>
-            <w:r>
-              <w:rPr/>
+            <w:shd w:val="clear" w:color="auto" w:fill="auto"/>
+          </w:tcPr>
+          <w:p>
+            <w:pPr>
+              <w:widowControl w:val="0"/>
+              <w:spacing w:line="240" w:lineRule="auto"/>
+            </w:pPr>
+            <w:r>
               <w:t>Entier non signé</w:t>
             </w:r>
           </w:p>
@@ -2325,47 +1898,25 @@
               <w:bottom w:val="single" w:sz="8" w:space="0" w:color="000000"/>
               <w:right w:val="single" w:sz="8" w:space="0" w:color="000000"/>
             </w:tcBorders>
-            <w:shd w:color="auto" w:fill="auto" w:val="clear"/>
-          </w:tcPr>
-          <w:p>
-            <w:pPr>
-              <w:pStyle w:val="Normal"/>
-              <w:widowControl w:val="false"/>
-              <w:spacing w:lineRule="auto" w:line="240"/>
-              <w:rPr/>
-            </w:pPr>
-            <w:r>
-              <w:rPr/>
+            <w:shd w:val="clear" w:color="auto" w:fill="auto"/>
+          </w:tcPr>
+          <w:p>
+            <w:pPr>
+              <w:widowControl w:val="0"/>
+              <w:spacing w:line="240" w:lineRule="auto"/>
+            </w:pPr>
+            <w:r>
               <w:t>Position de l'image dans le diaporama</w:t>
             </w:r>
           </w:p>
         </w:tc>
       </w:tr>
     </w:tbl>
-    <w:p>
-      <w:pPr>
-        <w:pStyle w:val="Normal"/>
-        <w:rPr/>
-      </w:pPr>
-      <w:r>
-        <w:rPr/>
-      </w:r>
-    </w:p>
-    <w:p>
-      <w:pPr>
-        <w:pStyle w:val="Normal"/>
-        <w:rPr/>
-      </w:pPr>
-      <w:r>
-        <w:rPr/>
-      </w:r>
-    </w:p>
+    <w:p/>
+    <w:p/>
     <w:tbl>
       <w:tblPr>
-        <w:tblStyle w:val="a2"/>
         <w:tblW w:w="9029" w:type="dxa"/>
-        <w:jc w:val="left"/>
-        <w:tblInd w:w="0" w:type="dxa"/>
         <w:tblLayout w:type="fixed"/>
         <w:tblCellMar>
           <w:top w:w="100" w:type="dxa"/>
@@ -2373,7 +1924,7 @@
           <w:bottom w:w="100" w:type="dxa"/>
           <w:right w:w="100" w:type="dxa"/>
         </w:tblCellMar>
-        <w:tblLook w:firstRow="0" w:noVBand="1" w:lastRow="0" w:firstColumn="0" w:lastColumn="0" w:noHBand="1" w:val="0600"/>
+        <w:tblLook w:val="0600" w:firstRow="0" w:lastRow="0" w:firstColumn="0" w:lastColumn="0" w:noHBand="1" w:noVBand="1"/>
       </w:tblPr>
       <w:tblGrid>
         <w:gridCol w:w="3009"/>
@@ -2382,7 +1933,7 @@
       </w:tblGrid>
       <w:tr>
         <w:trPr>
-          <w:trHeight w:val="420" w:hRule="atLeast"/>
+          <w:trHeight w:val="420"/>
         </w:trPr>
         <w:tc>
           <w:tcPr>
@@ -2394,25 +1945,21 @@
               <w:bottom w:val="single" w:sz="8" w:space="0" w:color="000000"/>
               <w:right w:val="single" w:sz="8" w:space="0" w:color="000000"/>
             </w:tcBorders>
-            <w:shd w:color="auto" w:fill="CCCCCC" w:val="clear"/>
-          </w:tcPr>
-          <w:p>
-            <w:pPr>
-              <w:pStyle w:val="Normal"/>
-              <w:widowControl w:val="false"/>
-              <w:spacing w:lineRule="auto" w:line="240"/>
+            <w:shd w:val="clear" w:color="auto" w:fill="CCCCCC"/>
+          </w:tcPr>
+          <w:p>
+            <w:pPr>
+              <w:widowControl w:val="0"/>
+              <w:spacing w:line="240" w:lineRule="auto"/>
               <w:jc w:val="center"/>
-              <w:rPr/>
-            </w:pPr>
-            <w:r>
-              <w:rPr/>
+            </w:pPr>
+            <w:r>
               <w:t>Méthodes</w:t>
             </w:r>
           </w:p>
         </w:tc>
       </w:tr>
       <w:tr>
-        <w:trPr/>
         <w:tc>
           <w:tcPr>
             <w:tcW w:w="3009" w:type="dxa"/>
@@ -2422,17 +1969,14 @@
               <w:bottom w:val="single" w:sz="8" w:space="0" w:color="000000"/>
               <w:right w:val="single" w:sz="8" w:space="0" w:color="000000"/>
             </w:tcBorders>
-            <w:shd w:color="auto" w:fill="CCCCCC" w:val="clear"/>
-          </w:tcPr>
-          <w:p>
-            <w:pPr>
-              <w:pStyle w:val="Normal"/>
-              <w:widowControl w:val="false"/>
-              <w:spacing w:lineRule="auto" w:line="240"/>
-              <w:rPr/>
-            </w:pPr>
-            <w:r>
-              <w:rPr/>
+            <w:shd w:val="clear" w:color="auto" w:fill="CCCCCC"/>
+          </w:tcPr>
+          <w:p>
+            <w:pPr>
+              <w:widowControl w:val="0"/>
+              <w:spacing w:line="240" w:lineRule="auto"/>
+            </w:pPr>
+            <w:r>
               <w:t>Nom</w:t>
             </w:r>
           </w:p>
@@ -2447,25 +1991,21 @@
               <w:bottom w:val="single" w:sz="8" w:space="0" w:color="000000"/>
               <w:right w:val="single" w:sz="8" w:space="0" w:color="000000"/>
             </w:tcBorders>
-            <w:shd w:color="auto" w:fill="CCCCCC" w:val="clear"/>
-          </w:tcPr>
-          <w:p>
-            <w:pPr>
-              <w:pStyle w:val="Normal"/>
-              <w:widowControl w:val="false"/>
-              <w:spacing w:lineRule="auto" w:line="240"/>
+            <w:shd w:val="clear" w:color="auto" w:fill="CCCCCC"/>
+          </w:tcPr>
+          <w:p>
+            <w:pPr>
+              <w:widowControl w:val="0"/>
+              <w:spacing w:line="240" w:lineRule="auto"/>
               <w:jc w:val="center"/>
-              <w:rPr/>
-            </w:pPr>
-            <w:r>
-              <w:rPr/>
+            </w:pPr>
+            <w:r>
               <w:t>Signification et but</w:t>
             </w:r>
           </w:p>
         </w:tc>
       </w:tr>
       <w:tr>
-        <w:trPr/>
         <w:tc>
           <w:tcPr>
             <w:tcW w:w="3009" w:type="dxa"/>
@@ -2475,18 +2015,20 @@
               <w:bottom w:val="single" w:sz="8" w:space="0" w:color="000000"/>
               <w:right w:val="single" w:sz="8" w:space="0" w:color="000000"/>
             </w:tcBorders>
-            <w:shd w:color="auto" w:fill="auto" w:val="clear"/>
-          </w:tcPr>
-          <w:p>
-            <w:pPr>
-              <w:pStyle w:val="Normal"/>
-              <w:widowControl w:val="false"/>
-              <w:spacing w:lineRule="auto" w:line="240"/>
-              <w:rPr/>
-            </w:pPr>
-            <w:r>
-              <w:rPr/>
-              <w:t>ImageDansDiaporama()</w:t>
+            <w:shd w:val="clear" w:color="auto" w:fill="auto"/>
+          </w:tcPr>
+          <w:p>
+            <w:pPr>
+              <w:widowControl w:val="0"/>
+              <w:spacing w:line="240" w:lineRule="auto"/>
+            </w:pPr>
+            <w:proofErr w:type="spellStart"/>
+            <w:r>
+              <w:t>ImageDansDiaporama</w:t>
+            </w:r>
+            <w:proofErr w:type="spellEnd"/>
+            <w:r>
+              <w:t>()</w:t>
             </w:r>
           </w:p>
         </w:tc>
@@ -2499,17 +2041,14 @@
               <w:bottom w:val="single" w:sz="8" w:space="0" w:color="000000"/>
               <w:right w:val="single" w:sz="8" w:space="0" w:color="000000"/>
             </w:tcBorders>
-            <w:shd w:color="auto" w:fill="auto" w:val="clear"/>
-          </w:tcPr>
-          <w:p>
-            <w:pPr>
-              <w:pStyle w:val="Normal"/>
-              <w:widowControl w:val="false"/>
-              <w:spacing w:lineRule="auto" w:line="240"/>
-              <w:rPr/>
-            </w:pPr>
-            <w:r>
-              <w:rPr/>
+            <w:shd w:val="clear" w:color="auto" w:fill="auto"/>
+          </w:tcPr>
+          <w:p>
+            <w:pPr>
+              <w:widowControl w:val="0"/>
+              <w:spacing w:line="240" w:lineRule="auto"/>
+            </w:pPr>
+            <w:r>
               <w:t>Constructeur par défaut</w:t>
             </w:r>
           </w:p>
@@ -2523,24 +2062,20 @@
               <w:bottom w:val="single" w:sz="8" w:space="0" w:color="000000"/>
               <w:right w:val="single" w:sz="8" w:space="0" w:color="000000"/>
             </w:tcBorders>
-            <w:shd w:color="auto" w:fill="auto" w:val="clear"/>
-          </w:tcPr>
-          <w:p>
-            <w:pPr>
-              <w:pStyle w:val="Normal"/>
-              <w:widowControl w:val="false"/>
-              <w:spacing w:lineRule="auto" w:line="240"/>
-              <w:rPr/>
-            </w:pPr>
-            <w:r>
-              <w:rPr/>
+            <w:shd w:val="clear" w:color="auto" w:fill="auto"/>
+          </w:tcPr>
+          <w:p>
+            <w:pPr>
+              <w:widowControl w:val="0"/>
+              <w:spacing w:line="240" w:lineRule="auto"/>
+            </w:pPr>
+            <w:r>
               <w:t>Créer une instance d'image dans un diaporama avec des valeurs par défaut</w:t>
             </w:r>
           </w:p>
         </w:tc>
       </w:tr>
       <w:tr>
-        <w:trPr/>
         <w:tc>
           <w:tcPr>
             <w:tcW w:w="3009" w:type="dxa"/>
@@ -2550,18 +2085,20 @@
               <w:bottom w:val="single" w:sz="8" w:space="0" w:color="000000"/>
               <w:right w:val="single" w:sz="8" w:space="0" w:color="000000"/>
             </w:tcBorders>
-            <w:shd w:color="auto" w:fill="auto" w:val="clear"/>
-          </w:tcPr>
-          <w:p>
-            <w:pPr>
-              <w:pStyle w:val="Normal"/>
-              <w:widowControl w:val="false"/>
-              <w:spacing w:lineRule="auto" w:line="240"/>
-              <w:rPr/>
-            </w:pPr>
-            <w:r>
-              <w:rPr/>
-              <w:t>getRang()</w:t>
+            <w:shd w:val="clear" w:color="auto" w:fill="auto"/>
+          </w:tcPr>
+          <w:p>
+            <w:pPr>
+              <w:widowControl w:val="0"/>
+              <w:spacing w:line="240" w:lineRule="auto"/>
+            </w:pPr>
+            <w:proofErr w:type="spellStart"/>
+            <w:r>
+              <w:t>getRang</w:t>
+            </w:r>
+            <w:proofErr w:type="spellEnd"/>
+            <w:r>
+              <w:t>()</w:t>
             </w:r>
           </w:p>
         </w:tc>
@@ -2575,24 +2112,28 @@
               <w:bottom w:val="single" w:sz="8" w:space="0" w:color="000000"/>
               <w:right w:val="single" w:sz="8" w:space="0" w:color="000000"/>
             </w:tcBorders>
-            <w:shd w:color="auto" w:fill="auto" w:val="clear"/>
-          </w:tcPr>
-          <w:p>
-            <w:pPr>
-              <w:pStyle w:val="Normal"/>
-              <w:widowControl w:val="false"/>
-              <w:spacing w:lineRule="auto" w:line="240"/>
-              <w:rPr/>
-            </w:pPr>
-            <w:r>
-              <w:rPr/>
-              <w:t>Getter qui permet de récupérerle rang de l'image</w:t>
+            <w:shd w:val="clear" w:color="auto" w:fill="auto"/>
+          </w:tcPr>
+          <w:p>
+            <w:pPr>
+              <w:widowControl w:val="0"/>
+              <w:spacing w:line="240" w:lineRule="auto"/>
+            </w:pPr>
+            <w:r>
+              <w:t xml:space="preserve">Getter qui permet de </w:t>
+            </w:r>
+            <w:proofErr w:type="spellStart"/>
+            <w:r>
+              <w:t>récupérerle</w:t>
+            </w:r>
+            <w:proofErr w:type="spellEnd"/>
+            <w:r>
+              <w:t xml:space="preserve"> rang de l'image</w:t>
             </w:r>
           </w:p>
         </w:tc>
       </w:tr>
       <w:tr>
-        <w:trPr/>
         <w:tc>
           <w:tcPr>
             <w:tcW w:w="3009" w:type="dxa"/>
@@ -2602,18 +2143,20 @@
               <w:bottom w:val="single" w:sz="8" w:space="0" w:color="000000"/>
               <w:right w:val="single" w:sz="8" w:space="0" w:color="000000"/>
             </w:tcBorders>
-            <w:shd w:color="auto" w:fill="auto" w:val="clear"/>
-          </w:tcPr>
-          <w:p>
-            <w:pPr>
-              <w:pStyle w:val="Normal"/>
-              <w:widowControl w:val="false"/>
-              <w:spacing w:lineRule="auto" w:line="240"/>
-              <w:rPr/>
-            </w:pPr>
-            <w:r>
-              <w:rPr/>
-              <w:t>getPos()</w:t>
+            <w:shd w:val="clear" w:color="auto" w:fill="auto"/>
+          </w:tcPr>
+          <w:p>
+            <w:pPr>
+              <w:widowControl w:val="0"/>
+              <w:spacing w:line="240" w:lineRule="auto"/>
+            </w:pPr>
+            <w:proofErr w:type="spellStart"/>
+            <w:r>
+              <w:t>getPos</w:t>
+            </w:r>
+            <w:proofErr w:type="spellEnd"/>
+            <w:r>
+              <w:t>()</w:t>
             </w:r>
           </w:p>
         </w:tc>
@@ -2627,24 +2170,28 @@
               <w:bottom w:val="single" w:sz="8" w:space="0" w:color="000000"/>
               <w:right w:val="single" w:sz="8" w:space="0" w:color="000000"/>
             </w:tcBorders>
-            <w:shd w:color="auto" w:fill="auto" w:val="clear"/>
-          </w:tcPr>
-          <w:p>
-            <w:pPr>
-              <w:pStyle w:val="Normal"/>
-              <w:widowControl w:val="false"/>
-              <w:spacing w:lineRule="auto" w:line="240"/>
-              <w:rPr/>
-            </w:pPr>
-            <w:r>
-              <w:rPr/>
-              <w:t>Getter qui permet de récupérerla position de l'image</w:t>
+            <w:shd w:val="clear" w:color="auto" w:fill="auto"/>
+          </w:tcPr>
+          <w:p>
+            <w:pPr>
+              <w:widowControl w:val="0"/>
+              <w:spacing w:line="240" w:lineRule="auto"/>
+            </w:pPr>
+            <w:r>
+              <w:t xml:space="preserve">Getter qui permet de </w:t>
+            </w:r>
+            <w:proofErr w:type="spellStart"/>
+            <w:r>
+              <w:t>récupérerla</w:t>
+            </w:r>
+            <w:proofErr w:type="spellEnd"/>
+            <w:r>
+              <w:t xml:space="preserve"> position de l'image</w:t>
             </w:r>
           </w:p>
         </w:tc>
       </w:tr>
       <w:tr>
-        <w:trPr/>
         <w:tc>
           <w:tcPr>
             <w:tcW w:w="3009" w:type="dxa"/>
@@ -2654,18 +2201,20 @@
               <w:bottom w:val="single" w:sz="8" w:space="0" w:color="000000"/>
               <w:right w:val="single" w:sz="8" w:space="0" w:color="000000"/>
             </w:tcBorders>
-            <w:shd w:color="auto" w:fill="auto" w:val="clear"/>
-          </w:tcPr>
-          <w:p>
-            <w:pPr>
-              <w:pStyle w:val="Normal"/>
-              <w:widowControl w:val="false"/>
-              <w:spacing w:lineRule="auto" w:line="240"/>
-              <w:rPr/>
-            </w:pPr>
-            <w:r>
-              <w:rPr/>
-              <w:t>setRang()</w:t>
+            <w:shd w:val="clear" w:color="auto" w:fill="auto"/>
+          </w:tcPr>
+          <w:p>
+            <w:pPr>
+              <w:widowControl w:val="0"/>
+              <w:spacing w:line="240" w:lineRule="auto"/>
+            </w:pPr>
+            <w:proofErr w:type="spellStart"/>
+            <w:r>
+              <w:t>setRang</w:t>
+            </w:r>
+            <w:proofErr w:type="spellEnd"/>
+            <w:r>
+              <w:t>()</w:t>
             </w:r>
           </w:p>
         </w:tc>
@@ -2679,24 +2228,20 @@
               <w:bottom w:val="single" w:sz="8" w:space="0" w:color="000000"/>
               <w:right w:val="single" w:sz="8" w:space="0" w:color="000000"/>
             </w:tcBorders>
-            <w:shd w:color="auto" w:fill="auto" w:val="clear"/>
-          </w:tcPr>
-          <w:p>
-            <w:pPr>
-              <w:pStyle w:val="Normal"/>
-              <w:widowControl w:val="false"/>
-              <w:spacing w:lineRule="auto" w:line="240"/>
-              <w:rPr/>
-            </w:pPr>
-            <w:r>
-              <w:rPr/>
+            <w:shd w:val="clear" w:color="auto" w:fill="auto"/>
+          </w:tcPr>
+          <w:p>
+            <w:pPr>
+              <w:widowControl w:val="0"/>
+              <w:spacing w:line="240" w:lineRule="auto"/>
+            </w:pPr>
+            <w:r>
               <w:t>Setter qui permet de définir le rang de l'image</w:t>
             </w:r>
           </w:p>
         </w:tc>
       </w:tr>
       <w:tr>
-        <w:trPr/>
         <w:tc>
           <w:tcPr>
             <w:tcW w:w="3009" w:type="dxa"/>
@@ -2706,18 +2251,20 @@
               <w:bottom w:val="single" w:sz="8" w:space="0" w:color="000000"/>
               <w:right w:val="single" w:sz="8" w:space="0" w:color="000000"/>
             </w:tcBorders>
-            <w:shd w:color="auto" w:fill="auto" w:val="clear"/>
-          </w:tcPr>
-          <w:p>
-            <w:pPr>
-              <w:pStyle w:val="Normal"/>
-              <w:widowControl w:val="false"/>
-              <w:spacing w:lineRule="auto" w:line="240"/>
-              <w:rPr/>
-            </w:pPr>
-            <w:r>
-              <w:rPr/>
-              <w:t>setPos()</w:t>
+            <w:shd w:val="clear" w:color="auto" w:fill="auto"/>
+          </w:tcPr>
+          <w:p>
+            <w:pPr>
+              <w:widowControl w:val="0"/>
+              <w:spacing w:line="240" w:lineRule="auto"/>
+            </w:pPr>
+            <w:proofErr w:type="spellStart"/>
+            <w:r>
+              <w:t>setPos</w:t>
+            </w:r>
+            <w:proofErr w:type="spellEnd"/>
+            <w:r>
+              <w:t>()</w:t>
             </w:r>
           </w:p>
         </w:tc>
@@ -2731,24 +2278,20 @@
               <w:bottom w:val="single" w:sz="8" w:space="0" w:color="000000"/>
               <w:right w:val="single" w:sz="8" w:space="0" w:color="000000"/>
             </w:tcBorders>
-            <w:shd w:color="auto" w:fill="auto" w:val="clear"/>
-          </w:tcPr>
-          <w:p>
-            <w:pPr>
-              <w:pStyle w:val="Normal"/>
-              <w:widowControl w:val="false"/>
-              <w:spacing w:lineRule="auto" w:line="240"/>
-              <w:rPr/>
-            </w:pPr>
-            <w:r>
-              <w:rPr/>
+            <w:shd w:val="clear" w:color="auto" w:fill="auto"/>
+          </w:tcPr>
+          <w:p>
+            <w:pPr>
+              <w:widowControl w:val="0"/>
+              <w:spacing w:line="240" w:lineRule="auto"/>
+            </w:pPr>
+            <w:r>
               <w:t>Setter qui permet de définir la position de l'image</w:t>
             </w:r>
           </w:p>
         </w:tc>
       </w:tr>
       <w:tr>
-        <w:trPr/>
         <w:tc>
           <w:tcPr>
             <w:tcW w:w="3009" w:type="dxa"/>
@@ -2758,18 +2301,20 @@
               <w:bottom w:val="single" w:sz="8" w:space="0" w:color="000000"/>
               <w:right w:val="single" w:sz="8" w:space="0" w:color="000000"/>
             </w:tcBorders>
-            <w:shd w:color="auto" w:fill="auto" w:val="clear"/>
-          </w:tcPr>
-          <w:p>
-            <w:pPr>
-              <w:pStyle w:val="Normal"/>
-              <w:widowControl w:val="false"/>
-              <w:spacing w:lineRule="auto" w:line="240"/>
-              <w:rPr/>
-            </w:pPr>
-            <w:r>
-              <w:rPr/>
-              <w:t>afficherImageCourante()</w:t>
+            <w:shd w:val="clear" w:color="auto" w:fill="auto"/>
+          </w:tcPr>
+          <w:p>
+            <w:pPr>
+              <w:widowControl w:val="0"/>
+              <w:spacing w:line="240" w:lineRule="auto"/>
+            </w:pPr>
+            <w:proofErr w:type="spellStart"/>
+            <w:r>
+              <w:t>afficherImageCourante</w:t>
+            </w:r>
+            <w:proofErr w:type="spellEnd"/>
+            <w:r>
+              <w:t>()</w:t>
             </w:r>
           </w:p>
         </w:tc>
@@ -2783,60 +2328,38 @@
               <w:bottom w:val="single" w:sz="8" w:space="0" w:color="000000"/>
               <w:right w:val="single" w:sz="8" w:space="0" w:color="000000"/>
             </w:tcBorders>
-            <w:shd w:color="auto" w:fill="auto" w:val="clear"/>
-          </w:tcPr>
-          <w:p>
-            <w:pPr>
-              <w:pStyle w:val="Normal"/>
-              <w:widowControl w:val="false"/>
-              <w:spacing w:lineRule="auto" w:line="240"/>
-              <w:rPr/>
-            </w:pPr>
-            <w:r>
-              <w:rPr/>
+            <w:shd w:val="clear" w:color="auto" w:fill="auto"/>
+          </w:tcPr>
+          <w:p>
+            <w:pPr>
+              <w:widowControl w:val="0"/>
+              <w:spacing w:line="240" w:lineRule="auto"/>
+            </w:pPr>
+            <w:r>
               <w:t>Afficher les détails (position et rang) de l'image dans le diaporama</w:t>
             </w:r>
           </w:p>
         </w:tc>
       </w:tr>
     </w:tbl>
-    <w:p>
-      <w:pPr>
-        <w:pStyle w:val="Normal"/>
-        <w:rPr/>
-      </w:pPr>
-      <w:r>
-        <w:rPr/>
-      </w:r>
-    </w:p>
-    <w:p>
-      <w:pPr>
-        <w:pStyle w:val="Normal"/>
-        <w:rPr/>
-      </w:pPr>
-      <w:r>
-        <w:rPr/>
-      </w:r>
+    <w:p/>
+    <w:p>
       <w:r>
         <w:br w:type="page"/>
       </w:r>
     </w:p>
     <w:p>
       <w:pPr>
-        <w:pStyle w:val="Heading3"/>
-        <w:rPr/>
+        <w:pStyle w:val="Titre3"/>
       </w:pPr>
       <w:r>
-        <w:rPr/>
+        <w:lastRenderedPageBreak/>
         <w:t>Diaporama</w:t>
       </w:r>
     </w:p>
     <w:tbl>
       <w:tblPr>
-        <w:tblStyle w:val="a3"/>
         <w:tblW w:w="9029" w:type="dxa"/>
-        <w:jc w:val="left"/>
-        <w:tblInd w:w="0" w:type="dxa"/>
         <w:tblLayout w:type="fixed"/>
         <w:tblCellMar>
           <w:top w:w="100" w:type="dxa"/>
@@ -2844,7 +2367,7 @@
           <w:bottom w:w="100" w:type="dxa"/>
           <w:right w:w="100" w:type="dxa"/>
         </w:tblCellMar>
-        <w:tblLook w:firstRow="0" w:noVBand="1" w:lastRow="0" w:firstColumn="0" w:lastColumn="0" w:noHBand="1" w:val="0600"/>
+        <w:tblLook w:val="0600" w:firstRow="0" w:lastRow="0" w:firstColumn="0" w:lastColumn="0" w:noHBand="1" w:noVBand="1"/>
       </w:tblPr>
       <w:tblGrid>
         <w:gridCol w:w="3009"/>
@@ -2853,7 +2376,7 @@
       </w:tblGrid>
       <w:tr>
         <w:trPr>
-          <w:trHeight w:val="420" w:hRule="atLeast"/>
+          <w:trHeight w:val="420"/>
         </w:trPr>
         <w:tc>
           <w:tcPr>
@@ -2865,25 +2388,21 @@
               <w:bottom w:val="single" w:sz="8" w:space="0" w:color="000000"/>
               <w:right w:val="single" w:sz="8" w:space="0" w:color="000000"/>
             </w:tcBorders>
-            <w:shd w:color="auto" w:fill="CCCCCC" w:val="clear"/>
-          </w:tcPr>
-          <w:p>
-            <w:pPr>
-              <w:pStyle w:val="Normal"/>
-              <w:widowControl w:val="false"/>
-              <w:spacing w:lineRule="auto" w:line="240"/>
+            <w:shd w:val="clear" w:color="auto" w:fill="CCCCCC"/>
+          </w:tcPr>
+          <w:p>
+            <w:pPr>
+              <w:widowControl w:val="0"/>
+              <w:spacing w:line="240" w:lineRule="auto"/>
               <w:jc w:val="center"/>
-              <w:rPr/>
-            </w:pPr>
-            <w:r>
-              <w:rPr/>
+            </w:pPr>
+            <w:r>
               <w:t>Attributs</w:t>
             </w:r>
           </w:p>
         </w:tc>
       </w:tr>
       <w:tr>
-        <w:trPr/>
         <w:tc>
           <w:tcPr>
             <w:tcW w:w="3009" w:type="dxa"/>
@@ -2893,17 +2412,14 @@
               <w:bottom w:val="single" w:sz="8" w:space="0" w:color="000000"/>
               <w:right w:val="single" w:sz="8" w:space="0" w:color="000000"/>
             </w:tcBorders>
-            <w:shd w:color="auto" w:fill="CCCCCC" w:val="clear"/>
-          </w:tcPr>
-          <w:p>
-            <w:pPr>
-              <w:pStyle w:val="Normal"/>
-              <w:widowControl w:val="false"/>
-              <w:spacing w:lineRule="auto" w:line="240"/>
-              <w:rPr/>
-            </w:pPr>
-            <w:r>
-              <w:rPr/>
+            <w:shd w:val="clear" w:color="auto" w:fill="CCCCCC"/>
+          </w:tcPr>
+          <w:p>
+            <w:pPr>
+              <w:widowControl w:val="0"/>
+              <w:spacing w:line="240" w:lineRule="auto"/>
+            </w:pPr>
+            <w:r>
               <w:t>Nom</w:t>
             </w:r>
           </w:p>
@@ -2917,17 +2433,14 @@
               <w:bottom w:val="single" w:sz="8" w:space="0" w:color="000000"/>
               <w:right w:val="single" w:sz="8" w:space="0" w:color="000000"/>
             </w:tcBorders>
-            <w:shd w:color="auto" w:fill="CCCCCC" w:val="clear"/>
-          </w:tcPr>
-          <w:p>
-            <w:pPr>
-              <w:pStyle w:val="Normal"/>
-              <w:widowControl w:val="false"/>
-              <w:spacing w:lineRule="auto" w:line="240"/>
-              <w:rPr/>
-            </w:pPr>
-            <w:r>
-              <w:rPr/>
+            <w:shd w:val="clear" w:color="auto" w:fill="CCCCCC"/>
+          </w:tcPr>
+          <w:p>
+            <w:pPr>
+              <w:widowControl w:val="0"/>
+              <w:spacing w:line="240" w:lineRule="auto"/>
+            </w:pPr>
+            <w:r>
               <w:t>Type</w:t>
             </w:r>
           </w:p>
@@ -2941,24 +2454,20 @@
               <w:bottom w:val="single" w:sz="8" w:space="0" w:color="000000"/>
               <w:right w:val="single" w:sz="8" w:space="0" w:color="000000"/>
             </w:tcBorders>
-            <w:shd w:color="auto" w:fill="CCCCCC" w:val="clear"/>
-          </w:tcPr>
-          <w:p>
-            <w:pPr>
-              <w:pStyle w:val="Normal"/>
-              <w:widowControl w:val="false"/>
-              <w:spacing w:lineRule="auto" w:line="240"/>
-              <w:rPr/>
-            </w:pPr>
-            <w:r>
-              <w:rPr/>
+            <w:shd w:val="clear" w:color="auto" w:fill="CCCCCC"/>
+          </w:tcPr>
+          <w:p>
+            <w:pPr>
+              <w:widowControl w:val="0"/>
+              <w:spacing w:line="240" w:lineRule="auto"/>
+            </w:pPr>
+            <w:r>
               <w:t>Signification</w:t>
             </w:r>
           </w:p>
         </w:tc>
       </w:tr>
       <w:tr>
-        <w:trPr/>
         <w:tc>
           <w:tcPr>
             <w:tcW w:w="3009" w:type="dxa"/>
@@ -2968,19 +2477,18 @@
               <w:bottom w:val="single" w:sz="8" w:space="0" w:color="000000"/>
               <w:right w:val="single" w:sz="8" w:space="0" w:color="000000"/>
             </w:tcBorders>
-            <w:shd w:color="auto" w:fill="auto" w:val="clear"/>
-          </w:tcPr>
-          <w:p>
-            <w:pPr>
-              <w:pStyle w:val="Normal"/>
-              <w:widowControl w:val="false"/>
-              <w:spacing w:lineRule="auto" w:line="240"/>
-              <w:rPr/>
-            </w:pPr>
-            <w:r>
-              <w:rPr/>
+            <w:shd w:val="clear" w:color="auto" w:fill="auto"/>
+          </w:tcPr>
+          <w:p>
+            <w:pPr>
+              <w:widowControl w:val="0"/>
+              <w:spacing w:line="240" w:lineRule="auto"/>
+            </w:pPr>
+            <w:proofErr w:type="spellStart"/>
+            <w:r>
               <w:t>m_titre</w:t>
             </w:r>
+            <w:proofErr w:type="spellEnd"/>
           </w:p>
         </w:tc>
         <w:tc>
@@ -2992,17 +2500,14 @@
               <w:bottom w:val="single" w:sz="8" w:space="0" w:color="000000"/>
               <w:right w:val="single" w:sz="8" w:space="0" w:color="000000"/>
             </w:tcBorders>
-            <w:shd w:color="auto" w:fill="auto" w:val="clear"/>
-          </w:tcPr>
-          <w:p>
-            <w:pPr>
-              <w:pStyle w:val="Normal"/>
-              <w:widowControl w:val="false"/>
-              <w:spacing w:lineRule="auto" w:line="240"/>
-              <w:rPr/>
-            </w:pPr>
-            <w:r>
-              <w:rPr/>
+            <w:shd w:val="clear" w:color="auto" w:fill="auto"/>
+          </w:tcPr>
+          <w:p>
+            <w:pPr>
+              <w:widowControl w:val="0"/>
+              <w:spacing w:line="240" w:lineRule="auto"/>
+            </w:pPr>
+            <w:r>
               <w:t>Chaîne de caractères</w:t>
             </w:r>
           </w:p>
@@ -3016,24 +2521,20 @@
               <w:bottom w:val="single" w:sz="8" w:space="0" w:color="000000"/>
               <w:right w:val="single" w:sz="8" w:space="0" w:color="000000"/>
             </w:tcBorders>
-            <w:shd w:color="auto" w:fill="auto" w:val="clear"/>
-          </w:tcPr>
-          <w:p>
-            <w:pPr>
-              <w:pStyle w:val="Normal"/>
-              <w:widowControl w:val="false"/>
-              <w:spacing w:lineRule="auto" w:line="240"/>
-              <w:rPr/>
-            </w:pPr>
-            <w:r>
-              <w:rPr/>
+            <w:shd w:val="clear" w:color="auto" w:fill="auto"/>
+          </w:tcPr>
+          <w:p>
+            <w:pPr>
+              <w:widowControl w:val="0"/>
+              <w:spacing w:line="240" w:lineRule="auto"/>
+            </w:pPr>
+            <w:r>
               <w:t>Titre du diaporama</w:t>
             </w:r>
           </w:p>
         </w:tc>
       </w:tr>
       <w:tr>
-        <w:trPr/>
         <w:tc>
           <w:tcPr>
             <w:tcW w:w="3009" w:type="dxa"/>
@@ -3043,19 +2544,18 @@
               <w:bottom w:val="single" w:sz="8" w:space="0" w:color="000000"/>
               <w:right w:val="single" w:sz="8" w:space="0" w:color="000000"/>
             </w:tcBorders>
-            <w:shd w:color="auto" w:fill="auto" w:val="clear"/>
-          </w:tcPr>
-          <w:p>
-            <w:pPr>
-              <w:pStyle w:val="Normal"/>
-              <w:widowControl w:val="false"/>
-              <w:spacing w:lineRule="auto" w:line="240"/>
-              <w:rPr/>
-            </w:pPr>
-            <w:r>
-              <w:rPr/>
+            <w:shd w:val="clear" w:color="auto" w:fill="auto"/>
+          </w:tcPr>
+          <w:p>
+            <w:pPr>
+              <w:widowControl w:val="0"/>
+              <w:spacing w:line="240" w:lineRule="auto"/>
+            </w:pPr>
+            <w:proofErr w:type="spellStart"/>
+            <w:r>
               <w:t>m_vitesseDefilement</w:t>
             </w:r>
+            <w:proofErr w:type="spellEnd"/>
           </w:p>
         </w:tc>
         <w:tc>
@@ -3067,17 +2567,14 @@
               <w:bottom w:val="single" w:sz="8" w:space="0" w:color="000000"/>
               <w:right w:val="single" w:sz="8" w:space="0" w:color="000000"/>
             </w:tcBorders>
-            <w:shd w:color="auto" w:fill="auto" w:val="clear"/>
-          </w:tcPr>
-          <w:p>
-            <w:pPr>
-              <w:pStyle w:val="Normal"/>
-              <w:widowControl w:val="false"/>
-              <w:spacing w:lineRule="auto" w:line="240"/>
-              <w:rPr/>
-            </w:pPr>
-            <w:r>
-              <w:rPr/>
+            <w:shd w:val="clear" w:color="auto" w:fill="auto"/>
+          </w:tcPr>
+          <w:p>
+            <w:pPr>
+              <w:widowControl w:val="0"/>
+              <w:spacing w:line="240" w:lineRule="auto"/>
+            </w:pPr>
+            <w:r>
               <w:t>Entier non signé</w:t>
             </w:r>
           </w:p>
@@ -3091,24 +2588,20 @@
               <w:bottom w:val="single" w:sz="8" w:space="0" w:color="000000"/>
               <w:right w:val="single" w:sz="8" w:space="0" w:color="000000"/>
             </w:tcBorders>
-            <w:shd w:color="auto" w:fill="auto" w:val="clear"/>
-          </w:tcPr>
-          <w:p>
-            <w:pPr>
-              <w:pStyle w:val="Normal"/>
-              <w:widowControl w:val="false"/>
-              <w:spacing w:lineRule="auto" w:line="240"/>
-              <w:rPr/>
-            </w:pPr>
-            <w:r>
-              <w:rPr/>
+            <w:shd w:val="clear" w:color="auto" w:fill="auto"/>
+          </w:tcPr>
+          <w:p>
+            <w:pPr>
+              <w:widowControl w:val="0"/>
+              <w:spacing w:line="240" w:lineRule="auto"/>
+            </w:pPr>
+            <w:r>
               <w:t>Vitesse de défilement du diaporama</w:t>
             </w:r>
           </w:p>
         </w:tc>
       </w:tr>
       <w:tr>
-        <w:trPr/>
         <w:tc>
           <w:tcPr>
             <w:tcW w:w="3009" w:type="dxa"/>
@@ -3118,19 +2611,18 @@
               <w:bottom w:val="single" w:sz="8" w:space="0" w:color="000000"/>
               <w:right w:val="single" w:sz="8" w:space="0" w:color="000000"/>
             </w:tcBorders>
-            <w:shd w:color="auto" w:fill="auto" w:val="clear"/>
-          </w:tcPr>
-          <w:p>
-            <w:pPr>
-              <w:pStyle w:val="Normal"/>
-              <w:widowControl w:val="false"/>
-              <w:spacing w:lineRule="auto" w:line="240"/>
-              <w:rPr/>
-            </w:pPr>
-            <w:r>
-              <w:rPr/>
+            <w:shd w:val="clear" w:color="auto" w:fill="auto"/>
+          </w:tcPr>
+          <w:p>
+            <w:pPr>
+              <w:widowControl w:val="0"/>
+              <w:spacing w:line="240" w:lineRule="auto"/>
+            </w:pPr>
+            <w:proofErr w:type="spellStart"/>
+            <w:r>
               <w:t>m_posImageCourante</w:t>
             </w:r>
+            <w:proofErr w:type="spellEnd"/>
           </w:p>
         </w:tc>
         <w:tc>
@@ -3142,17 +2634,14 @@
               <w:bottom w:val="single" w:sz="8" w:space="0" w:color="000000"/>
               <w:right w:val="single" w:sz="8" w:space="0" w:color="000000"/>
             </w:tcBorders>
-            <w:shd w:color="auto" w:fill="auto" w:val="clear"/>
-          </w:tcPr>
-          <w:p>
-            <w:pPr>
-              <w:pStyle w:val="Normal"/>
-              <w:widowControl w:val="false"/>
-              <w:spacing w:lineRule="auto" w:line="240"/>
-              <w:rPr/>
-            </w:pPr>
-            <w:r>
-              <w:rPr/>
+            <w:shd w:val="clear" w:color="auto" w:fill="auto"/>
+          </w:tcPr>
+          <w:p>
+            <w:pPr>
+              <w:widowControl w:val="0"/>
+              <w:spacing w:line="240" w:lineRule="auto"/>
+            </w:pPr>
+            <w:r>
               <w:t>Entier non signé</w:t>
             </w:r>
           </w:p>
@@ -3166,38 +2655,24 @@
               <w:bottom w:val="single" w:sz="8" w:space="0" w:color="000000"/>
               <w:right w:val="single" w:sz="8" w:space="0" w:color="000000"/>
             </w:tcBorders>
-            <w:shd w:color="auto" w:fill="auto" w:val="clear"/>
-          </w:tcPr>
-          <w:p>
-            <w:pPr>
-              <w:pStyle w:val="Normal"/>
-              <w:widowControl w:val="false"/>
-              <w:spacing w:lineRule="auto" w:line="240"/>
-              <w:rPr/>
-            </w:pPr>
-            <w:r>
-              <w:rPr/>
+            <w:shd w:val="clear" w:color="auto" w:fill="auto"/>
+          </w:tcPr>
+          <w:p>
+            <w:pPr>
+              <w:widowControl w:val="0"/>
+              <w:spacing w:line="240" w:lineRule="auto"/>
+            </w:pPr>
+            <w:r>
               <w:t>Position de l'image courante dans le diaporama</w:t>
             </w:r>
           </w:p>
         </w:tc>
       </w:tr>
     </w:tbl>
-    <w:p>
-      <w:pPr>
-        <w:pStyle w:val="Normal"/>
-        <w:rPr/>
-      </w:pPr>
-      <w:r>
-        <w:rPr/>
-      </w:r>
-    </w:p>
+    <w:p/>
     <w:tbl>
       <w:tblPr>
-        <w:tblStyle w:val="a4"/>
         <w:tblW w:w="9029" w:type="dxa"/>
-        <w:jc w:val="left"/>
-        <w:tblInd w:w="0" w:type="dxa"/>
         <w:tblLayout w:type="fixed"/>
         <w:tblCellMar>
           <w:top w:w="100" w:type="dxa"/>
@@ -3205,7 +2680,7 @@
           <w:bottom w:w="100" w:type="dxa"/>
           <w:right w:w="100" w:type="dxa"/>
         </w:tblCellMar>
-        <w:tblLook w:firstRow="0" w:noVBand="1" w:lastRow="0" w:firstColumn="0" w:lastColumn="0" w:noHBand="1" w:val="0600"/>
+        <w:tblLook w:val="0600" w:firstRow="0" w:lastRow="0" w:firstColumn="0" w:lastColumn="0" w:noHBand="1" w:noVBand="1"/>
       </w:tblPr>
       <w:tblGrid>
         <w:gridCol w:w="3009"/>
@@ -3214,7 +2689,7 @@
       </w:tblGrid>
       <w:tr>
         <w:trPr>
-          <w:trHeight w:val="420" w:hRule="atLeast"/>
+          <w:trHeight w:val="420"/>
         </w:trPr>
         <w:tc>
           <w:tcPr>
@@ -3226,25 +2701,21 @@
               <w:bottom w:val="single" w:sz="8" w:space="0" w:color="000000"/>
               <w:right w:val="single" w:sz="8" w:space="0" w:color="000000"/>
             </w:tcBorders>
-            <w:shd w:color="auto" w:fill="CCCCCC" w:val="clear"/>
-          </w:tcPr>
-          <w:p>
-            <w:pPr>
-              <w:pStyle w:val="Normal"/>
-              <w:widowControl w:val="false"/>
-              <w:spacing w:lineRule="auto" w:line="240"/>
+            <w:shd w:val="clear" w:color="auto" w:fill="CCCCCC"/>
+          </w:tcPr>
+          <w:p>
+            <w:pPr>
+              <w:widowControl w:val="0"/>
+              <w:spacing w:line="240" w:lineRule="auto"/>
               <w:jc w:val="center"/>
-              <w:rPr/>
-            </w:pPr>
-            <w:r>
-              <w:rPr/>
+            </w:pPr>
+            <w:r>
               <w:t>Méthodes</w:t>
             </w:r>
           </w:p>
         </w:tc>
       </w:tr>
       <w:tr>
-        <w:trPr/>
         <w:tc>
           <w:tcPr>
             <w:tcW w:w="3009" w:type="dxa"/>
@@ -3254,17 +2725,14 @@
               <w:bottom w:val="single" w:sz="8" w:space="0" w:color="000000"/>
               <w:right w:val="single" w:sz="8" w:space="0" w:color="000000"/>
             </w:tcBorders>
-            <w:shd w:color="auto" w:fill="CCCCCC" w:val="clear"/>
-          </w:tcPr>
-          <w:p>
-            <w:pPr>
-              <w:pStyle w:val="Normal"/>
-              <w:widowControl w:val="false"/>
-              <w:spacing w:lineRule="auto" w:line="240"/>
-              <w:rPr/>
-            </w:pPr>
-            <w:r>
-              <w:rPr/>
+            <w:shd w:val="clear" w:color="auto" w:fill="CCCCCC"/>
+          </w:tcPr>
+          <w:p>
+            <w:pPr>
+              <w:widowControl w:val="0"/>
+              <w:spacing w:line="240" w:lineRule="auto"/>
+            </w:pPr>
+            <w:r>
               <w:t>Nom</w:t>
             </w:r>
           </w:p>
@@ -3279,25 +2747,21 @@
               <w:bottom w:val="single" w:sz="8" w:space="0" w:color="000000"/>
               <w:right w:val="single" w:sz="8" w:space="0" w:color="000000"/>
             </w:tcBorders>
-            <w:shd w:color="auto" w:fill="CCCCCC" w:val="clear"/>
-          </w:tcPr>
-          <w:p>
-            <w:pPr>
-              <w:pStyle w:val="Normal"/>
-              <w:widowControl w:val="false"/>
-              <w:spacing w:lineRule="auto" w:line="240"/>
+            <w:shd w:val="clear" w:color="auto" w:fill="CCCCCC"/>
+          </w:tcPr>
+          <w:p>
+            <w:pPr>
+              <w:widowControl w:val="0"/>
+              <w:spacing w:line="240" w:lineRule="auto"/>
               <w:jc w:val="center"/>
-              <w:rPr/>
-            </w:pPr>
-            <w:r>
-              <w:rPr/>
+            </w:pPr>
+            <w:r>
               <w:t>Signification et but</w:t>
             </w:r>
           </w:p>
         </w:tc>
       </w:tr>
       <w:tr>
-        <w:trPr/>
         <w:tc>
           <w:tcPr>
             <w:tcW w:w="3009" w:type="dxa"/>
@@ -3307,17 +2771,14 @@
               <w:bottom w:val="single" w:sz="8" w:space="0" w:color="000000"/>
               <w:right w:val="single" w:sz="8" w:space="0" w:color="000000"/>
             </w:tcBorders>
-            <w:shd w:color="auto" w:fill="auto" w:val="clear"/>
-          </w:tcPr>
-          <w:p>
-            <w:pPr>
-              <w:pStyle w:val="Normal"/>
-              <w:widowControl w:val="false"/>
-              <w:spacing w:lineRule="auto" w:line="240"/>
-              <w:rPr/>
-            </w:pPr>
-            <w:r>
-              <w:rPr/>
+            <w:shd w:val="clear" w:color="auto" w:fill="auto"/>
+          </w:tcPr>
+          <w:p>
+            <w:pPr>
+              <w:widowControl w:val="0"/>
+              <w:spacing w:line="240" w:lineRule="auto"/>
+            </w:pPr>
+            <w:r>
               <w:t>Diaporama()</w:t>
             </w:r>
           </w:p>
@@ -3331,17 +2792,14 @@
               <w:bottom w:val="single" w:sz="8" w:space="0" w:color="000000"/>
               <w:right w:val="single" w:sz="8" w:space="0" w:color="000000"/>
             </w:tcBorders>
-            <w:shd w:color="auto" w:fill="auto" w:val="clear"/>
-          </w:tcPr>
-          <w:p>
-            <w:pPr>
-              <w:pStyle w:val="Normal"/>
-              <w:widowControl w:val="false"/>
-              <w:spacing w:lineRule="auto" w:line="240"/>
-              <w:rPr/>
-            </w:pPr>
-            <w:r>
-              <w:rPr/>
+            <w:shd w:val="clear" w:color="auto" w:fill="auto"/>
+          </w:tcPr>
+          <w:p>
+            <w:pPr>
+              <w:widowControl w:val="0"/>
+              <w:spacing w:line="240" w:lineRule="auto"/>
+            </w:pPr>
+            <w:r>
               <w:t>Constructeur par défaut</w:t>
             </w:r>
           </w:p>
@@ -3355,24 +2813,25 @@
               <w:bottom w:val="single" w:sz="8" w:space="0" w:color="000000"/>
               <w:right w:val="single" w:sz="8" w:space="0" w:color="000000"/>
             </w:tcBorders>
-            <w:shd w:color="auto" w:fill="auto" w:val="clear"/>
-          </w:tcPr>
-          <w:p>
-            <w:pPr>
-              <w:pStyle w:val="Normal"/>
-              <w:widowControl w:val="false"/>
-              <w:spacing w:lineRule="auto" w:line="240"/>
-              <w:rPr/>
-            </w:pPr>
-            <w:r>
-              <w:rPr/>
-              <w:t>Créer une instance de diaporama avec des valeurs par défau</w:t>
-            </w:r>
+            <w:shd w:val="clear" w:color="auto" w:fill="auto"/>
+          </w:tcPr>
+          <w:p>
+            <w:pPr>
+              <w:widowControl w:val="0"/>
+              <w:spacing w:line="240" w:lineRule="auto"/>
+            </w:pPr>
+            <w:r>
+              <w:t xml:space="preserve">Créer une instance de diaporama avec des valeurs par </w:t>
+            </w:r>
+            <w:proofErr w:type="spellStart"/>
+            <w:r>
+              <w:t>défau</w:t>
+            </w:r>
+            <w:proofErr w:type="spellEnd"/>
           </w:p>
         </w:tc>
       </w:tr>
       <w:tr>
-        <w:trPr/>
         <w:tc>
           <w:tcPr>
             <w:tcW w:w="3009" w:type="dxa"/>
@@ -3382,18 +2841,20 @@
               <w:bottom w:val="single" w:sz="8" w:space="0" w:color="000000"/>
               <w:right w:val="single" w:sz="8" w:space="0" w:color="000000"/>
             </w:tcBorders>
-            <w:shd w:color="auto" w:fill="auto" w:val="clear"/>
-          </w:tcPr>
-          <w:p>
-            <w:pPr>
-              <w:pStyle w:val="Normal"/>
-              <w:widowControl w:val="false"/>
-              <w:spacing w:lineRule="auto" w:line="240"/>
-              <w:rPr/>
-            </w:pPr>
-            <w:r>
-              <w:rPr/>
-              <w:t>getTitre()</w:t>
+            <w:shd w:val="clear" w:color="auto" w:fill="auto"/>
+          </w:tcPr>
+          <w:p>
+            <w:pPr>
+              <w:widowControl w:val="0"/>
+              <w:spacing w:line="240" w:lineRule="auto"/>
+            </w:pPr>
+            <w:proofErr w:type="spellStart"/>
+            <w:r>
+              <w:t>getTitre</w:t>
+            </w:r>
+            <w:proofErr w:type="spellEnd"/>
+            <w:r>
+              <w:t>()</w:t>
             </w:r>
           </w:p>
         </w:tc>
@@ -3407,24 +2868,28 @@
               <w:bottom w:val="single" w:sz="8" w:space="0" w:color="000000"/>
               <w:right w:val="single" w:sz="8" w:space="0" w:color="000000"/>
             </w:tcBorders>
-            <w:shd w:color="auto" w:fill="auto" w:val="clear"/>
-          </w:tcPr>
-          <w:p>
-            <w:pPr>
-              <w:pStyle w:val="Normal"/>
-              <w:widowControl w:val="false"/>
-              <w:spacing w:lineRule="auto" w:line="240"/>
-              <w:rPr/>
-            </w:pPr>
-            <w:r>
-              <w:rPr/>
-              <w:t>Getter qui permet de récupérerle titre du diaporama</w:t>
+            <w:shd w:val="clear" w:color="auto" w:fill="auto"/>
+          </w:tcPr>
+          <w:p>
+            <w:pPr>
+              <w:widowControl w:val="0"/>
+              <w:spacing w:line="240" w:lineRule="auto"/>
+            </w:pPr>
+            <w:r>
+              <w:t xml:space="preserve">Getter qui permet de </w:t>
+            </w:r>
+            <w:proofErr w:type="spellStart"/>
+            <w:r>
+              <w:t>récupérerle</w:t>
+            </w:r>
+            <w:proofErr w:type="spellEnd"/>
+            <w:r>
+              <w:t xml:space="preserve"> titre du diaporama</w:t>
             </w:r>
           </w:p>
         </w:tc>
       </w:tr>
       <w:tr>
-        <w:trPr/>
         <w:tc>
           <w:tcPr>
             <w:tcW w:w="3009" w:type="dxa"/>
@@ -3434,18 +2899,20 @@
               <w:bottom w:val="single" w:sz="8" w:space="0" w:color="000000"/>
               <w:right w:val="single" w:sz="8" w:space="0" w:color="000000"/>
             </w:tcBorders>
-            <w:shd w:color="auto" w:fill="auto" w:val="clear"/>
-          </w:tcPr>
-          <w:p>
-            <w:pPr>
-              <w:pStyle w:val="Normal"/>
-              <w:widowControl w:val="false"/>
-              <w:spacing w:lineRule="auto" w:line="240"/>
-              <w:rPr/>
-            </w:pPr>
-            <w:r>
-              <w:rPr/>
-              <w:t>getVitesseDefilement()</w:t>
+            <w:shd w:val="clear" w:color="auto" w:fill="auto"/>
+          </w:tcPr>
+          <w:p>
+            <w:pPr>
+              <w:widowControl w:val="0"/>
+              <w:spacing w:line="240" w:lineRule="auto"/>
+            </w:pPr>
+            <w:proofErr w:type="spellStart"/>
+            <w:r>
+              <w:t>getVitesseDefilement</w:t>
+            </w:r>
+            <w:proofErr w:type="spellEnd"/>
+            <w:r>
+              <w:t>()</w:t>
             </w:r>
           </w:p>
         </w:tc>
@@ -3459,24 +2926,28 @@
               <w:bottom w:val="single" w:sz="8" w:space="0" w:color="000000"/>
               <w:right w:val="single" w:sz="8" w:space="0" w:color="000000"/>
             </w:tcBorders>
-            <w:shd w:color="auto" w:fill="auto" w:val="clear"/>
-          </w:tcPr>
-          <w:p>
-            <w:pPr>
-              <w:pStyle w:val="Normal"/>
-              <w:widowControl w:val="false"/>
-              <w:spacing w:lineRule="auto" w:line="240"/>
-              <w:rPr/>
-            </w:pPr>
-            <w:r>
-              <w:rPr/>
-              <w:t>Getter qui permet de récupérerla vitesse de défilement du diaporama</w:t>
+            <w:shd w:val="clear" w:color="auto" w:fill="auto"/>
+          </w:tcPr>
+          <w:p>
+            <w:pPr>
+              <w:widowControl w:val="0"/>
+              <w:spacing w:line="240" w:lineRule="auto"/>
+            </w:pPr>
+            <w:r>
+              <w:t xml:space="preserve">Getter qui permet de </w:t>
+            </w:r>
+            <w:proofErr w:type="spellStart"/>
+            <w:r>
+              <w:t>récupérerla</w:t>
+            </w:r>
+            <w:proofErr w:type="spellEnd"/>
+            <w:r>
+              <w:t xml:space="preserve"> vitesse de défilement du diaporama</w:t>
             </w:r>
           </w:p>
         </w:tc>
       </w:tr>
       <w:tr>
-        <w:trPr/>
         <w:tc>
           <w:tcPr>
             <w:tcW w:w="3009" w:type="dxa"/>
@@ -3486,18 +2957,20 @@
               <w:bottom w:val="single" w:sz="8" w:space="0" w:color="000000"/>
               <w:right w:val="single" w:sz="8" w:space="0" w:color="000000"/>
             </w:tcBorders>
-            <w:shd w:color="auto" w:fill="auto" w:val="clear"/>
-          </w:tcPr>
-          <w:p>
-            <w:pPr>
-              <w:pStyle w:val="Normal"/>
-              <w:widowControl w:val="false"/>
-              <w:spacing w:lineRule="auto" w:line="240"/>
-              <w:rPr/>
-            </w:pPr>
-            <w:r>
-              <w:rPr/>
-              <w:t>getNombreImages()</w:t>
+            <w:shd w:val="clear" w:color="auto" w:fill="auto"/>
+          </w:tcPr>
+          <w:p>
+            <w:pPr>
+              <w:widowControl w:val="0"/>
+              <w:spacing w:line="240" w:lineRule="auto"/>
+            </w:pPr>
+            <w:proofErr w:type="spellStart"/>
+            <w:r>
+              <w:t>getNombreImages</w:t>
+            </w:r>
+            <w:proofErr w:type="spellEnd"/>
+            <w:r>
+              <w:t>()</w:t>
             </w:r>
           </w:p>
         </w:tc>
@@ -3511,24 +2984,28 @@
               <w:bottom w:val="single" w:sz="8" w:space="0" w:color="000000"/>
               <w:right w:val="single" w:sz="8" w:space="0" w:color="000000"/>
             </w:tcBorders>
-            <w:shd w:color="auto" w:fill="auto" w:val="clear"/>
-          </w:tcPr>
-          <w:p>
-            <w:pPr>
-              <w:pStyle w:val="Normal"/>
-              <w:widowControl w:val="false"/>
-              <w:spacing w:lineRule="auto" w:line="240"/>
-              <w:rPr/>
-            </w:pPr>
-            <w:r>
-              <w:rPr/>
-              <w:t>Getter qui permet de récupérerle nombre d'images dans le diaporama</w:t>
+            <w:shd w:val="clear" w:color="auto" w:fill="auto"/>
+          </w:tcPr>
+          <w:p>
+            <w:pPr>
+              <w:widowControl w:val="0"/>
+              <w:spacing w:line="240" w:lineRule="auto"/>
+            </w:pPr>
+            <w:r>
+              <w:t xml:space="preserve">Getter qui permet de </w:t>
+            </w:r>
+            <w:proofErr w:type="spellStart"/>
+            <w:r>
+              <w:t>récupérerle</w:t>
+            </w:r>
+            <w:proofErr w:type="spellEnd"/>
+            <w:r>
+              <w:t xml:space="preserve"> nombre d'images dans le diaporama</w:t>
             </w:r>
           </w:p>
         </w:tc>
       </w:tr>
       <w:tr>
-        <w:trPr/>
         <w:tc>
           <w:tcPr>
             <w:tcW w:w="3009" w:type="dxa"/>
@@ -3538,18 +3015,20 @@
               <w:bottom w:val="single" w:sz="8" w:space="0" w:color="000000"/>
               <w:right w:val="single" w:sz="8" w:space="0" w:color="000000"/>
             </w:tcBorders>
-            <w:shd w:color="auto" w:fill="auto" w:val="clear"/>
-          </w:tcPr>
-          <w:p>
-            <w:pPr>
-              <w:pStyle w:val="Normal"/>
-              <w:widowControl w:val="false"/>
-              <w:spacing w:lineRule="auto" w:line="240"/>
-              <w:rPr/>
-            </w:pPr>
-            <w:r>
-              <w:rPr/>
-              <w:t>getPosImageCourante()</w:t>
+            <w:shd w:val="clear" w:color="auto" w:fill="auto"/>
+          </w:tcPr>
+          <w:p>
+            <w:pPr>
+              <w:widowControl w:val="0"/>
+              <w:spacing w:line="240" w:lineRule="auto"/>
+            </w:pPr>
+            <w:proofErr w:type="spellStart"/>
+            <w:r>
+              <w:t>getPosImageCourante</w:t>
+            </w:r>
+            <w:proofErr w:type="spellEnd"/>
+            <w:r>
+              <w:t>()</w:t>
             </w:r>
           </w:p>
         </w:tc>
@@ -3563,24 +3042,28 @@
               <w:bottom w:val="single" w:sz="8" w:space="0" w:color="000000"/>
               <w:right w:val="single" w:sz="8" w:space="0" w:color="000000"/>
             </w:tcBorders>
-            <w:shd w:color="auto" w:fill="auto" w:val="clear"/>
-          </w:tcPr>
-          <w:p>
-            <w:pPr>
-              <w:pStyle w:val="Normal"/>
-              <w:widowControl w:val="false"/>
-              <w:spacing w:lineRule="auto" w:line="240"/>
-              <w:rPr/>
-            </w:pPr>
-            <w:r>
-              <w:rPr/>
-              <w:t>Getter qui permet de récupérerla position de l'image courante dans le diaporama</w:t>
+            <w:shd w:val="clear" w:color="auto" w:fill="auto"/>
+          </w:tcPr>
+          <w:p>
+            <w:pPr>
+              <w:widowControl w:val="0"/>
+              <w:spacing w:line="240" w:lineRule="auto"/>
+            </w:pPr>
+            <w:r>
+              <w:t xml:space="preserve">Getter qui permet de </w:t>
+            </w:r>
+            <w:proofErr w:type="spellStart"/>
+            <w:r>
+              <w:t>récupérerla</w:t>
+            </w:r>
+            <w:proofErr w:type="spellEnd"/>
+            <w:r>
+              <w:t xml:space="preserve"> position de l'image courante dans le diaporama</w:t>
             </w:r>
           </w:p>
         </w:tc>
       </w:tr>
       <w:tr>
-        <w:trPr/>
         <w:tc>
           <w:tcPr>
             <w:tcW w:w="3009" w:type="dxa"/>
@@ -3590,18 +3073,20 @@
               <w:bottom w:val="single" w:sz="8" w:space="0" w:color="000000"/>
               <w:right w:val="single" w:sz="8" w:space="0" w:color="000000"/>
             </w:tcBorders>
-            <w:shd w:color="auto" w:fill="auto" w:val="clear"/>
-          </w:tcPr>
-          <w:p>
-            <w:pPr>
-              <w:pStyle w:val="Normal"/>
-              <w:widowControl w:val="false"/>
-              <w:spacing w:lineRule="auto" w:line="240"/>
-              <w:rPr/>
-            </w:pPr>
-            <w:r>
-              <w:rPr/>
-              <w:t>setTitre()</w:t>
+            <w:shd w:val="clear" w:color="auto" w:fill="auto"/>
+          </w:tcPr>
+          <w:p>
+            <w:pPr>
+              <w:widowControl w:val="0"/>
+              <w:spacing w:line="240" w:lineRule="auto"/>
+            </w:pPr>
+            <w:proofErr w:type="spellStart"/>
+            <w:r>
+              <w:t>setTitre</w:t>
+            </w:r>
+            <w:proofErr w:type="spellEnd"/>
+            <w:r>
+              <w:t>()</w:t>
             </w:r>
           </w:p>
         </w:tc>
@@ -3615,24 +3100,20 @@
               <w:bottom w:val="single" w:sz="8" w:space="0" w:color="000000"/>
               <w:right w:val="single" w:sz="8" w:space="0" w:color="000000"/>
             </w:tcBorders>
-            <w:shd w:color="auto" w:fill="auto" w:val="clear"/>
-          </w:tcPr>
-          <w:p>
-            <w:pPr>
-              <w:pStyle w:val="Normal"/>
-              <w:widowControl w:val="false"/>
-              <w:spacing w:lineRule="auto" w:line="240"/>
-              <w:rPr/>
-            </w:pPr>
-            <w:r>
-              <w:rPr/>
+            <w:shd w:val="clear" w:color="auto" w:fill="auto"/>
+          </w:tcPr>
+          <w:p>
+            <w:pPr>
+              <w:widowControl w:val="0"/>
+              <w:spacing w:line="240" w:lineRule="auto"/>
+            </w:pPr>
+            <w:r>
               <w:t>Setter qui permet de définir le titre du diaporama</w:t>
             </w:r>
           </w:p>
         </w:tc>
       </w:tr>
       <w:tr>
-        <w:trPr/>
         <w:tc>
           <w:tcPr>
             <w:tcW w:w="3009" w:type="dxa"/>
@@ -3642,18 +3123,20 @@
               <w:bottom w:val="single" w:sz="8" w:space="0" w:color="000000"/>
               <w:right w:val="single" w:sz="8" w:space="0" w:color="000000"/>
             </w:tcBorders>
-            <w:shd w:color="auto" w:fill="auto" w:val="clear"/>
-          </w:tcPr>
-          <w:p>
-            <w:pPr>
-              <w:pStyle w:val="Normal"/>
-              <w:widowControl w:val="false"/>
-              <w:spacing w:lineRule="auto" w:line="240"/>
-              <w:rPr/>
-            </w:pPr>
-            <w:r>
-              <w:rPr/>
-              <w:t>setVitesseDefilement()</w:t>
+            <w:shd w:val="clear" w:color="auto" w:fill="auto"/>
+          </w:tcPr>
+          <w:p>
+            <w:pPr>
+              <w:widowControl w:val="0"/>
+              <w:spacing w:line="240" w:lineRule="auto"/>
+            </w:pPr>
+            <w:proofErr w:type="spellStart"/>
+            <w:r>
+              <w:t>setVitesseDefilement</w:t>
+            </w:r>
+            <w:proofErr w:type="spellEnd"/>
+            <w:r>
+              <w:t>()</w:t>
             </w:r>
           </w:p>
         </w:tc>
@@ -3667,24 +3150,20 @@
               <w:bottom w:val="single" w:sz="8" w:space="0" w:color="000000"/>
               <w:right w:val="single" w:sz="8" w:space="0" w:color="000000"/>
             </w:tcBorders>
-            <w:shd w:color="auto" w:fill="auto" w:val="clear"/>
-          </w:tcPr>
-          <w:p>
-            <w:pPr>
-              <w:pStyle w:val="Normal"/>
-              <w:widowControl w:val="false"/>
-              <w:spacing w:lineRule="auto" w:line="240"/>
-              <w:rPr/>
-            </w:pPr>
-            <w:r>
-              <w:rPr/>
+            <w:shd w:val="clear" w:color="auto" w:fill="auto"/>
+          </w:tcPr>
+          <w:p>
+            <w:pPr>
+              <w:widowControl w:val="0"/>
+              <w:spacing w:line="240" w:lineRule="auto"/>
+            </w:pPr>
+            <w:r>
               <w:t>Setter qui permet de définir la vitesse de défilement du diaporama</w:t>
             </w:r>
           </w:p>
         </w:tc>
       </w:tr>
       <w:tr>
-        <w:trPr/>
         <w:tc>
           <w:tcPr>
             <w:tcW w:w="3009" w:type="dxa"/>
@@ -3694,18 +3173,20 @@
               <w:bottom w:val="single" w:sz="8" w:space="0" w:color="000000"/>
               <w:right w:val="single" w:sz="8" w:space="0" w:color="000000"/>
             </w:tcBorders>
-            <w:shd w:color="auto" w:fill="auto" w:val="clear"/>
-          </w:tcPr>
-          <w:p>
-            <w:pPr>
-              <w:pStyle w:val="Normal"/>
-              <w:widowControl w:val="false"/>
-              <w:spacing w:lineRule="auto" w:line="240"/>
-              <w:rPr/>
-            </w:pPr>
-            <w:r>
-              <w:rPr/>
-              <w:t>setNombreImages()</w:t>
+            <w:shd w:val="clear" w:color="auto" w:fill="auto"/>
+          </w:tcPr>
+          <w:p>
+            <w:pPr>
+              <w:widowControl w:val="0"/>
+              <w:spacing w:line="240" w:lineRule="auto"/>
+            </w:pPr>
+            <w:proofErr w:type="spellStart"/>
+            <w:r>
+              <w:t>setNombreImages</w:t>
+            </w:r>
+            <w:proofErr w:type="spellEnd"/>
+            <w:r>
+              <w:t>()</w:t>
             </w:r>
           </w:p>
         </w:tc>
@@ -3719,24 +3200,20 @@
               <w:bottom w:val="single" w:sz="8" w:space="0" w:color="000000"/>
               <w:right w:val="single" w:sz="8" w:space="0" w:color="000000"/>
             </w:tcBorders>
-            <w:shd w:color="auto" w:fill="auto" w:val="clear"/>
-          </w:tcPr>
-          <w:p>
-            <w:pPr>
-              <w:pStyle w:val="Normal"/>
-              <w:widowControl w:val="false"/>
-              <w:spacing w:lineRule="auto" w:line="240"/>
-              <w:rPr/>
-            </w:pPr>
-            <w:r>
-              <w:rPr/>
+            <w:shd w:val="clear" w:color="auto" w:fill="auto"/>
+          </w:tcPr>
+          <w:p>
+            <w:pPr>
+              <w:widowControl w:val="0"/>
+              <w:spacing w:line="240" w:lineRule="auto"/>
+            </w:pPr>
+            <w:r>
               <w:t>Setter qui permet de définir le nombre d'images dans le diaporama</w:t>
             </w:r>
           </w:p>
         </w:tc>
       </w:tr>
       <w:tr>
-        <w:trPr/>
         <w:tc>
           <w:tcPr>
             <w:tcW w:w="3009" w:type="dxa"/>
@@ -3746,18 +3223,20 @@
               <w:bottom w:val="single" w:sz="8" w:space="0" w:color="000000"/>
               <w:right w:val="single" w:sz="8" w:space="0" w:color="000000"/>
             </w:tcBorders>
-            <w:shd w:color="auto" w:fill="auto" w:val="clear"/>
-          </w:tcPr>
-          <w:p>
-            <w:pPr>
-              <w:pStyle w:val="Normal"/>
-              <w:widowControl w:val="false"/>
-              <w:spacing w:lineRule="auto" w:line="240"/>
-              <w:rPr/>
-            </w:pPr>
-            <w:r>
-              <w:rPr/>
-              <w:t>setPosImageCourante()</w:t>
+            <w:shd w:val="clear" w:color="auto" w:fill="auto"/>
+          </w:tcPr>
+          <w:p>
+            <w:pPr>
+              <w:widowControl w:val="0"/>
+              <w:spacing w:line="240" w:lineRule="auto"/>
+            </w:pPr>
+            <w:proofErr w:type="spellStart"/>
+            <w:r>
+              <w:t>setPosImageCourante</w:t>
+            </w:r>
+            <w:proofErr w:type="spellEnd"/>
+            <w:r>
+              <w:t>()</w:t>
             </w:r>
           </w:p>
         </w:tc>
@@ -3771,24 +3250,20 @@
               <w:bottom w:val="single" w:sz="8" w:space="0" w:color="000000"/>
               <w:right w:val="single" w:sz="8" w:space="0" w:color="000000"/>
             </w:tcBorders>
-            <w:shd w:color="auto" w:fill="auto" w:val="clear"/>
-          </w:tcPr>
-          <w:p>
-            <w:pPr>
-              <w:pStyle w:val="Normal"/>
-              <w:widowControl w:val="false"/>
-              <w:spacing w:lineRule="auto" w:line="240"/>
-              <w:rPr/>
-            </w:pPr>
-            <w:r>
-              <w:rPr/>
+            <w:shd w:val="clear" w:color="auto" w:fill="auto"/>
+          </w:tcPr>
+          <w:p>
+            <w:pPr>
+              <w:widowControl w:val="0"/>
+              <w:spacing w:line="240" w:lineRule="auto"/>
+            </w:pPr>
+            <w:r>
               <w:t>Setter qui permet de définir la position de l'image courante dans le diaporama</w:t>
             </w:r>
           </w:p>
         </w:tc>
       </w:tr>
       <w:tr>
-        <w:trPr/>
         <w:tc>
           <w:tcPr>
             <w:tcW w:w="3009" w:type="dxa"/>
@@ -3798,18 +3273,20 @@
               <w:bottom w:val="single" w:sz="8" w:space="0" w:color="000000"/>
               <w:right w:val="single" w:sz="8" w:space="0" w:color="000000"/>
             </w:tcBorders>
-            <w:shd w:color="auto" w:fill="auto" w:val="clear"/>
-          </w:tcPr>
-          <w:p>
-            <w:pPr>
-              <w:pStyle w:val="Normal"/>
-              <w:widowControl w:val="false"/>
-              <w:spacing w:lineRule="auto" w:line="240"/>
-              <w:rPr/>
-            </w:pPr>
-            <w:r>
-              <w:rPr/>
-              <w:t>ajouterImage()</w:t>
+            <w:shd w:val="clear" w:color="auto" w:fill="auto"/>
+          </w:tcPr>
+          <w:p>
+            <w:pPr>
+              <w:widowControl w:val="0"/>
+              <w:spacing w:line="240" w:lineRule="auto"/>
+            </w:pPr>
+            <w:proofErr w:type="spellStart"/>
+            <w:r>
+              <w:t>ajouterImage</w:t>
+            </w:r>
+            <w:proofErr w:type="spellEnd"/>
+            <w:r>
+              <w:t>()</w:t>
             </w:r>
           </w:p>
         </w:tc>
@@ -3823,24 +3300,20 @@
               <w:bottom w:val="single" w:sz="8" w:space="0" w:color="000000"/>
               <w:right w:val="single" w:sz="8" w:space="0" w:color="000000"/>
             </w:tcBorders>
-            <w:shd w:color="auto" w:fill="auto" w:val="clear"/>
-          </w:tcPr>
-          <w:p>
-            <w:pPr>
-              <w:pStyle w:val="Normal"/>
-              <w:widowControl w:val="false"/>
-              <w:spacing w:lineRule="auto" w:line="240"/>
-              <w:rPr/>
-            </w:pPr>
-            <w:r>
-              <w:rPr/>
+            <w:shd w:val="clear" w:color="auto" w:fill="auto"/>
+          </w:tcPr>
+          <w:p>
+            <w:pPr>
+              <w:widowControl w:val="0"/>
+              <w:spacing w:line="240" w:lineRule="auto"/>
+            </w:pPr>
+            <w:r>
               <w:t>Ajouter une image dans le diaporama</w:t>
             </w:r>
           </w:p>
         </w:tc>
       </w:tr>
       <w:tr>
-        <w:trPr/>
         <w:tc>
           <w:tcPr>
             <w:tcW w:w="3009" w:type="dxa"/>
@@ -3850,17 +3323,14 @@
               <w:bottom w:val="single" w:sz="8" w:space="0" w:color="000000"/>
               <w:right w:val="single" w:sz="8" w:space="0" w:color="000000"/>
             </w:tcBorders>
-            <w:shd w:color="auto" w:fill="auto" w:val="clear"/>
-          </w:tcPr>
-          <w:p>
-            <w:pPr>
-              <w:pStyle w:val="Normal"/>
-              <w:widowControl w:val="false"/>
-              <w:spacing w:lineRule="auto" w:line="240"/>
-              <w:rPr/>
-            </w:pPr>
-            <w:r>
-              <w:rPr/>
+            <w:shd w:val="clear" w:color="auto" w:fill="auto"/>
+          </w:tcPr>
+          <w:p>
+            <w:pPr>
+              <w:widowControl w:val="0"/>
+              <w:spacing w:line="240" w:lineRule="auto"/>
+            </w:pPr>
+            <w:r>
               <w:t>avancer()</w:t>
             </w:r>
           </w:p>
@@ -3875,24 +3345,20 @@
               <w:bottom w:val="single" w:sz="8" w:space="0" w:color="000000"/>
               <w:right w:val="single" w:sz="8" w:space="0" w:color="000000"/>
             </w:tcBorders>
-            <w:shd w:color="auto" w:fill="auto" w:val="clear"/>
-          </w:tcPr>
-          <w:p>
-            <w:pPr>
-              <w:pStyle w:val="Normal"/>
-              <w:widowControl w:val="false"/>
-              <w:spacing w:lineRule="auto" w:line="240"/>
-              <w:rPr/>
-            </w:pPr>
-            <w:r>
-              <w:rPr/>
+            <w:shd w:val="clear" w:color="auto" w:fill="auto"/>
+          </w:tcPr>
+          <w:p>
+            <w:pPr>
+              <w:widowControl w:val="0"/>
+              <w:spacing w:line="240" w:lineRule="auto"/>
+            </w:pPr>
+            <w:r>
               <w:t>Avancer vers l'image suivante dans le diaporama</w:t>
             </w:r>
           </w:p>
         </w:tc>
       </w:tr>
       <w:tr>
-        <w:trPr/>
         <w:tc>
           <w:tcPr>
             <w:tcW w:w="3009" w:type="dxa"/>
@@ -3902,17 +3368,14 @@
               <w:bottom w:val="single" w:sz="8" w:space="0" w:color="000000"/>
               <w:right w:val="single" w:sz="8" w:space="0" w:color="000000"/>
             </w:tcBorders>
-            <w:shd w:color="auto" w:fill="auto" w:val="clear"/>
-          </w:tcPr>
-          <w:p>
-            <w:pPr>
-              <w:pStyle w:val="Normal"/>
-              <w:widowControl w:val="false"/>
-              <w:spacing w:lineRule="auto" w:line="240"/>
-              <w:rPr/>
-            </w:pPr>
-            <w:r>
-              <w:rPr/>
+            <w:shd w:val="clear" w:color="auto" w:fill="auto"/>
+          </w:tcPr>
+          <w:p>
+            <w:pPr>
+              <w:widowControl w:val="0"/>
+              <w:spacing w:line="240" w:lineRule="auto"/>
+            </w:pPr>
+            <w:r>
               <w:t>reculer()</w:t>
             </w:r>
           </w:p>
@@ -3927,24 +3390,20 @@
               <w:bottom w:val="single" w:sz="8" w:space="0" w:color="000000"/>
               <w:right w:val="single" w:sz="8" w:space="0" w:color="000000"/>
             </w:tcBorders>
-            <w:shd w:color="auto" w:fill="auto" w:val="clear"/>
-          </w:tcPr>
-          <w:p>
-            <w:pPr>
-              <w:pStyle w:val="Normal"/>
-              <w:widowControl w:val="false"/>
-              <w:spacing w:lineRule="auto" w:line="240"/>
-              <w:rPr/>
-            </w:pPr>
-            <w:r>
-              <w:rPr/>
+            <w:shd w:val="clear" w:color="auto" w:fill="auto"/>
+          </w:tcPr>
+          <w:p>
+            <w:pPr>
+              <w:widowControl w:val="0"/>
+              <w:spacing w:line="240" w:lineRule="auto"/>
+            </w:pPr>
+            <w:r>
               <w:t>Reculer vers l'image précédente dans le diaporama</w:t>
             </w:r>
           </w:p>
         </w:tc>
       </w:tr>
       <w:tr>
-        <w:trPr/>
         <w:tc>
           <w:tcPr>
             <w:tcW w:w="3009" w:type="dxa"/>
@@ -3954,18 +3413,20 @@
               <w:bottom w:val="single" w:sz="8" w:space="0" w:color="000000"/>
               <w:right w:val="single" w:sz="8" w:space="0" w:color="000000"/>
             </w:tcBorders>
-            <w:shd w:color="auto" w:fill="auto" w:val="clear"/>
-          </w:tcPr>
-          <w:p>
-            <w:pPr>
-              <w:pStyle w:val="Normal"/>
-              <w:widowControl w:val="false"/>
-              <w:spacing w:lineRule="auto" w:line="240"/>
-              <w:rPr/>
-            </w:pPr>
-            <w:r>
-              <w:rPr/>
-              <w:t>afficherImageCouranteDansDiaporamaCourant()</w:t>
+            <w:shd w:val="clear" w:color="auto" w:fill="auto"/>
+          </w:tcPr>
+          <w:p>
+            <w:pPr>
+              <w:widowControl w:val="0"/>
+              <w:spacing w:line="240" w:lineRule="auto"/>
+            </w:pPr>
+            <w:proofErr w:type="spellStart"/>
+            <w:r>
+              <w:t>afficherImageCouranteDansDiaporamaCourant</w:t>
+            </w:r>
+            <w:proofErr w:type="spellEnd"/>
+            <w:r>
+              <w:t>()</w:t>
             </w:r>
           </w:p>
         </w:tc>
@@ -3979,24 +3440,20 @@
               <w:bottom w:val="single" w:sz="8" w:space="0" w:color="000000"/>
               <w:right w:val="single" w:sz="8" w:space="0" w:color="000000"/>
             </w:tcBorders>
-            <w:shd w:color="auto" w:fill="auto" w:val="clear"/>
-          </w:tcPr>
-          <w:p>
-            <w:pPr>
-              <w:pStyle w:val="Normal"/>
-              <w:widowControl w:val="false"/>
-              <w:spacing w:lineRule="auto" w:line="240"/>
-              <w:rPr/>
-            </w:pPr>
-            <w:r>
-              <w:rPr/>
+            <w:shd w:val="clear" w:color="auto" w:fill="auto"/>
+          </w:tcPr>
+          <w:p>
+            <w:pPr>
+              <w:widowControl w:val="0"/>
+              <w:spacing w:line="240" w:lineRule="auto"/>
+            </w:pPr>
+            <w:r>
               <w:t>Afficher les détails de l'image courante dans le diaporama</w:t>
             </w:r>
           </w:p>
         </w:tc>
       </w:tr>
       <w:tr>
-        <w:trPr/>
         <w:tc>
           <w:tcPr>
             <w:tcW w:w="3009" w:type="dxa"/>
@@ -4006,18 +3463,20 @@
               <w:bottom w:val="single" w:sz="8" w:space="0" w:color="000000"/>
               <w:right w:val="single" w:sz="8" w:space="0" w:color="000000"/>
             </w:tcBorders>
-            <w:shd w:color="auto" w:fill="auto" w:val="clear"/>
-          </w:tcPr>
-          <w:p>
-            <w:pPr>
-              <w:pStyle w:val="Normal"/>
-              <w:widowControl w:val="false"/>
-              <w:spacing w:lineRule="auto" w:line="240"/>
-              <w:rPr/>
-            </w:pPr>
-            <w:r>
-              <w:rPr/>
-              <w:t>triCroissantRang()</w:t>
+            <w:shd w:val="clear" w:color="auto" w:fill="auto"/>
+          </w:tcPr>
+          <w:p>
+            <w:pPr>
+              <w:widowControl w:val="0"/>
+              <w:spacing w:line="240" w:lineRule="auto"/>
+            </w:pPr>
+            <w:proofErr w:type="spellStart"/>
+            <w:r>
+              <w:t>triCroissantRang</w:t>
+            </w:r>
+            <w:proofErr w:type="spellEnd"/>
+            <w:r>
+              <w:t>()</w:t>
             </w:r>
           </w:p>
         </w:tc>
@@ -4031,75 +3490,35 @@
               <w:bottom w:val="single" w:sz="8" w:space="0" w:color="000000"/>
               <w:right w:val="single" w:sz="8" w:space="0" w:color="000000"/>
             </w:tcBorders>
-            <w:shd w:color="auto" w:fill="auto" w:val="clear"/>
-          </w:tcPr>
-          <w:p>
-            <w:pPr>
-              <w:pStyle w:val="Normal"/>
-              <w:widowControl w:val="false"/>
-              <w:spacing w:lineRule="auto" w:line="240"/>
-              <w:rPr/>
-            </w:pPr>
-            <w:r>
-              <w:rPr/>
+            <w:shd w:val="clear" w:color="auto" w:fill="auto"/>
+          </w:tcPr>
+          <w:p>
+            <w:pPr>
+              <w:widowControl w:val="0"/>
+              <w:spacing w:line="240" w:lineRule="auto"/>
+            </w:pPr>
+            <w:r>
               <w:t>Trier les images du diaporama par leur rang</w:t>
             </w:r>
           </w:p>
         </w:tc>
       </w:tr>
     </w:tbl>
+    <w:p/>
     <w:p>
       <w:pPr>
-        <w:pStyle w:val="Normal"/>
-        <w:rPr/>
+        <w:pStyle w:val="Titre3"/>
       </w:pPr>
       <w:r>
-        <w:rPr/>
-      </w:r>
-    </w:p>
-    <w:p>
-      <w:pPr>
-        <w:pStyle w:val="Heading3"/>
-        <w:rPr/>
-      </w:pPr>
-      <w:r>
-        <w:rPr/>
         <w:t>Lecteur</w:t>
       </w:r>
     </w:p>
-    <w:p>
-      <w:pPr>
-        <w:pStyle w:val="Normal"/>
-        <w:rPr/>
-      </w:pPr>
-      <w:r>
-        <w:rPr/>
-      </w:r>
-    </w:p>
-    <w:p>
-      <w:pPr>
-        <w:pStyle w:val="Normal"/>
-        <w:rPr/>
-      </w:pPr>
-      <w:r>
-        <w:rPr/>
-      </w:r>
-    </w:p>
-    <w:p>
-      <w:pPr>
-        <w:pStyle w:val="Normal"/>
-        <w:rPr/>
-      </w:pPr>
-      <w:r>
-        <w:rPr/>
-      </w:r>
-    </w:p>
+    <w:p/>
+    <w:p/>
+    <w:p/>
     <w:tbl>
       <w:tblPr>
-        <w:tblStyle w:val="a5"/>
         <w:tblW w:w="9029" w:type="dxa"/>
-        <w:jc w:val="left"/>
-        <w:tblInd w:w="0" w:type="dxa"/>
         <w:tblLayout w:type="fixed"/>
         <w:tblCellMar>
           <w:top w:w="100" w:type="dxa"/>
@@ -4107,7 +3526,7 @@
           <w:bottom w:w="100" w:type="dxa"/>
           <w:right w:w="100" w:type="dxa"/>
         </w:tblCellMar>
-        <w:tblLook w:firstRow="0" w:noVBand="1" w:lastRow="0" w:firstColumn="0" w:lastColumn="0" w:noHBand="1" w:val="0600"/>
+        <w:tblLook w:val="0600" w:firstRow="0" w:lastRow="0" w:firstColumn="0" w:lastColumn="0" w:noHBand="1" w:noVBand="1"/>
       </w:tblPr>
       <w:tblGrid>
         <w:gridCol w:w="3009"/>
@@ -4116,7 +3535,7 @@
       </w:tblGrid>
       <w:tr>
         <w:trPr>
-          <w:trHeight w:val="420" w:hRule="atLeast"/>
+          <w:trHeight w:val="420"/>
         </w:trPr>
         <w:tc>
           <w:tcPr>
@@ -4128,25 +3547,21 @@
               <w:bottom w:val="single" w:sz="8" w:space="0" w:color="000000"/>
               <w:right w:val="single" w:sz="8" w:space="0" w:color="000000"/>
             </w:tcBorders>
-            <w:shd w:color="auto" w:fill="CCCCCC" w:val="clear"/>
-          </w:tcPr>
-          <w:p>
-            <w:pPr>
-              <w:pStyle w:val="Normal"/>
-              <w:widowControl w:val="false"/>
-              <w:spacing w:lineRule="auto" w:line="240"/>
+            <w:shd w:val="clear" w:color="auto" w:fill="CCCCCC"/>
+          </w:tcPr>
+          <w:p>
+            <w:pPr>
+              <w:widowControl w:val="0"/>
+              <w:spacing w:line="240" w:lineRule="auto"/>
               <w:jc w:val="center"/>
-              <w:rPr/>
-            </w:pPr>
-            <w:r>
-              <w:rPr/>
+            </w:pPr>
+            <w:r>
               <w:t>Attributs</w:t>
             </w:r>
           </w:p>
         </w:tc>
       </w:tr>
       <w:tr>
-        <w:trPr/>
         <w:tc>
           <w:tcPr>
             <w:tcW w:w="3009" w:type="dxa"/>
@@ -4156,17 +3571,14 @@
               <w:bottom w:val="single" w:sz="8" w:space="0" w:color="000000"/>
               <w:right w:val="single" w:sz="8" w:space="0" w:color="000000"/>
             </w:tcBorders>
-            <w:shd w:color="auto" w:fill="CCCCCC" w:val="clear"/>
-          </w:tcPr>
-          <w:p>
-            <w:pPr>
-              <w:pStyle w:val="Normal"/>
-              <w:widowControl w:val="false"/>
-              <w:spacing w:lineRule="auto" w:line="240"/>
-              <w:rPr/>
-            </w:pPr>
-            <w:r>
-              <w:rPr/>
+            <w:shd w:val="clear" w:color="auto" w:fill="CCCCCC"/>
+          </w:tcPr>
+          <w:p>
+            <w:pPr>
+              <w:widowControl w:val="0"/>
+              <w:spacing w:line="240" w:lineRule="auto"/>
+            </w:pPr>
+            <w:r>
               <w:t>Nom</w:t>
             </w:r>
           </w:p>
@@ -4180,17 +3592,14 @@
               <w:bottom w:val="single" w:sz="8" w:space="0" w:color="000000"/>
               <w:right w:val="single" w:sz="8" w:space="0" w:color="000000"/>
             </w:tcBorders>
-            <w:shd w:color="auto" w:fill="CCCCCC" w:val="clear"/>
-          </w:tcPr>
-          <w:p>
-            <w:pPr>
-              <w:pStyle w:val="Normal"/>
-              <w:widowControl w:val="false"/>
-              <w:spacing w:lineRule="auto" w:line="240"/>
-              <w:rPr/>
-            </w:pPr>
-            <w:r>
-              <w:rPr/>
+            <w:shd w:val="clear" w:color="auto" w:fill="CCCCCC"/>
+          </w:tcPr>
+          <w:p>
+            <w:pPr>
+              <w:widowControl w:val="0"/>
+              <w:spacing w:line="240" w:lineRule="auto"/>
+            </w:pPr>
+            <w:r>
               <w:t>Type</w:t>
             </w:r>
           </w:p>
@@ -4204,24 +3613,20 @@
               <w:bottom w:val="single" w:sz="8" w:space="0" w:color="000000"/>
               <w:right w:val="single" w:sz="8" w:space="0" w:color="000000"/>
             </w:tcBorders>
-            <w:shd w:color="auto" w:fill="CCCCCC" w:val="clear"/>
-          </w:tcPr>
-          <w:p>
-            <w:pPr>
-              <w:pStyle w:val="Normal"/>
-              <w:widowControl w:val="false"/>
-              <w:spacing w:lineRule="auto" w:line="240"/>
-              <w:rPr/>
-            </w:pPr>
-            <w:r>
-              <w:rPr/>
+            <w:shd w:val="clear" w:color="auto" w:fill="CCCCCC"/>
+          </w:tcPr>
+          <w:p>
+            <w:pPr>
+              <w:widowControl w:val="0"/>
+              <w:spacing w:line="240" w:lineRule="auto"/>
+            </w:pPr>
+            <w:r>
               <w:t>Signification</w:t>
             </w:r>
           </w:p>
         </w:tc>
       </w:tr>
       <w:tr>
-        <w:trPr/>
         <w:tc>
           <w:tcPr>
             <w:tcW w:w="3009" w:type="dxa"/>
@@ -4231,19 +3636,18 @@
               <w:bottom w:val="single" w:sz="8" w:space="0" w:color="000000"/>
               <w:right w:val="single" w:sz="8" w:space="0" w:color="000000"/>
             </w:tcBorders>
-            <w:shd w:color="auto" w:fill="auto" w:val="clear"/>
-          </w:tcPr>
-          <w:p>
-            <w:pPr>
-              <w:pStyle w:val="Normal"/>
-              <w:widowControl w:val="false"/>
-              <w:spacing w:lineRule="auto" w:line="240"/>
-              <w:rPr/>
-            </w:pPr>
-            <w:r>
-              <w:rPr/>
+            <w:shd w:val="clear" w:color="auto" w:fill="auto"/>
+          </w:tcPr>
+          <w:p>
+            <w:pPr>
+              <w:widowControl w:val="0"/>
+              <w:spacing w:line="240" w:lineRule="auto"/>
+            </w:pPr>
+            <w:proofErr w:type="spellStart"/>
+            <w:r>
               <w:t>m_numDiapoCourant</w:t>
             </w:r>
+            <w:proofErr w:type="spellEnd"/>
           </w:p>
         </w:tc>
         <w:tc>
@@ -4255,17 +3659,14 @@
               <w:bottom w:val="single" w:sz="8" w:space="0" w:color="000000"/>
               <w:right w:val="single" w:sz="8" w:space="0" w:color="000000"/>
             </w:tcBorders>
-            <w:shd w:color="auto" w:fill="auto" w:val="clear"/>
-          </w:tcPr>
-          <w:p>
-            <w:pPr>
-              <w:pStyle w:val="Normal"/>
-              <w:widowControl w:val="false"/>
-              <w:spacing w:lineRule="auto" w:line="240"/>
-              <w:rPr/>
-            </w:pPr>
-            <w:r>
-              <w:rPr/>
+            <w:shd w:val="clear" w:color="auto" w:fill="auto"/>
+          </w:tcPr>
+          <w:p>
+            <w:pPr>
+              <w:widowControl w:val="0"/>
+              <w:spacing w:line="240" w:lineRule="auto"/>
+            </w:pPr>
+            <w:r>
               <w:t>Entier non signé</w:t>
             </w:r>
           </w:p>
@@ -4279,47 +3680,25 @@
               <w:bottom w:val="single" w:sz="8" w:space="0" w:color="000000"/>
               <w:right w:val="single" w:sz="8" w:space="0" w:color="000000"/>
             </w:tcBorders>
-            <w:shd w:color="auto" w:fill="auto" w:val="clear"/>
-          </w:tcPr>
-          <w:p>
-            <w:pPr>
-              <w:pStyle w:val="Normal"/>
-              <w:widowControl w:val="false"/>
-              <w:spacing w:lineRule="auto" w:line="240"/>
-              <w:rPr/>
-            </w:pPr>
-            <w:r>
-              <w:rPr/>
+            <w:shd w:val="clear" w:color="auto" w:fill="auto"/>
+          </w:tcPr>
+          <w:p>
+            <w:pPr>
+              <w:widowControl w:val="0"/>
+              <w:spacing w:line="240" w:lineRule="auto"/>
+            </w:pPr>
+            <w:r>
               <w:t>Numéro du diaporama courant</w:t>
             </w:r>
           </w:p>
         </w:tc>
       </w:tr>
     </w:tbl>
-    <w:p>
-      <w:pPr>
-        <w:pStyle w:val="Normal"/>
-        <w:rPr/>
-      </w:pPr>
-      <w:r>
-        <w:rPr/>
-      </w:r>
-    </w:p>
-    <w:p>
-      <w:pPr>
-        <w:pStyle w:val="Normal"/>
-        <w:rPr/>
-      </w:pPr>
-      <w:r>
-        <w:rPr/>
-      </w:r>
-    </w:p>
+    <w:p/>
+    <w:p/>
     <w:tbl>
       <w:tblPr>
-        <w:tblStyle w:val="a6"/>
         <w:tblW w:w="9029" w:type="dxa"/>
-        <w:jc w:val="left"/>
-        <w:tblInd w:w="0" w:type="dxa"/>
         <w:tblLayout w:type="fixed"/>
         <w:tblCellMar>
           <w:top w:w="100" w:type="dxa"/>
@@ -4327,7 +3706,7 @@
           <w:bottom w:w="100" w:type="dxa"/>
           <w:right w:w="100" w:type="dxa"/>
         </w:tblCellMar>
-        <w:tblLook w:firstRow="0" w:noVBand="1" w:lastRow="0" w:firstColumn="0" w:lastColumn="0" w:noHBand="1" w:val="0600"/>
+        <w:tblLook w:val="0600" w:firstRow="0" w:lastRow="0" w:firstColumn="0" w:lastColumn="0" w:noHBand="1" w:noVBand="1"/>
       </w:tblPr>
       <w:tblGrid>
         <w:gridCol w:w="3009"/>
@@ -4336,7 +3715,7 @@
       </w:tblGrid>
       <w:tr>
         <w:trPr>
-          <w:trHeight w:val="420" w:hRule="atLeast"/>
+          <w:trHeight w:val="420"/>
         </w:trPr>
         <w:tc>
           <w:tcPr>
@@ -4348,25 +3727,21 @@
               <w:bottom w:val="single" w:sz="8" w:space="0" w:color="000000"/>
               <w:right w:val="single" w:sz="8" w:space="0" w:color="000000"/>
             </w:tcBorders>
-            <w:shd w:color="auto" w:fill="CCCCCC" w:val="clear"/>
-          </w:tcPr>
-          <w:p>
-            <w:pPr>
-              <w:pStyle w:val="Normal"/>
-              <w:widowControl w:val="false"/>
-              <w:spacing w:lineRule="auto" w:line="240"/>
+            <w:shd w:val="clear" w:color="auto" w:fill="CCCCCC"/>
+          </w:tcPr>
+          <w:p>
+            <w:pPr>
+              <w:widowControl w:val="0"/>
+              <w:spacing w:line="240" w:lineRule="auto"/>
               <w:jc w:val="center"/>
-              <w:rPr/>
-            </w:pPr>
-            <w:r>
-              <w:rPr/>
+            </w:pPr>
+            <w:r>
               <w:t>Méthodes</w:t>
             </w:r>
           </w:p>
         </w:tc>
       </w:tr>
       <w:tr>
-        <w:trPr/>
         <w:tc>
           <w:tcPr>
             <w:tcW w:w="3009" w:type="dxa"/>
@@ -4376,17 +3751,14 @@
               <w:bottom w:val="single" w:sz="8" w:space="0" w:color="000000"/>
               <w:right w:val="single" w:sz="8" w:space="0" w:color="000000"/>
             </w:tcBorders>
-            <w:shd w:color="auto" w:fill="CCCCCC" w:val="clear"/>
-          </w:tcPr>
-          <w:p>
-            <w:pPr>
-              <w:pStyle w:val="Normal"/>
-              <w:widowControl w:val="false"/>
-              <w:spacing w:lineRule="auto" w:line="240"/>
-              <w:rPr/>
-            </w:pPr>
-            <w:r>
-              <w:rPr/>
+            <w:shd w:val="clear" w:color="auto" w:fill="CCCCCC"/>
+          </w:tcPr>
+          <w:p>
+            <w:pPr>
+              <w:widowControl w:val="0"/>
+              <w:spacing w:line="240" w:lineRule="auto"/>
+            </w:pPr>
+            <w:r>
               <w:t>Nom</w:t>
             </w:r>
           </w:p>
@@ -4401,25 +3773,21 @@
               <w:bottom w:val="single" w:sz="8" w:space="0" w:color="000000"/>
               <w:right w:val="single" w:sz="8" w:space="0" w:color="000000"/>
             </w:tcBorders>
-            <w:shd w:color="auto" w:fill="CCCCCC" w:val="clear"/>
-          </w:tcPr>
-          <w:p>
-            <w:pPr>
-              <w:pStyle w:val="Normal"/>
-              <w:widowControl w:val="false"/>
-              <w:spacing w:lineRule="auto" w:line="240"/>
+            <w:shd w:val="clear" w:color="auto" w:fill="CCCCCC"/>
+          </w:tcPr>
+          <w:p>
+            <w:pPr>
+              <w:widowControl w:val="0"/>
+              <w:spacing w:line="240" w:lineRule="auto"/>
               <w:jc w:val="center"/>
-              <w:rPr/>
-            </w:pPr>
-            <w:r>
-              <w:rPr/>
+            </w:pPr>
+            <w:r>
               <w:t>Signification et but</w:t>
             </w:r>
           </w:p>
         </w:tc>
       </w:tr>
       <w:tr>
-        <w:trPr/>
         <w:tc>
           <w:tcPr>
             <w:tcW w:w="3009" w:type="dxa"/>
@@ -4429,17 +3797,14 @@
               <w:bottom w:val="single" w:sz="8" w:space="0" w:color="000000"/>
               <w:right w:val="single" w:sz="8" w:space="0" w:color="000000"/>
             </w:tcBorders>
-            <w:shd w:color="auto" w:fill="auto" w:val="clear"/>
-          </w:tcPr>
-          <w:p>
-            <w:pPr>
-              <w:pStyle w:val="Normal"/>
-              <w:widowControl w:val="false"/>
-              <w:spacing w:lineRule="auto" w:line="240"/>
-              <w:rPr/>
-            </w:pPr>
-            <w:r>
-              <w:rPr/>
+            <w:shd w:val="clear" w:color="auto" w:fill="auto"/>
+          </w:tcPr>
+          <w:p>
+            <w:pPr>
+              <w:widowControl w:val="0"/>
+              <w:spacing w:line="240" w:lineRule="auto"/>
+            </w:pPr>
+            <w:r>
               <w:t>Lecteur()</w:t>
             </w:r>
           </w:p>
@@ -4453,17 +3818,14 @@
               <w:bottom w:val="single" w:sz="8" w:space="0" w:color="000000"/>
               <w:right w:val="single" w:sz="8" w:space="0" w:color="000000"/>
             </w:tcBorders>
-            <w:shd w:color="auto" w:fill="auto" w:val="clear"/>
-          </w:tcPr>
-          <w:p>
-            <w:pPr>
-              <w:pStyle w:val="Normal"/>
-              <w:widowControl w:val="false"/>
-              <w:spacing w:lineRule="auto" w:line="240"/>
-              <w:rPr/>
-            </w:pPr>
-            <w:r>
-              <w:rPr/>
+            <w:shd w:val="clear" w:color="auto" w:fill="auto"/>
+          </w:tcPr>
+          <w:p>
+            <w:pPr>
+              <w:widowControl w:val="0"/>
+              <w:spacing w:line="240" w:lineRule="auto"/>
+            </w:pPr>
+            <w:r>
               <w:t>Constructeur par défaut</w:t>
             </w:r>
           </w:p>
@@ -4477,24 +3839,20 @@
               <w:bottom w:val="single" w:sz="8" w:space="0" w:color="000000"/>
               <w:right w:val="single" w:sz="8" w:space="0" w:color="000000"/>
             </w:tcBorders>
-            <w:shd w:color="auto" w:fill="auto" w:val="clear"/>
-          </w:tcPr>
-          <w:p>
-            <w:pPr>
-              <w:pStyle w:val="Normal"/>
-              <w:widowControl w:val="false"/>
-              <w:spacing w:lineRule="auto" w:line="240"/>
-              <w:rPr/>
-            </w:pPr>
-            <w:r>
-              <w:rPr/>
+            <w:shd w:val="clear" w:color="auto" w:fill="auto"/>
+          </w:tcPr>
+          <w:p>
+            <w:pPr>
+              <w:widowControl w:val="0"/>
+              <w:spacing w:line="240" w:lineRule="auto"/>
+            </w:pPr>
+            <w:r>
               <w:t>Créer une instance de lecteur de diaporamas avec des valeurs par défaut</w:t>
             </w:r>
           </w:p>
         </w:tc>
       </w:tr>
       <w:tr>
-        <w:trPr/>
         <w:tc>
           <w:tcPr>
             <w:tcW w:w="3009" w:type="dxa"/>
@@ -4504,18 +3862,20 @@
               <w:bottom w:val="single" w:sz="8" w:space="0" w:color="000000"/>
               <w:right w:val="single" w:sz="8" w:space="0" w:color="000000"/>
             </w:tcBorders>
-            <w:shd w:color="auto" w:fill="auto" w:val="clear"/>
-          </w:tcPr>
-          <w:p>
-            <w:pPr>
-              <w:pStyle w:val="Normal"/>
-              <w:widowControl w:val="false"/>
-              <w:spacing w:lineRule="auto" w:line="240"/>
-              <w:rPr/>
-            </w:pPr>
-            <w:r>
-              <w:rPr/>
-              <w:t>getNumDiapoCourant()</w:t>
+            <w:shd w:val="clear" w:color="auto" w:fill="auto"/>
+          </w:tcPr>
+          <w:p>
+            <w:pPr>
+              <w:widowControl w:val="0"/>
+              <w:spacing w:line="240" w:lineRule="auto"/>
+            </w:pPr>
+            <w:proofErr w:type="spellStart"/>
+            <w:r>
+              <w:t>getNumDiapoCourant</w:t>
+            </w:r>
+            <w:proofErr w:type="spellEnd"/>
+            <w:r>
+              <w:t>()</w:t>
             </w:r>
           </w:p>
         </w:tc>
@@ -4529,24 +3889,28 @@
               <w:bottom w:val="single" w:sz="8" w:space="0" w:color="000000"/>
               <w:right w:val="single" w:sz="8" w:space="0" w:color="000000"/>
             </w:tcBorders>
-            <w:shd w:color="auto" w:fill="auto" w:val="clear"/>
-          </w:tcPr>
-          <w:p>
-            <w:pPr>
-              <w:pStyle w:val="Normal"/>
-              <w:widowControl w:val="false"/>
-              <w:spacing w:lineRule="auto" w:line="240"/>
-              <w:rPr/>
-            </w:pPr>
-            <w:r>
-              <w:rPr/>
-              <w:t>Getter qui permet de récupérerle numéro du diaporama courant</w:t>
+            <w:shd w:val="clear" w:color="auto" w:fill="auto"/>
+          </w:tcPr>
+          <w:p>
+            <w:pPr>
+              <w:widowControl w:val="0"/>
+              <w:spacing w:line="240" w:lineRule="auto"/>
+            </w:pPr>
+            <w:r>
+              <w:t xml:space="preserve">Getter qui permet de </w:t>
+            </w:r>
+            <w:proofErr w:type="spellStart"/>
+            <w:r>
+              <w:t>récupérerle</w:t>
+            </w:r>
+            <w:proofErr w:type="spellEnd"/>
+            <w:r>
+              <w:t xml:space="preserve"> numéro du diaporama courant</w:t>
             </w:r>
           </w:p>
         </w:tc>
       </w:tr>
       <w:tr>
-        <w:trPr/>
         <w:tc>
           <w:tcPr>
             <w:tcW w:w="3009" w:type="dxa"/>
@@ -4556,18 +3920,20 @@
               <w:bottom w:val="single" w:sz="8" w:space="0" w:color="000000"/>
               <w:right w:val="single" w:sz="8" w:space="0" w:color="000000"/>
             </w:tcBorders>
-            <w:shd w:color="auto" w:fill="auto" w:val="clear"/>
-          </w:tcPr>
-          <w:p>
-            <w:pPr>
-              <w:pStyle w:val="Normal"/>
-              <w:widowControl w:val="false"/>
-              <w:spacing w:lineRule="auto" w:line="240"/>
-              <w:rPr/>
-            </w:pPr>
-            <w:r>
-              <w:rPr/>
-              <w:t>getNombreDiapos()</w:t>
+            <w:shd w:val="clear" w:color="auto" w:fill="auto"/>
+          </w:tcPr>
+          <w:p>
+            <w:pPr>
+              <w:widowControl w:val="0"/>
+              <w:spacing w:line="240" w:lineRule="auto"/>
+            </w:pPr>
+            <w:proofErr w:type="spellStart"/>
+            <w:r>
+              <w:t>getNombreDiapos</w:t>
+            </w:r>
+            <w:proofErr w:type="spellEnd"/>
+            <w:r>
+              <w:t>()</w:t>
             </w:r>
           </w:p>
         </w:tc>
@@ -4581,24 +3947,28 @@
               <w:bottom w:val="single" w:sz="8" w:space="0" w:color="000000"/>
               <w:right w:val="single" w:sz="8" w:space="0" w:color="000000"/>
             </w:tcBorders>
-            <w:shd w:color="auto" w:fill="auto" w:val="clear"/>
-          </w:tcPr>
-          <w:p>
-            <w:pPr>
-              <w:pStyle w:val="Normal"/>
-              <w:widowControl w:val="false"/>
-              <w:spacing w:lineRule="auto" w:line="240"/>
-              <w:rPr/>
-            </w:pPr>
-            <w:r>
-              <w:rPr/>
-              <w:t>Getter qui permet de récupérerle nombre total de diaporamas</w:t>
+            <w:shd w:val="clear" w:color="auto" w:fill="auto"/>
+          </w:tcPr>
+          <w:p>
+            <w:pPr>
+              <w:widowControl w:val="0"/>
+              <w:spacing w:line="240" w:lineRule="auto"/>
+            </w:pPr>
+            <w:r>
+              <w:t xml:space="preserve">Getter qui permet de </w:t>
+            </w:r>
+            <w:proofErr w:type="spellStart"/>
+            <w:r>
+              <w:t>récupérerle</w:t>
+            </w:r>
+            <w:proofErr w:type="spellEnd"/>
+            <w:r>
+              <w:t xml:space="preserve"> nombre total de diaporamas</w:t>
             </w:r>
           </w:p>
         </w:tc>
       </w:tr>
       <w:tr>
-        <w:trPr/>
         <w:tc>
           <w:tcPr>
             <w:tcW w:w="3009" w:type="dxa"/>
@@ -4608,18 +3978,20 @@
               <w:bottom w:val="single" w:sz="8" w:space="0" w:color="000000"/>
               <w:right w:val="single" w:sz="8" w:space="0" w:color="000000"/>
             </w:tcBorders>
-            <w:shd w:color="auto" w:fill="auto" w:val="clear"/>
-          </w:tcPr>
-          <w:p>
-            <w:pPr>
-              <w:pStyle w:val="Normal"/>
-              <w:widowControl w:val="false"/>
-              <w:spacing w:lineRule="auto" w:line="240"/>
-              <w:rPr/>
-            </w:pPr>
-            <w:r>
-              <w:rPr/>
-              <w:t>setAllDiapos()</w:t>
+            <w:shd w:val="clear" w:color="auto" w:fill="auto"/>
+          </w:tcPr>
+          <w:p>
+            <w:pPr>
+              <w:widowControl w:val="0"/>
+              <w:spacing w:line="240" w:lineRule="auto"/>
+            </w:pPr>
+            <w:proofErr w:type="spellStart"/>
+            <w:r>
+              <w:t>setAllDiapos</w:t>
+            </w:r>
+            <w:proofErr w:type="spellEnd"/>
+            <w:r>
+              <w:t>()</w:t>
             </w:r>
           </w:p>
         </w:tc>
@@ -4633,24 +4005,20 @@
               <w:bottom w:val="single" w:sz="8" w:space="0" w:color="000000"/>
               <w:right w:val="single" w:sz="8" w:space="0" w:color="000000"/>
             </w:tcBorders>
-            <w:shd w:color="auto" w:fill="auto" w:val="clear"/>
-          </w:tcPr>
-          <w:p>
-            <w:pPr>
-              <w:pStyle w:val="Normal"/>
-              <w:widowControl w:val="false"/>
-              <w:spacing w:lineRule="auto" w:line="240"/>
-              <w:rPr/>
-            </w:pPr>
-            <w:r>
-              <w:rPr/>
+            <w:shd w:val="clear" w:color="auto" w:fill="auto"/>
+          </w:tcPr>
+          <w:p>
+            <w:pPr>
+              <w:widowControl w:val="0"/>
+              <w:spacing w:line="240" w:lineRule="auto"/>
+            </w:pPr>
+            <w:r>
               <w:t>Setter qui permet de définir toutes les diapositives</w:t>
             </w:r>
           </w:p>
         </w:tc>
       </w:tr>
       <w:tr>
-        <w:trPr/>
         <w:tc>
           <w:tcPr>
             <w:tcW w:w="3009" w:type="dxa"/>
@@ -4660,18 +4028,20 @@
               <w:bottom w:val="single" w:sz="8" w:space="0" w:color="000000"/>
               <w:right w:val="single" w:sz="8" w:space="0" w:color="000000"/>
             </w:tcBorders>
-            <w:shd w:color="auto" w:fill="auto" w:val="clear"/>
-          </w:tcPr>
-          <w:p>
-            <w:pPr>
-              <w:pStyle w:val="Normal"/>
-              <w:widowControl w:val="false"/>
-              <w:spacing w:lineRule="auto" w:line="240"/>
-              <w:rPr/>
-            </w:pPr>
-            <w:r>
-              <w:rPr/>
-              <w:t>setNumDiapoCourant()</w:t>
+            <w:shd w:val="clear" w:color="auto" w:fill="auto"/>
+          </w:tcPr>
+          <w:p>
+            <w:pPr>
+              <w:widowControl w:val="0"/>
+              <w:spacing w:line="240" w:lineRule="auto"/>
+            </w:pPr>
+            <w:proofErr w:type="spellStart"/>
+            <w:r>
+              <w:t>setNumDiapoCourant</w:t>
+            </w:r>
+            <w:proofErr w:type="spellEnd"/>
+            <w:r>
+              <w:t>()</w:t>
             </w:r>
           </w:p>
         </w:tc>
@@ -4685,24 +4055,20 @@
               <w:bottom w:val="single" w:sz="8" w:space="0" w:color="000000"/>
               <w:right w:val="single" w:sz="8" w:space="0" w:color="000000"/>
             </w:tcBorders>
-            <w:shd w:color="auto" w:fill="auto" w:val="clear"/>
-          </w:tcPr>
-          <w:p>
-            <w:pPr>
-              <w:pStyle w:val="Normal"/>
-              <w:widowControl w:val="false"/>
-              <w:spacing w:lineRule="auto" w:line="240"/>
-              <w:rPr/>
-            </w:pPr>
-            <w:r>
-              <w:rPr/>
+            <w:shd w:val="clear" w:color="auto" w:fill="auto"/>
+          </w:tcPr>
+          <w:p>
+            <w:pPr>
+              <w:widowControl w:val="0"/>
+              <w:spacing w:line="240" w:lineRule="auto"/>
+            </w:pPr>
+            <w:r>
               <w:t>Setter qui permet de définir le numéro du diaporama courant</w:t>
             </w:r>
           </w:p>
         </w:tc>
       </w:tr>
       <w:tr>
-        <w:trPr/>
         <w:tc>
           <w:tcPr>
             <w:tcW w:w="3009" w:type="dxa"/>
@@ -4712,18 +4078,20 @@
               <w:bottom w:val="single" w:sz="8" w:space="0" w:color="000000"/>
               <w:right w:val="single" w:sz="8" w:space="0" w:color="000000"/>
             </w:tcBorders>
-            <w:shd w:color="auto" w:fill="auto" w:val="clear"/>
-          </w:tcPr>
-          <w:p>
-            <w:pPr>
-              <w:pStyle w:val="Normal"/>
-              <w:widowControl w:val="false"/>
-              <w:spacing w:lineRule="auto" w:line="240"/>
-              <w:rPr/>
-            </w:pPr>
-            <w:r>
-              <w:rPr/>
-              <w:t>setNombreDiapos()</w:t>
+            <w:shd w:val="clear" w:color="auto" w:fill="auto"/>
+          </w:tcPr>
+          <w:p>
+            <w:pPr>
+              <w:widowControl w:val="0"/>
+              <w:spacing w:line="240" w:lineRule="auto"/>
+            </w:pPr>
+            <w:proofErr w:type="spellStart"/>
+            <w:r>
+              <w:t>setNombreDiapos</w:t>
+            </w:r>
+            <w:proofErr w:type="spellEnd"/>
+            <w:r>
+              <w:t>()</w:t>
             </w:r>
           </w:p>
         </w:tc>
@@ -4737,24 +4105,20 @@
               <w:bottom w:val="single" w:sz="8" w:space="0" w:color="000000"/>
               <w:right w:val="single" w:sz="8" w:space="0" w:color="000000"/>
             </w:tcBorders>
-            <w:shd w:color="auto" w:fill="auto" w:val="clear"/>
-          </w:tcPr>
-          <w:p>
-            <w:pPr>
-              <w:pStyle w:val="Normal"/>
-              <w:widowControl w:val="false"/>
-              <w:spacing w:lineRule="auto" w:line="240"/>
-              <w:rPr/>
-            </w:pPr>
-            <w:r>
-              <w:rPr/>
+            <w:shd w:val="clear" w:color="auto" w:fill="auto"/>
+          </w:tcPr>
+          <w:p>
+            <w:pPr>
+              <w:widowControl w:val="0"/>
+              <w:spacing w:line="240" w:lineRule="auto"/>
+            </w:pPr>
+            <w:r>
               <w:t>Setter qui permet de définir le nombre total de diaporamas</w:t>
             </w:r>
           </w:p>
         </w:tc>
       </w:tr>
       <w:tr>
-        <w:trPr/>
         <w:tc>
           <w:tcPr>
             <w:tcW w:w="3009" w:type="dxa"/>
@@ -4764,18 +4128,20 @@
               <w:bottom w:val="single" w:sz="8" w:space="0" w:color="000000"/>
               <w:right w:val="single" w:sz="8" w:space="0" w:color="000000"/>
             </w:tcBorders>
-            <w:shd w:color="auto" w:fill="auto" w:val="clear"/>
-          </w:tcPr>
-          <w:p>
-            <w:pPr>
-              <w:pStyle w:val="Normal"/>
-              <w:widowControl w:val="false"/>
-              <w:spacing w:lineRule="auto" w:line="240"/>
-              <w:rPr/>
-            </w:pPr>
-            <w:r>
-              <w:rPr/>
-              <w:t>declencherAction()</w:t>
+            <w:shd w:val="clear" w:color="auto" w:fill="auto"/>
+          </w:tcPr>
+          <w:p>
+            <w:pPr>
+              <w:widowControl w:val="0"/>
+              <w:spacing w:line="240" w:lineRule="auto"/>
+            </w:pPr>
+            <w:proofErr w:type="spellStart"/>
+            <w:r>
+              <w:t>declencherAction</w:t>
+            </w:r>
+            <w:proofErr w:type="spellEnd"/>
+            <w:r>
+              <w:t>()</w:t>
             </w:r>
           </w:p>
         </w:tc>
@@ -4789,24 +4155,20 @@
               <w:bottom w:val="single" w:sz="8" w:space="0" w:color="000000"/>
               <w:right w:val="single" w:sz="8" w:space="0" w:color="000000"/>
             </w:tcBorders>
-            <w:shd w:color="auto" w:fill="auto" w:val="clear"/>
-          </w:tcPr>
-          <w:p>
-            <w:pPr>
-              <w:pStyle w:val="Normal"/>
-              <w:widowControl w:val="false"/>
-              <w:spacing w:lineRule="auto" w:line="240"/>
-              <w:rPr/>
-            </w:pPr>
-            <w:r>
-              <w:rPr/>
+            <w:shd w:val="clear" w:color="auto" w:fill="auto"/>
+          </w:tcPr>
+          <w:p>
+            <w:pPr>
+              <w:widowControl w:val="0"/>
+              <w:spacing w:line="240" w:lineRule="auto"/>
+            </w:pPr>
+            <w:r>
               <w:t>Déclencher une action dans le lecteur</w:t>
             </w:r>
           </w:p>
         </w:tc>
       </w:tr>
       <w:tr>
-        <w:trPr/>
         <w:tc>
           <w:tcPr>
             <w:tcW w:w="3009" w:type="dxa"/>
@@ -4816,18 +4178,20 @@
               <w:bottom w:val="single" w:sz="8" w:space="0" w:color="000000"/>
               <w:right w:val="single" w:sz="8" w:space="0" w:color="000000"/>
             </w:tcBorders>
-            <w:shd w:color="auto" w:fill="auto" w:val="clear"/>
-          </w:tcPr>
-          <w:p>
-            <w:pPr>
-              <w:pStyle w:val="Normal"/>
-              <w:widowControl w:val="false"/>
-              <w:spacing w:lineRule="auto" w:line="240"/>
-              <w:rPr/>
-            </w:pPr>
-            <w:r>
-              <w:rPr/>
-              <w:t>saisieChoixActionImageCourante()</w:t>
+            <w:shd w:val="clear" w:color="auto" w:fill="auto"/>
+          </w:tcPr>
+          <w:p>
+            <w:pPr>
+              <w:widowControl w:val="0"/>
+              <w:spacing w:line="240" w:lineRule="auto"/>
+            </w:pPr>
+            <w:proofErr w:type="spellStart"/>
+            <w:r>
+              <w:t>saisieChoixActionImageCourante</w:t>
+            </w:r>
+            <w:proofErr w:type="spellEnd"/>
+            <w:r>
+              <w:t>()</w:t>
             </w:r>
           </w:p>
         </w:tc>
@@ -4841,24 +4205,20 @@
               <w:bottom w:val="single" w:sz="8" w:space="0" w:color="000000"/>
               <w:right w:val="single" w:sz="8" w:space="0" w:color="000000"/>
             </w:tcBorders>
-            <w:shd w:color="auto" w:fill="auto" w:val="clear"/>
-          </w:tcPr>
-          <w:p>
-            <w:pPr>
-              <w:pStyle w:val="Normal"/>
-              <w:widowControl w:val="false"/>
-              <w:spacing w:lineRule="auto" w:line="240"/>
-              <w:rPr/>
-            </w:pPr>
-            <w:r>
-              <w:rPr/>
+            <w:shd w:val="clear" w:color="auto" w:fill="auto"/>
+          </w:tcPr>
+          <w:p>
+            <w:pPr>
+              <w:widowControl w:val="0"/>
+              <w:spacing w:line="240" w:lineRule="auto"/>
+            </w:pPr>
+            <w:r>
               <w:t>Saisir le choix d'action pour l'image courante</w:t>
             </w:r>
           </w:p>
         </w:tc>
       </w:tr>
       <w:tr>
-        <w:trPr/>
         <w:tc>
           <w:tcPr>
             <w:tcW w:w="3009" w:type="dxa"/>
@@ -4868,18 +4228,20 @@
               <w:bottom w:val="single" w:sz="8" w:space="0" w:color="000000"/>
               <w:right w:val="single" w:sz="8" w:space="0" w:color="000000"/>
             </w:tcBorders>
-            <w:shd w:color="auto" w:fill="auto" w:val="clear"/>
-          </w:tcPr>
-          <w:p>
-            <w:pPr>
-              <w:pStyle w:val="Normal"/>
-              <w:widowControl w:val="false"/>
-              <w:spacing w:lineRule="auto" w:line="240"/>
-              <w:rPr/>
-            </w:pPr>
-            <w:r>
-              <w:rPr/>
-              <w:t>saisieChoixDiaporama()</w:t>
+            <w:shd w:val="clear" w:color="auto" w:fill="auto"/>
+          </w:tcPr>
+          <w:p>
+            <w:pPr>
+              <w:widowControl w:val="0"/>
+              <w:spacing w:line="240" w:lineRule="auto"/>
+            </w:pPr>
+            <w:proofErr w:type="spellStart"/>
+            <w:r>
+              <w:t>saisieChoixDiaporama</w:t>
+            </w:r>
+            <w:proofErr w:type="spellEnd"/>
+            <w:r>
+              <w:t>()</w:t>
             </w:r>
           </w:p>
         </w:tc>
@@ -4893,24 +4255,20 @@
               <w:bottom w:val="single" w:sz="8" w:space="0" w:color="000000"/>
               <w:right w:val="single" w:sz="8" w:space="0" w:color="000000"/>
             </w:tcBorders>
-            <w:shd w:color="auto" w:fill="auto" w:val="clear"/>
-          </w:tcPr>
-          <w:p>
-            <w:pPr>
-              <w:pStyle w:val="Normal"/>
-              <w:widowControl w:val="false"/>
-              <w:spacing w:lineRule="auto" w:line="240"/>
-              <w:rPr/>
-            </w:pPr>
-            <w:r>
-              <w:rPr/>
+            <w:shd w:val="clear" w:color="auto" w:fill="auto"/>
+          </w:tcPr>
+          <w:p>
+            <w:pPr>
+              <w:widowControl w:val="0"/>
+              <w:spacing w:line="240" w:lineRule="auto"/>
+            </w:pPr>
+            <w:r>
               <w:t>Saisir le choix de diaporama</w:t>
             </w:r>
           </w:p>
         </w:tc>
       </w:tr>
       <w:tr>
-        <w:trPr/>
         <w:tc>
           <w:tcPr>
             <w:tcW w:w="3009" w:type="dxa"/>
@@ -4920,18 +4278,20 @@
               <w:bottom w:val="single" w:sz="8" w:space="0" w:color="000000"/>
               <w:right w:val="single" w:sz="8" w:space="0" w:color="000000"/>
             </w:tcBorders>
-            <w:shd w:color="auto" w:fill="auto" w:val="clear"/>
-          </w:tcPr>
-          <w:p>
-            <w:pPr>
-              <w:pStyle w:val="Normal"/>
-              <w:widowControl w:val="false"/>
-              <w:spacing w:lineRule="auto" w:line="240"/>
-              <w:rPr/>
-            </w:pPr>
-            <w:r>
-              <w:rPr/>
-              <w:t>chargerImage()</w:t>
+            <w:shd w:val="clear" w:color="auto" w:fill="auto"/>
+          </w:tcPr>
+          <w:p>
+            <w:pPr>
+              <w:widowControl w:val="0"/>
+              <w:spacing w:line="240" w:lineRule="auto"/>
+            </w:pPr>
+            <w:proofErr w:type="spellStart"/>
+            <w:r>
+              <w:t>chargerImage</w:t>
+            </w:r>
+            <w:proofErr w:type="spellEnd"/>
+            <w:r>
+              <w:t>()</w:t>
             </w:r>
           </w:p>
         </w:tc>
@@ -4945,24 +4305,20 @@
               <w:bottom w:val="single" w:sz="8" w:space="0" w:color="000000"/>
               <w:right w:val="single" w:sz="8" w:space="0" w:color="000000"/>
             </w:tcBorders>
-            <w:shd w:color="auto" w:fill="auto" w:val="clear"/>
-          </w:tcPr>
-          <w:p>
-            <w:pPr>
-              <w:pStyle w:val="Normal"/>
-              <w:widowControl w:val="false"/>
-              <w:spacing w:lineRule="auto" w:line="240"/>
-              <w:rPr/>
-            </w:pPr>
-            <w:r>
-              <w:rPr/>
+            <w:shd w:val="clear" w:color="auto" w:fill="auto"/>
+          </w:tcPr>
+          <w:p>
+            <w:pPr>
+              <w:widowControl w:val="0"/>
+              <w:spacing w:line="240" w:lineRule="auto"/>
+            </w:pPr>
+            <w:r>
               <w:t>Charger les images</w:t>
             </w:r>
           </w:p>
         </w:tc>
       </w:tr>
       <w:tr>
-        <w:trPr/>
         <w:tc>
           <w:tcPr>
             <w:tcW w:w="3009" w:type="dxa"/>
@@ -4972,18 +4328,20 @@
               <w:bottom w:val="single" w:sz="8" w:space="0" w:color="000000"/>
               <w:right w:val="single" w:sz="8" w:space="0" w:color="000000"/>
             </w:tcBorders>
-            <w:shd w:color="auto" w:fill="auto" w:val="clear"/>
-          </w:tcPr>
-          <w:p>
-            <w:pPr>
-              <w:pStyle w:val="Normal"/>
-              <w:widowControl w:val="false"/>
-              <w:spacing w:lineRule="auto" w:line="240"/>
-              <w:rPr/>
-            </w:pPr>
-            <w:r>
-              <w:rPr/>
-              <w:t>chargerDiapos()</w:t>
+            <w:shd w:val="clear" w:color="auto" w:fill="auto"/>
+          </w:tcPr>
+          <w:p>
+            <w:pPr>
+              <w:widowControl w:val="0"/>
+              <w:spacing w:line="240" w:lineRule="auto"/>
+            </w:pPr>
+            <w:proofErr w:type="spellStart"/>
+            <w:r>
+              <w:t>chargerDiapos</w:t>
+            </w:r>
+            <w:proofErr w:type="spellEnd"/>
+            <w:r>
+              <w:t>()</w:t>
             </w:r>
           </w:p>
         </w:tc>
@@ -4997,24 +4355,20 @@
               <w:bottom w:val="single" w:sz="8" w:space="0" w:color="000000"/>
               <w:right w:val="single" w:sz="8" w:space="0" w:color="000000"/>
             </w:tcBorders>
-            <w:shd w:color="auto" w:fill="auto" w:val="clear"/>
-          </w:tcPr>
-          <w:p>
-            <w:pPr>
-              <w:pStyle w:val="Normal"/>
-              <w:widowControl w:val="false"/>
-              <w:spacing w:lineRule="auto" w:line="240"/>
-              <w:rPr/>
-            </w:pPr>
-            <w:r>
-              <w:rPr/>
+            <w:shd w:val="clear" w:color="auto" w:fill="auto"/>
+          </w:tcPr>
+          <w:p>
+            <w:pPr>
+              <w:widowControl w:val="0"/>
+              <w:spacing w:line="240" w:lineRule="auto"/>
+            </w:pPr>
+            <w:r>
               <w:t>Charger les diaporamas</w:t>
             </w:r>
           </w:p>
         </w:tc>
       </w:tr>
       <w:tr>
-        <w:trPr/>
         <w:tc>
           <w:tcPr>
             <w:tcW w:w="3009" w:type="dxa"/>
@@ -5024,18 +4378,20 @@
               <w:bottom w:val="single" w:sz="8" w:space="0" w:color="000000"/>
               <w:right w:val="single" w:sz="8" w:space="0" w:color="000000"/>
             </w:tcBorders>
-            <w:shd w:color="auto" w:fill="auto" w:val="clear"/>
-          </w:tcPr>
-          <w:p>
-            <w:pPr>
-              <w:pStyle w:val="Normal"/>
-              <w:widowControl w:val="false"/>
-              <w:spacing w:lineRule="auto" w:line="240"/>
-              <w:rPr/>
-            </w:pPr>
-            <w:r>
-              <w:rPr/>
-              <w:t>afficherDiapoCourant()</w:t>
+            <w:shd w:val="clear" w:color="auto" w:fill="auto"/>
+          </w:tcPr>
+          <w:p>
+            <w:pPr>
+              <w:widowControl w:val="0"/>
+              <w:spacing w:line="240" w:lineRule="auto"/>
+            </w:pPr>
+            <w:proofErr w:type="spellStart"/>
+            <w:r>
+              <w:t>afficherDiapoCourant</w:t>
+            </w:r>
+            <w:proofErr w:type="spellEnd"/>
+            <w:r>
+              <w:t>()</w:t>
             </w:r>
           </w:p>
         </w:tc>
@@ -5049,66 +4405,32 @@
               <w:bottom w:val="single" w:sz="8" w:space="0" w:color="000000"/>
               <w:right w:val="single" w:sz="8" w:space="0" w:color="000000"/>
             </w:tcBorders>
-            <w:shd w:color="auto" w:fill="auto" w:val="clear"/>
-          </w:tcPr>
-          <w:p>
-            <w:pPr>
-              <w:pStyle w:val="Normal"/>
-              <w:widowControl w:val="false"/>
-              <w:spacing w:lineRule="auto" w:line="240"/>
-              <w:rPr/>
-            </w:pPr>
-            <w:r>
-              <w:rPr/>
+            <w:shd w:val="clear" w:color="auto" w:fill="auto"/>
+          </w:tcPr>
+          <w:p>
+            <w:pPr>
+              <w:widowControl w:val="0"/>
+              <w:spacing w:line="240" w:lineRule="auto"/>
+            </w:pPr>
+            <w:r>
               <w:t>Afficher le diaporama courant</w:t>
             </w:r>
           </w:p>
         </w:tc>
       </w:tr>
     </w:tbl>
-    <w:p>
-      <w:pPr>
-        <w:pStyle w:val="Normal"/>
-        <w:rPr/>
-      </w:pPr>
-      <w:r>
-        <w:rPr/>
-      </w:r>
-    </w:p>
-    <w:p>
-      <w:pPr>
-        <w:pStyle w:val="Normal"/>
-        <w:rPr/>
-      </w:pPr>
-      <w:r>
-        <w:rPr/>
-      </w:r>
-    </w:p>
-    <w:p>
-      <w:pPr>
-        <w:pStyle w:val="Normal"/>
-        <w:rPr/>
-      </w:pPr>
-      <w:r>
-        <w:rPr/>
-      </w:r>
-    </w:p>
-    <w:p>
-      <w:pPr>
-        <w:pStyle w:val="Normal"/>
-        <w:rPr/>
-      </w:pPr>
-      <w:r>
-        <w:rPr/>
-      </w:r>
+    <w:p/>
+    <w:p/>
+    <w:p/>
+    <w:p>
       <w:r>
         <w:br w:type="page"/>
       </w:r>
     </w:p>
     <w:p>
       <w:pPr>
-        <w:pStyle w:val="Heading1"/>
-        <w:spacing w:before="0" w:after="120"/>
+        <w:pStyle w:val="Titre1"/>
+        <w:spacing w:before="0"/>
         <w:rPr>
           <w:b/>
           <w:bCs/>
@@ -5120,283 +4442,200 @@
           <w:b/>
           <w:bCs/>
         </w:rPr>
+        <w:lastRenderedPageBreak/>
         <w:t>Version 2 : Projet non graphique Orienté Objets</w:t>
       </w:r>
       <w:bookmarkEnd w:id="8"/>
     </w:p>
     <w:p>
       <w:pPr>
-        <w:pStyle w:val="Heading2"/>
-        <w:rPr/>
+        <w:pStyle w:val="Titre2"/>
       </w:pPr>
       <w:r>
-        <w:rPr/>
-        <w:t>D</w:t>
+        <w:t>Diagramme état-transition de l’application sous ses 2 formes</w:t>
       </w:r>
-      <w:r>
-        <w:rPr/>
-        <w:t>iagramme état-transition de l’application sous ses 2 formes</w:t>
-      </w:r>
     </w:p>
     <w:p>
       <w:pPr>
-        <w:pStyle w:val="Heading3"/>
-        <w:rPr/>
+        <w:pStyle w:val="Titre3"/>
       </w:pPr>
       <w:r>
-        <w:rPr/>
-        <w:t>D</w:t>
+        <w:t>Diagramme état-transition</w:t>
       </w:r>
-      <w:r>
-        <w:rPr/>
-        <w:t>iagramme état-transition</w:t>
-      </w:r>
-    </w:p>
+    </w:p>
+    <w:p/>
     <w:p>
       <w:pPr>
-        <w:pStyle w:val="Normal"/>
-        <w:rPr/>
+        <w:pStyle w:val="Titre3"/>
+      </w:pPr>
+    </w:p>
+    <w:p>
+      <w:pPr>
+        <w:pStyle w:val="Titre3"/>
       </w:pPr>
       <w:r>
-        <w:rPr/>
+        <w:t xml:space="preserve">Version matricielle </w:t>
       </w:r>
     </w:p>
     <w:p>
       <w:pPr>
-        <w:pStyle w:val="Heading3"/>
-        <w:rPr/>
+        <w:pStyle w:val="Titre2"/>
+      </w:pPr>
+    </w:p>
+    <w:p>
+      <w:pPr>
+        <w:pStyle w:val="Titre2"/>
       </w:pPr>
       <w:r>
-        <w:rPr/>
+        <w:t>Documentation des liens entre éléments d’interface et fonctionnalités</w:t>
       </w:r>
     </w:p>
     <w:p>
       <w:pPr>
-        <w:pStyle w:val="Heading3"/>
-        <w:rPr/>
+        <w:pStyle w:val="Normal1"/>
+      </w:pPr>
+    </w:p>
+    <w:p>
+      <w:pPr>
+        <w:pStyle w:val="Titre3"/>
       </w:pPr>
       <w:r>
-        <w:rPr/>
-        <w:t>Version</w:t>
+        <w:t>Boutons (</w:t>
       </w:r>
+      <w:proofErr w:type="spellStart"/>
       <w:r>
-        <w:rPr/>
-        <w:t xml:space="preserve"> matricielle </w:t>
+        <w:t>QPushBouton</w:t>
       </w:r>
+      <w:proofErr w:type="spellEnd"/>
+      <w:r>
+        <w:t xml:space="preserve">) : </w:t>
+      </w:r>
     </w:p>
     <w:p>
       <w:pPr>
-        <w:pStyle w:val="Heading2"/>
-        <w:rPr/>
+        <w:pStyle w:val="Normal1"/>
       </w:pPr>
       <w:r>
-        <w:rPr/>
+        <w:t>Précédent : Permet de retourner à l’image précédente lorsque l’on est en mode de défilement manuel.</w:t>
       </w:r>
     </w:p>
     <w:p>
       <w:pPr>
-        <w:pStyle w:val="Heading2"/>
-        <w:rPr/>
+        <w:pStyle w:val="Normal1"/>
       </w:pPr>
       <w:r>
-        <w:rPr/>
-        <w:t>Documentation des liens entre éléments d’interface et fonctionnalités</w:t>
+        <w:t>Pause : Permet de mettre le défilement en pause lorsqu’on est en mode de défilement automatique.</w:t>
       </w:r>
     </w:p>
     <w:p>
       <w:pPr>
         <w:pStyle w:val="Normal1"/>
-        <w:rPr/>
       </w:pPr>
       <w:r>
-        <w:rPr/>
+        <w:t>Suivant : Permet de passer à l’image suivante lorsque l’on est en mode de défilement manuel.</w:t>
       </w:r>
     </w:p>
     <w:p>
       <w:pPr>
-        <w:pStyle w:val="Heading3"/>
-        <w:rPr/>
+        <w:pStyle w:val="Normal1"/>
+      </w:pPr>
+    </w:p>
+    <w:p>
+      <w:pPr>
+        <w:pStyle w:val="Titre3"/>
       </w:pPr>
       <w:r>
-        <w:rPr/>
-        <w:t>Boutons (QPushBouton)</w:t>
+        <w:t>Actions de la barre de menu (</w:t>
       </w:r>
+      <w:proofErr w:type="spellStart"/>
       <w:r>
-        <w:rPr/>
-        <w:t xml:space="preserve"> : </w:t>
+        <w:t>QMenuBar</w:t>
+      </w:r>
+      <w:proofErr w:type="spellEnd"/>
+      <w:r>
+        <w:t xml:space="preserve">, </w:t>
+      </w:r>
+      <w:proofErr w:type="spellStart"/>
+      <w:r>
+        <w:t>QMenu</w:t>
+      </w:r>
+      <w:proofErr w:type="spellEnd"/>
+      <w:r>
+        <w:t xml:space="preserve"> et </w:t>
+      </w:r>
+      <w:proofErr w:type="spellStart"/>
+      <w:r>
+        <w:t>QAction</w:t>
+      </w:r>
+      <w:proofErr w:type="spellEnd"/>
+      <w:r>
+        <w:t xml:space="preserve">) : </w:t>
       </w:r>
     </w:p>
     <w:p>
       <w:pPr>
         <w:pStyle w:val="Normal1"/>
-        <w:rPr/>
       </w:pPr>
       <w:r>
-        <w:rPr/>
-        <w:t>Précédent : Permet de retourner à l’image précédente lorsque l’on est en mode de défilement manuel.</w:t>
+        <w:t>Fichier &gt; Quitter : Permet de fermer l’application.</w:t>
       </w:r>
     </w:p>
     <w:p>
       <w:pPr>
         <w:pStyle w:val="Normal1"/>
-        <w:rPr/>
       </w:pPr>
       <w:r>
-        <w:rPr/>
-        <w:t>Pause : Permet de mettre le défilement en pause lorsqu’on est en mode de défilement automatique.</w:t>
+        <w:t>Fichier &gt; Charger diaporama : Permet de charger un nouveau diaporama (qu’il y en ait un déjà chargé ou pas).</w:t>
       </w:r>
     </w:p>
     <w:p>
       <w:pPr>
         <w:pStyle w:val="Normal1"/>
-        <w:rPr/>
       </w:pPr>
       <w:r>
-        <w:rPr/>
-        <w:t>Suivant : Permet de passer à l’image suivante lorsque l’on est en mode de défilement manuel.</w:t>
+        <w:t>Paramètres &gt; Enlever diaporama : Permet d’enlever le diaporama qui est chargé.</w:t>
       </w:r>
     </w:p>
     <w:p>
       <w:pPr>
         <w:pStyle w:val="Normal1"/>
-        <w:rPr/>
       </w:pPr>
       <w:r>
-        <w:rPr/>
+        <w:t>Paramètres &gt; Vitesse de défilement : Permet d’ouvrir une boite de dialogue qui donne la possibilité de changer la vitesse de défilement des images en défilement automatique.</w:t>
       </w:r>
     </w:p>
     <w:p>
       <w:pPr>
-        <w:pStyle w:val="Heading3"/>
-        <w:rPr/>
+        <w:pStyle w:val="Normal1"/>
       </w:pPr>
       <w:r>
-        <w:rPr/>
-        <w:t>A</w:t>
-      </w:r>
-      <w:r>
-        <w:rPr/>
-        <w:t>ctions de la barre de menu </w:t>
-      </w:r>
-      <w:r>
-        <w:rPr/>
-        <w:t xml:space="preserve">(QMenuBar, QMenu et QAction) </w:t>
-      </w:r>
-      <w:r>
-        <w:rPr/>
-        <w:t xml:space="preserve">: </w:t>
+        <w:t>Mode &gt; Automatique : Permet de changer de mode de défilement pour passer en mode automatique . Par défaut le mode est en manuel.</w:t>
       </w:r>
     </w:p>
     <w:p>
       <w:pPr>
         <w:pStyle w:val="Normal1"/>
-        <w:rPr/>
       </w:pPr>
       <w:r>
-        <w:rPr/>
-        <w:t xml:space="preserve">Fichier &gt; Quitter : </w:t>
-      </w:r>
-      <w:r>
-        <w:rPr/>
-        <w:t>P</w:t>
-      </w:r>
-      <w:r>
-        <w:rPr/>
-        <w:t>ermet de fermer l’application.</w:t>
+        <w:t>Mode &gt; Manuel : Permet de changer de mode de défilement pour passer en mode manuel. Par défaut le mode est en manuel.</w:t>
       </w:r>
     </w:p>
     <w:p>
       <w:pPr>
         <w:pStyle w:val="Normal1"/>
-        <w:rPr/>
       </w:pPr>
       <w:r>
-        <w:rPr/>
-        <w:t>Fichier</w:t>
-      </w:r>
-      <w:r>
-        <w:rPr/>
-        <w:t xml:space="preserve"> &gt; Charger diaporama : Permet de charger un nouveau diaporama (qu’il y en ait un déjà chargé ou pas).</w:t>
+        <w:t>Aide &gt; A propos : Permet d’afficher la version actuelle du lecteur de diaporama et ses auteurs.</w:t>
       </w:r>
     </w:p>
     <w:p>
       <w:pPr>
         <w:pStyle w:val="Normal1"/>
-        <w:rPr/>
       </w:pPr>
-      <w:r>
-        <w:rPr/>
-        <w:t xml:space="preserve">Paramètres &gt; </w:t>
-      </w:r>
-      <w:r>
-        <w:rPr/>
-        <w:t>Enlever</w:t>
-      </w:r>
-      <w:r>
-        <w:rPr/>
-        <w:t xml:space="preserve"> diaporama : Permet d’enlever le diaporama qui est chargé.</w:t>
-      </w:r>
     </w:p>
     <w:p>
       <w:pPr>
-        <w:pStyle w:val="Normal1"/>
-        <w:rPr/>
-      </w:pPr>
-      <w:r>
-        <w:rPr/>
-        <w:t xml:space="preserve">Paramètres &gt; Vitesse de défilement : Permet d’ouvrir une boite de dialogue qui donne la possibilité de changer la vitesse de défilement des images </w:t>
-      </w:r>
-      <w:r>
-        <w:rPr/>
-        <w:t>en</w:t>
-      </w:r>
-      <w:r>
-        <w:rPr/>
-        <w:t xml:space="preserve"> défilement automatique.</w:t>
-      </w:r>
-    </w:p>
-    <w:p>
-      <w:pPr>
-        <w:pStyle w:val="Normal1"/>
-        <w:rPr/>
-      </w:pPr>
-      <w:r>
-        <w:rPr/>
-        <w:t>Mode &gt; Automatique : Permet de changer de mode de défilement pour passer en mode automatique . Par défaut le mode est en manuel.</w:t>
-      </w:r>
-    </w:p>
-    <w:p>
-      <w:pPr>
-        <w:pStyle w:val="Normal1"/>
-        <w:rPr/>
-      </w:pPr>
-      <w:r>
-        <w:rPr/>
-        <w:t>Mode &gt; Manuel : Permet de changer de mode de défilement pour passer en mode manuel. Par défaut le mode est en manuel.</w:t>
-      </w:r>
-    </w:p>
-    <w:p>
-      <w:pPr>
-        <w:pStyle w:val="Normal1"/>
-        <w:rPr/>
-      </w:pPr>
-      <w:r>
-        <w:rPr/>
-        <w:t>Aide &gt; A propos : Permet d’afficher la version actuelle du lecteur de diaporama et ses auteurs.</w:t>
-      </w:r>
-    </w:p>
-    <w:p>
-      <w:pPr>
-        <w:pStyle w:val="Normal1"/>
-        <w:rPr/>
-      </w:pPr>
-      <w:r>
-        <w:rPr/>
-      </w:r>
-    </w:p>
-    <w:p>
-      <w:pPr>
-        <w:pStyle w:val="Heading1"/>
+        <w:pStyle w:val="Titre1"/>
         <w:rPr>
           <w:b/>
           <w:bCs/>
@@ -5409,34 +4648,24 @@
           <w:b/>
           <w:bCs/>
         </w:rPr>
+        <w:lastRenderedPageBreak/>
         <w:t>Bilan</w:t>
       </w:r>
     </w:p>
     <w:p>
       <w:pPr>
-        <w:pStyle w:val="Heading2"/>
-        <w:rPr>
-          <w:b w:val="false"/>
-          <w:bCs w:val="false"/>
-          <w:u w:val="none"/>
-        </w:rPr>
+        <w:pStyle w:val="Titre2"/>
       </w:pPr>
       <w:bookmarkStart w:id="10" w:name="__RefHeading___Toc726_153876483"/>
       <w:bookmarkStart w:id="11" w:name="_Toc165410318"/>
       <w:bookmarkEnd w:id="10"/>
       <w:r>
-        <w:rPr>
-          <w:b w:val="false"/>
-          <w:bCs w:val="false"/>
-          <w:u w:val="none"/>
-        </w:rPr>
         <w:t>Ce que l’on a appris</w:t>
       </w:r>
       <w:bookmarkEnd w:id="11"/>
     </w:p>
     <w:p>
       <w:pPr>
-        <w:pStyle w:val="Normal"/>
         <w:rPr>
           <w:b/>
           <w:bCs/>
@@ -5445,78 +4674,35 @@
           <w:u w:val="single"/>
         </w:rPr>
       </w:pPr>
+    </w:p>
+    <w:p>
       <w:r>
-        <w:rPr>
-          <w:b/>
-          <w:bCs/>
-          <w:sz w:val="28"/>
-          <w:szCs w:val="28"/>
-          <w:u w:val="single"/>
-        </w:rPr>
-      </w:r>
-    </w:p>
-    <w:p>
-      <w:pPr>
-        <w:pStyle w:val="Normal"/>
-        <w:rPr/>
-      </w:pPr>
-      <w:r>
-        <w:rPr/>
         <w:tab/>
         <w:t>Nous avons appris à mieux comprendre un code qui nous était inconnu et à réaliser des classes à partir de ce code. Nous avons aussi perfectionné notre usage de Git/GitHub pour la sauvegarde de fichiers.</w:t>
       </w:r>
     </w:p>
+    <w:p/>
     <w:p>
       <w:pPr>
-        <w:pStyle w:val="Normal"/>
-        <w:rPr/>
-      </w:pPr>
-      <w:r>
-        <w:rPr/>
-      </w:r>
-    </w:p>
-    <w:p>
-      <w:pPr>
-        <w:pStyle w:val="Heading2"/>
-        <w:rPr>
-          <w:b w:val="false"/>
-          <w:bCs w:val="false"/>
-          <w:u w:val="none"/>
-        </w:rPr>
+        <w:pStyle w:val="Titre2"/>
       </w:pPr>
       <w:bookmarkStart w:id="12" w:name="__RefHeading___Toc728_153876483"/>
       <w:bookmarkStart w:id="13" w:name="_Toc165410319"/>
       <w:bookmarkEnd w:id="12"/>
       <w:r>
-        <w:rPr>
-          <w:b w:val="false"/>
-          <w:bCs w:val="false"/>
-          <w:u w:val="none"/>
-        </w:rPr>
         <w:t>Ce qu’on a aimé / pas aimé</w:t>
       </w:r>
       <w:bookmarkEnd w:id="13"/>
     </w:p>
     <w:p>
       <w:pPr>
-        <w:pStyle w:val="Normal"/>
         <w:rPr>
           <w:sz w:val="28"/>
           <w:szCs w:val="28"/>
         </w:rPr>
       </w:pPr>
-      <w:r>
-        <w:rPr>
-          <w:sz w:val="28"/>
-          <w:szCs w:val="28"/>
-        </w:rPr>
-      </w:r>
-    </w:p>
-    <w:p>
-      <w:pPr>
-        <w:pStyle w:val="Normal"/>
-        <w:rPr/>
-      </w:pPr>
+    </w:p>
+    <w:p>
       <w:r>
         <w:rPr>
           <w:sz w:val="28"/>
@@ -5525,116 +4711,67 @@
         <w:tab/>
       </w:r>
       <w:r>
-        <w:rPr/>
         <w:t>Dans cette version, nous avons apprécié la mise en place de GitHub (bien que périlleuse dans un premier temps). Aussi, la réflexion pour créer le diagramme de classe était agréable (nous avons une bonne cohésion de groupe).</w:t>
       </w:r>
     </w:p>
+    <w:p/>
     <w:p>
       <w:pPr>
-        <w:pStyle w:val="Normal"/>
-        <w:rPr/>
+        <w:ind w:firstLine="720"/>
       </w:pPr>
       <w:r>
-        <w:rPr/>
+        <w:t xml:space="preserve">Nous n'avons pas apprécié le fait de repasser à plusieurs le code pour trouver les erreurs dans les nombreux fichiers, et faire en sorte de l’optimiser et qu’il fonctionne au mieux (même si nous sommes </w:t>
       </w:r>
-    </w:p>
+      <w:proofErr w:type="gramStart"/>
+      <w:r>
+        <w:t>conscient</w:t>
+      </w:r>
+      <w:proofErr w:type="gramEnd"/>
+      <w:r>
+        <w:t xml:space="preserve"> que c’est normal / nécessaire si nous souhaitons rendre un travail de qualité).</w:t>
+      </w:r>
+    </w:p>
+    <w:p/>
     <w:p>
       <w:pPr>
-        <w:pStyle w:val="Normal"/>
-        <w:ind w:firstLine="720"/>
-        <w:rPr/>
-      </w:pPr>
-      <w:r>
-        <w:rPr/>
-        <w:t>Nous n'avons pas apprécié le fait de repasser à plusieurs le code pour trouver les erreurs dans les nombreux fichiers, et faire en sorte de l’optimiser et qu’il fonctionne au mieux (même si nous sommes conscient que c’est normal / nécessaire si nous souhaitons rendre un travail de qualité).</w:t>
-      </w:r>
-    </w:p>
-    <w:p>
-      <w:pPr>
-        <w:pStyle w:val="Normal"/>
-        <w:rPr/>
-      </w:pPr>
-      <w:r>
-        <w:rPr/>
-      </w:r>
-    </w:p>
-    <w:p>
-      <w:pPr>
-        <w:pStyle w:val="Heading2"/>
-        <w:rPr>
-          <w:b w:val="false"/>
-          <w:bCs w:val="false"/>
-          <w:u w:val="none"/>
-        </w:rPr>
+        <w:pStyle w:val="Titre2"/>
       </w:pPr>
       <w:bookmarkStart w:id="14" w:name="__RefHeading___Toc730_153876483"/>
       <w:bookmarkStart w:id="15" w:name="_Toc165410320"/>
       <w:bookmarkEnd w:id="14"/>
       <w:r>
-        <w:rPr>
-          <w:b w:val="false"/>
-          <w:bCs w:val="false"/>
-          <w:u w:val="none"/>
-        </w:rPr>
         <w:t>Ce qui a été difficile</w:t>
       </w:r>
       <w:bookmarkEnd w:id="15"/>
     </w:p>
+    <w:p/>
     <w:p>
       <w:pPr>
-        <w:pStyle w:val="Normal"/>
-        <w:rPr/>
+        <w:ind w:firstLine="720"/>
       </w:pPr>
       <w:r>
-        <w:rPr/>
-      </w:r>
-    </w:p>
-    <w:p>
-      <w:pPr>
-        <w:pStyle w:val="Normal"/>
-        <w:ind w:firstLine="720"/>
-        <w:rPr/>
-      </w:pPr>
-      <w:r>
-        <w:rPr/>
         <w:t>L’assimilation du code a été périlleuse, mais le plus compliquer était trouver toutes les méthodes. Nous avons dû repasser plusieurs fois par-dessus pour être sûr de ne pas en oublier, ce qui nous a pris du temps.</w:t>
       </w:r>
     </w:p>
     <w:p>
       <w:pPr>
-        <w:pStyle w:val="Normal"/>
         <w:ind w:firstLine="720"/>
-        <w:rPr/>
       </w:pPr>
-      <w:r>
-        <w:rPr/>
-      </w:r>
     </w:p>
     <w:p>
       <w:pPr>
-        <w:pStyle w:val="Heading2"/>
-        <w:rPr>
-          <w:b w:val="false"/>
-          <w:bCs w:val="false"/>
-          <w:u w:val="none"/>
-        </w:rPr>
+        <w:pStyle w:val="Titre2"/>
       </w:pPr>
       <w:bookmarkStart w:id="16" w:name="__RefHeading___Toc732_153876483"/>
       <w:bookmarkStart w:id="17" w:name="_Toc165410321"/>
       <w:bookmarkEnd w:id="16"/>
       <w:r>
-        <w:rPr>
-          <w:b w:val="false"/>
-          <w:bCs w:val="false"/>
-          <w:u w:val="none"/>
-        </w:rPr>
         <w:t>Le temps passé (sur conception / code)</w:t>
       </w:r>
       <w:bookmarkEnd w:id="17"/>
     </w:p>
     <w:p>
       <w:pPr>
-        <w:pStyle w:val="Normal"/>
         <w:rPr>
           <w:b/>
           <w:bCs/>
@@ -5643,21 +4780,10 @@
           <w:u w:val="single"/>
         </w:rPr>
       </w:pPr>
-      <w:r>
-        <w:rPr>
-          <w:b/>
-          <w:bCs/>
-          <w:sz w:val="28"/>
-          <w:szCs w:val="28"/>
-          <w:u w:val="single"/>
-        </w:rPr>
-      </w:r>
     </w:p>
     <w:tbl>
       <w:tblPr>
         <w:tblW w:w="7505" w:type="dxa"/>
-        <w:jc w:val="left"/>
-        <w:tblInd w:w="0" w:type="dxa"/>
         <w:tblLayout w:type="fixed"/>
         <w:tblCellMar>
           <w:top w:w="30" w:type="dxa"/>
@@ -5665,10 +4791,10 @@
           <w:bottom w:w="30" w:type="dxa"/>
           <w:right w:w="45" w:type="dxa"/>
         </w:tblCellMar>
-        <w:tblLook w:firstRow="1" w:noVBand="1" w:lastRow="0" w:firstColumn="1" w:lastColumn="0" w:noHBand="0" w:val="04a0"/>
+        <w:tblLook w:val="04A0" w:firstRow="1" w:lastRow="0" w:firstColumn="1" w:lastColumn="0" w:noHBand="0" w:noVBand="1"/>
       </w:tblPr>
       <w:tblGrid>
-        <w:gridCol w:w="1187"/>
+        <w:gridCol w:w="1188"/>
         <w:gridCol w:w="1102"/>
         <w:gridCol w:w="1136"/>
         <w:gridCol w:w="1102"/>
@@ -5678,11 +4804,11 @@
       </w:tblGrid>
       <w:tr>
         <w:trPr>
-          <w:trHeight w:val="315" w:hRule="atLeast"/>
+          <w:trHeight w:val="315"/>
         </w:trPr>
         <w:tc>
           <w:tcPr>
-            <w:tcW w:w="1187" w:type="dxa"/>
+            <w:tcW w:w="1188" w:type="dxa"/>
             <w:tcBorders>
               <w:top w:val="single" w:sz="6" w:space="0" w:color="CCCCCC"/>
               <w:left w:val="single" w:sz="6" w:space="0" w:color="CCCCCC"/>
@@ -5693,23 +4819,13 @@
           </w:tcPr>
           <w:p>
             <w:pPr>
-              <w:pStyle w:val="Normal"/>
-              <w:spacing w:lineRule="auto" w:line="240"/>
-              <w:rPr>
-                <w:rFonts w:ascii="Times New Roman" w:hAnsi="Times New Roman" w:eastAsia="Times New Roman" w:cs="Times New Roman"/>
+              <w:spacing w:line="240" w:lineRule="auto"/>
+              <w:rPr>
+                <w:rFonts w:ascii="Times New Roman" w:eastAsia="Times New Roman" w:hAnsi="Times New Roman" w:cs="Times New Roman"/>
                 <w:sz w:val="24"/>
                 <w:szCs w:val="24"/>
-                <w:lang w:val="fr-FR"/>
-              </w:rPr>
-            </w:pPr>
-            <w:r>
-              <w:rPr>
-                <w:rFonts w:eastAsia="Times New Roman" w:cs="Times New Roman" w:ascii="Times New Roman" w:hAnsi="Times New Roman"/>
-                <w:sz w:val="24"/>
-                <w:szCs w:val="24"/>
-                <w:lang w:val="fr-FR"/>
-              </w:rPr>
-            </w:r>
+              </w:rPr>
+            </w:pPr>
           </w:p>
         </w:tc>
         <w:tc>
@@ -5726,14 +4842,12 @@
           </w:tcPr>
           <w:p>
             <w:pPr>
-              <w:pStyle w:val="Normal"/>
-              <w:spacing w:lineRule="auto" w:line="240"/>
+              <w:spacing w:line="240" w:lineRule="auto"/>
               <w:jc w:val="center"/>
               <w:rPr>
                 <w:rFonts w:eastAsia="Times New Roman"/>
                 <w:sz w:val="20"/>
                 <w:szCs w:val="20"/>
-                <w:lang w:val="fr-FR"/>
               </w:rPr>
             </w:pPr>
             <w:r>
@@ -5741,7 +4855,6 @@
                 <w:rFonts w:eastAsia="Times New Roman"/>
                 <w:sz w:val="20"/>
                 <w:szCs w:val="20"/>
-                <w:lang w:val="fr-FR"/>
               </w:rPr>
               <w:t>CLEMENCEAU Edouard</w:t>
             </w:r>
@@ -5761,14 +4874,12 @@
           </w:tcPr>
           <w:p>
             <w:pPr>
-              <w:pStyle w:val="Normal"/>
-              <w:spacing w:lineRule="auto" w:line="240"/>
+              <w:spacing w:line="240" w:lineRule="auto"/>
               <w:jc w:val="center"/>
               <w:rPr>
                 <w:rFonts w:eastAsia="Times New Roman"/>
                 <w:sz w:val="20"/>
                 <w:szCs w:val="20"/>
-                <w:lang w:val="fr-FR"/>
               </w:rPr>
             </w:pPr>
             <w:r>
@@ -5776,7 +4887,6 @@
                 <w:rFonts w:eastAsia="Times New Roman"/>
                 <w:sz w:val="20"/>
                 <w:szCs w:val="20"/>
-                <w:lang w:val="fr-FR"/>
               </w:rPr>
               <w:t>MASSON Rafael</w:t>
             </w:r>
@@ -5796,14 +4906,12 @@
           </w:tcPr>
           <w:p>
             <w:pPr>
-              <w:pStyle w:val="Normal"/>
-              <w:spacing w:lineRule="auto" w:line="240"/>
+              <w:spacing w:line="240" w:lineRule="auto"/>
               <w:jc w:val="center"/>
               <w:rPr>
                 <w:rFonts w:eastAsia="Times New Roman"/>
                 <w:sz w:val="20"/>
                 <w:szCs w:val="20"/>
-                <w:lang w:val="fr-FR"/>
               </w:rPr>
             </w:pPr>
             <w:r>
@@ -5811,7 +4919,6 @@
                 <w:rFonts w:eastAsia="Times New Roman"/>
                 <w:sz w:val="20"/>
                 <w:szCs w:val="20"/>
-                <w:lang w:val="fr-FR"/>
               </w:rPr>
               <w:t>VINET LATRILLE Jules</w:t>
             </w:r>
@@ -5820,11 +4927,11 @@
       </w:tr>
       <w:tr>
         <w:trPr>
-          <w:trHeight w:val="315" w:hRule="atLeast"/>
+          <w:trHeight w:val="315"/>
         </w:trPr>
         <w:tc>
           <w:tcPr>
-            <w:tcW w:w="1187" w:type="dxa"/>
+            <w:tcW w:w="1188" w:type="dxa"/>
             <w:tcBorders>
               <w:top w:val="single" w:sz="6" w:space="0" w:color="CCCCCC"/>
               <w:left w:val="single" w:sz="6" w:space="0" w:color="000000"/>
@@ -5835,14 +4942,12 @@
           </w:tcPr>
           <w:p>
             <w:pPr>
-              <w:pStyle w:val="Normal"/>
-              <w:spacing w:lineRule="auto" w:line="240"/>
+              <w:spacing w:line="240" w:lineRule="auto"/>
               <w:jc w:val="center"/>
               <w:rPr>
                 <w:rFonts w:eastAsia="Times New Roman"/>
                 <w:sz w:val="20"/>
                 <w:szCs w:val="20"/>
-                <w:lang w:val="fr-FR"/>
               </w:rPr>
             </w:pPr>
             <w:r>
@@ -5850,7 +4955,6 @@
                 <w:rFonts w:eastAsia="Times New Roman"/>
                 <w:sz w:val="20"/>
                 <w:szCs w:val="20"/>
-                <w:lang w:val="fr-FR"/>
               </w:rPr>
               <w:t>Versions</w:t>
             </w:r>
@@ -5865,19 +4969,17 @@
               <w:bottom w:val="single" w:sz="6" w:space="0" w:color="000000"/>
               <w:right w:val="single" w:sz="6" w:space="0" w:color="000000"/>
             </w:tcBorders>
-            <w:shd w:color="auto" w:fill="B6D7A8" w:val="clear"/>
+            <w:shd w:val="clear" w:color="auto" w:fill="B6D7A8"/>
             <w:vAlign w:val="center"/>
           </w:tcPr>
           <w:p>
             <w:pPr>
-              <w:pStyle w:val="Normal"/>
-              <w:spacing w:lineRule="auto" w:line="240"/>
+              <w:spacing w:line="240" w:lineRule="auto"/>
               <w:jc w:val="center"/>
               <w:rPr>
                 <w:rFonts w:eastAsia="Times New Roman"/>
                 <w:sz w:val="20"/>
                 <w:szCs w:val="20"/>
-                <w:lang w:val="fr-FR"/>
               </w:rPr>
             </w:pPr>
             <w:r>
@@ -5885,7 +4987,6 @@
                 <w:rFonts w:eastAsia="Times New Roman"/>
                 <w:sz w:val="20"/>
                 <w:szCs w:val="20"/>
-                <w:lang w:val="fr-FR"/>
               </w:rPr>
               <w:t>Conception</w:t>
             </w:r>
@@ -5900,19 +5001,17 @@
               <w:bottom w:val="single" w:sz="6" w:space="0" w:color="000000"/>
               <w:right w:val="single" w:sz="6" w:space="0" w:color="000000"/>
             </w:tcBorders>
-            <w:shd w:color="auto" w:fill="A4C2F4" w:val="clear"/>
+            <w:shd w:val="clear" w:color="auto" w:fill="A4C2F4"/>
             <w:vAlign w:val="center"/>
           </w:tcPr>
           <w:p>
             <w:pPr>
-              <w:pStyle w:val="Normal"/>
-              <w:spacing w:lineRule="auto" w:line="240"/>
+              <w:spacing w:line="240" w:lineRule="auto"/>
               <w:jc w:val="center"/>
               <w:rPr>
                 <w:rFonts w:eastAsia="Times New Roman"/>
                 <w:sz w:val="20"/>
                 <w:szCs w:val="20"/>
-                <w:lang w:val="fr-FR"/>
               </w:rPr>
             </w:pPr>
             <w:r>
@@ -5920,7 +5019,6 @@
                 <w:rFonts w:eastAsia="Times New Roman"/>
                 <w:sz w:val="20"/>
                 <w:szCs w:val="20"/>
-                <w:lang w:val="fr-FR"/>
               </w:rPr>
               <w:t>Code</w:t>
             </w:r>
@@ -5935,19 +5033,17 @@
               <w:bottom w:val="single" w:sz="6" w:space="0" w:color="000000"/>
               <w:right w:val="single" w:sz="6" w:space="0" w:color="000000"/>
             </w:tcBorders>
-            <w:shd w:color="auto" w:fill="B6D7A8" w:val="clear"/>
+            <w:shd w:val="clear" w:color="auto" w:fill="B6D7A8"/>
             <w:vAlign w:val="center"/>
           </w:tcPr>
           <w:p>
             <w:pPr>
-              <w:pStyle w:val="Normal"/>
-              <w:spacing w:lineRule="auto" w:line="240"/>
+              <w:spacing w:line="240" w:lineRule="auto"/>
               <w:jc w:val="center"/>
               <w:rPr>
                 <w:rFonts w:eastAsia="Times New Roman"/>
                 <w:sz w:val="20"/>
                 <w:szCs w:val="20"/>
-                <w:lang w:val="fr-FR"/>
               </w:rPr>
             </w:pPr>
             <w:r>
@@ -5955,7 +5051,6 @@
                 <w:rFonts w:eastAsia="Times New Roman"/>
                 <w:sz w:val="20"/>
                 <w:szCs w:val="20"/>
-                <w:lang w:val="fr-FR"/>
               </w:rPr>
               <w:t>Conception</w:t>
             </w:r>
@@ -5970,19 +5065,17 @@
               <w:bottom w:val="single" w:sz="6" w:space="0" w:color="000000"/>
               <w:right w:val="single" w:sz="6" w:space="0" w:color="000000"/>
             </w:tcBorders>
-            <w:shd w:color="auto" w:fill="A4C2F4" w:val="clear"/>
+            <w:shd w:val="clear" w:color="auto" w:fill="A4C2F4"/>
             <w:vAlign w:val="center"/>
           </w:tcPr>
           <w:p>
             <w:pPr>
-              <w:pStyle w:val="Normal"/>
-              <w:spacing w:lineRule="auto" w:line="240"/>
+              <w:spacing w:line="240" w:lineRule="auto"/>
               <w:jc w:val="center"/>
               <w:rPr>
                 <w:rFonts w:eastAsia="Times New Roman"/>
                 <w:sz w:val="20"/>
                 <w:szCs w:val="20"/>
-                <w:lang w:val="fr-FR"/>
               </w:rPr>
             </w:pPr>
             <w:r>
@@ -5990,7 +5083,6 @@
                 <w:rFonts w:eastAsia="Times New Roman"/>
                 <w:sz w:val="20"/>
                 <w:szCs w:val="20"/>
-                <w:lang w:val="fr-FR"/>
               </w:rPr>
               <w:t>Code</w:t>
             </w:r>
@@ -6005,19 +5097,17 @@
               <w:bottom w:val="single" w:sz="6" w:space="0" w:color="000000"/>
               <w:right w:val="single" w:sz="6" w:space="0" w:color="000000"/>
             </w:tcBorders>
-            <w:shd w:color="auto" w:fill="B6D7A8" w:val="clear"/>
+            <w:shd w:val="clear" w:color="auto" w:fill="B6D7A8"/>
             <w:vAlign w:val="center"/>
           </w:tcPr>
           <w:p>
             <w:pPr>
-              <w:pStyle w:val="Normal"/>
-              <w:spacing w:lineRule="auto" w:line="240"/>
+              <w:spacing w:line="240" w:lineRule="auto"/>
               <w:jc w:val="center"/>
               <w:rPr>
                 <w:rFonts w:eastAsia="Times New Roman"/>
                 <w:sz w:val="20"/>
                 <w:szCs w:val="20"/>
-                <w:lang w:val="fr-FR"/>
               </w:rPr>
             </w:pPr>
             <w:r>
@@ -6025,7 +5115,6 @@
                 <w:rFonts w:eastAsia="Times New Roman"/>
                 <w:sz w:val="20"/>
                 <w:szCs w:val="20"/>
-                <w:lang w:val="fr-FR"/>
               </w:rPr>
               <w:t>Conception</w:t>
             </w:r>
@@ -6040,19 +5129,17 @@
               <w:bottom w:val="single" w:sz="6" w:space="0" w:color="000000"/>
               <w:right w:val="single" w:sz="6" w:space="0" w:color="000000"/>
             </w:tcBorders>
-            <w:shd w:color="auto" w:fill="A4C2F4" w:val="clear"/>
+            <w:shd w:val="clear" w:color="auto" w:fill="A4C2F4"/>
             <w:vAlign w:val="center"/>
           </w:tcPr>
           <w:p>
             <w:pPr>
-              <w:pStyle w:val="Normal"/>
-              <w:spacing w:lineRule="auto" w:line="240"/>
+              <w:spacing w:line="240" w:lineRule="auto"/>
               <w:jc w:val="center"/>
               <w:rPr>
                 <w:rFonts w:eastAsia="Times New Roman"/>
                 <w:sz w:val="20"/>
                 <w:szCs w:val="20"/>
-                <w:lang w:val="fr-FR"/>
               </w:rPr>
             </w:pPr>
             <w:r>
@@ -6060,7 +5147,6 @@
                 <w:rFonts w:eastAsia="Times New Roman"/>
                 <w:sz w:val="20"/>
                 <w:szCs w:val="20"/>
-                <w:lang w:val="fr-FR"/>
               </w:rPr>
               <w:t>Code</w:t>
             </w:r>
@@ -6069,11 +5155,11 @@
       </w:tr>
       <w:tr>
         <w:trPr>
-          <w:trHeight w:val="315" w:hRule="atLeast"/>
+          <w:trHeight w:val="315"/>
         </w:trPr>
         <w:tc>
           <w:tcPr>
-            <w:tcW w:w="1187" w:type="dxa"/>
+            <w:tcW w:w="1188" w:type="dxa"/>
             <w:tcBorders>
               <w:top w:val="single" w:sz="6" w:space="0" w:color="CCCCCC"/>
               <w:left w:val="single" w:sz="6" w:space="0" w:color="000000"/>
@@ -6084,14 +5170,12 @@
           </w:tcPr>
           <w:p>
             <w:pPr>
-              <w:pStyle w:val="Normal"/>
-              <w:spacing w:lineRule="auto" w:line="240"/>
+              <w:spacing w:line="240" w:lineRule="auto"/>
               <w:jc w:val="center"/>
               <w:rPr>
                 <w:rFonts w:eastAsia="Times New Roman"/>
                 <w:sz w:val="20"/>
                 <w:szCs w:val="20"/>
-                <w:lang w:val="fr-FR"/>
               </w:rPr>
             </w:pPr>
             <w:r>
@@ -6099,7 +5183,6 @@
                 <w:rFonts w:eastAsia="Times New Roman"/>
                 <w:sz w:val="20"/>
                 <w:szCs w:val="20"/>
-                <w:lang w:val="fr-FR"/>
               </w:rPr>
               <w:t>Version 1</w:t>
             </w:r>
@@ -6114,19 +5197,17 @@
               <w:bottom w:val="single" w:sz="6" w:space="0" w:color="000000"/>
               <w:right w:val="single" w:sz="6" w:space="0" w:color="000000"/>
             </w:tcBorders>
-            <w:shd w:color="auto" w:fill="B6D7A8" w:val="clear"/>
+            <w:shd w:val="clear" w:color="auto" w:fill="B6D7A8"/>
             <w:vAlign w:val="center"/>
           </w:tcPr>
           <w:p>
             <w:pPr>
-              <w:pStyle w:val="Normal"/>
-              <w:spacing w:lineRule="auto" w:line="240"/>
+              <w:spacing w:line="240" w:lineRule="auto"/>
               <w:jc w:val="center"/>
               <w:rPr>
                 <w:rFonts w:eastAsia="Times New Roman"/>
                 <w:sz w:val="20"/>
                 <w:szCs w:val="20"/>
-                <w:lang w:val="fr-FR"/>
               </w:rPr>
             </w:pPr>
             <w:r>
@@ -6134,7 +5215,6 @@
                 <w:rFonts w:eastAsia="Times New Roman"/>
                 <w:sz w:val="20"/>
                 <w:szCs w:val="20"/>
-                <w:lang w:val="fr-FR"/>
               </w:rPr>
               <w:t>3h</w:t>
             </w:r>
@@ -6149,19 +5229,17 @@
               <w:bottom w:val="single" w:sz="6" w:space="0" w:color="000000"/>
               <w:right w:val="single" w:sz="6" w:space="0" w:color="000000"/>
             </w:tcBorders>
-            <w:shd w:color="auto" w:fill="A4C2F4" w:val="clear"/>
+            <w:shd w:val="clear" w:color="auto" w:fill="A4C2F4"/>
             <w:vAlign w:val="center"/>
           </w:tcPr>
           <w:p>
             <w:pPr>
-              <w:pStyle w:val="Normal"/>
-              <w:spacing w:lineRule="auto" w:line="240"/>
+              <w:spacing w:line="240" w:lineRule="auto"/>
               <w:jc w:val="center"/>
               <w:rPr>
                 <w:rFonts w:eastAsia="Times New Roman"/>
                 <w:sz w:val="20"/>
                 <w:szCs w:val="20"/>
-                <w:lang w:val="fr-FR"/>
               </w:rPr>
             </w:pPr>
             <w:r>
@@ -6169,7 +5247,6 @@
                 <w:rFonts w:eastAsia="Times New Roman"/>
                 <w:sz w:val="20"/>
                 <w:szCs w:val="20"/>
-                <w:lang w:val="fr-FR"/>
               </w:rPr>
               <w:t>4h</w:t>
             </w:r>
@@ -6184,19 +5261,17 @@
               <w:bottom w:val="single" w:sz="6" w:space="0" w:color="000000"/>
               <w:right w:val="single" w:sz="6" w:space="0" w:color="000000"/>
             </w:tcBorders>
-            <w:shd w:color="auto" w:fill="B6D7A8" w:val="clear"/>
+            <w:shd w:val="clear" w:color="auto" w:fill="B6D7A8"/>
             <w:vAlign w:val="center"/>
           </w:tcPr>
           <w:p>
             <w:pPr>
-              <w:pStyle w:val="Normal"/>
-              <w:spacing w:lineRule="auto" w:line="240"/>
+              <w:spacing w:line="240" w:lineRule="auto"/>
               <w:jc w:val="center"/>
               <w:rPr>
                 <w:rFonts w:eastAsia="Times New Roman"/>
                 <w:sz w:val="20"/>
                 <w:szCs w:val="20"/>
-                <w:lang w:val="fr-FR"/>
               </w:rPr>
             </w:pPr>
             <w:r>
@@ -6204,7 +5279,6 @@
                 <w:rFonts w:eastAsia="Times New Roman"/>
                 <w:sz w:val="20"/>
                 <w:szCs w:val="20"/>
-                <w:lang w:val="fr-FR"/>
               </w:rPr>
               <w:t>3h</w:t>
             </w:r>
@@ -6219,19 +5293,17 @@
               <w:bottom w:val="single" w:sz="6" w:space="0" w:color="000000"/>
               <w:right w:val="single" w:sz="6" w:space="0" w:color="000000"/>
             </w:tcBorders>
-            <w:shd w:color="auto" w:fill="A4C2F4" w:val="clear"/>
+            <w:shd w:val="clear" w:color="auto" w:fill="A4C2F4"/>
             <w:vAlign w:val="center"/>
           </w:tcPr>
           <w:p>
             <w:pPr>
-              <w:pStyle w:val="Normal"/>
-              <w:spacing w:lineRule="auto" w:line="240"/>
+              <w:spacing w:line="240" w:lineRule="auto"/>
               <w:jc w:val="center"/>
               <w:rPr>
                 <w:rFonts w:eastAsia="Times New Roman"/>
                 <w:sz w:val="20"/>
                 <w:szCs w:val="20"/>
-                <w:lang w:val="fr-FR"/>
               </w:rPr>
             </w:pPr>
             <w:r>
@@ -6239,7 +5311,6 @@
                 <w:rFonts w:eastAsia="Times New Roman"/>
                 <w:sz w:val="20"/>
                 <w:szCs w:val="20"/>
-                <w:lang w:val="fr-FR"/>
               </w:rPr>
               <w:t>4h30</w:t>
             </w:r>
@@ -6254,19 +5325,17 @@
               <w:bottom w:val="single" w:sz="6" w:space="0" w:color="000000"/>
               <w:right w:val="single" w:sz="6" w:space="0" w:color="000000"/>
             </w:tcBorders>
-            <w:shd w:color="auto" w:fill="B6D7A8" w:val="clear"/>
+            <w:shd w:val="clear" w:color="auto" w:fill="B6D7A8"/>
             <w:vAlign w:val="center"/>
           </w:tcPr>
           <w:p>
             <w:pPr>
-              <w:pStyle w:val="Normal"/>
-              <w:spacing w:lineRule="auto" w:line="240"/>
+              <w:spacing w:line="240" w:lineRule="auto"/>
               <w:jc w:val="center"/>
               <w:rPr>
                 <w:rFonts w:eastAsia="Times New Roman"/>
                 <w:sz w:val="20"/>
                 <w:szCs w:val="20"/>
-                <w:lang w:val="fr-FR"/>
               </w:rPr>
             </w:pPr>
             <w:r>
@@ -6274,7 +5343,6 @@
                 <w:rFonts w:eastAsia="Times New Roman"/>
                 <w:sz w:val="20"/>
                 <w:szCs w:val="20"/>
-                <w:lang w:val="fr-FR"/>
               </w:rPr>
               <w:t>2h</w:t>
             </w:r>
@@ -6289,19 +5357,17 @@
               <w:bottom w:val="single" w:sz="6" w:space="0" w:color="000000"/>
               <w:right w:val="single" w:sz="6" w:space="0" w:color="000000"/>
             </w:tcBorders>
-            <w:shd w:color="auto" w:fill="A4C2F4" w:val="clear"/>
+            <w:shd w:val="clear" w:color="auto" w:fill="A4C2F4"/>
             <w:vAlign w:val="center"/>
           </w:tcPr>
           <w:p>
             <w:pPr>
-              <w:pStyle w:val="Normal"/>
-              <w:spacing w:lineRule="auto" w:line="240"/>
+              <w:spacing w:line="240" w:lineRule="auto"/>
               <w:jc w:val="center"/>
               <w:rPr>
                 <w:rFonts w:eastAsia="Times New Roman"/>
                 <w:sz w:val="20"/>
                 <w:szCs w:val="20"/>
-                <w:lang w:val="fr-FR"/>
               </w:rPr>
             </w:pPr>
             <w:r>
@@ -6309,7 +5375,6 @@
                 <w:rFonts w:eastAsia="Times New Roman"/>
                 <w:sz w:val="20"/>
                 <w:szCs w:val="20"/>
-                <w:lang w:val="fr-FR"/>
               </w:rPr>
               <w:t>6h30</w:t>
             </w:r>
@@ -6318,11 +5383,11 @@
       </w:tr>
       <w:tr>
         <w:trPr>
-          <w:trHeight w:val="315" w:hRule="atLeast"/>
+          <w:trHeight w:val="315"/>
         </w:trPr>
         <w:tc>
           <w:tcPr>
-            <w:tcW w:w="1187" w:type="dxa"/>
+            <w:tcW w:w="1188" w:type="dxa"/>
             <w:tcBorders>
               <w:top w:val="single" w:sz="6" w:space="0" w:color="CCCCCC"/>
               <w:left w:val="single" w:sz="6" w:space="0" w:color="000000"/>
@@ -6333,14 +5398,12 @@
           </w:tcPr>
           <w:p>
             <w:pPr>
-              <w:pStyle w:val="Normal"/>
-              <w:spacing w:lineRule="auto" w:line="240"/>
+              <w:spacing w:line="240" w:lineRule="auto"/>
               <w:jc w:val="center"/>
               <w:rPr>
                 <w:rFonts w:eastAsia="Times New Roman"/>
                 <w:sz w:val="20"/>
                 <w:szCs w:val="20"/>
-                <w:lang w:val="fr-FR"/>
               </w:rPr>
             </w:pPr>
             <w:r>
@@ -6348,7 +5411,6 @@
                 <w:rFonts w:eastAsia="Times New Roman"/>
                 <w:sz w:val="20"/>
                 <w:szCs w:val="20"/>
-                <w:lang w:val="fr-FR"/>
               </w:rPr>
               <w:t>Version 2</w:t>
             </w:r>
@@ -6363,19 +5425,17 @@
               <w:bottom w:val="single" w:sz="6" w:space="0" w:color="000000"/>
               <w:right w:val="single" w:sz="6" w:space="0" w:color="000000"/>
             </w:tcBorders>
-            <w:shd w:color="auto" w:fill="B6D7A8" w:val="clear"/>
+            <w:shd w:val="clear" w:color="auto" w:fill="B6D7A8"/>
             <w:vAlign w:val="center"/>
           </w:tcPr>
           <w:p>
             <w:pPr>
-              <w:pStyle w:val="Normal"/>
-              <w:spacing w:lineRule="auto" w:line="240"/>
+              <w:spacing w:line="240" w:lineRule="auto"/>
               <w:jc w:val="center"/>
               <w:rPr>
                 <w:rFonts w:eastAsia="Times New Roman"/>
                 <w:sz w:val="20"/>
                 <w:szCs w:val="20"/>
-                <w:lang w:val="fr-FR"/>
               </w:rPr>
             </w:pPr>
             <w:r>
@@ -6383,8 +5443,8 @@
                 <w:rFonts w:eastAsia="Times New Roman"/>
                 <w:sz w:val="20"/>
                 <w:szCs w:val="20"/>
-                <w:lang w:val="fr-FR"/>
-              </w:rPr>
+              </w:rPr>
+              <w:t>2h</w:t>
             </w:r>
           </w:p>
         </w:tc>
@@ -6397,27 +5457,26 @@
               <w:bottom w:val="single" w:sz="6" w:space="0" w:color="000000"/>
               <w:right w:val="single" w:sz="6" w:space="0" w:color="000000"/>
             </w:tcBorders>
-            <w:shd w:color="auto" w:fill="A4C2F4" w:val="clear"/>
+            <w:shd w:val="clear" w:color="auto" w:fill="A4C2F4"/>
             <w:vAlign w:val="center"/>
           </w:tcPr>
           <w:p>
             <w:pPr>
-              <w:pStyle w:val="Normal"/>
-              <w:spacing w:lineRule="auto" w:line="240"/>
-              <w:rPr>
-                <w:rFonts w:ascii="Times New Roman" w:hAnsi="Times New Roman" w:eastAsia="Times New Roman" w:cs="Times New Roman"/>
+              <w:spacing w:line="240" w:lineRule="auto"/>
+              <w:jc w:val="center"/>
+              <w:rPr>
+                <w:rFonts w:eastAsia="Times New Roman"/>
                 <w:sz w:val="20"/>
                 <w:szCs w:val="20"/>
-                <w:lang w:val="fr-FR"/>
-              </w:rPr>
-            </w:pPr>
-            <w:r>
-              <w:rPr>
-                <w:rFonts w:eastAsia="Times New Roman" w:cs="Times New Roman" w:ascii="Times New Roman" w:hAnsi="Times New Roman"/>
+              </w:rPr>
+            </w:pPr>
+            <w:r>
+              <w:rPr>
+                <w:rFonts w:eastAsia="Times New Roman"/>
                 <w:sz w:val="20"/>
                 <w:szCs w:val="20"/>
-                <w:lang w:val="fr-FR"/>
-              </w:rPr>
+              </w:rPr>
+              <w:t>1h</w:t>
             </w:r>
           </w:p>
         </w:tc>
@@ -6430,27 +5489,26 @@
               <w:bottom w:val="single" w:sz="6" w:space="0" w:color="000000"/>
               <w:right w:val="single" w:sz="6" w:space="0" w:color="000000"/>
             </w:tcBorders>
-            <w:shd w:color="auto" w:fill="B6D7A8" w:val="clear"/>
+            <w:shd w:val="clear" w:color="auto" w:fill="B6D7A8"/>
             <w:vAlign w:val="center"/>
           </w:tcPr>
           <w:p>
             <w:pPr>
-              <w:pStyle w:val="Normal"/>
-              <w:spacing w:lineRule="auto" w:line="240"/>
-              <w:rPr>
-                <w:rFonts w:ascii="Times New Roman" w:hAnsi="Times New Roman" w:eastAsia="Times New Roman" w:cs="Times New Roman"/>
+              <w:spacing w:line="240" w:lineRule="auto"/>
+              <w:jc w:val="center"/>
+              <w:rPr>
+                <w:rFonts w:eastAsia="Times New Roman"/>
                 <w:sz w:val="20"/>
                 <w:szCs w:val="20"/>
-                <w:lang w:val="fr-FR"/>
-              </w:rPr>
-            </w:pPr>
-            <w:r>
-              <w:rPr>
-                <w:rFonts w:eastAsia="Times New Roman" w:cs="Times New Roman" w:ascii="Times New Roman" w:hAnsi="Times New Roman"/>
+              </w:rPr>
+            </w:pPr>
+            <w:r>
+              <w:rPr>
+                <w:rFonts w:eastAsia="Times New Roman"/>
                 <w:sz w:val="20"/>
                 <w:szCs w:val="20"/>
-                <w:lang w:val="fr-FR"/>
-              </w:rPr>
+              </w:rPr>
+              <w:t>2h</w:t>
             </w:r>
           </w:p>
         </w:tc>
@@ -6463,27 +5521,26 @@
               <w:bottom w:val="single" w:sz="6" w:space="0" w:color="000000"/>
               <w:right w:val="single" w:sz="6" w:space="0" w:color="000000"/>
             </w:tcBorders>
-            <w:shd w:color="auto" w:fill="A4C2F4" w:val="clear"/>
+            <w:shd w:val="clear" w:color="auto" w:fill="A4C2F4"/>
             <w:vAlign w:val="center"/>
           </w:tcPr>
           <w:p>
             <w:pPr>
-              <w:pStyle w:val="Normal"/>
-              <w:spacing w:lineRule="auto" w:line="240"/>
-              <w:rPr>
-                <w:rFonts w:ascii="Times New Roman" w:hAnsi="Times New Roman" w:eastAsia="Times New Roman" w:cs="Times New Roman"/>
+              <w:spacing w:line="240" w:lineRule="auto"/>
+              <w:jc w:val="center"/>
+              <w:rPr>
+                <w:rFonts w:eastAsia="Times New Roman"/>
                 <w:sz w:val="20"/>
                 <w:szCs w:val="20"/>
-                <w:lang w:val="fr-FR"/>
-              </w:rPr>
-            </w:pPr>
-            <w:r>
-              <w:rPr>
-                <w:rFonts w:eastAsia="Times New Roman" w:cs="Times New Roman" w:ascii="Times New Roman" w:hAnsi="Times New Roman"/>
+              </w:rPr>
+            </w:pPr>
+            <w:r>
+              <w:rPr>
+                <w:rFonts w:eastAsia="Times New Roman"/>
                 <w:sz w:val="20"/>
                 <w:szCs w:val="20"/>
-                <w:lang w:val="fr-FR"/>
-              </w:rPr>
+              </w:rPr>
+              <w:t>1h</w:t>
             </w:r>
           </w:p>
         </w:tc>
@@ -6496,27 +5553,26 @@
               <w:bottom w:val="single" w:sz="6" w:space="0" w:color="000000"/>
               <w:right w:val="single" w:sz="6" w:space="0" w:color="000000"/>
             </w:tcBorders>
-            <w:shd w:color="auto" w:fill="B6D7A8" w:val="clear"/>
+            <w:shd w:val="clear" w:color="auto" w:fill="B6D7A8"/>
             <w:vAlign w:val="center"/>
           </w:tcPr>
           <w:p>
             <w:pPr>
-              <w:pStyle w:val="Normal"/>
-              <w:spacing w:lineRule="auto" w:line="240"/>
-              <w:rPr>
-                <w:rFonts w:ascii="Times New Roman" w:hAnsi="Times New Roman" w:eastAsia="Times New Roman" w:cs="Times New Roman"/>
+              <w:spacing w:line="240" w:lineRule="auto"/>
+              <w:jc w:val="center"/>
+              <w:rPr>
+                <w:rFonts w:eastAsia="Times New Roman"/>
                 <w:sz w:val="20"/>
                 <w:szCs w:val="20"/>
-                <w:lang w:val="fr-FR"/>
-              </w:rPr>
-            </w:pPr>
-            <w:r>
-              <w:rPr>
-                <w:rFonts w:eastAsia="Times New Roman" w:cs="Times New Roman" w:ascii="Times New Roman" w:hAnsi="Times New Roman"/>
+              </w:rPr>
+            </w:pPr>
+            <w:r>
+              <w:rPr>
+                <w:rFonts w:eastAsia="Times New Roman"/>
                 <w:sz w:val="20"/>
                 <w:szCs w:val="20"/>
-                <w:lang w:val="fr-FR"/>
-              </w:rPr>
+              </w:rPr>
+              <w:t>2h</w:t>
             </w:r>
           </w:p>
         </w:tc>
@@ -6529,38 +5585,37 @@
               <w:bottom w:val="single" w:sz="6" w:space="0" w:color="000000"/>
               <w:right w:val="single" w:sz="6" w:space="0" w:color="000000"/>
             </w:tcBorders>
-            <w:shd w:color="auto" w:fill="A4C2F4" w:val="clear"/>
+            <w:shd w:val="clear" w:color="auto" w:fill="A4C2F4"/>
             <w:vAlign w:val="center"/>
           </w:tcPr>
           <w:p>
             <w:pPr>
-              <w:pStyle w:val="Normal"/>
-              <w:spacing w:lineRule="auto" w:line="240"/>
-              <w:rPr>
-                <w:rFonts w:ascii="Times New Roman" w:hAnsi="Times New Roman" w:eastAsia="Times New Roman" w:cs="Times New Roman"/>
+              <w:spacing w:line="240" w:lineRule="auto"/>
+              <w:jc w:val="center"/>
+              <w:rPr>
+                <w:rFonts w:eastAsia="Times New Roman"/>
                 <w:sz w:val="20"/>
                 <w:szCs w:val="20"/>
-                <w:lang w:val="fr-FR"/>
-              </w:rPr>
-            </w:pPr>
-            <w:r>
-              <w:rPr>
-                <w:rFonts w:eastAsia="Times New Roman" w:cs="Times New Roman" w:ascii="Times New Roman" w:hAnsi="Times New Roman"/>
+              </w:rPr>
+            </w:pPr>
+            <w:r>
+              <w:rPr>
+                <w:rFonts w:eastAsia="Times New Roman"/>
                 <w:sz w:val="20"/>
                 <w:szCs w:val="20"/>
-                <w:lang w:val="fr-FR"/>
-              </w:rPr>
+              </w:rPr>
+              <w:t>1h</w:t>
             </w:r>
           </w:p>
         </w:tc>
       </w:tr>
       <w:tr>
         <w:trPr>
-          <w:trHeight w:val="315" w:hRule="atLeast"/>
+          <w:trHeight w:val="315"/>
         </w:trPr>
         <w:tc>
           <w:tcPr>
-            <w:tcW w:w="1187" w:type="dxa"/>
+            <w:tcW w:w="1188" w:type="dxa"/>
             <w:tcBorders>
               <w:top w:val="single" w:sz="6" w:space="0" w:color="CCCCCC"/>
               <w:left w:val="single" w:sz="6" w:space="0" w:color="000000"/>
@@ -6571,14 +5626,12 @@
           </w:tcPr>
           <w:p>
             <w:pPr>
-              <w:pStyle w:val="Normal"/>
-              <w:spacing w:lineRule="auto" w:line="240"/>
+              <w:spacing w:line="240" w:lineRule="auto"/>
               <w:jc w:val="center"/>
               <w:rPr>
                 <w:rFonts w:eastAsia="Times New Roman"/>
                 <w:sz w:val="20"/>
                 <w:szCs w:val="20"/>
-                <w:lang w:val="fr-FR"/>
               </w:rPr>
             </w:pPr>
             <w:r>
@@ -6586,7 +5639,6 @@
                 <w:rFonts w:eastAsia="Times New Roman"/>
                 <w:sz w:val="20"/>
                 <w:szCs w:val="20"/>
-                <w:lang w:val="fr-FR"/>
               </w:rPr>
               <w:t>Version 3</w:t>
             </w:r>
@@ -6601,29 +5653,19 @@
               <w:bottom w:val="single" w:sz="6" w:space="0" w:color="000000"/>
               <w:right w:val="single" w:sz="6" w:space="0" w:color="000000"/>
             </w:tcBorders>
-            <w:shd w:color="auto" w:fill="B6D7A8" w:val="clear"/>
+            <w:shd w:val="clear" w:color="auto" w:fill="B6D7A8"/>
             <w:vAlign w:val="center"/>
           </w:tcPr>
           <w:p>
             <w:pPr>
-              <w:pStyle w:val="Normal"/>
-              <w:spacing w:lineRule="auto" w:line="240"/>
+              <w:spacing w:line="240" w:lineRule="auto"/>
               <w:jc w:val="center"/>
               <w:rPr>
                 <w:rFonts w:eastAsia="Times New Roman"/>
                 <w:sz w:val="20"/>
                 <w:szCs w:val="20"/>
-                <w:lang w:val="fr-FR"/>
-              </w:rPr>
-            </w:pPr>
-            <w:r>
-              <w:rPr>
-                <w:rFonts w:eastAsia="Times New Roman"/>
-                <w:sz w:val="20"/>
-                <w:szCs w:val="20"/>
-                <w:lang w:val="fr-FR"/>
-              </w:rPr>
-            </w:r>
+              </w:rPr>
+            </w:pPr>
           </w:p>
         </w:tc>
         <w:tc>
@@ -6635,28 +5677,19 @@
               <w:bottom w:val="single" w:sz="6" w:space="0" w:color="000000"/>
               <w:right w:val="single" w:sz="6" w:space="0" w:color="000000"/>
             </w:tcBorders>
-            <w:shd w:color="auto" w:fill="A4C2F4" w:val="clear"/>
+            <w:shd w:val="clear" w:color="auto" w:fill="A4C2F4"/>
             <w:vAlign w:val="center"/>
           </w:tcPr>
           <w:p>
             <w:pPr>
-              <w:pStyle w:val="Normal"/>
-              <w:spacing w:lineRule="auto" w:line="240"/>
-              <w:rPr>
-                <w:rFonts w:ascii="Times New Roman" w:hAnsi="Times New Roman" w:eastAsia="Times New Roman" w:cs="Times New Roman"/>
+              <w:spacing w:line="240" w:lineRule="auto"/>
+              <w:jc w:val="center"/>
+              <w:rPr>
+                <w:rFonts w:eastAsia="Times New Roman"/>
                 <w:sz w:val="20"/>
                 <w:szCs w:val="20"/>
-                <w:lang w:val="fr-FR"/>
-              </w:rPr>
-            </w:pPr>
-            <w:r>
-              <w:rPr>
-                <w:rFonts w:eastAsia="Times New Roman" w:cs="Times New Roman" w:ascii="Times New Roman" w:hAnsi="Times New Roman"/>
-                <w:sz w:val="20"/>
-                <w:szCs w:val="20"/>
-                <w:lang w:val="fr-FR"/>
-              </w:rPr>
-            </w:r>
+              </w:rPr>
+            </w:pPr>
           </w:p>
         </w:tc>
         <w:tc>
@@ -6668,28 +5701,19 @@
               <w:bottom w:val="single" w:sz="6" w:space="0" w:color="000000"/>
               <w:right w:val="single" w:sz="6" w:space="0" w:color="000000"/>
             </w:tcBorders>
-            <w:shd w:color="auto" w:fill="B6D7A8" w:val="clear"/>
+            <w:shd w:val="clear" w:color="auto" w:fill="B6D7A8"/>
             <w:vAlign w:val="center"/>
           </w:tcPr>
           <w:p>
             <w:pPr>
-              <w:pStyle w:val="Normal"/>
-              <w:spacing w:lineRule="auto" w:line="240"/>
-              <w:rPr>
-                <w:rFonts w:ascii="Times New Roman" w:hAnsi="Times New Roman" w:eastAsia="Times New Roman" w:cs="Times New Roman"/>
+              <w:spacing w:line="240" w:lineRule="auto"/>
+              <w:jc w:val="center"/>
+              <w:rPr>
+                <w:rFonts w:eastAsia="Times New Roman"/>
                 <w:sz w:val="20"/>
                 <w:szCs w:val="20"/>
-                <w:lang w:val="fr-FR"/>
-              </w:rPr>
-            </w:pPr>
-            <w:r>
-              <w:rPr>
-                <w:rFonts w:eastAsia="Times New Roman" w:cs="Times New Roman" w:ascii="Times New Roman" w:hAnsi="Times New Roman"/>
-                <w:sz w:val="20"/>
-                <w:szCs w:val="20"/>
-                <w:lang w:val="fr-FR"/>
-              </w:rPr>
-            </w:r>
+              </w:rPr>
+            </w:pPr>
           </w:p>
         </w:tc>
         <w:tc>
@@ -6701,28 +5725,19 @@
               <w:bottom w:val="single" w:sz="6" w:space="0" w:color="000000"/>
               <w:right w:val="single" w:sz="6" w:space="0" w:color="000000"/>
             </w:tcBorders>
-            <w:shd w:color="auto" w:fill="A4C2F4" w:val="clear"/>
+            <w:shd w:val="clear" w:color="auto" w:fill="A4C2F4"/>
             <w:vAlign w:val="center"/>
           </w:tcPr>
           <w:p>
             <w:pPr>
-              <w:pStyle w:val="Normal"/>
-              <w:spacing w:lineRule="auto" w:line="240"/>
-              <w:rPr>
-                <w:rFonts w:ascii="Times New Roman" w:hAnsi="Times New Roman" w:eastAsia="Times New Roman" w:cs="Times New Roman"/>
+              <w:spacing w:line="240" w:lineRule="auto"/>
+              <w:jc w:val="center"/>
+              <w:rPr>
+                <w:rFonts w:eastAsia="Times New Roman"/>
                 <w:sz w:val="20"/>
                 <w:szCs w:val="20"/>
-                <w:lang w:val="fr-FR"/>
-              </w:rPr>
-            </w:pPr>
-            <w:r>
-              <w:rPr>
-                <w:rFonts w:eastAsia="Times New Roman" w:cs="Times New Roman" w:ascii="Times New Roman" w:hAnsi="Times New Roman"/>
-                <w:sz w:val="20"/>
-                <w:szCs w:val="20"/>
-                <w:lang w:val="fr-FR"/>
-              </w:rPr>
-            </w:r>
+              </w:rPr>
+            </w:pPr>
           </w:p>
         </w:tc>
         <w:tc>
@@ -6734,28 +5749,19 @@
               <w:bottom w:val="single" w:sz="6" w:space="0" w:color="000000"/>
               <w:right w:val="single" w:sz="6" w:space="0" w:color="000000"/>
             </w:tcBorders>
-            <w:shd w:color="auto" w:fill="B6D7A8" w:val="clear"/>
+            <w:shd w:val="clear" w:color="auto" w:fill="B6D7A8"/>
             <w:vAlign w:val="center"/>
           </w:tcPr>
           <w:p>
             <w:pPr>
-              <w:pStyle w:val="Normal"/>
-              <w:spacing w:lineRule="auto" w:line="240"/>
-              <w:rPr>
-                <w:rFonts w:ascii="Times New Roman" w:hAnsi="Times New Roman" w:eastAsia="Times New Roman" w:cs="Times New Roman"/>
+              <w:spacing w:line="240" w:lineRule="auto"/>
+              <w:jc w:val="center"/>
+              <w:rPr>
+                <w:rFonts w:eastAsia="Times New Roman"/>
                 <w:sz w:val="20"/>
                 <w:szCs w:val="20"/>
-                <w:lang w:val="fr-FR"/>
-              </w:rPr>
-            </w:pPr>
-            <w:r>
-              <w:rPr>
-                <w:rFonts w:eastAsia="Times New Roman" w:cs="Times New Roman" w:ascii="Times New Roman" w:hAnsi="Times New Roman"/>
-                <w:sz w:val="20"/>
-                <w:szCs w:val="20"/>
-                <w:lang w:val="fr-FR"/>
-              </w:rPr>
-            </w:r>
+              </w:rPr>
+            </w:pPr>
           </w:p>
         </w:tc>
         <w:tc>
@@ -6767,38 +5773,29 @@
               <w:bottom w:val="single" w:sz="6" w:space="0" w:color="000000"/>
               <w:right w:val="single" w:sz="6" w:space="0" w:color="000000"/>
             </w:tcBorders>
-            <w:shd w:color="auto" w:fill="A4C2F4" w:val="clear"/>
+            <w:shd w:val="clear" w:color="auto" w:fill="A4C2F4"/>
             <w:vAlign w:val="center"/>
           </w:tcPr>
           <w:p>
             <w:pPr>
-              <w:pStyle w:val="Normal"/>
-              <w:spacing w:lineRule="auto" w:line="240"/>
-              <w:rPr>
-                <w:rFonts w:ascii="Times New Roman" w:hAnsi="Times New Roman" w:eastAsia="Times New Roman" w:cs="Times New Roman"/>
+              <w:spacing w:line="240" w:lineRule="auto"/>
+              <w:jc w:val="center"/>
+              <w:rPr>
+                <w:rFonts w:eastAsia="Times New Roman"/>
                 <w:sz w:val="20"/>
                 <w:szCs w:val="20"/>
-                <w:lang w:val="fr-FR"/>
-              </w:rPr>
-            </w:pPr>
-            <w:r>
-              <w:rPr>
-                <w:rFonts w:eastAsia="Times New Roman" w:cs="Times New Roman" w:ascii="Times New Roman" w:hAnsi="Times New Roman"/>
-                <w:sz w:val="20"/>
-                <w:szCs w:val="20"/>
-                <w:lang w:val="fr-FR"/>
-              </w:rPr>
-            </w:r>
+              </w:rPr>
+            </w:pPr>
           </w:p>
         </w:tc>
       </w:tr>
       <w:tr>
         <w:trPr>
-          <w:trHeight w:val="315" w:hRule="atLeast"/>
+          <w:trHeight w:val="315"/>
         </w:trPr>
         <w:tc>
           <w:tcPr>
-            <w:tcW w:w="1187" w:type="dxa"/>
+            <w:tcW w:w="1188" w:type="dxa"/>
             <w:tcBorders>
               <w:top w:val="single" w:sz="6" w:space="0" w:color="CCCCCC"/>
               <w:left w:val="single" w:sz="6" w:space="0" w:color="000000"/>
@@ -6809,14 +5806,12 @@
           </w:tcPr>
           <w:p>
             <w:pPr>
-              <w:pStyle w:val="Normal"/>
-              <w:spacing w:lineRule="auto" w:line="240"/>
+              <w:spacing w:line="240" w:lineRule="auto"/>
               <w:jc w:val="center"/>
               <w:rPr>
                 <w:rFonts w:eastAsia="Times New Roman"/>
                 <w:sz w:val="20"/>
                 <w:szCs w:val="20"/>
-                <w:lang w:val="fr-FR"/>
               </w:rPr>
             </w:pPr>
             <w:r>
@@ -6824,7 +5819,6 @@
                 <w:rFonts w:eastAsia="Times New Roman"/>
                 <w:sz w:val="20"/>
                 <w:szCs w:val="20"/>
-                <w:lang w:val="fr-FR"/>
               </w:rPr>
               <w:t>Version 4</w:t>
             </w:r>
@@ -6839,29 +5833,19 @@
               <w:bottom w:val="single" w:sz="6" w:space="0" w:color="000000"/>
               <w:right w:val="single" w:sz="6" w:space="0" w:color="000000"/>
             </w:tcBorders>
-            <w:shd w:color="auto" w:fill="B6D7A8" w:val="clear"/>
+            <w:shd w:val="clear" w:color="auto" w:fill="B6D7A8"/>
             <w:vAlign w:val="center"/>
           </w:tcPr>
           <w:p>
             <w:pPr>
-              <w:pStyle w:val="Normal"/>
-              <w:spacing w:lineRule="auto" w:line="240"/>
+              <w:spacing w:line="240" w:lineRule="auto"/>
               <w:jc w:val="center"/>
               <w:rPr>
                 <w:rFonts w:eastAsia="Times New Roman"/>
                 <w:sz w:val="20"/>
                 <w:szCs w:val="20"/>
-                <w:lang w:val="fr-FR"/>
-              </w:rPr>
-            </w:pPr>
-            <w:r>
-              <w:rPr>
-                <w:rFonts w:eastAsia="Times New Roman"/>
-                <w:sz w:val="20"/>
-                <w:szCs w:val="20"/>
-                <w:lang w:val="fr-FR"/>
-              </w:rPr>
-            </w:r>
+              </w:rPr>
+            </w:pPr>
           </w:p>
         </w:tc>
         <w:tc>
@@ -6873,28 +5857,19 @@
               <w:bottom w:val="single" w:sz="6" w:space="0" w:color="000000"/>
               <w:right w:val="single" w:sz="6" w:space="0" w:color="000000"/>
             </w:tcBorders>
-            <w:shd w:color="auto" w:fill="A4C2F4" w:val="clear"/>
+            <w:shd w:val="clear" w:color="auto" w:fill="A4C2F4"/>
             <w:vAlign w:val="center"/>
           </w:tcPr>
           <w:p>
             <w:pPr>
-              <w:pStyle w:val="Normal"/>
-              <w:spacing w:lineRule="auto" w:line="240"/>
-              <w:rPr>
-                <w:rFonts w:ascii="Times New Roman" w:hAnsi="Times New Roman" w:eastAsia="Times New Roman" w:cs="Times New Roman"/>
+              <w:spacing w:line="240" w:lineRule="auto"/>
+              <w:jc w:val="center"/>
+              <w:rPr>
+                <w:rFonts w:eastAsia="Times New Roman"/>
                 <w:sz w:val="20"/>
                 <w:szCs w:val="20"/>
-                <w:lang w:val="fr-FR"/>
-              </w:rPr>
-            </w:pPr>
-            <w:r>
-              <w:rPr>
-                <w:rFonts w:eastAsia="Times New Roman" w:cs="Times New Roman" w:ascii="Times New Roman" w:hAnsi="Times New Roman"/>
-                <w:sz w:val="20"/>
-                <w:szCs w:val="20"/>
-                <w:lang w:val="fr-FR"/>
-              </w:rPr>
-            </w:r>
+              </w:rPr>
+            </w:pPr>
           </w:p>
         </w:tc>
         <w:tc>
@@ -6906,28 +5881,19 @@
               <w:bottom w:val="single" w:sz="6" w:space="0" w:color="000000"/>
               <w:right w:val="single" w:sz="6" w:space="0" w:color="000000"/>
             </w:tcBorders>
-            <w:shd w:color="auto" w:fill="B6D7A8" w:val="clear"/>
+            <w:shd w:val="clear" w:color="auto" w:fill="B6D7A8"/>
             <w:vAlign w:val="center"/>
           </w:tcPr>
           <w:p>
             <w:pPr>
-              <w:pStyle w:val="Normal"/>
-              <w:spacing w:lineRule="auto" w:line="240"/>
-              <w:rPr>
-                <w:rFonts w:ascii="Times New Roman" w:hAnsi="Times New Roman" w:eastAsia="Times New Roman" w:cs="Times New Roman"/>
+              <w:spacing w:line="240" w:lineRule="auto"/>
+              <w:jc w:val="center"/>
+              <w:rPr>
+                <w:rFonts w:eastAsia="Times New Roman"/>
                 <w:sz w:val="20"/>
                 <w:szCs w:val="20"/>
-                <w:lang w:val="fr-FR"/>
-              </w:rPr>
-            </w:pPr>
-            <w:r>
-              <w:rPr>
-                <w:rFonts w:eastAsia="Times New Roman" w:cs="Times New Roman" w:ascii="Times New Roman" w:hAnsi="Times New Roman"/>
-                <w:sz w:val="20"/>
-                <w:szCs w:val="20"/>
-                <w:lang w:val="fr-FR"/>
-              </w:rPr>
-            </w:r>
+              </w:rPr>
+            </w:pPr>
           </w:p>
         </w:tc>
         <w:tc>
@@ -6939,28 +5905,19 @@
               <w:bottom w:val="single" w:sz="6" w:space="0" w:color="000000"/>
               <w:right w:val="single" w:sz="6" w:space="0" w:color="000000"/>
             </w:tcBorders>
-            <w:shd w:color="auto" w:fill="A4C2F4" w:val="clear"/>
+            <w:shd w:val="clear" w:color="auto" w:fill="A4C2F4"/>
             <w:vAlign w:val="center"/>
           </w:tcPr>
           <w:p>
             <w:pPr>
-              <w:pStyle w:val="Normal"/>
-              <w:spacing w:lineRule="auto" w:line="240"/>
-              <w:rPr>
-                <w:rFonts w:ascii="Times New Roman" w:hAnsi="Times New Roman" w:eastAsia="Times New Roman" w:cs="Times New Roman"/>
+              <w:spacing w:line="240" w:lineRule="auto"/>
+              <w:jc w:val="center"/>
+              <w:rPr>
+                <w:rFonts w:eastAsia="Times New Roman"/>
                 <w:sz w:val="20"/>
                 <w:szCs w:val="20"/>
-                <w:lang w:val="fr-FR"/>
-              </w:rPr>
-            </w:pPr>
-            <w:r>
-              <w:rPr>
-                <w:rFonts w:eastAsia="Times New Roman" w:cs="Times New Roman" w:ascii="Times New Roman" w:hAnsi="Times New Roman"/>
-                <w:sz w:val="20"/>
-                <w:szCs w:val="20"/>
-                <w:lang w:val="fr-FR"/>
-              </w:rPr>
-            </w:r>
+              </w:rPr>
+            </w:pPr>
           </w:p>
         </w:tc>
         <w:tc>
@@ -6972,28 +5929,19 @@
               <w:bottom w:val="single" w:sz="6" w:space="0" w:color="000000"/>
               <w:right w:val="single" w:sz="6" w:space="0" w:color="000000"/>
             </w:tcBorders>
-            <w:shd w:color="auto" w:fill="B6D7A8" w:val="clear"/>
+            <w:shd w:val="clear" w:color="auto" w:fill="B6D7A8"/>
             <w:vAlign w:val="center"/>
           </w:tcPr>
           <w:p>
             <w:pPr>
-              <w:pStyle w:val="Normal"/>
-              <w:spacing w:lineRule="auto" w:line="240"/>
-              <w:rPr>
-                <w:rFonts w:ascii="Times New Roman" w:hAnsi="Times New Roman" w:eastAsia="Times New Roman" w:cs="Times New Roman"/>
+              <w:spacing w:line="240" w:lineRule="auto"/>
+              <w:jc w:val="center"/>
+              <w:rPr>
+                <w:rFonts w:eastAsia="Times New Roman"/>
                 <w:sz w:val="20"/>
                 <w:szCs w:val="20"/>
-                <w:lang w:val="fr-FR"/>
-              </w:rPr>
-            </w:pPr>
-            <w:r>
-              <w:rPr>
-                <w:rFonts w:eastAsia="Times New Roman" w:cs="Times New Roman" w:ascii="Times New Roman" w:hAnsi="Times New Roman"/>
-                <w:sz w:val="20"/>
-                <w:szCs w:val="20"/>
-                <w:lang w:val="fr-FR"/>
-              </w:rPr>
-            </w:r>
+              </w:rPr>
+            </w:pPr>
           </w:p>
         </w:tc>
         <w:tc>
@@ -7005,38 +5953,29 @@
               <w:bottom w:val="single" w:sz="6" w:space="0" w:color="000000"/>
               <w:right w:val="single" w:sz="6" w:space="0" w:color="000000"/>
             </w:tcBorders>
-            <w:shd w:color="auto" w:fill="A4C2F4" w:val="clear"/>
+            <w:shd w:val="clear" w:color="auto" w:fill="A4C2F4"/>
             <w:vAlign w:val="center"/>
           </w:tcPr>
           <w:p>
             <w:pPr>
-              <w:pStyle w:val="Normal"/>
-              <w:spacing w:lineRule="auto" w:line="240"/>
-              <w:rPr>
-                <w:rFonts w:ascii="Times New Roman" w:hAnsi="Times New Roman" w:eastAsia="Times New Roman" w:cs="Times New Roman"/>
+              <w:spacing w:line="240" w:lineRule="auto"/>
+              <w:jc w:val="center"/>
+              <w:rPr>
+                <w:rFonts w:eastAsia="Times New Roman"/>
                 <w:sz w:val="20"/>
                 <w:szCs w:val="20"/>
-                <w:lang w:val="fr-FR"/>
-              </w:rPr>
-            </w:pPr>
-            <w:r>
-              <w:rPr>
-                <w:rFonts w:eastAsia="Times New Roman" w:cs="Times New Roman" w:ascii="Times New Roman" w:hAnsi="Times New Roman"/>
-                <w:sz w:val="20"/>
-                <w:szCs w:val="20"/>
-                <w:lang w:val="fr-FR"/>
-              </w:rPr>
-            </w:r>
+              </w:rPr>
+            </w:pPr>
           </w:p>
         </w:tc>
       </w:tr>
       <w:tr>
         <w:trPr>
-          <w:trHeight w:val="315" w:hRule="atLeast"/>
+          <w:trHeight w:val="315"/>
         </w:trPr>
         <w:tc>
           <w:tcPr>
-            <w:tcW w:w="1187" w:type="dxa"/>
+            <w:tcW w:w="1188" w:type="dxa"/>
             <w:tcBorders>
               <w:top w:val="single" w:sz="6" w:space="0" w:color="CCCCCC"/>
               <w:left w:val="single" w:sz="6" w:space="0" w:color="000000"/>
@@ -7047,14 +5986,12 @@
           </w:tcPr>
           <w:p>
             <w:pPr>
-              <w:pStyle w:val="Normal"/>
-              <w:spacing w:lineRule="auto" w:line="240"/>
+              <w:spacing w:line="240" w:lineRule="auto"/>
               <w:jc w:val="center"/>
               <w:rPr>
                 <w:rFonts w:eastAsia="Times New Roman"/>
                 <w:sz w:val="20"/>
                 <w:szCs w:val="20"/>
-                <w:lang w:val="fr-FR"/>
               </w:rPr>
             </w:pPr>
             <w:r>
@@ -7062,7 +5999,6 @@
                 <w:rFonts w:eastAsia="Times New Roman"/>
                 <w:sz w:val="20"/>
                 <w:szCs w:val="20"/>
-                <w:lang w:val="fr-FR"/>
               </w:rPr>
               <w:t>Version 5</w:t>
             </w:r>
@@ -7077,29 +6013,19 @@
               <w:bottom w:val="single" w:sz="6" w:space="0" w:color="000000"/>
               <w:right w:val="single" w:sz="6" w:space="0" w:color="000000"/>
             </w:tcBorders>
-            <w:shd w:color="auto" w:fill="B6D7A8" w:val="clear"/>
+            <w:shd w:val="clear" w:color="auto" w:fill="B6D7A8"/>
             <w:vAlign w:val="center"/>
           </w:tcPr>
           <w:p>
             <w:pPr>
-              <w:pStyle w:val="Normal"/>
-              <w:spacing w:lineRule="auto" w:line="240"/>
+              <w:spacing w:line="240" w:lineRule="auto"/>
               <w:jc w:val="center"/>
               <w:rPr>
                 <w:rFonts w:eastAsia="Times New Roman"/>
                 <w:sz w:val="20"/>
                 <w:szCs w:val="20"/>
-                <w:lang w:val="fr-FR"/>
-              </w:rPr>
-            </w:pPr>
-            <w:r>
-              <w:rPr>
-                <w:rFonts w:eastAsia="Times New Roman"/>
-                <w:sz w:val="20"/>
-                <w:szCs w:val="20"/>
-                <w:lang w:val="fr-FR"/>
-              </w:rPr>
-            </w:r>
+              </w:rPr>
+            </w:pPr>
           </w:p>
         </w:tc>
         <w:tc>
@@ -7111,28 +6037,19 @@
               <w:bottom w:val="single" w:sz="6" w:space="0" w:color="000000"/>
               <w:right w:val="single" w:sz="6" w:space="0" w:color="000000"/>
             </w:tcBorders>
-            <w:shd w:color="auto" w:fill="A4C2F4" w:val="clear"/>
+            <w:shd w:val="clear" w:color="auto" w:fill="A4C2F4"/>
             <w:vAlign w:val="center"/>
           </w:tcPr>
           <w:p>
             <w:pPr>
-              <w:pStyle w:val="Normal"/>
-              <w:spacing w:lineRule="auto" w:line="240"/>
-              <w:rPr>
-                <w:rFonts w:ascii="Times New Roman" w:hAnsi="Times New Roman" w:eastAsia="Times New Roman" w:cs="Times New Roman"/>
+              <w:spacing w:line="240" w:lineRule="auto"/>
+              <w:jc w:val="center"/>
+              <w:rPr>
+                <w:rFonts w:eastAsia="Times New Roman"/>
                 <w:sz w:val="20"/>
                 <w:szCs w:val="20"/>
-                <w:lang w:val="fr-FR"/>
-              </w:rPr>
-            </w:pPr>
-            <w:r>
-              <w:rPr>
-                <w:rFonts w:eastAsia="Times New Roman" w:cs="Times New Roman" w:ascii="Times New Roman" w:hAnsi="Times New Roman"/>
-                <w:sz w:val="20"/>
-                <w:szCs w:val="20"/>
-                <w:lang w:val="fr-FR"/>
-              </w:rPr>
-            </w:r>
+              </w:rPr>
+            </w:pPr>
           </w:p>
         </w:tc>
         <w:tc>
@@ -7144,28 +6061,19 @@
               <w:bottom w:val="single" w:sz="6" w:space="0" w:color="000000"/>
               <w:right w:val="single" w:sz="6" w:space="0" w:color="000000"/>
             </w:tcBorders>
-            <w:shd w:color="auto" w:fill="B6D7A8" w:val="clear"/>
+            <w:shd w:val="clear" w:color="auto" w:fill="B6D7A8"/>
             <w:vAlign w:val="center"/>
           </w:tcPr>
           <w:p>
             <w:pPr>
-              <w:pStyle w:val="Normal"/>
-              <w:spacing w:lineRule="auto" w:line="240"/>
-              <w:rPr>
-                <w:rFonts w:ascii="Times New Roman" w:hAnsi="Times New Roman" w:eastAsia="Times New Roman" w:cs="Times New Roman"/>
+              <w:spacing w:line="240" w:lineRule="auto"/>
+              <w:jc w:val="center"/>
+              <w:rPr>
+                <w:rFonts w:eastAsia="Times New Roman"/>
                 <w:sz w:val="20"/>
                 <w:szCs w:val="20"/>
-                <w:lang w:val="fr-FR"/>
-              </w:rPr>
-            </w:pPr>
-            <w:r>
-              <w:rPr>
-                <w:rFonts w:eastAsia="Times New Roman" w:cs="Times New Roman" w:ascii="Times New Roman" w:hAnsi="Times New Roman"/>
-                <w:sz w:val="20"/>
-                <w:szCs w:val="20"/>
-                <w:lang w:val="fr-FR"/>
-              </w:rPr>
-            </w:r>
+              </w:rPr>
+            </w:pPr>
           </w:p>
         </w:tc>
         <w:tc>
@@ -7177,28 +6085,19 @@
               <w:bottom w:val="single" w:sz="6" w:space="0" w:color="000000"/>
               <w:right w:val="single" w:sz="6" w:space="0" w:color="000000"/>
             </w:tcBorders>
-            <w:shd w:color="auto" w:fill="A4C2F4" w:val="clear"/>
+            <w:shd w:val="clear" w:color="auto" w:fill="A4C2F4"/>
             <w:vAlign w:val="center"/>
           </w:tcPr>
           <w:p>
             <w:pPr>
-              <w:pStyle w:val="Normal"/>
-              <w:spacing w:lineRule="auto" w:line="240"/>
-              <w:rPr>
-                <w:rFonts w:ascii="Times New Roman" w:hAnsi="Times New Roman" w:eastAsia="Times New Roman" w:cs="Times New Roman"/>
+              <w:spacing w:line="240" w:lineRule="auto"/>
+              <w:jc w:val="center"/>
+              <w:rPr>
+                <w:rFonts w:eastAsia="Times New Roman"/>
                 <w:sz w:val="20"/>
                 <w:szCs w:val="20"/>
-                <w:lang w:val="fr-FR"/>
-              </w:rPr>
-            </w:pPr>
-            <w:r>
-              <w:rPr>
-                <w:rFonts w:eastAsia="Times New Roman" w:cs="Times New Roman" w:ascii="Times New Roman" w:hAnsi="Times New Roman"/>
-                <w:sz w:val="20"/>
-                <w:szCs w:val="20"/>
-                <w:lang w:val="fr-FR"/>
-              </w:rPr>
-            </w:r>
+              </w:rPr>
+            </w:pPr>
           </w:p>
         </w:tc>
         <w:tc>
@@ -7210,28 +6109,19 @@
               <w:bottom w:val="single" w:sz="6" w:space="0" w:color="000000"/>
               <w:right w:val="single" w:sz="6" w:space="0" w:color="000000"/>
             </w:tcBorders>
-            <w:shd w:color="auto" w:fill="B6D7A8" w:val="clear"/>
+            <w:shd w:val="clear" w:color="auto" w:fill="B6D7A8"/>
             <w:vAlign w:val="center"/>
           </w:tcPr>
           <w:p>
             <w:pPr>
-              <w:pStyle w:val="Normal"/>
-              <w:spacing w:lineRule="auto" w:line="240"/>
-              <w:rPr>
-                <w:rFonts w:ascii="Times New Roman" w:hAnsi="Times New Roman" w:eastAsia="Times New Roman" w:cs="Times New Roman"/>
+              <w:spacing w:line="240" w:lineRule="auto"/>
+              <w:jc w:val="center"/>
+              <w:rPr>
+                <w:rFonts w:eastAsia="Times New Roman"/>
                 <w:sz w:val="20"/>
                 <w:szCs w:val="20"/>
-                <w:lang w:val="fr-FR"/>
-              </w:rPr>
-            </w:pPr>
-            <w:r>
-              <w:rPr>
-                <w:rFonts w:eastAsia="Times New Roman" w:cs="Times New Roman" w:ascii="Times New Roman" w:hAnsi="Times New Roman"/>
-                <w:sz w:val="20"/>
-                <w:szCs w:val="20"/>
-                <w:lang w:val="fr-FR"/>
-              </w:rPr>
-            </w:r>
+              </w:rPr>
+            </w:pPr>
           </w:p>
         </w:tc>
         <w:tc>
@@ -7243,83 +6133,48 @@
               <w:bottom w:val="single" w:sz="6" w:space="0" w:color="000000"/>
               <w:right w:val="single" w:sz="6" w:space="0" w:color="000000"/>
             </w:tcBorders>
-            <w:shd w:color="auto" w:fill="A4C2F4" w:val="clear"/>
+            <w:shd w:val="clear" w:color="auto" w:fill="A4C2F4"/>
             <w:vAlign w:val="center"/>
           </w:tcPr>
           <w:p>
             <w:pPr>
-              <w:pStyle w:val="Normal"/>
-              <w:spacing w:lineRule="auto" w:line="240"/>
-              <w:rPr>
-                <w:rFonts w:ascii="Times New Roman" w:hAnsi="Times New Roman" w:eastAsia="Times New Roman" w:cs="Times New Roman"/>
+              <w:spacing w:line="240" w:lineRule="auto"/>
+              <w:jc w:val="center"/>
+              <w:rPr>
+                <w:rFonts w:eastAsia="Times New Roman"/>
                 <w:sz w:val="20"/>
                 <w:szCs w:val="20"/>
-                <w:lang w:val="fr-FR"/>
-              </w:rPr>
-            </w:pPr>
-            <w:r>
-              <w:rPr>
-                <w:rFonts w:eastAsia="Times New Roman" w:cs="Times New Roman" w:ascii="Times New Roman" w:hAnsi="Times New Roman"/>
-                <w:sz w:val="20"/>
-                <w:szCs w:val="20"/>
-                <w:lang w:val="fr-FR"/>
-              </w:rPr>
-            </w:r>
+              </w:rPr>
+            </w:pPr>
           </w:p>
         </w:tc>
       </w:tr>
     </w:tbl>
+    <w:p/>
     <w:p>
       <w:pPr>
-        <w:pStyle w:val="Normal"/>
-        <w:rPr/>
-      </w:pPr>
-      <w:r>
-        <w:rPr/>
-      </w:r>
-    </w:p>
-    <w:p>
-      <w:pPr>
-        <w:pStyle w:val="Heading2"/>
+        <w:pStyle w:val="Titre2"/>
         <w:rPr>
           <w:b/>
           <w:bCs/>
           <w:u w:val="single"/>
         </w:rPr>
       </w:pPr>
-      <w:r>
-        <w:rPr>
-          <w:b/>
-          <w:bCs/>
-          <w:u w:val="single"/>
-        </w:rPr>
-      </w:r>
     </w:p>
     <w:p>
       <w:pPr>
-        <w:pStyle w:val="Heading2"/>
-        <w:rPr>
-          <w:b w:val="false"/>
-          <w:bCs w:val="false"/>
-          <w:u w:val="none"/>
-        </w:rPr>
+        <w:pStyle w:val="Titre2"/>
       </w:pPr>
       <w:bookmarkStart w:id="18" w:name="__RefHeading___Toc734_153876483"/>
       <w:bookmarkStart w:id="19" w:name="_Toc165410322"/>
       <w:bookmarkEnd w:id="18"/>
       <w:r>
-        <w:rPr>
-          <w:b w:val="false"/>
-          <w:bCs w:val="false"/>
-          <w:u w:val="none"/>
-        </w:rPr>
         <w:t>Ce que vous auriez pu faire de mieux (avec le recul)</w:t>
       </w:r>
       <w:bookmarkEnd w:id="19"/>
     </w:p>
     <w:p>
       <w:pPr>
-        <w:pStyle w:val="Normal"/>
         <w:rPr>
           <w:b/>
           <w:bCs/>
@@ -7328,61 +6183,28 @@
           <w:u w:val="single"/>
         </w:rPr>
       </w:pPr>
+    </w:p>
+    <w:p>
       <w:r>
-        <w:rPr>
-          <w:b/>
-          <w:bCs/>
-          <w:sz w:val="28"/>
-          <w:szCs w:val="28"/>
-          <w:u w:val="single"/>
-        </w:rPr>
-      </w:r>
-    </w:p>
-    <w:p>
-      <w:pPr>
-        <w:pStyle w:val="Normal"/>
-        <w:rPr/>
-      </w:pPr>
-      <w:r>
-        <w:rPr/>
         <w:tab/>
         <w:t>Nous aurions certainement pu trouver plus de méthodes qui nous simplifieraient la vie dans le futur développement du lecteur de diaporama ou qui le rendraient plus optimisé. Cependant, nous pensons que nous n'avons pas encore assez de recul pour en parler avec certitude.</w:t>
       </w:r>
     </w:p>
+    <w:p/>
     <w:p>
       <w:pPr>
-        <w:pStyle w:val="Normal"/>
-        <w:rPr/>
-      </w:pPr>
-      <w:r>
-        <w:rPr/>
-      </w:r>
-    </w:p>
-    <w:p>
-      <w:pPr>
-        <w:pStyle w:val="Heading2"/>
-        <w:rPr>
-          <w:b w:val="false"/>
-          <w:bCs w:val="false"/>
-          <w:u w:val="none"/>
-        </w:rPr>
+        <w:pStyle w:val="Titre2"/>
       </w:pPr>
       <w:bookmarkStart w:id="20" w:name="__RefHeading___Toc736_153876483"/>
       <w:bookmarkStart w:id="21" w:name="_Toc165410323"/>
       <w:bookmarkEnd w:id="20"/>
       <w:r>
-        <w:rPr>
-          <w:b w:val="false"/>
-          <w:bCs w:val="false"/>
-          <w:u w:val="none"/>
-        </w:rPr>
         <w:t>Ce qui pourrait être amélioré dans la SAE</w:t>
       </w:r>
       <w:bookmarkEnd w:id="21"/>
     </w:p>
     <w:p>
       <w:pPr>
-        <w:pStyle w:val="Normal"/>
         <w:rPr>
           <w:b/>
           <w:bCs/>
@@ -7391,107 +6213,93 @@
           <w:u w:val="single"/>
         </w:rPr>
       </w:pPr>
+    </w:p>
+    <w:p>
       <w:r>
-        <w:rPr>
-          <w:b/>
-          <w:bCs/>
-          <w:sz w:val="28"/>
-          <w:szCs w:val="28"/>
-          <w:u w:val="single"/>
-        </w:rPr>
-      </w:r>
-    </w:p>
-    <w:p>
-      <w:pPr>
-        <w:pStyle w:val="Normal"/>
-        <w:rPr/>
-      </w:pPr>
-      <w:r>
-        <w:rPr/>
         <w:tab/>
         <w:t>Ce qui pourrait être amélioré dans la SAE serait d'avoir plus de cours encadrés pour pouvoir poser davantage de questions aux professeurs, ou bien d'allouer plus d'heures globales (encadrées / en autonomie) afin de permettre aux étudiants de perfectionner leur travail.</w:t>
       </w:r>
     </w:p>
     <w:p>
-      <w:pPr>
-        <w:pStyle w:val="Normal"/>
-        <w:rPr/>
-      </w:pPr>
       <w:r>
-        <w:rPr/>
         <w:tab/>
         <w:t>Aussi, habituer les étudiants à GIT dès le début de la première année serait une bonne idée. Ce n’est pas compliqué à utiliser, et ça leur permettrait de mieux organiser leur travail.</w:t>
       </w:r>
     </w:p>
-    <w:p>
-      <w:pPr>
-        <w:pStyle w:val="Normal"/>
-        <w:rPr/>
-      </w:pPr>
-      <w:r>
-        <w:rPr/>
-      </w:r>
-    </w:p>
+    <w:p/>
     <w:sectPr>
-      <w:headerReference w:type="even" r:id="rId4"/>
-      <w:headerReference w:type="default" r:id="rId5"/>
-      <w:headerReference w:type="first" r:id="rId6"/>
-      <w:footerReference w:type="even" r:id="rId7"/>
-      <w:footerReference w:type="default" r:id="rId8"/>
-      <w:footerReference w:type="first" r:id="rId9"/>
-      <w:type w:val="nextPage"/>
+      <w:headerReference w:type="even" r:id="rId8"/>
+      <w:headerReference w:type="default" r:id="rId9"/>
+      <w:footerReference w:type="even" r:id="rId10"/>
+      <w:footerReference w:type="default" r:id="rId11"/>
+      <w:headerReference w:type="first" r:id="rId12"/>
+      <w:footerReference w:type="first" r:id="rId13"/>
       <w:pgSz w:w="11906" w:h="16838"/>
-      <w:pgMar w:left="1440" w:right="1440" w:gutter="0" w:header="720" w:top="1440" w:footer="720" w:bottom="1440"/>
-      <w:pgNumType w:start="1" w:fmt="decimal"/>
-      <w:formProt w:val="false"/>
+      <w:pgMar w:top="1440" w:right="1440" w:bottom="1440" w:left="1440" w:header="720" w:footer="720" w:gutter="0"/>
+      <w:pgNumType w:start="1"/>
+      <w:cols w:space="720"/>
+      <w:formProt w:val="0"/>
       <w:titlePg/>
-      <w:textDirection w:val="lrTb"/>
-      <w:docGrid w:type="default" w:linePitch="100" w:charSpace="4096"/>
+      <w:docGrid w:linePitch="100" w:charSpace="4096"/>
     </w:sectPr>
   </w:body>
 </w:document>
 </file>
 
+<file path=word/endnotes.xml><?xml version="1.0" encoding="utf-8"?>
+<w:endnotes xmlns:wpc="http://schemas.microsoft.com/office/word/2010/wordprocessingCanvas" xmlns:cx="http://schemas.microsoft.com/office/drawing/2014/chartex" xmlns:cx1="http://schemas.microsoft.com/office/drawing/2015/9/8/chartex" xmlns:cx2="http://schemas.microsoft.com/office/drawing/2015/10/21/chartex" xmlns:cx3="http://schemas.microsoft.com/office/drawing/2016/5/9/chartex" xmlns:cx4="http://schemas.microsoft.com/office/drawing/2016/5/10/chartex" xmlns:cx5="http://schemas.microsoft.com/office/drawing/2016/5/11/chartex" xmlns:cx6="http://schemas.microsoft.com/office/drawing/2016/5/12/chartex" xmlns:cx7="http://schemas.microsoft.com/office/drawing/2016/5/13/chartex" xmlns:cx8="http://schemas.microsoft.com/office/drawing/2016/5/14/chartex" xmlns:mc="http://schemas.openxmlformats.org/markup-compatibility/2006" xmlns:aink="http://schemas.microsoft.com/office/drawing/2016/ink" xmlns:am3d="http://schemas.microsoft.com/office/drawing/2017/model3d" xmlns:o="urn:schemas-microsoft-com:office:office" xmlns:oel="http://schemas.microsoft.com/office/2019/extlst" xmlns:r="http://schemas.openxmlformats.org/officeDocument/2006/relationships" xmlns:m="http://schemas.openxmlformats.org/officeDocument/2006/math" xmlns:v="urn:schemas-microsoft-com:vml" xmlns:wp14="http://schemas.microsoft.com/office/word/2010/wordprocessingDrawing" xmlns:wp="http://schemas.openxmlformats.org/drawingml/2006/wordprocessingDrawing" xmlns:w10="urn:schemas-microsoft-com:office:word" xmlns:w="http://schemas.openxmlformats.org/wordprocessingml/2006/main" xmlns:w14="http://schemas.microsoft.com/office/word/2010/wordml" xmlns:w15="http://schemas.microsoft.com/office/word/2012/wordml" xmlns:w16cex="http://schemas.microsoft.com/office/word/2018/wordml/cex" xmlns:w16cid="http://schemas.microsoft.com/office/word/2016/wordml/cid" xmlns:w16="http://schemas.microsoft.com/office/word/2018/wordml" xmlns:w16du="http://schemas.microsoft.com/office/word/2023/wordml/word16du" xmlns:w16sdtdh="http://schemas.microsoft.com/office/word/2020/wordml/sdtdatahash" xmlns:w16se="http://schemas.microsoft.com/office/word/2015/wordml/symex" xmlns:wpg="http://schemas.microsoft.com/office/word/2010/wordprocessingGroup" xmlns:wpi="http://schemas.microsoft.com/office/word/2010/wordprocessingInk" xmlns:wne="http://schemas.microsoft.com/office/word/2006/wordml" xmlns:wps="http://schemas.microsoft.com/office/word/2010/wordprocessingShape" mc:Ignorable="w14 w15 w16se w16cid w16 w16cex w16sdtdh w16du wp14">
+  <w:endnote w:type="separator" w:id="-1">
+    <w:p>
+      <w:pPr>
+        <w:spacing w:line="240" w:lineRule="auto"/>
+      </w:pPr>
+      <w:r>
+        <w:separator/>
+      </w:r>
+    </w:p>
+  </w:endnote>
+  <w:endnote w:type="continuationSeparator" w:id="0">
+    <w:p>
+      <w:pPr>
+        <w:spacing w:line="240" w:lineRule="auto"/>
+      </w:pPr>
+      <w:r>
+        <w:continuationSeparator/>
+      </w:r>
+    </w:p>
+  </w:endnote>
+</w:endnotes>
+</file>
+
 <file path=word/footer1.xml><?xml version="1.0" encoding="utf-8"?>
-<w:ftr xmlns:o="urn:schemas-microsoft-com:office:office" xmlns:r="http://schemas.openxmlformats.org/officeDocument/2006/relationships" xmlns:v="urn:schemas-microsoft-com:vml" xmlns:w="http://schemas.openxmlformats.org/wordprocessingml/2006/main" xmlns:w10="urn:schemas-microsoft-com:office:word" xmlns:wp="http://schemas.openxmlformats.org/drawingml/2006/wordprocessingDrawing" xmlns:wps="http://schemas.microsoft.com/office/word/2010/wordprocessingShape" xmlns:wpg="http://schemas.microsoft.com/office/word/2010/wordprocessingGroup" xmlns:mc="http://schemas.openxmlformats.org/markup-compatibility/2006" xmlns:wp14="http://schemas.microsoft.com/office/word/2010/wordprocessingDrawing" xmlns:w14="http://schemas.microsoft.com/office/word/2010/wordml" xmlns:w15="http://schemas.microsoft.com/office/word/2012/wordml" mc:Ignorable="w14 wp14 w15">
+<w:ftr xmlns:wpc="http://schemas.microsoft.com/office/word/2010/wordprocessingCanvas" xmlns:cx="http://schemas.microsoft.com/office/drawing/2014/chartex" xmlns:cx1="http://schemas.microsoft.com/office/drawing/2015/9/8/chartex" xmlns:cx2="http://schemas.microsoft.com/office/drawing/2015/10/21/chartex" xmlns:cx3="http://schemas.microsoft.com/office/drawing/2016/5/9/chartex" xmlns:cx4="http://schemas.microsoft.com/office/drawing/2016/5/10/chartex" xmlns:cx5="http://schemas.microsoft.com/office/drawing/2016/5/11/chartex" xmlns:cx6="http://schemas.microsoft.com/office/drawing/2016/5/12/chartex" xmlns:cx7="http://schemas.microsoft.com/office/drawing/2016/5/13/chartex" xmlns:cx8="http://schemas.microsoft.com/office/drawing/2016/5/14/chartex" xmlns:mc="http://schemas.openxmlformats.org/markup-compatibility/2006" xmlns:aink="http://schemas.microsoft.com/office/drawing/2016/ink" xmlns:am3d="http://schemas.microsoft.com/office/drawing/2017/model3d" xmlns:o="urn:schemas-microsoft-com:office:office" xmlns:oel="http://schemas.microsoft.com/office/2019/extlst" xmlns:r="http://schemas.openxmlformats.org/officeDocument/2006/relationships" xmlns:m="http://schemas.openxmlformats.org/officeDocument/2006/math" xmlns:v="urn:schemas-microsoft-com:vml" xmlns:wp14="http://schemas.microsoft.com/office/word/2010/wordprocessingDrawing" xmlns:wp="http://schemas.openxmlformats.org/drawingml/2006/wordprocessingDrawing" xmlns:w10="urn:schemas-microsoft-com:office:word" xmlns:w="http://schemas.openxmlformats.org/wordprocessingml/2006/main" xmlns:w14="http://schemas.microsoft.com/office/word/2010/wordml" xmlns:w15="http://schemas.microsoft.com/office/word/2012/wordml" xmlns:w16cex="http://schemas.microsoft.com/office/word/2018/wordml/cex" xmlns:w16cid="http://schemas.microsoft.com/office/word/2016/wordml/cid" xmlns:w16="http://schemas.microsoft.com/office/word/2018/wordml" xmlns:w16du="http://schemas.microsoft.com/office/word/2023/wordml/word16du" xmlns:w16sdtdh="http://schemas.microsoft.com/office/word/2020/wordml/sdtdatahash" xmlns:w16se="http://schemas.microsoft.com/office/word/2015/wordml/symex" xmlns:wpg="http://schemas.microsoft.com/office/word/2010/wordprocessingGroup" xmlns:wpi="http://schemas.microsoft.com/office/word/2010/wordprocessingInk" xmlns:wne="http://schemas.microsoft.com/office/word/2006/wordml" xmlns:wps="http://schemas.microsoft.com/office/word/2010/wordprocessingShape" mc:Ignorable="w14 w15 w16se w16cid w16 w16cex w16sdtdh w16du wp14">
   <w:p>
     <w:pPr>
-      <w:pStyle w:val="Footer"/>
-      <w:rPr/>
+      <w:pStyle w:val="Pieddepage"/>
     </w:pPr>
-    <w:r>
-      <w:rPr/>
-    </w:r>
   </w:p>
 </w:ftr>
 </file>
 
 <file path=word/footer2.xml><?xml version="1.0" encoding="utf-8"?>
-<w:ftr xmlns:o="urn:schemas-microsoft-com:office:office" xmlns:r="http://schemas.openxmlformats.org/officeDocument/2006/relationships" xmlns:v="urn:schemas-microsoft-com:vml" xmlns:w="http://schemas.openxmlformats.org/wordprocessingml/2006/main" xmlns:w10="urn:schemas-microsoft-com:office:word" xmlns:wp="http://schemas.openxmlformats.org/drawingml/2006/wordprocessingDrawing" xmlns:wps="http://schemas.microsoft.com/office/word/2010/wordprocessingShape" xmlns:wpg="http://schemas.microsoft.com/office/word/2010/wordprocessingGroup" xmlns:mc="http://schemas.openxmlformats.org/markup-compatibility/2006" xmlns:wp14="http://schemas.microsoft.com/office/word/2010/wordprocessingDrawing" xmlns:w14="http://schemas.microsoft.com/office/word/2010/wordml" xmlns:w15="http://schemas.microsoft.com/office/word/2012/wordml" mc:Ignorable="w14 wp14 w15">
+<w:ftr xmlns:wpc="http://schemas.microsoft.com/office/word/2010/wordprocessingCanvas" xmlns:cx="http://schemas.microsoft.com/office/drawing/2014/chartex" xmlns:cx1="http://schemas.microsoft.com/office/drawing/2015/9/8/chartex" xmlns:cx2="http://schemas.microsoft.com/office/drawing/2015/10/21/chartex" xmlns:cx3="http://schemas.microsoft.com/office/drawing/2016/5/9/chartex" xmlns:cx4="http://schemas.microsoft.com/office/drawing/2016/5/10/chartex" xmlns:cx5="http://schemas.microsoft.com/office/drawing/2016/5/11/chartex" xmlns:cx6="http://schemas.microsoft.com/office/drawing/2016/5/12/chartex" xmlns:cx7="http://schemas.microsoft.com/office/drawing/2016/5/13/chartex" xmlns:cx8="http://schemas.microsoft.com/office/drawing/2016/5/14/chartex" xmlns:mc="http://schemas.openxmlformats.org/markup-compatibility/2006" xmlns:aink="http://schemas.microsoft.com/office/drawing/2016/ink" xmlns:am3d="http://schemas.microsoft.com/office/drawing/2017/model3d" xmlns:o="urn:schemas-microsoft-com:office:office" xmlns:oel="http://schemas.microsoft.com/office/2019/extlst" xmlns:r="http://schemas.openxmlformats.org/officeDocument/2006/relationships" xmlns:m="http://schemas.openxmlformats.org/officeDocument/2006/math" xmlns:v="urn:schemas-microsoft-com:vml" xmlns:wp14="http://schemas.microsoft.com/office/word/2010/wordprocessingDrawing" xmlns:wp="http://schemas.openxmlformats.org/drawingml/2006/wordprocessingDrawing" xmlns:w10="urn:schemas-microsoft-com:office:word" xmlns:w="http://schemas.openxmlformats.org/wordprocessingml/2006/main" xmlns:w14="http://schemas.microsoft.com/office/word/2010/wordml" xmlns:w15="http://schemas.microsoft.com/office/word/2012/wordml" xmlns:w16cex="http://schemas.microsoft.com/office/word/2018/wordml/cex" xmlns:w16cid="http://schemas.microsoft.com/office/word/2016/wordml/cid" xmlns:w16="http://schemas.microsoft.com/office/word/2018/wordml" xmlns:w16du="http://schemas.microsoft.com/office/word/2023/wordml/word16du" xmlns:w16sdtdh="http://schemas.microsoft.com/office/word/2020/wordml/sdtdatahash" xmlns:w16se="http://schemas.microsoft.com/office/word/2015/wordml/symex" xmlns:wpg="http://schemas.microsoft.com/office/word/2010/wordprocessingGroup" xmlns:wpi="http://schemas.microsoft.com/office/word/2010/wordprocessingInk" xmlns:wne="http://schemas.microsoft.com/office/word/2006/wordml" xmlns:wps="http://schemas.microsoft.com/office/word/2010/wordprocessingShape" mc:Ignorable="w14 w15 w16se w16cid w16 w16cex w16sdtdh w16du wp14">
   <w:p>
     <w:pPr>
-      <w:pStyle w:val="Normal"/>
       <w:jc w:val="right"/>
-      <w:rPr/>
     </w:pPr>
     <w:r>
-      <w:rPr/>
       <w:fldChar w:fldCharType="begin"/>
     </w:r>
     <w:r>
-      <w:rPr/>
       <w:instrText xml:space="preserve"> PAGE </w:instrText>
     </w:r>
     <w:r>
-      <w:rPr/>
       <w:fldChar w:fldCharType="separate"/>
     </w:r>
     <w:r>
-      <w:rPr/>
       <w:t>10</w:t>
     </w:r>
     <w:r>
-      <w:rPr/>
       <w:fldChar w:fldCharType="end"/>
     </w:r>
   </w:p>
@@ -7499,59 +6307,69 @@
 </file>
 
 <file path=word/footer3.xml><?xml version="1.0" encoding="utf-8"?>
-<w:ftr xmlns:o="urn:schemas-microsoft-com:office:office" xmlns:r="http://schemas.openxmlformats.org/officeDocument/2006/relationships" xmlns:v="urn:schemas-microsoft-com:vml" xmlns:w="http://schemas.openxmlformats.org/wordprocessingml/2006/main" xmlns:w10="urn:schemas-microsoft-com:office:word" xmlns:wp="http://schemas.openxmlformats.org/drawingml/2006/wordprocessingDrawing" xmlns:wps="http://schemas.microsoft.com/office/word/2010/wordprocessingShape" xmlns:wpg="http://schemas.microsoft.com/office/word/2010/wordprocessingGroup" xmlns:mc="http://schemas.openxmlformats.org/markup-compatibility/2006" xmlns:wp14="http://schemas.microsoft.com/office/word/2010/wordprocessingDrawing" xmlns:w14="http://schemas.microsoft.com/office/word/2010/wordml" xmlns:w15="http://schemas.microsoft.com/office/word/2012/wordml" mc:Ignorable="w14 wp14 w15">
+<w:ftr xmlns:wpc="http://schemas.microsoft.com/office/word/2010/wordprocessingCanvas" xmlns:cx="http://schemas.microsoft.com/office/drawing/2014/chartex" xmlns:cx1="http://schemas.microsoft.com/office/drawing/2015/9/8/chartex" xmlns:cx2="http://schemas.microsoft.com/office/drawing/2015/10/21/chartex" xmlns:cx3="http://schemas.microsoft.com/office/drawing/2016/5/9/chartex" xmlns:cx4="http://schemas.microsoft.com/office/drawing/2016/5/10/chartex" xmlns:cx5="http://schemas.microsoft.com/office/drawing/2016/5/11/chartex" xmlns:cx6="http://schemas.microsoft.com/office/drawing/2016/5/12/chartex" xmlns:cx7="http://schemas.microsoft.com/office/drawing/2016/5/13/chartex" xmlns:cx8="http://schemas.microsoft.com/office/drawing/2016/5/14/chartex" xmlns:mc="http://schemas.openxmlformats.org/markup-compatibility/2006" xmlns:aink="http://schemas.microsoft.com/office/drawing/2016/ink" xmlns:am3d="http://schemas.microsoft.com/office/drawing/2017/model3d" xmlns:o="urn:schemas-microsoft-com:office:office" xmlns:oel="http://schemas.microsoft.com/office/2019/extlst" xmlns:r="http://schemas.openxmlformats.org/officeDocument/2006/relationships" xmlns:m="http://schemas.openxmlformats.org/officeDocument/2006/math" xmlns:v="urn:schemas-microsoft-com:vml" xmlns:wp14="http://schemas.microsoft.com/office/word/2010/wordprocessingDrawing" xmlns:wp="http://schemas.openxmlformats.org/drawingml/2006/wordprocessingDrawing" xmlns:w10="urn:schemas-microsoft-com:office:word" xmlns:w="http://schemas.openxmlformats.org/wordprocessingml/2006/main" xmlns:w14="http://schemas.microsoft.com/office/word/2010/wordml" xmlns:w15="http://schemas.microsoft.com/office/word/2012/wordml" xmlns:w16cex="http://schemas.microsoft.com/office/word/2018/wordml/cex" xmlns:w16cid="http://schemas.microsoft.com/office/word/2016/wordml/cid" xmlns:w16="http://schemas.microsoft.com/office/word/2018/wordml" xmlns:w16du="http://schemas.microsoft.com/office/word/2023/wordml/word16du" xmlns:w16sdtdh="http://schemas.microsoft.com/office/word/2020/wordml/sdtdatahash" xmlns:w16se="http://schemas.microsoft.com/office/word/2015/wordml/symex" xmlns:wpg="http://schemas.microsoft.com/office/word/2010/wordprocessingGroup" xmlns:wpi="http://schemas.microsoft.com/office/word/2010/wordprocessingInk" xmlns:wne="http://schemas.microsoft.com/office/word/2006/wordml" xmlns:wps="http://schemas.microsoft.com/office/word/2010/wordprocessingShape" mc:Ignorable="w14 w15 w16se w16cid w16 w16cex w16sdtdh w16du wp14">
   <w:p>
     <w:pPr>
-      <w:pStyle w:val="Footer"/>
-      <w:rPr/>
+      <w:pStyle w:val="Pieddepage"/>
     </w:pPr>
-    <w:r>
-      <w:rPr/>
-    </w:r>
   </w:p>
 </w:ftr>
 </file>
 
+<file path=word/footnotes.xml><?xml version="1.0" encoding="utf-8"?>
+<w:footnotes xmlns:wpc="http://schemas.microsoft.com/office/word/2010/wordprocessingCanvas" xmlns:cx="http://schemas.microsoft.com/office/drawing/2014/chartex" xmlns:cx1="http://schemas.microsoft.com/office/drawing/2015/9/8/chartex" xmlns:cx2="http://schemas.microsoft.com/office/drawing/2015/10/21/chartex" xmlns:cx3="http://schemas.microsoft.com/office/drawing/2016/5/9/chartex" xmlns:cx4="http://schemas.microsoft.com/office/drawing/2016/5/10/chartex" xmlns:cx5="http://schemas.microsoft.com/office/drawing/2016/5/11/chartex" xmlns:cx6="http://schemas.microsoft.com/office/drawing/2016/5/12/chartex" xmlns:cx7="http://schemas.microsoft.com/office/drawing/2016/5/13/chartex" xmlns:cx8="http://schemas.microsoft.com/office/drawing/2016/5/14/chartex" xmlns:mc="http://schemas.openxmlformats.org/markup-compatibility/2006" xmlns:aink="http://schemas.microsoft.com/office/drawing/2016/ink" xmlns:am3d="http://schemas.microsoft.com/office/drawing/2017/model3d" xmlns:o="urn:schemas-microsoft-com:office:office" xmlns:oel="http://schemas.microsoft.com/office/2019/extlst" xmlns:r="http://schemas.openxmlformats.org/officeDocument/2006/relationships" xmlns:m="http://schemas.openxmlformats.org/officeDocument/2006/math" xmlns:v="urn:schemas-microsoft-com:vml" xmlns:wp14="http://schemas.microsoft.com/office/word/2010/wordprocessingDrawing" xmlns:wp="http://schemas.openxmlformats.org/drawingml/2006/wordprocessingDrawing" xmlns:w10="urn:schemas-microsoft-com:office:word" xmlns:w="http://schemas.openxmlformats.org/wordprocessingml/2006/main" xmlns:w14="http://schemas.microsoft.com/office/word/2010/wordml" xmlns:w15="http://schemas.microsoft.com/office/word/2012/wordml" xmlns:w16cex="http://schemas.microsoft.com/office/word/2018/wordml/cex" xmlns:w16cid="http://schemas.microsoft.com/office/word/2016/wordml/cid" xmlns:w16="http://schemas.microsoft.com/office/word/2018/wordml" xmlns:w16du="http://schemas.microsoft.com/office/word/2023/wordml/word16du" xmlns:w16sdtdh="http://schemas.microsoft.com/office/word/2020/wordml/sdtdatahash" xmlns:w16se="http://schemas.microsoft.com/office/word/2015/wordml/symex" xmlns:wpg="http://schemas.microsoft.com/office/word/2010/wordprocessingGroup" xmlns:wpi="http://schemas.microsoft.com/office/word/2010/wordprocessingInk" xmlns:wne="http://schemas.microsoft.com/office/word/2006/wordml" xmlns:wps="http://schemas.microsoft.com/office/word/2010/wordprocessingShape" mc:Ignorable="w14 w15 w16se w16cid w16 w16cex w16sdtdh w16du wp14">
+  <w:footnote w:type="separator" w:id="-1">
+    <w:p>
+      <w:pPr>
+        <w:spacing w:line="240" w:lineRule="auto"/>
+      </w:pPr>
+      <w:r>
+        <w:separator/>
+      </w:r>
+    </w:p>
+  </w:footnote>
+  <w:footnote w:type="continuationSeparator" w:id="0">
+    <w:p>
+      <w:pPr>
+        <w:spacing w:line="240" w:lineRule="auto"/>
+      </w:pPr>
+      <w:r>
+        <w:continuationSeparator/>
+      </w:r>
+    </w:p>
+  </w:footnote>
+</w:footnotes>
+</file>
+
 <file path=word/header1.xml><?xml version="1.0" encoding="utf-8"?>
-<w:hdr xmlns:o="urn:schemas-microsoft-com:office:office" xmlns:r="http://schemas.openxmlformats.org/officeDocument/2006/relationships" xmlns:v="urn:schemas-microsoft-com:vml" xmlns:w="http://schemas.openxmlformats.org/wordprocessingml/2006/main" xmlns:w10="urn:schemas-microsoft-com:office:word" xmlns:wp="http://schemas.openxmlformats.org/drawingml/2006/wordprocessingDrawing" xmlns:wps="http://schemas.microsoft.com/office/word/2010/wordprocessingShape" xmlns:wpg="http://schemas.microsoft.com/office/word/2010/wordprocessingGroup" xmlns:mc="http://schemas.openxmlformats.org/markup-compatibility/2006" xmlns:wp14="http://schemas.microsoft.com/office/word/2010/wordprocessingDrawing" xmlns:w14="http://schemas.microsoft.com/office/word/2010/wordml" xmlns:w15="http://schemas.microsoft.com/office/word/2012/wordml" mc:Ignorable="w14 wp14 w15">
+<w:hdr xmlns:wpc="http://schemas.microsoft.com/office/word/2010/wordprocessingCanvas" xmlns:cx="http://schemas.microsoft.com/office/drawing/2014/chartex" xmlns:cx1="http://schemas.microsoft.com/office/drawing/2015/9/8/chartex" xmlns:cx2="http://schemas.microsoft.com/office/drawing/2015/10/21/chartex" xmlns:cx3="http://schemas.microsoft.com/office/drawing/2016/5/9/chartex" xmlns:cx4="http://schemas.microsoft.com/office/drawing/2016/5/10/chartex" xmlns:cx5="http://schemas.microsoft.com/office/drawing/2016/5/11/chartex" xmlns:cx6="http://schemas.microsoft.com/office/drawing/2016/5/12/chartex" xmlns:cx7="http://schemas.microsoft.com/office/drawing/2016/5/13/chartex" xmlns:cx8="http://schemas.microsoft.com/office/drawing/2016/5/14/chartex" xmlns:mc="http://schemas.openxmlformats.org/markup-compatibility/2006" xmlns:aink="http://schemas.microsoft.com/office/drawing/2016/ink" xmlns:am3d="http://schemas.microsoft.com/office/drawing/2017/model3d" xmlns:o="urn:schemas-microsoft-com:office:office" xmlns:oel="http://schemas.microsoft.com/office/2019/extlst" xmlns:r="http://schemas.openxmlformats.org/officeDocument/2006/relationships" xmlns:m="http://schemas.openxmlformats.org/officeDocument/2006/math" xmlns:v="urn:schemas-microsoft-com:vml" xmlns:wp14="http://schemas.microsoft.com/office/word/2010/wordprocessingDrawing" xmlns:wp="http://schemas.openxmlformats.org/drawingml/2006/wordprocessingDrawing" xmlns:w10="urn:schemas-microsoft-com:office:word" xmlns:w="http://schemas.openxmlformats.org/wordprocessingml/2006/main" xmlns:w14="http://schemas.microsoft.com/office/word/2010/wordml" xmlns:w15="http://schemas.microsoft.com/office/word/2012/wordml" xmlns:w16cex="http://schemas.microsoft.com/office/word/2018/wordml/cex" xmlns:w16cid="http://schemas.microsoft.com/office/word/2016/wordml/cid" xmlns:w16="http://schemas.microsoft.com/office/word/2018/wordml" xmlns:w16du="http://schemas.microsoft.com/office/word/2023/wordml/word16du" xmlns:w16sdtdh="http://schemas.microsoft.com/office/word/2020/wordml/sdtdatahash" xmlns:w16se="http://schemas.microsoft.com/office/word/2015/wordml/symex" xmlns:wpg="http://schemas.microsoft.com/office/word/2010/wordprocessingGroup" xmlns:wpi="http://schemas.microsoft.com/office/word/2010/wordprocessingInk" xmlns:wne="http://schemas.microsoft.com/office/word/2006/wordml" xmlns:wps="http://schemas.microsoft.com/office/word/2010/wordprocessingShape" mc:Ignorable="w14 w15 w16se w16cid w16 w16cex w16sdtdh w16du wp14">
   <w:p>
     <w:pPr>
-      <w:pStyle w:val="Header"/>
-      <w:rPr/>
+      <w:pStyle w:val="En-tte"/>
     </w:pPr>
-    <w:r>
-      <w:rPr/>
-    </w:r>
   </w:p>
 </w:hdr>
 </file>
 
 <file path=word/header2.xml><?xml version="1.0" encoding="utf-8"?>
-<w:hdr xmlns:o="urn:schemas-microsoft-com:office:office" xmlns:r="http://schemas.openxmlformats.org/officeDocument/2006/relationships" xmlns:v="urn:schemas-microsoft-com:vml" xmlns:w="http://schemas.openxmlformats.org/wordprocessingml/2006/main" xmlns:w10="urn:schemas-microsoft-com:office:word" xmlns:wp="http://schemas.openxmlformats.org/drawingml/2006/wordprocessingDrawing" xmlns:wps="http://schemas.microsoft.com/office/word/2010/wordprocessingShape" xmlns:wpg="http://schemas.microsoft.com/office/word/2010/wordprocessingGroup" xmlns:mc="http://schemas.openxmlformats.org/markup-compatibility/2006" xmlns:wp14="http://schemas.microsoft.com/office/word/2010/wordprocessingDrawing" xmlns:w14="http://schemas.microsoft.com/office/word/2010/wordml" xmlns:w15="http://schemas.microsoft.com/office/word/2012/wordml" mc:Ignorable="w14 wp14 w15">
+<w:hdr xmlns:wpc="http://schemas.microsoft.com/office/word/2010/wordprocessingCanvas" xmlns:cx="http://schemas.microsoft.com/office/drawing/2014/chartex" xmlns:cx1="http://schemas.microsoft.com/office/drawing/2015/9/8/chartex" xmlns:cx2="http://schemas.microsoft.com/office/drawing/2015/10/21/chartex" xmlns:cx3="http://schemas.microsoft.com/office/drawing/2016/5/9/chartex" xmlns:cx4="http://schemas.microsoft.com/office/drawing/2016/5/10/chartex" xmlns:cx5="http://schemas.microsoft.com/office/drawing/2016/5/11/chartex" xmlns:cx6="http://schemas.microsoft.com/office/drawing/2016/5/12/chartex" xmlns:cx7="http://schemas.microsoft.com/office/drawing/2016/5/13/chartex" xmlns:cx8="http://schemas.microsoft.com/office/drawing/2016/5/14/chartex" xmlns:mc="http://schemas.openxmlformats.org/markup-compatibility/2006" xmlns:aink="http://schemas.microsoft.com/office/drawing/2016/ink" xmlns:am3d="http://schemas.microsoft.com/office/drawing/2017/model3d" xmlns:o="urn:schemas-microsoft-com:office:office" xmlns:oel="http://schemas.microsoft.com/office/2019/extlst" xmlns:r="http://schemas.openxmlformats.org/officeDocument/2006/relationships" xmlns:m="http://schemas.openxmlformats.org/officeDocument/2006/math" xmlns:v="urn:schemas-microsoft-com:vml" xmlns:wp14="http://schemas.microsoft.com/office/word/2010/wordprocessingDrawing" xmlns:wp="http://schemas.openxmlformats.org/drawingml/2006/wordprocessingDrawing" xmlns:w10="urn:schemas-microsoft-com:office:word" xmlns:w="http://schemas.openxmlformats.org/wordprocessingml/2006/main" xmlns:w14="http://schemas.microsoft.com/office/word/2010/wordml" xmlns:w15="http://schemas.microsoft.com/office/word/2012/wordml" xmlns:w16cex="http://schemas.microsoft.com/office/word/2018/wordml/cex" xmlns:w16cid="http://schemas.microsoft.com/office/word/2016/wordml/cid" xmlns:w16="http://schemas.microsoft.com/office/word/2018/wordml" xmlns:w16du="http://schemas.microsoft.com/office/word/2023/wordml/word16du" xmlns:w16sdtdh="http://schemas.microsoft.com/office/word/2020/wordml/sdtdatahash" xmlns:w16se="http://schemas.microsoft.com/office/word/2015/wordml/symex" xmlns:wpg="http://schemas.microsoft.com/office/word/2010/wordprocessingGroup" xmlns:wpi="http://schemas.microsoft.com/office/word/2010/wordprocessingInk" xmlns:wne="http://schemas.microsoft.com/office/word/2006/wordml" xmlns:wps="http://schemas.microsoft.com/office/word/2010/wordprocessingShape" mc:Ignorable="w14 w15 w16se w16cid w16 w16cex w16sdtdh w16du wp14">
   <w:p>
     <w:pPr>
-      <w:pStyle w:val="Normal"/>
       <w:jc w:val="right"/>
-      <w:rPr/>
     </w:pPr>
     <w:r>
-      <w:rPr/>
       <w:fldChar w:fldCharType="begin"/>
     </w:r>
     <w:r>
-      <w:rPr/>
       <w:instrText xml:space="preserve"> PAGE </w:instrText>
     </w:r>
     <w:r>
-      <w:rPr/>
       <w:fldChar w:fldCharType="separate"/>
     </w:r>
     <w:r>
-      <w:rPr/>
       <w:t>10</w:t>
     </w:r>
     <w:r>
-      <w:rPr/>
       <w:fldChar w:fldCharType="end"/>
     </w:r>
   </w:p>
@@ -7559,16 +6377,14 @@
 </file>
 
 <file path=word/header3.xml><?xml version="1.0" encoding="utf-8"?>
-<w:hdr xmlns:o="urn:schemas-microsoft-com:office:office" xmlns:r="http://schemas.openxmlformats.org/officeDocument/2006/relationships" xmlns:v="urn:schemas-microsoft-com:vml" xmlns:w="http://schemas.openxmlformats.org/wordprocessingml/2006/main" xmlns:w10="urn:schemas-microsoft-com:office:word" xmlns:wp="http://schemas.openxmlformats.org/drawingml/2006/wordprocessingDrawing" xmlns:wps="http://schemas.microsoft.com/office/word/2010/wordprocessingShape" xmlns:wpg="http://schemas.microsoft.com/office/word/2010/wordprocessingGroup" xmlns:mc="http://schemas.openxmlformats.org/markup-compatibility/2006" xmlns:wp14="http://schemas.microsoft.com/office/word/2010/wordprocessingDrawing" xmlns:w14="http://schemas.microsoft.com/office/word/2010/wordml" xmlns:w15="http://schemas.microsoft.com/office/word/2012/wordml" mc:Ignorable="w14 wp14 w15">
+<w:hdr xmlns:wpc="http://schemas.microsoft.com/office/word/2010/wordprocessingCanvas" xmlns:cx="http://schemas.microsoft.com/office/drawing/2014/chartex" xmlns:cx1="http://schemas.microsoft.com/office/drawing/2015/9/8/chartex" xmlns:cx2="http://schemas.microsoft.com/office/drawing/2015/10/21/chartex" xmlns:cx3="http://schemas.microsoft.com/office/drawing/2016/5/9/chartex" xmlns:cx4="http://schemas.microsoft.com/office/drawing/2016/5/10/chartex" xmlns:cx5="http://schemas.microsoft.com/office/drawing/2016/5/11/chartex" xmlns:cx6="http://schemas.microsoft.com/office/drawing/2016/5/12/chartex" xmlns:cx7="http://schemas.microsoft.com/office/drawing/2016/5/13/chartex" xmlns:cx8="http://schemas.microsoft.com/office/drawing/2016/5/14/chartex" xmlns:mc="http://schemas.openxmlformats.org/markup-compatibility/2006" xmlns:aink="http://schemas.microsoft.com/office/drawing/2016/ink" xmlns:am3d="http://schemas.microsoft.com/office/drawing/2017/model3d" xmlns:o="urn:schemas-microsoft-com:office:office" xmlns:oel="http://schemas.microsoft.com/office/2019/extlst" xmlns:r="http://schemas.openxmlformats.org/officeDocument/2006/relationships" xmlns:m="http://schemas.openxmlformats.org/officeDocument/2006/math" xmlns:v="urn:schemas-microsoft-com:vml" xmlns:wp14="http://schemas.microsoft.com/office/word/2010/wordprocessingDrawing" xmlns:wp="http://schemas.openxmlformats.org/drawingml/2006/wordprocessingDrawing" xmlns:w10="urn:schemas-microsoft-com:office:word" xmlns:w="http://schemas.openxmlformats.org/wordprocessingml/2006/main" xmlns:w14="http://schemas.microsoft.com/office/word/2010/wordml" xmlns:w15="http://schemas.microsoft.com/office/word/2012/wordml" xmlns:w16cex="http://schemas.microsoft.com/office/word/2018/wordml/cex" xmlns:w16cid="http://schemas.microsoft.com/office/word/2016/wordml/cid" xmlns:w16="http://schemas.microsoft.com/office/word/2018/wordml" xmlns:w16du="http://schemas.microsoft.com/office/word/2023/wordml/word16du" xmlns:w16sdtdh="http://schemas.microsoft.com/office/word/2020/wordml/sdtdatahash" xmlns:w16se="http://schemas.microsoft.com/office/word/2015/wordml/symex" xmlns:wpg="http://schemas.microsoft.com/office/word/2010/wordprocessingGroup" xmlns:wpi="http://schemas.microsoft.com/office/word/2010/wordprocessingInk" xmlns:wne="http://schemas.microsoft.com/office/word/2006/wordml" xmlns:wps="http://schemas.microsoft.com/office/word/2010/wordprocessingShape" mc:Ignorable="w14 w15 w16se w16cid w16 w16cex w16sdtdh w16du wp14">
   <w:p>
-    <w:pPr>
-      <w:pStyle w:val="Normal"/>
-      <w:rPr/>
-    </w:pPr>
     <w:r>
-      <w:rPr/>
+      <w:rPr>
+        <w:noProof/>
+      </w:rPr>
       <w:drawing>
-        <wp:anchor behindDoc="1" distT="0" distB="0" distL="0" distR="0" simplePos="0" locked="0" layoutInCell="1" allowOverlap="1" relativeHeight="2">
+        <wp:anchor distT="0" distB="0" distL="0" distR="0" simplePos="0" relativeHeight="2" behindDoc="1" locked="0" layoutInCell="1" allowOverlap="1" wp14:anchorId="07095489" wp14:editId="0BFCD281">
           <wp:simplePos x="0" y="0"/>
           <wp:positionH relativeFrom="column">
             <wp:posOffset>1781175</wp:posOffset>
@@ -7579,7 +6395,7 @@
           <wp:extent cx="1953895" cy="2843530"/>
           <wp:effectExtent l="0" t="0" r="0" b="0"/>
           <wp:wrapNone/>
-          <wp:docPr id="2" name="image2.png" descr=""/>
+          <wp:docPr id="2" name="image2.png"/>
           <wp:cNvGraphicFramePr>
             <a:graphicFrameLocks xmlns:a="http://schemas.openxmlformats.org/drawingml/2006/main" noChangeAspect="1"/>
           </wp:cNvGraphicFramePr>
@@ -7587,7 +6403,7 @@
             <a:graphicData uri="http://schemas.openxmlformats.org/drawingml/2006/picture">
               <pic:pic xmlns:pic="http://schemas.openxmlformats.org/drawingml/2006/picture">
                 <pic:nvPicPr>
-                  <pic:cNvPr id="2" name="image2.png" descr=""/>
+                  <pic:cNvPr id="2" name="image2.png"/>
                   <pic:cNvPicPr>
                     <a:picLocks noChangeAspect="1" noChangeArrowheads="1"/>
                   </pic:cNvPicPr>
@@ -7618,11 +6434,11 @@
 </file>
 
 <file path=word/styles.xml><?xml version="1.0" encoding="utf-8"?>
-<w:styles xmlns:w="http://schemas.openxmlformats.org/wordprocessingml/2006/main" xmlns:w14="http://schemas.microsoft.com/office/word/2010/wordml" xmlns:mc="http://schemas.openxmlformats.org/markup-compatibility/2006" mc:Ignorable="w14">
+<w:styles xmlns:mc="http://schemas.openxmlformats.org/markup-compatibility/2006" xmlns:r="http://schemas.openxmlformats.org/officeDocument/2006/relationships" xmlns:w="http://schemas.openxmlformats.org/wordprocessingml/2006/main" xmlns:w14="http://schemas.microsoft.com/office/word/2010/wordml" xmlns:w15="http://schemas.microsoft.com/office/word/2012/wordml" xmlns:w16cex="http://schemas.microsoft.com/office/word/2018/wordml/cex" xmlns:w16cid="http://schemas.microsoft.com/office/word/2016/wordml/cid" xmlns:w16="http://schemas.microsoft.com/office/word/2018/wordml" xmlns:w16du="http://schemas.microsoft.com/office/word/2023/wordml/word16du" xmlns:w16sdtdh="http://schemas.microsoft.com/office/word/2020/wordml/sdtdatahash" xmlns:w16se="http://schemas.microsoft.com/office/word/2015/wordml/symex" mc:Ignorable="w14 w15 w16se w16cid w16 w16cex w16sdtdh w16du">
   <w:docDefaults>
     <w:rPrDefault>
       <w:rPr>
-        <w:rFonts w:ascii="Arial" w:hAnsi="Arial" w:eastAsia="Arial" w:cs="Arial"/>
+        <w:rFonts w:ascii="Arial" w:eastAsia="Arial" w:hAnsi="Arial" w:cs="Arial"/>
         <w:sz w:val="22"/>
         <w:szCs w:val="22"/>
         <w:lang w:val="fr-FR" w:eastAsia="fr-FR" w:bidi="ar-SA"/>
@@ -7630,21 +6446,21 @@
     </w:rPrDefault>
     <w:pPrDefault>
       <w:pPr>
-        <w:suppressAutoHyphens w:val="true"/>
+        <w:suppressAutoHyphens/>
       </w:pPr>
     </w:pPrDefault>
   </w:docDefaults>
   <w:latentStyles w:defLockedState="0" w:defUIPriority="99" w:defSemiHidden="0" w:defUnhideWhenUsed="0" w:defQFormat="0" w:count="376">
     <w:lsdException w:name="Normal" w:uiPriority="0" w:qFormat="1"/>
     <w:lsdException w:name="heading 1" w:uiPriority="9" w:qFormat="1"/>
-    <w:lsdException w:name="heading 2" w:uiPriority="9" w:semiHidden="1" w:unhideWhenUsed="1" w:qFormat="1"/>
-    <w:lsdException w:name="heading 3" w:uiPriority="9" w:semiHidden="1" w:unhideWhenUsed="1" w:qFormat="1"/>
-    <w:lsdException w:name="heading 4" w:uiPriority="9" w:semiHidden="1" w:unhideWhenUsed="1" w:qFormat="1"/>
-    <w:lsdException w:name="heading 5" w:uiPriority="9" w:semiHidden="1" w:unhideWhenUsed="1" w:qFormat="1"/>
-    <w:lsdException w:name="heading 6" w:uiPriority="9" w:semiHidden="1" w:unhideWhenUsed="1" w:qFormat="1"/>
-    <w:lsdException w:name="heading 7" w:uiPriority="9" w:semiHidden="1" w:unhideWhenUsed="1" w:qFormat="1"/>
-    <w:lsdException w:name="heading 8" w:uiPriority="9" w:semiHidden="1" w:unhideWhenUsed="1" w:qFormat="1"/>
-    <w:lsdException w:name="heading 9" w:uiPriority="9" w:semiHidden="1" w:unhideWhenUsed="1" w:qFormat="1"/>
+    <w:lsdException w:name="heading 2" w:semiHidden="1" w:uiPriority="9" w:unhideWhenUsed="1" w:qFormat="1"/>
+    <w:lsdException w:name="heading 3" w:semiHidden="1" w:uiPriority="9" w:unhideWhenUsed="1" w:qFormat="1"/>
+    <w:lsdException w:name="heading 4" w:semiHidden="1" w:uiPriority="9" w:unhideWhenUsed="1" w:qFormat="1"/>
+    <w:lsdException w:name="heading 5" w:semiHidden="1" w:uiPriority="9" w:unhideWhenUsed="1" w:qFormat="1"/>
+    <w:lsdException w:name="heading 6" w:semiHidden="1" w:uiPriority="9" w:unhideWhenUsed="1" w:qFormat="1"/>
+    <w:lsdException w:name="heading 7" w:semiHidden="1" w:uiPriority="9" w:unhideWhenUsed="1" w:qFormat="1"/>
+    <w:lsdException w:name="heading 8" w:semiHidden="1" w:uiPriority="9" w:unhideWhenUsed="1" w:qFormat="1"/>
+    <w:lsdException w:name="heading 9" w:semiHidden="1" w:uiPriority="9" w:unhideWhenUsed="1" w:qFormat="1"/>
     <w:lsdException w:name="index 1" w:semiHidden="1" w:unhideWhenUsed="1"/>
     <w:lsdException w:name="index 2" w:semiHidden="1" w:unhideWhenUsed="1"/>
     <w:lsdException w:name="index 3" w:semiHidden="1" w:unhideWhenUsed="1"/>
@@ -7654,22 +6470,22 @@
     <w:lsdException w:name="index 7" w:semiHidden="1" w:unhideWhenUsed="1"/>
     <w:lsdException w:name="index 8" w:semiHidden="1" w:unhideWhenUsed="1"/>
     <w:lsdException w:name="index 9" w:semiHidden="1" w:unhideWhenUsed="1"/>
-    <w:lsdException w:name="toc 1" w:uiPriority="39" w:semiHidden="1" w:unhideWhenUsed="1"/>
-    <w:lsdException w:name="toc 2" w:uiPriority="39" w:semiHidden="1" w:unhideWhenUsed="1"/>
-    <w:lsdException w:name="toc 3" w:uiPriority="39" w:semiHidden="1" w:unhideWhenUsed="1"/>
-    <w:lsdException w:name="toc 4" w:uiPriority="39" w:semiHidden="1" w:unhideWhenUsed="1"/>
-    <w:lsdException w:name="toc 5" w:uiPriority="39" w:semiHidden="1" w:unhideWhenUsed="1"/>
-    <w:lsdException w:name="toc 6" w:uiPriority="39" w:semiHidden="1" w:unhideWhenUsed="1"/>
-    <w:lsdException w:name="toc 7" w:uiPriority="39" w:semiHidden="1" w:unhideWhenUsed="1"/>
-    <w:lsdException w:name="toc 8" w:uiPriority="39" w:semiHidden="1" w:unhideWhenUsed="1"/>
-    <w:lsdException w:name="toc 9" w:uiPriority="39" w:semiHidden="1" w:unhideWhenUsed="1"/>
+    <w:lsdException w:name="toc 1" w:semiHidden="1" w:uiPriority="39" w:unhideWhenUsed="1"/>
+    <w:lsdException w:name="toc 2" w:semiHidden="1" w:uiPriority="39" w:unhideWhenUsed="1"/>
+    <w:lsdException w:name="toc 3" w:semiHidden="1" w:uiPriority="39" w:unhideWhenUsed="1"/>
+    <w:lsdException w:name="toc 4" w:semiHidden="1" w:uiPriority="39" w:unhideWhenUsed="1"/>
+    <w:lsdException w:name="toc 5" w:semiHidden="1" w:uiPriority="39" w:unhideWhenUsed="1"/>
+    <w:lsdException w:name="toc 6" w:semiHidden="1" w:uiPriority="39" w:unhideWhenUsed="1"/>
+    <w:lsdException w:name="toc 7" w:semiHidden="1" w:uiPriority="39" w:unhideWhenUsed="1"/>
+    <w:lsdException w:name="toc 8" w:semiHidden="1" w:uiPriority="39" w:unhideWhenUsed="1"/>
+    <w:lsdException w:name="toc 9" w:semiHidden="1" w:uiPriority="39" w:unhideWhenUsed="1"/>
     <w:lsdException w:name="Normal Indent" w:semiHidden="1" w:unhideWhenUsed="1"/>
     <w:lsdException w:name="footnote text" w:semiHidden="1" w:unhideWhenUsed="1"/>
     <w:lsdException w:name="annotation text" w:semiHidden="1" w:unhideWhenUsed="1"/>
     <w:lsdException w:name="header" w:semiHidden="1" w:unhideWhenUsed="1"/>
     <w:lsdException w:name="footer" w:semiHidden="1" w:unhideWhenUsed="1"/>
     <w:lsdException w:name="index heading" w:semiHidden="1" w:unhideWhenUsed="1"/>
-    <w:lsdException w:name="caption" w:uiPriority="35" w:semiHidden="1" w:unhideWhenUsed="1" w:qFormat="1"/>
+    <w:lsdException w:name="caption" w:semiHidden="1" w:uiPriority="35" w:unhideWhenUsed="1" w:qFormat="1"/>
     <w:lsdException w:name="table of figures" w:semiHidden="1" w:unhideWhenUsed="1"/>
     <w:lsdException w:name="envelope address" w:semiHidden="1" w:unhideWhenUsed="1"/>
     <w:lsdException w:name="envelope return" w:semiHidden="1" w:unhideWhenUsed="1"/>
@@ -7700,7 +6516,7 @@
     <w:lsdException w:name="Title" w:uiPriority="10" w:qFormat="1"/>
     <w:lsdException w:name="Closing" w:semiHidden="1" w:unhideWhenUsed="1"/>
     <w:lsdException w:name="Signature" w:semiHidden="1" w:unhideWhenUsed="1"/>
-    <w:lsdException w:name="Default Paragraph Font" w:uiPriority="1" w:semiHidden="1" w:unhideWhenUsed="1"/>
+    <w:lsdException w:name="Default Paragraph Font" w:semiHidden="1" w:uiPriority="1" w:unhideWhenUsed="1"/>
     <w:lsdException w:name="Body Text" w:semiHidden="1" w:unhideWhenUsed="1"/>
     <w:lsdException w:name="Body Text Indent" w:semiHidden="1" w:unhideWhenUsed="1"/>
     <w:lsdException w:name="List Continue" w:semiHidden="1" w:unhideWhenUsed="1"/>
@@ -7900,8 +6716,8 @@
     <w:lsdException w:name="Subtle Reference" w:uiPriority="31" w:qFormat="1"/>
     <w:lsdException w:name="Intense Reference" w:uiPriority="32" w:qFormat="1"/>
     <w:lsdException w:name="Book Title" w:uiPriority="33" w:qFormat="1"/>
-    <w:lsdException w:name="Bibliography" w:uiPriority="37" w:semiHidden="1" w:unhideWhenUsed="1"/>
-    <w:lsdException w:name="TOC Heading" w:uiPriority="39" w:semiHidden="1" w:unhideWhenUsed="1" w:qFormat="1"/>
+    <w:lsdException w:name="Bibliography" w:semiHidden="1" w:uiPriority="37" w:unhideWhenUsed="1"/>
+    <w:lsdException w:name="TOC Heading" w:semiHidden="1" w:uiPriority="39" w:unhideWhenUsed="1" w:qFormat="1"/>
     <w:lsdException w:name="Plain Table 1" w:uiPriority="41"/>
     <w:lsdException w:name="Plain Table 2" w:uiPriority="42"/>
     <w:lsdException w:name="Plain Table 3" w:uiPriority="43"/>
@@ -8012,33 +6828,21 @@
     <w:lsdException w:name="Unresolved Mention" w:semiHidden="1" w:unhideWhenUsed="1"/>
     <w:lsdException w:name="Smart Link" w:semiHidden="1" w:unhideWhenUsed="1"/>
   </w:latentStyles>
-  <w:style w:type="paragraph" w:styleId="Normal" w:default="1">
+  <w:style w:type="paragraph" w:default="1" w:styleId="Normal">
     <w:name w:val="Normal"/>
     <w:qFormat/>
     <w:pPr>
-      <w:widowControl/>
-      <w:suppressAutoHyphens w:val="true"/>
-      <w:bidi w:val="0"/>
-      <w:spacing w:lineRule="auto" w:line="276" w:before="0" w:after="0"/>
-      <w:jc w:val="left"/>
+      <w:spacing w:line="276" w:lineRule="auto"/>
     </w:pPr>
-    <w:rPr>
-      <w:rFonts w:ascii="Arial" w:hAnsi="Arial" w:eastAsia="Arial" w:cs="Arial"/>
-      <w:color w:val="auto"/>
-      <w:kern w:val="0"/>
-      <w:sz w:val="22"/>
-      <w:szCs w:val="22"/>
-      <w:lang w:val="fr-FR" w:eastAsia="fr-FR" w:bidi="ar-SA"/>
-    </w:rPr>
   </w:style>
-  <w:style w:type="paragraph" w:styleId="Heading1">
-    <w:name w:val="Heading 1"/>
+  <w:style w:type="paragraph" w:styleId="Titre1">
+    <w:name w:val="heading 1"/>
     <w:basedOn w:val="Normal"/>
     <w:next w:val="Normal"/>
     <w:uiPriority w:val="9"/>
     <w:qFormat/>
     <w:pPr>
-      <w:keepNext w:val="true"/>
+      <w:keepNext/>
       <w:keepLines/>
       <w:spacing w:before="400" w:after="120"/>
       <w:outlineLvl w:val="0"/>
@@ -8048,15 +6852,15 @@
       <w:szCs w:val="40"/>
     </w:rPr>
   </w:style>
-  <w:style w:type="paragraph" w:styleId="Heading2">
-    <w:name w:val="Heading 2"/>
+  <w:style w:type="paragraph" w:styleId="Titre2">
+    <w:name w:val="heading 2"/>
     <w:basedOn w:val="Normal"/>
     <w:next w:val="Normal"/>
     <w:uiPriority w:val="9"/>
     <w:unhideWhenUsed/>
     <w:qFormat/>
     <w:pPr>
-      <w:keepNext w:val="true"/>
+      <w:keepNext/>
       <w:keepLines/>
       <w:spacing w:before="360" w:after="120"/>
       <w:outlineLvl w:val="1"/>
@@ -8066,15 +6870,15 @@
       <w:szCs w:val="32"/>
     </w:rPr>
   </w:style>
-  <w:style w:type="paragraph" w:styleId="Heading3">
-    <w:name w:val="Heading 3"/>
+  <w:style w:type="paragraph" w:styleId="Titre3">
+    <w:name w:val="heading 3"/>
     <w:basedOn w:val="Normal"/>
     <w:next w:val="Normal"/>
     <w:uiPriority w:val="9"/>
     <w:unhideWhenUsed/>
     <w:qFormat/>
     <w:pPr>
-      <w:keepNext w:val="true"/>
+      <w:keepNext/>
       <w:keepLines/>
       <w:spacing w:before="320" w:after="80"/>
       <w:outlineLvl w:val="2"/>
@@ -8085,8 +6889,8 @@
       <w:szCs w:val="28"/>
     </w:rPr>
   </w:style>
-  <w:style w:type="paragraph" w:styleId="Heading4">
-    <w:name w:val="Heading 4"/>
+  <w:style w:type="paragraph" w:styleId="Titre4">
+    <w:name w:val="heading 4"/>
     <w:basedOn w:val="Normal"/>
     <w:next w:val="Normal"/>
     <w:uiPriority w:val="9"/>
@@ -8094,7 +6898,7 @@
     <w:unhideWhenUsed/>
     <w:qFormat/>
     <w:pPr>
-      <w:keepNext w:val="true"/>
+      <w:keepNext/>
       <w:keepLines/>
       <w:spacing w:before="280" w:after="80"/>
       <w:outlineLvl w:val="3"/>
@@ -8105,8 +6909,8 @@
       <w:szCs w:val="24"/>
     </w:rPr>
   </w:style>
-  <w:style w:type="paragraph" w:styleId="Heading5">
-    <w:name w:val="Heading 5"/>
+  <w:style w:type="paragraph" w:styleId="Titre5">
+    <w:name w:val="heading 5"/>
     <w:basedOn w:val="Normal"/>
     <w:next w:val="Normal"/>
     <w:uiPriority w:val="9"/>
@@ -8114,7 +6918,7 @@
     <w:unhideWhenUsed/>
     <w:qFormat/>
     <w:pPr>
-      <w:keepNext w:val="true"/>
+      <w:keepNext/>
       <w:keepLines/>
       <w:spacing w:before="240" w:after="80"/>
       <w:outlineLvl w:val="4"/>
@@ -8123,8 +6927,8 @@
       <w:color w:val="666666"/>
     </w:rPr>
   </w:style>
-  <w:style w:type="paragraph" w:styleId="Heading6">
-    <w:name w:val="Heading 6"/>
+  <w:style w:type="paragraph" w:styleId="Titre6">
+    <w:name w:val="heading 6"/>
     <w:basedOn w:val="Normal"/>
     <w:next w:val="Normal"/>
     <w:uiPriority w:val="9"/>
@@ -8132,7 +6936,7 @@
     <w:unhideWhenUsed/>
     <w:qFormat/>
     <w:pPr>
-      <w:keepNext w:val="true"/>
+      <w:keepNext/>
       <w:keepLines/>
       <w:spacing w:before="240" w:after="80"/>
       <w:outlineLvl w:val="5"/>
@@ -8142,63 +6946,80 @@
       <w:color w:val="666666"/>
     </w:rPr>
   </w:style>
-  <w:style w:type="character" w:styleId="DefaultParagraphFont" w:default="1">
+  <w:style w:type="character" w:default="1" w:styleId="Policepardfaut">
     <w:name w:val="Default Paragraph Font"/>
     <w:uiPriority w:val="1"/>
     <w:semiHidden/>
     <w:unhideWhenUsed/>
-    <w:qFormat/>
-    <w:rPr/>
   </w:style>
-  <w:style w:type="character" w:styleId="Hyperlink">
+  <w:style w:type="table" w:default="1" w:styleId="TableauNormal">
+    <w:name w:val="Normal Table"/>
+    <w:uiPriority w:val="99"/>
+    <w:semiHidden/>
+    <w:unhideWhenUsed/>
+    <w:tblPr>
+      <w:tblInd w:w="0" w:type="dxa"/>
+      <w:tblCellMar>
+        <w:top w:w="0" w:type="dxa"/>
+        <w:left w:w="108" w:type="dxa"/>
+        <w:bottom w:w="0" w:type="dxa"/>
+        <w:right w:w="108" w:type="dxa"/>
+      </w:tblCellMar>
+    </w:tblPr>
+  </w:style>
+  <w:style w:type="numbering" w:default="1" w:styleId="Aucuneliste">
+    <w:name w:val="No List"/>
+    <w:uiPriority w:val="99"/>
+    <w:semiHidden/>
+    <w:unhideWhenUsed/>
+  </w:style>
+  <w:style w:type="character" w:styleId="Lienhypertexte">
     <w:name w:val="Hyperlink"/>
-    <w:basedOn w:val="DefaultParagraphFont"/>
+    <w:basedOn w:val="Policepardfaut"/>
     <w:uiPriority w:val="99"/>
     <w:unhideWhenUsed/>
-    <w:rsid w:val="0022046c"/>
+    <w:rsid w:val="0022046C"/>
     <w:rPr>
-      <w:color w:themeColor="hyperlink" w:val="0000FF"/>
+      <w:color w:val="0000FF" w:themeColor="hyperlink"/>
       <w:u w:val="single"/>
     </w:rPr>
   </w:style>
-  <w:style w:type="character" w:styleId="Sautdindex">
+  <w:style w:type="character" w:customStyle="1" w:styleId="Sautdindex">
     <w:name w:val="Saut d'index"/>
     <w:qFormat/>
-    <w:rPr/>
   </w:style>
   <w:style w:type="paragraph" w:styleId="Titre">
-    <w:name w:val="Titre"/>
+    <w:name w:val="Title"/>
     <w:basedOn w:val="Normal"/>
-    <w:next w:val="BodyText"/>
+    <w:next w:val="Corpsdetexte"/>
+    <w:uiPriority w:val="10"/>
     <w:qFormat/>
     <w:pPr>
-      <w:keepNext w:val="true"/>
-      <w:spacing w:before="240" w:after="120"/>
+      <w:keepNext/>
+      <w:keepLines/>
+      <w:spacing w:after="60"/>
     </w:pPr>
     <w:rPr>
-      <w:rFonts w:ascii="Liberation Sans" w:hAnsi="Liberation Sans" w:eastAsia="Microsoft YaHei" w:cs="Lucida Sans"/>
-      <w:sz w:val="28"/>
-      <w:szCs w:val="28"/>
+      <w:sz w:val="52"/>
+      <w:szCs w:val="52"/>
     </w:rPr>
   </w:style>
-  <w:style w:type="paragraph" w:styleId="BodyText">
+  <w:style w:type="paragraph" w:styleId="Corpsdetexte">
     <w:name w:val="Body Text"/>
     <w:basedOn w:val="Normal"/>
     <w:pPr>
-      <w:spacing w:lineRule="auto" w:line="276" w:before="0" w:after="140"/>
+      <w:spacing w:after="140"/>
     </w:pPr>
-    <w:rPr/>
   </w:style>
-  <w:style w:type="paragraph" w:styleId="List">
+  <w:style w:type="paragraph" w:styleId="Liste">
     <w:name w:val="List"/>
-    <w:basedOn w:val="BodyText"/>
-    <w:pPr/>
+    <w:basedOn w:val="Corpsdetexte"/>
     <w:rPr>
       <w:rFonts w:cs="Lucida Sans"/>
     </w:rPr>
   </w:style>
-  <w:style w:type="paragraph" w:styleId="Caption">
-    <w:name w:val="Caption"/>
+  <w:style w:type="paragraph" w:styleId="Lgende">
+    <w:name w:val="caption"/>
     <w:basedOn w:val="Normal"/>
     <w:qFormat/>
     <w:pPr>
@@ -8213,7 +7034,7 @@
       <w:szCs w:val="24"/>
     </w:rPr>
   </w:style>
-  <w:style w:type="paragraph" w:styleId="Index">
+  <w:style w:type="paragraph" w:customStyle="1" w:styleId="Index">
     <w:name w:val="Index"/>
     <w:basedOn w:val="Normal"/>
     <w:qFormat/>
@@ -8224,32 +7045,16 @@
       <w:rFonts w:cs="Lucida Sans"/>
     </w:rPr>
   </w:style>
-  <w:style w:type="paragraph" w:styleId="Title">
-    <w:name w:val="Title"/>
-    <w:basedOn w:val="Normal"/>
-    <w:next w:val="Normal"/>
-    <w:uiPriority w:val="10"/>
-    <w:qFormat/>
-    <w:pPr>
-      <w:keepNext w:val="true"/>
-      <w:keepLines/>
-      <w:spacing w:before="0" w:after="60"/>
-    </w:pPr>
-    <w:rPr>
-      <w:sz w:val="52"/>
-      <w:szCs w:val="52"/>
-    </w:rPr>
-  </w:style>
-  <w:style w:type="paragraph" w:styleId="Subtitle">
+  <w:style w:type="paragraph" w:styleId="Sous-titre">
     <w:name w:val="Subtitle"/>
     <w:basedOn w:val="Normal"/>
     <w:next w:val="Normal"/>
     <w:uiPriority w:val="11"/>
     <w:qFormat/>
     <w:pPr>
-      <w:keepNext w:val="true"/>
+      <w:keepNext/>
       <w:keepLines/>
-      <w:spacing w:before="0" w:after="320"/>
+      <w:spacing w:after="320"/>
     </w:pPr>
     <w:rPr>
       <w:color w:val="666666"/>
@@ -8257,131 +7062,83 @@
       <w:szCs w:val="30"/>
     </w:rPr>
   </w:style>
-  <w:style w:type="paragraph" w:styleId="IndexHeading">
-    <w:name w:val="Index Heading"/>
+  <w:style w:type="paragraph" w:styleId="Titreindex">
+    <w:name w:val="index heading"/>
     <w:basedOn w:val="Titre"/>
-    <w:pPr/>
-    <w:rPr/>
   </w:style>
-  <w:style w:type="paragraph" w:styleId="TOCHeading">
+  <w:style w:type="paragraph" w:styleId="En-ttedetabledesmatires">
     <w:name w:val="TOC Heading"/>
-    <w:basedOn w:val="Heading1"/>
+    <w:basedOn w:val="Titre1"/>
     <w:next w:val="Normal"/>
     <w:uiPriority w:val="39"/>
     <w:unhideWhenUsed/>
     <w:qFormat/>
-    <w:rsid w:val="0022046c"/>
+    <w:rsid w:val="0022046C"/>
     <w:pPr>
-      <w:spacing w:lineRule="auto" w:line="259" w:before="240" w:after="0"/>
+      <w:spacing w:before="240" w:after="0" w:line="259" w:lineRule="auto"/>
       <w:outlineLvl w:val="9"/>
     </w:pPr>
     <w:rPr>
-      <w:rFonts w:ascii="Calibri" w:hAnsi="Calibri" w:eastAsia="" w:cs="" w:asciiTheme="majorHAnsi" w:cstheme="majorBidi" w:eastAsiaTheme="majorEastAsia" w:hAnsiTheme="majorHAnsi"/>
-      <w:color w:themeColor="accent1" w:themeShade="bf" w:val="365F91"/>
+      <w:rFonts w:asciiTheme="majorHAnsi" w:eastAsiaTheme="majorEastAsia" w:hAnsiTheme="majorHAnsi" w:cstheme="majorBidi"/>
+      <w:color w:val="365F91" w:themeColor="accent1" w:themeShade="BF"/>
       <w:sz w:val="32"/>
       <w:szCs w:val="32"/>
-      <w:lang w:val="fr-FR"/>
     </w:rPr>
   </w:style>
-  <w:style w:type="paragraph" w:styleId="TOC1">
-    <w:name w:val="TOC 1"/>
+  <w:style w:type="paragraph" w:styleId="TM1">
+    <w:name w:val="toc 1"/>
     <w:basedOn w:val="Normal"/>
     <w:next w:val="Normal"/>
     <w:autoRedefine/>
     <w:uiPriority w:val="39"/>
     <w:unhideWhenUsed/>
-    <w:rsid w:val="0022046c"/>
+    <w:rsid w:val="0022046C"/>
     <w:pPr>
-      <w:spacing w:before="0" w:after="100"/>
+      <w:spacing w:after="100"/>
     </w:pPr>
-    <w:rPr/>
   </w:style>
-  <w:style w:type="paragraph" w:styleId="TOC2">
-    <w:name w:val="TOC 2"/>
+  <w:style w:type="paragraph" w:styleId="TM2">
+    <w:name w:val="toc 2"/>
     <w:basedOn w:val="Normal"/>
     <w:next w:val="Normal"/>
     <w:autoRedefine/>
     <w:uiPriority w:val="39"/>
     <w:unhideWhenUsed/>
-    <w:rsid w:val="0022046c"/>
+    <w:rsid w:val="0022046C"/>
     <w:pPr>
-      <w:spacing w:before="0" w:after="100"/>
+      <w:spacing w:after="100"/>
       <w:ind w:left="220"/>
     </w:pPr>
-    <w:rPr/>
   </w:style>
-  <w:style w:type="paragraph" w:styleId="TOC3">
-    <w:name w:val="TOC 3"/>
+  <w:style w:type="paragraph" w:styleId="TM3">
+    <w:name w:val="toc 3"/>
     <w:basedOn w:val="Normal"/>
     <w:next w:val="Normal"/>
     <w:autoRedefine/>
     <w:uiPriority w:val="39"/>
     <w:unhideWhenUsed/>
-    <w:rsid w:val="0022046c"/>
+    <w:rsid w:val="0022046C"/>
     <w:pPr>
-      <w:spacing w:before="0" w:after="100"/>
+      <w:spacing w:after="100"/>
       <w:ind w:left="440"/>
     </w:pPr>
-    <w:rPr/>
   </w:style>
-  <w:style w:type="paragraph" w:styleId="En-tteetpieddepage">
+  <w:style w:type="paragraph" w:customStyle="1" w:styleId="En-tteetpieddepage">
     <w:name w:val="En-tête et pied de page"/>
     <w:basedOn w:val="Normal"/>
     <w:qFormat/>
-    <w:pPr/>
-    <w:rPr/>
   </w:style>
-  <w:style w:type="paragraph" w:styleId="Header">
-    <w:name w:val="Header"/>
+  <w:style w:type="paragraph" w:styleId="En-tte">
+    <w:name w:val="header"/>
     <w:basedOn w:val="En-tteetpieddepage"/>
-    <w:pPr/>
-    <w:rPr/>
   </w:style>
-  <w:style w:type="paragraph" w:styleId="Footer">
-    <w:name w:val="Footer"/>
+  <w:style w:type="paragraph" w:styleId="Pieddepage">
+    <w:name w:val="footer"/>
     <w:basedOn w:val="En-tteetpieddepage"/>
-    <w:pPr/>
-    <w:rPr/>
   </w:style>
-  <w:style w:type="paragraph" w:styleId="Normal1">
+  <w:style w:type="paragraph" w:customStyle="1" w:styleId="Normal1">
     <w:name w:val="Normal1"/>
     <w:qFormat/>
-    <w:pPr>
-      <w:widowControl/>
-      <w:suppressAutoHyphens w:val="true"/>
-      <w:bidi w:val="0"/>
-      <w:spacing w:before="0" w:after="0"/>
-      <w:jc w:val="left"/>
-    </w:pPr>
-    <w:rPr>
-      <w:rFonts w:ascii="Arial" w:hAnsi="Arial" w:eastAsia="Arial" w:cs="Arial"/>
-      <w:color w:val="auto"/>
-      <w:kern w:val="0"/>
-      <w:sz w:val="22"/>
-      <w:szCs w:val="22"/>
-      <w:lang w:val="fr-FR" w:eastAsia="fr-FR" w:bidi="ar-SA"/>
-    </w:rPr>
-  </w:style>
-  <w:style w:type="numbering" w:styleId="NoList" w:default="1">
-    <w:name w:val="No List"/>
-    <w:uiPriority w:val="99"/>
-    <w:semiHidden/>
-    <w:unhideWhenUsed/>
-    <w:qFormat/>
-  </w:style>
-  <w:style w:type="table" w:default="1" w:styleId="TableauNormal">
-    <w:name w:val="Normal Table"/>
-    <w:uiPriority w:val="99"/>
-    <w:semiHidden/>
-    <w:unhideWhenUsed/>
-    <w:tblPr>
-      <w:tblCellMar>
-        <w:top w:w="0" w:type="dxa"/>
-        <w:left w:w="108" w:type="dxa"/>
-        <w:bottom w:w="0" w:type="dxa"/>
-        <w:right w:w="108" w:type="dxa"/>
-      </w:tblCellMar>
-    </w:tblPr>
   </w:style>
   <w:style w:type="table" w:customStyle="1" w:styleId="TableNormal">
     <w:name w:val="Table Normal"/>
@@ -8398,41 +7155,41 @@
 </file>
 
 <file path=word/theme/theme1.xml><?xml version="1.0" encoding="utf-8"?>
-<a:theme xmlns:a="http://schemas.openxmlformats.org/drawingml/2006/main" xmlns:r="http://schemas.openxmlformats.org/officeDocument/2006/relationships" name="Office Theme">
+<a:theme xmlns:a="http://schemas.openxmlformats.org/drawingml/2006/main" name="Office Theme">
   <a:themeElements>
     <a:clrScheme name="Office">
       <a:dk1>
         <a:srgbClr val="000000"/>
       </a:dk1>
       <a:lt1>
-        <a:srgbClr val="ffffff"/>
+        <a:srgbClr val="FFFFFF"/>
       </a:lt1>
       <a:dk2>
-        <a:srgbClr val="1f497d"/>
+        <a:srgbClr val="1F497D"/>
       </a:dk2>
       <a:lt2>
-        <a:srgbClr val="eeece1"/>
+        <a:srgbClr val="EEECE1"/>
       </a:lt2>
       <a:accent1>
-        <a:srgbClr val="4f81bd"/>
+        <a:srgbClr val="4F81BD"/>
       </a:accent1>
       <a:accent2>
-        <a:srgbClr val="c0504d"/>
+        <a:srgbClr val="C0504D"/>
       </a:accent2>
       <a:accent3>
-        <a:srgbClr val="9bbb59"/>
+        <a:srgbClr val="9BBB59"/>
       </a:accent3>
       <a:accent4>
-        <a:srgbClr val="8064a2"/>
+        <a:srgbClr val="8064A2"/>
       </a:accent4>
       <a:accent5>
-        <a:srgbClr val="4bacc6"/>
+        <a:srgbClr val="4BACC6"/>
       </a:accent5>
       <a:accent6>
-        <a:srgbClr val="f79646"/>
+        <a:srgbClr val="F79646"/>
       </a:accent6>
       <a:hlink>
-        <a:srgbClr val="0000ff"/>
+        <a:srgbClr val="0000FF"/>
       </a:hlink>
       <a:folHlink>
         <a:srgbClr val="800080"/>
@@ -8440,12 +7197,12 @@
     </a:clrScheme>
     <a:fontScheme name="Office">
       <a:majorFont>
-        <a:latin typeface="Calibri" pitchFamily="0" charset="1"/>
+        <a:latin typeface="Calibri"/>
         <a:ea typeface=""/>
         <a:cs typeface=""/>
       </a:majorFont>
       <a:minorFont>
-        <a:latin typeface="Cambria" pitchFamily="0" charset="1"/>
+        <a:latin typeface="Cambria"/>
         <a:ea typeface=""/>
         <a:cs typeface=""/>
       </a:minorFont>
@@ -8474,7 +7231,7 @@
             </a:gs>
           </a:gsLst>
           <a:lin ang="16200000" scaled="1"/>
-          <a:tileRect l="0" t="0" r="0" b="0"/>
+          <a:tileRect/>
         </a:gradFill>
         <a:gradFill>
           <a:gsLst>
@@ -8492,7 +7249,7 @@
             </a:gs>
           </a:gsLst>
           <a:lin ang="16200000" scaled="0"/>
-          <a:tileRect l="0" t="0" r="0" b="0"/>
+          <a:tileRect/>
         </a:gradFill>
       </a:fillStyleLst>
       <a:lnStyleLst>
@@ -8543,7 +7300,7 @@
           <a:path path="circle">
             <a:fillToRect l="50000" t="-80000" r="50000" b="180000"/>
           </a:path>
-          <a:tileRect l="0" t="0" r="0" b="0"/>
+          <a:tileRect/>
         </a:gradFill>
         <a:gradFill>
           <a:gsLst>
@@ -8561,10 +7318,12 @@
           <a:path path="circle">
             <a:fillToRect l="50000" t="50000" r="50000" b="50000"/>
           </a:path>
-          <a:tileRect l="0" t="0" r="0" b="0"/>
+          <a:tileRect/>
         </a:gradFill>
       </a:bgFillStyleLst>
     </a:fmtScheme>
   </a:themeElements>
+  <a:objectDefaults/>
+  <a:extraClrSchemeLst/>
 </a:theme>
 </file>
--- a/zAutre Fichiers/ac_LecteurDiaporama_CLEMENCEAU_MASSON_VINET_TP4_.docx
+++ b/zAutre Fichiers/ac_LecteurDiaporama_CLEMENCEAU_MASSON_VINET_TP4_.docx
@@ -4463,6 +4463,54 @@
         <w:t>Diagramme état-transition</w:t>
       </w:r>
     </w:p>
+    <w:p>
+      <w:r>
+        <w:rPr>
+          <w:noProof/>
+        </w:rPr>
+        <w:drawing>
+          <wp:inline distT="0" distB="0" distL="0" distR="0" wp14:anchorId="170D611D" wp14:editId="1F2440FD">
+            <wp:extent cx="5731510" cy="4217670"/>
+            <wp:effectExtent l="0" t="0" r="0" b="0"/>
+            <wp:docPr id="145651551" name="Image 1" descr="Une image contenant texte, capture d’écran, diagramme, Parallèle&#10;&#10;Description générée automatiquement"/>
+            <wp:cNvGraphicFramePr>
+              <a:graphicFrameLocks xmlns:a="http://schemas.openxmlformats.org/drawingml/2006/main" noChangeAspect="1"/>
+            </wp:cNvGraphicFramePr>
+            <a:graphic xmlns:a="http://schemas.openxmlformats.org/drawingml/2006/main">
+              <a:graphicData uri="http://schemas.openxmlformats.org/drawingml/2006/picture">
+                <pic:pic xmlns:pic="http://schemas.openxmlformats.org/drawingml/2006/picture">
+                  <pic:nvPicPr>
+                    <pic:cNvPr id="145651551" name="Image 1" descr="Une image contenant texte, capture d’écran, diagramme, Parallèle&#10;&#10;Description générée automatiquement"/>
+                    <pic:cNvPicPr/>
+                  </pic:nvPicPr>
+                  <pic:blipFill>
+                    <a:blip r:embed="rId8">
+                      <a:extLst>
+                        <a:ext uri="{28A0092B-C50C-407E-A947-70E740481C1C}">
+                          <a14:useLocalDpi xmlns:a14="http://schemas.microsoft.com/office/drawing/2010/main" val="0"/>
+                        </a:ext>
+                      </a:extLst>
+                    </a:blip>
+                    <a:stretch>
+                      <a:fillRect/>
+                    </a:stretch>
+                  </pic:blipFill>
+                  <pic:spPr>
+                    <a:xfrm>
+                      <a:off x="0" y="0"/>
+                      <a:ext cx="5731510" cy="4217670"/>
+                    </a:xfrm>
+                    <a:prstGeom prst="rect">
+                      <a:avLst/>
+                    </a:prstGeom>
+                  </pic:spPr>
+                </pic:pic>
+              </a:graphicData>
+            </a:graphic>
+          </wp:inline>
+        </w:drawing>
+      </w:r>
+    </w:p>
     <w:p/>
     <w:p>
       <w:pPr>
@@ -4500,6 +4548,7 @@
         <w:pStyle w:val="Titre3"/>
       </w:pPr>
       <w:r>
+        <w:lastRenderedPageBreak/>
         <w:t>Boutons (</w:t>
       </w:r>
       <w:proofErr w:type="spellStart"/>
@@ -4648,7 +4697,6 @@
           <w:b/>
           <w:bCs/>
         </w:rPr>
-        <w:lastRenderedPageBreak/>
         <w:t>Bilan</w:t>
       </w:r>
     </w:p>
@@ -4740,6 +4788,7 @@
       <w:bookmarkStart w:id="15" w:name="_Toc165410320"/>
       <w:bookmarkEnd w:id="14"/>
       <w:r>
+        <w:lastRenderedPageBreak/>
         <w:t>Ce qui a été difficile</w:t>
       </w:r>
       <w:bookmarkEnd w:id="15"/>
@@ -6228,12 +6277,12 @@
     </w:p>
     <w:p/>
     <w:sectPr>
-      <w:headerReference w:type="even" r:id="rId8"/>
-      <w:headerReference w:type="default" r:id="rId9"/>
-      <w:footerReference w:type="even" r:id="rId10"/>
-      <w:footerReference w:type="default" r:id="rId11"/>
-      <w:headerReference w:type="first" r:id="rId12"/>
-      <w:footerReference w:type="first" r:id="rId13"/>
+      <w:headerReference w:type="even" r:id="rId9"/>
+      <w:headerReference w:type="default" r:id="rId10"/>
+      <w:footerReference w:type="even" r:id="rId11"/>
+      <w:footerReference w:type="default" r:id="rId12"/>
+      <w:headerReference w:type="first" r:id="rId13"/>
+      <w:footerReference w:type="first" r:id="rId14"/>
       <w:pgSz w:w="11906" w:h="16838"/>
       <w:pgMar w:top="1440" w:right="1440" w:bottom="1440" w:left="1440" w:header="720" w:footer="720" w:gutter="0"/>
       <w:pgNumType w:start="1"/>

--- a/zAutre Fichiers/ac_LecteurDiaporama_CLEMENCEAU_MASSON_VINET_TP4_.docx
+++ b/zAutre Fichiers/ac_LecteurDiaporama_CLEMENCEAU_MASSON_VINET_TP4_.docx
@@ -273,34 +273,32 @@
       <w:pPr>
         <w:spacing w:before="240" w:after="240"/>
         <w:jc w:val="center"/>
+      </w:pPr>
+      <w:r>
         <w:rPr>
           <w:rFonts w:ascii="Times New Roman" w:eastAsia="Times New Roman" w:hAnsi="Times New Roman" w:cs="Times New Roman"/>
           <w:sz w:val="32"/>
           <w:szCs w:val="32"/>
         </w:rPr>
-      </w:pPr>
+        <w:t>Lien GitHub :</w:t>
+      </w:r>
       <w:r>
         <w:rPr>
           <w:rFonts w:ascii="Times New Roman" w:eastAsia="Times New Roman" w:hAnsi="Times New Roman" w:cs="Times New Roman"/>
+          <w:sz w:val="44"/>
+          <w:szCs w:val="44"/>
+        </w:rPr>
+        <w:t xml:space="preserve"> </w:t>
+      </w:r>
+      <w:r>
+        <w:rPr>
+          <w:rFonts w:ascii="Times New Roman" w:hAnsi="Times New Roman" w:cs="Times New Roman"/>
           <w:sz w:val="32"/>
           <w:szCs w:val="32"/>
         </w:rPr>
-        <w:t xml:space="preserve">Lien GitHub : </w:t>
-      </w:r>
-      <w:hyperlink r:id="rId6">
-        <w:r>
-          <w:rPr>
-            <w:rFonts w:ascii="Times New Roman" w:eastAsia="Times New Roman" w:hAnsi="Times New Roman" w:cs="Times New Roman"/>
-            <w:color w:val="1155CC"/>
-            <w:sz w:val="32"/>
-            <w:szCs w:val="32"/>
-            <w:u w:val="single"/>
-          </w:rPr>
-          <w:t>https://github.com/player404stark/S2.01.git</w:t>
-        </w:r>
-      </w:hyperlink>
-    </w:p>
-    <w:p/>
+        <w:t>https://github.com/jvlatrille/LecteurDiaporama.git</w:t>
+      </w:r>
+    </w:p>
     <w:p/>
     <w:p/>
     <w:p/>
@@ -324,6 +322,7 @@
           <w:szCs w:val="50"/>
           <w:u w:val="single"/>
         </w:rPr>
+        <w:lastRenderedPageBreak/>
         <w:t>Sommaire.</w:t>
       </w:r>
     </w:p>
@@ -761,7 +760,7 @@
                     </pic:cNvPicPr>
                   </pic:nvPicPr>
                   <pic:blipFill>
-                    <a:blip r:embed="rId7"/>
+                    <a:blip r:embed="rId6"/>
                     <a:stretch>
                       <a:fillRect/>
                     </a:stretch>
@@ -4484,7 +4483,7 @@
                     <pic:cNvPicPr/>
                   </pic:nvPicPr>
                   <pic:blipFill>
-                    <a:blip r:embed="rId8">
+                    <a:blip r:embed="rId7">
                       <a:extLst>
                         <a:ext uri="{28A0092B-C50C-407E-A947-70E740481C1C}">
                           <a14:useLocalDpi xmlns:a14="http://schemas.microsoft.com/office/drawing/2010/main" val="0"/>
@@ -6277,12 +6276,12 @@
     </w:p>
     <w:p/>
     <w:sectPr>
-      <w:headerReference w:type="even" r:id="rId9"/>
-      <w:headerReference w:type="default" r:id="rId10"/>
-      <w:footerReference w:type="even" r:id="rId11"/>
-      <w:footerReference w:type="default" r:id="rId12"/>
-      <w:headerReference w:type="first" r:id="rId13"/>
-      <w:footerReference w:type="first" r:id="rId14"/>
+      <w:headerReference w:type="even" r:id="rId8"/>
+      <w:headerReference w:type="default" r:id="rId9"/>
+      <w:footerReference w:type="even" r:id="rId10"/>
+      <w:footerReference w:type="default" r:id="rId11"/>
+      <w:headerReference w:type="first" r:id="rId12"/>
+      <w:footerReference w:type="first" r:id="rId13"/>
       <w:pgSz w:w="11906" w:h="16838"/>
       <w:pgMar w:top="1440" w:right="1440" w:bottom="1440" w:left="1440" w:header="720" w:footer="720" w:gutter="0"/>
       <w:pgNumType w:start="1"/>

--- a/zAutre Fichiers/ac_LecteurDiaporama_CLEMENCEAU_MASSON_VINET_TP4_.docx
+++ b/zAutre Fichiers/ac_LecteurDiaporama_CLEMENCEAU_MASSON_VINET_TP4_.docx
@@ -4467,6 +4467,12 @@
         <w:rPr>
           <w:noProof/>
         </w:rPr>
+        <w:t>a</w:t>
+      </w:r>
+      <w:r>
+        <w:rPr>
+          <w:noProof/>
+        </w:rPr>
         <w:drawing>
           <wp:inline distT="0" distB="0" distL="0" distR="0" wp14:anchorId="170D611D" wp14:editId="1F2440FD">
             <wp:extent cx="5731510" cy="4217670"/>
@@ -4510,44 +4516,48 @@
         </w:drawing>
       </w:r>
     </w:p>
-    <w:p/>
     <w:p>
       <w:pPr>
         <w:pStyle w:val="Titre3"/>
       </w:pPr>
+      <w:r>
+        <w:t xml:space="preserve">Version matricielle </w:t>
+      </w:r>
+    </w:p>
+    <w:p>
+      <w:hyperlink r:id="rId8" w:history="1">
+        <w:r>
+          <w:rPr>
+            <w:rStyle w:val="Lienhypertexte"/>
+          </w:rPr>
+          <w:t>https://docs.google.com/spreadsheets/d/1wFnkd9DNGp6v6HGY9ECIkjlzgzVSTF-KcPUflqhTCMQ/edit?usp=sharing</w:t>
+        </w:r>
+      </w:hyperlink>
+    </w:p>
+    <w:p/>
+    <w:p/>
+    <w:p/>
+    <w:p/>
+    <w:p/>
+    <w:p>
+      <w:pPr>
+        <w:pStyle w:val="Titre2"/>
+      </w:pPr>
+      <w:r>
+        <w:lastRenderedPageBreak/>
+        <w:t>Documentation des liens entre éléments d’interface et fonctionnalités</w:t>
+      </w:r>
+    </w:p>
+    <w:p>
+      <w:pPr>
+        <w:pStyle w:val="Normal1"/>
+      </w:pPr>
     </w:p>
     <w:p>
       <w:pPr>
         <w:pStyle w:val="Titre3"/>
       </w:pPr>
       <w:r>
-        <w:t xml:space="preserve">Version matricielle </w:t>
-      </w:r>
-    </w:p>
-    <w:p>
-      <w:pPr>
-        <w:pStyle w:val="Titre2"/>
-      </w:pPr>
-    </w:p>
-    <w:p>
-      <w:pPr>
-        <w:pStyle w:val="Titre2"/>
-      </w:pPr>
-      <w:r>
-        <w:t>Documentation des liens entre éléments d’interface et fonctionnalités</w:t>
-      </w:r>
-    </w:p>
-    <w:p>
-      <w:pPr>
-        <w:pStyle w:val="Normal1"/>
-      </w:pPr>
-    </w:p>
-    <w:p>
-      <w:pPr>
-        <w:pStyle w:val="Titre3"/>
-      </w:pPr>
-      <w:r>
-        <w:lastRenderedPageBreak/>
         <w:t>Boutons (</w:t>
       </w:r>
       <w:proofErr w:type="spellStart"/>
@@ -4767,6 +4777,7 @@
         <w:ind w:firstLine="720"/>
       </w:pPr>
       <w:r>
+        <w:lastRenderedPageBreak/>
         <w:t xml:space="preserve">Nous n'avons pas apprécié le fait de repasser à plusieurs le code pour trouver les erreurs dans les nombreux fichiers, et faire en sorte de l’optimiser et qu’il fonctionne au mieux (même si nous sommes </w:t>
       </w:r>
       <w:proofErr w:type="gramStart"/>
@@ -4787,7 +4798,6 @@
       <w:bookmarkStart w:id="15" w:name="_Toc165410320"/>
       <w:bookmarkEnd w:id="14"/>
       <w:r>
-        <w:lastRenderedPageBreak/>
         <w:t>Ce qui a été difficile</w:t>
       </w:r>
       <w:bookmarkEnd w:id="15"/>
@@ -6265,7 +6275,11 @@
     <w:p>
       <w:r>
         <w:tab/>
-        <w:t>Ce qui pourrait être amélioré dans la SAE serait d'avoir plus de cours encadrés pour pouvoir poser davantage de questions aux professeurs, ou bien d'allouer plus d'heures globales (encadrées / en autonomie) afin de permettre aux étudiants de perfectionner leur travail.</w:t>
+        <w:t xml:space="preserve">Ce qui pourrait être amélioré dans la SAE serait d'avoir plus de cours encadrés pour pouvoir poser davantage de questions aux professeurs, ou bien d'allouer plus d'heures </w:t>
+      </w:r>
+      <w:r>
+        <w:lastRenderedPageBreak/>
+        <w:t>globales (encadrées / en autonomie) afin de permettre aux étudiants de perfectionner leur travail.</w:t>
       </w:r>
     </w:p>
     <w:p>
@@ -6276,12 +6290,12 @@
     </w:p>
     <w:p/>
     <w:sectPr>
-      <w:headerReference w:type="even" r:id="rId8"/>
-      <w:headerReference w:type="default" r:id="rId9"/>
-      <w:footerReference w:type="even" r:id="rId10"/>
-      <w:footerReference w:type="default" r:id="rId11"/>
-      <w:headerReference w:type="first" r:id="rId12"/>
-      <w:footerReference w:type="first" r:id="rId13"/>
+      <w:headerReference w:type="even" r:id="rId9"/>
+      <w:headerReference w:type="default" r:id="rId10"/>
+      <w:footerReference w:type="even" r:id="rId11"/>
+      <w:footerReference w:type="default" r:id="rId12"/>
+      <w:headerReference w:type="first" r:id="rId13"/>
+      <w:footerReference w:type="first" r:id="rId14"/>
       <w:pgSz w:w="11906" w:h="16838"/>
       <w:pgMar w:top="1440" w:right="1440" w:bottom="1440" w:left="1440" w:header="720" w:footer="720" w:gutter="0"/>
       <w:pgNumType w:start="1"/>
@@ -7199,6 +7213,18 @@
       </w:tblCellMar>
     </w:tblPr>
   </w:style>
+  <w:style w:type="character" w:styleId="Mentionnonrsolue">
+    <w:name w:val="Unresolved Mention"/>
+    <w:basedOn w:val="Policepardfaut"/>
+    <w:uiPriority w:val="99"/>
+    <w:semiHidden/>
+    <w:unhideWhenUsed/>
+    <w:rsid w:val="00A97C2C"/>
+    <w:rPr>
+      <w:color w:val="605E5C"/>
+      <w:shd w:val="clear" w:color="auto" w:fill="E1DFDD"/>
+    </w:rPr>
+  </w:style>
 </w:styles>
 </file>
 

--- a/zAutre Fichiers/ac_LecteurDiaporama_CLEMENCEAU_MASSON_VINET_TP4_.docx
+++ b/zAutre Fichiers/ac_LecteurDiaporama_CLEMENCEAU_MASSON_VINET_TP4_.docx
@@ -1,64 +1,111 @@
 
 <file path=word/document.xml><?xml version="1.0" encoding="utf-8"?>
-<w:document xmlns:wpc="http://schemas.microsoft.com/office/word/2010/wordprocessingCanvas" xmlns:cx="http://schemas.microsoft.com/office/drawing/2014/chartex" xmlns:cx1="http://schemas.microsoft.com/office/drawing/2015/9/8/chartex" xmlns:cx2="http://schemas.microsoft.com/office/drawing/2015/10/21/chartex" xmlns:cx3="http://schemas.microsoft.com/office/drawing/2016/5/9/chartex" xmlns:cx4="http://schemas.microsoft.com/office/drawing/2016/5/10/chartex" xmlns:cx5="http://schemas.microsoft.com/office/drawing/2016/5/11/chartex" xmlns:cx6="http://schemas.microsoft.com/office/drawing/2016/5/12/chartex" xmlns:cx7="http://schemas.microsoft.com/office/drawing/2016/5/13/chartex" xmlns:cx8="http://schemas.microsoft.com/office/drawing/2016/5/14/chartex" xmlns:mc="http://schemas.openxmlformats.org/markup-compatibility/2006" xmlns:aink="http://schemas.microsoft.com/office/drawing/2016/ink" xmlns:am3d="http://schemas.microsoft.com/office/drawing/2017/model3d" xmlns:o="urn:schemas-microsoft-com:office:office" xmlns:oel="http://schemas.microsoft.com/office/2019/extlst" xmlns:r="http://schemas.openxmlformats.org/officeDocument/2006/relationships" xmlns:m="http://schemas.openxmlformats.org/officeDocument/2006/math" xmlns:v="urn:schemas-microsoft-com:vml" xmlns:wp14="http://schemas.microsoft.com/office/word/2010/wordprocessingDrawing" xmlns:wp="http://schemas.openxmlformats.org/drawingml/2006/wordprocessingDrawing" xmlns:w10="urn:schemas-microsoft-com:office:word" xmlns:w="http://schemas.openxmlformats.org/wordprocessingml/2006/main" xmlns:w14="http://schemas.microsoft.com/office/word/2010/wordml" xmlns:w15="http://schemas.microsoft.com/office/word/2012/wordml" xmlns:w16cex="http://schemas.microsoft.com/office/word/2018/wordml/cex" xmlns:w16cid="http://schemas.microsoft.com/office/word/2016/wordml/cid" xmlns:w16="http://schemas.microsoft.com/office/word/2018/wordml" xmlns:w16du="http://schemas.microsoft.com/office/word/2023/wordml/word16du" xmlns:w16sdtdh="http://schemas.microsoft.com/office/word/2020/wordml/sdtdatahash" xmlns:w16se="http://schemas.microsoft.com/office/word/2015/wordml/symex" xmlns:wpg="http://schemas.microsoft.com/office/word/2010/wordprocessingGroup" xmlns:wpi="http://schemas.microsoft.com/office/word/2010/wordprocessingInk" xmlns:wne="http://schemas.microsoft.com/office/word/2006/wordml" xmlns:wps="http://schemas.microsoft.com/office/word/2010/wordprocessingShape" mc:Ignorable="w14 w15 w16se w16cid w16 w16cex w16sdtdh w16du wp14">
+<w:document xmlns:o="urn:schemas-microsoft-com:office:office" xmlns:r="http://schemas.openxmlformats.org/officeDocument/2006/relationships" xmlns:v="urn:schemas-microsoft-com:vml" xmlns:w="http://schemas.openxmlformats.org/wordprocessingml/2006/main" xmlns:w10="urn:schemas-microsoft-com:office:word" xmlns:wp="http://schemas.openxmlformats.org/drawingml/2006/wordprocessingDrawing" xmlns:wps="http://schemas.microsoft.com/office/word/2010/wordprocessingShape" xmlns:wpg="http://schemas.microsoft.com/office/word/2010/wordprocessingGroup" xmlns:mc="http://schemas.openxmlformats.org/markup-compatibility/2006" xmlns:wp14="http://schemas.microsoft.com/office/word/2010/wordprocessingDrawing" xmlns:w14="http://schemas.microsoft.com/office/word/2010/wordml" xmlns:w15="http://schemas.microsoft.com/office/word/2012/wordml" mc:Ignorable="w14 wp14 w15">
   <w:body>
     <w:p>
       <w:pPr>
+        <w:pStyle w:val="Normal"/>
         <w:spacing w:before="240" w:after="240"/>
-      </w:pPr>
-    </w:p>
-    <w:p/>
-    <w:p>
-      <w:pPr>
+        <w:rPr/>
+      </w:pPr>
+      <w:r>
+        <w:rPr/>
+      </w:r>
+    </w:p>
+    <w:p>
+      <w:pPr>
+        <w:pStyle w:val="Normal"/>
+        <w:rPr/>
+      </w:pPr>
+      <w:r>
+        <w:rPr/>
+      </w:r>
+    </w:p>
+    <w:p>
+      <w:pPr>
+        <w:pStyle w:val="Normal"/>
         <w:spacing w:before="240" w:after="240"/>
-      </w:pPr>
-      <w:r>
+        <w:rPr/>
+      </w:pPr>
+      <w:r>
+        <w:rPr/>
         <w:t xml:space="preserve"> </w:t>
       </w:r>
     </w:p>
     <w:p>
       <w:pPr>
+        <w:pStyle w:val="Normal"/>
         <w:spacing w:before="240" w:after="240"/>
-      </w:pPr>
-    </w:p>
-    <w:p>
-      <w:pPr>
+        <w:rPr/>
+      </w:pPr>
+      <w:r>
+        <w:rPr/>
+      </w:r>
+    </w:p>
+    <w:p>
+      <w:pPr>
+        <w:pStyle w:val="Normal"/>
         <w:spacing w:before="240" w:after="240"/>
-      </w:pPr>
-    </w:p>
-    <w:p>
-      <w:pPr>
+        <w:rPr/>
+      </w:pPr>
+      <w:r>
+        <w:rPr/>
+      </w:r>
+    </w:p>
+    <w:p>
+      <w:pPr>
+        <w:pStyle w:val="Normal"/>
         <w:spacing w:before="240" w:after="240"/>
-      </w:pPr>
-    </w:p>
-    <w:p>
-      <w:pPr>
+        <w:rPr/>
+      </w:pPr>
+      <w:r>
+        <w:rPr/>
+      </w:r>
+    </w:p>
+    <w:p>
+      <w:pPr>
+        <w:pStyle w:val="Normal"/>
         <w:spacing w:before="240" w:after="240"/>
-      </w:pPr>
-    </w:p>
-    <w:p>
-      <w:pPr>
+        <w:rPr/>
+      </w:pPr>
+      <w:r>
+        <w:rPr/>
+      </w:r>
+    </w:p>
+    <w:p>
+      <w:pPr>
+        <w:pStyle w:val="Normal"/>
         <w:spacing w:before="240" w:after="240"/>
-      </w:pPr>
-    </w:p>
-    <w:p>
-      <w:pPr>
+        <w:rPr/>
+      </w:pPr>
+      <w:r>
+        <w:rPr/>
+      </w:r>
+    </w:p>
+    <w:p>
+      <w:pPr>
+        <w:pStyle w:val="Normal"/>
         <w:spacing w:before="240" w:after="240"/>
-      </w:pPr>
-    </w:p>
-    <w:p>
-      <w:pPr>
-        <w:spacing w:line="360" w:lineRule="auto"/>
+        <w:rPr/>
+      </w:pPr>
+      <w:r>
+        <w:rPr/>
+      </w:r>
+    </w:p>
+    <w:p>
+      <w:pPr>
+        <w:pStyle w:val="Normal"/>
+        <w:spacing w:lineRule="auto" w:line="360"/>
         <w:jc w:val="center"/>
         <w:rPr>
-          <w:rFonts w:ascii="Times New Roman" w:eastAsia="Times New Roman" w:hAnsi="Times New Roman" w:cs="Times New Roman"/>
+          <w:rFonts w:ascii="Times New Roman" w:hAnsi="Times New Roman" w:eastAsia="Times New Roman" w:cs="Times New Roman"/>
           <w:sz w:val="32"/>
           <w:szCs w:val="32"/>
         </w:rPr>
       </w:pPr>
       <w:r>
         <w:rPr>
-          <w:rFonts w:ascii="Times New Roman" w:eastAsia="Times New Roman" w:hAnsi="Times New Roman" w:cs="Times New Roman"/>
+          <w:rFonts w:eastAsia="Times New Roman" w:cs="Times New Roman" w:ascii="Times New Roman" w:hAnsi="Times New Roman"/>
           <w:sz w:val="32"/>
           <w:szCs w:val="32"/>
         </w:rPr>
@@ -67,47 +114,31 @@
     </w:p>
     <w:p>
       <w:pPr>
-        <w:spacing w:line="360" w:lineRule="auto"/>
+        <w:pStyle w:val="Normal"/>
+        <w:spacing w:lineRule="auto" w:line="360"/>
         <w:jc w:val="center"/>
         <w:rPr>
-          <w:rFonts w:ascii="Times New Roman" w:eastAsia="Times New Roman" w:hAnsi="Times New Roman" w:cs="Times New Roman"/>
+          <w:rFonts w:ascii="Times New Roman" w:hAnsi="Times New Roman" w:eastAsia="Times New Roman" w:cs="Times New Roman"/>
           <w:sz w:val="32"/>
           <w:szCs w:val="32"/>
         </w:rPr>
       </w:pPr>
       <w:r>
         <w:rPr>
-          <w:rFonts w:ascii="Times New Roman" w:eastAsia="Times New Roman" w:hAnsi="Times New Roman" w:cs="Times New Roman"/>
+          <w:rFonts w:eastAsia="Times New Roman" w:cs="Times New Roman" w:ascii="Times New Roman" w:hAnsi="Times New Roman"/>
           <w:sz w:val="32"/>
           <w:szCs w:val="32"/>
         </w:rPr>
-        <w:t xml:space="preserve">IUT de Bayonne et du Pays </w:t>
-      </w:r>
-      <w:proofErr w:type="gramStart"/>
-      <w:r>
-        <w:rPr>
-          <w:rFonts w:ascii="Times New Roman" w:eastAsia="Times New Roman" w:hAnsi="Times New Roman" w:cs="Times New Roman"/>
-          <w:sz w:val="32"/>
-          <w:szCs w:val="32"/>
-        </w:rPr>
-        <w:t>Basque</w:t>
-      </w:r>
-      <w:proofErr w:type="gramEnd"/>
-      <w:r>
-        <w:rPr>
-          <w:rFonts w:ascii="Times New Roman" w:eastAsia="Times New Roman" w:hAnsi="Times New Roman" w:cs="Times New Roman"/>
-          <w:sz w:val="32"/>
-          <w:szCs w:val="32"/>
-        </w:rPr>
-        <w:t>, Département Informatique</w:t>
-      </w:r>
-    </w:p>
-    <w:p>
-      <w:pPr>
-        <w:spacing w:line="360" w:lineRule="auto"/>
+        <w:t>IUT de Bayonne et du Pays Basque, Département Informatique</w:t>
+      </w:r>
+    </w:p>
+    <w:p>
+      <w:pPr>
+        <w:pStyle w:val="Normal"/>
+        <w:spacing w:lineRule="auto" w:line="360"/>
         <w:jc w:val="center"/>
         <w:rPr>
-          <w:rFonts w:ascii="Times New Roman" w:eastAsia="Times New Roman" w:hAnsi="Times New Roman" w:cs="Times New Roman"/>
+          <w:rFonts w:ascii="Times New Roman" w:hAnsi="Times New Roman" w:eastAsia="Times New Roman" w:cs="Times New Roman"/>
           <w:b/>
           <w:sz w:val="48"/>
           <w:szCs w:val="48"/>
@@ -116,7 +147,7 @@
       </w:pPr>
       <w:r>
         <w:rPr>
-          <w:rFonts w:ascii="Times New Roman" w:eastAsia="Times New Roman" w:hAnsi="Times New Roman" w:cs="Times New Roman"/>
+          <w:rFonts w:eastAsia="Times New Roman" w:cs="Times New Roman" w:ascii="Times New Roman" w:hAnsi="Times New Roman"/>
           <w:sz w:val="32"/>
           <w:szCs w:val="32"/>
         </w:rPr>
@@ -124,7 +155,7 @@
       </w:r>
       <w:r>
         <w:rPr>
-          <w:rFonts w:ascii="Times New Roman" w:eastAsia="Times New Roman" w:hAnsi="Times New Roman" w:cs="Times New Roman"/>
+          <w:rFonts w:eastAsia="Times New Roman" w:cs="Times New Roman" w:ascii="Times New Roman" w:hAnsi="Times New Roman"/>
           <w:i/>
           <w:sz w:val="32"/>
           <w:szCs w:val="32"/>
@@ -133,7 +164,7 @@
       </w:r>
       <w:r>
         <w:rPr>
-          <w:rFonts w:ascii="Times New Roman" w:eastAsia="Times New Roman" w:hAnsi="Times New Roman" w:cs="Times New Roman"/>
+          <w:rFonts w:eastAsia="Times New Roman" w:cs="Times New Roman" w:ascii="Times New Roman" w:hAnsi="Times New Roman"/>
           <w:sz w:val="32"/>
           <w:szCs w:val="32"/>
         </w:rPr>
@@ -142,27 +173,36 @@
     </w:p>
     <w:p>
       <w:pPr>
+        <w:pStyle w:val="Normal"/>
         <w:jc w:val="center"/>
         <w:rPr>
-          <w:rFonts w:ascii="Times New Roman" w:eastAsia="Times New Roman" w:hAnsi="Times New Roman" w:cs="Times New Roman"/>
+          <w:rFonts w:ascii="Times New Roman" w:hAnsi="Times New Roman" w:eastAsia="Times New Roman" w:cs="Times New Roman"/>
           <w:sz w:val="32"/>
           <w:szCs w:val="32"/>
         </w:rPr>
       </w:pPr>
-    </w:p>
-    <w:p>
-      <w:pPr>
+      <w:r>
+        <w:rPr>
+          <w:rFonts w:eastAsia="Times New Roman" w:cs="Times New Roman" w:ascii="Times New Roman" w:hAnsi="Times New Roman"/>
+          <w:sz w:val="32"/>
+          <w:szCs w:val="32"/>
+        </w:rPr>
+      </w:r>
+    </w:p>
+    <w:p>
+      <w:pPr>
+        <w:pStyle w:val="Normal"/>
         <w:spacing w:before="240" w:after="240"/>
         <w:jc w:val="center"/>
         <w:rPr>
-          <w:rFonts w:ascii="Times New Roman" w:eastAsia="Times New Roman" w:hAnsi="Times New Roman" w:cs="Times New Roman"/>
+          <w:rFonts w:ascii="Times New Roman" w:hAnsi="Times New Roman" w:eastAsia="Times New Roman" w:cs="Times New Roman"/>
           <w:sz w:val="32"/>
           <w:szCs w:val="32"/>
         </w:rPr>
       </w:pPr>
       <w:r>
         <w:rPr>
-          <w:rFonts w:ascii="Times New Roman" w:eastAsia="Times New Roman" w:hAnsi="Times New Roman" w:cs="Times New Roman"/>
+          <w:rFonts w:eastAsia="Times New Roman" w:cs="Times New Roman" w:ascii="Times New Roman" w:hAnsi="Times New Roman"/>
           <w:sz w:val="32"/>
           <w:szCs w:val="32"/>
         </w:rPr>
@@ -171,6 +211,7 @@
     </w:p>
     <w:p>
       <w:pPr>
+        <w:pStyle w:val="Normal"/>
         <w:spacing w:before="240" w:after="240"/>
         <w:jc w:val="center"/>
         <w:rPr>
@@ -180,7 +221,7 @@
       </w:pPr>
       <w:r>
         <w:rPr>
-          <w:rFonts w:ascii="Times New Roman" w:eastAsia="Times New Roman" w:hAnsi="Times New Roman" w:cs="Times New Roman"/>
+          <w:rFonts w:eastAsia="Times New Roman" w:cs="Times New Roman" w:ascii="Times New Roman" w:hAnsi="Times New Roman"/>
           <w:sz w:val="32"/>
           <w:szCs w:val="32"/>
         </w:rPr>
@@ -189,16 +230,17 @@
     </w:p>
     <w:p>
       <w:pPr>
+        <w:pStyle w:val="Normal"/>
         <w:jc w:val="center"/>
         <w:rPr>
-          <w:rFonts w:ascii="Times New Roman" w:eastAsia="Times New Roman" w:hAnsi="Times New Roman" w:cs="Times New Roman"/>
+          <w:rFonts w:ascii="Times New Roman" w:hAnsi="Times New Roman" w:eastAsia="Times New Roman" w:cs="Times New Roman"/>
           <w:sz w:val="32"/>
           <w:szCs w:val="32"/>
         </w:rPr>
       </w:pPr>
       <w:r>
         <w:rPr>
-          <w:rFonts w:ascii="Times New Roman" w:eastAsia="Times New Roman" w:hAnsi="Times New Roman" w:cs="Times New Roman"/>
+          <w:rFonts w:eastAsia="Times New Roman" w:cs="Times New Roman" w:ascii="Times New Roman" w:hAnsi="Times New Roman"/>
           <w:sz w:val="32"/>
           <w:szCs w:val="32"/>
         </w:rPr>
@@ -207,16 +249,25 @@
     </w:p>
     <w:p>
       <w:pPr>
+        <w:pStyle w:val="Normal"/>
         <w:jc w:val="center"/>
         <w:rPr>
-          <w:rFonts w:ascii="Times New Roman" w:eastAsia="Times New Roman" w:hAnsi="Times New Roman" w:cs="Times New Roman"/>
+          <w:rFonts w:ascii="Times New Roman" w:hAnsi="Times New Roman" w:eastAsia="Times New Roman" w:cs="Times New Roman"/>
           <w:sz w:val="32"/>
           <w:szCs w:val="32"/>
         </w:rPr>
       </w:pPr>
-    </w:p>
-    <w:p>
-      <w:pPr>
+      <w:r>
+        <w:rPr>
+          <w:rFonts w:eastAsia="Times New Roman" w:cs="Times New Roman" w:ascii="Times New Roman" w:hAnsi="Times New Roman"/>
+          <w:sz w:val="32"/>
+          <w:szCs w:val="32"/>
+        </w:rPr>
+      </w:r>
+    </w:p>
+    <w:p>
+      <w:pPr>
+        <w:pStyle w:val="Normal"/>
         <w:jc w:val="center"/>
         <w:rPr>
           <w:sz w:val="24"/>
@@ -225,7 +276,7 @@
       </w:pPr>
       <w:r>
         <w:rPr>
-          <w:rFonts w:ascii="Times New Roman" w:eastAsia="Times New Roman" w:hAnsi="Times New Roman" w:cs="Times New Roman"/>
+          <w:rFonts w:eastAsia="Times New Roman" w:cs="Times New Roman" w:ascii="Times New Roman" w:hAnsi="Times New Roman"/>
           <w:sz w:val="32"/>
           <w:szCs w:val="32"/>
         </w:rPr>
@@ -233,7 +284,7 @@
       </w:r>
       <w:r>
         <w:rPr>
-          <w:rFonts w:ascii="Times New Roman" w:eastAsia="Times New Roman" w:hAnsi="Times New Roman" w:cs="Times New Roman"/>
+          <w:rFonts w:eastAsia="Times New Roman" w:cs="Times New Roman" w:ascii="Times New Roman" w:hAnsi="Times New Roman"/>
           <w:sz w:val="32"/>
           <w:szCs w:val="32"/>
           <w:vertAlign w:val="superscript"/>
@@ -242,7 +293,7 @@
       </w:r>
       <w:r>
         <w:rPr>
-          <w:rFonts w:ascii="Times New Roman" w:hAnsi="Times New Roman" w:cs="Times New Roman"/>
+          <w:rFonts w:cs="Times New Roman" w:ascii="Times New Roman" w:hAnsi="Times New Roman"/>
           <w:sz w:val="24"/>
           <w:szCs w:val="24"/>
         </w:rPr>
@@ -251,6 +302,7 @@
     </w:p>
     <w:p>
       <w:pPr>
+        <w:pStyle w:val="Normal"/>
         <w:spacing w:before="240" w:after="240"/>
         <w:jc w:val="center"/>
         <w:rPr>
@@ -258,9 +310,16 @@
           <w:szCs w:val="24"/>
         </w:rPr>
       </w:pPr>
-    </w:p>
-    <w:p>
-      <w:pPr>
+      <w:r>
+        <w:rPr>
+          <w:sz w:val="24"/>
+          <w:szCs w:val="24"/>
+        </w:rPr>
+      </w:r>
+    </w:p>
+    <w:p>
+      <w:pPr>
+        <w:pStyle w:val="Normal"/>
         <w:spacing w:before="240" w:after="240"/>
         <w:jc w:val="center"/>
         <w:rPr>
@@ -268,15 +327,23 @@
           <w:szCs w:val="24"/>
         </w:rPr>
       </w:pPr>
-    </w:p>
-    <w:p>
-      <w:pPr>
+      <w:r>
+        <w:rPr>
+          <w:sz w:val="24"/>
+          <w:szCs w:val="24"/>
+        </w:rPr>
+      </w:r>
+    </w:p>
+    <w:p>
+      <w:pPr>
+        <w:pStyle w:val="Normal"/>
         <w:spacing w:before="240" w:after="240"/>
         <w:jc w:val="center"/>
+        <w:rPr/>
       </w:pPr>
       <w:r>
         <w:rPr>
-          <w:rFonts w:ascii="Times New Roman" w:eastAsia="Times New Roman" w:hAnsi="Times New Roman" w:cs="Times New Roman"/>
+          <w:rFonts w:eastAsia="Times New Roman" w:cs="Times New Roman" w:ascii="Times New Roman" w:hAnsi="Times New Roman"/>
           <w:sz w:val="32"/>
           <w:szCs w:val="32"/>
         </w:rPr>
@@ -284,30 +351,100 @@
       </w:r>
       <w:r>
         <w:rPr>
-          <w:rFonts w:ascii="Times New Roman" w:eastAsia="Times New Roman" w:hAnsi="Times New Roman" w:cs="Times New Roman"/>
+          <w:rFonts w:eastAsia="Times New Roman" w:cs="Times New Roman" w:ascii="Times New Roman" w:hAnsi="Times New Roman"/>
           <w:sz w:val="44"/>
           <w:szCs w:val="44"/>
         </w:rPr>
         <w:t xml:space="preserve"> </w:t>
       </w:r>
-      <w:r>
-        <w:rPr>
-          <w:rFonts w:ascii="Times New Roman" w:hAnsi="Times New Roman" w:cs="Times New Roman"/>
-          <w:sz w:val="32"/>
-          <w:szCs w:val="32"/>
-        </w:rPr>
-        <w:t>https://github.com/jvlatrille/LecteurDiaporama.git</w:t>
-      </w:r>
-    </w:p>
-    <w:p/>
-    <w:p/>
-    <w:p/>
-    <w:p/>
-    <w:p/>
-    <w:p/>
-    <w:p/>
-    <w:p>
-      <w:pPr>
+      <w:hyperlink r:id="rId2">
+        <w:r>
+          <w:rPr>
+            <w:rStyle w:val="Hyperlink"/>
+            <w:rFonts w:cs="Times New Roman" w:ascii="Times New Roman" w:hAnsi="Times New Roman"/>
+            <w:sz w:val="32"/>
+            <w:szCs w:val="32"/>
+          </w:rPr>
+          <w:t>https://github.com/jvlatrille/LecteurDiaporama.git</w:t>
+        </w:r>
+      </w:hyperlink>
+      <w:hyperlink r:id="rId3">
+        <w:r>
+          <w:rPr>
+            <w:rFonts w:cs="Times New Roman" w:ascii="Times New Roman" w:hAnsi="Times New Roman"/>
+            <w:sz w:val="32"/>
+            <w:szCs w:val="32"/>
+          </w:rPr>
+          <w:t xml:space="preserve"> </w:t>
+        </w:r>
+      </w:hyperlink>
+    </w:p>
+    <w:p>
+      <w:pPr>
+        <w:pStyle w:val="Normal"/>
+        <w:rPr/>
+      </w:pPr>
+      <w:r>
+        <w:rPr/>
+      </w:r>
+    </w:p>
+    <w:p>
+      <w:pPr>
+        <w:pStyle w:val="Normal"/>
+        <w:rPr/>
+      </w:pPr>
+      <w:r>
+        <w:rPr/>
+      </w:r>
+    </w:p>
+    <w:p>
+      <w:pPr>
+        <w:pStyle w:val="Normal"/>
+        <w:rPr/>
+      </w:pPr>
+      <w:r>
+        <w:rPr/>
+      </w:r>
+    </w:p>
+    <w:p>
+      <w:pPr>
+        <w:pStyle w:val="Normal"/>
+        <w:rPr/>
+      </w:pPr>
+      <w:r>
+        <w:rPr/>
+      </w:r>
+    </w:p>
+    <w:p>
+      <w:pPr>
+        <w:pStyle w:val="Normal"/>
+        <w:rPr/>
+      </w:pPr>
+      <w:r>
+        <w:rPr/>
+      </w:r>
+    </w:p>
+    <w:p>
+      <w:pPr>
+        <w:pStyle w:val="Normal"/>
+        <w:rPr/>
+      </w:pPr>
+      <w:r>
+        <w:rPr/>
+      </w:r>
+    </w:p>
+    <w:p>
+      <w:pPr>
+        <w:pStyle w:val="Normal"/>
+        <w:rPr/>
+      </w:pPr>
+      <w:r>
+        <w:rPr/>
+      </w:r>
+    </w:p>
+    <w:p>
+      <w:pPr>
+        <w:pStyle w:val="Normal"/>
         <w:rPr>
           <w:b/>
           <w:sz w:val="50"/>
@@ -322,12 +459,12 @@
           <w:szCs w:val="50"/>
           <w:u w:val="single"/>
         </w:rPr>
-        <w:lastRenderedPageBreak/>
         <w:t>Sommaire.</w:t>
       </w:r>
     </w:p>
     <w:p>
       <w:pPr>
+        <w:pStyle w:val="Normal"/>
         <w:rPr>
           <w:b/>
           <w:sz w:val="50"/>
@@ -335,49 +472,66 @@
           <w:u w:val="single"/>
         </w:rPr>
       </w:pPr>
+      <w:r>
+        <w:rPr>
+          <w:b/>
+          <w:sz w:val="50"/>
+          <w:szCs w:val="50"/>
+          <w:u w:val="single"/>
+        </w:rPr>
+      </w:r>
     </w:p>
     <w:sdt>
       <w:sdtPr>
-        <w:rPr>
-          <w:rFonts w:ascii="Arial" w:eastAsia="Arial" w:hAnsi="Arial" w:cs="Arial"/>
-          <w:color w:val="auto"/>
-          <w:sz w:val="22"/>
-          <w:szCs w:val="22"/>
-        </w:rPr>
-        <w:id w:val="-736786423"/>
         <w:docPartObj>
           <w:docPartGallery w:val="Table of Contents"/>
-          <w:docPartUnique/>
+          <w:docPartUnique w:val="true"/>
         </w:docPartObj>
       </w:sdtPr>
       <w:sdtContent>
         <w:p>
           <w:pPr>
-            <w:pStyle w:val="En-ttedetabledesmatires"/>
+            <w:pStyle w:val="TOCHeading"/>
+            <w:spacing w:lineRule="auto" w:line="259" w:before="240" w:after="0"/>
+            <w:rPr>
+              <w:rFonts w:ascii="Calibri" w:hAnsi="Calibri" w:eastAsia="" w:cs="" w:asciiTheme="majorHAnsi" w:cstheme="majorBidi" w:eastAsiaTheme="majorEastAsia" w:hAnsiTheme="majorHAnsi"/>
+              <w:color w:themeColor="accent1" w:themeShade="bf" w:val="365F91"/>
+              <w:sz w:val="32"/>
+              <w:szCs w:val="32"/>
+            </w:rPr>
           </w:pPr>
           <w:r>
+            <w:rPr>
+              <w:rFonts w:eastAsia="" w:cs="" w:cstheme="majorBidi" w:eastAsiaTheme="majorEastAsia"/>
+              <w:color w:themeColor="accent1" w:themeShade="bf" w:val="365F91"/>
+              <w:sz w:val="32"/>
+              <w:szCs w:val="32"/>
+            </w:rPr>
             <w:t>Table des matières</w:t>
           </w:r>
         </w:p>
         <w:p>
           <w:pPr>
-            <w:pStyle w:val="TM1"/>
+            <w:pStyle w:val="TOC1"/>
             <w:tabs>
-              <w:tab w:val="right" w:leader="dot" w:pos="9026"/>
+              <w:tab w:val="clear" w:pos="720"/>
+              <w:tab w:val="right" w:pos="9026" w:leader="dot"/>
             </w:tabs>
+            <w:rPr/>
           </w:pPr>
           <w:r>
             <w:fldChar w:fldCharType="begin"/>
           </w:r>
           <w:r>
             <w:rPr>
+              <w:webHidden/>
               <w:rStyle w:val="Sautdindex"/>
-              <w:webHidden/>
             </w:rPr>
             <w:instrText xml:space="preserve"> TOC \z \o "1-3" \u \h</w:instrText>
           </w:r>
           <w:r>
             <w:rPr>
+              <w:webHidden/>
               <w:rStyle w:val="Sautdindex"/>
             </w:rPr>
             <w:fldChar w:fldCharType="separate"/>
@@ -385,16 +539,10 @@
           <w:hyperlink w:anchor="__RefHeading___Toc714_153876483">
             <w:r>
               <w:rPr>
+                <w:webHidden/>
                 <w:rStyle w:val="Sautdindex"/>
-                <w:webHidden/>
               </w:rPr>
               <w:t>Version 1 : Projet non graphique Orienté Objets</w:t>
-            </w:r>
-            <w:r>
-              <w:rPr>
-                <w:rStyle w:val="Sautdindex"/>
-                <w:webHidden/>
-              </w:rPr>
               <w:tab/>
               <w:t>3</w:t>
             </w:r>
@@ -402,24 +550,20 @@
         </w:p>
         <w:p>
           <w:pPr>
-            <w:pStyle w:val="TM2"/>
+            <w:pStyle w:val="TOC2"/>
             <w:tabs>
-              <w:tab w:val="right" w:leader="dot" w:pos="9026"/>
+              <w:tab w:val="clear" w:pos="720"/>
+              <w:tab w:val="right" w:pos="9026" w:leader="dot"/>
             </w:tabs>
+            <w:rPr/>
           </w:pPr>
           <w:hyperlink w:anchor="__RefHeading___Toc716_153876483">
             <w:r>
               <w:rPr>
+                <w:webHidden/>
                 <w:rStyle w:val="Sautdindex"/>
-                <w:webHidden/>
               </w:rPr>
               <w:t>Diagramme des classes UML</w:t>
-            </w:r>
-            <w:r>
-              <w:rPr>
-                <w:rStyle w:val="Sautdindex"/>
-                <w:webHidden/>
-              </w:rPr>
               <w:tab/>
               <w:t>3</w:t>
             </w:r>
@@ -427,24 +571,20 @@
         </w:p>
         <w:p>
           <w:pPr>
-            <w:pStyle w:val="TM2"/>
+            <w:pStyle w:val="TOC2"/>
             <w:tabs>
-              <w:tab w:val="right" w:leader="dot" w:pos="9026"/>
+              <w:tab w:val="clear" w:pos="720"/>
+              <w:tab w:val="right" w:pos="9026" w:leader="dot"/>
             </w:tabs>
+            <w:rPr/>
           </w:pPr>
           <w:hyperlink w:anchor="__RefHeading___Toc718_153876483">
             <w:r>
               <w:rPr>
+                <w:webHidden/>
                 <w:rStyle w:val="Sautdindex"/>
-                <w:webHidden/>
               </w:rPr>
               <w:t>Attributs et méthodes de chaque classe</w:t>
-            </w:r>
-            <w:r>
-              <w:rPr>
-                <w:rStyle w:val="Sautdindex"/>
-                <w:webHidden/>
-              </w:rPr>
               <w:tab/>
               <w:t>4</w:t>
             </w:r>
@@ -452,24 +592,20 @@
         </w:p>
         <w:p>
           <w:pPr>
-            <w:pStyle w:val="TM3"/>
+            <w:pStyle w:val="TOC3"/>
             <w:tabs>
-              <w:tab w:val="right" w:leader="dot" w:pos="9026"/>
+              <w:tab w:val="clear" w:pos="720"/>
+              <w:tab w:val="right" w:pos="9026" w:leader="dot"/>
             </w:tabs>
+            <w:rPr/>
           </w:pPr>
           <w:hyperlink w:anchor="__RefHeading___Toc720_153876483">
             <w:r>
               <w:rPr>
+                <w:webHidden/>
                 <w:rStyle w:val="Sautdindex"/>
-                <w:webHidden/>
               </w:rPr>
               <w:t>Image</w:t>
-            </w:r>
-            <w:r>
-              <w:rPr>
-                <w:rStyle w:val="Sautdindex"/>
-                <w:webHidden/>
-              </w:rPr>
               <w:tab/>
               <w:t>4</w:t>
             </w:r>
@@ -477,99 +613,83 @@
         </w:p>
         <w:p>
           <w:pPr>
-            <w:pStyle w:val="TM1"/>
+            <w:pStyle w:val="TOC3"/>
             <w:tabs>
-              <w:tab w:val="right" w:leader="dot" w:pos="9026"/>
+              <w:tab w:val="clear" w:pos="720"/>
+              <w:tab w:val="right" w:pos="9026" w:leader="dot"/>
             </w:tabs>
+            <w:rPr/>
           </w:pPr>
-          <w:hyperlink w:anchor="__RefHeading___Toc722_153876483">
-            <w:r>
-              <w:rPr>
+          <w:hyperlink w:anchor="__RefHeading___Toc852_1268836304">
+            <w:r>
+              <w:rPr>
+                <w:webHidden/>
                 <w:rStyle w:val="Sautdindex"/>
-                <w:webHidden/>
-              </w:rPr>
-              <w:t>Version 2 : Projet non graphique Orienté Objets</w:t>
-            </w:r>
-            <w:r>
-              <w:rPr>
-                <w:rStyle w:val="Sautdindex"/>
-                <w:webHidden/>
-              </w:rPr>
+              </w:rPr>
+              <w:t>ImageDansDiapo</w:t>
               <w:tab/>
-              <w:t>8</w:t>
+              <w:t>5</w:t>
             </w:r>
           </w:hyperlink>
         </w:p>
         <w:p>
           <w:pPr>
-            <w:pStyle w:val="TM1"/>
+            <w:pStyle w:val="TOC3"/>
             <w:tabs>
-              <w:tab w:val="right" w:leader="dot" w:pos="9026"/>
+              <w:tab w:val="clear" w:pos="720"/>
+              <w:tab w:val="right" w:pos="9026" w:leader="dot"/>
             </w:tabs>
+            <w:rPr/>
           </w:pPr>
-          <w:hyperlink w:anchor="__RefHeading___Toc724_153876483">
-            <w:r>
-              <w:rPr>
+          <w:hyperlink w:anchor="__RefHeading___Toc854_1268836304">
+            <w:r>
+              <w:rPr>
+                <w:webHidden/>
                 <w:rStyle w:val="Sautdindex"/>
-                <w:webHidden/>
-              </w:rPr>
-              <w:t>Bilan</w:t>
-            </w:r>
-            <w:r>
-              <w:rPr>
-                <w:rStyle w:val="Sautdindex"/>
-                <w:webHidden/>
-              </w:rPr>
+              </w:rPr>
+              <w:t>Diaporama</w:t>
               <w:tab/>
-              <w:t>8</w:t>
+              <w:t>6</w:t>
             </w:r>
           </w:hyperlink>
         </w:p>
         <w:p>
           <w:pPr>
-            <w:pStyle w:val="TM2"/>
+            <w:pStyle w:val="TOC3"/>
             <w:tabs>
-              <w:tab w:val="right" w:leader="dot" w:pos="9026"/>
+              <w:tab w:val="clear" w:pos="720"/>
+              <w:tab w:val="right" w:pos="9026" w:leader="dot"/>
             </w:tabs>
+            <w:rPr/>
           </w:pPr>
-          <w:hyperlink w:anchor="__RefHeading___Toc726_153876483">
-            <w:r>
-              <w:rPr>
+          <w:hyperlink w:anchor="__RefHeading___Toc856_1268836304">
+            <w:r>
+              <w:rPr>
+                <w:webHidden/>
                 <w:rStyle w:val="Sautdindex"/>
-                <w:webHidden/>
-              </w:rPr>
-              <w:t>Ce que l’on a appris</w:t>
-            </w:r>
-            <w:r>
-              <w:rPr>
-                <w:rStyle w:val="Sautdindex"/>
-                <w:webHidden/>
-              </w:rPr>
+              </w:rPr>
+              <w:t>Lecteur</w:t>
               <w:tab/>
-              <w:t>8</w:t>
+              <w:t>7</w:t>
             </w:r>
           </w:hyperlink>
         </w:p>
         <w:p>
           <w:pPr>
-            <w:pStyle w:val="TM2"/>
+            <w:pStyle w:val="TOC1"/>
             <w:tabs>
-              <w:tab w:val="right" w:leader="dot" w:pos="9026"/>
+              <w:tab w:val="clear" w:pos="720"/>
+              <w:tab w:val="right" w:pos="9026" w:leader="dot"/>
             </w:tabs>
+            <w:rPr/>
           </w:pPr>
-          <w:hyperlink w:anchor="__RefHeading___Toc728_153876483">
-            <w:r>
-              <w:rPr>
+          <w:hyperlink w:anchor="__RefHeading___Toc858_1268836304">
+            <w:r>
+              <w:rPr>
+                <w:webHidden/>
                 <w:rStyle w:val="Sautdindex"/>
-                <w:webHidden/>
-              </w:rPr>
-              <w:t>Ce qu’on a aimé / pas aimé</w:t>
-            </w:r>
-            <w:r>
-              <w:rPr>
-                <w:rStyle w:val="Sautdindex"/>
-                <w:webHidden/>
-              </w:rPr>
+              </w:rPr>
+              <w:t>Version 2 : Projet non graphique Orienté Objets</w:t>
               <w:tab/>
               <w:t>8</w:t>
             </w:r>
@@ -577,24 +697,20 @@
         </w:p>
         <w:p>
           <w:pPr>
-            <w:pStyle w:val="TM2"/>
+            <w:pStyle w:val="TOC2"/>
             <w:tabs>
-              <w:tab w:val="right" w:leader="dot" w:pos="9026"/>
+              <w:tab w:val="clear" w:pos="720"/>
+              <w:tab w:val="right" w:pos="9026" w:leader="dot"/>
             </w:tabs>
+            <w:rPr/>
           </w:pPr>
-          <w:hyperlink w:anchor="__RefHeading___Toc730_153876483">
-            <w:r>
-              <w:rPr>
+          <w:hyperlink w:anchor="__RefHeading___Toc860_1268836304">
+            <w:r>
+              <w:rPr>
+                <w:webHidden/>
                 <w:rStyle w:val="Sautdindex"/>
-                <w:webHidden/>
-              </w:rPr>
-              <w:t>Ce qui a été difficile</w:t>
-            </w:r>
-            <w:r>
-              <w:rPr>
-                <w:rStyle w:val="Sautdindex"/>
-                <w:webHidden/>
-              </w:rPr>
+              </w:rPr>
+              <w:t>Diagramme état-transition de l’application sous ses 2 formes</w:t>
               <w:tab/>
               <w:t>8</w:t>
             </w:r>
@@ -602,24 +718,20 @@
         </w:p>
         <w:p>
           <w:pPr>
-            <w:pStyle w:val="TM2"/>
+            <w:pStyle w:val="TOC3"/>
             <w:tabs>
-              <w:tab w:val="right" w:leader="dot" w:pos="9026"/>
+              <w:tab w:val="clear" w:pos="720"/>
+              <w:tab w:val="right" w:pos="9026" w:leader="dot"/>
             </w:tabs>
+            <w:rPr/>
           </w:pPr>
-          <w:hyperlink w:anchor="__RefHeading___Toc732_153876483">
-            <w:r>
-              <w:rPr>
+          <w:hyperlink w:anchor="__RefHeading___Toc862_1268836304">
+            <w:r>
+              <w:rPr>
+                <w:webHidden/>
                 <w:rStyle w:val="Sautdindex"/>
-                <w:webHidden/>
-              </w:rPr>
-              <w:t>Le temps passé (sur conception / code)</w:t>
-            </w:r>
-            <w:r>
-              <w:rPr>
-                <w:rStyle w:val="Sautdindex"/>
-                <w:webHidden/>
-              </w:rPr>
+              </w:rPr>
+              <w:t>Diagramme état-transition</w:t>
               <w:tab/>
               <w:t>8</w:t>
             </w:r>
@@ -627,51 +739,232 @@
         </w:p>
         <w:p>
           <w:pPr>
-            <w:pStyle w:val="TM2"/>
+            <w:pStyle w:val="TOC3"/>
             <w:tabs>
-              <w:tab w:val="right" w:leader="dot" w:pos="9026"/>
+              <w:tab w:val="clear" w:pos="720"/>
+              <w:tab w:val="right" w:pos="9026" w:leader="dot"/>
             </w:tabs>
+            <w:rPr/>
           </w:pPr>
-          <w:hyperlink w:anchor="__RefHeading___Toc734_153876483">
-            <w:r>
-              <w:rPr>
+          <w:hyperlink w:anchor="__RefHeading___Toc864_1268836304">
+            <w:r>
+              <w:rPr>
+                <w:webHidden/>
                 <w:rStyle w:val="Sautdindex"/>
-                <w:webHidden/>
-              </w:rPr>
-              <w:t>Ce que vous auriez pu faire de mieux (avec le recul)</w:t>
-            </w:r>
-            <w:r>
-              <w:rPr>
-                <w:rStyle w:val="Sautdindex"/>
-                <w:webHidden/>
-              </w:rPr>
+              </w:rPr>
+              <w:t>Version matricielle</w:t>
               <w:tab/>
-              <w:t>9</w:t>
+              <w:t>8</w:t>
             </w:r>
           </w:hyperlink>
         </w:p>
         <w:p>
           <w:pPr>
-            <w:pStyle w:val="TM2"/>
+            <w:pStyle w:val="TOC2"/>
             <w:tabs>
-              <w:tab w:val="right" w:leader="dot" w:pos="9026"/>
+              <w:tab w:val="clear" w:pos="720"/>
+              <w:tab w:val="right" w:pos="9026" w:leader="dot"/>
             </w:tabs>
+            <w:rPr/>
+          </w:pPr>
+          <w:hyperlink w:anchor="__RefHeading___Toc866_1268836304">
+            <w:r>
+              <w:rPr>
+                <w:webHidden/>
+                <w:rStyle w:val="Sautdindex"/>
+              </w:rPr>
+              <w:t>Documentation des liens entre éléments d’interface et fonctionnalités</w:t>
+              <w:tab/>
+              <w:t>9</w:t>
+            </w:r>
+          </w:hyperlink>
+        </w:p>
+        <w:p>
+          <w:pPr>
+            <w:pStyle w:val="TOC3"/>
+            <w:tabs>
+              <w:tab w:val="clear" w:pos="720"/>
+              <w:tab w:val="right" w:pos="9026" w:leader="dot"/>
+            </w:tabs>
+            <w:rPr/>
+          </w:pPr>
+          <w:hyperlink w:anchor="__RefHeading___Toc868_1268836304">
+            <w:r>
+              <w:rPr>
+                <w:webHidden/>
+                <w:rStyle w:val="Sautdindex"/>
+              </w:rPr>
+              <w:t>Boutons (QPushBouton) :</w:t>
+              <w:tab/>
+              <w:t>9</w:t>
+            </w:r>
+          </w:hyperlink>
+        </w:p>
+        <w:p>
+          <w:pPr>
+            <w:pStyle w:val="TOC3"/>
+            <w:tabs>
+              <w:tab w:val="clear" w:pos="720"/>
+              <w:tab w:val="right" w:pos="9026" w:leader="dot"/>
+            </w:tabs>
+            <w:rPr/>
+          </w:pPr>
+          <w:hyperlink w:anchor="__RefHeading___Toc870_1268836304">
+            <w:r>
+              <w:rPr>
+                <w:webHidden/>
+                <w:rStyle w:val="Sautdindex"/>
+              </w:rPr>
+              <w:t>Actions de la barre de menu (QMenuBar, QMenu et QAction) :</w:t>
+              <w:tab/>
+              <w:t>9</w:t>
+            </w:r>
+          </w:hyperlink>
+        </w:p>
+        <w:p>
+          <w:pPr>
+            <w:pStyle w:val="TOC1"/>
+            <w:tabs>
+              <w:tab w:val="clear" w:pos="720"/>
+              <w:tab w:val="right" w:pos="9026" w:leader="dot"/>
+            </w:tabs>
+            <w:rPr/>
+          </w:pPr>
+          <w:hyperlink w:anchor="__RefHeading___Toc724_153876483">
+            <w:r>
+              <w:rPr>
+                <w:webHidden/>
+                <w:rStyle w:val="Sautdindex"/>
+              </w:rPr>
+              <w:t>Bilan</w:t>
+              <w:tab/>
+              <w:t>9</w:t>
+            </w:r>
+          </w:hyperlink>
+        </w:p>
+        <w:p>
+          <w:pPr>
+            <w:pStyle w:val="TOC2"/>
+            <w:tabs>
+              <w:tab w:val="clear" w:pos="720"/>
+              <w:tab w:val="right" w:pos="9026" w:leader="dot"/>
+            </w:tabs>
+            <w:rPr/>
+          </w:pPr>
+          <w:hyperlink w:anchor="__RefHeading___Toc726_153876483">
+            <w:r>
+              <w:rPr>
+                <w:webHidden/>
+                <w:rStyle w:val="Sautdindex"/>
+              </w:rPr>
+              <w:t>Ce que l’on a appris</w:t>
+              <w:tab/>
+              <w:t>9</w:t>
+            </w:r>
+          </w:hyperlink>
+        </w:p>
+        <w:p>
+          <w:pPr>
+            <w:pStyle w:val="TOC2"/>
+            <w:tabs>
+              <w:tab w:val="clear" w:pos="720"/>
+              <w:tab w:val="right" w:pos="9026" w:leader="dot"/>
+            </w:tabs>
+            <w:rPr/>
+          </w:pPr>
+          <w:hyperlink w:anchor="__RefHeading___Toc728_153876483">
+            <w:r>
+              <w:rPr>
+                <w:webHidden/>
+                <w:rStyle w:val="Sautdindex"/>
+              </w:rPr>
+              <w:t>Ce qu’on a aimé / pas aimé</w:t>
+              <w:tab/>
+              <w:t>9</w:t>
+            </w:r>
+          </w:hyperlink>
+        </w:p>
+        <w:p>
+          <w:pPr>
+            <w:pStyle w:val="TOC2"/>
+            <w:tabs>
+              <w:tab w:val="clear" w:pos="720"/>
+              <w:tab w:val="right" w:pos="9026" w:leader="dot"/>
+            </w:tabs>
+            <w:rPr/>
+          </w:pPr>
+          <w:hyperlink w:anchor="__RefHeading___Toc730_153876483">
+            <w:r>
+              <w:rPr>
+                <w:webHidden/>
+                <w:rStyle w:val="Sautdindex"/>
+              </w:rPr>
+              <w:t>Ce qui a été difficile</w:t>
+              <w:tab/>
+              <w:t>10</w:t>
+            </w:r>
+          </w:hyperlink>
+        </w:p>
+        <w:p>
+          <w:pPr>
+            <w:pStyle w:val="TOC2"/>
+            <w:tabs>
+              <w:tab w:val="clear" w:pos="720"/>
+              <w:tab w:val="right" w:pos="9026" w:leader="dot"/>
+            </w:tabs>
+            <w:rPr/>
+          </w:pPr>
+          <w:hyperlink w:anchor="__RefHeading___Toc732_153876483">
+            <w:r>
+              <w:rPr>
+                <w:webHidden/>
+                <w:rStyle w:val="Sautdindex"/>
+              </w:rPr>
+              <w:t>Le temps passé (sur conception / code)</w:t>
+              <w:tab/>
+              <w:t>10</w:t>
+            </w:r>
+          </w:hyperlink>
+        </w:p>
+        <w:p>
+          <w:pPr>
+            <w:pStyle w:val="TOC2"/>
+            <w:tabs>
+              <w:tab w:val="clear" w:pos="720"/>
+              <w:tab w:val="right" w:pos="9026" w:leader="dot"/>
+            </w:tabs>
+            <w:rPr/>
+          </w:pPr>
+          <w:hyperlink w:anchor="__RefHeading___Toc734_153876483">
+            <w:r>
+              <w:rPr>
+                <w:webHidden/>
+                <w:rStyle w:val="Sautdindex"/>
+              </w:rPr>
+              <w:t>Ce que vous auriez pu faire de mieux (avec le recul)</w:t>
+              <w:tab/>
+              <w:t>10</w:t>
+            </w:r>
+          </w:hyperlink>
+        </w:p>
+        <w:p>
+          <w:pPr>
+            <w:pStyle w:val="TOC2"/>
+            <w:tabs>
+              <w:tab w:val="clear" w:pos="720"/>
+              <w:tab w:val="right" w:pos="9026" w:leader="dot"/>
+            </w:tabs>
+            <w:rPr/>
           </w:pPr>
           <w:hyperlink w:anchor="__RefHeading___Toc736_153876483">
             <w:r>
               <w:rPr>
+                <w:webHidden/>
                 <w:rStyle w:val="Sautdindex"/>
-                <w:webHidden/>
               </w:rPr>
               <w:t>Ce qui pourrait être amélioré dans la SAE</w:t>
-            </w:r>
-            <w:r>
-              <w:rPr>
-                <w:rStyle w:val="Sautdindex"/>
-                <w:webHidden/>
-              </w:rPr>
               <w:tab/>
-              <w:t>9</w:t>
+              <w:t>10</w:t>
             </w:r>
           </w:hyperlink>
           <w:r>
@@ -685,6 +978,7 @@
     </w:sdt>
     <w:p>
       <w:pPr>
+        <w:pStyle w:val="Normal"/>
         <w:rPr>
           <w:b/>
           <w:sz w:val="50"/>
@@ -693,13 +987,21 @@
         </w:rPr>
       </w:pPr>
       <w:r>
+        <w:rPr>
+          <w:b/>
+          <w:sz w:val="50"/>
+          <w:szCs w:val="50"/>
+          <w:u w:val="single"/>
+        </w:rPr>
+      </w:r>
+      <w:r>
         <w:br w:type="page"/>
       </w:r>
     </w:p>
     <w:p>
       <w:pPr>
-        <w:pStyle w:val="Titre1"/>
-        <w:spacing w:before="0"/>
+        <w:pStyle w:val="Heading1"/>
+        <w:spacing w:before="0" w:after="120"/>
         <w:rPr>
           <w:b/>
           <w:bCs/>
@@ -713,7 +1015,6 @@
           <w:b/>
           <w:bCs/>
         </w:rPr>
-        <w:lastRenderedPageBreak/>
         <w:t>Version 1 : Projet non graphique Orienté Objets</w:t>
       </w:r>
       <w:bookmarkEnd w:id="1"/>
@@ -727,26 +1028,30 @@
     </w:p>
     <w:p>
       <w:pPr>
-        <w:pStyle w:val="Titre2"/>
+        <w:pStyle w:val="Heading2"/>
+        <w:rPr/>
       </w:pPr>
       <w:bookmarkStart w:id="2" w:name="__RefHeading___Toc716_153876483"/>
       <w:bookmarkStart w:id="3" w:name="_Toc165410315"/>
       <w:bookmarkEnd w:id="2"/>
       <w:r>
+        <w:rPr/>
         <w:t>Diagramme des classes UML</w:t>
       </w:r>
       <w:bookmarkEnd w:id="3"/>
     </w:p>
     <w:p>
-      <w:r>
-        <w:rPr>
-          <w:noProof/>
-        </w:rPr>
+      <w:pPr>
+        <w:pStyle w:val="Normal"/>
+        <w:rPr/>
+      </w:pPr>
+      <w:r>
+        <w:rPr/>
         <w:drawing>
-          <wp:inline distT="0" distB="0" distL="0" distR="0" wp14:anchorId="2AEEE80F" wp14:editId="2A494784">
+          <wp:inline distT="0" distB="0" distL="0" distR="0">
             <wp:extent cx="5731510" cy="4813300"/>
             <wp:effectExtent l="0" t="0" r="0" b="0"/>
-            <wp:docPr id="1" name="image1.png"/>
+            <wp:docPr id="1" name="image1.png" descr=""/>
             <wp:cNvGraphicFramePr>
               <a:graphicFrameLocks xmlns:a="http://schemas.openxmlformats.org/drawingml/2006/main" noChangeAspect="1"/>
             </wp:cNvGraphicFramePr>
@@ -754,13 +1059,13 @@
               <a:graphicData uri="http://schemas.openxmlformats.org/drawingml/2006/picture">
                 <pic:pic xmlns:pic="http://schemas.openxmlformats.org/drawingml/2006/picture">
                   <pic:nvPicPr>
-                    <pic:cNvPr id="1" name="image1.png"/>
+                    <pic:cNvPr id="1" name="image1.png" descr=""/>
                     <pic:cNvPicPr>
                       <a:picLocks noChangeAspect="1" noChangeArrowheads="1"/>
                     </pic:cNvPicPr>
                   </pic:nvPicPr>
                   <pic:blipFill>
-                    <a:blip r:embed="rId6"/>
+                    <a:blip r:embed="rId4"/>
                     <a:stretch>
                       <a:fillRect/>
                     </a:stretch>
@@ -781,46 +1086,147 @@
         </w:drawing>
       </w:r>
     </w:p>
-    <w:p/>
-    <w:p/>
-    <w:p/>
-    <w:p/>
-    <w:p/>
-    <w:p/>
-    <w:p/>
-    <w:p/>
-    <w:p/>
-    <w:p/>
-    <w:p/>
-    <w:p>
-      <w:pPr>
-        <w:pStyle w:val="Titre2"/>
+    <w:p>
+      <w:pPr>
+        <w:pStyle w:val="Normal"/>
+        <w:rPr/>
+      </w:pPr>
+      <w:r>
+        <w:rPr/>
+      </w:r>
+    </w:p>
+    <w:p>
+      <w:pPr>
+        <w:pStyle w:val="Normal"/>
+        <w:rPr/>
+      </w:pPr>
+      <w:r>
+        <w:rPr/>
+      </w:r>
+    </w:p>
+    <w:p>
+      <w:pPr>
+        <w:pStyle w:val="Normal"/>
+        <w:rPr/>
+      </w:pPr>
+      <w:r>
+        <w:rPr/>
+      </w:r>
+    </w:p>
+    <w:p>
+      <w:pPr>
+        <w:pStyle w:val="Normal"/>
+        <w:rPr/>
+      </w:pPr>
+      <w:r>
+        <w:rPr/>
+      </w:r>
+    </w:p>
+    <w:p>
+      <w:pPr>
+        <w:pStyle w:val="Normal"/>
+        <w:rPr/>
+      </w:pPr>
+      <w:r>
+        <w:rPr/>
+      </w:r>
+    </w:p>
+    <w:p>
+      <w:pPr>
+        <w:pStyle w:val="Normal"/>
+        <w:rPr/>
+      </w:pPr>
+      <w:r>
+        <w:rPr/>
+      </w:r>
+    </w:p>
+    <w:p>
+      <w:pPr>
+        <w:pStyle w:val="Normal"/>
+        <w:rPr/>
+      </w:pPr>
+      <w:r>
+        <w:rPr/>
+      </w:r>
+    </w:p>
+    <w:p>
+      <w:pPr>
+        <w:pStyle w:val="Normal"/>
+        <w:rPr/>
+      </w:pPr>
+      <w:r>
+        <w:rPr/>
+      </w:r>
+    </w:p>
+    <w:p>
+      <w:pPr>
+        <w:pStyle w:val="Normal"/>
+        <w:rPr/>
+      </w:pPr>
+      <w:r>
+        <w:rPr/>
+      </w:r>
+    </w:p>
+    <w:p>
+      <w:pPr>
+        <w:pStyle w:val="Normal"/>
+        <w:rPr/>
+      </w:pPr>
+      <w:r>
+        <w:rPr/>
+      </w:r>
+    </w:p>
+    <w:p>
+      <w:pPr>
+        <w:pStyle w:val="Normal"/>
+        <w:rPr/>
+      </w:pPr>
+      <w:r>
+        <w:rPr/>
+      </w:r>
+    </w:p>
+    <w:p>
+      <w:pPr>
+        <w:pStyle w:val="Heading2"/>
+        <w:rPr/>
       </w:pPr>
       <w:bookmarkStart w:id="4" w:name="__RefHeading___Toc718_153876483"/>
       <w:bookmarkStart w:id="5" w:name="_Toc165410316"/>
       <w:bookmarkEnd w:id="4"/>
       <w:r>
-        <w:lastRenderedPageBreak/>
+        <w:rPr/>
         <w:t>Attributs et méthodes de chaque classe</w:t>
       </w:r>
       <w:bookmarkEnd w:id="5"/>
     </w:p>
     <w:p>
       <w:pPr>
-        <w:pStyle w:val="Titre3"/>
+        <w:pStyle w:val="Heading3"/>
+        <w:rPr/>
       </w:pPr>
       <w:bookmarkStart w:id="6" w:name="__RefHeading___Toc720_153876483"/>
       <w:bookmarkStart w:id="7" w:name="_Toc165410317"/>
       <w:bookmarkEnd w:id="6"/>
       <w:r>
+        <w:rPr/>
         <w:t>Image</w:t>
       </w:r>
       <w:bookmarkEnd w:id="7"/>
     </w:p>
-    <w:p/>
+    <w:p>
+      <w:pPr>
+        <w:pStyle w:val="Normal"/>
+        <w:rPr/>
+      </w:pPr>
+      <w:r>
+        <w:rPr/>
+      </w:r>
+    </w:p>
     <w:tbl>
       <w:tblPr>
         <w:tblW w:w="9029" w:type="dxa"/>
+        <w:jc w:val="left"/>
+        <w:tblInd w:w="0" w:type="dxa"/>
         <w:tblLayout w:type="fixed"/>
         <w:tblCellMar>
           <w:top w:w="100" w:type="dxa"/>
@@ -828,7 +1234,7 @@
           <w:bottom w:w="100" w:type="dxa"/>
           <w:right w:w="100" w:type="dxa"/>
         </w:tblCellMar>
-        <w:tblLook w:val="0600" w:firstRow="0" w:lastRow="0" w:firstColumn="0" w:lastColumn="0" w:noHBand="1" w:noVBand="1"/>
+        <w:tblLook w:val="0600" w:noHBand="1" w:noVBand="1" w:firstColumn="0" w:lastRow="0" w:lastColumn="0" w:firstRow="0"/>
       </w:tblPr>
       <w:tblGrid>
         <w:gridCol w:w="3009"/>
@@ -837,7 +1243,7 @@
       </w:tblGrid>
       <w:tr>
         <w:trPr>
-          <w:trHeight w:val="420"/>
+          <w:trHeight w:val="420" w:hRule="atLeast"/>
         </w:trPr>
         <w:tc>
           <w:tcPr>
@@ -849,21 +1255,25 @@
               <w:bottom w:val="single" w:sz="8" w:space="0" w:color="000000"/>
               <w:right w:val="single" w:sz="8" w:space="0" w:color="000000"/>
             </w:tcBorders>
-            <w:shd w:val="clear" w:color="auto" w:fill="CCCCCC"/>
-          </w:tcPr>
-          <w:p>
-            <w:pPr>
-              <w:widowControl w:val="0"/>
-              <w:spacing w:line="240" w:lineRule="auto"/>
+            <w:shd w:color="auto" w:fill="CCCCCC" w:val="clear"/>
+          </w:tcPr>
+          <w:p>
+            <w:pPr>
+              <w:pStyle w:val="Normal"/>
+              <w:widowControl w:val="false"/>
+              <w:spacing w:lineRule="auto" w:line="240"/>
               <w:jc w:val="center"/>
-            </w:pPr>
-            <w:r>
+              <w:rPr/>
+            </w:pPr>
+            <w:r>
+              <w:rPr/>
               <w:t>Attributs</w:t>
             </w:r>
           </w:p>
         </w:tc>
       </w:tr>
       <w:tr>
+        <w:trPr/>
         <w:tc>
           <w:tcPr>
             <w:tcW w:w="3009" w:type="dxa"/>
@@ -873,14 +1283,17 @@
               <w:bottom w:val="single" w:sz="8" w:space="0" w:color="000000"/>
               <w:right w:val="single" w:sz="8" w:space="0" w:color="000000"/>
             </w:tcBorders>
-            <w:shd w:val="clear" w:color="auto" w:fill="CCCCCC"/>
-          </w:tcPr>
-          <w:p>
-            <w:pPr>
-              <w:widowControl w:val="0"/>
-              <w:spacing w:line="240" w:lineRule="auto"/>
-            </w:pPr>
-            <w:r>
+            <w:shd w:color="auto" w:fill="CCCCCC" w:val="clear"/>
+          </w:tcPr>
+          <w:p>
+            <w:pPr>
+              <w:pStyle w:val="Normal"/>
+              <w:widowControl w:val="false"/>
+              <w:spacing w:lineRule="auto" w:line="240"/>
+              <w:rPr/>
+            </w:pPr>
+            <w:r>
+              <w:rPr/>
               <w:t>Nom</w:t>
             </w:r>
           </w:p>
@@ -894,14 +1307,17 @@
               <w:bottom w:val="single" w:sz="8" w:space="0" w:color="000000"/>
               <w:right w:val="single" w:sz="8" w:space="0" w:color="000000"/>
             </w:tcBorders>
-            <w:shd w:val="clear" w:color="auto" w:fill="CCCCCC"/>
-          </w:tcPr>
-          <w:p>
-            <w:pPr>
-              <w:widowControl w:val="0"/>
-              <w:spacing w:line="240" w:lineRule="auto"/>
-            </w:pPr>
-            <w:r>
+            <w:shd w:color="auto" w:fill="CCCCCC" w:val="clear"/>
+          </w:tcPr>
+          <w:p>
+            <w:pPr>
+              <w:pStyle w:val="Normal"/>
+              <w:widowControl w:val="false"/>
+              <w:spacing w:lineRule="auto" w:line="240"/>
+              <w:rPr/>
+            </w:pPr>
+            <w:r>
+              <w:rPr/>
               <w:t>Type</w:t>
             </w:r>
           </w:p>
@@ -915,20 +1331,24 @@
               <w:bottom w:val="single" w:sz="8" w:space="0" w:color="000000"/>
               <w:right w:val="single" w:sz="8" w:space="0" w:color="000000"/>
             </w:tcBorders>
-            <w:shd w:val="clear" w:color="auto" w:fill="CCCCCC"/>
-          </w:tcPr>
-          <w:p>
-            <w:pPr>
-              <w:widowControl w:val="0"/>
-              <w:spacing w:line="240" w:lineRule="auto"/>
-            </w:pPr>
-            <w:r>
+            <w:shd w:color="auto" w:fill="CCCCCC" w:val="clear"/>
+          </w:tcPr>
+          <w:p>
+            <w:pPr>
+              <w:pStyle w:val="Normal"/>
+              <w:widowControl w:val="false"/>
+              <w:spacing w:lineRule="auto" w:line="240"/>
+              <w:rPr/>
+            </w:pPr>
+            <w:r>
+              <w:rPr/>
               <w:t>Signification</w:t>
             </w:r>
           </w:p>
         </w:tc>
       </w:tr>
       <w:tr>
+        <w:trPr/>
         <w:tc>
           <w:tcPr>
             <w:tcW w:w="3009" w:type="dxa"/>
@@ -938,18 +1358,19 @@
               <w:bottom w:val="single" w:sz="8" w:space="0" w:color="000000"/>
               <w:right w:val="single" w:sz="8" w:space="0" w:color="000000"/>
             </w:tcBorders>
-            <w:shd w:val="clear" w:color="auto" w:fill="auto"/>
-          </w:tcPr>
-          <w:p>
-            <w:pPr>
-              <w:widowControl w:val="0"/>
-              <w:spacing w:line="240" w:lineRule="auto"/>
-            </w:pPr>
-            <w:proofErr w:type="spellStart"/>
-            <w:r>
+            <w:shd w:color="auto" w:fill="auto" w:val="clear"/>
+          </w:tcPr>
+          <w:p>
+            <w:pPr>
+              <w:pStyle w:val="Normal"/>
+              <w:widowControl w:val="false"/>
+              <w:spacing w:lineRule="auto" w:line="240"/>
+              <w:rPr/>
+            </w:pPr>
+            <w:r>
+              <w:rPr/>
               <w:t>m_titre</w:t>
             </w:r>
-            <w:proofErr w:type="spellEnd"/>
           </w:p>
         </w:tc>
         <w:tc>
@@ -961,14 +1382,17 @@
               <w:bottom w:val="single" w:sz="8" w:space="0" w:color="000000"/>
               <w:right w:val="single" w:sz="8" w:space="0" w:color="000000"/>
             </w:tcBorders>
-            <w:shd w:val="clear" w:color="auto" w:fill="auto"/>
-          </w:tcPr>
-          <w:p>
-            <w:pPr>
-              <w:widowControl w:val="0"/>
-              <w:spacing w:line="240" w:lineRule="auto"/>
-            </w:pPr>
-            <w:r>
+            <w:shd w:color="auto" w:fill="auto" w:val="clear"/>
+          </w:tcPr>
+          <w:p>
+            <w:pPr>
+              <w:pStyle w:val="Normal"/>
+              <w:widowControl w:val="false"/>
+              <w:spacing w:lineRule="auto" w:line="240"/>
+              <w:rPr/>
+            </w:pPr>
+            <w:r>
+              <w:rPr/>
               <w:t>Chaîne de caractères</w:t>
             </w:r>
           </w:p>
@@ -982,20 +1406,24 @@
               <w:bottom w:val="single" w:sz="8" w:space="0" w:color="000000"/>
               <w:right w:val="single" w:sz="8" w:space="0" w:color="000000"/>
             </w:tcBorders>
-            <w:shd w:val="clear" w:color="auto" w:fill="auto"/>
-          </w:tcPr>
-          <w:p>
-            <w:pPr>
-              <w:widowControl w:val="0"/>
-              <w:spacing w:line="240" w:lineRule="auto"/>
-            </w:pPr>
-            <w:r>
+            <w:shd w:color="auto" w:fill="auto" w:val="clear"/>
+          </w:tcPr>
+          <w:p>
+            <w:pPr>
+              <w:pStyle w:val="Normal"/>
+              <w:widowControl w:val="false"/>
+              <w:spacing w:lineRule="auto" w:line="240"/>
+              <w:rPr/>
+            </w:pPr>
+            <w:r>
+              <w:rPr/>
               <w:t>Titre de l’image</w:t>
             </w:r>
           </w:p>
         </w:tc>
       </w:tr>
       <w:tr>
+        <w:trPr/>
         <w:tc>
           <w:tcPr>
             <w:tcW w:w="3009" w:type="dxa"/>
@@ -1005,18 +1433,19 @@
               <w:bottom w:val="single" w:sz="8" w:space="0" w:color="000000"/>
               <w:right w:val="single" w:sz="8" w:space="0" w:color="000000"/>
             </w:tcBorders>
-            <w:shd w:val="clear" w:color="auto" w:fill="auto"/>
-          </w:tcPr>
-          <w:p>
-            <w:pPr>
-              <w:widowControl w:val="0"/>
-              <w:spacing w:line="240" w:lineRule="auto"/>
-            </w:pPr>
-            <w:proofErr w:type="spellStart"/>
-            <w:r>
+            <w:shd w:color="auto" w:fill="auto" w:val="clear"/>
+          </w:tcPr>
+          <w:p>
+            <w:pPr>
+              <w:pStyle w:val="Normal"/>
+              <w:widowControl w:val="false"/>
+              <w:spacing w:lineRule="auto" w:line="240"/>
+              <w:rPr/>
+            </w:pPr>
+            <w:r>
+              <w:rPr/>
               <w:t>m_categorie</w:t>
             </w:r>
-            <w:proofErr w:type="spellEnd"/>
           </w:p>
         </w:tc>
         <w:tc>
@@ -1028,14 +1457,17 @@
               <w:bottom w:val="single" w:sz="8" w:space="0" w:color="000000"/>
               <w:right w:val="single" w:sz="8" w:space="0" w:color="000000"/>
             </w:tcBorders>
-            <w:shd w:val="clear" w:color="auto" w:fill="auto"/>
-          </w:tcPr>
-          <w:p>
-            <w:pPr>
-              <w:widowControl w:val="0"/>
-              <w:spacing w:line="240" w:lineRule="auto"/>
-            </w:pPr>
-            <w:r>
+            <w:shd w:color="auto" w:fill="auto" w:val="clear"/>
+          </w:tcPr>
+          <w:p>
+            <w:pPr>
+              <w:pStyle w:val="Normal"/>
+              <w:widowControl w:val="false"/>
+              <w:spacing w:lineRule="auto" w:line="240"/>
+              <w:rPr/>
+            </w:pPr>
+            <w:r>
+              <w:rPr/>
               <w:t>Chaîne de caractères</w:t>
             </w:r>
           </w:p>
@@ -1049,20 +1481,24 @@
               <w:bottom w:val="single" w:sz="8" w:space="0" w:color="000000"/>
               <w:right w:val="single" w:sz="8" w:space="0" w:color="000000"/>
             </w:tcBorders>
-            <w:shd w:val="clear" w:color="auto" w:fill="auto"/>
-          </w:tcPr>
-          <w:p>
-            <w:pPr>
-              <w:widowControl w:val="0"/>
-              <w:spacing w:line="240" w:lineRule="auto"/>
-            </w:pPr>
-            <w:r>
+            <w:shd w:color="auto" w:fill="auto" w:val="clear"/>
+          </w:tcPr>
+          <w:p>
+            <w:pPr>
+              <w:pStyle w:val="Normal"/>
+              <w:widowControl w:val="false"/>
+              <w:spacing w:lineRule="auto" w:line="240"/>
+              <w:rPr/>
+            </w:pPr>
+            <w:r>
+              <w:rPr/>
               <w:t>Catégorie de l’image</w:t>
             </w:r>
           </w:p>
         </w:tc>
       </w:tr>
       <w:tr>
+        <w:trPr/>
         <w:tc>
           <w:tcPr>
             <w:tcW w:w="3009" w:type="dxa"/>
@@ -1072,18 +1508,19 @@
               <w:bottom w:val="single" w:sz="8" w:space="0" w:color="000000"/>
               <w:right w:val="single" w:sz="8" w:space="0" w:color="000000"/>
             </w:tcBorders>
-            <w:shd w:val="clear" w:color="auto" w:fill="auto"/>
-          </w:tcPr>
-          <w:p>
-            <w:pPr>
-              <w:widowControl w:val="0"/>
-              <w:spacing w:line="240" w:lineRule="auto"/>
-            </w:pPr>
-            <w:proofErr w:type="spellStart"/>
-            <w:r>
+            <w:shd w:color="auto" w:fill="auto" w:val="clear"/>
+          </w:tcPr>
+          <w:p>
+            <w:pPr>
+              <w:pStyle w:val="Normal"/>
+              <w:widowControl w:val="false"/>
+              <w:spacing w:lineRule="auto" w:line="240"/>
+              <w:rPr/>
+            </w:pPr>
+            <w:r>
+              <w:rPr/>
               <w:t>m_chemin</w:t>
             </w:r>
-            <w:proofErr w:type="spellEnd"/>
           </w:p>
         </w:tc>
         <w:tc>
@@ -1095,14 +1532,17 @@
               <w:bottom w:val="single" w:sz="8" w:space="0" w:color="000000"/>
               <w:right w:val="single" w:sz="8" w:space="0" w:color="000000"/>
             </w:tcBorders>
-            <w:shd w:val="clear" w:color="auto" w:fill="auto"/>
-          </w:tcPr>
-          <w:p>
-            <w:pPr>
-              <w:widowControl w:val="0"/>
-              <w:spacing w:line="240" w:lineRule="auto"/>
-            </w:pPr>
-            <w:r>
+            <w:shd w:color="auto" w:fill="auto" w:val="clear"/>
+          </w:tcPr>
+          <w:p>
+            <w:pPr>
+              <w:pStyle w:val="Normal"/>
+              <w:widowControl w:val="false"/>
+              <w:spacing w:lineRule="auto" w:line="240"/>
+              <w:rPr/>
+            </w:pPr>
+            <w:r>
+              <w:rPr/>
               <w:t>Chaîne de caractères</w:t>
             </w:r>
           </w:p>
@@ -1116,25 +1556,46 @@
               <w:bottom w:val="single" w:sz="8" w:space="0" w:color="000000"/>
               <w:right w:val="single" w:sz="8" w:space="0" w:color="000000"/>
             </w:tcBorders>
-            <w:shd w:val="clear" w:color="auto" w:fill="auto"/>
-          </w:tcPr>
-          <w:p>
-            <w:pPr>
-              <w:widowControl w:val="0"/>
-              <w:spacing w:line="240" w:lineRule="auto"/>
-            </w:pPr>
-            <w:r>
+            <w:shd w:color="auto" w:fill="auto" w:val="clear"/>
+          </w:tcPr>
+          <w:p>
+            <w:pPr>
+              <w:pStyle w:val="Normal"/>
+              <w:widowControl w:val="false"/>
+              <w:spacing w:lineRule="auto" w:line="240"/>
+              <w:rPr/>
+            </w:pPr>
+            <w:r>
+              <w:rPr/>
               <w:t>Chemin de l’image</w:t>
             </w:r>
           </w:p>
         </w:tc>
       </w:tr>
     </w:tbl>
-    <w:p/>
-    <w:p/>
+    <w:p>
+      <w:pPr>
+        <w:pStyle w:val="Normal"/>
+        <w:rPr/>
+      </w:pPr>
+      <w:r>
+        <w:rPr/>
+      </w:r>
+    </w:p>
+    <w:p>
+      <w:pPr>
+        <w:pStyle w:val="Normal"/>
+        <w:rPr/>
+      </w:pPr>
+      <w:r>
+        <w:rPr/>
+      </w:r>
+    </w:p>
     <w:tbl>
       <w:tblPr>
         <w:tblW w:w="9029" w:type="dxa"/>
+        <w:jc w:val="left"/>
+        <w:tblInd w:w="0" w:type="dxa"/>
         <w:tblLayout w:type="fixed"/>
         <w:tblCellMar>
           <w:top w:w="100" w:type="dxa"/>
@@ -1142,15 +1603,15 @@
           <w:bottom w:w="100" w:type="dxa"/>
           <w:right w:w="100" w:type="dxa"/>
         </w:tblCellMar>
-        <w:tblLook w:val="0600" w:firstRow="0" w:lastRow="0" w:firstColumn="0" w:lastColumn="0" w:noHBand="1" w:noVBand="1"/>
+        <w:tblLook w:val="0600" w:noHBand="1" w:noVBand="1" w:firstColumn="0" w:lastRow="0" w:lastColumn="0" w:firstRow="0"/>
       </w:tblPr>
       <w:tblGrid>
         <w:gridCol w:w="3010"/>
-        <w:gridCol w:w="6019"/>
+        <w:gridCol w:w="6018"/>
       </w:tblGrid>
       <w:tr>
         <w:trPr>
-          <w:trHeight w:val="420"/>
+          <w:trHeight w:val="420" w:hRule="atLeast"/>
         </w:trPr>
         <w:tc>
           <w:tcPr>
@@ -1162,15 +1623,18 @@
               <w:bottom w:val="single" w:sz="8" w:space="0" w:color="000000"/>
               <w:right w:val="single" w:sz="8" w:space="0" w:color="000000"/>
             </w:tcBorders>
-            <w:shd w:val="clear" w:color="auto" w:fill="CCCCCC"/>
-          </w:tcPr>
-          <w:p>
-            <w:pPr>
-              <w:widowControl w:val="0"/>
-              <w:spacing w:line="240" w:lineRule="auto"/>
+            <w:shd w:color="auto" w:fill="CCCCCC" w:val="clear"/>
+          </w:tcPr>
+          <w:p>
+            <w:pPr>
+              <w:pStyle w:val="Normal"/>
+              <w:widowControl w:val="false"/>
+              <w:spacing w:lineRule="auto" w:line="240"/>
               <w:jc w:val="center"/>
-            </w:pPr>
-            <w:r>
+              <w:rPr/>
+            </w:pPr>
+            <w:r>
+              <w:rPr/>
               <w:t>Méthodes</w:t>
             </w:r>
           </w:p>
@@ -1178,7 +1642,7 @@
       </w:tr>
       <w:tr>
         <w:trPr>
-          <w:trHeight w:val="420"/>
+          <w:trHeight w:val="420" w:hRule="atLeast"/>
         </w:trPr>
         <w:tc>
           <w:tcPr>
@@ -1189,14 +1653,17 @@
               <w:bottom w:val="single" w:sz="8" w:space="0" w:color="000000"/>
               <w:right w:val="single" w:sz="8" w:space="0" w:color="000000"/>
             </w:tcBorders>
-            <w:shd w:val="clear" w:color="auto" w:fill="CCCCCC"/>
-          </w:tcPr>
-          <w:p>
-            <w:pPr>
-              <w:widowControl w:val="0"/>
-              <w:spacing w:line="240" w:lineRule="auto"/>
-            </w:pPr>
-            <w:r>
+            <w:shd w:color="auto" w:fill="CCCCCC" w:val="clear"/>
+          </w:tcPr>
+          <w:p>
+            <w:pPr>
+              <w:pStyle w:val="Normal"/>
+              <w:widowControl w:val="false"/>
+              <w:spacing w:lineRule="auto" w:line="240"/>
+              <w:rPr/>
+            </w:pPr>
+            <w:r>
+              <w:rPr/>
               <w:t>Nom</w:t>
             </w:r>
           </w:p>
@@ -1210,15 +1677,18 @@
               <w:bottom w:val="single" w:sz="8" w:space="0" w:color="000000"/>
               <w:right w:val="single" w:sz="8" w:space="0" w:color="000000"/>
             </w:tcBorders>
-            <w:shd w:val="clear" w:color="auto" w:fill="CCCCCC"/>
-          </w:tcPr>
-          <w:p>
-            <w:pPr>
-              <w:widowControl w:val="0"/>
-              <w:spacing w:line="240" w:lineRule="auto"/>
+            <w:shd w:color="auto" w:fill="CCCCCC" w:val="clear"/>
+          </w:tcPr>
+          <w:p>
+            <w:pPr>
+              <w:pStyle w:val="Normal"/>
+              <w:widowControl w:val="false"/>
+              <w:spacing w:lineRule="auto" w:line="240"/>
               <w:jc w:val="center"/>
-            </w:pPr>
-            <w:r>
+              <w:rPr/>
+            </w:pPr>
+            <w:r>
+              <w:rPr/>
               <w:t>Signification et but</w:t>
             </w:r>
           </w:p>
@@ -1226,7 +1696,7 @@
       </w:tr>
       <w:tr>
         <w:trPr>
-          <w:trHeight w:val="420"/>
+          <w:trHeight w:val="420" w:hRule="atLeast"/>
         </w:trPr>
         <w:tc>
           <w:tcPr>
@@ -1237,14 +1707,17 @@
               <w:bottom w:val="single" w:sz="8" w:space="0" w:color="000000"/>
               <w:right w:val="single" w:sz="8" w:space="0" w:color="000000"/>
             </w:tcBorders>
-            <w:shd w:val="clear" w:color="auto" w:fill="auto"/>
-          </w:tcPr>
-          <w:p>
-            <w:pPr>
-              <w:widowControl w:val="0"/>
-              <w:spacing w:line="240" w:lineRule="auto"/>
-            </w:pPr>
-            <w:r>
+            <w:shd w:color="auto" w:fill="auto" w:val="clear"/>
+          </w:tcPr>
+          <w:p>
+            <w:pPr>
+              <w:pStyle w:val="Normal"/>
+              <w:widowControl w:val="false"/>
+              <w:spacing w:lineRule="auto" w:line="240"/>
+              <w:rPr/>
+            </w:pPr>
+            <w:r>
+              <w:rPr/>
               <w:t>Image()</w:t>
             </w:r>
           </w:p>
@@ -1258,14 +1731,17 @@
               <w:bottom w:val="single" w:sz="8" w:space="0" w:color="000000"/>
               <w:right w:val="single" w:sz="8" w:space="0" w:color="000000"/>
             </w:tcBorders>
-            <w:shd w:val="clear" w:color="auto" w:fill="auto"/>
-          </w:tcPr>
-          <w:p>
-            <w:pPr>
-              <w:widowControl w:val="0"/>
-              <w:spacing w:line="240" w:lineRule="auto"/>
-            </w:pPr>
-            <w:r>
+            <w:shd w:color="auto" w:fill="auto" w:val="clear"/>
+          </w:tcPr>
+          <w:p>
+            <w:pPr>
+              <w:pStyle w:val="Normal"/>
+              <w:widowControl w:val="false"/>
+              <w:spacing w:lineRule="auto" w:line="240"/>
+              <w:rPr/>
+            </w:pPr>
+            <w:r>
+              <w:rPr/>
               <w:t>Constructeur par défaut</w:t>
             </w:r>
           </w:p>
@@ -1273,7 +1749,7 @@
       </w:tr>
       <w:tr>
         <w:trPr>
-          <w:trHeight w:val="420"/>
+          <w:trHeight w:val="420" w:hRule="atLeast"/>
         </w:trPr>
         <w:tc>
           <w:tcPr>
@@ -1284,20 +1760,18 @@
               <w:bottom w:val="single" w:sz="8" w:space="0" w:color="000000"/>
               <w:right w:val="single" w:sz="8" w:space="0" w:color="000000"/>
             </w:tcBorders>
-            <w:shd w:val="clear" w:color="auto" w:fill="auto"/>
-          </w:tcPr>
-          <w:p>
-            <w:pPr>
-              <w:widowControl w:val="0"/>
-              <w:spacing w:line="240" w:lineRule="auto"/>
-            </w:pPr>
-            <w:proofErr w:type="spellStart"/>
-            <w:r>
-              <w:t>getTitre</w:t>
-            </w:r>
-            <w:proofErr w:type="spellEnd"/>
-            <w:r>
-              <w:t>()</w:t>
+            <w:shd w:color="auto" w:fill="auto" w:val="clear"/>
+          </w:tcPr>
+          <w:p>
+            <w:pPr>
+              <w:pStyle w:val="Normal"/>
+              <w:widowControl w:val="false"/>
+              <w:spacing w:lineRule="auto" w:line="240"/>
+              <w:rPr/>
+            </w:pPr>
+            <w:r>
+              <w:rPr/>
+              <w:t>getTitre()</w:t>
             </w:r>
           </w:p>
         </w:tc>
@@ -1310,30 +1784,25 @@
               <w:bottom w:val="single" w:sz="8" w:space="0" w:color="000000"/>
               <w:right w:val="single" w:sz="8" w:space="0" w:color="000000"/>
             </w:tcBorders>
-            <w:shd w:val="clear" w:color="auto" w:fill="auto"/>
-          </w:tcPr>
-          <w:p>
-            <w:pPr>
-              <w:widowControl w:val="0"/>
-              <w:spacing w:line="240" w:lineRule="auto"/>
-            </w:pPr>
-            <w:r>
-              <w:t xml:space="preserve">Getter qui permet de </w:t>
-            </w:r>
-            <w:proofErr w:type="spellStart"/>
-            <w:r>
-              <w:t>récupérerle</w:t>
-            </w:r>
-            <w:proofErr w:type="spellEnd"/>
-            <w:r>
-              <w:t xml:space="preserve"> titre de l'image</w:t>
+            <w:shd w:color="auto" w:fill="auto" w:val="clear"/>
+          </w:tcPr>
+          <w:p>
+            <w:pPr>
+              <w:pStyle w:val="Normal"/>
+              <w:widowControl w:val="false"/>
+              <w:spacing w:lineRule="auto" w:line="240"/>
+              <w:rPr/>
+            </w:pPr>
+            <w:r>
+              <w:rPr/>
+              <w:t>Getter qui permet de récupérerle titre de l'image</w:t>
             </w:r>
           </w:p>
         </w:tc>
       </w:tr>
       <w:tr>
         <w:trPr>
-          <w:trHeight w:val="420"/>
+          <w:trHeight w:val="420" w:hRule="atLeast"/>
         </w:trPr>
         <w:tc>
           <w:tcPr>
@@ -1344,20 +1813,18 @@
               <w:bottom w:val="single" w:sz="8" w:space="0" w:color="000000"/>
               <w:right w:val="single" w:sz="8" w:space="0" w:color="000000"/>
             </w:tcBorders>
-            <w:shd w:val="clear" w:color="auto" w:fill="auto"/>
-          </w:tcPr>
-          <w:p>
-            <w:pPr>
-              <w:widowControl w:val="0"/>
-              <w:spacing w:line="240" w:lineRule="auto"/>
-            </w:pPr>
-            <w:proofErr w:type="spellStart"/>
-            <w:r>
-              <w:t>getChemin</w:t>
-            </w:r>
-            <w:proofErr w:type="spellEnd"/>
-            <w:r>
-              <w:t>()</w:t>
+            <w:shd w:color="auto" w:fill="auto" w:val="clear"/>
+          </w:tcPr>
+          <w:p>
+            <w:pPr>
+              <w:pStyle w:val="Normal"/>
+              <w:widowControl w:val="false"/>
+              <w:spacing w:lineRule="auto" w:line="240"/>
+              <w:rPr/>
+            </w:pPr>
+            <w:r>
+              <w:rPr/>
+              <w:t>getChemin()</w:t>
             </w:r>
           </w:p>
         </w:tc>
@@ -1370,28 +1837,24 @@
               <w:bottom w:val="single" w:sz="8" w:space="0" w:color="000000"/>
               <w:right w:val="single" w:sz="8" w:space="0" w:color="000000"/>
             </w:tcBorders>
-            <w:shd w:val="clear" w:color="auto" w:fill="auto"/>
-          </w:tcPr>
-          <w:p>
-            <w:pPr>
-              <w:widowControl w:val="0"/>
-              <w:spacing w:line="240" w:lineRule="auto"/>
-            </w:pPr>
-            <w:r>
-              <w:t xml:space="preserve">Getter qui permet de </w:t>
-            </w:r>
-            <w:proofErr w:type="spellStart"/>
-            <w:r>
-              <w:t>récupérerle</w:t>
-            </w:r>
-            <w:proofErr w:type="spellEnd"/>
-            <w:r>
-              <w:t xml:space="preserve"> chemin de l'image</w:t>
+            <w:shd w:color="auto" w:fill="auto" w:val="clear"/>
+          </w:tcPr>
+          <w:p>
+            <w:pPr>
+              <w:pStyle w:val="Normal"/>
+              <w:widowControl w:val="false"/>
+              <w:spacing w:lineRule="auto" w:line="240"/>
+              <w:rPr/>
+            </w:pPr>
+            <w:r>
+              <w:rPr/>
+              <w:t>Getter qui permet de récupérerle chemin de l'image</w:t>
             </w:r>
           </w:p>
         </w:tc>
       </w:tr>
       <w:tr>
+        <w:trPr/>
         <w:tc>
           <w:tcPr>
             <w:tcW w:w="3010" w:type="dxa"/>
@@ -1401,20 +1864,18 @@
               <w:bottom w:val="single" w:sz="8" w:space="0" w:color="000000"/>
               <w:right w:val="single" w:sz="8" w:space="0" w:color="000000"/>
             </w:tcBorders>
-            <w:shd w:val="clear" w:color="auto" w:fill="auto"/>
-          </w:tcPr>
-          <w:p>
-            <w:pPr>
-              <w:widowControl w:val="0"/>
-              <w:spacing w:line="240" w:lineRule="auto"/>
-            </w:pPr>
-            <w:proofErr w:type="spellStart"/>
-            <w:r>
-              <w:t>getCategorie</w:t>
-            </w:r>
-            <w:proofErr w:type="spellEnd"/>
-            <w:r>
-              <w:t>()</w:t>
+            <w:shd w:color="auto" w:fill="auto" w:val="clear"/>
+          </w:tcPr>
+          <w:p>
+            <w:pPr>
+              <w:pStyle w:val="Normal"/>
+              <w:widowControl w:val="false"/>
+              <w:spacing w:lineRule="auto" w:line="240"/>
+              <w:rPr/>
+            </w:pPr>
+            <w:r>
+              <w:rPr/>
+              <w:t>getCategorie()</w:t>
             </w:r>
           </w:p>
         </w:tc>
@@ -1427,28 +1888,24 @@
               <w:bottom w:val="single" w:sz="8" w:space="0" w:color="000000"/>
               <w:right w:val="single" w:sz="8" w:space="0" w:color="000000"/>
             </w:tcBorders>
-            <w:shd w:val="clear" w:color="auto" w:fill="auto"/>
-          </w:tcPr>
-          <w:p>
-            <w:pPr>
-              <w:widowControl w:val="0"/>
-              <w:spacing w:line="240" w:lineRule="auto"/>
-            </w:pPr>
-            <w:r>
-              <w:t xml:space="preserve">Getter qui permet de </w:t>
-            </w:r>
-            <w:proofErr w:type="spellStart"/>
-            <w:r>
-              <w:t>récupérerla</w:t>
-            </w:r>
-            <w:proofErr w:type="spellEnd"/>
-            <w:r>
-              <w:t xml:space="preserve"> catégorie de l'image</w:t>
+            <w:shd w:color="auto" w:fill="auto" w:val="clear"/>
+          </w:tcPr>
+          <w:p>
+            <w:pPr>
+              <w:pStyle w:val="Normal"/>
+              <w:widowControl w:val="false"/>
+              <w:spacing w:lineRule="auto" w:line="240"/>
+              <w:rPr/>
+            </w:pPr>
+            <w:r>
+              <w:rPr/>
+              <w:t>Getter qui permet de récupérerla catégorie de l'image</w:t>
             </w:r>
           </w:p>
         </w:tc>
       </w:tr>
       <w:tr>
+        <w:trPr/>
         <w:tc>
           <w:tcPr>
             <w:tcW w:w="3010" w:type="dxa"/>
@@ -1458,20 +1915,18 @@
               <w:bottom w:val="single" w:sz="8" w:space="0" w:color="000000"/>
               <w:right w:val="single" w:sz="8" w:space="0" w:color="000000"/>
             </w:tcBorders>
-            <w:shd w:val="clear" w:color="auto" w:fill="auto"/>
-          </w:tcPr>
-          <w:p>
-            <w:pPr>
-              <w:widowControl w:val="0"/>
-              <w:spacing w:line="240" w:lineRule="auto"/>
-            </w:pPr>
-            <w:proofErr w:type="spellStart"/>
-            <w:r>
-              <w:t>setTitre</w:t>
-            </w:r>
-            <w:proofErr w:type="spellEnd"/>
-            <w:r>
-              <w:t>()</w:t>
+            <w:shd w:color="auto" w:fill="auto" w:val="clear"/>
+          </w:tcPr>
+          <w:p>
+            <w:pPr>
+              <w:pStyle w:val="Normal"/>
+              <w:widowControl w:val="false"/>
+              <w:spacing w:lineRule="auto" w:line="240"/>
+              <w:rPr/>
+            </w:pPr>
+            <w:r>
+              <w:rPr/>
+              <w:t>setTitre()</w:t>
             </w:r>
           </w:p>
         </w:tc>
@@ -1484,20 +1939,24 @@
               <w:bottom w:val="single" w:sz="8" w:space="0" w:color="000000"/>
               <w:right w:val="single" w:sz="8" w:space="0" w:color="000000"/>
             </w:tcBorders>
-            <w:shd w:val="clear" w:color="auto" w:fill="auto"/>
-          </w:tcPr>
-          <w:p>
-            <w:pPr>
-              <w:widowControl w:val="0"/>
-              <w:spacing w:line="240" w:lineRule="auto"/>
-            </w:pPr>
-            <w:r>
+            <w:shd w:color="auto" w:fill="auto" w:val="clear"/>
+          </w:tcPr>
+          <w:p>
+            <w:pPr>
+              <w:pStyle w:val="Normal"/>
+              <w:widowControl w:val="false"/>
+              <w:spacing w:lineRule="auto" w:line="240"/>
+              <w:rPr/>
+            </w:pPr>
+            <w:r>
+              <w:rPr/>
               <w:t>Setter qui permet de définir le titre de l'image</w:t>
             </w:r>
           </w:p>
         </w:tc>
       </w:tr>
       <w:tr>
+        <w:trPr/>
         <w:tc>
           <w:tcPr>
             <w:tcW w:w="3010" w:type="dxa"/>
@@ -1507,20 +1966,18 @@
               <w:bottom w:val="single" w:sz="8" w:space="0" w:color="000000"/>
               <w:right w:val="single" w:sz="8" w:space="0" w:color="000000"/>
             </w:tcBorders>
-            <w:shd w:val="clear" w:color="auto" w:fill="auto"/>
-          </w:tcPr>
-          <w:p>
-            <w:pPr>
-              <w:widowControl w:val="0"/>
-              <w:spacing w:line="240" w:lineRule="auto"/>
-            </w:pPr>
-            <w:proofErr w:type="spellStart"/>
-            <w:r>
-              <w:t>setChemin</w:t>
-            </w:r>
-            <w:proofErr w:type="spellEnd"/>
-            <w:r>
-              <w:t>()</w:t>
+            <w:shd w:color="auto" w:fill="auto" w:val="clear"/>
+          </w:tcPr>
+          <w:p>
+            <w:pPr>
+              <w:pStyle w:val="Normal"/>
+              <w:widowControl w:val="false"/>
+              <w:spacing w:lineRule="auto" w:line="240"/>
+              <w:rPr/>
+            </w:pPr>
+            <w:r>
+              <w:rPr/>
+              <w:t>setChemin()</w:t>
             </w:r>
           </w:p>
         </w:tc>
@@ -1533,20 +1990,24 @@
               <w:bottom w:val="single" w:sz="8" w:space="0" w:color="000000"/>
               <w:right w:val="single" w:sz="8" w:space="0" w:color="000000"/>
             </w:tcBorders>
-            <w:shd w:val="clear" w:color="auto" w:fill="auto"/>
-          </w:tcPr>
-          <w:p>
-            <w:pPr>
-              <w:widowControl w:val="0"/>
-              <w:spacing w:line="240" w:lineRule="auto"/>
-            </w:pPr>
-            <w:r>
+            <w:shd w:color="auto" w:fill="auto" w:val="clear"/>
+          </w:tcPr>
+          <w:p>
+            <w:pPr>
+              <w:pStyle w:val="Normal"/>
+              <w:widowControl w:val="false"/>
+              <w:spacing w:lineRule="auto" w:line="240"/>
+              <w:rPr/>
+            </w:pPr>
+            <w:r>
+              <w:rPr/>
               <w:t>Setter qui permet de définir le chemin de l'image</w:t>
             </w:r>
           </w:p>
         </w:tc>
       </w:tr>
       <w:tr>
+        <w:trPr/>
         <w:tc>
           <w:tcPr>
             <w:tcW w:w="3010" w:type="dxa"/>
@@ -1556,20 +2017,18 @@
               <w:bottom w:val="single" w:sz="8" w:space="0" w:color="000000"/>
               <w:right w:val="single" w:sz="8" w:space="0" w:color="000000"/>
             </w:tcBorders>
-            <w:shd w:val="clear" w:color="auto" w:fill="auto"/>
-          </w:tcPr>
-          <w:p>
-            <w:pPr>
-              <w:widowControl w:val="0"/>
-              <w:spacing w:line="240" w:lineRule="auto"/>
-            </w:pPr>
-            <w:proofErr w:type="spellStart"/>
-            <w:r>
-              <w:t>setCategorie</w:t>
-            </w:r>
-            <w:proofErr w:type="spellEnd"/>
-            <w:r>
-              <w:t>()</w:t>
+            <w:shd w:color="auto" w:fill="auto" w:val="clear"/>
+          </w:tcPr>
+          <w:p>
+            <w:pPr>
+              <w:pStyle w:val="Normal"/>
+              <w:widowControl w:val="false"/>
+              <w:spacing w:lineRule="auto" w:line="240"/>
+              <w:rPr/>
+            </w:pPr>
+            <w:r>
+              <w:rPr/>
+              <w:t>setCategorie()</w:t>
             </w:r>
           </w:p>
         </w:tc>
@@ -1582,20 +2041,24 @@
               <w:bottom w:val="single" w:sz="8" w:space="0" w:color="000000"/>
               <w:right w:val="single" w:sz="8" w:space="0" w:color="000000"/>
             </w:tcBorders>
-            <w:shd w:val="clear" w:color="auto" w:fill="auto"/>
-          </w:tcPr>
-          <w:p>
-            <w:pPr>
-              <w:widowControl w:val="0"/>
-              <w:spacing w:line="240" w:lineRule="auto"/>
-            </w:pPr>
-            <w:r>
+            <w:shd w:color="auto" w:fill="auto" w:val="clear"/>
+          </w:tcPr>
+          <w:p>
+            <w:pPr>
+              <w:pStyle w:val="Normal"/>
+              <w:widowControl w:val="false"/>
+              <w:spacing w:lineRule="auto" w:line="240"/>
+              <w:rPr/>
+            </w:pPr>
+            <w:r>
+              <w:rPr/>
               <w:t>Setter qui permet de définir la catégorie de l'image</w:t>
             </w:r>
           </w:p>
         </w:tc>
       </w:tr>
       <w:tr>
+        <w:trPr/>
         <w:tc>
           <w:tcPr>
             <w:tcW w:w="3010" w:type="dxa"/>
@@ -1605,14 +2068,17 @@
               <w:bottom w:val="single" w:sz="8" w:space="0" w:color="000000"/>
               <w:right w:val="single" w:sz="8" w:space="0" w:color="000000"/>
             </w:tcBorders>
-            <w:shd w:val="clear" w:color="auto" w:fill="auto"/>
-          </w:tcPr>
-          <w:p>
-            <w:pPr>
-              <w:widowControl w:val="0"/>
-              <w:spacing w:line="240" w:lineRule="auto"/>
-            </w:pPr>
-            <w:r>
+            <w:shd w:color="auto" w:fill="auto" w:val="clear"/>
+          </w:tcPr>
+          <w:p>
+            <w:pPr>
+              <w:pStyle w:val="Normal"/>
+              <w:widowControl w:val="false"/>
+              <w:spacing w:lineRule="auto" w:line="240"/>
+              <w:rPr/>
+            </w:pPr>
+            <w:r>
+              <w:rPr/>
               <w:t>afficher()</w:t>
             </w:r>
           </w:p>
@@ -1626,49 +2092,175 @@
               <w:bottom w:val="single" w:sz="8" w:space="0" w:color="000000"/>
               <w:right w:val="single" w:sz="8" w:space="0" w:color="000000"/>
             </w:tcBorders>
-            <w:shd w:val="clear" w:color="auto" w:fill="auto"/>
-          </w:tcPr>
-          <w:p>
-            <w:pPr>
-              <w:widowControl w:val="0"/>
-              <w:spacing w:line="240" w:lineRule="auto"/>
-            </w:pPr>
-            <w:r>
+            <w:shd w:color="auto" w:fill="auto" w:val="clear"/>
+          </w:tcPr>
+          <w:p>
+            <w:pPr>
+              <w:pStyle w:val="Normal"/>
+              <w:widowControl w:val="false"/>
+              <w:spacing w:lineRule="auto" w:line="240"/>
+              <w:rPr/>
+            </w:pPr>
+            <w:r>
+              <w:rPr/>
               <w:t>Afficher tous les détails de l'image</w:t>
             </w:r>
           </w:p>
         </w:tc>
       </w:tr>
     </w:tbl>
-    <w:p/>
-    <w:p/>
-    <w:p/>
-    <w:p/>
-    <w:p/>
-    <w:p/>
-    <w:p/>
-    <w:p/>
-    <w:p/>
-    <w:p/>
-    <w:p/>
-    <w:p/>
-    <w:p/>
-    <w:p>
-      <w:pPr>
-        <w:pStyle w:val="Titre3"/>
-      </w:pPr>
-      <w:proofErr w:type="spellStart"/>
-      <w:r>
-        <w:lastRenderedPageBreak/>
+    <w:p>
+      <w:pPr>
+        <w:pStyle w:val="Normal"/>
+        <w:rPr/>
+      </w:pPr>
+      <w:r>
+        <w:rPr/>
+      </w:r>
+    </w:p>
+    <w:p>
+      <w:pPr>
+        <w:pStyle w:val="Normal"/>
+        <w:rPr/>
+      </w:pPr>
+      <w:r>
+        <w:rPr/>
+      </w:r>
+    </w:p>
+    <w:p>
+      <w:pPr>
+        <w:pStyle w:val="Normal"/>
+        <w:rPr/>
+      </w:pPr>
+      <w:r>
+        <w:rPr/>
+      </w:r>
+    </w:p>
+    <w:p>
+      <w:pPr>
+        <w:pStyle w:val="Normal"/>
+        <w:rPr/>
+      </w:pPr>
+      <w:r>
+        <w:rPr/>
+      </w:r>
+    </w:p>
+    <w:p>
+      <w:pPr>
+        <w:pStyle w:val="Normal"/>
+        <w:rPr/>
+      </w:pPr>
+      <w:r>
+        <w:rPr/>
+      </w:r>
+    </w:p>
+    <w:p>
+      <w:pPr>
+        <w:pStyle w:val="Normal"/>
+        <w:rPr/>
+      </w:pPr>
+      <w:r>
+        <w:rPr/>
+      </w:r>
+    </w:p>
+    <w:p>
+      <w:pPr>
+        <w:pStyle w:val="Normal"/>
+        <w:rPr/>
+      </w:pPr>
+      <w:r>
+        <w:rPr/>
+      </w:r>
+    </w:p>
+    <w:p>
+      <w:pPr>
+        <w:pStyle w:val="Normal"/>
+        <w:rPr/>
+      </w:pPr>
+      <w:r>
+        <w:rPr/>
+      </w:r>
+    </w:p>
+    <w:p>
+      <w:pPr>
+        <w:pStyle w:val="Normal"/>
+        <w:rPr/>
+      </w:pPr>
+      <w:r>
+        <w:rPr/>
+      </w:r>
+    </w:p>
+    <w:p>
+      <w:pPr>
+        <w:pStyle w:val="Normal"/>
+        <w:rPr/>
+      </w:pPr>
+      <w:r>
+        <w:rPr/>
+      </w:r>
+    </w:p>
+    <w:p>
+      <w:pPr>
+        <w:pStyle w:val="Normal"/>
+        <w:rPr/>
+      </w:pPr>
+      <w:r>
+        <w:rPr/>
+      </w:r>
+    </w:p>
+    <w:p>
+      <w:pPr>
+        <w:pStyle w:val="Normal"/>
+        <w:rPr/>
+      </w:pPr>
+      <w:r>
+        <w:rPr/>
+      </w:r>
+    </w:p>
+    <w:p>
+      <w:pPr>
+        <w:pStyle w:val="Normal"/>
+        <w:rPr/>
+      </w:pPr>
+      <w:r>
+        <w:rPr/>
+      </w:r>
+    </w:p>
+    <w:p>
+      <w:pPr>
+        <w:pStyle w:val="Heading3"/>
+        <w:rPr/>
+      </w:pPr>
+      <w:bookmarkStart w:id="8" w:name="__RefHeading___Toc852_1268836304"/>
+      <w:bookmarkEnd w:id="8"/>
+      <w:r>
+        <w:rPr/>
         <w:t>ImageDansDiapo</w:t>
       </w:r>
-      <w:proofErr w:type="spellEnd"/>
-    </w:p>
-    <w:p/>
-    <w:p/>
+    </w:p>
+    <w:p>
+      <w:pPr>
+        <w:pStyle w:val="Normal"/>
+        <w:rPr/>
+      </w:pPr>
+      <w:r>
+        <w:rPr/>
+      </w:r>
+    </w:p>
+    <w:p>
+      <w:pPr>
+        <w:pStyle w:val="Normal"/>
+        <w:rPr/>
+      </w:pPr>
+      <w:r>
+        <w:rPr/>
+      </w:r>
+    </w:p>
     <w:tbl>
       <w:tblPr>
         <w:tblW w:w="9029" w:type="dxa"/>
+        <w:jc w:val="left"/>
+        <w:tblInd w:w="0" w:type="dxa"/>
         <w:tblLayout w:type="fixed"/>
         <w:tblCellMar>
           <w:top w:w="100" w:type="dxa"/>
@@ -1676,7 +2268,7 @@
           <w:bottom w:w="100" w:type="dxa"/>
           <w:right w:w="100" w:type="dxa"/>
         </w:tblCellMar>
-        <w:tblLook w:val="0600" w:firstRow="0" w:lastRow="0" w:firstColumn="0" w:lastColumn="0" w:noHBand="1" w:noVBand="1"/>
+        <w:tblLook w:val="0600" w:noHBand="1" w:noVBand="1" w:firstColumn="0" w:lastRow="0" w:lastColumn="0" w:firstRow="0"/>
       </w:tblPr>
       <w:tblGrid>
         <w:gridCol w:w="3009"/>
@@ -1685,7 +2277,7 @@
       </w:tblGrid>
       <w:tr>
         <w:trPr>
-          <w:trHeight w:val="420"/>
+          <w:trHeight w:val="420" w:hRule="atLeast"/>
         </w:trPr>
         <w:tc>
           <w:tcPr>
@@ -1697,21 +2289,25 @@
               <w:bottom w:val="single" w:sz="8" w:space="0" w:color="000000"/>
               <w:right w:val="single" w:sz="8" w:space="0" w:color="000000"/>
             </w:tcBorders>
-            <w:shd w:val="clear" w:color="auto" w:fill="CCCCCC"/>
-          </w:tcPr>
-          <w:p>
-            <w:pPr>
-              <w:widowControl w:val="0"/>
-              <w:spacing w:line="240" w:lineRule="auto"/>
+            <w:shd w:color="auto" w:fill="CCCCCC" w:val="clear"/>
+          </w:tcPr>
+          <w:p>
+            <w:pPr>
+              <w:pStyle w:val="Normal"/>
+              <w:widowControl w:val="false"/>
+              <w:spacing w:lineRule="auto" w:line="240"/>
               <w:jc w:val="center"/>
-            </w:pPr>
-            <w:r>
+              <w:rPr/>
+            </w:pPr>
+            <w:r>
+              <w:rPr/>
               <w:t>Attributs</w:t>
             </w:r>
           </w:p>
         </w:tc>
       </w:tr>
       <w:tr>
+        <w:trPr/>
         <w:tc>
           <w:tcPr>
             <w:tcW w:w="3009" w:type="dxa"/>
@@ -1721,14 +2317,17 @@
               <w:bottom w:val="single" w:sz="8" w:space="0" w:color="000000"/>
               <w:right w:val="single" w:sz="8" w:space="0" w:color="000000"/>
             </w:tcBorders>
-            <w:shd w:val="clear" w:color="auto" w:fill="CCCCCC"/>
-          </w:tcPr>
-          <w:p>
-            <w:pPr>
-              <w:widowControl w:val="0"/>
-              <w:spacing w:line="240" w:lineRule="auto"/>
-            </w:pPr>
-            <w:r>
+            <w:shd w:color="auto" w:fill="CCCCCC" w:val="clear"/>
+          </w:tcPr>
+          <w:p>
+            <w:pPr>
+              <w:pStyle w:val="Normal"/>
+              <w:widowControl w:val="false"/>
+              <w:spacing w:lineRule="auto" w:line="240"/>
+              <w:rPr/>
+            </w:pPr>
+            <w:r>
+              <w:rPr/>
               <w:t>Nom</w:t>
             </w:r>
           </w:p>
@@ -1742,14 +2341,17 @@
               <w:bottom w:val="single" w:sz="8" w:space="0" w:color="000000"/>
               <w:right w:val="single" w:sz="8" w:space="0" w:color="000000"/>
             </w:tcBorders>
-            <w:shd w:val="clear" w:color="auto" w:fill="CCCCCC"/>
-          </w:tcPr>
-          <w:p>
-            <w:pPr>
-              <w:widowControl w:val="0"/>
-              <w:spacing w:line="240" w:lineRule="auto"/>
-            </w:pPr>
-            <w:r>
+            <w:shd w:color="auto" w:fill="CCCCCC" w:val="clear"/>
+          </w:tcPr>
+          <w:p>
+            <w:pPr>
+              <w:pStyle w:val="Normal"/>
+              <w:widowControl w:val="false"/>
+              <w:spacing w:lineRule="auto" w:line="240"/>
+              <w:rPr/>
+            </w:pPr>
+            <w:r>
+              <w:rPr/>
               <w:t>Type</w:t>
             </w:r>
           </w:p>
@@ -1763,20 +2365,24 @@
               <w:bottom w:val="single" w:sz="8" w:space="0" w:color="000000"/>
               <w:right w:val="single" w:sz="8" w:space="0" w:color="000000"/>
             </w:tcBorders>
-            <w:shd w:val="clear" w:color="auto" w:fill="CCCCCC"/>
-          </w:tcPr>
-          <w:p>
-            <w:pPr>
-              <w:widowControl w:val="0"/>
-              <w:spacing w:line="240" w:lineRule="auto"/>
-            </w:pPr>
-            <w:r>
+            <w:shd w:color="auto" w:fill="CCCCCC" w:val="clear"/>
+          </w:tcPr>
+          <w:p>
+            <w:pPr>
+              <w:pStyle w:val="Normal"/>
+              <w:widowControl w:val="false"/>
+              <w:spacing w:lineRule="auto" w:line="240"/>
+              <w:rPr/>
+            </w:pPr>
+            <w:r>
+              <w:rPr/>
               <w:t>Signification</w:t>
             </w:r>
           </w:p>
         </w:tc>
       </w:tr>
       <w:tr>
+        <w:trPr/>
         <w:tc>
           <w:tcPr>
             <w:tcW w:w="3009" w:type="dxa"/>
@@ -1786,18 +2392,19 @@
               <w:bottom w:val="single" w:sz="8" w:space="0" w:color="000000"/>
               <w:right w:val="single" w:sz="8" w:space="0" w:color="000000"/>
             </w:tcBorders>
-            <w:shd w:val="clear" w:color="auto" w:fill="auto"/>
-          </w:tcPr>
-          <w:p>
-            <w:pPr>
-              <w:widowControl w:val="0"/>
-              <w:spacing w:line="240" w:lineRule="auto"/>
-            </w:pPr>
-            <w:proofErr w:type="spellStart"/>
-            <w:r>
+            <w:shd w:color="auto" w:fill="auto" w:val="clear"/>
+          </w:tcPr>
+          <w:p>
+            <w:pPr>
+              <w:pStyle w:val="Normal"/>
+              <w:widowControl w:val="false"/>
+              <w:spacing w:lineRule="auto" w:line="240"/>
+              <w:rPr/>
+            </w:pPr>
+            <w:r>
+              <w:rPr/>
               <w:t>m_rang</w:t>
             </w:r>
-            <w:proofErr w:type="spellEnd"/>
           </w:p>
         </w:tc>
         <w:tc>
@@ -1809,14 +2416,17 @@
               <w:bottom w:val="single" w:sz="8" w:space="0" w:color="000000"/>
               <w:right w:val="single" w:sz="8" w:space="0" w:color="000000"/>
             </w:tcBorders>
-            <w:shd w:val="clear" w:color="auto" w:fill="auto"/>
-          </w:tcPr>
-          <w:p>
-            <w:pPr>
-              <w:widowControl w:val="0"/>
-              <w:spacing w:line="240" w:lineRule="auto"/>
-            </w:pPr>
-            <w:r>
+            <w:shd w:color="auto" w:fill="auto" w:val="clear"/>
+          </w:tcPr>
+          <w:p>
+            <w:pPr>
+              <w:pStyle w:val="Normal"/>
+              <w:widowControl w:val="false"/>
+              <w:spacing w:lineRule="auto" w:line="240"/>
+              <w:rPr/>
+            </w:pPr>
+            <w:r>
+              <w:rPr/>
               <w:t>Entier non signé</w:t>
             </w:r>
           </w:p>
@@ -1830,20 +2440,24 @@
               <w:bottom w:val="single" w:sz="8" w:space="0" w:color="000000"/>
               <w:right w:val="single" w:sz="8" w:space="0" w:color="000000"/>
             </w:tcBorders>
-            <w:shd w:val="clear" w:color="auto" w:fill="auto"/>
-          </w:tcPr>
-          <w:p>
-            <w:pPr>
-              <w:widowControl w:val="0"/>
-              <w:spacing w:line="240" w:lineRule="auto"/>
-            </w:pPr>
-            <w:r>
+            <w:shd w:color="auto" w:fill="auto" w:val="clear"/>
+          </w:tcPr>
+          <w:p>
+            <w:pPr>
+              <w:pStyle w:val="Normal"/>
+              <w:widowControl w:val="false"/>
+              <w:spacing w:lineRule="auto" w:line="240"/>
+              <w:rPr/>
+            </w:pPr>
+            <w:r>
+              <w:rPr/>
               <w:t>Rang de l'image dans le diaporama</w:t>
             </w:r>
           </w:p>
         </w:tc>
       </w:tr>
       <w:tr>
+        <w:trPr/>
         <w:tc>
           <w:tcPr>
             <w:tcW w:w="3009" w:type="dxa"/>
@@ -1853,18 +2467,19 @@
               <w:bottom w:val="single" w:sz="8" w:space="0" w:color="000000"/>
               <w:right w:val="single" w:sz="8" w:space="0" w:color="000000"/>
             </w:tcBorders>
-            <w:shd w:val="clear" w:color="auto" w:fill="auto"/>
-          </w:tcPr>
-          <w:p>
-            <w:pPr>
-              <w:widowControl w:val="0"/>
-              <w:spacing w:line="240" w:lineRule="auto"/>
-            </w:pPr>
-            <w:proofErr w:type="spellStart"/>
-            <w:r>
+            <w:shd w:color="auto" w:fill="auto" w:val="clear"/>
+          </w:tcPr>
+          <w:p>
+            <w:pPr>
+              <w:pStyle w:val="Normal"/>
+              <w:widowControl w:val="false"/>
+              <w:spacing w:lineRule="auto" w:line="240"/>
+              <w:rPr/>
+            </w:pPr>
+            <w:r>
+              <w:rPr/>
               <w:t>m_pos</w:t>
             </w:r>
-            <w:proofErr w:type="spellEnd"/>
           </w:p>
         </w:tc>
         <w:tc>
@@ -1876,14 +2491,17 @@
               <w:bottom w:val="single" w:sz="8" w:space="0" w:color="000000"/>
               <w:right w:val="single" w:sz="8" w:space="0" w:color="000000"/>
             </w:tcBorders>
-            <w:shd w:val="clear" w:color="auto" w:fill="auto"/>
-          </w:tcPr>
-          <w:p>
-            <w:pPr>
-              <w:widowControl w:val="0"/>
-              <w:spacing w:line="240" w:lineRule="auto"/>
-            </w:pPr>
-            <w:r>
+            <w:shd w:color="auto" w:fill="auto" w:val="clear"/>
+          </w:tcPr>
+          <w:p>
+            <w:pPr>
+              <w:pStyle w:val="Normal"/>
+              <w:widowControl w:val="false"/>
+              <w:spacing w:lineRule="auto" w:line="240"/>
+              <w:rPr/>
+            </w:pPr>
+            <w:r>
+              <w:rPr/>
               <w:t>Entier non signé</w:t>
             </w:r>
           </w:p>
@@ -1897,25 +2515,46 @@
               <w:bottom w:val="single" w:sz="8" w:space="0" w:color="000000"/>
               <w:right w:val="single" w:sz="8" w:space="0" w:color="000000"/>
             </w:tcBorders>
-            <w:shd w:val="clear" w:color="auto" w:fill="auto"/>
-          </w:tcPr>
-          <w:p>
-            <w:pPr>
-              <w:widowControl w:val="0"/>
-              <w:spacing w:line="240" w:lineRule="auto"/>
-            </w:pPr>
-            <w:r>
+            <w:shd w:color="auto" w:fill="auto" w:val="clear"/>
+          </w:tcPr>
+          <w:p>
+            <w:pPr>
+              <w:pStyle w:val="Normal"/>
+              <w:widowControl w:val="false"/>
+              <w:spacing w:lineRule="auto" w:line="240"/>
+              <w:rPr/>
+            </w:pPr>
+            <w:r>
+              <w:rPr/>
               <w:t>Position de l'image dans le diaporama</w:t>
             </w:r>
           </w:p>
         </w:tc>
       </w:tr>
     </w:tbl>
-    <w:p/>
-    <w:p/>
+    <w:p>
+      <w:pPr>
+        <w:pStyle w:val="Normal"/>
+        <w:rPr/>
+      </w:pPr>
+      <w:r>
+        <w:rPr/>
+      </w:r>
+    </w:p>
+    <w:p>
+      <w:pPr>
+        <w:pStyle w:val="Normal"/>
+        <w:rPr/>
+      </w:pPr>
+      <w:r>
+        <w:rPr/>
+      </w:r>
+    </w:p>
     <w:tbl>
       <w:tblPr>
         <w:tblW w:w="9029" w:type="dxa"/>
+        <w:jc w:val="left"/>
+        <w:tblInd w:w="0" w:type="dxa"/>
         <w:tblLayout w:type="fixed"/>
         <w:tblCellMar>
           <w:top w:w="100" w:type="dxa"/>
@@ -1923,7 +2562,7 @@
           <w:bottom w:w="100" w:type="dxa"/>
           <w:right w:w="100" w:type="dxa"/>
         </w:tblCellMar>
-        <w:tblLook w:val="0600" w:firstRow="0" w:lastRow="0" w:firstColumn="0" w:lastColumn="0" w:noHBand="1" w:noVBand="1"/>
+        <w:tblLook w:val="0600" w:noHBand="1" w:noVBand="1" w:firstColumn="0" w:lastRow="0" w:lastColumn="0" w:firstRow="0"/>
       </w:tblPr>
       <w:tblGrid>
         <w:gridCol w:w="3009"/>
@@ -1932,7 +2571,7 @@
       </w:tblGrid>
       <w:tr>
         <w:trPr>
-          <w:trHeight w:val="420"/>
+          <w:trHeight w:val="420" w:hRule="atLeast"/>
         </w:trPr>
         <w:tc>
           <w:tcPr>
@@ -1944,21 +2583,25 @@
               <w:bottom w:val="single" w:sz="8" w:space="0" w:color="000000"/>
               <w:right w:val="single" w:sz="8" w:space="0" w:color="000000"/>
             </w:tcBorders>
-            <w:shd w:val="clear" w:color="auto" w:fill="CCCCCC"/>
-          </w:tcPr>
-          <w:p>
-            <w:pPr>
-              <w:widowControl w:val="0"/>
-              <w:spacing w:line="240" w:lineRule="auto"/>
+            <w:shd w:color="auto" w:fill="CCCCCC" w:val="clear"/>
+          </w:tcPr>
+          <w:p>
+            <w:pPr>
+              <w:pStyle w:val="Normal"/>
+              <w:widowControl w:val="false"/>
+              <w:spacing w:lineRule="auto" w:line="240"/>
               <w:jc w:val="center"/>
-            </w:pPr>
-            <w:r>
+              <w:rPr/>
+            </w:pPr>
+            <w:r>
+              <w:rPr/>
               <w:t>Méthodes</w:t>
             </w:r>
           </w:p>
         </w:tc>
       </w:tr>
       <w:tr>
+        <w:trPr/>
         <w:tc>
           <w:tcPr>
             <w:tcW w:w="3009" w:type="dxa"/>
@@ -1968,14 +2611,17 @@
               <w:bottom w:val="single" w:sz="8" w:space="0" w:color="000000"/>
               <w:right w:val="single" w:sz="8" w:space="0" w:color="000000"/>
             </w:tcBorders>
-            <w:shd w:val="clear" w:color="auto" w:fill="CCCCCC"/>
-          </w:tcPr>
-          <w:p>
-            <w:pPr>
-              <w:widowControl w:val="0"/>
-              <w:spacing w:line="240" w:lineRule="auto"/>
-            </w:pPr>
-            <w:r>
+            <w:shd w:color="auto" w:fill="CCCCCC" w:val="clear"/>
+          </w:tcPr>
+          <w:p>
+            <w:pPr>
+              <w:pStyle w:val="Normal"/>
+              <w:widowControl w:val="false"/>
+              <w:spacing w:lineRule="auto" w:line="240"/>
+              <w:rPr/>
+            </w:pPr>
+            <w:r>
+              <w:rPr/>
               <w:t>Nom</w:t>
             </w:r>
           </w:p>
@@ -1990,21 +2636,25 @@
               <w:bottom w:val="single" w:sz="8" w:space="0" w:color="000000"/>
               <w:right w:val="single" w:sz="8" w:space="0" w:color="000000"/>
             </w:tcBorders>
-            <w:shd w:val="clear" w:color="auto" w:fill="CCCCCC"/>
-          </w:tcPr>
-          <w:p>
-            <w:pPr>
-              <w:widowControl w:val="0"/>
-              <w:spacing w:line="240" w:lineRule="auto"/>
+            <w:shd w:color="auto" w:fill="CCCCCC" w:val="clear"/>
+          </w:tcPr>
+          <w:p>
+            <w:pPr>
+              <w:pStyle w:val="Normal"/>
+              <w:widowControl w:val="false"/>
+              <w:spacing w:lineRule="auto" w:line="240"/>
               <w:jc w:val="center"/>
-            </w:pPr>
-            <w:r>
+              <w:rPr/>
+            </w:pPr>
+            <w:r>
+              <w:rPr/>
               <w:t>Signification et but</w:t>
             </w:r>
           </w:p>
         </w:tc>
       </w:tr>
       <w:tr>
+        <w:trPr/>
         <w:tc>
           <w:tcPr>
             <w:tcW w:w="3009" w:type="dxa"/>
@@ -2014,20 +2664,18 @@
               <w:bottom w:val="single" w:sz="8" w:space="0" w:color="000000"/>
               <w:right w:val="single" w:sz="8" w:space="0" w:color="000000"/>
             </w:tcBorders>
-            <w:shd w:val="clear" w:color="auto" w:fill="auto"/>
-          </w:tcPr>
-          <w:p>
-            <w:pPr>
-              <w:widowControl w:val="0"/>
-              <w:spacing w:line="240" w:lineRule="auto"/>
-            </w:pPr>
-            <w:proofErr w:type="spellStart"/>
-            <w:r>
-              <w:t>ImageDansDiaporama</w:t>
-            </w:r>
-            <w:proofErr w:type="spellEnd"/>
-            <w:r>
-              <w:t>()</w:t>
+            <w:shd w:color="auto" w:fill="auto" w:val="clear"/>
+          </w:tcPr>
+          <w:p>
+            <w:pPr>
+              <w:pStyle w:val="Normal"/>
+              <w:widowControl w:val="false"/>
+              <w:spacing w:lineRule="auto" w:line="240"/>
+              <w:rPr/>
+            </w:pPr>
+            <w:r>
+              <w:rPr/>
+              <w:t>ImageDansDiaporama()</w:t>
             </w:r>
           </w:p>
         </w:tc>
@@ -2040,14 +2688,17 @@
               <w:bottom w:val="single" w:sz="8" w:space="0" w:color="000000"/>
               <w:right w:val="single" w:sz="8" w:space="0" w:color="000000"/>
             </w:tcBorders>
-            <w:shd w:val="clear" w:color="auto" w:fill="auto"/>
-          </w:tcPr>
-          <w:p>
-            <w:pPr>
-              <w:widowControl w:val="0"/>
-              <w:spacing w:line="240" w:lineRule="auto"/>
-            </w:pPr>
-            <w:r>
+            <w:shd w:color="auto" w:fill="auto" w:val="clear"/>
+          </w:tcPr>
+          <w:p>
+            <w:pPr>
+              <w:pStyle w:val="Normal"/>
+              <w:widowControl w:val="false"/>
+              <w:spacing w:lineRule="auto" w:line="240"/>
+              <w:rPr/>
+            </w:pPr>
+            <w:r>
+              <w:rPr/>
               <w:t>Constructeur par défaut</w:t>
             </w:r>
           </w:p>
@@ -2061,20 +2712,24 @@
               <w:bottom w:val="single" w:sz="8" w:space="0" w:color="000000"/>
               <w:right w:val="single" w:sz="8" w:space="0" w:color="000000"/>
             </w:tcBorders>
-            <w:shd w:val="clear" w:color="auto" w:fill="auto"/>
-          </w:tcPr>
-          <w:p>
-            <w:pPr>
-              <w:widowControl w:val="0"/>
-              <w:spacing w:line="240" w:lineRule="auto"/>
-            </w:pPr>
-            <w:r>
+            <w:shd w:color="auto" w:fill="auto" w:val="clear"/>
+          </w:tcPr>
+          <w:p>
+            <w:pPr>
+              <w:pStyle w:val="Normal"/>
+              <w:widowControl w:val="false"/>
+              <w:spacing w:lineRule="auto" w:line="240"/>
+              <w:rPr/>
+            </w:pPr>
+            <w:r>
+              <w:rPr/>
               <w:t>Créer une instance d'image dans un diaporama avec des valeurs par défaut</w:t>
             </w:r>
           </w:p>
         </w:tc>
       </w:tr>
       <w:tr>
+        <w:trPr/>
         <w:tc>
           <w:tcPr>
             <w:tcW w:w="3009" w:type="dxa"/>
@@ -2084,20 +2739,18 @@
               <w:bottom w:val="single" w:sz="8" w:space="0" w:color="000000"/>
               <w:right w:val="single" w:sz="8" w:space="0" w:color="000000"/>
             </w:tcBorders>
-            <w:shd w:val="clear" w:color="auto" w:fill="auto"/>
-          </w:tcPr>
-          <w:p>
-            <w:pPr>
-              <w:widowControl w:val="0"/>
-              <w:spacing w:line="240" w:lineRule="auto"/>
-            </w:pPr>
-            <w:proofErr w:type="spellStart"/>
-            <w:r>
-              <w:t>getRang</w:t>
-            </w:r>
-            <w:proofErr w:type="spellEnd"/>
-            <w:r>
-              <w:t>()</w:t>
+            <w:shd w:color="auto" w:fill="auto" w:val="clear"/>
+          </w:tcPr>
+          <w:p>
+            <w:pPr>
+              <w:pStyle w:val="Normal"/>
+              <w:widowControl w:val="false"/>
+              <w:spacing w:lineRule="auto" w:line="240"/>
+              <w:rPr/>
+            </w:pPr>
+            <w:r>
+              <w:rPr/>
+              <w:t>getRang()</w:t>
             </w:r>
           </w:p>
         </w:tc>
@@ -2111,28 +2764,24 @@
               <w:bottom w:val="single" w:sz="8" w:space="0" w:color="000000"/>
               <w:right w:val="single" w:sz="8" w:space="0" w:color="000000"/>
             </w:tcBorders>
-            <w:shd w:val="clear" w:color="auto" w:fill="auto"/>
-          </w:tcPr>
-          <w:p>
-            <w:pPr>
-              <w:widowControl w:val="0"/>
-              <w:spacing w:line="240" w:lineRule="auto"/>
-            </w:pPr>
-            <w:r>
-              <w:t xml:space="preserve">Getter qui permet de </w:t>
-            </w:r>
-            <w:proofErr w:type="spellStart"/>
-            <w:r>
-              <w:t>récupérerle</w:t>
-            </w:r>
-            <w:proofErr w:type="spellEnd"/>
-            <w:r>
-              <w:t xml:space="preserve"> rang de l'image</w:t>
+            <w:shd w:color="auto" w:fill="auto" w:val="clear"/>
+          </w:tcPr>
+          <w:p>
+            <w:pPr>
+              <w:pStyle w:val="Normal"/>
+              <w:widowControl w:val="false"/>
+              <w:spacing w:lineRule="auto" w:line="240"/>
+              <w:rPr/>
+            </w:pPr>
+            <w:r>
+              <w:rPr/>
+              <w:t>Getter qui permet de récupérerle rang de l'image</w:t>
             </w:r>
           </w:p>
         </w:tc>
       </w:tr>
       <w:tr>
+        <w:trPr/>
         <w:tc>
           <w:tcPr>
             <w:tcW w:w="3009" w:type="dxa"/>
@@ -2142,20 +2791,18 @@
               <w:bottom w:val="single" w:sz="8" w:space="0" w:color="000000"/>
               <w:right w:val="single" w:sz="8" w:space="0" w:color="000000"/>
             </w:tcBorders>
-            <w:shd w:val="clear" w:color="auto" w:fill="auto"/>
-          </w:tcPr>
-          <w:p>
-            <w:pPr>
-              <w:widowControl w:val="0"/>
-              <w:spacing w:line="240" w:lineRule="auto"/>
-            </w:pPr>
-            <w:proofErr w:type="spellStart"/>
-            <w:r>
-              <w:t>getPos</w:t>
-            </w:r>
-            <w:proofErr w:type="spellEnd"/>
-            <w:r>
-              <w:t>()</w:t>
+            <w:shd w:color="auto" w:fill="auto" w:val="clear"/>
+          </w:tcPr>
+          <w:p>
+            <w:pPr>
+              <w:pStyle w:val="Normal"/>
+              <w:widowControl w:val="false"/>
+              <w:spacing w:lineRule="auto" w:line="240"/>
+              <w:rPr/>
+            </w:pPr>
+            <w:r>
+              <w:rPr/>
+              <w:t>getPos()</w:t>
             </w:r>
           </w:p>
         </w:tc>
@@ -2169,28 +2816,24 @@
               <w:bottom w:val="single" w:sz="8" w:space="0" w:color="000000"/>
               <w:right w:val="single" w:sz="8" w:space="0" w:color="000000"/>
             </w:tcBorders>
-            <w:shd w:val="clear" w:color="auto" w:fill="auto"/>
-          </w:tcPr>
-          <w:p>
-            <w:pPr>
-              <w:widowControl w:val="0"/>
-              <w:spacing w:line="240" w:lineRule="auto"/>
-            </w:pPr>
-            <w:r>
-              <w:t xml:space="preserve">Getter qui permet de </w:t>
-            </w:r>
-            <w:proofErr w:type="spellStart"/>
-            <w:r>
-              <w:t>récupérerla</w:t>
-            </w:r>
-            <w:proofErr w:type="spellEnd"/>
-            <w:r>
-              <w:t xml:space="preserve"> position de l'image</w:t>
+            <w:shd w:color="auto" w:fill="auto" w:val="clear"/>
+          </w:tcPr>
+          <w:p>
+            <w:pPr>
+              <w:pStyle w:val="Normal"/>
+              <w:widowControl w:val="false"/>
+              <w:spacing w:lineRule="auto" w:line="240"/>
+              <w:rPr/>
+            </w:pPr>
+            <w:r>
+              <w:rPr/>
+              <w:t>Getter qui permet de récupérerla position de l'image</w:t>
             </w:r>
           </w:p>
         </w:tc>
       </w:tr>
       <w:tr>
+        <w:trPr/>
         <w:tc>
           <w:tcPr>
             <w:tcW w:w="3009" w:type="dxa"/>
@@ -2200,20 +2843,18 @@
               <w:bottom w:val="single" w:sz="8" w:space="0" w:color="000000"/>
               <w:right w:val="single" w:sz="8" w:space="0" w:color="000000"/>
             </w:tcBorders>
-            <w:shd w:val="clear" w:color="auto" w:fill="auto"/>
-          </w:tcPr>
-          <w:p>
-            <w:pPr>
-              <w:widowControl w:val="0"/>
-              <w:spacing w:line="240" w:lineRule="auto"/>
-            </w:pPr>
-            <w:proofErr w:type="spellStart"/>
-            <w:r>
-              <w:t>setRang</w:t>
-            </w:r>
-            <w:proofErr w:type="spellEnd"/>
-            <w:r>
-              <w:t>()</w:t>
+            <w:shd w:color="auto" w:fill="auto" w:val="clear"/>
+          </w:tcPr>
+          <w:p>
+            <w:pPr>
+              <w:pStyle w:val="Normal"/>
+              <w:widowControl w:val="false"/>
+              <w:spacing w:lineRule="auto" w:line="240"/>
+              <w:rPr/>
+            </w:pPr>
+            <w:r>
+              <w:rPr/>
+              <w:t>setRang()</w:t>
             </w:r>
           </w:p>
         </w:tc>
@@ -2227,20 +2868,24 @@
               <w:bottom w:val="single" w:sz="8" w:space="0" w:color="000000"/>
               <w:right w:val="single" w:sz="8" w:space="0" w:color="000000"/>
             </w:tcBorders>
-            <w:shd w:val="clear" w:color="auto" w:fill="auto"/>
-          </w:tcPr>
-          <w:p>
-            <w:pPr>
-              <w:widowControl w:val="0"/>
-              <w:spacing w:line="240" w:lineRule="auto"/>
-            </w:pPr>
-            <w:r>
+            <w:shd w:color="auto" w:fill="auto" w:val="clear"/>
+          </w:tcPr>
+          <w:p>
+            <w:pPr>
+              <w:pStyle w:val="Normal"/>
+              <w:widowControl w:val="false"/>
+              <w:spacing w:lineRule="auto" w:line="240"/>
+              <w:rPr/>
+            </w:pPr>
+            <w:r>
+              <w:rPr/>
               <w:t>Setter qui permet de définir le rang de l'image</w:t>
             </w:r>
           </w:p>
         </w:tc>
       </w:tr>
       <w:tr>
+        <w:trPr/>
         <w:tc>
           <w:tcPr>
             <w:tcW w:w="3009" w:type="dxa"/>
@@ -2250,20 +2895,18 @@
               <w:bottom w:val="single" w:sz="8" w:space="0" w:color="000000"/>
               <w:right w:val="single" w:sz="8" w:space="0" w:color="000000"/>
             </w:tcBorders>
-            <w:shd w:val="clear" w:color="auto" w:fill="auto"/>
-          </w:tcPr>
-          <w:p>
-            <w:pPr>
-              <w:widowControl w:val="0"/>
-              <w:spacing w:line="240" w:lineRule="auto"/>
-            </w:pPr>
-            <w:proofErr w:type="spellStart"/>
-            <w:r>
-              <w:t>setPos</w:t>
-            </w:r>
-            <w:proofErr w:type="spellEnd"/>
-            <w:r>
-              <w:t>()</w:t>
+            <w:shd w:color="auto" w:fill="auto" w:val="clear"/>
+          </w:tcPr>
+          <w:p>
+            <w:pPr>
+              <w:pStyle w:val="Normal"/>
+              <w:widowControl w:val="false"/>
+              <w:spacing w:lineRule="auto" w:line="240"/>
+              <w:rPr/>
+            </w:pPr>
+            <w:r>
+              <w:rPr/>
+              <w:t>setPos()</w:t>
             </w:r>
           </w:p>
         </w:tc>
@@ -2277,20 +2920,24 @@
               <w:bottom w:val="single" w:sz="8" w:space="0" w:color="000000"/>
               <w:right w:val="single" w:sz="8" w:space="0" w:color="000000"/>
             </w:tcBorders>
-            <w:shd w:val="clear" w:color="auto" w:fill="auto"/>
-          </w:tcPr>
-          <w:p>
-            <w:pPr>
-              <w:widowControl w:val="0"/>
-              <w:spacing w:line="240" w:lineRule="auto"/>
-            </w:pPr>
-            <w:r>
+            <w:shd w:color="auto" w:fill="auto" w:val="clear"/>
+          </w:tcPr>
+          <w:p>
+            <w:pPr>
+              <w:pStyle w:val="Normal"/>
+              <w:widowControl w:val="false"/>
+              <w:spacing w:lineRule="auto" w:line="240"/>
+              <w:rPr/>
+            </w:pPr>
+            <w:r>
+              <w:rPr/>
               <w:t>Setter qui permet de définir la position de l'image</w:t>
             </w:r>
           </w:p>
         </w:tc>
       </w:tr>
       <w:tr>
+        <w:trPr/>
         <w:tc>
           <w:tcPr>
             <w:tcW w:w="3009" w:type="dxa"/>
@@ -2300,20 +2947,18 @@
               <w:bottom w:val="single" w:sz="8" w:space="0" w:color="000000"/>
               <w:right w:val="single" w:sz="8" w:space="0" w:color="000000"/>
             </w:tcBorders>
-            <w:shd w:val="clear" w:color="auto" w:fill="auto"/>
-          </w:tcPr>
-          <w:p>
-            <w:pPr>
-              <w:widowControl w:val="0"/>
-              <w:spacing w:line="240" w:lineRule="auto"/>
-            </w:pPr>
-            <w:proofErr w:type="spellStart"/>
-            <w:r>
-              <w:t>afficherImageCourante</w:t>
-            </w:r>
-            <w:proofErr w:type="spellEnd"/>
-            <w:r>
-              <w:t>()</w:t>
+            <w:shd w:color="auto" w:fill="auto" w:val="clear"/>
+          </w:tcPr>
+          <w:p>
+            <w:pPr>
+              <w:pStyle w:val="Normal"/>
+              <w:widowControl w:val="false"/>
+              <w:spacing w:lineRule="auto" w:line="240"/>
+              <w:rPr/>
+            </w:pPr>
+            <w:r>
+              <w:rPr/>
+              <w:t>afficherImageCourante()</w:t>
             </w:r>
           </w:p>
         </w:tc>
@@ -2327,38 +2972,62 @@
               <w:bottom w:val="single" w:sz="8" w:space="0" w:color="000000"/>
               <w:right w:val="single" w:sz="8" w:space="0" w:color="000000"/>
             </w:tcBorders>
-            <w:shd w:val="clear" w:color="auto" w:fill="auto"/>
-          </w:tcPr>
-          <w:p>
-            <w:pPr>
-              <w:widowControl w:val="0"/>
-              <w:spacing w:line="240" w:lineRule="auto"/>
-            </w:pPr>
-            <w:r>
+            <w:shd w:color="auto" w:fill="auto" w:val="clear"/>
+          </w:tcPr>
+          <w:p>
+            <w:pPr>
+              <w:pStyle w:val="Normal"/>
+              <w:widowControl w:val="false"/>
+              <w:spacing w:lineRule="auto" w:line="240"/>
+              <w:rPr/>
+            </w:pPr>
+            <w:r>
+              <w:rPr/>
               <w:t>Afficher les détails (position et rang) de l'image dans le diaporama</w:t>
             </w:r>
           </w:p>
         </w:tc>
       </w:tr>
     </w:tbl>
-    <w:p/>
-    <w:p>
+    <w:p>
+      <w:pPr>
+        <w:pStyle w:val="Normal"/>
+        <w:rPr/>
+      </w:pPr>
+      <w:r>
+        <w:rPr/>
+      </w:r>
+    </w:p>
+    <w:p>
+      <w:pPr>
+        <w:pStyle w:val="Normal"/>
+        <w:rPr/>
+      </w:pPr>
+      <w:r>
+        <w:rPr/>
+      </w:r>
       <w:r>
         <w:br w:type="page"/>
       </w:r>
     </w:p>
     <w:p>
       <w:pPr>
-        <w:pStyle w:val="Titre3"/>
-      </w:pPr>
-      <w:r>
-        <w:lastRenderedPageBreak/>
+        <w:pStyle w:val="Heading3"/>
+        <w:spacing w:before="0" w:after="80"/>
+        <w:rPr/>
+      </w:pPr>
+      <w:bookmarkStart w:id="9" w:name="__RefHeading___Toc854_1268836304"/>
+      <w:bookmarkEnd w:id="9"/>
+      <w:r>
+        <w:rPr/>
         <w:t>Diaporama</w:t>
       </w:r>
     </w:p>
     <w:tbl>
       <w:tblPr>
         <w:tblW w:w="9029" w:type="dxa"/>
+        <w:jc w:val="left"/>
+        <w:tblInd w:w="0" w:type="dxa"/>
         <w:tblLayout w:type="fixed"/>
         <w:tblCellMar>
           <w:top w:w="100" w:type="dxa"/>
@@ -2366,7 +3035,7 @@
           <w:bottom w:w="100" w:type="dxa"/>
           <w:right w:w="100" w:type="dxa"/>
         </w:tblCellMar>
-        <w:tblLook w:val="0600" w:firstRow="0" w:lastRow="0" w:firstColumn="0" w:lastColumn="0" w:noHBand="1" w:noVBand="1"/>
+        <w:tblLook w:val="0600" w:noHBand="1" w:noVBand="1" w:firstColumn="0" w:lastRow="0" w:lastColumn="0" w:firstRow="0"/>
       </w:tblPr>
       <w:tblGrid>
         <w:gridCol w:w="3009"/>
@@ -2375,7 +3044,7 @@
       </w:tblGrid>
       <w:tr>
         <w:trPr>
-          <w:trHeight w:val="420"/>
+          <w:trHeight w:val="420" w:hRule="atLeast"/>
         </w:trPr>
         <w:tc>
           <w:tcPr>
@@ -2387,21 +3056,25 @@
               <w:bottom w:val="single" w:sz="8" w:space="0" w:color="000000"/>
               <w:right w:val="single" w:sz="8" w:space="0" w:color="000000"/>
             </w:tcBorders>
-            <w:shd w:val="clear" w:color="auto" w:fill="CCCCCC"/>
-          </w:tcPr>
-          <w:p>
-            <w:pPr>
-              <w:widowControl w:val="0"/>
-              <w:spacing w:line="240" w:lineRule="auto"/>
+            <w:shd w:color="auto" w:fill="CCCCCC" w:val="clear"/>
+          </w:tcPr>
+          <w:p>
+            <w:pPr>
+              <w:pStyle w:val="Normal"/>
+              <w:widowControl w:val="false"/>
+              <w:spacing w:lineRule="auto" w:line="240"/>
               <w:jc w:val="center"/>
-            </w:pPr>
-            <w:r>
+              <w:rPr/>
+            </w:pPr>
+            <w:r>
+              <w:rPr/>
               <w:t>Attributs</w:t>
             </w:r>
           </w:p>
         </w:tc>
       </w:tr>
       <w:tr>
+        <w:trPr/>
         <w:tc>
           <w:tcPr>
             <w:tcW w:w="3009" w:type="dxa"/>
@@ -2411,14 +3084,17 @@
               <w:bottom w:val="single" w:sz="8" w:space="0" w:color="000000"/>
               <w:right w:val="single" w:sz="8" w:space="0" w:color="000000"/>
             </w:tcBorders>
-            <w:shd w:val="clear" w:color="auto" w:fill="CCCCCC"/>
-          </w:tcPr>
-          <w:p>
-            <w:pPr>
-              <w:widowControl w:val="0"/>
-              <w:spacing w:line="240" w:lineRule="auto"/>
-            </w:pPr>
-            <w:r>
+            <w:shd w:color="auto" w:fill="CCCCCC" w:val="clear"/>
+          </w:tcPr>
+          <w:p>
+            <w:pPr>
+              <w:pStyle w:val="Normal"/>
+              <w:widowControl w:val="false"/>
+              <w:spacing w:lineRule="auto" w:line="240"/>
+              <w:rPr/>
+            </w:pPr>
+            <w:r>
+              <w:rPr/>
               <w:t>Nom</w:t>
             </w:r>
           </w:p>
@@ -2432,14 +3108,17 @@
               <w:bottom w:val="single" w:sz="8" w:space="0" w:color="000000"/>
               <w:right w:val="single" w:sz="8" w:space="0" w:color="000000"/>
             </w:tcBorders>
-            <w:shd w:val="clear" w:color="auto" w:fill="CCCCCC"/>
-          </w:tcPr>
-          <w:p>
-            <w:pPr>
-              <w:widowControl w:val="0"/>
-              <w:spacing w:line="240" w:lineRule="auto"/>
-            </w:pPr>
-            <w:r>
+            <w:shd w:color="auto" w:fill="CCCCCC" w:val="clear"/>
+          </w:tcPr>
+          <w:p>
+            <w:pPr>
+              <w:pStyle w:val="Normal"/>
+              <w:widowControl w:val="false"/>
+              <w:spacing w:lineRule="auto" w:line="240"/>
+              <w:rPr/>
+            </w:pPr>
+            <w:r>
+              <w:rPr/>
               <w:t>Type</w:t>
             </w:r>
           </w:p>
@@ -2453,20 +3132,24 @@
               <w:bottom w:val="single" w:sz="8" w:space="0" w:color="000000"/>
               <w:right w:val="single" w:sz="8" w:space="0" w:color="000000"/>
             </w:tcBorders>
-            <w:shd w:val="clear" w:color="auto" w:fill="CCCCCC"/>
-          </w:tcPr>
-          <w:p>
-            <w:pPr>
-              <w:widowControl w:val="0"/>
-              <w:spacing w:line="240" w:lineRule="auto"/>
-            </w:pPr>
-            <w:r>
+            <w:shd w:color="auto" w:fill="CCCCCC" w:val="clear"/>
+          </w:tcPr>
+          <w:p>
+            <w:pPr>
+              <w:pStyle w:val="Normal"/>
+              <w:widowControl w:val="false"/>
+              <w:spacing w:lineRule="auto" w:line="240"/>
+              <w:rPr/>
+            </w:pPr>
+            <w:r>
+              <w:rPr/>
               <w:t>Signification</w:t>
             </w:r>
           </w:p>
         </w:tc>
       </w:tr>
       <w:tr>
+        <w:trPr/>
         <w:tc>
           <w:tcPr>
             <w:tcW w:w="3009" w:type="dxa"/>
@@ -2476,18 +3159,19 @@
               <w:bottom w:val="single" w:sz="8" w:space="0" w:color="000000"/>
               <w:right w:val="single" w:sz="8" w:space="0" w:color="000000"/>
             </w:tcBorders>
-            <w:shd w:val="clear" w:color="auto" w:fill="auto"/>
-          </w:tcPr>
-          <w:p>
-            <w:pPr>
-              <w:widowControl w:val="0"/>
-              <w:spacing w:line="240" w:lineRule="auto"/>
-            </w:pPr>
-            <w:proofErr w:type="spellStart"/>
-            <w:r>
+            <w:shd w:color="auto" w:fill="auto" w:val="clear"/>
+          </w:tcPr>
+          <w:p>
+            <w:pPr>
+              <w:pStyle w:val="Normal"/>
+              <w:widowControl w:val="false"/>
+              <w:spacing w:lineRule="auto" w:line="240"/>
+              <w:rPr/>
+            </w:pPr>
+            <w:r>
+              <w:rPr/>
               <w:t>m_titre</w:t>
             </w:r>
-            <w:proofErr w:type="spellEnd"/>
           </w:p>
         </w:tc>
         <w:tc>
@@ -2499,14 +3183,17 @@
               <w:bottom w:val="single" w:sz="8" w:space="0" w:color="000000"/>
               <w:right w:val="single" w:sz="8" w:space="0" w:color="000000"/>
             </w:tcBorders>
-            <w:shd w:val="clear" w:color="auto" w:fill="auto"/>
-          </w:tcPr>
-          <w:p>
-            <w:pPr>
-              <w:widowControl w:val="0"/>
-              <w:spacing w:line="240" w:lineRule="auto"/>
-            </w:pPr>
-            <w:r>
+            <w:shd w:color="auto" w:fill="auto" w:val="clear"/>
+          </w:tcPr>
+          <w:p>
+            <w:pPr>
+              <w:pStyle w:val="Normal"/>
+              <w:widowControl w:val="false"/>
+              <w:spacing w:lineRule="auto" w:line="240"/>
+              <w:rPr/>
+            </w:pPr>
+            <w:r>
+              <w:rPr/>
               <w:t>Chaîne de caractères</w:t>
             </w:r>
           </w:p>
@@ -2520,20 +3207,24 @@
               <w:bottom w:val="single" w:sz="8" w:space="0" w:color="000000"/>
               <w:right w:val="single" w:sz="8" w:space="0" w:color="000000"/>
             </w:tcBorders>
-            <w:shd w:val="clear" w:color="auto" w:fill="auto"/>
-          </w:tcPr>
-          <w:p>
-            <w:pPr>
-              <w:widowControl w:val="0"/>
-              <w:spacing w:line="240" w:lineRule="auto"/>
-            </w:pPr>
-            <w:r>
+            <w:shd w:color="auto" w:fill="auto" w:val="clear"/>
+          </w:tcPr>
+          <w:p>
+            <w:pPr>
+              <w:pStyle w:val="Normal"/>
+              <w:widowControl w:val="false"/>
+              <w:spacing w:lineRule="auto" w:line="240"/>
+              <w:rPr/>
+            </w:pPr>
+            <w:r>
+              <w:rPr/>
               <w:t>Titre du diaporama</w:t>
             </w:r>
           </w:p>
         </w:tc>
       </w:tr>
       <w:tr>
+        <w:trPr/>
         <w:tc>
           <w:tcPr>
             <w:tcW w:w="3009" w:type="dxa"/>
@@ -2543,18 +3234,19 @@
               <w:bottom w:val="single" w:sz="8" w:space="0" w:color="000000"/>
               <w:right w:val="single" w:sz="8" w:space="0" w:color="000000"/>
             </w:tcBorders>
-            <w:shd w:val="clear" w:color="auto" w:fill="auto"/>
-          </w:tcPr>
-          <w:p>
-            <w:pPr>
-              <w:widowControl w:val="0"/>
-              <w:spacing w:line="240" w:lineRule="auto"/>
-            </w:pPr>
-            <w:proofErr w:type="spellStart"/>
-            <w:r>
+            <w:shd w:color="auto" w:fill="auto" w:val="clear"/>
+          </w:tcPr>
+          <w:p>
+            <w:pPr>
+              <w:pStyle w:val="Normal"/>
+              <w:widowControl w:val="false"/>
+              <w:spacing w:lineRule="auto" w:line="240"/>
+              <w:rPr/>
+            </w:pPr>
+            <w:r>
+              <w:rPr/>
               <w:t>m_vitesseDefilement</w:t>
             </w:r>
-            <w:proofErr w:type="spellEnd"/>
           </w:p>
         </w:tc>
         <w:tc>
@@ -2566,14 +3258,17 @@
               <w:bottom w:val="single" w:sz="8" w:space="0" w:color="000000"/>
               <w:right w:val="single" w:sz="8" w:space="0" w:color="000000"/>
             </w:tcBorders>
-            <w:shd w:val="clear" w:color="auto" w:fill="auto"/>
-          </w:tcPr>
-          <w:p>
-            <w:pPr>
-              <w:widowControl w:val="0"/>
-              <w:spacing w:line="240" w:lineRule="auto"/>
-            </w:pPr>
-            <w:r>
+            <w:shd w:color="auto" w:fill="auto" w:val="clear"/>
+          </w:tcPr>
+          <w:p>
+            <w:pPr>
+              <w:pStyle w:val="Normal"/>
+              <w:widowControl w:val="false"/>
+              <w:spacing w:lineRule="auto" w:line="240"/>
+              <w:rPr/>
+            </w:pPr>
+            <w:r>
+              <w:rPr/>
               <w:t>Entier non signé</w:t>
             </w:r>
           </w:p>
@@ -2587,20 +3282,24 @@
               <w:bottom w:val="single" w:sz="8" w:space="0" w:color="000000"/>
               <w:right w:val="single" w:sz="8" w:space="0" w:color="000000"/>
             </w:tcBorders>
-            <w:shd w:val="clear" w:color="auto" w:fill="auto"/>
-          </w:tcPr>
-          <w:p>
-            <w:pPr>
-              <w:widowControl w:val="0"/>
-              <w:spacing w:line="240" w:lineRule="auto"/>
-            </w:pPr>
-            <w:r>
+            <w:shd w:color="auto" w:fill="auto" w:val="clear"/>
+          </w:tcPr>
+          <w:p>
+            <w:pPr>
+              <w:pStyle w:val="Normal"/>
+              <w:widowControl w:val="false"/>
+              <w:spacing w:lineRule="auto" w:line="240"/>
+              <w:rPr/>
+            </w:pPr>
+            <w:r>
+              <w:rPr/>
               <w:t>Vitesse de défilement du diaporama</w:t>
             </w:r>
           </w:p>
         </w:tc>
       </w:tr>
       <w:tr>
+        <w:trPr/>
         <w:tc>
           <w:tcPr>
             <w:tcW w:w="3009" w:type="dxa"/>
@@ -2610,18 +3309,19 @@
               <w:bottom w:val="single" w:sz="8" w:space="0" w:color="000000"/>
               <w:right w:val="single" w:sz="8" w:space="0" w:color="000000"/>
             </w:tcBorders>
-            <w:shd w:val="clear" w:color="auto" w:fill="auto"/>
-          </w:tcPr>
-          <w:p>
-            <w:pPr>
-              <w:widowControl w:val="0"/>
-              <w:spacing w:line="240" w:lineRule="auto"/>
-            </w:pPr>
-            <w:proofErr w:type="spellStart"/>
-            <w:r>
+            <w:shd w:color="auto" w:fill="auto" w:val="clear"/>
+          </w:tcPr>
+          <w:p>
+            <w:pPr>
+              <w:pStyle w:val="Normal"/>
+              <w:widowControl w:val="false"/>
+              <w:spacing w:lineRule="auto" w:line="240"/>
+              <w:rPr/>
+            </w:pPr>
+            <w:r>
+              <w:rPr/>
               <w:t>m_posImageCourante</w:t>
             </w:r>
-            <w:proofErr w:type="spellEnd"/>
           </w:p>
         </w:tc>
         <w:tc>
@@ -2633,14 +3333,17 @@
               <w:bottom w:val="single" w:sz="8" w:space="0" w:color="000000"/>
               <w:right w:val="single" w:sz="8" w:space="0" w:color="000000"/>
             </w:tcBorders>
-            <w:shd w:val="clear" w:color="auto" w:fill="auto"/>
-          </w:tcPr>
-          <w:p>
-            <w:pPr>
-              <w:widowControl w:val="0"/>
-              <w:spacing w:line="240" w:lineRule="auto"/>
-            </w:pPr>
-            <w:r>
+            <w:shd w:color="auto" w:fill="auto" w:val="clear"/>
+          </w:tcPr>
+          <w:p>
+            <w:pPr>
+              <w:pStyle w:val="Normal"/>
+              <w:widowControl w:val="false"/>
+              <w:spacing w:lineRule="auto" w:line="240"/>
+              <w:rPr/>
+            </w:pPr>
+            <w:r>
+              <w:rPr/>
               <w:t>Entier non signé</w:t>
             </w:r>
           </w:p>
@@ -2654,24 +3357,37 @@
               <w:bottom w:val="single" w:sz="8" w:space="0" w:color="000000"/>
               <w:right w:val="single" w:sz="8" w:space="0" w:color="000000"/>
             </w:tcBorders>
-            <w:shd w:val="clear" w:color="auto" w:fill="auto"/>
-          </w:tcPr>
-          <w:p>
-            <w:pPr>
-              <w:widowControl w:val="0"/>
-              <w:spacing w:line="240" w:lineRule="auto"/>
-            </w:pPr>
-            <w:r>
+            <w:shd w:color="auto" w:fill="auto" w:val="clear"/>
+          </w:tcPr>
+          <w:p>
+            <w:pPr>
+              <w:pStyle w:val="Normal"/>
+              <w:widowControl w:val="false"/>
+              <w:spacing w:lineRule="auto" w:line="240"/>
+              <w:rPr/>
+            </w:pPr>
+            <w:r>
+              <w:rPr/>
               <w:t>Position de l'image courante dans le diaporama</w:t>
             </w:r>
           </w:p>
         </w:tc>
       </w:tr>
     </w:tbl>
-    <w:p/>
+    <w:p>
+      <w:pPr>
+        <w:pStyle w:val="Normal"/>
+        <w:rPr/>
+      </w:pPr>
+      <w:r>
+        <w:rPr/>
+      </w:r>
+    </w:p>
     <w:tbl>
       <w:tblPr>
         <w:tblW w:w="9029" w:type="dxa"/>
+        <w:jc w:val="left"/>
+        <w:tblInd w:w="0" w:type="dxa"/>
         <w:tblLayout w:type="fixed"/>
         <w:tblCellMar>
           <w:top w:w="100" w:type="dxa"/>
@@ -2679,7 +3395,7 @@
           <w:bottom w:w="100" w:type="dxa"/>
           <w:right w:w="100" w:type="dxa"/>
         </w:tblCellMar>
-        <w:tblLook w:val="0600" w:firstRow="0" w:lastRow="0" w:firstColumn="0" w:lastColumn="0" w:noHBand="1" w:noVBand="1"/>
+        <w:tblLook w:val="0600" w:noHBand="1" w:noVBand="1" w:firstColumn="0" w:lastRow="0" w:lastColumn="0" w:firstRow="0"/>
       </w:tblPr>
       <w:tblGrid>
         <w:gridCol w:w="3009"/>
@@ -2688,7 +3404,7 @@
       </w:tblGrid>
       <w:tr>
         <w:trPr>
-          <w:trHeight w:val="420"/>
+          <w:trHeight w:val="420" w:hRule="atLeast"/>
         </w:trPr>
         <w:tc>
           <w:tcPr>
@@ -2700,21 +3416,25 @@
               <w:bottom w:val="single" w:sz="8" w:space="0" w:color="000000"/>
               <w:right w:val="single" w:sz="8" w:space="0" w:color="000000"/>
             </w:tcBorders>
-            <w:shd w:val="clear" w:color="auto" w:fill="CCCCCC"/>
-          </w:tcPr>
-          <w:p>
-            <w:pPr>
-              <w:widowControl w:val="0"/>
-              <w:spacing w:line="240" w:lineRule="auto"/>
+            <w:shd w:color="auto" w:fill="CCCCCC" w:val="clear"/>
+          </w:tcPr>
+          <w:p>
+            <w:pPr>
+              <w:pStyle w:val="Normal"/>
+              <w:widowControl w:val="false"/>
+              <w:spacing w:lineRule="auto" w:line="240"/>
               <w:jc w:val="center"/>
-            </w:pPr>
-            <w:r>
+              <w:rPr/>
+            </w:pPr>
+            <w:r>
+              <w:rPr/>
               <w:t>Méthodes</w:t>
             </w:r>
           </w:p>
         </w:tc>
       </w:tr>
       <w:tr>
+        <w:trPr/>
         <w:tc>
           <w:tcPr>
             <w:tcW w:w="3009" w:type="dxa"/>
@@ -2724,14 +3444,17 @@
               <w:bottom w:val="single" w:sz="8" w:space="0" w:color="000000"/>
               <w:right w:val="single" w:sz="8" w:space="0" w:color="000000"/>
             </w:tcBorders>
-            <w:shd w:val="clear" w:color="auto" w:fill="CCCCCC"/>
-          </w:tcPr>
-          <w:p>
-            <w:pPr>
-              <w:widowControl w:val="0"/>
-              <w:spacing w:line="240" w:lineRule="auto"/>
-            </w:pPr>
-            <w:r>
+            <w:shd w:color="auto" w:fill="CCCCCC" w:val="clear"/>
+          </w:tcPr>
+          <w:p>
+            <w:pPr>
+              <w:pStyle w:val="Normal"/>
+              <w:widowControl w:val="false"/>
+              <w:spacing w:lineRule="auto" w:line="240"/>
+              <w:rPr/>
+            </w:pPr>
+            <w:r>
+              <w:rPr/>
               <w:t>Nom</w:t>
             </w:r>
           </w:p>
@@ -2746,21 +3469,25 @@
               <w:bottom w:val="single" w:sz="8" w:space="0" w:color="000000"/>
               <w:right w:val="single" w:sz="8" w:space="0" w:color="000000"/>
             </w:tcBorders>
-            <w:shd w:val="clear" w:color="auto" w:fill="CCCCCC"/>
-          </w:tcPr>
-          <w:p>
-            <w:pPr>
-              <w:widowControl w:val="0"/>
-              <w:spacing w:line="240" w:lineRule="auto"/>
+            <w:shd w:color="auto" w:fill="CCCCCC" w:val="clear"/>
+          </w:tcPr>
+          <w:p>
+            <w:pPr>
+              <w:pStyle w:val="Normal"/>
+              <w:widowControl w:val="false"/>
+              <w:spacing w:lineRule="auto" w:line="240"/>
               <w:jc w:val="center"/>
-            </w:pPr>
-            <w:r>
+              <w:rPr/>
+            </w:pPr>
+            <w:r>
+              <w:rPr/>
               <w:t>Signification et but</w:t>
             </w:r>
           </w:p>
         </w:tc>
       </w:tr>
       <w:tr>
+        <w:trPr/>
         <w:tc>
           <w:tcPr>
             <w:tcW w:w="3009" w:type="dxa"/>
@@ -2770,14 +3497,17 @@
               <w:bottom w:val="single" w:sz="8" w:space="0" w:color="000000"/>
               <w:right w:val="single" w:sz="8" w:space="0" w:color="000000"/>
             </w:tcBorders>
-            <w:shd w:val="clear" w:color="auto" w:fill="auto"/>
-          </w:tcPr>
-          <w:p>
-            <w:pPr>
-              <w:widowControl w:val="0"/>
-              <w:spacing w:line="240" w:lineRule="auto"/>
-            </w:pPr>
-            <w:r>
+            <w:shd w:color="auto" w:fill="auto" w:val="clear"/>
+          </w:tcPr>
+          <w:p>
+            <w:pPr>
+              <w:pStyle w:val="Normal"/>
+              <w:widowControl w:val="false"/>
+              <w:spacing w:lineRule="auto" w:line="240"/>
+              <w:rPr/>
+            </w:pPr>
+            <w:r>
+              <w:rPr/>
               <w:t>Diaporama()</w:t>
             </w:r>
           </w:p>
@@ -2791,14 +3521,17 @@
               <w:bottom w:val="single" w:sz="8" w:space="0" w:color="000000"/>
               <w:right w:val="single" w:sz="8" w:space="0" w:color="000000"/>
             </w:tcBorders>
-            <w:shd w:val="clear" w:color="auto" w:fill="auto"/>
-          </w:tcPr>
-          <w:p>
-            <w:pPr>
-              <w:widowControl w:val="0"/>
-              <w:spacing w:line="240" w:lineRule="auto"/>
-            </w:pPr>
-            <w:r>
+            <w:shd w:color="auto" w:fill="auto" w:val="clear"/>
+          </w:tcPr>
+          <w:p>
+            <w:pPr>
+              <w:pStyle w:val="Normal"/>
+              <w:widowControl w:val="false"/>
+              <w:spacing w:lineRule="auto" w:line="240"/>
+              <w:rPr/>
+            </w:pPr>
+            <w:r>
+              <w:rPr/>
               <w:t>Constructeur par défaut</w:t>
             </w:r>
           </w:p>
@@ -2812,25 +3545,24 @@
               <w:bottom w:val="single" w:sz="8" w:space="0" w:color="000000"/>
               <w:right w:val="single" w:sz="8" w:space="0" w:color="000000"/>
             </w:tcBorders>
-            <w:shd w:val="clear" w:color="auto" w:fill="auto"/>
-          </w:tcPr>
-          <w:p>
-            <w:pPr>
-              <w:widowControl w:val="0"/>
-              <w:spacing w:line="240" w:lineRule="auto"/>
-            </w:pPr>
-            <w:r>
-              <w:t xml:space="preserve">Créer une instance de diaporama avec des valeurs par </w:t>
-            </w:r>
-            <w:proofErr w:type="spellStart"/>
-            <w:r>
-              <w:t>défau</w:t>
-            </w:r>
-            <w:proofErr w:type="spellEnd"/>
+            <w:shd w:color="auto" w:fill="auto" w:val="clear"/>
+          </w:tcPr>
+          <w:p>
+            <w:pPr>
+              <w:pStyle w:val="Normal"/>
+              <w:widowControl w:val="false"/>
+              <w:spacing w:lineRule="auto" w:line="240"/>
+              <w:rPr/>
+            </w:pPr>
+            <w:r>
+              <w:rPr/>
+              <w:t>Créer une instance de diaporama avec des valeurs par défau</w:t>
+            </w:r>
           </w:p>
         </w:tc>
       </w:tr>
       <w:tr>
+        <w:trPr/>
         <w:tc>
           <w:tcPr>
             <w:tcW w:w="3009" w:type="dxa"/>
@@ -2840,20 +3572,18 @@
               <w:bottom w:val="single" w:sz="8" w:space="0" w:color="000000"/>
               <w:right w:val="single" w:sz="8" w:space="0" w:color="000000"/>
             </w:tcBorders>
-            <w:shd w:val="clear" w:color="auto" w:fill="auto"/>
-          </w:tcPr>
-          <w:p>
-            <w:pPr>
-              <w:widowControl w:val="0"/>
-              <w:spacing w:line="240" w:lineRule="auto"/>
-            </w:pPr>
-            <w:proofErr w:type="spellStart"/>
-            <w:r>
-              <w:t>getTitre</w:t>
-            </w:r>
-            <w:proofErr w:type="spellEnd"/>
-            <w:r>
-              <w:t>()</w:t>
+            <w:shd w:color="auto" w:fill="auto" w:val="clear"/>
+          </w:tcPr>
+          <w:p>
+            <w:pPr>
+              <w:pStyle w:val="Normal"/>
+              <w:widowControl w:val="false"/>
+              <w:spacing w:lineRule="auto" w:line="240"/>
+              <w:rPr/>
+            </w:pPr>
+            <w:r>
+              <w:rPr/>
+              <w:t>getTitre()</w:t>
             </w:r>
           </w:p>
         </w:tc>
@@ -2867,28 +3597,24 @@
               <w:bottom w:val="single" w:sz="8" w:space="0" w:color="000000"/>
               <w:right w:val="single" w:sz="8" w:space="0" w:color="000000"/>
             </w:tcBorders>
-            <w:shd w:val="clear" w:color="auto" w:fill="auto"/>
-          </w:tcPr>
-          <w:p>
-            <w:pPr>
-              <w:widowControl w:val="0"/>
-              <w:spacing w:line="240" w:lineRule="auto"/>
-            </w:pPr>
-            <w:r>
-              <w:t xml:space="preserve">Getter qui permet de </w:t>
-            </w:r>
-            <w:proofErr w:type="spellStart"/>
-            <w:r>
-              <w:t>récupérerle</w:t>
-            </w:r>
-            <w:proofErr w:type="spellEnd"/>
-            <w:r>
-              <w:t xml:space="preserve"> titre du diaporama</w:t>
+            <w:shd w:color="auto" w:fill="auto" w:val="clear"/>
+          </w:tcPr>
+          <w:p>
+            <w:pPr>
+              <w:pStyle w:val="Normal"/>
+              <w:widowControl w:val="false"/>
+              <w:spacing w:lineRule="auto" w:line="240"/>
+              <w:rPr/>
+            </w:pPr>
+            <w:r>
+              <w:rPr/>
+              <w:t>Getter qui permet de récupérerle titre du diaporama</w:t>
             </w:r>
           </w:p>
         </w:tc>
       </w:tr>
       <w:tr>
+        <w:trPr/>
         <w:tc>
           <w:tcPr>
             <w:tcW w:w="3009" w:type="dxa"/>
@@ -2898,20 +3624,18 @@
               <w:bottom w:val="single" w:sz="8" w:space="0" w:color="000000"/>
               <w:right w:val="single" w:sz="8" w:space="0" w:color="000000"/>
             </w:tcBorders>
-            <w:shd w:val="clear" w:color="auto" w:fill="auto"/>
-          </w:tcPr>
-          <w:p>
-            <w:pPr>
-              <w:widowControl w:val="0"/>
-              <w:spacing w:line="240" w:lineRule="auto"/>
-            </w:pPr>
-            <w:proofErr w:type="spellStart"/>
-            <w:r>
-              <w:t>getVitesseDefilement</w:t>
-            </w:r>
-            <w:proofErr w:type="spellEnd"/>
-            <w:r>
-              <w:t>()</w:t>
+            <w:shd w:color="auto" w:fill="auto" w:val="clear"/>
+          </w:tcPr>
+          <w:p>
+            <w:pPr>
+              <w:pStyle w:val="Normal"/>
+              <w:widowControl w:val="false"/>
+              <w:spacing w:lineRule="auto" w:line="240"/>
+              <w:rPr/>
+            </w:pPr>
+            <w:r>
+              <w:rPr/>
+              <w:t>getVitesseDefilement()</w:t>
             </w:r>
           </w:p>
         </w:tc>
@@ -2925,28 +3649,24 @@
               <w:bottom w:val="single" w:sz="8" w:space="0" w:color="000000"/>
               <w:right w:val="single" w:sz="8" w:space="0" w:color="000000"/>
             </w:tcBorders>
-            <w:shd w:val="clear" w:color="auto" w:fill="auto"/>
-          </w:tcPr>
-          <w:p>
-            <w:pPr>
-              <w:widowControl w:val="0"/>
-              <w:spacing w:line="240" w:lineRule="auto"/>
-            </w:pPr>
-            <w:r>
-              <w:t xml:space="preserve">Getter qui permet de </w:t>
-            </w:r>
-            <w:proofErr w:type="spellStart"/>
-            <w:r>
-              <w:t>récupérerla</w:t>
-            </w:r>
-            <w:proofErr w:type="spellEnd"/>
-            <w:r>
-              <w:t xml:space="preserve"> vitesse de défilement du diaporama</w:t>
+            <w:shd w:color="auto" w:fill="auto" w:val="clear"/>
+          </w:tcPr>
+          <w:p>
+            <w:pPr>
+              <w:pStyle w:val="Normal"/>
+              <w:widowControl w:val="false"/>
+              <w:spacing w:lineRule="auto" w:line="240"/>
+              <w:rPr/>
+            </w:pPr>
+            <w:r>
+              <w:rPr/>
+              <w:t>Getter qui permet de récupérerla vitesse de défilement du diaporama</w:t>
             </w:r>
           </w:p>
         </w:tc>
       </w:tr>
       <w:tr>
+        <w:trPr/>
         <w:tc>
           <w:tcPr>
             <w:tcW w:w="3009" w:type="dxa"/>
@@ -2956,20 +3676,18 @@
               <w:bottom w:val="single" w:sz="8" w:space="0" w:color="000000"/>
               <w:right w:val="single" w:sz="8" w:space="0" w:color="000000"/>
             </w:tcBorders>
-            <w:shd w:val="clear" w:color="auto" w:fill="auto"/>
-          </w:tcPr>
-          <w:p>
-            <w:pPr>
-              <w:widowControl w:val="0"/>
-              <w:spacing w:line="240" w:lineRule="auto"/>
-            </w:pPr>
-            <w:proofErr w:type="spellStart"/>
-            <w:r>
-              <w:t>getNombreImages</w:t>
-            </w:r>
-            <w:proofErr w:type="spellEnd"/>
-            <w:r>
-              <w:t>()</w:t>
+            <w:shd w:color="auto" w:fill="auto" w:val="clear"/>
+          </w:tcPr>
+          <w:p>
+            <w:pPr>
+              <w:pStyle w:val="Normal"/>
+              <w:widowControl w:val="false"/>
+              <w:spacing w:lineRule="auto" w:line="240"/>
+              <w:rPr/>
+            </w:pPr>
+            <w:r>
+              <w:rPr/>
+              <w:t>getNombreImages()</w:t>
             </w:r>
           </w:p>
         </w:tc>
@@ -2983,28 +3701,24 @@
               <w:bottom w:val="single" w:sz="8" w:space="0" w:color="000000"/>
               <w:right w:val="single" w:sz="8" w:space="0" w:color="000000"/>
             </w:tcBorders>
-            <w:shd w:val="clear" w:color="auto" w:fill="auto"/>
-          </w:tcPr>
-          <w:p>
-            <w:pPr>
-              <w:widowControl w:val="0"/>
-              <w:spacing w:line="240" w:lineRule="auto"/>
-            </w:pPr>
-            <w:r>
-              <w:t xml:space="preserve">Getter qui permet de </w:t>
-            </w:r>
-            <w:proofErr w:type="spellStart"/>
-            <w:r>
-              <w:t>récupérerle</w:t>
-            </w:r>
-            <w:proofErr w:type="spellEnd"/>
-            <w:r>
-              <w:t xml:space="preserve"> nombre d'images dans le diaporama</w:t>
+            <w:shd w:color="auto" w:fill="auto" w:val="clear"/>
+          </w:tcPr>
+          <w:p>
+            <w:pPr>
+              <w:pStyle w:val="Normal"/>
+              <w:widowControl w:val="false"/>
+              <w:spacing w:lineRule="auto" w:line="240"/>
+              <w:rPr/>
+            </w:pPr>
+            <w:r>
+              <w:rPr/>
+              <w:t>Getter qui permet de récupérerle nombre d'images dans le diaporama</w:t>
             </w:r>
           </w:p>
         </w:tc>
       </w:tr>
       <w:tr>
+        <w:trPr/>
         <w:tc>
           <w:tcPr>
             <w:tcW w:w="3009" w:type="dxa"/>
@@ -3014,20 +3728,18 @@
               <w:bottom w:val="single" w:sz="8" w:space="0" w:color="000000"/>
               <w:right w:val="single" w:sz="8" w:space="0" w:color="000000"/>
             </w:tcBorders>
-            <w:shd w:val="clear" w:color="auto" w:fill="auto"/>
-          </w:tcPr>
-          <w:p>
-            <w:pPr>
-              <w:widowControl w:val="0"/>
-              <w:spacing w:line="240" w:lineRule="auto"/>
-            </w:pPr>
-            <w:proofErr w:type="spellStart"/>
-            <w:r>
-              <w:t>getPosImageCourante</w:t>
-            </w:r>
-            <w:proofErr w:type="spellEnd"/>
-            <w:r>
-              <w:t>()</w:t>
+            <w:shd w:color="auto" w:fill="auto" w:val="clear"/>
+          </w:tcPr>
+          <w:p>
+            <w:pPr>
+              <w:pStyle w:val="Normal"/>
+              <w:widowControl w:val="false"/>
+              <w:spacing w:lineRule="auto" w:line="240"/>
+              <w:rPr/>
+            </w:pPr>
+            <w:r>
+              <w:rPr/>
+              <w:t>getPosImageCourante()</w:t>
             </w:r>
           </w:p>
         </w:tc>
@@ -3041,28 +3753,24 @@
               <w:bottom w:val="single" w:sz="8" w:space="0" w:color="000000"/>
               <w:right w:val="single" w:sz="8" w:space="0" w:color="000000"/>
             </w:tcBorders>
-            <w:shd w:val="clear" w:color="auto" w:fill="auto"/>
-          </w:tcPr>
-          <w:p>
-            <w:pPr>
-              <w:widowControl w:val="0"/>
-              <w:spacing w:line="240" w:lineRule="auto"/>
-            </w:pPr>
-            <w:r>
-              <w:t xml:space="preserve">Getter qui permet de </w:t>
-            </w:r>
-            <w:proofErr w:type="spellStart"/>
-            <w:r>
-              <w:t>récupérerla</w:t>
-            </w:r>
-            <w:proofErr w:type="spellEnd"/>
-            <w:r>
-              <w:t xml:space="preserve"> position de l'image courante dans le diaporama</w:t>
+            <w:shd w:color="auto" w:fill="auto" w:val="clear"/>
+          </w:tcPr>
+          <w:p>
+            <w:pPr>
+              <w:pStyle w:val="Normal"/>
+              <w:widowControl w:val="false"/>
+              <w:spacing w:lineRule="auto" w:line="240"/>
+              <w:rPr/>
+            </w:pPr>
+            <w:r>
+              <w:rPr/>
+              <w:t>Getter qui permet de récupérerla position de l'image courante dans le diaporama</w:t>
             </w:r>
           </w:p>
         </w:tc>
       </w:tr>
       <w:tr>
+        <w:trPr/>
         <w:tc>
           <w:tcPr>
             <w:tcW w:w="3009" w:type="dxa"/>
@@ -3072,20 +3780,18 @@
               <w:bottom w:val="single" w:sz="8" w:space="0" w:color="000000"/>
               <w:right w:val="single" w:sz="8" w:space="0" w:color="000000"/>
             </w:tcBorders>
-            <w:shd w:val="clear" w:color="auto" w:fill="auto"/>
-          </w:tcPr>
-          <w:p>
-            <w:pPr>
-              <w:widowControl w:val="0"/>
-              <w:spacing w:line="240" w:lineRule="auto"/>
-            </w:pPr>
-            <w:proofErr w:type="spellStart"/>
-            <w:r>
-              <w:t>setTitre</w:t>
-            </w:r>
-            <w:proofErr w:type="spellEnd"/>
-            <w:r>
-              <w:t>()</w:t>
+            <w:shd w:color="auto" w:fill="auto" w:val="clear"/>
+          </w:tcPr>
+          <w:p>
+            <w:pPr>
+              <w:pStyle w:val="Normal"/>
+              <w:widowControl w:val="false"/>
+              <w:spacing w:lineRule="auto" w:line="240"/>
+              <w:rPr/>
+            </w:pPr>
+            <w:r>
+              <w:rPr/>
+              <w:t>setTitre()</w:t>
             </w:r>
           </w:p>
         </w:tc>
@@ -3099,20 +3805,24 @@
               <w:bottom w:val="single" w:sz="8" w:space="0" w:color="000000"/>
               <w:right w:val="single" w:sz="8" w:space="0" w:color="000000"/>
             </w:tcBorders>
-            <w:shd w:val="clear" w:color="auto" w:fill="auto"/>
-          </w:tcPr>
-          <w:p>
-            <w:pPr>
-              <w:widowControl w:val="0"/>
-              <w:spacing w:line="240" w:lineRule="auto"/>
-            </w:pPr>
-            <w:r>
+            <w:shd w:color="auto" w:fill="auto" w:val="clear"/>
+          </w:tcPr>
+          <w:p>
+            <w:pPr>
+              <w:pStyle w:val="Normal"/>
+              <w:widowControl w:val="false"/>
+              <w:spacing w:lineRule="auto" w:line="240"/>
+              <w:rPr/>
+            </w:pPr>
+            <w:r>
+              <w:rPr/>
               <w:t>Setter qui permet de définir le titre du diaporama</w:t>
             </w:r>
           </w:p>
         </w:tc>
       </w:tr>
       <w:tr>
+        <w:trPr/>
         <w:tc>
           <w:tcPr>
             <w:tcW w:w="3009" w:type="dxa"/>
@@ -3122,20 +3832,18 @@
               <w:bottom w:val="single" w:sz="8" w:space="0" w:color="000000"/>
               <w:right w:val="single" w:sz="8" w:space="0" w:color="000000"/>
             </w:tcBorders>
-            <w:shd w:val="clear" w:color="auto" w:fill="auto"/>
-          </w:tcPr>
-          <w:p>
-            <w:pPr>
-              <w:widowControl w:val="0"/>
-              <w:spacing w:line="240" w:lineRule="auto"/>
-            </w:pPr>
-            <w:proofErr w:type="spellStart"/>
-            <w:r>
-              <w:t>setVitesseDefilement</w:t>
-            </w:r>
-            <w:proofErr w:type="spellEnd"/>
-            <w:r>
-              <w:t>()</w:t>
+            <w:shd w:color="auto" w:fill="auto" w:val="clear"/>
+          </w:tcPr>
+          <w:p>
+            <w:pPr>
+              <w:pStyle w:val="Normal"/>
+              <w:widowControl w:val="false"/>
+              <w:spacing w:lineRule="auto" w:line="240"/>
+              <w:rPr/>
+            </w:pPr>
+            <w:r>
+              <w:rPr/>
+              <w:t>setVitesseDefilement()</w:t>
             </w:r>
           </w:p>
         </w:tc>
@@ -3149,20 +3857,24 @@
               <w:bottom w:val="single" w:sz="8" w:space="0" w:color="000000"/>
               <w:right w:val="single" w:sz="8" w:space="0" w:color="000000"/>
             </w:tcBorders>
-            <w:shd w:val="clear" w:color="auto" w:fill="auto"/>
-          </w:tcPr>
-          <w:p>
-            <w:pPr>
-              <w:widowControl w:val="0"/>
-              <w:spacing w:line="240" w:lineRule="auto"/>
-            </w:pPr>
-            <w:r>
+            <w:shd w:color="auto" w:fill="auto" w:val="clear"/>
+          </w:tcPr>
+          <w:p>
+            <w:pPr>
+              <w:pStyle w:val="Normal"/>
+              <w:widowControl w:val="false"/>
+              <w:spacing w:lineRule="auto" w:line="240"/>
+              <w:rPr/>
+            </w:pPr>
+            <w:r>
+              <w:rPr/>
               <w:t>Setter qui permet de définir la vitesse de défilement du diaporama</w:t>
             </w:r>
           </w:p>
         </w:tc>
       </w:tr>
       <w:tr>
+        <w:trPr/>
         <w:tc>
           <w:tcPr>
             <w:tcW w:w="3009" w:type="dxa"/>
@@ -3172,20 +3884,18 @@
               <w:bottom w:val="single" w:sz="8" w:space="0" w:color="000000"/>
               <w:right w:val="single" w:sz="8" w:space="0" w:color="000000"/>
             </w:tcBorders>
-            <w:shd w:val="clear" w:color="auto" w:fill="auto"/>
-          </w:tcPr>
-          <w:p>
-            <w:pPr>
-              <w:widowControl w:val="0"/>
-              <w:spacing w:line="240" w:lineRule="auto"/>
-            </w:pPr>
-            <w:proofErr w:type="spellStart"/>
-            <w:r>
-              <w:t>setNombreImages</w:t>
-            </w:r>
-            <w:proofErr w:type="spellEnd"/>
-            <w:r>
-              <w:t>()</w:t>
+            <w:shd w:color="auto" w:fill="auto" w:val="clear"/>
+          </w:tcPr>
+          <w:p>
+            <w:pPr>
+              <w:pStyle w:val="Normal"/>
+              <w:widowControl w:val="false"/>
+              <w:spacing w:lineRule="auto" w:line="240"/>
+              <w:rPr/>
+            </w:pPr>
+            <w:r>
+              <w:rPr/>
+              <w:t>setNombreImages()</w:t>
             </w:r>
           </w:p>
         </w:tc>
@@ -3199,20 +3909,24 @@
               <w:bottom w:val="single" w:sz="8" w:space="0" w:color="000000"/>
               <w:right w:val="single" w:sz="8" w:space="0" w:color="000000"/>
             </w:tcBorders>
-            <w:shd w:val="clear" w:color="auto" w:fill="auto"/>
-          </w:tcPr>
-          <w:p>
-            <w:pPr>
-              <w:widowControl w:val="0"/>
-              <w:spacing w:line="240" w:lineRule="auto"/>
-            </w:pPr>
-            <w:r>
+            <w:shd w:color="auto" w:fill="auto" w:val="clear"/>
+          </w:tcPr>
+          <w:p>
+            <w:pPr>
+              <w:pStyle w:val="Normal"/>
+              <w:widowControl w:val="false"/>
+              <w:spacing w:lineRule="auto" w:line="240"/>
+              <w:rPr/>
+            </w:pPr>
+            <w:r>
+              <w:rPr/>
               <w:t>Setter qui permet de définir le nombre d'images dans le diaporama</w:t>
             </w:r>
           </w:p>
         </w:tc>
       </w:tr>
       <w:tr>
+        <w:trPr/>
         <w:tc>
           <w:tcPr>
             <w:tcW w:w="3009" w:type="dxa"/>
@@ -3222,20 +3936,18 @@
               <w:bottom w:val="single" w:sz="8" w:space="0" w:color="000000"/>
               <w:right w:val="single" w:sz="8" w:space="0" w:color="000000"/>
             </w:tcBorders>
-            <w:shd w:val="clear" w:color="auto" w:fill="auto"/>
-          </w:tcPr>
-          <w:p>
-            <w:pPr>
-              <w:widowControl w:val="0"/>
-              <w:spacing w:line="240" w:lineRule="auto"/>
-            </w:pPr>
-            <w:proofErr w:type="spellStart"/>
-            <w:r>
-              <w:t>setPosImageCourante</w:t>
-            </w:r>
-            <w:proofErr w:type="spellEnd"/>
-            <w:r>
-              <w:t>()</w:t>
+            <w:shd w:color="auto" w:fill="auto" w:val="clear"/>
+          </w:tcPr>
+          <w:p>
+            <w:pPr>
+              <w:pStyle w:val="Normal"/>
+              <w:widowControl w:val="false"/>
+              <w:spacing w:lineRule="auto" w:line="240"/>
+              <w:rPr/>
+            </w:pPr>
+            <w:r>
+              <w:rPr/>
+              <w:t>setPosImageCourante()</w:t>
             </w:r>
           </w:p>
         </w:tc>
@@ -3249,20 +3961,24 @@
               <w:bottom w:val="single" w:sz="8" w:space="0" w:color="000000"/>
               <w:right w:val="single" w:sz="8" w:space="0" w:color="000000"/>
             </w:tcBorders>
-            <w:shd w:val="clear" w:color="auto" w:fill="auto"/>
-          </w:tcPr>
-          <w:p>
-            <w:pPr>
-              <w:widowControl w:val="0"/>
-              <w:spacing w:line="240" w:lineRule="auto"/>
-            </w:pPr>
-            <w:r>
+            <w:shd w:color="auto" w:fill="auto" w:val="clear"/>
+          </w:tcPr>
+          <w:p>
+            <w:pPr>
+              <w:pStyle w:val="Normal"/>
+              <w:widowControl w:val="false"/>
+              <w:spacing w:lineRule="auto" w:line="240"/>
+              <w:rPr/>
+            </w:pPr>
+            <w:r>
+              <w:rPr/>
               <w:t>Setter qui permet de définir la position de l'image courante dans le diaporama</w:t>
             </w:r>
           </w:p>
         </w:tc>
       </w:tr>
       <w:tr>
+        <w:trPr/>
         <w:tc>
           <w:tcPr>
             <w:tcW w:w="3009" w:type="dxa"/>
@@ -3272,20 +3988,18 @@
               <w:bottom w:val="single" w:sz="8" w:space="0" w:color="000000"/>
               <w:right w:val="single" w:sz="8" w:space="0" w:color="000000"/>
             </w:tcBorders>
-            <w:shd w:val="clear" w:color="auto" w:fill="auto"/>
-          </w:tcPr>
-          <w:p>
-            <w:pPr>
-              <w:widowControl w:val="0"/>
-              <w:spacing w:line="240" w:lineRule="auto"/>
-            </w:pPr>
-            <w:proofErr w:type="spellStart"/>
-            <w:r>
-              <w:t>ajouterImage</w:t>
-            </w:r>
-            <w:proofErr w:type="spellEnd"/>
-            <w:r>
-              <w:t>()</w:t>
+            <w:shd w:color="auto" w:fill="auto" w:val="clear"/>
+          </w:tcPr>
+          <w:p>
+            <w:pPr>
+              <w:pStyle w:val="Normal"/>
+              <w:widowControl w:val="false"/>
+              <w:spacing w:lineRule="auto" w:line="240"/>
+              <w:rPr/>
+            </w:pPr>
+            <w:r>
+              <w:rPr/>
+              <w:t>ajouterImage()</w:t>
             </w:r>
           </w:p>
         </w:tc>
@@ -3299,20 +4013,24 @@
               <w:bottom w:val="single" w:sz="8" w:space="0" w:color="000000"/>
               <w:right w:val="single" w:sz="8" w:space="0" w:color="000000"/>
             </w:tcBorders>
-            <w:shd w:val="clear" w:color="auto" w:fill="auto"/>
-          </w:tcPr>
-          <w:p>
-            <w:pPr>
-              <w:widowControl w:val="0"/>
-              <w:spacing w:line="240" w:lineRule="auto"/>
-            </w:pPr>
-            <w:r>
+            <w:shd w:color="auto" w:fill="auto" w:val="clear"/>
+          </w:tcPr>
+          <w:p>
+            <w:pPr>
+              <w:pStyle w:val="Normal"/>
+              <w:widowControl w:val="false"/>
+              <w:spacing w:lineRule="auto" w:line="240"/>
+              <w:rPr/>
+            </w:pPr>
+            <w:r>
+              <w:rPr/>
               <w:t>Ajouter une image dans le diaporama</w:t>
             </w:r>
           </w:p>
         </w:tc>
       </w:tr>
       <w:tr>
+        <w:trPr/>
         <w:tc>
           <w:tcPr>
             <w:tcW w:w="3009" w:type="dxa"/>
@@ -3322,14 +4040,17 @@
               <w:bottom w:val="single" w:sz="8" w:space="0" w:color="000000"/>
               <w:right w:val="single" w:sz="8" w:space="0" w:color="000000"/>
             </w:tcBorders>
-            <w:shd w:val="clear" w:color="auto" w:fill="auto"/>
-          </w:tcPr>
-          <w:p>
-            <w:pPr>
-              <w:widowControl w:val="0"/>
-              <w:spacing w:line="240" w:lineRule="auto"/>
-            </w:pPr>
-            <w:r>
+            <w:shd w:color="auto" w:fill="auto" w:val="clear"/>
+          </w:tcPr>
+          <w:p>
+            <w:pPr>
+              <w:pStyle w:val="Normal"/>
+              <w:widowControl w:val="false"/>
+              <w:spacing w:lineRule="auto" w:line="240"/>
+              <w:rPr/>
+            </w:pPr>
+            <w:r>
+              <w:rPr/>
               <w:t>avancer()</w:t>
             </w:r>
           </w:p>
@@ -3344,20 +4065,24 @@
               <w:bottom w:val="single" w:sz="8" w:space="0" w:color="000000"/>
               <w:right w:val="single" w:sz="8" w:space="0" w:color="000000"/>
             </w:tcBorders>
-            <w:shd w:val="clear" w:color="auto" w:fill="auto"/>
-          </w:tcPr>
-          <w:p>
-            <w:pPr>
-              <w:widowControl w:val="0"/>
-              <w:spacing w:line="240" w:lineRule="auto"/>
-            </w:pPr>
-            <w:r>
+            <w:shd w:color="auto" w:fill="auto" w:val="clear"/>
+          </w:tcPr>
+          <w:p>
+            <w:pPr>
+              <w:pStyle w:val="Normal"/>
+              <w:widowControl w:val="false"/>
+              <w:spacing w:lineRule="auto" w:line="240"/>
+              <w:rPr/>
+            </w:pPr>
+            <w:r>
+              <w:rPr/>
               <w:t>Avancer vers l'image suivante dans le diaporama</w:t>
             </w:r>
           </w:p>
         </w:tc>
       </w:tr>
       <w:tr>
+        <w:trPr/>
         <w:tc>
           <w:tcPr>
             <w:tcW w:w="3009" w:type="dxa"/>
@@ -3367,14 +4092,17 @@
               <w:bottom w:val="single" w:sz="8" w:space="0" w:color="000000"/>
               <w:right w:val="single" w:sz="8" w:space="0" w:color="000000"/>
             </w:tcBorders>
-            <w:shd w:val="clear" w:color="auto" w:fill="auto"/>
-          </w:tcPr>
-          <w:p>
-            <w:pPr>
-              <w:widowControl w:val="0"/>
-              <w:spacing w:line="240" w:lineRule="auto"/>
-            </w:pPr>
-            <w:r>
+            <w:shd w:color="auto" w:fill="auto" w:val="clear"/>
+          </w:tcPr>
+          <w:p>
+            <w:pPr>
+              <w:pStyle w:val="Normal"/>
+              <w:widowControl w:val="false"/>
+              <w:spacing w:lineRule="auto" w:line="240"/>
+              <w:rPr/>
+            </w:pPr>
+            <w:r>
+              <w:rPr/>
               <w:t>reculer()</w:t>
             </w:r>
           </w:p>
@@ -3389,20 +4117,24 @@
               <w:bottom w:val="single" w:sz="8" w:space="0" w:color="000000"/>
               <w:right w:val="single" w:sz="8" w:space="0" w:color="000000"/>
             </w:tcBorders>
-            <w:shd w:val="clear" w:color="auto" w:fill="auto"/>
-          </w:tcPr>
-          <w:p>
-            <w:pPr>
-              <w:widowControl w:val="0"/>
-              <w:spacing w:line="240" w:lineRule="auto"/>
-            </w:pPr>
-            <w:r>
+            <w:shd w:color="auto" w:fill="auto" w:val="clear"/>
+          </w:tcPr>
+          <w:p>
+            <w:pPr>
+              <w:pStyle w:val="Normal"/>
+              <w:widowControl w:val="false"/>
+              <w:spacing w:lineRule="auto" w:line="240"/>
+              <w:rPr/>
+            </w:pPr>
+            <w:r>
+              <w:rPr/>
               <w:t>Reculer vers l'image précédente dans le diaporama</w:t>
             </w:r>
           </w:p>
         </w:tc>
       </w:tr>
       <w:tr>
+        <w:trPr/>
         <w:tc>
           <w:tcPr>
             <w:tcW w:w="3009" w:type="dxa"/>
@@ -3412,20 +4144,18 @@
               <w:bottom w:val="single" w:sz="8" w:space="0" w:color="000000"/>
               <w:right w:val="single" w:sz="8" w:space="0" w:color="000000"/>
             </w:tcBorders>
-            <w:shd w:val="clear" w:color="auto" w:fill="auto"/>
-          </w:tcPr>
-          <w:p>
-            <w:pPr>
-              <w:widowControl w:val="0"/>
-              <w:spacing w:line="240" w:lineRule="auto"/>
-            </w:pPr>
-            <w:proofErr w:type="spellStart"/>
-            <w:r>
-              <w:t>afficherImageCouranteDansDiaporamaCourant</w:t>
-            </w:r>
-            <w:proofErr w:type="spellEnd"/>
-            <w:r>
-              <w:t>()</w:t>
+            <w:shd w:color="auto" w:fill="auto" w:val="clear"/>
+          </w:tcPr>
+          <w:p>
+            <w:pPr>
+              <w:pStyle w:val="Normal"/>
+              <w:widowControl w:val="false"/>
+              <w:spacing w:lineRule="auto" w:line="240"/>
+              <w:rPr/>
+            </w:pPr>
+            <w:r>
+              <w:rPr/>
+              <w:t>afficherImageCouranteDansDiaporamaCourant()</w:t>
             </w:r>
           </w:p>
         </w:tc>
@@ -3439,20 +4169,24 @@
               <w:bottom w:val="single" w:sz="8" w:space="0" w:color="000000"/>
               <w:right w:val="single" w:sz="8" w:space="0" w:color="000000"/>
             </w:tcBorders>
-            <w:shd w:val="clear" w:color="auto" w:fill="auto"/>
-          </w:tcPr>
-          <w:p>
-            <w:pPr>
-              <w:widowControl w:val="0"/>
-              <w:spacing w:line="240" w:lineRule="auto"/>
-            </w:pPr>
-            <w:r>
+            <w:shd w:color="auto" w:fill="auto" w:val="clear"/>
+          </w:tcPr>
+          <w:p>
+            <w:pPr>
+              <w:pStyle w:val="Normal"/>
+              <w:widowControl w:val="false"/>
+              <w:spacing w:lineRule="auto" w:line="240"/>
+              <w:rPr/>
+            </w:pPr>
+            <w:r>
+              <w:rPr/>
               <w:t>Afficher les détails de l'image courante dans le diaporama</w:t>
             </w:r>
           </w:p>
         </w:tc>
       </w:tr>
       <w:tr>
+        <w:trPr/>
         <w:tc>
           <w:tcPr>
             <w:tcW w:w="3009" w:type="dxa"/>
@@ -3462,20 +4196,18 @@
               <w:bottom w:val="single" w:sz="8" w:space="0" w:color="000000"/>
               <w:right w:val="single" w:sz="8" w:space="0" w:color="000000"/>
             </w:tcBorders>
-            <w:shd w:val="clear" w:color="auto" w:fill="auto"/>
-          </w:tcPr>
-          <w:p>
-            <w:pPr>
-              <w:widowControl w:val="0"/>
-              <w:spacing w:line="240" w:lineRule="auto"/>
-            </w:pPr>
-            <w:proofErr w:type="spellStart"/>
-            <w:r>
-              <w:t>triCroissantRang</w:t>
-            </w:r>
-            <w:proofErr w:type="spellEnd"/>
-            <w:r>
-              <w:t>()</w:t>
+            <w:shd w:color="auto" w:fill="auto" w:val="clear"/>
+          </w:tcPr>
+          <w:p>
+            <w:pPr>
+              <w:pStyle w:val="Normal"/>
+              <w:widowControl w:val="false"/>
+              <w:spacing w:lineRule="auto" w:line="240"/>
+              <w:rPr/>
+            </w:pPr>
+            <w:r>
+              <w:rPr/>
+              <w:t>triCroissantRang()</w:t>
             </w:r>
           </w:p>
         </w:tc>
@@ -3489,35 +4221,76 @@
               <w:bottom w:val="single" w:sz="8" w:space="0" w:color="000000"/>
               <w:right w:val="single" w:sz="8" w:space="0" w:color="000000"/>
             </w:tcBorders>
-            <w:shd w:val="clear" w:color="auto" w:fill="auto"/>
-          </w:tcPr>
-          <w:p>
-            <w:pPr>
-              <w:widowControl w:val="0"/>
-              <w:spacing w:line="240" w:lineRule="auto"/>
-            </w:pPr>
-            <w:r>
+            <w:shd w:color="auto" w:fill="auto" w:val="clear"/>
+          </w:tcPr>
+          <w:p>
+            <w:pPr>
+              <w:pStyle w:val="Normal"/>
+              <w:widowControl w:val="false"/>
+              <w:spacing w:lineRule="auto" w:line="240"/>
+              <w:rPr/>
+            </w:pPr>
+            <w:r>
+              <w:rPr/>
               <w:t>Trier les images du diaporama par leur rang</w:t>
             </w:r>
           </w:p>
         </w:tc>
       </w:tr>
     </w:tbl>
-    <w:p/>
-    <w:p>
-      <w:pPr>
-        <w:pStyle w:val="Titre3"/>
-      </w:pPr>
-      <w:r>
+    <w:p>
+      <w:pPr>
+        <w:pStyle w:val="Normal"/>
+        <w:rPr/>
+      </w:pPr>
+      <w:r>
+        <w:rPr/>
+      </w:r>
+    </w:p>
+    <w:p>
+      <w:pPr>
+        <w:pStyle w:val="Heading3"/>
+        <w:rPr/>
+      </w:pPr>
+      <w:bookmarkStart w:id="10" w:name="__RefHeading___Toc856_1268836304"/>
+      <w:bookmarkEnd w:id="10"/>
+      <w:r>
+        <w:rPr/>
         <w:t>Lecteur</w:t>
       </w:r>
     </w:p>
-    <w:p/>
-    <w:p/>
-    <w:p/>
+    <w:p>
+      <w:pPr>
+        <w:pStyle w:val="Normal"/>
+        <w:rPr/>
+      </w:pPr>
+      <w:r>
+        <w:rPr/>
+      </w:r>
+    </w:p>
+    <w:p>
+      <w:pPr>
+        <w:pStyle w:val="Normal"/>
+        <w:rPr/>
+      </w:pPr>
+      <w:r>
+        <w:rPr/>
+      </w:r>
+    </w:p>
+    <w:p>
+      <w:pPr>
+        <w:pStyle w:val="Normal"/>
+        <w:rPr/>
+      </w:pPr>
+      <w:r>
+        <w:rPr/>
+      </w:r>
+    </w:p>
     <w:tbl>
       <w:tblPr>
         <w:tblW w:w="9029" w:type="dxa"/>
+        <w:jc w:val="left"/>
+        <w:tblInd w:w="0" w:type="dxa"/>
         <w:tblLayout w:type="fixed"/>
         <w:tblCellMar>
           <w:top w:w="100" w:type="dxa"/>
@@ -3525,7 +4298,7 @@
           <w:bottom w:w="100" w:type="dxa"/>
           <w:right w:w="100" w:type="dxa"/>
         </w:tblCellMar>
-        <w:tblLook w:val="0600" w:firstRow="0" w:lastRow="0" w:firstColumn="0" w:lastColumn="0" w:noHBand="1" w:noVBand="1"/>
+        <w:tblLook w:val="0600" w:noHBand="1" w:noVBand="1" w:firstColumn="0" w:lastRow="0" w:lastColumn="0" w:firstRow="0"/>
       </w:tblPr>
       <w:tblGrid>
         <w:gridCol w:w="3009"/>
@@ -3534,7 +4307,7 @@
       </w:tblGrid>
       <w:tr>
         <w:trPr>
-          <w:trHeight w:val="420"/>
+          <w:trHeight w:val="420" w:hRule="atLeast"/>
         </w:trPr>
         <w:tc>
           <w:tcPr>
@@ -3546,21 +4319,25 @@
               <w:bottom w:val="single" w:sz="8" w:space="0" w:color="000000"/>
               <w:right w:val="single" w:sz="8" w:space="0" w:color="000000"/>
             </w:tcBorders>
-            <w:shd w:val="clear" w:color="auto" w:fill="CCCCCC"/>
-          </w:tcPr>
-          <w:p>
-            <w:pPr>
-              <w:widowControl w:val="0"/>
-              <w:spacing w:line="240" w:lineRule="auto"/>
+            <w:shd w:color="auto" w:fill="CCCCCC" w:val="clear"/>
+          </w:tcPr>
+          <w:p>
+            <w:pPr>
+              <w:pStyle w:val="Normal"/>
+              <w:widowControl w:val="false"/>
+              <w:spacing w:lineRule="auto" w:line="240"/>
               <w:jc w:val="center"/>
-            </w:pPr>
-            <w:r>
+              <w:rPr/>
+            </w:pPr>
+            <w:r>
+              <w:rPr/>
               <w:t>Attributs</w:t>
             </w:r>
           </w:p>
         </w:tc>
       </w:tr>
       <w:tr>
+        <w:trPr/>
         <w:tc>
           <w:tcPr>
             <w:tcW w:w="3009" w:type="dxa"/>
@@ -3570,14 +4347,17 @@
               <w:bottom w:val="single" w:sz="8" w:space="0" w:color="000000"/>
               <w:right w:val="single" w:sz="8" w:space="0" w:color="000000"/>
             </w:tcBorders>
-            <w:shd w:val="clear" w:color="auto" w:fill="CCCCCC"/>
-          </w:tcPr>
-          <w:p>
-            <w:pPr>
-              <w:widowControl w:val="0"/>
-              <w:spacing w:line="240" w:lineRule="auto"/>
-            </w:pPr>
-            <w:r>
+            <w:shd w:color="auto" w:fill="CCCCCC" w:val="clear"/>
+          </w:tcPr>
+          <w:p>
+            <w:pPr>
+              <w:pStyle w:val="Normal"/>
+              <w:widowControl w:val="false"/>
+              <w:spacing w:lineRule="auto" w:line="240"/>
+              <w:rPr/>
+            </w:pPr>
+            <w:r>
+              <w:rPr/>
               <w:t>Nom</w:t>
             </w:r>
           </w:p>
@@ -3591,14 +4371,17 @@
               <w:bottom w:val="single" w:sz="8" w:space="0" w:color="000000"/>
               <w:right w:val="single" w:sz="8" w:space="0" w:color="000000"/>
             </w:tcBorders>
-            <w:shd w:val="clear" w:color="auto" w:fill="CCCCCC"/>
-          </w:tcPr>
-          <w:p>
-            <w:pPr>
-              <w:widowControl w:val="0"/>
-              <w:spacing w:line="240" w:lineRule="auto"/>
-            </w:pPr>
-            <w:r>
+            <w:shd w:color="auto" w:fill="CCCCCC" w:val="clear"/>
+          </w:tcPr>
+          <w:p>
+            <w:pPr>
+              <w:pStyle w:val="Normal"/>
+              <w:widowControl w:val="false"/>
+              <w:spacing w:lineRule="auto" w:line="240"/>
+              <w:rPr/>
+            </w:pPr>
+            <w:r>
+              <w:rPr/>
               <w:t>Type</w:t>
             </w:r>
           </w:p>
@@ -3612,20 +4395,24 @@
               <w:bottom w:val="single" w:sz="8" w:space="0" w:color="000000"/>
               <w:right w:val="single" w:sz="8" w:space="0" w:color="000000"/>
             </w:tcBorders>
-            <w:shd w:val="clear" w:color="auto" w:fill="CCCCCC"/>
-          </w:tcPr>
-          <w:p>
-            <w:pPr>
-              <w:widowControl w:val="0"/>
-              <w:spacing w:line="240" w:lineRule="auto"/>
-            </w:pPr>
-            <w:r>
+            <w:shd w:color="auto" w:fill="CCCCCC" w:val="clear"/>
+          </w:tcPr>
+          <w:p>
+            <w:pPr>
+              <w:pStyle w:val="Normal"/>
+              <w:widowControl w:val="false"/>
+              <w:spacing w:lineRule="auto" w:line="240"/>
+              <w:rPr/>
+            </w:pPr>
+            <w:r>
+              <w:rPr/>
               <w:t>Signification</w:t>
             </w:r>
           </w:p>
         </w:tc>
       </w:tr>
       <w:tr>
+        <w:trPr/>
         <w:tc>
           <w:tcPr>
             <w:tcW w:w="3009" w:type="dxa"/>
@@ -3635,18 +4422,19 @@
               <w:bottom w:val="single" w:sz="8" w:space="0" w:color="000000"/>
               <w:right w:val="single" w:sz="8" w:space="0" w:color="000000"/>
             </w:tcBorders>
-            <w:shd w:val="clear" w:color="auto" w:fill="auto"/>
-          </w:tcPr>
-          <w:p>
-            <w:pPr>
-              <w:widowControl w:val="0"/>
-              <w:spacing w:line="240" w:lineRule="auto"/>
-            </w:pPr>
-            <w:proofErr w:type="spellStart"/>
-            <w:r>
+            <w:shd w:color="auto" w:fill="auto" w:val="clear"/>
+          </w:tcPr>
+          <w:p>
+            <w:pPr>
+              <w:pStyle w:val="Normal"/>
+              <w:widowControl w:val="false"/>
+              <w:spacing w:lineRule="auto" w:line="240"/>
+              <w:rPr/>
+            </w:pPr>
+            <w:r>
+              <w:rPr/>
               <w:t>m_numDiapoCourant</w:t>
             </w:r>
-            <w:proofErr w:type="spellEnd"/>
           </w:p>
         </w:tc>
         <w:tc>
@@ -3658,14 +4446,17 @@
               <w:bottom w:val="single" w:sz="8" w:space="0" w:color="000000"/>
               <w:right w:val="single" w:sz="8" w:space="0" w:color="000000"/>
             </w:tcBorders>
-            <w:shd w:val="clear" w:color="auto" w:fill="auto"/>
-          </w:tcPr>
-          <w:p>
-            <w:pPr>
-              <w:widowControl w:val="0"/>
-              <w:spacing w:line="240" w:lineRule="auto"/>
-            </w:pPr>
-            <w:r>
+            <w:shd w:color="auto" w:fill="auto" w:val="clear"/>
+          </w:tcPr>
+          <w:p>
+            <w:pPr>
+              <w:pStyle w:val="Normal"/>
+              <w:widowControl w:val="false"/>
+              <w:spacing w:lineRule="auto" w:line="240"/>
+              <w:rPr/>
+            </w:pPr>
+            <w:r>
+              <w:rPr/>
               <w:t>Entier non signé</w:t>
             </w:r>
           </w:p>
@@ -3679,25 +4470,46 @@
               <w:bottom w:val="single" w:sz="8" w:space="0" w:color="000000"/>
               <w:right w:val="single" w:sz="8" w:space="0" w:color="000000"/>
             </w:tcBorders>
-            <w:shd w:val="clear" w:color="auto" w:fill="auto"/>
-          </w:tcPr>
-          <w:p>
-            <w:pPr>
-              <w:widowControl w:val="0"/>
-              <w:spacing w:line="240" w:lineRule="auto"/>
-            </w:pPr>
-            <w:r>
+            <w:shd w:color="auto" w:fill="auto" w:val="clear"/>
+          </w:tcPr>
+          <w:p>
+            <w:pPr>
+              <w:pStyle w:val="Normal"/>
+              <w:widowControl w:val="false"/>
+              <w:spacing w:lineRule="auto" w:line="240"/>
+              <w:rPr/>
+            </w:pPr>
+            <w:r>
+              <w:rPr/>
               <w:t>Numéro du diaporama courant</w:t>
             </w:r>
           </w:p>
         </w:tc>
       </w:tr>
     </w:tbl>
-    <w:p/>
-    <w:p/>
+    <w:p>
+      <w:pPr>
+        <w:pStyle w:val="Normal"/>
+        <w:rPr/>
+      </w:pPr>
+      <w:r>
+        <w:rPr/>
+      </w:r>
+    </w:p>
+    <w:p>
+      <w:pPr>
+        <w:pStyle w:val="Normal"/>
+        <w:rPr/>
+      </w:pPr>
+      <w:r>
+        <w:rPr/>
+      </w:r>
+    </w:p>
     <w:tbl>
       <w:tblPr>
         <w:tblW w:w="9029" w:type="dxa"/>
+        <w:jc w:val="left"/>
+        <w:tblInd w:w="0" w:type="dxa"/>
         <w:tblLayout w:type="fixed"/>
         <w:tblCellMar>
           <w:top w:w="100" w:type="dxa"/>
@@ -3705,7 +4517,7 @@
           <w:bottom w:w="100" w:type="dxa"/>
           <w:right w:w="100" w:type="dxa"/>
         </w:tblCellMar>
-        <w:tblLook w:val="0600" w:firstRow="0" w:lastRow="0" w:firstColumn="0" w:lastColumn="0" w:noHBand="1" w:noVBand="1"/>
+        <w:tblLook w:val="0600" w:noHBand="1" w:noVBand="1" w:firstColumn="0" w:lastRow="0" w:lastColumn="0" w:firstRow="0"/>
       </w:tblPr>
       <w:tblGrid>
         <w:gridCol w:w="3009"/>
@@ -3714,7 +4526,7 @@
       </w:tblGrid>
       <w:tr>
         <w:trPr>
-          <w:trHeight w:val="420"/>
+          <w:trHeight w:val="420" w:hRule="atLeast"/>
         </w:trPr>
         <w:tc>
           <w:tcPr>
@@ -3726,21 +4538,25 @@
               <w:bottom w:val="single" w:sz="8" w:space="0" w:color="000000"/>
               <w:right w:val="single" w:sz="8" w:space="0" w:color="000000"/>
             </w:tcBorders>
-            <w:shd w:val="clear" w:color="auto" w:fill="CCCCCC"/>
-          </w:tcPr>
-          <w:p>
-            <w:pPr>
-              <w:widowControl w:val="0"/>
-              <w:spacing w:line="240" w:lineRule="auto"/>
+            <w:shd w:color="auto" w:fill="CCCCCC" w:val="clear"/>
+          </w:tcPr>
+          <w:p>
+            <w:pPr>
+              <w:pStyle w:val="Normal"/>
+              <w:widowControl w:val="false"/>
+              <w:spacing w:lineRule="auto" w:line="240"/>
               <w:jc w:val="center"/>
-            </w:pPr>
-            <w:r>
+              <w:rPr/>
+            </w:pPr>
+            <w:r>
+              <w:rPr/>
               <w:t>Méthodes</w:t>
             </w:r>
           </w:p>
         </w:tc>
       </w:tr>
       <w:tr>
+        <w:trPr/>
         <w:tc>
           <w:tcPr>
             <w:tcW w:w="3009" w:type="dxa"/>
@@ -3750,14 +4566,17 @@
               <w:bottom w:val="single" w:sz="8" w:space="0" w:color="000000"/>
               <w:right w:val="single" w:sz="8" w:space="0" w:color="000000"/>
             </w:tcBorders>
-            <w:shd w:val="clear" w:color="auto" w:fill="CCCCCC"/>
-          </w:tcPr>
-          <w:p>
-            <w:pPr>
-              <w:widowControl w:val="0"/>
-              <w:spacing w:line="240" w:lineRule="auto"/>
-            </w:pPr>
-            <w:r>
+            <w:shd w:color="auto" w:fill="CCCCCC" w:val="clear"/>
+          </w:tcPr>
+          <w:p>
+            <w:pPr>
+              <w:pStyle w:val="Normal"/>
+              <w:widowControl w:val="false"/>
+              <w:spacing w:lineRule="auto" w:line="240"/>
+              <w:rPr/>
+            </w:pPr>
+            <w:r>
+              <w:rPr/>
               <w:t>Nom</w:t>
             </w:r>
           </w:p>
@@ -3772,21 +4591,25 @@
               <w:bottom w:val="single" w:sz="8" w:space="0" w:color="000000"/>
               <w:right w:val="single" w:sz="8" w:space="0" w:color="000000"/>
             </w:tcBorders>
-            <w:shd w:val="clear" w:color="auto" w:fill="CCCCCC"/>
-          </w:tcPr>
-          <w:p>
-            <w:pPr>
-              <w:widowControl w:val="0"/>
-              <w:spacing w:line="240" w:lineRule="auto"/>
+            <w:shd w:color="auto" w:fill="CCCCCC" w:val="clear"/>
+          </w:tcPr>
+          <w:p>
+            <w:pPr>
+              <w:pStyle w:val="Normal"/>
+              <w:widowControl w:val="false"/>
+              <w:spacing w:lineRule="auto" w:line="240"/>
               <w:jc w:val="center"/>
-            </w:pPr>
-            <w:r>
+              <w:rPr/>
+            </w:pPr>
+            <w:r>
+              <w:rPr/>
               <w:t>Signification et but</w:t>
             </w:r>
           </w:p>
         </w:tc>
       </w:tr>
       <w:tr>
+        <w:trPr/>
         <w:tc>
           <w:tcPr>
             <w:tcW w:w="3009" w:type="dxa"/>
@@ -3796,14 +4619,17 @@
               <w:bottom w:val="single" w:sz="8" w:space="0" w:color="000000"/>
               <w:right w:val="single" w:sz="8" w:space="0" w:color="000000"/>
             </w:tcBorders>
-            <w:shd w:val="clear" w:color="auto" w:fill="auto"/>
-          </w:tcPr>
-          <w:p>
-            <w:pPr>
-              <w:widowControl w:val="0"/>
-              <w:spacing w:line="240" w:lineRule="auto"/>
-            </w:pPr>
-            <w:r>
+            <w:shd w:color="auto" w:fill="auto" w:val="clear"/>
+          </w:tcPr>
+          <w:p>
+            <w:pPr>
+              <w:pStyle w:val="Normal"/>
+              <w:widowControl w:val="false"/>
+              <w:spacing w:lineRule="auto" w:line="240"/>
+              <w:rPr/>
+            </w:pPr>
+            <w:r>
+              <w:rPr/>
               <w:t>Lecteur()</w:t>
             </w:r>
           </w:p>
@@ -3817,14 +4643,17 @@
               <w:bottom w:val="single" w:sz="8" w:space="0" w:color="000000"/>
               <w:right w:val="single" w:sz="8" w:space="0" w:color="000000"/>
             </w:tcBorders>
-            <w:shd w:val="clear" w:color="auto" w:fill="auto"/>
-          </w:tcPr>
-          <w:p>
-            <w:pPr>
-              <w:widowControl w:val="0"/>
-              <w:spacing w:line="240" w:lineRule="auto"/>
-            </w:pPr>
-            <w:r>
+            <w:shd w:color="auto" w:fill="auto" w:val="clear"/>
+          </w:tcPr>
+          <w:p>
+            <w:pPr>
+              <w:pStyle w:val="Normal"/>
+              <w:widowControl w:val="false"/>
+              <w:spacing w:lineRule="auto" w:line="240"/>
+              <w:rPr/>
+            </w:pPr>
+            <w:r>
+              <w:rPr/>
               <w:t>Constructeur par défaut</w:t>
             </w:r>
           </w:p>
@@ -3838,20 +4667,24 @@
               <w:bottom w:val="single" w:sz="8" w:space="0" w:color="000000"/>
               <w:right w:val="single" w:sz="8" w:space="0" w:color="000000"/>
             </w:tcBorders>
-            <w:shd w:val="clear" w:color="auto" w:fill="auto"/>
-          </w:tcPr>
-          <w:p>
-            <w:pPr>
-              <w:widowControl w:val="0"/>
-              <w:spacing w:line="240" w:lineRule="auto"/>
-            </w:pPr>
-            <w:r>
+            <w:shd w:color="auto" w:fill="auto" w:val="clear"/>
+          </w:tcPr>
+          <w:p>
+            <w:pPr>
+              <w:pStyle w:val="Normal"/>
+              <w:widowControl w:val="false"/>
+              <w:spacing w:lineRule="auto" w:line="240"/>
+              <w:rPr/>
+            </w:pPr>
+            <w:r>
+              <w:rPr/>
               <w:t>Créer une instance de lecteur de diaporamas avec des valeurs par défaut</w:t>
             </w:r>
           </w:p>
         </w:tc>
       </w:tr>
       <w:tr>
+        <w:trPr/>
         <w:tc>
           <w:tcPr>
             <w:tcW w:w="3009" w:type="dxa"/>
@@ -3861,20 +4694,18 @@
               <w:bottom w:val="single" w:sz="8" w:space="0" w:color="000000"/>
               <w:right w:val="single" w:sz="8" w:space="0" w:color="000000"/>
             </w:tcBorders>
-            <w:shd w:val="clear" w:color="auto" w:fill="auto"/>
-          </w:tcPr>
-          <w:p>
-            <w:pPr>
-              <w:widowControl w:val="0"/>
-              <w:spacing w:line="240" w:lineRule="auto"/>
-            </w:pPr>
-            <w:proofErr w:type="spellStart"/>
-            <w:r>
-              <w:t>getNumDiapoCourant</w:t>
-            </w:r>
-            <w:proofErr w:type="spellEnd"/>
-            <w:r>
-              <w:t>()</w:t>
+            <w:shd w:color="auto" w:fill="auto" w:val="clear"/>
+          </w:tcPr>
+          <w:p>
+            <w:pPr>
+              <w:pStyle w:val="Normal"/>
+              <w:widowControl w:val="false"/>
+              <w:spacing w:lineRule="auto" w:line="240"/>
+              <w:rPr/>
+            </w:pPr>
+            <w:r>
+              <w:rPr/>
+              <w:t>getNumDiapoCourant()</w:t>
             </w:r>
           </w:p>
         </w:tc>
@@ -3888,28 +4719,24 @@
               <w:bottom w:val="single" w:sz="8" w:space="0" w:color="000000"/>
               <w:right w:val="single" w:sz="8" w:space="0" w:color="000000"/>
             </w:tcBorders>
-            <w:shd w:val="clear" w:color="auto" w:fill="auto"/>
-          </w:tcPr>
-          <w:p>
-            <w:pPr>
-              <w:widowControl w:val="0"/>
-              <w:spacing w:line="240" w:lineRule="auto"/>
-            </w:pPr>
-            <w:r>
-              <w:t xml:space="preserve">Getter qui permet de </w:t>
-            </w:r>
-            <w:proofErr w:type="spellStart"/>
-            <w:r>
-              <w:t>récupérerle</w:t>
-            </w:r>
-            <w:proofErr w:type="spellEnd"/>
-            <w:r>
-              <w:t xml:space="preserve"> numéro du diaporama courant</w:t>
+            <w:shd w:color="auto" w:fill="auto" w:val="clear"/>
+          </w:tcPr>
+          <w:p>
+            <w:pPr>
+              <w:pStyle w:val="Normal"/>
+              <w:widowControl w:val="false"/>
+              <w:spacing w:lineRule="auto" w:line="240"/>
+              <w:rPr/>
+            </w:pPr>
+            <w:r>
+              <w:rPr/>
+              <w:t>Getter qui permet de récupérerle numéro du diaporama courant</w:t>
             </w:r>
           </w:p>
         </w:tc>
       </w:tr>
       <w:tr>
+        <w:trPr/>
         <w:tc>
           <w:tcPr>
             <w:tcW w:w="3009" w:type="dxa"/>
@@ -3919,20 +4746,18 @@
               <w:bottom w:val="single" w:sz="8" w:space="0" w:color="000000"/>
               <w:right w:val="single" w:sz="8" w:space="0" w:color="000000"/>
             </w:tcBorders>
-            <w:shd w:val="clear" w:color="auto" w:fill="auto"/>
-          </w:tcPr>
-          <w:p>
-            <w:pPr>
-              <w:widowControl w:val="0"/>
-              <w:spacing w:line="240" w:lineRule="auto"/>
-            </w:pPr>
-            <w:proofErr w:type="spellStart"/>
-            <w:r>
-              <w:t>getNombreDiapos</w:t>
-            </w:r>
-            <w:proofErr w:type="spellEnd"/>
-            <w:r>
-              <w:t>()</w:t>
+            <w:shd w:color="auto" w:fill="auto" w:val="clear"/>
+          </w:tcPr>
+          <w:p>
+            <w:pPr>
+              <w:pStyle w:val="Normal"/>
+              <w:widowControl w:val="false"/>
+              <w:spacing w:lineRule="auto" w:line="240"/>
+              <w:rPr/>
+            </w:pPr>
+            <w:r>
+              <w:rPr/>
+              <w:t>getNombreDiapos()</w:t>
             </w:r>
           </w:p>
         </w:tc>
@@ -3946,28 +4771,24 @@
               <w:bottom w:val="single" w:sz="8" w:space="0" w:color="000000"/>
               <w:right w:val="single" w:sz="8" w:space="0" w:color="000000"/>
             </w:tcBorders>
-            <w:shd w:val="clear" w:color="auto" w:fill="auto"/>
-          </w:tcPr>
-          <w:p>
-            <w:pPr>
-              <w:widowControl w:val="0"/>
-              <w:spacing w:line="240" w:lineRule="auto"/>
-            </w:pPr>
-            <w:r>
-              <w:t xml:space="preserve">Getter qui permet de </w:t>
-            </w:r>
-            <w:proofErr w:type="spellStart"/>
-            <w:r>
-              <w:t>récupérerle</w:t>
-            </w:r>
-            <w:proofErr w:type="spellEnd"/>
-            <w:r>
-              <w:t xml:space="preserve"> nombre total de diaporamas</w:t>
+            <w:shd w:color="auto" w:fill="auto" w:val="clear"/>
+          </w:tcPr>
+          <w:p>
+            <w:pPr>
+              <w:pStyle w:val="Normal"/>
+              <w:widowControl w:val="false"/>
+              <w:spacing w:lineRule="auto" w:line="240"/>
+              <w:rPr/>
+            </w:pPr>
+            <w:r>
+              <w:rPr/>
+              <w:t>Getter qui permet de récupérerle nombre total de diaporamas</w:t>
             </w:r>
           </w:p>
         </w:tc>
       </w:tr>
       <w:tr>
+        <w:trPr/>
         <w:tc>
           <w:tcPr>
             <w:tcW w:w="3009" w:type="dxa"/>
@@ -3977,20 +4798,18 @@
               <w:bottom w:val="single" w:sz="8" w:space="0" w:color="000000"/>
               <w:right w:val="single" w:sz="8" w:space="0" w:color="000000"/>
             </w:tcBorders>
-            <w:shd w:val="clear" w:color="auto" w:fill="auto"/>
-          </w:tcPr>
-          <w:p>
-            <w:pPr>
-              <w:widowControl w:val="0"/>
-              <w:spacing w:line="240" w:lineRule="auto"/>
-            </w:pPr>
-            <w:proofErr w:type="spellStart"/>
-            <w:r>
-              <w:t>setAllDiapos</w:t>
-            </w:r>
-            <w:proofErr w:type="spellEnd"/>
-            <w:r>
-              <w:t>()</w:t>
+            <w:shd w:color="auto" w:fill="auto" w:val="clear"/>
+          </w:tcPr>
+          <w:p>
+            <w:pPr>
+              <w:pStyle w:val="Normal"/>
+              <w:widowControl w:val="false"/>
+              <w:spacing w:lineRule="auto" w:line="240"/>
+              <w:rPr/>
+            </w:pPr>
+            <w:r>
+              <w:rPr/>
+              <w:t>setAllDiapos()</w:t>
             </w:r>
           </w:p>
         </w:tc>
@@ -4004,20 +4823,24 @@
               <w:bottom w:val="single" w:sz="8" w:space="0" w:color="000000"/>
               <w:right w:val="single" w:sz="8" w:space="0" w:color="000000"/>
             </w:tcBorders>
-            <w:shd w:val="clear" w:color="auto" w:fill="auto"/>
-          </w:tcPr>
-          <w:p>
-            <w:pPr>
-              <w:widowControl w:val="0"/>
-              <w:spacing w:line="240" w:lineRule="auto"/>
-            </w:pPr>
-            <w:r>
+            <w:shd w:color="auto" w:fill="auto" w:val="clear"/>
+          </w:tcPr>
+          <w:p>
+            <w:pPr>
+              <w:pStyle w:val="Normal"/>
+              <w:widowControl w:val="false"/>
+              <w:spacing w:lineRule="auto" w:line="240"/>
+              <w:rPr/>
+            </w:pPr>
+            <w:r>
+              <w:rPr/>
               <w:t>Setter qui permet de définir toutes les diapositives</w:t>
             </w:r>
           </w:p>
         </w:tc>
       </w:tr>
       <w:tr>
+        <w:trPr/>
         <w:tc>
           <w:tcPr>
             <w:tcW w:w="3009" w:type="dxa"/>
@@ -4027,20 +4850,18 @@
               <w:bottom w:val="single" w:sz="8" w:space="0" w:color="000000"/>
               <w:right w:val="single" w:sz="8" w:space="0" w:color="000000"/>
             </w:tcBorders>
-            <w:shd w:val="clear" w:color="auto" w:fill="auto"/>
-          </w:tcPr>
-          <w:p>
-            <w:pPr>
-              <w:widowControl w:val="0"/>
-              <w:spacing w:line="240" w:lineRule="auto"/>
-            </w:pPr>
-            <w:proofErr w:type="spellStart"/>
-            <w:r>
-              <w:t>setNumDiapoCourant</w:t>
-            </w:r>
-            <w:proofErr w:type="spellEnd"/>
-            <w:r>
-              <w:t>()</w:t>
+            <w:shd w:color="auto" w:fill="auto" w:val="clear"/>
+          </w:tcPr>
+          <w:p>
+            <w:pPr>
+              <w:pStyle w:val="Normal"/>
+              <w:widowControl w:val="false"/>
+              <w:spacing w:lineRule="auto" w:line="240"/>
+              <w:rPr/>
+            </w:pPr>
+            <w:r>
+              <w:rPr/>
+              <w:t>setNumDiapoCourant()</w:t>
             </w:r>
           </w:p>
         </w:tc>
@@ -4054,20 +4875,24 @@
               <w:bottom w:val="single" w:sz="8" w:space="0" w:color="000000"/>
               <w:right w:val="single" w:sz="8" w:space="0" w:color="000000"/>
             </w:tcBorders>
-            <w:shd w:val="clear" w:color="auto" w:fill="auto"/>
-          </w:tcPr>
-          <w:p>
-            <w:pPr>
-              <w:widowControl w:val="0"/>
-              <w:spacing w:line="240" w:lineRule="auto"/>
-            </w:pPr>
-            <w:r>
+            <w:shd w:color="auto" w:fill="auto" w:val="clear"/>
+          </w:tcPr>
+          <w:p>
+            <w:pPr>
+              <w:pStyle w:val="Normal"/>
+              <w:widowControl w:val="false"/>
+              <w:spacing w:lineRule="auto" w:line="240"/>
+              <w:rPr/>
+            </w:pPr>
+            <w:r>
+              <w:rPr/>
               <w:t>Setter qui permet de définir le numéro du diaporama courant</w:t>
             </w:r>
           </w:p>
         </w:tc>
       </w:tr>
       <w:tr>
+        <w:trPr/>
         <w:tc>
           <w:tcPr>
             <w:tcW w:w="3009" w:type="dxa"/>
@@ -4077,20 +4902,18 @@
               <w:bottom w:val="single" w:sz="8" w:space="0" w:color="000000"/>
               <w:right w:val="single" w:sz="8" w:space="0" w:color="000000"/>
             </w:tcBorders>
-            <w:shd w:val="clear" w:color="auto" w:fill="auto"/>
-          </w:tcPr>
-          <w:p>
-            <w:pPr>
-              <w:widowControl w:val="0"/>
-              <w:spacing w:line="240" w:lineRule="auto"/>
-            </w:pPr>
-            <w:proofErr w:type="spellStart"/>
-            <w:r>
-              <w:t>setNombreDiapos</w:t>
-            </w:r>
-            <w:proofErr w:type="spellEnd"/>
-            <w:r>
-              <w:t>()</w:t>
+            <w:shd w:color="auto" w:fill="auto" w:val="clear"/>
+          </w:tcPr>
+          <w:p>
+            <w:pPr>
+              <w:pStyle w:val="Normal"/>
+              <w:widowControl w:val="false"/>
+              <w:spacing w:lineRule="auto" w:line="240"/>
+              <w:rPr/>
+            </w:pPr>
+            <w:r>
+              <w:rPr/>
+              <w:t>setNombreDiapos()</w:t>
             </w:r>
           </w:p>
         </w:tc>
@@ -4104,20 +4927,24 @@
               <w:bottom w:val="single" w:sz="8" w:space="0" w:color="000000"/>
               <w:right w:val="single" w:sz="8" w:space="0" w:color="000000"/>
             </w:tcBorders>
-            <w:shd w:val="clear" w:color="auto" w:fill="auto"/>
-          </w:tcPr>
-          <w:p>
-            <w:pPr>
-              <w:widowControl w:val="0"/>
-              <w:spacing w:line="240" w:lineRule="auto"/>
-            </w:pPr>
-            <w:r>
+            <w:shd w:color="auto" w:fill="auto" w:val="clear"/>
+          </w:tcPr>
+          <w:p>
+            <w:pPr>
+              <w:pStyle w:val="Normal"/>
+              <w:widowControl w:val="false"/>
+              <w:spacing w:lineRule="auto" w:line="240"/>
+              <w:rPr/>
+            </w:pPr>
+            <w:r>
+              <w:rPr/>
               <w:t>Setter qui permet de définir le nombre total de diaporamas</w:t>
             </w:r>
           </w:p>
         </w:tc>
       </w:tr>
       <w:tr>
+        <w:trPr/>
         <w:tc>
           <w:tcPr>
             <w:tcW w:w="3009" w:type="dxa"/>
@@ -4127,20 +4954,18 @@
               <w:bottom w:val="single" w:sz="8" w:space="0" w:color="000000"/>
               <w:right w:val="single" w:sz="8" w:space="0" w:color="000000"/>
             </w:tcBorders>
-            <w:shd w:val="clear" w:color="auto" w:fill="auto"/>
-          </w:tcPr>
-          <w:p>
-            <w:pPr>
-              <w:widowControl w:val="0"/>
-              <w:spacing w:line="240" w:lineRule="auto"/>
-            </w:pPr>
-            <w:proofErr w:type="spellStart"/>
-            <w:r>
-              <w:t>declencherAction</w:t>
-            </w:r>
-            <w:proofErr w:type="spellEnd"/>
-            <w:r>
-              <w:t>()</w:t>
+            <w:shd w:color="auto" w:fill="auto" w:val="clear"/>
+          </w:tcPr>
+          <w:p>
+            <w:pPr>
+              <w:pStyle w:val="Normal"/>
+              <w:widowControl w:val="false"/>
+              <w:spacing w:lineRule="auto" w:line="240"/>
+              <w:rPr/>
+            </w:pPr>
+            <w:r>
+              <w:rPr/>
+              <w:t>declencherAction()</w:t>
             </w:r>
           </w:p>
         </w:tc>
@@ -4154,20 +4979,24 @@
               <w:bottom w:val="single" w:sz="8" w:space="0" w:color="000000"/>
               <w:right w:val="single" w:sz="8" w:space="0" w:color="000000"/>
             </w:tcBorders>
-            <w:shd w:val="clear" w:color="auto" w:fill="auto"/>
-          </w:tcPr>
-          <w:p>
-            <w:pPr>
-              <w:widowControl w:val="0"/>
-              <w:spacing w:line="240" w:lineRule="auto"/>
-            </w:pPr>
-            <w:r>
+            <w:shd w:color="auto" w:fill="auto" w:val="clear"/>
+          </w:tcPr>
+          <w:p>
+            <w:pPr>
+              <w:pStyle w:val="Normal"/>
+              <w:widowControl w:val="false"/>
+              <w:spacing w:lineRule="auto" w:line="240"/>
+              <w:rPr/>
+            </w:pPr>
+            <w:r>
+              <w:rPr/>
               <w:t>Déclencher une action dans le lecteur</w:t>
             </w:r>
           </w:p>
         </w:tc>
       </w:tr>
       <w:tr>
+        <w:trPr/>
         <w:tc>
           <w:tcPr>
             <w:tcW w:w="3009" w:type="dxa"/>
@@ -4177,20 +5006,18 @@
               <w:bottom w:val="single" w:sz="8" w:space="0" w:color="000000"/>
               <w:right w:val="single" w:sz="8" w:space="0" w:color="000000"/>
             </w:tcBorders>
-            <w:shd w:val="clear" w:color="auto" w:fill="auto"/>
-          </w:tcPr>
-          <w:p>
-            <w:pPr>
-              <w:widowControl w:val="0"/>
-              <w:spacing w:line="240" w:lineRule="auto"/>
-            </w:pPr>
-            <w:proofErr w:type="spellStart"/>
-            <w:r>
-              <w:t>saisieChoixActionImageCourante</w:t>
-            </w:r>
-            <w:proofErr w:type="spellEnd"/>
-            <w:r>
-              <w:t>()</w:t>
+            <w:shd w:color="auto" w:fill="auto" w:val="clear"/>
+          </w:tcPr>
+          <w:p>
+            <w:pPr>
+              <w:pStyle w:val="Normal"/>
+              <w:widowControl w:val="false"/>
+              <w:spacing w:lineRule="auto" w:line="240"/>
+              <w:rPr/>
+            </w:pPr>
+            <w:r>
+              <w:rPr/>
+              <w:t>saisieChoixActionImageCourante()</w:t>
             </w:r>
           </w:p>
         </w:tc>
@@ -4204,20 +5031,24 @@
               <w:bottom w:val="single" w:sz="8" w:space="0" w:color="000000"/>
               <w:right w:val="single" w:sz="8" w:space="0" w:color="000000"/>
             </w:tcBorders>
-            <w:shd w:val="clear" w:color="auto" w:fill="auto"/>
-          </w:tcPr>
-          <w:p>
-            <w:pPr>
-              <w:widowControl w:val="0"/>
-              <w:spacing w:line="240" w:lineRule="auto"/>
-            </w:pPr>
-            <w:r>
+            <w:shd w:color="auto" w:fill="auto" w:val="clear"/>
+          </w:tcPr>
+          <w:p>
+            <w:pPr>
+              <w:pStyle w:val="Normal"/>
+              <w:widowControl w:val="false"/>
+              <w:spacing w:lineRule="auto" w:line="240"/>
+              <w:rPr/>
+            </w:pPr>
+            <w:r>
+              <w:rPr/>
               <w:t>Saisir le choix d'action pour l'image courante</w:t>
             </w:r>
           </w:p>
         </w:tc>
       </w:tr>
       <w:tr>
+        <w:trPr/>
         <w:tc>
           <w:tcPr>
             <w:tcW w:w="3009" w:type="dxa"/>
@@ -4227,20 +5058,18 @@
               <w:bottom w:val="single" w:sz="8" w:space="0" w:color="000000"/>
               <w:right w:val="single" w:sz="8" w:space="0" w:color="000000"/>
             </w:tcBorders>
-            <w:shd w:val="clear" w:color="auto" w:fill="auto"/>
-          </w:tcPr>
-          <w:p>
-            <w:pPr>
-              <w:widowControl w:val="0"/>
-              <w:spacing w:line="240" w:lineRule="auto"/>
-            </w:pPr>
-            <w:proofErr w:type="spellStart"/>
-            <w:r>
-              <w:t>saisieChoixDiaporama</w:t>
-            </w:r>
-            <w:proofErr w:type="spellEnd"/>
-            <w:r>
-              <w:t>()</w:t>
+            <w:shd w:color="auto" w:fill="auto" w:val="clear"/>
+          </w:tcPr>
+          <w:p>
+            <w:pPr>
+              <w:pStyle w:val="Normal"/>
+              <w:widowControl w:val="false"/>
+              <w:spacing w:lineRule="auto" w:line="240"/>
+              <w:rPr/>
+            </w:pPr>
+            <w:r>
+              <w:rPr/>
+              <w:t>saisieChoixDiaporama()</w:t>
             </w:r>
           </w:p>
         </w:tc>
@@ -4254,20 +5083,24 @@
               <w:bottom w:val="single" w:sz="8" w:space="0" w:color="000000"/>
               <w:right w:val="single" w:sz="8" w:space="0" w:color="000000"/>
             </w:tcBorders>
-            <w:shd w:val="clear" w:color="auto" w:fill="auto"/>
-          </w:tcPr>
-          <w:p>
-            <w:pPr>
-              <w:widowControl w:val="0"/>
-              <w:spacing w:line="240" w:lineRule="auto"/>
-            </w:pPr>
-            <w:r>
+            <w:shd w:color="auto" w:fill="auto" w:val="clear"/>
+          </w:tcPr>
+          <w:p>
+            <w:pPr>
+              <w:pStyle w:val="Normal"/>
+              <w:widowControl w:val="false"/>
+              <w:spacing w:lineRule="auto" w:line="240"/>
+              <w:rPr/>
+            </w:pPr>
+            <w:r>
+              <w:rPr/>
               <w:t>Saisir le choix de diaporama</w:t>
             </w:r>
           </w:p>
         </w:tc>
       </w:tr>
       <w:tr>
+        <w:trPr/>
         <w:tc>
           <w:tcPr>
             <w:tcW w:w="3009" w:type="dxa"/>
@@ -4277,20 +5110,18 @@
               <w:bottom w:val="single" w:sz="8" w:space="0" w:color="000000"/>
               <w:right w:val="single" w:sz="8" w:space="0" w:color="000000"/>
             </w:tcBorders>
-            <w:shd w:val="clear" w:color="auto" w:fill="auto"/>
-          </w:tcPr>
-          <w:p>
-            <w:pPr>
-              <w:widowControl w:val="0"/>
-              <w:spacing w:line="240" w:lineRule="auto"/>
-            </w:pPr>
-            <w:proofErr w:type="spellStart"/>
-            <w:r>
-              <w:t>chargerImage</w:t>
-            </w:r>
-            <w:proofErr w:type="spellEnd"/>
-            <w:r>
-              <w:t>()</w:t>
+            <w:shd w:color="auto" w:fill="auto" w:val="clear"/>
+          </w:tcPr>
+          <w:p>
+            <w:pPr>
+              <w:pStyle w:val="Normal"/>
+              <w:widowControl w:val="false"/>
+              <w:spacing w:lineRule="auto" w:line="240"/>
+              <w:rPr/>
+            </w:pPr>
+            <w:r>
+              <w:rPr/>
+              <w:t>chargerImage()</w:t>
             </w:r>
           </w:p>
         </w:tc>
@@ -4304,20 +5135,24 @@
               <w:bottom w:val="single" w:sz="8" w:space="0" w:color="000000"/>
               <w:right w:val="single" w:sz="8" w:space="0" w:color="000000"/>
             </w:tcBorders>
-            <w:shd w:val="clear" w:color="auto" w:fill="auto"/>
-          </w:tcPr>
-          <w:p>
-            <w:pPr>
-              <w:widowControl w:val="0"/>
-              <w:spacing w:line="240" w:lineRule="auto"/>
-            </w:pPr>
-            <w:r>
+            <w:shd w:color="auto" w:fill="auto" w:val="clear"/>
+          </w:tcPr>
+          <w:p>
+            <w:pPr>
+              <w:pStyle w:val="Normal"/>
+              <w:widowControl w:val="false"/>
+              <w:spacing w:lineRule="auto" w:line="240"/>
+              <w:rPr/>
+            </w:pPr>
+            <w:r>
+              <w:rPr/>
               <w:t>Charger les images</w:t>
             </w:r>
           </w:p>
         </w:tc>
       </w:tr>
       <w:tr>
+        <w:trPr/>
         <w:tc>
           <w:tcPr>
             <w:tcW w:w="3009" w:type="dxa"/>
@@ -4327,20 +5162,18 @@
               <w:bottom w:val="single" w:sz="8" w:space="0" w:color="000000"/>
               <w:right w:val="single" w:sz="8" w:space="0" w:color="000000"/>
             </w:tcBorders>
-            <w:shd w:val="clear" w:color="auto" w:fill="auto"/>
-          </w:tcPr>
-          <w:p>
-            <w:pPr>
-              <w:widowControl w:val="0"/>
-              <w:spacing w:line="240" w:lineRule="auto"/>
-            </w:pPr>
-            <w:proofErr w:type="spellStart"/>
-            <w:r>
-              <w:t>chargerDiapos</w:t>
-            </w:r>
-            <w:proofErr w:type="spellEnd"/>
-            <w:r>
-              <w:t>()</w:t>
+            <w:shd w:color="auto" w:fill="auto" w:val="clear"/>
+          </w:tcPr>
+          <w:p>
+            <w:pPr>
+              <w:pStyle w:val="Normal"/>
+              <w:widowControl w:val="false"/>
+              <w:spacing w:lineRule="auto" w:line="240"/>
+              <w:rPr/>
+            </w:pPr>
+            <w:r>
+              <w:rPr/>
+              <w:t>chargerDiapos()</w:t>
             </w:r>
           </w:p>
         </w:tc>
@@ -4354,20 +5187,24 @@
               <w:bottom w:val="single" w:sz="8" w:space="0" w:color="000000"/>
               <w:right w:val="single" w:sz="8" w:space="0" w:color="000000"/>
             </w:tcBorders>
-            <w:shd w:val="clear" w:color="auto" w:fill="auto"/>
-          </w:tcPr>
-          <w:p>
-            <w:pPr>
-              <w:widowControl w:val="0"/>
-              <w:spacing w:line="240" w:lineRule="auto"/>
-            </w:pPr>
-            <w:r>
+            <w:shd w:color="auto" w:fill="auto" w:val="clear"/>
+          </w:tcPr>
+          <w:p>
+            <w:pPr>
+              <w:pStyle w:val="Normal"/>
+              <w:widowControl w:val="false"/>
+              <w:spacing w:lineRule="auto" w:line="240"/>
+              <w:rPr/>
+            </w:pPr>
+            <w:r>
+              <w:rPr/>
               <w:t>Charger les diaporamas</w:t>
             </w:r>
           </w:p>
         </w:tc>
       </w:tr>
       <w:tr>
+        <w:trPr/>
         <w:tc>
           <w:tcPr>
             <w:tcW w:w="3009" w:type="dxa"/>
@@ -4377,20 +5214,18 @@
               <w:bottom w:val="single" w:sz="8" w:space="0" w:color="000000"/>
               <w:right w:val="single" w:sz="8" w:space="0" w:color="000000"/>
             </w:tcBorders>
-            <w:shd w:val="clear" w:color="auto" w:fill="auto"/>
-          </w:tcPr>
-          <w:p>
-            <w:pPr>
-              <w:widowControl w:val="0"/>
-              <w:spacing w:line="240" w:lineRule="auto"/>
-            </w:pPr>
-            <w:proofErr w:type="spellStart"/>
-            <w:r>
-              <w:t>afficherDiapoCourant</w:t>
-            </w:r>
-            <w:proofErr w:type="spellEnd"/>
-            <w:r>
-              <w:t>()</w:t>
+            <w:shd w:color="auto" w:fill="auto" w:val="clear"/>
+          </w:tcPr>
+          <w:p>
+            <w:pPr>
+              <w:pStyle w:val="Normal"/>
+              <w:widowControl w:val="false"/>
+              <w:spacing w:lineRule="auto" w:line="240"/>
+              <w:rPr/>
+            </w:pPr>
+            <w:r>
+              <w:rPr/>
+              <w:t>afficherDiapoCourant()</w:t>
             </w:r>
           </w:p>
         </w:tc>
@@ -4404,80 +5239,123 @@
               <w:bottom w:val="single" w:sz="8" w:space="0" w:color="000000"/>
               <w:right w:val="single" w:sz="8" w:space="0" w:color="000000"/>
             </w:tcBorders>
-            <w:shd w:val="clear" w:color="auto" w:fill="auto"/>
-          </w:tcPr>
-          <w:p>
-            <w:pPr>
-              <w:widowControl w:val="0"/>
-              <w:spacing w:line="240" w:lineRule="auto"/>
-            </w:pPr>
-            <w:r>
+            <w:shd w:color="auto" w:fill="auto" w:val="clear"/>
+          </w:tcPr>
+          <w:p>
+            <w:pPr>
+              <w:pStyle w:val="Normal"/>
+              <w:widowControl w:val="false"/>
+              <w:spacing w:lineRule="auto" w:line="240"/>
+              <w:rPr/>
+            </w:pPr>
+            <w:r>
+              <w:rPr/>
               <w:t>Afficher le diaporama courant</w:t>
             </w:r>
           </w:p>
         </w:tc>
       </w:tr>
     </w:tbl>
-    <w:p/>
-    <w:p/>
-    <w:p/>
-    <w:p>
+    <w:p>
+      <w:pPr>
+        <w:pStyle w:val="Normal"/>
+        <w:rPr/>
+      </w:pPr>
+      <w:r>
+        <w:rPr/>
+      </w:r>
+    </w:p>
+    <w:p>
+      <w:pPr>
+        <w:pStyle w:val="Normal"/>
+        <w:rPr/>
+      </w:pPr>
+      <w:r>
+        <w:rPr/>
+      </w:r>
+    </w:p>
+    <w:p>
+      <w:pPr>
+        <w:pStyle w:val="Normal"/>
+        <w:rPr/>
+      </w:pPr>
+      <w:r>
+        <w:rPr/>
+      </w:r>
+    </w:p>
+    <w:p>
+      <w:pPr>
+        <w:pStyle w:val="Normal"/>
+        <w:rPr/>
+      </w:pPr>
+      <w:r>
+        <w:rPr/>
+      </w:r>
       <w:r>
         <w:br w:type="page"/>
       </w:r>
     </w:p>
     <w:p>
       <w:pPr>
-        <w:pStyle w:val="Titre1"/>
-        <w:spacing w:before="0"/>
+        <w:pStyle w:val="Heading1"/>
+        <w:spacing w:before="0" w:after="120"/>
         <w:rPr>
           <w:b/>
           <w:bCs/>
         </w:rPr>
       </w:pPr>
-      <w:bookmarkStart w:id="8" w:name="_Toc165410314_Copie_1"/>
+      <w:bookmarkStart w:id="11" w:name="__RefHeading___Toc858_1268836304"/>
+      <w:bookmarkStart w:id="12" w:name="_Toc165410314_Copie_1"/>
+      <w:bookmarkEnd w:id="11"/>
       <w:r>
         <w:rPr>
           <w:b/>
           <w:bCs/>
         </w:rPr>
-        <w:lastRenderedPageBreak/>
         <w:t>Version 2 : Projet non graphique Orienté Objets</w:t>
       </w:r>
-      <w:bookmarkEnd w:id="8"/>
-    </w:p>
-    <w:p>
-      <w:pPr>
-        <w:pStyle w:val="Titre2"/>
-      </w:pPr>
-      <w:r>
+      <w:bookmarkEnd w:id="12"/>
+    </w:p>
+    <w:p>
+      <w:pPr>
+        <w:pStyle w:val="Heading2"/>
+        <w:rPr/>
+      </w:pPr>
+      <w:bookmarkStart w:id="13" w:name="__RefHeading___Toc860_1268836304"/>
+      <w:bookmarkEnd w:id="13"/>
+      <w:r>
+        <w:rPr/>
         <w:t>Diagramme état-transition de l’application sous ses 2 formes</w:t>
       </w:r>
     </w:p>
     <w:p>
       <w:pPr>
-        <w:pStyle w:val="Titre3"/>
-      </w:pPr>
-      <w:r>
+        <w:pStyle w:val="Heading3"/>
+        <w:rPr/>
+      </w:pPr>
+      <w:bookmarkStart w:id="14" w:name="__RefHeading___Toc862_1268836304"/>
+      <w:bookmarkEnd w:id="14"/>
+      <w:r>
+        <w:rPr/>
         <w:t>Diagramme état-transition</w:t>
       </w:r>
     </w:p>
     <w:p>
-      <w:r>
-        <w:rPr>
-          <w:noProof/>
-        </w:rPr>
+      <w:pPr>
+        <w:pStyle w:val="Normal"/>
+        <w:rPr/>
+      </w:pPr>
+      <w:r>
+        <w:rPr/>
         <w:t>a</w:t>
       </w:r>
       <w:r>
-        <w:rPr>
-          <w:noProof/>
-        </w:rPr>
+        <w:rPr/>
         <w:drawing>
-          <wp:inline distT="0" distB="0" distL="0" distR="0" wp14:anchorId="170D611D" wp14:editId="1F2440FD">
+          <wp:inline distT="0" distB="0" distL="0" distR="0">
             <wp:extent cx="5731510" cy="4217670"/>
             <wp:effectExtent l="0" t="0" r="0" b="0"/>
-            <wp:docPr id="145651551" name="Image 1" descr="Une image contenant texte, capture d’écran, diagramme, Parallèle&#10;&#10;Description générée automatiquement"/>
+            <wp:docPr id="2" name="Image 1" descr="Une image contenant texte, capture d’écran, diagramme, Parallèle&#10;&#10;Description générée automatiquement"/>
             <wp:cNvGraphicFramePr>
               <a:graphicFrameLocks xmlns:a="http://schemas.openxmlformats.org/drawingml/2006/main" noChangeAspect="1"/>
             </wp:cNvGraphicFramePr>
@@ -4485,22 +5363,18 @@
               <a:graphicData uri="http://schemas.openxmlformats.org/drawingml/2006/picture">
                 <pic:pic xmlns:pic="http://schemas.openxmlformats.org/drawingml/2006/picture">
                   <pic:nvPicPr>
-                    <pic:cNvPr id="145651551" name="Image 1" descr="Une image contenant texte, capture d’écran, diagramme, Parallèle&#10;&#10;Description générée automatiquement"/>
-                    <pic:cNvPicPr/>
+                    <pic:cNvPr id="2" name="Image 1" descr="Une image contenant texte, capture d’écran, diagramme, Parallèle&#10;&#10;Description générée automatiquement"/>
+                    <pic:cNvPicPr>
+                      <a:picLocks noChangeAspect="1" noChangeArrowheads="1"/>
+                    </pic:cNvPicPr>
                   </pic:nvPicPr>
                   <pic:blipFill>
-                    <a:blip r:embed="rId7">
-                      <a:extLst>
-                        <a:ext uri="{28A0092B-C50C-407E-A947-70E740481C1C}">
-                          <a14:useLocalDpi xmlns:a14="http://schemas.microsoft.com/office/drawing/2010/main" val="0"/>
-                        </a:ext>
-                      </a:extLst>
-                    </a:blip>
+                    <a:blip r:embed="rId5"/>
                     <a:stretch>
                       <a:fillRect/>
                     </a:stretch>
                   </pic:blipFill>
-                  <pic:spPr>
+                  <pic:spPr bwMode="auto">
                     <a:xfrm>
                       <a:off x="0" y="0"/>
                       <a:ext cx="5731510" cy="4217670"/>
@@ -4518,189 +5392,248 @@
     </w:p>
     <w:p>
       <w:pPr>
-        <w:pStyle w:val="Titre3"/>
-      </w:pPr>
-      <w:r>
+        <w:pStyle w:val="Heading3"/>
+        <w:rPr/>
+      </w:pPr>
+      <w:bookmarkStart w:id="15" w:name="__RefHeading___Toc864_1268836304"/>
+      <w:bookmarkEnd w:id="15"/>
+      <w:r>
+        <w:rPr/>
         <w:t xml:space="preserve">Version matricielle </w:t>
       </w:r>
     </w:p>
     <w:p>
-      <w:hyperlink r:id="rId8" w:history="1">
+      <w:pPr>
+        <w:pStyle w:val="Normal"/>
+        <w:rPr/>
+      </w:pPr>
+      <w:hyperlink r:id="rId6">
         <w:r>
           <w:rPr>
-            <w:rStyle w:val="Lienhypertexte"/>
+            <w:rStyle w:val="Hyperlink"/>
           </w:rPr>
           <w:t>https://docs.google.com/spreadsheets/d/1wFnkd9DNGp6v6HGY9ECIkjlzgzVSTF-KcPUflqhTCMQ/edit?usp=sharing</w:t>
         </w:r>
       </w:hyperlink>
     </w:p>
-    <w:p/>
-    <w:p/>
-    <w:p/>
-    <w:p/>
-    <w:p/>
-    <w:p>
-      <w:pPr>
-        <w:pStyle w:val="Titre2"/>
-      </w:pPr>
-      <w:r>
-        <w:lastRenderedPageBreak/>
+    <w:p>
+      <w:pPr>
+        <w:pStyle w:val="Normal"/>
+        <w:rPr/>
+      </w:pPr>
+      <w:r>
+        <w:rPr/>
+      </w:r>
+    </w:p>
+    <w:p>
+      <w:pPr>
+        <w:pStyle w:val="Normal"/>
+        <w:rPr/>
+      </w:pPr>
+      <w:r>
+        <w:rPr/>
+      </w:r>
+    </w:p>
+    <w:p>
+      <w:pPr>
+        <w:pStyle w:val="Normal"/>
+        <w:rPr/>
+      </w:pPr>
+      <w:r>
+        <w:rPr/>
+      </w:r>
+    </w:p>
+    <w:p>
+      <w:pPr>
+        <w:pStyle w:val="Normal"/>
+        <w:rPr/>
+      </w:pPr>
+      <w:r>
+        <w:rPr/>
+      </w:r>
+    </w:p>
+    <w:p>
+      <w:pPr>
+        <w:pStyle w:val="Normal"/>
+        <w:rPr/>
+      </w:pPr>
+      <w:r>
+        <w:rPr/>
+      </w:r>
+    </w:p>
+    <w:p>
+      <w:pPr>
+        <w:pStyle w:val="Heading2"/>
+        <w:rPr/>
+      </w:pPr>
+      <w:bookmarkStart w:id="16" w:name="__RefHeading___Toc866_1268836304"/>
+      <w:bookmarkEnd w:id="16"/>
+      <w:r>
+        <w:rPr/>
         <w:t>Documentation des liens entre éléments d’interface et fonctionnalités</w:t>
       </w:r>
     </w:p>
     <w:p>
       <w:pPr>
         <w:pStyle w:val="Normal1"/>
-      </w:pPr>
-    </w:p>
-    <w:p>
-      <w:pPr>
-        <w:pStyle w:val="Titre3"/>
-      </w:pPr>
-      <w:r>
-        <w:t>Boutons (</w:t>
-      </w:r>
-      <w:proofErr w:type="spellStart"/>
-      <w:r>
-        <w:t>QPushBouton</w:t>
-      </w:r>
-      <w:proofErr w:type="spellEnd"/>
-      <w:r>
-        <w:t xml:space="preserve">) : </w:t>
+        <w:rPr/>
+      </w:pPr>
+      <w:r>
+        <w:rPr/>
+      </w:r>
+    </w:p>
+    <w:p>
+      <w:pPr>
+        <w:pStyle w:val="Heading3"/>
+        <w:rPr/>
+      </w:pPr>
+      <w:bookmarkStart w:id="17" w:name="__RefHeading___Toc868_1268836304"/>
+      <w:bookmarkEnd w:id="17"/>
+      <w:r>
+        <w:rPr/>
+        <w:t xml:space="preserve">Boutons (QPushBouton) : </w:t>
       </w:r>
     </w:p>
     <w:p>
       <w:pPr>
         <w:pStyle w:val="Normal1"/>
-      </w:pPr>
-      <w:r>
+        <w:rPr/>
+      </w:pPr>
+      <w:r>
+        <w:rPr/>
         <w:t>Précédent : Permet de retourner à l’image précédente lorsque l’on est en mode de défilement manuel.</w:t>
       </w:r>
     </w:p>
     <w:p>
       <w:pPr>
         <w:pStyle w:val="Normal1"/>
-      </w:pPr>
-      <w:r>
+        <w:rPr/>
+      </w:pPr>
+      <w:r>
+        <w:rPr/>
         <w:t>Pause : Permet de mettre le défilement en pause lorsqu’on est en mode de défilement automatique.</w:t>
       </w:r>
     </w:p>
     <w:p>
       <w:pPr>
         <w:pStyle w:val="Normal1"/>
-      </w:pPr>
-      <w:r>
+        <w:rPr/>
+      </w:pPr>
+      <w:r>
+        <w:rPr/>
         <w:t>Suivant : Permet de passer à l’image suivante lorsque l’on est en mode de défilement manuel.</w:t>
       </w:r>
     </w:p>
     <w:p>
       <w:pPr>
         <w:pStyle w:val="Normal1"/>
-      </w:pPr>
-    </w:p>
-    <w:p>
-      <w:pPr>
-        <w:pStyle w:val="Titre3"/>
-      </w:pPr>
-      <w:r>
-        <w:t>Actions de la barre de menu (</w:t>
-      </w:r>
-      <w:proofErr w:type="spellStart"/>
-      <w:r>
-        <w:t>QMenuBar</w:t>
-      </w:r>
-      <w:proofErr w:type="spellEnd"/>
-      <w:r>
-        <w:t xml:space="preserve">, </w:t>
-      </w:r>
-      <w:proofErr w:type="spellStart"/>
-      <w:r>
-        <w:t>QMenu</w:t>
-      </w:r>
-      <w:proofErr w:type="spellEnd"/>
-      <w:r>
-        <w:t xml:space="preserve"> et </w:t>
-      </w:r>
-      <w:proofErr w:type="spellStart"/>
-      <w:r>
-        <w:t>QAction</w:t>
-      </w:r>
-      <w:proofErr w:type="spellEnd"/>
-      <w:r>
-        <w:t xml:space="preserve">) : </w:t>
+        <w:rPr/>
+      </w:pPr>
+      <w:r>
+        <w:rPr/>
+      </w:r>
+    </w:p>
+    <w:p>
+      <w:pPr>
+        <w:pStyle w:val="Heading3"/>
+        <w:rPr/>
+      </w:pPr>
+      <w:bookmarkStart w:id="18" w:name="__RefHeading___Toc870_1268836304"/>
+      <w:bookmarkEnd w:id="18"/>
+      <w:r>
+        <w:rPr/>
+        <w:t xml:space="preserve">Actions de la barre de menu (QMenuBar, QMenu et QAction) : </w:t>
       </w:r>
     </w:p>
     <w:p>
       <w:pPr>
         <w:pStyle w:val="Normal1"/>
-      </w:pPr>
-      <w:r>
+        <w:rPr/>
+      </w:pPr>
+      <w:r>
+        <w:rPr/>
         <w:t>Fichier &gt; Quitter : Permet de fermer l’application.</w:t>
       </w:r>
     </w:p>
     <w:p>
       <w:pPr>
         <w:pStyle w:val="Normal1"/>
-      </w:pPr>
-      <w:r>
+        <w:rPr/>
+      </w:pPr>
+      <w:r>
+        <w:rPr/>
         <w:t>Fichier &gt; Charger diaporama : Permet de charger un nouveau diaporama (qu’il y en ait un déjà chargé ou pas).</w:t>
       </w:r>
     </w:p>
     <w:p>
       <w:pPr>
         <w:pStyle w:val="Normal1"/>
-      </w:pPr>
-      <w:r>
+        <w:rPr/>
+      </w:pPr>
+      <w:r>
+        <w:rPr/>
         <w:t>Paramètres &gt; Enlever diaporama : Permet d’enlever le diaporama qui est chargé.</w:t>
       </w:r>
     </w:p>
     <w:p>
       <w:pPr>
         <w:pStyle w:val="Normal1"/>
-      </w:pPr>
-      <w:r>
+        <w:rPr/>
+      </w:pPr>
+      <w:r>
+        <w:rPr/>
         <w:t>Paramètres &gt; Vitesse de défilement : Permet d’ouvrir une boite de dialogue qui donne la possibilité de changer la vitesse de défilement des images en défilement automatique.</w:t>
       </w:r>
     </w:p>
     <w:p>
       <w:pPr>
         <w:pStyle w:val="Normal1"/>
-      </w:pPr>
-      <w:r>
+        <w:rPr/>
+      </w:pPr>
+      <w:r>
+        <w:rPr/>
         <w:t>Mode &gt; Automatique : Permet de changer de mode de défilement pour passer en mode automatique . Par défaut le mode est en manuel.</w:t>
       </w:r>
     </w:p>
     <w:p>
       <w:pPr>
         <w:pStyle w:val="Normal1"/>
-      </w:pPr>
-      <w:r>
+        <w:rPr/>
+      </w:pPr>
+      <w:r>
+        <w:rPr/>
         <w:t>Mode &gt; Manuel : Permet de changer de mode de défilement pour passer en mode manuel. Par défaut le mode est en manuel.</w:t>
       </w:r>
     </w:p>
     <w:p>
       <w:pPr>
         <w:pStyle w:val="Normal1"/>
-      </w:pPr>
-      <w:r>
+        <w:rPr/>
+      </w:pPr>
+      <w:r>
+        <w:rPr/>
         <w:t>Aide &gt; A propos : Permet d’afficher la version actuelle du lecteur de diaporama et ses auteurs.</w:t>
       </w:r>
     </w:p>
     <w:p>
       <w:pPr>
         <w:pStyle w:val="Normal1"/>
-      </w:pPr>
-    </w:p>
-    <w:p>
-      <w:pPr>
-        <w:pStyle w:val="Titre1"/>
+        <w:rPr/>
+      </w:pPr>
+      <w:r>
+        <w:rPr/>
+      </w:r>
+    </w:p>
+    <w:p>
+      <w:pPr>
+        <w:pStyle w:val="Heading1"/>
         <w:rPr>
           <w:b/>
           <w:bCs/>
         </w:rPr>
       </w:pPr>
-      <w:bookmarkStart w:id="9" w:name="__RefHeading___Toc724_153876483"/>
-      <w:bookmarkEnd w:id="9"/>
+      <w:bookmarkStart w:id="19" w:name="__RefHeading___Toc724_153876483"/>
+      <w:bookmarkEnd w:id="19"/>
       <w:r>
         <w:rPr>
           <w:b/>
@@ -4711,18 +5644,21 @@
     </w:p>
     <w:p>
       <w:pPr>
-        <w:pStyle w:val="Titre2"/>
-      </w:pPr>
-      <w:bookmarkStart w:id="10" w:name="__RefHeading___Toc726_153876483"/>
-      <w:bookmarkStart w:id="11" w:name="_Toc165410318"/>
-      <w:bookmarkEnd w:id="10"/>
-      <w:r>
+        <w:pStyle w:val="Heading2"/>
+        <w:rPr/>
+      </w:pPr>
+      <w:bookmarkStart w:id="20" w:name="__RefHeading___Toc726_153876483"/>
+      <w:bookmarkStart w:id="21" w:name="_Toc165410318"/>
+      <w:bookmarkEnd w:id="20"/>
+      <w:r>
+        <w:rPr/>
         <w:t>Ce que l’on a appris</w:t>
       </w:r>
-      <w:bookmarkEnd w:id="11"/>
-    </w:p>
-    <w:p>
-      <w:pPr>
+      <w:bookmarkEnd w:id="21"/>
+    </w:p>
+    <w:p>
+      <w:pPr>
+        <w:pStyle w:val="Normal"/>
         <w:rPr>
           <w:b/>
           <w:bCs/>
@@ -4731,105 +5667,7 @@
           <w:u w:val="single"/>
         </w:rPr>
       </w:pPr>
-    </w:p>
-    <w:p>
-      <w:r>
-        <w:tab/>
-        <w:t>Nous avons appris à mieux comprendre un code qui nous était inconnu et à réaliser des classes à partir de ce code. Nous avons aussi perfectionné notre usage de Git/GitHub pour la sauvegarde de fichiers.</w:t>
-      </w:r>
-    </w:p>
-    <w:p/>
-    <w:p>
-      <w:pPr>
-        <w:pStyle w:val="Titre2"/>
-      </w:pPr>
-      <w:bookmarkStart w:id="12" w:name="__RefHeading___Toc728_153876483"/>
-      <w:bookmarkStart w:id="13" w:name="_Toc165410319"/>
-      <w:bookmarkEnd w:id="12"/>
-      <w:r>
-        <w:t>Ce qu’on a aimé / pas aimé</w:t>
-      </w:r>
-      <w:bookmarkEnd w:id="13"/>
-    </w:p>
-    <w:p>
-      <w:pPr>
-        <w:rPr>
-          <w:sz w:val="28"/>
-          <w:szCs w:val="28"/>
-        </w:rPr>
-      </w:pPr>
-    </w:p>
-    <w:p>
-      <w:r>
-        <w:rPr>
-          <w:sz w:val="28"/>
-          <w:szCs w:val="28"/>
-        </w:rPr>
-        <w:tab/>
-      </w:r>
-      <w:r>
-        <w:t>Dans cette version, nous avons apprécié la mise en place de GitHub (bien que périlleuse dans un premier temps). Aussi, la réflexion pour créer le diagramme de classe était agréable (nous avons une bonne cohésion de groupe).</w:t>
-      </w:r>
-    </w:p>
-    <w:p/>
-    <w:p>
-      <w:pPr>
-        <w:ind w:firstLine="720"/>
-      </w:pPr>
-      <w:r>
-        <w:lastRenderedPageBreak/>
-        <w:t xml:space="preserve">Nous n'avons pas apprécié le fait de repasser à plusieurs le code pour trouver les erreurs dans les nombreux fichiers, et faire en sorte de l’optimiser et qu’il fonctionne au mieux (même si nous sommes </w:t>
-      </w:r>
-      <w:proofErr w:type="gramStart"/>
-      <w:r>
-        <w:t>conscient</w:t>
-      </w:r>
-      <w:proofErr w:type="gramEnd"/>
-      <w:r>
-        <w:t xml:space="preserve"> que c’est normal / nécessaire si nous souhaitons rendre un travail de qualité).</w:t>
-      </w:r>
-    </w:p>
-    <w:p/>
-    <w:p>
-      <w:pPr>
-        <w:pStyle w:val="Titre2"/>
-      </w:pPr>
-      <w:bookmarkStart w:id="14" w:name="__RefHeading___Toc730_153876483"/>
-      <w:bookmarkStart w:id="15" w:name="_Toc165410320"/>
-      <w:bookmarkEnd w:id="14"/>
-      <w:r>
-        <w:t>Ce qui a été difficile</w:t>
-      </w:r>
-      <w:bookmarkEnd w:id="15"/>
-    </w:p>
-    <w:p/>
-    <w:p>
-      <w:pPr>
-        <w:ind w:firstLine="720"/>
-      </w:pPr>
-      <w:r>
-        <w:t>L’assimilation du code a été périlleuse, mais le plus compliquer était trouver toutes les méthodes. Nous avons dû repasser plusieurs fois par-dessus pour être sûr de ne pas en oublier, ce qui nous a pris du temps.</w:t>
-      </w:r>
-    </w:p>
-    <w:p>
-      <w:pPr>
-        <w:ind w:firstLine="720"/>
-      </w:pPr>
-    </w:p>
-    <w:p>
-      <w:pPr>
-        <w:pStyle w:val="Titre2"/>
-      </w:pPr>
-      <w:bookmarkStart w:id="16" w:name="__RefHeading___Toc732_153876483"/>
-      <w:bookmarkStart w:id="17" w:name="_Toc165410321"/>
-      <w:bookmarkEnd w:id="16"/>
-      <w:r>
-        <w:t>Le temps passé (sur conception / code)</w:t>
-      </w:r>
-      <w:bookmarkEnd w:id="17"/>
-    </w:p>
-    <w:p>
-      <w:pPr>
+      <w:r>
         <w:rPr>
           <w:b/>
           <w:bCs/>
@@ -4837,11 +5675,187 @@
           <w:szCs w:val="28"/>
           <w:u w:val="single"/>
         </w:rPr>
-      </w:pPr>
+      </w:r>
+    </w:p>
+    <w:p>
+      <w:pPr>
+        <w:pStyle w:val="Normal"/>
+        <w:rPr/>
+      </w:pPr>
+      <w:r>
+        <w:rPr/>
+        <w:tab/>
+        <w:t>Nous avons appris à mieux comprendre un code qui nous était inconnu et à réaliser des classes à partir de ce code. Nous avons aussi perfectionné notre usage de Git/GitHub pour la sauvegarde de fichiers.</w:t>
+      </w:r>
+    </w:p>
+    <w:p>
+      <w:pPr>
+        <w:pStyle w:val="Normal"/>
+        <w:rPr/>
+      </w:pPr>
+      <w:r>
+        <w:rPr/>
+      </w:r>
+    </w:p>
+    <w:p>
+      <w:pPr>
+        <w:pStyle w:val="Heading2"/>
+        <w:rPr/>
+      </w:pPr>
+      <w:bookmarkStart w:id="22" w:name="__RefHeading___Toc728_153876483"/>
+      <w:bookmarkStart w:id="23" w:name="_Toc165410319"/>
+      <w:bookmarkEnd w:id="22"/>
+      <w:r>
+        <w:rPr/>
+        <w:t>Ce qu’on a aimé / pas aimé</w:t>
+      </w:r>
+      <w:bookmarkEnd w:id="23"/>
+    </w:p>
+    <w:p>
+      <w:pPr>
+        <w:pStyle w:val="Normal"/>
+        <w:rPr>
+          <w:sz w:val="28"/>
+          <w:szCs w:val="28"/>
+        </w:rPr>
+      </w:pPr>
+      <w:r>
+        <w:rPr>
+          <w:sz w:val="28"/>
+          <w:szCs w:val="28"/>
+        </w:rPr>
+      </w:r>
+    </w:p>
+    <w:p>
+      <w:pPr>
+        <w:pStyle w:val="Normal"/>
+        <w:rPr/>
+      </w:pPr>
+      <w:r>
+        <w:rPr>
+          <w:sz w:val="28"/>
+          <w:szCs w:val="28"/>
+        </w:rPr>
+        <w:tab/>
+      </w:r>
+      <w:r>
+        <w:rPr/>
+        <w:t>Dans cette version, nous avons apprécié la mise en place de GitHub (bien que périlleuse dans un premier temps). Aussi, la réflexion pour créer le diagramme de classe était agréable (nous avons une bonne cohésion de groupe).</w:t>
+      </w:r>
+    </w:p>
+    <w:p>
+      <w:pPr>
+        <w:pStyle w:val="Normal"/>
+        <w:rPr/>
+      </w:pPr>
+      <w:r>
+        <w:rPr/>
+      </w:r>
+    </w:p>
+    <w:p>
+      <w:pPr>
+        <w:pStyle w:val="Normal"/>
+        <w:ind w:firstLine="720"/>
+        <w:rPr/>
+      </w:pPr>
+      <w:r>
+        <w:rPr/>
+        <w:t>Nous n'avons pas apprécié le fait de repasser à plusieurs le code pour trouver les erreurs dans les nombreux fichiers, et faire en sorte de l’optimiser et qu’il fonctionne au mieux (même si nous sommes conscient que c’est normal / nécessaire si nous souhaitons rendre un travail de qualité).</w:t>
+      </w:r>
+    </w:p>
+    <w:p>
+      <w:pPr>
+        <w:pStyle w:val="Normal"/>
+        <w:rPr/>
+      </w:pPr>
+      <w:r>
+        <w:rPr/>
+      </w:r>
+    </w:p>
+    <w:p>
+      <w:pPr>
+        <w:pStyle w:val="Heading2"/>
+        <w:rPr/>
+      </w:pPr>
+      <w:bookmarkStart w:id="24" w:name="__RefHeading___Toc730_153876483"/>
+      <w:bookmarkStart w:id="25" w:name="_Toc165410320"/>
+      <w:bookmarkEnd w:id="24"/>
+      <w:r>
+        <w:rPr/>
+        <w:t>Ce qui a été difficile</w:t>
+      </w:r>
+      <w:bookmarkEnd w:id="25"/>
+    </w:p>
+    <w:p>
+      <w:pPr>
+        <w:pStyle w:val="Normal"/>
+        <w:rPr/>
+      </w:pPr>
+      <w:r>
+        <w:rPr/>
+      </w:r>
+    </w:p>
+    <w:p>
+      <w:pPr>
+        <w:pStyle w:val="Normal"/>
+        <w:ind w:firstLine="720"/>
+        <w:rPr/>
+      </w:pPr>
+      <w:r>
+        <w:rPr/>
+        <w:t>L’assimilation du code a été périlleuse, mais le plus compliquer était trouver toutes les méthodes. Nous avons dû repasser plusieurs fois par-dessus pour être sûr de ne pas en oublier, ce qui nous a pris du temps.</w:t>
+      </w:r>
+    </w:p>
+    <w:p>
+      <w:pPr>
+        <w:pStyle w:val="Normal"/>
+        <w:ind w:firstLine="720"/>
+        <w:rPr/>
+      </w:pPr>
+      <w:r>
+        <w:rPr/>
+      </w:r>
+    </w:p>
+    <w:p>
+      <w:pPr>
+        <w:pStyle w:val="Heading2"/>
+        <w:rPr/>
+      </w:pPr>
+      <w:bookmarkStart w:id="26" w:name="__RefHeading___Toc732_153876483"/>
+      <w:bookmarkStart w:id="27" w:name="_Toc165410321"/>
+      <w:bookmarkEnd w:id="26"/>
+      <w:r>
+        <w:rPr/>
+        <w:t>Le temps passé (sur conception / code)</w:t>
+      </w:r>
+      <w:bookmarkEnd w:id="27"/>
+    </w:p>
+    <w:p>
+      <w:pPr>
+        <w:pStyle w:val="Normal"/>
+        <w:rPr>
+          <w:b/>
+          <w:bCs/>
+          <w:sz w:val="28"/>
+          <w:szCs w:val="28"/>
+          <w:u w:val="single"/>
+        </w:rPr>
+      </w:pPr>
+      <w:r>
+        <w:rPr>
+          <w:b/>
+          <w:bCs/>
+          <w:sz w:val="28"/>
+          <w:szCs w:val="28"/>
+          <w:u w:val="single"/>
+        </w:rPr>
+      </w:r>
     </w:p>
     <w:tbl>
       <w:tblPr>
         <w:tblW w:w="7505" w:type="dxa"/>
+        <w:jc w:val="left"/>
+        <w:tblInd w:w="0" w:type="dxa"/>
         <w:tblLayout w:type="fixed"/>
         <w:tblCellMar>
           <w:top w:w="30" w:type="dxa"/>
@@ -4849,20 +5863,20 @@
           <w:bottom w:w="30" w:type="dxa"/>
           <w:right w:w="45" w:type="dxa"/>
         </w:tblCellMar>
-        <w:tblLook w:val="04A0" w:firstRow="1" w:lastRow="0" w:firstColumn="1" w:lastColumn="0" w:noHBand="0" w:noVBand="1"/>
+        <w:tblLook w:val="04a0" w:noHBand="0" w:noVBand="1" w:firstColumn="1" w:lastRow="0" w:lastColumn="0" w:firstRow="1"/>
       </w:tblPr>
       <w:tblGrid>
         <w:gridCol w:w="1188"/>
-        <w:gridCol w:w="1102"/>
-        <w:gridCol w:w="1136"/>
-        <w:gridCol w:w="1102"/>
+        <w:gridCol w:w="1101"/>
+        <w:gridCol w:w="1137"/>
+        <w:gridCol w:w="1101"/>
         <w:gridCol w:w="851"/>
         <w:gridCol w:w="1104"/>
         <w:gridCol w:w="1022"/>
       </w:tblGrid>
       <w:tr>
         <w:trPr>
-          <w:trHeight w:val="315"/>
+          <w:trHeight w:val="315" w:hRule="atLeast"/>
         </w:trPr>
         <w:tc>
           <w:tcPr>
@@ -4877,13 +5891,21 @@
           </w:tcPr>
           <w:p>
             <w:pPr>
-              <w:spacing w:line="240" w:lineRule="auto"/>
-              <w:rPr>
-                <w:rFonts w:ascii="Times New Roman" w:eastAsia="Times New Roman" w:hAnsi="Times New Roman" w:cs="Times New Roman"/>
+              <w:pStyle w:val="Normal"/>
+              <w:spacing w:lineRule="auto" w:line="240"/>
+              <w:rPr>
+                <w:rFonts w:ascii="Times New Roman" w:hAnsi="Times New Roman" w:eastAsia="Times New Roman" w:cs="Times New Roman"/>
                 <w:sz w:val="24"/>
                 <w:szCs w:val="24"/>
               </w:rPr>
             </w:pPr>
+            <w:r>
+              <w:rPr>
+                <w:rFonts w:eastAsia="Times New Roman" w:cs="Times New Roman" w:ascii="Times New Roman" w:hAnsi="Times New Roman"/>
+                <w:sz w:val="24"/>
+                <w:szCs w:val="24"/>
+              </w:rPr>
+            </w:r>
           </w:p>
         </w:tc>
         <w:tc>
@@ -4900,7 +5922,8 @@
           </w:tcPr>
           <w:p>
             <w:pPr>
-              <w:spacing w:line="240" w:lineRule="auto"/>
+              <w:pStyle w:val="Normal"/>
+              <w:spacing w:lineRule="auto" w:line="240"/>
               <w:jc w:val="center"/>
               <w:rPr>
                 <w:rFonts w:eastAsia="Times New Roman"/>
@@ -4920,7 +5943,7 @@
         </w:tc>
         <w:tc>
           <w:tcPr>
-            <w:tcW w:w="1953" w:type="dxa"/>
+            <w:tcW w:w="1952" w:type="dxa"/>
             <w:gridSpan w:val="2"/>
             <w:tcBorders>
               <w:top w:val="single" w:sz="6" w:space="0" w:color="000000"/>
@@ -4932,7 +5955,8 @@
           </w:tcPr>
           <w:p>
             <w:pPr>
-              <w:spacing w:line="240" w:lineRule="auto"/>
+              <w:pStyle w:val="Normal"/>
+              <w:spacing w:lineRule="auto" w:line="240"/>
               <w:jc w:val="center"/>
               <w:rPr>
                 <w:rFonts w:eastAsia="Times New Roman"/>
@@ -4964,7 +5988,8 @@
           </w:tcPr>
           <w:p>
             <w:pPr>
-              <w:spacing w:line="240" w:lineRule="auto"/>
+              <w:pStyle w:val="Normal"/>
+              <w:spacing w:lineRule="auto" w:line="240"/>
               <w:jc w:val="center"/>
               <w:rPr>
                 <w:rFonts w:eastAsia="Times New Roman"/>
@@ -4985,7 +6010,7 @@
       </w:tr>
       <w:tr>
         <w:trPr>
-          <w:trHeight w:val="315"/>
+          <w:trHeight w:val="315" w:hRule="atLeast"/>
         </w:trPr>
         <w:tc>
           <w:tcPr>
@@ -5000,7 +6025,8 @@
           </w:tcPr>
           <w:p>
             <w:pPr>
-              <w:spacing w:line="240" w:lineRule="auto"/>
+              <w:pStyle w:val="Normal"/>
+              <w:spacing w:lineRule="auto" w:line="240"/>
               <w:jc w:val="center"/>
               <w:rPr>
                 <w:rFonts w:eastAsia="Times New Roman"/>
@@ -5020,19 +6046,20 @@
         </w:tc>
         <w:tc>
           <w:tcPr>
-            <w:tcW w:w="1102" w:type="dxa"/>
+            <w:tcW w:w="1101" w:type="dxa"/>
             <w:tcBorders>
               <w:top w:val="single" w:sz="6" w:space="0" w:color="CCCCCC"/>
               <w:left w:val="single" w:sz="6" w:space="0" w:color="CCCCCC"/>
               <w:bottom w:val="single" w:sz="6" w:space="0" w:color="000000"/>
               <w:right w:val="single" w:sz="6" w:space="0" w:color="000000"/>
             </w:tcBorders>
-            <w:shd w:val="clear" w:color="auto" w:fill="B6D7A8"/>
+            <w:shd w:color="auto" w:fill="B6D7A8" w:val="clear"/>
             <w:vAlign w:val="center"/>
           </w:tcPr>
           <w:p>
             <w:pPr>
-              <w:spacing w:line="240" w:lineRule="auto"/>
+              <w:pStyle w:val="Normal"/>
+              <w:spacing w:lineRule="auto" w:line="240"/>
               <w:jc w:val="center"/>
               <w:rPr>
                 <w:rFonts w:eastAsia="Times New Roman"/>
@@ -5052,19 +6079,20 @@
         </w:tc>
         <w:tc>
           <w:tcPr>
-            <w:tcW w:w="1136" w:type="dxa"/>
+            <w:tcW w:w="1137" w:type="dxa"/>
             <w:tcBorders>
               <w:top w:val="single" w:sz="6" w:space="0" w:color="CCCCCC"/>
               <w:left w:val="single" w:sz="6" w:space="0" w:color="CCCCCC"/>
               <w:bottom w:val="single" w:sz="6" w:space="0" w:color="000000"/>
               <w:right w:val="single" w:sz="6" w:space="0" w:color="000000"/>
             </w:tcBorders>
-            <w:shd w:val="clear" w:color="auto" w:fill="A4C2F4"/>
+            <w:shd w:color="auto" w:fill="A4C2F4" w:val="clear"/>
             <w:vAlign w:val="center"/>
           </w:tcPr>
           <w:p>
             <w:pPr>
-              <w:spacing w:line="240" w:lineRule="auto"/>
+              <w:pStyle w:val="Normal"/>
+              <w:spacing w:lineRule="auto" w:line="240"/>
               <w:jc w:val="center"/>
               <w:rPr>
                 <w:rFonts w:eastAsia="Times New Roman"/>
@@ -5084,19 +6112,20 @@
         </w:tc>
         <w:tc>
           <w:tcPr>
-            <w:tcW w:w="1102" w:type="dxa"/>
+            <w:tcW w:w="1101" w:type="dxa"/>
             <w:tcBorders>
               <w:top w:val="single" w:sz="6" w:space="0" w:color="CCCCCC"/>
               <w:left w:val="single" w:sz="6" w:space="0" w:color="CCCCCC"/>
               <w:bottom w:val="single" w:sz="6" w:space="0" w:color="000000"/>
               <w:right w:val="single" w:sz="6" w:space="0" w:color="000000"/>
             </w:tcBorders>
-            <w:shd w:val="clear" w:color="auto" w:fill="B6D7A8"/>
+            <w:shd w:color="auto" w:fill="B6D7A8" w:val="clear"/>
             <w:vAlign w:val="center"/>
           </w:tcPr>
           <w:p>
             <w:pPr>
-              <w:spacing w:line="240" w:lineRule="auto"/>
+              <w:pStyle w:val="Normal"/>
+              <w:spacing w:lineRule="auto" w:line="240"/>
               <w:jc w:val="center"/>
               <w:rPr>
                 <w:rFonts w:eastAsia="Times New Roman"/>
@@ -5123,12 +6152,13 @@
               <w:bottom w:val="single" w:sz="6" w:space="0" w:color="000000"/>
               <w:right w:val="single" w:sz="6" w:space="0" w:color="000000"/>
             </w:tcBorders>
-            <w:shd w:val="clear" w:color="auto" w:fill="A4C2F4"/>
+            <w:shd w:color="auto" w:fill="A4C2F4" w:val="clear"/>
             <w:vAlign w:val="center"/>
           </w:tcPr>
           <w:p>
             <w:pPr>
-              <w:spacing w:line="240" w:lineRule="auto"/>
+              <w:pStyle w:val="Normal"/>
+              <w:spacing w:lineRule="auto" w:line="240"/>
               <w:jc w:val="center"/>
               <w:rPr>
                 <w:rFonts w:eastAsia="Times New Roman"/>
@@ -5155,12 +6185,13 @@
               <w:bottom w:val="single" w:sz="6" w:space="0" w:color="000000"/>
               <w:right w:val="single" w:sz="6" w:space="0" w:color="000000"/>
             </w:tcBorders>
-            <w:shd w:val="clear" w:color="auto" w:fill="B6D7A8"/>
+            <w:shd w:color="auto" w:fill="B6D7A8" w:val="clear"/>
             <w:vAlign w:val="center"/>
           </w:tcPr>
           <w:p>
             <w:pPr>
-              <w:spacing w:line="240" w:lineRule="auto"/>
+              <w:pStyle w:val="Normal"/>
+              <w:spacing w:lineRule="auto" w:line="240"/>
               <w:jc w:val="center"/>
               <w:rPr>
                 <w:rFonts w:eastAsia="Times New Roman"/>
@@ -5187,12 +6218,13 @@
               <w:bottom w:val="single" w:sz="6" w:space="0" w:color="000000"/>
               <w:right w:val="single" w:sz="6" w:space="0" w:color="000000"/>
             </w:tcBorders>
-            <w:shd w:val="clear" w:color="auto" w:fill="A4C2F4"/>
+            <w:shd w:color="auto" w:fill="A4C2F4" w:val="clear"/>
             <w:vAlign w:val="center"/>
           </w:tcPr>
           <w:p>
             <w:pPr>
-              <w:spacing w:line="240" w:lineRule="auto"/>
+              <w:pStyle w:val="Normal"/>
+              <w:spacing w:lineRule="auto" w:line="240"/>
               <w:jc w:val="center"/>
               <w:rPr>
                 <w:rFonts w:eastAsia="Times New Roman"/>
@@ -5213,7 +6245,7 @@
       </w:tr>
       <w:tr>
         <w:trPr>
-          <w:trHeight w:val="315"/>
+          <w:trHeight w:val="315" w:hRule="atLeast"/>
         </w:trPr>
         <w:tc>
           <w:tcPr>
@@ -5228,7 +6260,8 @@
           </w:tcPr>
           <w:p>
             <w:pPr>
-              <w:spacing w:line="240" w:lineRule="auto"/>
+              <w:pStyle w:val="Normal"/>
+              <w:spacing w:lineRule="auto" w:line="240"/>
               <w:jc w:val="center"/>
               <w:rPr>
                 <w:rFonts w:eastAsia="Times New Roman"/>
@@ -5248,19 +6281,20 @@
         </w:tc>
         <w:tc>
           <w:tcPr>
-            <w:tcW w:w="1102" w:type="dxa"/>
+            <w:tcW w:w="1101" w:type="dxa"/>
             <w:tcBorders>
               <w:top w:val="single" w:sz="6" w:space="0" w:color="CCCCCC"/>
               <w:left w:val="single" w:sz="6" w:space="0" w:color="CCCCCC"/>
               <w:bottom w:val="single" w:sz="6" w:space="0" w:color="000000"/>
               <w:right w:val="single" w:sz="6" w:space="0" w:color="000000"/>
             </w:tcBorders>
-            <w:shd w:val="clear" w:color="auto" w:fill="B6D7A8"/>
+            <w:shd w:color="auto" w:fill="B6D7A8" w:val="clear"/>
             <w:vAlign w:val="center"/>
           </w:tcPr>
           <w:p>
             <w:pPr>
-              <w:spacing w:line="240" w:lineRule="auto"/>
+              <w:pStyle w:val="Normal"/>
+              <w:spacing w:lineRule="auto" w:line="240"/>
               <w:jc w:val="center"/>
               <w:rPr>
                 <w:rFonts w:eastAsia="Times New Roman"/>
@@ -5280,19 +6314,20 @@
         </w:tc>
         <w:tc>
           <w:tcPr>
-            <w:tcW w:w="1136" w:type="dxa"/>
+            <w:tcW w:w="1137" w:type="dxa"/>
             <w:tcBorders>
               <w:top w:val="single" w:sz="6" w:space="0" w:color="CCCCCC"/>
               <w:left w:val="single" w:sz="6" w:space="0" w:color="CCCCCC"/>
               <w:bottom w:val="single" w:sz="6" w:space="0" w:color="000000"/>
               <w:right w:val="single" w:sz="6" w:space="0" w:color="000000"/>
             </w:tcBorders>
-            <w:shd w:val="clear" w:color="auto" w:fill="A4C2F4"/>
+            <w:shd w:color="auto" w:fill="A4C2F4" w:val="clear"/>
             <w:vAlign w:val="center"/>
           </w:tcPr>
           <w:p>
             <w:pPr>
-              <w:spacing w:line="240" w:lineRule="auto"/>
+              <w:pStyle w:val="Normal"/>
+              <w:spacing w:lineRule="auto" w:line="240"/>
               <w:jc w:val="center"/>
               <w:rPr>
                 <w:rFonts w:eastAsia="Times New Roman"/>
@@ -5312,19 +6347,20 @@
         </w:tc>
         <w:tc>
           <w:tcPr>
-            <w:tcW w:w="1102" w:type="dxa"/>
+            <w:tcW w:w="1101" w:type="dxa"/>
             <w:tcBorders>
               <w:top w:val="single" w:sz="6" w:space="0" w:color="CCCCCC"/>
               <w:left w:val="single" w:sz="6" w:space="0" w:color="CCCCCC"/>
               <w:bottom w:val="single" w:sz="6" w:space="0" w:color="000000"/>
               <w:right w:val="single" w:sz="6" w:space="0" w:color="000000"/>
             </w:tcBorders>
-            <w:shd w:val="clear" w:color="auto" w:fill="B6D7A8"/>
+            <w:shd w:color="auto" w:fill="B6D7A8" w:val="clear"/>
             <w:vAlign w:val="center"/>
           </w:tcPr>
           <w:p>
             <w:pPr>
-              <w:spacing w:line="240" w:lineRule="auto"/>
+              <w:pStyle w:val="Normal"/>
+              <w:spacing w:lineRule="auto" w:line="240"/>
               <w:jc w:val="center"/>
               <w:rPr>
                 <w:rFonts w:eastAsia="Times New Roman"/>
@@ -5351,12 +6387,13 @@
               <w:bottom w:val="single" w:sz="6" w:space="0" w:color="000000"/>
               <w:right w:val="single" w:sz="6" w:space="0" w:color="000000"/>
             </w:tcBorders>
-            <w:shd w:val="clear" w:color="auto" w:fill="A4C2F4"/>
+            <w:shd w:color="auto" w:fill="A4C2F4" w:val="clear"/>
             <w:vAlign w:val="center"/>
           </w:tcPr>
           <w:p>
             <w:pPr>
-              <w:spacing w:line="240" w:lineRule="auto"/>
+              <w:pStyle w:val="Normal"/>
+              <w:spacing w:lineRule="auto" w:line="240"/>
               <w:jc w:val="center"/>
               <w:rPr>
                 <w:rFonts w:eastAsia="Times New Roman"/>
@@ -5383,12 +6420,13 @@
               <w:bottom w:val="single" w:sz="6" w:space="0" w:color="000000"/>
               <w:right w:val="single" w:sz="6" w:space="0" w:color="000000"/>
             </w:tcBorders>
-            <w:shd w:val="clear" w:color="auto" w:fill="B6D7A8"/>
+            <w:shd w:color="auto" w:fill="B6D7A8" w:val="clear"/>
             <w:vAlign w:val="center"/>
           </w:tcPr>
           <w:p>
             <w:pPr>
-              <w:spacing w:line="240" w:lineRule="auto"/>
+              <w:pStyle w:val="Normal"/>
+              <w:spacing w:lineRule="auto" w:line="240"/>
               <w:jc w:val="center"/>
               <w:rPr>
                 <w:rFonts w:eastAsia="Times New Roman"/>
@@ -5415,12 +6453,13 @@
               <w:bottom w:val="single" w:sz="6" w:space="0" w:color="000000"/>
               <w:right w:val="single" w:sz="6" w:space="0" w:color="000000"/>
             </w:tcBorders>
-            <w:shd w:val="clear" w:color="auto" w:fill="A4C2F4"/>
+            <w:shd w:color="auto" w:fill="A4C2F4" w:val="clear"/>
             <w:vAlign w:val="center"/>
           </w:tcPr>
           <w:p>
             <w:pPr>
-              <w:spacing w:line="240" w:lineRule="auto"/>
+              <w:pStyle w:val="Normal"/>
+              <w:spacing w:lineRule="auto" w:line="240"/>
               <w:jc w:val="center"/>
               <w:rPr>
                 <w:rFonts w:eastAsia="Times New Roman"/>
@@ -5441,7 +6480,7 @@
       </w:tr>
       <w:tr>
         <w:trPr>
-          <w:trHeight w:val="315"/>
+          <w:trHeight w:val="315" w:hRule="atLeast"/>
         </w:trPr>
         <w:tc>
           <w:tcPr>
@@ -5456,7 +6495,8 @@
           </w:tcPr>
           <w:p>
             <w:pPr>
-              <w:spacing w:line="240" w:lineRule="auto"/>
+              <w:pStyle w:val="Normal"/>
+              <w:spacing w:lineRule="auto" w:line="240"/>
               <w:jc w:val="center"/>
               <w:rPr>
                 <w:rFonts w:eastAsia="Times New Roman"/>
@@ -5476,19 +6516,20 @@
         </w:tc>
         <w:tc>
           <w:tcPr>
-            <w:tcW w:w="1102" w:type="dxa"/>
+            <w:tcW w:w="1101" w:type="dxa"/>
             <w:tcBorders>
               <w:top w:val="single" w:sz="6" w:space="0" w:color="CCCCCC"/>
               <w:left w:val="single" w:sz="6" w:space="0" w:color="CCCCCC"/>
               <w:bottom w:val="single" w:sz="6" w:space="0" w:color="000000"/>
               <w:right w:val="single" w:sz="6" w:space="0" w:color="000000"/>
             </w:tcBorders>
-            <w:shd w:val="clear" w:color="auto" w:fill="B6D7A8"/>
+            <w:shd w:color="auto" w:fill="B6D7A8" w:val="clear"/>
             <w:vAlign w:val="center"/>
           </w:tcPr>
           <w:p>
             <w:pPr>
-              <w:spacing w:line="240" w:lineRule="auto"/>
+              <w:pStyle w:val="Normal"/>
+              <w:spacing w:lineRule="auto" w:line="240"/>
               <w:jc w:val="center"/>
               <w:rPr>
                 <w:rFonts w:eastAsia="Times New Roman"/>
@@ -5508,19 +6549,20 @@
         </w:tc>
         <w:tc>
           <w:tcPr>
-            <w:tcW w:w="1136" w:type="dxa"/>
+            <w:tcW w:w="1137" w:type="dxa"/>
             <w:tcBorders>
               <w:top w:val="single" w:sz="6" w:space="0" w:color="CCCCCC"/>
               <w:left w:val="single" w:sz="6" w:space="0" w:color="CCCCCC"/>
               <w:bottom w:val="single" w:sz="6" w:space="0" w:color="000000"/>
               <w:right w:val="single" w:sz="6" w:space="0" w:color="000000"/>
             </w:tcBorders>
-            <w:shd w:val="clear" w:color="auto" w:fill="A4C2F4"/>
+            <w:shd w:color="auto" w:fill="A4C2F4" w:val="clear"/>
             <w:vAlign w:val="center"/>
           </w:tcPr>
           <w:p>
             <w:pPr>
-              <w:spacing w:line="240" w:lineRule="auto"/>
+              <w:pStyle w:val="Normal"/>
+              <w:spacing w:lineRule="auto" w:line="240"/>
               <w:jc w:val="center"/>
               <w:rPr>
                 <w:rFonts w:eastAsia="Times New Roman"/>
@@ -5540,19 +6582,20 @@
         </w:tc>
         <w:tc>
           <w:tcPr>
-            <w:tcW w:w="1102" w:type="dxa"/>
+            <w:tcW w:w="1101" w:type="dxa"/>
             <w:tcBorders>
               <w:top w:val="single" w:sz="6" w:space="0" w:color="CCCCCC"/>
               <w:left w:val="single" w:sz="6" w:space="0" w:color="CCCCCC"/>
               <w:bottom w:val="single" w:sz="6" w:space="0" w:color="000000"/>
               <w:right w:val="single" w:sz="6" w:space="0" w:color="000000"/>
             </w:tcBorders>
-            <w:shd w:val="clear" w:color="auto" w:fill="B6D7A8"/>
+            <w:shd w:color="auto" w:fill="B6D7A8" w:val="clear"/>
             <w:vAlign w:val="center"/>
           </w:tcPr>
           <w:p>
             <w:pPr>
-              <w:spacing w:line="240" w:lineRule="auto"/>
+              <w:pStyle w:val="Normal"/>
+              <w:spacing w:lineRule="auto" w:line="240"/>
               <w:jc w:val="center"/>
               <w:rPr>
                 <w:rFonts w:eastAsia="Times New Roman"/>
@@ -5579,12 +6622,13 @@
               <w:bottom w:val="single" w:sz="6" w:space="0" w:color="000000"/>
               <w:right w:val="single" w:sz="6" w:space="0" w:color="000000"/>
             </w:tcBorders>
-            <w:shd w:val="clear" w:color="auto" w:fill="A4C2F4"/>
+            <w:shd w:color="auto" w:fill="A4C2F4" w:val="clear"/>
             <w:vAlign w:val="center"/>
           </w:tcPr>
           <w:p>
             <w:pPr>
-              <w:spacing w:line="240" w:lineRule="auto"/>
+              <w:pStyle w:val="Normal"/>
+              <w:spacing w:lineRule="auto" w:line="240"/>
               <w:jc w:val="center"/>
               <w:rPr>
                 <w:rFonts w:eastAsia="Times New Roman"/>
@@ -5611,12 +6655,13 @@
               <w:bottom w:val="single" w:sz="6" w:space="0" w:color="000000"/>
               <w:right w:val="single" w:sz="6" w:space="0" w:color="000000"/>
             </w:tcBorders>
-            <w:shd w:val="clear" w:color="auto" w:fill="B6D7A8"/>
+            <w:shd w:color="auto" w:fill="B6D7A8" w:val="clear"/>
             <w:vAlign w:val="center"/>
           </w:tcPr>
           <w:p>
             <w:pPr>
-              <w:spacing w:line="240" w:lineRule="auto"/>
+              <w:pStyle w:val="Normal"/>
+              <w:spacing w:lineRule="auto" w:line="240"/>
               <w:jc w:val="center"/>
               <w:rPr>
                 <w:rFonts w:eastAsia="Times New Roman"/>
@@ -5643,12 +6688,13 @@
               <w:bottom w:val="single" w:sz="6" w:space="0" w:color="000000"/>
               <w:right w:val="single" w:sz="6" w:space="0" w:color="000000"/>
             </w:tcBorders>
-            <w:shd w:val="clear" w:color="auto" w:fill="A4C2F4"/>
+            <w:shd w:color="auto" w:fill="A4C2F4" w:val="clear"/>
             <w:vAlign w:val="center"/>
           </w:tcPr>
           <w:p>
             <w:pPr>
-              <w:spacing w:line="240" w:lineRule="auto"/>
+              <w:pStyle w:val="Normal"/>
+              <w:spacing w:lineRule="auto" w:line="240"/>
               <w:jc w:val="center"/>
               <w:rPr>
                 <w:rFonts w:eastAsia="Times New Roman"/>
@@ -5669,7 +6715,7 @@
       </w:tr>
       <w:tr>
         <w:trPr>
-          <w:trHeight w:val="315"/>
+          <w:trHeight w:val="315" w:hRule="atLeast"/>
         </w:trPr>
         <w:tc>
           <w:tcPr>
@@ -5684,7 +6730,8 @@
           </w:tcPr>
           <w:p>
             <w:pPr>
-              <w:spacing w:line="240" w:lineRule="auto"/>
+              <w:pStyle w:val="Normal"/>
+              <w:spacing w:lineRule="auto" w:line="240"/>
               <w:jc w:val="center"/>
               <w:rPr>
                 <w:rFonts w:eastAsia="Times New Roman"/>
@@ -5704,19 +6751,20 @@
         </w:tc>
         <w:tc>
           <w:tcPr>
-            <w:tcW w:w="1102" w:type="dxa"/>
+            <w:tcW w:w="1101" w:type="dxa"/>
             <w:tcBorders>
               <w:top w:val="single" w:sz="6" w:space="0" w:color="CCCCCC"/>
               <w:left w:val="single" w:sz="6" w:space="0" w:color="CCCCCC"/>
               <w:bottom w:val="single" w:sz="6" w:space="0" w:color="000000"/>
               <w:right w:val="single" w:sz="6" w:space="0" w:color="000000"/>
             </w:tcBorders>
-            <w:shd w:val="clear" w:color="auto" w:fill="B6D7A8"/>
+            <w:shd w:color="auto" w:fill="B6D7A8" w:val="clear"/>
             <w:vAlign w:val="center"/>
           </w:tcPr>
           <w:p>
             <w:pPr>
-              <w:spacing w:line="240" w:lineRule="auto"/>
+              <w:pStyle w:val="Normal"/>
+              <w:spacing w:lineRule="auto" w:line="240"/>
               <w:jc w:val="center"/>
               <w:rPr>
                 <w:rFonts w:eastAsia="Times New Roman"/>
@@ -5724,23 +6772,31 @@
                 <w:szCs w:val="20"/>
               </w:rPr>
             </w:pPr>
-          </w:p>
-        </w:tc>
-        <w:tc>
-          <w:tcPr>
-            <w:tcW w:w="1136" w:type="dxa"/>
+            <w:r>
+              <w:rPr>
+                <w:rFonts w:eastAsia="Times New Roman"/>
+                <w:sz w:val="20"/>
+                <w:szCs w:val="20"/>
+              </w:rPr>
+            </w:r>
+          </w:p>
+        </w:tc>
+        <w:tc>
+          <w:tcPr>
+            <w:tcW w:w="1137" w:type="dxa"/>
             <w:tcBorders>
               <w:top w:val="single" w:sz="6" w:space="0" w:color="CCCCCC"/>
               <w:left w:val="single" w:sz="6" w:space="0" w:color="CCCCCC"/>
               <w:bottom w:val="single" w:sz="6" w:space="0" w:color="000000"/>
               <w:right w:val="single" w:sz="6" w:space="0" w:color="000000"/>
             </w:tcBorders>
-            <w:shd w:val="clear" w:color="auto" w:fill="A4C2F4"/>
+            <w:shd w:color="auto" w:fill="A4C2F4" w:val="clear"/>
             <w:vAlign w:val="center"/>
           </w:tcPr>
           <w:p>
             <w:pPr>
-              <w:spacing w:line="240" w:lineRule="auto"/>
+              <w:pStyle w:val="Normal"/>
+              <w:spacing w:lineRule="auto" w:line="240"/>
               <w:jc w:val="center"/>
               <w:rPr>
                 <w:rFonts w:eastAsia="Times New Roman"/>
@@ -5748,23 +6804,31 @@
                 <w:szCs w:val="20"/>
               </w:rPr>
             </w:pPr>
-          </w:p>
-        </w:tc>
-        <w:tc>
-          <w:tcPr>
-            <w:tcW w:w="1102" w:type="dxa"/>
+            <w:r>
+              <w:rPr>
+                <w:rFonts w:eastAsia="Times New Roman"/>
+                <w:sz w:val="20"/>
+                <w:szCs w:val="20"/>
+              </w:rPr>
+            </w:r>
+          </w:p>
+        </w:tc>
+        <w:tc>
+          <w:tcPr>
+            <w:tcW w:w="1101" w:type="dxa"/>
             <w:tcBorders>
               <w:top w:val="single" w:sz="6" w:space="0" w:color="CCCCCC"/>
               <w:left w:val="single" w:sz="6" w:space="0" w:color="CCCCCC"/>
               <w:bottom w:val="single" w:sz="6" w:space="0" w:color="000000"/>
               <w:right w:val="single" w:sz="6" w:space="0" w:color="000000"/>
             </w:tcBorders>
-            <w:shd w:val="clear" w:color="auto" w:fill="B6D7A8"/>
+            <w:shd w:color="auto" w:fill="B6D7A8" w:val="clear"/>
             <w:vAlign w:val="center"/>
           </w:tcPr>
           <w:p>
             <w:pPr>
-              <w:spacing w:line="240" w:lineRule="auto"/>
+              <w:pStyle w:val="Normal"/>
+              <w:spacing w:lineRule="auto" w:line="240"/>
               <w:jc w:val="center"/>
               <w:rPr>
                 <w:rFonts w:eastAsia="Times New Roman"/>
@@ -5772,6 +6836,13 @@
                 <w:szCs w:val="20"/>
               </w:rPr>
             </w:pPr>
+            <w:r>
+              <w:rPr>
+                <w:rFonts w:eastAsia="Times New Roman"/>
+                <w:sz w:val="20"/>
+                <w:szCs w:val="20"/>
+              </w:rPr>
+            </w:r>
           </w:p>
         </w:tc>
         <w:tc>
@@ -5783,12 +6854,13 @@
               <w:bottom w:val="single" w:sz="6" w:space="0" w:color="000000"/>
               <w:right w:val="single" w:sz="6" w:space="0" w:color="000000"/>
             </w:tcBorders>
-            <w:shd w:val="clear" w:color="auto" w:fill="A4C2F4"/>
+            <w:shd w:color="auto" w:fill="A4C2F4" w:val="clear"/>
             <w:vAlign w:val="center"/>
           </w:tcPr>
           <w:p>
             <w:pPr>
-              <w:spacing w:line="240" w:lineRule="auto"/>
+              <w:pStyle w:val="Normal"/>
+              <w:spacing w:lineRule="auto" w:line="240"/>
               <w:jc w:val="center"/>
               <w:rPr>
                 <w:rFonts w:eastAsia="Times New Roman"/>
@@ -5796,6 +6868,13 @@
                 <w:szCs w:val="20"/>
               </w:rPr>
             </w:pPr>
+            <w:r>
+              <w:rPr>
+                <w:rFonts w:eastAsia="Times New Roman"/>
+                <w:sz w:val="20"/>
+                <w:szCs w:val="20"/>
+              </w:rPr>
+            </w:r>
           </w:p>
         </w:tc>
         <w:tc>
@@ -5807,12 +6886,13 @@
               <w:bottom w:val="single" w:sz="6" w:space="0" w:color="000000"/>
               <w:right w:val="single" w:sz="6" w:space="0" w:color="000000"/>
             </w:tcBorders>
-            <w:shd w:val="clear" w:color="auto" w:fill="B6D7A8"/>
+            <w:shd w:color="auto" w:fill="B6D7A8" w:val="clear"/>
             <w:vAlign w:val="center"/>
           </w:tcPr>
           <w:p>
             <w:pPr>
-              <w:spacing w:line="240" w:lineRule="auto"/>
+              <w:pStyle w:val="Normal"/>
+              <w:spacing w:lineRule="auto" w:line="240"/>
               <w:jc w:val="center"/>
               <w:rPr>
                 <w:rFonts w:eastAsia="Times New Roman"/>
@@ -5820,6 +6900,13 @@
                 <w:szCs w:val="20"/>
               </w:rPr>
             </w:pPr>
+            <w:r>
+              <w:rPr>
+                <w:rFonts w:eastAsia="Times New Roman"/>
+                <w:sz w:val="20"/>
+                <w:szCs w:val="20"/>
+              </w:rPr>
+            </w:r>
           </w:p>
         </w:tc>
         <w:tc>
@@ -5831,12 +6918,13 @@
               <w:bottom w:val="single" w:sz="6" w:space="0" w:color="000000"/>
               <w:right w:val="single" w:sz="6" w:space="0" w:color="000000"/>
             </w:tcBorders>
-            <w:shd w:val="clear" w:color="auto" w:fill="A4C2F4"/>
+            <w:shd w:color="auto" w:fill="A4C2F4" w:val="clear"/>
             <w:vAlign w:val="center"/>
           </w:tcPr>
           <w:p>
             <w:pPr>
-              <w:spacing w:line="240" w:lineRule="auto"/>
+              <w:pStyle w:val="Normal"/>
+              <w:spacing w:lineRule="auto" w:line="240"/>
               <w:jc w:val="center"/>
               <w:rPr>
                 <w:rFonts w:eastAsia="Times New Roman"/>
@@ -5844,12 +6932,19 @@
                 <w:szCs w:val="20"/>
               </w:rPr>
             </w:pPr>
+            <w:r>
+              <w:rPr>
+                <w:rFonts w:eastAsia="Times New Roman"/>
+                <w:sz w:val="20"/>
+                <w:szCs w:val="20"/>
+              </w:rPr>
+            </w:r>
           </w:p>
         </w:tc>
       </w:tr>
       <w:tr>
         <w:trPr>
-          <w:trHeight w:val="315"/>
+          <w:trHeight w:val="315" w:hRule="atLeast"/>
         </w:trPr>
         <w:tc>
           <w:tcPr>
@@ -5864,7 +6959,8 @@
           </w:tcPr>
           <w:p>
             <w:pPr>
-              <w:spacing w:line="240" w:lineRule="auto"/>
+              <w:pStyle w:val="Normal"/>
+              <w:spacing w:lineRule="auto" w:line="240"/>
               <w:jc w:val="center"/>
               <w:rPr>
                 <w:rFonts w:eastAsia="Times New Roman"/>
@@ -5884,19 +6980,20 @@
         </w:tc>
         <w:tc>
           <w:tcPr>
-            <w:tcW w:w="1102" w:type="dxa"/>
+            <w:tcW w:w="1101" w:type="dxa"/>
             <w:tcBorders>
               <w:top w:val="single" w:sz="6" w:space="0" w:color="CCCCCC"/>
               <w:left w:val="single" w:sz="6" w:space="0" w:color="CCCCCC"/>
               <w:bottom w:val="single" w:sz="6" w:space="0" w:color="000000"/>
               <w:right w:val="single" w:sz="6" w:space="0" w:color="000000"/>
             </w:tcBorders>
-            <w:shd w:val="clear" w:color="auto" w:fill="B6D7A8"/>
+            <w:shd w:color="auto" w:fill="B6D7A8" w:val="clear"/>
             <w:vAlign w:val="center"/>
           </w:tcPr>
           <w:p>
             <w:pPr>
-              <w:spacing w:line="240" w:lineRule="auto"/>
+              <w:pStyle w:val="Normal"/>
+              <w:spacing w:lineRule="auto" w:line="240"/>
               <w:jc w:val="center"/>
               <w:rPr>
                 <w:rFonts w:eastAsia="Times New Roman"/>
@@ -5904,23 +7001,31 @@
                 <w:szCs w:val="20"/>
               </w:rPr>
             </w:pPr>
-          </w:p>
-        </w:tc>
-        <w:tc>
-          <w:tcPr>
-            <w:tcW w:w="1136" w:type="dxa"/>
+            <w:r>
+              <w:rPr>
+                <w:rFonts w:eastAsia="Times New Roman"/>
+                <w:sz w:val="20"/>
+                <w:szCs w:val="20"/>
+              </w:rPr>
+            </w:r>
+          </w:p>
+        </w:tc>
+        <w:tc>
+          <w:tcPr>
+            <w:tcW w:w="1137" w:type="dxa"/>
             <w:tcBorders>
               <w:top w:val="single" w:sz="6" w:space="0" w:color="CCCCCC"/>
               <w:left w:val="single" w:sz="6" w:space="0" w:color="CCCCCC"/>
               <w:bottom w:val="single" w:sz="6" w:space="0" w:color="000000"/>
               <w:right w:val="single" w:sz="6" w:space="0" w:color="000000"/>
             </w:tcBorders>
-            <w:shd w:val="clear" w:color="auto" w:fill="A4C2F4"/>
+            <w:shd w:color="auto" w:fill="A4C2F4" w:val="clear"/>
             <w:vAlign w:val="center"/>
           </w:tcPr>
           <w:p>
             <w:pPr>
-              <w:spacing w:line="240" w:lineRule="auto"/>
+              <w:pStyle w:val="Normal"/>
+              <w:spacing w:lineRule="auto" w:line="240"/>
               <w:jc w:val="center"/>
               <w:rPr>
                 <w:rFonts w:eastAsia="Times New Roman"/>
@@ -5928,23 +7033,31 @@
                 <w:szCs w:val="20"/>
               </w:rPr>
             </w:pPr>
-          </w:p>
-        </w:tc>
-        <w:tc>
-          <w:tcPr>
-            <w:tcW w:w="1102" w:type="dxa"/>
+            <w:r>
+              <w:rPr>
+                <w:rFonts w:eastAsia="Times New Roman"/>
+                <w:sz w:val="20"/>
+                <w:szCs w:val="20"/>
+              </w:rPr>
+            </w:r>
+          </w:p>
+        </w:tc>
+        <w:tc>
+          <w:tcPr>
+            <w:tcW w:w="1101" w:type="dxa"/>
             <w:tcBorders>
               <w:top w:val="single" w:sz="6" w:space="0" w:color="CCCCCC"/>
               <w:left w:val="single" w:sz="6" w:space="0" w:color="CCCCCC"/>
               <w:bottom w:val="single" w:sz="6" w:space="0" w:color="000000"/>
               <w:right w:val="single" w:sz="6" w:space="0" w:color="000000"/>
             </w:tcBorders>
-            <w:shd w:val="clear" w:color="auto" w:fill="B6D7A8"/>
+            <w:shd w:color="auto" w:fill="B6D7A8" w:val="clear"/>
             <w:vAlign w:val="center"/>
           </w:tcPr>
           <w:p>
             <w:pPr>
-              <w:spacing w:line="240" w:lineRule="auto"/>
+              <w:pStyle w:val="Normal"/>
+              <w:spacing w:lineRule="auto" w:line="240"/>
               <w:jc w:val="center"/>
               <w:rPr>
                 <w:rFonts w:eastAsia="Times New Roman"/>
@@ -5952,6 +7065,13 @@
                 <w:szCs w:val="20"/>
               </w:rPr>
             </w:pPr>
+            <w:r>
+              <w:rPr>
+                <w:rFonts w:eastAsia="Times New Roman"/>
+                <w:sz w:val="20"/>
+                <w:szCs w:val="20"/>
+              </w:rPr>
+            </w:r>
           </w:p>
         </w:tc>
         <w:tc>
@@ -5963,12 +7083,13 @@
               <w:bottom w:val="single" w:sz="6" w:space="0" w:color="000000"/>
               <w:right w:val="single" w:sz="6" w:space="0" w:color="000000"/>
             </w:tcBorders>
-            <w:shd w:val="clear" w:color="auto" w:fill="A4C2F4"/>
+            <w:shd w:color="auto" w:fill="A4C2F4" w:val="clear"/>
             <w:vAlign w:val="center"/>
           </w:tcPr>
           <w:p>
             <w:pPr>
-              <w:spacing w:line="240" w:lineRule="auto"/>
+              <w:pStyle w:val="Normal"/>
+              <w:spacing w:lineRule="auto" w:line="240"/>
               <w:jc w:val="center"/>
               <w:rPr>
                 <w:rFonts w:eastAsia="Times New Roman"/>
@@ -5976,6 +7097,13 @@
                 <w:szCs w:val="20"/>
               </w:rPr>
             </w:pPr>
+            <w:r>
+              <w:rPr>
+                <w:rFonts w:eastAsia="Times New Roman"/>
+                <w:sz w:val="20"/>
+                <w:szCs w:val="20"/>
+              </w:rPr>
+            </w:r>
           </w:p>
         </w:tc>
         <w:tc>
@@ -5987,12 +7115,13 @@
               <w:bottom w:val="single" w:sz="6" w:space="0" w:color="000000"/>
               <w:right w:val="single" w:sz="6" w:space="0" w:color="000000"/>
             </w:tcBorders>
-            <w:shd w:val="clear" w:color="auto" w:fill="B6D7A8"/>
+            <w:shd w:color="auto" w:fill="B6D7A8" w:val="clear"/>
             <w:vAlign w:val="center"/>
           </w:tcPr>
           <w:p>
             <w:pPr>
-              <w:spacing w:line="240" w:lineRule="auto"/>
+              <w:pStyle w:val="Normal"/>
+              <w:spacing w:lineRule="auto" w:line="240"/>
               <w:jc w:val="center"/>
               <w:rPr>
                 <w:rFonts w:eastAsia="Times New Roman"/>
@@ -6000,6 +7129,13 @@
                 <w:szCs w:val="20"/>
               </w:rPr>
             </w:pPr>
+            <w:r>
+              <w:rPr>
+                <w:rFonts w:eastAsia="Times New Roman"/>
+                <w:sz w:val="20"/>
+                <w:szCs w:val="20"/>
+              </w:rPr>
+            </w:r>
           </w:p>
         </w:tc>
         <w:tc>
@@ -6011,12 +7147,13 @@
               <w:bottom w:val="single" w:sz="6" w:space="0" w:color="000000"/>
               <w:right w:val="single" w:sz="6" w:space="0" w:color="000000"/>
             </w:tcBorders>
-            <w:shd w:val="clear" w:color="auto" w:fill="A4C2F4"/>
+            <w:shd w:color="auto" w:fill="A4C2F4" w:val="clear"/>
             <w:vAlign w:val="center"/>
           </w:tcPr>
           <w:p>
             <w:pPr>
-              <w:spacing w:line="240" w:lineRule="auto"/>
+              <w:pStyle w:val="Normal"/>
+              <w:spacing w:lineRule="auto" w:line="240"/>
               <w:jc w:val="center"/>
               <w:rPr>
                 <w:rFonts w:eastAsia="Times New Roman"/>
@@ -6024,12 +7161,19 @@
                 <w:szCs w:val="20"/>
               </w:rPr>
             </w:pPr>
+            <w:r>
+              <w:rPr>
+                <w:rFonts w:eastAsia="Times New Roman"/>
+                <w:sz w:val="20"/>
+                <w:szCs w:val="20"/>
+              </w:rPr>
+            </w:r>
           </w:p>
         </w:tc>
       </w:tr>
       <w:tr>
         <w:trPr>
-          <w:trHeight w:val="315"/>
+          <w:trHeight w:val="315" w:hRule="atLeast"/>
         </w:trPr>
         <w:tc>
           <w:tcPr>
@@ -6044,7 +7188,8 @@
           </w:tcPr>
           <w:p>
             <w:pPr>
-              <w:spacing w:line="240" w:lineRule="auto"/>
+              <w:pStyle w:val="Normal"/>
+              <w:spacing w:lineRule="auto" w:line="240"/>
               <w:jc w:val="center"/>
               <w:rPr>
                 <w:rFonts w:eastAsia="Times New Roman"/>
@@ -6064,19 +7209,20 @@
         </w:tc>
         <w:tc>
           <w:tcPr>
-            <w:tcW w:w="1102" w:type="dxa"/>
+            <w:tcW w:w="1101" w:type="dxa"/>
             <w:tcBorders>
               <w:top w:val="single" w:sz="6" w:space="0" w:color="CCCCCC"/>
               <w:left w:val="single" w:sz="6" w:space="0" w:color="CCCCCC"/>
               <w:bottom w:val="single" w:sz="6" w:space="0" w:color="000000"/>
               <w:right w:val="single" w:sz="6" w:space="0" w:color="000000"/>
             </w:tcBorders>
-            <w:shd w:val="clear" w:color="auto" w:fill="B6D7A8"/>
+            <w:shd w:color="auto" w:fill="B6D7A8" w:val="clear"/>
             <w:vAlign w:val="center"/>
           </w:tcPr>
           <w:p>
             <w:pPr>
-              <w:spacing w:line="240" w:lineRule="auto"/>
+              <w:pStyle w:val="Normal"/>
+              <w:spacing w:lineRule="auto" w:line="240"/>
               <w:jc w:val="center"/>
               <w:rPr>
                 <w:rFonts w:eastAsia="Times New Roman"/>
@@ -6084,23 +7230,31 @@
                 <w:szCs w:val="20"/>
               </w:rPr>
             </w:pPr>
-          </w:p>
-        </w:tc>
-        <w:tc>
-          <w:tcPr>
-            <w:tcW w:w="1136" w:type="dxa"/>
+            <w:r>
+              <w:rPr>
+                <w:rFonts w:eastAsia="Times New Roman"/>
+                <w:sz w:val="20"/>
+                <w:szCs w:val="20"/>
+              </w:rPr>
+            </w:r>
+          </w:p>
+        </w:tc>
+        <w:tc>
+          <w:tcPr>
+            <w:tcW w:w="1137" w:type="dxa"/>
             <w:tcBorders>
               <w:top w:val="single" w:sz="6" w:space="0" w:color="CCCCCC"/>
               <w:left w:val="single" w:sz="6" w:space="0" w:color="CCCCCC"/>
               <w:bottom w:val="single" w:sz="6" w:space="0" w:color="000000"/>
               <w:right w:val="single" w:sz="6" w:space="0" w:color="000000"/>
             </w:tcBorders>
-            <w:shd w:val="clear" w:color="auto" w:fill="A4C2F4"/>
+            <w:shd w:color="auto" w:fill="A4C2F4" w:val="clear"/>
             <w:vAlign w:val="center"/>
           </w:tcPr>
           <w:p>
             <w:pPr>
-              <w:spacing w:line="240" w:lineRule="auto"/>
+              <w:pStyle w:val="Normal"/>
+              <w:spacing w:lineRule="auto" w:line="240"/>
               <w:jc w:val="center"/>
               <w:rPr>
                 <w:rFonts w:eastAsia="Times New Roman"/>
@@ -6108,23 +7262,31 @@
                 <w:szCs w:val="20"/>
               </w:rPr>
             </w:pPr>
-          </w:p>
-        </w:tc>
-        <w:tc>
-          <w:tcPr>
-            <w:tcW w:w="1102" w:type="dxa"/>
+            <w:r>
+              <w:rPr>
+                <w:rFonts w:eastAsia="Times New Roman"/>
+                <w:sz w:val="20"/>
+                <w:szCs w:val="20"/>
+              </w:rPr>
+            </w:r>
+          </w:p>
+        </w:tc>
+        <w:tc>
+          <w:tcPr>
+            <w:tcW w:w="1101" w:type="dxa"/>
             <w:tcBorders>
               <w:top w:val="single" w:sz="6" w:space="0" w:color="CCCCCC"/>
               <w:left w:val="single" w:sz="6" w:space="0" w:color="CCCCCC"/>
               <w:bottom w:val="single" w:sz="6" w:space="0" w:color="000000"/>
               <w:right w:val="single" w:sz="6" w:space="0" w:color="000000"/>
             </w:tcBorders>
-            <w:shd w:val="clear" w:color="auto" w:fill="B6D7A8"/>
+            <w:shd w:color="auto" w:fill="B6D7A8" w:val="clear"/>
             <w:vAlign w:val="center"/>
           </w:tcPr>
           <w:p>
             <w:pPr>
-              <w:spacing w:line="240" w:lineRule="auto"/>
+              <w:pStyle w:val="Normal"/>
+              <w:spacing w:lineRule="auto" w:line="240"/>
               <w:jc w:val="center"/>
               <w:rPr>
                 <w:rFonts w:eastAsia="Times New Roman"/>
@@ -6132,6 +7294,13 @@
                 <w:szCs w:val="20"/>
               </w:rPr>
             </w:pPr>
+            <w:r>
+              <w:rPr>
+                <w:rFonts w:eastAsia="Times New Roman"/>
+                <w:sz w:val="20"/>
+                <w:szCs w:val="20"/>
+              </w:rPr>
+            </w:r>
           </w:p>
         </w:tc>
         <w:tc>
@@ -6143,12 +7312,13 @@
               <w:bottom w:val="single" w:sz="6" w:space="0" w:color="000000"/>
               <w:right w:val="single" w:sz="6" w:space="0" w:color="000000"/>
             </w:tcBorders>
-            <w:shd w:val="clear" w:color="auto" w:fill="A4C2F4"/>
+            <w:shd w:color="auto" w:fill="A4C2F4" w:val="clear"/>
             <w:vAlign w:val="center"/>
           </w:tcPr>
           <w:p>
             <w:pPr>
-              <w:spacing w:line="240" w:lineRule="auto"/>
+              <w:pStyle w:val="Normal"/>
+              <w:spacing w:lineRule="auto" w:line="240"/>
               <w:jc w:val="center"/>
               <w:rPr>
                 <w:rFonts w:eastAsia="Times New Roman"/>
@@ -6156,6 +7326,13 @@
                 <w:szCs w:val="20"/>
               </w:rPr>
             </w:pPr>
+            <w:r>
+              <w:rPr>
+                <w:rFonts w:eastAsia="Times New Roman"/>
+                <w:sz w:val="20"/>
+                <w:szCs w:val="20"/>
+              </w:rPr>
+            </w:r>
           </w:p>
         </w:tc>
         <w:tc>
@@ -6167,12 +7344,13 @@
               <w:bottom w:val="single" w:sz="6" w:space="0" w:color="000000"/>
               <w:right w:val="single" w:sz="6" w:space="0" w:color="000000"/>
             </w:tcBorders>
-            <w:shd w:val="clear" w:color="auto" w:fill="B6D7A8"/>
+            <w:shd w:color="auto" w:fill="B6D7A8" w:val="clear"/>
             <w:vAlign w:val="center"/>
           </w:tcPr>
           <w:p>
             <w:pPr>
-              <w:spacing w:line="240" w:lineRule="auto"/>
+              <w:pStyle w:val="Normal"/>
+              <w:spacing w:lineRule="auto" w:line="240"/>
               <w:jc w:val="center"/>
               <w:rPr>
                 <w:rFonts w:eastAsia="Times New Roman"/>
@@ -6180,6 +7358,13 @@
                 <w:szCs w:val="20"/>
               </w:rPr>
             </w:pPr>
+            <w:r>
+              <w:rPr>
+                <w:rFonts w:eastAsia="Times New Roman"/>
+                <w:sz w:val="20"/>
+                <w:szCs w:val="20"/>
+              </w:rPr>
+            </w:r>
           </w:p>
         </w:tc>
         <w:tc>
@@ -6191,12 +7376,13 @@
               <w:bottom w:val="single" w:sz="6" w:space="0" w:color="000000"/>
               <w:right w:val="single" w:sz="6" w:space="0" w:color="000000"/>
             </w:tcBorders>
-            <w:shd w:val="clear" w:color="auto" w:fill="A4C2F4"/>
+            <w:shd w:color="auto" w:fill="A4C2F4" w:val="clear"/>
             <w:vAlign w:val="center"/>
           </w:tcPr>
           <w:p>
             <w:pPr>
-              <w:spacing w:line="240" w:lineRule="auto"/>
+              <w:pStyle w:val="Normal"/>
+              <w:spacing w:lineRule="auto" w:line="240"/>
               <w:jc w:val="center"/>
               <w:rPr>
                 <w:rFonts w:eastAsia="Times New Roman"/>
@@ -6204,35 +7390,60 @@
                 <w:szCs w:val="20"/>
               </w:rPr>
             </w:pPr>
+            <w:r>
+              <w:rPr>
+                <w:rFonts w:eastAsia="Times New Roman"/>
+                <w:sz w:val="20"/>
+                <w:szCs w:val="20"/>
+              </w:rPr>
+            </w:r>
           </w:p>
         </w:tc>
       </w:tr>
     </w:tbl>
-    <w:p/>
-    <w:p>
-      <w:pPr>
-        <w:pStyle w:val="Titre2"/>
+    <w:p>
+      <w:pPr>
+        <w:pStyle w:val="Normal"/>
+        <w:rPr/>
+      </w:pPr>
+      <w:r>
+        <w:rPr/>
+      </w:r>
+    </w:p>
+    <w:p>
+      <w:pPr>
+        <w:pStyle w:val="Heading2"/>
         <w:rPr>
           <w:b/>
           <w:bCs/>
           <w:u w:val="single"/>
         </w:rPr>
       </w:pPr>
-    </w:p>
-    <w:p>
-      <w:pPr>
-        <w:pStyle w:val="Titre2"/>
-      </w:pPr>
-      <w:bookmarkStart w:id="18" w:name="__RefHeading___Toc734_153876483"/>
-      <w:bookmarkStart w:id="19" w:name="_Toc165410322"/>
-      <w:bookmarkEnd w:id="18"/>
-      <w:r>
+      <w:r>
+        <w:rPr>
+          <w:b/>
+          <w:bCs/>
+          <w:u w:val="single"/>
+        </w:rPr>
+      </w:r>
+    </w:p>
+    <w:p>
+      <w:pPr>
+        <w:pStyle w:val="Heading2"/>
+        <w:rPr/>
+      </w:pPr>
+      <w:bookmarkStart w:id="28" w:name="__RefHeading___Toc734_153876483"/>
+      <w:bookmarkStart w:id="29" w:name="_Toc165410322"/>
+      <w:bookmarkEnd w:id="28"/>
+      <w:r>
+        <w:rPr/>
         <w:t>Ce que vous auriez pu faire de mieux (avec le recul)</w:t>
       </w:r>
-      <w:bookmarkEnd w:id="19"/>
-    </w:p>
-    <w:p>
-      <w:pPr>
+      <w:bookmarkEnd w:id="29"/>
+    </w:p>
+    <w:p>
+      <w:pPr>
+        <w:pStyle w:val="Normal"/>
         <w:rPr>
           <w:b/>
           <w:bCs/>
@@ -6241,28 +7452,7 @@
           <w:u w:val="single"/>
         </w:rPr>
       </w:pPr>
-    </w:p>
-    <w:p>
-      <w:r>
-        <w:tab/>
-        <w:t>Nous aurions certainement pu trouver plus de méthodes qui nous simplifieraient la vie dans le futur développement du lecteur de diaporama ou qui le rendraient plus optimisé. Cependant, nous pensons que nous n'avons pas encore assez de recul pour en parler avec certitude.</w:t>
-      </w:r>
-    </w:p>
-    <w:p/>
-    <w:p>
-      <w:pPr>
-        <w:pStyle w:val="Titre2"/>
-      </w:pPr>
-      <w:bookmarkStart w:id="20" w:name="__RefHeading___Toc736_153876483"/>
-      <w:bookmarkStart w:id="21" w:name="_Toc165410323"/>
-      <w:bookmarkEnd w:id="20"/>
-      <w:r>
-        <w:t>Ce qui pourrait être amélioré dans la SAE</w:t>
-      </w:r>
-      <w:bookmarkEnd w:id="21"/>
-    </w:p>
-    <w:p>
-      <w:pPr>
+      <w:r>
         <w:rPr>
           <w:b/>
           <w:bCs/>
@@ -6270,98 +7460,154 @@
           <w:szCs w:val="28"/>
           <w:u w:val="single"/>
         </w:rPr>
-      </w:pPr>
-    </w:p>
-    <w:p>
-      <w:r>
+      </w:r>
+    </w:p>
+    <w:p>
+      <w:pPr>
+        <w:pStyle w:val="Normal"/>
+        <w:rPr/>
+      </w:pPr>
+      <w:r>
+        <w:rPr/>
         <w:tab/>
-        <w:t xml:space="preserve">Ce qui pourrait être amélioré dans la SAE serait d'avoir plus de cours encadrés pour pouvoir poser davantage de questions aux professeurs, ou bien d'allouer plus d'heures </w:t>
-      </w:r>
-      <w:r>
-        <w:lastRenderedPageBreak/>
-        <w:t>globales (encadrées / en autonomie) afin de permettre aux étudiants de perfectionner leur travail.</w:t>
-      </w:r>
-    </w:p>
-    <w:p>
-      <w:r>
+        <w:t>Nous aurions certainement pu trouver plus de méthodes qui nous simplifieraient la vie dans le futur développement du lecteur de diaporama ou qui le rendraient plus optimisé. Cependant, nous pensons que nous n'avons pas encore assez de recul pour en parler avec certitude.</w:t>
+      </w:r>
+    </w:p>
+    <w:p>
+      <w:pPr>
+        <w:pStyle w:val="Normal"/>
+        <w:rPr/>
+      </w:pPr>
+      <w:r>
+        <w:rPr/>
+      </w:r>
+    </w:p>
+    <w:p>
+      <w:pPr>
+        <w:pStyle w:val="Heading2"/>
+        <w:rPr/>
+      </w:pPr>
+      <w:bookmarkStart w:id="30" w:name="__RefHeading___Toc736_153876483"/>
+      <w:bookmarkStart w:id="31" w:name="_Toc165410323"/>
+      <w:bookmarkEnd w:id="30"/>
+      <w:r>
+        <w:rPr/>
+        <w:t>Ce qui pourrait être amélioré dans la SAE</w:t>
+      </w:r>
+      <w:bookmarkEnd w:id="31"/>
+    </w:p>
+    <w:p>
+      <w:pPr>
+        <w:pStyle w:val="Normal"/>
+        <w:rPr>
+          <w:b/>
+          <w:bCs/>
+          <w:sz w:val="28"/>
+          <w:szCs w:val="28"/>
+          <w:u w:val="single"/>
+        </w:rPr>
+      </w:pPr>
+      <w:r>
+        <w:rPr>
+          <w:b/>
+          <w:bCs/>
+          <w:sz w:val="28"/>
+          <w:szCs w:val="28"/>
+          <w:u w:val="single"/>
+        </w:rPr>
+      </w:r>
+    </w:p>
+    <w:p>
+      <w:pPr>
+        <w:pStyle w:val="Normal"/>
+        <w:rPr/>
+      </w:pPr>
+      <w:r>
+        <w:rPr/>
+        <w:tab/>
+        <w:t>Ce qui pourrait être amélioré dans la SAE serait d'avoir plus de cours encadrés pour pouvoir poser davantage de questions aux professeurs, ou bien d'allouer plus d'heures globales (encadrées / en autonomie) afin de permettre aux étudiants de perfectionner leur travail.</w:t>
+      </w:r>
+    </w:p>
+    <w:p>
+      <w:pPr>
+        <w:pStyle w:val="Normal"/>
+        <w:rPr/>
+      </w:pPr>
+      <w:r>
+        <w:rPr/>
         <w:tab/>
         <w:t>Aussi, habituer les étudiants à GIT dès le début de la première année serait une bonne idée. Ce n’est pas compliqué à utiliser, et ça leur permettrait de mieux organiser leur travail.</w:t>
       </w:r>
     </w:p>
-    <w:p/>
+    <w:p>
+      <w:pPr>
+        <w:pStyle w:val="Normal"/>
+        <w:rPr/>
+      </w:pPr>
+      <w:r>
+        <w:rPr/>
+      </w:r>
+    </w:p>
     <w:sectPr>
-      <w:headerReference w:type="even" r:id="rId9"/>
-      <w:headerReference w:type="default" r:id="rId10"/>
-      <w:footerReference w:type="even" r:id="rId11"/>
-      <w:footerReference w:type="default" r:id="rId12"/>
-      <w:headerReference w:type="first" r:id="rId13"/>
-      <w:footerReference w:type="first" r:id="rId14"/>
+      <w:headerReference w:type="even" r:id="rId7"/>
+      <w:headerReference w:type="default" r:id="rId8"/>
+      <w:headerReference w:type="first" r:id="rId9"/>
+      <w:footerReference w:type="even" r:id="rId10"/>
+      <w:footerReference w:type="default" r:id="rId11"/>
+      <w:footerReference w:type="first" r:id="rId12"/>
+      <w:type w:val="nextPage"/>
       <w:pgSz w:w="11906" w:h="16838"/>
-      <w:pgMar w:top="1440" w:right="1440" w:bottom="1440" w:left="1440" w:header="720" w:footer="720" w:gutter="0"/>
-      <w:pgNumType w:start="1"/>
-      <w:cols w:space="720"/>
-      <w:formProt w:val="0"/>
+      <w:pgMar w:left="1440" w:right="1440" w:gutter="0" w:header="720" w:top="1440" w:footer="720" w:bottom="1440"/>
+      <w:pgNumType w:start="1" w:fmt="decimal"/>
+      <w:formProt w:val="false"/>
       <w:titlePg/>
-      <w:docGrid w:linePitch="100" w:charSpace="4096"/>
+      <w:textDirection w:val="lrTb"/>
+      <w:docGrid w:type="default" w:linePitch="100" w:charSpace="8192"/>
     </w:sectPr>
   </w:body>
 </w:document>
 </file>
 
-<file path=word/endnotes.xml><?xml version="1.0" encoding="utf-8"?>
-<w:endnotes xmlns:wpc="http://schemas.microsoft.com/office/word/2010/wordprocessingCanvas" xmlns:cx="http://schemas.microsoft.com/office/drawing/2014/chartex" xmlns:cx1="http://schemas.microsoft.com/office/drawing/2015/9/8/chartex" xmlns:cx2="http://schemas.microsoft.com/office/drawing/2015/10/21/chartex" xmlns:cx3="http://schemas.microsoft.com/office/drawing/2016/5/9/chartex" xmlns:cx4="http://schemas.microsoft.com/office/drawing/2016/5/10/chartex" xmlns:cx5="http://schemas.microsoft.com/office/drawing/2016/5/11/chartex" xmlns:cx6="http://schemas.microsoft.com/office/drawing/2016/5/12/chartex" xmlns:cx7="http://schemas.microsoft.com/office/drawing/2016/5/13/chartex" xmlns:cx8="http://schemas.microsoft.com/office/drawing/2016/5/14/chartex" xmlns:mc="http://schemas.openxmlformats.org/markup-compatibility/2006" xmlns:aink="http://schemas.microsoft.com/office/drawing/2016/ink" xmlns:am3d="http://schemas.microsoft.com/office/drawing/2017/model3d" xmlns:o="urn:schemas-microsoft-com:office:office" xmlns:oel="http://schemas.microsoft.com/office/2019/extlst" xmlns:r="http://schemas.openxmlformats.org/officeDocument/2006/relationships" xmlns:m="http://schemas.openxmlformats.org/officeDocument/2006/math" xmlns:v="urn:schemas-microsoft-com:vml" xmlns:wp14="http://schemas.microsoft.com/office/word/2010/wordprocessingDrawing" xmlns:wp="http://schemas.openxmlformats.org/drawingml/2006/wordprocessingDrawing" xmlns:w10="urn:schemas-microsoft-com:office:word" xmlns:w="http://schemas.openxmlformats.org/wordprocessingml/2006/main" xmlns:w14="http://schemas.microsoft.com/office/word/2010/wordml" xmlns:w15="http://schemas.microsoft.com/office/word/2012/wordml" xmlns:w16cex="http://schemas.microsoft.com/office/word/2018/wordml/cex" xmlns:w16cid="http://schemas.microsoft.com/office/word/2016/wordml/cid" xmlns:w16="http://schemas.microsoft.com/office/word/2018/wordml" xmlns:w16du="http://schemas.microsoft.com/office/word/2023/wordml/word16du" xmlns:w16sdtdh="http://schemas.microsoft.com/office/word/2020/wordml/sdtdatahash" xmlns:w16se="http://schemas.microsoft.com/office/word/2015/wordml/symex" xmlns:wpg="http://schemas.microsoft.com/office/word/2010/wordprocessingGroup" xmlns:wpi="http://schemas.microsoft.com/office/word/2010/wordprocessingInk" xmlns:wne="http://schemas.microsoft.com/office/word/2006/wordml" xmlns:wps="http://schemas.microsoft.com/office/word/2010/wordprocessingShape" mc:Ignorable="w14 w15 w16se w16cid w16 w16cex w16sdtdh w16du wp14">
-  <w:endnote w:type="separator" w:id="-1">
-    <w:p>
-      <w:pPr>
-        <w:spacing w:line="240" w:lineRule="auto"/>
-      </w:pPr>
-      <w:r>
-        <w:separator/>
-      </w:r>
-    </w:p>
-  </w:endnote>
-  <w:endnote w:type="continuationSeparator" w:id="0">
-    <w:p>
-      <w:pPr>
-        <w:spacing w:line="240" w:lineRule="auto"/>
-      </w:pPr>
-      <w:r>
-        <w:continuationSeparator/>
-      </w:r>
-    </w:p>
-  </w:endnote>
-</w:endnotes>
-</file>
-
 <file path=word/footer1.xml><?xml version="1.0" encoding="utf-8"?>
-<w:ftr xmlns:wpc="http://schemas.microsoft.com/office/word/2010/wordprocessingCanvas" xmlns:cx="http://schemas.microsoft.com/office/drawing/2014/chartex" xmlns:cx1="http://schemas.microsoft.com/office/drawing/2015/9/8/chartex" xmlns:cx2="http://schemas.microsoft.com/office/drawing/2015/10/21/chartex" xmlns:cx3="http://schemas.microsoft.com/office/drawing/2016/5/9/chartex" xmlns:cx4="http://schemas.microsoft.com/office/drawing/2016/5/10/chartex" xmlns:cx5="http://schemas.microsoft.com/office/drawing/2016/5/11/chartex" xmlns:cx6="http://schemas.microsoft.com/office/drawing/2016/5/12/chartex" xmlns:cx7="http://schemas.microsoft.com/office/drawing/2016/5/13/chartex" xmlns:cx8="http://schemas.microsoft.com/office/drawing/2016/5/14/chartex" xmlns:mc="http://schemas.openxmlformats.org/markup-compatibility/2006" xmlns:aink="http://schemas.microsoft.com/office/drawing/2016/ink" xmlns:am3d="http://schemas.microsoft.com/office/drawing/2017/model3d" xmlns:o="urn:schemas-microsoft-com:office:office" xmlns:oel="http://schemas.microsoft.com/office/2019/extlst" xmlns:r="http://schemas.openxmlformats.org/officeDocument/2006/relationships" xmlns:m="http://schemas.openxmlformats.org/officeDocument/2006/math" xmlns:v="urn:schemas-microsoft-com:vml" xmlns:wp14="http://schemas.microsoft.com/office/word/2010/wordprocessingDrawing" xmlns:wp="http://schemas.openxmlformats.org/drawingml/2006/wordprocessingDrawing" xmlns:w10="urn:schemas-microsoft-com:office:word" xmlns:w="http://schemas.openxmlformats.org/wordprocessingml/2006/main" xmlns:w14="http://schemas.microsoft.com/office/word/2010/wordml" xmlns:w15="http://schemas.microsoft.com/office/word/2012/wordml" xmlns:w16cex="http://schemas.microsoft.com/office/word/2018/wordml/cex" xmlns:w16cid="http://schemas.microsoft.com/office/word/2016/wordml/cid" xmlns:w16="http://schemas.microsoft.com/office/word/2018/wordml" xmlns:w16du="http://schemas.microsoft.com/office/word/2023/wordml/word16du" xmlns:w16sdtdh="http://schemas.microsoft.com/office/word/2020/wordml/sdtdatahash" xmlns:w16se="http://schemas.microsoft.com/office/word/2015/wordml/symex" xmlns:wpg="http://schemas.microsoft.com/office/word/2010/wordprocessingGroup" xmlns:wpi="http://schemas.microsoft.com/office/word/2010/wordprocessingInk" xmlns:wne="http://schemas.microsoft.com/office/word/2006/wordml" xmlns:wps="http://schemas.microsoft.com/office/word/2010/wordprocessingShape" mc:Ignorable="w14 w15 w16se w16cid w16 w16cex w16sdtdh w16du wp14">
+<w:ftr xmlns:o="urn:schemas-microsoft-com:office:office" xmlns:r="http://schemas.openxmlformats.org/officeDocument/2006/relationships" xmlns:v="urn:schemas-microsoft-com:vml" xmlns:w="http://schemas.openxmlformats.org/wordprocessingml/2006/main" xmlns:w10="urn:schemas-microsoft-com:office:word" xmlns:wp="http://schemas.openxmlformats.org/drawingml/2006/wordprocessingDrawing" xmlns:wps="http://schemas.microsoft.com/office/word/2010/wordprocessingShape" xmlns:wpg="http://schemas.microsoft.com/office/word/2010/wordprocessingGroup" xmlns:mc="http://schemas.openxmlformats.org/markup-compatibility/2006" xmlns:wp14="http://schemas.microsoft.com/office/word/2010/wordprocessingDrawing" xmlns:w14="http://schemas.microsoft.com/office/word/2010/wordml" xmlns:w15="http://schemas.microsoft.com/office/word/2012/wordml" mc:Ignorable="w14 wp14 w15">
   <w:p>
     <w:pPr>
-      <w:pStyle w:val="Pieddepage"/>
+      <w:pStyle w:val="Footer"/>
+      <w:rPr/>
     </w:pPr>
+    <w:r>
+      <w:rPr/>
+    </w:r>
   </w:p>
 </w:ftr>
 </file>
 
 <file path=word/footer2.xml><?xml version="1.0" encoding="utf-8"?>
-<w:ftr xmlns:wpc="http://schemas.microsoft.com/office/word/2010/wordprocessingCanvas" xmlns:cx="http://schemas.microsoft.com/office/drawing/2014/chartex" xmlns:cx1="http://schemas.microsoft.com/office/drawing/2015/9/8/chartex" xmlns:cx2="http://schemas.microsoft.com/office/drawing/2015/10/21/chartex" xmlns:cx3="http://schemas.microsoft.com/office/drawing/2016/5/9/chartex" xmlns:cx4="http://schemas.microsoft.com/office/drawing/2016/5/10/chartex" xmlns:cx5="http://schemas.microsoft.com/office/drawing/2016/5/11/chartex" xmlns:cx6="http://schemas.microsoft.com/office/drawing/2016/5/12/chartex" xmlns:cx7="http://schemas.microsoft.com/office/drawing/2016/5/13/chartex" xmlns:cx8="http://schemas.microsoft.com/office/drawing/2016/5/14/chartex" xmlns:mc="http://schemas.openxmlformats.org/markup-compatibility/2006" xmlns:aink="http://schemas.microsoft.com/office/drawing/2016/ink" xmlns:am3d="http://schemas.microsoft.com/office/drawing/2017/model3d" xmlns:o="urn:schemas-microsoft-com:office:office" xmlns:oel="http://schemas.microsoft.com/office/2019/extlst" xmlns:r="http://schemas.openxmlformats.org/officeDocument/2006/relationships" xmlns:m="http://schemas.openxmlformats.org/officeDocument/2006/math" xmlns:v="urn:schemas-microsoft-com:vml" xmlns:wp14="http://schemas.microsoft.com/office/word/2010/wordprocessingDrawing" xmlns:wp="http://schemas.openxmlformats.org/drawingml/2006/wordprocessingDrawing" xmlns:w10="urn:schemas-microsoft-com:office:word" xmlns:w="http://schemas.openxmlformats.org/wordprocessingml/2006/main" xmlns:w14="http://schemas.microsoft.com/office/word/2010/wordml" xmlns:w15="http://schemas.microsoft.com/office/word/2012/wordml" xmlns:w16cex="http://schemas.microsoft.com/office/word/2018/wordml/cex" xmlns:w16cid="http://schemas.microsoft.com/office/word/2016/wordml/cid" xmlns:w16="http://schemas.microsoft.com/office/word/2018/wordml" xmlns:w16du="http://schemas.microsoft.com/office/word/2023/wordml/word16du" xmlns:w16sdtdh="http://schemas.microsoft.com/office/word/2020/wordml/sdtdatahash" xmlns:w16se="http://schemas.microsoft.com/office/word/2015/wordml/symex" xmlns:wpg="http://schemas.microsoft.com/office/word/2010/wordprocessingGroup" xmlns:wpi="http://schemas.microsoft.com/office/word/2010/wordprocessingInk" xmlns:wne="http://schemas.microsoft.com/office/word/2006/wordml" xmlns:wps="http://schemas.microsoft.com/office/word/2010/wordprocessingShape" mc:Ignorable="w14 w15 w16se w16cid w16 w16cex w16sdtdh w16du wp14">
+<w:ftr xmlns:o="urn:schemas-microsoft-com:office:office" xmlns:r="http://schemas.openxmlformats.org/officeDocument/2006/relationships" xmlns:v="urn:schemas-microsoft-com:vml" xmlns:w="http://schemas.openxmlformats.org/wordprocessingml/2006/main" xmlns:w10="urn:schemas-microsoft-com:office:word" xmlns:wp="http://schemas.openxmlformats.org/drawingml/2006/wordprocessingDrawing" xmlns:wps="http://schemas.microsoft.com/office/word/2010/wordprocessingShape" xmlns:wpg="http://schemas.microsoft.com/office/word/2010/wordprocessingGroup" xmlns:mc="http://schemas.openxmlformats.org/markup-compatibility/2006" xmlns:wp14="http://schemas.microsoft.com/office/word/2010/wordprocessingDrawing" xmlns:w14="http://schemas.microsoft.com/office/word/2010/wordml" xmlns:w15="http://schemas.microsoft.com/office/word/2012/wordml" mc:Ignorable="w14 wp14 w15">
   <w:p>
     <w:pPr>
+      <w:pStyle w:val="Normal"/>
       <w:jc w:val="right"/>
+      <w:rPr/>
     </w:pPr>
     <w:r>
+      <w:rPr/>
       <w:fldChar w:fldCharType="begin"/>
     </w:r>
     <w:r>
+      <w:rPr/>
       <w:instrText xml:space="preserve"> PAGE </w:instrText>
     </w:r>
     <w:r>
+      <w:rPr/>
       <w:fldChar w:fldCharType="separate"/>
     </w:r>
     <w:r>
-      <w:t>10</w:t>
+      <w:rPr/>
+      <w:t>11</w:t>
     </w:r>
     <w:r>
+      <w:rPr/>
       <w:fldChar w:fldCharType="end"/>
     </w:r>
   </w:p>
@@ -6369,69 +7615,59 @@
 </file>
 
 <file path=word/footer3.xml><?xml version="1.0" encoding="utf-8"?>
-<w:ftr xmlns:wpc="http://schemas.microsoft.com/office/word/2010/wordprocessingCanvas" xmlns:cx="http://schemas.microsoft.com/office/drawing/2014/chartex" xmlns:cx1="http://schemas.microsoft.com/office/drawing/2015/9/8/chartex" xmlns:cx2="http://schemas.microsoft.com/office/drawing/2015/10/21/chartex" xmlns:cx3="http://schemas.microsoft.com/office/drawing/2016/5/9/chartex" xmlns:cx4="http://schemas.microsoft.com/office/drawing/2016/5/10/chartex" xmlns:cx5="http://schemas.microsoft.com/office/drawing/2016/5/11/chartex" xmlns:cx6="http://schemas.microsoft.com/office/drawing/2016/5/12/chartex" xmlns:cx7="http://schemas.microsoft.com/office/drawing/2016/5/13/chartex" xmlns:cx8="http://schemas.microsoft.com/office/drawing/2016/5/14/chartex" xmlns:mc="http://schemas.openxmlformats.org/markup-compatibility/2006" xmlns:aink="http://schemas.microsoft.com/office/drawing/2016/ink" xmlns:am3d="http://schemas.microsoft.com/office/drawing/2017/model3d" xmlns:o="urn:schemas-microsoft-com:office:office" xmlns:oel="http://schemas.microsoft.com/office/2019/extlst" xmlns:r="http://schemas.openxmlformats.org/officeDocument/2006/relationships" xmlns:m="http://schemas.openxmlformats.org/officeDocument/2006/math" xmlns:v="urn:schemas-microsoft-com:vml" xmlns:wp14="http://schemas.microsoft.com/office/word/2010/wordprocessingDrawing" xmlns:wp="http://schemas.openxmlformats.org/drawingml/2006/wordprocessingDrawing" xmlns:w10="urn:schemas-microsoft-com:office:word" xmlns:w="http://schemas.openxmlformats.org/wordprocessingml/2006/main" xmlns:w14="http://schemas.microsoft.com/office/word/2010/wordml" xmlns:w15="http://schemas.microsoft.com/office/word/2012/wordml" xmlns:w16cex="http://schemas.microsoft.com/office/word/2018/wordml/cex" xmlns:w16cid="http://schemas.microsoft.com/office/word/2016/wordml/cid" xmlns:w16="http://schemas.microsoft.com/office/word/2018/wordml" xmlns:w16du="http://schemas.microsoft.com/office/word/2023/wordml/word16du" xmlns:w16sdtdh="http://schemas.microsoft.com/office/word/2020/wordml/sdtdatahash" xmlns:w16se="http://schemas.microsoft.com/office/word/2015/wordml/symex" xmlns:wpg="http://schemas.microsoft.com/office/word/2010/wordprocessingGroup" xmlns:wpi="http://schemas.microsoft.com/office/word/2010/wordprocessingInk" xmlns:wne="http://schemas.microsoft.com/office/word/2006/wordml" xmlns:wps="http://schemas.microsoft.com/office/word/2010/wordprocessingShape" mc:Ignorable="w14 w15 w16se w16cid w16 w16cex w16sdtdh w16du wp14">
+<w:ftr xmlns:o="urn:schemas-microsoft-com:office:office" xmlns:r="http://schemas.openxmlformats.org/officeDocument/2006/relationships" xmlns:v="urn:schemas-microsoft-com:vml" xmlns:w="http://schemas.openxmlformats.org/wordprocessingml/2006/main" xmlns:w10="urn:schemas-microsoft-com:office:word" xmlns:wp="http://schemas.openxmlformats.org/drawingml/2006/wordprocessingDrawing" xmlns:wps="http://schemas.microsoft.com/office/word/2010/wordprocessingShape" xmlns:wpg="http://schemas.microsoft.com/office/word/2010/wordprocessingGroup" xmlns:mc="http://schemas.openxmlformats.org/markup-compatibility/2006" xmlns:wp14="http://schemas.microsoft.com/office/word/2010/wordprocessingDrawing" xmlns:w14="http://schemas.microsoft.com/office/word/2010/wordml" xmlns:w15="http://schemas.microsoft.com/office/word/2012/wordml" mc:Ignorable="w14 wp14 w15">
   <w:p>
     <w:pPr>
-      <w:pStyle w:val="Pieddepage"/>
+      <w:pStyle w:val="Footer"/>
+      <w:rPr/>
     </w:pPr>
+    <w:r>
+      <w:rPr/>
+    </w:r>
   </w:p>
 </w:ftr>
 </file>
 
-<file path=word/footnotes.xml><?xml version="1.0" encoding="utf-8"?>
-<w:footnotes xmlns:wpc="http://schemas.microsoft.com/office/word/2010/wordprocessingCanvas" xmlns:cx="http://schemas.microsoft.com/office/drawing/2014/chartex" xmlns:cx1="http://schemas.microsoft.com/office/drawing/2015/9/8/chartex" xmlns:cx2="http://schemas.microsoft.com/office/drawing/2015/10/21/chartex" xmlns:cx3="http://schemas.microsoft.com/office/drawing/2016/5/9/chartex" xmlns:cx4="http://schemas.microsoft.com/office/drawing/2016/5/10/chartex" xmlns:cx5="http://schemas.microsoft.com/office/drawing/2016/5/11/chartex" xmlns:cx6="http://schemas.microsoft.com/office/drawing/2016/5/12/chartex" xmlns:cx7="http://schemas.microsoft.com/office/drawing/2016/5/13/chartex" xmlns:cx8="http://schemas.microsoft.com/office/drawing/2016/5/14/chartex" xmlns:mc="http://schemas.openxmlformats.org/markup-compatibility/2006" xmlns:aink="http://schemas.microsoft.com/office/drawing/2016/ink" xmlns:am3d="http://schemas.microsoft.com/office/drawing/2017/model3d" xmlns:o="urn:schemas-microsoft-com:office:office" xmlns:oel="http://schemas.microsoft.com/office/2019/extlst" xmlns:r="http://schemas.openxmlformats.org/officeDocument/2006/relationships" xmlns:m="http://schemas.openxmlformats.org/officeDocument/2006/math" xmlns:v="urn:schemas-microsoft-com:vml" xmlns:wp14="http://schemas.microsoft.com/office/word/2010/wordprocessingDrawing" xmlns:wp="http://schemas.openxmlformats.org/drawingml/2006/wordprocessingDrawing" xmlns:w10="urn:schemas-microsoft-com:office:word" xmlns:w="http://schemas.openxmlformats.org/wordprocessingml/2006/main" xmlns:w14="http://schemas.microsoft.com/office/word/2010/wordml" xmlns:w15="http://schemas.microsoft.com/office/word/2012/wordml" xmlns:w16cex="http://schemas.microsoft.com/office/word/2018/wordml/cex" xmlns:w16cid="http://schemas.microsoft.com/office/word/2016/wordml/cid" xmlns:w16="http://schemas.microsoft.com/office/word/2018/wordml" xmlns:w16du="http://schemas.microsoft.com/office/word/2023/wordml/word16du" xmlns:w16sdtdh="http://schemas.microsoft.com/office/word/2020/wordml/sdtdatahash" xmlns:w16se="http://schemas.microsoft.com/office/word/2015/wordml/symex" xmlns:wpg="http://schemas.microsoft.com/office/word/2010/wordprocessingGroup" xmlns:wpi="http://schemas.microsoft.com/office/word/2010/wordprocessingInk" xmlns:wne="http://schemas.microsoft.com/office/word/2006/wordml" xmlns:wps="http://schemas.microsoft.com/office/word/2010/wordprocessingShape" mc:Ignorable="w14 w15 w16se w16cid w16 w16cex w16sdtdh w16du wp14">
-  <w:footnote w:type="separator" w:id="-1">
-    <w:p>
-      <w:pPr>
-        <w:spacing w:line="240" w:lineRule="auto"/>
-      </w:pPr>
-      <w:r>
-        <w:separator/>
-      </w:r>
-    </w:p>
-  </w:footnote>
-  <w:footnote w:type="continuationSeparator" w:id="0">
-    <w:p>
-      <w:pPr>
-        <w:spacing w:line="240" w:lineRule="auto"/>
-      </w:pPr>
-      <w:r>
-        <w:continuationSeparator/>
-      </w:r>
-    </w:p>
-  </w:footnote>
-</w:footnotes>
-</file>
-
 <file path=word/header1.xml><?xml version="1.0" encoding="utf-8"?>
-<w:hdr xmlns:wpc="http://schemas.microsoft.com/office/word/2010/wordprocessingCanvas" xmlns:cx="http://schemas.microsoft.com/office/drawing/2014/chartex" xmlns:cx1="http://schemas.microsoft.com/office/drawing/2015/9/8/chartex" xmlns:cx2="http://schemas.microsoft.com/office/drawing/2015/10/21/chartex" xmlns:cx3="http://schemas.microsoft.com/office/drawing/2016/5/9/chartex" xmlns:cx4="http://schemas.microsoft.com/office/drawing/2016/5/10/chartex" xmlns:cx5="http://schemas.microsoft.com/office/drawing/2016/5/11/chartex" xmlns:cx6="http://schemas.microsoft.com/office/drawing/2016/5/12/chartex" xmlns:cx7="http://schemas.microsoft.com/office/drawing/2016/5/13/chartex" xmlns:cx8="http://schemas.microsoft.com/office/drawing/2016/5/14/chartex" xmlns:mc="http://schemas.openxmlformats.org/markup-compatibility/2006" xmlns:aink="http://schemas.microsoft.com/office/drawing/2016/ink" xmlns:am3d="http://schemas.microsoft.com/office/drawing/2017/model3d" xmlns:o="urn:schemas-microsoft-com:office:office" xmlns:oel="http://schemas.microsoft.com/office/2019/extlst" xmlns:r="http://schemas.openxmlformats.org/officeDocument/2006/relationships" xmlns:m="http://schemas.openxmlformats.org/officeDocument/2006/math" xmlns:v="urn:schemas-microsoft-com:vml" xmlns:wp14="http://schemas.microsoft.com/office/word/2010/wordprocessingDrawing" xmlns:wp="http://schemas.openxmlformats.org/drawingml/2006/wordprocessingDrawing" xmlns:w10="urn:schemas-microsoft-com:office:word" xmlns:w="http://schemas.openxmlformats.org/wordprocessingml/2006/main" xmlns:w14="http://schemas.microsoft.com/office/word/2010/wordml" xmlns:w15="http://schemas.microsoft.com/office/word/2012/wordml" xmlns:w16cex="http://schemas.microsoft.com/office/word/2018/wordml/cex" xmlns:w16cid="http://schemas.microsoft.com/office/word/2016/wordml/cid" xmlns:w16="http://schemas.microsoft.com/office/word/2018/wordml" xmlns:w16du="http://schemas.microsoft.com/office/word/2023/wordml/word16du" xmlns:w16sdtdh="http://schemas.microsoft.com/office/word/2020/wordml/sdtdatahash" xmlns:w16se="http://schemas.microsoft.com/office/word/2015/wordml/symex" xmlns:wpg="http://schemas.microsoft.com/office/word/2010/wordprocessingGroup" xmlns:wpi="http://schemas.microsoft.com/office/word/2010/wordprocessingInk" xmlns:wne="http://schemas.microsoft.com/office/word/2006/wordml" xmlns:wps="http://schemas.microsoft.com/office/word/2010/wordprocessingShape" mc:Ignorable="w14 w15 w16se w16cid w16 w16cex w16sdtdh w16du wp14">
+<w:hdr xmlns:o="urn:schemas-microsoft-com:office:office" xmlns:r="http://schemas.openxmlformats.org/officeDocument/2006/relationships" xmlns:v="urn:schemas-microsoft-com:vml" xmlns:w="http://schemas.openxmlformats.org/wordprocessingml/2006/main" xmlns:w10="urn:schemas-microsoft-com:office:word" xmlns:wp="http://schemas.openxmlformats.org/drawingml/2006/wordprocessingDrawing" xmlns:wps="http://schemas.microsoft.com/office/word/2010/wordprocessingShape" xmlns:wpg="http://schemas.microsoft.com/office/word/2010/wordprocessingGroup" xmlns:mc="http://schemas.openxmlformats.org/markup-compatibility/2006" xmlns:wp14="http://schemas.microsoft.com/office/word/2010/wordprocessingDrawing" xmlns:w14="http://schemas.microsoft.com/office/word/2010/wordml" xmlns:w15="http://schemas.microsoft.com/office/word/2012/wordml" mc:Ignorable="w14 wp14 w15">
   <w:p>
     <w:pPr>
-      <w:pStyle w:val="En-tte"/>
+      <w:pStyle w:val="Header"/>
+      <w:rPr/>
     </w:pPr>
+    <w:r>
+      <w:rPr/>
+    </w:r>
   </w:p>
 </w:hdr>
 </file>
 
 <file path=word/header2.xml><?xml version="1.0" encoding="utf-8"?>
-<w:hdr xmlns:wpc="http://schemas.microsoft.com/office/word/2010/wordprocessingCanvas" xmlns:cx="http://schemas.microsoft.com/office/drawing/2014/chartex" xmlns:cx1="http://schemas.microsoft.com/office/drawing/2015/9/8/chartex" xmlns:cx2="http://schemas.microsoft.com/office/drawing/2015/10/21/chartex" xmlns:cx3="http://schemas.microsoft.com/office/drawing/2016/5/9/chartex" xmlns:cx4="http://schemas.microsoft.com/office/drawing/2016/5/10/chartex" xmlns:cx5="http://schemas.microsoft.com/office/drawing/2016/5/11/chartex" xmlns:cx6="http://schemas.microsoft.com/office/drawing/2016/5/12/chartex" xmlns:cx7="http://schemas.microsoft.com/office/drawing/2016/5/13/chartex" xmlns:cx8="http://schemas.microsoft.com/office/drawing/2016/5/14/chartex" xmlns:mc="http://schemas.openxmlformats.org/markup-compatibility/2006" xmlns:aink="http://schemas.microsoft.com/office/drawing/2016/ink" xmlns:am3d="http://schemas.microsoft.com/office/drawing/2017/model3d" xmlns:o="urn:schemas-microsoft-com:office:office" xmlns:oel="http://schemas.microsoft.com/office/2019/extlst" xmlns:r="http://schemas.openxmlformats.org/officeDocument/2006/relationships" xmlns:m="http://schemas.openxmlformats.org/officeDocument/2006/math" xmlns:v="urn:schemas-microsoft-com:vml" xmlns:wp14="http://schemas.microsoft.com/office/word/2010/wordprocessingDrawing" xmlns:wp="http://schemas.openxmlformats.org/drawingml/2006/wordprocessingDrawing" xmlns:w10="urn:schemas-microsoft-com:office:word" xmlns:w="http://schemas.openxmlformats.org/wordprocessingml/2006/main" xmlns:w14="http://schemas.microsoft.com/office/word/2010/wordml" xmlns:w15="http://schemas.microsoft.com/office/word/2012/wordml" xmlns:w16cex="http://schemas.microsoft.com/office/word/2018/wordml/cex" xmlns:w16cid="http://schemas.microsoft.com/office/word/2016/wordml/cid" xmlns:w16="http://schemas.microsoft.com/office/word/2018/wordml" xmlns:w16du="http://schemas.microsoft.com/office/word/2023/wordml/word16du" xmlns:w16sdtdh="http://schemas.microsoft.com/office/word/2020/wordml/sdtdatahash" xmlns:w16se="http://schemas.microsoft.com/office/word/2015/wordml/symex" xmlns:wpg="http://schemas.microsoft.com/office/word/2010/wordprocessingGroup" xmlns:wpi="http://schemas.microsoft.com/office/word/2010/wordprocessingInk" xmlns:wne="http://schemas.microsoft.com/office/word/2006/wordml" xmlns:wps="http://schemas.microsoft.com/office/word/2010/wordprocessingShape" mc:Ignorable="w14 w15 w16se w16cid w16 w16cex w16sdtdh w16du wp14">
+<w:hdr xmlns:o="urn:schemas-microsoft-com:office:office" xmlns:r="http://schemas.openxmlformats.org/officeDocument/2006/relationships" xmlns:v="urn:schemas-microsoft-com:vml" xmlns:w="http://schemas.openxmlformats.org/wordprocessingml/2006/main" xmlns:w10="urn:schemas-microsoft-com:office:word" xmlns:wp="http://schemas.openxmlformats.org/drawingml/2006/wordprocessingDrawing" xmlns:wps="http://schemas.microsoft.com/office/word/2010/wordprocessingShape" xmlns:wpg="http://schemas.microsoft.com/office/word/2010/wordprocessingGroup" xmlns:mc="http://schemas.openxmlformats.org/markup-compatibility/2006" xmlns:wp14="http://schemas.microsoft.com/office/word/2010/wordprocessingDrawing" xmlns:w14="http://schemas.microsoft.com/office/word/2010/wordml" xmlns:w15="http://schemas.microsoft.com/office/word/2012/wordml" mc:Ignorable="w14 wp14 w15">
   <w:p>
     <w:pPr>
+      <w:pStyle w:val="Normal"/>
       <w:jc w:val="right"/>
+      <w:rPr/>
     </w:pPr>
     <w:r>
+      <w:rPr/>
       <w:fldChar w:fldCharType="begin"/>
     </w:r>
     <w:r>
+      <w:rPr/>
       <w:instrText xml:space="preserve"> PAGE </w:instrText>
     </w:r>
     <w:r>
+      <w:rPr/>
       <w:fldChar w:fldCharType="separate"/>
     </w:r>
     <w:r>
-      <w:t>10</w:t>
+      <w:rPr/>
+      <w:t>11</w:t>
     </w:r>
     <w:r>
+      <w:rPr/>
       <w:fldChar w:fldCharType="end"/>
     </w:r>
   </w:p>
@@ -6439,14 +7675,16 @@
 </file>
 
 <file path=word/header3.xml><?xml version="1.0" encoding="utf-8"?>
-<w:hdr xmlns:wpc="http://schemas.microsoft.com/office/word/2010/wordprocessingCanvas" xmlns:cx="http://schemas.microsoft.com/office/drawing/2014/chartex" xmlns:cx1="http://schemas.microsoft.com/office/drawing/2015/9/8/chartex" xmlns:cx2="http://schemas.microsoft.com/office/drawing/2015/10/21/chartex" xmlns:cx3="http://schemas.microsoft.com/office/drawing/2016/5/9/chartex" xmlns:cx4="http://schemas.microsoft.com/office/drawing/2016/5/10/chartex" xmlns:cx5="http://schemas.microsoft.com/office/drawing/2016/5/11/chartex" xmlns:cx6="http://schemas.microsoft.com/office/drawing/2016/5/12/chartex" xmlns:cx7="http://schemas.microsoft.com/office/drawing/2016/5/13/chartex" xmlns:cx8="http://schemas.microsoft.com/office/drawing/2016/5/14/chartex" xmlns:mc="http://schemas.openxmlformats.org/markup-compatibility/2006" xmlns:aink="http://schemas.microsoft.com/office/drawing/2016/ink" xmlns:am3d="http://schemas.microsoft.com/office/drawing/2017/model3d" xmlns:o="urn:schemas-microsoft-com:office:office" xmlns:oel="http://schemas.microsoft.com/office/2019/extlst" xmlns:r="http://schemas.openxmlformats.org/officeDocument/2006/relationships" xmlns:m="http://schemas.openxmlformats.org/officeDocument/2006/math" xmlns:v="urn:schemas-microsoft-com:vml" xmlns:wp14="http://schemas.microsoft.com/office/word/2010/wordprocessingDrawing" xmlns:wp="http://schemas.openxmlformats.org/drawingml/2006/wordprocessingDrawing" xmlns:w10="urn:schemas-microsoft-com:office:word" xmlns:w="http://schemas.openxmlformats.org/wordprocessingml/2006/main" xmlns:w14="http://schemas.microsoft.com/office/word/2010/wordml" xmlns:w15="http://schemas.microsoft.com/office/word/2012/wordml" xmlns:w16cex="http://schemas.microsoft.com/office/word/2018/wordml/cex" xmlns:w16cid="http://schemas.microsoft.com/office/word/2016/wordml/cid" xmlns:w16="http://schemas.microsoft.com/office/word/2018/wordml" xmlns:w16du="http://schemas.microsoft.com/office/word/2023/wordml/word16du" xmlns:w16sdtdh="http://schemas.microsoft.com/office/word/2020/wordml/sdtdatahash" xmlns:w16se="http://schemas.microsoft.com/office/word/2015/wordml/symex" xmlns:wpg="http://schemas.microsoft.com/office/word/2010/wordprocessingGroup" xmlns:wpi="http://schemas.microsoft.com/office/word/2010/wordprocessingInk" xmlns:wne="http://schemas.microsoft.com/office/word/2006/wordml" xmlns:wps="http://schemas.microsoft.com/office/word/2010/wordprocessingShape" mc:Ignorable="w14 w15 w16se w16cid w16 w16cex w16sdtdh w16du wp14">
+<w:hdr xmlns:o="urn:schemas-microsoft-com:office:office" xmlns:r="http://schemas.openxmlformats.org/officeDocument/2006/relationships" xmlns:v="urn:schemas-microsoft-com:vml" xmlns:w="http://schemas.openxmlformats.org/wordprocessingml/2006/main" xmlns:w10="urn:schemas-microsoft-com:office:word" xmlns:wp="http://schemas.openxmlformats.org/drawingml/2006/wordprocessingDrawing" xmlns:wps="http://schemas.microsoft.com/office/word/2010/wordprocessingShape" xmlns:wpg="http://schemas.microsoft.com/office/word/2010/wordprocessingGroup" xmlns:mc="http://schemas.openxmlformats.org/markup-compatibility/2006" xmlns:wp14="http://schemas.microsoft.com/office/word/2010/wordprocessingDrawing" xmlns:w14="http://schemas.microsoft.com/office/word/2010/wordml" xmlns:w15="http://schemas.microsoft.com/office/word/2012/wordml" mc:Ignorable="w14 wp14 w15">
   <w:p>
+    <w:pPr>
+      <w:pStyle w:val="Normal"/>
+      <w:rPr/>
+    </w:pPr>
     <w:r>
-      <w:rPr>
-        <w:noProof/>
-      </w:rPr>
+      <w:rPr/>
       <w:drawing>
-        <wp:anchor distT="0" distB="0" distL="0" distR="0" simplePos="0" relativeHeight="2" behindDoc="1" locked="0" layoutInCell="1" allowOverlap="1" wp14:anchorId="07095489" wp14:editId="0BFCD281">
+        <wp:anchor behindDoc="1" distT="0" distB="0" distL="0" distR="0" simplePos="0" locked="0" layoutInCell="1" allowOverlap="1" relativeHeight="3">
           <wp:simplePos x="0" y="0"/>
           <wp:positionH relativeFrom="column">
             <wp:posOffset>1781175</wp:posOffset>
@@ -6457,7 +7695,7 @@
           <wp:extent cx="1953895" cy="2843530"/>
           <wp:effectExtent l="0" t="0" r="0" b="0"/>
           <wp:wrapNone/>
-          <wp:docPr id="2" name="image2.png"/>
+          <wp:docPr id="3" name="image2.png" descr=""/>
           <wp:cNvGraphicFramePr>
             <a:graphicFrameLocks xmlns:a="http://schemas.openxmlformats.org/drawingml/2006/main" noChangeAspect="1"/>
           </wp:cNvGraphicFramePr>
@@ -6465,7 +7703,7 @@
             <a:graphicData uri="http://schemas.openxmlformats.org/drawingml/2006/picture">
               <pic:pic xmlns:pic="http://schemas.openxmlformats.org/drawingml/2006/picture">
                 <pic:nvPicPr>
-                  <pic:cNvPr id="2" name="image2.png"/>
+                  <pic:cNvPr id="3" name="image2.png" descr=""/>
                   <pic:cNvPicPr>
                     <a:picLocks noChangeAspect="1" noChangeArrowheads="1"/>
                   </pic:cNvPicPr>
@@ -6496,11 +7734,11 @@
 </file>
 
 <file path=word/styles.xml><?xml version="1.0" encoding="utf-8"?>
-<w:styles xmlns:mc="http://schemas.openxmlformats.org/markup-compatibility/2006" xmlns:r="http://schemas.openxmlformats.org/officeDocument/2006/relationships" xmlns:w="http://schemas.openxmlformats.org/wordprocessingml/2006/main" xmlns:w14="http://schemas.microsoft.com/office/word/2010/wordml" xmlns:w15="http://schemas.microsoft.com/office/word/2012/wordml" xmlns:w16cex="http://schemas.microsoft.com/office/word/2018/wordml/cex" xmlns:w16cid="http://schemas.microsoft.com/office/word/2016/wordml/cid" xmlns:w16="http://schemas.microsoft.com/office/word/2018/wordml" xmlns:w16du="http://schemas.microsoft.com/office/word/2023/wordml/word16du" xmlns:w16sdtdh="http://schemas.microsoft.com/office/word/2020/wordml/sdtdatahash" xmlns:w16se="http://schemas.microsoft.com/office/word/2015/wordml/symex" mc:Ignorable="w14 w15 w16se w16cid w16 w16cex w16sdtdh w16du">
+<w:styles xmlns:w="http://schemas.openxmlformats.org/wordprocessingml/2006/main" xmlns:w14="http://schemas.microsoft.com/office/word/2010/wordml" xmlns:mc="http://schemas.openxmlformats.org/markup-compatibility/2006" mc:Ignorable="w14">
   <w:docDefaults>
     <w:rPrDefault>
       <w:rPr>
-        <w:rFonts w:ascii="Arial" w:eastAsia="Arial" w:hAnsi="Arial" w:cs="Arial"/>
+        <w:rFonts w:ascii="Arial" w:hAnsi="Arial" w:eastAsia="Arial" w:cs="Arial"/>
         <w:sz w:val="22"/>
         <w:szCs w:val="22"/>
         <w:lang w:val="fr-FR" w:eastAsia="fr-FR" w:bidi="ar-SA"/>
@@ -6508,21 +7746,21 @@
     </w:rPrDefault>
     <w:pPrDefault>
       <w:pPr>
-        <w:suppressAutoHyphens/>
+        <w:suppressAutoHyphens w:val="true"/>
       </w:pPr>
     </w:pPrDefault>
   </w:docDefaults>
   <w:latentStyles w:defLockedState="0" w:defUIPriority="99" w:defSemiHidden="0" w:defUnhideWhenUsed="0" w:defQFormat="0" w:count="376">
     <w:lsdException w:name="Normal" w:uiPriority="0" w:qFormat="1"/>
     <w:lsdException w:name="heading 1" w:uiPriority="9" w:qFormat="1"/>
-    <w:lsdException w:name="heading 2" w:semiHidden="1" w:uiPriority="9" w:unhideWhenUsed="1" w:qFormat="1"/>
-    <w:lsdException w:name="heading 3" w:semiHidden="1" w:uiPriority="9" w:unhideWhenUsed="1" w:qFormat="1"/>
-    <w:lsdException w:name="heading 4" w:semiHidden="1" w:uiPriority="9" w:unhideWhenUsed="1" w:qFormat="1"/>
-    <w:lsdException w:name="heading 5" w:semiHidden="1" w:uiPriority="9" w:unhideWhenUsed="1" w:qFormat="1"/>
-    <w:lsdException w:name="heading 6" w:semiHidden="1" w:uiPriority="9" w:unhideWhenUsed="1" w:qFormat="1"/>
-    <w:lsdException w:name="heading 7" w:semiHidden="1" w:uiPriority="9" w:unhideWhenUsed="1" w:qFormat="1"/>
-    <w:lsdException w:name="heading 8" w:semiHidden="1" w:uiPriority="9" w:unhideWhenUsed="1" w:qFormat="1"/>
-    <w:lsdException w:name="heading 9" w:semiHidden="1" w:uiPriority="9" w:unhideWhenUsed="1" w:qFormat="1"/>
+    <w:lsdException w:name="heading 2" w:uiPriority="9" w:semiHidden="1" w:unhideWhenUsed="1" w:qFormat="1"/>
+    <w:lsdException w:name="heading 3" w:uiPriority="9" w:semiHidden="1" w:unhideWhenUsed="1" w:qFormat="1"/>
+    <w:lsdException w:name="heading 4" w:uiPriority="9" w:semiHidden="1" w:unhideWhenUsed="1" w:qFormat="1"/>
+    <w:lsdException w:name="heading 5" w:uiPriority="9" w:semiHidden="1" w:unhideWhenUsed="1" w:qFormat="1"/>
+    <w:lsdException w:name="heading 6" w:uiPriority="9" w:semiHidden="1" w:unhideWhenUsed="1" w:qFormat="1"/>
+    <w:lsdException w:name="heading 7" w:uiPriority="9" w:semiHidden="1" w:unhideWhenUsed="1" w:qFormat="1"/>
+    <w:lsdException w:name="heading 8" w:uiPriority="9" w:semiHidden="1" w:unhideWhenUsed="1" w:qFormat="1"/>
+    <w:lsdException w:name="heading 9" w:uiPriority="9" w:semiHidden="1" w:unhideWhenUsed="1" w:qFormat="1"/>
     <w:lsdException w:name="index 1" w:semiHidden="1" w:unhideWhenUsed="1"/>
     <w:lsdException w:name="index 2" w:semiHidden="1" w:unhideWhenUsed="1"/>
     <w:lsdException w:name="index 3" w:semiHidden="1" w:unhideWhenUsed="1"/>
@@ -6532,22 +7770,22 @@
     <w:lsdException w:name="index 7" w:semiHidden="1" w:unhideWhenUsed="1"/>
     <w:lsdException w:name="index 8" w:semiHidden="1" w:unhideWhenUsed="1"/>
     <w:lsdException w:name="index 9" w:semiHidden="1" w:unhideWhenUsed="1"/>
-    <w:lsdException w:name="toc 1" w:semiHidden="1" w:uiPriority="39" w:unhideWhenUsed="1"/>
-    <w:lsdException w:name="toc 2" w:semiHidden="1" w:uiPriority="39" w:unhideWhenUsed="1"/>
-    <w:lsdException w:name="toc 3" w:semiHidden="1" w:uiPriority="39" w:unhideWhenUsed="1"/>
-    <w:lsdException w:name="toc 4" w:semiHidden="1" w:uiPriority="39" w:unhideWhenUsed="1"/>
-    <w:lsdException w:name="toc 5" w:semiHidden="1" w:uiPriority="39" w:unhideWhenUsed="1"/>
-    <w:lsdException w:name="toc 6" w:semiHidden="1" w:uiPriority="39" w:unhideWhenUsed="1"/>
-    <w:lsdException w:name="toc 7" w:semiHidden="1" w:uiPriority="39" w:unhideWhenUsed="1"/>
-    <w:lsdException w:name="toc 8" w:semiHidden="1" w:uiPriority="39" w:unhideWhenUsed="1"/>
-    <w:lsdException w:name="toc 9" w:semiHidden="1" w:uiPriority="39" w:unhideWhenUsed="1"/>
+    <w:lsdException w:name="toc 1" w:uiPriority="39" w:semiHidden="1" w:unhideWhenUsed="1"/>
+    <w:lsdException w:name="toc 2" w:uiPriority="39" w:semiHidden="1" w:unhideWhenUsed="1"/>
+    <w:lsdException w:name="toc 3" w:uiPriority="39" w:semiHidden="1" w:unhideWhenUsed="1"/>
+    <w:lsdException w:name="toc 4" w:uiPriority="39" w:semiHidden="1" w:unhideWhenUsed="1"/>
+    <w:lsdException w:name="toc 5" w:uiPriority="39" w:semiHidden="1" w:unhideWhenUsed="1"/>
+    <w:lsdException w:name="toc 6" w:uiPriority="39" w:semiHidden="1" w:unhideWhenUsed="1"/>
+    <w:lsdException w:name="toc 7" w:uiPriority="39" w:semiHidden="1" w:unhideWhenUsed="1"/>
+    <w:lsdException w:name="toc 8" w:uiPriority="39" w:semiHidden="1" w:unhideWhenUsed="1"/>
+    <w:lsdException w:name="toc 9" w:uiPriority="39" w:semiHidden="1" w:unhideWhenUsed="1"/>
     <w:lsdException w:name="Normal Indent" w:semiHidden="1" w:unhideWhenUsed="1"/>
     <w:lsdException w:name="footnote text" w:semiHidden="1" w:unhideWhenUsed="1"/>
     <w:lsdException w:name="annotation text" w:semiHidden="1" w:unhideWhenUsed="1"/>
     <w:lsdException w:name="header" w:semiHidden="1" w:unhideWhenUsed="1"/>
     <w:lsdException w:name="footer" w:semiHidden="1" w:unhideWhenUsed="1"/>
     <w:lsdException w:name="index heading" w:semiHidden="1" w:unhideWhenUsed="1"/>
-    <w:lsdException w:name="caption" w:semiHidden="1" w:uiPriority="35" w:unhideWhenUsed="1" w:qFormat="1"/>
+    <w:lsdException w:name="caption" w:uiPriority="35" w:semiHidden="1" w:unhideWhenUsed="1" w:qFormat="1"/>
     <w:lsdException w:name="table of figures" w:semiHidden="1" w:unhideWhenUsed="1"/>
     <w:lsdException w:name="envelope address" w:semiHidden="1" w:unhideWhenUsed="1"/>
     <w:lsdException w:name="envelope return" w:semiHidden="1" w:unhideWhenUsed="1"/>
@@ -6578,7 +7816,7 @@
     <w:lsdException w:name="Title" w:uiPriority="10" w:qFormat="1"/>
     <w:lsdException w:name="Closing" w:semiHidden="1" w:unhideWhenUsed="1"/>
     <w:lsdException w:name="Signature" w:semiHidden="1" w:unhideWhenUsed="1"/>
-    <w:lsdException w:name="Default Paragraph Font" w:semiHidden="1" w:uiPriority="1" w:unhideWhenUsed="1"/>
+    <w:lsdException w:name="Default Paragraph Font" w:uiPriority="1" w:semiHidden="1" w:unhideWhenUsed="1"/>
     <w:lsdException w:name="Body Text" w:semiHidden="1" w:unhideWhenUsed="1"/>
     <w:lsdException w:name="Body Text Indent" w:semiHidden="1" w:unhideWhenUsed="1"/>
     <w:lsdException w:name="List Continue" w:semiHidden="1" w:unhideWhenUsed="1"/>
@@ -6778,8 +8016,8 @@
     <w:lsdException w:name="Subtle Reference" w:uiPriority="31" w:qFormat="1"/>
     <w:lsdException w:name="Intense Reference" w:uiPriority="32" w:qFormat="1"/>
     <w:lsdException w:name="Book Title" w:uiPriority="33" w:qFormat="1"/>
-    <w:lsdException w:name="Bibliography" w:semiHidden="1" w:uiPriority="37" w:unhideWhenUsed="1"/>
-    <w:lsdException w:name="TOC Heading" w:semiHidden="1" w:uiPriority="39" w:unhideWhenUsed="1" w:qFormat="1"/>
+    <w:lsdException w:name="Bibliography" w:uiPriority="37" w:semiHidden="1" w:unhideWhenUsed="1"/>
+    <w:lsdException w:name="TOC Heading" w:uiPriority="39" w:semiHidden="1" w:unhideWhenUsed="1" w:qFormat="1"/>
     <w:lsdException w:name="Plain Table 1" w:uiPriority="41"/>
     <w:lsdException w:name="Plain Table 2" w:uiPriority="42"/>
     <w:lsdException w:name="Plain Table 3" w:uiPriority="43"/>
@@ -6890,21 +8128,33 @@
     <w:lsdException w:name="Unresolved Mention" w:semiHidden="1" w:unhideWhenUsed="1"/>
     <w:lsdException w:name="Smart Link" w:semiHidden="1" w:unhideWhenUsed="1"/>
   </w:latentStyles>
-  <w:style w:type="paragraph" w:default="1" w:styleId="Normal">
+  <w:style w:type="paragraph" w:styleId="Normal" w:default="1">
     <w:name w:val="Normal"/>
     <w:qFormat/>
     <w:pPr>
-      <w:spacing w:line="276" w:lineRule="auto"/>
+      <w:widowControl/>
+      <w:suppressAutoHyphens w:val="true"/>
+      <w:bidi w:val="0"/>
+      <w:spacing w:lineRule="auto" w:line="276" w:before="0" w:after="0"/>
+      <w:jc w:val="left"/>
     </w:pPr>
+    <w:rPr>
+      <w:rFonts w:ascii="Arial" w:hAnsi="Arial" w:eastAsia="Arial" w:cs="Arial"/>
+      <w:color w:val="auto"/>
+      <w:kern w:val="0"/>
+      <w:sz w:val="22"/>
+      <w:szCs w:val="22"/>
+      <w:lang w:val="fr-FR" w:eastAsia="fr-FR" w:bidi="ar-SA"/>
+    </w:rPr>
   </w:style>
-  <w:style w:type="paragraph" w:styleId="Titre1">
-    <w:name w:val="heading 1"/>
+  <w:style w:type="paragraph" w:styleId="Heading1">
+    <w:name w:val="Heading 1"/>
     <w:basedOn w:val="Normal"/>
     <w:next w:val="Normal"/>
     <w:uiPriority w:val="9"/>
     <w:qFormat/>
     <w:pPr>
-      <w:keepNext/>
+      <w:keepNext w:val="true"/>
       <w:keepLines/>
       <w:spacing w:before="400" w:after="120"/>
       <w:outlineLvl w:val="0"/>
@@ -6914,15 +8164,15 @@
       <w:szCs w:val="40"/>
     </w:rPr>
   </w:style>
-  <w:style w:type="paragraph" w:styleId="Titre2">
-    <w:name w:val="heading 2"/>
+  <w:style w:type="paragraph" w:styleId="Heading2">
+    <w:name w:val="Heading 2"/>
     <w:basedOn w:val="Normal"/>
     <w:next w:val="Normal"/>
     <w:uiPriority w:val="9"/>
     <w:unhideWhenUsed/>
     <w:qFormat/>
     <w:pPr>
-      <w:keepNext/>
+      <w:keepNext w:val="true"/>
       <w:keepLines/>
       <w:spacing w:before="360" w:after="120"/>
       <w:outlineLvl w:val="1"/>
@@ -6932,15 +8182,15 @@
       <w:szCs w:val="32"/>
     </w:rPr>
   </w:style>
-  <w:style w:type="paragraph" w:styleId="Titre3">
-    <w:name w:val="heading 3"/>
+  <w:style w:type="paragraph" w:styleId="Heading3">
+    <w:name w:val="Heading 3"/>
     <w:basedOn w:val="Normal"/>
     <w:next w:val="Normal"/>
     <w:uiPriority w:val="9"/>
     <w:unhideWhenUsed/>
     <w:qFormat/>
     <w:pPr>
-      <w:keepNext/>
+      <w:keepNext w:val="true"/>
       <w:keepLines/>
       <w:spacing w:before="320" w:after="80"/>
       <w:outlineLvl w:val="2"/>
@@ -6951,8 +8201,8 @@
       <w:szCs w:val="28"/>
     </w:rPr>
   </w:style>
-  <w:style w:type="paragraph" w:styleId="Titre4">
-    <w:name w:val="heading 4"/>
+  <w:style w:type="paragraph" w:styleId="Heading4">
+    <w:name w:val="Heading 4"/>
     <w:basedOn w:val="Normal"/>
     <w:next w:val="Normal"/>
     <w:uiPriority w:val="9"/>
@@ -6960,7 +8210,7 @@
     <w:unhideWhenUsed/>
     <w:qFormat/>
     <w:pPr>
-      <w:keepNext/>
+      <w:keepNext w:val="true"/>
       <w:keepLines/>
       <w:spacing w:before="280" w:after="80"/>
       <w:outlineLvl w:val="3"/>
@@ -6971,8 +8221,8 @@
       <w:szCs w:val="24"/>
     </w:rPr>
   </w:style>
-  <w:style w:type="paragraph" w:styleId="Titre5">
-    <w:name w:val="heading 5"/>
+  <w:style w:type="paragraph" w:styleId="Heading5">
+    <w:name w:val="Heading 5"/>
     <w:basedOn w:val="Normal"/>
     <w:next w:val="Normal"/>
     <w:uiPriority w:val="9"/>
@@ -6980,7 +8230,7 @@
     <w:unhideWhenUsed/>
     <w:qFormat/>
     <w:pPr>
-      <w:keepNext/>
+      <w:keepNext w:val="true"/>
       <w:keepLines/>
       <w:spacing w:before="240" w:after="80"/>
       <w:outlineLvl w:val="4"/>
@@ -6989,8 +8239,8 @@
       <w:color w:val="666666"/>
     </w:rPr>
   </w:style>
-  <w:style w:type="paragraph" w:styleId="Titre6">
-    <w:name w:val="heading 6"/>
+  <w:style w:type="paragraph" w:styleId="Heading6">
+    <w:name w:val="Heading 6"/>
     <w:basedOn w:val="Normal"/>
     <w:next w:val="Normal"/>
     <w:uiPriority w:val="9"/>
@@ -6998,7 +8248,7 @@
     <w:unhideWhenUsed/>
     <w:qFormat/>
     <w:pPr>
-      <w:keepNext/>
+      <w:keepNext w:val="true"/>
       <w:keepLines/>
       <w:spacing w:before="240" w:after="80"/>
       <w:outlineLvl w:val="5"/>
@@ -7008,80 +8258,126 @@
       <w:color w:val="666666"/>
     </w:rPr>
   </w:style>
-  <w:style w:type="character" w:default="1" w:styleId="Policepardfaut">
+  <w:style w:type="character" w:styleId="DefaultParagraphFont" w:default="1">
     <w:name w:val="Default Paragraph Font"/>
     <w:uiPriority w:val="1"/>
     <w:semiHidden/>
     <w:unhideWhenUsed/>
+    <w:qFormat/>
+    <w:rPr/>
   </w:style>
-  <w:style w:type="table" w:default="1" w:styleId="TableauNormal">
-    <w:name w:val="Normal Table"/>
+  <w:style w:type="character" w:styleId="Hyperlink">
+    <w:name w:val="Hyperlink"/>
+    <w:basedOn w:val="DefaultParagraphFont"/>
+    <w:uiPriority w:val="99"/>
+    <w:unhideWhenUsed/>
+    <w:rsid w:val="0022046c"/>
+    <w:rPr>
+      <w:color w:themeColor="hyperlink" w:val="0000FF"/>
+      <w:u w:val="single"/>
+    </w:rPr>
+  </w:style>
+  <w:style w:type="character" w:styleId="Sautdindex" w:customStyle="1">
+    <w:name w:val="Saut d'index"/>
+    <w:qFormat/>
+    <w:rPr/>
+  </w:style>
+  <w:style w:type="character" w:styleId="UnresolvedMention">
+    <w:name w:val="Unresolved Mention"/>
+    <w:basedOn w:val="DefaultParagraphFont"/>
     <w:uiPriority w:val="99"/>
     <w:semiHidden/>
     <w:unhideWhenUsed/>
-    <w:tblPr>
-      <w:tblInd w:w="0" w:type="dxa"/>
-      <w:tblCellMar>
-        <w:top w:w="0" w:type="dxa"/>
-        <w:left w:w="108" w:type="dxa"/>
-        <w:bottom w:w="0" w:type="dxa"/>
-        <w:right w:w="108" w:type="dxa"/>
-      </w:tblCellMar>
-    </w:tblPr>
+    <w:qFormat/>
+    <w:rsid w:val="00a97c2c"/>
+    <w:rPr>
+      <w:color w:val="605E5C"/>
+      <w:shd w:fill="E1DFDD" w:val="clear"/>
+    </w:rPr>
   </w:style>
-  <w:style w:type="numbering" w:default="1" w:styleId="Aucuneliste">
-    <w:name w:val="No List"/>
-    <w:uiPriority w:val="99"/>
-    <w:semiHidden/>
-    <w:unhideWhenUsed/>
-  </w:style>
-  <w:style w:type="character" w:styleId="Lienhypertexte">
-    <w:name w:val="Hyperlink"/>
-    <w:basedOn w:val="Policepardfaut"/>
-    <w:uiPriority w:val="99"/>
-    <w:unhideWhenUsed/>
-    <w:rsid w:val="0022046C"/>
+  <w:style w:type="character" w:styleId="FollowedHyperlink">
+    <w:name w:val="FollowedHyperlink"/>
     <w:rPr>
-      <w:color w:val="0000FF" w:themeColor="hyperlink"/>
+      <w:color w:val="800000"/>
       <w:u w:val="single"/>
     </w:rPr>
   </w:style>
-  <w:style w:type="character" w:customStyle="1" w:styleId="Sautdindex">
-    <w:name w:val="Saut d'index"/>
+  <w:style w:type="paragraph" w:styleId="Titre">
+    <w:name w:val="Titre"/>
+    <w:basedOn w:val="Normal"/>
+    <w:next w:val="BodyText"/>
     <w:qFormat/>
+    <w:pPr>
+      <w:keepNext w:val="true"/>
+      <w:spacing w:before="240" w:after="120"/>
+    </w:pPr>
+    <w:rPr>
+      <w:rFonts w:ascii="Liberation Sans" w:hAnsi="Liberation Sans" w:eastAsia="Noto Sans CJK SC" w:cs="Noto Sans"/>
+      <w:sz w:val="28"/>
+      <w:szCs w:val="28"/>
+    </w:rPr>
   </w:style>
-  <w:style w:type="paragraph" w:styleId="Titre">
+  <w:style w:type="paragraph" w:styleId="BodyText">
+    <w:name w:val="Body Text"/>
+    <w:basedOn w:val="Normal"/>
+    <w:pPr>
+      <w:spacing w:before="0" w:after="140"/>
+    </w:pPr>
+    <w:rPr/>
+  </w:style>
+  <w:style w:type="paragraph" w:styleId="List">
+    <w:name w:val="List"/>
+    <w:basedOn w:val="BodyText"/>
+    <w:pPr/>
+    <w:rPr>
+      <w:rFonts w:cs="Lucida Sans"/>
+    </w:rPr>
+  </w:style>
+  <w:style w:type="paragraph" w:styleId="Caption">
+    <w:name w:val="Caption"/>
+    <w:basedOn w:val="Normal"/>
+    <w:qFormat/>
+    <w:pPr>
+      <w:suppressLineNumbers/>
+      <w:spacing w:before="120" w:after="120"/>
+    </w:pPr>
+    <w:rPr>
+      <w:rFonts w:cs="Noto Sans"/>
+      <w:i/>
+      <w:iCs/>
+      <w:sz w:val="24"/>
+      <w:szCs w:val="24"/>
+    </w:rPr>
+  </w:style>
+  <w:style w:type="paragraph" w:styleId="Index" w:customStyle="1">
+    <w:name w:val="Index"/>
+    <w:basedOn w:val="Normal"/>
+    <w:qFormat/>
+    <w:pPr>
+      <w:suppressLineNumbers/>
+    </w:pPr>
+    <w:rPr>
+      <w:rFonts w:cs="Lucida Sans"/>
+    </w:rPr>
+  </w:style>
+  <w:style w:type="paragraph" w:styleId="Title">
     <w:name w:val="Title"/>
     <w:basedOn w:val="Normal"/>
-    <w:next w:val="Corpsdetexte"/>
+    <w:next w:val="BodyText"/>
     <w:uiPriority w:val="10"/>
     <w:qFormat/>
     <w:pPr>
-      <w:keepNext/>
+      <w:keepNext w:val="true"/>
       <w:keepLines/>
-      <w:spacing w:after="60"/>
+      <w:spacing w:before="0" w:after="60"/>
     </w:pPr>
     <w:rPr>
       <w:sz w:val="52"/>
       <w:szCs w:val="52"/>
     </w:rPr>
   </w:style>
-  <w:style w:type="paragraph" w:styleId="Corpsdetexte">
-    <w:name w:val="Body Text"/>
-    <w:basedOn w:val="Normal"/>
-    <w:pPr>
-      <w:spacing w:after="140"/>
-    </w:pPr>
-  </w:style>
-  <w:style w:type="paragraph" w:styleId="Liste">
-    <w:name w:val="List"/>
-    <w:basedOn w:val="Corpsdetexte"/>
-    <w:rPr>
-      <w:rFonts w:cs="Lucida Sans"/>
-    </w:rPr>
-  </w:style>
-  <w:style w:type="paragraph" w:styleId="Lgende">
-    <w:name w:val="caption"/>
+  <w:style w:type="paragraph" w:styleId="Caption1">
+    <w:name w:val="caption1"/>
     <w:basedOn w:val="Normal"/>
     <w:qFormat/>
     <w:pPr>
@@ -7096,27 +8392,16 @@
       <w:szCs w:val="24"/>
     </w:rPr>
   </w:style>
-  <w:style w:type="paragraph" w:customStyle="1" w:styleId="Index">
-    <w:name w:val="Index"/>
-    <w:basedOn w:val="Normal"/>
-    <w:qFormat/>
-    <w:pPr>
-      <w:suppressLineNumbers/>
-    </w:pPr>
-    <w:rPr>
-      <w:rFonts w:cs="Lucida Sans"/>
-    </w:rPr>
-  </w:style>
-  <w:style w:type="paragraph" w:styleId="Sous-titre">
+  <w:style w:type="paragraph" w:styleId="Subtitle">
     <w:name w:val="Subtitle"/>
     <w:basedOn w:val="Normal"/>
     <w:next w:val="Normal"/>
     <w:uiPriority w:val="11"/>
     <w:qFormat/>
     <w:pPr>
-      <w:keepNext/>
+      <w:keepNext w:val="true"/>
       <w:keepLines/>
-      <w:spacing w:after="320"/>
+      <w:spacing w:before="0" w:after="320"/>
     </w:pPr>
     <w:rPr>
       <w:color w:val="666666"/>
@@ -7124,83 +8409,137 @@
       <w:szCs w:val="30"/>
     </w:rPr>
   </w:style>
-  <w:style w:type="paragraph" w:styleId="Titreindex">
-    <w:name w:val="index heading"/>
+  <w:style w:type="paragraph" w:styleId="Indexheading1">
+    <w:name w:val="index heading1"/>
+    <w:basedOn w:val="Title"/>
+    <w:qFormat/>
+    <w:pPr/>
+    <w:rPr/>
+  </w:style>
+  <w:style w:type="paragraph" w:styleId="IndexHeading">
+    <w:name w:val="Index Heading"/>
     <w:basedOn w:val="Titre"/>
+    <w:pPr/>
+    <w:rPr/>
   </w:style>
-  <w:style w:type="paragraph" w:styleId="En-ttedetabledesmatires">
+  <w:style w:type="paragraph" w:styleId="TOCHeading">
     <w:name w:val="TOC Heading"/>
-    <w:basedOn w:val="Titre1"/>
+    <w:basedOn w:val="Heading1"/>
     <w:next w:val="Normal"/>
     <w:uiPriority w:val="39"/>
     <w:unhideWhenUsed/>
     <w:qFormat/>
-    <w:rsid w:val="0022046C"/>
+    <w:rsid w:val="0022046c"/>
     <w:pPr>
-      <w:spacing w:before="240" w:after="0" w:line="259" w:lineRule="auto"/>
+      <w:spacing w:lineRule="auto" w:line="259" w:before="240" w:after="0"/>
       <w:outlineLvl w:val="9"/>
     </w:pPr>
     <w:rPr>
-      <w:rFonts w:asciiTheme="majorHAnsi" w:eastAsiaTheme="majorEastAsia" w:hAnsiTheme="majorHAnsi" w:cstheme="majorBidi"/>
-      <w:color w:val="365F91" w:themeColor="accent1" w:themeShade="BF"/>
+      <w:rFonts w:ascii="Calibri" w:hAnsi="Calibri" w:eastAsia="" w:cs="" w:asciiTheme="majorHAnsi" w:cstheme="majorBidi" w:eastAsiaTheme="majorEastAsia" w:hAnsiTheme="majorHAnsi"/>
+      <w:color w:themeColor="accent1" w:themeShade="bf" w:val="365F91"/>
       <w:sz w:val="32"/>
       <w:szCs w:val="32"/>
     </w:rPr>
   </w:style>
-  <w:style w:type="paragraph" w:styleId="TM1">
-    <w:name w:val="toc 1"/>
+  <w:style w:type="paragraph" w:styleId="TOC1">
+    <w:name w:val="TOC 1"/>
     <w:basedOn w:val="Normal"/>
     <w:next w:val="Normal"/>
     <w:autoRedefine/>
     <w:uiPriority w:val="39"/>
     <w:unhideWhenUsed/>
-    <w:rsid w:val="0022046C"/>
+    <w:rsid w:val="0022046c"/>
     <w:pPr>
-      <w:spacing w:after="100"/>
+      <w:spacing w:before="0" w:after="100"/>
     </w:pPr>
+    <w:rPr/>
   </w:style>
-  <w:style w:type="paragraph" w:styleId="TM2">
-    <w:name w:val="toc 2"/>
+  <w:style w:type="paragraph" w:styleId="TOC2">
+    <w:name w:val="TOC 2"/>
     <w:basedOn w:val="Normal"/>
     <w:next w:val="Normal"/>
     <w:autoRedefine/>
     <w:uiPriority w:val="39"/>
     <w:unhideWhenUsed/>
-    <w:rsid w:val="0022046C"/>
+    <w:rsid w:val="0022046c"/>
     <w:pPr>
-      <w:spacing w:after="100"/>
+      <w:spacing w:before="0" w:after="100"/>
       <w:ind w:left="220"/>
     </w:pPr>
+    <w:rPr/>
   </w:style>
-  <w:style w:type="paragraph" w:styleId="TM3">
-    <w:name w:val="toc 3"/>
+  <w:style w:type="paragraph" w:styleId="TOC3">
+    <w:name w:val="TOC 3"/>
     <w:basedOn w:val="Normal"/>
     <w:next w:val="Normal"/>
     <w:autoRedefine/>
     <w:uiPriority w:val="39"/>
     <w:unhideWhenUsed/>
-    <w:rsid w:val="0022046C"/>
+    <w:rsid w:val="0022046c"/>
     <w:pPr>
-      <w:spacing w:after="100"/>
+      <w:spacing w:before="0" w:after="100"/>
       <w:ind w:left="440"/>
     </w:pPr>
+    <w:rPr/>
   </w:style>
-  <w:style w:type="paragraph" w:customStyle="1" w:styleId="En-tteetpieddepage">
+  <w:style w:type="paragraph" w:styleId="En-tteetpieddepage" w:customStyle="1">
     <w:name w:val="En-tête et pied de page"/>
     <w:basedOn w:val="Normal"/>
     <w:qFormat/>
+    <w:pPr/>
+    <w:rPr/>
   </w:style>
-  <w:style w:type="paragraph" w:styleId="En-tte">
-    <w:name w:val="header"/>
+  <w:style w:type="paragraph" w:styleId="Header">
+    <w:name w:val="Header"/>
     <w:basedOn w:val="En-tteetpieddepage"/>
+    <w:pPr/>
+    <w:rPr/>
   </w:style>
-  <w:style w:type="paragraph" w:styleId="Pieddepage">
-    <w:name w:val="footer"/>
+  <w:style w:type="paragraph" w:styleId="Footer">
+    <w:name w:val="Footer"/>
     <w:basedOn w:val="En-tteetpieddepage"/>
+    <w:pPr/>
+    <w:rPr/>
   </w:style>
-  <w:style w:type="paragraph" w:customStyle="1" w:styleId="Normal1">
+  <w:style w:type="paragraph" w:styleId="Normal1" w:customStyle="1">
     <w:name w:val="Normal1"/>
     <w:qFormat/>
+    <w:pPr>
+      <w:widowControl/>
+      <w:suppressAutoHyphens w:val="true"/>
+      <w:bidi w:val="0"/>
+      <w:spacing w:before="0" w:after="0"/>
+      <w:jc w:val="left"/>
+    </w:pPr>
+    <w:rPr>
+      <w:rFonts w:ascii="Arial" w:hAnsi="Arial" w:eastAsia="Arial" w:cs="Arial"/>
+      <w:color w:val="auto"/>
+      <w:kern w:val="0"/>
+      <w:sz w:val="22"/>
+      <w:szCs w:val="22"/>
+      <w:lang w:val="fr-FR" w:eastAsia="fr-FR" w:bidi="ar-SA"/>
+    </w:rPr>
+  </w:style>
+  <w:style w:type="numbering" w:styleId="NoList" w:default="1">
+    <w:name w:val="No List"/>
+    <w:uiPriority w:val="99"/>
+    <w:semiHidden/>
+    <w:unhideWhenUsed/>
+    <w:qFormat/>
+  </w:style>
+  <w:style w:type="table" w:default="1" w:styleId="TableauNormal">
+    <w:name w:val="Normal Table"/>
+    <w:uiPriority w:val="99"/>
+    <w:semiHidden/>
+    <w:unhideWhenUsed/>
+    <w:tblPr>
+      <w:tblCellMar>
+        <w:top w:w="0" w:type="dxa"/>
+        <w:left w:w="108" w:type="dxa"/>
+        <w:bottom w:w="0" w:type="dxa"/>
+        <w:right w:w="108" w:type="dxa"/>
+      </w:tblCellMar>
+    </w:tblPr>
   </w:style>
   <w:style w:type="table" w:customStyle="1" w:styleId="TableNormal">
     <w:name w:val="Table Normal"/>
@@ -7213,57 +8552,45 @@
       </w:tblCellMar>
     </w:tblPr>
   </w:style>
-  <w:style w:type="character" w:styleId="Mentionnonrsolue">
-    <w:name w:val="Unresolved Mention"/>
-    <w:basedOn w:val="Policepardfaut"/>
-    <w:uiPriority w:val="99"/>
-    <w:semiHidden/>
-    <w:unhideWhenUsed/>
-    <w:rsid w:val="00A97C2C"/>
-    <w:rPr>
-      <w:color w:val="605E5C"/>
-      <w:shd w:val="clear" w:color="auto" w:fill="E1DFDD"/>
-    </w:rPr>
-  </w:style>
 </w:styles>
 </file>
 
 <file path=word/theme/theme1.xml><?xml version="1.0" encoding="utf-8"?>
-<a:theme xmlns:a="http://schemas.openxmlformats.org/drawingml/2006/main" name="Office Theme">
+<a:theme xmlns:a="http://schemas.openxmlformats.org/drawingml/2006/main" xmlns:r="http://schemas.openxmlformats.org/officeDocument/2006/relationships" name="Office Theme">
   <a:themeElements>
     <a:clrScheme name="Office">
       <a:dk1>
         <a:srgbClr val="000000"/>
       </a:dk1>
       <a:lt1>
-        <a:srgbClr val="FFFFFF"/>
+        <a:srgbClr val="ffffff"/>
       </a:lt1>
       <a:dk2>
-        <a:srgbClr val="1F497D"/>
+        <a:srgbClr val="1f497d"/>
       </a:dk2>
       <a:lt2>
-        <a:srgbClr val="EEECE1"/>
+        <a:srgbClr val="eeece1"/>
       </a:lt2>
       <a:accent1>
-        <a:srgbClr val="4F81BD"/>
+        <a:srgbClr val="4f81bd"/>
       </a:accent1>
       <a:accent2>
-        <a:srgbClr val="C0504D"/>
+        <a:srgbClr val="c0504d"/>
       </a:accent2>
       <a:accent3>
-        <a:srgbClr val="9BBB59"/>
+        <a:srgbClr val="9bbb59"/>
       </a:accent3>
       <a:accent4>
-        <a:srgbClr val="8064A2"/>
+        <a:srgbClr val="8064a2"/>
       </a:accent4>
       <a:accent5>
-        <a:srgbClr val="4BACC6"/>
+        <a:srgbClr val="4bacc6"/>
       </a:accent5>
       <a:accent6>
-        <a:srgbClr val="F79646"/>
+        <a:srgbClr val="f79646"/>
       </a:accent6>
       <a:hlink>
-        <a:srgbClr val="0000FF"/>
+        <a:srgbClr val="0000ff"/>
       </a:hlink>
       <a:folHlink>
         <a:srgbClr val="800080"/>
@@ -7271,12 +8598,12 @@
     </a:clrScheme>
     <a:fontScheme name="Office">
       <a:majorFont>
-        <a:latin typeface="Calibri"/>
+        <a:latin typeface="Calibri" pitchFamily="0" charset="1"/>
         <a:ea typeface=""/>
         <a:cs typeface=""/>
       </a:majorFont>
       <a:minorFont>
-        <a:latin typeface="Cambria"/>
+        <a:latin typeface="Cambria" pitchFamily="0" charset="1"/>
         <a:ea typeface=""/>
         <a:cs typeface=""/>
       </a:minorFont>
@@ -7305,7 +8632,7 @@
             </a:gs>
           </a:gsLst>
           <a:lin ang="16200000" scaled="1"/>
-          <a:tileRect/>
+          <a:tileRect l="0" t="0" r="0" b="0"/>
         </a:gradFill>
         <a:gradFill>
           <a:gsLst>
@@ -7323,7 +8650,7 @@
             </a:gs>
           </a:gsLst>
           <a:lin ang="16200000" scaled="0"/>
-          <a:tileRect/>
+          <a:tileRect l="0" t="0" r="0" b="0"/>
         </a:gradFill>
       </a:fillStyleLst>
       <a:lnStyleLst>
@@ -7374,7 +8701,7 @@
           <a:path path="circle">
             <a:fillToRect l="50000" t="-80000" r="50000" b="180000"/>
           </a:path>
-          <a:tileRect/>
+          <a:tileRect l="0" t="0" r="0" b="0"/>
         </a:gradFill>
         <a:gradFill>
           <a:gsLst>
@@ -7392,12 +8719,10 @@
           <a:path path="circle">
             <a:fillToRect l="50000" t="50000" r="50000" b="50000"/>
           </a:path>
-          <a:tileRect/>
+          <a:tileRect l="0" t="0" r="0" b="0"/>
         </a:gradFill>
       </a:bgFillStyleLst>
     </a:fmtScheme>
   </a:themeElements>
-  <a:objectDefaults/>
-  <a:extraClrSchemeLst/>
 </a:theme>
 </file>
--- a/zAutre Fichiers/ac_LecteurDiaporama_CLEMENCEAU_MASSON_VINET_TP4_.docx
+++ b/zAutre Fichiers/ac_LecteurDiaporama_CLEMENCEAU_MASSON_VINET_TP4_.docx
@@ -1,111 +1,64 @@
 
 <file path=word/document.xml><?xml version="1.0" encoding="utf-8"?>
-<w:document xmlns:o="urn:schemas-microsoft-com:office:office" xmlns:r="http://schemas.openxmlformats.org/officeDocument/2006/relationships" xmlns:v="urn:schemas-microsoft-com:vml" xmlns:w="http://schemas.openxmlformats.org/wordprocessingml/2006/main" xmlns:w10="urn:schemas-microsoft-com:office:word" xmlns:wp="http://schemas.openxmlformats.org/drawingml/2006/wordprocessingDrawing" xmlns:wps="http://schemas.microsoft.com/office/word/2010/wordprocessingShape" xmlns:wpg="http://schemas.microsoft.com/office/word/2010/wordprocessingGroup" xmlns:mc="http://schemas.openxmlformats.org/markup-compatibility/2006" xmlns:wp14="http://schemas.microsoft.com/office/word/2010/wordprocessingDrawing" xmlns:w14="http://schemas.microsoft.com/office/word/2010/wordml" xmlns:w15="http://schemas.microsoft.com/office/word/2012/wordml" mc:Ignorable="w14 wp14 w15">
+<w:document xmlns:wpc="http://schemas.microsoft.com/office/word/2010/wordprocessingCanvas" xmlns:cx="http://schemas.microsoft.com/office/drawing/2014/chartex" xmlns:cx1="http://schemas.microsoft.com/office/drawing/2015/9/8/chartex" xmlns:cx2="http://schemas.microsoft.com/office/drawing/2015/10/21/chartex" xmlns:cx3="http://schemas.microsoft.com/office/drawing/2016/5/9/chartex" xmlns:cx4="http://schemas.microsoft.com/office/drawing/2016/5/10/chartex" xmlns:cx5="http://schemas.microsoft.com/office/drawing/2016/5/11/chartex" xmlns:cx6="http://schemas.microsoft.com/office/drawing/2016/5/12/chartex" xmlns:cx7="http://schemas.microsoft.com/office/drawing/2016/5/13/chartex" xmlns:cx8="http://schemas.microsoft.com/office/drawing/2016/5/14/chartex" xmlns:mc="http://schemas.openxmlformats.org/markup-compatibility/2006" xmlns:aink="http://schemas.microsoft.com/office/drawing/2016/ink" xmlns:am3d="http://schemas.microsoft.com/office/drawing/2017/model3d" xmlns:o="urn:schemas-microsoft-com:office:office" xmlns:oel="http://schemas.microsoft.com/office/2019/extlst" xmlns:r="http://schemas.openxmlformats.org/officeDocument/2006/relationships" xmlns:m="http://schemas.openxmlformats.org/officeDocument/2006/math" xmlns:v="urn:schemas-microsoft-com:vml" xmlns:wp14="http://schemas.microsoft.com/office/word/2010/wordprocessingDrawing" xmlns:wp="http://schemas.openxmlformats.org/drawingml/2006/wordprocessingDrawing" xmlns:w10="urn:schemas-microsoft-com:office:word" xmlns:w="http://schemas.openxmlformats.org/wordprocessingml/2006/main" xmlns:w14="http://schemas.microsoft.com/office/word/2010/wordml" xmlns:w15="http://schemas.microsoft.com/office/word/2012/wordml" xmlns:w16cex="http://schemas.microsoft.com/office/word/2018/wordml/cex" xmlns:w16cid="http://schemas.microsoft.com/office/word/2016/wordml/cid" xmlns:w16="http://schemas.microsoft.com/office/word/2018/wordml" xmlns:w16du="http://schemas.microsoft.com/office/word/2023/wordml/word16du" xmlns:w16sdtdh="http://schemas.microsoft.com/office/word/2020/wordml/sdtdatahash" xmlns:w16se="http://schemas.microsoft.com/office/word/2015/wordml/symex" xmlns:wpg="http://schemas.microsoft.com/office/word/2010/wordprocessingGroup" xmlns:wpi="http://schemas.microsoft.com/office/word/2010/wordprocessingInk" xmlns:wne="http://schemas.microsoft.com/office/word/2006/wordml" xmlns:wps="http://schemas.microsoft.com/office/word/2010/wordprocessingShape" mc:Ignorable="w14 w15 w16se w16cid w16 w16cex w16sdtdh w16du wp14">
   <w:body>
     <w:p>
       <w:pPr>
-        <w:pStyle w:val="Normal"/>
         <w:spacing w:before="240" w:after="240"/>
-        <w:rPr/>
       </w:pPr>
-      <w:r>
-        <w:rPr/>
-      </w:r>
-    </w:p>
+    </w:p>
+    <w:p/>
     <w:p>
       <w:pPr>
-        <w:pStyle w:val="Normal"/>
-        <w:rPr/>
+        <w:spacing w:before="240" w:after="240"/>
       </w:pPr>
       <w:r>
-        <w:rPr/>
+        <w:t xml:space="preserve"> </w:t>
       </w:r>
     </w:p>
     <w:p>
       <w:pPr>
-        <w:pStyle w:val="Normal"/>
         <w:spacing w:before="240" w:after="240"/>
-        <w:rPr/>
       </w:pPr>
-      <w:r>
-        <w:rPr/>
-        <w:t xml:space="preserve"> </w:t>
-      </w:r>
     </w:p>
     <w:p>
       <w:pPr>
-        <w:pStyle w:val="Normal"/>
         <w:spacing w:before="240" w:after="240"/>
-        <w:rPr/>
       </w:pPr>
-      <w:r>
-        <w:rPr/>
-      </w:r>
     </w:p>
     <w:p>
       <w:pPr>
-        <w:pStyle w:val="Normal"/>
         <w:spacing w:before="240" w:after="240"/>
-        <w:rPr/>
       </w:pPr>
-      <w:r>
-        <w:rPr/>
-      </w:r>
     </w:p>
     <w:p>
       <w:pPr>
-        <w:pStyle w:val="Normal"/>
         <w:spacing w:before="240" w:after="240"/>
-        <w:rPr/>
       </w:pPr>
-      <w:r>
-        <w:rPr/>
-      </w:r>
     </w:p>
     <w:p>
       <w:pPr>
-        <w:pStyle w:val="Normal"/>
         <w:spacing w:before="240" w:after="240"/>
-        <w:rPr/>
       </w:pPr>
-      <w:r>
-        <w:rPr/>
-      </w:r>
     </w:p>
     <w:p>
       <w:pPr>
-        <w:pStyle w:val="Normal"/>
         <w:spacing w:before="240" w:after="240"/>
-        <w:rPr/>
       </w:pPr>
-      <w:r>
-        <w:rPr/>
-      </w:r>
     </w:p>
     <w:p>
       <w:pPr>
-        <w:pStyle w:val="Normal"/>
-        <w:spacing w:before="240" w:after="240"/>
-        <w:rPr/>
-      </w:pPr>
-      <w:r>
-        <w:rPr/>
-      </w:r>
-    </w:p>
-    <w:p>
-      <w:pPr>
-        <w:pStyle w:val="Normal"/>
-        <w:spacing w:lineRule="auto" w:line="360"/>
+        <w:spacing w:line="360" w:lineRule="auto"/>
         <w:jc w:val="center"/>
         <w:rPr>
-          <w:rFonts w:ascii="Times New Roman" w:hAnsi="Times New Roman" w:eastAsia="Times New Roman" w:cs="Times New Roman"/>
+          <w:rFonts w:ascii="Times New Roman" w:eastAsia="Times New Roman" w:hAnsi="Times New Roman" w:cs="Times New Roman"/>
           <w:sz w:val="32"/>
           <w:szCs w:val="32"/>
         </w:rPr>
       </w:pPr>
       <w:r>
         <w:rPr>
-          <w:rFonts w:eastAsia="Times New Roman" w:cs="Times New Roman" w:ascii="Times New Roman" w:hAnsi="Times New Roman"/>
+          <w:rFonts w:ascii="Times New Roman" w:eastAsia="Times New Roman" w:hAnsi="Times New Roman" w:cs="Times New Roman"/>
           <w:sz w:val="32"/>
           <w:szCs w:val="32"/>
         </w:rPr>
@@ -114,31 +67,47 @@
     </w:p>
     <w:p>
       <w:pPr>
-        <w:pStyle w:val="Normal"/>
-        <w:spacing w:lineRule="auto" w:line="360"/>
+        <w:spacing w:line="360" w:lineRule="auto"/>
         <w:jc w:val="center"/>
         <w:rPr>
-          <w:rFonts w:ascii="Times New Roman" w:hAnsi="Times New Roman" w:eastAsia="Times New Roman" w:cs="Times New Roman"/>
+          <w:rFonts w:ascii="Times New Roman" w:eastAsia="Times New Roman" w:hAnsi="Times New Roman" w:cs="Times New Roman"/>
           <w:sz w:val="32"/>
           <w:szCs w:val="32"/>
         </w:rPr>
       </w:pPr>
       <w:r>
         <w:rPr>
-          <w:rFonts w:eastAsia="Times New Roman" w:cs="Times New Roman" w:ascii="Times New Roman" w:hAnsi="Times New Roman"/>
+          <w:rFonts w:ascii="Times New Roman" w:eastAsia="Times New Roman" w:hAnsi="Times New Roman" w:cs="Times New Roman"/>
           <w:sz w:val="32"/>
           <w:szCs w:val="32"/>
         </w:rPr>
-        <w:t>IUT de Bayonne et du Pays Basque, Département Informatique</w:t>
+        <w:t xml:space="preserve">IUT de Bayonne et du Pays </w:t>
+      </w:r>
+      <w:proofErr w:type="gramStart"/>
+      <w:r>
+        <w:rPr>
+          <w:rFonts w:ascii="Times New Roman" w:eastAsia="Times New Roman" w:hAnsi="Times New Roman" w:cs="Times New Roman"/>
+          <w:sz w:val="32"/>
+          <w:szCs w:val="32"/>
+        </w:rPr>
+        <w:t>Basque</w:t>
+      </w:r>
+      <w:proofErr w:type="gramEnd"/>
+      <w:r>
+        <w:rPr>
+          <w:rFonts w:ascii="Times New Roman" w:eastAsia="Times New Roman" w:hAnsi="Times New Roman" w:cs="Times New Roman"/>
+          <w:sz w:val="32"/>
+          <w:szCs w:val="32"/>
+        </w:rPr>
+        <w:t>, Département Informatique</w:t>
       </w:r>
     </w:p>
     <w:p>
       <w:pPr>
-        <w:pStyle w:val="Normal"/>
-        <w:spacing w:lineRule="auto" w:line="360"/>
+        <w:spacing w:line="360" w:lineRule="auto"/>
         <w:jc w:val="center"/>
         <w:rPr>
-          <w:rFonts w:ascii="Times New Roman" w:hAnsi="Times New Roman" w:eastAsia="Times New Roman" w:cs="Times New Roman"/>
+          <w:rFonts w:ascii="Times New Roman" w:eastAsia="Times New Roman" w:hAnsi="Times New Roman" w:cs="Times New Roman"/>
           <w:b/>
           <w:sz w:val="48"/>
           <w:szCs w:val="48"/>
@@ -147,7 +116,7 @@
       </w:pPr>
       <w:r>
         <w:rPr>
-          <w:rFonts w:eastAsia="Times New Roman" w:cs="Times New Roman" w:ascii="Times New Roman" w:hAnsi="Times New Roman"/>
+          <w:rFonts w:ascii="Times New Roman" w:eastAsia="Times New Roman" w:hAnsi="Times New Roman" w:cs="Times New Roman"/>
           <w:sz w:val="32"/>
           <w:szCs w:val="32"/>
         </w:rPr>
@@ -155,7 +124,7 @@
       </w:r>
       <w:r>
         <w:rPr>
-          <w:rFonts w:eastAsia="Times New Roman" w:cs="Times New Roman" w:ascii="Times New Roman" w:hAnsi="Times New Roman"/>
+          <w:rFonts w:ascii="Times New Roman" w:eastAsia="Times New Roman" w:hAnsi="Times New Roman" w:cs="Times New Roman"/>
           <w:i/>
           <w:sz w:val="32"/>
           <w:szCs w:val="32"/>
@@ -164,7 +133,7 @@
       </w:r>
       <w:r>
         <w:rPr>
-          <w:rFonts w:eastAsia="Times New Roman" w:cs="Times New Roman" w:ascii="Times New Roman" w:hAnsi="Times New Roman"/>
+          <w:rFonts w:ascii="Times New Roman" w:eastAsia="Times New Roman" w:hAnsi="Times New Roman" w:cs="Times New Roman"/>
           <w:sz w:val="32"/>
           <w:szCs w:val="32"/>
         </w:rPr>
@@ -173,36 +142,27 @@
     </w:p>
     <w:p>
       <w:pPr>
-        <w:pStyle w:val="Normal"/>
         <w:jc w:val="center"/>
         <w:rPr>
-          <w:rFonts w:ascii="Times New Roman" w:hAnsi="Times New Roman" w:eastAsia="Times New Roman" w:cs="Times New Roman"/>
+          <w:rFonts w:ascii="Times New Roman" w:eastAsia="Times New Roman" w:hAnsi="Times New Roman" w:cs="Times New Roman"/>
           <w:sz w:val="32"/>
           <w:szCs w:val="32"/>
         </w:rPr>
       </w:pPr>
-      <w:r>
-        <w:rPr>
-          <w:rFonts w:eastAsia="Times New Roman" w:cs="Times New Roman" w:ascii="Times New Roman" w:hAnsi="Times New Roman"/>
-          <w:sz w:val="32"/>
-          <w:szCs w:val="32"/>
-        </w:rPr>
-      </w:r>
     </w:p>
     <w:p>
       <w:pPr>
-        <w:pStyle w:val="Normal"/>
         <w:spacing w:before="240" w:after="240"/>
         <w:jc w:val="center"/>
         <w:rPr>
-          <w:rFonts w:ascii="Times New Roman" w:hAnsi="Times New Roman" w:eastAsia="Times New Roman" w:cs="Times New Roman"/>
+          <w:rFonts w:ascii="Times New Roman" w:eastAsia="Times New Roman" w:hAnsi="Times New Roman" w:cs="Times New Roman"/>
           <w:sz w:val="32"/>
           <w:szCs w:val="32"/>
         </w:rPr>
       </w:pPr>
       <w:r>
         <w:rPr>
-          <w:rFonts w:eastAsia="Times New Roman" w:cs="Times New Roman" w:ascii="Times New Roman" w:hAnsi="Times New Roman"/>
+          <w:rFonts w:ascii="Times New Roman" w:eastAsia="Times New Roman" w:hAnsi="Times New Roman" w:cs="Times New Roman"/>
           <w:sz w:val="32"/>
           <w:szCs w:val="32"/>
         </w:rPr>
@@ -211,7 +171,6 @@
     </w:p>
     <w:p>
       <w:pPr>
-        <w:pStyle w:val="Normal"/>
         <w:spacing w:before="240" w:after="240"/>
         <w:jc w:val="center"/>
         <w:rPr>
@@ -221,7 +180,7 @@
       </w:pPr>
       <w:r>
         <w:rPr>
-          <w:rFonts w:eastAsia="Times New Roman" w:cs="Times New Roman" w:ascii="Times New Roman" w:hAnsi="Times New Roman"/>
+          <w:rFonts w:ascii="Times New Roman" w:eastAsia="Times New Roman" w:hAnsi="Times New Roman" w:cs="Times New Roman"/>
           <w:sz w:val="32"/>
           <w:szCs w:val="32"/>
         </w:rPr>
@@ -230,17 +189,16 @@
     </w:p>
     <w:p>
       <w:pPr>
-        <w:pStyle w:val="Normal"/>
         <w:jc w:val="center"/>
         <w:rPr>
-          <w:rFonts w:ascii="Times New Roman" w:hAnsi="Times New Roman" w:eastAsia="Times New Roman" w:cs="Times New Roman"/>
+          <w:rFonts w:ascii="Times New Roman" w:eastAsia="Times New Roman" w:hAnsi="Times New Roman" w:cs="Times New Roman"/>
           <w:sz w:val="32"/>
           <w:szCs w:val="32"/>
         </w:rPr>
       </w:pPr>
       <w:r>
         <w:rPr>
-          <w:rFonts w:eastAsia="Times New Roman" w:cs="Times New Roman" w:ascii="Times New Roman" w:hAnsi="Times New Roman"/>
+          <w:rFonts w:ascii="Times New Roman" w:eastAsia="Times New Roman" w:hAnsi="Times New Roman" w:cs="Times New Roman"/>
           <w:sz w:val="32"/>
           <w:szCs w:val="32"/>
         </w:rPr>
@@ -249,25 +207,16 @@
     </w:p>
     <w:p>
       <w:pPr>
-        <w:pStyle w:val="Normal"/>
         <w:jc w:val="center"/>
         <w:rPr>
-          <w:rFonts w:ascii="Times New Roman" w:hAnsi="Times New Roman" w:eastAsia="Times New Roman" w:cs="Times New Roman"/>
+          <w:rFonts w:ascii="Times New Roman" w:eastAsia="Times New Roman" w:hAnsi="Times New Roman" w:cs="Times New Roman"/>
           <w:sz w:val="32"/>
           <w:szCs w:val="32"/>
         </w:rPr>
       </w:pPr>
-      <w:r>
-        <w:rPr>
-          <w:rFonts w:eastAsia="Times New Roman" w:cs="Times New Roman" w:ascii="Times New Roman" w:hAnsi="Times New Roman"/>
-          <w:sz w:val="32"/>
-          <w:szCs w:val="32"/>
-        </w:rPr>
-      </w:r>
     </w:p>
     <w:p>
       <w:pPr>
-        <w:pStyle w:val="Normal"/>
         <w:jc w:val="center"/>
         <w:rPr>
           <w:sz w:val="24"/>
@@ -276,7 +225,7 @@
       </w:pPr>
       <w:r>
         <w:rPr>
-          <w:rFonts w:eastAsia="Times New Roman" w:cs="Times New Roman" w:ascii="Times New Roman" w:hAnsi="Times New Roman"/>
+          <w:rFonts w:ascii="Times New Roman" w:eastAsia="Times New Roman" w:hAnsi="Times New Roman" w:cs="Times New Roman"/>
           <w:sz w:val="32"/>
           <w:szCs w:val="32"/>
         </w:rPr>
@@ -284,7 +233,7 @@
       </w:r>
       <w:r>
         <w:rPr>
-          <w:rFonts w:eastAsia="Times New Roman" w:cs="Times New Roman" w:ascii="Times New Roman" w:hAnsi="Times New Roman"/>
+          <w:rFonts w:ascii="Times New Roman" w:eastAsia="Times New Roman" w:hAnsi="Times New Roman" w:cs="Times New Roman"/>
           <w:sz w:val="32"/>
           <w:szCs w:val="32"/>
           <w:vertAlign w:val="superscript"/>
@@ -293,7 +242,7 @@
       </w:r>
       <w:r>
         <w:rPr>
-          <w:rFonts w:cs="Times New Roman" w:ascii="Times New Roman" w:hAnsi="Times New Roman"/>
+          <w:rFonts w:ascii="Times New Roman" w:hAnsi="Times New Roman" w:cs="Times New Roman"/>
           <w:sz w:val="24"/>
           <w:szCs w:val="24"/>
         </w:rPr>
@@ -302,7 +251,6 @@
     </w:p>
     <w:p>
       <w:pPr>
-        <w:pStyle w:val="Normal"/>
         <w:spacing w:before="240" w:after="240"/>
         <w:jc w:val="center"/>
         <w:rPr>
@@ -310,16 +258,9 @@
           <w:szCs w:val="24"/>
         </w:rPr>
       </w:pPr>
-      <w:r>
-        <w:rPr>
-          <w:sz w:val="24"/>
-          <w:szCs w:val="24"/>
-        </w:rPr>
-      </w:r>
     </w:p>
     <w:p>
       <w:pPr>
-        <w:pStyle w:val="Normal"/>
         <w:spacing w:before="240" w:after="240"/>
         <w:jc w:val="center"/>
         <w:rPr>
@@ -327,23 +268,15 @@
           <w:szCs w:val="24"/>
         </w:rPr>
       </w:pPr>
-      <w:r>
-        <w:rPr>
-          <w:sz w:val="24"/>
-          <w:szCs w:val="24"/>
-        </w:rPr>
-      </w:r>
     </w:p>
     <w:p>
       <w:pPr>
-        <w:pStyle w:val="Normal"/>
         <w:spacing w:before="240" w:after="240"/>
         <w:jc w:val="center"/>
-        <w:rPr/>
       </w:pPr>
       <w:r>
         <w:rPr>
-          <w:rFonts w:eastAsia="Times New Roman" w:cs="Times New Roman" w:ascii="Times New Roman" w:hAnsi="Times New Roman"/>
+          <w:rFonts w:ascii="Times New Roman" w:eastAsia="Times New Roman" w:hAnsi="Times New Roman" w:cs="Times New Roman"/>
           <w:sz w:val="32"/>
           <w:szCs w:val="32"/>
         </w:rPr>
@@ -351,27 +284,27 @@
       </w:r>
       <w:r>
         <w:rPr>
-          <w:rFonts w:eastAsia="Times New Roman" w:cs="Times New Roman" w:ascii="Times New Roman" w:hAnsi="Times New Roman"/>
+          <w:rFonts w:ascii="Times New Roman" w:eastAsia="Times New Roman" w:hAnsi="Times New Roman" w:cs="Times New Roman"/>
           <w:sz w:val="44"/>
           <w:szCs w:val="44"/>
         </w:rPr>
         <w:t xml:space="preserve"> </w:t>
       </w:r>
-      <w:hyperlink r:id="rId2">
+      <w:hyperlink r:id="rId6">
         <w:r>
           <w:rPr>
-            <w:rStyle w:val="Hyperlink"/>
-            <w:rFonts w:cs="Times New Roman" w:ascii="Times New Roman" w:hAnsi="Times New Roman"/>
+            <w:rStyle w:val="Lienhypertexte"/>
+            <w:rFonts w:ascii="Times New Roman" w:hAnsi="Times New Roman" w:cs="Times New Roman"/>
             <w:sz w:val="32"/>
             <w:szCs w:val="32"/>
           </w:rPr>
           <w:t>https://github.com/jvlatrille/LecteurDiaporama.git</w:t>
         </w:r>
       </w:hyperlink>
-      <w:hyperlink r:id="rId3">
+      <w:hyperlink>
         <w:r>
           <w:rPr>
-            <w:rFonts w:cs="Times New Roman" w:ascii="Times New Roman" w:hAnsi="Times New Roman"/>
+            <w:rFonts w:ascii="Times New Roman" w:hAnsi="Times New Roman" w:cs="Times New Roman"/>
             <w:sz w:val="32"/>
             <w:szCs w:val="32"/>
           </w:rPr>
@@ -379,72 +312,15 @@
         </w:r>
       </w:hyperlink>
     </w:p>
+    <w:p/>
+    <w:p/>
+    <w:p/>
+    <w:p/>
+    <w:p/>
+    <w:p/>
+    <w:p/>
     <w:p>
       <w:pPr>
-        <w:pStyle w:val="Normal"/>
-        <w:rPr/>
-      </w:pPr>
-      <w:r>
-        <w:rPr/>
-      </w:r>
-    </w:p>
-    <w:p>
-      <w:pPr>
-        <w:pStyle w:val="Normal"/>
-        <w:rPr/>
-      </w:pPr>
-      <w:r>
-        <w:rPr/>
-      </w:r>
-    </w:p>
-    <w:p>
-      <w:pPr>
-        <w:pStyle w:val="Normal"/>
-        <w:rPr/>
-      </w:pPr>
-      <w:r>
-        <w:rPr/>
-      </w:r>
-    </w:p>
-    <w:p>
-      <w:pPr>
-        <w:pStyle w:val="Normal"/>
-        <w:rPr/>
-      </w:pPr>
-      <w:r>
-        <w:rPr/>
-      </w:r>
-    </w:p>
-    <w:p>
-      <w:pPr>
-        <w:pStyle w:val="Normal"/>
-        <w:rPr/>
-      </w:pPr>
-      <w:r>
-        <w:rPr/>
-      </w:r>
-    </w:p>
-    <w:p>
-      <w:pPr>
-        <w:pStyle w:val="Normal"/>
-        <w:rPr/>
-      </w:pPr>
-      <w:r>
-        <w:rPr/>
-      </w:r>
-    </w:p>
-    <w:p>
-      <w:pPr>
-        <w:pStyle w:val="Normal"/>
-        <w:rPr/>
-      </w:pPr>
-      <w:r>
-        <w:rPr/>
-      </w:r>
-    </w:p>
-    <w:p>
-      <w:pPr>
-        <w:pStyle w:val="Normal"/>
         <w:rPr>
           <w:b/>
           <w:sz w:val="50"/>
@@ -459,12 +335,12 @@
           <w:szCs w:val="50"/>
           <w:u w:val="single"/>
         </w:rPr>
+        <w:lastRenderedPageBreak/>
         <w:t>Sommaire.</w:t>
       </w:r>
     </w:p>
     <w:p>
       <w:pPr>
-        <w:pStyle w:val="Normal"/>
         <w:rPr>
           <w:b/>
           <w:sz w:val="50"/>
@@ -472,66 +348,49 @@
           <w:u w:val="single"/>
         </w:rPr>
       </w:pPr>
-      <w:r>
-        <w:rPr>
-          <w:b/>
-          <w:sz w:val="50"/>
-          <w:szCs w:val="50"/>
-          <w:u w:val="single"/>
-        </w:rPr>
-      </w:r>
     </w:p>
     <w:sdt>
       <w:sdtPr>
+        <w:rPr>
+          <w:rFonts w:ascii="Arial" w:eastAsia="Arial" w:hAnsi="Arial" w:cs="Arial"/>
+          <w:color w:val="auto"/>
+          <w:sz w:val="22"/>
+          <w:szCs w:val="22"/>
+        </w:rPr>
+        <w:id w:val="971635578"/>
         <w:docPartObj>
           <w:docPartGallery w:val="Table of Contents"/>
-          <w:docPartUnique w:val="true"/>
+          <w:docPartUnique/>
         </w:docPartObj>
       </w:sdtPr>
       <w:sdtContent>
         <w:p>
           <w:pPr>
-            <w:pStyle w:val="TOCHeading"/>
-            <w:spacing w:lineRule="auto" w:line="259" w:before="240" w:after="0"/>
-            <w:rPr>
-              <w:rFonts w:ascii="Calibri" w:hAnsi="Calibri" w:eastAsia="" w:cs="" w:asciiTheme="majorHAnsi" w:cstheme="majorBidi" w:eastAsiaTheme="majorEastAsia" w:hAnsiTheme="majorHAnsi"/>
-              <w:color w:themeColor="accent1" w:themeShade="bf" w:val="365F91"/>
-              <w:sz w:val="32"/>
-              <w:szCs w:val="32"/>
-            </w:rPr>
+            <w:pStyle w:val="En-ttedetabledesmatires"/>
           </w:pPr>
           <w:r>
-            <w:rPr>
-              <w:rFonts w:eastAsia="" w:cs="" w:cstheme="majorBidi" w:eastAsiaTheme="majorEastAsia"/>
-              <w:color w:themeColor="accent1" w:themeShade="bf" w:val="365F91"/>
-              <w:sz w:val="32"/>
-              <w:szCs w:val="32"/>
-            </w:rPr>
             <w:t>Table des matières</w:t>
           </w:r>
         </w:p>
         <w:p>
           <w:pPr>
-            <w:pStyle w:val="TOC1"/>
+            <w:pStyle w:val="TM1"/>
             <w:tabs>
-              <w:tab w:val="clear" w:pos="720"/>
-              <w:tab w:val="right" w:pos="9026" w:leader="dot"/>
+              <w:tab w:val="right" w:leader="dot" w:pos="9026"/>
             </w:tabs>
-            <w:rPr/>
           </w:pPr>
           <w:r>
             <w:fldChar w:fldCharType="begin"/>
           </w:r>
           <w:r>
             <w:rPr>
+              <w:rStyle w:val="Sautdindex"/>
               <w:webHidden/>
-              <w:rStyle w:val="Sautdindex"/>
             </w:rPr>
             <w:instrText xml:space="preserve"> TOC \z \o "1-3" \u \h</w:instrText>
           </w:r>
           <w:r>
             <w:rPr>
-              <w:webHidden/>
               <w:rStyle w:val="Sautdindex"/>
             </w:rPr>
             <w:fldChar w:fldCharType="separate"/>
@@ -539,10 +398,16 @@
           <w:hyperlink w:anchor="__RefHeading___Toc714_153876483">
             <w:r>
               <w:rPr>
+                <w:rStyle w:val="Sautdindex"/>
                 <w:webHidden/>
+              </w:rPr>
+              <w:t>Version 1 : Projet non graphique Orienté Objets</w:t>
+            </w:r>
+            <w:r>
+              <w:rPr>
                 <w:rStyle w:val="Sautdindex"/>
-              </w:rPr>
-              <w:t>Version 1 : Projet non graphique Orienté Objets</w:t>
+                <w:webHidden/>
+              </w:rPr>
               <w:tab/>
               <w:t>3</w:t>
             </w:r>
@@ -550,20 +415,24 @@
         </w:p>
         <w:p>
           <w:pPr>
-            <w:pStyle w:val="TOC2"/>
+            <w:pStyle w:val="TM2"/>
             <w:tabs>
-              <w:tab w:val="clear" w:pos="720"/>
-              <w:tab w:val="right" w:pos="9026" w:leader="dot"/>
+              <w:tab w:val="right" w:leader="dot" w:pos="9026"/>
             </w:tabs>
-            <w:rPr/>
           </w:pPr>
           <w:hyperlink w:anchor="__RefHeading___Toc716_153876483">
             <w:r>
               <w:rPr>
+                <w:rStyle w:val="Sautdindex"/>
                 <w:webHidden/>
+              </w:rPr>
+              <w:t>Diagramme des classes UML</w:t>
+            </w:r>
+            <w:r>
+              <w:rPr>
                 <w:rStyle w:val="Sautdindex"/>
-              </w:rPr>
-              <w:t>Diagramme des classes UML</w:t>
+                <w:webHidden/>
+              </w:rPr>
               <w:tab/>
               <w:t>3</w:t>
             </w:r>
@@ -571,20 +440,24 @@
         </w:p>
         <w:p>
           <w:pPr>
-            <w:pStyle w:val="TOC2"/>
+            <w:pStyle w:val="TM2"/>
             <w:tabs>
-              <w:tab w:val="clear" w:pos="720"/>
-              <w:tab w:val="right" w:pos="9026" w:leader="dot"/>
+              <w:tab w:val="right" w:leader="dot" w:pos="9026"/>
             </w:tabs>
-            <w:rPr/>
           </w:pPr>
           <w:hyperlink w:anchor="__RefHeading___Toc718_153876483">
             <w:r>
               <w:rPr>
+                <w:rStyle w:val="Sautdindex"/>
                 <w:webHidden/>
+              </w:rPr>
+              <w:t>Attributs et méthodes de chaque classe</w:t>
+            </w:r>
+            <w:r>
+              <w:rPr>
                 <w:rStyle w:val="Sautdindex"/>
-              </w:rPr>
-              <w:t>Attributs et méthodes de chaque classe</w:t>
+                <w:webHidden/>
+              </w:rPr>
               <w:tab/>
               <w:t>4</w:t>
             </w:r>
@@ -592,20 +465,24 @@
         </w:p>
         <w:p>
           <w:pPr>
-            <w:pStyle w:val="TOC3"/>
+            <w:pStyle w:val="TM3"/>
             <w:tabs>
-              <w:tab w:val="clear" w:pos="720"/>
-              <w:tab w:val="right" w:pos="9026" w:leader="dot"/>
+              <w:tab w:val="right" w:leader="dot" w:pos="9026"/>
             </w:tabs>
-            <w:rPr/>
           </w:pPr>
           <w:hyperlink w:anchor="__RefHeading___Toc720_153876483">
             <w:r>
               <w:rPr>
+                <w:rStyle w:val="Sautdindex"/>
                 <w:webHidden/>
+              </w:rPr>
+              <w:t>Image</w:t>
+            </w:r>
+            <w:r>
+              <w:rPr>
                 <w:rStyle w:val="Sautdindex"/>
-              </w:rPr>
-              <w:t>Image</w:t>
+                <w:webHidden/>
+              </w:rPr>
               <w:tab/>
               <w:t>4</w:t>
             </w:r>
@@ -613,20 +490,24 @@
         </w:p>
         <w:p>
           <w:pPr>
-            <w:pStyle w:val="TOC3"/>
+            <w:pStyle w:val="TM3"/>
             <w:tabs>
-              <w:tab w:val="clear" w:pos="720"/>
-              <w:tab w:val="right" w:pos="9026" w:leader="dot"/>
+              <w:tab w:val="right" w:leader="dot" w:pos="9026"/>
             </w:tabs>
-            <w:rPr/>
           </w:pPr>
           <w:hyperlink w:anchor="__RefHeading___Toc852_1268836304">
             <w:r>
               <w:rPr>
+                <w:rStyle w:val="Sautdindex"/>
                 <w:webHidden/>
+              </w:rPr>
+              <w:t>ImageDansDiapo</w:t>
+            </w:r>
+            <w:r>
+              <w:rPr>
                 <w:rStyle w:val="Sautdindex"/>
-              </w:rPr>
-              <w:t>ImageDansDiapo</w:t>
+                <w:webHidden/>
+              </w:rPr>
               <w:tab/>
               <w:t>5</w:t>
             </w:r>
@@ -634,20 +515,24 @@
         </w:p>
         <w:p>
           <w:pPr>
-            <w:pStyle w:val="TOC3"/>
+            <w:pStyle w:val="TM3"/>
             <w:tabs>
-              <w:tab w:val="clear" w:pos="720"/>
-              <w:tab w:val="right" w:pos="9026" w:leader="dot"/>
+              <w:tab w:val="right" w:leader="dot" w:pos="9026"/>
             </w:tabs>
-            <w:rPr/>
           </w:pPr>
           <w:hyperlink w:anchor="__RefHeading___Toc854_1268836304">
             <w:r>
               <w:rPr>
+                <w:rStyle w:val="Sautdindex"/>
                 <w:webHidden/>
+              </w:rPr>
+              <w:t>Diaporama</w:t>
+            </w:r>
+            <w:r>
+              <w:rPr>
                 <w:rStyle w:val="Sautdindex"/>
-              </w:rPr>
-              <w:t>Diaporama</w:t>
+                <w:webHidden/>
+              </w:rPr>
               <w:tab/>
               <w:t>6</w:t>
             </w:r>
@@ -655,20 +540,24 @@
         </w:p>
         <w:p>
           <w:pPr>
-            <w:pStyle w:val="TOC3"/>
+            <w:pStyle w:val="TM3"/>
             <w:tabs>
-              <w:tab w:val="clear" w:pos="720"/>
-              <w:tab w:val="right" w:pos="9026" w:leader="dot"/>
+              <w:tab w:val="right" w:leader="dot" w:pos="9026"/>
             </w:tabs>
-            <w:rPr/>
           </w:pPr>
           <w:hyperlink w:anchor="__RefHeading___Toc856_1268836304">
             <w:r>
               <w:rPr>
+                <w:rStyle w:val="Sautdindex"/>
                 <w:webHidden/>
+              </w:rPr>
+              <w:t>Lecteur</w:t>
+            </w:r>
+            <w:r>
+              <w:rPr>
                 <w:rStyle w:val="Sautdindex"/>
-              </w:rPr>
-              <w:t>Lecteur</w:t>
+                <w:webHidden/>
+              </w:rPr>
               <w:tab/>
               <w:t>7</w:t>
             </w:r>
@@ -676,20 +565,24 @@
         </w:p>
         <w:p>
           <w:pPr>
-            <w:pStyle w:val="TOC1"/>
+            <w:pStyle w:val="TM1"/>
             <w:tabs>
-              <w:tab w:val="clear" w:pos="720"/>
-              <w:tab w:val="right" w:pos="9026" w:leader="dot"/>
+              <w:tab w:val="right" w:leader="dot" w:pos="9026"/>
             </w:tabs>
-            <w:rPr/>
           </w:pPr>
           <w:hyperlink w:anchor="__RefHeading___Toc858_1268836304">
             <w:r>
               <w:rPr>
+                <w:rStyle w:val="Sautdindex"/>
                 <w:webHidden/>
+              </w:rPr>
+              <w:t>Version 2 : Projet non graphique Orienté Objets</w:t>
+            </w:r>
+            <w:r>
+              <w:rPr>
                 <w:rStyle w:val="Sautdindex"/>
-              </w:rPr>
-              <w:t>Version 2 : Projet non graphique Orienté Objets</w:t>
+                <w:webHidden/>
+              </w:rPr>
               <w:tab/>
               <w:t>8</w:t>
             </w:r>
@@ -697,20 +590,24 @@
         </w:p>
         <w:p>
           <w:pPr>
-            <w:pStyle w:val="TOC2"/>
+            <w:pStyle w:val="TM2"/>
             <w:tabs>
-              <w:tab w:val="clear" w:pos="720"/>
-              <w:tab w:val="right" w:pos="9026" w:leader="dot"/>
+              <w:tab w:val="right" w:leader="dot" w:pos="9026"/>
             </w:tabs>
-            <w:rPr/>
           </w:pPr>
           <w:hyperlink w:anchor="__RefHeading___Toc860_1268836304">
             <w:r>
               <w:rPr>
+                <w:rStyle w:val="Sautdindex"/>
                 <w:webHidden/>
+              </w:rPr>
+              <w:t>Diagramme état-transition de l’application sous ses 2 formes</w:t>
+            </w:r>
+            <w:r>
+              <w:rPr>
                 <w:rStyle w:val="Sautdindex"/>
-              </w:rPr>
-              <w:t>Diagramme état-transition de l’application sous ses 2 formes</w:t>
+                <w:webHidden/>
+              </w:rPr>
               <w:tab/>
               <w:t>8</w:t>
             </w:r>
@@ -718,20 +615,24 @@
         </w:p>
         <w:p>
           <w:pPr>
-            <w:pStyle w:val="TOC3"/>
+            <w:pStyle w:val="TM3"/>
             <w:tabs>
-              <w:tab w:val="clear" w:pos="720"/>
-              <w:tab w:val="right" w:pos="9026" w:leader="dot"/>
+              <w:tab w:val="right" w:leader="dot" w:pos="9026"/>
             </w:tabs>
-            <w:rPr/>
           </w:pPr>
           <w:hyperlink w:anchor="__RefHeading___Toc862_1268836304">
             <w:r>
               <w:rPr>
+                <w:rStyle w:val="Sautdindex"/>
                 <w:webHidden/>
+              </w:rPr>
+              <w:t>Diagramme état-transition</w:t>
+            </w:r>
+            <w:r>
+              <w:rPr>
                 <w:rStyle w:val="Sautdindex"/>
-              </w:rPr>
-              <w:t>Diagramme état-transition</w:t>
+                <w:webHidden/>
+              </w:rPr>
               <w:tab/>
               <w:t>8</w:t>
             </w:r>
@@ -739,20 +640,24 @@
         </w:p>
         <w:p>
           <w:pPr>
-            <w:pStyle w:val="TOC3"/>
+            <w:pStyle w:val="TM3"/>
             <w:tabs>
-              <w:tab w:val="clear" w:pos="720"/>
-              <w:tab w:val="right" w:pos="9026" w:leader="dot"/>
+              <w:tab w:val="right" w:leader="dot" w:pos="9026"/>
             </w:tabs>
-            <w:rPr/>
           </w:pPr>
           <w:hyperlink w:anchor="__RefHeading___Toc864_1268836304">
             <w:r>
               <w:rPr>
+                <w:rStyle w:val="Sautdindex"/>
                 <w:webHidden/>
+              </w:rPr>
+              <w:t>Version matricielle</w:t>
+            </w:r>
+            <w:r>
+              <w:rPr>
                 <w:rStyle w:val="Sautdindex"/>
-              </w:rPr>
-              <w:t>Version matricielle</w:t>
+                <w:webHidden/>
+              </w:rPr>
               <w:tab/>
               <w:t>8</w:t>
             </w:r>
@@ -760,20 +665,24 @@
         </w:p>
         <w:p>
           <w:pPr>
-            <w:pStyle w:val="TOC2"/>
+            <w:pStyle w:val="TM2"/>
             <w:tabs>
-              <w:tab w:val="clear" w:pos="720"/>
-              <w:tab w:val="right" w:pos="9026" w:leader="dot"/>
+              <w:tab w:val="right" w:leader="dot" w:pos="9026"/>
             </w:tabs>
-            <w:rPr/>
           </w:pPr>
           <w:hyperlink w:anchor="__RefHeading___Toc866_1268836304">
             <w:r>
               <w:rPr>
+                <w:rStyle w:val="Sautdindex"/>
                 <w:webHidden/>
+              </w:rPr>
+              <w:t>Documentation des liens entre éléments d’interface et fonctionnalités</w:t>
+            </w:r>
+            <w:r>
+              <w:rPr>
                 <w:rStyle w:val="Sautdindex"/>
-              </w:rPr>
-              <w:t>Documentation des liens entre éléments d’interface et fonctionnalités</w:t>
+                <w:webHidden/>
+              </w:rPr>
               <w:tab/>
               <w:t>9</w:t>
             </w:r>
@@ -781,20 +690,24 @@
         </w:p>
         <w:p>
           <w:pPr>
-            <w:pStyle w:val="TOC3"/>
+            <w:pStyle w:val="TM3"/>
             <w:tabs>
-              <w:tab w:val="clear" w:pos="720"/>
-              <w:tab w:val="right" w:pos="9026" w:leader="dot"/>
+              <w:tab w:val="right" w:leader="dot" w:pos="9026"/>
             </w:tabs>
-            <w:rPr/>
           </w:pPr>
           <w:hyperlink w:anchor="__RefHeading___Toc868_1268836304">
             <w:r>
               <w:rPr>
+                <w:rStyle w:val="Sautdindex"/>
                 <w:webHidden/>
+              </w:rPr>
+              <w:t>Boutons (QPushBouton) :</w:t>
+            </w:r>
+            <w:r>
+              <w:rPr>
                 <w:rStyle w:val="Sautdindex"/>
-              </w:rPr>
-              <w:t>Boutons (QPushBouton) :</w:t>
+                <w:webHidden/>
+              </w:rPr>
               <w:tab/>
               <w:t>9</w:t>
             </w:r>
@@ -802,20 +715,24 @@
         </w:p>
         <w:p>
           <w:pPr>
-            <w:pStyle w:val="TOC3"/>
+            <w:pStyle w:val="TM3"/>
             <w:tabs>
-              <w:tab w:val="clear" w:pos="720"/>
-              <w:tab w:val="right" w:pos="9026" w:leader="dot"/>
+              <w:tab w:val="right" w:leader="dot" w:pos="9026"/>
             </w:tabs>
-            <w:rPr/>
           </w:pPr>
           <w:hyperlink w:anchor="__RefHeading___Toc870_1268836304">
             <w:r>
               <w:rPr>
+                <w:rStyle w:val="Sautdindex"/>
                 <w:webHidden/>
+              </w:rPr>
+              <w:t>Actions de la barre de menu (QMenuBar, QMenu et QAction) :</w:t>
+            </w:r>
+            <w:r>
+              <w:rPr>
                 <w:rStyle w:val="Sautdindex"/>
-              </w:rPr>
-              <w:t>Actions de la barre de menu (QMenuBar, QMenu et QAction) :</w:t>
+                <w:webHidden/>
+              </w:rPr>
               <w:tab/>
               <w:t>9</w:t>
             </w:r>
@@ -823,20 +740,24 @@
         </w:p>
         <w:p>
           <w:pPr>
-            <w:pStyle w:val="TOC1"/>
+            <w:pStyle w:val="TM1"/>
             <w:tabs>
-              <w:tab w:val="clear" w:pos="720"/>
-              <w:tab w:val="right" w:pos="9026" w:leader="dot"/>
+              <w:tab w:val="right" w:leader="dot" w:pos="9026"/>
             </w:tabs>
-            <w:rPr/>
           </w:pPr>
           <w:hyperlink w:anchor="__RefHeading___Toc724_153876483">
             <w:r>
               <w:rPr>
+                <w:rStyle w:val="Sautdindex"/>
                 <w:webHidden/>
+              </w:rPr>
+              <w:t>Bilan</w:t>
+            </w:r>
+            <w:r>
+              <w:rPr>
                 <w:rStyle w:val="Sautdindex"/>
-              </w:rPr>
-              <w:t>Bilan</w:t>
+                <w:webHidden/>
+              </w:rPr>
               <w:tab/>
               <w:t>9</w:t>
             </w:r>
@@ -844,20 +765,24 @@
         </w:p>
         <w:p>
           <w:pPr>
-            <w:pStyle w:val="TOC2"/>
+            <w:pStyle w:val="TM2"/>
             <w:tabs>
-              <w:tab w:val="clear" w:pos="720"/>
-              <w:tab w:val="right" w:pos="9026" w:leader="dot"/>
+              <w:tab w:val="right" w:leader="dot" w:pos="9026"/>
             </w:tabs>
-            <w:rPr/>
           </w:pPr>
           <w:hyperlink w:anchor="__RefHeading___Toc726_153876483">
             <w:r>
               <w:rPr>
+                <w:rStyle w:val="Sautdindex"/>
                 <w:webHidden/>
+              </w:rPr>
+              <w:t>Ce que l’on a appris</w:t>
+            </w:r>
+            <w:r>
+              <w:rPr>
                 <w:rStyle w:val="Sautdindex"/>
-              </w:rPr>
-              <w:t>Ce que l’on a appris</w:t>
+                <w:webHidden/>
+              </w:rPr>
               <w:tab/>
               <w:t>9</w:t>
             </w:r>
@@ -865,20 +790,24 @@
         </w:p>
         <w:p>
           <w:pPr>
-            <w:pStyle w:val="TOC2"/>
+            <w:pStyle w:val="TM2"/>
             <w:tabs>
-              <w:tab w:val="clear" w:pos="720"/>
-              <w:tab w:val="right" w:pos="9026" w:leader="dot"/>
+              <w:tab w:val="right" w:leader="dot" w:pos="9026"/>
             </w:tabs>
-            <w:rPr/>
           </w:pPr>
           <w:hyperlink w:anchor="__RefHeading___Toc728_153876483">
             <w:r>
               <w:rPr>
+                <w:rStyle w:val="Sautdindex"/>
                 <w:webHidden/>
+              </w:rPr>
+              <w:t>Ce qu’on a aimé / pas aimé</w:t>
+            </w:r>
+            <w:r>
+              <w:rPr>
                 <w:rStyle w:val="Sautdindex"/>
-              </w:rPr>
-              <w:t>Ce qu’on a aimé / pas aimé</w:t>
+                <w:webHidden/>
+              </w:rPr>
               <w:tab/>
               <w:t>9</w:t>
             </w:r>
@@ -886,20 +815,24 @@
         </w:p>
         <w:p>
           <w:pPr>
-            <w:pStyle w:val="TOC2"/>
+            <w:pStyle w:val="TM2"/>
             <w:tabs>
-              <w:tab w:val="clear" w:pos="720"/>
-              <w:tab w:val="right" w:pos="9026" w:leader="dot"/>
+              <w:tab w:val="right" w:leader="dot" w:pos="9026"/>
             </w:tabs>
-            <w:rPr/>
           </w:pPr>
           <w:hyperlink w:anchor="__RefHeading___Toc730_153876483">
             <w:r>
               <w:rPr>
+                <w:rStyle w:val="Sautdindex"/>
                 <w:webHidden/>
+              </w:rPr>
+              <w:t>Ce qui a été difficile</w:t>
+            </w:r>
+            <w:r>
+              <w:rPr>
                 <w:rStyle w:val="Sautdindex"/>
-              </w:rPr>
-              <w:t>Ce qui a été difficile</w:t>
+                <w:webHidden/>
+              </w:rPr>
               <w:tab/>
               <w:t>10</w:t>
             </w:r>
@@ -907,20 +840,24 @@
         </w:p>
         <w:p>
           <w:pPr>
-            <w:pStyle w:val="TOC2"/>
+            <w:pStyle w:val="TM2"/>
             <w:tabs>
-              <w:tab w:val="clear" w:pos="720"/>
-              <w:tab w:val="right" w:pos="9026" w:leader="dot"/>
+              <w:tab w:val="right" w:leader="dot" w:pos="9026"/>
             </w:tabs>
-            <w:rPr/>
           </w:pPr>
           <w:hyperlink w:anchor="__RefHeading___Toc732_153876483">
             <w:r>
               <w:rPr>
+                <w:rStyle w:val="Sautdindex"/>
                 <w:webHidden/>
+              </w:rPr>
+              <w:t>Le temps passé (sur conception / code)</w:t>
+            </w:r>
+            <w:r>
+              <w:rPr>
                 <w:rStyle w:val="Sautdindex"/>
-              </w:rPr>
-              <w:t>Le temps passé (sur conception / code)</w:t>
+                <w:webHidden/>
+              </w:rPr>
               <w:tab/>
               <w:t>10</w:t>
             </w:r>
@@ -928,20 +865,24 @@
         </w:p>
         <w:p>
           <w:pPr>
-            <w:pStyle w:val="TOC2"/>
+            <w:pStyle w:val="TM2"/>
             <w:tabs>
-              <w:tab w:val="clear" w:pos="720"/>
-              <w:tab w:val="right" w:pos="9026" w:leader="dot"/>
+              <w:tab w:val="right" w:leader="dot" w:pos="9026"/>
             </w:tabs>
-            <w:rPr/>
           </w:pPr>
           <w:hyperlink w:anchor="__RefHeading___Toc734_153876483">
             <w:r>
               <w:rPr>
+                <w:rStyle w:val="Sautdindex"/>
                 <w:webHidden/>
+              </w:rPr>
+              <w:t>Ce que vous auriez pu faire de mieux (avec le recul)</w:t>
+            </w:r>
+            <w:r>
+              <w:rPr>
                 <w:rStyle w:val="Sautdindex"/>
-              </w:rPr>
-              <w:t>Ce que vous auriez pu faire de mieux (avec le recul)</w:t>
+                <w:webHidden/>
+              </w:rPr>
               <w:tab/>
               <w:t>10</w:t>
             </w:r>
@@ -949,20 +890,24 @@
         </w:p>
         <w:p>
           <w:pPr>
-            <w:pStyle w:val="TOC2"/>
+            <w:pStyle w:val="TM2"/>
             <w:tabs>
-              <w:tab w:val="clear" w:pos="720"/>
-              <w:tab w:val="right" w:pos="9026" w:leader="dot"/>
+              <w:tab w:val="right" w:leader="dot" w:pos="9026"/>
             </w:tabs>
-            <w:rPr/>
           </w:pPr>
           <w:hyperlink w:anchor="__RefHeading___Toc736_153876483">
             <w:r>
               <w:rPr>
+                <w:rStyle w:val="Sautdindex"/>
                 <w:webHidden/>
+              </w:rPr>
+              <w:t>Ce qui pourrait être amélioré dans la SAE</w:t>
+            </w:r>
+            <w:r>
+              <w:rPr>
                 <w:rStyle w:val="Sautdindex"/>
-              </w:rPr>
-              <w:t>Ce qui pourrait être amélioré dans la SAE</w:t>
+                <w:webHidden/>
+              </w:rPr>
               <w:tab/>
               <w:t>10</w:t>
             </w:r>
@@ -978,7 +923,6 @@
     </w:sdt>
     <w:p>
       <w:pPr>
-        <w:pStyle w:val="Normal"/>
         <w:rPr>
           <w:b/>
           <w:sz w:val="50"/>
@@ -987,21 +931,13 @@
         </w:rPr>
       </w:pPr>
       <w:r>
-        <w:rPr>
-          <w:b/>
-          <w:sz w:val="50"/>
-          <w:szCs w:val="50"/>
-          <w:u w:val="single"/>
-        </w:rPr>
-      </w:r>
-      <w:r>
         <w:br w:type="page"/>
       </w:r>
     </w:p>
     <w:p>
       <w:pPr>
-        <w:pStyle w:val="Heading1"/>
-        <w:spacing w:before="0" w:after="120"/>
+        <w:pStyle w:val="Titre1"/>
+        <w:spacing w:before="0"/>
         <w:rPr>
           <w:b/>
           <w:bCs/>
@@ -1015,6 +951,7 @@
           <w:b/>
           <w:bCs/>
         </w:rPr>
+        <w:lastRenderedPageBreak/>
         <w:t>Version 1 : Projet non graphique Orienté Objets</w:t>
       </w:r>
       <w:bookmarkEnd w:id="1"/>
@@ -1028,30 +965,26 @@
     </w:p>
     <w:p>
       <w:pPr>
-        <w:pStyle w:val="Heading2"/>
-        <w:rPr/>
+        <w:pStyle w:val="Titre2"/>
       </w:pPr>
       <w:bookmarkStart w:id="2" w:name="__RefHeading___Toc716_153876483"/>
       <w:bookmarkStart w:id="3" w:name="_Toc165410315"/>
       <w:bookmarkEnd w:id="2"/>
       <w:r>
-        <w:rPr/>
         <w:t>Diagramme des classes UML</w:t>
       </w:r>
       <w:bookmarkEnd w:id="3"/>
     </w:p>
     <w:p>
-      <w:pPr>
-        <w:pStyle w:val="Normal"/>
-        <w:rPr/>
-      </w:pPr>
-      <w:r>
-        <w:rPr/>
+      <w:r>
+        <w:rPr>
+          <w:noProof/>
+        </w:rPr>
         <w:drawing>
-          <wp:inline distT="0" distB="0" distL="0" distR="0">
+          <wp:inline distT="0" distB="0" distL="0" distR="0" wp14:anchorId="2C2AF22D" wp14:editId="0699675E">
             <wp:extent cx="5731510" cy="4813300"/>
             <wp:effectExtent l="0" t="0" r="0" b="0"/>
-            <wp:docPr id="1" name="image1.png" descr=""/>
+            <wp:docPr id="1" name="image1.png"/>
             <wp:cNvGraphicFramePr>
               <a:graphicFrameLocks xmlns:a="http://schemas.openxmlformats.org/drawingml/2006/main" noChangeAspect="1"/>
             </wp:cNvGraphicFramePr>
@@ -1059,13 +992,13 @@
               <a:graphicData uri="http://schemas.openxmlformats.org/drawingml/2006/picture">
                 <pic:pic xmlns:pic="http://schemas.openxmlformats.org/drawingml/2006/picture">
                   <pic:nvPicPr>
-                    <pic:cNvPr id="1" name="image1.png" descr=""/>
+                    <pic:cNvPr id="1" name="image1.png"/>
                     <pic:cNvPicPr>
                       <a:picLocks noChangeAspect="1" noChangeArrowheads="1"/>
                     </pic:cNvPicPr>
                   </pic:nvPicPr>
                   <pic:blipFill>
-                    <a:blip r:embed="rId4"/>
+                    <a:blip r:embed="rId7"/>
                     <a:stretch>
                       <a:fillRect/>
                     </a:stretch>
@@ -1086,147 +1019,46 @@
         </w:drawing>
       </w:r>
     </w:p>
+    <w:p/>
+    <w:p/>
+    <w:p/>
+    <w:p/>
+    <w:p/>
+    <w:p/>
+    <w:p/>
+    <w:p/>
+    <w:p/>
+    <w:p/>
+    <w:p/>
     <w:p>
       <w:pPr>
-        <w:pStyle w:val="Normal"/>
-        <w:rPr/>
-      </w:pPr>
-      <w:r>
-        <w:rPr/>
-      </w:r>
-    </w:p>
-    <w:p>
-      <w:pPr>
-        <w:pStyle w:val="Normal"/>
-        <w:rPr/>
-      </w:pPr>
-      <w:r>
-        <w:rPr/>
-      </w:r>
-    </w:p>
-    <w:p>
-      <w:pPr>
-        <w:pStyle w:val="Normal"/>
-        <w:rPr/>
-      </w:pPr>
-      <w:r>
-        <w:rPr/>
-      </w:r>
-    </w:p>
-    <w:p>
-      <w:pPr>
-        <w:pStyle w:val="Normal"/>
-        <w:rPr/>
-      </w:pPr>
-      <w:r>
-        <w:rPr/>
-      </w:r>
-    </w:p>
-    <w:p>
-      <w:pPr>
-        <w:pStyle w:val="Normal"/>
-        <w:rPr/>
-      </w:pPr>
-      <w:r>
-        <w:rPr/>
-      </w:r>
-    </w:p>
-    <w:p>
-      <w:pPr>
-        <w:pStyle w:val="Normal"/>
-        <w:rPr/>
-      </w:pPr>
-      <w:r>
-        <w:rPr/>
-      </w:r>
-    </w:p>
-    <w:p>
-      <w:pPr>
-        <w:pStyle w:val="Normal"/>
-        <w:rPr/>
-      </w:pPr>
-      <w:r>
-        <w:rPr/>
-      </w:r>
-    </w:p>
-    <w:p>
-      <w:pPr>
-        <w:pStyle w:val="Normal"/>
-        <w:rPr/>
-      </w:pPr>
-      <w:r>
-        <w:rPr/>
-      </w:r>
-    </w:p>
-    <w:p>
-      <w:pPr>
-        <w:pStyle w:val="Normal"/>
-        <w:rPr/>
-      </w:pPr>
-      <w:r>
-        <w:rPr/>
-      </w:r>
-    </w:p>
-    <w:p>
-      <w:pPr>
-        <w:pStyle w:val="Normal"/>
-        <w:rPr/>
-      </w:pPr>
-      <w:r>
-        <w:rPr/>
-      </w:r>
-    </w:p>
-    <w:p>
-      <w:pPr>
-        <w:pStyle w:val="Normal"/>
-        <w:rPr/>
-      </w:pPr>
-      <w:r>
-        <w:rPr/>
-      </w:r>
-    </w:p>
-    <w:p>
-      <w:pPr>
-        <w:pStyle w:val="Heading2"/>
-        <w:rPr/>
+        <w:pStyle w:val="Titre2"/>
       </w:pPr>
       <w:bookmarkStart w:id="4" w:name="__RefHeading___Toc718_153876483"/>
       <w:bookmarkStart w:id="5" w:name="_Toc165410316"/>
       <w:bookmarkEnd w:id="4"/>
       <w:r>
-        <w:rPr/>
+        <w:lastRenderedPageBreak/>
         <w:t>Attributs et méthodes de chaque classe</w:t>
       </w:r>
       <w:bookmarkEnd w:id="5"/>
     </w:p>
     <w:p>
       <w:pPr>
-        <w:pStyle w:val="Heading3"/>
-        <w:rPr/>
+        <w:pStyle w:val="Titre3"/>
       </w:pPr>
       <w:bookmarkStart w:id="6" w:name="__RefHeading___Toc720_153876483"/>
       <w:bookmarkStart w:id="7" w:name="_Toc165410317"/>
       <w:bookmarkEnd w:id="6"/>
       <w:r>
-        <w:rPr/>
         <w:t>Image</w:t>
       </w:r>
       <w:bookmarkEnd w:id="7"/>
     </w:p>
-    <w:p>
-      <w:pPr>
-        <w:pStyle w:val="Normal"/>
-        <w:rPr/>
-      </w:pPr>
-      <w:r>
-        <w:rPr/>
-      </w:r>
-    </w:p>
+    <w:p/>
     <w:tbl>
       <w:tblPr>
         <w:tblW w:w="9029" w:type="dxa"/>
-        <w:jc w:val="left"/>
-        <w:tblInd w:w="0" w:type="dxa"/>
         <w:tblLayout w:type="fixed"/>
         <w:tblCellMar>
           <w:top w:w="100" w:type="dxa"/>
@@ -1234,7 +1066,7 @@
           <w:bottom w:w="100" w:type="dxa"/>
           <w:right w:w="100" w:type="dxa"/>
         </w:tblCellMar>
-        <w:tblLook w:val="0600" w:noHBand="1" w:noVBand="1" w:firstColumn="0" w:lastRow="0" w:lastColumn="0" w:firstRow="0"/>
+        <w:tblLook w:val="0600" w:firstRow="0" w:lastRow="0" w:firstColumn="0" w:lastColumn="0" w:noHBand="1" w:noVBand="1"/>
       </w:tblPr>
       <w:tblGrid>
         <w:gridCol w:w="3009"/>
@@ -1243,7 +1075,7 @@
       </w:tblGrid>
       <w:tr>
         <w:trPr>
-          <w:trHeight w:val="420" w:hRule="atLeast"/>
+          <w:trHeight w:val="420"/>
         </w:trPr>
         <w:tc>
           <w:tcPr>
@@ -1255,25 +1087,21 @@
               <w:bottom w:val="single" w:sz="8" w:space="0" w:color="000000"/>
               <w:right w:val="single" w:sz="8" w:space="0" w:color="000000"/>
             </w:tcBorders>
-            <w:shd w:color="auto" w:fill="CCCCCC" w:val="clear"/>
-          </w:tcPr>
-          <w:p>
-            <w:pPr>
-              <w:pStyle w:val="Normal"/>
-              <w:widowControl w:val="false"/>
-              <w:spacing w:lineRule="auto" w:line="240"/>
+            <w:shd w:val="clear" w:color="auto" w:fill="CCCCCC"/>
+          </w:tcPr>
+          <w:p>
+            <w:pPr>
+              <w:widowControl w:val="0"/>
+              <w:spacing w:line="240" w:lineRule="auto"/>
               <w:jc w:val="center"/>
-              <w:rPr/>
-            </w:pPr>
-            <w:r>
-              <w:rPr/>
+            </w:pPr>
+            <w:r>
               <w:t>Attributs</w:t>
             </w:r>
           </w:p>
         </w:tc>
       </w:tr>
       <w:tr>
-        <w:trPr/>
         <w:tc>
           <w:tcPr>
             <w:tcW w:w="3009" w:type="dxa"/>
@@ -1283,17 +1111,14 @@
               <w:bottom w:val="single" w:sz="8" w:space="0" w:color="000000"/>
               <w:right w:val="single" w:sz="8" w:space="0" w:color="000000"/>
             </w:tcBorders>
-            <w:shd w:color="auto" w:fill="CCCCCC" w:val="clear"/>
-          </w:tcPr>
-          <w:p>
-            <w:pPr>
-              <w:pStyle w:val="Normal"/>
-              <w:widowControl w:val="false"/>
-              <w:spacing w:lineRule="auto" w:line="240"/>
-              <w:rPr/>
-            </w:pPr>
-            <w:r>
-              <w:rPr/>
+            <w:shd w:val="clear" w:color="auto" w:fill="CCCCCC"/>
+          </w:tcPr>
+          <w:p>
+            <w:pPr>
+              <w:widowControl w:val="0"/>
+              <w:spacing w:line="240" w:lineRule="auto"/>
+            </w:pPr>
+            <w:r>
               <w:t>Nom</w:t>
             </w:r>
           </w:p>
@@ -1307,17 +1132,14 @@
               <w:bottom w:val="single" w:sz="8" w:space="0" w:color="000000"/>
               <w:right w:val="single" w:sz="8" w:space="0" w:color="000000"/>
             </w:tcBorders>
-            <w:shd w:color="auto" w:fill="CCCCCC" w:val="clear"/>
-          </w:tcPr>
-          <w:p>
-            <w:pPr>
-              <w:pStyle w:val="Normal"/>
-              <w:widowControl w:val="false"/>
-              <w:spacing w:lineRule="auto" w:line="240"/>
-              <w:rPr/>
-            </w:pPr>
-            <w:r>
-              <w:rPr/>
+            <w:shd w:val="clear" w:color="auto" w:fill="CCCCCC"/>
+          </w:tcPr>
+          <w:p>
+            <w:pPr>
+              <w:widowControl w:val="0"/>
+              <w:spacing w:line="240" w:lineRule="auto"/>
+            </w:pPr>
+            <w:r>
               <w:t>Type</w:t>
             </w:r>
           </w:p>
@@ -1331,24 +1153,20 @@
               <w:bottom w:val="single" w:sz="8" w:space="0" w:color="000000"/>
               <w:right w:val="single" w:sz="8" w:space="0" w:color="000000"/>
             </w:tcBorders>
-            <w:shd w:color="auto" w:fill="CCCCCC" w:val="clear"/>
-          </w:tcPr>
-          <w:p>
-            <w:pPr>
-              <w:pStyle w:val="Normal"/>
-              <w:widowControl w:val="false"/>
-              <w:spacing w:lineRule="auto" w:line="240"/>
-              <w:rPr/>
-            </w:pPr>
-            <w:r>
-              <w:rPr/>
+            <w:shd w:val="clear" w:color="auto" w:fill="CCCCCC"/>
+          </w:tcPr>
+          <w:p>
+            <w:pPr>
+              <w:widowControl w:val="0"/>
+              <w:spacing w:line="240" w:lineRule="auto"/>
+            </w:pPr>
+            <w:r>
               <w:t>Signification</w:t>
             </w:r>
           </w:p>
         </w:tc>
       </w:tr>
       <w:tr>
-        <w:trPr/>
         <w:tc>
           <w:tcPr>
             <w:tcW w:w="3009" w:type="dxa"/>
@@ -1358,19 +1176,18 @@
               <w:bottom w:val="single" w:sz="8" w:space="0" w:color="000000"/>
               <w:right w:val="single" w:sz="8" w:space="0" w:color="000000"/>
             </w:tcBorders>
-            <w:shd w:color="auto" w:fill="auto" w:val="clear"/>
-          </w:tcPr>
-          <w:p>
-            <w:pPr>
-              <w:pStyle w:val="Normal"/>
-              <w:widowControl w:val="false"/>
-              <w:spacing w:lineRule="auto" w:line="240"/>
-              <w:rPr/>
-            </w:pPr>
-            <w:r>
-              <w:rPr/>
+            <w:shd w:val="clear" w:color="auto" w:fill="auto"/>
+          </w:tcPr>
+          <w:p>
+            <w:pPr>
+              <w:widowControl w:val="0"/>
+              <w:spacing w:line="240" w:lineRule="auto"/>
+            </w:pPr>
+            <w:proofErr w:type="spellStart"/>
+            <w:r>
               <w:t>m_titre</w:t>
             </w:r>
+            <w:proofErr w:type="spellEnd"/>
           </w:p>
         </w:tc>
         <w:tc>
@@ -1382,17 +1199,14 @@
               <w:bottom w:val="single" w:sz="8" w:space="0" w:color="000000"/>
               <w:right w:val="single" w:sz="8" w:space="0" w:color="000000"/>
             </w:tcBorders>
-            <w:shd w:color="auto" w:fill="auto" w:val="clear"/>
-          </w:tcPr>
-          <w:p>
-            <w:pPr>
-              <w:pStyle w:val="Normal"/>
-              <w:widowControl w:val="false"/>
-              <w:spacing w:lineRule="auto" w:line="240"/>
-              <w:rPr/>
-            </w:pPr>
-            <w:r>
-              <w:rPr/>
+            <w:shd w:val="clear" w:color="auto" w:fill="auto"/>
+          </w:tcPr>
+          <w:p>
+            <w:pPr>
+              <w:widowControl w:val="0"/>
+              <w:spacing w:line="240" w:lineRule="auto"/>
+            </w:pPr>
+            <w:r>
               <w:t>Chaîne de caractères</w:t>
             </w:r>
           </w:p>
@@ -1406,24 +1220,20 @@
               <w:bottom w:val="single" w:sz="8" w:space="0" w:color="000000"/>
               <w:right w:val="single" w:sz="8" w:space="0" w:color="000000"/>
             </w:tcBorders>
-            <w:shd w:color="auto" w:fill="auto" w:val="clear"/>
-          </w:tcPr>
-          <w:p>
-            <w:pPr>
-              <w:pStyle w:val="Normal"/>
-              <w:widowControl w:val="false"/>
-              <w:spacing w:lineRule="auto" w:line="240"/>
-              <w:rPr/>
-            </w:pPr>
-            <w:r>
-              <w:rPr/>
+            <w:shd w:val="clear" w:color="auto" w:fill="auto"/>
+          </w:tcPr>
+          <w:p>
+            <w:pPr>
+              <w:widowControl w:val="0"/>
+              <w:spacing w:line="240" w:lineRule="auto"/>
+            </w:pPr>
+            <w:r>
               <w:t>Titre de l’image</w:t>
             </w:r>
           </w:p>
         </w:tc>
       </w:tr>
       <w:tr>
-        <w:trPr/>
         <w:tc>
           <w:tcPr>
             <w:tcW w:w="3009" w:type="dxa"/>
@@ -1433,19 +1243,18 @@
               <w:bottom w:val="single" w:sz="8" w:space="0" w:color="000000"/>
               <w:right w:val="single" w:sz="8" w:space="0" w:color="000000"/>
             </w:tcBorders>
-            <w:shd w:color="auto" w:fill="auto" w:val="clear"/>
-          </w:tcPr>
-          <w:p>
-            <w:pPr>
-              <w:pStyle w:val="Normal"/>
-              <w:widowControl w:val="false"/>
-              <w:spacing w:lineRule="auto" w:line="240"/>
-              <w:rPr/>
-            </w:pPr>
-            <w:r>
-              <w:rPr/>
+            <w:shd w:val="clear" w:color="auto" w:fill="auto"/>
+          </w:tcPr>
+          <w:p>
+            <w:pPr>
+              <w:widowControl w:val="0"/>
+              <w:spacing w:line="240" w:lineRule="auto"/>
+            </w:pPr>
+            <w:proofErr w:type="spellStart"/>
+            <w:r>
               <w:t>m_categorie</w:t>
             </w:r>
+            <w:proofErr w:type="spellEnd"/>
           </w:p>
         </w:tc>
         <w:tc>
@@ -1457,17 +1266,14 @@
               <w:bottom w:val="single" w:sz="8" w:space="0" w:color="000000"/>
               <w:right w:val="single" w:sz="8" w:space="0" w:color="000000"/>
             </w:tcBorders>
-            <w:shd w:color="auto" w:fill="auto" w:val="clear"/>
-          </w:tcPr>
-          <w:p>
-            <w:pPr>
-              <w:pStyle w:val="Normal"/>
-              <w:widowControl w:val="false"/>
-              <w:spacing w:lineRule="auto" w:line="240"/>
-              <w:rPr/>
-            </w:pPr>
-            <w:r>
-              <w:rPr/>
+            <w:shd w:val="clear" w:color="auto" w:fill="auto"/>
+          </w:tcPr>
+          <w:p>
+            <w:pPr>
+              <w:widowControl w:val="0"/>
+              <w:spacing w:line="240" w:lineRule="auto"/>
+            </w:pPr>
+            <w:r>
               <w:t>Chaîne de caractères</w:t>
             </w:r>
           </w:p>
@@ -1481,24 +1287,20 @@
               <w:bottom w:val="single" w:sz="8" w:space="0" w:color="000000"/>
               <w:right w:val="single" w:sz="8" w:space="0" w:color="000000"/>
             </w:tcBorders>
-            <w:shd w:color="auto" w:fill="auto" w:val="clear"/>
-          </w:tcPr>
-          <w:p>
-            <w:pPr>
-              <w:pStyle w:val="Normal"/>
-              <w:widowControl w:val="false"/>
-              <w:spacing w:lineRule="auto" w:line="240"/>
-              <w:rPr/>
-            </w:pPr>
-            <w:r>
-              <w:rPr/>
+            <w:shd w:val="clear" w:color="auto" w:fill="auto"/>
+          </w:tcPr>
+          <w:p>
+            <w:pPr>
+              <w:widowControl w:val="0"/>
+              <w:spacing w:line="240" w:lineRule="auto"/>
+            </w:pPr>
+            <w:r>
               <w:t>Catégorie de l’image</w:t>
             </w:r>
           </w:p>
         </w:tc>
       </w:tr>
       <w:tr>
-        <w:trPr/>
         <w:tc>
           <w:tcPr>
             <w:tcW w:w="3009" w:type="dxa"/>
@@ -1508,19 +1310,18 @@
               <w:bottom w:val="single" w:sz="8" w:space="0" w:color="000000"/>
               <w:right w:val="single" w:sz="8" w:space="0" w:color="000000"/>
             </w:tcBorders>
-            <w:shd w:color="auto" w:fill="auto" w:val="clear"/>
-          </w:tcPr>
-          <w:p>
-            <w:pPr>
-              <w:pStyle w:val="Normal"/>
-              <w:widowControl w:val="false"/>
-              <w:spacing w:lineRule="auto" w:line="240"/>
-              <w:rPr/>
-            </w:pPr>
-            <w:r>
-              <w:rPr/>
+            <w:shd w:val="clear" w:color="auto" w:fill="auto"/>
+          </w:tcPr>
+          <w:p>
+            <w:pPr>
+              <w:widowControl w:val="0"/>
+              <w:spacing w:line="240" w:lineRule="auto"/>
+            </w:pPr>
+            <w:proofErr w:type="spellStart"/>
+            <w:r>
               <w:t>m_chemin</w:t>
             </w:r>
+            <w:proofErr w:type="spellEnd"/>
           </w:p>
         </w:tc>
         <w:tc>
@@ -1532,17 +1333,14 @@
               <w:bottom w:val="single" w:sz="8" w:space="0" w:color="000000"/>
               <w:right w:val="single" w:sz="8" w:space="0" w:color="000000"/>
             </w:tcBorders>
-            <w:shd w:color="auto" w:fill="auto" w:val="clear"/>
-          </w:tcPr>
-          <w:p>
-            <w:pPr>
-              <w:pStyle w:val="Normal"/>
-              <w:widowControl w:val="false"/>
-              <w:spacing w:lineRule="auto" w:line="240"/>
-              <w:rPr/>
-            </w:pPr>
-            <w:r>
-              <w:rPr/>
+            <w:shd w:val="clear" w:color="auto" w:fill="auto"/>
+          </w:tcPr>
+          <w:p>
+            <w:pPr>
+              <w:widowControl w:val="0"/>
+              <w:spacing w:line="240" w:lineRule="auto"/>
+            </w:pPr>
+            <w:r>
               <w:t>Chaîne de caractères</w:t>
             </w:r>
           </w:p>
@@ -1556,46 +1354,25 @@
               <w:bottom w:val="single" w:sz="8" w:space="0" w:color="000000"/>
               <w:right w:val="single" w:sz="8" w:space="0" w:color="000000"/>
             </w:tcBorders>
-            <w:shd w:color="auto" w:fill="auto" w:val="clear"/>
-          </w:tcPr>
-          <w:p>
-            <w:pPr>
-              <w:pStyle w:val="Normal"/>
-              <w:widowControl w:val="false"/>
-              <w:spacing w:lineRule="auto" w:line="240"/>
-              <w:rPr/>
-            </w:pPr>
-            <w:r>
-              <w:rPr/>
+            <w:shd w:val="clear" w:color="auto" w:fill="auto"/>
+          </w:tcPr>
+          <w:p>
+            <w:pPr>
+              <w:widowControl w:val="0"/>
+              <w:spacing w:line="240" w:lineRule="auto"/>
+            </w:pPr>
+            <w:r>
               <w:t>Chemin de l’image</w:t>
             </w:r>
           </w:p>
         </w:tc>
       </w:tr>
     </w:tbl>
-    <w:p>
-      <w:pPr>
-        <w:pStyle w:val="Normal"/>
-        <w:rPr/>
-      </w:pPr>
-      <w:r>
-        <w:rPr/>
-      </w:r>
-    </w:p>
-    <w:p>
-      <w:pPr>
-        <w:pStyle w:val="Normal"/>
-        <w:rPr/>
-      </w:pPr>
-      <w:r>
-        <w:rPr/>
-      </w:r>
-    </w:p>
+    <w:p/>
+    <w:p/>
     <w:tbl>
       <w:tblPr>
         <w:tblW w:w="9029" w:type="dxa"/>
-        <w:jc w:val="left"/>
-        <w:tblInd w:w="0" w:type="dxa"/>
         <w:tblLayout w:type="fixed"/>
         <w:tblCellMar>
           <w:top w:w="100" w:type="dxa"/>
@@ -1603,15 +1380,15 @@
           <w:bottom w:w="100" w:type="dxa"/>
           <w:right w:w="100" w:type="dxa"/>
         </w:tblCellMar>
-        <w:tblLook w:val="0600" w:noHBand="1" w:noVBand="1" w:firstColumn="0" w:lastRow="0" w:lastColumn="0" w:firstRow="0"/>
+        <w:tblLook w:val="0600" w:firstRow="0" w:lastRow="0" w:firstColumn="0" w:lastColumn="0" w:noHBand="1" w:noVBand="1"/>
       </w:tblPr>
       <w:tblGrid>
         <w:gridCol w:w="3010"/>
-        <w:gridCol w:w="6018"/>
+        <w:gridCol w:w="6019"/>
       </w:tblGrid>
       <w:tr>
         <w:trPr>
-          <w:trHeight w:val="420" w:hRule="atLeast"/>
+          <w:trHeight w:val="420"/>
         </w:trPr>
         <w:tc>
           <w:tcPr>
@@ -1623,18 +1400,15 @@
               <w:bottom w:val="single" w:sz="8" w:space="0" w:color="000000"/>
               <w:right w:val="single" w:sz="8" w:space="0" w:color="000000"/>
             </w:tcBorders>
-            <w:shd w:color="auto" w:fill="CCCCCC" w:val="clear"/>
-          </w:tcPr>
-          <w:p>
-            <w:pPr>
-              <w:pStyle w:val="Normal"/>
-              <w:widowControl w:val="false"/>
-              <w:spacing w:lineRule="auto" w:line="240"/>
+            <w:shd w:val="clear" w:color="auto" w:fill="CCCCCC"/>
+          </w:tcPr>
+          <w:p>
+            <w:pPr>
+              <w:widowControl w:val="0"/>
+              <w:spacing w:line="240" w:lineRule="auto"/>
               <w:jc w:val="center"/>
-              <w:rPr/>
-            </w:pPr>
-            <w:r>
-              <w:rPr/>
+            </w:pPr>
+            <w:r>
               <w:t>Méthodes</w:t>
             </w:r>
           </w:p>
@@ -1642,7 +1416,7 @@
       </w:tr>
       <w:tr>
         <w:trPr>
-          <w:trHeight w:val="420" w:hRule="atLeast"/>
+          <w:trHeight w:val="420"/>
         </w:trPr>
         <w:tc>
           <w:tcPr>
@@ -1653,17 +1427,14 @@
               <w:bottom w:val="single" w:sz="8" w:space="0" w:color="000000"/>
               <w:right w:val="single" w:sz="8" w:space="0" w:color="000000"/>
             </w:tcBorders>
-            <w:shd w:color="auto" w:fill="CCCCCC" w:val="clear"/>
-          </w:tcPr>
-          <w:p>
-            <w:pPr>
-              <w:pStyle w:val="Normal"/>
-              <w:widowControl w:val="false"/>
-              <w:spacing w:lineRule="auto" w:line="240"/>
-              <w:rPr/>
-            </w:pPr>
-            <w:r>
-              <w:rPr/>
+            <w:shd w:val="clear" w:color="auto" w:fill="CCCCCC"/>
+          </w:tcPr>
+          <w:p>
+            <w:pPr>
+              <w:widowControl w:val="0"/>
+              <w:spacing w:line="240" w:lineRule="auto"/>
+            </w:pPr>
+            <w:r>
               <w:t>Nom</w:t>
             </w:r>
           </w:p>
@@ -1677,18 +1448,15 @@
               <w:bottom w:val="single" w:sz="8" w:space="0" w:color="000000"/>
               <w:right w:val="single" w:sz="8" w:space="0" w:color="000000"/>
             </w:tcBorders>
-            <w:shd w:color="auto" w:fill="CCCCCC" w:val="clear"/>
-          </w:tcPr>
-          <w:p>
-            <w:pPr>
-              <w:pStyle w:val="Normal"/>
-              <w:widowControl w:val="false"/>
-              <w:spacing w:lineRule="auto" w:line="240"/>
+            <w:shd w:val="clear" w:color="auto" w:fill="CCCCCC"/>
+          </w:tcPr>
+          <w:p>
+            <w:pPr>
+              <w:widowControl w:val="0"/>
+              <w:spacing w:line="240" w:lineRule="auto"/>
               <w:jc w:val="center"/>
-              <w:rPr/>
-            </w:pPr>
-            <w:r>
-              <w:rPr/>
+            </w:pPr>
+            <w:r>
               <w:t>Signification et but</w:t>
             </w:r>
           </w:p>
@@ -1696,7 +1464,7 @@
       </w:tr>
       <w:tr>
         <w:trPr>
-          <w:trHeight w:val="420" w:hRule="atLeast"/>
+          <w:trHeight w:val="420"/>
         </w:trPr>
         <w:tc>
           <w:tcPr>
@@ -1707,17 +1475,14 @@
               <w:bottom w:val="single" w:sz="8" w:space="0" w:color="000000"/>
               <w:right w:val="single" w:sz="8" w:space="0" w:color="000000"/>
             </w:tcBorders>
-            <w:shd w:color="auto" w:fill="auto" w:val="clear"/>
-          </w:tcPr>
-          <w:p>
-            <w:pPr>
-              <w:pStyle w:val="Normal"/>
-              <w:widowControl w:val="false"/>
-              <w:spacing w:lineRule="auto" w:line="240"/>
-              <w:rPr/>
-            </w:pPr>
-            <w:r>
-              <w:rPr/>
+            <w:shd w:val="clear" w:color="auto" w:fill="auto"/>
+          </w:tcPr>
+          <w:p>
+            <w:pPr>
+              <w:widowControl w:val="0"/>
+              <w:spacing w:line="240" w:lineRule="auto"/>
+            </w:pPr>
+            <w:r>
               <w:t>Image()</w:t>
             </w:r>
           </w:p>
@@ -1731,17 +1496,14 @@
               <w:bottom w:val="single" w:sz="8" w:space="0" w:color="000000"/>
               <w:right w:val="single" w:sz="8" w:space="0" w:color="000000"/>
             </w:tcBorders>
-            <w:shd w:color="auto" w:fill="auto" w:val="clear"/>
-          </w:tcPr>
-          <w:p>
-            <w:pPr>
-              <w:pStyle w:val="Normal"/>
-              <w:widowControl w:val="false"/>
-              <w:spacing w:lineRule="auto" w:line="240"/>
-              <w:rPr/>
-            </w:pPr>
-            <w:r>
-              <w:rPr/>
+            <w:shd w:val="clear" w:color="auto" w:fill="auto"/>
+          </w:tcPr>
+          <w:p>
+            <w:pPr>
+              <w:widowControl w:val="0"/>
+              <w:spacing w:line="240" w:lineRule="auto"/>
+            </w:pPr>
+            <w:r>
               <w:t>Constructeur par défaut</w:t>
             </w:r>
           </w:p>
@@ -1749,7 +1511,7 @@
       </w:tr>
       <w:tr>
         <w:trPr>
-          <w:trHeight w:val="420" w:hRule="atLeast"/>
+          <w:trHeight w:val="420"/>
         </w:trPr>
         <w:tc>
           <w:tcPr>
@@ -1760,18 +1522,20 @@
               <w:bottom w:val="single" w:sz="8" w:space="0" w:color="000000"/>
               <w:right w:val="single" w:sz="8" w:space="0" w:color="000000"/>
             </w:tcBorders>
-            <w:shd w:color="auto" w:fill="auto" w:val="clear"/>
-          </w:tcPr>
-          <w:p>
-            <w:pPr>
-              <w:pStyle w:val="Normal"/>
-              <w:widowControl w:val="false"/>
-              <w:spacing w:lineRule="auto" w:line="240"/>
-              <w:rPr/>
-            </w:pPr>
-            <w:r>
-              <w:rPr/>
-              <w:t>getTitre()</w:t>
+            <w:shd w:val="clear" w:color="auto" w:fill="auto"/>
+          </w:tcPr>
+          <w:p>
+            <w:pPr>
+              <w:widowControl w:val="0"/>
+              <w:spacing w:line="240" w:lineRule="auto"/>
+            </w:pPr>
+            <w:proofErr w:type="spellStart"/>
+            <w:r>
+              <w:t>getTitre</w:t>
+            </w:r>
+            <w:proofErr w:type="spellEnd"/>
+            <w:r>
+              <w:t>()</w:t>
             </w:r>
           </w:p>
         </w:tc>
@@ -1784,25 +1548,30 @@
               <w:bottom w:val="single" w:sz="8" w:space="0" w:color="000000"/>
               <w:right w:val="single" w:sz="8" w:space="0" w:color="000000"/>
             </w:tcBorders>
-            <w:shd w:color="auto" w:fill="auto" w:val="clear"/>
-          </w:tcPr>
-          <w:p>
-            <w:pPr>
-              <w:pStyle w:val="Normal"/>
-              <w:widowControl w:val="false"/>
-              <w:spacing w:lineRule="auto" w:line="240"/>
-              <w:rPr/>
-            </w:pPr>
-            <w:r>
-              <w:rPr/>
-              <w:t>Getter qui permet de récupérerle titre de l'image</w:t>
+            <w:shd w:val="clear" w:color="auto" w:fill="auto"/>
+          </w:tcPr>
+          <w:p>
+            <w:pPr>
+              <w:widowControl w:val="0"/>
+              <w:spacing w:line="240" w:lineRule="auto"/>
+            </w:pPr>
+            <w:r>
+              <w:t xml:space="preserve">Getter qui permet de </w:t>
+            </w:r>
+            <w:proofErr w:type="spellStart"/>
+            <w:r>
+              <w:t>récupérerle</w:t>
+            </w:r>
+            <w:proofErr w:type="spellEnd"/>
+            <w:r>
+              <w:t xml:space="preserve"> titre de l'image</w:t>
             </w:r>
           </w:p>
         </w:tc>
       </w:tr>
       <w:tr>
         <w:trPr>
-          <w:trHeight w:val="420" w:hRule="atLeast"/>
+          <w:trHeight w:val="420"/>
         </w:trPr>
         <w:tc>
           <w:tcPr>
@@ -1813,18 +1582,20 @@
               <w:bottom w:val="single" w:sz="8" w:space="0" w:color="000000"/>
               <w:right w:val="single" w:sz="8" w:space="0" w:color="000000"/>
             </w:tcBorders>
-            <w:shd w:color="auto" w:fill="auto" w:val="clear"/>
-          </w:tcPr>
-          <w:p>
-            <w:pPr>
-              <w:pStyle w:val="Normal"/>
-              <w:widowControl w:val="false"/>
-              <w:spacing w:lineRule="auto" w:line="240"/>
-              <w:rPr/>
-            </w:pPr>
-            <w:r>
-              <w:rPr/>
-              <w:t>getChemin()</w:t>
+            <w:shd w:val="clear" w:color="auto" w:fill="auto"/>
+          </w:tcPr>
+          <w:p>
+            <w:pPr>
+              <w:widowControl w:val="0"/>
+              <w:spacing w:line="240" w:lineRule="auto"/>
+            </w:pPr>
+            <w:proofErr w:type="spellStart"/>
+            <w:r>
+              <w:t>getChemin</w:t>
+            </w:r>
+            <w:proofErr w:type="spellEnd"/>
+            <w:r>
+              <w:t>()</w:t>
             </w:r>
           </w:p>
         </w:tc>
@@ -1837,24 +1608,28 @@
               <w:bottom w:val="single" w:sz="8" w:space="0" w:color="000000"/>
               <w:right w:val="single" w:sz="8" w:space="0" w:color="000000"/>
             </w:tcBorders>
-            <w:shd w:color="auto" w:fill="auto" w:val="clear"/>
-          </w:tcPr>
-          <w:p>
-            <w:pPr>
-              <w:pStyle w:val="Normal"/>
-              <w:widowControl w:val="false"/>
-              <w:spacing w:lineRule="auto" w:line="240"/>
-              <w:rPr/>
-            </w:pPr>
-            <w:r>
-              <w:rPr/>
-              <w:t>Getter qui permet de récupérerle chemin de l'image</w:t>
+            <w:shd w:val="clear" w:color="auto" w:fill="auto"/>
+          </w:tcPr>
+          <w:p>
+            <w:pPr>
+              <w:widowControl w:val="0"/>
+              <w:spacing w:line="240" w:lineRule="auto"/>
+            </w:pPr>
+            <w:r>
+              <w:t xml:space="preserve">Getter qui permet de </w:t>
+            </w:r>
+            <w:proofErr w:type="spellStart"/>
+            <w:r>
+              <w:t>récupérerle</w:t>
+            </w:r>
+            <w:proofErr w:type="spellEnd"/>
+            <w:r>
+              <w:t xml:space="preserve"> chemin de l'image</w:t>
             </w:r>
           </w:p>
         </w:tc>
       </w:tr>
       <w:tr>
-        <w:trPr/>
         <w:tc>
           <w:tcPr>
             <w:tcW w:w="3010" w:type="dxa"/>
@@ -1864,18 +1639,20 @@
               <w:bottom w:val="single" w:sz="8" w:space="0" w:color="000000"/>
               <w:right w:val="single" w:sz="8" w:space="0" w:color="000000"/>
             </w:tcBorders>
-            <w:shd w:color="auto" w:fill="auto" w:val="clear"/>
-          </w:tcPr>
-          <w:p>
-            <w:pPr>
-              <w:pStyle w:val="Normal"/>
-              <w:widowControl w:val="false"/>
-              <w:spacing w:lineRule="auto" w:line="240"/>
-              <w:rPr/>
-            </w:pPr>
-            <w:r>
-              <w:rPr/>
-              <w:t>getCategorie()</w:t>
+            <w:shd w:val="clear" w:color="auto" w:fill="auto"/>
+          </w:tcPr>
+          <w:p>
+            <w:pPr>
+              <w:widowControl w:val="0"/>
+              <w:spacing w:line="240" w:lineRule="auto"/>
+            </w:pPr>
+            <w:proofErr w:type="spellStart"/>
+            <w:r>
+              <w:t>getCategorie</w:t>
+            </w:r>
+            <w:proofErr w:type="spellEnd"/>
+            <w:r>
+              <w:t>()</w:t>
             </w:r>
           </w:p>
         </w:tc>
@@ -1888,24 +1665,28 @@
               <w:bottom w:val="single" w:sz="8" w:space="0" w:color="000000"/>
               <w:right w:val="single" w:sz="8" w:space="0" w:color="000000"/>
             </w:tcBorders>
-            <w:shd w:color="auto" w:fill="auto" w:val="clear"/>
-          </w:tcPr>
-          <w:p>
-            <w:pPr>
-              <w:pStyle w:val="Normal"/>
-              <w:widowControl w:val="false"/>
-              <w:spacing w:lineRule="auto" w:line="240"/>
-              <w:rPr/>
-            </w:pPr>
-            <w:r>
-              <w:rPr/>
-              <w:t>Getter qui permet de récupérerla catégorie de l'image</w:t>
+            <w:shd w:val="clear" w:color="auto" w:fill="auto"/>
+          </w:tcPr>
+          <w:p>
+            <w:pPr>
+              <w:widowControl w:val="0"/>
+              <w:spacing w:line="240" w:lineRule="auto"/>
+            </w:pPr>
+            <w:r>
+              <w:t xml:space="preserve">Getter qui permet de </w:t>
+            </w:r>
+            <w:proofErr w:type="spellStart"/>
+            <w:r>
+              <w:t>récupérerla</w:t>
+            </w:r>
+            <w:proofErr w:type="spellEnd"/>
+            <w:r>
+              <w:t xml:space="preserve"> catégorie de l'image</w:t>
             </w:r>
           </w:p>
         </w:tc>
       </w:tr>
       <w:tr>
-        <w:trPr/>
         <w:tc>
           <w:tcPr>
             <w:tcW w:w="3010" w:type="dxa"/>
@@ -1915,18 +1696,20 @@
               <w:bottom w:val="single" w:sz="8" w:space="0" w:color="000000"/>
               <w:right w:val="single" w:sz="8" w:space="0" w:color="000000"/>
             </w:tcBorders>
-            <w:shd w:color="auto" w:fill="auto" w:val="clear"/>
-          </w:tcPr>
-          <w:p>
-            <w:pPr>
-              <w:pStyle w:val="Normal"/>
-              <w:widowControl w:val="false"/>
-              <w:spacing w:lineRule="auto" w:line="240"/>
-              <w:rPr/>
-            </w:pPr>
-            <w:r>
-              <w:rPr/>
-              <w:t>setTitre()</w:t>
+            <w:shd w:val="clear" w:color="auto" w:fill="auto"/>
+          </w:tcPr>
+          <w:p>
+            <w:pPr>
+              <w:widowControl w:val="0"/>
+              <w:spacing w:line="240" w:lineRule="auto"/>
+            </w:pPr>
+            <w:proofErr w:type="spellStart"/>
+            <w:r>
+              <w:t>setTitre</w:t>
+            </w:r>
+            <w:proofErr w:type="spellEnd"/>
+            <w:r>
+              <w:t>()</w:t>
             </w:r>
           </w:p>
         </w:tc>
@@ -1939,24 +1722,20 @@
               <w:bottom w:val="single" w:sz="8" w:space="0" w:color="000000"/>
               <w:right w:val="single" w:sz="8" w:space="0" w:color="000000"/>
             </w:tcBorders>
-            <w:shd w:color="auto" w:fill="auto" w:val="clear"/>
-          </w:tcPr>
-          <w:p>
-            <w:pPr>
-              <w:pStyle w:val="Normal"/>
-              <w:widowControl w:val="false"/>
-              <w:spacing w:lineRule="auto" w:line="240"/>
-              <w:rPr/>
-            </w:pPr>
-            <w:r>
-              <w:rPr/>
+            <w:shd w:val="clear" w:color="auto" w:fill="auto"/>
+          </w:tcPr>
+          <w:p>
+            <w:pPr>
+              <w:widowControl w:val="0"/>
+              <w:spacing w:line="240" w:lineRule="auto"/>
+            </w:pPr>
+            <w:r>
               <w:t>Setter qui permet de définir le titre de l'image</w:t>
             </w:r>
           </w:p>
         </w:tc>
       </w:tr>
       <w:tr>
-        <w:trPr/>
         <w:tc>
           <w:tcPr>
             <w:tcW w:w="3010" w:type="dxa"/>
@@ -1966,18 +1745,20 @@
               <w:bottom w:val="single" w:sz="8" w:space="0" w:color="000000"/>
               <w:right w:val="single" w:sz="8" w:space="0" w:color="000000"/>
             </w:tcBorders>
-            <w:shd w:color="auto" w:fill="auto" w:val="clear"/>
-          </w:tcPr>
-          <w:p>
-            <w:pPr>
-              <w:pStyle w:val="Normal"/>
-              <w:widowControl w:val="false"/>
-              <w:spacing w:lineRule="auto" w:line="240"/>
-              <w:rPr/>
-            </w:pPr>
-            <w:r>
-              <w:rPr/>
-              <w:t>setChemin()</w:t>
+            <w:shd w:val="clear" w:color="auto" w:fill="auto"/>
+          </w:tcPr>
+          <w:p>
+            <w:pPr>
+              <w:widowControl w:val="0"/>
+              <w:spacing w:line="240" w:lineRule="auto"/>
+            </w:pPr>
+            <w:proofErr w:type="spellStart"/>
+            <w:r>
+              <w:t>setChemin</w:t>
+            </w:r>
+            <w:proofErr w:type="spellEnd"/>
+            <w:r>
+              <w:t>()</w:t>
             </w:r>
           </w:p>
         </w:tc>
@@ -1990,24 +1771,20 @@
               <w:bottom w:val="single" w:sz="8" w:space="0" w:color="000000"/>
               <w:right w:val="single" w:sz="8" w:space="0" w:color="000000"/>
             </w:tcBorders>
-            <w:shd w:color="auto" w:fill="auto" w:val="clear"/>
-          </w:tcPr>
-          <w:p>
-            <w:pPr>
-              <w:pStyle w:val="Normal"/>
-              <w:widowControl w:val="false"/>
-              <w:spacing w:lineRule="auto" w:line="240"/>
-              <w:rPr/>
-            </w:pPr>
-            <w:r>
-              <w:rPr/>
+            <w:shd w:val="clear" w:color="auto" w:fill="auto"/>
+          </w:tcPr>
+          <w:p>
+            <w:pPr>
+              <w:widowControl w:val="0"/>
+              <w:spacing w:line="240" w:lineRule="auto"/>
+            </w:pPr>
+            <w:r>
               <w:t>Setter qui permet de définir le chemin de l'image</w:t>
             </w:r>
           </w:p>
         </w:tc>
       </w:tr>
       <w:tr>
-        <w:trPr/>
         <w:tc>
           <w:tcPr>
             <w:tcW w:w="3010" w:type="dxa"/>
@@ -2017,18 +1794,20 @@
               <w:bottom w:val="single" w:sz="8" w:space="0" w:color="000000"/>
               <w:right w:val="single" w:sz="8" w:space="0" w:color="000000"/>
             </w:tcBorders>
-            <w:shd w:color="auto" w:fill="auto" w:val="clear"/>
-          </w:tcPr>
-          <w:p>
-            <w:pPr>
-              <w:pStyle w:val="Normal"/>
-              <w:widowControl w:val="false"/>
-              <w:spacing w:lineRule="auto" w:line="240"/>
-              <w:rPr/>
-            </w:pPr>
-            <w:r>
-              <w:rPr/>
-              <w:t>setCategorie()</w:t>
+            <w:shd w:val="clear" w:color="auto" w:fill="auto"/>
+          </w:tcPr>
+          <w:p>
+            <w:pPr>
+              <w:widowControl w:val="0"/>
+              <w:spacing w:line="240" w:lineRule="auto"/>
+            </w:pPr>
+            <w:proofErr w:type="spellStart"/>
+            <w:r>
+              <w:t>setCategorie</w:t>
+            </w:r>
+            <w:proofErr w:type="spellEnd"/>
+            <w:r>
+              <w:t>()</w:t>
             </w:r>
           </w:p>
         </w:tc>
@@ -2041,24 +1820,20 @@
               <w:bottom w:val="single" w:sz="8" w:space="0" w:color="000000"/>
               <w:right w:val="single" w:sz="8" w:space="0" w:color="000000"/>
             </w:tcBorders>
-            <w:shd w:color="auto" w:fill="auto" w:val="clear"/>
-          </w:tcPr>
-          <w:p>
-            <w:pPr>
-              <w:pStyle w:val="Normal"/>
-              <w:widowControl w:val="false"/>
-              <w:spacing w:lineRule="auto" w:line="240"/>
-              <w:rPr/>
-            </w:pPr>
-            <w:r>
-              <w:rPr/>
+            <w:shd w:val="clear" w:color="auto" w:fill="auto"/>
+          </w:tcPr>
+          <w:p>
+            <w:pPr>
+              <w:widowControl w:val="0"/>
+              <w:spacing w:line="240" w:lineRule="auto"/>
+            </w:pPr>
+            <w:r>
               <w:t>Setter qui permet de définir la catégorie de l'image</w:t>
             </w:r>
           </w:p>
         </w:tc>
       </w:tr>
       <w:tr>
-        <w:trPr/>
         <w:tc>
           <w:tcPr>
             <w:tcW w:w="3010" w:type="dxa"/>
@@ -2068,17 +1843,14 @@
               <w:bottom w:val="single" w:sz="8" w:space="0" w:color="000000"/>
               <w:right w:val="single" w:sz="8" w:space="0" w:color="000000"/>
             </w:tcBorders>
-            <w:shd w:color="auto" w:fill="auto" w:val="clear"/>
-          </w:tcPr>
-          <w:p>
-            <w:pPr>
-              <w:pStyle w:val="Normal"/>
-              <w:widowControl w:val="false"/>
-              <w:spacing w:lineRule="auto" w:line="240"/>
-              <w:rPr/>
-            </w:pPr>
-            <w:r>
-              <w:rPr/>
+            <w:shd w:val="clear" w:color="auto" w:fill="auto"/>
+          </w:tcPr>
+          <w:p>
+            <w:pPr>
+              <w:widowControl w:val="0"/>
+              <w:spacing w:line="240" w:lineRule="auto"/>
+            </w:pPr>
+            <w:r>
               <w:t>afficher()</w:t>
             </w:r>
           </w:p>
@@ -2092,175 +1864,51 @@
               <w:bottom w:val="single" w:sz="8" w:space="0" w:color="000000"/>
               <w:right w:val="single" w:sz="8" w:space="0" w:color="000000"/>
             </w:tcBorders>
-            <w:shd w:color="auto" w:fill="auto" w:val="clear"/>
-          </w:tcPr>
-          <w:p>
-            <w:pPr>
-              <w:pStyle w:val="Normal"/>
-              <w:widowControl w:val="false"/>
-              <w:spacing w:lineRule="auto" w:line="240"/>
-              <w:rPr/>
-            </w:pPr>
-            <w:r>
-              <w:rPr/>
+            <w:shd w:val="clear" w:color="auto" w:fill="auto"/>
+          </w:tcPr>
+          <w:p>
+            <w:pPr>
+              <w:widowControl w:val="0"/>
+              <w:spacing w:line="240" w:lineRule="auto"/>
+            </w:pPr>
+            <w:r>
               <w:t>Afficher tous les détails de l'image</w:t>
             </w:r>
           </w:p>
         </w:tc>
       </w:tr>
     </w:tbl>
+    <w:p/>
+    <w:p/>
+    <w:p/>
+    <w:p/>
+    <w:p/>
+    <w:p/>
+    <w:p/>
+    <w:p/>
+    <w:p/>
+    <w:p/>
+    <w:p/>
+    <w:p/>
+    <w:p/>
     <w:p>
       <w:pPr>
-        <w:pStyle w:val="Normal"/>
-        <w:rPr/>
-      </w:pPr>
-      <w:r>
-        <w:rPr/>
-      </w:r>
-    </w:p>
-    <w:p>
-      <w:pPr>
-        <w:pStyle w:val="Normal"/>
-        <w:rPr/>
-      </w:pPr>
-      <w:r>
-        <w:rPr/>
-      </w:r>
-    </w:p>
-    <w:p>
-      <w:pPr>
-        <w:pStyle w:val="Normal"/>
-        <w:rPr/>
-      </w:pPr>
-      <w:r>
-        <w:rPr/>
-      </w:r>
-    </w:p>
-    <w:p>
-      <w:pPr>
-        <w:pStyle w:val="Normal"/>
-        <w:rPr/>
-      </w:pPr>
-      <w:r>
-        <w:rPr/>
-      </w:r>
-    </w:p>
-    <w:p>
-      <w:pPr>
-        <w:pStyle w:val="Normal"/>
-        <w:rPr/>
-      </w:pPr>
-      <w:r>
-        <w:rPr/>
-      </w:r>
-    </w:p>
-    <w:p>
-      <w:pPr>
-        <w:pStyle w:val="Normal"/>
-        <w:rPr/>
-      </w:pPr>
-      <w:r>
-        <w:rPr/>
-      </w:r>
-    </w:p>
-    <w:p>
-      <w:pPr>
-        <w:pStyle w:val="Normal"/>
-        <w:rPr/>
-      </w:pPr>
-      <w:r>
-        <w:rPr/>
-      </w:r>
-    </w:p>
-    <w:p>
-      <w:pPr>
-        <w:pStyle w:val="Normal"/>
-        <w:rPr/>
-      </w:pPr>
-      <w:r>
-        <w:rPr/>
-      </w:r>
-    </w:p>
-    <w:p>
-      <w:pPr>
-        <w:pStyle w:val="Normal"/>
-        <w:rPr/>
-      </w:pPr>
-      <w:r>
-        <w:rPr/>
-      </w:r>
-    </w:p>
-    <w:p>
-      <w:pPr>
-        <w:pStyle w:val="Normal"/>
-        <w:rPr/>
-      </w:pPr>
-      <w:r>
-        <w:rPr/>
-      </w:r>
-    </w:p>
-    <w:p>
-      <w:pPr>
-        <w:pStyle w:val="Normal"/>
-        <w:rPr/>
-      </w:pPr>
-      <w:r>
-        <w:rPr/>
-      </w:r>
-    </w:p>
-    <w:p>
-      <w:pPr>
-        <w:pStyle w:val="Normal"/>
-        <w:rPr/>
-      </w:pPr>
-      <w:r>
-        <w:rPr/>
-      </w:r>
-    </w:p>
-    <w:p>
-      <w:pPr>
-        <w:pStyle w:val="Normal"/>
-        <w:rPr/>
-      </w:pPr>
-      <w:r>
-        <w:rPr/>
-      </w:r>
-    </w:p>
-    <w:p>
-      <w:pPr>
-        <w:pStyle w:val="Heading3"/>
-        <w:rPr/>
+        <w:pStyle w:val="Titre3"/>
       </w:pPr>
       <w:bookmarkStart w:id="8" w:name="__RefHeading___Toc852_1268836304"/>
       <w:bookmarkEnd w:id="8"/>
-      <w:r>
-        <w:rPr/>
+      <w:proofErr w:type="spellStart"/>
+      <w:r>
+        <w:lastRenderedPageBreak/>
         <w:t>ImageDansDiapo</w:t>
       </w:r>
-    </w:p>
-    <w:p>
-      <w:pPr>
-        <w:pStyle w:val="Normal"/>
-        <w:rPr/>
-      </w:pPr>
-      <w:r>
-        <w:rPr/>
-      </w:r>
-    </w:p>
-    <w:p>
-      <w:pPr>
-        <w:pStyle w:val="Normal"/>
-        <w:rPr/>
-      </w:pPr>
-      <w:r>
-        <w:rPr/>
-      </w:r>
-    </w:p>
+      <w:proofErr w:type="spellEnd"/>
+    </w:p>
+    <w:p/>
+    <w:p/>
     <w:tbl>
       <w:tblPr>
         <w:tblW w:w="9029" w:type="dxa"/>
-        <w:jc w:val="left"/>
-        <w:tblInd w:w="0" w:type="dxa"/>
         <w:tblLayout w:type="fixed"/>
         <w:tblCellMar>
           <w:top w:w="100" w:type="dxa"/>
@@ -2268,7 +1916,7 @@
           <w:bottom w:w="100" w:type="dxa"/>
           <w:right w:w="100" w:type="dxa"/>
         </w:tblCellMar>
-        <w:tblLook w:val="0600" w:noHBand="1" w:noVBand="1" w:firstColumn="0" w:lastRow="0" w:lastColumn="0" w:firstRow="0"/>
+        <w:tblLook w:val="0600" w:firstRow="0" w:lastRow="0" w:firstColumn="0" w:lastColumn="0" w:noHBand="1" w:noVBand="1"/>
       </w:tblPr>
       <w:tblGrid>
         <w:gridCol w:w="3009"/>
@@ -2277,7 +1925,7 @@
       </w:tblGrid>
       <w:tr>
         <w:trPr>
-          <w:trHeight w:val="420" w:hRule="atLeast"/>
+          <w:trHeight w:val="420"/>
         </w:trPr>
         <w:tc>
           <w:tcPr>
@@ -2289,25 +1937,21 @@
               <w:bottom w:val="single" w:sz="8" w:space="0" w:color="000000"/>
               <w:right w:val="single" w:sz="8" w:space="0" w:color="000000"/>
             </w:tcBorders>
-            <w:shd w:color="auto" w:fill="CCCCCC" w:val="clear"/>
-          </w:tcPr>
-          <w:p>
-            <w:pPr>
-              <w:pStyle w:val="Normal"/>
-              <w:widowControl w:val="false"/>
-              <w:spacing w:lineRule="auto" w:line="240"/>
+            <w:shd w:val="clear" w:color="auto" w:fill="CCCCCC"/>
+          </w:tcPr>
+          <w:p>
+            <w:pPr>
+              <w:widowControl w:val="0"/>
+              <w:spacing w:line="240" w:lineRule="auto"/>
               <w:jc w:val="center"/>
-              <w:rPr/>
-            </w:pPr>
-            <w:r>
-              <w:rPr/>
+            </w:pPr>
+            <w:r>
               <w:t>Attributs</w:t>
             </w:r>
           </w:p>
         </w:tc>
       </w:tr>
       <w:tr>
-        <w:trPr/>
         <w:tc>
           <w:tcPr>
             <w:tcW w:w="3009" w:type="dxa"/>
@@ -2317,17 +1961,14 @@
               <w:bottom w:val="single" w:sz="8" w:space="0" w:color="000000"/>
               <w:right w:val="single" w:sz="8" w:space="0" w:color="000000"/>
             </w:tcBorders>
-            <w:shd w:color="auto" w:fill="CCCCCC" w:val="clear"/>
-          </w:tcPr>
-          <w:p>
-            <w:pPr>
-              <w:pStyle w:val="Normal"/>
-              <w:widowControl w:val="false"/>
-              <w:spacing w:lineRule="auto" w:line="240"/>
-              <w:rPr/>
-            </w:pPr>
-            <w:r>
-              <w:rPr/>
+            <w:shd w:val="clear" w:color="auto" w:fill="CCCCCC"/>
+          </w:tcPr>
+          <w:p>
+            <w:pPr>
+              <w:widowControl w:val="0"/>
+              <w:spacing w:line="240" w:lineRule="auto"/>
+            </w:pPr>
+            <w:r>
               <w:t>Nom</w:t>
             </w:r>
           </w:p>
@@ -2341,17 +1982,14 @@
               <w:bottom w:val="single" w:sz="8" w:space="0" w:color="000000"/>
               <w:right w:val="single" w:sz="8" w:space="0" w:color="000000"/>
             </w:tcBorders>
-            <w:shd w:color="auto" w:fill="CCCCCC" w:val="clear"/>
-          </w:tcPr>
-          <w:p>
-            <w:pPr>
-              <w:pStyle w:val="Normal"/>
-              <w:widowControl w:val="false"/>
-              <w:spacing w:lineRule="auto" w:line="240"/>
-              <w:rPr/>
-            </w:pPr>
-            <w:r>
-              <w:rPr/>
+            <w:shd w:val="clear" w:color="auto" w:fill="CCCCCC"/>
+          </w:tcPr>
+          <w:p>
+            <w:pPr>
+              <w:widowControl w:val="0"/>
+              <w:spacing w:line="240" w:lineRule="auto"/>
+            </w:pPr>
+            <w:r>
               <w:t>Type</w:t>
             </w:r>
           </w:p>
@@ -2365,24 +2003,20 @@
               <w:bottom w:val="single" w:sz="8" w:space="0" w:color="000000"/>
               <w:right w:val="single" w:sz="8" w:space="0" w:color="000000"/>
             </w:tcBorders>
-            <w:shd w:color="auto" w:fill="CCCCCC" w:val="clear"/>
-          </w:tcPr>
-          <w:p>
-            <w:pPr>
-              <w:pStyle w:val="Normal"/>
-              <w:widowControl w:val="false"/>
-              <w:spacing w:lineRule="auto" w:line="240"/>
-              <w:rPr/>
-            </w:pPr>
-            <w:r>
-              <w:rPr/>
+            <w:shd w:val="clear" w:color="auto" w:fill="CCCCCC"/>
+          </w:tcPr>
+          <w:p>
+            <w:pPr>
+              <w:widowControl w:val="0"/>
+              <w:spacing w:line="240" w:lineRule="auto"/>
+            </w:pPr>
+            <w:r>
               <w:t>Signification</w:t>
             </w:r>
           </w:p>
         </w:tc>
       </w:tr>
       <w:tr>
-        <w:trPr/>
         <w:tc>
           <w:tcPr>
             <w:tcW w:w="3009" w:type="dxa"/>
@@ -2392,19 +2026,18 @@
               <w:bottom w:val="single" w:sz="8" w:space="0" w:color="000000"/>
               <w:right w:val="single" w:sz="8" w:space="0" w:color="000000"/>
             </w:tcBorders>
-            <w:shd w:color="auto" w:fill="auto" w:val="clear"/>
-          </w:tcPr>
-          <w:p>
-            <w:pPr>
-              <w:pStyle w:val="Normal"/>
-              <w:widowControl w:val="false"/>
-              <w:spacing w:lineRule="auto" w:line="240"/>
-              <w:rPr/>
-            </w:pPr>
-            <w:r>
-              <w:rPr/>
+            <w:shd w:val="clear" w:color="auto" w:fill="auto"/>
+          </w:tcPr>
+          <w:p>
+            <w:pPr>
+              <w:widowControl w:val="0"/>
+              <w:spacing w:line="240" w:lineRule="auto"/>
+            </w:pPr>
+            <w:proofErr w:type="spellStart"/>
+            <w:r>
               <w:t>m_rang</w:t>
             </w:r>
+            <w:proofErr w:type="spellEnd"/>
           </w:p>
         </w:tc>
         <w:tc>
@@ -2416,17 +2049,14 @@
               <w:bottom w:val="single" w:sz="8" w:space="0" w:color="000000"/>
               <w:right w:val="single" w:sz="8" w:space="0" w:color="000000"/>
             </w:tcBorders>
-            <w:shd w:color="auto" w:fill="auto" w:val="clear"/>
-          </w:tcPr>
-          <w:p>
-            <w:pPr>
-              <w:pStyle w:val="Normal"/>
-              <w:widowControl w:val="false"/>
-              <w:spacing w:lineRule="auto" w:line="240"/>
-              <w:rPr/>
-            </w:pPr>
-            <w:r>
-              <w:rPr/>
+            <w:shd w:val="clear" w:color="auto" w:fill="auto"/>
+          </w:tcPr>
+          <w:p>
+            <w:pPr>
+              <w:widowControl w:val="0"/>
+              <w:spacing w:line="240" w:lineRule="auto"/>
+            </w:pPr>
+            <w:r>
               <w:t>Entier non signé</w:t>
             </w:r>
           </w:p>
@@ -2440,24 +2070,20 @@
               <w:bottom w:val="single" w:sz="8" w:space="0" w:color="000000"/>
               <w:right w:val="single" w:sz="8" w:space="0" w:color="000000"/>
             </w:tcBorders>
-            <w:shd w:color="auto" w:fill="auto" w:val="clear"/>
-          </w:tcPr>
-          <w:p>
-            <w:pPr>
-              <w:pStyle w:val="Normal"/>
-              <w:widowControl w:val="false"/>
-              <w:spacing w:lineRule="auto" w:line="240"/>
-              <w:rPr/>
-            </w:pPr>
-            <w:r>
-              <w:rPr/>
+            <w:shd w:val="clear" w:color="auto" w:fill="auto"/>
+          </w:tcPr>
+          <w:p>
+            <w:pPr>
+              <w:widowControl w:val="0"/>
+              <w:spacing w:line="240" w:lineRule="auto"/>
+            </w:pPr>
+            <w:r>
               <w:t>Rang de l'image dans le diaporama</w:t>
             </w:r>
           </w:p>
         </w:tc>
       </w:tr>
       <w:tr>
-        <w:trPr/>
         <w:tc>
           <w:tcPr>
             <w:tcW w:w="3009" w:type="dxa"/>
@@ -2467,19 +2093,18 @@
               <w:bottom w:val="single" w:sz="8" w:space="0" w:color="000000"/>
               <w:right w:val="single" w:sz="8" w:space="0" w:color="000000"/>
             </w:tcBorders>
-            <w:shd w:color="auto" w:fill="auto" w:val="clear"/>
-          </w:tcPr>
-          <w:p>
-            <w:pPr>
-              <w:pStyle w:val="Normal"/>
-              <w:widowControl w:val="false"/>
-              <w:spacing w:lineRule="auto" w:line="240"/>
-              <w:rPr/>
-            </w:pPr>
-            <w:r>
-              <w:rPr/>
+            <w:shd w:val="clear" w:color="auto" w:fill="auto"/>
+          </w:tcPr>
+          <w:p>
+            <w:pPr>
+              <w:widowControl w:val="0"/>
+              <w:spacing w:line="240" w:lineRule="auto"/>
+            </w:pPr>
+            <w:proofErr w:type="spellStart"/>
+            <w:r>
               <w:t>m_pos</w:t>
             </w:r>
+            <w:proofErr w:type="spellEnd"/>
           </w:p>
         </w:tc>
         <w:tc>
@@ -2491,17 +2116,14 @@
               <w:bottom w:val="single" w:sz="8" w:space="0" w:color="000000"/>
               <w:right w:val="single" w:sz="8" w:space="0" w:color="000000"/>
             </w:tcBorders>
-            <w:shd w:color="auto" w:fill="auto" w:val="clear"/>
-          </w:tcPr>
-          <w:p>
-            <w:pPr>
-              <w:pStyle w:val="Normal"/>
-              <w:widowControl w:val="false"/>
-              <w:spacing w:lineRule="auto" w:line="240"/>
-              <w:rPr/>
-            </w:pPr>
-            <w:r>
-              <w:rPr/>
+            <w:shd w:val="clear" w:color="auto" w:fill="auto"/>
+          </w:tcPr>
+          <w:p>
+            <w:pPr>
+              <w:widowControl w:val="0"/>
+              <w:spacing w:line="240" w:lineRule="auto"/>
+            </w:pPr>
+            <w:r>
               <w:t>Entier non signé</w:t>
             </w:r>
           </w:p>
@@ -2515,46 +2137,25 @@
               <w:bottom w:val="single" w:sz="8" w:space="0" w:color="000000"/>
               <w:right w:val="single" w:sz="8" w:space="0" w:color="000000"/>
             </w:tcBorders>
-            <w:shd w:color="auto" w:fill="auto" w:val="clear"/>
-          </w:tcPr>
-          <w:p>
-            <w:pPr>
-              <w:pStyle w:val="Normal"/>
-              <w:widowControl w:val="false"/>
-              <w:spacing w:lineRule="auto" w:line="240"/>
-              <w:rPr/>
-            </w:pPr>
-            <w:r>
-              <w:rPr/>
+            <w:shd w:val="clear" w:color="auto" w:fill="auto"/>
+          </w:tcPr>
+          <w:p>
+            <w:pPr>
+              <w:widowControl w:val="0"/>
+              <w:spacing w:line="240" w:lineRule="auto"/>
+            </w:pPr>
+            <w:r>
               <w:t>Position de l'image dans le diaporama</w:t>
             </w:r>
           </w:p>
         </w:tc>
       </w:tr>
     </w:tbl>
-    <w:p>
-      <w:pPr>
-        <w:pStyle w:val="Normal"/>
-        <w:rPr/>
-      </w:pPr>
-      <w:r>
-        <w:rPr/>
-      </w:r>
-    </w:p>
-    <w:p>
-      <w:pPr>
-        <w:pStyle w:val="Normal"/>
-        <w:rPr/>
-      </w:pPr>
-      <w:r>
-        <w:rPr/>
-      </w:r>
-    </w:p>
+    <w:p/>
+    <w:p/>
     <w:tbl>
       <w:tblPr>
         <w:tblW w:w="9029" w:type="dxa"/>
-        <w:jc w:val="left"/>
-        <w:tblInd w:w="0" w:type="dxa"/>
         <w:tblLayout w:type="fixed"/>
         <w:tblCellMar>
           <w:top w:w="100" w:type="dxa"/>
@@ -2562,7 +2163,7 @@
           <w:bottom w:w="100" w:type="dxa"/>
           <w:right w:w="100" w:type="dxa"/>
         </w:tblCellMar>
-        <w:tblLook w:val="0600" w:noHBand="1" w:noVBand="1" w:firstColumn="0" w:lastRow="0" w:lastColumn="0" w:firstRow="0"/>
+        <w:tblLook w:val="0600" w:firstRow="0" w:lastRow="0" w:firstColumn="0" w:lastColumn="0" w:noHBand="1" w:noVBand="1"/>
       </w:tblPr>
       <w:tblGrid>
         <w:gridCol w:w="3009"/>
@@ -2571,7 +2172,7 @@
       </w:tblGrid>
       <w:tr>
         <w:trPr>
-          <w:trHeight w:val="420" w:hRule="atLeast"/>
+          <w:trHeight w:val="420"/>
         </w:trPr>
         <w:tc>
           <w:tcPr>
@@ -2583,25 +2184,21 @@
               <w:bottom w:val="single" w:sz="8" w:space="0" w:color="000000"/>
               <w:right w:val="single" w:sz="8" w:space="0" w:color="000000"/>
             </w:tcBorders>
-            <w:shd w:color="auto" w:fill="CCCCCC" w:val="clear"/>
-          </w:tcPr>
-          <w:p>
-            <w:pPr>
-              <w:pStyle w:val="Normal"/>
-              <w:widowControl w:val="false"/>
-              <w:spacing w:lineRule="auto" w:line="240"/>
+            <w:shd w:val="clear" w:color="auto" w:fill="CCCCCC"/>
+          </w:tcPr>
+          <w:p>
+            <w:pPr>
+              <w:widowControl w:val="0"/>
+              <w:spacing w:line="240" w:lineRule="auto"/>
               <w:jc w:val="center"/>
-              <w:rPr/>
-            </w:pPr>
-            <w:r>
-              <w:rPr/>
+            </w:pPr>
+            <w:r>
               <w:t>Méthodes</w:t>
             </w:r>
           </w:p>
         </w:tc>
       </w:tr>
       <w:tr>
-        <w:trPr/>
         <w:tc>
           <w:tcPr>
             <w:tcW w:w="3009" w:type="dxa"/>
@@ -2611,17 +2208,14 @@
               <w:bottom w:val="single" w:sz="8" w:space="0" w:color="000000"/>
               <w:right w:val="single" w:sz="8" w:space="0" w:color="000000"/>
             </w:tcBorders>
-            <w:shd w:color="auto" w:fill="CCCCCC" w:val="clear"/>
-          </w:tcPr>
-          <w:p>
-            <w:pPr>
-              <w:pStyle w:val="Normal"/>
-              <w:widowControl w:val="false"/>
-              <w:spacing w:lineRule="auto" w:line="240"/>
-              <w:rPr/>
-            </w:pPr>
-            <w:r>
-              <w:rPr/>
+            <w:shd w:val="clear" w:color="auto" w:fill="CCCCCC"/>
+          </w:tcPr>
+          <w:p>
+            <w:pPr>
+              <w:widowControl w:val="0"/>
+              <w:spacing w:line="240" w:lineRule="auto"/>
+            </w:pPr>
+            <w:r>
               <w:t>Nom</w:t>
             </w:r>
           </w:p>
@@ -2636,25 +2230,21 @@
               <w:bottom w:val="single" w:sz="8" w:space="0" w:color="000000"/>
               <w:right w:val="single" w:sz="8" w:space="0" w:color="000000"/>
             </w:tcBorders>
-            <w:shd w:color="auto" w:fill="CCCCCC" w:val="clear"/>
-          </w:tcPr>
-          <w:p>
-            <w:pPr>
-              <w:pStyle w:val="Normal"/>
-              <w:widowControl w:val="false"/>
-              <w:spacing w:lineRule="auto" w:line="240"/>
+            <w:shd w:val="clear" w:color="auto" w:fill="CCCCCC"/>
+          </w:tcPr>
+          <w:p>
+            <w:pPr>
+              <w:widowControl w:val="0"/>
+              <w:spacing w:line="240" w:lineRule="auto"/>
               <w:jc w:val="center"/>
-              <w:rPr/>
-            </w:pPr>
-            <w:r>
-              <w:rPr/>
+            </w:pPr>
+            <w:r>
               <w:t>Signification et but</w:t>
             </w:r>
           </w:p>
         </w:tc>
       </w:tr>
       <w:tr>
-        <w:trPr/>
         <w:tc>
           <w:tcPr>
             <w:tcW w:w="3009" w:type="dxa"/>
@@ -2664,18 +2254,20 @@
               <w:bottom w:val="single" w:sz="8" w:space="0" w:color="000000"/>
               <w:right w:val="single" w:sz="8" w:space="0" w:color="000000"/>
             </w:tcBorders>
-            <w:shd w:color="auto" w:fill="auto" w:val="clear"/>
-          </w:tcPr>
-          <w:p>
-            <w:pPr>
-              <w:pStyle w:val="Normal"/>
-              <w:widowControl w:val="false"/>
-              <w:spacing w:lineRule="auto" w:line="240"/>
-              <w:rPr/>
-            </w:pPr>
-            <w:r>
-              <w:rPr/>
-              <w:t>ImageDansDiaporama()</w:t>
+            <w:shd w:val="clear" w:color="auto" w:fill="auto"/>
+          </w:tcPr>
+          <w:p>
+            <w:pPr>
+              <w:widowControl w:val="0"/>
+              <w:spacing w:line="240" w:lineRule="auto"/>
+            </w:pPr>
+            <w:proofErr w:type="spellStart"/>
+            <w:r>
+              <w:t>ImageDansDiaporama</w:t>
+            </w:r>
+            <w:proofErr w:type="spellEnd"/>
+            <w:r>
+              <w:t>()</w:t>
             </w:r>
           </w:p>
         </w:tc>
@@ -2688,17 +2280,14 @@
               <w:bottom w:val="single" w:sz="8" w:space="0" w:color="000000"/>
               <w:right w:val="single" w:sz="8" w:space="0" w:color="000000"/>
             </w:tcBorders>
-            <w:shd w:color="auto" w:fill="auto" w:val="clear"/>
-          </w:tcPr>
-          <w:p>
-            <w:pPr>
-              <w:pStyle w:val="Normal"/>
-              <w:widowControl w:val="false"/>
-              <w:spacing w:lineRule="auto" w:line="240"/>
-              <w:rPr/>
-            </w:pPr>
-            <w:r>
-              <w:rPr/>
+            <w:shd w:val="clear" w:color="auto" w:fill="auto"/>
+          </w:tcPr>
+          <w:p>
+            <w:pPr>
+              <w:widowControl w:val="0"/>
+              <w:spacing w:line="240" w:lineRule="auto"/>
+            </w:pPr>
+            <w:r>
               <w:t>Constructeur par défaut</w:t>
             </w:r>
           </w:p>
@@ -2712,24 +2301,20 @@
               <w:bottom w:val="single" w:sz="8" w:space="0" w:color="000000"/>
               <w:right w:val="single" w:sz="8" w:space="0" w:color="000000"/>
             </w:tcBorders>
-            <w:shd w:color="auto" w:fill="auto" w:val="clear"/>
-          </w:tcPr>
-          <w:p>
-            <w:pPr>
-              <w:pStyle w:val="Normal"/>
-              <w:widowControl w:val="false"/>
-              <w:spacing w:lineRule="auto" w:line="240"/>
-              <w:rPr/>
-            </w:pPr>
-            <w:r>
-              <w:rPr/>
+            <w:shd w:val="clear" w:color="auto" w:fill="auto"/>
+          </w:tcPr>
+          <w:p>
+            <w:pPr>
+              <w:widowControl w:val="0"/>
+              <w:spacing w:line="240" w:lineRule="auto"/>
+            </w:pPr>
+            <w:r>
               <w:t>Créer une instance d'image dans un diaporama avec des valeurs par défaut</w:t>
             </w:r>
           </w:p>
         </w:tc>
       </w:tr>
       <w:tr>
-        <w:trPr/>
         <w:tc>
           <w:tcPr>
             <w:tcW w:w="3009" w:type="dxa"/>
@@ -2739,18 +2324,20 @@
               <w:bottom w:val="single" w:sz="8" w:space="0" w:color="000000"/>
               <w:right w:val="single" w:sz="8" w:space="0" w:color="000000"/>
             </w:tcBorders>
-            <w:shd w:color="auto" w:fill="auto" w:val="clear"/>
-          </w:tcPr>
-          <w:p>
-            <w:pPr>
-              <w:pStyle w:val="Normal"/>
-              <w:widowControl w:val="false"/>
-              <w:spacing w:lineRule="auto" w:line="240"/>
-              <w:rPr/>
-            </w:pPr>
-            <w:r>
-              <w:rPr/>
-              <w:t>getRang()</w:t>
+            <w:shd w:val="clear" w:color="auto" w:fill="auto"/>
+          </w:tcPr>
+          <w:p>
+            <w:pPr>
+              <w:widowControl w:val="0"/>
+              <w:spacing w:line="240" w:lineRule="auto"/>
+            </w:pPr>
+            <w:proofErr w:type="spellStart"/>
+            <w:r>
+              <w:t>getRang</w:t>
+            </w:r>
+            <w:proofErr w:type="spellEnd"/>
+            <w:r>
+              <w:t>()</w:t>
             </w:r>
           </w:p>
         </w:tc>
@@ -2764,24 +2351,28 @@
               <w:bottom w:val="single" w:sz="8" w:space="0" w:color="000000"/>
               <w:right w:val="single" w:sz="8" w:space="0" w:color="000000"/>
             </w:tcBorders>
-            <w:shd w:color="auto" w:fill="auto" w:val="clear"/>
-          </w:tcPr>
-          <w:p>
-            <w:pPr>
-              <w:pStyle w:val="Normal"/>
-              <w:widowControl w:val="false"/>
-              <w:spacing w:lineRule="auto" w:line="240"/>
-              <w:rPr/>
-            </w:pPr>
-            <w:r>
-              <w:rPr/>
-              <w:t>Getter qui permet de récupérerle rang de l'image</w:t>
+            <w:shd w:val="clear" w:color="auto" w:fill="auto"/>
+          </w:tcPr>
+          <w:p>
+            <w:pPr>
+              <w:widowControl w:val="0"/>
+              <w:spacing w:line="240" w:lineRule="auto"/>
+            </w:pPr>
+            <w:r>
+              <w:t xml:space="preserve">Getter qui permet de </w:t>
+            </w:r>
+            <w:proofErr w:type="spellStart"/>
+            <w:r>
+              <w:t>récupérerle</w:t>
+            </w:r>
+            <w:proofErr w:type="spellEnd"/>
+            <w:r>
+              <w:t xml:space="preserve"> rang de l'image</w:t>
             </w:r>
           </w:p>
         </w:tc>
       </w:tr>
       <w:tr>
-        <w:trPr/>
         <w:tc>
           <w:tcPr>
             <w:tcW w:w="3009" w:type="dxa"/>
@@ -2791,18 +2382,20 @@
               <w:bottom w:val="single" w:sz="8" w:space="0" w:color="000000"/>
               <w:right w:val="single" w:sz="8" w:space="0" w:color="000000"/>
             </w:tcBorders>
-            <w:shd w:color="auto" w:fill="auto" w:val="clear"/>
-          </w:tcPr>
-          <w:p>
-            <w:pPr>
-              <w:pStyle w:val="Normal"/>
-              <w:widowControl w:val="false"/>
-              <w:spacing w:lineRule="auto" w:line="240"/>
-              <w:rPr/>
-            </w:pPr>
-            <w:r>
-              <w:rPr/>
-              <w:t>getPos()</w:t>
+            <w:shd w:val="clear" w:color="auto" w:fill="auto"/>
+          </w:tcPr>
+          <w:p>
+            <w:pPr>
+              <w:widowControl w:val="0"/>
+              <w:spacing w:line="240" w:lineRule="auto"/>
+            </w:pPr>
+            <w:proofErr w:type="spellStart"/>
+            <w:r>
+              <w:t>getPos</w:t>
+            </w:r>
+            <w:proofErr w:type="spellEnd"/>
+            <w:r>
+              <w:t>()</w:t>
             </w:r>
           </w:p>
         </w:tc>
@@ -2816,24 +2409,28 @@
               <w:bottom w:val="single" w:sz="8" w:space="0" w:color="000000"/>
               <w:right w:val="single" w:sz="8" w:space="0" w:color="000000"/>
             </w:tcBorders>
-            <w:shd w:color="auto" w:fill="auto" w:val="clear"/>
-          </w:tcPr>
-          <w:p>
-            <w:pPr>
-              <w:pStyle w:val="Normal"/>
-              <w:widowControl w:val="false"/>
-              <w:spacing w:lineRule="auto" w:line="240"/>
-              <w:rPr/>
-            </w:pPr>
-            <w:r>
-              <w:rPr/>
-              <w:t>Getter qui permet de récupérerla position de l'image</w:t>
+            <w:shd w:val="clear" w:color="auto" w:fill="auto"/>
+          </w:tcPr>
+          <w:p>
+            <w:pPr>
+              <w:widowControl w:val="0"/>
+              <w:spacing w:line="240" w:lineRule="auto"/>
+            </w:pPr>
+            <w:r>
+              <w:t xml:space="preserve">Getter qui permet de </w:t>
+            </w:r>
+            <w:proofErr w:type="spellStart"/>
+            <w:r>
+              <w:t>récupérerla</w:t>
+            </w:r>
+            <w:proofErr w:type="spellEnd"/>
+            <w:r>
+              <w:t xml:space="preserve"> position de l'image</w:t>
             </w:r>
           </w:p>
         </w:tc>
       </w:tr>
       <w:tr>
-        <w:trPr/>
         <w:tc>
           <w:tcPr>
             <w:tcW w:w="3009" w:type="dxa"/>
@@ -2843,18 +2440,20 @@
               <w:bottom w:val="single" w:sz="8" w:space="0" w:color="000000"/>
               <w:right w:val="single" w:sz="8" w:space="0" w:color="000000"/>
             </w:tcBorders>
-            <w:shd w:color="auto" w:fill="auto" w:val="clear"/>
-          </w:tcPr>
-          <w:p>
-            <w:pPr>
-              <w:pStyle w:val="Normal"/>
-              <w:widowControl w:val="false"/>
-              <w:spacing w:lineRule="auto" w:line="240"/>
-              <w:rPr/>
-            </w:pPr>
-            <w:r>
-              <w:rPr/>
-              <w:t>setRang()</w:t>
+            <w:shd w:val="clear" w:color="auto" w:fill="auto"/>
+          </w:tcPr>
+          <w:p>
+            <w:pPr>
+              <w:widowControl w:val="0"/>
+              <w:spacing w:line="240" w:lineRule="auto"/>
+            </w:pPr>
+            <w:proofErr w:type="spellStart"/>
+            <w:r>
+              <w:t>setRang</w:t>
+            </w:r>
+            <w:proofErr w:type="spellEnd"/>
+            <w:r>
+              <w:t>()</w:t>
             </w:r>
           </w:p>
         </w:tc>
@@ -2868,24 +2467,20 @@
               <w:bottom w:val="single" w:sz="8" w:space="0" w:color="000000"/>
               <w:right w:val="single" w:sz="8" w:space="0" w:color="000000"/>
             </w:tcBorders>
-            <w:shd w:color="auto" w:fill="auto" w:val="clear"/>
-          </w:tcPr>
-          <w:p>
-            <w:pPr>
-              <w:pStyle w:val="Normal"/>
-              <w:widowControl w:val="false"/>
-              <w:spacing w:lineRule="auto" w:line="240"/>
-              <w:rPr/>
-            </w:pPr>
-            <w:r>
-              <w:rPr/>
+            <w:shd w:val="clear" w:color="auto" w:fill="auto"/>
+          </w:tcPr>
+          <w:p>
+            <w:pPr>
+              <w:widowControl w:val="0"/>
+              <w:spacing w:line="240" w:lineRule="auto"/>
+            </w:pPr>
+            <w:r>
               <w:t>Setter qui permet de définir le rang de l'image</w:t>
             </w:r>
           </w:p>
         </w:tc>
       </w:tr>
       <w:tr>
-        <w:trPr/>
         <w:tc>
           <w:tcPr>
             <w:tcW w:w="3009" w:type="dxa"/>
@@ -2895,18 +2490,20 @@
               <w:bottom w:val="single" w:sz="8" w:space="0" w:color="000000"/>
               <w:right w:val="single" w:sz="8" w:space="0" w:color="000000"/>
             </w:tcBorders>
-            <w:shd w:color="auto" w:fill="auto" w:val="clear"/>
-          </w:tcPr>
-          <w:p>
-            <w:pPr>
-              <w:pStyle w:val="Normal"/>
-              <w:widowControl w:val="false"/>
-              <w:spacing w:lineRule="auto" w:line="240"/>
-              <w:rPr/>
-            </w:pPr>
-            <w:r>
-              <w:rPr/>
-              <w:t>setPos()</w:t>
+            <w:shd w:val="clear" w:color="auto" w:fill="auto"/>
+          </w:tcPr>
+          <w:p>
+            <w:pPr>
+              <w:widowControl w:val="0"/>
+              <w:spacing w:line="240" w:lineRule="auto"/>
+            </w:pPr>
+            <w:proofErr w:type="spellStart"/>
+            <w:r>
+              <w:t>setPos</w:t>
+            </w:r>
+            <w:proofErr w:type="spellEnd"/>
+            <w:r>
+              <w:t>()</w:t>
             </w:r>
           </w:p>
         </w:tc>
@@ -2920,24 +2517,20 @@
               <w:bottom w:val="single" w:sz="8" w:space="0" w:color="000000"/>
               <w:right w:val="single" w:sz="8" w:space="0" w:color="000000"/>
             </w:tcBorders>
-            <w:shd w:color="auto" w:fill="auto" w:val="clear"/>
-          </w:tcPr>
-          <w:p>
-            <w:pPr>
-              <w:pStyle w:val="Normal"/>
-              <w:widowControl w:val="false"/>
-              <w:spacing w:lineRule="auto" w:line="240"/>
-              <w:rPr/>
-            </w:pPr>
-            <w:r>
-              <w:rPr/>
+            <w:shd w:val="clear" w:color="auto" w:fill="auto"/>
+          </w:tcPr>
+          <w:p>
+            <w:pPr>
+              <w:widowControl w:val="0"/>
+              <w:spacing w:line="240" w:lineRule="auto"/>
+            </w:pPr>
+            <w:r>
               <w:t>Setter qui permet de définir la position de l'image</w:t>
             </w:r>
           </w:p>
         </w:tc>
       </w:tr>
       <w:tr>
-        <w:trPr/>
         <w:tc>
           <w:tcPr>
             <w:tcW w:w="3009" w:type="dxa"/>
@@ -2947,18 +2540,20 @@
               <w:bottom w:val="single" w:sz="8" w:space="0" w:color="000000"/>
               <w:right w:val="single" w:sz="8" w:space="0" w:color="000000"/>
             </w:tcBorders>
-            <w:shd w:color="auto" w:fill="auto" w:val="clear"/>
-          </w:tcPr>
-          <w:p>
-            <w:pPr>
-              <w:pStyle w:val="Normal"/>
-              <w:widowControl w:val="false"/>
-              <w:spacing w:lineRule="auto" w:line="240"/>
-              <w:rPr/>
-            </w:pPr>
-            <w:r>
-              <w:rPr/>
-              <w:t>afficherImageCourante()</w:t>
+            <w:shd w:val="clear" w:color="auto" w:fill="auto"/>
+          </w:tcPr>
+          <w:p>
+            <w:pPr>
+              <w:widowControl w:val="0"/>
+              <w:spacing w:line="240" w:lineRule="auto"/>
+            </w:pPr>
+            <w:proofErr w:type="spellStart"/>
+            <w:r>
+              <w:t>afficherImageCourante</w:t>
+            </w:r>
+            <w:proofErr w:type="spellEnd"/>
+            <w:r>
+              <w:t>()</w:t>
             </w:r>
           </w:p>
         </w:tc>
@@ -2972,62 +2567,41 @@
               <w:bottom w:val="single" w:sz="8" w:space="0" w:color="000000"/>
               <w:right w:val="single" w:sz="8" w:space="0" w:color="000000"/>
             </w:tcBorders>
-            <w:shd w:color="auto" w:fill="auto" w:val="clear"/>
-          </w:tcPr>
-          <w:p>
-            <w:pPr>
-              <w:pStyle w:val="Normal"/>
-              <w:widowControl w:val="false"/>
-              <w:spacing w:lineRule="auto" w:line="240"/>
-              <w:rPr/>
-            </w:pPr>
-            <w:r>
-              <w:rPr/>
+            <w:shd w:val="clear" w:color="auto" w:fill="auto"/>
+          </w:tcPr>
+          <w:p>
+            <w:pPr>
+              <w:widowControl w:val="0"/>
+              <w:spacing w:line="240" w:lineRule="auto"/>
+            </w:pPr>
+            <w:r>
               <w:t>Afficher les détails (position et rang) de l'image dans le diaporama</w:t>
             </w:r>
           </w:p>
         </w:tc>
       </w:tr>
     </w:tbl>
+    <w:p/>
+    <w:p>
+      <w:r>
+        <w:br w:type="page"/>
+      </w:r>
+    </w:p>
     <w:p>
       <w:pPr>
-        <w:pStyle w:val="Normal"/>
-        <w:rPr/>
-      </w:pPr>
-      <w:r>
-        <w:rPr/>
-      </w:r>
-    </w:p>
-    <w:p>
-      <w:pPr>
-        <w:pStyle w:val="Normal"/>
-        <w:rPr/>
-      </w:pPr>
-      <w:r>
-        <w:rPr/>
-      </w:r>
-      <w:r>
-        <w:br w:type="page"/>
-      </w:r>
-    </w:p>
-    <w:p>
-      <w:pPr>
-        <w:pStyle w:val="Heading3"/>
-        <w:spacing w:before="0" w:after="80"/>
-        <w:rPr/>
+        <w:pStyle w:val="Titre3"/>
+        <w:spacing w:before="0"/>
       </w:pPr>
       <w:bookmarkStart w:id="9" w:name="__RefHeading___Toc854_1268836304"/>
       <w:bookmarkEnd w:id="9"/>
       <w:r>
-        <w:rPr/>
+        <w:lastRenderedPageBreak/>
         <w:t>Diaporama</w:t>
       </w:r>
     </w:p>
     <w:tbl>
       <w:tblPr>
         <w:tblW w:w="9029" w:type="dxa"/>
-        <w:jc w:val="left"/>
-        <w:tblInd w:w="0" w:type="dxa"/>
         <w:tblLayout w:type="fixed"/>
         <w:tblCellMar>
           <w:top w:w="100" w:type="dxa"/>
@@ -3035,7 +2609,7 @@
           <w:bottom w:w="100" w:type="dxa"/>
           <w:right w:w="100" w:type="dxa"/>
         </w:tblCellMar>
-        <w:tblLook w:val="0600" w:noHBand="1" w:noVBand="1" w:firstColumn="0" w:lastRow="0" w:lastColumn="0" w:firstRow="0"/>
+        <w:tblLook w:val="0600" w:firstRow="0" w:lastRow="0" w:firstColumn="0" w:lastColumn="0" w:noHBand="1" w:noVBand="1"/>
       </w:tblPr>
       <w:tblGrid>
         <w:gridCol w:w="3009"/>
@@ -3044,7 +2618,7 @@
       </w:tblGrid>
       <w:tr>
         <w:trPr>
-          <w:trHeight w:val="420" w:hRule="atLeast"/>
+          <w:trHeight w:val="420"/>
         </w:trPr>
         <w:tc>
           <w:tcPr>
@@ -3056,25 +2630,21 @@
               <w:bottom w:val="single" w:sz="8" w:space="0" w:color="000000"/>
               <w:right w:val="single" w:sz="8" w:space="0" w:color="000000"/>
             </w:tcBorders>
-            <w:shd w:color="auto" w:fill="CCCCCC" w:val="clear"/>
-          </w:tcPr>
-          <w:p>
-            <w:pPr>
-              <w:pStyle w:val="Normal"/>
-              <w:widowControl w:val="false"/>
-              <w:spacing w:lineRule="auto" w:line="240"/>
+            <w:shd w:val="clear" w:color="auto" w:fill="CCCCCC"/>
+          </w:tcPr>
+          <w:p>
+            <w:pPr>
+              <w:widowControl w:val="0"/>
+              <w:spacing w:line="240" w:lineRule="auto"/>
               <w:jc w:val="center"/>
-              <w:rPr/>
-            </w:pPr>
-            <w:r>
-              <w:rPr/>
+            </w:pPr>
+            <w:r>
               <w:t>Attributs</w:t>
             </w:r>
           </w:p>
         </w:tc>
       </w:tr>
       <w:tr>
-        <w:trPr/>
         <w:tc>
           <w:tcPr>
             <w:tcW w:w="3009" w:type="dxa"/>
@@ -3084,17 +2654,14 @@
               <w:bottom w:val="single" w:sz="8" w:space="0" w:color="000000"/>
               <w:right w:val="single" w:sz="8" w:space="0" w:color="000000"/>
             </w:tcBorders>
-            <w:shd w:color="auto" w:fill="CCCCCC" w:val="clear"/>
-          </w:tcPr>
-          <w:p>
-            <w:pPr>
-              <w:pStyle w:val="Normal"/>
-              <w:widowControl w:val="false"/>
-              <w:spacing w:lineRule="auto" w:line="240"/>
-              <w:rPr/>
-            </w:pPr>
-            <w:r>
-              <w:rPr/>
+            <w:shd w:val="clear" w:color="auto" w:fill="CCCCCC"/>
+          </w:tcPr>
+          <w:p>
+            <w:pPr>
+              <w:widowControl w:val="0"/>
+              <w:spacing w:line="240" w:lineRule="auto"/>
+            </w:pPr>
+            <w:r>
               <w:t>Nom</w:t>
             </w:r>
           </w:p>
@@ -3108,17 +2675,14 @@
               <w:bottom w:val="single" w:sz="8" w:space="0" w:color="000000"/>
               <w:right w:val="single" w:sz="8" w:space="0" w:color="000000"/>
             </w:tcBorders>
-            <w:shd w:color="auto" w:fill="CCCCCC" w:val="clear"/>
-          </w:tcPr>
-          <w:p>
-            <w:pPr>
-              <w:pStyle w:val="Normal"/>
-              <w:widowControl w:val="false"/>
-              <w:spacing w:lineRule="auto" w:line="240"/>
-              <w:rPr/>
-            </w:pPr>
-            <w:r>
-              <w:rPr/>
+            <w:shd w:val="clear" w:color="auto" w:fill="CCCCCC"/>
+          </w:tcPr>
+          <w:p>
+            <w:pPr>
+              <w:widowControl w:val="0"/>
+              <w:spacing w:line="240" w:lineRule="auto"/>
+            </w:pPr>
+            <w:r>
               <w:t>Type</w:t>
             </w:r>
           </w:p>
@@ -3132,24 +2696,20 @@
               <w:bottom w:val="single" w:sz="8" w:space="0" w:color="000000"/>
               <w:right w:val="single" w:sz="8" w:space="0" w:color="000000"/>
             </w:tcBorders>
-            <w:shd w:color="auto" w:fill="CCCCCC" w:val="clear"/>
-          </w:tcPr>
-          <w:p>
-            <w:pPr>
-              <w:pStyle w:val="Normal"/>
-              <w:widowControl w:val="false"/>
-              <w:spacing w:lineRule="auto" w:line="240"/>
-              <w:rPr/>
-            </w:pPr>
-            <w:r>
-              <w:rPr/>
+            <w:shd w:val="clear" w:color="auto" w:fill="CCCCCC"/>
+          </w:tcPr>
+          <w:p>
+            <w:pPr>
+              <w:widowControl w:val="0"/>
+              <w:spacing w:line="240" w:lineRule="auto"/>
+            </w:pPr>
+            <w:r>
               <w:t>Signification</w:t>
             </w:r>
           </w:p>
         </w:tc>
       </w:tr>
       <w:tr>
-        <w:trPr/>
         <w:tc>
           <w:tcPr>
             <w:tcW w:w="3009" w:type="dxa"/>
@@ -3159,19 +2719,18 @@
               <w:bottom w:val="single" w:sz="8" w:space="0" w:color="000000"/>
               <w:right w:val="single" w:sz="8" w:space="0" w:color="000000"/>
             </w:tcBorders>
-            <w:shd w:color="auto" w:fill="auto" w:val="clear"/>
-          </w:tcPr>
-          <w:p>
-            <w:pPr>
-              <w:pStyle w:val="Normal"/>
-              <w:widowControl w:val="false"/>
-              <w:spacing w:lineRule="auto" w:line="240"/>
-              <w:rPr/>
-            </w:pPr>
-            <w:r>
-              <w:rPr/>
+            <w:shd w:val="clear" w:color="auto" w:fill="auto"/>
+          </w:tcPr>
+          <w:p>
+            <w:pPr>
+              <w:widowControl w:val="0"/>
+              <w:spacing w:line="240" w:lineRule="auto"/>
+            </w:pPr>
+            <w:proofErr w:type="spellStart"/>
+            <w:r>
               <w:t>m_titre</w:t>
             </w:r>
+            <w:proofErr w:type="spellEnd"/>
           </w:p>
         </w:tc>
         <w:tc>
@@ -3183,17 +2742,14 @@
               <w:bottom w:val="single" w:sz="8" w:space="0" w:color="000000"/>
               <w:right w:val="single" w:sz="8" w:space="0" w:color="000000"/>
             </w:tcBorders>
-            <w:shd w:color="auto" w:fill="auto" w:val="clear"/>
-          </w:tcPr>
-          <w:p>
-            <w:pPr>
-              <w:pStyle w:val="Normal"/>
-              <w:widowControl w:val="false"/>
-              <w:spacing w:lineRule="auto" w:line="240"/>
-              <w:rPr/>
-            </w:pPr>
-            <w:r>
-              <w:rPr/>
+            <w:shd w:val="clear" w:color="auto" w:fill="auto"/>
+          </w:tcPr>
+          <w:p>
+            <w:pPr>
+              <w:widowControl w:val="0"/>
+              <w:spacing w:line="240" w:lineRule="auto"/>
+            </w:pPr>
+            <w:r>
               <w:t>Chaîne de caractères</w:t>
             </w:r>
           </w:p>
@@ -3207,24 +2763,20 @@
               <w:bottom w:val="single" w:sz="8" w:space="0" w:color="000000"/>
               <w:right w:val="single" w:sz="8" w:space="0" w:color="000000"/>
             </w:tcBorders>
-            <w:shd w:color="auto" w:fill="auto" w:val="clear"/>
-          </w:tcPr>
-          <w:p>
-            <w:pPr>
-              <w:pStyle w:val="Normal"/>
-              <w:widowControl w:val="false"/>
-              <w:spacing w:lineRule="auto" w:line="240"/>
-              <w:rPr/>
-            </w:pPr>
-            <w:r>
-              <w:rPr/>
+            <w:shd w:val="clear" w:color="auto" w:fill="auto"/>
+          </w:tcPr>
+          <w:p>
+            <w:pPr>
+              <w:widowControl w:val="0"/>
+              <w:spacing w:line="240" w:lineRule="auto"/>
+            </w:pPr>
+            <w:r>
               <w:t>Titre du diaporama</w:t>
             </w:r>
           </w:p>
         </w:tc>
       </w:tr>
       <w:tr>
-        <w:trPr/>
         <w:tc>
           <w:tcPr>
             <w:tcW w:w="3009" w:type="dxa"/>
@@ -3234,19 +2786,18 @@
               <w:bottom w:val="single" w:sz="8" w:space="0" w:color="000000"/>
               <w:right w:val="single" w:sz="8" w:space="0" w:color="000000"/>
             </w:tcBorders>
-            <w:shd w:color="auto" w:fill="auto" w:val="clear"/>
-          </w:tcPr>
-          <w:p>
-            <w:pPr>
-              <w:pStyle w:val="Normal"/>
-              <w:widowControl w:val="false"/>
-              <w:spacing w:lineRule="auto" w:line="240"/>
-              <w:rPr/>
-            </w:pPr>
-            <w:r>
-              <w:rPr/>
+            <w:shd w:val="clear" w:color="auto" w:fill="auto"/>
+          </w:tcPr>
+          <w:p>
+            <w:pPr>
+              <w:widowControl w:val="0"/>
+              <w:spacing w:line="240" w:lineRule="auto"/>
+            </w:pPr>
+            <w:proofErr w:type="spellStart"/>
+            <w:r>
               <w:t>m_vitesseDefilement</w:t>
             </w:r>
+            <w:proofErr w:type="spellEnd"/>
           </w:p>
         </w:tc>
         <w:tc>
@@ -3258,17 +2809,14 @@
               <w:bottom w:val="single" w:sz="8" w:space="0" w:color="000000"/>
               <w:right w:val="single" w:sz="8" w:space="0" w:color="000000"/>
             </w:tcBorders>
-            <w:shd w:color="auto" w:fill="auto" w:val="clear"/>
-          </w:tcPr>
-          <w:p>
-            <w:pPr>
-              <w:pStyle w:val="Normal"/>
-              <w:widowControl w:val="false"/>
-              <w:spacing w:lineRule="auto" w:line="240"/>
-              <w:rPr/>
-            </w:pPr>
-            <w:r>
-              <w:rPr/>
+            <w:shd w:val="clear" w:color="auto" w:fill="auto"/>
+          </w:tcPr>
+          <w:p>
+            <w:pPr>
+              <w:widowControl w:val="0"/>
+              <w:spacing w:line="240" w:lineRule="auto"/>
+            </w:pPr>
+            <w:r>
               <w:t>Entier non signé</w:t>
             </w:r>
           </w:p>
@@ -3282,24 +2830,20 @@
               <w:bottom w:val="single" w:sz="8" w:space="0" w:color="000000"/>
               <w:right w:val="single" w:sz="8" w:space="0" w:color="000000"/>
             </w:tcBorders>
-            <w:shd w:color="auto" w:fill="auto" w:val="clear"/>
-          </w:tcPr>
-          <w:p>
-            <w:pPr>
-              <w:pStyle w:val="Normal"/>
-              <w:widowControl w:val="false"/>
-              <w:spacing w:lineRule="auto" w:line="240"/>
-              <w:rPr/>
-            </w:pPr>
-            <w:r>
-              <w:rPr/>
+            <w:shd w:val="clear" w:color="auto" w:fill="auto"/>
+          </w:tcPr>
+          <w:p>
+            <w:pPr>
+              <w:widowControl w:val="0"/>
+              <w:spacing w:line="240" w:lineRule="auto"/>
+            </w:pPr>
+            <w:r>
               <w:t>Vitesse de défilement du diaporama</w:t>
             </w:r>
           </w:p>
         </w:tc>
       </w:tr>
       <w:tr>
-        <w:trPr/>
         <w:tc>
           <w:tcPr>
             <w:tcW w:w="3009" w:type="dxa"/>
@@ -3309,19 +2853,18 @@
               <w:bottom w:val="single" w:sz="8" w:space="0" w:color="000000"/>
               <w:right w:val="single" w:sz="8" w:space="0" w:color="000000"/>
             </w:tcBorders>
-            <w:shd w:color="auto" w:fill="auto" w:val="clear"/>
-          </w:tcPr>
-          <w:p>
-            <w:pPr>
-              <w:pStyle w:val="Normal"/>
-              <w:widowControl w:val="false"/>
-              <w:spacing w:lineRule="auto" w:line="240"/>
-              <w:rPr/>
-            </w:pPr>
-            <w:r>
-              <w:rPr/>
+            <w:shd w:val="clear" w:color="auto" w:fill="auto"/>
+          </w:tcPr>
+          <w:p>
+            <w:pPr>
+              <w:widowControl w:val="0"/>
+              <w:spacing w:line="240" w:lineRule="auto"/>
+            </w:pPr>
+            <w:proofErr w:type="spellStart"/>
+            <w:r>
               <w:t>m_posImageCourante</w:t>
             </w:r>
+            <w:proofErr w:type="spellEnd"/>
           </w:p>
         </w:tc>
         <w:tc>
@@ -3333,17 +2876,14 @@
               <w:bottom w:val="single" w:sz="8" w:space="0" w:color="000000"/>
               <w:right w:val="single" w:sz="8" w:space="0" w:color="000000"/>
             </w:tcBorders>
-            <w:shd w:color="auto" w:fill="auto" w:val="clear"/>
-          </w:tcPr>
-          <w:p>
-            <w:pPr>
-              <w:pStyle w:val="Normal"/>
-              <w:widowControl w:val="false"/>
-              <w:spacing w:lineRule="auto" w:line="240"/>
-              <w:rPr/>
-            </w:pPr>
-            <w:r>
-              <w:rPr/>
+            <w:shd w:val="clear" w:color="auto" w:fill="auto"/>
+          </w:tcPr>
+          <w:p>
+            <w:pPr>
+              <w:widowControl w:val="0"/>
+              <w:spacing w:line="240" w:lineRule="auto"/>
+            </w:pPr>
+            <w:r>
               <w:t>Entier non signé</w:t>
             </w:r>
           </w:p>
@@ -3357,37 +2897,24 @@
               <w:bottom w:val="single" w:sz="8" w:space="0" w:color="000000"/>
               <w:right w:val="single" w:sz="8" w:space="0" w:color="000000"/>
             </w:tcBorders>
-            <w:shd w:color="auto" w:fill="auto" w:val="clear"/>
-          </w:tcPr>
-          <w:p>
-            <w:pPr>
-              <w:pStyle w:val="Normal"/>
-              <w:widowControl w:val="false"/>
-              <w:spacing w:lineRule="auto" w:line="240"/>
-              <w:rPr/>
-            </w:pPr>
-            <w:r>
-              <w:rPr/>
+            <w:shd w:val="clear" w:color="auto" w:fill="auto"/>
+          </w:tcPr>
+          <w:p>
+            <w:pPr>
+              <w:widowControl w:val="0"/>
+              <w:spacing w:line="240" w:lineRule="auto"/>
+            </w:pPr>
+            <w:r>
               <w:t>Position de l'image courante dans le diaporama</w:t>
             </w:r>
           </w:p>
         </w:tc>
       </w:tr>
     </w:tbl>
-    <w:p>
-      <w:pPr>
-        <w:pStyle w:val="Normal"/>
-        <w:rPr/>
-      </w:pPr>
-      <w:r>
-        <w:rPr/>
-      </w:r>
-    </w:p>
+    <w:p/>
     <w:tbl>
       <w:tblPr>
         <w:tblW w:w="9029" w:type="dxa"/>
-        <w:jc w:val="left"/>
-        <w:tblInd w:w="0" w:type="dxa"/>
         <w:tblLayout w:type="fixed"/>
         <w:tblCellMar>
           <w:top w:w="100" w:type="dxa"/>
@@ -3395,7 +2922,7 @@
           <w:bottom w:w="100" w:type="dxa"/>
           <w:right w:w="100" w:type="dxa"/>
         </w:tblCellMar>
-        <w:tblLook w:val="0600" w:noHBand="1" w:noVBand="1" w:firstColumn="0" w:lastRow="0" w:lastColumn="0" w:firstRow="0"/>
+        <w:tblLook w:val="0600" w:firstRow="0" w:lastRow="0" w:firstColumn="0" w:lastColumn="0" w:noHBand="1" w:noVBand="1"/>
       </w:tblPr>
       <w:tblGrid>
         <w:gridCol w:w="3009"/>
@@ -3404,7 +2931,7 @@
       </w:tblGrid>
       <w:tr>
         <w:trPr>
-          <w:trHeight w:val="420" w:hRule="atLeast"/>
+          <w:trHeight w:val="420"/>
         </w:trPr>
         <w:tc>
           <w:tcPr>
@@ -3416,25 +2943,21 @@
               <w:bottom w:val="single" w:sz="8" w:space="0" w:color="000000"/>
               <w:right w:val="single" w:sz="8" w:space="0" w:color="000000"/>
             </w:tcBorders>
-            <w:shd w:color="auto" w:fill="CCCCCC" w:val="clear"/>
-          </w:tcPr>
-          <w:p>
-            <w:pPr>
-              <w:pStyle w:val="Normal"/>
-              <w:widowControl w:val="false"/>
-              <w:spacing w:lineRule="auto" w:line="240"/>
+            <w:shd w:val="clear" w:color="auto" w:fill="CCCCCC"/>
+          </w:tcPr>
+          <w:p>
+            <w:pPr>
+              <w:widowControl w:val="0"/>
+              <w:spacing w:line="240" w:lineRule="auto"/>
               <w:jc w:val="center"/>
-              <w:rPr/>
-            </w:pPr>
-            <w:r>
-              <w:rPr/>
+            </w:pPr>
+            <w:r>
               <w:t>Méthodes</w:t>
             </w:r>
           </w:p>
         </w:tc>
       </w:tr>
       <w:tr>
-        <w:trPr/>
         <w:tc>
           <w:tcPr>
             <w:tcW w:w="3009" w:type="dxa"/>
@@ -3444,17 +2967,14 @@
               <w:bottom w:val="single" w:sz="8" w:space="0" w:color="000000"/>
               <w:right w:val="single" w:sz="8" w:space="0" w:color="000000"/>
             </w:tcBorders>
-            <w:shd w:color="auto" w:fill="CCCCCC" w:val="clear"/>
-          </w:tcPr>
-          <w:p>
-            <w:pPr>
-              <w:pStyle w:val="Normal"/>
-              <w:widowControl w:val="false"/>
-              <w:spacing w:lineRule="auto" w:line="240"/>
-              <w:rPr/>
-            </w:pPr>
-            <w:r>
-              <w:rPr/>
+            <w:shd w:val="clear" w:color="auto" w:fill="CCCCCC"/>
+          </w:tcPr>
+          <w:p>
+            <w:pPr>
+              <w:widowControl w:val="0"/>
+              <w:spacing w:line="240" w:lineRule="auto"/>
+            </w:pPr>
+            <w:r>
               <w:t>Nom</w:t>
             </w:r>
           </w:p>
@@ -3469,25 +2989,21 @@
               <w:bottom w:val="single" w:sz="8" w:space="0" w:color="000000"/>
               <w:right w:val="single" w:sz="8" w:space="0" w:color="000000"/>
             </w:tcBorders>
-            <w:shd w:color="auto" w:fill="CCCCCC" w:val="clear"/>
-          </w:tcPr>
-          <w:p>
-            <w:pPr>
-              <w:pStyle w:val="Normal"/>
-              <w:widowControl w:val="false"/>
-              <w:spacing w:lineRule="auto" w:line="240"/>
+            <w:shd w:val="clear" w:color="auto" w:fill="CCCCCC"/>
+          </w:tcPr>
+          <w:p>
+            <w:pPr>
+              <w:widowControl w:val="0"/>
+              <w:spacing w:line="240" w:lineRule="auto"/>
               <w:jc w:val="center"/>
-              <w:rPr/>
-            </w:pPr>
-            <w:r>
-              <w:rPr/>
+            </w:pPr>
+            <w:r>
               <w:t>Signification et but</w:t>
             </w:r>
           </w:p>
         </w:tc>
       </w:tr>
       <w:tr>
-        <w:trPr/>
         <w:tc>
           <w:tcPr>
             <w:tcW w:w="3009" w:type="dxa"/>
@@ -3497,17 +3013,14 @@
               <w:bottom w:val="single" w:sz="8" w:space="0" w:color="000000"/>
               <w:right w:val="single" w:sz="8" w:space="0" w:color="000000"/>
             </w:tcBorders>
-            <w:shd w:color="auto" w:fill="auto" w:val="clear"/>
-          </w:tcPr>
-          <w:p>
-            <w:pPr>
-              <w:pStyle w:val="Normal"/>
-              <w:widowControl w:val="false"/>
-              <w:spacing w:lineRule="auto" w:line="240"/>
-              <w:rPr/>
-            </w:pPr>
-            <w:r>
-              <w:rPr/>
+            <w:shd w:val="clear" w:color="auto" w:fill="auto"/>
+          </w:tcPr>
+          <w:p>
+            <w:pPr>
+              <w:widowControl w:val="0"/>
+              <w:spacing w:line="240" w:lineRule="auto"/>
+            </w:pPr>
+            <w:r>
               <w:t>Diaporama()</w:t>
             </w:r>
           </w:p>
@@ -3521,17 +3034,14 @@
               <w:bottom w:val="single" w:sz="8" w:space="0" w:color="000000"/>
               <w:right w:val="single" w:sz="8" w:space="0" w:color="000000"/>
             </w:tcBorders>
-            <w:shd w:color="auto" w:fill="auto" w:val="clear"/>
-          </w:tcPr>
-          <w:p>
-            <w:pPr>
-              <w:pStyle w:val="Normal"/>
-              <w:widowControl w:val="false"/>
-              <w:spacing w:lineRule="auto" w:line="240"/>
-              <w:rPr/>
-            </w:pPr>
-            <w:r>
-              <w:rPr/>
+            <w:shd w:val="clear" w:color="auto" w:fill="auto"/>
+          </w:tcPr>
+          <w:p>
+            <w:pPr>
+              <w:widowControl w:val="0"/>
+              <w:spacing w:line="240" w:lineRule="auto"/>
+            </w:pPr>
+            <w:r>
               <w:t>Constructeur par défaut</w:t>
             </w:r>
           </w:p>
@@ -3545,24 +3055,25 @@
               <w:bottom w:val="single" w:sz="8" w:space="0" w:color="000000"/>
               <w:right w:val="single" w:sz="8" w:space="0" w:color="000000"/>
             </w:tcBorders>
-            <w:shd w:color="auto" w:fill="auto" w:val="clear"/>
-          </w:tcPr>
-          <w:p>
-            <w:pPr>
-              <w:pStyle w:val="Normal"/>
-              <w:widowControl w:val="false"/>
-              <w:spacing w:lineRule="auto" w:line="240"/>
-              <w:rPr/>
-            </w:pPr>
-            <w:r>
-              <w:rPr/>
-              <w:t>Créer une instance de diaporama avec des valeurs par défau</w:t>
-            </w:r>
+            <w:shd w:val="clear" w:color="auto" w:fill="auto"/>
+          </w:tcPr>
+          <w:p>
+            <w:pPr>
+              <w:widowControl w:val="0"/>
+              <w:spacing w:line="240" w:lineRule="auto"/>
+            </w:pPr>
+            <w:r>
+              <w:t xml:space="preserve">Créer une instance de diaporama avec des valeurs par </w:t>
+            </w:r>
+            <w:proofErr w:type="spellStart"/>
+            <w:r>
+              <w:t>défau</w:t>
+            </w:r>
+            <w:proofErr w:type="spellEnd"/>
           </w:p>
         </w:tc>
       </w:tr>
       <w:tr>
-        <w:trPr/>
         <w:tc>
           <w:tcPr>
             <w:tcW w:w="3009" w:type="dxa"/>
@@ -3572,18 +3083,20 @@
               <w:bottom w:val="single" w:sz="8" w:space="0" w:color="000000"/>
               <w:right w:val="single" w:sz="8" w:space="0" w:color="000000"/>
             </w:tcBorders>
-            <w:shd w:color="auto" w:fill="auto" w:val="clear"/>
-          </w:tcPr>
-          <w:p>
-            <w:pPr>
-              <w:pStyle w:val="Normal"/>
-              <w:widowControl w:val="false"/>
-              <w:spacing w:lineRule="auto" w:line="240"/>
-              <w:rPr/>
-            </w:pPr>
-            <w:r>
-              <w:rPr/>
-              <w:t>getTitre()</w:t>
+            <w:shd w:val="clear" w:color="auto" w:fill="auto"/>
+          </w:tcPr>
+          <w:p>
+            <w:pPr>
+              <w:widowControl w:val="0"/>
+              <w:spacing w:line="240" w:lineRule="auto"/>
+            </w:pPr>
+            <w:proofErr w:type="spellStart"/>
+            <w:r>
+              <w:t>getTitre</w:t>
+            </w:r>
+            <w:proofErr w:type="spellEnd"/>
+            <w:r>
+              <w:t>()</w:t>
             </w:r>
           </w:p>
         </w:tc>
@@ -3597,24 +3110,28 @@
               <w:bottom w:val="single" w:sz="8" w:space="0" w:color="000000"/>
               <w:right w:val="single" w:sz="8" w:space="0" w:color="000000"/>
             </w:tcBorders>
-            <w:shd w:color="auto" w:fill="auto" w:val="clear"/>
-          </w:tcPr>
-          <w:p>
-            <w:pPr>
-              <w:pStyle w:val="Normal"/>
-              <w:widowControl w:val="false"/>
-              <w:spacing w:lineRule="auto" w:line="240"/>
-              <w:rPr/>
-            </w:pPr>
-            <w:r>
-              <w:rPr/>
-              <w:t>Getter qui permet de récupérerle titre du diaporama</w:t>
+            <w:shd w:val="clear" w:color="auto" w:fill="auto"/>
+          </w:tcPr>
+          <w:p>
+            <w:pPr>
+              <w:widowControl w:val="0"/>
+              <w:spacing w:line="240" w:lineRule="auto"/>
+            </w:pPr>
+            <w:r>
+              <w:t xml:space="preserve">Getter qui permet de </w:t>
+            </w:r>
+            <w:proofErr w:type="spellStart"/>
+            <w:r>
+              <w:t>récupérerle</w:t>
+            </w:r>
+            <w:proofErr w:type="spellEnd"/>
+            <w:r>
+              <w:t xml:space="preserve"> titre du diaporama</w:t>
             </w:r>
           </w:p>
         </w:tc>
       </w:tr>
       <w:tr>
-        <w:trPr/>
         <w:tc>
           <w:tcPr>
             <w:tcW w:w="3009" w:type="dxa"/>
@@ -3624,18 +3141,20 @@
               <w:bottom w:val="single" w:sz="8" w:space="0" w:color="000000"/>
               <w:right w:val="single" w:sz="8" w:space="0" w:color="000000"/>
             </w:tcBorders>
-            <w:shd w:color="auto" w:fill="auto" w:val="clear"/>
-          </w:tcPr>
-          <w:p>
-            <w:pPr>
-              <w:pStyle w:val="Normal"/>
-              <w:widowControl w:val="false"/>
-              <w:spacing w:lineRule="auto" w:line="240"/>
-              <w:rPr/>
-            </w:pPr>
-            <w:r>
-              <w:rPr/>
-              <w:t>getVitesseDefilement()</w:t>
+            <w:shd w:val="clear" w:color="auto" w:fill="auto"/>
+          </w:tcPr>
+          <w:p>
+            <w:pPr>
+              <w:widowControl w:val="0"/>
+              <w:spacing w:line="240" w:lineRule="auto"/>
+            </w:pPr>
+            <w:proofErr w:type="spellStart"/>
+            <w:r>
+              <w:t>getVitesseDefilement</w:t>
+            </w:r>
+            <w:proofErr w:type="spellEnd"/>
+            <w:r>
+              <w:t>()</w:t>
             </w:r>
           </w:p>
         </w:tc>
@@ -3649,24 +3168,28 @@
               <w:bottom w:val="single" w:sz="8" w:space="0" w:color="000000"/>
               <w:right w:val="single" w:sz="8" w:space="0" w:color="000000"/>
             </w:tcBorders>
-            <w:shd w:color="auto" w:fill="auto" w:val="clear"/>
-          </w:tcPr>
-          <w:p>
-            <w:pPr>
-              <w:pStyle w:val="Normal"/>
-              <w:widowControl w:val="false"/>
-              <w:spacing w:lineRule="auto" w:line="240"/>
-              <w:rPr/>
-            </w:pPr>
-            <w:r>
-              <w:rPr/>
-              <w:t>Getter qui permet de récupérerla vitesse de défilement du diaporama</w:t>
+            <w:shd w:val="clear" w:color="auto" w:fill="auto"/>
+          </w:tcPr>
+          <w:p>
+            <w:pPr>
+              <w:widowControl w:val="0"/>
+              <w:spacing w:line="240" w:lineRule="auto"/>
+            </w:pPr>
+            <w:r>
+              <w:t xml:space="preserve">Getter qui permet de </w:t>
+            </w:r>
+            <w:proofErr w:type="spellStart"/>
+            <w:r>
+              <w:t>récupérerla</w:t>
+            </w:r>
+            <w:proofErr w:type="spellEnd"/>
+            <w:r>
+              <w:t xml:space="preserve"> vitesse de défilement du diaporama</w:t>
             </w:r>
           </w:p>
         </w:tc>
       </w:tr>
       <w:tr>
-        <w:trPr/>
         <w:tc>
           <w:tcPr>
             <w:tcW w:w="3009" w:type="dxa"/>
@@ -3676,18 +3199,20 @@
               <w:bottom w:val="single" w:sz="8" w:space="0" w:color="000000"/>
               <w:right w:val="single" w:sz="8" w:space="0" w:color="000000"/>
             </w:tcBorders>
-            <w:shd w:color="auto" w:fill="auto" w:val="clear"/>
-          </w:tcPr>
-          <w:p>
-            <w:pPr>
-              <w:pStyle w:val="Normal"/>
-              <w:widowControl w:val="false"/>
-              <w:spacing w:lineRule="auto" w:line="240"/>
-              <w:rPr/>
-            </w:pPr>
-            <w:r>
-              <w:rPr/>
-              <w:t>getNombreImages()</w:t>
+            <w:shd w:val="clear" w:color="auto" w:fill="auto"/>
+          </w:tcPr>
+          <w:p>
+            <w:pPr>
+              <w:widowControl w:val="0"/>
+              <w:spacing w:line="240" w:lineRule="auto"/>
+            </w:pPr>
+            <w:proofErr w:type="spellStart"/>
+            <w:r>
+              <w:t>getNombreImages</w:t>
+            </w:r>
+            <w:proofErr w:type="spellEnd"/>
+            <w:r>
+              <w:t>()</w:t>
             </w:r>
           </w:p>
         </w:tc>
@@ -3701,24 +3226,28 @@
               <w:bottom w:val="single" w:sz="8" w:space="0" w:color="000000"/>
               <w:right w:val="single" w:sz="8" w:space="0" w:color="000000"/>
             </w:tcBorders>
-            <w:shd w:color="auto" w:fill="auto" w:val="clear"/>
-          </w:tcPr>
-          <w:p>
-            <w:pPr>
-              <w:pStyle w:val="Normal"/>
-              <w:widowControl w:val="false"/>
-              <w:spacing w:lineRule="auto" w:line="240"/>
-              <w:rPr/>
-            </w:pPr>
-            <w:r>
-              <w:rPr/>
-              <w:t>Getter qui permet de récupérerle nombre d'images dans le diaporama</w:t>
+            <w:shd w:val="clear" w:color="auto" w:fill="auto"/>
+          </w:tcPr>
+          <w:p>
+            <w:pPr>
+              <w:widowControl w:val="0"/>
+              <w:spacing w:line="240" w:lineRule="auto"/>
+            </w:pPr>
+            <w:r>
+              <w:t xml:space="preserve">Getter qui permet de </w:t>
+            </w:r>
+            <w:proofErr w:type="spellStart"/>
+            <w:r>
+              <w:t>récupérerle</w:t>
+            </w:r>
+            <w:proofErr w:type="spellEnd"/>
+            <w:r>
+              <w:t xml:space="preserve"> nombre d'images dans le diaporama</w:t>
             </w:r>
           </w:p>
         </w:tc>
       </w:tr>
       <w:tr>
-        <w:trPr/>
         <w:tc>
           <w:tcPr>
             <w:tcW w:w="3009" w:type="dxa"/>
@@ -3728,18 +3257,20 @@
               <w:bottom w:val="single" w:sz="8" w:space="0" w:color="000000"/>
               <w:right w:val="single" w:sz="8" w:space="0" w:color="000000"/>
             </w:tcBorders>
-            <w:shd w:color="auto" w:fill="auto" w:val="clear"/>
-          </w:tcPr>
-          <w:p>
-            <w:pPr>
-              <w:pStyle w:val="Normal"/>
-              <w:widowControl w:val="false"/>
-              <w:spacing w:lineRule="auto" w:line="240"/>
-              <w:rPr/>
-            </w:pPr>
-            <w:r>
-              <w:rPr/>
-              <w:t>getPosImageCourante()</w:t>
+            <w:shd w:val="clear" w:color="auto" w:fill="auto"/>
+          </w:tcPr>
+          <w:p>
+            <w:pPr>
+              <w:widowControl w:val="0"/>
+              <w:spacing w:line="240" w:lineRule="auto"/>
+            </w:pPr>
+            <w:proofErr w:type="spellStart"/>
+            <w:r>
+              <w:t>getPosImageCourante</w:t>
+            </w:r>
+            <w:proofErr w:type="spellEnd"/>
+            <w:r>
+              <w:t>()</w:t>
             </w:r>
           </w:p>
         </w:tc>
@@ -3753,24 +3284,28 @@
               <w:bottom w:val="single" w:sz="8" w:space="0" w:color="000000"/>
               <w:right w:val="single" w:sz="8" w:space="0" w:color="000000"/>
             </w:tcBorders>
-            <w:shd w:color="auto" w:fill="auto" w:val="clear"/>
-          </w:tcPr>
-          <w:p>
-            <w:pPr>
-              <w:pStyle w:val="Normal"/>
-              <w:widowControl w:val="false"/>
-              <w:spacing w:lineRule="auto" w:line="240"/>
-              <w:rPr/>
-            </w:pPr>
-            <w:r>
-              <w:rPr/>
-              <w:t>Getter qui permet de récupérerla position de l'image courante dans le diaporama</w:t>
+            <w:shd w:val="clear" w:color="auto" w:fill="auto"/>
+          </w:tcPr>
+          <w:p>
+            <w:pPr>
+              <w:widowControl w:val="0"/>
+              <w:spacing w:line="240" w:lineRule="auto"/>
+            </w:pPr>
+            <w:r>
+              <w:t xml:space="preserve">Getter qui permet de </w:t>
+            </w:r>
+            <w:proofErr w:type="spellStart"/>
+            <w:r>
+              <w:t>récupérerla</w:t>
+            </w:r>
+            <w:proofErr w:type="spellEnd"/>
+            <w:r>
+              <w:t xml:space="preserve"> position de l'image courante dans le diaporama</w:t>
             </w:r>
           </w:p>
         </w:tc>
       </w:tr>
       <w:tr>
-        <w:trPr/>
         <w:tc>
           <w:tcPr>
             <w:tcW w:w="3009" w:type="dxa"/>
@@ -3780,18 +3315,20 @@
               <w:bottom w:val="single" w:sz="8" w:space="0" w:color="000000"/>
               <w:right w:val="single" w:sz="8" w:space="0" w:color="000000"/>
             </w:tcBorders>
-            <w:shd w:color="auto" w:fill="auto" w:val="clear"/>
-          </w:tcPr>
-          <w:p>
-            <w:pPr>
-              <w:pStyle w:val="Normal"/>
-              <w:widowControl w:val="false"/>
-              <w:spacing w:lineRule="auto" w:line="240"/>
-              <w:rPr/>
-            </w:pPr>
-            <w:r>
-              <w:rPr/>
-              <w:t>setTitre()</w:t>
+            <w:shd w:val="clear" w:color="auto" w:fill="auto"/>
+          </w:tcPr>
+          <w:p>
+            <w:pPr>
+              <w:widowControl w:val="0"/>
+              <w:spacing w:line="240" w:lineRule="auto"/>
+            </w:pPr>
+            <w:proofErr w:type="spellStart"/>
+            <w:r>
+              <w:t>setTitre</w:t>
+            </w:r>
+            <w:proofErr w:type="spellEnd"/>
+            <w:r>
+              <w:t>()</w:t>
             </w:r>
           </w:p>
         </w:tc>
@@ -3805,24 +3342,20 @@
               <w:bottom w:val="single" w:sz="8" w:space="0" w:color="000000"/>
               <w:right w:val="single" w:sz="8" w:space="0" w:color="000000"/>
             </w:tcBorders>
-            <w:shd w:color="auto" w:fill="auto" w:val="clear"/>
-          </w:tcPr>
-          <w:p>
-            <w:pPr>
-              <w:pStyle w:val="Normal"/>
-              <w:widowControl w:val="false"/>
-              <w:spacing w:lineRule="auto" w:line="240"/>
-              <w:rPr/>
-            </w:pPr>
-            <w:r>
-              <w:rPr/>
+            <w:shd w:val="clear" w:color="auto" w:fill="auto"/>
+          </w:tcPr>
+          <w:p>
+            <w:pPr>
+              <w:widowControl w:val="0"/>
+              <w:spacing w:line="240" w:lineRule="auto"/>
+            </w:pPr>
+            <w:r>
               <w:t>Setter qui permet de définir le titre du diaporama</w:t>
             </w:r>
           </w:p>
         </w:tc>
       </w:tr>
       <w:tr>
-        <w:trPr/>
         <w:tc>
           <w:tcPr>
             <w:tcW w:w="3009" w:type="dxa"/>
@@ -3832,18 +3365,20 @@
               <w:bottom w:val="single" w:sz="8" w:space="0" w:color="000000"/>
               <w:right w:val="single" w:sz="8" w:space="0" w:color="000000"/>
             </w:tcBorders>
-            <w:shd w:color="auto" w:fill="auto" w:val="clear"/>
-          </w:tcPr>
-          <w:p>
-            <w:pPr>
-              <w:pStyle w:val="Normal"/>
-              <w:widowControl w:val="false"/>
-              <w:spacing w:lineRule="auto" w:line="240"/>
-              <w:rPr/>
-            </w:pPr>
-            <w:r>
-              <w:rPr/>
-              <w:t>setVitesseDefilement()</w:t>
+            <w:shd w:val="clear" w:color="auto" w:fill="auto"/>
+          </w:tcPr>
+          <w:p>
+            <w:pPr>
+              <w:widowControl w:val="0"/>
+              <w:spacing w:line="240" w:lineRule="auto"/>
+            </w:pPr>
+            <w:proofErr w:type="spellStart"/>
+            <w:r>
+              <w:t>setVitesseDefilement</w:t>
+            </w:r>
+            <w:proofErr w:type="spellEnd"/>
+            <w:r>
+              <w:t>()</w:t>
             </w:r>
           </w:p>
         </w:tc>
@@ -3857,24 +3392,20 @@
               <w:bottom w:val="single" w:sz="8" w:space="0" w:color="000000"/>
               <w:right w:val="single" w:sz="8" w:space="0" w:color="000000"/>
             </w:tcBorders>
-            <w:shd w:color="auto" w:fill="auto" w:val="clear"/>
-          </w:tcPr>
-          <w:p>
-            <w:pPr>
-              <w:pStyle w:val="Normal"/>
-              <w:widowControl w:val="false"/>
-              <w:spacing w:lineRule="auto" w:line="240"/>
-              <w:rPr/>
-            </w:pPr>
-            <w:r>
-              <w:rPr/>
+            <w:shd w:val="clear" w:color="auto" w:fill="auto"/>
+          </w:tcPr>
+          <w:p>
+            <w:pPr>
+              <w:widowControl w:val="0"/>
+              <w:spacing w:line="240" w:lineRule="auto"/>
+            </w:pPr>
+            <w:r>
               <w:t>Setter qui permet de définir la vitesse de défilement du diaporama</w:t>
             </w:r>
           </w:p>
         </w:tc>
       </w:tr>
       <w:tr>
-        <w:trPr/>
         <w:tc>
           <w:tcPr>
             <w:tcW w:w="3009" w:type="dxa"/>
@@ -3884,18 +3415,20 @@
               <w:bottom w:val="single" w:sz="8" w:space="0" w:color="000000"/>
               <w:right w:val="single" w:sz="8" w:space="0" w:color="000000"/>
             </w:tcBorders>
-            <w:shd w:color="auto" w:fill="auto" w:val="clear"/>
-          </w:tcPr>
-          <w:p>
-            <w:pPr>
-              <w:pStyle w:val="Normal"/>
-              <w:widowControl w:val="false"/>
-              <w:spacing w:lineRule="auto" w:line="240"/>
-              <w:rPr/>
-            </w:pPr>
-            <w:r>
-              <w:rPr/>
-              <w:t>setNombreImages()</w:t>
+            <w:shd w:val="clear" w:color="auto" w:fill="auto"/>
+          </w:tcPr>
+          <w:p>
+            <w:pPr>
+              <w:widowControl w:val="0"/>
+              <w:spacing w:line="240" w:lineRule="auto"/>
+            </w:pPr>
+            <w:proofErr w:type="spellStart"/>
+            <w:r>
+              <w:t>setNombreImages</w:t>
+            </w:r>
+            <w:proofErr w:type="spellEnd"/>
+            <w:r>
+              <w:t>()</w:t>
             </w:r>
           </w:p>
         </w:tc>
@@ -3909,24 +3442,20 @@
               <w:bottom w:val="single" w:sz="8" w:space="0" w:color="000000"/>
               <w:right w:val="single" w:sz="8" w:space="0" w:color="000000"/>
             </w:tcBorders>
-            <w:shd w:color="auto" w:fill="auto" w:val="clear"/>
-          </w:tcPr>
-          <w:p>
-            <w:pPr>
-              <w:pStyle w:val="Normal"/>
-              <w:widowControl w:val="false"/>
-              <w:spacing w:lineRule="auto" w:line="240"/>
-              <w:rPr/>
-            </w:pPr>
-            <w:r>
-              <w:rPr/>
+            <w:shd w:val="clear" w:color="auto" w:fill="auto"/>
+          </w:tcPr>
+          <w:p>
+            <w:pPr>
+              <w:widowControl w:val="0"/>
+              <w:spacing w:line="240" w:lineRule="auto"/>
+            </w:pPr>
+            <w:r>
               <w:t>Setter qui permet de définir le nombre d'images dans le diaporama</w:t>
             </w:r>
           </w:p>
         </w:tc>
       </w:tr>
       <w:tr>
-        <w:trPr/>
         <w:tc>
           <w:tcPr>
             <w:tcW w:w="3009" w:type="dxa"/>
@@ -3936,18 +3465,20 @@
               <w:bottom w:val="single" w:sz="8" w:space="0" w:color="000000"/>
               <w:right w:val="single" w:sz="8" w:space="0" w:color="000000"/>
             </w:tcBorders>
-            <w:shd w:color="auto" w:fill="auto" w:val="clear"/>
-          </w:tcPr>
-          <w:p>
-            <w:pPr>
-              <w:pStyle w:val="Normal"/>
-              <w:widowControl w:val="false"/>
-              <w:spacing w:lineRule="auto" w:line="240"/>
-              <w:rPr/>
-            </w:pPr>
-            <w:r>
-              <w:rPr/>
-              <w:t>setPosImageCourante()</w:t>
+            <w:shd w:val="clear" w:color="auto" w:fill="auto"/>
+          </w:tcPr>
+          <w:p>
+            <w:pPr>
+              <w:widowControl w:val="0"/>
+              <w:spacing w:line="240" w:lineRule="auto"/>
+            </w:pPr>
+            <w:proofErr w:type="spellStart"/>
+            <w:r>
+              <w:t>setPosImageCourante</w:t>
+            </w:r>
+            <w:proofErr w:type="spellEnd"/>
+            <w:r>
+              <w:t>()</w:t>
             </w:r>
           </w:p>
         </w:tc>
@@ -3961,24 +3492,20 @@
               <w:bottom w:val="single" w:sz="8" w:space="0" w:color="000000"/>
               <w:right w:val="single" w:sz="8" w:space="0" w:color="000000"/>
             </w:tcBorders>
-            <w:shd w:color="auto" w:fill="auto" w:val="clear"/>
-          </w:tcPr>
-          <w:p>
-            <w:pPr>
-              <w:pStyle w:val="Normal"/>
-              <w:widowControl w:val="false"/>
-              <w:spacing w:lineRule="auto" w:line="240"/>
-              <w:rPr/>
-            </w:pPr>
-            <w:r>
-              <w:rPr/>
+            <w:shd w:val="clear" w:color="auto" w:fill="auto"/>
+          </w:tcPr>
+          <w:p>
+            <w:pPr>
+              <w:widowControl w:val="0"/>
+              <w:spacing w:line="240" w:lineRule="auto"/>
+            </w:pPr>
+            <w:r>
               <w:t>Setter qui permet de définir la position de l'image courante dans le diaporama</w:t>
             </w:r>
           </w:p>
         </w:tc>
       </w:tr>
       <w:tr>
-        <w:trPr/>
         <w:tc>
           <w:tcPr>
             <w:tcW w:w="3009" w:type="dxa"/>
@@ -3988,18 +3515,20 @@
               <w:bottom w:val="single" w:sz="8" w:space="0" w:color="000000"/>
               <w:right w:val="single" w:sz="8" w:space="0" w:color="000000"/>
             </w:tcBorders>
-            <w:shd w:color="auto" w:fill="auto" w:val="clear"/>
-          </w:tcPr>
-          <w:p>
-            <w:pPr>
-              <w:pStyle w:val="Normal"/>
-              <w:widowControl w:val="false"/>
-              <w:spacing w:lineRule="auto" w:line="240"/>
-              <w:rPr/>
-            </w:pPr>
-            <w:r>
-              <w:rPr/>
-              <w:t>ajouterImage()</w:t>
+            <w:shd w:val="clear" w:color="auto" w:fill="auto"/>
+          </w:tcPr>
+          <w:p>
+            <w:pPr>
+              <w:widowControl w:val="0"/>
+              <w:spacing w:line="240" w:lineRule="auto"/>
+            </w:pPr>
+            <w:proofErr w:type="spellStart"/>
+            <w:r>
+              <w:t>ajouterImage</w:t>
+            </w:r>
+            <w:proofErr w:type="spellEnd"/>
+            <w:r>
+              <w:t>()</w:t>
             </w:r>
           </w:p>
         </w:tc>
@@ -4013,24 +3542,20 @@
               <w:bottom w:val="single" w:sz="8" w:space="0" w:color="000000"/>
               <w:right w:val="single" w:sz="8" w:space="0" w:color="000000"/>
             </w:tcBorders>
-            <w:shd w:color="auto" w:fill="auto" w:val="clear"/>
-          </w:tcPr>
-          <w:p>
-            <w:pPr>
-              <w:pStyle w:val="Normal"/>
-              <w:widowControl w:val="false"/>
-              <w:spacing w:lineRule="auto" w:line="240"/>
-              <w:rPr/>
-            </w:pPr>
-            <w:r>
-              <w:rPr/>
+            <w:shd w:val="clear" w:color="auto" w:fill="auto"/>
+          </w:tcPr>
+          <w:p>
+            <w:pPr>
+              <w:widowControl w:val="0"/>
+              <w:spacing w:line="240" w:lineRule="auto"/>
+            </w:pPr>
+            <w:r>
               <w:t>Ajouter une image dans le diaporama</w:t>
             </w:r>
           </w:p>
         </w:tc>
       </w:tr>
       <w:tr>
-        <w:trPr/>
         <w:tc>
           <w:tcPr>
             <w:tcW w:w="3009" w:type="dxa"/>
@@ -4040,17 +3565,14 @@
               <w:bottom w:val="single" w:sz="8" w:space="0" w:color="000000"/>
               <w:right w:val="single" w:sz="8" w:space="0" w:color="000000"/>
             </w:tcBorders>
-            <w:shd w:color="auto" w:fill="auto" w:val="clear"/>
-          </w:tcPr>
-          <w:p>
-            <w:pPr>
-              <w:pStyle w:val="Normal"/>
-              <w:widowControl w:val="false"/>
-              <w:spacing w:lineRule="auto" w:line="240"/>
-              <w:rPr/>
-            </w:pPr>
-            <w:r>
-              <w:rPr/>
+            <w:shd w:val="clear" w:color="auto" w:fill="auto"/>
+          </w:tcPr>
+          <w:p>
+            <w:pPr>
+              <w:widowControl w:val="0"/>
+              <w:spacing w:line="240" w:lineRule="auto"/>
+            </w:pPr>
+            <w:r>
               <w:t>avancer()</w:t>
             </w:r>
           </w:p>
@@ -4065,24 +3587,20 @@
               <w:bottom w:val="single" w:sz="8" w:space="0" w:color="000000"/>
               <w:right w:val="single" w:sz="8" w:space="0" w:color="000000"/>
             </w:tcBorders>
-            <w:shd w:color="auto" w:fill="auto" w:val="clear"/>
-          </w:tcPr>
-          <w:p>
-            <w:pPr>
-              <w:pStyle w:val="Normal"/>
-              <w:widowControl w:val="false"/>
-              <w:spacing w:lineRule="auto" w:line="240"/>
-              <w:rPr/>
-            </w:pPr>
-            <w:r>
-              <w:rPr/>
+            <w:shd w:val="clear" w:color="auto" w:fill="auto"/>
+          </w:tcPr>
+          <w:p>
+            <w:pPr>
+              <w:widowControl w:val="0"/>
+              <w:spacing w:line="240" w:lineRule="auto"/>
+            </w:pPr>
+            <w:r>
               <w:t>Avancer vers l'image suivante dans le diaporama</w:t>
             </w:r>
           </w:p>
         </w:tc>
       </w:tr>
       <w:tr>
-        <w:trPr/>
         <w:tc>
           <w:tcPr>
             <w:tcW w:w="3009" w:type="dxa"/>
@@ -4092,17 +3610,14 @@
               <w:bottom w:val="single" w:sz="8" w:space="0" w:color="000000"/>
               <w:right w:val="single" w:sz="8" w:space="0" w:color="000000"/>
             </w:tcBorders>
-            <w:shd w:color="auto" w:fill="auto" w:val="clear"/>
-          </w:tcPr>
-          <w:p>
-            <w:pPr>
-              <w:pStyle w:val="Normal"/>
-              <w:widowControl w:val="false"/>
-              <w:spacing w:lineRule="auto" w:line="240"/>
-              <w:rPr/>
-            </w:pPr>
-            <w:r>
-              <w:rPr/>
+            <w:shd w:val="clear" w:color="auto" w:fill="auto"/>
+          </w:tcPr>
+          <w:p>
+            <w:pPr>
+              <w:widowControl w:val="0"/>
+              <w:spacing w:line="240" w:lineRule="auto"/>
+            </w:pPr>
+            <w:r>
               <w:t>reculer()</w:t>
             </w:r>
           </w:p>
@@ -4117,24 +3632,20 @@
               <w:bottom w:val="single" w:sz="8" w:space="0" w:color="000000"/>
               <w:right w:val="single" w:sz="8" w:space="0" w:color="000000"/>
             </w:tcBorders>
-            <w:shd w:color="auto" w:fill="auto" w:val="clear"/>
-          </w:tcPr>
-          <w:p>
-            <w:pPr>
-              <w:pStyle w:val="Normal"/>
-              <w:widowControl w:val="false"/>
-              <w:spacing w:lineRule="auto" w:line="240"/>
-              <w:rPr/>
-            </w:pPr>
-            <w:r>
-              <w:rPr/>
+            <w:shd w:val="clear" w:color="auto" w:fill="auto"/>
+          </w:tcPr>
+          <w:p>
+            <w:pPr>
+              <w:widowControl w:val="0"/>
+              <w:spacing w:line="240" w:lineRule="auto"/>
+            </w:pPr>
+            <w:r>
               <w:t>Reculer vers l'image précédente dans le diaporama</w:t>
             </w:r>
           </w:p>
         </w:tc>
       </w:tr>
       <w:tr>
-        <w:trPr/>
         <w:tc>
           <w:tcPr>
             <w:tcW w:w="3009" w:type="dxa"/>
@@ -4144,18 +3655,20 @@
               <w:bottom w:val="single" w:sz="8" w:space="0" w:color="000000"/>
               <w:right w:val="single" w:sz="8" w:space="0" w:color="000000"/>
             </w:tcBorders>
-            <w:shd w:color="auto" w:fill="auto" w:val="clear"/>
-          </w:tcPr>
-          <w:p>
-            <w:pPr>
-              <w:pStyle w:val="Normal"/>
-              <w:widowControl w:val="false"/>
-              <w:spacing w:lineRule="auto" w:line="240"/>
-              <w:rPr/>
-            </w:pPr>
-            <w:r>
-              <w:rPr/>
-              <w:t>afficherImageCouranteDansDiaporamaCourant()</w:t>
+            <w:shd w:val="clear" w:color="auto" w:fill="auto"/>
+          </w:tcPr>
+          <w:p>
+            <w:pPr>
+              <w:widowControl w:val="0"/>
+              <w:spacing w:line="240" w:lineRule="auto"/>
+            </w:pPr>
+            <w:proofErr w:type="spellStart"/>
+            <w:r>
+              <w:t>afficherImageCouranteDansDiaporamaCourant</w:t>
+            </w:r>
+            <w:proofErr w:type="spellEnd"/>
+            <w:r>
+              <w:t>()</w:t>
             </w:r>
           </w:p>
         </w:tc>
@@ -4169,24 +3682,20 @@
               <w:bottom w:val="single" w:sz="8" w:space="0" w:color="000000"/>
               <w:right w:val="single" w:sz="8" w:space="0" w:color="000000"/>
             </w:tcBorders>
-            <w:shd w:color="auto" w:fill="auto" w:val="clear"/>
-          </w:tcPr>
-          <w:p>
-            <w:pPr>
-              <w:pStyle w:val="Normal"/>
-              <w:widowControl w:val="false"/>
-              <w:spacing w:lineRule="auto" w:line="240"/>
-              <w:rPr/>
-            </w:pPr>
-            <w:r>
-              <w:rPr/>
+            <w:shd w:val="clear" w:color="auto" w:fill="auto"/>
+          </w:tcPr>
+          <w:p>
+            <w:pPr>
+              <w:widowControl w:val="0"/>
+              <w:spacing w:line="240" w:lineRule="auto"/>
+            </w:pPr>
+            <w:r>
               <w:t>Afficher les détails de l'image courante dans le diaporama</w:t>
             </w:r>
           </w:p>
         </w:tc>
       </w:tr>
       <w:tr>
-        <w:trPr/>
         <w:tc>
           <w:tcPr>
             <w:tcW w:w="3009" w:type="dxa"/>
@@ -4196,18 +3705,20 @@
               <w:bottom w:val="single" w:sz="8" w:space="0" w:color="000000"/>
               <w:right w:val="single" w:sz="8" w:space="0" w:color="000000"/>
             </w:tcBorders>
-            <w:shd w:color="auto" w:fill="auto" w:val="clear"/>
-          </w:tcPr>
-          <w:p>
-            <w:pPr>
-              <w:pStyle w:val="Normal"/>
-              <w:widowControl w:val="false"/>
-              <w:spacing w:lineRule="auto" w:line="240"/>
-              <w:rPr/>
-            </w:pPr>
-            <w:r>
-              <w:rPr/>
-              <w:t>triCroissantRang()</w:t>
+            <w:shd w:val="clear" w:color="auto" w:fill="auto"/>
+          </w:tcPr>
+          <w:p>
+            <w:pPr>
+              <w:widowControl w:val="0"/>
+              <w:spacing w:line="240" w:lineRule="auto"/>
+            </w:pPr>
+            <w:proofErr w:type="spellStart"/>
+            <w:r>
+              <w:t>triCroissantRang</w:t>
+            </w:r>
+            <w:proofErr w:type="spellEnd"/>
+            <w:r>
+              <w:t>()</w:t>
             </w:r>
           </w:p>
         </w:tc>
@@ -4221,76 +3732,37 @@
               <w:bottom w:val="single" w:sz="8" w:space="0" w:color="000000"/>
               <w:right w:val="single" w:sz="8" w:space="0" w:color="000000"/>
             </w:tcBorders>
-            <w:shd w:color="auto" w:fill="auto" w:val="clear"/>
-          </w:tcPr>
-          <w:p>
-            <w:pPr>
-              <w:pStyle w:val="Normal"/>
-              <w:widowControl w:val="false"/>
-              <w:spacing w:lineRule="auto" w:line="240"/>
-              <w:rPr/>
-            </w:pPr>
-            <w:r>
-              <w:rPr/>
+            <w:shd w:val="clear" w:color="auto" w:fill="auto"/>
+          </w:tcPr>
+          <w:p>
+            <w:pPr>
+              <w:widowControl w:val="0"/>
+              <w:spacing w:line="240" w:lineRule="auto"/>
+            </w:pPr>
+            <w:r>
               <w:t>Trier les images du diaporama par leur rang</w:t>
             </w:r>
           </w:p>
         </w:tc>
       </w:tr>
     </w:tbl>
+    <w:p/>
     <w:p>
       <w:pPr>
-        <w:pStyle w:val="Normal"/>
-        <w:rPr/>
-      </w:pPr>
-      <w:r>
-        <w:rPr/>
-      </w:r>
-    </w:p>
-    <w:p>
-      <w:pPr>
-        <w:pStyle w:val="Heading3"/>
-        <w:rPr/>
+        <w:pStyle w:val="Titre3"/>
       </w:pPr>
       <w:bookmarkStart w:id="10" w:name="__RefHeading___Toc856_1268836304"/>
       <w:bookmarkEnd w:id="10"/>
       <w:r>
-        <w:rPr/>
         <w:t>Lecteur</w:t>
       </w:r>
     </w:p>
-    <w:p>
-      <w:pPr>
-        <w:pStyle w:val="Normal"/>
-        <w:rPr/>
-      </w:pPr>
-      <w:r>
-        <w:rPr/>
-      </w:r>
-    </w:p>
-    <w:p>
-      <w:pPr>
-        <w:pStyle w:val="Normal"/>
-        <w:rPr/>
-      </w:pPr>
-      <w:r>
-        <w:rPr/>
-      </w:r>
-    </w:p>
-    <w:p>
-      <w:pPr>
-        <w:pStyle w:val="Normal"/>
-        <w:rPr/>
-      </w:pPr>
-      <w:r>
-        <w:rPr/>
-      </w:r>
-    </w:p>
+    <w:p/>
+    <w:p/>
+    <w:p/>
     <w:tbl>
       <w:tblPr>
         <w:tblW w:w="9029" w:type="dxa"/>
-        <w:jc w:val="left"/>
-        <w:tblInd w:w="0" w:type="dxa"/>
         <w:tblLayout w:type="fixed"/>
         <w:tblCellMar>
           <w:top w:w="100" w:type="dxa"/>
@@ -4298,7 +3770,7 @@
           <w:bottom w:w="100" w:type="dxa"/>
           <w:right w:w="100" w:type="dxa"/>
         </w:tblCellMar>
-        <w:tblLook w:val="0600" w:noHBand="1" w:noVBand="1" w:firstColumn="0" w:lastRow="0" w:lastColumn="0" w:firstRow="0"/>
+        <w:tblLook w:val="0600" w:firstRow="0" w:lastRow="0" w:firstColumn="0" w:lastColumn="0" w:noHBand="1" w:noVBand="1"/>
       </w:tblPr>
       <w:tblGrid>
         <w:gridCol w:w="3009"/>
@@ -4307,7 +3779,7 @@
       </w:tblGrid>
       <w:tr>
         <w:trPr>
-          <w:trHeight w:val="420" w:hRule="atLeast"/>
+          <w:trHeight w:val="420"/>
         </w:trPr>
         <w:tc>
           <w:tcPr>
@@ -4319,25 +3791,21 @@
               <w:bottom w:val="single" w:sz="8" w:space="0" w:color="000000"/>
               <w:right w:val="single" w:sz="8" w:space="0" w:color="000000"/>
             </w:tcBorders>
-            <w:shd w:color="auto" w:fill="CCCCCC" w:val="clear"/>
-          </w:tcPr>
-          <w:p>
-            <w:pPr>
-              <w:pStyle w:val="Normal"/>
-              <w:widowControl w:val="false"/>
-              <w:spacing w:lineRule="auto" w:line="240"/>
+            <w:shd w:val="clear" w:color="auto" w:fill="CCCCCC"/>
+          </w:tcPr>
+          <w:p>
+            <w:pPr>
+              <w:widowControl w:val="0"/>
+              <w:spacing w:line="240" w:lineRule="auto"/>
               <w:jc w:val="center"/>
-              <w:rPr/>
-            </w:pPr>
-            <w:r>
-              <w:rPr/>
+            </w:pPr>
+            <w:r>
               <w:t>Attributs</w:t>
             </w:r>
           </w:p>
         </w:tc>
       </w:tr>
       <w:tr>
-        <w:trPr/>
         <w:tc>
           <w:tcPr>
             <w:tcW w:w="3009" w:type="dxa"/>
@@ -4347,17 +3815,14 @@
               <w:bottom w:val="single" w:sz="8" w:space="0" w:color="000000"/>
               <w:right w:val="single" w:sz="8" w:space="0" w:color="000000"/>
             </w:tcBorders>
-            <w:shd w:color="auto" w:fill="CCCCCC" w:val="clear"/>
-          </w:tcPr>
-          <w:p>
-            <w:pPr>
-              <w:pStyle w:val="Normal"/>
-              <w:widowControl w:val="false"/>
-              <w:spacing w:lineRule="auto" w:line="240"/>
-              <w:rPr/>
-            </w:pPr>
-            <w:r>
-              <w:rPr/>
+            <w:shd w:val="clear" w:color="auto" w:fill="CCCCCC"/>
+          </w:tcPr>
+          <w:p>
+            <w:pPr>
+              <w:widowControl w:val="0"/>
+              <w:spacing w:line="240" w:lineRule="auto"/>
+            </w:pPr>
+            <w:r>
               <w:t>Nom</w:t>
             </w:r>
           </w:p>
@@ -4371,17 +3836,14 @@
               <w:bottom w:val="single" w:sz="8" w:space="0" w:color="000000"/>
               <w:right w:val="single" w:sz="8" w:space="0" w:color="000000"/>
             </w:tcBorders>
-            <w:shd w:color="auto" w:fill="CCCCCC" w:val="clear"/>
-          </w:tcPr>
-          <w:p>
-            <w:pPr>
-              <w:pStyle w:val="Normal"/>
-              <w:widowControl w:val="false"/>
-              <w:spacing w:lineRule="auto" w:line="240"/>
-              <w:rPr/>
-            </w:pPr>
-            <w:r>
-              <w:rPr/>
+            <w:shd w:val="clear" w:color="auto" w:fill="CCCCCC"/>
+          </w:tcPr>
+          <w:p>
+            <w:pPr>
+              <w:widowControl w:val="0"/>
+              <w:spacing w:line="240" w:lineRule="auto"/>
+            </w:pPr>
+            <w:r>
               <w:t>Type</w:t>
             </w:r>
           </w:p>
@@ -4395,24 +3857,20 @@
               <w:bottom w:val="single" w:sz="8" w:space="0" w:color="000000"/>
               <w:right w:val="single" w:sz="8" w:space="0" w:color="000000"/>
             </w:tcBorders>
-            <w:shd w:color="auto" w:fill="CCCCCC" w:val="clear"/>
-          </w:tcPr>
-          <w:p>
-            <w:pPr>
-              <w:pStyle w:val="Normal"/>
-              <w:widowControl w:val="false"/>
-              <w:spacing w:lineRule="auto" w:line="240"/>
-              <w:rPr/>
-            </w:pPr>
-            <w:r>
-              <w:rPr/>
+            <w:shd w:val="clear" w:color="auto" w:fill="CCCCCC"/>
+          </w:tcPr>
+          <w:p>
+            <w:pPr>
+              <w:widowControl w:val="0"/>
+              <w:spacing w:line="240" w:lineRule="auto"/>
+            </w:pPr>
+            <w:r>
               <w:t>Signification</w:t>
             </w:r>
           </w:p>
         </w:tc>
       </w:tr>
       <w:tr>
-        <w:trPr/>
         <w:tc>
           <w:tcPr>
             <w:tcW w:w="3009" w:type="dxa"/>
@@ -4422,19 +3880,18 @@
               <w:bottom w:val="single" w:sz="8" w:space="0" w:color="000000"/>
               <w:right w:val="single" w:sz="8" w:space="0" w:color="000000"/>
             </w:tcBorders>
-            <w:shd w:color="auto" w:fill="auto" w:val="clear"/>
-          </w:tcPr>
-          <w:p>
-            <w:pPr>
-              <w:pStyle w:val="Normal"/>
-              <w:widowControl w:val="false"/>
-              <w:spacing w:lineRule="auto" w:line="240"/>
-              <w:rPr/>
-            </w:pPr>
-            <w:r>
-              <w:rPr/>
+            <w:shd w:val="clear" w:color="auto" w:fill="auto"/>
+          </w:tcPr>
+          <w:p>
+            <w:pPr>
+              <w:widowControl w:val="0"/>
+              <w:spacing w:line="240" w:lineRule="auto"/>
+            </w:pPr>
+            <w:proofErr w:type="spellStart"/>
+            <w:r>
               <w:t>m_numDiapoCourant</w:t>
             </w:r>
+            <w:proofErr w:type="spellEnd"/>
           </w:p>
         </w:tc>
         <w:tc>
@@ -4446,17 +3903,14 @@
               <w:bottom w:val="single" w:sz="8" w:space="0" w:color="000000"/>
               <w:right w:val="single" w:sz="8" w:space="0" w:color="000000"/>
             </w:tcBorders>
-            <w:shd w:color="auto" w:fill="auto" w:val="clear"/>
-          </w:tcPr>
-          <w:p>
-            <w:pPr>
-              <w:pStyle w:val="Normal"/>
-              <w:widowControl w:val="false"/>
-              <w:spacing w:lineRule="auto" w:line="240"/>
-              <w:rPr/>
-            </w:pPr>
-            <w:r>
-              <w:rPr/>
+            <w:shd w:val="clear" w:color="auto" w:fill="auto"/>
+          </w:tcPr>
+          <w:p>
+            <w:pPr>
+              <w:widowControl w:val="0"/>
+              <w:spacing w:line="240" w:lineRule="auto"/>
+            </w:pPr>
+            <w:r>
               <w:t>Entier non signé</w:t>
             </w:r>
           </w:p>
@@ -4470,46 +3924,25 @@
               <w:bottom w:val="single" w:sz="8" w:space="0" w:color="000000"/>
               <w:right w:val="single" w:sz="8" w:space="0" w:color="000000"/>
             </w:tcBorders>
-            <w:shd w:color="auto" w:fill="auto" w:val="clear"/>
-          </w:tcPr>
-          <w:p>
-            <w:pPr>
-              <w:pStyle w:val="Normal"/>
-              <w:widowControl w:val="false"/>
-              <w:spacing w:lineRule="auto" w:line="240"/>
-              <w:rPr/>
-            </w:pPr>
-            <w:r>
-              <w:rPr/>
+            <w:shd w:val="clear" w:color="auto" w:fill="auto"/>
+          </w:tcPr>
+          <w:p>
+            <w:pPr>
+              <w:widowControl w:val="0"/>
+              <w:spacing w:line="240" w:lineRule="auto"/>
+            </w:pPr>
+            <w:r>
               <w:t>Numéro du diaporama courant</w:t>
             </w:r>
           </w:p>
         </w:tc>
       </w:tr>
     </w:tbl>
-    <w:p>
-      <w:pPr>
-        <w:pStyle w:val="Normal"/>
-        <w:rPr/>
-      </w:pPr>
-      <w:r>
-        <w:rPr/>
-      </w:r>
-    </w:p>
-    <w:p>
-      <w:pPr>
-        <w:pStyle w:val="Normal"/>
-        <w:rPr/>
-      </w:pPr>
-      <w:r>
-        <w:rPr/>
-      </w:r>
-    </w:p>
+    <w:p/>
+    <w:p/>
     <w:tbl>
       <w:tblPr>
         <w:tblW w:w="9029" w:type="dxa"/>
-        <w:jc w:val="left"/>
-        <w:tblInd w:w="0" w:type="dxa"/>
         <w:tblLayout w:type="fixed"/>
         <w:tblCellMar>
           <w:top w:w="100" w:type="dxa"/>
@@ -4517,7 +3950,7 @@
           <w:bottom w:w="100" w:type="dxa"/>
           <w:right w:w="100" w:type="dxa"/>
         </w:tblCellMar>
-        <w:tblLook w:val="0600" w:noHBand="1" w:noVBand="1" w:firstColumn="0" w:lastRow="0" w:lastColumn="0" w:firstRow="0"/>
+        <w:tblLook w:val="0600" w:firstRow="0" w:lastRow="0" w:firstColumn="0" w:lastColumn="0" w:noHBand="1" w:noVBand="1"/>
       </w:tblPr>
       <w:tblGrid>
         <w:gridCol w:w="3009"/>
@@ -4526,7 +3959,7 @@
       </w:tblGrid>
       <w:tr>
         <w:trPr>
-          <w:trHeight w:val="420" w:hRule="atLeast"/>
+          <w:trHeight w:val="420"/>
         </w:trPr>
         <w:tc>
           <w:tcPr>
@@ -4538,25 +3971,21 @@
               <w:bottom w:val="single" w:sz="8" w:space="0" w:color="000000"/>
               <w:right w:val="single" w:sz="8" w:space="0" w:color="000000"/>
             </w:tcBorders>
-            <w:shd w:color="auto" w:fill="CCCCCC" w:val="clear"/>
-          </w:tcPr>
-          <w:p>
-            <w:pPr>
-              <w:pStyle w:val="Normal"/>
-              <w:widowControl w:val="false"/>
-              <w:spacing w:lineRule="auto" w:line="240"/>
+            <w:shd w:val="clear" w:color="auto" w:fill="CCCCCC"/>
+          </w:tcPr>
+          <w:p>
+            <w:pPr>
+              <w:widowControl w:val="0"/>
+              <w:spacing w:line="240" w:lineRule="auto"/>
               <w:jc w:val="center"/>
-              <w:rPr/>
-            </w:pPr>
-            <w:r>
-              <w:rPr/>
+            </w:pPr>
+            <w:r>
               <w:t>Méthodes</w:t>
             </w:r>
           </w:p>
         </w:tc>
       </w:tr>
       <w:tr>
-        <w:trPr/>
         <w:tc>
           <w:tcPr>
             <w:tcW w:w="3009" w:type="dxa"/>
@@ -4566,17 +3995,14 @@
               <w:bottom w:val="single" w:sz="8" w:space="0" w:color="000000"/>
               <w:right w:val="single" w:sz="8" w:space="0" w:color="000000"/>
             </w:tcBorders>
-            <w:shd w:color="auto" w:fill="CCCCCC" w:val="clear"/>
-          </w:tcPr>
-          <w:p>
-            <w:pPr>
-              <w:pStyle w:val="Normal"/>
-              <w:widowControl w:val="false"/>
-              <w:spacing w:lineRule="auto" w:line="240"/>
-              <w:rPr/>
-            </w:pPr>
-            <w:r>
-              <w:rPr/>
+            <w:shd w:val="clear" w:color="auto" w:fill="CCCCCC"/>
+          </w:tcPr>
+          <w:p>
+            <w:pPr>
+              <w:widowControl w:val="0"/>
+              <w:spacing w:line="240" w:lineRule="auto"/>
+            </w:pPr>
+            <w:r>
               <w:t>Nom</w:t>
             </w:r>
           </w:p>
@@ -4591,25 +4017,21 @@
               <w:bottom w:val="single" w:sz="8" w:space="0" w:color="000000"/>
               <w:right w:val="single" w:sz="8" w:space="0" w:color="000000"/>
             </w:tcBorders>
-            <w:shd w:color="auto" w:fill="CCCCCC" w:val="clear"/>
-          </w:tcPr>
-          <w:p>
-            <w:pPr>
-              <w:pStyle w:val="Normal"/>
-              <w:widowControl w:val="false"/>
-              <w:spacing w:lineRule="auto" w:line="240"/>
+            <w:shd w:val="clear" w:color="auto" w:fill="CCCCCC"/>
+          </w:tcPr>
+          <w:p>
+            <w:pPr>
+              <w:widowControl w:val="0"/>
+              <w:spacing w:line="240" w:lineRule="auto"/>
               <w:jc w:val="center"/>
-              <w:rPr/>
-            </w:pPr>
-            <w:r>
-              <w:rPr/>
+            </w:pPr>
+            <w:r>
               <w:t>Signification et but</w:t>
             </w:r>
           </w:p>
         </w:tc>
       </w:tr>
       <w:tr>
-        <w:trPr/>
         <w:tc>
           <w:tcPr>
             <w:tcW w:w="3009" w:type="dxa"/>
@@ -4619,17 +4041,14 @@
               <w:bottom w:val="single" w:sz="8" w:space="0" w:color="000000"/>
               <w:right w:val="single" w:sz="8" w:space="0" w:color="000000"/>
             </w:tcBorders>
-            <w:shd w:color="auto" w:fill="auto" w:val="clear"/>
-          </w:tcPr>
-          <w:p>
-            <w:pPr>
-              <w:pStyle w:val="Normal"/>
-              <w:widowControl w:val="false"/>
-              <w:spacing w:lineRule="auto" w:line="240"/>
-              <w:rPr/>
-            </w:pPr>
-            <w:r>
-              <w:rPr/>
+            <w:shd w:val="clear" w:color="auto" w:fill="auto"/>
+          </w:tcPr>
+          <w:p>
+            <w:pPr>
+              <w:widowControl w:val="0"/>
+              <w:spacing w:line="240" w:lineRule="auto"/>
+            </w:pPr>
+            <w:r>
               <w:t>Lecteur()</w:t>
             </w:r>
           </w:p>
@@ -4643,17 +4062,14 @@
               <w:bottom w:val="single" w:sz="8" w:space="0" w:color="000000"/>
               <w:right w:val="single" w:sz="8" w:space="0" w:color="000000"/>
             </w:tcBorders>
-            <w:shd w:color="auto" w:fill="auto" w:val="clear"/>
-          </w:tcPr>
-          <w:p>
-            <w:pPr>
-              <w:pStyle w:val="Normal"/>
-              <w:widowControl w:val="false"/>
-              <w:spacing w:lineRule="auto" w:line="240"/>
-              <w:rPr/>
-            </w:pPr>
-            <w:r>
-              <w:rPr/>
+            <w:shd w:val="clear" w:color="auto" w:fill="auto"/>
+          </w:tcPr>
+          <w:p>
+            <w:pPr>
+              <w:widowControl w:val="0"/>
+              <w:spacing w:line="240" w:lineRule="auto"/>
+            </w:pPr>
+            <w:r>
               <w:t>Constructeur par défaut</w:t>
             </w:r>
           </w:p>
@@ -4667,24 +4083,20 @@
               <w:bottom w:val="single" w:sz="8" w:space="0" w:color="000000"/>
               <w:right w:val="single" w:sz="8" w:space="0" w:color="000000"/>
             </w:tcBorders>
-            <w:shd w:color="auto" w:fill="auto" w:val="clear"/>
-          </w:tcPr>
-          <w:p>
-            <w:pPr>
-              <w:pStyle w:val="Normal"/>
-              <w:widowControl w:val="false"/>
-              <w:spacing w:lineRule="auto" w:line="240"/>
-              <w:rPr/>
-            </w:pPr>
-            <w:r>
-              <w:rPr/>
+            <w:shd w:val="clear" w:color="auto" w:fill="auto"/>
+          </w:tcPr>
+          <w:p>
+            <w:pPr>
+              <w:widowControl w:val="0"/>
+              <w:spacing w:line="240" w:lineRule="auto"/>
+            </w:pPr>
+            <w:r>
               <w:t>Créer une instance de lecteur de diaporamas avec des valeurs par défaut</w:t>
             </w:r>
           </w:p>
         </w:tc>
       </w:tr>
       <w:tr>
-        <w:trPr/>
         <w:tc>
           <w:tcPr>
             <w:tcW w:w="3009" w:type="dxa"/>
@@ -4694,18 +4106,20 @@
               <w:bottom w:val="single" w:sz="8" w:space="0" w:color="000000"/>
               <w:right w:val="single" w:sz="8" w:space="0" w:color="000000"/>
             </w:tcBorders>
-            <w:shd w:color="auto" w:fill="auto" w:val="clear"/>
-          </w:tcPr>
-          <w:p>
-            <w:pPr>
-              <w:pStyle w:val="Normal"/>
-              <w:widowControl w:val="false"/>
-              <w:spacing w:lineRule="auto" w:line="240"/>
-              <w:rPr/>
-            </w:pPr>
-            <w:r>
-              <w:rPr/>
-              <w:t>getNumDiapoCourant()</w:t>
+            <w:shd w:val="clear" w:color="auto" w:fill="auto"/>
+          </w:tcPr>
+          <w:p>
+            <w:pPr>
+              <w:widowControl w:val="0"/>
+              <w:spacing w:line="240" w:lineRule="auto"/>
+            </w:pPr>
+            <w:proofErr w:type="spellStart"/>
+            <w:r>
+              <w:t>getNumDiapoCourant</w:t>
+            </w:r>
+            <w:proofErr w:type="spellEnd"/>
+            <w:r>
+              <w:t>()</w:t>
             </w:r>
           </w:p>
         </w:tc>
@@ -4719,24 +4133,28 @@
               <w:bottom w:val="single" w:sz="8" w:space="0" w:color="000000"/>
               <w:right w:val="single" w:sz="8" w:space="0" w:color="000000"/>
             </w:tcBorders>
-            <w:shd w:color="auto" w:fill="auto" w:val="clear"/>
-          </w:tcPr>
-          <w:p>
-            <w:pPr>
-              <w:pStyle w:val="Normal"/>
-              <w:widowControl w:val="false"/>
-              <w:spacing w:lineRule="auto" w:line="240"/>
-              <w:rPr/>
-            </w:pPr>
-            <w:r>
-              <w:rPr/>
-              <w:t>Getter qui permet de récupérerle numéro du diaporama courant</w:t>
+            <w:shd w:val="clear" w:color="auto" w:fill="auto"/>
+          </w:tcPr>
+          <w:p>
+            <w:pPr>
+              <w:widowControl w:val="0"/>
+              <w:spacing w:line="240" w:lineRule="auto"/>
+            </w:pPr>
+            <w:r>
+              <w:t xml:space="preserve">Getter qui permet de </w:t>
+            </w:r>
+            <w:proofErr w:type="spellStart"/>
+            <w:r>
+              <w:t>récupérerle</w:t>
+            </w:r>
+            <w:proofErr w:type="spellEnd"/>
+            <w:r>
+              <w:t xml:space="preserve"> numéro du diaporama courant</w:t>
             </w:r>
           </w:p>
         </w:tc>
       </w:tr>
       <w:tr>
-        <w:trPr/>
         <w:tc>
           <w:tcPr>
             <w:tcW w:w="3009" w:type="dxa"/>
@@ -4746,18 +4164,20 @@
               <w:bottom w:val="single" w:sz="8" w:space="0" w:color="000000"/>
               <w:right w:val="single" w:sz="8" w:space="0" w:color="000000"/>
             </w:tcBorders>
-            <w:shd w:color="auto" w:fill="auto" w:val="clear"/>
-          </w:tcPr>
-          <w:p>
-            <w:pPr>
-              <w:pStyle w:val="Normal"/>
-              <w:widowControl w:val="false"/>
-              <w:spacing w:lineRule="auto" w:line="240"/>
-              <w:rPr/>
-            </w:pPr>
-            <w:r>
-              <w:rPr/>
-              <w:t>getNombreDiapos()</w:t>
+            <w:shd w:val="clear" w:color="auto" w:fill="auto"/>
+          </w:tcPr>
+          <w:p>
+            <w:pPr>
+              <w:widowControl w:val="0"/>
+              <w:spacing w:line="240" w:lineRule="auto"/>
+            </w:pPr>
+            <w:proofErr w:type="spellStart"/>
+            <w:r>
+              <w:t>getNombreDiapos</w:t>
+            </w:r>
+            <w:proofErr w:type="spellEnd"/>
+            <w:r>
+              <w:t>()</w:t>
             </w:r>
           </w:p>
         </w:tc>
@@ -4771,24 +4191,28 @@
               <w:bottom w:val="single" w:sz="8" w:space="0" w:color="000000"/>
               <w:right w:val="single" w:sz="8" w:space="0" w:color="000000"/>
             </w:tcBorders>
-            <w:shd w:color="auto" w:fill="auto" w:val="clear"/>
-          </w:tcPr>
-          <w:p>
-            <w:pPr>
-              <w:pStyle w:val="Normal"/>
-              <w:widowControl w:val="false"/>
-              <w:spacing w:lineRule="auto" w:line="240"/>
-              <w:rPr/>
-            </w:pPr>
-            <w:r>
-              <w:rPr/>
-              <w:t>Getter qui permet de récupérerle nombre total de diaporamas</w:t>
+            <w:shd w:val="clear" w:color="auto" w:fill="auto"/>
+          </w:tcPr>
+          <w:p>
+            <w:pPr>
+              <w:widowControl w:val="0"/>
+              <w:spacing w:line="240" w:lineRule="auto"/>
+            </w:pPr>
+            <w:r>
+              <w:t xml:space="preserve">Getter qui permet de </w:t>
+            </w:r>
+            <w:proofErr w:type="spellStart"/>
+            <w:r>
+              <w:t>récupérerle</w:t>
+            </w:r>
+            <w:proofErr w:type="spellEnd"/>
+            <w:r>
+              <w:t xml:space="preserve"> nombre total de diaporamas</w:t>
             </w:r>
           </w:p>
         </w:tc>
       </w:tr>
       <w:tr>
-        <w:trPr/>
         <w:tc>
           <w:tcPr>
             <w:tcW w:w="3009" w:type="dxa"/>
@@ -4798,18 +4222,20 @@
               <w:bottom w:val="single" w:sz="8" w:space="0" w:color="000000"/>
               <w:right w:val="single" w:sz="8" w:space="0" w:color="000000"/>
             </w:tcBorders>
-            <w:shd w:color="auto" w:fill="auto" w:val="clear"/>
-          </w:tcPr>
-          <w:p>
-            <w:pPr>
-              <w:pStyle w:val="Normal"/>
-              <w:widowControl w:val="false"/>
-              <w:spacing w:lineRule="auto" w:line="240"/>
-              <w:rPr/>
-            </w:pPr>
-            <w:r>
-              <w:rPr/>
-              <w:t>setAllDiapos()</w:t>
+            <w:shd w:val="clear" w:color="auto" w:fill="auto"/>
+          </w:tcPr>
+          <w:p>
+            <w:pPr>
+              <w:widowControl w:val="0"/>
+              <w:spacing w:line="240" w:lineRule="auto"/>
+            </w:pPr>
+            <w:proofErr w:type="spellStart"/>
+            <w:r>
+              <w:t>setAllDiapos</w:t>
+            </w:r>
+            <w:proofErr w:type="spellEnd"/>
+            <w:r>
+              <w:t>()</w:t>
             </w:r>
           </w:p>
         </w:tc>
@@ -4823,24 +4249,20 @@
               <w:bottom w:val="single" w:sz="8" w:space="0" w:color="000000"/>
               <w:right w:val="single" w:sz="8" w:space="0" w:color="000000"/>
             </w:tcBorders>
-            <w:shd w:color="auto" w:fill="auto" w:val="clear"/>
-          </w:tcPr>
-          <w:p>
-            <w:pPr>
-              <w:pStyle w:val="Normal"/>
-              <w:widowControl w:val="false"/>
-              <w:spacing w:lineRule="auto" w:line="240"/>
-              <w:rPr/>
-            </w:pPr>
-            <w:r>
-              <w:rPr/>
+            <w:shd w:val="clear" w:color="auto" w:fill="auto"/>
+          </w:tcPr>
+          <w:p>
+            <w:pPr>
+              <w:widowControl w:val="0"/>
+              <w:spacing w:line="240" w:lineRule="auto"/>
+            </w:pPr>
+            <w:r>
               <w:t>Setter qui permet de définir toutes les diapositives</w:t>
             </w:r>
           </w:p>
         </w:tc>
       </w:tr>
       <w:tr>
-        <w:trPr/>
         <w:tc>
           <w:tcPr>
             <w:tcW w:w="3009" w:type="dxa"/>
@@ -4850,18 +4272,20 @@
               <w:bottom w:val="single" w:sz="8" w:space="0" w:color="000000"/>
               <w:right w:val="single" w:sz="8" w:space="0" w:color="000000"/>
             </w:tcBorders>
-            <w:shd w:color="auto" w:fill="auto" w:val="clear"/>
-          </w:tcPr>
-          <w:p>
-            <w:pPr>
-              <w:pStyle w:val="Normal"/>
-              <w:widowControl w:val="false"/>
-              <w:spacing w:lineRule="auto" w:line="240"/>
-              <w:rPr/>
-            </w:pPr>
-            <w:r>
-              <w:rPr/>
-              <w:t>setNumDiapoCourant()</w:t>
+            <w:shd w:val="clear" w:color="auto" w:fill="auto"/>
+          </w:tcPr>
+          <w:p>
+            <w:pPr>
+              <w:widowControl w:val="0"/>
+              <w:spacing w:line="240" w:lineRule="auto"/>
+            </w:pPr>
+            <w:proofErr w:type="spellStart"/>
+            <w:r>
+              <w:t>setNumDiapoCourant</w:t>
+            </w:r>
+            <w:proofErr w:type="spellEnd"/>
+            <w:r>
+              <w:t>()</w:t>
             </w:r>
           </w:p>
         </w:tc>
@@ -4875,24 +4299,20 @@
               <w:bottom w:val="single" w:sz="8" w:space="0" w:color="000000"/>
               <w:right w:val="single" w:sz="8" w:space="0" w:color="000000"/>
             </w:tcBorders>
-            <w:shd w:color="auto" w:fill="auto" w:val="clear"/>
-          </w:tcPr>
-          <w:p>
-            <w:pPr>
-              <w:pStyle w:val="Normal"/>
-              <w:widowControl w:val="false"/>
-              <w:spacing w:lineRule="auto" w:line="240"/>
-              <w:rPr/>
-            </w:pPr>
-            <w:r>
-              <w:rPr/>
+            <w:shd w:val="clear" w:color="auto" w:fill="auto"/>
+          </w:tcPr>
+          <w:p>
+            <w:pPr>
+              <w:widowControl w:val="0"/>
+              <w:spacing w:line="240" w:lineRule="auto"/>
+            </w:pPr>
+            <w:r>
               <w:t>Setter qui permet de définir le numéro du diaporama courant</w:t>
             </w:r>
           </w:p>
         </w:tc>
       </w:tr>
       <w:tr>
-        <w:trPr/>
         <w:tc>
           <w:tcPr>
             <w:tcW w:w="3009" w:type="dxa"/>
@@ -4902,18 +4322,20 @@
               <w:bottom w:val="single" w:sz="8" w:space="0" w:color="000000"/>
               <w:right w:val="single" w:sz="8" w:space="0" w:color="000000"/>
             </w:tcBorders>
-            <w:shd w:color="auto" w:fill="auto" w:val="clear"/>
-          </w:tcPr>
-          <w:p>
-            <w:pPr>
-              <w:pStyle w:val="Normal"/>
-              <w:widowControl w:val="false"/>
-              <w:spacing w:lineRule="auto" w:line="240"/>
-              <w:rPr/>
-            </w:pPr>
-            <w:r>
-              <w:rPr/>
-              <w:t>setNombreDiapos()</w:t>
+            <w:shd w:val="clear" w:color="auto" w:fill="auto"/>
+          </w:tcPr>
+          <w:p>
+            <w:pPr>
+              <w:widowControl w:val="0"/>
+              <w:spacing w:line="240" w:lineRule="auto"/>
+            </w:pPr>
+            <w:proofErr w:type="spellStart"/>
+            <w:r>
+              <w:t>setNombreDiapos</w:t>
+            </w:r>
+            <w:proofErr w:type="spellEnd"/>
+            <w:r>
+              <w:t>()</w:t>
             </w:r>
           </w:p>
         </w:tc>
@@ -4927,24 +4349,20 @@
               <w:bottom w:val="single" w:sz="8" w:space="0" w:color="000000"/>
               <w:right w:val="single" w:sz="8" w:space="0" w:color="000000"/>
             </w:tcBorders>
-            <w:shd w:color="auto" w:fill="auto" w:val="clear"/>
-          </w:tcPr>
-          <w:p>
-            <w:pPr>
-              <w:pStyle w:val="Normal"/>
-              <w:widowControl w:val="false"/>
-              <w:spacing w:lineRule="auto" w:line="240"/>
-              <w:rPr/>
-            </w:pPr>
-            <w:r>
-              <w:rPr/>
+            <w:shd w:val="clear" w:color="auto" w:fill="auto"/>
+          </w:tcPr>
+          <w:p>
+            <w:pPr>
+              <w:widowControl w:val="0"/>
+              <w:spacing w:line="240" w:lineRule="auto"/>
+            </w:pPr>
+            <w:r>
               <w:t>Setter qui permet de définir le nombre total de diaporamas</w:t>
             </w:r>
           </w:p>
         </w:tc>
       </w:tr>
       <w:tr>
-        <w:trPr/>
         <w:tc>
           <w:tcPr>
             <w:tcW w:w="3009" w:type="dxa"/>
@@ -4954,18 +4372,20 @@
               <w:bottom w:val="single" w:sz="8" w:space="0" w:color="000000"/>
               <w:right w:val="single" w:sz="8" w:space="0" w:color="000000"/>
             </w:tcBorders>
-            <w:shd w:color="auto" w:fill="auto" w:val="clear"/>
-          </w:tcPr>
-          <w:p>
-            <w:pPr>
-              <w:pStyle w:val="Normal"/>
-              <w:widowControl w:val="false"/>
-              <w:spacing w:lineRule="auto" w:line="240"/>
-              <w:rPr/>
-            </w:pPr>
-            <w:r>
-              <w:rPr/>
-              <w:t>declencherAction()</w:t>
+            <w:shd w:val="clear" w:color="auto" w:fill="auto"/>
+          </w:tcPr>
+          <w:p>
+            <w:pPr>
+              <w:widowControl w:val="0"/>
+              <w:spacing w:line="240" w:lineRule="auto"/>
+            </w:pPr>
+            <w:proofErr w:type="spellStart"/>
+            <w:r>
+              <w:t>declencherAction</w:t>
+            </w:r>
+            <w:proofErr w:type="spellEnd"/>
+            <w:r>
+              <w:t>()</w:t>
             </w:r>
           </w:p>
         </w:tc>
@@ -4979,24 +4399,20 @@
               <w:bottom w:val="single" w:sz="8" w:space="0" w:color="000000"/>
               <w:right w:val="single" w:sz="8" w:space="0" w:color="000000"/>
             </w:tcBorders>
-            <w:shd w:color="auto" w:fill="auto" w:val="clear"/>
-          </w:tcPr>
-          <w:p>
-            <w:pPr>
-              <w:pStyle w:val="Normal"/>
-              <w:widowControl w:val="false"/>
-              <w:spacing w:lineRule="auto" w:line="240"/>
-              <w:rPr/>
-            </w:pPr>
-            <w:r>
-              <w:rPr/>
+            <w:shd w:val="clear" w:color="auto" w:fill="auto"/>
+          </w:tcPr>
+          <w:p>
+            <w:pPr>
+              <w:widowControl w:val="0"/>
+              <w:spacing w:line="240" w:lineRule="auto"/>
+            </w:pPr>
+            <w:r>
               <w:t>Déclencher une action dans le lecteur</w:t>
             </w:r>
           </w:p>
         </w:tc>
       </w:tr>
       <w:tr>
-        <w:trPr/>
         <w:tc>
           <w:tcPr>
             <w:tcW w:w="3009" w:type="dxa"/>
@@ -5006,18 +4422,20 @@
               <w:bottom w:val="single" w:sz="8" w:space="0" w:color="000000"/>
               <w:right w:val="single" w:sz="8" w:space="0" w:color="000000"/>
             </w:tcBorders>
-            <w:shd w:color="auto" w:fill="auto" w:val="clear"/>
-          </w:tcPr>
-          <w:p>
-            <w:pPr>
-              <w:pStyle w:val="Normal"/>
-              <w:widowControl w:val="false"/>
-              <w:spacing w:lineRule="auto" w:line="240"/>
-              <w:rPr/>
-            </w:pPr>
-            <w:r>
-              <w:rPr/>
-              <w:t>saisieChoixActionImageCourante()</w:t>
+            <w:shd w:val="clear" w:color="auto" w:fill="auto"/>
+          </w:tcPr>
+          <w:p>
+            <w:pPr>
+              <w:widowControl w:val="0"/>
+              <w:spacing w:line="240" w:lineRule="auto"/>
+            </w:pPr>
+            <w:proofErr w:type="spellStart"/>
+            <w:r>
+              <w:t>saisieChoixActionImageCourante</w:t>
+            </w:r>
+            <w:proofErr w:type="spellEnd"/>
+            <w:r>
+              <w:t>()</w:t>
             </w:r>
           </w:p>
         </w:tc>
@@ -5031,24 +4449,20 @@
               <w:bottom w:val="single" w:sz="8" w:space="0" w:color="000000"/>
               <w:right w:val="single" w:sz="8" w:space="0" w:color="000000"/>
             </w:tcBorders>
-            <w:shd w:color="auto" w:fill="auto" w:val="clear"/>
-          </w:tcPr>
-          <w:p>
-            <w:pPr>
-              <w:pStyle w:val="Normal"/>
-              <w:widowControl w:val="false"/>
-              <w:spacing w:lineRule="auto" w:line="240"/>
-              <w:rPr/>
-            </w:pPr>
-            <w:r>
-              <w:rPr/>
+            <w:shd w:val="clear" w:color="auto" w:fill="auto"/>
+          </w:tcPr>
+          <w:p>
+            <w:pPr>
+              <w:widowControl w:val="0"/>
+              <w:spacing w:line="240" w:lineRule="auto"/>
+            </w:pPr>
+            <w:r>
               <w:t>Saisir le choix d'action pour l'image courante</w:t>
             </w:r>
           </w:p>
         </w:tc>
       </w:tr>
       <w:tr>
-        <w:trPr/>
         <w:tc>
           <w:tcPr>
             <w:tcW w:w="3009" w:type="dxa"/>
@@ -5058,18 +4472,20 @@
               <w:bottom w:val="single" w:sz="8" w:space="0" w:color="000000"/>
               <w:right w:val="single" w:sz="8" w:space="0" w:color="000000"/>
             </w:tcBorders>
-            <w:shd w:color="auto" w:fill="auto" w:val="clear"/>
-          </w:tcPr>
-          <w:p>
-            <w:pPr>
-              <w:pStyle w:val="Normal"/>
-              <w:widowControl w:val="false"/>
-              <w:spacing w:lineRule="auto" w:line="240"/>
-              <w:rPr/>
-            </w:pPr>
-            <w:r>
-              <w:rPr/>
-              <w:t>saisieChoixDiaporama()</w:t>
+            <w:shd w:val="clear" w:color="auto" w:fill="auto"/>
+          </w:tcPr>
+          <w:p>
+            <w:pPr>
+              <w:widowControl w:val="0"/>
+              <w:spacing w:line="240" w:lineRule="auto"/>
+            </w:pPr>
+            <w:proofErr w:type="spellStart"/>
+            <w:r>
+              <w:t>saisieChoixDiaporama</w:t>
+            </w:r>
+            <w:proofErr w:type="spellEnd"/>
+            <w:r>
+              <w:t>()</w:t>
             </w:r>
           </w:p>
         </w:tc>
@@ -5083,24 +4499,20 @@
               <w:bottom w:val="single" w:sz="8" w:space="0" w:color="000000"/>
               <w:right w:val="single" w:sz="8" w:space="0" w:color="000000"/>
             </w:tcBorders>
-            <w:shd w:color="auto" w:fill="auto" w:val="clear"/>
-          </w:tcPr>
-          <w:p>
-            <w:pPr>
-              <w:pStyle w:val="Normal"/>
-              <w:widowControl w:val="false"/>
-              <w:spacing w:lineRule="auto" w:line="240"/>
-              <w:rPr/>
-            </w:pPr>
-            <w:r>
-              <w:rPr/>
+            <w:shd w:val="clear" w:color="auto" w:fill="auto"/>
+          </w:tcPr>
+          <w:p>
+            <w:pPr>
+              <w:widowControl w:val="0"/>
+              <w:spacing w:line="240" w:lineRule="auto"/>
+            </w:pPr>
+            <w:r>
               <w:t>Saisir le choix de diaporama</w:t>
             </w:r>
           </w:p>
         </w:tc>
       </w:tr>
       <w:tr>
-        <w:trPr/>
         <w:tc>
           <w:tcPr>
             <w:tcW w:w="3009" w:type="dxa"/>
@@ -5110,18 +4522,20 @@
               <w:bottom w:val="single" w:sz="8" w:space="0" w:color="000000"/>
               <w:right w:val="single" w:sz="8" w:space="0" w:color="000000"/>
             </w:tcBorders>
-            <w:shd w:color="auto" w:fill="auto" w:val="clear"/>
-          </w:tcPr>
-          <w:p>
-            <w:pPr>
-              <w:pStyle w:val="Normal"/>
-              <w:widowControl w:val="false"/>
-              <w:spacing w:lineRule="auto" w:line="240"/>
-              <w:rPr/>
-            </w:pPr>
-            <w:r>
-              <w:rPr/>
-              <w:t>chargerImage()</w:t>
+            <w:shd w:val="clear" w:color="auto" w:fill="auto"/>
+          </w:tcPr>
+          <w:p>
+            <w:pPr>
+              <w:widowControl w:val="0"/>
+              <w:spacing w:line="240" w:lineRule="auto"/>
+            </w:pPr>
+            <w:proofErr w:type="spellStart"/>
+            <w:r>
+              <w:t>chargerImage</w:t>
+            </w:r>
+            <w:proofErr w:type="spellEnd"/>
+            <w:r>
+              <w:t>()</w:t>
             </w:r>
           </w:p>
         </w:tc>
@@ -5135,24 +4549,20 @@
               <w:bottom w:val="single" w:sz="8" w:space="0" w:color="000000"/>
               <w:right w:val="single" w:sz="8" w:space="0" w:color="000000"/>
             </w:tcBorders>
-            <w:shd w:color="auto" w:fill="auto" w:val="clear"/>
-          </w:tcPr>
-          <w:p>
-            <w:pPr>
-              <w:pStyle w:val="Normal"/>
-              <w:widowControl w:val="false"/>
-              <w:spacing w:lineRule="auto" w:line="240"/>
-              <w:rPr/>
-            </w:pPr>
-            <w:r>
-              <w:rPr/>
+            <w:shd w:val="clear" w:color="auto" w:fill="auto"/>
+          </w:tcPr>
+          <w:p>
+            <w:pPr>
+              <w:widowControl w:val="0"/>
+              <w:spacing w:line="240" w:lineRule="auto"/>
+            </w:pPr>
+            <w:r>
               <w:t>Charger les images</w:t>
             </w:r>
           </w:p>
         </w:tc>
       </w:tr>
       <w:tr>
-        <w:trPr/>
         <w:tc>
           <w:tcPr>
             <w:tcW w:w="3009" w:type="dxa"/>
@@ -5162,18 +4572,20 @@
               <w:bottom w:val="single" w:sz="8" w:space="0" w:color="000000"/>
               <w:right w:val="single" w:sz="8" w:space="0" w:color="000000"/>
             </w:tcBorders>
-            <w:shd w:color="auto" w:fill="auto" w:val="clear"/>
-          </w:tcPr>
-          <w:p>
-            <w:pPr>
-              <w:pStyle w:val="Normal"/>
-              <w:widowControl w:val="false"/>
-              <w:spacing w:lineRule="auto" w:line="240"/>
-              <w:rPr/>
-            </w:pPr>
-            <w:r>
-              <w:rPr/>
-              <w:t>chargerDiapos()</w:t>
+            <w:shd w:val="clear" w:color="auto" w:fill="auto"/>
+          </w:tcPr>
+          <w:p>
+            <w:pPr>
+              <w:widowControl w:val="0"/>
+              <w:spacing w:line="240" w:lineRule="auto"/>
+            </w:pPr>
+            <w:proofErr w:type="spellStart"/>
+            <w:r>
+              <w:t>chargerDiapos</w:t>
+            </w:r>
+            <w:proofErr w:type="spellEnd"/>
+            <w:r>
+              <w:t>()</w:t>
             </w:r>
           </w:p>
         </w:tc>
@@ -5187,24 +4599,20 @@
               <w:bottom w:val="single" w:sz="8" w:space="0" w:color="000000"/>
               <w:right w:val="single" w:sz="8" w:space="0" w:color="000000"/>
             </w:tcBorders>
-            <w:shd w:color="auto" w:fill="auto" w:val="clear"/>
-          </w:tcPr>
-          <w:p>
-            <w:pPr>
-              <w:pStyle w:val="Normal"/>
-              <w:widowControl w:val="false"/>
-              <w:spacing w:lineRule="auto" w:line="240"/>
-              <w:rPr/>
-            </w:pPr>
-            <w:r>
-              <w:rPr/>
+            <w:shd w:val="clear" w:color="auto" w:fill="auto"/>
+          </w:tcPr>
+          <w:p>
+            <w:pPr>
+              <w:widowControl w:val="0"/>
+              <w:spacing w:line="240" w:lineRule="auto"/>
+            </w:pPr>
+            <w:r>
               <w:t>Charger les diaporamas</w:t>
             </w:r>
           </w:p>
         </w:tc>
       </w:tr>
       <w:tr>
-        <w:trPr/>
         <w:tc>
           <w:tcPr>
             <w:tcW w:w="3009" w:type="dxa"/>
@@ -5214,18 +4622,20 @@
               <w:bottom w:val="single" w:sz="8" w:space="0" w:color="000000"/>
               <w:right w:val="single" w:sz="8" w:space="0" w:color="000000"/>
             </w:tcBorders>
-            <w:shd w:color="auto" w:fill="auto" w:val="clear"/>
-          </w:tcPr>
-          <w:p>
-            <w:pPr>
-              <w:pStyle w:val="Normal"/>
-              <w:widowControl w:val="false"/>
-              <w:spacing w:lineRule="auto" w:line="240"/>
-              <w:rPr/>
-            </w:pPr>
-            <w:r>
-              <w:rPr/>
-              <w:t>afficherDiapoCourant()</w:t>
+            <w:shd w:val="clear" w:color="auto" w:fill="auto"/>
+          </w:tcPr>
+          <w:p>
+            <w:pPr>
+              <w:widowControl w:val="0"/>
+              <w:spacing w:line="240" w:lineRule="auto"/>
+            </w:pPr>
+            <w:proofErr w:type="spellStart"/>
+            <w:r>
+              <w:t>afficherDiapoCourant</w:t>
+            </w:r>
+            <w:proofErr w:type="spellEnd"/>
+            <w:r>
+              <w:t>()</w:t>
             </w:r>
           </w:p>
         </w:tc>
@@ -5239,66 +4649,32 @@
               <w:bottom w:val="single" w:sz="8" w:space="0" w:color="000000"/>
               <w:right w:val="single" w:sz="8" w:space="0" w:color="000000"/>
             </w:tcBorders>
-            <w:shd w:color="auto" w:fill="auto" w:val="clear"/>
-          </w:tcPr>
-          <w:p>
-            <w:pPr>
-              <w:pStyle w:val="Normal"/>
-              <w:widowControl w:val="false"/>
-              <w:spacing w:lineRule="auto" w:line="240"/>
-              <w:rPr/>
-            </w:pPr>
-            <w:r>
-              <w:rPr/>
+            <w:shd w:val="clear" w:color="auto" w:fill="auto"/>
+          </w:tcPr>
+          <w:p>
+            <w:pPr>
+              <w:widowControl w:val="0"/>
+              <w:spacing w:line="240" w:lineRule="auto"/>
+            </w:pPr>
+            <w:r>
               <w:t>Afficher le diaporama courant</w:t>
             </w:r>
           </w:p>
         </w:tc>
       </w:tr>
     </w:tbl>
+    <w:p/>
+    <w:p/>
+    <w:p/>
+    <w:p>
+      <w:r>
+        <w:br w:type="page"/>
+      </w:r>
+    </w:p>
     <w:p>
       <w:pPr>
-        <w:pStyle w:val="Normal"/>
-        <w:rPr/>
-      </w:pPr>
-      <w:r>
-        <w:rPr/>
-      </w:r>
-    </w:p>
-    <w:p>
-      <w:pPr>
-        <w:pStyle w:val="Normal"/>
-        <w:rPr/>
-      </w:pPr>
-      <w:r>
-        <w:rPr/>
-      </w:r>
-    </w:p>
-    <w:p>
-      <w:pPr>
-        <w:pStyle w:val="Normal"/>
-        <w:rPr/>
-      </w:pPr>
-      <w:r>
-        <w:rPr/>
-      </w:r>
-    </w:p>
-    <w:p>
-      <w:pPr>
-        <w:pStyle w:val="Normal"/>
-        <w:rPr/>
-      </w:pPr>
-      <w:r>
-        <w:rPr/>
-      </w:r>
-      <w:r>
-        <w:br w:type="page"/>
-      </w:r>
-    </w:p>
-    <w:p>
-      <w:pPr>
-        <w:pStyle w:val="Heading1"/>
-        <w:spacing w:before="0" w:after="120"/>
+        <w:pStyle w:val="Titre1"/>
+        <w:spacing w:before="0"/>
         <w:rPr>
           <w:b/>
           <w:bCs/>
@@ -5312,47 +4688,41 @@
           <w:b/>
           <w:bCs/>
         </w:rPr>
+        <w:lastRenderedPageBreak/>
         <w:t>Version 2 : Projet non graphique Orienté Objets</w:t>
       </w:r>
       <w:bookmarkEnd w:id="12"/>
     </w:p>
     <w:p>
       <w:pPr>
-        <w:pStyle w:val="Heading2"/>
-        <w:rPr/>
+        <w:pStyle w:val="Titre2"/>
       </w:pPr>
       <w:bookmarkStart w:id="13" w:name="__RefHeading___Toc860_1268836304"/>
       <w:bookmarkEnd w:id="13"/>
       <w:r>
-        <w:rPr/>
         <w:t>Diagramme état-transition de l’application sous ses 2 formes</w:t>
       </w:r>
     </w:p>
     <w:p>
       <w:pPr>
-        <w:pStyle w:val="Heading3"/>
-        <w:rPr/>
+        <w:pStyle w:val="Titre3"/>
       </w:pPr>
       <w:bookmarkStart w:id="14" w:name="__RefHeading___Toc862_1268836304"/>
       <w:bookmarkEnd w:id="14"/>
       <w:r>
-        <w:rPr/>
         <w:t>Diagramme état-transition</w:t>
       </w:r>
     </w:p>
     <w:p>
-      <w:pPr>
-        <w:pStyle w:val="Normal"/>
-        <w:rPr/>
-      </w:pPr>
-      <w:r>
-        <w:rPr/>
+      <w:r>
         <w:t>a</w:t>
       </w:r>
       <w:r>
-        <w:rPr/>
+        <w:rPr>
+          <w:noProof/>
+        </w:rPr>
         <w:drawing>
-          <wp:inline distT="0" distB="0" distL="0" distR="0">
+          <wp:inline distT="0" distB="0" distL="0" distR="0" wp14:anchorId="461F2B68" wp14:editId="34D11FB4">
             <wp:extent cx="5731510" cy="4217670"/>
             <wp:effectExtent l="0" t="0" r="0" b="0"/>
             <wp:docPr id="2" name="Image 1" descr="Une image contenant texte, capture d’écran, diagramme, Parallèle&#10;&#10;Description générée automatiquement"/>
@@ -5369,7 +4739,7 @@
                     </pic:cNvPicPr>
                   </pic:nvPicPr>
                   <pic:blipFill>
-                    <a:blip r:embed="rId5"/>
+                    <a:blip r:embed="rId8"/>
                     <a:stretch>
                       <a:fillRect/>
                     </a:stretch>
@@ -5392,241 +4762,190 @@
     </w:p>
     <w:p>
       <w:pPr>
-        <w:pStyle w:val="Heading3"/>
-        <w:rPr/>
+        <w:pStyle w:val="Titre3"/>
       </w:pPr>
       <w:bookmarkStart w:id="15" w:name="__RefHeading___Toc864_1268836304"/>
       <w:bookmarkEnd w:id="15"/>
       <w:r>
-        <w:rPr/>
         <w:t xml:space="preserve">Version matricielle </w:t>
       </w:r>
     </w:p>
     <w:p>
-      <w:pPr>
-        <w:pStyle w:val="Normal"/>
-        <w:rPr/>
-      </w:pPr>
-      <w:hyperlink r:id="rId6">
+      <w:hyperlink r:id="rId9">
         <w:r>
           <w:rPr>
-            <w:rStyle w:val="Hyperlink"/>
+            <w:rStyle w:val="Lienhypertexte"/>
           </w:rPr>
           <w:t>https://docs.google.com/spreadsheets/d/1wFnkd9DNGp6v6HGY9ECIkjlzgzVSTF-KcPUflqhTCMQ/edit?usp=sharing</w:t>
         </w:r>
       </w:hyperlink>
     </w:p>
+    <w:p/>
+    <w:p/>
+    <w:p/>
+    <w:p/>
+    <w:p/>
     <w:p>
       <w:pPr>
-        <w:pStyle w:val="Normal"/>
-        <w:rPr/>
-      </w:pPr>
-      <w:r>
-        <w:rPr/>
-      </w:r>
-    </w:p>
-    <w:p>
-      <w:pPr>
-        <w:pStyle w:val="Normal"/>
-        <w:rPr/>
-      </w:pPr>
-      <w:r>
-        <w:rPr/>
-      </w:r>
-    </w:p>
-    <w:p>
-      <w:pPr>
-        <w:pStyle w:val="Normal"/>
-        <w:rPr/>
-      </w:pPr>
-      <w:r>
-        <w:rPr/>
-      </w:r>
-    </w:p>
-    <w:p>
-      <w:pPr>
-        <w:pStyle w:val="Normal"/>
-        <w:rPr/>
-      </w:pPr>
-      <w:r>
-        <w:rPr/>
-      </w:r>
-    </w:p>
-    <w:p>
-      <w:pPr>
-        <w:pStyle w:val="Normal"/>
-        <w:rPr/>
-      </w:pPr>
-      <w:r>
-        <w:rPr/>
-      </w:r>
-    </w:p>
-    <w:p>
-      <w:pPr>
-        <w:pStyle w:val="Heading2"/>
-        <w:rPr/>
+        <w:pStyle w:val="Titre2"/>
       </w:pPr>
       <w:bookmarkStart w:id="16" w:name="__RefHeading___Toc866_1268836304"/>
       <w:bookmarkEnd w:id="16"/>
       <w:r>
-        <w:rPr/>
+        <w:lastRenderedPageBreak/>
         <w:t>Documentation des liens entre éléments d’interface et fonctionnalités</w:t>
       </w:r>
     </w:p>
     <w:p>
       <w:pPr>
         <w:pStyle w:val="Normal1"/>
-        <w:rPr/>
       </w:pPr>
-      <w:r>
-        <w:rPr/>
-      </w:r>
     </w:p>
     <w:p>
       <w:pPr>
-        <w:pStyle w:val="Heading3"/>
-        <w:rPr/>
+        <w:pStyle w:val="Titre3"/>
       </w:pPr>
       <w:bookmarkStart w:id="17" w:name="__RefHeading___Toc868_1268836304"/>
       <w:bookmarkEnd w:id="17"/>
       <w:r>
-        <w:rPr/>
-        <w:t xml:space="preserve">Boutons (QPushBouton) : </w:t>
+        <w:t>Boutons (</w:t>
+      </w:r>
+      <w:proofErr w:type="spellStart"/>
+      <w:r>
+        <w:t>QPushBouton</w:t>
+      </w:r>
+      <w:proofErr w:type="spellEnd"/>
+      <w:r>
+        <w:t xml:space="preserve">) : </w:t>
       </w:r>
     </w:p>
     <w:p>
       <w:pPr>
         <w:pStyle w:val="Normal1"/>
-        <w:rPr/>
       </w:pPr>
       <w:r>
-        <w:rPr/>
         <w:t>Précédent : Permet de retourner à l’image précédente lorsque l’on est en mode de défilement manuel.</w:t>
       </w:r>
     </w:p>
     <w:p>
       <w:pPr>
         <w:pStyle w:val="Normal1"/>
-        <w:rPr/>
       </w:pPr>
       <w:r>
-        <w:rPr/>
         <w:t>Pause : Permet de mettre le défilement en pause lorsqu’on est en mode de défilement automatique.</w:t>
       </w:r>
     </w:p>
     <w:p>
       <w:pPr>
         <w:pStyle w:val="Normal1"/>
-        <w:rPr/>
       </w:pPr>
       <w:r>
-        <w:rPr/>
         <w:t>Suivant : Permet de passer à l’image suivante lorsque l’on est en mode de défilement manuel.</w:t>
       </w:r>
     </w:p>
     <w:p>
       <w:pPr>
         <w:pStyle w:val="Normal1"/>
-        <w:rPr/>
       </w:pPr>
-      <w:r>
-        <w:rPr/>
-      </w:r>
     </w:p>
     <w:p>
       <w:pPr>
-        <w:pStyle w:val="Heading3"/>
-        <w:rPr/>
+        <w:pStyle w:val="Titre3"/>
       </w:pPr>
       <w:bookmarkStart w:id="18" w:name="__RefHeading___Toc870_1268836304"/>
       <w:bookmarkEnd w:id="18"/>
       <w:r>
-        <w:rPr/>
-        <w:t xml:space="preserve">Actions de la barre de menu (QMenuBar, QMenu et QAction) : </w:t>
+        <w:t>Actions de la barre de menu (</w:t>
+      </w:r>
+      <w:proofErr w:type="spellStart"/>
+      <w:r>
+        <w:t>QMenuBar</w:t>
+      </w:r>
+      <w:proofErr w:type="spellEnd"/>
+      <w:r>
+        <w:t xml:space="preserve">, </w:t>
+      </w:r>
+      <w:proofErr w:type="spellStart"/>
+      <w:r>
+        <w:t>QMenu</w:t>
+      </w:r>
+      <w:proofErr w:type="spellEnd"/>
+      <w:r>
+        <w:t xml:space="preserve"> et </w:t>
+      </w:r>
+      <w:proofErr w:type="spellStart"/>
+      <w:r>
+        <w:t>QAction</w:t>
+      </w:r>
+      <w:proofErr w:type="spellEnd"/>
+      <w:r>
+        <w:t xml:space="preserve">) : </w:t>
       </w:r>
     </w:p>
     <w:p>
       <w:pPr>
         <w:pStyle w:val="Normal1"/>
-        <w:rPr/>
       </w:pPr>
       <w:r>
-        <w:rPr/>
         <w:t>Fichier &gt; Quitter : Permet de fermer l’application.</w:t>
       </w:r>
     </w:p>
     <w:p>
       <w:pPr>
         <w:pStyle w:val="Normal1"/>
-        <w:rPr/>
       </w:pPr>
       <w:r>
-        <w:rPr/>
         <w:t>Fichier &gt; Charger diaporama : Permet de charger un nouveau diaporama (qu’il y en ait un déjà chargé ou pas).</w:t>
       </w:r>
     </w:p>
     <w:p>
       <w:pPr>
         <w:pStyle w:val="Normal1"/>
-        <w:rPr/>
       </w:pPr>
       <w:r>
-        <w:rPr/>
         <w:t>Paramètres &gt; Enlever diaporama : Permet d’enlever le diaporama qui est chargé.</w:t>
       </w:r>
     </w:p>
     <w:p>
       <w:pPr>
         <w:pStyle w:val="Normal1"/>
-        <w:rPr/>
       </w:pPr>
       <w:r>
-        <w:rPr/>
         <w:t>Paramètres &gt; Vitesse de défilement : Permet d’ouvrir une boite de dialogue qui donne la possibilité de changer la vitesse de défilement des images en défilement automatique.</w:t>
       </w:r>
     </w:p>
     <w:p>
       <w:pPr>
         <w:pStyle w:val="Normal1"/>
-        <w:rPr/>
       </w:pPr>
       <w:r>
-        <w:rPr/>
         <w:t>Mode &gt; Automatique : Permet de changer de mode de défilement pour passer en mode automatique . Par défaut le mode est en manuel.</w:t>
       </w:r>
     </w:p>
     <w:p>
       <w:pPr>
         <w:pStyle w:val="Normal1"/>
-        <w:rPr/>
       </w:pPr>
       <w:r>
-        <w:rPr/>
         <w:t>Mode &gt; Manuel : Permet de changer de mode de défilement pour passer en mode manuel. Par défaut le mode est en manuel.</w:t>
       </w:r>
     </w:p>
     <w:p>
       <w:pPr>
         <w:pStyle w:val="Normal1"/>
-        <w:rPr/>
       </w:pPr>
       <w:r>
-        <w:rPr/>
         <w:t>Aide &gt; A propos : Permet d’afficher la version actuelle du lecteur de diaporama et ses auteurs.</w:t>
       </w:r>
     </w:p>
     <w:p>
       <w:pPr>
         <w:pStyle w:val="Normal1"/>
-        <w:rPr/>
       </w:pPr>
-      <w:r>
-        <w:rPr/>
-      </w:r>
     </w:p>
     <w:p>
       <w:pPr>
-        <w:pStyle w:val="Heading1"/>
+        <w:pStyle w:val="Titre1"/>
         <w:rPr>
           <w:b/>
           <w:bCs/>
@@ -5644,21 +4963,18 @@
     </w:p>
     <w:p>
       <w:pPr>
-        <w:pStyle w:val="Heading2"/>
-        <w:rPr/>
+        <w:pStyle w:val="Titre2"/>
       </w:pPr>
       <w:bookmarkStart w:id="20" w:name="__RefHeading___Toc726_153876483"/>
       <w:bookmarkStart w:id="21" w:name="_Toc165410318"/>
       <w:bookmarkEnd w:id="20"/>
       <w:r>
-        <w:rPr/>
         <w:t>Ce que l’on a appris</w:t>
       </w:r>
       <w:bookmarkEnd w:id="21"/>
     </w:p>
     <w:p>
       <w:pPr>
-        <w:pStyle w:val="Normal"/>
         <w:rPr>
           <w:b/>
           <w:bCs/>
@@ -5667,70 +4983,35 @@
           <w:u w:val="single"/>
         </w:rPr>
       </w:pPr>
-      <w:r>
-        <w:rPr>
-          <w:b/>
-          <w:bCs/>
-          <w:sz w:val="28"/>
-          <w:szCs w:val="28"/>
-          <w:u w:val="single"/>
-        </w:rPr>
-      </w:r>
-    </w:p>
-    <w:p>
-      <w:pPr>
-        <w:pStyle w:val="Normal"/>
-        <w:rPr/>
-      </w:pPr>
-      <w:r>
-        <w:rPr/>
+    </w:p>
+    <w:p>
+      <w:r>
         <w:tab/>
         <w:t>Nous avons appris à mieux comprendre un code qui nous était inconnu et à réaliser des classes à partir de ce code. Nous avons aussi perfectionné notre usage de Git/GitHub pour la sauvegarde de fichiers.</w:t>
       </w:r>
     </w:p>
+    <w:p/>
     <w:p>
       <w:pPr>
-        <w:pStyle w:val="Normal"/>
-        <w:rPr/>
-      </w:pPr>
-      <w:r>
-        <w:rPr/>
-      </w:r>
-    </w:p>
-    <w:p>
-      <w:pPr>
-        <w:pStyle w:val="Heading2"/>
-        <w:rPr/>
+        <w:pStyle w:val="Titre2"/>
       </w:pPr>
       <w:bookmarkStart w:id="22" w:name="__RefHeading___Toc728_153876483"/>
       <w:bookmarkStart w:id="23" w:name="_Toc165410319"/>
       <w:bookmarkEnd w:id="22"/>
       <w:r>
-        <w:rPr/>
         <w:t>Ce qu’on a aimé / pas aimé</w:t>
       </w:r>
       <w:bookmarkEnd w:id="23"/>
     </w:p>
     <w:p>
       <w:pPr>
-        <w:pStyle w:val="Normal"/>
         <w:rPr>
           <w:sz w:val="28"/>
           <w:szCs w:val="28"/>
         </w:rPr>
       </w:pPr>
-      <w:r>
-        <w:rPr>
-          <w:sz w:val="28"/>
-          <w:szCs w:val="28"/>
-        </w:rPr>
-      </w:r>
-    </w:p>
-    <w:p>
-      <w:pPr>
-        <w:pStyle w:val="Normal"/>
-        <w:rPr/>
-      </w:pPr>
+    </w:p>
+    <w:p>
       <w:r>
         <w:rPr>
           <w:sz w:val="28"/>
@@ -5739,100 +5020,68 @@
         <w:tab/>
       </w:r>
       <w:r>
-        <w:rPr/>
         <w:t>Dans cette version, nous avons apprécié la mise en place de GitHub (bien que périlleuse dans un premier temps). Aussi, la réflexion pour créer le diagramme de classe était agréable (nous avons une bonne cohésion de groupe).</w:t>
       </w:r>
     </w:p>
+    <w:p/>
     <w:p>
       <w:pPr>
-        <w:pStyle w:val="Normal"/>
-        <w:rPr/>
+        <w:ind w:firstLine="720"/>
       </w:pPr>
       <w:r>
-        <w:rPr/>
-      </w:r>
-    </w:p>
+        <w:lastRenderedPageBreak/>
+        <w:t xml:space="preserve">Nous n'avons pas apprécié le fait de repasser à plusieurs le code pour trouver les erreurs dans les nombreux fichiers, et faire en sorte de l’optimiser et qu’il fonctionne au mieux (même si nous sommes </w:t>
+      </w:r>
+      <w:proofErr w:type="gramStart"/>
+      <w:r>
+        <w:t>conscient</w:t>
+      </w:r>
+      <w:proofErr w:type="gramEnd"/>
+      <w:r>
+        <w:t xml:space="preserve"> que c’est normal / nécessaire si nous souhaitons rendre un travail de qualité).</w:t>
+      </w:r>
+    </w:p>
+    <w:p/>
     <w:p>
       <w:pPr>
-        <w:pStyle w:val="Normal"/>
-        <w:ind w:firstLine="720"/>
-        <w:rPr/>
-      </w:pPr>
-      <w:r>
-        <w:rPr/>
-        <w:t>Nous n'avons pas apprécié le fait de repasser à plusieurs le code pour trouver les erreurs dans les nombreux fichiers, et faire en sorte de l’optimiser et qu’il fonctionne au mieux (même si nous sommes conscient que c’est normal / nécessaire si nous souhaitons rendre un travail de qualité).</w:t>
-      </w:r>
-    </w:p>
-    <w:p>
-      <w:pPr>
-        <w:pStyle w:val="Normal"/>
-        <w:rPr/>
-      </w:pPr>
-      <w:r>
-        <w:rPr/>
-      </w:r>
-    </w:p>
-    <w:p>
-      <w:pPr>
-        <w:pStyle w:val="Heading2"/>
-        <w:rPr/>
+        <w:pStyle w:val="Titre2"/>
       </w:pPr>
       <w:bookmarkStart w:id="24" w:name="__RefHeading___Toc730_153876483"/>
       <w:bookmarkStart w:id="25" w:name="_Toc165410320"/>
       <w:bookmarkEnd w:id="24"/>
       <w:r>
-        <w:rPr/>
         <w:t>Ce qui a été difficile</w:t>
       </w:r>
       <w:bookmarkEnd w:id="25"/>
     </w:p>
+    <w:p/>
     <w:p>
       <w:pPr>
-        <w:pStyle w:val="Normal"/>
-        <w:rPr/>
+        <w:ind w:firstLine="720"/>
       </w:pPr>
       <w:r>
-        <w:rPr/>
+        <w:t>L’assimilation du code a été périlleuse, mais le plus compliquer était trouver toutes les méthodes. Nous avons dû repasser plusieurs fois par-dessus pour être sûr de ne pas en oublier, ce qui nous a pris du temps.</w:t>
       </w:r>
     </w:p>
     <w:p>
       <w:pPr>
-        <w:pStyle w:val="Normal"/>
         <w:ind w:firstLine="720"/>
-        <w:rPr/>
       </w:pPr>
-      <w:r>
-        <w:rPr/>
-        <w:t>L’assimilation du code a été périlleuse, mais le plus compliquer était trouver toutes les méthodes. Nous avons dû repasser plusieurs fois par-dessus pour être sûr de ne pas en oublier, ce qui nous a pris du temps.</w:t>
-      </w:r>
     </w:p>
     <w:p>
       <w:pPr>
-        <w:pStyle w:val="Normal"/>
-        <w:ind w:firstLine="720"/>
-        <w:rPr/>
-      </w:pPr>
-      <w:r>
-        <w:rPr/>
-      </w:r>
-    </w:p>
-    <w:p>
-      <w:pPr>
-        <w:pStyle w:val="Heading2"/>
-        <w:rPr/>
+        <w:pStyle w:val="Titre2"/>
       </w:pPr>
       <w:bookmarkStart w:id="26" w:name="__RefHeading___Toc732_153876483"/>
       <w:bookmarkStart w:id="27" w:name="_Toc165410321"/>
       <w:bookmarkEnd w:id="26"/>
       <w:r>
-        <w:rPr/>
         <w:t>Le temps passé (sur conception / code)</w:t>
       </w:r>
       <w:bookmarkEnd w:id="27"/>
     </w:p>
     <w:p>
       <w:pPr>
-        <w:pStyle w:val="Normal"/>
         <w:rPr>
           <w:b/>
           <w:bCs/>
@@ -5841,21 +5090,10 @@
           <w:u w:val="single"/>
         </w:rPr>
       </w:pPr>
-      <w:r>
-        <w:rPr>
-          <w:b/>
-          <w:bCs/>
-          <w:sz w:val="28"/>
-          <w:szCs w:val="28"/>
-          <w:u w:val="single"/>
-        </w:rPr>
-      </w:r>
     </w:p>
     <w:tbl>
       <w:tblPr>
         <w:tblW w:w="7505" w:type="dxa"/>
-        <w:jc w:val="left"/>
-        <w:tblInd w:w="0" w:type="dxa"/>
         <w:tblLayout w:type="fixed"/>
         <w:tblCellMar>
           <w:top w:w="30" w:type="dxa"/>
@@ -5863,10 +5101,10 @@
           <w:bottom w:w="30" w:type="dxa"/>
           <w:right w:w="45" w:type="dxa"/>
         </w:tblCellMar>
-        <w:tblLook w:val="04a0" w:noHBand="0" w:noVBand="1" w:firstColumn="1" w:lastRow="0" w:lastColumn="0" w:firstRow="1"/>
+        <w:tblLook w:val="04A0" w:firstRow="1" w:lastRow="0" w:firstColumn="1" w:lastColumn="0" w:noHBand="0" w:noVBand="1"/>
       </w:tblPr>
       <w:tblGrid>
-        <w:gridCol w:w="1188"/>
+        <w:gridCol w:w="1189"/>
         <w:gridCol w:w="1101"/>
         <w:gridCol w:w="1137"/>
         <w:gridCol w:w="1101"/>
@@ -5876,7 +5114,7 @@
       </w:tblGrid>
       <w:tr>
         <w:trPr>
-          <w:trHeight w:val="315" w:hRule="atLeast"/>
+          <w:trHeight w:val="315"/>
         </w:trPr>
         <w:tc>
           <w:tcPr>
@@ -5891,21 +5129,13 @@
           </w:tcPr>
           <w:p>
             <w:pPr>
-              <w:pStyle w:val="Normal"/>
-              <w:spacing w:lineRule="auto" w:line="240"/>
-              <w:rPr>
-                <w:rFonts w:ascii="Times New Roman" w:hAnsi="Times New Roman" w:eastAsia="Times New Roman" w:cs="Times New Roman"/>
+              <w:spacing w:line="240" w:lineRule="auto"/>
+              <w:rPr>
+                <w:rFonts w:ascii="Times New Roman" w:eastAsia="Times New Roman" w:hAnsi="Times New Roman" w:cs="Times New Roman"/>
                 <w:sz w:val="24"/>
                 <w:szCs w:val="24"/>
               </w:rPr>
             </w:pPr>
-            <w:r>
-              <w:rPr>
-                <w:rFonts w:eastAsia="Times New Roman" w:cs="Times New Roman" w:ascii="Times New Roman" w:hAnsi="Times New Roman"/>
-                <w:sz w:val="24"/>
-                <w:szCs w:val="24"/>
-              </w:rPr>
-            </w:r>
           </w:p>
         </w:tc>
         <w:tc>
@@ -5922,8 +5152,7 @@
           </w:tcPr>
           <w:p>
             <w:pPr>
-              <w:pStyle w:val="Normal"/>
-              <w:spacing w:lineRule="auto" w:line="240"/>
+              <w:spacing w:line="240" w:lineRule="auto"/>
               <w:jc w:val="center"/>
               <w:rPr>
                 <w:rFonts w:eastAsia="Times New Roman"/>
@@ -5955,8 +5184,7 @@
           </w:tcPr>
           <w:p>
             <w:pPr>
-              <w:pStyle w:val="Normal"/>
-              <w:spacing w:lineRule="auto" w:line="240"/>
+              <w:spacing w:line="240" w:lineRule="auto"/>
               <w:jc w:val="center"/>
               <w:rPr>
                 <w:rFonts w:eastAsia="Times New Roman"/>
@@ -5988,8 +5216,7 @@
           </w:tcPr>
           <w:p>
             <w:pPr>
-              <w:pStyle w:val="Normal"/>
-              <w:spacing w:lineRule="auto" w:line="240"/>
+              <w:spacing w:line="240" w:lineRule="auto"/>
               <w:jc w:val="center"/>
               <w:rPr>
                 <w:rFonts w:eastAsia="Times New Roman"/>
@@ -6010,7 +5237,7 @@
       </w:tr>
       <w:tr>
         <w:trPr>
-          <w:trHeight w:val="315" w:hRule="atLeast"/>
+          <w:trHeight w:val="315"/>
         </w:trPr>
         <w:tc>
           <w:tcPr>
@@ -6025,8 +5252,7 @@
           </w:tcPr>
           <w:p>
             <w:pPr>
-              <w:pStyle w:val="Normal"/>
-              <w:spacing w:lineRule="auto" w:line="240"/>
+              <w:spacing w:line="240" w:lineRule="auto"/>
               <w:jc w:val="center"/>
               <w:rPr>
                 <w:rFonts w:eastAsia="Times New Roman"/>
@@ -6053,13 +5279,12 @@
               <w:bottom w:val="single" w:sz="6" w:space="0" w:color="000000"/>
               <w:right w:val="single" w:sz="6" w:space="0" w:color="000000"/>
             </w:tcBorders>
-            <w:shd w:color="auto" w:fill="B6D7A8" w:val="clear"/>
+            <w:shd w:val="clear" w:color="auto" w:fill="B6D7A8"/>
             <w:vAlign w:val="center"/>
           </w:tcPr>
           <w:p>
             <w:pPr>
-              <w:pStyle w:val="Normal"/>
-              <w:spacing w:lineRule="auto" w:line="240"/>
+              <w:spacing w:line="240" w:lineRule="auto"/>
               <w:jc w:val="center"/>
               <w:rPr>
                 <w:rFonts w:eastAsia="Times New Roman"/>
@@ -6086,13 +5311,12 @@
               <w:bottom w:val="single" w:sz="6" w:space="0" w:color="000000"/>
               <w:right w:val="single" w:sz="6" w:space="0" w:color="000000"/>
             </w:tcBorders>
-            <w:shd w:color="auto" w:fill="A4C2F4" w:val="clear"/>
+            <w:shd w:val="clear" w:color="auto" w:fill="A4C2F4"/>
             <w:vAlign w:val="center"/>
           </w:tcPr>
           <w:p>
             <w:pPr>
-              <w:pStyle w:val="Normal"/>
-              <w:spacing w:lineRule="auto" w:line="240"/>
+              <w:spacing w:line="240" w:lineRule="auto"/>
               <w:jc w:val="center"/>
               <w:rPr>
                 <w:rFonts w:eastAsia="Times New Roman"/>
@@ -6119,13 +5343,12 @@
               <w:bottom w:val="single" w:sz="6" w:space="0" w:color="000000"/>
               <w:right w:val="single" w:sz="6" w:space="0" w:color="000000"/>
             </w:tcBorders>
-            <w:shd w:color="auto" w:fill="B6D7A8" w:val="clear"/>
+            <w:shd w:val="clear" w:color="auto" w:fill="B6D7A8"/>
             <w:vAlign w:val="center"/>
           </w:tcPr>
           <w:p>
             <w:pPr>
-              <w:pStyle w:val="Normal"/>
-              <w:spacing w:lineRule="auto" w:line="240"/>
+              <w:spacing w:line="240" w:lineRule="auto"/>
               <w:jc w:val="center"/>
               <w:rPr>
                 <w:rFonts w:eastAsia="Times New Roman"/>
@@ -6152,13 +5375,12 @@
               <w:bottom w:val="single" w:sz="6" w:space="0" w:color="000000"/>
               <w:right w:val="single" w:sz="6" w:space="0" w:color="000000"/>
             </w:tcBorders>
-            <w:shd w:color="auto" w:fill="A4C2F4" w:val="clear"/>
+            <w:shd w:val="clear" w:color="auto" w:fill="A4C2F4"/>
             <w:vAlign w:val="center"/>
           </w:tcPr>
           <w:p>
             <w:pPr>
-              <w:pStyle w:val="Normal"/>
-              <w:spacing w:lineRule="auto" w:line="240"/>
+              <w:spacing w:line="240" w:lineRule="auto"/>
               <w:jc w:val="center"/>
               <w:rPr>
                 <w:rFonts w:eastAsia="Times New Roman"/>
@@ -6185,13 +5407,12 @@
               <w:bottom w:val="single" w:sz="6" w:space="0" w:color="000000"/>
               <w:right w:val="single" w:sz="6" w:space="0" w:color="000000"/>
             </w:tcBorders>
-            <w:shd w:color="auto" w:fill="B6D7A8" w:val="clear"/>
+            <w:shd w:val="clear" w:color="auto" w:fill="B6D7A8"/>
             <w:vAlign w:val="center"/>
           </w:tcPr>
           <w:p>
             <w:pPr>
-              <w:pStyle w:val="Normal"/>
-              <w:spacing w:lineRule="auto" w:line="240"/>
+              <w:spacing w:line="240" w:lineRule="auto"/>
               <w:jc w:val="center"/>
               <w:rPr>
                 <w:rFonts w:eastAsia="Times New Roman"/>
@@ -6218,13 +5439,12 @@
               <w:bottom w:val="single" w:sz="6" w:space="0" w:color="000000"/>
               <w:right w:val="single" w:sz="6" w:space="0" w:color="000000"/>
             </w:tcBorders>
-            <w:shd w:color="auto" w:fill="A4C2F4" w:val="clear"/>
+            <w:shd w:val="clear" w:color="auto" w:fill="A4C2F4"/>
             <w:vAlign w:val="center"/>
           </w:tcPr>
           <w:p>
             <w:pPr>
-              <w:pStyle w:val="Normal"/>
-              <w:spacing w:lineRule="auto" w:line="240"/>
+              <w:spacing w:line="240" w:lineRule="auto"/>
               <w:jc w:val="center"/>
               <w:rPr>
                 <w:rFonts w:eastAsia="Times New Roman"/>
@@ -6245,7 +5465,7 @@
       </w:tr>
       <w:tr>
         <w:trPr>
-          <w:trHeight w:val="315" w:hRule="atLeast"/>
+          <w:trHeight w:val="315"/>
         </w:trPr>
         <w:tc>
           <w:tcPr>
@@ -6260,8 +5480,7 @@
           </w:tcPr>
           <w:p>
             <w:pPr>
-              <w:pStyle w:val="Normal"/>
-              <w:spacing w:lineRule="auto" w:line="240"/>
+              <w:spacing w:line="240" w:lineRule="auto"/>
               <w:jc w:val="center"/>
               <w:rPr>
                 <w:rFonts w:eastAsia="Times New Roman"/>
@@ -6288,13 +5507,12 @@
               <w:bottom w:val="single" w:sz="6" w:space="0" w:color="000000"/>
               <w:right w:val="single" w:sz="6" w:space="0" w:color="000000"/>
             </w:tcBorders>
-            <w:shd w:color="auto" w:fill="B6D7A8" w:val="clear"/>
+            <w:shd w:val="clear" w:color="auto" w:fill="B6D7A8"/>
             <w:vAlign w:val="center"/>
           </w:tcPr>
           <w:p>
             <w:pPr>
-              <w:pStyle w:val="Normal"/>
-              <w:spacing w:lineRule="auto" w:line="240"/>
+              <w:spacing w:line="240" w:lineRule="auto"/>
               <w:jc w:val="center"/>
               <w:rPr>
                 <w:rFonts w:eastAsia="Times New Roman"/>
@@ -6321,13 +5539,12 @@
               <w:bottom w:val="single" w:sz="6" w:space="0" w:color="000000"/>
               <w:right w:val="single" w:sz="6" w:space="0" w:color="000000"/>
             </w:tcBorders>
-            <w:shd w:color="auto" w:fill="A4C2F4" w:val="clear"/>
+            <w:shd w:val="clear" w:color="auto" w:fill="A4C2F4"/>
             <w:vAlign w:val="center"/>
           </w:tcPr>
           <w:p>
             <w:pPr>
-              <w:pStyle w:val="Normal"/>
-              <w:spacing w:lineRule="auto" w:line="240"/>
+              <w:spacing w:line="240" w:lineRule="auto"/>
               <w:jc w:val="center"/>
               <w:rPr>
                 <w:rFonts w:eastAsia="Times New Roman"/>
@@ -6354,13 +5571,12 @@
               <w:bottom w:val="single" w:sz="6" w:space="0" w:color="000000"/>
               <w:right w:val="single" w:sz="6" w:space="0" w:color="000000"/>
             </w:tcBorders>
-            <w:shd w:color="auto" w:fill="B6D7A8" w:val="clear"/>
+            <w:shd w:val="clear" w:color="auto" w:fill="B6D7A8"/>
             <w:vAlign w:val="center"/>
           </w:tcPr>
           <w:p>
             <w:pPr>
-              <w:pStyle w:val="Normal"/>
-              <w:spacing w:lineRule="auto" w:line="240"/>
+              <w:spacing w:line="240" w:lineRule="auto"/>
               <w:jc w:val="center"/>
               <w:rPr>
                 <w:rFonts w:eastAsia="Times New Roman"/>
@@ -6387,13 +5603,12 @@
               <w:bottom w:val="single" w:sz="6" w:space="0" w:color="000000"/>
               <w:right w:val="single" w:sz="6" w:space="0" w:color="000000"/>
             </w:tcBorders>
-            <w:shd w:color="auto" w:fill="A4C2F4" w:val="clear"/>
+            <w:shd w:val="clear" w:color="auto" w:fill="A4C2F4"/>
             <w:vAlign w:val="center"/>
           </w:tcPr>
           <w:p>
             <w:pPr>
-              <w:pStyle w:val="Normal"/>
-              <w:spacing w:lineRule="auto" w:line="240"/>
+              <w:spacing w:line="240" w:lineRule="auto"/>
               <w:jc w:val="center"/>
               <w:rPr>
                 <w:rFonts w:eastAsia="Times New Roman"/>
@@ -6420,13 +5635,12 @@
               <w:bottom w:val="single" w:sz="6" w:space="0" w:color="000000"/>
               <w:right w:val="single" w:sz="6" w:space="0" w:color="000000"/>
             </w:tcBorders>
-            <w:shd w:color="auto" w:fill="B6D7A8" w:val="clear"/>
+            <w:shd w:val="clear" w:color="auto" w:fill="B6D7A8"/>
             <w:vAlign w:val="center"/>
           </w:tcPr>
           <w:p>
             <w:pPr>
-              <w:pStyle w:val="Normal"/>
-              <w:spacing w:lineRule="auto" w:line="240"/>
+              <w:spacing w:line="240" w:lineRule="auto"/>
               <w:jc w:val="center"/>
               <w:rPr>
                 <w:rFonts w:eastAsia="Times New Roman"/>
@@ -6453,13 +5667,12 @@
               <w:bottom w:val="single" w:sz="6" w:space="0" w:color="000000"/>
               <w:right w:val="single" w:sz="6" w:space="0" w:color="000000"/>
             </w:tcBorders>
-            <w:shd w:color="auto" w:fill="A4C2F4" w:val="clear"/>
+            <w:shd w:val="clear" w:color="auto" w:fill="A4C2F4"/>
             <w:vAlign w:val="center"/>
           </w:tcPr>
           <w:p>
             <w:pPr>
-              <w:pStyle w:val="Normal"/>
-              <w:spacing w:lineRule="auto" w:line="240"/>
+              <w:spacing w:line="240" w:lineRule="auto"/>
               <w:jc w:val="center"/>
               <w:rPr>
                 <w:rFonts w:eastAsia="Times New Roman"/>
@@ -6480,7 +5693,7 @@
       </w:tr>
       <w:tr>
         <w:trPr>
-          <w:trHeight w:val="315" w:hRule="atLeast"/>
+          <w:trHeight w:val="315"/>
         </w:trPr>
         <w:tc>
           <w:tcPr>
@@ -6495,8 +5708,7 @@
           </w:tcPr>
           <w:p>
             <w:pPr>
-              <w:pStyle w:val="Normal"/>
-              <w:spacing w:lineRule="auto" w:line="240"/>
+              <w:spacing w:line="240" w:lineRule="auto"/>
               <w:jc w:val="center"/>
               <w:rPr>
                 <w:rFonts w:eastAsia="Times New Roman"/>
@@ -6523,13 +5735,12 @@
               <w:bottom w:val="single" w:sz="6" w:space="0" w:color="000000"/>
               <w:right w:val="single" w:sz="6" w:space="0" w:color="000000"/>
             </w:tcBorders>
-            <w:shd w:color="auto" w:fill="B6D7A8" w:val="clear"/>
+            <w:shd w:val="clear" w:color="auto" w:fill="B6D7A8"/>
             <w:vAlign w:val="center"/>
           </w:tcPr>
           <w:p>
             <w:pPr>
-              <w:pStyle w:val="Normal"/>
-              <w:spacing w:lineRule="auto" w:line="240"/>
+              <w:spacing w:line="240" w:lineRule="auto"/>
               <w:jc w:val="center"/>
               <w:rPr>
                 <w:rFonts w:eastAsia="Times New Roman"/>
@@ -6556,13 +5767,12 @@
               <w:bottom w:val="single" w:sz="6" w:space="0" w:color="000000"/>
               <w:right w:val="single" w:sz="6" w:space="0" w:color="000000"/>
             </w:tcBorders>
-            <w:shd w:color="auto" w:fill="A4C2F4" w:val="clear"/>
+            <w:shd w:val="clear" w:color="auto" w:fill="A4C2F4"/>
             <w:vAlign w:val="center"/>
           </w:tcPr>
           <w:p>
             <w:pPr>
-              <w:pStyle w:val="Normal"/>
-              <w:spacing w:lineRule="auto" w:line="240"/>
+              <w:spacing w:line="240" w:lineRule="auto"/>
               <w:jc w:val="center"/>
               <w:rPr>
                 <w:rFonts w:eastAsia="Times New Roman"/>
@@ -6589,13 +5799,12 @@
               <w:bottom w:val="single" w:sz="6" w:space="0" w:color="000000"/>
               <w:right w:val="single" w:sz="6" w:space="0" w:color="000000"/>
             </w:tcBorders>
-            <w:shd w:color="auto" w:fill="B6D7A8" w:val="clear"/>
+            <w:shd w:val="clear" w:color="auto" w:fill="B6D7A8"/>
             <w:vAlign w:val="center"/>
           </w:tcPr>
           <w:p>
             <w:pPr>
-              <w:pStyle w:val="Normal"/>
-              <w:spacing w:lineRule="auto" w:line="240"/>
+              <w:spacing w:line="240" w:lineRule="auto"/>
               <w:jc w:val="center"/>
               <w:rPr>
                 <w:rFonts w:eastAsia="Times New Roman"/>
@@ -6622,13 +5831,12 @@
               <w:bottom w:val="single" w:sz="6" w:space="0" w:color="000000"/>
               <w:right w:val="single" w:sz="6" w:space="0" w:color="000000"/>
             </w:tcBorders>
-            <w:shd w:color="auto" w:fill="A4C2F4" w:val="clear"/>
+            <w:shd w:val="clear" w:color="auto" w:fill="A4C2F4"/>
             <w:vAlign w:val="center"/>
           </w:tcPr>
           <w:p>
             <w:pPr>
-              <w:pStyle w:val="Normal"/>
-              <w:spacing w:lineRule="auto" w:line="240"/>
+              <w:spacing w:line="240" w:lineRule="auto"/>
               <w:jc w:val="center"/>
               <w:rPr>
                 <w:rFonts w:eastAsia="Times New Roman"/>
@@ -6655,13 +5863,12 @@
               <w:bottom w:val="single" w:sz="6" w:space="0" w:color="000000"/>
               <w:right w:val="single" w:sz="6" w:space="0" w:color="000000"/>
             </w:tcBorders>
-            <w:shd w:color="auto" w:fill="B6D7A8" w:val="clear"/>
+            <w:shd w:val="clear" w:color="auto" w:fill="B6D7A8"/>
             <w:vAlign w:val="center"/>
           </w:tcPr>
           <w:p>
             <w:pPr>
-              <w:pStyle w:val="Normal"/>
-              <w:spacing w:lineRule="auto" w:line="240"/>
+              <w:spacing w:line="240" w:lineRule="auto"/>
               <w:jc w:val="center"/>
               <w:rPr>
                 <w:rFonts w:eastAsia="Times New Roman"/>
@@ -6688,13 +5895,12 @@
               <w:bottom w:val="single" w:sz="6" w:space="0" w:color="000000"/>
               <w:right w:val="single" w:sz="6" w:space="0" w:color="000000"/>
             </w:tcBorders>
-            <w:shd w:color="auto" w:fill="A4C2F4" w:val="clear"/>
+            <w:shd w:val="clear" w:color="auto" w:fill="A4C2F4"/>
             <w:vAlign w:val="center"/>
           </w:tcPr>
           <w:p>
             <w:pPr>
-              <w:pStyle w:val="Normal"/>
-              <w:spacing w:lineRule="auto" w:line="240"/>
+              <w:spacing w:line="240" w:lineRule="auto"/>
               <w:jc w:val="center"/>
               <w:rPr>
                 <w:rFonts w:eastAsia="Times New Roman"/>
@@ -6715,7 +5921,7 @@
       </w:tr>
       <w:tr>
         <w:trPr>
-          <w:trHeight w:val="315" w:hRule="atLeast"/>
+          <w:trHeight w:val="315"/>
         </w:trPr>
         <w:tc>
           <w:tcPr>
@@ -6730,8 +5936,7 @@
           </w:tcPr>
           <w:p>
             <w:pPr>
-              <w:pStyle w:val="Normal"/>
-              <w:spacing w:lineRule="auto" w:line="240"/>
+              <w:spacing w:line="240" w:lineRule="auto"/>
               <w:jc w:val="center"/>
               <w:rPr>
                 <w:rFonts w:eastAsia="Times New Roman"/>
@@ -6758,13 +5963,12 @@
               <w:bottom w:val="single" w:sz="6" w:space="0" w:color="000000"/>
               <w:right w:val="single" w:sz="6" w:space="0" w:color="000000"/>
             </w:tcBorders>
-            <w:shd w:color="auto" w:fill="B6D7A8" w:val="clear"/>
+            <w:shd w:val="clear" w:color="auto" w:fill="B6D7A8"/>
             <w:vAlign w:val="center"/>
           </w:tcPr>
           <w:p>
             <w:pPr>
-              <w:pStyle w:val="Normal"/>
-              <w:spacing w:lineRule="auto" w:line="240"/>
+              <w:spacing w:line="240" w:lineRule="auto"/>
               <w:jc w:val="center"/>
               <w:rPr>
                 <w:rFonts w:eastAsia="Times New Roman"/>
@@ -6772,13 +5976,6 @@
                 <w:szCs w:val="20"/>
               </w:rPr>
             </w:pPr>
-            <w:r>
-              <w:rPr>
-                <w:rFonts w:eastAsia="Times New Roman"/>
-                <w:sz w:val="20"/>
-                <w:szCs w:val="20"/>
-              </w:rPr>
-            </w:r>
           </w:p>
         </w:tc>
         <w:tc>
@@ -6790,13 +5987,12 @@
               <w:bottom w:val="single" w:sz="6" w:space="0" w:color="000000"/>
               <w:right w:val="single" w:sz="6" w:space="0" w:color="000000"/>
             </w:tcBorders>
-            <w:shd w:color="auto" w:fill="A4C2F4" w:val="clear"/>
+            <w:shd w:val="clear" w:color="auto" w:fill="A4C2F4"/>
             <w:vAlign w:val="center"/>
           </w:tcPr>
           <w:p>
             <w:pPr>
-              <w:pStyle w:val="Normal"/>
-              <w:spacing w:lineRule="auto" w:line="240"/>
+              <w:spacing w:line="240" w:lineRule="auto"/>
               <w:jc w:val="center"/>
               <w:rPr>
                 <w:rFonts w:eastAsia="Times New Roman"/>
@@ -6804,13 +6000,6 @@
                 <w:szCs w:val="20"/>
               </w:rPr>
             </w:pPr>
-            <w:r>
-              <w:rPr>
-                <w:rFonts w:eastAsia="Times New Roman"/>
-                <w:sz w:val="20"/>
-                <w:szCs w:val="20"/>
-              </w:rPr>
-            </w:r>
           </w:p>
         </w:tc>
         <w:tc>
@@ -6822,13 +6011,12 @@
               <w:bottom w:val="single" w:sz="6" w:space="0" w:color="000000"/>
               <w:right w:val="single" w:sz="6" w:space="0" w:color="000000"/>
             </w:tcBorders>
-            <w:shd w:color="auto" w:fill="B6D7A8" w:val="clear"/>
+            <w:shd w:val="clear" w:color="auto" w:fill="B6D7A8"/>
             <w:vAlign w:val="center"/>
           </w:tcPr>
           <w:p>
             <w:pPr>
-              <w:pStyle w:val="Normal"/>
-              <w:spacing w:lineRule="auto" w:line="240"/>
+              <w:spacing w:line="240" w:lineRule="auto"/>
               <w:jc w:val="center"/>
               <w:rPr>
                 <w:rFonts w:eastAsia="Times New Roman"/>
@@ -6836,13 +6024,6 @@
                 <w:szCs w:val="20"/>
               </w:rPr>
             </w:pPr>
-            <w:r>
-              <w:rPr>
-                <w:rFonts w:eastAsia="Times New Roman"/>
-                <w:sz w:val="20"/>
-                <w:szCs w:val="20"/>
-              </w:rPr>
-            </w:r>
           </w:p>
         </w:tc>
         <w:tc>
@@ -6854,13 +6035,12 @@
               <w:bottom w:val="single" w:sz="6" w:space="0" w:color="000000"/>
               <w:right w:val="single" w:sz="6" w:space="0" w:color="000000"/>
             </w:tcBorders>
-            <w:shd w:color="auto" w:fill="A4C2F4" w:val="clear"/>
+            <w:shd w:val="clear" w:color="auto" w:fill="A4C2F4"/>
             <w:vAlign w:val="center"/>
           </w:tcPr>
           <w:p>
             <w:pPr>
-              <w:pStyle w:val="Normal"/>
-              <w:spacing w:lineRule="auto" w:line="240"/>
+              <w:spacing w:line="240" w:lineRule="auto"/>
               <w:jc w:val="center"/>
               <w:rPr>
                 <w:rFonts w:eastAsia="Times New Roman"/>
@@ -6868,13 +6048,6 @@
                 <w:szCs w:val="20"/>
               </w:rPr>
             </w:pPr>
-            <w:r>
-              <w:rPr>
-                <w:rFonts w:eastAsia="Times New Roman"/>
-                <w:sz w:val="20"/>
-                <w:szCs w:val="20"/>
-              </w:rPr>
-            </w:r>
           </w:p>
         </w:tc>
         <w:tc>
@@ -6886,13 +6059,12 @@
               <w:bottom w:val="single" w:sz="6" w:space="0" w:color="000000"/>
               <w:right w:val="single" w:sz="6" w:space="0" w:color="000000"/>
             </w:tcBorders>
-            <w:shd w:color="auto" w:fill="B6D7A8" w:val="clear"/>
+            <w:shd w:val="clear" w:color="auto" w:fill="B6D7A8"/>
             <w:vAlign w:val="center"/>
           </w:tcPr>
           <w:p>
             <w:pPr>
-              <w:pStyle w:val="Normal"/>
-              <w:spacing w:lineRule="auto" w:line="240"/>
+              <w:spacing w:line="240" w:lineRule="auto"/>
               <w:jc w:val="center"/>
               <w:rPr>
                 <w:rFonts w:eastAsia="Times New Roman"/>
@@ -6900,13 +6072,6 @@
                 <w:szCs w:val="20"/>
               </w:rPr>
             </w:pPr>
-            <w:r>
-              <w:rPr>
-                <w:rFonts w:eastAsia="Times New Roman"/>
-                <w:sz w:val="20"/>
-                <w:szCs w:val="20"/>
-              </w:rPr>
-            </w:r>
           </w:p>
         </w:tc>
         <w:tc>
@@ -6918,13 +6083,12 @@
               <w:bottom w:val="single" w:sz="6" w:space="0" w:color="000000"/>
               <w:right w:val="single" w:sz="6" w:space="0" w:color="000000"/>
             </w:tcBorders>
-            <w:shd w:color="auto" w:fill="A4C2F4" w:val="clear"/>
+            <w:shd w:val="clear" w:color="auto" w:fill="A4C2F4"/>
             <w:vAlign w:val="center"/>
           </w:tcPr>
           <w:p>
             <w:pPr>
-              <w:pStyle w:val="Normal"/>
-              <w:spacing w:lineRule="auto" w:line="240"/>
+              <w:spacing w:line="240" w:lineRule="auto"/>
               <w:jc w:val="center"/>
               <w:rPr>
                 <w:rFonts w:eastAsia="Times New Roman"/>
@@ -6932,19 +6096,12 @@
                 <w:szCs w:val="20"/>
               </w:rPr>
             </w:pPr>
-            <w:r>
-              <w:rPr>
-                <w:rFonts w:eastAsia="Times New Roman"/>
-                <w:sz w:val="20"/>
-                <w:szCs w:val="20"/>
-              </w:rPr>
-            </w:r>
           </w:p>
         </w:tc>
       </w:tr>
       <w:tr>
         <w:trPr>
-          <w:trHeight w:val="315" w:hRule="atLeast"/>
+          <w:trHeight w:val="315"/>
         </w:trPr>
         <w:tc>
           <w:tcPr>
@@ -6959,8 +6116,7 @@
           </w:tcPr>
           <w:p>
             <w:pPr>
-              <w:pStyle w:val="Normal"/>
-              <w:spacing w:lineRule="auto" w:line="240"/>
+              <w:spacing w:line="240" w:lineRule="auto"/>
               <w:jc w:val="center"/>
               <w:rPr>
                 <w:rFonts w:eastAsia="Times New Roman"/>
@@ -6987,13 +6143,12 @@
               <w:bottom w:val="single" w:sz="6" w:space="0" w:color="000000"/>
               <w:right w:val="single" w:sz="6" w:space="0" w:color="000000"/>
             </w:tcBorders>
-            <w:shd w:color="auto" w:fill="B6D7A8" w:val="clear"/>
+            <w:shd w:val="clear" w:color="auto" w:fill="B6D7A8"/>
             <w:vAlign w:val="center"/>
           </w:tcPr>
           <w:p>
             <w:pPr>
-              <w:pStyle w:val="Normal"/>
-              <w:spacing w:lineRule="auto" w:line="240"/>
+              <w:spacing w:line="240" w:lineRule="auto"/>
               <w:jc w:val="center"/>
               <w:rPr>
                 <w:rFonts w:eastAsia="Times New Roman"/>
@@ -7001,13 +6156,6 @@
                 <w:szCs w:val="20"/>
               </w:rPr>
             </w:pPr>
-            <w:r>
-              <w:rPr>
-                <w:rFonts w:eastAsia="Times New Roman"/>
-                <w:sz w:val="20"/>
-                <w:szCs w:val="20"/>
-              </w:rPr>
-            </w:r>
           </w:p>
         </w:tc>
         <w:tc>
@@ -7019,13 +6167,12 @@
               <w:bottom w:val="single" w:sz="6" w:space="0" w:color="000000"/>
               <w:right w:val="single" w:sz="6" w:space="0" w:color="000000"/>
             </w:tcBorders>
-            <w:shd w:color="auto" w:fill="A4C2F4" w:val="clear"/>
+            <w:shd w:val="clear" w:color="auto" w:fill="A4C2F4"/>
             <w:vAlign w:val="center"/>
           </w:tcPr>
           <w:p>
             <w:pPr>
-              <w:pStyle w:val="Normal"/>
-              <w:spacing w:lineRule="auto" w:line="240"/>
+              <w:spacing w:line="240" w:lineRule="auto"/>
               <w:jc w:val="center"/>
               <w:rPr>
                 <w:rFonts w:eastAsia="Times New Roman"/>
@@ -7033,13 +6180,6 @@
                 <w:szCs w:val="20"/>
               </w:rPr>
             </w:pPr>
-            <w:r>
-              <w:rPr>
-                <w:rFonts w:eastAsia="Times New Roman"/>
-                <w:sz w:val="20"/>
-                <w:szCs w:val="20"/>
-              </w:rPr>
-            </w:r>
           </w:p>
         </w:tc>
         <w:tc>
@@ -7051,13 +6191,12 @@
               <w:bottom w:val="single" w:sz="6" w:space="0" w:color="000000"/>
               <w:right w:val="single" w:sz="6" w:space="0" w:color="000000"/>
             </w:tcBorders>
-            <w:shd w:color="auto" w:fill="B6D7A8" w:val="clear"/>
+            <w:shd w:val="clear" w:color="auto" w:fill="B6D7A8"/>
             <w:vAlign w:val="center"/>
           </w:tcPr>
           <w:p>
             <w:pPr>
-              <w:pStyle w:val="Normal"/>
-              <w:spacing w:lineRule="auto" w:line="240"/>
+              <w:spacing w:line="240" w:lineRule="auto"/>
               <w:jc w:val="center"/>
               <w:rPr>
                 <w:rFonts w:eastAsia="Times New Roman"/>
@@ -7065,13 +6204,6 @@
                 <w:szCs w:val="20"/>
               </w:rPr>
             </w:pPr>
-            <w:r>
-              <w:rPr>
-                <w:rFonts w:eastAsia="Times New Roman"/>
-                <w:sz w:val="20"/>
-                <w:szCs w:val="20"/>
-              </w:rPr>
-            </w:r>
           </w:p>
         </w:tc>
         <w:tc>
@@ -7083,13 +6215,12 @@
               <w:bottom w:val="single" w:sz="6" w:space="0" w:color="000000"/>
               <w:right w:val="single" w:sz="6" w:space="0" w:color="000000"/>
             </w:tcBorders>
-            <w:shd w:color="auto" w:fill="A4C2F4" w:val="clear"/>
+            <w:shd w:val="clear" w:color="auto" w:fill="A4C2F4"/>
             <w:vAlign w:val="center"/>
           </w:tcPr>
           <w:p>
             <w:pPr>
-              <w:pStyle w:val="Normal"/>
-              <w:spacing w:lineRule="auto" w:line="240"/>
+              <w:spacing w:line="240" w:lineRule="auto"/>
               <w:jc w:val="center"/>
               <w:rPr>
                 <w:rFonts w:eastAsia="Times New Roman"/>
@@ -7097,13 +6228,6 @@
                 <w:szCs w:val="20"/>
               </w:rPr>
             </w:pPr>
-            <w:r>
-              <w:rPr>
-                <w:rFonts w:eastAsia="Times New Roman"/>
-                <w:sz w:val="20"/>
-                <w:szCs w:val="20"/>
-              </w:rPr>
-            </w:r>
           </w:p>
         </w:tc>
         <w:tc>
@@ -7115,13 +6239,12 @@
               <w:bottom w:val="single" w:sz="6" w:space="0" w:color="000000"/>
               <w:right w:val="single" w:sz="6" w:space="0" w:color="000000"/>
             </w:tcBorders>
-            <w:shd w:color="auto" w:fill="B6D7A8" w:val="clear"/>
+            <w:shd w:val="clear" w:color="auto" w:fill="B6D7A8"/>
             <w:vAlign w:val="center"/>
           </w:tcPr>
           <w:p>
             <w:pPr>
-              <w:pStyle w:val="Normal"/>
-              <w:spacing w:lineRule="auto" w:line="240"/>
+              <w:spacing w:line="240" w:lineRule="auto"/>
               <w:jc w:val="center"/>
               <w:rPr>
                 <w:rFonts w:eastAsia="Times New Roman"/>
@@ -7129,13 +6252,6 @@
                 <w:szCs w:val="20"/>
               </w:rPr>
             </w:pPr>
-            <w:r>
-              <w:rPr>
-                <w:rFonts w:eastAsia="Times New Roman"/>
-                <w:sz w:val="20"/>
-                <w:szCs w:val="20"/>
-              </w:rPr>
-            </w:r>
           </w:p>
         </w:tc>
         <w:tc>
@@ -7147,13 +6263,12 @@
               <w:bottom w:val="single" w:sz="6" w:space="0" w:color="000000"/>
               <w:right w:val="single" w:sz="6" w:space="0" w:color="000000"/>
             </w:tcBorders>
-            <w:shd w:color="auto" w:fill="A4C2F4" w:val="clear"/>
+            <w:shd w:val="clear" w:color="auto" w:fill="A4C2F4"/>
             <w:vAlign w:val="center"/>
           </w:tcPr>
           <w:p>
             <w:pPr>
-              <w:pStyle w:val="Normal"/>
-              <w:spacing w:lineRule="auto" w:line="240"/>
+              <w:spacing w:line="240" w:lineRule="auto"/>
               <w:jc w:val="center"/>
               <w:rPr>
                 <w:rFonts w:eastAsia="Times New Roman"/>
@@ -7161,19 +6276,12 @@
                 <w:szCs w:val="20"/>
               </w:rPr>
             </w:pPr>
-            <w:r>
-              <w:rPr>
-                <w:rFonts w:eastAsia="Times New Roman"/>
-                <w:sz w:val="20"/>
-                <w:szCs w:val="20"/>
-              </w:rPr>
-            </w:r>
           </w:p>
         </w:tc>
       </w:tr>
       <w:tr>
         <w:trPr>
-          <w:trHeight w:val="315" w:hRule="atLeast"/>
+          <w:trHeight w:val="315"/>
         </w:trPr>
         <w:tc>
           <w:tcPr>
@@ -7188,8 +6296,7 @@
           </w:tcPr>
           <w:p>
             <w:pPr>
-              <w:pStyle w:val="Normal"/>
-              <w:spacing w:lineRule="auto" w:line="240"/>
+              <w:spacing w:line="240" w:lineRule="auto"/>
               <w:jc w:val="center"/>
               <w:rPr>
                 <w:rFonts w:eastAsia="Times New Roman"/>
@@ -7216,13 +6323,12 @@
               <w:bottom w:val="single" w:sz="6" w:space="0" w:color="000000"/>
               <w:right w:val="single" w:sz="6" w:space="0" w:color="000000"/>
             </w:tcBorders>
-            <w:shd w:color="auto" w:fill="B6D7A8" w:val="clear"/>
+            <w:shd w:val="clear" w:color="auto" w:fill="B6D7A8"/>
             <w:vAlign w:val="center"/>
           </w:tcPr>
           <w:p>
             <w:pPr>
-              <w:pStyle w:val="Normal"/>
-              <w:spacing w:lineRule="auto" w:line="240"/>
+              <w:spacing w:line="240" w:lineRule="auto"/>
               <w:jc w:val="center"/>
               <w:rPr>
                 <w:rFonts w:eastAsia="Times New Roman"/>
@@ -7230,13 +6336,6 @@
                 <w:szCs w:val="20"/>
               </w:rPr>
             </w:pPr>
-            <w:r>
-              <w:rPr>
-                <w:rFonts w:eastAsia="Times New Roman"/>
-                <w:sz w:val="20"/>
-                <w:szCs w:val="20"/>
-              </w:rPr>
-            </w:r>
           </w:p>
         </w:tc>
         <w:tc>
@@ -7248,13 +6347,12 @@
               <w:bottom w:val="single" w:sz="6" w:space="0" w:color="000000"/>
               <w:right w:val="single" w:sz="6" w:space="0" w:color="000000"/>
             </w:tcBorders>
-            <w:shd w:color="auto" w:fill="A4C2F4" w:val="clear"/>
+            <w:shd w:val="clear" w:color="auto" w:fill="A4C2F4"/>
             <w:vAlign w:val="center"/>
           </w:tcPr>
           <w:p>
             <w:pPr>
-              <w:pStyle w:val="Normal"/>
-              <w:spacing w:lineRule="auto" w:line="240"/>
+              <w:spacing w:line="240" w:lineRule="auto"/>
               <w:jc w:val="center"/>
               <w:rPr>
                 <w:rFonts w:eastAsia="Times New Roman"/>
@@ -7262,13 +6360,6 @@
                 <w:szCs w:val="20"/>
               </w:rPr>
             </w:pPr>
-            <w:r>
-              <w:rPr>
-                <w:rFonts w:eastAsia="Times New Roman"/>
-                <w:sz w:val="20"/>
-                <w:szCs w:val="20"/>
-              </w:rPr>
-            </w:r>
           </w:p>
         </w:tc>
         <w:tc>
@@ -7280,13 +6371,12 @@
               <w:bottom w:val="single" w:sz="6" w:space="0" w:color="000000"/>
               <w:right w:val="single" w:sz="6" w:space="0" w:color="000000"/>
             </w:tcBorders>
-            <w:shd w:color="auto" w:fill="B6D7A8" w:val="clear"/>
+            <w:shd w:val="clear" w:color="auto" w:fill="B6D7A8"/>
             <w:vAlign w:val="center"/>
           </w:tcPr>
           <w:p>
             <w:pPr>
-              <w:pStyle w:val="Normal"/>
-              <w:spacing w:lineRule="auto" w:line="240"/>
+              <w:spacing w:line="240" w:lineRule="auto"/>
               <w:jc w:val="center"/>
               <w:rPr>
                 <w:rFonts w:eastAsia="Times New Roman"/>
@@ -7294,13 +6384,6 @@
                 <w:szCs w:val="20"/>
               </w:rPr>
             </w:pPr>
-            <w:r>
-              <w:rPr>
-                <w:rFonts w:eastAsia="Times New Roman"/>
-                <w:sz w:val="20"/>
-                <w:szCs w:val="20"/>
-              </w:rPr>
-            </w:r>
           </w:p>
         </w:tc>
         <w:tc>
@@ -7312,13 +6395,12 @@
               <w:bottom w:val="single" w:sz="6" w:space="0" w:color="000000"/>
               <w:right w:val="single" w:sz="6" w:space="0" w:color="000000"/>
             </w:tcBorders>
-            <w:shd w:color="auto" w:fill="A4C2F4" w:val="clear"/>
+            <w:shd w:val="clear" w:color="auto" w:fill="A4C2F4"/>
             <w:vAlign w:val="center"/>
           </w:tcPr>
           <w:p>
             <w:pPr>
-              <w:pStyle w:val="Normal"/>
-              <w:spacing w:lineRule="auto" w:line="240"/>
+              <w:spacing w:line="240" w:lineRule="auto"/>
               <w:jc w:val="center"/>
               <w:rPr>
                 <w:rFonts w:eastAsia="Times New Roman"/>
@@ -7326,13 +6408,6 @@
                 <w:szCs w:val="20"/>
               </w:rPr>
             </w:pPr>
-            <w:r>
-              <w:rPr>
-                <w:rFonts w:eastAsia="Times New Roman"/>
-                <w:sz w:val="20"/>
-                <w:szCs w:val="20"/>
-              </w:rPr>
-            </w:r>
           </w:p>
         </w:tc>
         <w:tc>
@@ -7344,13 +6419,12 @@
               <w:bottom w:val="single" w:sz="6" w:space="0" w:color="000000"/>
               <w:right w:val="single" w:sz="6" w:space="0" w:color="000000"/>
             </w:tcBorders>
-            <w:shd w:color="auto" w:fill="B6D7A8" w:val="clear"/>
+            <w:shd w:val="clear" w:color="auto" w:fill="B6D7A8"/>
             <w:vAlign w:val="center"/>
           </w:tcPr>
           <w:p>
             <w:pPr>
-              <w:pStyle w:val="Normal"/>
-              <w:spacing w:lineRule="auto" w:line="240"/>
+              <w:spacing w:line="240" w:lineRule="auto"/>
               <w:jc w:val="center"/>
               <w:rPr>
                 <w:rFonts w:eastAsia="Times New Roman"/>
@@ -7358,13 +6432,6 @@
                 <w:szCs w:val="20"/>
               </w:rPr>
             </w:pPr>
-            <w:r>
-              <w:rPr>
-                <w:rFonts w:eastAsia="Times New Roman"/>
-                <w:sz w:val="20"/>
-                <w:szCs w:val="20"/>
-              </w:rPr>
-            </w:r>
           </w:p>
         </w:tc>
         <w:tc>
@@ -7376,13 +6443,12 @@
               <w:bottom w:val="single" w:sz="6" w:space="0" w:color="000000"/>
               <w:right w:val="single" w:sz="6" w:space="0" w:color="000000"/>
             </w:tcBorders>
-            <w:shd w:color="auto" w:fill="A4C2F4" w:val="clear"/>
+            <w:shd w:val="clear" w:color="auto" w:fill="A4C2F4"/>
             <w:vAlign w:val="center"/>
           </w:tcPr>
           <w:p>
             <w:pPr>
-              <w:pStyle w:val="Normal"/>
-              <w:spacing w:lineRule="auto" w:line="240"/>
+              <w:spacing w:line="240" w:lineRule="auto"/>
               <w:jc w:val="center"/>
               <w:rPr>
                 <w:rFonts w:eastAsia="Times New Roman"/>
@@ -7390,60 +6456,35 @@
                 <w:szCs w:val="20"/>
               </w:rPr>
             </w:pPr>
-            <w:r>
-              <w:rPr>
-                <w:rFonts w:eastAsia="Times New Roman"/>
-                <w:sz w:val="20"/>
-                <w:szCs w:val="20"/>
-              </w:rPr>
-            </w:r>
           </w:p>
         </w:tc>
       </w:tr>
     </w:tbl>
+    <w:p/>
     <w:p>
       <w:pPr>
-        <w:pStyle w:val="Normal"/>
-        <w:rPr/>
-      </w:pPr>
-      <w:r>
-        <w:rPr/>
-      </w:r>
-    </w:p>
-    <w:p>
-      <w:pPr>
-        <w:pStyle w:val="Heading2"/>
+        <w:pStyle w:val="Titre2"/>
         <w:rPr>
           <w:b/>
           <w:bCs/>
           <w:u w:val="single"/>
         </w:rPr>
       </w:pPr>
-      <w:r>
-        <w:rPr>
-          <w:b/>
-          <w:bCs/>
-          <w:u w:val="single"/>
-        </w:rPr>
-      </w:r>
     </w:p>
     <w:p>
       <w:pPr>
-        <w:pStyle w:val="Heading2"/>
-        <w:rPr/>
+        <w:pStyle w:val="Titre2"/>
       </w:pPr>
       <w:bookmarkStart w:id="28" w:name="__RefHeading___Toc734_153876483"/>
       <w:bookmarkStart w:id="29" w:name="_Toc165410322"/>
       <w:bookmarkEnd w:id="28"/>
       <w:r>
-        <w:rPr/>
         <w:t>Ce que vous auriez pu faire de mieux (avec le recul)</w:t>
       </w:r>
       <w:bookmarkEnd w:id="29"/>
     </w:p>
     <w:p>
       <w:pPr>
-        <w:pStyle w:val="Normal"/>
         <w:rPr>
           <w:b/>
           <w:bCs/>
@@ -7452,53 +6493,28 @@
           <w:u w:val="single"/>
         </w:rPr>
       </w:pPr>
-      <w:r>
-        <w:rPr>
-          <w:b/>
-          <w:bCs/>
-          <w:sz w:val="28"/>
-          <w:szCs w:val="28"/>
-          <w:u w:val="single"/>
-        </w:rPr>
-      </w:r>
-    </w:p>
-    <w:p>
-      <w:pPr>
-        <w:pStyle w:val="Normal"/>
-        <w:rPr/>
-      </w:pPr>
-      <w:r>
-        <w:rPr/>
+    </w:p>
+    <w:p>
+      <w:r>
         <w:tab/>
         <w:t>Nous aurions certainement pu trouver plus de méthodes qui nous simplifieraient la vie dans le futur développement du lecteur de diaporama ou qui le rendraient plus optimisé. Cependant, nous pensons que nous n'avons pas encore assez de recul pour en parler avec certitude.</w:t>
       </w:r>
     </w:p>
+    <w:p/>
     <w:p>
       <w:pPr>
-        <w:pStyle w:val="Normal"/>
-        <w:rPr/>
-      </w:pPr>
-      <w:r>
-        <w:rPr/>
-      </w:r>
-    </w:p>
-    <w:p>
-      <w:pPr>
-        <w:pStyle w:val="Heading2"/>
-        <w:rPr/>
+        <w:pStyle w:val="Titre2"/>
       </w:pPr>
       <w:bookmarkStart w:id="30" w:name="__RefHeading___Toc736_153876483"/>
       <w:bookmarkStart w:id="31" w:name="_Toc165410323"/>
       <w:bookmarkEnd w:id="30"/>
       <w:r>
-        <w:rPr/>
         <w:t>Ce qui pourrait être amélioré dans la SAE</w:t>
       </w:r>
       <w:bookmarkEnd w:id="31"/>
     </w:p>
     <w:p>
       <w:pPr>
-        <w:pStyle w:val="Normal"/>
         <w:rPr>
           <w:b/>
           <w:bCs/>
@@ -7507,107 +6523,97 @@
           <w:u w:val="single"/>
         </w:rPr>
       </w:pPr>
-      <w:r>
-        <w:rPr>
-          <w:b/>
-          <w:bCs/>
-          <w:sz w:val="28"/>
-          <w:szCs w:val="28"/>
-          <w:u w:val="single"/>
-        </w:rPr>
-      </w:r>
-    </w:p>
-    <w:p>
-      <w:pPr>
-        <w:pStyle w:val="Normal"/>
-        <w:rPr/>
-      </w:pPr>
-      <w:r>
-        <w:rPr/>
+    </w:p>
+    <w:p>
+      <w:r>
         <w:tab/>
-        <w:t>Ce qui pourrait être amélioré dans la SAE serait d'avoir plus de cours encadrés pour pouvoir poser davantage de questions aux professeurs, ou bien d'allouer plus d'heures globales (encadrées / en autonomie) afin de permettre aux étudiants de perfectionner leur travail.</w:t>
-      </w:r>
-    </w:p>
-    <w:p>
-      <w:pPr>
-        <w:pStyle w:val="Normal"/>
-        <w:rPr/>
-      </w:pPr>
-      <w:r>
-        <w:rPr/>
+        <w:t xml:space="preserve">Ce qui pourrait être amélioré dans la SAE serait d'avoir plus de cours encadrés pour pouvoir poser davantage de questions aux professeurs, ou bien d'allouer plus d'heures </w:t>
+      </w:r>
+      <w:r>
+        <w:lastRenderedPageBreak/>
+        <w:t>globales (encadrées / en autonomie) afin de permettre aux étudiants de perfectionner leur travail.</w:t>
+      </w:r>
+    </w:p>
+    <w:p>
+      <w:r>
         <w:tab/>
         <w:t>Aussi, habituer les étudiants à GIT dès le début de la première année serait une bonne idée. Ce n’est pas compliqué à utiliser, et ça leur permettrait de mieux organiser leur travail.</w:t>
       </w:r>
     </w:p>
-    <w:p>
-      <w:pPr>
-        <w:pStyle w:val="Normal"/>
-        <w:rPr/>
-      </w:pPr>
-      <w:r>
-        <w:rPr/>
-      </w:r>
-    </w:p>
+    <w:p/>
     <w:sectPr>
-      <w:headerReference w:type="even" r:id="rId7"/>
-      <w:headerReference w:type="default" r:id="rId8"/>
-      <w:headerReference w:type="first" r:id="rId9"/>
-      <w:footerReference w:type="even" r:id="rId10"/>
-      <w:footerReference w:type="default" r:id="rId11"/>
-      <w:footerReference w:type="first" r:id="rId12"/>
-      <w:type w:val="nextPage"/>
+      <w:headerReference w:type="even" r:id="rId10"/>
+      <w:headerReference w:type="default" r:id="rId11"/>
+      <w:footerReference w:type="even" r:id="rId12"/>
+      <w:footerReference w:type="default" r:id="rId13"/>
+      <w:headerReference w:type="first" r:id="rId14"/>
+      <w:footerReference w:type="first" r:id="rId15"/>
       <w:pgSz w:w="11906" w:h="16838"/>
-      <w:pgMar w:left="1440" w:right="1440" w:gutter="0" w:header="720" w:top="1440" w:footer="720" w:bottom="1440"/>
-      <w:pgNumType w:start="1" w:fmt="decimal"/>
-      <w:formProt w:val="false"/>
+      <w:pgMar w:top="1440" w:right="1440" w:bottom="1440" w:left="1440" w:header="720" w:footer="720" w:gutter="0"/>
+      <w:pgNumType w:start="1"/>
+      <w:cols w:space="720"/>
+      <w:formProt w:val="0"/>
       <w:titlePg/>
-      <w:textDirection w:val="lrTb"/>
-      <w:docGrid w:type="default" w:linePitch="100" w:charSpace="8192"/>
+      <w:docGrid w:linePitch="100" w:charSpace="8192"/>
     </w:sectPr>
   </w:body>
 </w:document>
 </file>
 
+<file path=word/endnotes.xml><?xml version="1.0" encoding="utf-8"?>
+<w:endnotes xmlns:wpc="http://schemas.microsoft.com/office/word/2010/wordprocessingCanvas" xmlns:cx="http://schemas.microsoft.com/office/drawing/2014/chartex" xmlns:cx1="http://schemas.microsoft.com/office/drawing/2015/9/8/chartex" xmlns:cx2="http://schemas.microsoft.com/office/drawing/2015/10/21/chartex" xmlns:cx3="http://schemas.microsoft.com/office/drawing/2016/5/9/chartex" xmlns:cx4="http://schemas.microsoft.com/office/drawing/2016/5/10/chartex" xmlns:cx5="http://schemas.microsoft.com/office/drawing/2016/5/11/chartex" xmlns:cx6="http://schemas.microsoft.com/office/drawing/2016/5/12/chartex" xmlns:cx7="http://schemas.microsoft.com/office/drawing/2016/5/13/chartex" xmlns:cx8="http://schemas.microsoft.com/office/drawing/2016/5/14/chartex" xmlns:mc="http://schemas.openxmlformats.org/markup-compatibility/2006" xmlns:aink="http://schemas.microsoft.com/office/drawing/2016/ink" xmlns:am3d="http://schemas.microsoft.com/office/drawing/2017/model3d" xmlns:o="urn:schemas-microsoft-com:office:office" xmlns:oel="http://schemas.microsoft.com/office/2019/extlst" xmlns:r="http://schemas.openxmlformats.org/officeDocument/2006/relationships" xmlns:m="http://schemas.openxmlformats.org/officeDocument/2006/math" xmlns:v="urn:schemas-microsoft-com:vml" xmlns:wp14="http://schemas.microsoft.com/office/word/2010/wordprocessingDrawing" xmlns:wp="http://schemas.openxmlformats.org/drawingml/2006/wordprocessingDrawing" xmlns:w10="urn:schemas-microsoft-com:office:word" xmlns:w="http://schemas.openxmlformats.org/wordprocessingml/2006/main" xmlns:w14="http://schemas.microsoft.com/office/word/2010/wordml" xmlns:w15="http://schemas.microsoft.com/office/word/2012/wordml" xmlns:w16cex="http://schemas.microsoft.com/office/word/2018/wordml/cex" xmlns:w16cid="http://schemas.microsoft.com/office/word/2016/wordml/cid" xmlns:w16="http://schemas.microsoft.com/office/word/2018/wordml" xmlns:w16du="http://schemas.microsoft.com/office/word/2023/wordml/word16du" xmlns:w16sdtdh="http://schemas.microsoft.com/office/word/2020/wordml/sdtdatahash" xmlns:w16se="http://schemas.microsoft.com/office/word/2015/wordml/symex" xmlns:wpg="http://schemas.microsoft.com/office/word/2010/wordprocessingGroup" xmlns:wpi="http://schemas.microsoft.com/office/word/2010/wordprocessingInk" xmlns:wne="http://schemas.microsoft.com/office/word/2006/wordml" xmlns:wps="http://schemas.microsoft.com/office/word/2010/wordprocessingShape" mc:Ignorable="w14 w15 w16se w16cid w16 w16cex w16sdtdh w16du wp14">
+  <w:endnote w:type="separator" w:id="-1">
+    <w:p>
+      <w:pPr>
+        <w:spacing w:line="240" w:lineRule="auto"/>
+      </w:pPr>
+      <w:r>
+        <w:separator/>
+      </w:r>
+    </w:p>
+  </w:endnote>
+  <w:endnote w:type="continuationSeparator" w:id="0">
+    <w:p>
+      <w:pPr>
+        <w:spacing w:line="240" w:lineRule="auto"/>
+      </w:pPr>
+      <w:r>
+        <w:continuationSeparator/>
+      </w:r>
+    </w:p>
+  </w:endnote>
+</w:endnotes>
+</file>
+
 <file path=word/footer1.xml><?xml version="1.0" encoding="utf-8"?>
-<w:ftr xmlns:o="urn:schemas-microsoft-com:office:office" xmlns:r="http://schemas.openxmlformats.org/officeDocument/2006/relationships" xmlns:v="urn:schemas-microsoft-com:vml" xmlns:w="http://schemas.openxmlformats.org/wordprocessingml/2006/main" xmlns:w10="urn:schemas-microsoft-com:office:word" xmlns:wp="http://schemas.openxmlformats.org/drawingml/2006/wordprocessingDrawing" xmlns:wps="http://schemas.microsoft.com/office/word/2010/wordprocessingShape" xmlns:wpg="http://schemas.microsoft.com/office/word/2010/wordprocessingGroup" xmlns:mc="http://schemas.openxmlformats.org/markup-compatibility/2006" xmlns:wp14="http://schemas.microsoft.com/office/word/2010/wordprocessingDrawing" xmlns:w14="http://schemas.microsoft.com/office/word/2010/wordml" xmlns:w15="http://schemas.microsoft.com/office/word/2012/wordml" mc:Ignorable="w14 wp14 w15">
+<w:ftr xmlns:wpc="http://schemas.microsoft.com/office/word/2010/wordprocessingCanvas" xmlns:cx="http://schemas.microsoft.com/office/drawing/2014/chartex" xmlns:cx1="http://schemas.microsoft.com/office/drawing/2015/9/8/chartex" xmlns:cx2="http://schemas.microsoft.com/office/drawing/2015/10/21/chartex" xmlns:cx3="http://schemas.microsoft.com/office/drawing/2016/5/9/chartex" xmlns:cx4="http://schemas.microsoft.com/office/drawing/2016/5/10/chartex" xmlns:cx5="http://schemas.microsoft.com/office/drawing/2016/5/11/chartex" xmlns:cx6="http://schemas.microsoft.com/office/drawing/2016/5/12/chartex" xmlns:cx7="http://schemas.microsoft.com/office/drawing/2016/5/13/chartex" xmlns:cx8="http://schemas.microsoft.com/office/drawing/2016/5/14/chartex" xmlns:mc="http://schemas.openxmlformats.org/markup-compatibility/2006" xmlns:aink="http://schemas.microsoft.com/office/drawing/2016/ink" xmlns:am3d="http://schemas.microsoft.com/office/drawing/2017/model3d" xmlns:o="urn:schemas-microsoft-com:office:office" xmlns:oel="http://schemas.microsoft.com/office/2019/extlst" xmlns:r="http://schemas.openxmlformats.org/officeDocument/2006/relationships" xmlns:m="http://schemas.openxmlformats.org/officeDocument/2006/math" xmlns:v="urn:schemas-microsoft-com:vml" xmlns:wp14="http://schemas.microsoft.com/office/word/2010/wordprocessingDrawing" xmlns:wp="http://schemas.openxmlformats.org/drawingml/2006/wordprocessingDrawing" xmlns:w10="urn:schemas-microsoft-com:office:word" xmlns:w="http://schemas.openxmlformats.org/wordprocessingml/2006/main" xmlns:w14="http://schemas.microsoft.com/office/word/2010/wordml" xmlns:w15="http://schemas.microsoft.com/office/word/2012/wordml" xmlns:w16cex="http://schemas.microsoft.com/office/word/2018/wordml/cex" xmlns:w16cid="http://schemas.microsoft.com/office/word/2016/wordml/cid" xmlns:w16="http://schemas.microsoft.com/office/word/2018/wordml" xmlns:w16du="http://schemas.microsoft.com/office/word/2023/wordml/word16du" xmlns:w16sdtdh="http://schemas.microsoft.com/office/word/2020/wordml/sdtdatahash" xmlns:w16se="http://schemas.microsoft.com/office/word/2015/wordml/symex" xmlns:wpg="http://schemas.microsoft.com/office/word/2010/wordprocessingGroup" xmlns:wpi="http://schemas.microsoft.com/office/word/2010/wordprocessingInk" xmlns:wne="http://schemas.microsoft.com/office/word/2006/wordml" xmlns:wps="http://schemas.microsoft.com/office/word/2010/wordprocessingShape" mc:Ignorable="w14 w15 w16se w16cid w16 w16cex w16sdtdh w16du wp14">
   <w:p>
     <w:pPr>
-      <w:pStyle w:val="Footer"/>
-      <w:rPr/>
+      <w:pStyle w:val="Pieddepage"/>
     </w:pPr>
-    <w:r>
-      <w:rPr/>
-    </w:r>
   </w:p>
 </w:ftr>
 </file>
 
 <file path=word/footer2.xml><?xml version="1.0" encoding="utf-8"?>
-<w:ftr xmlns:o="urn:schemas-microsoft-com:office:office" xmlns:r="http://schemas.openxmlformats.org/officeDocument/2006/relationships" xmlns:v="urn:schemas-microsoft-com:vml" xmlns:w="http://schemas.openxmlformats.org/wordprocessingml/2006/main" xmlns:w10="urn:schemas-microsoft-com:office:word" xmlns:wp="http://schemas.openxmlformats.org/drawingml/2006/wordprocessingDrawing" xmlns:wps="http://schemas.microsoft.com/office/word/2010/wordprocessingShape" xmlns:wpg="http://schemas.microsoft.com/office/word/2010/wordprocessingGroup" xmlns:mc="http://schemas.openxmlformats.org/markup-compatibility/2006" xmlns:wp14="http://schemas.microsoft.com/office/word/2010/wordprocessingDrawing" xmlns:w14="http://schemas.microsoft.com/office/word/2010/wordml" xmlns:w15="http://schemas.microsoft.com/office/word/2012/wordml" mc:Ignorable="w14 wp14 w15">
+<w:ftr xmlns:wpc="http://schemas.microsoft.com/office/word/2010/wordprocessingCanvas" xmlns:cx="http://schemas.microsoft.com/office/drawing/2014/chartex" xmlns:cx1="http://schemas.microsoft.com/office/drawing/2015/9/8/chartex" xmlns:cx2="http://schemas.microsoft.com/office/drawing/2015/10/21/chartex" xmlns:cx3="http://schemas.microsoft.com/office/drawing/2016/5/9/chartex" xmlns:cx4="http://schemas.microsoft.com/office/drawing/2016/5/10/chartex" xmlns:cx5="http://schemas.microsoft.com/office/drawing/2016/5/11/chartex" xmlns:cx6="http://schemas.microsoft.com/office/drawing/2016/5/12/chartex" xmlns:cx7="http://schemas.microsoft.com/office/drawing/2016/5/13/chartex" xmlns:cx8="http://schemas.microsoft.com/office/drawing/2016/5/14/chartex" xmlns:mc="http://schemas.openxmlformats.org/markup-compatibility/2006" xmlns:aink="http://schemas.microsoft.com/office/drawing/2016/ink" xmlns:am3d="http://schemas.microsoft.com/office/drawing/2017/model3d" xmlns:o="urn:schemas-microsoft-com:office:office" xmlns:oel="http://schemas.microsoft.com/office/2019/extlst" xmlns:r="http://schemas.openxmlformats.org/officeDocument/2006/relationships" xmlns:m="http://schemas.openxmlformats.org/officeDocument/2006/math" xmlns:v="urn:schemas-microsoft-com:vml" xmlns:wp14="http://schemas.microsoft.com/office/word/2010/wordprocessingDrawing" xmlns:wp="http://schemas.openxmlformats.org/drawingml/2006/wordprocessingDrawing" xmlns:w10="urn:schemas-microsoft-com:office:word" xmlns:w="http://schemas.openxmlformats.org/wordprocessingml/2006/main" xmlns:w14="http://schemas.microsoft.com/office/word/2010/wordml" xmlns:w15="http://schemas.microsoft.com/office/word/2012/wordml" xmlns:w16cex="http://schemas.microsoft.com/office/word/2018/wordml/cex" xmlns:w16cid="http://schemas.microsoft.com/office/word/2016/wordml/cid" xmlns:w16="http://schemas.microsoft.com/office/word/2018/wordml" xmlns:w16du="http://schemas.microsoft.com/office/word/2023/wordml/word16du" xmlns:w16sdtdh="http://schemas.microsoft.com/office/word/2020/wordml/sdtdatahash" xmlns:w16se="http://schemas.microsoft.com/office/word/2015/wordml/symex" xmlns:wpg="http://schemas.microsoft.com/office/word/2010/wordprocessingGroup" xmlns:wpi="http://schemas.microsoft.com/office/word/2010/wordprocessingInk" xmlns:wne="http://schemas.microsoft.com/office/word/2006/wordml" xmlns:wps="http://schemas.microsoft.com/office/word/2010/wordprocessingShape" mc:Ignorable="w14 w15 w16se w16cid w16 w16cex w16sdtdh w16du wp14">
   <w:p>
     <w:pPr>
-      <w:pStyle w:val="Normal"/>
       <w:jc w:val="right"/>
-      <w:rPr/>
     </w:pPr>
     <w:r>
-      <w:rPr/>
       <w:fldChar w:fldCharType="begin"/>
     </w:r>
     <w:r>
-      <w:rPr/>
       <w:instrText xml:space="preserve"> PAGE </w:instrText>
     </w:r>
     <w:r>
-      <w:rPr/>
       <w:fldChar w:fldCharType="separate"/>
     </w:r>
     <w:r>
-      <w:rPr/>
       <w:t>11</w:t>
     </w:r>
     <w:r>
-      <w:rPr/>
       <w:fldChar w:fldCharType="end"/>
     </w:r>
   </w:p>
@@ -7615,59 +6621,69 @@
 </file>
 
 <file path=word/footer3.xml><?xml version="1.0" encoding="utf-8"?>
-<w:ftr xmlns:o="urn:schemas-microsoft-com:office:office" xmlns:r="http://schemas.openxmlformats.org/officeDocument/2006/relationships" xmlns:v="urn:schemas-microsoft-com:vml" xmlns:w="http://schemas.openxmlformats.org/wordprocessingml/2006/main" xmlns:w10="urn:schemas-microsoft-com:office:word" xmlns:wp="http://schemas.openxmlformats.org/drawingml/2006/wordprocessingDrawing" xmlns:wps="http://schemas.microsoft.com/office/word/2010/wordprocessingShape" xmlns:wpg="http://schemas.microsoft.com/office/word/2010/wordprocessingGroup" xmlns:mc="http://schemas.openxmlformats.org/markup-compatibility/2006" xmlns:wp14="http://schemas.microsoft.com/office/word/2010/wordprocessingDrawing" xmlns:w14="http://schemas.microsoft.com/office/word/2010/wordml" xmlns:w15="http://schemas.microsoft.com/office/word/2012/wordml" mc:Ignorable="w14 wp14 w15">
+<w:ftr xmlns:wpc="http://schemas.microsoft.com/office/word/2010/wordprocessingCanvas" xmlns:cx="http://schemas.microsoft.com/office/drawing/2014/chartex" xmlns:cx1="http://schemas.microsoft.com/office/drawing/2015/9/8/chartex" xmlns:cx2="http://schemas.microsoft.com/office/drawing/2015/10/21/chartex" xmlns:cx3="http://schemas.microsoft.com/office/drawing/2016/5/9/chartex" xmlns:cx4="http://schemas.microsoft.com/office/drawing/2016/5/10/chartex" xmlns:cx5="http://schemas.microsoft.com/office/drawing/2016/5/11/chartex" xmlns:cx6="http://schemas.microsoft.com/office/drawing/2016/5/12/chartex" xmlns:cx7="http://schemas.microsoft.com/office/drawing/2016/5/13/chartex" xmlns:cx8="http://schemas.microsoft.com/office/drawing/2016/5/14/chartex" xmlns:mc="http://schemas.openxmlformats.org/markup-compatibility/2006" xmlns:aink="http://schemas.microsoft.com/office/drawing/2016/ink" xmlns:am3d="http://schemas.microsoft.com/office/drawing/2017/model3d" xmlns:o="urn:schemas-microsoft-com:office:office" xmlns:oel="http://schemas.microsoft.com/office/2019/extlst" xmlns:r="http://schemas.openxmlformats.org/officeDocument/2006/relationships" xmlns:m="http://schemas.openxmlformats.org/officeDocument/2006/math" xmlns:v="urn:schemas-microsoft-com:vml" xmlns:wp14="http://schemas.microsoft.com/office/word/2010/wordprocessingDrawing" xmlns:wp="http://schemas.openxmlformats.org/drawingml/2006/wordprocessingDrawing" xmlns:w10="urn:schemas-microsoft-com:office:word" xmlns:w="http://schemas.openxmlformats.org/wordprocessingml/2006/main" xmlns:w14="http://schemas.microsoft.com/office/word/2010/wordml" xmlns:w15="http://schemas.microsoft.com/office/word/2012/wordml" xmlns:w16cex="http://schemas.microsoft.com/office/word/2018/wordml/cex" xmlns:w16cid="http://schemas.microsoft.com/office/word/2016/wordml/cid" xmlns:w16="http://schemas.microsoft.com/office/word/2018/wordml" xmlns:w16du="http://schemas.microsoft.com/office/word/2023/wordml/word16du" xmlns:w16sdtdh="http://schemas.microsoft.com/office/word/2020/wordml/sdtdatahash" xmlns:w16se="http://schemas.microsoft.com/office/word/2015/wordml/symex" xmlns:wpg="http://schemas.microsoft.com/office/word/2010/wordprocessingGroup" xmlns:wpi="http://schemas.microsoft.com/office/word/2010/wordprocessingInk" xmlns:wne="http://schemas.microsoft.com/office/word/2006/wordml" xmlns:wps="http://schemas.microsoft.com/office/word/2010/wordprocessingShape" mc:Ignorable="w14 w15 w16se w16cid w16 w16cex w16sdtdh w16du wp14">
   <w:p>
     <w:pPr>
-      <w:pStyle w:val="Footer"/>
-      <w:rPr/>
+      <w:pStyle w:val="Pieddepage"/>
     </w:pPr>
-    <w:r>
-      <w:rPr/>
-    </w:r>
   </w:p>
 </w:ftr>
 </file>
 
+<file path=word/footnotes.xml><?xml version="1.0" encoding="utf-8"?>
+<w:footnotes xmlns:wpc="http://schemas.microsoft.com/office/word/2010/wordprocessingCanvas" xmlns:cx="http://schemas.microsoft.com/office/drawing/2014/chartex" xmlns:cx1="http://schemas.microsoft.com/office/drawing/2015/9/8/chartex" xmlns:cx2="http://schemas.microsoft.com/office/drawing/2015/10/21/chartex" xmlns:cx3="http://schemas.microsoft.com/office/drawing/2016/5/9/chartex" xmlns:cx4="http://schemas.microsoft.com/office/drawing/2016/5/10/chartex" xmlns:cx5="http://schemas.microsoft.com/office/drawing/2016/5/11/chartex" xmlns:cx6="http://schemas.microsoft.com/office/drawing/2016/5/12/chartex" xmlns:cx7="http://schemas.microsoft.com/office/drawing/2016/5/13/chartex" xmlns:cx8="http://schemas.microsoft.com/office/drawing/2016/5/14/chartex" xmlns:mc="http://schemas.openxmlformats.org/markup-compatibility/2006" xmlns:aink="http://schemas.microsoft.com/office/drawing/2016/ink" xmlns:am3d="http://schemas.microsoft.com/office/drawing/2017/model3d" xmlns:o="urn:schemas-microsoft-com:office:office" xmlns:oel="http://schemas.microsoft.com/office/2019/extlst" xmlns:r="http://schemas.openxmlformats.org/officeDocument/2006/relationships" xmlns:m="http://schemas.openxmlformats.org/officeDocument/2006/math" xmlns:v="urn:schemas-microsoft-com:vml" xmlns:wp14="http://schemas.microsoft.com/office/word/2010/wordprocessingDrawing" xmlns:wp="http://schemas.openxmlformats.org/drawingml/2006/wordprocessingDrawing" xmlns:w10="urn:schemas-microsoft-com:office:word" xmlns:w="http://schemas.openxmlformats.org/wordprocessingml/2006/main" xmlns:w14="http://schemas.microsoft.com/office/word/2010/wordml" xmlns:w15="http://schemas.microsoft.com/office/word/2012/wordml" xmlns:w16cex="http://schemas.microsoft.com/office/word/2018/wordml/cex" xmlns:w16cid="http://schemas.microsoft.com/office/word/2016/wordml/cid" xmlns:w16="http://schemas.microsoft.com/office/word/2018/wordml" xmlns:w16du="http://schemas.microsoft.com/office/word/2023/wordml/word16du" xmlns:w16sdtdh="http://schemas.microsoft.com/office/word/2020/wordml/sdtdatahash" xmlns:w16se="http://schemas.microsoft.com/office/word/2015/wordml/symex" xmlns:wpg="http://schemas.microsoft.com/office/word/2010/wordprocessingGroup" xmlns:wpi="http://schemas.microsoft.com/office/word/2010/wordprocessingInk" xmlns:wne="http://schemas.microsoft.com/office/word/2006/wordml" xmlns:wps="http://schemas.microsoft.com/office/word/2010/wordprocessingShape" mc:Ignorable="w14 w15 w16se w16cid w16 w16cex w16sdtdh w16du wp14">
+  <w:footnote w:type="separator" w:id="-1">
+    <w:p>
+      <w:pPr>
+        <w:spacing w:line="240" w:lineRule="auto"/>
+      </w:pPr>
+      <w:r>
+        <w:separator/>
+      </w:r>
+    </w:p>
+  </w:footnote>
+  <w:footnote w:type="continuationSeparator" w:id="0">
+    <w:p>
+      <w:pPr>
+        <w:spacing w:line="240" w:lineRule="auto"/>
+      </w:pPr>
+      <w:r>
+        <w:continuationSeparator/>
+      </w:r>
+    </w:p>
+  </w:footnote>
+</w:footnotes>
+</file>
+
 <file path=word/header1.xml><?xml version="1.0" encoding="utf-8"?>
-<w:hdr xmlns:o="urn:schemas-microsoft-com:office:office" xmlns:r="http://schemas.openxmlformats.org/officeDocument/2006/relationships" xmlns:v="urn:schemas-microsoft-com:vml" xmlns:w="http://schemas.openxmlformats.org/wordprocessingml/2006/main" xmlns:w10="urn:schemas-microsoft-com:office:word" xmlns:wp="http://schemas.openxmlformats.org/drawingml/2006/wordprocessingDrawing" xmlns:wps="http://schemas.microsoft.com/office/word/2010/wordprocessingShape" xmlns:wpg="http://schemas.microsoft.com/office/word/2010/wordprocessingGroup" xmlns:mc="http://schemas.openxmlformats.org/markup-compatibility/2006" xmlns:wp14="http://schemas.microsoft.com/office/word/2010/wordprocessingDrawing" xmlns:w14="http://schemas.microsoft.com/office/word/2010/wordml" xmlns:w15="http://schemas.microsoft.com/office/word/2012/wordml" mc:Ignorable="w14 wp14 w15">
+<w:hdr xmlns:wpc="http://schemas.microsoft.com/office/word/2010/wordprocessingCanvas" xmlns:cx="http://schemas.microsoft.com/office/drawing/2014/chartex" xmlns:cx1="http://schemas.microsoft.com/office/drawing/2015/9/8/chartex" xmlns:cx2="http://schemas.microsoft.com/office/drawing/2015/10/21/chartex" xmlns:cx3="http://schemas.microsoft.com/office/drawing/2016/5/9/chartex" xmlns:cx4="http://schemas.microsoft.com/office/drawing/2016/5/10/chartex" xmlns:cx5="http://schemas.microsoft.com/office/drawing/2016/5/11/chartex" xmlns:cx6="http://schemas.microsoft.com/office/drawing/2016/5/12/chartex" xmlns:cx7="http://schemas.microsoft.com/office/drawing/2016/5/13/chartex" xmlns:cx8="http://schemas.microsoft.com/office/drawing/2016/5/14/chartex" xmlns:mc="http://schemas.openxmlformats.org/markup-compatibility/2006" xmlns:aink="http://schemas.microsoft.com/office/drawing/2016/ink" xmlns:am3d="http://schemas.microsoft.com/office/drawing/2017/model3d" xmlns:o="urn:schemas-microsoft-com:office:office" xmlns:oel="http://schemas.microsoft.com/office/2019/extlst" xmlns:r="http://schemas.openxmlformats.org/officeDocument/2006/relationships" xmlns:m="http://schemas.openxmlformats.org/officeDocument/2006/math" xmlns:v="urn:schemas-microsoft-com:vml" xmlns:wp14="http://schemas.microsoft.com/office/word/2010/wordprocessingDrawing" xmlns:wp="http://schemas.openxmlformats.org/drawingml/2006/wordprocessingDrawing" xmlns:w10="urn:schemas-microsoft-com:office:word" xmlns:w="http://schemas.openxmlformats.org/wordprocessingml/2006/main" xmlns:w14="http://schemas.microsoft.com/office/word/2010/wordml" xmlns:w15="http://schemas.microsoft.com/office/word/2012/wordml" xmlns:w16cex="http://schemas.microsoft.com/office/word/2018/wordml/cex" xmlns:w16cid="http://schemas.microsoft.com/office/word/2016/wordml/cid" xmlns:w16="http://schemas.microsoft.com/office/word/2018/wordml" xmlns:w16du="http://schemas.microsoft.com/office/word/2023/wordml/word16du" xmlns:w16sdtdh="http://schemas.microsoft.com/office/word/2020/wordml/sdtdatahash" xmlns:w16se="http://schemas.microsoft.com/office/word/2015/wordml/symex" xmlns:wpg="http://schemas.microsoft.com/office/word/2010/wordprocessingGroup" xmlns:wpi="http://schemas.microsoft.com/office/word/2010/wordprocessingInk" xmlns:wne="http://schemas.microsoft.com/office/word/2006/wordml" xmlns:wps="http://schemas.microsoft.com/office/word/2010/wordprocessingShape" mc:Ignorable="w14 w15 w16se w16cid w16 w16cex w16sdtdh w16du wp14">
   <w:p>
     <w:pPr>
-      <w:pStyle w:val="Header"/>
-      <w:rPr/>
+      <w:pStyle w:val="En-tte"/>
     </w:pPr>
-    <w:r>
-      <w:rPr/>
-    </w:r>
   </w:p>
 </w:hdr>
 </file>
 
 <file path=word/header2.xml><?xml version="1.0" encoding="utf-8"?>
-<w:hdr xmlns:o="urn:schemas-microsoft-com:office:office" xmlns:r="http://schemas.openxmlformats.org/officeDocument/2006/relationships" xmlns:v="urn:schemas-microsoft-com:vml" xmlns:w="http://schemas.openxmlformats.org/wordprocessingml/2006/main" xmlns:w10="urn:schemas-microsoft-com:office:word" xmlns:wp="http://schemas.openxmlformats.org/drawingml/2006/wordprocessingDrawing" xmlns:wps="http://schemas.microsoft.com/office/word/2010/wordprocessingShape" xmlns:wpg="http://schemas.microsoft.com/office/word/2010/wordprocessingGroup" xmlns:mc="http://schemas.openxmlformats.org/markup-compatibility/2006" xmlns:wp14="http://schemas.microsoft.com/office/word/2010/wordprocessingDrawing" xmlns:w14="http://schemas.microsoft.com/office/word/2010/wordml" xmlns:w15="http://schemas.microsoft.com/office/word/2012/wordml" mc:Ignorable="w14 wp14 w15">
+<w:hdr xmlns:wpc="http://schemas.microsoft.com/office/word/2010/wordprocessingCanvas" xmlns:cx="http://schemas.microsoft.com/office/drawing/2014/chartex" xmlns:cx1="http://schemas.microsoft.com/office/drawing/2015/9/8/chartex" xmlns:cx2="http://schemas.microsoft.com/office/drawing/2015/10/21/chartex" xmlns:cx3="http://schemas.microsoft.com/office/drawing/2016/5/9/chartex" xmlns:cx4="http://schemas.microsoft.com/office/drawing/2016/5/10/chartex" xmlns:cx5="http://schemas.microsoft.com/office/drawing/2016/5/11/chartex" xmlns:cx6="http://schemas.microsoft.com/office/drawing/2016/5/12/chartex" xmlns:cx7="http://schemas.microsoft.com/office/drawing/2016/5/13/chartex" xmlns:cx8="http://schemas.microsoft.com/office/drawing/2016/5/14/chartex" xmlns:mc="http://schemas.openxmlformats.org/markup-compatibility/2006" xmlns:aink="http://schemas.microsoft.com/office/drawing/2016/ink" xmlns:am3d="http://schemas.microsoft.com/office/drawing/2017/model3d" xmlns:o="urn:schemas-microsoft-com:office:office" xmlns:oel="http://schemas.microsoft.com/office/2019/extlst" xmlns:r="http://schemas.openxmlformats.org/officeDocument/2006/relationships" xmlns:m="http://schemas.openxmlformats.org/officeDocument/2006/math" xmlns:v="urn:schemas-microsoft-com:vml" xmlns:wp14="http://schemas.microsoft.com/office/word/2010/wordprocessingDrawing" xmlns:wp="http://schemas.openxmlformats.org/drawingml/2006/wordprocessingDrawing" xmlns:w10="urn:schemas-microsoft-com:office:word" xmlns:w="http://schemas.openxmlformats.org/wordprocessingml/2006/main" xmlns:w14="http://schemas.microsoft.com/office/word/2010/wordml" xmlns:w15="http://schemas.microsoft.com/office/word/2012/wordml" xmlns:w16cex="http://schemas.microsoft.com/office/word/2018/wordml/cex" xmlns:w16cid="http://schemas.microsoft.com/office/word/2016/wordml/cid" xmlns:w16="http://schemas.microsoft.com/office/word/2018/wordml" xmlns:w16du="http://schemas.microsoft.com/office/word/2023/wordml/word16du" xmlns:w16sdtdh="http://schemas.microsoft.com/office/word/2020/wordml/sdtdatahash" xmlns:w16se="http://schemas.microsoft.com/office/word/2015/wordml/symex" xmlns:wpg="http://schemas.microsoft.com/office/word/2010/wordprocessingGroup" xmlns:wpi="http://schemas.microsoft.com/office/word/2010/wordprocessingInk" xmlns:wne="http://schemas.microsoft.com/office/word/2006/wordml" xmlns:wps="http://schemas.microsoft.com/office/word/2010/wordprocessingShape" mc:Ignorable="w14 w15 w16se w16cid w16 w16cex w16sdtdh w16du wp14">
   <w:p>
     <w:pPr>
-      <w:pStyle w:val="Normal"/>
       <w:jc w:val="right"/>
-      <w:rPr/>
     </w:pPr>
     <w:r>
-      <w:rPr/>
       <w:fldChar w:fldCharType="begin"/>
     </w:r>
     <w:r>
-      <w:rPr/>
       <w:instrText xml:space="preserve"> PAGE </w:instrText>
     </w:r>
     <w:r>
-      <w:rPr/>
       <w:fldChar w:fldCharType="separate"/>
     </w:r>
     <w:r>
-      <w:rPr/>
       <w:t>11</w:t>
     </w:r>
     <w:r>
-      <w:rPr/>
       <w:fldChar w:fldCharType="end"/>
     </w:r>
   </w:p>
@@ -7675,16 +6691,14 @@
 </file>
 
 <file path=word/header3.xml><?xml version="1.0" encoding="utf-8"?>
-<w:hdr xmlns:o="urn:schemas-microsoft-com:office:office" xmlns:r="http://schemas.openxmlformats.org/officeDocument/2006/relationships" xmlns:v="urn:schemas-microsoft-com:vml" xmlns:w="http://schemas.openxmlformats.org/wordprocessingml/2006/main" xmlns:w10="urn:schemas-microsoft-com:office:word" xmlns:wp="http://schemas.openxmlformats.org/drawingml/2006/wordprocessingDrawing" xmlns:wps="http://schemas.microsoft.com/office/word/2010/wordprocessingShape" xmlns:wpg="http://schemas.microsoft.com/office/word/2010/wordprocessingGroup" xmlns:mc="http://schemas.openxmlformats.org/markup-compatibility/2006" xmlns:wp14="http://schemas.microsoft.com/office/word/2010/wordprocessingDrawing" xmlns:w14="http://schemas.microsoft.com/office/word/2010/wordml" xmlns:w15="http://schemas.microsoft.com/office/word/2012/wordml" mc:Ignorable="w14 wp14 w15">
+<w:hdr xmlns:wpc="http://schemas.microsoft.com/office/word/2010/wordprocessingCanvas" xmlns:cx="http://schemas.microsoft.com/office/drawing/2014/chartex" xmlns:cx1="http://schemas.microsoft.com/office/drawing/2015/9/8/chartex" xmlns:cx2="http://schemas.microsoft.com/office/drawing/2015/10/21/chartex" xmlns:cx3="http://schemas.microsoft.com/office/drawing/2016/5/9/chartex" xmlns:cx4="http://schemas.microsoft.com/office/drawing/2016/5/10/chartex" xmlns:cx5="http://schemas.microsoft.com/office/drawing/2016/5/11/chartex" xmlns:cx6="http://schemas.microsoft.com/office/drawing/2016/5/12/chartex" xmlns:cx7="http://schemas.microsoft.com/office/drawing/2016/5/13/chartex" xmlns:cx8="http://schemas.microsoft.com/office/drawing/2016/5/14/chartex" xmlns:mc="http://schemas.openxmlformats.org/markup-compatibility/2006" xmlns:aink="http://schemas.microsoft.com/office/drawing/2016/ink" xmlns:am3d="http://schemas.microsoft.com/office/drawing/2017/model3d" xmlns:o="urn:schemas-microsoft-com:office:office" xmlns:oel="http://schemas.microsoft.com/office/2019/extlst" xmlns:r="http://schemas.openxmlformats.org/officeDocument/2006/relationships" xmlns:m="http://schemas.openxmlformats.org/officeDocument/2006/math" xmlns:v="urn:schemas-microsoft-com:vml" xmlns:wp14="http://schemas.microsoft.com/office/word/2010/wordprocessingDrawing" xmlns:wp="http://schemas.openxmlformats.org/drawingml/2006/wordprocessingDrawing" xmlns:w10="urn:schemas-microsoft-com:office:word" xmlns:w="http://schemas.openxmlformats.org/wordprocessingml/2006/main" xmlns:w14="http://schemas.microsoft.com/office/word/2010/wordml" xmlns:w15="http://schemas.microsoft.com/office/word/2012/wordml" xmlns:w16cex="http://schemas.microsoft.com/office/word/2018/wordml/cex" xmlns:w16cid="http://schemas.microsoft.com/office/word/2016/wordml/cid" xmlns:w16="http://schemas.microsoft.com/office/word/2018/wordml" xmlns:w16du="http://schemas.microsoft.com/office/word/2023/wordml/word16du" xmlns:w16sdtdh="http://schemas.microsoft.com/office/word/2020/wordml/sdtdatahash" xmlns:w16se="http://schemas.microsoft.com/office/word/2015/wordml/symex" xmlns:wpg="http://schemas.microsoft.com/office/word/2010/wordprocessingGroup" xmlns:wpi="http://schemas.microsoft.com/office/word/2010/wordprocessingInk" xmlns:wne="http://schemas.microsoft.com/office/word/2006/wordml" xmlns:wps="http://schemas.microsoft.com/office/word/2010/wordprocessingShape" mc:Ignorable="w14 w15 w16se w16cid w16 w16cex w16sdtdh w16du wp14">
   <w:p>
-    <w:pPr>
-      <w:pStyle w:val="Normal"/>
-      <w:rPr/>
-    </w:pPr>
     <w:r>
-      <w:rPr/>
+      <w:rPr>
+        <w:noProof/>
+      </w:rPr>
       <w:drawing>
-        <wp:anchor behindDoc="1" distT="0" distB="0" distL="0" distR="0" simplePos="0" locked="0" layoutInCell="1" allowOverlap="1" relativeHeight="3">
+        <wp:anchor distT="0" distB="0" distL="0" distR="0" simplePos="0" relativeHeight="3" behindDoc="1" locked="0" layoutInCell="1" allowOverlap="1" wp14:anchorId="4F4E2D8D" wp14:editId="053665AC">
           <wp:simplePos x="0" y="0"/>
           <wp:positionH relativeFrom="column">
             <wp:posOffset>1781175</wp:posOffset>
@@ -7695,7 +6709,7 @@
           <wp:extent cx="1953895" cy="2843530"/>
           <wp:effectExtent l="0" t="0" r="0" b="0"/>
           <wp:wrapNone/>
-          <wp:docPr id="3" name="image2.png" descr=""/>
+          <wp:docPr id="3" name="image2.png"/>
           <wp:cNvGraphicFramePr>
             <a:graphicFrameLocks xmlns:a="http://schemas.openxmlformats.org/drawingml/2006/main" noChangeAspect="1"/>
           </wp:cNvGraphicFramePr>
@@ -7703,7 +6717,7 @@
             <a:graphicData uri="http://schemas.openxmlformats.org/drawingml/2006/picture">
               <pic:pic xmlns:pic="http://schemas.openxmlformats.org/drawingml/2006/picture">
                 <pic:nvPicPr>
-                  <pic:cNvPr id="3" name="image2.png" descr=""/>
+                  <pic:cNvPr id="3" name="image2.png"/>
                   <pic:cNvPicPr>
                     <a:picLocks noChangeAspect="1" noChangeArrowheads="1"/>
                   </pic:cNvPicPr>
@@ -7734,11 +6748,11 @@
 </file>
 
 <file path=word/styles.xml><?xml version="1.0" encoding="utf-8"?>
-<w:styles xmlns:w="http://schemas.openxmlformats.org/wordprocessingml/2006/main" xmlns:w14="http://schemas.microsoft.com/office/word/2010/wordml" xmlns:mc="http://schemas.openxmlformats.org/markup-compatibility/2006" mc:Ignorable="w14">
+<w:styles xmlns:mc="http://schemas.openxmlformats.org/markup-compatibility/2006" xmlns:r="http://schemas.openxmlformats.org/officeDocument/2006/relationships" xmlns:w="http://schemas.openxmlformats.org/wordprocessingml/2006/main" xmlns:w14="http://schemas.microsoft.com/office/word/2010/wordml" xmlns:w15="http://schemas.microsoft.com/office/word/2012/wordml" xmlns:w16cex="http://schemas.microsoft.com/office/word/2018/wordml/cex" xmlns:w16cid="http://schemas.microsoft.com/office/word/2016/wordml/cid" xmlns:w16="http://schemas.microsoft.com/office/word/2018/wordml" xmlns:w16du="http://schemas.microsoft.com/office/word/2023/wordml/word16du" xmlns:w16sdtdh="http://schemas.microsoft.com/office/word/2020/wordml/sdtdatahash" xmlns:w16se="http://schemas.microsoft.com/office/word/2015/wordml/symex" mc:Ignorable="w14 w15 w16se w16cid w16 w16cex w16sdtdh w16du">
   <w:docDefaults>
     <w:rPrDefault>
       <w:rPr>
-        <w:rFonts w:ascii="Arial" w:hAnsi="Arial" w:eastAsia="Arial" w:cs="Arial"/>
+        <w:rFonts w:ascii="Arial" w:eastAsia="Arial" w:hAnsi="Arial" w:cs="Arial"/>
         <w:sz w:val="22"/>
         <w:szCs w:val="22"/>
         <w:lang w:val="fr-FR" w:eastAsia="fr-FR" w:bidi="ar-SA"/>
@@ -7746,21 +6760,21 @@
     </w:rPrDefault>
     <w:pPrDefault>
       <w:pPr>
-        <w:suppressAutoHyphens w:val="true"/>
+        <w:suppressAutoHyphens/>
       </w:pPr>
     </w:pPrDefault>
   </w:docDefaults>
   <w:latentStyles w:defLockedState="0" w:defUIPriority="99" w:defSemiHidden="0" w:defUnhideWhenUsed="0" w:defQFormat="0" w:count="376">
     <w:lsdException w:name="Normal" w:uiPriority="0" w:qFormat="1"/>
     <w:lsdException w:name="heading 1" w:uiPriority="9" w:qFormat="1"/>
-    <w:lsdException w:name="heading 2" w:uiPriority="9" w:semiHidden="1" w:unhideWhenUsed="1" w:qFormat="1"/>
-    <w:lsdException w:name="heading 3" w:uiPriority="9" w:semiHidden="1" w:unhideWhenUsed="1" w:qFormat="1"/>
-    <w:lsdException w:name="heading 4" w:uiPriority="9" w:semiHidden="1" w:unhideWhenUsed="1" w:qFormat="1"/>
-    <w:lsdException w:name="heading 5" w:uiPriority="9" w:semiHidden="1" w:unhideWhenUsed="1" w:qFormat="1"/>
-    <w:lsdException w:name="heading 6" w:uiPriority="9" w:semiHidden="1" w:unhideWhenUsed="1" w:qFormat="1"/>
-    <w:lsdException w:name="heading 7" w:uiPriority="9" w:semiHidden="1" w:unhideWhenUsed="1" w:qFormat="1"/>
-    <w:lsdException w:name="heading 8" w:uiPriority="9" w:semiHidden="1" w:unhideWhenUsed="1" w:qFormat="1"/>
-    <w:lsdException w:name="heading 9" w:uiPriority="9" w:semiHidden="1" w:unhideWhenUsed="1" w:qFormat="1"/>
+    <w:lsdException w:name="heading 2" w:semiHidden="1" w:uiPriority="9" w:unhideWhenUsed="1" w:qFormat="1"/>
+    <w:lsdException w:name="heading 3" w:semiHidden="1" w:uiPriority="9" w:unhideWhenUsed="1" w:qFormat="1"/>
+    <w:lsdException w:name="heading 4" w:semiHidden="1" w:uiPriority="9" w:unhideWhenUsed="1" w:qFormat="1"/>
+    <w:lsdException w:name="heading 5" w:semiHidden="1" w:uiPriority="9" w:unhideWhenUsed="1" w:qFormat="1"/>
+    <w:lsdException w:name="heading 6" w:semiHidden="1" w:uiPriority="9" w:unhideWhenUsed="1" w:qFormat="1"/>
+    <w:lsdException w:name="heading 7" w:semiHidden="1" w:uiPriority="9" w:unhideWhenUsed="1" w:qFormat="1"/>
+    <w:lsdException w:name="heading 8" w:semiHidden="1" w:uiPriority="9" w:unhideWhenUsed="1" w:qFormat="1"/>
+    <w:lsdException w:name="heading 9" w:semiHidden="1" w:uiPriority="9" w:unhideWhenUsed="1" w:qFormat="1"/>
     <w:lsdException w:name="index 1" w:semiHidden="1" w:unhideWhenUsed="1"/>
     <w:lsdException w:name="index 2" w:semiHidden="1" w:unhideWhenUsed="1"/>
     <w:lsdException w:name="index 3" w:semiHidden="1" w:unhideWhenUsed="1"/>
@@ -7770,22 +6784,22 @@
     <w:lsdException w:name="index 7" w:semiHidden="1" w:unhideWhenUsed="1"/>
     <w:lsdException w:name="index 8" w:semiHidden="1" w:unhideWhenUsed="1"/>
     <w:lsdException w:name="index 9" w:semiHidden="1" w:unhideWhenUsed="1"/>
-    <w:lsdException w:name="toc 1" w:uiPriority="39" w:semiHidden="1" w:unhideWhenUsed="1"/>
-    <w:lsdException w:name="toc 2" w:uiPriority="39" w:semiHidden="1" w:unhideWhenUsed="1"/>
-    <w:lsdException w:name="toc 3" w:uiPriority="39" w:semiHidden="1" w:unhideWhenUsed="1"/>
-    <w:lsdException w:name="toc 4" w:uiPriority="39" w:semiHidden="1" w:unhideWhenUsed="1"/>
-    <w:lsdException w:name="toc 5" w:uiPriority="39" w:semiHidden="1" w:unhideWhenUsed="1"/>
-    <w:lsdException w:name="toc 6" w:uiPriority="39" w:semiHidden="1" w:unhideWhenUsed="1"/>
-    <w:lsdException w:name="toc 7" w:uiPriority="39" w:semiHidden="1" w:unhideWhenUsed="1"/>
-    <w:lsdException w:name="toc 8" w:uiPriority="39" w:semiHidden="1" w:unhideWhenUsed="1"/>
-    <w:lsdException w:name="toc 9" w:uiPriority="39" w:semiHidden="1" w:unhideWhenUsed="1"/>
+    <w:lsdException w:name="toc 1" w:semiHidden="1" w:uiPriority="39" w:unhideWhenUsed="1"/>
+    <w:lsdException w:name="toc 2" w:semiHidden="1" w:uiPriority="39" w:unhideWhenUsed="1"/>
+    <w:lsdException w:name="toc 3" w:semiHidden="1" w:uiPriority="39" w:unhideWhenUsed="1"/>
+    <w:lsdException w:name="toc 4" w:semiHidden="1" w:uiPriority="39" w:unhideWhenUsed="1"/>
+    <w:lsdException w:name="toc 5" w:semiHidden="1" w:uiPriority="39" w:unhideWhenUsed="1"/>
+    <w:lsdException w:name="toc 6" w:semiHidden="1" w:uiPriority="39" w:unhideWhenUsed="1"/>
+    <w:lsdException w:name="toc 7" w:semiHidden="1" w:uiPriority="39" w:unhideWhenUsed="1"/>
+    <w:lsdException w:name="toc 8" w:semiHidden="1" w:uiPriority="39" w:unhideWhenUsed="1"/>
+    <w:lsdException w:name="toc 9" w:semiHidden="1" w:uiPriority="39" w:unhideWhenUsed="1"/>
     <w:lsdException w:name="Normal Indent" w:semiHidden="1" w:unhideWhenUsed="1"/>
     <w:lsdException w:name="footnote text" w:semiHidden="1" w:unhideWhenUsed="1"/>
     <w:lsdException w:name="annotation text" w:semiHidden="1" w:unhideWhenUsed="1"/>
     <w:lsdException w:name="header" w:semiHidden="1" w:unhideWhenUsed="1"/>
     <w:lsdException w:name="footer" w:semiHidden="1" w:unhideWhenUsed="1"/>
     <w:lsdException w:name="index heading" w:semiHidden="1" w:unhideWhenUsed="1"/>
-    <w:lsdException w:name="caption" w:uiPriority="35" w:semiHidden="1" w:unhideWhenUsed="1" w:qFormat="1"/>
+    <w:lsdException w:name="caption" w:semiHidden="1" w:uiPriority="35" w:unhideWhenUsed="1" w:qFormat="1"/>
     <w:lsdException w:name="table of figures" w:semiHidden="1" w:unhideWhenUsed="1"/>
     <w:lsdException w:name="envelope address" w:semiHidden="1" w:unhideWhenUsed="1"/>
     <w:lsdException w:name="envelope return" w:semiHidden="1" w:unhideWhenUsed="1"/>
@@ -7816,7 +6830,7 @@
     <w:lsdException w:name="Title" w:uiPriority="10" w:qFormat="1"/>
     <w:lsdException w:name="Closing" w:semiHidden="1" w:unhideWhenUsed="1"/>
     <w:lsdException w:name="Signature" w:semiHidden="1" w:unhideWhenUsed="1"/>
-    <w:lsdException w:name="Default Paragraph Font" w:uiPriority="1" w:semiHidden="1" w:unhideWhenUsed="1"/>
+    <w:lsdException w:name="Default Paragraph Font" w:semiHidden="1" w:uiPriority="1" w:unhideWhenUsed="1"/>
     <w:lsdException w:name="Body Text" w:semiHidden="1" w:unhideWhenUsed="1"/>
     <w:lsdException w:name="Body Text Indent" w:semiHidden="1" w:unhideWhenUsed="1"/>
     <w:lsdException w:name="List Continue" w:semiHidden="1" w:unhideWhenUsed="1"/>
@@ -8016,8 +7030,8 @@
     <w:lsdException w:name="Subtle Reference" w:uiPriority="31" w:qFormat="1"/>
     <w:lsdException w:name="Intense Reference" w:uiPriority="32" w:qFormat="1"/>
     <w:lsdException w:name="Book Title" w:uiPriority="33" w:qFormat="1"/>
-    <w:lsdException w:name="Bibliography" w:uiPriority="37" w:semiHidden="1" w:unhideWhenUsed="1"/>
-    <w:lsdException w:name="TOC Heading" w:uiPriority="39" w:semiHidden="1" w:unhideWhenUsed="1" w:qFormat="1"/>
+    <w:lsdException w:name="Bibliography" w:semiHidden="1" w:uiPriority="37" w:unhideWhenUsed="1"/>
+    <w:lsdException w:name="TOC Heading" w:semiHidden="1" w:uiPriority="39" w:unhideWhenUsed="1" w:qFormat="1"/>
     <w:lsdException w:name="Plain Table 1" w:uiPriority="41"/>
     <w:lsdException w:name="Plain Table 2" w:uiPriority="42"/>
     <w:lsdException w:name="Plain Table 3" w:uiPriority="43"/>
@@ -8128,33 +7142,21 @@
     <w:lsdException w:name="Unresolved Mention" w:semiHidden="1" w:unhideWhenUsed="1"/>
     <w:lsdException w:name="Smart Link" w:semiHidden="1" w:unhideWhenUsed="1"/>
   </w:latentStyles>
-  <w:style w:type="paragraph" w:styleId="Normal" w:default="1">
+  <w:style w:type="paragraph" w:default="1" w:styleId="Normal">
     <w:name w:val="Normal"/>
     <w:qFormat/>
     <w:pPr>
-      <w:widowControl/>
-      <w:suppressAutoHyphens w:val="true"/>
-      <w:bidi w:val="0"/>
-      <w:spacing w:lineRule="auto" w:line="276" w:before="0" w:after="0"/>
-      <w:jc w:val="left"/>
+      <w:spacing w:line="276" w:lineRule="auto"/>
     </w:pPr>
-    <w:rPr>
-      <w:rFonts w:ascii="Arial" w:hAnsi="Arial" w:eastAsia="Arial" w:cs="Arial"/>
-      <w:color w:val="auto"/>
-      <w:kern w:val="0"/>
-      <w:sz w:val="22"/>
-      <w:szCs w:val="22"/>
-      <w:lang w:val="fr-FR" w:eastAsia="fr-FR" w:bidi="ar-SA"/>
-    </w:rPr>
   </w:style>
-  <w:style w:type="paragraph" w:styleId="Heading1">
-    <w:name w:val="Heading 1"/>
+  <w:style w:type="paragraph" w:styleId="Titre1">
+    <w:name w:val="heading 1"/>
     <w:basedOn w:val="Normal"/>
     <w:next w:val="Normal"/>
     <w:uiPriority w:val="9"/>
     <w:qFormat/>
     <w:pPr>
-      <w:keepNext w:val="true"/>
+      <w:keepNext/>
       <w:keepLines/>
       <w:spacing w:before="400" w:after="120"/>
       <w:outlineLvl w:val="0"/>
@@ -8164,15 +7166,15 @@
       <w:szCs w:val="40"/>
     </w:rPr>
   </w:style>
-  <w:style w:type="paragraph" w:styleId="Heading2">
-    <w:name w:val="Heading 2"/>
+  <w:style w:type="paragraph" w:styleId="Titre2">
+    <w:name w:val="heading 2"/>
     <w:basedOn w:val="Normal"/>
     <w:next w:val="Normal"/>
     <w:uiPriority w:val="9"/>
     <w:unhideWhenUsed/>
     <w:qFormat/>
     <w:pPr>
-      <w:keepNext w:val="true"/>
+      <w:keepNext/>
       <w:keepLines/>
       <w:spacing w:before="360" w:after="120"/>
       <w:outlineLvl w:val="1"/>
@@ -8182,15 +7184,15 @@
       <w:szCs w:val="32"/>
     </w:rPr>
   </w:style>
-  <w:style w:type="paragraph" w:styleId="Heading3">
-    <w:name w:val="Heading 3"/>
+  <w:style w:type="paragraph" w:styleId="Titre3">
+    <w:name w:val="heading 3"/>
     <w:basedOn w:val="Normal"/>
     <w:next w:val="Normal"/>
     <w:uiPriority w:val="9"/>
     <w:unhideWhenUsed/>
     <w:qFormat/>
     <w:pPr>
-      <w:keepNext w:val="true"/>
+      <w:keepNext/>
       <w:keepLines/>
       <w:spacing w:before="320" w:after="80"/>
       <w:outlineLvl w:val="2"/>
@@ -8201,8 +7203,8 @@
       <w:szCs w:val="28"/>
     </w:rPr>
   </w:style>
-  <w:style w:type="paragraph" w:styleId="Heading4">
-    <w:name w:val="Heading 4"/>
+  <w:style w:type="paragraph" w:styleId="Titre4">
+    <w:name w:val="heading 4"/>
     <w:basedOn w:val="Normal"/>
     <w:next w:val="Normal"/>
     <w:uiPriority w:val="9"/>
@@ -8210,7 +7212,7 @@
     <w:unhideWhenUsed/>
     <w:qFormat/>
     <w:pPr>
-      <w:keepNext w:val="true"/>
+      <w:keepNext/>
       <w:keepLines/>
       <w:spacing w:before="280" w:after="80"/>
       <w:outlineLvl w:val="3"/>
@@ -8221,8 +7223,8 @@
       <w:szCs w:val="24"/>
     </w:rPr>
   </w:style>
-  <w:style w:type="paragraph" w:styleId="Heading5">
-    <w:name w:val="Heading 5"/>
+  <w:style w:type="paragraph" w:styleId="Titre5">
+    <w:name w:val="heading 5"/>
     <w:basedOn w:val="Normal"/>
     <w:next w:val="Normal"/>
     <w:uiPriority w:val="9"/>
@@ -8230,7 +7232,7 @@
     <w:unhideWhenUsed/>
     <w:qFormat/>
     <w:pPr>
-      <w:keepNext w:val="true"/>
+      <w:keepNext/>
       <w:keepLines/>
       <w:spacing w:before="240" w:after="80"/>
       <w:outlineLvl w:val="4"/>
@@ -8239,8 +7241,8 @@
       <w:color w:val="666666"/>
     </w:rPr>
   </w:style>
-  <w:style w:type="paragraph" w:styleId="Heading6">
-    <w:name w:val="Heading 6"/>
+  <w:style w:type="paragraph" w:styleId="Titre6">
+    <w:name w:val="heading 6"/>
     <w:basedOn w:val="Normal"/>
     <w:next w:val="Normal"/>
     <w:uiPriority w:val="9"/>
@@ -8248,7 +7250,7 @@
     <w:unhideWhenUsed/>
     <w:qFormat/>
     <w:pPr>
-      <w:keepNext w:val="true"/>
+      <w:keepNext/>
       <w:keepLines/>
       <w:spacing w:before="240" w:after="80"/>
       <w:outlineLvl w:val="5"/>
@@ -8258,44 +7260,62 @@
       <w:color w:val="666666"/>
     </w:rPr>
   </w:style>
-  <w:style w:type="character" w:styleId="DefaultParagraphFont" w:default="1">
+  <w:style w:type="character" w:default="1" w:styleId="Policepardfaut">
     <w:name w:val="Default Paragraph Font"/>
     <w:uiPriority w:val="1"/>
     <w:semiHidden/>
     <w:unhideWhenUsed/>
-    <w:qFormat/>
-    <w:rPr/>
   </w:style>
-  <w:style w:type="character" w:styleId="Hyperlink">
+  <w:style w:type="table" w:default="1" w:styleId="TableauNormal">
+    <w:name w:val="Normal Table"/>
+    <w:uiPriority w:val="99"/>
+    <w:semiHidden/>
+    <w:unhideWhenUsed/>
+    <w:tblPr>
+      <w:tblInd w:w="0" w:type="dxa"/>
+      <w:tblCellMar>
+        <w:top w:w="0" w:type="dxa"/>
+        <w:left w:w="108" w:type="dxa"/>
+        <w:bottom w:w="0" w:type="dxa"/>
+        <w:right w:w="108" w:type="dxa"/>
+      </w:tblCellMar>
+    </w:tblPr>
+  </w:style>
+  <w:style w:type="numbering" w:default="1" w:styleId="Aucuneliste">
+    <w:name w:val="No List"/>
+    <w:uiPriority w:val="99"/>
+    <w:semiHidden/>
+    <w:unhideWhenUsed/>
+  </w:style>
+  <w:style w:type="character" w:styleId="Lienhypertexte">
     <w:name w:val="Hyperlink"/>
-    <w:basedOn w:val="DefaultParagraphFont"/>
+    <w:basedOn w:val="Policepardfaut"/>
     <w:uiPriority w:val="99"/>
     <w:unhideWhenUsed/>
-    <w:rsid w:val="0022046c"/>
+    <w:rsid w:val="0022046C"/>
     <w:rPr>
-      <w:color w:themeColor="hyperlink" w:val="0000FF"/>
+      <w:color w:val="0000FF" w:themeColor="hyperlink"/>
       <w:u w:val="single"/>
     </w:rPr>
   </w:style>
-  <w:style w:type="character" w:styleId="Sautdindex" w:customStyle="1">
+  <w:style w:type="character" w:customStyle="1" w:styleId="Sautdindex">
     <w:name w:val="Saut d'index"/>
     <w:qFormat/>
-    <w:rPr/>
   </w:style>
-  <w:style w:type="character" w:styleId="UnresolvedMention">
+  <w:style w:type="character" w:styleId="Mentionnonrsolue">
     <w:name w:val="Unresolved Mention"/>
-    <w:basedOn w:val="DefaultParagraphFont"/>
+    <w:basedOn w:val="Policepardfaut"/>
     <w:uiPriority w:val="99"/>
     <w:semiHidden/>
     <w:unhideWhenUsed/>
     <w:qFormat/>
-    <w:rsid w:val="00a97c2c"/>
+    <w:rsid w:val="00A97C2C"/>
     <w:rPr>
       <w:color w:val="605E5C"/>
-      <w:shd w:fill="E1DFDD" w:val="clear"/>
+      <w:shd w:val="clear" w:color="auto" w:fill="E1DFDD"/>
     </w:rPr>
   </w:style>
-  <w:style w:type="character" w:styleId="FollowedHyperlink">
+  <w:style w:type="character" w:styleId="Lienhypertextesuivivisit">
     <w:name w:val="FollowedHyperlink"/>
     <w:rPr>
       <w:color w:val="800000"/>
@@ -8303,38 +7323,37 @@
     </w:rPr>
   </w:style>
   <w:style w:type="paragraph" w:styleId="Titre">
-    <w:name w:val="Titre"/>
+    <w:name w:val="Title"/>
     <w:basedOn w:val="Normal"/>
-    <w:next w:val="BodyText"/>
+    <w:next w:val="Corpsdetexte"/>
+    <w:uiPriority w:val="10"/>
     <w:qFormat/>
     <w:pPr>
-      <w:keepNext w:val="true"/>
-      <w:spacing w:before="240" w:after="120"/>
+      <w:keepNext/>
+      <w:keepLines/>
+      <w:spacing w:after="60"/>
     </w:pPr>
     <w:rPr>
-      <w:rFonts w:ascii="Liberation Sans" w:hAnsi="Liberation Sans" w:eastAsia="Noto Sans CJK SC" w:cs="Noto Sans"/>
-      <w:sz w:val="28"/>
-      <w:szCs w:val="28"/>
+      <w:sz w:val="52"/>
+      <w:szCs w:val="52"/>
     </w:rPr>
   </w:style>
-  <w:style w:type="paragraph" w:styleId="BodyText">
+  <w:style w:type="paragraph" w:styleId="Corpsdetexte">
     <w:name w:val="Body Text"/>
     <w:basedOn w:val="Normal"/>
     <w:pPr>
-      <w:spacing w:before="0" w:after="140"/>
+      <w:spacing w:after="140"/>
     </w:pPr>
-    <w:rPr/>
   </w:style>
-  <w:style w:type="paragraph" w:styleId="List">
+  <w:style w:type="paragraph" w:styleId="Liste">
     <w:name w:val="List"/>
-    <w:basedOn w:val="BodyText"/>
-    <w:pPr/>
+    <w:basedOn w:val="Corpsdetexte"/>
     <w:rPr>
       <w:rFonts w:cs="Lucida Sans"/>
     </w:rPr>
   </w:style>
-  <w:style w:type="paragraph" w:styleId="Caption">
-    <w:name w:val="Caption"/>
+  <w:style w:type="paragraph" w:styleId="Lgende">
+    <w:name w:val="caption"/>
     <w:basedOn w:val="Normal"/>
     <w:qFormat/>
     <w:pPr>
@@ -8349,7 +7368,7 @@
       <w:szCs w:val="24"/>
     </w:rPr>
   </w:style>
-  <w:style w:type="paragraph" w:styleId="Index" w:customStyle="1">
+  <w:style w:type="paragraph" w:customStyle="1" w:styleId="Index">
     <w:name w:val="Index"/>
     <w:basedOn w:val="Normal"/>
     <w:qFormat/>
@@ -8360,23 +7379,7 @@
       <w:rFonts w:cs="Lucida Sans"/>
     </w:rPr>
   </w:style>
-  <w:style w:type="paragraph" w:styleId="Title">
-    <w:name w:val="Title"/>
-    <w:basedOn w:val="Normal"/>
-    <w:next w:val="BodyText"/>
-    <w:uiPriority w:val="10"/>
-    <w:qFormat/>
-    <w:pPr>
-      <w:keepNext w:val="true"/>
-      <w:keepLines/>
-      <w:spacing w:before="0" w:after="60"/>
-    </w:pPr>
-    <w:rPr>
-      <w:sz w:val="52"/>
-      <w:szCs w:val="52"/>
-    </w:rPr>
-  </w:style>
-  <w:style w:type="paragraph" w:styleId="Caption1">
+  <w:style w:type="paragraph" w:customStyle="1" w:styleId="caption1">
     <w:name w:val="caption1"/>
     <w:basedOn w:val="Normal"/>
     <w:qFormat/>
@@ -8392,16 +7395,16 @@
       <w:szCs w:val="24"/>
     </w:rPr>
   </w:style>
-  <w:style w:type="paragraph" w:styleId="Subtitle">
+  <w:style w:type="paragraph" w:styleId="Sous-titre">
     <w:name w:val="Subtitle"/>
     <w:basedOn w:val="Normal"/>
     <w:next w:val="Normal"/>
     <w:uiPriority w:val="11"/>
     <w:qFormat/>
     <w:pPr>
-      <w:keepNext w:val="true"/>
+      <w:keepNext/>
       <w:keepLines/>
-      <w:spacing w:before="0" w:after="320"/>
+      <w:spacing w:after="320"/>
     </w:pPr>
     <w:rPr>
       <w:color w:val="666666"/>
@@ -8409,137 +7412,88 @@
       <w:szCs w:val="30"/>
     </w:rPr>
   </w:style>
-  <w:style w:type="paragraph" w:styleId="Indexheading1">
+  <w:style w:type="paragraph" w:customStyle="1" w:styleId="indexheading1">
     <w:name w:val="index heading1"/>
-    <w:basedOn w:val="Title"/>
+    <w:basedOn w:val="Titre"/>
     <w:qFormat/>
-    <w:pPr/>
-    <w:rPr/>
   </w:style>
-  <w:style w:type="paragraph" w:styleId="IndexHeading">
-    <w:name w:val="Index Heading"/>
+  <w:style w:type="paragraph" w:styleId="Titreindex">
+    <w:name w:val="index heading"/>
     <w:basedOn w:val="Titre"/>
-    <w:pPr/>
-    <w:rPr/>
   </w:style>
-  <w:style w:type="paragraph" w:styleId="TOCHeading">
+  <w:style w:type="paragraph" w:styleId="En-ttedetabledesmatires">
     <w:name w:val="TOC Heading"/>
-    <w:basedOn w:val="Heading1"/>
+    <w:basedOn w:val="Titre1"/>
     <w:next w:val="Normal"/>
     <w:uiPriority w:val="39"/>
     <w:unhideWhenUsed/>
     <w:qFormat/>
-    <w:rsid w:val="0022046c"/>
+    <w:rsid w:val="0022046C"/>
     <w:pPr>
-      <w:spacing w:lineRule="auto" w:line="259" w:before="240" w:after="0"/>
+      <w:spacing w:before="240" w:after="0" w:line="259" w:lineRule="auto"/>
       <w:outlineLvl w:val="9"/>
     </w:pPr>
     <w:rPr>
-      <w:rFonts w:ascii="Calibri" w:hAnsi="Calibri" w:eastAsia="" w:cs="" w:asciiTheme="majorHAnsi" w:cstheme="majorBidi" w:eastAsiaTheme="majorEastAsia" w:hAnsiTheme="majorHAnsi"/>
-      <w:color w:themeColor="accent1" w:themeShade="bf" w:val="365F91"/>
+      <w:rFonts w:asciiTheme="majorHAnsi" w:eastAsiaTheme="majorEastAsia" w:hAnsiTheme="majorHAnsi" w:cstheme="majorBidi"/>
+      <w:color w:val="365F91" w:themeColor="accent1" w:themeShade="BF"/>
       <w:sz w:val="32"/>
       <w:szCs w:val="32"/>
     </w:rPr>
   </w:style>
-  <w:style w:type="paragraph" w:styleId="TOC1">
-    <w:name w:val="TOC 1"/>
+  <w:style w:type="paragraph" w:styleId="TM1">
+    <w:name w:val="toc 1"/>
     <w:basedOn w:val="Normal"/>
     <w:next w:val="Normal"/>
     <w:autoRedefine/>
     <w:uiPriority w:val="39"/>
     <w:unhideWhenUsed/>
-    <w:rsid w:val="0022046c"/>
+    <w:rsid w:val="0022046C"/>
     <w:pPr>
-      <w:spacing w:before="0" w:after="100"/>
+      <w:spacing w:after="100"/>
     </w:pPr>
-    <w:rPr/>
   </w:style>
-  <w:style w:type="paragraph" w:styleId="TOC2">
-    <w:name w:val="TOC 2"/>
+  <w:style w:type="paragraph" w:styleId="TM2">
+    <w:name w:val="toc 2"/>
     <w:basedOn w:val="Normal"/>
     <w:next w:val="Normal"/>
     <w:autoRedefine/>
     <w:uiPriority w:val="39"/>
     <w:unhideWhenUsed/>
-    <w:rsid w:val="0022046c"/>
+    <w:rsid w:val="0022046C"/>
     <w:pPr>
-      <w:spacing w:before="0" w:after="100"/>
+      <w:spacing w:after="100"/>
       <w:ind w:left="220"/>
     </w:pPr>
-    <w:rPr/>
   </w:style>
-  <w:style w:type="paragraph" w:styleId="TOC3">
-    <w:name w:val="TOC 3"/>
+  <w:style w:type="paragraph" w:styleId="TM3">
+    <w:name w:val="toc 3"/>
     <w:basedOn w:val="Normal"/>
     <w:next w:val="Normal"/>
     <w:autoRedefine/>
     <w:uiPriority w:val="39"/>
     <w:unhideWhenUsed/>
-    <w:rsid w:val="0022046c"/>
+    <w:rsid w:val="0022046C"/>
     <w:pPr>
-      <w:spacing w:before="0" w:after="100"/>
+      <w:spacing w:after="100"/>
       <w:ind w:left="440"/>
     </w:pPr>
-    <w:rPr/>
   </w:style>
-  <w:style w:type="paragraph" w:styleId="En-tteetpieddepage" w:customStyle="1">
+  <w:style w:type="paragraph" w:customStyle="1" w:styleId="En-tteetpieddepage">
     <w:name w:val="En-tête et pied de page"/>
     <w:basedOn w:val="Normal"/>
     <w:qFormat/>
-    <w:pPr/>
-    <w:rPr/>
   </w:style>
-  <w:style w:type="paragraph" w:styleId="Header">
-    <w:name w:val="Header"/>
+  <w:style w:type="paragraph" w:styleId="En-tte">
+    <w:name w:val="header"/>
     <w:basedOn w:val="En-tteetpieddepage"/>
-    <w:pPr/>
-    <w:rPr/>
   </w:style>
-  <w:style w:type="paragraph" w:styleId="Footer">
-    <w:name w:val="Footer"/>
+  <w:style w:type="paragraph" w:styleId="Pieddepage">
+    <w:name w:val="footer"/>
     <w:basedOn w:val="En-tteetpieddepage"/>
-    <w:pPr/>
-    <w:rPr/>
   </w:style>
-  <w:style w:type="paragraph" w:styleId="Normal1" w:customStyle="1">
+  <w:style w:type="paragraph" w:customStyle="1" w:styleId="Normal1">
     <w:name w:val="Normal1"/>
     <w:qFormat/>
-    <w:pPr>
-      <w:widowControl/>
-      <w:suppressAutoHyphens w:val="true"/>
-      <w:bidi w:val="0"/>
-      <w:spacing w:before="0" w:after="0"/>
-      <w:jc w:val="left"/>
-    </w:pPr>
-    <w:rPr>
-      <w:rFonts w:ascii="Arial" w:hAnsi="Arial" w:eastAsia="Arial" w:cs="Arial"/>
-      <w:color w:val="auto"/>
-      <w:kern w:val="0"/>
-      <w:sz w:val="22"/>
-      <w:szCs w:val="22"/>
-      <w:lang w:val="fr-FR" w:eastAsia="fr-FR" w:bidi="ar-SA"/>
-    </w:rPr>
-  </w:style>
-  <w:style w:type="numbering" w:styleId="NoList" w:default="1">
-    <w:name w:val="No List"/>
-    <w:uiPriority w:val="99"/>
-    <w:semiHidden/>
-    <w:unhideWhenUsed/>
-    <w:qFormat/>
-  </w:style>
-  <w:style w:type="table" w:default="1" w:styleId="TableauNormal">
-    <w:name w:val="Normal Table"/>
-    <w:uiPriority w:val="99"/>
-    <w:semiHidden/>
-    <w:unhideWhenUsed/>
-    <w:tblPr>
-      <w:tblCellMar>
-        <w:top w:w="0" w:type="dxa"/>
-        <w:left w:w="108" w:type="dxa"/>
-        <w:bottom w:w="0" w:type="dxa"/>
-        <w:right w:w="108" w:type="dxa"/>
-      </w:tblCellMar>
-    </w:tblPr>
   </w:style>
   <w:style w:type="table" w:customStyle="1" w:styleId="TableNormal">
     <w:name w:val="Table Normal"/>
@@ -8556,41 +7510,41 @@
 </file>
 
 <file path=word/theme/theme1.xml><?xml version="1.0" encoding="utf-8"?>
-<a:theme xmlns:a="http://schemas.openxmlformats.org/drawingml/2006/main" xmlns:r="http://schemas.openxmlformats.org/officeDocument/2006/relationships" name="Office Theme">
+<a:theme xmlns:a="http://schemas.openxmlformats.org/drawingml/2006/main" name="Office Theme">
   <a:themeElements>
     <a:clrScheme name="Office">
       <a:dk1>
         <a:srgbClr val="000000"/>
       </a:dk1>
       <a:lt1>
-        <a:srgbClr val="ffffff"/>
+        <a:srgbClr val="FFFFFF"/>
       </a:lt1>
       <a:dk2>
-        <a:srgbClr val="1f497d"/>
+        <a:srgbClr val="1F497D"/>
       </a:dk2>
       <a:lt2>
-        <a:srgbClr val="eeece1"/>
+        <a:srgbClr val="EEECE1"/>
       </a:lt2>
       <a:accent1>
-        <a:srgbClr val="4f81bd"/>
+        <a:srgbClr val="4F81BD"/>
       </a:accent1>
       <a:accent2>
-        <a:srgbClr val="c0504d"/>
+        <a:srgbClr val="C0504D"/>
       </a:accent2>
       <a:accent3>
-        <a:srgbClr val="9bbb59"/>
+        <a:srgbClr val="9BBB59"/>
       </a:accent3>
       <a:accent4>
-        <a:srgbClr val="8064a2"/>
+        <a:srgbClr val="8064A2"/>
       </a:accent4>
       <a:accent5>
-        <a:srgbClr val="4bacc6"/>
+        <a:srgbClr val="4BACC6"/>
       </a:accent5>
       <a:accent6>
-        <a:srgbClr val="f79646"/>
+        <a:srgbClr val="F79646"/>
       </a:accent6>
       <a:hlink>
-        <a:srgbClr val="0000ff"/>
+        <a:srgbClr val="0000FF"/>
       </a:hlink>
       <a:folHlink>
         <a:srgbClr val="800080"/>
@@ -8598,12 +7552,12 @@
     </a:clrScheme>
     <a:fontScheme name="Office">
       <a:majorFont>
-        <a:latin typeface="Calibri" pitchFamily="0" charset="1"/>
+        <a:latin typeface="Calibri"/>
         <a:ea typeface=""/>
         <a:cs typeface=""/>
       </a:majorFont>
       <a:minorFont>
-        <a:latin typeface="Cambria" pitchFamily="0" charset="1"/>
+        <a:latin typeface="Cambria"/>
         <a:ea typeface=""/>
         <a:cs typeface=""/>
       </a:minorFont>
@@ -8632,7 +7586,7 @@
             </a:gs>
           </a:gsLst>
           <a:lin ang="16200000" scaled="1"/>
-          <a:tileRect l="0" t="0" r="0" b="0"/>
+          <a:tileRect/>
         </a:gradFill>
         <a:gradFill>
           <a:gsLst>
@@ -8650,7 +7604,7 @@
             </a:gs>
           </a:gsLst>
           <a:lin ang="16200000" scaled="0"/>
-          <a:tileRect l="0" t="0" r="0" b="0"/>
+          <a:tileRect/>
         </a:gradFill>
       </a:fillStyleLst>
       <a:lnStyleLst>
@@ -8701,7 +7655,7 @@
           <a:path path="circle">
             <a:fillToRect l="50000" t="-80000" r="50000" b="180000"/>
           </a:path>
-          <a:tileRect l="0" t="0" r="0" b="0"/>
+          <a:tileRect/>
         </a:gradFill>
         <a:gradFill>
           <a:gsLst>
@@ -8719,10 +7673,12 @@
           <a:path path="circle">
             <a:fillToRect l="50000" t="50000" r="50000" b="50000"/>
           </a:path>
-          <a:tileRect l="0" t="0" r="0" b="0"/>
+          <a:tileRect/>
         </a:gradFill>
       </a:bgFillStyleLst>
     </a:fmtScheme>
   </a:themeElements>
+  <a:objectDefaults/>
+  <a:extraClrSchemeLst/>
 </a:theme>
 </file>
--- a/zAutre Fichiers/ac_LecteurDiaporama_CLEMENCEAU_MASSON_VINET_TP4_.docx
+++ b/zAutre Fichiers/ac_LecteurDiaporama_CLEMENCEAU_MASSON_VINET_TP4_.docx
@@ -363,6 +363,7 @@
           <w:docPartUnique/>
         </w:docPartObj>
       </w:sdtPr>
+      <w:sdtEndPr/>
       <w:sdtContent>
         <w:p>
           <w:pPr>
@@ -376,8 +377,16 @@
           <w:pPr>
             <w:pStyle w:val="TM1"/>
             <w:tabs>
-              <w:tab w:val="right" w:leader="dot" w:pos="9026"/>
+              <w:tab w:val="right" w:leader="dot" w:pos="9016"/>
             </w:tabs>
+            <w:rPr>
+              <w:rFonts w:asciiTheme="minorHAnsi" w:eastAsiaTheme="minorEastAsia" w:hAnsiTheme="minorHAnsi" w:cstheme="minorBidi"/>
+              <w:noProof/>
+              <w:kern w:val="2"/>
+              <w:sz w:val="24"/>
+              <w:szCs w:val="24"/>
+              <w14:ligatures w14:val="standardContextual"/>
+            </w:rPr>
           </w:pPr>
           <w:r>
             <w:fldChar w:fldCharType="begin"/>
@@ -395,21 +404,2259 @@
             </w:rPr>
             <w:fldChar w:fldCharType="separate"/>
           </w:r>
-          <w:hyperlink w:anchor="__RefHeading___Toc714_153876483">
-            <w:r>
-              <w:rPr>
-                <w:rStyle w:val="Sautdindex"/>
-                <w:webHidden/>
+          <w:hyperlink w:anchor="_Toc166341353" w:history="1">
+            <w:r>
+              <w:rPr>
+                <w:rStyle w:val="Lienhypertexte"/>
+                <w:b/>
+                <w:bCs/>
+                <w:noProof/>
               </w:rPr>
               <w:t>Version 1 : Projet non graphique Orienté Objets</w:t>
             </w:r>
             <w:r>
               <w:rPr>
-                <w:rStyle w:val="Sautdindex"/>
+                <w:noProof/>
                 <w:webHidden/>
               </w:rPr>
               <w:tab/>
-              <w:t>3</w:t>
+            </w:r>
+            <w:r>
+              <w:rPr>
+                <w:noProof/>
+                <w:webHidden/>
+              </w:rPr>
+              <w:fldChar w:fldCharType="begin"/>
+            </w:r>
+            <w:r>
+              <w:rPr>
+                <w:noProof/>
+                <w:webHidden/>
+              </w:rPr>
+              <w:instrText xml:space="preserve"> PAGEREF _Toc166341353 \h </w:instrText>
+            </w:r>
+            <w:r>
+              <w:rPr>
+                <w:noProof/>
+                <w:webHidden/>
+              </w:rPr>
+            </w:r>
+            <w:r>
+              <w:rPr>
+                <w:noProof/>
+                <w:webHidden/>
+              </w:rPr>
+              <w:fldChar w:fldCharType="separate"/>
+            </w:r>
+            <w:r>
+              <w:rPr>
+                <w:noProof/>
+                <w:webHidden/>
+              </w:rPr>
+              <w:t>4</w:t>
+            </w:r>
+            <w:r>
+              <w:rPr>
+                <w:noProof/>
+                <w:webHidden/>
+              </w:rPr>
+              <w:fldChar w:fldCharType="end"/>
+            </w:r>
+          </w:hyperlink>
+        </w:p>
+        <w:p>
+          <w:pPr>
+            <w:pStyle w:val="TM2"/>
+            <w:tabs>
+              <w:tab w:val="right" w:leader="dot" w:pos="9016"/>
+            </w:tabs>
+            <w:rPr>
+              <w:rFonts w:asciiTheme="minorHAnsi" w:eastAsiaTheme="minorEastAsia" w:hAnsiTheme="minorHAnsi" w:cstheme="minorBidi"/>
+              <w:noProof/>
+              <w:kern w:val="2"/>
+              <w:sz w:val="24"/>
+              <w:szCs w:val="24"/>
+              <w14:ligatures w14:val="standardContextual"/>
+            </w:rPr>
+          </w:pPr>
+          <w:hyperlink w:anchor="_Toc166341354" w:history="1">
+            <w:r>
+              <w:rPr>
+                <w:rStyle w:val="Lienhypertexte"/>
+                <w:noProof/>
+              </w:rPr>
+              <w:t>Diagramme des classes UML</w:t>
+            </w:r>
+            <w:r>
+              <w:rPr>
+                <w:noProof/>
+                <w:webHidden/>
+              </w:rPr>
+              <w:tab/>
+            </w:r>
+            <w:r>
+              <w:rPr>
+                <w:noProof/>
+                <w:webHidden/>
+              </w:rPr>
+              <w:fldChar w:fldCharType="begin"/>
+            </w:r>
+            <w:r>
+              <w:rPr>
+                <w:noProof/>
+                <w:webHidden/>
+              </w:rPr>
+              <w:instrText xml:space="preserve"> PAGEREF _Toc166341354 \h </w:instrText>
+            </w:r>
+            <w:r>
+              <w:rPr>
+                <w:noProof/>
+                <w:webHidden/>
+              </w:rPr>
+            </w:r>
+            <w:r>
+              <w:rPr>
+                <w:noProof/>
+                <w:webHidden/>
+              </w:rPr>
+              <w:fldChar w:fldCharType="separate"/>
+            </w:r>
+            <w:r>
+              <w:rPr>
+                <w:noProof/>
+                <w:webHidden/>
+              </w:rPr>
+              <w:t>4</w:t>
+            </w:r>
+            <w:r>
+              <w:rPr>
+                <w:noProof/>
+                <w:webHidden/>
+              </w:rPr>
+              <w:fldChar w:fldCharType="end"/>
+            </w:r>
+          </w:hyperlink>
+        </w:p>
+        <w:p>
+          <w:pPr>
+            <w:pStyle w:val="TM2"/>
+            <w:tabs>
+              <w:tab w:val="right" w:leader="dot" w:pos="9016"/>
+            </w:tabs>
+            <w:rPr>
+              <w:rFonts w:asciiTheme="minorHAnsi" w:eastAsiaTheme="minorEastAsia" w:hAnsiTheme="minorHAnsi" w:cstheme="minorBidi"/>
+              <w:noProof/>
+              <w:kern w:val="2"/>
+              <w:sz w:val="24"/>
+              <w:szCs w:val="24"/>
+              <w14:ligatures w14:val="standardContextual"/>
+            </w:rPr>
+          </w:pPr>
+          <w:hyperlink w:anchor="_Toc166341355" w:history="1">
+            <w:r>
+              <w:rPr>
+                <w:rStyle w:val="Lienhypertexte"/>
+                <w:noProof/>
+              </w:rPr>
+              <w:t>Attributs et méthodes de chaque classe</w:t>
+            </w:r>
+            <w:r>
+              <w:rPr>
+                <w:noProof/>
+                <w:webHidden/>
+              </w:rPr>
+              <w:tab/>
+            </w:r>
+            <w:r>
+              <w:rPr>
+                <w:noProof/>
+                <w:webHidden/>
+              </w:rPr>
+              <w:fldChar w:fldCharType="begin"/>
+            </w:r>
+            <w:r>
+              <w:rPr>
+                <w:noProof/>
+                <w:webHidden/>
+              </w:rPr>
+              <w:instrText xml:space="preserve"> PAGEREF _Toc166341355 \h </w:instrText>
+            </w:r>
+            <w:r>
+              <w:rPr>
+                <w:noProof/>
+                <w:webHidden/>
+              </w:rPr>
+            </w:r>
+            <w:r>
+              <w:rPr>
+                <w:noProof/>
+                <w:webHidden/>
+              </w:rPr>
+              <w:fldChar w:fldCharType="separate"/>
+            </w:r>
+            <w:r>
+              <w:rPr>
+                <w:noProof/>
+                <w:webHidden/>
+              </w:rPr>
+              <w:t>5</w:t>
+            </w:r>
+            <w:r>
+              <w:rPr>
+                <w:noProof/>
+                <w:webHidden/>
+              </w:rPr>
+              <w:fldChar w:fldCharType="end"/>
+            </w:r>
+          </w:hyperlink>
+        </w:p>
+        <w:p>
+          <w:pPr>
+            <w:pStyle w:val="TM3"/>
+            <w:tabs>
+              <w:tab w:val="right" w:leader="dot" w:pos="9016"/>
+            </w:tabs>
+            <w:rPr>
+              <w:rFonts w:asciiTheme="minorHAnsi" w:eastAsiaTheme="minorEastAsia" w:hAnsiTheme="minorHAnsi" w:cstheme="minorBidi"/>
+              <w:noProof/>
+              <w:kern w:val="2"/>
+              <w:sz w:val="24"/>
+              <w:szCs w:val="24"/>
+              <w14:ligatures w14:val="standardContextual"/>
+            </w:rPr>
+          </w:pPr>
+          <w:hyperlink w:anchor="_Toc166341356" w:history="1">
+            <w:r>
+              <w:rPr>
+                <w:rStyle w:val="Lienhypertexte"/>
+                <w:noProof/>
+              </w:rPr>
+              <w:t>Image</w:t>
+            </w:r>
+            <w:r>
+              <w:rPr>
+                <w:noProof/>
+                <w:webHidden/>
+              </w:rPr>
+              <w:tab/>
+            </w:r>
+            <w:r>
+              <w:rPr>
+                <w:noProof/>
+                <w:webHidden/>
+              </w:rPr>
+              <w:fldChar w:fldCharType="begin"/>
+            </w:r>
+            <w:r>
+              <w:rPr>
+                <w:noProof/>
+                <w:webHidden/>
+              </w:rPr>
+              <w:instrText xml:space="preserve"> PAGEREF _Toc166341356 \h </w:instrText>
+            </w:r>
+            <w:r>
+              <w:rPr>
+                <w:noProof/>
+                <w:webHidden/>
+              </w:rPr>
+            </w:r>
+            <w:r>
+              <w:rPr>
+                <w:noProof/>
+                <w:webHidden/>
+              </w:rPr>
+              <w:fldChar w:fldCharType="separate"/>
+            </w:r>
+            <w:r>
+              <w:rPr>
+                <w:noProof/>
+                <w:webHidden/>
+              </w:rPr>
+              <w:t>5</w:t>
+            </w:r>
+            <w:r>
+              <w:rPr>
+                <w:noProof/>
+                <w:webHidden/>
+              </w:rPr>
+              <w:fldChar w:fldCharType="end"/>
+            </w:r>
+          </w:hyperlink>
+        </w:p>
+        <w:p>
+          <w:pPr>
+            <w:pStyle w:val="TM3"/>
+            <w:tabs>
+              <w:tab w:val="right" w:leader="dot" w:pos="9016"/>
+            </w:tabs>
+            <w:rPr>
+              <w:rFonts w:asciiTheme="minorHAnsi" w:eastAsiaTheme="minorEastAsia" w:hAnsiTheme="minorHAnsi" w:cstheme="minorBidi"/>
+              <w:noProof/>
+              <w:kern w:val="2"/>
+              <w:sz w:val="24"/>
+              <w:szCs w:val="24"/>
+              <w14:ligatures w14:val="standardContextual"/>
+            </w:rPr>
+          </w:pPr>
+          <w:hyperlink w:anchor="_Toc166341357" w:history="1">
+            <w:r>
+              <w:rPr>
+                <w:rStyle w:val="Lienhypertexte"/>
+                <w:noProof/>
+              </w:rPr>
+              <w:t>ImageDansDiapo</w:t>
+            </w:r>
+            <w:r>
+              <w:rPr>
+                <w:noProof/>
+                <w:webHidden/>
+              </w:rPr>
+              <w:tab/>
+            </w:r>
+            <w:r>
+              <w:rPr>
+                <w:noProof/>
+                <w:webHidden/>
+              </w:rPr>
+              <w:fldChar w:fldCharType="begin"/>
+            </w:r>
+            <w:r>
+              <w:rPr>
+                <w:noProof/>
+                <w:webHidden/>
+              </w:rPr>
+              <w:instrText xml:space="preserve"> PAGEREF _Toc166341357 \h </w:instrText>
+            </w:r>
+            <w:r>
+              <w:rPr>
+                <w:noProof/>
+                <w:webHidden/>
+              </w:rPr>
+            </w:r>
+            <w:r>
+              <w:rPr>
+                <w:noProof/>
+                <w:webHidden/>
+              </w:rPr>
+              <w:fldChar w:fldCharType="separate"/>
+            </w:r>
+            <w:r>
+              <w:rPr>
+                <w:noProof/>
+                <w:webHidden/>
+              </w:rPr>
+              <w:t>6</w:t>
+            </w:r>
+            <w:r>
+              <w:rPr>
+                <w:noProof/>
+                <w:webHidden/>
+              </w:rPr>
+              <w:fldChar w:fldCharType="end"/>
+            </w:r>
+          </w:hyperlink>
+        </w:p>
+        <w:p>
+          <w:pPr>
+            <w:pStyle w:val="TM3"/>
+            <w:tabs>
+              <w:tab w:val="right" w:leader="dot" w:pos="9016"/>
+            </w:tabs>
+            <w:rPr>
+              <w:rFonts w:asciiTheme="minorHAnsi" w:eastAsiaTheme="minorEastAsia" w:hAnsiTheme="minorHAnsi" w:cstheme="minorBidi"/>
+              <w:noProof/>
+              <w:kern w:val="2"/>
+              <w:sz w:val="24"/>
+              <w:szCs w:val="24"/>
+              <w14:ligatures w14:val="standardContextual"/>
+            </w:rPr>
+          </w:pPr>
+          <w:hyperlink w:anchor="_Toc166341358" w:history="1">
+            <w:r>
+              <w:rPr>
+                <w:rStyle w:val="Lienhypertexte"/>
+                <w:noProof/>
+              </w:rPr>
+              <w:t>Diaporama</w:t>
+            </w:r>
+            <w:r>
+              <w:rPr>
+                <w:noProof/>
+                <w:webHidden/>
+              </w:rPr>
+              <w:tab/>
+            </w:r>
+            <w:r>
+              <w:rPr>
+                <w:noProof/>
+                <w:webHidden/>
+              </w:rPr>
+              <w:fldChar w:fldCharType="begin"/>
+            </w:r>
+            <w:r>
+              <w:rPr>
+                <w:noProof/>
+                <w:webHidden/>
+              </w:rPr>
+              <w:instrText xml:space="preserve"> PAGEREF _Toc166341358 \h </w:instrText>
+            </w:r>
+            <w:r>
+              <w:rPr>
+                <w:noProof/>
+                <w:webHidden/>
+              </w:rPr>
+            </w:r>
+            <w:r>
+              <w:rPr>
+                <w:noProof/>
+                <w:webHidden/>
+              </w:rPr>
+              <w:fldChar w:fldCharType="separate"/>
+            </w:r>
+            <w:r>
+              <w:rPr>
+                <w:noProof/>
+                <w:webHidden/>
+              </w:rPr>
+              <w:t>7</w:t>
+            </w:r>
+            <w:r>
+              <w:rPr>
+                <w:noProof/>
+                <w:webHidden/>
+              </w:rPr>
+              <w:fldChar w:fldCharType="end"/>
+            </w:r>
+          </w:hyperlink>
+        </w:p>
+        <w:p>
+          <w:pPr>
+            <w:pStyle w:val="TM3"/>
+            <w:tabs>
+              <w:tab w:val="right" w:leader="dot" w:pos="9016"/>
+            </w:tabs>
+            <w:rPr>
+              <w:rFonts w:asciiTheme="minorHAnsi" w:eastAsiaTheme="minorEastAsia" w:hAnsiTheme="minorHAnsi" w:cstheme="minorBidi"/>
+              <w:noProof/>
+              <w:kern w:val="2"/>
+              <w:sz w:val="24"/>
+              <w:szCs w:val="24"/>
+              <w14:ligatures w14:val="standardContextual"/>
+            </w:rPr>
+          </w:pPr>
+          <w:hyperlink w:anchor="_Toc166341359" w:history="1">
+            <w:r>
+              <w:rPr>
+                <w:rStyle w:val="Lienhypertexte"/>
+                <w:noProof/>
+              </w:rPr>
+              <w:t>Lecteur</w:t>
+            </w:r>
+            <w:r>
+              <w:rPr>
+                <w:noProof/>
+                <w:webHidden/>
+              </w:rPr>
+              <w:tab/>
+            </w:r>
+            <w:r>
+              <w:rPr>
+                <w:noProof/>
+                <w:webHidden/>
+              </w:rPr>
+              <w:fldChar w:fldCharType="begin"/>
+            </w:r>
+            <w:r>
+              <w:rPr>
+                <w:noProof/>
+                <w:webHidden/>
+              </w:rPr>
+              <w:instrText xml:space="preserve"> PAGEREF _Toc166341359 \h </w:instrText>
+            </w:r>
+            <w:r>
+              <w:rPr>
+                <w:noProof/>
+                <w:webHidden/>
+              </w:rPr>
+            </w:r>
+            <w:r>
+              <w:rPr>
+                <w:noProof/>
+                <w:webHidden/>
+              </w:rPr>
+              <w:fldChar w:fldCharType="separate"/>
+            </w:r>
+            <w:r>
+              <w:rPr>
+                <w:noProof/>
+                <w:webHidden/>
+              </w:rPr>
+              <w:t>8</w:t>
+            </w:r>
+            <w:r>
+              <w:rPr>
+                <w:noProof/>
+                <w:webHidden/>
+              </w:rPr>
+              <w:fldChar w:fldCharType="end"/>
+            </w:r>
+          </w:hyperlink>
+        </w:p>
+        <w:p>
+          <w:pPr>
+            <w:pStyle w:val="TM1"/>
+            <w:tabs>
+              <w:tab w:val="right" w:leader="dot" w:pos="9016"/>
+            </w:tabs>
+            <w:rPr>
+              <w:rFonts w:asciiTheme="minorHAnsi" w:eastAsiaTheme="minorEastAsia" w:hAnsiTheme="minorHAnsi" w:cstheme="minorBidi"/>
+              <w:noProof/>
+              <w:kern w:val="2"/>
+              <w:sz w:val="24"/>
+              <w:szCs w:val="24"/>
+              <w14:ligatures w14:val="standardContextual"/>
+            </w:rPr>
+          </w:pPr>
+          <w:hyperlink w:anchor="_Toc166341360" w:history="1">
+            <w:r>
+              <w:rPr>
+                <w:rStyle w:val="Lienhypertexte"/>
+                <w:b/>
+                <w:bCs/>
+                <w:noProof/>
+              </w:rPr>
+              <w:t>Version 2 : Projet non graphique Orienté Objets</w:t>
+            </w:r>
+            <w:r>
+              <w:rPr>
+                <w:noProof/>
+                <w:webHidden/>
+              </w:rPr>
+              <w:tab/>
+            </w:r>
+            <w:r>
+              <w:rPr>
+                <w:noProof/>
+                <w:webHidden/>
+              </w:rPr>
+              <w:fldChar w:fldCharType="begin"/>
+            </w:r>
+            <w:r>
+              <w:rPr>
+                <w:noProof/>
+                <w:webHidden/>
+              </w:rPr>
+              <w:instrText xml:space="preserve"> PAGEREF _Toc166341360 \h </w:instrText>
+            </w:r>
+            <w:r>
+              <w:rPr>
+                <w:noProof/>
+                <w:webHidden/>
+              </w:rPr>
+            </w:r>
+            <w:r>
+              <w:rPr>
+                <w:noProof/>
+                <w:webHidden/>
+              </w:rPr>
+              <w:fldChar w:fldCharType="separate"/>
+            </w:r>
+            <w:r>
+              <w:rPr>
+                <w:noProof/>
+                <w:webHidden/>
+              </w:rPr>
+              <w:t>9</w:t>
+            </w:r>
+            <w:r>
+              <w:rPr>
+                <w:noProof/>
+                <w:webHidden/>
+              </w:rPr>
+              <w:fldChar w:fldCharType="end"/>
+            </w:r>
+          </w:hyperlink>
+        </w:p>
+        <w:p>
+          <w:pPr>
+            <w:pStyle w:val="TM2"/>
+            <w:tabs>
+              <w:tab w:val="right" w:leader="dot" w:pos="9016"/>
+            </w:tabs>
+            <w:rPr>
+              <w:rFonts w:asciiTheme="minorHAnsi" w:eastAsiaTheme="minorEastAsia" w:hAnsiTheme="minorHAnsi" w:cstheme="minorBidi"/>
+              <w:noProof/>
+              <w:kern w:val="2"/>
+              <w:sz w:val="24"/>
+              <w:szCs w:val="24"/>
+              <w14:ligatures w14:val="standardContextual"/>
+            </w:rPr>
+          </w:pPr>
+          <w:hyperlink w:anchor="_Toc166341361" w:history="1">
+            <w:r>
+              <w:rPr>
+                <w:rStyle w:val="Lienhypertexte"/>
+                <w:noProof/>
+              </w:rPr>
+              <w:t>Diagramme état-transition de l’application sous ses 2 formes</w:t>
+            </w:r>
+            <w:r>
+              <w:rPr>
+                <w:noProof/>
+                <w:webHidden/>
+              </w:rPr>
+              <w:tab/>
+            </w:r>
+            <w:r>
+              <w:rPr>
+                <w:noProof/>
+                <w:webHidden/>
+              </w:rPr>
+              <w:fldChar w:fldCharType="begin"/>
+            </w:r>
+            <w:r>
+              <w:rPr>
+                <w:noProof/>
+                <w:webHidden/>
+              </w:rPr>
+              <w:instrText xml:space="preserve"> PAGEREF _Toc166341361 \h </w:instrText>
+            </w:r>
+            <w:r>
+              <w:rPr>
+                <w:noProof/>
+                <w:webHidden/>
+              </w:rPr>
+            </w:r>
+            <w:r>
+              <w:rPr>
+                <w:noProof/>
+                <w:webHidden/>
+              </w:rPr>
+              <w:fldChar w:fldCharType="separate"/>
+            </w:r>
+            <w:r>
+              <w:rPr>
+                <w:noProof/>
+                <w:webHidden/>
+              </w:rPr>
+              <w:t>9</w:t>
+            </w:r>
+            <w:r>
+              <w:rPr>
+                <w:noProof/>
+                <w:webHidden/>
+              </w:rPr>
+              <w:fldChar w:fldCharType="end"/>
+            </w:r>
+          </w:hyperlink>
+        </w:p>
+        <w:p>
+          <w:pPr>
+            <w:pStyle w:val="TM3"/>
+            <w:tabs>
+              <w:tab w:val="right" w:leader="dot" w:pos="9016"/>
+            </w:tabs>
+            <w:rPr>
+              <w:rFonts w:asciiTheme="minorHAnsi" w:eastAsiaTheme="minorEastAsia" w:hAnsiTheme="minorHAnsi" w:cstheme="minorBidi"/>
+              <w:noProof/>
+              <w:kern w:val="2"/>
+              <w:sz w:val="24"/>
+              <w:szCs w:val="24"/>
+              <w14:ligatures w14:val="standardContextual"/>
+            </w:rPr>
+          </w:pPr>
+          <w:hyperlink w:anchor="_Toc166341362" w:history="1">
+            <w:r>
+              <w:rPr>
+                <w:rStyle w:val="Lienhypertexte"/>
+                <w:noProof/>
+              </w:rPr>
+              <w:t>Diagramme état-transition</w:t>
+            </w:r>
+            <w:r>
+              <w:rPr>
+                <w:noProof/>
+                <w:webHidden/>
+              </w:rPr>
+              <w:tab/>
+            </w:r>
+            <w:r>
+              <w:rPr>
+                <w:noProof/>
+                <w:webHidden/>
+              </w:rPr>
+              <w:fldChar w:fldCharType="begin"/>
+            </w:r>
+            <w:r>
+              <w:rPr>
+                <w:noProof/>
+                <w:webHidden/>
+              </w:rPr>
+              <w:instrText xml:space="preserve"> PAGEREF _Toc166341362 \h </w:instrText>
+            </w:r>
+            <w:r>
+              <w:rPr>
+                <w:noProof/>
+                <w:webHidden/>
+              </w:rPr>
+            </w:r>
+            <w:r>
+              <w:rPr>
+                <w:noProof/>
+                <w:webHidden/>
+              </w:rPr>
+              <w:fldChar w:fldCharType="separate"/>
+            </w:r>
+            <w:r>
+              <w:rPr>
+                <w:noProof/>
+                <w:webHidden/>
+              </w:rPr>
+              <w:t>9</w:t>
+            </w:r>
+            <w:r>
+              <w:rPr>
+                <w:noProof/>
+                <w:webHidden/>
+              </w:rPr>
+              <w:fldChar w:fldCharType="end"/>
+            </w:r>
+          </w:hyperlink>
+        </w:p>
+        <w:p>
+          <w:pPr>
+            <w:pStyle w:val="TM3"/>
+            <w:tabs>
+              <w:tab w:val="right" w:leader="dot" w:pos="9016"/>
+            </w:tabs>
+            <w:rPr>
+              <w:rFonts w:asciiTheme="minorHAnsi" w:eastAsiaTheme="minorEastAsia" w:hAnsiTheme="minorHAnsi" w:cstheme="minorBidi"/>
+              <w:noProof/>
+              <w:kern w:val="2"/>
+              <w:sz w:val="24"/>
+              <w:szCs w:val="24"/>
+              <w14:ligatures w14:val="standardContextual"/>
+            </w:rPr>
+          </w:pPr>
+          <w:hyperlink w:anchor="_Toc166341363" w:history="1">
+            <w:r>
+              <w:rPr>
+                <w:rStyle w:val="Lienhypertexte"/>
+                <w:noProof/>
+              </w:rPr>
+              <w:t>Version matricielle</w:t>
+            </w:r>
+            <w:r>
+              <w:rPr>
+                <w:noProof/>
+                <w:webHidden/>
+              </w:rPr>
+              <w:tab/>
+            </w:r>
+            <w:r>
+              <w:rPr>
+                <w:noProof/>
+                <w:webHidden/>
+              </w:rPr>
+              <w:fldChar w:fldCharType="begin"/>
+            </w:r>
+            <w:r>
+              <w:rPr>
+                <w:noProof/>
+                <w:webHidden/>
+              </w:rPr>
+              <w:instrText xml:space="preserve"> PAGEREF _Toc166341363 \h </w:instrText>
+            </w:r>
+            <w:r>
+              <w:rPr>
+                <w:noProof/>
+                <w:webHidden/>
+              </w:rPr>
+            </w:r>
+            <w:r>
+              <w:rPr>
+                <w:noProof/>
+                <w:webHidden/>
+              </w:rPr>
+              <w:fldChar w:fldCharType="separate"/>
+            </w:r>
+            <w:r>
+              <w:rPr>
+                <w:noProof/>
+                <w:webHidden/>
+              </w:rPr>
+              <w:t>9</w:t>
+            </w:r>
+            <w:r>
+              <w:rPr>
+                <w:noProof/>
+                <w:webHidden/>
+              </w:rPr>
+              <w:fldChar w:fldCharType="end"/>
+            </w:r>
+          </w:hyperlink>
+        </w:p>
+        <w:p>
+          <w:pPr>
+            <w:pStyle w:val="TM2"/>
+            <w:tabs>
+              <w:tab w:val="right" w:leader="dot" w:pos="9016"/>
+            </w:tabs>
+            <w:rPr>
+              <w:rFonts w:asciiTheme="minorHAnsi" w:eastAsiaTheme="minorEastAsia" w:hAnsiTheme="minorHAnsi" w:cstheme="minorBidi"/>
+              <w:noProof/>
+              <w:kern w:val="2"/>
+              <w:sz w:val="24"/>
+              <w:szCs w:val="24"/>
+              <w14:ligatures w14:val="standardContextual"/>
+            </w:rPr>
+          </w:pPr>
+          <w:hyperlink w:anchor="_Toc166341364" w:history="1">
+            <w:r>
+              <w:rPr>
+                <w:rStyle w:val="Lienhypertexte"/>
+                <w:noProof/>
+              </w:rPr>
+              <w:t>Documentation des liens entre éléments d’interface et fonctionnalités</w:t>
+            </w:r>
+            <w:r>
+              <w:rPr>
+                <w:noProof/>
+                <w:webHidden/>
+              </w:rPr>
+              <w:tab/>
+            </w:r>
+            <w:r>
+              <w:rPr>
+                <w:noProof/>
+                <w:webHidden/>
+              </w:rPr>
+              <w:fldChar w:fldCharType="begin"/>
+            </w:r>
+            <w:r>
+              <w:rPr>
+                <w:noProof/>
+                <w:webHidden/>
+              </w:rPr>
+              <w:instrText xml:space="preserve"> PAGEREF _Toc166341364 \h </w:instrText>
+            </w:r>
+            <w:r>
+              <w:rPr>
+                <w:noProof/>
+                <w:webHidden/>
+              </w:rPr>
+            </w:r>
+            <w:r>
+              <w:rPr>
+                <w:noProof/>
+                <w:webHidden/>
+              </w:rPr>
+              <w:fldChar w:fldCharType="separate"/>
+            </w:r>
+            <w:r>
+              <w:rPr>
+                <w:noProof/>
+                <w:webHidden/>
+              </w:rPr>
+              <w:t>10</w:t>
+            </w:r>
+            <w:r>
+              <w:rPr>
+                <w:noProof/>
+                <w:webHidden/>
+              </w:rPr>
+              <w:fldChar w:fldCharType="end"/>
+            </w:r>
+          </w:hyperlink>
+        </w:p>
+        <w:p>
+          <w:pPr>
+            <w:pStyle w:val="TM3"/>
+            <w:tabs>
+              <w:tab w:val="right" w:leader="dot" w:pos="9016"/>
+            </w:tabs>
+            <w:rPr>
+              <w:rFonts w:asciiTheme="minorHAnsi" w:eastAsiaTheme="minorEastAsia" w:hAnsiTheme="minorHAnsi" w:cstheme="minorBidi"/>
+              <w:noProof/>
+              <w:kern w:val="2"/>
+              <w:sz w:val="24"/>
+              <w:szCs w:val="24"/>
+              <w14:ligatures w14:val="standardContextual"/>
+            </w:rPr>
+          </w:pPr>
+          <w:hyperlink w:anchor="_Toc166341365" w:history="1">
+            <w:r>
+              <w:rPr>
+                <w:rStyle w:val="Lienhypertexte"/>
+                <w:noProof/>
+              </w:rPr>
+              <w:t>Boutons (QPushBouton) :</w:t>
+            </w:r>
+            <w:r>
+              <w:rPr>
+                <w:noProof/>
+                <w:webHidden/>
+              </w:rPr>
+              <w:tab/>
+            </w:r>
+            <w:r>
+              <w:rPr>
+                <w:noProof/>
+                <w:webHidden/>
+              </w:rPr>
+              <w:fldChar w:fldCharType="begin"/>
+            </w:r>
+            <w:r>
+              <w:rPr>
+                <w:noProof/>
+                <w:webHidden/>
+              </w:rPr>
+              <w:instrText xml:space="preserve"> PAGEREF _Toc166341365 \h </w:instrText>
+            </w:r>
+            <w:r>
+              <w:rPr>
+                <w:noProof/>
+                <w:webHidden/>
+              </w:rPr>
+            </w:r>
+            <w:r>
+              <w:rPr>
+                <w:noProof/>
+                <w:webHidden/>
+              </w:rPr>
+              <w:fldChar w:fldCharType="separate"/>
+            </w:r>
+            <w:r>
+              <w:rPr>
+                <w:noProof/>
+                <w:webHidden/>
+              </w:rPr>
+              <w:t>10</w:t>
+            </w:r>
+            <w:r>
+              <w:rPr>
+                <w:noProof/>
+                <w:webHidden/>
+              </w:rPr>
+              <w:fldChar w:fldCharType="end"/>
+            </w:r>
+          </w:hyperlink>
+        </w:p>
+        <w:p>
+          <w:pPr>
+            <w:pStyle w:val="TM3"/>
+            <w:tabs>
+              <w:tab w:val="right" w:leader="dot" w:pos="9016"/>
+            </w:tabs>
+            <w:rPr>
+              <w:rFonts w:asciiTheme="minorHAnsi" w:eastAsiaTheme="minorEastAsia" w:hAnsiTheme="minorHAnsi" w:cstheme="minorBidi"/>
+              <w:noProof/>
+              <w:kern w:val="2"/>
+              <w:sz w:val="24"/>
+              <w:szCs w:val="24"/>
+              <w14:ligatures w14:val="standardContextual"/>
+            </w:rPr>
+          </w:pPr>
+          <w:hyperlink w:anchor="_Toc166341366" w:history="1">
+            <w:r>
+              <w:rPr>
+                <w:rStyle w:val="Lienhypertexte"/>
+                <w:noProof/>
+              </w:rPr>
+              <w:t>Actions de la barre de menu (QMenuBar, QMenu et QAction) :</w:t>
+            </w:r>
+            <w:r>
+              <w:rPr>
+                <w:noProof/>
+                <w:webHidden/>
+              </w:rPr>
+              <w:tab/>
+            </w:r>
+            <w:r>
+              <w:rPr>
+                <w:noProof/>
+                <w:webHidden/>
+              </w:rPr>
+              <w:fldChar w:fldCharType="begin"/>
+            </w:r>
+            <w:r>
+              <w:rPr>
+                <w:noProof/>
+                <w:webHidden/>
+              </w:rPr>
+              <w:instrText xml:space="preserve"> PAGEREF _Toc166341366 \h </w:instrText>
+            </w:r>
+            <w:r>
+              <w:rPr>
+                <w:noProof/>
+                <w:webHidden/>
+              </w:rPr>
+            </w:r>
+            <w:r>
+              <w:rPr>
+                <w:noProof/>
+                <w:webHidden/>
+              </w:rPr>
+              <w:fldChar w:fldCharType="separate"/>
+            </w:r>
+            <w:r>
+              <w:rPr>
+                <w:noProof/>
+                <w:webHidden/>
+              </w:rPr>
+              <w:t>10</w:t>
+            </w:r>
+            <w:r>
+              <w:rPr>
+                <w:noProof/>
+                <w:webHidden/>
+              </w:rPr>
+              <w:fldChar w:fldCharType="end"/>
+            </w:r>
+          </w:hyperlink>
+        </w:p>
+        <w:p>
+          <w:pPr>
+            <w:pStyle w:val="TM1"/>
+            <w:tabs>
+              <w:tab w:val="right" w:leader="dot" w:pos="9016"/>
+            </w:tabs>
+            <w:rPr>
+              <w:rFonts w:asciiTheme="minorHAnsi" w:eastAsiaTheme="minorEastAsia" w:hAnsiTheme="minorHAnsi" w:cstheme="minorBidi"/>
+              <w:noProof/>
+              <w:kern w:val="2"/>
+              <w:sz w:val="24"/>
+              <w:szCs w:val="24"/>
+              <w14:ligatures w14:val="standardContextual"/>
+            </w:rPr>
+          </w:pPr>
+          <w:hyperlink w:anchor="_Toc166341367" w:history="1">
+            <w:r>
+              <w:rPr>
+                <w:rStyle w:val="Lienhypertexte"/>
+                <w:b/>
+                <w:bCs/>
+                <w:noProof/>
+              </w:rPr>
+              <w:t>Version 2 MVP :</w:t>
+            </w:r>
+            <w:r>
+              <w:rPr>
+                <w:noProof/>
+                <w:webHidden/>
+              </w:rPr>
+              <w:tab/>
+            </w:r>
+            <w:r>
+              <w:rPr>
+                <w:noProof/>
+                <w:webHidden/>
+              </w:rPr>
+              <w:fldChar w:fldCharType="begin"/>
+            </w:r>
+            <w:r>
+              <w:rPr>
+                <w:noProof/>
+                <w:webHidden/>
+              </w:rPr>
+              <w:instrText xml:space="preserve"> PAGEREF _Toc166341367 \h </w:instrText>
+            </w:r>
+            <w:r>
+              <w:rPr>
+                <w:noProof/>
+                <w:webHidden/>
+              </w:rPr>
+            </w:r>
+            <w:r>
+              <w:rPr>
+                <w:noProof/>
+                <w:webHidden/>
+              </w:rPr>
+              <w:fldChar w:fldCharType="separate"/>
+            </w:r>
+            <w:r>
+              <w:rPr>
+                <w:noProof/>
+                <w:webHidden/>
+              </w:rPr>
+              <w:t>11</w:t>
+            </w:r>
+            <w:r>
+              <w:rPr>
+                <w:noProof/>
+                <w:webHidden/>
+              </w:rPr>
+              <w:fldChar w:fldCharType="end"/>
+            </w:r>
+          </w:hyperlink>
+        </w:p>
+        <w:p>
+          <w:pPr>
+            <w:pStyle w:val="TM2"/>
+            <w:tabs>
+              <w:tab w:val="right" w:leader="dot" w:pos="9016"/>
+            </w:tabs>
+            <w:rPr>
+              <w:rFonts w:asciiTheme="minorHAnsi" w:eastAsiaTheme="minorEastAsia" w:hAnsiTheme="minorHAnsi" w:cstheme="minorBidi"/>
+              <w:noProof/>
+              <w:kern w:val="2"/>
+              <w:sz w:val="24"/>
+              <w:szCs w:val="24"/>
+              <w14:ligatures w14:val="standardContextual"/>
+            </w:rPr>
+          </w:pPr>
+          <w:hyperlink w:anchor="_Toc166341368" w:history="1">
+            <w:r>
+              <w:rPr>
+                <w:rStyle w:val="Lienhypertexte"/>
+                <w:noProof/>
+              </w:rPr>
+              <w:t>Diagramme des classes UML</w:t>
+            </w:r>
+            <w:r>
+              <w:rPr>
+                <w:noProof/>
+                <w:webHidden/>
+              </w:rPr>
+              <w:tab/>
+            </w:r>
+            <w:r>
+              <w:rPr>
+                <w:noProof/>
+                <w:webHidden/>
+              </w:rPr>
+              <w:fldChar w:fldCharType="begin"/>
+            </w:r>
+            <w:r>
+              <w:rPr>
+                <w:noProof/>
+                <w:webHidden/>
+              </w:rPr>
+              <w:instrText xml:space="preserve"> PAGEREF _Toc166341368 \h </w:instrText>
+            </w:r>
+            <w:r>
+              <w:rPr>
+                <w:noProof/>
+                <w:webHidden/>
+              </w:rPr>
+            </w:r>
+            <w:r>
+              <w:rPr>
+                <w:noProof/>
+                <w:webHidden/>
+              </w:rPr>
+              <w:fldChar w:fldCharType="separate"/>
+            </w:r>
+            <w:r>
+              <w:rPr>
+                <w:noProof/>
+                <w:webHidden/>
+              </w:rPr>
+              <w:t>11</w:t>
+            </w:r>
+            <w:r>
+              <w:rPr>
+                <w:noProof/>
+                <w:webHidden/>
+              </w:rPr>
+              <w:fldChar w:fldCharType="end"/>
+            </w:r>
+          </w:hyperlink>
+        </w:p>
+        <w:p>
+          <w:pPr>
+            <w:pStyle w:val="TM2"/>
+            <w:tabs>
+              <w:tab w:val="right" w:leader="dot" w:pos="9016"/>
+            </w:tabs>
+            <w:rPr>
+              <w:rFonts w:asciiTheme="minorHAnsi" w:eastAsiaTheme="minorEastAsia" w:hAnsiTheme="minorHAnsi" w:cstheme="minorBidi"/>
+              <w:noProof/>
+              <w:kern w:val="2"/>
+              <w:sz w:val="24"/>
+              <w:szCs w:val="24"/>
+              <w14:ligatures w14:val="standardContextual"/>
+            </w:rPr>
+          </w:pPr>
+          <w:hyperlink w:anchor="_Toc166341369" w:history="1">
+            <w:r>
+              <w:rPr>
+                <w:rStyle w:val="Lienhypertexte"/>
+                <w:noProof/>
+              </w:rPr>
+              <w:t>Attributs et méthodes de chaque classe</w:t>
+            </w:r>
+            <w:r>
+              <w:rPr>
+                <w:noProof/>
+                <w:webHidden/>
+              </w:rPr>
+              <w:tab/>
+            </w:r>
+            <w:r>
+              <w:rPr>
+                <w:noProof/>
+                <w:webHidden/>
+              </w:rPr>
+              <w:fldChar w:fldCharType="begin"/>
+            </w:r>
+            <w:r>
+              <w:rPr>
+                <w:noProof/>
+                <w:webHidden/>
+              </w:rPr>
+              <w:instrText xml:space="preserve"> PAGEREF _Toc166341369 \h </w:instrText>
+            </w:r>
+            <w:r>
+              <w:rPr>
+                <w:noProof/>
+                <w:webHidden/>
+              </w:rPr>
+            </w:r>
+            <w:r>
+              <w:rPr>
+                <w:noProof/>
+                <w:webHidden/>
+              </w:rPr>
+              <w:fldChar w:fldCharType="separate"/>
+            </w:r>
+            <w:r>
+              <w:rPr>
+                <w:noProof/>
+                <w:webHidden/>
+              </w:rPr>
+              <w:t>11</w:t>
+            </w:r>
+            <w:r>
+              <w:rPr>
+                <w:noProof/>
+                <w:webHidden/>
+              </w:rPr>
+              <w:fldChar w:fldCharType="end"/>
+            </w:r>
+          </w:hyperlink>
+        </w:p>
+        <w:p>
+          <w:pPr>
+            <w:pStyle w:val="TM3"/>
+            <w:tabs>
+              <w:tab w:val="right" w:leader="dot" w:pos="9016"/>
+            </w:tabs>
+            <w:rPr>
+              <w:rFonts w:asciiTheme="minorHAnsi" w:eastAsiaTheme="minorEastAsia" w:hAnsiTheme="minorHAnsi" w:cstheme="minorBidi"/>
+              <w:noProof/>
+              <w:kern w:val="2"/>
+              <w:sz w:val="24"/>
+              <w:szCs w:val="24"/>
+              <w14:ligatures w14:val="standardContextual"/>
+            </w:rPr>
+          </w:pPr>
+          <w:hyperlink w:anchor="_Toc166341370" w:history="1">
+            <w:r>
+              <w:rPr>
+                <w:rStyle w:val="Lienhypertexte"/>
+                <w:noProof/>
+              </w:rPr>
+              <w:t>Image</w:t>
+            </w:r>
+            <w:r>
+              <w:rPr>
+                <w:noProof/>
+                <w:webHidden/>
+              </w:rPr>
+              <w:tab/>
+            </w:r>
+            <w:r>
+              <w:rPr>
+                <w:noProof/>
+                <w:webHidden/>
+              </w:rPr>
+              <w:fldChar w:fldCharType="begin"/>
+            </w:r>
+            <w:r>
+              <w:rPr>
+                <w:noProof/>
+                <w:webHidden/>
+              </w:rPr>
+              <w:instrText xml:space="preserve"> PAGEREF _Toc166341370 \h </w:instrText>
+            </w:r>
+            <w:r>
+              <w:rPr>
+                <w:noProof/>
+                <w:webHidden/>
+              </w:rPr>
+            </w:r>
+            <w:r>
+              <w:rPr>
+                <w:noProof/>
+                <w:webHidden/>
+              </w:rPr>
+              <w:fldChar w:fldCharType="separate"/>
+            </w:r>
+            <w:r>
+              <w:rPr>
+                <w:noProof/>
+                <w:webHidden/>
+              </w:rPr>
+              <w:t>11</w:t>
+            </w:r>
+            <w:r>
+              <w:rPr>
+                <w:noProof/>
+                <w:webHidden/>
+              </w:rPr>
+              <w:fldChar w:fldCharType="end"/>
+            </w:r>
+          </w:hyperlink>
+        </w:p>
+        <w:p>
+          <w:pPr>
+            <w:pStyle w:val="TM3"/>
+            <w:tabs>
+              <w:tab w:val="right" w:leader="dot" w:pos="9016"/>
+            </w:tabs>
+            <w:rPr>
+              <w:rFonts w:asciiTheme="minorHAnsi" w:eastAsiaTheme="minorEastAsia" w:hAnsiTheme="minorHAnsi" w:cstheme="minorBidi"/>
+              <w:noProof/>
+              <w:kern w:val="2"/>
+              <w:sz w:val="24"/>
+              <w:szCs w:val="24"/>
+              <w14:ligatures w14:val="standardContextual"/>
+            </w:rPr>
+          </w:pPr>
+          <w:hyperlink w:anchor="_Toc166341371" w:history="1">
+            <w:r>
+              <w:rPr>
+                <w:rStyle w:val="Lienhypertexte"/>
+                <w:noProof/>
+              </w:rPr>
+              <w:t>ImageDansDiapo</w:t>
+            </w:r>
+            <w:r>
+              <w:rPr>
+                <w:noProof/>
+                <w:webHidden/>
+              </w:rPr>
+              <w:tab/>
+            </w:r>
+            <w:r>
+              <w:rPr>
+                <w:noProof/>
+                <w:webHidden/>
+              </w:rPr>
+              <w:fldChar w:fldCharType="begin"/>
+            </w:r>
+            <w:r>
+              <w:rPr>
+                <w:noProof/>
+                <w:webHidden/>
+              </w:rPr>
+              <w:instrText xml:space="preserve"> PAGEREF _Toc166341371 \h </w:instrText>
+            </w:r>
+            <w:r>
+              <w:rPr>
+                <w:noProof/>
+                <w:webHidden/>
+              </w:rPr>
+            </w:r>
+            <w:r>
+              <w:rPr>
+                <w:noProof/>
+                <w:webHidden/>
+              </w:rPr>
+              <w:fldChar w:fldCharType="separate"/>
+            </w:r>
+            <w:r>
+              <w:rPr>
+                <w:noProof/>
+                <w:webHidden/>
+              </w:rPr>
+              <w:t>12</w:t>
+            </w:r>
+            <w:r>
+              <w:rPr>
+                <w:noProof/>
+                <w:webHidden/>
+              </w:rPr>
+              <w:fldChar w:fldCharType="end"/>
+            </w:r>
+          </w:hyperlink>
+        </w:p>
+        <w:p>
+          <w:pPr>
+            <w:pStyle w:val="TM3"/>
+            <w:tabs>
+              <w:tab w:val="right" w:leader="dot" w:pos="9016"/>
+            </w:tabs>
+            <w:rPr>
+              <w:rFonts w:asciiTheme="minorHAnsi" w:eastAsiaTheme="minorEastAsia" w:hAnsiTheme="minorHAnsi" w:cstheme="minorBidi"/>
+              <w:noProof/>
+              <w:kern w:val="2"/>
+              <w:sz w:val="24"/>
+              <w:szCs w:val="24"/>
+              <w14:ligatures w14:val="standardContextual"/>
+            </w:rPr>
+          </w:pPr>
+          <w:hyperlink w:anchor="_Toc166341372" w:history="1">
+            <w:r>
+              <w:rPr>
+                <w:rStyle w:val="Lienhypertexte"/>
+                <w:noProof/>
+              </w:rPr>
+              <w:t>Diaporama</w:t>
+            </w:r>
+            <w:r>
+              <w:rPr>
+                <w:noProof/>
+                <w:webHidden/>
+              </w:rPr>
+              <w:tab/>
+            </w:r>
+            <w:r>
+              <w:rPr>
+                <w:noProof/>
+                <w:webHidden/>
+              </w:rPr>
+              <w:fldChar w:fldCharType="begin"/>
+            </w:r>
+            <w:r>
+              <w:rPr>
+                <w:noProof/>
+                <w:webHidden/>
+              </w:rPr>
+              <w:instrText xml:space="preserve"> PAGEREF _Toc166341372 \h </w:instrText>
+            </w:r>
+            <w:r>
+              <w:rPr>
+                <w:noProof/>
+                <w:webHidden/>
+              </w:rPr>
+            </w:r>
+            <w:r>
+              <w:rPr>
+                <w:noProof/>
+                <w:webHidden/>
+              </w:rPr>
+              <w:fldChar w:fldCharType="separate"/>
+            </w:r>
+            <w:r>
+              <w:rPr>
+                <w:noProof/>
+                <w:webHidden/>
+              </w:rPr>
+              <w:t>14</w:t>
+            </w:r>
+            <w:r>
+              <w:rPr>
+                <w:noProof/>
+                <w:webHidden/>
+              </w:rPr>
+              <w:fldChar w:fldCharType="end"/>
+            </w:r>
+          </w:hyperlink>
+        </w:p>
+        <w:p>
+          <w:pPr>
+            <w:pStyle w:val="TM3"/>
+            <w:tabs>
+              <w:tab w:val="right" w:leader="dot" w:pos="9016"/>
+            </w:tabs>
+            <w:rPr>
+              <w:rFonts w:asciiTheme="minorHAnsi" w:eastAsiaTheme="minorEastAsia" w:hAnsiTheme="minorHAnsi" w:cstheme="minorBidi"/>
+              <w:noProof/>
+              <w:kern w:val="2"/>
+              <w:sz w:val="24"/>
+              <w:szCs w:val="24"/>
+              <w14:ligatures w14:val="standardContextual"/>
+            </w:rPr>
+          </w:pPr>
+          <w:hyperlink w:anchor="_Toc166341373" w:history="1">
+            <w:r>
+              <w:rPr>
+                <w:rStyle w:val="Lienhypertexte"/>
+                <w:noProof/>
+              </w:rPr>
+              <w:t>Lecteur</w:t>
+            </w:r>
+            <w:r>
+              <w:rPr>
+                <w:noProof/>
+                <w:webHidden/>
+              </w:rPr>
+              <w:tab/>
+            </w:r>
+            <w:r>
+              <w:rPr>
+                <w:noProof/>
+                <w:webHidden/>
+              </w:rPr>
+              <w:fldChar w:fldCharType="begin"/>
+            </w:r>
+            <w:r>
+              <w:rPr>
+                <w:noProof/>
+                <w:webHidden/>
+              </w:rPr>
+              <w:instrText xml:space="preserve"> PAGEREF _Toc166341373 \h </w:instrText>
+            </w:r>
+            <w:r>
+              <w:rPr>
+                <w:noProof/>
+                <w:webHidden/>
+              </w:rPr>
+            </w:r>
+            <w:r>
+              <w:rPr>
+                <w:noProof/>
+                <w:webHidden/>
+              </w:rPr>
+              <w:fldChar w:fldCharType="separate"/>
+            </w:r>
+            <w:r>
+              <w:rPr>
+                <w:noProof/>
+                <w:webHidden/>
+              </w:rPr>
+              <w:t>15</w:t>
+            </w:r>
+            <w:r>
+              <w:rPr>
+                <w:noProof/>
+                <w:webHidden/>
+              </w:rPr>
+              <w:fldChar w:fldCharType="end"/>
+            </w:r>
+          </w:hyperlink>
+        </w:p>
+        <w:p>
+          <w:pPr>
+            <w:pStyle w:val="TM3"/>
+            <w:tabs>
+              <w:tab w:val="right" w:leader="dot" w:pos="9016"/>
+            </w:tabs>
+            <w:rPr>
+              <w:rFonts w:asciiTheme="minorHAnsi" w:eastAsiaTheme="minorEastAsia" w:hAnsiTheme="minorHAnsi" w:cstheme="minorBidi"/>
+              <w:noProof/>
+              <w:kern w:val="2"/>
+              <w:sz w:val="24"/>
+              <w:szCs w:val="24"/>
+              <w14:ligatures w14:val="standardContextual"/>
+            </w:rPr>
+          </w:pPr>
+          <w:hyperlink w:anchor="_Toc166341374" w:history="1">
+            <w:r>
+              <w:rPr>
+                <w:rStyle w:val="Lienhypertexte"/>
+                <w:noProof/>
+              </w:rPr>
+              <w:t>Modele</w:t>
+            </w:r>
+            <w:r>
+              <w:rPr>
+                <w:noProof/>
+                <w:webHidden/>
+              </w:rPr>
+              <w:tab/>
+            </w:r>
+            <w:r>
+              <w:rPr>
+                <w:noProof/>
+                <w:webHidden/>
+              </w:rPr>
+              <w:fldChar w:fldCharType="begin"/>
+            </w:r>
+            <w:r>
+              <w:rPr>
+                <w:noProof/>
+                <w:webHidden/>
+              </w:rPr>
+              <w:instrText xml:space="preserve"> PAGEREF _Toc166341374 \h </w:instrText>
+            </w:r>
+            <w:r>
+              <w:rPr>
+                <w:noProof/>
+                <w:webHidden/>
+              </w:rPr>
+            </w:r>
+            <w:r>
+              <w:rPr>
+                <w:noProof/>
+                <w:webHidden/>
+              </w:rPr>
+              <w:fldChar w:fldCharType="separate"/>
+            </w:r>
+            <w:r>
+              <w:rPr>
+                <w:noProof/>
+                <w:webHidden/>
+              </w:rPr>
+              <w:t>16</w:t>
+            </w:r>
+            <w:r>
+              <w:rPr>
+                <w:noProof/>
+                <w:webHidden/>
+              </w:rPr>
+              <w:fldChar w:fldCharType="end"/>
+            </w:r>
+          </w:hyperlink>
+        </w:p>
+        <w:p>
+          <w:pPr>
+            <w:pStyle w:val="TM3"/>
+            <w:tabs>
+              <w:tab w:val="right" w:leader="dot" w:pos="9016"/>
+            </w:tabs>
+            <w:rPr>
+              <w:rFonts w:asciiTheme="minorHAnsi" w:eastAsiaTheme="minorEastAsia" w:hAnsiTheme="minorHAnsi" w:cstheme="minorBidi"/>
+              <w:noProof/>
+              <w:kern w:val="2"/>
+              <w:sz w:val="24"/>
+              <w:szCs w:val="24"/>
+              <w14:ligatures w14:val="standardContextual"/>
+            </w:rPr>
+          </w:pPr>
+          <w:hyperlink w:anchor="_Toc166341375" w:history="1">
+            <w:r>
+              <w:rPr>
+                <w:rStyle w:val="Lienhypertexte"/>
+                <w:noProof/>
+              </w:rPr>
+              <w:t>Presentation</w:t>
+            </w:r>
+            <w:r>
+              <w:rPr>
+                <w:noProof/>
+                <w:webHidden/>
+              </w:rPr>
+              <w:tab/>
+            </w:r>
+            <w:r>
+              <w:rPr>
+                <w:noProof/>
+                <w:webHidden/>
+              </w:rPr>
+              <w:fldChar w:fldCharType="begin"/>
+            </w:r>
+            <w:r>
+              <w:rPr>
+                <w:noProof/>
+                <w:webHidden/>
+              </w:rPr>
+              <w:instrText xml:space="preserve"> PAGEREF _Toc166341375 \h </w:instrText>
+            </w:r>
+            <w:r>
+              <w:rPr>
+                <w:noProof/>
+                <w:webHidden/>
+              </w:rPr>
+            </w:r>
+            <w:r>
+              <w:rPr>
+                <w:noProof/>
+                <w:webHidden/>
+              </w:rPr>
+              <w:fldChar w:fldCharType="separate"/>
+            </w:r>
+            <w:r>
+              <w:rPr>
+                <w:noProof/>
+                <w:webHidden/>
+              </w:rPr>
+              <w:t>17</w:t>
+            </w:r>
+            <w:r>
+              <w:rPr>
+                <w:noProof/>
+                <w:webHidden/>
+              </w:rPr>
+              <w:fldChar w:fldCharType="end"/>
+            </w:r>
+          </w:hyperlink>
+        </w:p>
+        <w:p>
+          <w:pPr>
+            <w:pStyle w:val="TM3"/>
+            <w:tabs>
+              <w:tab w:val="right" w:leader="dot" w:pos="9016"/>
+            </w:tabs>
+            <w:rPr>
+              <w:rFonts w:asciiTheme="minorHAnsi" w:eastAsiaTheme="minorEastAsia" w:hAnsiTheme="minorHAnsi" w:cstheme="minorBidi"/>
+              <w:noProof/>
+              <w:kern w:val="2"/>
+              <w:sz w:val="24"/>
+              <w:szCs w:val="24"/>
+              <w14:ligatures w14:val="standardContextual"/>
+            </w:rPr>
+          </w:pPr>
+          <w:hyperlink w:anchor="_Toc166341376" w:history="1">
+            <w:r>
+              <w:rPr>
+                <w:rStyle w:val="Lienhypertexte"/>
+                <w:noProof/>
+              </w:rPr>
+              <w:t>LecteurVue</w:t>
+            </w:r>
+            <w:r>
+              <w:rPr>
+                <w:noProof/>
+                <w:webHidden/>
+              </w:rPr>
+              <w:tab/>
+            </w:r>
+            <w:r>
+              <w:rPr>
+                <w:noProof/>
+                <w:webHidden/>
+              </w:rPr>
+              <w:fldChar w:fldCharType="begin"/>
+            </w:r>
+            <w:r>
+              <w:rPr>
+                <w:noProof/>
+                <w:webHidden/>
+              </w:rPr>
+              <w:instrText xml:space="preserve"> PAGEREF _Toc166341376 \h </w:instrText>
+            </w:r>
+            <w:r>
+              <w:rPr>
+                <w:noProof/>
+                <w:webHidden/>
+              </w:rPr>
+            </w:r>
+            <w:r>
+              <w:rPr>
+                <w:noProof/>
+                <w:webHidden/>
+              </w:rPr>
+              <w:fldChar w:fldCharType="separate"/>
+            </w:r>
+            <w:r>
+              <w:rPr>
+                <w:noProof/>
+                <w:webHidden/>
+              </w:rPr>
+              <w:t>17</w:t>
+            </w:r>
+            <w:r>
+              <w:rPr>
+                <w:noProof/>
+                <w:webHidden/>
+              </w:rPr>
+              <w:fldChar w:fldCharType="end"/>
+            </w:r>
+          </w:hyperlink>
+        </w:p>
+        <w:p>
+          <w:pPr>
+            <w:pStyle w:val="TM1"/>
+            <w:tabs>
+              <w:tab w:val="right" w:leader="dot" w:pos="9016"/>
+            </w:tabs>
+            <w:rPr>
+              <w:rFonts w:asciiTheme="minorHAnsi" w:eastAsiaTheme="minorEastAsia" w:hAnsiTheme="minorHAnsi" w:cstheme="minorBidi"/>
+              <w:noProof/>
+              <w:kern w:val="2"/>
+              <w:sz w:val="24"/>
+              <w:szCs w:val="24"/>
+              <w14:ligatures w14:val="standardContextual"/>
+            </w:rPr>
+          </w:pPr>
+          <w:hyperlink w:anchor="_Toc166341377" w:history="1">
+            <w:r>
+              <w:rPr>
+                <w:rStyle w:val="Lienhypertexte"/>
+                <w:b/>
+                <w:bCs/>
+                <w:noProof/>
+              </w:rPr>
+              <w:t>Bilan</w:t>
+            </w:r>
+            <w:r>
+              <w:rPr>
+                <w:noProof/>
+                <w:webHidden/>
+              </w:rPr>
+              <w:tab/>
+            </w:r>
+            <w:r>
+              <w:rPr>
+                <w:noProof/>
+                <w:webHidden/>
+              </w:rPr>
+              <w:fldChar w:fldCharType="begin"/>
+            </w:r>
+            <w:r>
+              <w:rPr>
+                <w:noProof/>
+                <w:webHidden/>
+              </w:rPr>
+              <w:instrText xml:space="preserve"> PAGEREF _Toc166341377 \h </w:instrText>
+            </w:r>
+            <w:r>
+              <w:rPr>
+                <w:noProof/>
+                <w:webHidden/>
+              </w:rPr>
+            </w:r>
+            <w:r>
+              <w:rPr>
+                <w:noProof/>
+                <w:webHidden/>
+              </w:rPr>
+              <w:fldChar w:fldCharType="separate"/>
+            </w:r>
+            <w:r>
+              <w:rPr>
+                <w:noProof/>
+                <w:webHidden/>
+              </w:rPr>
+              <w:t>18</w:t>
+            </w:r>
+            <w:r>
+              <w:rPr>
+                <w:noProof/>
+                <w:webHidden/>
+              </w:rPr>
+              <w:fldChar w:fldCharType="end"/>
+            </w:r>
+          </w:hyperlink>
+        </w:p>
+        <w:p>
+          <w:pPr>
+            <w:pStyle w:val="TM2"/>
+            <w:tabs>
+              <w:tab w:val="right" w:leader="dot" w:pos="9016"/>
+            </w:tabs>
+            <w:rPr>
+              <w:rFonts w:asciiTheme="minorHAnsi" w:eastAsiaTheme="minorEastAsia" w:hAnsiTheme="minorHAnsi" w:cstheme="minorBidi"/>
+              <w:noProof/>
+              <w:kern w:val="2"/>
+              <w:sz w:val="24"/>
+              <w:szCs w:val="24"/>
+              <w14:ligatures w14:val="standardContextual"/>
+            </w:rPr>
+          </w:pPr>
+          <w:hyperlink w:anchor="_Toc166341378" w:history="1">
+            <w:r>
+              <w:rPr>
+                <w:rStyle w:val="Lienhypertexte"/>
+                <w:noProof/>
+              </w:rPr>
+              <w:t>Ce que l’on a appris</w:t>
+            </w:r>
+            <w:r>
+              <w:rPr>
+                <w:noProof/>
+                <w:webHidden/>
+              </w:rPr>
+              <w:tab/>
+            </w:r>
+            <w:r>
+              <w:rPr>
+                <w:noProof/>
+                <w:webHidden/>
+              </w:rPr>
+              <w:fldChar w:fldCharType="begin"/>
+            </w:r>
+            <w:r>
+              <w:rPr>
+                <w:noProof/>
+                <w:webHidden/>
+              </w:rPr>
+              <w:instrText xml:space="preserve"> PAGEREF _Toc166341378 \h </w:instrText>
+            </w:r>
+            <w:r>
+              <w:rPr>
+                <w:noProof/>
+                <w:webHidden/>
+              </w:rPr>
+            </w:r>
+            <w:r>
+              <w:rPr>
+                <w:noProof/>
+                <w:webHidden/>
+              </w:rPr>
+              <w:fldChar w:fldCharType="separate"/>
+            </w:r>
+            <w:r>
+              <w:rPr>
+                <w:noProof/>
+                <w:webHidden/>
+              </w:rPr>
+              <w:t>18</w:t>
+            </w:r>
+            <w:r>
+              <w:rPr>
+                <w:noProof/>
+                <w:webHidden/>
+              </w:rPr>
+              <w:fldChar w:fldCharType="end"/>
+            </w:r>
+          </w:hyperlink>
+        </w:p>
+        <w:p>
+          <w:pPr>
+            <w:pStyle w:val="TM2"/>
+            <w:tabs>
+              <w:tab w:val="right" w:leader="dot" w:pos="9016"/>
+            </w:tabs>
+            <w:rPr>
+              <w:rFonts w:asciiTheme="minorHAnsi" w:eastAsiaTheme="minorEastAsia" w:hAnsiTheme="minorHAnsi" w:cstheme="minorBidi"/>
+              <w:noProof/>
+              <w:kern w:val="2"/>
+              <w:sz w:val="24"/>
+              <w:szCs w:val="24"/>
+              <w14:ligatures w14:val="standardContextual"/>
+            </w:rPr>
+          </w:pPr>
+          <w:hyperlink w:anchor="_Toc166341379" w:history="1">
+            <w:r>
+              <w:rPr>
+                <w:rStyle w:val="Lienhypertexte"/>
+                <w:noProof/>
+              </w:rPr>
+              <w:t>Ce qu’on a aimé / pas aimé</w:t>
+            </w:r>
+            <w:r>
+              <w:rPr>
+                <w:noProof/>
+                <w:webHidden/>
+              </w:rPr>
+              <w:tab/>
+            </w:r>
+            <w:r>
+              <w:rPr>
+                <w:noProof/>
+                <w:webHidden/>
+              </w:rPr>
+              <w:fldChar w:fldCharType="begin"/>
+            </w:r>
+            <w:r>
+              <w:rPr>
+                <w:noProof/>
+                <w:webHidden/>
+              </w:rPr>
+              <w:instrText xml:space="preserve"> PAGEREF _Toc166341379 \h </w:instrText>
+            </w:r>
+            <w:r>
+              <w:rPr>
+                <w:noProof/>
+                <w:webHidden/>
+              </w:rPr>
+            </w:r>
+            <w:r>
+              <w:rPr>
+                <w:noProof/>
+                <w:webHidden/>
+              </w:rPr>
+              <w:fldChar w:fldCharType="separate"/>
+            </w:r>
+            <w:r>
+              <w:rPr>
+                <w:noProof/>
+                <w:webHidden/>
+              </w:rPr>
+              <w:t>18</w:t>
+            </w:r>
+            <w:r>
+              <w:rPr>
+                <w:noProof/>
+                <w:webHidden/>
+              </w:rPr>
+              <w:fldChar w:fldCharType="end"/>
+            </w:r>
+          </w:hyperlink>
+        </w:p>
+        <w:p>
+          <w:pPr>
+            <w:pStyle w:val="TM2"/>
+            <w:tabs>
+              <w:tab w:val="right" w:leader="dot" w:pos="9016"/>
+            </w:tabs>
+            <w:rPr>
+              <w:rFonts w:asciiTheme="minorHAnsi" w:eastAsiaTheme="minorEastAsia" w:hAnsiTheme="minorHAnsi" w:cstheme="minorBidi"/>
+              <w:noProof/>
+              <w:kern w:val="2"/>
+              <w:sz w:val="24"/>
+              <w:szCs w:val="24"/>
+              <w14:ligatures w14:val="standardContextual"/>
+            </w:rPr>
+          </w:pPr>
+          <w:hyperlink w:anchor="_Toc166341380" w:history="1">
+            <w:r>
+              <w:rPr>
+                <w:rStyle w:val="Lienhypertexte"/>
+                <w:noProof/>
+              </w:rPr>
+              <w:t>Ce qui a été difficile</w:t>
+            </w:r>
+            <w:r>
+              <w:rPr>
+                <w:noProof/>
+                <w:webHidden/>
+              </w:rPr>
+              <w:tab/>
+            </w:r>
+            <w:r>
+              <w:rPr>
+                <w:noProof/>
+                <w:webHidden/>
+              </w:rPr>
+              <w:fldChar w:fldCharType="begin"/>
+            </w:r>
+            <w:r>
+              <w:rPr>
+                <w:noProof/>
+                <w:webHidden/>
+              </w:rPr>
+              <w:instrText xml:space="preserve"> PAGEREF _Toc166341380 \h </w:instrText>
+            </w:r>
+            <w:r>
+              <w:rPr>
+                <w:noProof/>
+                <w:webHidden/>
+              </w:rPr>
+            </w:r>
+            <w:r>
+              <w:rPr>
+                <w:noProof/>
+                <w:webHidden/>
+              </w:rPr>
+              <w:fldChar w:fldCharType="separate"/>
+            </w:r>
+            <w:r>
+              <w:rPr>
+                <w:noProof/>
+                <w:webHidden/>
+              </w:rPr>
+              <w:t>18</w:t>
+            </w:r>
+            <w:r>
+              <w:rPr>
+                <w:noProof/>
+                <w:webHidden/>
+              </w:rPr>
+              <w:fldChar w:fldCharType="end"/>
+            </w:r>
+          </w:hyperlink>
+        </w:p>
+        <w:p>
+          <w:pPr>
+            <w:pStyle w:val="TM2"/>
+            <w:tabs>
+              <w:tab w:val="right" w:leader="dot" w:pos="9016"/>
+            </w:tabs>
+            <w:rPr>
+              <w:rFonts w:asciiTheme="minorHAnsi" w:eastAsiaTheme="minorEastAsia" w:hAnsiTheme="minorHAnsi" w:cstheme="minorBidi"/>
+              <w:noProof/>
+              <w:kern w:val="2"/>
+              <w:sz w:val="24"/>
+              <w:szCs w:val="24"/>
+              <w14:ligatures w14:val="standardContextual"/>
+            </w:rPr>
+          </w:pPr>
+          <w:hyperlink w:anchor="_Toc166341381" w:history="1">
+            <w:r>
+              <w:rPr>
+                <w:rStyle w:val="Lienhypertexte"/>
+                <w:noProof/>
+              </w:rPr>
+              <w:t>Le temps passé (sur conception / code)</w:t>
+            </w:r>
+            <w:r>
+              <w:rPr>
+                <w:noProof/>
+                <w:webHidden/>
+              </w:rPr>
+              <w:tab/>
+            </w:r>
+            <w:r>
+              <w:rPr>
+                <w:noProof/>
+                <w:webHidden/>
+              </w:rPr>
+              <w:fldChar w:fldCharType="begin"/>
+            </w:r>
+            <w:r>
+              <w:rPr>
+                <w:noProof/>
+                <w:webHidden/>
+              </w:rPr>
+              <w:instrText xml:space="preserve"> PAGEREF _Toc166341381 \h </w:instrText>
+            </w:r>
+            <w:r>
+              <w:rPr>
+                <w:noProof/>
+                <w:webHidden/>
+              </w:rPr>
+            </w:r>
+            <w:r>
+              <w:rPr>
+                <w:noProof/>
+                <w:webHidden/>
+              </w:rPr>
+              <w:fldChar w:fldCharType="separate"/>
+            </w:r>
+            <w:r>
+              <w:rPr>
+                <w:noProof/>
+                <w:webHidden/>
+              </w:rPr>
+              <w:t>18</w:t>
+            </w:r>
+            <w:r>
+              <w:rPr>
+                <w:noProof/>
+                <w:webHidden/>
+              </w:rPr>
+              <w:fldChar w:fldCharType="end"/>
+            </w:r>
+          </w:hyperlink>
+        </w:p>
+        <w:p>
+          <w:pPr>
+            <w:pStyle w:val="TM2"/>
+            <w:tabs>
+              <w:tab w:val="right" w:leader="dot" w:pos="9016"/>
+            </w:tabs>
+            <w:rPr>
+              <w:rFonts w:asciiTheme="minorHAnsi" w:eastAsiaTheme="minorEastAsia" w:hAnsiTheme="minorHAnsi" w:cstheme="minorBidi"/>
+              <w:noProof/>
+              <w:kern w:val="2"/>
+              <w:sz w:val="24"/>
+              <w:szCs w:val="24"/>
+              <w14:ligatures w14:val="standardContextual"/>
+            </w:rPr>
+          </w:pPr>
+          <w:hyperlink w:anchor="_Toc166341382" w:history="1">
+            <w:r>
+              <w:rPr>
+                <w:rStyle w:val="Lienhypertexte"/>
+                <w:noProof/>
+              </w:rPr>
+              <w:t>Ce que vous auriez pu faire de mieux (avec le recul)</w:t>
+            </w:r>
+            <w:r>
+              <w:rPr>
+                <w:noProof/>
+                <w:webHidden/>
+              </w:rPr>
+              <w:tab/>
+            </w:r>
+            <w:r>
+              <w:rPr>
+                <w:noProof/>
+                <w:webHidden/>
+              </w:rPr>
+              <w:fldChar w:fldCharType="begin"/>
+            </w:r>
+            <w:r>
+              <w:rPr>
+                <w:noProof/>
+                <w:webHidden/>
+              </w:rPr>
+              <w:instrText xml:space="preserve"> PAGEREF _Toc166341382 \h </w:instrText>
+            </w:r>
+            <w:r>
+              <w:rPr>
+                <w:noProof/>
+                <w:webHidden/>
+              </w:rPr>
+            </w:r>
+            <w:r>
+              <w:rPr>
+                <w:noProof/>
+                <w:webHidden/>
+              </w:rPr>
+              <w:fldChar w:fldCharType="separate"/>
+            </w:r>
+            <w:r>
+              <w:rPr>
+                <w:noProof/>
+                <w:webHidden/>
+              </w:rPr>
+              <w:t>19</w:t>
+            </w:r>
+            <w:r>
+              <w:rPr>
+                <w:noProof/>
+                <w:webHidden/>
+              </w:rPr>
+              <w:fldChar w:fldCharType="end"/>
+            </w:r>
+          </w:hyperlink>
+        </w:p>
+        <w:p>
+          <w:pPr>
+            <w:pStyle w:val="TM2"/>
+            <w:tabs>
+              <w:tab w:val="right" w:leader="dot" w:pos="9016"/>
+            </w:tabs>
+            <w:rPr>
+              <w:rFonts w:asciiTheme="minorHAnsi" w:eastAsiaTheme="minorEastAsia" w:hAnsiTheme="minorHAnsi" w:cstheme="minorBidi"/>
+              <w:noProof/>
+              <w:kern w:val="2"/>
+              <w:sz w:val="24"/>
+              <w:szCs w:val="24"/>
+              <w14:ligatures w14:val="standardContextual"/>
+            </w:rPr>
+          </w:pPr>
+          <w:hyperlink w:anchor="_Toc166341383" w:history="1">
+            <w:r>
+              <w:rPr>
+                <w:rStyle w:val="Lienhypertexte"/>
+                <w:noProof/>
+              </w:rPr>
+              <w:t>Ce qui pourrait être amélioré dans la SAE</w:t>
+            </w:r>
+            <w:r>
+              <w:rPr>
+                <w:noProof/>
+                <w:webHidden/>
+              </w:rPr>
+              <w:tab/>
+            </w:r>
+            <w:r>
+              <w:rPr>
+                <w:noProof/>
+                <w:webHidden/>
+              </w:rPr>
+              <w:fldChar w:fldCharType="begin"/>
+            </w:r>
+            <w:r>
+              <w:rPr>
+                <w:noProof/>
+                <w:webHidden/>
+              </w:rPr>
+              <w:instrText xml:space="preserve"> PAGEREF _Toc166341383 \h </w:instrText>
+            </w:r>
+            <w:r>
+              <w:rPr>
+                <w:noProof/>
+                <w:webHidden/>
+              </w:rPr>
+            </w:r>
+            <w:r>
+              <w:rPr>
+                <w:noProof/>
+                <w:webHidden/>
+              </w:rPr>
+              <w:fldChar w:fldCharType="separate"/>
+            </w:r>
+            <w:r>
+              <w:rPr>
+                <w:noProof/>
+                <w:webHidden/>
+              </w:rPr>
+              <w:t>19</w:t>
+            </w:r>
+            <w:r>
+              <w:rPr>
+                <w:noProof/>
+                <w:webHidden/>
+              </w:rPr>
+              <w:fldChar w:fldCharType="end"/>
             </w:r>
           </w:hyperlink>
         </w:p>
@@ -420,498 +2667,6 @@
               <w:tab w:val="right" w:leader="dot" w:pos="9026"/>
             </w:tabs>
           </w:pPr>
-          <w:hyperlink w:anchor="__RefHeading___Toc716_153876483">
-            <w:r>
-              <w:rPr>
-                <w:rStyle w:val="Sautdindex"/>
-                <w:webHidden/>
-              </w:rPr>
-              <w:t>Diagramme des classes UML</w:t>
-            </w:r>
-            <w:r>
-              <w:rPr>
-                <w:rStyle w:val="Sautdindex"/>
-                <w:webHidden/>
-              </w:rPr>
-              <w:tab/>
-              <w:t>3</w:t>
-            </w:r>
-          </w:hyperlink>
-        </w:p>
-        <w:p>
-          <w:pPr>
-            <w:pStyle w:val="TM2"/>
-            <w:tabs>
-              <w:tab w:val="right" w:leader="dot" w:pos="9026"/>
-            </w:tabs>
-          </w:pPr>
-          <w:hyperlink w:anchor="__RefHeading___Toc718_153876483">
-            <w:r>
-              <w:rPr>
-                <w:rStyle w:val="Sautdindex"/>
-                <w:webHidden/>
-              </w:rPr>
-              <w:t>Attributs et méthodes de chaque classe</w:t>
-            </w:r>
-            <w:r>
-              <w:rPr>
-                <w:rStyle w:val="Sautdindex"/>
-                <w:webHidden/>
-              </w:rPr>
-              <w:tab/>
-              <w:t>4</w:t>
-            </w:r>
-          </w:hyperlink>
-        </w:p>
-        <w:p>
-          <w:pPr>
-            <w:pStyle w:val="TM3"/>
-            <w:tabs>
-              <w:tab w:val="right" w:leader="dot" w:pos="9026"/>
-            </w:tabs>
-          </w:pPr>
-          <w:hyperlink w:anchor="__RefHeading___Toc720_153876483">
-            <w:r>
-              <w:rPr>
-                <w:rStyle w:val="Sautdindex"/>
-                <w:webHidden/>
-              </w:rPr>
-              <w:t>Image</w:t>
-            </w:r>
-            <w:r>
-              <w:rPr>
-                <w:rStyle w:val="Sautdindex"/>
-                <w:webHidden/>
-              </w:rPr>
-              <w:tab/>
-              <w:t>4</w:t>
-            </w:r>
-          </w:hyperlink>
-        </w:p>
-        <w:p>
-          <w:pPr>
-            <w:pStyle w:val="TM3"/>
-            <w:tabs>
-              <w:tab w:val="right" w:leader="dot" w:pos="9026"/>
-            </w:tabs>
-          </w:pPr>
-          <w:hyperlink w:anchor="__RefHeading___Toc852_1268836304">
-            <w:r>
-              <w:rPr>
-                <w:rStyle w:val="Sautdindex"/>
-                <w:webHidden/>
-              </w:rPr>
-              <w:t>ImageDansDiapo</w:t>
-            </w:r>
-            <w:r>
-              <w:rPr>
-                <w:rStyle w:val="Sautdindex"/>
-                <w:webHidden/>
-              </w:rPr>
-              <w:tab/>
-              <w:t>5</w:t>
-            </w:r>
-          </w:hyperlink>
-        </w:p>
-        <w:p>
-          <w:pPr>
-            <w:pStyle w:val="TM3"/>
-            <w:tabs>
-              <w:tab w:val="right" w:leader="dot" w:pos="9026"/>
-            </w:tabs>
-          </w:pPr>
-          <w:hyperlink w:anchor="__RefHeading___Toc854_1268836304">
-            <w:r>
-              <w:rPr>
-                <w:rStyle w:val="Sautdindex"/>
-                <w:webHidden/>
-              </w:rPr>
-              <w:t>Diaporama</w:t>
-            </w:r>
-            <w:r>
-              <w:rPr>
-                <w:rStyle w:val="Sautdindex"/>
-                <w:webHidden/>
-              </w:rPr>
-              <w:tab/>
-              <w:t>6</w:t>
-            </w:r>
-          </w:hyperlink>
-        </w:p>
-        <w:p>
-          <w:pPr>
-            <w:pStyle w:val="TM3"/>
-            <w:tabs>
-              <w:tab w:val="right" w:leader="dot" w:pos="9026"/>
-            </w:tabs>
-          </w:pPr>
-          <w:hyperlink w:anchor="__RefHeading___Toc856_1268836304">
-            <w:r>
-              <w:rPr>
-                <w:rStyle w:val="Sautdindex"/>
-                <w:webHidden/>
-              </w:rPr>
-              <w:t>Lecteur</w:t>
-            </w:r>
-            <w:r>
-              <w:rPr>
-                <w:rStyle w:val="Sautdindex"/>
-                <w:webHidden/>
-              </w:rPr>
-              <w:tab/>
-              <w:t>7</w:t>
-            </w:r>
-          </w:hyperlink>
-        </w:p>
-        <w:p>
-          <w:pPr>
-            <w:pStyle w:val="TM1"/>
-            <w:tabs>
-              <w:tab w:val="right" w:leader="dot" w:pos="9026"/>
-            </w:tabs>
-          </w:pPr>
-          <w:hyperlink w:anchor="__RefHeading___Toc858_1268836304">
-            <w:r>
-              <w:rPr>
-                <w:rStyle w:val="Sautdindex"/>
-                <w:webHidden/>
-              </w:rPr>
-              <w:t>Version 2 : Projet non graphique Orienté Objets</w:t>
-            </w:r>
-            <w:r>
-              <w:rPr>
-                <w:rStyle w:val="Sautdindex"/>
-                <w:webHidden/>
-              </w:rPr>
-              <w:tab/>
-              <w:t>8</w:t>
-            </w:r>
-          </w:hyperlink>
-        </w:p>
-        <w:p>
-          <w:pPr>
-            <w:pStyle w:val="TM2"/>
-            <w:tabs>
-              <w:tab w:val="right" w:leader="dot" w:pos="9026"/>
-            </w:tabs>
-          </w:pPr>
-          <w:hyperlink w:anchor="__RefHeading___Toc860_1268836304">
-            <w:r>
-              <w:rPr>
-                <w:rStyle w:val="Sautdindex"/>
-                <w:webHidden/>
-              </w:rPr>
-              <w:t>Diagramme état-transition de l’application sous ses 2 formes</w:t>
-            </w:r>
-            <w:r>
-              <w:rPr>
-                <w:rStyle w:val="Sautdindex"/>
-                <w:webHidden/>
-              </w:rPr>
-              <w:tab/>
-              <w:t>8</w:t>
-            </w:r>
-          </w:hyperlink>
-        </w:p>
-        <w:p>
-          <w:pPr>
-            <w:pStyle w:val="TM3"/>
-            <w:tabs>
-              <w:tab w:val="right" w:leader="dot" w:pos="9026"/>
-            </w:tabs>
-          </w:pPr>
-          <w:hyperlink w:anchor="__RefHeading___Toc862_1268836304">
-            <w:r>
-              <w:rPr>
-                <w:rStyle w:val="Sautdindex"/>
-                <w:webHidden/>
-              </w:rPr>
-              <w:t>Diagramme état-transition</w:t>
-            </w:r>
-            <w:r>
-              <w:rPr>
-                <w:rStyle w:val="Sautdindex"/>
-                <w:webHidden/>
-              </w:rPr>
-              <w:tab/>
-              <w:t>8</w:t>
-            </w:r>
-          </w:hyperlink>
-        </w:p>
-        <w:p>
-          <w:pPr>
-            <w:pStyle w:val="TM3"/>
-            <w:tabs>
-              <w:tab w:val="right" w:leader="dot" w:pos="9026"/>
-            </w:tabs>
-          </w:pPr>
-          <w:hyperlink w:anchor="__RefHeading___Toc864_1268836304">
-            <w:r>
-              <w:rPr>
-                <w:rStyle w:val="Sautdindex"/>
-                <w:webHidden/>
-              </w:rPr>
-              <w:t>Version matricielle</w:t>
-            </w:r>
-            <w:r>
-              <w:rPr>
-                <w:rStyle w:val="Sautdindex"/>
-                <w:webHidden/>
-              </w:rPr>
-              <w:tab/>
-              <w:t>8</w:t>
-            </w:r>
-          </w:hyperlink>
-        </w:p>
-        <w:p>
-          <w:pPr>
-            <w:pStyle w:val="TM2"/>
-            <w:tabs>
-              <w:tab w:val="right" w:leader="dot" w:pos="9026"/>
-            </w:tabs>
-          </w:pPr>
-          <w:hyperlink w:anchor="__RefHeading___Toc866_1268836304">
-            <w:r>
-              <w:rPr>
-                <w:rStyle w:val="Sautdindex"/>
-                <w:webHidden/>
-              </w:rPr>
-              <w:t>Documentation des liens entre éléments d’interface et fonctionnalités</w:t>
-            </w:r>
-            <w:r>
-              <w:rPr>
-                <w:rStyle w:val="Sautdindex"/>
-                <w:webHidden/>
-              </w:rPr>
-              <w:tab/>
-              <w:t>9</w:t>
-            </w:r>
-          </w:hyperlink>
-        </w:p>
-        <w:p>
-          <w:pPr>
-            <w:pStyle w:val="TM3"/>
-            <w:tabs>
-              <w:tab w:val="right" w:leader="dot" w:pos="9026"/>
-            </w:tabs>
-          </w:pPr>
-          <w:hyperlink w:anchor="__RefHeading___Toc868_1268836304">
-            <w:r>
-              <w:rPr>
-                <w:rStyle w:val="Sautdindex"/>
-                <w:webHidden/>
-              </w:rPr>
-              <w:t>Boutons (QPushBouton) :</w:t>
-            </w:r>
-            <w:r>
-              <w:rPr>
-                <w:rStyle w:val="Sautdindex"/>
-                <w:webHidden/>
-              </w:rPr>
-              <w:tab/>
-              <w:t>9</w:t>
-            </w:r>
-          </w:hyperlink>
-        </w:p>
-        <w:p>
-          <w:pPr>
-            <w:pStyle w:val="TM3"/>
-            <w:tabs>
-              <w:tab w:val="right" w:leader="dot" w:pos="9026"/>
-            </w:tabs>
-          </w:pPr>
-          <w:hyperlink w:anchor="__RefHeading___Toc870_1268836304">
-            <w:r>
-              <w:rPr>
-                <w:rStyle w:val="Sautdindex"/>
-                <w:webHidden/>
-              </w:rPr>
-              <w:t>Actions de la barre de menu (QMenuBar, QMenu et QAction) :</w:t>
-            </w:r>
-            <w:r>
-              <w:rPr>
-                <w:rStyle w:val="Sautdindex"/>
-                <w:webHidden/>
-              </w:rPr>
-              <w:tab/>
-              <w:t>9</w:t>
-            </w:r>
-          </w:hyperlink>
-        </w:p>
-        <w:p>
-          <w:pPr>
-            <w:pStyle w:val="TM1"/>
-            <w:tabs>
-              <w:tab w:val="right" w:leader="dot" w:pos="9026"/>
-            </w:tabs>
-          </w:pPr>
-          <w:hyperlink w:anchor="__RefHeading___Toc724_153876483">
-            <w:r>
-              <w:rPr>
-                <w:rStyle w:val="Sautdindex"/>
-                <w:webHidden/>
-              </w:rPr>
-              <w:t>Bilan</w:t>
-            </w:r>
-            <w:r>
-              <w:rPr>
-                <w:rStyle w:val="Sautdindex"/>
-                <w:webHidden/>
-              </w:rPr>
-              <w:tab/>
-              <w:t>9</w:t>
-            </w:r>
-          </w:hyperlink>
-        </w:p>
-        <w:p>
-          <w:pPr>
-            <w:pStyle w:val="TM2"/>
-            <w:tabs>
-              <w:tab w:val="right" w:leader="dot" w:pos="9026"/>
-            </w:tabs>
-          </w:pPr>
-          <w:hyperlink w:anchor="__RefHeading___Toc726_153876483">
-            <w:r>
-              <w:rPr>
-                <w:rStyle w:val="Sautdindex"/>
-                <w:webHidden/>
-              </w:rPr>
-              <w:t>Ce que l’on a appris</w:t>
-            </w:r>
-            <w:r>
-              <w:rPr>
-                <w:rStyle w:val="Sautdindex"/>
-                <w:webHidden/>
-              </w:rPr>
-              <w:tab/>
-              <w:t>9</w:t>
-            </w:r>
-          </w:hyperlink>
-        </w:p>
-        <w:p>
-          <w:pPr>
-            <w:pStyle w:val="TM2"/>
-            <w:tabs>
-              <w:tab w:val="right" w:leader="dot" w:pos="9026"/>
-            </w:tabs>
-          </w:pPr>
-          <w:hyperlink w:anchor="__RefHeading___Toc728_153876483">
-            <w:r>
-              <w:rPr>
-                <w:rStyle w:val="Sautdindex"/>
-                <w:webHidden/>
-              </w:rPr>
-              <w:t>Ce qu’on a aimé / pas aimé</w:t>
-            </w:r>
-            <w:r>
-              <w:rPr>
-                <w:rStyle w:val="Sautdindex"/>
-                <w:webHidden/>
-              </w:rPr>
-              <w:tab/>
-              <w:t>9</w:t>
-            </w:r>
-          </w:hyperlink>
-        </w:p>
-        <w:p>
-          <w:pPr>
-            <w:pStyle w:val="TM2"/>
-            <w:tabs>
-              <w:tab w:val="right" w:leader="dot" w:pos="9026"/>
-            </w:tabs>
-          </w:pPr>
-          <w:hyperlink w:anchor="__RefHeading___Toc730_153876483">
-            <w:r>
-              <w:rPr>
-                <w:rStyle w:val="Sautdindex"/>
-                <w:webHidden/>
-              </w:rPr>
-              <w:t>Ce qui a été difficile</w:t>
-            </w:r>
-            <w:r>
-              <w:rPr>
-                <w:rStyle w:val="Sautdindex"/>
-                <w:webHidden/>
-              </w:rPr>
-              <w:tab/>
-              <w:t>10</w:t>
-            </w:r>
-          </w:hyperlink>
-        </w:p>
-        <w:p>
-          <w:pPr>
-            <w:pStyle w:val="TM2"/>
-            <w:tabs>
-              <w:tab w:val="right" w:leader="dot" w:pos="9026"/>
-            </w:tabs>
-          </w:pPr>
-          <w:hyperlink w:anchor="__RefHeading___Toc732_153876483">
-            <w:r>
-              <w:rPr>
-                <w:rStyle w:val="Sautdindex"/>
-                <w:webHidden/>
-              </w:rPr>
-              <w:t>Le temps passé (sur conception / code)</w:t>
-            </w:r>
-            <w:r>
-              <w:rPr>
-                <w:rStyle w:val="Sautdindex"/>
-                <w:webHidden/>
-              </w:rPr>
-              <w:tab/>
-              <w:t>10</w:t>
-            </w:r>
-          </w:hyperlink>
-        </w:p>
-        <w:p>
-          <w:pPr>
-            <w:pStyle w:val="TM2"/>
-            <w:tabs>
-              <w:tab w:val="right" w:leader="dot" w:pos="9026"/>
-            </w:tabs>
-          </w:pPr>
-          <w:hyperlink w:anchor="__RefHeading___Toc734_153876483">
-            <w:r>
-              <w:rPr>
-                <w:rStyle w:val="Sautdindex"/>
-                <w:webHidden/>
-              </w:rPr>
-              <w:t>Ce que vous auriez pu faire de mieux (avec le recul)</w:t>
-            </w:r>
-            <w:r>
-              <w:rPr>
-                <w:rStyle w:val="Sautdindex"/>
-                <w:webHidden/>
-              </w:rPr>
-              <w:tab/>
-              <w:t>10</w:t>
-            </w:r>
-          </w:hyperlink>
-        </w:p>
-        <w:p>
-          <w:pPr>
-            <w:pStyle w:val="TM2"/>
-            <w:tabs>
-              <w:tab w:val="right" w:leader="dot" w:pos="9026"/>
-            </w:tabs>
-          </w:pPr>
-          <w:hyperlink w:anchor="__RefHeading___Toc736_153876483">
-            <w:r>
-              <w:rPr>
-                <w:rStyle w:val="Sautdindex"/>
-                <w:webHidden/>
-              </w:rPr>
-              <w:t>Ce qui pourrait être amélioré dans la SAE</w:t>
-            </w:r>
-            <w:r>
-              <w:rPr>
-                <w:rStyle w:val="Sautdindex"/>
-                <w:webHidden/>
-              </w:rPr>
-              <w:tab/>
-              <w:t>10</w:t>
-            </w:r>
-          </w:hyperlink>
           <w:r>
             <w:rPr>
               <w:rStyle w:val="Sautdindex"/>
@@ -943,9 +2698,8 @@
           <w:bCs/>
         </w:rPr>
       </w:pPr>
-      <w:bookmarkStart w:id="0" w:name="__RefHeading___Toc714_153876483"/>
-      <w:bookmarkStart w:id="1" w:name="_Toc165410314"/>
-      <w:bookmarkEnd w:id="0"/>
+      <w:bookmarkStart w:id="0" w:name="_Toc165410314"/>
+      <w:bookmarkStart w:id="1" w:name="_Toc166341353"/>
       <w:r>
         <w:rPr>
           <w:b/>
@@ -954,6 +2708,7 @@
         <w:lastRenderedPageBreak/>
         <w:t>Version 1 : Projet non graphique Orienté Objets</w:t>
       </w:r>
+      <w:bookmarkEnd w:id="0"/>
       <w:bookmarkEnd w:id="1"/>
       <w:r>
         <w:rPr>
@@ -967,12 +2722,12 @@
       <w:pPr>
         <w:pStyle w:val="Titre2"/>
       </w:pPr>
-      <w:bookmarkStart w:id="2" w:name="__RefHeading___Toc716_153876483"/>
-      <w:bookmarkStart w:id="3" w:name="_Toc165410315"/>
-      <w:bookmarkEnd w:id="2"/>
+      <w:bookmarkStart w:id="2" w:name="_Toc165410315"/>
+      <w:bookmarkStart w:id="3" w:name="_Toc166341354"/>
       <w:r>
         <w:t>Diagramme des classes UML</w:t>
       </w:r>
+      <w:bookmarkEnd w:id="2"/>
       <w:bookmarkEnd w:id="3"/>
     </w:p>
     <w:p>
@@ -1034,25 +2789,28 @@
       <w:pPr>
         <w:pStyle w:val="Titre2"/>
       </w:pPr>
-      <w:bookmarkStart w:id="4" w:name="__RefHeading___Toc718_153876483"/>
-      <w:bookmarkStart w:id="5" w:name="_Toc165410316"/>
-      <w:bookmarkEnd w:id="4"/>
+      <w:bookmarkStart w:id="4" w:name="_Toc165410316"/>
+      <w:bookmarkStart w:id="5" w:name="_Toc166341355"/>
       <w:r>
         <w:lastRenderedPageBreak/>
-        <w:t>Attributs et méthodes de chaque classe</w:t>
+        <w:t xml:space="preserve">Attributs et </w:t>
       </w:r>
+      <w:r>
+        <w:t>méthodes de chaque classe</w:t>
+      </w:r>
+      <w:bookmarkEnd w:id="4"/>
       <w:bookmarkEnd w:id="5"/>
     </w:p>
     <w:p>
       <w:pPr>
         <w:pStyle w:val="Titre3"/>
       </w:pPr>
-      <w:bookmarkStart w:id="6" w:name="__RefHeading___Toc720_153876483"/>
-      <w:bookmarkStart w:id="7" w:name="_Toc165410317"/>
-      <w:bookmarkEnd w:id="6"/>
+      <w:bookmarkStart w:id="6" w:name="_Toc165410317"/>
+      <w:bookmarkStart w:id="7" w:name="_Toc166341356"/>
       <w:r>
         <w:t>Image</w:t>
       </w:r>
+      <w:bookmarkEnd w:id="6"/>
       <w:bookmarkEnd w:id="7"/>
     </w:p>
     <w:p/>
@@ -1558,13 +3316,11 @@
             <w:r>
               <w:t xml:space="preserve">Getter qui permet de </w:t>
             </w:r>
-            <w:proofErr w:type="spellStart"/>
-            <w:r>
-              <w:t>récupérerle</w:t>
-            </w:r>
-            <w:proofErr w:type="spellEnd"/>
-            <w:r>
-              <w:t xml:space="preserve"> titre de l'image</w:t>
+            <w:r>
+              <w:t>récupérer l</w:t>
+            </w:r>
+            <w:r>
+              <w:t>e titre de l'image</w:t>
             </w:r>
           </w:p>
         </w:tc>
@@ -1618,13 +3374,69 @@
             <w:r>
               <w:t xml:space="preserve">Getter qui permet de </w:t>
             </w:r>
+            <w:r>
+              <w:t>récupérer l</w:t>
+            </w:r>
+            <w:r>
+              <w:t>e chemin de l'image</w:t>
+            </w:r>
+          </w:p>
+        </w:tc>
+      </w:tr>
+      <w:tr>
+        <w:tc>
+          <w:tcPr>
+            <w:tcW w:w="3010" w:type="dxa"/>
+            <w:tcBorders>
+              <w:top w:val="single" w:sz="8" w:space="0" w:color="000000"/>
+              <w:left w:val="single" w:sz="8" w:space="0" w:color="000000"/>
+              <w:bottom w:val="single" w:sz="8" w:space="0" w:color="000000"/>
+              <w:right w:val="single" w:sz="8" w:space="0" w:color="000000"/>
+            </w:tcBorders>
+            <w:shd w:val="clear" w:color="auto" w:fill="auto"/>
+          </w:tcPr>
+          <w:p>
+            <w:pPr>
+              <w:widowControl w:val="0"/>
+              <w:spacing w:line="240" w:lineRule="auto"/>
+            </w:pPr>
             <w:proofErr w:type="spellStart"/>
             <w:r>
-              <w:t>récupérerle</w:t>
+              <w:t>getCategorie</w:t>
             </w:r>
             <w:proofErr w:type="spellEnd"/>
             <w:r>
-              <w:t xml:space="preserve"> chemin de l'image</w:t>
+              <w:t>()</w:t>
+            </w:r>
+          </w:p>
+        </w:tc>
+        <w:tc>
+          <w:tcPr>
+            <w:tcW w:w="6018" w:type="dxa"/>
+            <w:tcBorders>
+              <w:top w:val="single" w:sz="8" w:space="0" w:color="000000"/>
+              <w:left w:val="single" w:sz="8" w:space="0" w:color="000000"/>
+              <w:bottom w:val="single" w:sz="8" w:space="0" w:color="000000"/>
+              <w:right w:val="single" w:sz="8" w:space="0" w:color="000000"/>
+            </w:tcBorders>
+            <w:shd w:val="clear" w:color="auto" w:fill="auto"/>
+          </w:tcPr>
+          <w:p>
+            <w:pPr>
+              <w:widowControl w:val="0"/>
+              <w:spacing w:line="240" w:lineRule="auto"/>
+            </w:pPr>
+            <w:r>
+              <w:t xml:space="preserve">Getter qui permet de </w:t>
+            </w:r>
+            <w:r>
+              <w:t>récupérer l</w:t>
+            </w:r>
+            <w:r>
+              <w:t>a</w:t>
+            </w:r>
+            <w:r>
+              <w:t xml:space="preserve"> catégorie de l'image</w:t>
             </w:r>
           </w:p>
         </w:tc>
@@ -1648,7 +3460,7 @@
             </w:pPr>
             <w:proofErr w:type="spellStart"/>
             <w:r>
-              <w:t>getCategorie</w:t>
+              <w:t>setTitre</w:t>
             </w:r>
             <w:proofErr w:type="spellEnd"/>
             <w:r>
@@ -1673,15 +3485,56 @@
               <w:spacing w:line="240" w:lineRule="auto"/>
             </w:pPr>
             <w:r>
-              <w:t xml:space="preserve">Getter qui permet de </w:t>
-            </w:r>
+              <w:t>Setter qui permet de définir le titre de l'image</w:t>
+            </w:r>
+          </w:p>
+        </w:tc>
+      </w:tr>
+      <w:tr>
+        <w:tc>
+          <w:tcPr>
+            <w:tcW w:w="3010" w:type="dxa"/>
+            <w:tcBorders>
+              <w:top w:val="single" w:sz="8" w:space="0" w:color="000000"/>
+              <w:left w:val="single" w:sz="8" w:space="0" w:color="000000"/>
+              <w:bottom w:val="single" w:sz="8" w:space="0" w:color="000000"/>
+              <w:right w:val="single" w:sz="8" w:space="0" w:color="000000"/>
+            </w:tcBorders>
+            <w:shd w:val="clear" w:color="auto" w:fill="auto"/>
+          </w:tcPr>
+          <w:p>
+            <w:pPr>
+              <w:widowControl w:val="0"/>
+              <w:spacing w:line="240" w:lineRule="auto"/>
+            </w:pPr>
             <w:proofErr w:type="spellStart"/>
             <w:r>
-              <w:t>récupérerla</w:t>
+              <w:t>setChemin</w:t>
             </w:r>
             <w:proofErr w:type="spellEnd"/>
             <w:r>
-              <w:t xml:space="preserve"> catégorie de l'image</w:t>
+              <w:t>()</w:t>
+            </w:r>
+          </w:p>
+        </w:tc>
+        <w:tc>
+          <w:tcPr>
+            <w:tcW w:w="6018" w:type="dxa"/>
+            <w:tcBorders>
+              <w:top w:val="single" w:sz="8" w:space="0" w:color="000000"/>
+              <w:left w:val="single" w:sz="8" w:space="0" w:color="000000"/>
+              <w:bottom w:val="single" w:sz="8" w:space="0" w:color="000000"/>
+              <w:right w:val="single" w:sz="8" w:space="0" w:color="000000"/>
+            </w:tcBorders>
+            <w:shd w:val="clear" w:color="auto" w:fill="auto"/>
+          </w:tcPr>
+          <w:p>
+            <w:pPr>
+              <w:widowControl w:val="0"/>
+              <w:spacing w:line="240" w:lineRule="auto"/>
+            </w:pPr>
+            <w:r>
+              <w:t>Setter qui permet de définir le chemin de l'image</w:t>
             </w:r>
           </w:p>
         </w:tc>
@@ -1705,7 +3558,7 @@
             </w:pPr>
             <w:proofErr w:type="spellStart"/>
             <w:r>
-              <w:t>setTitre</w:t>
+              <w:t>setCategorie</w:t>
             </w:r>
             <w:proofErr w:type="spellEnd"/>
             <w:r>
@@ -1730,7 +3583,7 @@
               <w:spacing w:line="240" w:lineRule="auto"/>
             </w:pPr>
             <w:r>
-              <w:t>Setter qui permet de définir le titre de l'image</w:t>
+              <w:t>Setter qui permet de définir la catégorie de l'image</w:t>
             </w:r>
           </w:p>
         </w:tc>
@@ -1752,13 +3605,8 @@
               <w:widowControl w:val="0"/>
               <w:spacing w:line="240" w:lineRule="auto"/>
             </w:pPr>
-            <w:proofErr w:type="spellStart"/>
-            <w:r>
-              <w:t>setChemin</w:t>
-            </w:r>
-            <w:proofErr w:type="spellEnd"/>
-            <w:r>
-              <w:t>()</w:t>
+            <w:r>
+              <w:t>afficher()</w:t>
             </w:r>
           </w:p>
         </w:tc>
@@ -1779,100 +3627,10 @@
               <w:spacing w:line="240" w:lineRule="auto"/>
             </w:pPr>
             <w:r>
-              <w:t>Setter qui permet de définir le chemin de l'image</w:t>
-            </w:r>
-          </w:p>
-        </w:tc>
-      </w:tr>
-      <w:tr>
-        <w:tc>
-          <w:tcPr>
-            <w:tcW w:w="3010" w:type="dxa"/>
-            <w:tcBorders>
-              <w:top w:val="single" w:sz="8" w:space="0" w:color="000000"/>
-              <w:left w:val="single" w:sz="8" w:space="0" w:color="000000"/>
-              <w:bottom w:val="single" w:sz="8" w:space="0" w:color="000000"/>
-              <w:right w:val="single" w:sz="8" w:space="0" w:color="000000"/>
-            </w:tcBorders>
-            <w:shd w:val="clear" w:color="auto" w:fill="auto"/>
-          </w:tcPr>
-          <w:p>
-            <w:pPr>
-              <w:widowControl w:val="0"/>
-              <w:spacing w:line="240" w:lineRule="auto"/>
-            </w:pPr>
-            <w:proofErr w:type="spellStart"/>
-            <w:r>
-              <w:t>setCategorie</w:t>
-            </w:r>
-            <w:proofErr w:type="spellEnd"/>
-            <w:r>
-              <w:t>()</w:t>
-            </w:r>
-          </w:p>
-        </w:tc>
-        <w:tc>
-          <w:tcPr>
-            <w:tcW w:w="6018" w:type="dxa"/>
-            <w:tcBorders>
-              <w:top w:val="single" w:sz="8" w:space="0" w:color="000000"/>
-              <w:left w:val="single" w:sz="8" w:space="0" w:color="000000"/>
-              <w:bottom w:val="single" w:sz="8" w:space="0" w:color="000000"/>
-              <w:right w:val="single" w:sz="8" w:space="0" w:color="000000"/>
-            </w:tcBorders>
-            <w:shd w:val="clear" w:color="auto" w:fill="auto"/>
-          </w:tcPr>
-          <w:p>
-            <w:pPr>
-              <w:widowControl w:val="0"/>
-              <w:spacing w:line="240" w:lineRule="auto"/>
-            </w:pPr>
-            <w:r>
-              <w:t>Setter qui permet de définir la catégorie de l'image</w:t>
-            </w:r>
-          </w:p>
-        </w:tc>
-      </w:tr>
-      <w:tr>
-        <w:tc>
-          <w:tcPr>
-            <w:tcW w:w="3010" w:type="dxa"/>
-            <w:tcBorders>
-              <w:top w:val="single" w:sz="8" w:space="0" w:color="000000"/>
-              <w:left w:val="single" w:sz="8" w:space="0" w:color="000000"/>
-              <w:bottom w:val="single" w:sz="8" w:space="0" w:color="000000"/>
-              <w:right w:val="single" w:sz="8" w:space="0" w:color="000000"/>
-            </w:tcBorders>
-            <w:shd w:val="clear" w:color="auto" w:fill="auto"/>
-          </w:tcPr>
-          <w:p>
-            <w:pPr>
-              <w:widowControl w:val="0"/>
-              <w:spacing w:line="240" w:lineRule="auto"/>
-            </w:pPr>
-            <w:r>
-              <w:t>afficher()</w:t>
-            </w:r>
-          </w:p>
-        </w:tc>
-        <w:tc>
-          <w:tcPr>
-            <w:tcW w:w="6018" w:type="dxa"/>
-            <w:tcBorders>
-              <w:top w:val="single" w:sz="8" w:space="0" w:color="000000"/>
-              <w:left w:val="single" w:sz="8" w:space="0" w:color="000000"/>
-              <w:bottom w:val="single" w:sz="8" w:space="0" w:color="000000"/>
-              <w:right w:val="single" w:sz="8" w:space="0" w:color="000000"/>
-            </w:tcBorders>
-            <w:shd w:val="clear" w:color="auto" w:fill="auto"/>
-          </w:tcPr>
-          <w:p>
-            <w:pPr>
-              <w:widowControl w:val="0"/>
-              <w:spacing w:line="240" w:lineRule="auto"/>
-            </w:pPr>
-            <w:r>
-              <w:t>Afficher tous les détails de l'image</w:t>
+              <w:t xml:space="preserve">Afficher tous les </w:t>
+            </w:r>
+            <w:r>
+              <w:t>détails de l'image</w:t>
             </w:r>
           </w:p>
         </w:tc>
@@ -1895,13 +3653,13 @@
       <w:pPr>
         <w:pStyle w:val="Titre3"/>
       </w:pPr>
-      <w:bookmarkStart w:id="8" w:name="__RefHeading___Toc852_1268836304"/>
-      <w:bookmarkEnd w:id="8"/>
+      <w:bookmarkStart w:id="8" w:name="_Toc166341357"/>
       <w:proofErr w:type="spellStart"/>
       <w:r>
         <w:lastRenderedPageBreak/>
         <w:t>ImageDansDiapo</w:t>
       </w:r>
+      <w:bookmarkEnd w:id="8"/>
       <w:proofErr w:type="spellEnd"/>
     </w:p>
     <w:p/>
@@ -2361,13 +4119,11 @@
             <w:r>
               <w:t xml:space="preserve">Getter qui permet de </w:t>
             </w:r>
-            <w:proofErr w:type="spellStart"/>
-            <w:r>
-              <w:t>récupérerle</w:t>
-            </w:r>
-            <w:proofErr w:type="spellEnd"/>
-            <w:r>
-              <w:t xml:space="preserve"> rang de l'image</w:t>
+            <w:r>
+              <w:t>récupérer l</w:t>
+            </w:r>
+            <w:r>
+              <w:t>e rang de l'image</w:t>
             </w:r>
           </w:p>
         </w:tc>
@@ -2419,11 +4175,12 @@
             <w:r>
               <w:t xml:space="preserve">Getter qui permet de </w:t>
             </w:r>
-            <w:proofErr w:type="spellStart"/>
-            <w:r>
-              <w:t>récupérerla</w:t>
-            </w:r>
-            <w:proofErr w:type="spellEnd"/>
+            <w:r>
+              <w:t>récupérer l</w:t>
+            </w:r>
+            <w:r>
+              <w:t>a</w:t>
+            </w:r>
             <w:r>
               <w:t xml:space="preserve"> position de l'image</w:t>
             </w:r>
@@ -2592,12 +4349,12 @@
         <w:pStyle w:val="Titre3"/>
         <w:spacing w:before="0"/>
       </w:pPr>
-      <w:bookmarkStart w:id="9" w:name="__RefHeading___Toc854_1268836304"/>
-      <w:bookmarkEnd w:id="9"/>
+      <w:bookmarkStart w:id="9" w:name="_Toc166341358"/>
       <w:r>
         <w:lastRenderedPageBreak/>
         <w:t>Diaporama</w:t>
       </w:r>
+      <w:bookmarkEnd w:id="9"/>
     </w:p>
     <w:tbl>
       <w:tblPr>
@@ -2905,7 +4662,10 @@
               <w:spacing w:line="240" w:lineRule="auto"/>
             </w:pPr>
             <w:r>
-              <w:t>Position de l'image courante dans le diaporama</w:t>
+              <w:t xml:space="preserve">Position de l'image courante dans le </w:t>
+            </w:r>
+            <w:r>
+              <w:t>diaporama</w:t>
             </w:r>
           </w:p>
         </w:tc>
@@ -3120,13 +4880,11 @@
             <w:r>
               <w:t xml:space="preserve">Getter qui permet de </w:t>
             </w:r>
-            <w:proofErr w:type="spellStart"/>
-            <w:r>
-              <w:t>récupérerle</w:t>
-            </w:r>
-            <w:proofErr w:type="spellEnd"/>
-            <w:r>
-              <w:t xml:space="preserve"> titre du diaporama</w:t>
+            <w:r>
+              <w:t>récupérer l</w:t>
+            </w:r>
+            <w:r>
+              <w:t>e titre du diaporama</w:t>
             </w:r>
           </w:p>
         </w:tc>
@@ -3178,13 +4936,11 @@
             <w:r>
               <w:t xml:space="preserve">Getter qui permet de </w:t>
             </w:r>
-            <w:proofErr w:type="spellStart"/>
-            <w:r>
-              <w:t>récupérerla</w:t>
-            </w:r>
-            <w:proofErr w:type="spellEnd"/>
-            <w:r>
-              <w:t xml:space="preserve"> vitesse de défilement du diaporama</w:t>
+            <w:r>
+              <w:t>récupérer l</w:t>
+            </w:r>
+            <w:r>
+              <w:t>a vitesse de défilement du diaporama</w:t>
             </w:r>
           </w:p>
         </w:tc>
@@ -3236,13 +4992,11 @@
             <w:r>
               <w:t xml:space="preserve">Getter qui permet de </w:t>
             </w:r>
-            <w:proofErr w:type="spellStart"/>
-            <w:r>
-              <w:t>récupérerle</w:t>
-            </w:r>
-            <w:proofErr w:type="spellEnd"/>
-            <w:r>
-              <w:t xml:space="preserve"> nombre d'images dans le diaporama</w:t>
+            <w:r>
+              <w:t>récupérer l</w:t>
+            </w:r>
+            <w:r>
+              <w:t>e nombre d'images dans le diaporama</w:t>
             </w:r>
           </w:p>
         </w:tc>
@@ -3294,13 +5048,11 @@
             <w:r>
               <w:t xml:space="preserve">Getter qui permet de </w:t>
             </w:r>
-            <w:proofErr w:type="spellStart"/>
-            <w:r>
-              <w:t>récupérerla</w:t>
-            </w:r>
-            <w:proofErr w:type="spellEnd"/>
-            <w:r>
-              <w:t xml:space="preserve"> position de l'image courante dans le diaporama</w:t>
+            <w:r>
+              <w:t>récupérer l</w:t>
+            </w:r>
+            <w:r>
+              <w:t>a position de l'image courante dans le diaporama</w:t>
             </w:r>
           </w:p>
         </w:tc>
@@ -3640,7 +5392,10 @@
               <w:spacing w:line="240" w:lineRule="auto"/>
             </w:pPr>
             <w:r>
-              <w:t>Reculer vers l'image précédente dans le diaporama</w:t>
+              <w:t xml:space="preserve">Reculer vers l'image précédente dans le </w:t>
+            </w:r>
+            <w:r>
+              <w:t>diaporama</w:t>
             </w:r>
           </w:p>
         </w:tc>
@@ -3751,11 +5506,11 @@
       <w:pPr>
         <w:pStyle w:val="Titre3"/>
       </w:pPr>
-      <w:bookmarkStart w:id="10" w:name="__RefHeading___Toc856_1268836304"/>
-      <w:bookmarkEnd w:id="10"/>
+      <w:bookmarkStart w:id="10" w:name="_Toc166341359"/>
       <w:r>
         <w:t>Lecteur</w:t>
       </w:r>
+      <w:bookmarkEnd w:id="10"/>
     </w:p>
     <w:p/>
     <w:p/>
@@ -4143,13 +5898,11 @@
             <w:r>
               <w:t xml:space="preserve">Getter qui permet de </w:t>
             </w:r>
-            <w:proofErr w:type="spellStart"/>
-            <w:r>
-              <w:t>récupérerle</w:t>
-            </w:r>
-            <w:proofErr w:type="spellEnd"/>
-            <w:r>
-              <w:t xml:space="preserve"> numéro du diaporama courant</w:t>
+            <w:r>
+              <w:t>récupérer l</w:t>
+            </w:r>
+            <w:r>
+              <w:t>e numéro du diaporama courant</w:t>
             </w:r>
           </w:p>
         </w:tc>
@@ -4201,13 +5954,11 @@
             <w:r>
               <w:t xml:space="preserve">Getter qui permet de </w:t>
             </w:r>
-            <w:proofErr w:type="spellStart"/>
-            <w:r>
-              <w:t>récupérerle</w:t>
-            </w:r>
-            <w:proofErr w:type="spellEnd"/>
-            <w:r>
-              <w:t xml:space="preserve"> nombre total de diaporamas</w:t>
+            <w:r>
+              <w:t>récupérer l</w:t>
+            </w:r>
+            <w:r>
+              <w:t>e nombre total de diaporamas</w:t>
             </w:r>
           </w:p>
         </w:tc>
@@ -4307,7 +6058,10 @@
               <w:spacing w:line="240" w:lineRule="auto"/>
             </w:pPr>
             <w:r>
-              <w:t>Setter qui permet de définir le numéro du diaporama courant</w:t>
+              <w:t xml:space="preserve">Setter qui permet de </w:t>
+            </w:r>
+            <w:r>
+              <w:t>définir le numéro du diaporama courant</w:t>
             </w:r>
           </w:p>
         </w:tc>
@@ -4680,9 +6434,8 @@
           <w:bCs/>
         </w:rPr>
       </w:pPr>
-      <w:bookmarkStart w:id="11" w:name="__RefHeading___Toc858_1268836304"/>
-      <w:bookmarkStart w:id="12" w:name="_Toc165410314_Copie_1"/>
-      <w:bookmarkEnd w:id="11"/>
+      <w:bookmarkStart w:id="11" w:name="_Toc165410314_Copie_1"/>
+      <w:bookmarkStart w:id="12" w:name="_Toc166341360"/>
       <w:r>
         <w:rPr>
           <w:b/>
@@ -4691,27 +6444,31 @@
         <w:lastRenderedPageBreak/>
         <w:t>Version 2 : Projet non graphique Orienté Objets</w:t>
       </w:r>
+      <w:bookmarkEnd w:id="11"/>
       <w:bookmarkEnd w:id="12"/>
     </w:p>
     <w:p>
       <w:pPr>
         <w:pStyle w:val="Titre2"/>
       </w:pPr>
-      <w:bookmarkStart w:id="13" w:name="__RefHeading___Toc860_1268836304"/>
+      <w:bookmarkStart w:id="13" w:name="_Toc166341361"/>
+      <w:r>
+        <w:t xml:space="preserve">Diagramme </w:t>
+      </w:r>
+      <w:r>
+        <w:t>état-transition de l’application sous ses 2 formes</w:t>
+      </w:r>
       <w:bookmarkEnd w:id="13"/>
-      <w:r>
-        <w:t>Diagramme état-transition de l’application sous ses 2 formes</w:t>
-      </w:r>
     </w:p>
     <w:p>
       <w:pPr>
         <w:pStyle w:val="Titre3"/>
       </w:pPr>
-      <w:bookmarkStart w:id="14" w:name="__RefHeading___Toc862_1268836304"/>
-      <w:bookmarkEnd w:id="14"/>
+      <w:bookmarkStart w:id="14" w:name="_Toc166341362"/>
       <w:r>
         <w:t>Diagramme état-transition</w:t>
       </w:r>
+      <w:bookmarkEnd w:id="14"/>
     </w:p>
     <w:p>
       <w:r>
@@ -4764,10 +6521,13 @@
       <w:pPr>
         <w:pStyle w:val="Titre3"/>
       </w:pPr>
-      <w:bookmarkStart w:id="15" w:name="__RefHeading___Toc864_1268836304"/>
+      <w:bookmarkStart w:id="15" w:name="_Toc166341363"/>
+      <w:r>
+        <w:t>Version matricielle</w:t>
+      </w:r>
       <w:bookmarkEnd w:id="15"/>
       <w:r>
-        <w:t xml:space="preserve">Version matricielle </w:t>
+        <w:t xml:space="preserve"> </w:t>
       </w:r>
     </w:p>
     <w:p>
@@ -4789,12 +6549,12 @@
       <w:pPr>
         <w:pStyle w:val="Titre2"/>
       </w:pPr>
-      <w:bookmarkStart w:id="16" w:name="__RefHeading___Toc866_1268836304"/>
-      <w:bookmarkEnd w:id="16"/>
+      <w:bookmarkStart w:id="16" w:name="_Toc166341364"/>
       <w:r>
         <w:lastRenderedPageBreak/>
         <w:t>Documentation des liens entre éléments d’interface et fonctionnalités</w:t>
       </w:r>
+      <w:bookmarkEnd w:id="16"/>
     </w:p>
     <w:p>
       <w:pPr>
@@ -4805,8 +6565,7 @@
       <w:pPr>
         <w:pStyle w:val="Titre3"/>
       </w:pPr>
-      <w:bookmarkStart w:id="17" w:name="__RefHeading___Toc868_1268836304"/>
-      <w:bookmarkEnd w:id="17"/>
+      <w:bookmarkStart w:id="17" w:name="_Toc166341365"/>
       <w:r>
         <w:t>Boutons (</w:t>
       </w:r>
@@ -4816,7 +6575,11 @@
       </w:r>
       <w:proofErr w:type="spellEnd"/>
       <w:r>
-        <w:t xml:space="preserve">) : </w:t>
+        <w:t>) :</w:t>
+      </w:r>
+      <w:bookmarkEnd w:id="17"/>
+      <w:r>
+        <w:t xml:space="preserve"> </w:t>
       </w:r>
     </w:p>
     <w:p>
@@ -4852,8 +6615,7 @@
       <w:pPr>
         <w:pStyle w:val="Titre3"/>
       </w:pPr>
-      <w:bookmarkStart w:id="18" w:name="__RefHeading___Toc870_1268836304"/>
-      <w:bookmarkEnd w:id="18"/>
+      <w:bookmarkStart w:id="18" w:name="_Toc166341366"/>
       <w:r>
         <w:t>Actions de la barre de menu (</w:t>
       </w:r>
@@ -4879,7 +6641,11 @@
       </w:r>
       <w:proofErr w:type="spellEnd"/>
       <w:r>
-        <w:t xml:space="preserve">) : </w:t>
+        <w:t>) :</w:t>
+      </w:r>
+      <w:bookmarkEnd w:id="18"/>
+      <w:r>
+        <w:t xml:space="preserve"> </w:t>
       </w:r>
     </w:p>
     <w:p>
@@ -4927,7 +6693,10 @@
         <w:pStyle w:val="Normal1"/>
       </w:pPr>
       <w:r>
-        <w:t>Mode &gt; Manuel : Permet de changer de mode de défilement pour passer en mode manuel. Par défaut le mode est en manuel.</w:t>
+        <w:t xml:space="preserve">Mode &gt; Manuel : Permet de </w:t>
+      </w:r>
+      <w:r>
+        <w:t>changer de mode de défilement pour passer en mode manuel. Par défaut le mode est en manuel.</w:t>
       </w:r>
     </w:p>
     <w:p>
@@ -4940,9 +6709,5821 @@
     </w:p>
     <w:p>
       <w:pPr>
+        <w:spacing w:line="240" w:lineRule="auto"/>
+      </w:pPr>
+      <w:r>
+        <w:br w:type="page"/>
+      </w:r>
+    </w:p>
+    <w:p>
+      <w:pPr>
+        <w:pStyle w:val="Titre1"/>
+        <w:spacing w:before="0"/>
+        <w:rPr>
+          <w:b/>
+          <w:bCs/>
+        </w:rPr>
+      </w:pPr>
+      <w:bookmarkStart w:id="19" w:name="_Toc166341367"/>
+      <w:r>
+        <w:rPr>
+          <w:b/>
+          <w:bCs/>
+        </w:rPr>
+        <w:lastRenderedPageBreak/>
+        <w:t xml:space="preserve">Version </w:t>
+      </w:r>
+      <w:r>
+        <w:rPr>
+          <w:b/>
+          <w:bCs/>
+        </w:rPr>
+        <w:t>2 MVP</w:t>
+      </w:r>
+      <w:r>
+        <w:rPr>
+          <w:b/>
+          <w:bCs/>
+        </w:rPr>
+        <w:t xml:space="preserve"> :</w:t>
+      </w:r>
+      <w:bookmarkEnd w:id="19"/>
+      <w:r>
+        <w:rPr>
+          <w:b/>
+          <w:bCs/>
+        </w:rPr>
+        <w:t xml:space="preserve"> </w:t>
+      </w:r>
+    </w:p>
+    <w:p>
+      <w:pPr>
+        <w:pStyle w:val="Titre2"/>
+      </w:pPr>
+      <w:bookmarkStart w:id="20" w:name="_Toc166341368"/>
+      <w:r>
+        <w:t>Diagramme des classes UML</w:t>
+      </w:r>
+      <w:bookmarkEnd w:id="20"/>
+    </w:p>
+    <w:p>
+      <w:r>
+        <w:rPr>
+          <w:noProof/>
+        </w:rPr>
+        <w:drawing>
+          <wp:inline distT="0" distB="0" distL="0" distR="0" wp14:anchorId="103810F6" wp14:editId="74969312">
+            <wp:extent cx="5731510" cy="2781300"/>
+            <wp:effectExtent l="0" t="0" r="0" b="0"/>
+            <wp:docPr id="329259515" name="Image 1" descr="Une image contenant texte, capture d’écran, diagramme, Parallèle&#10;&#10;Description générée automatiquement"/>
+            <wp:cNvGraphicFramePr>
+              <a:graphicFrameLocks xmlns:a="http://schemas.openxmlformats.org/drawingml/2006/main" noChangeAspect="1"/>
+            </wp:cNvGraphicFramePr>
+            <a:graphic xmlns:a="http://schemas.openxmlformats.org/drawingml/2006/main">
+              <a:graphicData uri="http://schemas.openxmlformats.org/drawingml/2006/picture">
+                <pic:pic xmlns:pic="http://schemas.openxmlformats.org/drawingml/2006/picture">
+                  <pic:nvPicPr>
+                    <pic:cNvPr id="329259515" name="Image 1" descr="Une image contenant texte, capture d’écran, diagramme, Parallèle&#10;&#10;Description générée automatiquement"/>
+                    <pic:cNvPicPr/>
+                  </pic:nvPicPr>
+                  <pic:blipFill>
+                    <a:blip r:embed="rId10" cstate="print">
+                      <a:extLst>
+                        <a:ext uri="{28A0092B-C50C-407E-A947-70E740481C1C}">
+                          <a14:useLocalDpi xmlns:a14="http://schemas.microsoft.com/office/drawing/2010/main" val="0"/>
+                        </a:ext>
+                      </a:extLst>
+                    </a:blip>
+                    <a:stretch>
+                      <a:fillRect/>
+                    </a:stretch>
+                  </pic:blipFill>
+                  <pic:spPr>
+                    <a:xfrm>
+                      <a:off x="0" y="0"/>
+                      <a:ext cx="5731510" cy="2781300"/>
+                    </a:xfrm>
+                    <a:prstGeom prst="rect">
+                      <a:avLst/>
+                    </a:prstGeom>
+                  </pic:spPr>
+                </pic:pic>
+              </a:graphicData>
+            </a:graphic>
+          </wp:inline>
+        </w:drawing>
+      </w:r>
+    </w:p>
+    <w:p/>
+    <w:p/>
+    <w:p>
+      <w:pPr>
+        <w:pStyle w:val="Titre2"/>
+      </w:pPr>
+      <w:bookmarkStart w:id="21" w:name="_Toc166341369"/>
+      <w:r>
+        <w:t>Attributs et méthodes de chaque classe</w:t>
+      </w:r>
+      <w:bookmarkEnd w:id="21"/>
+    </w:p>
+    <w:p>
+      <w:pPr>
+        <w:pStyle w:val="Titre3"/>
+      </w:pPr>
+      <w:bookmarkStart w:id="22" w:name="_Toc166341370"/>
+      <w:r>
+        <w:t>Image</w:t>
+      </w:r>
+      <w:bookmarkEnd w:id="22"/>
+    </w:p>
+    <w:p/>
+    <w:tbl>
+      <w:tblPr>
+        <w:tblW w:w="9029" w:type="dxa"/>
+        <w:tblLayout w:type="fixed"/>
+        <w:tblCellMar>
+          <w:top w:w="100" w:type="dxa"/>
+          <w:left w:w="100" w:type="dxa"/>
+          <w:bottom w:w="100" w:type="dxa"/>
+          <w:right w:w="100" w:type="dxa"/>
+        </w:tblCellMar>
+        <w:tblLook w:val="0600" w:firstRow="0" w:lastRow="0" w:firstColumn="0" w:lastColumn="0" w:noHBand="1" w:noVBand="1"/>
+      </w:tblPr>
+      <w:tblGrid>
+        <w:gridCol w:w="3009"/>
+        <w:gridCol w:w="3010"/>
+        <w:gridCol w:w="3010"/>
+      </w:tblGrid>
+      <w:tr>
+        <w:trPr>
+          <w:trHeight w:val="420"/>
+        </w:trPr>
+        <w:tc>
+          <w:tcPr>
+            <w:tcW w:w="9029" w:type="dxa"/>
+            <w:gridSpan w:val="3"/>
+            <w:tcBorders>
+              <w:top w:val="single" w:sz="8" w:space="0" w:color="000000"/>
+              <w:left w:val="single" w:sz="8" w:space="0" w:color="000000"/>
+              <w:bottom w:val="single" w:sz="8" w:space="0" w:color="000000"/>
+              <w:right w:val="single" w:sz="8" w:space="0" w:color="000000"/>
+            </w:tcBorders>
+            <w:shd w:val="clear" w:color="auto" w:fill="CCCCCC"/>
+          </w:tcPr>
+          <w:p>
+            <w:pPr>
+              <w:widowControl w:val="0"/>
+              <w:spacing w:line="240" w:lineRule="auto"/>
+              <w:jc w:val="center"/>
+            </w:pPr>
+            <w:r>
+              <w:t>Attributs</w:t>
+            </w:r>
+          </w:p>
+        </w:tc>
+      </w:tr>
+      <w:tr>
+        <w:tc>
+          <w:tcPr>
+            <w:tcW w:w="3009" w:type="dxa"/>
+            <w:tcBorders>
+              <w:top w:val="single" w:sz="8" w:space="0" w:color="000000"/>
+              <w:left w:val="single" w:sz="8" w:space="0" w:color="000000"/>
+              <w:bottom w:val="single" w:sz="8" w:space="0" w:color="000000"/>
+              <w:right w:val="single" w:sz="8" w:space="0" w:color="000000"/>
+            </w:tcBorders>
+            <w:shd w:val="clear" w:color="auto" w:fill="CCCCCC"/>
+          </w:tcPr>
+          <w:p>
+            <w:pPr>
+              <w:widowControl w:val="0"/>
+              <w:spacing w:line="240" w:lineRule="auto"/>
+            </w:pPr>
+            <w:r>
+              <w:t>Nom</w:t>
+            </w:r>
+          </w:p>
+        </w:tc>
+        <w:tc>
+          <w:tcPr>
+            <w:tcW w:w="3010" w:type="dxa"/>
+            <w:tcBorders>
+              <w:top w:val="single" w:sz="8" w:space="0" w:color="000000"/>
+              <w:left w:val="single" w:sz="8" w:space="0" w:color="000000"/>
+              <w:bottom w:val="single" w:sz="8" w:space="0" w:color="000000"/>
+              <w:right w:val="single" w:sz="8" w:space="0" w:color="000000"/>
+            </w:tcBorders>
+            <w:shd w:val="clear" w:color="auto" w:fill="CCCCCC"/>
+          </w:tcPr>
+          <w:p>
+            <w:pPr>
+              <w:widowControl w:val="0"/>
+              <w:spacing w:line="240" w:lineRule="auto"/>
+            </w:pPr>
+            <w:r>
+              <w:t>Type</w:t>
+            </w:r>
+          </w:p>
+        </w:tc>
+        <w:tc>
+          <w:tcPr>
+            <w:tcW w:w="3010" w:type="dxa"/>
+            <w:tcBorders>
+              <w:top w:val="single" w:sz="8" w:space="0" w:color="000000"/>
+              <w:left w:val="single" w:sz="8" w:space="0" w:color="000000"/>
+              <w:bottom w:val="single" w:sz="8" w:space="0" w:color="000000"/>
+              <w:right w:val="single" w:sz="8" w:space="0" w:color="000000"/>
+            </w:tcBorders>
+            <w:shd w:val="clear" w:color="auto" w:fill="CCCCCC"/>
+          </w:tcPr>
+          <w:p>
+            <w:pPr>
+              <w:widowControl w:val="0"/>
+              <w:spacing w:line="240" w:lineRule="auto"/>
+            </w:pPr>
+            <w:r>
+              <w:t>Signification</w:t>
+            </w:r>
+          </w:p>
+        </w:tc>
+      </w:tr>
+      <w:tr>
+        <w:tc>
+          <w:tcPr>
+            <w:tcW w:w="3009" w:type="dxa"/>
+            <w:tcBorders>
+              <w:top w:val="single" w:sz="8" w:space="0" w:color="000000"/>
+              <w:left w:val="single" w:sz="8" w:space="0" w:color="000000"/>
+              <w:bottom w:val="single" w:sz="8" w:space="0" w:color="000000"/>
+              <w:right w:val="single" w:sz="8" w:space="0" w:color="000000"/>
+            </w:tcBorders>
+            <w:shd w:val="clear" w:color="auto" w:fill="auto"/>
+          </w:tcPr>
+          <w:p>
+            <w:pPr>
+              <w:widowControl w:val="0"/>
+              <w:spacing w:line="240" w:lineRule="auto"/>
+            </w:pPr>
+            <w:proofErr w:type="spellStart"/>
+            <w:r>
+              <w:t>m_titre</w:t>
+            </w:r>
+            <w:proofErr w:type="spellEnd"/>
+          </w:p>
+        </w:tc>
+        <w:tc>
+          <w:tcPr>
+            <w:tcW w:w="3010" w:type="dxa"/>
+            <w:tcBorders>
+              <w:top w:val="single" w:sz="8" w:space="0" w:color="000000"/>
+              <w:left w:val="single" w:sz="8" w:space="0" w:color="000000"/>
+              <w:bottom w:val="single" w:sz="8" w:space="0" w:color="000000"/>
+              <w:right w:val="single" w:sz="8" w:space="0" w:color="000000"/>
+            </w:tcBorders>
+            <w:shd w:val="clear" w:color="auto" w:fill="auto"/>
+          </w:tcPr>
+          <w:p>
+            <w:pPr>
+              <w:widowControl w:val="0"/>
+              <w:spacing w:line="240" w:lineRule="auto"/>
+            </w:pPr>
+            <w:r>
+              <w:t>Chaîne de caractères</w:t>
+            </w:r>
+          </w:p>
+        </w:tc>
+        <w:tc>
+          <w:tcPr>
+            <w:tcW w:w="3010" w:type="dxa"/>
+            <w:tcBorders>
+              <w:top w:val="single" w:sz="8" w:space="0" w:color="000000"/>
+              <w:left w:val="single" w:sz="8" w:space="0" w:color="000000"/>
+              <w:bottom w:val="single" w:sz="8" w:space="0" w:color="000000"/>
+              <w:right w:val="single" w:sz="8" w:space="0" w:color="000000"/>
+            </w:tcBorders>
+            <w:shd w:val="clear" w:color="auto" w:fill="auto"/>
+          </w:tcPr>
+          <w:p>
+            <w:pPr>
+              <w:widowControl w:val="0"/>
+              <w:spacing w:line="240" w:lineRule="auto"/>
+            </w:pPr>
+            <w:r>
+              <w:t>Titre de l’image</w:t>
+            </w:r>
+          </w:p>
+        </w:tc>
+      </w:tr>
+      <w:tr>
+        <w:tc>
+          <w:tcPr>
+            <w:tcW w:w="3009" w:type="dxa"/>
+            <w:tcBorders>
+              <w:top w:val="single" w:sz="8" w:space="0" w:color="000000"/>
+              <w:left w:val="single" w:sz="8" w:space="0" w:color="000000"/>
+              <w:bottom w:val="single" w:sz="8" w:space="0" w:color="000000"/>
+              <w:right w:val="single" w:sz="8" w:space="0" w:color="000000"/>
+            </w:tcBorders>
+            <w:shd w:val="clear" w:color="auto" w:fill="auto"/>
+          </w:tcPr>
+          <w:p>
+            <w:pPr>
+              <w:widowControl w:val="0"/>
+              <w:spacing w:line="240" w:lineRule="auto"/>
+            </w:pPr>
+            <w:proofErr w:type="spellStart"/>
+            <w:r>
+              <w:t>m_categorie</w:t>
+            </w:r>
+            <w:proofErr w:type="spellEnd"/>
+          </w:p>
+        </w:tc>
+        <w:tc>
+          <w:tcPr>
+            <w:tcW w:w="3010" w:type="dxa"/>
+            <w:tcBorders>
+              <w:top w:val="single" w:sz="8" w:space="0" w:color="000000"/>
+              <w:left w:val="single" w:sz="8" w:space="0" w:color="000000"/>
+              <w:bottom w:val="single" w:sz="8" w:space="0" w:color="000000"/>
+              <w:right w:val="single" w:sz="8" w:space="0" w:color="000000"/>
+            </w:tcBorders>
+            <w:shd w:val="clear" w:color="auto" w:fill="auto"/>
+          </w:tcPr>
+          <w:p>
+            <w:pPr>
+              <w:widowControl w:val="0"/>
+              <w:spacing w:line="240" w:lineRule="auto"/>
+            </w:pPr>
+            <w:r>
+              <w:t>Chaîne de caractères</w:t>
+            </w:r>
+          </w:p>
+        </w:tc>
+        <w:tc>
+          <w:tcPr>
+            <w:tcW w:w="3010" w:type="dxa"/>
+            <w:tcBorders>
+              <w:top w:val="single" w:sz="8" w:space="0" w:color="000000"/>
+              <w:left w:val="single" w:sz="8" w:space="0" w:color="000000"/>
+              <w:bottom w:val="single" w:sz="8" w:space="0" w:color="000000"/>
+              <w:right w:val="single" w:sz="8" w:space="0" w:color="000000"/>
+            </w:tcBorders>
+            <w:shd w:val="clear" w:color="auto" w:fill="auto"/>
+          </w:tcPr>
+          <w:p>
+            <w:pPr>
+              <w:widowControl w:val="0"/>
+              <w:spacing w:line="240" w:lineRule="auto"/>
+            </w:pPr>
+            <w:r>
+              <w:t>Catégorie de l’image</w:t>
+            </w:r>
+          </w:p>
+        </w:tc>
+      </w:tr>
+      <w:tr>
+        <w:tc>
+          <w:tcPr>
+            <w:tcW w:w="3009" w:type="dxa"/>
+            <w:tcBorders>
+              <w:top w:val="single" w:sz="8" w:space="0" w:color="000000"/>
+              <w:left w:val="single" w:sz="8" w:space="0" w:color="000000"/>
+              <w:bottom w:val="single" w:sz="8" w:space="0" w:color="000000"/>
+              <w:right w:val="single" w:sz="8" w:space="0" w:color="000000"/>
+            </w:tcBorders>
+            <w:shd w:val="clear" w:color="auto" w:fill="auto"/>
+          </w:tcPr>
+          <w:p>
+            <w:pPr>
+              <w:widowControl w:val="0"/>
+              <w:spacing w:line="240" w:lineRule="auto"/>
+            </w:pPr>
+            <w:proofErr w:type="spellStart"/>
+            <w:r>
+              <w:t>m_chemin</w:t>
+            </w:r>
+            <w:proofErr w:type="spellEnd"/>
+          </w:p>
+        </w:tc>
+        <w:tc>
+          <w:tcPr>
+            <w:tcW w:w="3010" w:type="dxa"/>
+            <w:tcBorders>
+              <w:top w:val="single" w:sz="8" w:space="0" w:color="000000"/>
+              <w:left w:val="single" w:sz="8" w:space="0" w:color="000000"/>
+              <w:bottom w:val="single" w:sz="8" w:space="0" w:color="000000"/>
+              <w:right w:val="single" w:sz="8" w:space="0" w:color="000000"/>
+            </w:tcBorders>
+            <w:shd w:val="clear" w:color="auto" w:fill="auto"/>
+          </w:tcPr>
+          <w:p>
+            <w:pPr>
+              <w:widowControl w:val="0"/>
+              <w:spacing w:line="240" w:lineRule="auto"/>
+            </w:pPr>
+            <w:r>
+              <w:t>Chaîne de caractères</w:t>
+            </w:r>
+          </w:p>
+        </w:tc>
+        <w:tc>
+          <w:tcPr>
+            <w:tcW w:w="3010" w:type="dxa"/>
+            <w:tcBorders>
+              <w:top w:val="single" w:sz="8" w:space="0" w:color="000000"/>
+              <w:left w:val="single" w:sz="8" w:space="0" w:color="000000"/>
+              <w:bottom w:val="single" w:sz="8" w:space="0" w:color="000000"/>
+              <w:right w:val="single" w:sz="8" w:space="0" w:color="000000"/>
+            </w:tcBorders>
+            <w:shd w:val="clear" w:color="auto" w:fill="auto"/>
+          </w:tcPr>
+          <w:p>
+            <w:pPr>
+              <w:widowControl w:val="0"/>
+              <w:spacing w:line="240" w:lineRule="auto"/>
+            </w:pPr>
+            <w:r>
+              <w:t>Chemin de l’image</w:t>
+            </w:r>
+          </w:p>
+        </w:tc>
+      </w:tr>
+    </w:tbl>
+    <w:p/>
+    <w:p/>
+    <w:tbl>
+      <w:tblPr>
+        <w:tblW w:w="9029" w:type="dxa"/>
+        <w:tblLayout w:type="fixed"/>
+        <w:tblCellMar>
+          <w:top w:w="100" w:type="dxa"/>
+          <w:left w:w="100" w:type="dxa"/>
+          <w:bottom w:w="100" w:type="dxa"/>
+          <w:right w:w="100" w:type="dxa"/>
+        </w:tblCellMar>
+        <w:tblLook w:val="0600" w:firstRow="0" w:lastRow="0" w:firstColumn="0" w:lastColumn="0" w:noHBand="1" w:noVBand="1"/>
+      </w:tblPr>
+      <w:tblGrid>
+        <w:gridCol w:w="3010"/>
+        <w:gridCol w:w="6019"/>
+      </w:tblGrid>
+      <w:tr>
+        <w:trPr>
+          <w:trHeight w:val="420"/>
+        </w:trPr>
+        <w:tc>
+          <w:tcPr>
+            <w:tcW w:w="9028" w:type="dxa"/>
+            <w:gridSpan w:val="2"/>
+            <w:tcBorders>
+              <w:top w:val="single" w:sz="8" w:space="0" w:color="000000"/>
+              <w:left w:val="single" w:sz="8" w:space="0" w:color="000000"/>
+              <w:bottom w:val="single" w:sz="8" w:space="0" w:color="000000"/>
+              <w:right w:val="single" w:sz="8" w:space="0" w:color="000000"/>
+            </w:tcBorders>
+            <w:shd w:val="clear" w:color="auto" w:fill="CCCCCC"/>
+          </w:tcPr>
+          <w:p>
+            <w:pPr>
+              <w:widowControl w:val="0"/>
+              <w:spacing w:line="240" w:lineRule="auto"/>
+              <w:jc w:val="center"/>
+            </w:pPr>
+            <w:r>
+              <w:t>Méthodes</w:t>
+            </w:r>
+          </w:p>
+        </w:tc>
+      </w:tr>
+      <w:tr>
+        <w:trPr>
+          <w:trHeight w:val="420"/>
+        </w:trPr>
+        <w:tc>
+          <w:tcPr>
+            <w:tcW w:w="3010" w:type="dxa"/>
+            <w:tcBorders>
+              <w:top w:val="single" w:sz="8" w:space="0" w:color="000000"/>
+              <w:left w:val="single" w:sz="8" w:space="0" w:color="000000"/>
+              <w:bottom w:val="single" w:sz="8" w:space="0" w:color="000000"/>
+              <w:right w:val="single" w:sz="8" w:space="0" w:color="000000"/>
+            </w:tcBorders>
+            <w:shd w:val="clear" w:color="auto" w:fill="CCCCCC"/>
+          </w:tcPr>
+          <w:p>
+            <w:pPr>
+              <w:widowControl w:val="0"/>
+              <w:spacing w:line="240" w:lineRule="auto"/>
+            </w:pPr>
+            <w:r>
+              <w:t>Nom</w:t>
+            </w:r>
+          </w:p>
+        </w:tc>
+        <w:tc>
+          <w:tcPr>
+            <w:tcW w:w="6018" w:type="dxa"/>
+            <w:tcBorders>
+              <w:top w:val="single" w:sz="8" w:space="0" w:color="000000"/>
+              <w:left w:val="single" w:sz="8" w:space="0" w:color="000000"/>
+              <w:bottom w:val="single" w:sz="8" w:space="0" w:color="000000"/>
+              <w:right w:val="single" w:sz="8" w:space="0" w:color="000000"/>
+            </w:tcBorders>
+            <w:shd w:val="clear" w:color="auto" w:fill="CCCCCC"/>
+          </w:tcPr>
+          <w:p>
+            <w:pPr>
+              <w:widowControl w:val="0"/>
+              <w:spacing w:line="240" w:lineRule="auto"/>
+              <w:jc w:val="center"/>
+            </w:pPr>
+            <w:r>
+              <w:t>Signification et but</w:t>
+            </w:r>
+          </w:p>
+        </w:tc>
+      </w:tr>
+      <w:tr>
+        <w:trPr>
+          <w:trHeight w:val="420"/>
+        </w:trPr>
+        <w:tc>
+          <w:tcPr>
+            <w:tcW w:w="3010" w:type="dxa"/>
+            <w:tcBorders>
+              <w:top w:val="single" w:sz="8" w:space="0" w:color="000000"/>
+              <w:left w:val="single" w:sz="8" w:space="0" w:color="000000"/>
+              <w:bottom w:val="single" w:sz="8" w:space="0" w:color="000000"/>
+              <w:right w:val="single" w:sz="8" w:space="0" w:color="000000"/>
+            </w:tcBorders>
+            <w:shd w:val="clear" w:color="auto" w:fill="auto"/>
+          </w:tcPr>
+          <w:p>
+            <w:pPr>
+              <w:widowControl w:val="0"/>
+              <w:spacing w:line="240" w:lineRule="auto"/>
+            </w:pPr>
+            <w:r>
+              <w:t>Image()</w:t>
+            </w:r>
+          </w:p>
+        </w:tc>
+        <w:tc>
+          <w:tcPr>
+            <w:tcW w:w="6018" w:type="dxa"/>
+            <w:tcBorders>
+              <w:top w:val="single" w:sz="8" w:space="0" w:color="000000"/>
+              <w:left w:val="single" w:sz="8" w:space="0" w:color="000000"/>
+              <w:bottom w:val="single" w:sz="8" w:space="0" w:color="000000"/>
+              <w:right w:val="single" w:sz="8" w:space="0" w:color="000000"/>
+            </w:tcBorders>
+            <w:shd w:val="clear" w:color="auto" w:fill="auto"/>
+          </w:tcPr>
+          <w:p>
+            <w:pPr>
+              <w:widowControl w:val="0"/>
+              <w:spacing w:line="240" w:lineRule="auto"/>
+            </w:pPr>
+            <w:r>
+              <w:t>Constructeur par défaut</w:t>
+            </w:r>
+          </w:p>
+        </w:tc>
+      </w:tr>
+      <w:tr>
+        <w:trPr>
+          <w:trHeight w:val="420"/>
+        </w:trPr>
+        <w:tc>
+          <w:tcPr>
+            <w:tcW w:w="3010" w:type="dxa"/>
+            <w:tcBorders>
+              <w:top w:val="single" w:sz="8" w:space="0" w:color="000000"/>
+              <w:left w:val="single" w:sz="8" w:space="0" w:color="000000"/>
+              <w:bottom w:val="single" w:sz="8" w:space="0" w:color="000000"/>
+              <w:right w:val="single" w:sz="8" w:space="0" w:color="000000"/>
+            </w:tcBorders>
+            <w:shd w:val="clear" w:color="auto" w:fill="auto"/>
+          </w:tcPr>
+          <w:p>
+            <w:pPr>
+              <w:widowControl w:val="0"/>
+              <w:spacing w:line="240" w:lineRule="auto"/>
+            </w:pPr>
+            <w:proofErr w:type="spellStart"/>
+            <w:r>
+              <w:lastRenderedPageBreak/>
+              <w:t>getTitre</w:t>
+            </w:r>
+            <w:proofErr w:type="spellEnd"/>
+            <w:r>
+              <w:t>()</w:t>
+            </w:r>
+          </w:p>
+        </w:tc>
+        <w:tc>
+          <w:tcPr>
+            <w:tcW w:w="6018" w:type="dxa"/>
+            <w:tcBorders>
+              <w:top w:val="single" w:sz="8" w:space="0" w:color="000000"/>
+              <w:left w:val="single" w:sz="8" w:space="0" w:color="000000"/>
+              <w:bottom w:val="single" w:sz="8" w:space="0" w:color="000000"/>
+              <w:right w:val="single" w:sz="8" w:space="0" w:color="000000"/>
+            </w:tcBorders>
+            <w:shd w:val="clear" w:color="auto" w:fill="auto"/>
+          </w:tcPr>
+          <w:p>
+            <w:pPr>
+              <w:widowControl w:val="0"/>
+              <w:spacing w:line="240" w:lineRule="auto"/>
+            </w:pPr>
+            <w:r>
+              <w:t xml:space="preserve">Getter qui permet de </w:t>
+            </w:r>
+            <w:r>
+              <w:t>récupérer l</w:t>
+            </w:r>
+            <w:r>
+              <w:t>e titre de l'image</w:t>
+            </w:r>
+          </w:p>
+        </w:tc>
+      </w:tr>
+      <w:tr>
+        <w:trPr>
+          <w:trHeight w:val="420"/>
+        </w:trPr>
+        <w:tc>
+          <w:tcPr>
+            <w:tcW w:w="3010" w:type="dxa"/>
+            <w:tcBorders>
+              <w:top w:val="single" w:sz="8" w:space="0" w:color="000000"/>
+              <w:left w:val="single" w:sz="8" w:space="0" w:color="000000"/>
+              <w:bottom w:val="single" w:sz="8" w:space="0" w:color="000000"/>
+              <w:right w:val="single" w:sz="8" w:space="0" w:color="000000"/>
+            </w:tcBorders>
+            <w:shd w:val="clear" w:color="auto" w:fill="auto"/>
+          </w:tcPr>
+          <w:p>
+            <w:pPr>
+              <w:widowControl w:val="0"/>
+              <w:spacing w:line="240" w:lineRule="auto"/>
+            </w:pPr>
+            <w:proofErr w:type="spellStart"/>
+            <w:r>
+              <w:t>getChemin</w:t>
+            </w:r>
+            <w:proofErr w:type="spellEnd"/>
+            <w:r>
+              <w:t>()</w:t>
+            </w:r>
+          </w:p>
+        </w:tc>
+        <w:tc>
+          <w:tcPr>
+            <w:tcW w:w="6018" w:type="dxa"/>
+            <w:tcBorders>
+              <w:top w:val="single" w:sz="8" w:space="0" w:color="000000"/>
+              <w:left w:val="single" w:sz="8" w:space="0" w:color="000000"/>
+              <w:bottom w:val="single" w:sz="8" w:space="0" w:color="000000"/>
+              <w:right w:val="single" w:sz="8" w:space="0" w:color="000000"/>
+            </w:tcBorders>
+            <w:shd w:val="clear" w:color="auto" w:fill="auto"/>
+          </w:tcPr>
+          <w:p>
+            <w:pPr>
+              <w:widowControl w:val="0"/>
+              <w:spacing w:line="240" w:lineRule="auto"/>
+            </w:pPr>
+            <w:r>
+              <w:t xml:space="preserve">Getter qui permet de </w:t>
+            </w:r>
+            <w:r>
+              <w:t>récupérer l</w:t>
+            </w:r>
+            <w:r>
+              <w:t>e chemin de l'image</w:t>
+            </w:r>
+          </w:p>
+        </w:tc>
+      </w:tr>
+      <w:tr>
+        <w:tc>
+          <w:tcPr>
+            <w:tcW w:w="3010" w:type="dxa"/>
+            <w:tcBorders>
+              <w:top w:val="single" w:sz="8" w:space="0" w:color="000000"/>
+              <w:left w:val="single" w:sz="8" w:space="0" w:color="000000"/>
+              <w:bottom w:val="single" w:sz="8" w:space="0" w:color="000000"/>
+              <w:right w:val="single" w:sz="8" w:space="0" w:color="000000"/>
+            </w:tcBorders>
+            <w:shd w:val="clear" w:color="auto" w:fill="auto"/>
+          </w:tcPr>
+          <w:p>
+            <w:pPr>
+              <w:widowControl w:val="0"/>
+              <w:spacing w:line="240" w:lineRule="auto"/>
+            </w:pPr>
+            <w:proofErr w:type="spellStart"/>
+            <w:r>
+              <w:t>getCategorie</w:t>
+            </w:r>
+            <w:proofErr w:type="spellEnd"/>
+            <w:r>
+              <w:t>()</w:t>
+            </w:r>
+          </w:p>
+        </w:tc>
+        <w:tc>
+          <w:tcPr>
+            <w:tcW w:w="6018" w:type="dxa"/>
+            <w:tcBorders>
+              <w:top w:val="single" w:sz="8" w:space="0" w:color="000000"/>
+              <w:left w:val="single" w:sz="8" w:space="0" w:color="000000"/>
+              <w:bottom w:val="single" w:sz="8" w:space="0" w:color="000000"/>
+              <w:right w:val="single" w:sz="8" w:space="0" w:color="000000"/>
+            </w:tcBorders>
+            <w:shd w:val="clear" w:color="auto" w:fill="auto"/>
+          </w:tcPr>
+          <w:p>
+            <w:pPr>
+              <w:widowControl w:val="0"/>
+              <w:spacing w:line="240" w:lineRule="auto"/>
+            </w:pPr>
+            <w:r>
+              <w:t xml:space="preserve">Getter qui permet de </w:t>
+            </w:r>
+            <w:r>
+              <w:t>récupérer l</w:t>
+            </w:r>
+            <w:r>
+              <w:t>a catégorie de l'image</w:t>
+            </w:r>
+          </w:p>
+        </w:tc>
+      </w:tr>
+      <w:tr>
+        <w:tc>
+          <w:tcPr>
+            <w:tcW w:w="3010" w:type="dxa"/>
+            <w:tcBorders>
+              <w:top w:val="single" w:sz="8" w:space="0" w:color="000000"/>
+              <w:left w:val="single" w:sz="8" w:space="0" w:color="000000"/>
+              <w:bottom w:val="single" w:sz="8" w:space="0" w:color="000000"/>
+              <w:right w:val="single" w:sz="8" w:space="0" w:color="000000"/>
+            </w:tcBorders>
+            <w:shd w:val="clear" w:color="auto" w:fill="auto"/>
+          </w:tcPr>
+          <w:p>
+            <w:pPr>
+              <w:widowControl w:val="0"/>
+              <w:spacing w:line="240" w:lineRule="auto"/>
+            </w:pPr>
+            <w:proofErr w:type="spellStart"/>
+            <w:r>
+              <w:t>setTitre</w:t>
+            </w:r>
+            <w:proofErr w:type="spellEnd"/>
+            <w:r>
+              <w:t>()</w:t>
+            </w:r>
+          </w:p>
+        </w:tc>
+        <w:tc>
+          <w:tcPr>
+            <w:tcW w:w="6018" w:type="dxa"/>
+            <w:tcBorders>
+              <w:top w:val="single" w:sz="8" w:space="0" w:color="000000"/>
+              <w:left w:val="single" w:sz="8" w:space="0" w:color="000000"/>
+              <w:bottom w:val="single" w:sz="8" w:space="0" w:color="000000"/>
+              <w:right w:val="single" w:sz="8" w:space="0" w:color="000000"/>
+            </w:tcBorders>
+            <w:shd w:val="clear" w:color="auto" w:fill="auto"/>
+          </w:tcPr>
+          <w:p>
+            <w:pPr>
+              <w:widowControl w:val="0"/>
+              <w:spacing w:line="240" w:lineRule="auto"/>
+            </w:pPr>
+            <w:r>
+              <w:t>Setter qui permet de définir le titre de l'image</w:t>
+            </w:r>
+          </w:p>
+        </w:tc>
+      </w:tr>
+      <w:tr>
+        <w:tc>
+          <w:tcPr>
+            <w:tcW w:w="3010" w:type="dxa"/>
+            <w:tcBorders>
+              <w:top w:val="single" w:sz="8" w:space="0" w:color="000000"/>
+              <w:left w:val="single" w:sz="8" w:space="0" w:color="000000"/>
+              <w:bottom w:val="single" w:sz="8" w:space="0" w:color="000000"/>
+              <w:right w:val="single" w:sz="8" w:space="0" w:color="000000"/>
+            </w:tcBorders>
+            <w:shd w:val="clear" w:color="auto" w:fill="auto"/>
+          </w:tcPr>
+          <w:p>
+            <w:pPr>
+              <w:widowControl w:val="0"/>
+              <w:spacing w:line="240" w:lineRule="auto"/>
+            </w:pPr>
+            <w:proofErr w:type="spellStart"/>
+            <w:r>
+              <w:t>setChemin</w:t>
+            </w:r>
+            <w:proofErr w:type="spellEnd"/>
+            <w:r>
+              <w:t>()</w:t>
+            </w:r>
+          </w:p>
+        </w:tc>
+        <w:tc>
+          <w:tcPr>
+            <w:tcW w:w="6018" w:type="dxa"/>
+            <w:tcBorders>
+              <w:top w:val="single" w:sz="8" w:space="0" w:color="000000"/>
+              <w:left w:val="single" w:sz="8" w:space="0" w:color="000000"/>
+              <w:bottom w:val="single" w:sz="8" w:space="0" w:color="000000"/>
+              <w:right w:val="single" w:sz="8" w:space="0" w:color="000000"/>
+            </w:tcBorders>
+            <w:shd w:val="clear" w:color="auto" w:fill="auto"/>
+          </w:tcPr>
+          <w:p>
+            <w:pPr>
+              <w:widowControl w:val="0"/>
+              <w:spacing w:line="240" w:lineRule="auto"/>
+            </w:pPr>
+            <w:r>
+              <w:t>Setter qui permet de définir le chemin de l'image</w:t>
+            </w:r>
+          </w:p>
+        </w:tc>
+      </w:tr>
+      <w:tr>
+        <w:tc>
+          <w:tcPr>
+            <w:tcW w:w="3010" w:type="dxa"/>
+            <w:tcBorders>
+              <w:top w:val="single" w:sz="8" w:space="0" w:color="000000"/>
+              <w:left w:val="single" w:sz="8" w:space="0" w:color="000000"/>
+              <w:bottom w:val="single" w:sz="8" w:space="0" w:color="000000"/>
+              <w:right w:val="single" w:sz="8" w:space="0" w:color="000000"/>
+            </w:tcBorders>
+            <w:shd w:val="clear" w:color="auto" w:fill="auto"/>
+          </w:tcPr>
+          <w:p>
+            <w:pPr>
+              <w:widowControl w:val="0"/>
+              <w:spacing w:line="240" w:lineRule="auto"/>
+            </w:pPr>
+            <w:proofErr w:type="spellStart"/>
+            <w:r>
+              <w:t>setCategorie</w:t>
+            </w:r>
+            <w:proofErr w:type="spellEnd"/>
+            <w:r>
+              <w:t>()</w:t>
+            </w:r>
+          </w:p>
+        </w:tc>
+        <w:tc>
+          <w:tcPr>
+            <w:tcW w:w="6018" w:type="dxa"/>
+            <w:tcBorders>
+              <w:top w:val="single" w:sz="8" w:space="0" w:color="000000"/>
+              <w:left w:val="single" w:sz="8" w:space="0" w:color="000000"/>
+              <w:bottom w:val="single" w:sz="8" w:space="0" w:color="000000"/>
+              <w:right w:val="single" w:sz="8" w:space="0" w:color="000000"/>
+            </w:tcBorders>
+            <w:shd w:val="clear" w:color="auto" w:fill="auto"/>
+          </w:tcPr>
+          <w:p>
+            <w:pPr>
+              <w:widowControl w:val="0"/>
+              <w:spacing w:line="240" w:lineRule="auto"/>
+            </w:pPr>
+            <w:r>
+              <w:t>Setter qui permet de définir la catégorie de l'image</w:t>
+            </w:r>
+          </w:p>
+        </w:tc>
+      </w:tr>
+      <w:tr>
+        <w:tc>
+          <w:tcPr>
+            <w:tcW w:w="3010" w:type="dxa"/>
+            <w:tcBorders>
+              <w:top w:val="single" w:sz="8" w:space="0" w:color="000000"/>
+              <w:left w:val="single" w:sz="8" w:space="0" w:color="000000"/>
+              <w:bottom w:val="single" w:sz="8" w:space="0" w:color="000000"/>
+              <w:right w:val="single" w:sz="8" w:space="0" w:color="000000"/>
+            </w:tcBorders>
+            <w:shd w:val="clear" w:color="auto" w:fill="auto"/>
+          </w:tcPr>
+          <w:p>
+            <w:pPr>
+              <w:widowControl w:val="0"/>
+              <w:spacing w:line="240" w:lineRule="auto"/>
+            </w:pPr>
+            <w:r>
+              <w:t>afficher()</w:t>
+            </w:r>
+          </w:p>
+        </w:tc>
+        <w:tc>
+          <w:tcPr>
+            <w:tcW w:w="6018" w:type="dxa"/>
+            <w:tcBorders>
+              <w:top w:val="single" w:sz="8" w:space="0" w:color="000000"/>
+              <w:left w:val="single" w:sz="8" w:space="0" w:color="000000"/>
+              <w:bottom w:val="single" w:sz="8" w:space="0" w:color="000000"/>
+              <w:right w:val="single" w:sz="8" w:space="0" w:color="000000"/>
+            </w:tcBorders>
+            <w:shd w:val="clear" w:color="auto" w:fill="auto"/>
+          </w:tcPr>
+          <w:p>
+            <w:pPr>
+              <w:widowControl w:val="0"/>
+              <w:spacing w:line="240" w:lineRule="auto"/>
+            </w:pPr>
+            <w:r>
+              <w:t>Afficher tous les détails de l'image</w:t>
+            </w:r>
+          </w:p>
+        </w:tc>
+      </w:tr>
+    </w:tbl>
+    <w:p/>
+    <w:p/>
+    <w:p/>
+    <w:p/>
+    <w:p/>
+    <w:p/>
+    <w:p/>
+    <w:p/>
+    <w:p/>
+    <w:p/>
+    <w:p/>
+    <w:p/>
+    <w:p/>
+    <w:p>
+      <w:pPr>
+        <w:pStyle w:val="Titre3"/>
+      </w:pPr>
+      <w:bookmarkStart w:id="23" w:name="_Toc166341371"/>
+      <w:proofErr w:type="spellStart"/>
+      <w:r>
+        <w:t>ImageDansDiapo</w:t>
+      </w:r>
+      <w:bookmarkEnd w:id="23"/>
+      <w:proofErr w:type="spellEnd"/>
+    </w:p>
+    <w:p/>
+    <w:p/>
+    <w:tbl>
+      <w:tblPr>
+        <w:tblW w:w="9029" w:type="dxa"/>
+        <w:tblLayout w:type="fixed"/>
+        <w:tblCellMar>
+          <w:top w:w="100" w:type="dxa"/>
+          <w:left w:w="100" w:type="dxa"/>
+          <w:bottom w:w="100" w:type="dxa"/>
+          <w:right w:w="100" w:type="dxa"/>
+        </w:tblCellMar>
+        <w:tblLook w:val="0600" w:firstRow="0" w:lastRow="0" w:firstColumn="0" w:lastColumn="0" w:noHBand="1" w:noVBand="1"/>
+      </w:tblPr>
+      <w:tblGrid>
+        <w:gridCol w:w="3009"/>
+        <w:gridCol w:w="3010"/>
+        <w:gridCol w:w="3010"/>
+      </w:tblGrid>
+      <w:tr>
+        <w:trPr>
+          <w:trHeight w:val="420"/>
+        </w:trPr>
+        <w:tc>
+          <w:tcPr>
+            <w:tcW w:w="9029" w:type="dxa"/>
+            <w:gridSpan w:val="3"/>
+            <w:tcBorders>
+              <w:top w:val="single" w:sz="8" w:space="0" w:color="000000"/>
+              <w:left w:val="single" w:sz="8" w:space="0" w:color="000000"/>
+              <w:bottom w:val="single" w:sz="8" w:space="0" w:color="000000"/>
+              <w:right w:val="single" w:sz="8" w:space="0" w:color="000000"/>
+            </w:tcBorders>
+            <w:shd w:val="clear" w:color="auto" w:fill="CCCCCC"/>
+          </w:tcPr>
+          <w:p>
+            <w:pPr>
+              <w:widowControl w:val="0"/>
+              <w:spacing w:line="240" w:lineRule="auto"/>
+              <w:jc w:val="center"/>
+            </w:pPr>
+            <w:r>
+              <w:t>Attributs</w:t>
+            </w:r>
+          </w:p>
+        </w:tc>
+      </w:tr>
+      <w:tr>
+        <w:tc>
+          <w:tcPr>
+            <w:tcW w:w="3009" w:type="dxa"/>
+            <w:tcBorders>
+              <w:top w:val="single" w:sz="8" w:space="0" w:color="000000"/>
+              <w:left w:val="single" w:sz="8" w:space="0" w:color="000000"/>
+              <w:bottom w:val="single" w:sz="8" w:space="0" w:color="000000"/>
+              <w:right w:val="single" w:sz="8" w:space="0" w:color="000000"/>
+            </w:tcBorders>
+            <w:shd w:val="clear" w:color="auto" w:fill="CCCCCC"/>
+          </w:tcPr>
+          <w:p>
+            <w:pPr>
+              <w:widowControl w:val="0"/>
+              <w:spacing w:line="240" w:lineRule="auto"/>
+            </w:pPr>
+            <w:r>
+              <w:t>Nom</w:t>
+            </w:r>
+          </w:p>
+        </w:tc>
+        <w:tc>
+          <w:tcPr>
+            <w:tcW w:w="3010" w:type="dxa"/>
+            <w:tcBorders>
+              <w:top w:val="single" w:sz="8" w:space="0" w:color="000000"/>
+              <w:left w:val="single" w:sz="8" w:space="0" w:color="000000"/>
+              <w:bottom w:val="single" w:sz="8" w:space="0" w:color="000000"/>
+              <w:right w:val="single" w:sz="8" w:space="0" w:color="000000"/>
+            </w:tcBorders>
+            <w:shd w:val="clear" w:color="auto" w:fill="CCCCCC"/>
+          </w:tcPr>
+          <w:p>
+            <w:pPr>
+              <w:widowControl w:val="0"/>
+              <w:spacing w:line="240" w:lineRule="auto"/>
+            </w:pPr>
+            <w:r>
+              <w:t>Type</w:t>
+            </w:r>
+          </w:p>
+        </w:tc>
+        <w:tc>
+          <w:tcPr>
+            <w:tcW w:w="3010" w:type="dxa"/>
+            <w:tcBorders>
+              <w:top w:val="single" w:sz="8" w:space="0" w:color="000000"/>
+              <w:left w:val="single" w:sz="8" w:space="0" w:color="000000"/>
+              <w:bottom w:val="single" w:sz="8" w:space="0" w:color="000000"/>
+              <w:right w:val="single" w:sz="8" w:space="0" w:color="000000"/>
+            </w:tcBorders>
+            <w:shd w:val="clear" w:color="auto" w:fill="CCCCCC"/>
+          </w:tcPr>
+          <w:p>
+            <w:pPr>
+              <w:widowControl w:val="0"/>
+              <w:spacing w:line="240" w:lineRule="auto"/>
+            </w:pPr>
+            <w:r>
+              <w:t>Signification</w:t>
+            </w:r>
+          </w:p>
+        </w:tc>
+      </w:tr>
+      <w:tr>
+        <w:tc>
+          <w:tcPr>
+            <w:tcW w:w="3009" w:type="dxa"/>
+            <w:tcBorders>
+              <w:top w:val="single" w:sz="8" w:space="0" w:color="000000"/>
+              <w:left w:val="single" w:sz="8" w:space="0" w:color="000000"/>
+              <w:bottom w:val="single" w:sz="8" w:space="0" w:color="000000"/>
+              <w:right w:val="single" w:sz="8" w:space="0" w:color="000000"/>
+            </w:tcBorders>
+            <w:shd w:val="clear" w:color="auto" w:fill="auto"/>
+          </w:tcPr>
+          <w:p>
+            <w:pPr>
+              <w:widowControl w:val="0"/>
+              <w:spacing w:line="240" w:lineRule="auto"/>
+            </w:pPr>
+            <w:proofErr w:type="spellStart"/>
+            <w:r>
+              <w:t>m_rang</w:t>
+            </w:r>
+            <w:proofErr w:type="spellEnd"/>
+          </w:p>
+        </w:tc>
+        <w:tc>
+          <w:tcPr>
+            <w:tcW w:w="3010" w:type="dxa"/>
+            <w:tcBorders>
+              <w:top w:val="single" w:sz="8" w:space="0" w:color="000000"/>
+              <w:left w:val="single" w:sz="8" w:space="0" w:color="000000"/>
+              <w:bottom w:val="single" w:sz="8" w:space="0" w:color="000000"/>
+              <w:right w:val="single" w:sz="8" w:space="0" w:color="000000"/>
+            </w:tcBorders>
+            <w:shd w:val="clear" w:color="auto" w:fill="auto"/>
+          </w:tcPr>
+          <w:p>
+            <w:pPr>
+              <w:widowControl w:val="0"/>
+              <w:spacing w:line="240" w:lineRule="auto"/>
+            </w:pPr>
+            <w:r>
+              <w:t>Entier non signé</w:t>
+            </w:r>
+          </w:p>
+        </w:tc>
+        <w:tc>
+          <w:tcPr>
+            <w:tcW w:w="3010" w:type="dxa"/>
+            <w:tcBorders>
+              <w:top w:val="single" w:sz="8" w:space="0" w:color="000000"/>
+              <w:left w:val="single" w:sz="8" w:space="0" w:color="000000"/>
+              <w:bottom w:val="single" w:sz="8" w:space="0" w:color="000000"/>
+              <w:right w:val="single" w:sz="8" w:space="0" w:color="000000"/>
+            </w:tcBorders>
+            <w:shd w:val="clear" w:color="auto" w:fill="auto"/>
+          </w:tcPr>
+          <w:p>
+            <w:pPr>
+              <w:widowControl w:val="0"/>
+              <w:spacing w:line="240" w:lineRule="auto"/>
+            </w:pPr>
+            <w:r>
+              <w:t>Rang de l'image dans le diaporama</w:t>
+            </w:r>
+          </w:p>
+        </w:tc>
+      </w:tr>
+      <w:tr>
+        <w:tc>
+          <w:tcPr>
+            <w:tcW w:w="3009" w:type="dxa"/>
+            <w:tcBorders>
+              <w:top w:val="single" w:sz="8" w:space="0" w:color="000000"/>
+              <w:left w:val="single" w:sz="8" w:space="0" w:color="000000"/>
+              <w:bottom w:val="single" w:sz="8" w:space="0" w:color="000000"/>
+              <w:right w:val="single" w:sz="8" w:space="0" w:color="000000"/>
+            </w:tcBorders>
+            <w:shd w:val="clear" w:color="auto" w:fill="auto"/>
+          </w:tcPr>
+          <w:p>
+            <w:pPr>
+              <w:widowControl w:val="0"/>
+              <w:spacing w:line="240" w:lineRule="auto"/>
+            </w:pPr>
+            <w:proofErr w:type="spellStart"/>
+            <w:r>
+              <w:t>m_pos</w:t>
+            </w:r>
+            <w:proofErr w:type="spellEnd"/>
+          </w:p>
+        </w:tc>
+        <w:tc>
+          <w:tcPr>
+            <w:tcW w:w="3010" w:type="dxa"/>
+            <w:tcBorders>
+              <w:top w:val="single" w:sz="8" w:space="0" w:color="000000"/>
+              <w:left w:val="single" w:sz="8" w:space="0" w:color="000000"/>
+              <w:bottom w:val="single" w:sz="8" w:space="0" w:color="000000"/>
+              <w:right w:val="single" w:sz="8" w:space="0" w:color="000000"/>
+            </w:tcBorders>
+            <w:shd w:val="clear" w:color="auto" w:fill="auto"/>
+          </w:tcPr>
+          <w:p>
+            <w:pPr>
+              <w:widowControl w:val="0"/>
+              <w:spacing w:line="240" w:lineRule="auto"/>
+            </w:pPr>
+            <w:r>
+              <w:t>Entier non signé</w:t>
+            </w:r>
+          </w:p>
+        </w:tc>
+        <w:tc>
+          <w:tcPr>
+            <w:tcW w:w="3010" w:type="dxa"/>
+            <w:tcBorders>
+              <w:top w:val="single" w:sz="8" w:space="0" w:color="000000"/>
+              <w:left w:val="single" w:sz="8" w:space="0" w:color="000000"/>
+              <w:bottom w:val="single" w:sz="8" w:space="0" w:color="000000"/>
+              <w:right w:val="single" w:sz="8" w:space="0" w:color="000000"/>
+            </w:tcBorders>
+            <w:shd w:val="clear" w:color="auto" w:fill="auto"/>
+          </w:tcPr>
+          <w:p>
+            <w:pPr>
+              <w:widowControl w:val="0"/>
+              <w:spacing w:line="240" w:lineRule="auto"/>
+            </w:pPr>
+            <w:r>
+              <w:t>Position de l'image dans le diaporama</w:t>
+            </w:r>
+          </w:p>
+        </w:tc>
+      </w:tr>
+    </w:tbl>
+    <w:p/>
+    <w:p/>
+    <w:tbl>
+      <w:tblPr>
+        <w:tblW w:w="9029" w:type="dxa"/>
+        <w:tblLayout w:type="fixed"/>
+        <w:tblCellMar>
+          <w:top w:w="100" w:type="dxa"/>
+          <w:left w:w="100" w:type="dxa"/>
+          <w:bottom w:w="100" w:type="dxa"/>
+          <w:right w:w="100" w:type="dxa"/>
+        </w:tblCellMar>
+        <w:tblLook w:val="0600" w:firstRow="0" w:lastRow="0" w:firstColumn="0" w:lastColumn="0" w:noHBand="1" w:noVBand="1"/>
+      </w:tblPr>
+      <w:tblGrid>
+        <w:gridCol w:w="3009"/>
+        <w:gridCol w:w="3010"/>
+        <w:gridCol w:w="3010"/>
+      </w:tblGrid>
+      <w:tr>
+        <w:trPr>
+          <w:trHeight w:val="420"/>
+        </w:trPr>
+        <w:tc>
+          <w:tcPr>
+            <w:tcW w:w="9029" w:type="dxa"/>
+            <w:gridSpan w:val="3"/>
+            <w:tcBorders>
+              <w:top w:val="single" w:sz="8" w:space="0" w:color="000000"/>
+              <w:left w:val="single" w:sz="8" w:space="0" w:color="000000"/>
+              <w:bottom w:val="single" w:sz="8" w:space="0" w:color="000000"/>
+              <w:right w:val="single" w:sz="8" w:space="0" w:color="000000"/>
+            </w:tcBorders>
+            <w:shd w:val="clear" w:color="auto" w:fill="CCCCCC"/>
+          </w:tcPr>
+          <w:p>
+            <w:pPr>
+              <w:widowControl w:val="0"/>
+              <w:spacing w:line="240" w:lineRule="auto"/>
+              <w:jc w:val="center"/>
+            </w:pPr>
+            <w:r>
+              <w:t>Méthodes</w:t>
+            </w:r>
+          </w:p>
+        </w:tc>
+      </w:tr>
+      <w:tr>
+        <w:tc>
+          <w:tcPr>
+            <w:tcW w:w="3009" w:type="dxa"/>
+            <w:tcBorders>
+              <w:top w:val="single" w:sz="8" w:space="0" w:color="000000"/>
+              <w:left w:val="single" w:sz="8" w:space="0" w:color="000000"/>
+              <w:bottom w:val="single" w:sz="8" w:space="0" w:color="000000"/>
+              <w:right w:val="single" w:sz="8" w:space="0" w:color="000000"/>
+            </w:tcBorders>
+            <w:shd w:val="clear" w:color="auto" w:fill="CCCCCC"/>
+          </w:tcPr>
+          <w:p>
+            <w:pPr>
+              <w:widowControl w:val="0"/>
+              <w:spacing w:line="240" w:lineRule="auto"/>
+            </w:pPr>
+            <w:r>
+              <w:t>Nom</w:t>
+            </w:r>
+          </w:p>
+        </w:tc>
+        <w:tc>
+          <w:tcPr>
+            <w:tcW w:w="6020" w:type="dxa"/>
+            <w:gridSpan w:val="2"/>
+            <w:tcBorders>
+              <w:top w:val="single" w:sz="8" w:space="0" w:color="000000"/>
+              <w:left w:val="single" w:sz="8" w:space="0" w:color="000000"/>
+              <w:bottom w:val="single" w:sz="8" w:space="0" w:color="000000"/>
+              <w:right w:val="single" w:sz="8" w:space="0" w:color="000000"/>
+            </w:tcBorders>
+            <w:shd w:val="clear" w:color="auto" w:fill="CCCCCC"/>
+          </w:tcPr>
+          <w:p>
+            <w:pPr>
+              <w:widowControl w:val="0"/>
+              <w:spacing w:line="240" w:lineRule="auto"/>
+              <w:jc w:val="center"/>
+            </w:pPr>
+            <w:r>
+              <w:t>Signification et but</w:t>
+            </w:r>
+          </w:p>
+        </w:tc>
+      </w:tr>
+      <w:tr>
+        <w:tc>
+          <w:tcPr>
+            <w:tcW w:w="3009" w:type="dxa"/>
+            <w:tcBorders>
+              <w:top w:val="single" w:sz="8" w:space="0" w:color="000000"/>
+              <w:left w:val="single" w:sz="8" w:space="0" w:color="000000"/>
+              <w:bottom w:val="single" w:sz="8" w:space="0" w:color="000000"/>
+              <w:right w:val="single" w:sz="8" w:space="0" w:color="000000"/>
+            </w:tcBorders>
+            <w:shd w:val="clear" w:color="auto" w:fill="auto"/>
+          </w:tcPr>
+          <w:p>
+            <w:pPr>
+              <w:widowControl w:val="0"/>
+              <w:spacing w:line="240" w:lineRule="auto"/>
+            </w:pPr>
+            <w:proofErr w:type="spellStart"/>
+            <w:r>
+              <w:t>ImageDansDiaporama</w:t>
+            </w:r>
+            <w:proofErr w:type="spellEnd"/>
+            <w:r>
+              <w:t>()</w:t>
+            </w:r>
+          </w:p>
+        </w:tc>
+        <w:tc>
+          <w:tcPr>
+            <w:tcW w:w="3010" w:type="dxa"/>
+            <w:tcBorders>
+              <w:top w:val="single" w:sz="8" w:space="0" w:color="000000"/>
+              <w:left w:val="single" w:sz="8" w:space="0" w:color="000000"/>
+              <w:bottom w:val="single" w:sz="8" w:space="0" w:color="000000"/>
+              <w:right w:val="single" w:sz="8" w:space="0" w:color="000000"/>
+            </w:tcBorders>
+            <w:shd w:val="clear" w:color="auto" w:fill="auto"/>
+          </w:tcPr>
+          <w:p>
+            <w:pPr>
+              <w:widowControl w:val="0"/>
+              <w:spacing w:line="240" w:lineRule="auto"/>
+            </w:pPr>
+            <w:r>
+              <w:t>Constructeur par défaut</w:t>
+            </w:r>
+          </w:p>
+        </w:tc>
+        <w:tc>
+          <w:tcPr>
+            <w:tcW w:w="3010" w:type="dxa"/>
+            <w:tcBorders>
+              <w:top w:val="single" w:sz="8" w:space="0" w:color="000000"/>
+              <w:left w:val="single" w:sz="8" w:space="0" w:color="000000"/>
+              <w:bottom w:val="single" w:sz="8" w:space="0" w:color="000000"/>
+              <w:right w:val="single" w:sz="8" w:space="0" w:color="000000"/>
+            </w:tcBorders>
+            <w:shd w:val="clear" w:color="auto" w:fill="auto"/>
+          </w:tcPr>
+          <w:p>
+            <w:pPr>
+              <w:widowControl w:val="0"/>
+              <w:spacing w:line="240" w:lineRule="auto"/>
+            </w:pPr>
+            <w:r>
+              <w:t xml:space="preserve">Créer une instance d'image dans un diaporama avec </w:t>
+            </w:r>
+            <w:r>
+              <w:lastRenderedPageBreak/>
+              <w:t>des valeurs par défaut</w:t>
+            </w:r>
+          </w:p>
+        </w:tc>
+      </w:tr>
+      <w:tr>
+        <w:tc>
+          <w:tcPr>
+            <w:tcW w:w="3009" w:type="dxa"/>
+            <w:tcBorders>
+              <w:top w:val="single" w:sz="8" w:space="0" w:color="000000"/>
+              <w:left w:val="single" w:sz="8" w:space="0" w:color="000000"/>
+              <w:bottom w:val="single" w:sz="8" w:space="0" w:color="000000"/>
+              <w:right w:val="single" w:sz="8" w:space="0" w:color="000000"/>
+            </w:tcBorders>
+            <w:shd w:val="clear" w:color="auto" w:fill="auto"/>
+          </w:tcPr>
+          <w:p>
+            <w:pPr>
+              <w:widowControl w:val="0"/>
+              <w:spacing w:line="240" w:lineRule="auto"/>
+            </w:pPr>
+            <w:proofErr w:type="spellStart"/>
+            <w:r>
+              <w:lastRenderedPageBreak/>
+              <w:t>getRang</w:t>
+            </w:r>
+            <w:proofErr w:type="spellEnd"/>
+            <w:r>
+              <w:t>()</w:t>
+            </w:r>
+          </w:p>
+        </w:tc>
+        <w:tc>
+          <w:tcPr>
+            <w:tcW w:w="6020" w:type="dxa"/>
+            <w:gridSpan w:val="2"/>
+            <w:tcBorders>
+              <w:top w:val="single" w:sz="8" w:space="0" w:color="000000"/>
+              <w:left w:val="single" w:sz="8" w:space="0" w:color="000000"/>
+              <w:bottom w:val="single" w:sz="8" w:space="0" w:color="000000"/>
+              <w:right w:val="single" w:sz="8" w:space="0" w:color="000000"/>
+            </w:tcBorders>
+            <w:shd w:val="clear" w:color="auto" w:fill="auto"/>
+          </w:tcPr>
+          <w:p>
+            <w:pPr>
+              <w:widowControl w:val="0"/>
+              <w:spacing w:line="240" w:lineRule="auto"/>
+            </w:pPr>
+            <w:r>
+              <w:t xml:space="preserve">Getter qui permet de </w:t>
+            </w:r>
+            <w:r>
+              <w:t>récupérer l</w:t>
+            </w:r>
+            <w:r>
+              <w:t>e rang de l'image</w:t>
+            </w:r>
+          </w:p>
+        </w:tc>
+      </w:tr>
+      <w:tr>
+        <w:tc>
+          <w:tcPr>
+            <w:tcW w:w="3009" w:type="dxa"/>
+            <w:tcBorders>
+              <w:top w:val="single" w:sz="8" w:space="0" w:color="000000"/>
+              <w:left w:val="single" w:sz="8" w:space="0" w:color="000000"/>
+              <w:bottom w:val="single" w:sz="8" w:space="0" w:color="000000"/>
+              <w:right w:val="single" w:sz="8" w:space="0" w:color="000000"/>
+            </w:tcBorders>
+            <w:shd w:val="clear" w:color="auto" w:fill="auto"/>
+          </w:tcPr>
+          <w:p>
+            <w:pPr>
+              <w:widowControl w:val="0"/>
+              <w:spacing w:line="240" w:lineRule="auto"/>
+            </w:pPr>
+            <w:proofErr w:type="spellStart"/>
+            <w:r>
+              <w:t>getPos</w:t>
+            </w:r>
+            <w:proofErr w:type="spellEnd"/>
+            <w:r>
+              <w:t>()</w:t>
+            </w:r>
+          </w:p>
+        </w:tc>
+        <w:tc>
+          <w:tcPr>
+            <w:tcW w:w="6020" w:type="dxa"/>
+            <w:gridSpan w:val="2"/>
+            <w:tcBorders>
+              <w:top w:val="single" w:sz="8" w:space="0" w:color="000000"/>
+              <w:left w:val="single" w:sz="8" w:space="0" w:color="000000"/>
+              <w:bottom w:val="single" w:sz="8" w:space="0" w:color="000000"/>
+              <w:right w:val="single" w:sz="8" w:space="0" w:color="000000"/>
+            </w:tcBorders>
+            <w:shd w:val="clear" w:color="auto" w:fill="auto"/>
+          </w:tcPr>
+          <w:p>
+            <w:pPr>
+              <w:widowControl w:val="0"/>
+              <w:spacing w:line="240" w:lineRule="auto"/>
+            </w:pPr>
+            <w:r>
+              <w:t xml:space="preserve">Getter qui permet de </w:t>
+            </w:r>
+            <w:r>
+              <w:t>récupérer l</w:t>
+            </w:r>
+            <w:r>
+              <w:t>a position de l'image</w:t>
+            </w:r>
+          </w:p>
+        </w:tc>
+      </w:tr>
+      <w:tr>
+        <w:tc>
+          <w:tcPr>
+            <w:tcW w:w="3009" w:type="dxa"/>
+            <w:tcBorders>
+              <w:top w:val="single" w:sz="8" w:space="0" w:color="000000"/>
+              <w:left w:val="single" w:sz="8" w:space="0" w:color="000000"/>
+              <w:bottom w:val="single" w:sz="8" w:space="0" w:color="000000"/>
+              <w:right w:val="single" w:sz="8" w:space="0" w:color="000000"/>
+            </w:tcBorders>
+            <w:shd w:val="clear" w:color="auto" w:fill="auto"/>
+          </w:tcPr>
+          <w:p>
+            <w:pPr>
+              <w:widowControl w:val="0"/>
+              <w:spacing w:line="240" w:lineRule="auto"/>
+            </w:pPr>
+            <w:proofErr w:type="spellStart"/>
+            <w:r>
+              <w:t>setRang</w:t>
+            </w:r>
+            <w:proofErr w:type="spellEnd"/>
+            <w:r>
+              <w:t>()</w:t>
+            </w:r>
+          </w:p>
+        </w:tc>
+        <w:tc>
+          <w:tcPr>
+            <w:tcW w:w="6020" w:type="dxa"/>
+            <w:gridSpan w:val="2"/>
+            <w:tcBorders>
+              <w:top w:val="single" w:sz="8" w:space="0" w:color="000000"/>
+              <w:left w:val="single" w:sz="8" w:space="0" w:color="000000"/>
+              <w:bottom w:val="single" w:sz="8" w:space="0" w:color="000000"/>
+              <w:right w:val="single" w:sz="8" w:space="0" w:color="000000"/>
+            </w:tcBorders>
+            <w:shd w:val="clear" w:color="auto" w:fill="auto"/>
+          </w:tcPr>
+          <w:p>
+            <w:pPr>
+              <w:widowControl w:val="0"/>
+              <w:spacing w:line="240" w:lineRule="auto"/>
+            </w:pPr>
+            <w:r>
+              <w:t>Setter qui permet de définir le rang de l'image</w:t>
+            </w:r>
+          </w:p>
+        </w:tc>
+      </w:tr>
+      <w:tr>
+        <w:tc>
+          <w:tcPr>
+            <w:tcW w:w="3009" w:type="dxa"/>
+            <w:tcBorders>
+              <w:top w:val="single" w:sz="8" w:space="0" w:color="000000"/>
+              <w:left w:val="single" w:sz="8" w:space="0" w:color="000000"/>
+              <w:bottom w:val="single" w:sz="8" w:space="0" w:color="000000"/>
+              <w:right w:val="single" w:sz="8" w:space="0" w:color="000000"/>
+            </w:tcBorders>
+            <w:shd w:val="clear" w:color="auto" w:fill="auto"/>
+          </w:tcPr>
+          <w:p>
+            <w:pPr>
+              <w:widowControl w:val="0"/>
+              <w:spacing w:line="240" w:lineRule="auto"/>
+            </w:pPr>
+            <w:proofErr w:type="spellStart"/>
+            <w:r>
+              <w:t>setPos</w:t>
+            </w:r>
+            <w:proofErr w:type="spellEnd"/>
+            <w:r>
+              <w:t>()</w:t>
+            </w:r>
+          </w:p>
+        </w:tc>
+        <w:tc>
+          <w:tcPr>
+            <w:tcW w:w="6020" w:type="dxa"/>
+            <w:gridSpan w:val="2"/>
+            <w:tcBorders>
+              <w:top w:val="single" w:sz="8" w:space="0" w:color="000000"/>
+              <w:left w:val="single" w:sz="8" w:space="0" w:color="000000"/>
+              <w:bottom w:val="single" w:sz="8" w:space="0" w:color="000000"/>
+              <w:right w:val="single" w:sz="8" w:space="0" w:color="000000"/>
+            </w:tcBorders>
+            <w:shd w:val="clear" w:color="auto" w:fill="auto"/>
+          </w:tcPr>
+          <w:p>
+            <w:pPr>
+              <w:widowControl w:val="0"/>
+              <w:spacing w:line="240" w:lineRule="auto"/>
+            </w:pPr>
+            <w:r>
+              <w:t>Setter qui permet de définir la position de l'image</w:t>
+            </w:r>
+          </w:p>
+        </w:tc>
+      </w:tr>
+      <w:tr>
+        <w:tc>
+          <w:tcPr>
+            <w:tcW w:w="3009" w:type="dxa"/>
+            <w:tcBorders>
+              <w:top w:val="single" w:sz="8" w:space="0" w:color="000000"/>
+              <w:left w:val="single" w:sz="8" w:space="0" w:color="000000"/>
+              <w:bottom w:val="single" w:sz="8" w:space="0" w:color="000000"/>
+              <w:right w:val="single" w:sz="8" w:space="0" w:color="000000"/>
+            </w:tcBorders>
+            <w:shd w:val="clear" w:color="auto" w:fill="auto"/>
+          </w:tcPr>
+          <w:p>
+            <w:pPr>
+              <w:widowControl w:val="0"/>
+              <w:spacing w:line="240" w:lineRule="auto"/>
+            </w:pPr>
+            <w:proofErr w:type="spellStart"/>
+            <w:r>
+              <w:t>afficherImageCourante</w:t>
+            </w:r>
+            <w:proofErr w:type="spellEnd"/>
+            <w:r>
+              <w:t>()</w:t>
+            </w:r>
+          </w:p>
+        </w:tc>
+        <w:tc>
+          <w:tcPr>
+            <w:tcW w:w="6020" w:type="dxa"/>
+            <w:gridSpan w:val="2"/>
+            <w:tcBorders>
+              <w:top w:val="single" w:sz="8" w:space="0" w:color="000000"/>
+              <w:left w:val="single" w:sz="8" w:space="0" w:color="000000"/>
+              <w:bottom w:val="single" w:sz="8" w:space="0" w:color="000000"/>
+              <w:right w:val="single" w:sz="8" w:space="0" w:color="000000"/>
+            </w:tcBorders>
+            <w:shd w:val="clear" w:color="auto" w:fill="auto"/>
+          </w:tcPr>
+          <w:p>
+            <w:pPr>
+              <w:widowControl w:val="0"/>
+              <w:spacing w:line="240" w:lineRule="auto"/>
+            </w:pPr>
+            <w:r>
+              <w:t>Afficher les détails (position et rang) de l'image dans le diaporama</w:t>
+            </w:r>
+          </w:p>
+        </w:tc>
+      </w:tr>
+    </w:tbl>
+    <w:p/>
+    <w:p>
+      <w:r>
+        <w:br w:type="page"/>
+      </w:r>
+    </w:p>
+    <w:p>
+      <w:pPr>
+        <w:pStyle w:val="Titre3"/>
+        <w:spacing w:before="0"/>
+      </w:pPr>
+      <w:bookmarkStart w:id="24" w:name="_Toc166341372"/>
+      <w:r>
+        <w:lastRenderedPageBreak/>
+        <w:t>Diaporama</w:t>
+      </w:r>
+      <w:bookmarkEnd w:id="24"/>
+    </w:p>
+    <w:tbl>
+      <w:tblPr>
+        <w:tblW w:w="9029" w:type="dxa"/>
+        <w:tblLayout w:type="fixed"/>
+        <w:tblCellMar>
+          <w:top w:w="100" w:type="dxa"/>
+          <w:left w:w="100" w:type="dxa"/>
+          <w:bottom w:w="100" w:type="dxa"/>
+          <w:right w:w="100" w:type="dxa"/>
+        </w:tblCellMar>
+        <w:tblLook w:val="0600" w:firstRow="0" w:lastRow="0" w:firstColumn="0" w:lastColumn="0" w:noHBand="1" w:noVBand="1"/>
+      </w:tblPr>
+      <w:tblGrid>
+        <w:gridCol w:w="3009"/>
+        <w:gridCol w:w="3010"/>
+        <w:gridCol w:w="3010"/>
+      </w:tblGrid>
+      <w:tr>
+        <w:trPr>
+          <w:trHeight w:val="420"/>
+        </w:trPr>
+        <w:tc>
+          <w:tcPr>
+            <w:tcW w:w="9029" w:type="dxa"/>
+            <w:gridSpan w:val="3"/>
+            <w:tcBorders>
+              <w:top w:val="single" w:sz="8" w:space="0" w:color="000000"/>
+              <w:left w:val="single" w:sz="8" w:space="0" w:color="000000"/>
+              <w:bottom w:val="single" w:sz="8" w:space="0" w:color="000000"/>
+              <w:right w:val="single" w:sz="8" w:space="0" w:color="000000"/>
+            </w:tcBorders>
+            <w:shd w:val="clear" w:color="auto" w:fill="CCCCCC"/>
+          </w:tcPr>
+          <w:p>
+            <w:pPr>
+              <w:widowControl w:val="0"/>
+              <w:spacing w:line="240" w:lineRule="auto"/>
+              <w:jc w:val="center"/>
+            </w:pPr>
+            <w:r>
+              <w:t>Attributs</w:t>
+            </w:r>
+          </w:p>
+        </w:tc>
+      </w:tr>
+      <w:tr>
+        <w:tc>
+          <w:tcPr>
+            <w:tcW w:w="3009" w:type="dxa"/>
+            <w:tcBorders>
+              <w:top w:val="single" w:sz="8" w:space="0" w:color="000000"/>
+              <w:left w:val="single" w:sz="8" w:space="0" w:color="000000"/>
+              <w:bottom w:val="single" w:sz="8" w:space="0" w:color="000000"/>
+              <w:right w:val="single" w:sz="8" w:space="0" w:color="000000"/>
+            </w:tcBorders>
+            <w:shd w:val="clear" w:color="auto" w:fill="CCCCCC"/>
+          </w:tcPr>
+          <w:p>
+            <w:pPr>
+              <w:widowControl w:val="0"/>
+              <w:spacing w:line="240" w:lineRule="auto"/>
+            </w:pPr>
+            <w:r>
+              <w:t>Nom</w:t>
+            </w:r>
+          </w:p>
+        </w:tc>
+        <w:tc>
+          <w:tcPr>
+            <w:tcW w:w="3010" w:type="dxa"/>
+            <w:tcBorders>
+              <w:top w:val="single" w:sz="8" w:space="0" w:color="000000"/>
+              <w:left w:val="single" w:sz="8" w:space="0" w:color="000000"/>
+              <w:bottom w:val="single" w:sz="8" w:space="0" w:color="000000"/>
+              <w:right w:val="single" w:sz="8" w:space="0" w:color="000000"/>
+            </w:tcBorders>
+            <w:shd w:val="clear" w:color="auto" w:fill="CCCCCC"/>
+          </w:tcPr>
+          <w:p>
+            <w:pPr>
+              <w:widowControl w:val="0"/>
+              <w:spacing w:line="240" w:lineRule="auto"/>
+            </w:pPr>
+            <w:r>
+              <w:t>Type</w:t>
+            </w:r>
+          </w:p>
+        </w:tc>
+        <w:tc>
+          <w:tcPr>
+            <w:tcW w:w="3010" w:type="dxa"/>
+            <w:tcBorders>
+              <w:top w:val="single" w:sz="8" w:space="0" w:color="000000"/>
+              <w:left w:val="single" w:sz="8" w:space="0" w:color="000000"/>
+              <w:bottom w:val="single" w:sz="8" w:space="0" w:color="000000"/>
+              <w:right w:val="single" w:sz="8" w:space="0" w:color="000000"/>
+            </w:tcBorders>
+            <w:shd w:val="clear" w:color="auto" w:fill="CCCCCC"/>
+          </w:tcPr>
+          <w:p>
+            <w:pPr>
+              <w:widowControl w:val="0"/>
+              <w:spacing w:line="240" w:lineRule="auto"/>
+            </w:pPr>
+            <w:r>
+              <w:t>Signification</w:t>
+            </w:r>
+          </w:p>
+        </w:tc>
+      </w:tr>
+      <w:tr>
+        <w:tc>
+          <w:tcPr>
+            <w:tcW w:w="3009" w:type="dxa"/>
+            <w:tcBorders>
+              <w:top w:val="single" w:sz="8" w:space="0" w:color="000000"/>
+              <w:left w:val="single" w:sz="8" w:space="0" w:color="000000"/>
+              <w:bottom w:val="single" w:sz="8" w:space="0" w:color="000000"/>
+              <w:right w:val="single" w:sz="8" w:space="0" w:color="000000"/>
+            </w:tcBorders>
+            <w:shd w:val="clear" w:color="auto" w:fill="auto"/>
+          </w:tcPr>
+          <w:p>
+            <w:pPr>
+              <w:widowControl w:val="0"/>
+              <w:spacing w:line="240" w:lineRule="auto"/>
+            </w:pPr>
+            <w:proofErr w:type="spellStart"/>
+            <w:r>
+              <w:t>m_titre</w:t>
+            </w:r>
+            <w:proofErr w:type="spellEnd"/>
+          </w:p>
+        </w:tc>
+        <w:tc>
+          <w:tcPr>
+            <w:tcW w:w="3010" w:type="dxa"/>
+            <w:tcBorders>
+              <w:top w:val="single" w:sz="8" w:space="0" w:color="000000"/>
+              <w:left w:val="single" w:sz="8" w:space="0" w:color="000000"/>
+              <w:bottom w:val="single" w:sz="8" w:space="0" w:color="000000"/>
+              <w:right w:val="single" w:sz="8" w:space="0" w:color="000000"/>
+            </w:tcBorders>
+            <w:shd w:val="clear" w:color="auto" w:fill="auto"/>
+          </w:tcPr>
+          <w:p>
+            <w:pPr>
+              <w:widowControl w:val="0"/>
+              <w:spacing w:line="240" w:lineRule="auto"/>
+            </w:pPr>
+            <w:r>
+              <w:t>Chaîne de caractères</w:t>
+            </w:r>
+          </w:p>
+        </w:tc>
+        <w:tc>
+          <w:tcPr>
+            <w:tcW w:w="3010" w:type="dxa"/>
+            <w:tcBorders>
+              <w:top w:val="single" w:sz="8" w:space="0" w:color="000000"/>
+              <w:left w:val="single" w:sz="8" w:space="0" w:color="000000"/>
+              <w:bottom w:val="single" w:sz="8" w:space="0" w:color="000000"/>
+              <w:right w:val="single" w:sz="8" w:space="0" w:color="000000"/>
+            </w:tcBorders>
+            <w:shd w:val="clear" w:color="auto" w:fill="auto"/>
+          </w:tcPr>
+          <w:p>
+            <w:pPr>
+              <w:widowControl w:val="0"/>
+              <w:spacing w:line="240" w:lineRule="auto"/>
+            </w:pPr>
+            <w:r>
+              <w:t>Titre du diaporama</w:t>
+            </w:r>
+          </w:p>
+        </w:tc>
+      </w:tr>
+      <w:tr>
+        <w:tc>
+          <w:tcPr>
+            <w:tcW w:w="3009" w:type="dxa"/>
+            <w:tcBorders>
+              <w:top w:val="single" w:sz="8" w:space="0" w:color="000000"/>
+              <w:left w:val="single" w:sz="8" w:space="0" w:color="000000"/>
+              <w:bottom w:val="single" w:sz="8" w:space="0" w:color="000000"/>
+              <w:right w:val="single" w:sz="8" w:space="0" w:color="000000"/>
+            </w:tcBorders>
+            <w:shd w:val="clear" w:color="auto" w:fill="auto"/>
+          </w:tcPr>
+          <w:p>
+            <w:pPr>
+              <w:widowControl w:val="0"/>
+              <w:spacing w:line="240" w:lineRule="auto"/>
+            </w:pPr>
+            <w:proofErr w:type="spellStart"/>
+            <w:r>
+              <w:t>m_vitesseDefilement</w:t>
+            </w:r>
+            <w:proofErr w:type="spellEnd"/>
+          </w:p>
+        </w:tc>
+        <w:tc>
+          <w:tcPr>
+            <w:tcW w:w="3010" w:type="dxa"/>
+            <w:tcBorders>
+              <w:top w:val="single" w:sz="8" w:space="0" w:color="000000"/>
+              <w:left w:val="single" w:sz="8" w:space="0" w:color="000000"/>
+              <w:bottom w:val="single" w:sz="8" w:space="0" w:color="000000"/>
+              <w:right w:val="single" w:sz="8" w:space="0" w:color="000000"/>
+            </w:tcBorders>
+            <w:shd w:val="clear" w:color="auto" w:fill="auto"/>
+          </w:tcPr>
+          <w:p>
+            <w:pPr>
+              <w:widowControl w:val="0"/>
+              <w:spacing w:line="240" w:lineRule="auto"/>
+            </w:pPr>
+            <w:r>
+              <w:t>Entier non signé</w:t>
+            </w:r>
+          </w:p>
+        </w:tc>
+        <w:tc>
+          <w:tcPr>
+            <w:tcW w:w="3010" w:type="dxa"/>
+            <w:tcBorders>
+              <w:top w:val="single" w:sz="8" w:space="0" w:color="000000"/>
+              <w:left w:val="single" w:sz="8" w:space="0" w:color="000000"/>
+              <w:bottom w:val="single" w:sz="8" w:space="0" w:color="000000"/>
+              <w:right w:val="single" w:sz="8" w:space="0" w:color="000000"/>
+            </w:tcBorders>
+            <w:shd w:val="clear" w:color="auto" w:fill="auto"/>
+          </w:tcPr>
+          <w:p>
+            <w:pPr>
+              <w:widowControl w:val="0"/>
+              <w:spacing w:line="240" w:lineRule="auto"/>
+            </w:pPr>
+            <w:r>
+              <w:t>Vitesse de défilement du diaporama</w:t>
+            </w:r>
+          </w:p>
+        </w:tc>
+      </w:tr>
+      <w:tr>
+        <w:tc>
+          <w:tcPr>
+            <w:tcW w:w="3009" w:type="dxa"/>
+            <w:tcBorders>
+              <w:top w:val="single" w:sz="8" w:space="0" w:color="000000"/>
+              <w:left w:val="single" w:sz="8" w:space="0" w:color="000000"/>
+              <w:bottom w:val="single" w:sz="8" w:space="0" w:color="000000"/>
+              <w:right w:val="single" w:sz="8" w:space="0" w:color="000000"/>
+            </w:tcBorders>
+            <w:shd w:val="clear" w:color="auto" w:fill="auto"/>
+          </w:tcPr>
+          <w:p>
+            <w:pPr>
+              <w:widowControl w:val="0"/>
+              <w:spacing w:line="240" w:lineRule="auto"/>
+            </w:pPr>
+            <w:proofErr w:type="spellStart"/>
+            <w:r>
+              <w:t>m_posImageCourante</w:t>
+            </w:r>
+            <w:proofErr w:type="spellEnd"/>
+          </w:p>
+        </w:tc>
+        <w:tc>
+          <w:tcPr>
+            <w:tcW w:w="3010" w:type="dxa"/>
+            <w:tcBorders>
+              <w:top w:val="single" w:sz="8" w:space="0" w:color="000000"/>
+              <w:left w:val="single" w:sz="8" w:space="0" w:color="000000"/>
+              <w:bottom w:val="single" w:sz="8" w:space="0" w:color="000000"/>
+              <w:right w:val="single" w:sz="8" w:space="0" w:color="000000"/>
+            </w:tcBorders>
+            <w:shd w:val="clear" w:color="auto" w:fill="auto"/>
+          </w:tcPr>
+          <w:p>
+            <w:pPr>
+              <w:widowControl w:val="0"/>
+              <w:spacing w:line="240" w:lineRule="auto"/>
+            </w:pPr>
+            <w:r>
+              <w:t>Entier non signé</w:t>
+            </w:r>
+          </w:p>
+        </w:tc>
+        <w:tc>
+          <w:tcPr>
+            <w:tcW w:w="3010" w:type="dxa"/>
+            <w:tcBorders>
+              <w:top w:val="single" w:sz="8" w:space="0" w:color="000000"/>
+              <w:left w:val="single" w:sz="8" w:space="0" w:color="000000"/>
+              <w:bottom w:val="single" w:sz="8" w:space="0" w:color="000000"/>
+              <w:right w:val="single" w:sz="8" w:space="0" w:color="000000"/>
+            </w:tcBorders>
+            <w:shd w:val="clear" w:color="auto" w:fill="auto"/>
+          </w:tcPr>
+          <w:p>
+            <w:pPr>
+              <w:widowControl w:val="0"/>
+              <w:spacing w:line="240" w:lineRule="auto"/>
+            </w:pPr>
+            <w:r>
+              <w:t>Position de l'image courante dans le diaporama</w:t>
+            </w:r>
+          </w:p>
+        </w:tc>
+      </w:tr>
+    </w:tbl>
+    <w:p/>
+    <w:tbl>
+      <w:tblPr>
+        <w:tblW w:w="9029" w:type="dxa"/>
+        <w:tblLayout w:type="fixed"/>
+        <w:tblCellMar>
+          <w:top w:w="100" w:type="dxa"/>
+          <w:left w:w="100" w:type="dxa"/>
+          <w:bottom w:w="100" w:type="dxa"/>
+          <w:right w:w="100" w:type="dxa"/>
+        </w:tblCellMar>
+        <w:tblLook w:val="0600" w:firstRow="0" w:lastRow="0" w:firstColumn="0" w:lastColumn="0" w:noHBand="1" w:noVBand="1"/>
+      </w:tblPr>
+      <w:tblGrid>
+        <w:gridCol w:w="3009"/>
+        <w:gridCol w:w="3010"/>
+        <w:gridCol w:w="3010"/>
+      </w:tblGrid>
+      <w:tr>
+        <w:trPr>
+          <w:trHeight w:val="420"/>
+        </w:trPr>
+        <w:tc>
+          <w:tcPr>
+            <w:tcW w:w="9029" w:type="dxa"/>
+            <w:gridSpan w:val="3"/>
+            <w:tcBorders>
+              <w:top w:val="single" w:sz="8" w:space="0" w:color="000000"/>
+              <w:left w:val="single" w:sz="8" w:space="0" w:color="000000"/>
+              <w:bottom w:val="single" w:sz="8" w:space="0" w:color="000000"/>
+              <w:right w:val="single" w:sz="8" w:space="0" w:color="000000"/>
+            </w:tcBorders>
+            <w:shd w:val="clear" w:color="auto" w:fill="CCCCCC"/>
+          </w:tcPr>
+          <w:p>
+            <w:pPr>
+              <w:widowControl w:val="0"/>
+              <w:spacing w:line="240" w:lineRule="auto"/>
+              <w:jc w:val="center"/>
+            </w:pPr>
+            <w:r>
+              <w:t>Méthodes</w:t>
+            </w:r>
+          </w:p>
+        </w:tc>
+      </w:tr>
+      <w:tr>
+        <w:tc>
+          <w:tcPr>
+            <w:tcW w:w="3009" w:type="dxa"/>
+            <w:tcBorders>
+              <w:top w:val="single" w:sz="8" w:space="0" w:color="000000"/>
+              <w:left w:val="single" w:sz="8" w:space="0" w:color="000000"/>
+              <w:bottom w:val="single" w:sz="8" w:space="0" w:color="000000"/>
+              <w:right w:val="single" w:sz="8" w:space="0" w:color="000000"/>
+            </w:tcBorders>
+            <w:shd w:val="clear" w:color="auto" w:fill="CCCCCC"/>
+          </w:tcPr>
+          <w:p>
+            <w:pPr>
+              <w:widowControl w:val="0"/>
+              <w:spacing w:line="240" w:lineRule="auto"/>
+            </w:pPr>
+            <w:r>
+              <w:t>Nom</w:t>
+            </w:r>
+          </w:p>
+        </w:tc>
+        <w:tc>
+          <w:tcPr>
+            <w:tcW w:w="6020" w:type="dxa"/>
+            <w:gridSpan w:val="2"/>
+            <w:tcBorders>
+              <w:top w:val="single" w:sz="8" w:space="0" w:color="000000"/>
+              <w:left w:val="single" w:sz="8" w:space="0" w:color="000000"/>
+              <w:bottom w:val="single" w:sz="8" w:space="0" w:color="000000"/>
+              <w:right w:val="single" w:sz="8" w:space="0" w:color="000000"/>
+            </w:tcBorders>
+            <w:shd w:val="clear" w:color="auto" w:fill="CCCCCC"/>
+          </w:tcPr>
+          <w:p>
+            <w:pPr>
+              <w:widowControl w:val="0"/>
+              <w:spacing w:line="240" w:lineRule="auto"/>
+              <w:jc w:val="center"/>
+            </w:pPr>
+            <w:r>
+              <w:t>Signification et but</w:t>
+            </w:r>
+          </w:p>
+        </w:tc>
+      </w:tr>
+      <w:tr>
+        <w:tc>
+          <w:tcPr>
+            <w:tcW w:w="3009" w:type="dxa"/>
+            <w:tcBorders>
+              <w:top w:val="single" w:sz="8" w:space="0" w:color="000000"/>
+              <w:left w:val="single" w:sz="8" w:space="0" w:color="000000"/>
+              <w:bottom w:val="single" w:sz="8" w:space="0" w:color="000000"/>
+              <w:right w:val="single" w:sz="8" w:space="0" w:color="000000"/>
+            </w:tcBorders>
+            <w:shd w:val="clear" w:color="auto" w:fill="auto"/>
+          </w:tcPr>
+          <w:p>
+            <w:pPr>
+              <w:widowControl w:val="0"/>
+              <w:spacing w:line="240" w:lineRule="auto"/>
+            </w:pPr>
+            <w:r>
+              <w:t>Diaporama()</w:t>
+            </w:r>
+          </w:p>
+        </w:tc>
+        <w:tc>
+          <w:tcPr>
+            <w:tcW w:w="3010" w:type="dxa"/>
+            <w:tcBorders>
+              <w:top w:val="single" w:sz="8" w:space="0" w:color="000000"/>
+              <w:left w:val="single" w:sz="8" w:space="0" w:color="000000"/>
+              <w:bottom w:val="single" w:sz="8" w:space="0" w:color="000000"/>
+              <w:right w:val="single" w:sz="8" w:space="0" w:color="000000"/>
+            </w:tcBorders>
+            <w:shd w:val="clear" w:color="auto" w:fill="auto"/>
+          </w:tcPr>
+          <w:p>
+            <w:pPr>
+              <w:widowControl w:val="0"/>
+              <w:spacing w:line="240" w:lineRule="auto"/>
+            </w:pPr>
+            <w:r>
+              <w:t>Constructeur par défaut</w:t>
+            </w:r>
+          </w:p>
+        </w:tc>
+        <w:tc>
+          <w:tcPr>
+            <w:tcW w:w="3010" w:type="dxa"/>
+            <w:tcBorders>
+              <w:top w:val="single" w:sz="8" w:space="0" w:color="000000"/>
+              <w:left w:val="single" w:sz="8" w:space="0" w:color="000000"/>
+              <w:bottom w:val="single" w:sz="8" w:space="0" w:color="000000"/>
+              <w:right w:val="single" w:sz="8" w:space="0" w:color="000000"/>
+            </w:tcBorders>
+            <w:shd w:val="clear" w:color="auto" w:fill="auto"/>
+          </w:tcPr>
+          <w:p>
+            <w:pPr>
+              <w:widowControl w:val="0"/>
+              <w:spacing w:line="240" w:lineRule="auto"/>
+            </w:pPr>
+            <w:r>
+              <w:t>Créer une instance de diaporama avec des valeurs par défau</w:t>
+            </w:r>
+            <w:r>
+              <w:t>t</w:t>
+            </w:r>
+          </w:p>
+        </w:tc>
+      </w:tr>
+      <w:tr>
+        <w:tc>
+          <w:tcPr>
+            <w:tcW w:w="3009" w:type="dxa"/>
+            <w:tcBorders>
+              <w:top w:val="single" w:sz="8" w:space="0" w:color="000000"/>
+              <w:left w:val="single" w:sz="8" w:space="0" w:color="000000"/>
+              <w:bottom w:val="single" w:sz="8" w:space="0" w:color="000000"/>
+              <w:right w:val="single" w:sz="8" w:space="0" w:color="000000"/>
+            </w:tcBorders>
+            <w:shd w:val="clear" w:color="auto" w:fill="auto"/>
+          </w:tcPr>
+          <w:p>
+            <w:pPr>
+              <w:widowControl w:val="0"/>
+              <w:spacing w:line="240" w:lineRule="auto"/>
+            </w:pPr>
+            <w:proofErr w:type="spellStart"/>
+            <w:r>
+              <w:t>getTitre</w:t>
+            </w:r>
+            <w:proofErr w:type="spellEnd"/>
+            <w:r>
+              <w:t>()</w:t>
+            </w:r>
+          </w:p>
+        </w:tc>
+        <w:tc>
+          <w:tcPr>
+            <w:tcW w:w="6020" w:type="dxa"/>
+            <w:gridSpan w:val="2"/>
+            <w:tcBorders>
+              <w:top w:val="single" w:sz="8" w:space="0" w:color="000000"/>
+              <w:left w:val="single" w:sz="8" w:space="0" w:color="000000"/>
+              <w:bottom w:val="single" w:sz="8" w:space="0" w:color="000000"/>
+              <w:right w:val="single" w:sz="8" w:space="0" w:color="000000"/>
+            </w:tcBorders>
+            <w:shd w:val="clear" w:color="auto" w:fill="auto"/>
+          </w:tcPr>
+          <w:p>
+            <w:pPr>
+              <w:widowControl w:val="0"/>
+              <w:spacing w:line="240" w:lineRule="auto"/>
+            </w:pPr>
+            <w:r>
+              <w:t>Getter qui permet de récupérer</w:t>
+            </w:r>
+            <w:r>
+              <w:t xml:space="preserve"> </w:t>
+            </w:r>
+            <w:r>
+              <w:t>le titre du diaporama</w:t>
+            </w:r>
+          </w:p>
+        </w:tc>
+      </w:tr>
+      <w:tr>
+        <w:tc>
+          <w:tcPr>
+            <w:tcW w:w="3009" w:type="dxa"/>
+            <w:tcBorders>
+              <w:top w:val="single" w:sz="8" w:space="0" w:color="000000"/>
+              <w:left w:val="single" w:sz="8" w:space="0" w:color="000000"/>
+              <w:bottom w:val="single" w:sz="8" w:space="0" w:color="000000"/>
+              <w:right w:val="single" w:sz="8" w:space="0" w:color="000000"/>
+            </w:tcBorders>
+            <w:shd w:val="clear" w:color="auto" w:fill="auto"/>
+          </w:tcPr>
+          <w:p>
+            <w:pPr>
+              <w:widowControl w:val="0"/>
+              <w:spacing w:line="240" w:lineRule="auto"/>
+            </w:pPr>
+            <w:proofErr w:type="spellStart"/>
+            <w:r>
+              <w:t>getVitesseDefilement</w:t>
+            </w:r>
+            <w:proofErr w:type="spellEnd"/>
+            <w:r>
+              <w:t>()</w:t>
+            </w:r>
+          </w:p>
+        </w:tc>
+        <w:tc>
+          <w:tcPr>
+            <w:tcW w:w="6020" w:type="dxa"/>
+            <w:gridSpan w:val="2"/>
+            <w:tcBorders>
+              <w:top w:val="single" w:sz="8" w:space="0" w:color="000000"/>
+              <w:left w:val="single" w:sz="8" w:space="0" w:color="000000"/>
+              <w:bottom w:val="single" w:sz="8" w:space="0" w:color="000000"/>
+              <w:right w:val="single" w:sz="8" w:space="0" w:color="000000"/>
+            </w:tcBorders>
+            <w:shd w:val="clear" w:color="auto" w:fill="auto"/>
+          </w:tcPr>
+          <w:p>
+            <w:pPr>
+              <w:widowControl w:val="0"/>
+              <w:spacing w:line="240" w:lineRule="auto"/>
+            </w:pPr>
+            <w:r>
+              <w:t>Getter qui permet de récupérer</w:t>
+            </w:r>
+            <w:r>
+              <w:t xml:space="preserve"> </w:t>
+            </w:r>
+            <w:r>
+              <w:t>la vitesse de défilement du diaporama</w:t>
+            </w:r>
+          </w:p>
+        </w:tc>
+      </w:tr>
+      <w:tr>
+        <w:tc>
+          <w:tcPr>
+            <w:tcW w:w="3009" w:type="dxa"/>
+            <w:tcBorders>
+              <w:top w:val="single" w:sz="8" w:space="0" w:color="000000"/>
+              <w:left w:val="single" w:sz="8" w:space="0" w:color="000000"/>
+              <w:bottom w:val="single" w:sz="8" w:space="0" w:color="000000"/>
+              <w:right w:val="single" w:sz="8" w:space="0" w:color="000000"/>
+            </w:tcBorders>
+            <w:shd w:val="clear" w:color="auto" w:fill="auto"/>
+          </w:tcPr>
+          <w:p>
+            <w:pPr>
+              <w:widowControl w:val="0"/>
+              <w:spacing w:line="240" w:lineRule="auto"/>
+            </w:pPr>
+            <w:proofErr w:type="spellStart"/>
+            <w:r>
+              <w:t>getNombreImages</w:t>
+            </w:r>
+            <w:proofErr w:type="spellEnd"/>
+            <w:r>
+              <w:t>()</w:t>
+            </w:r>
+          </w:p>
+        </w:tc>
+        <w:tc>
+          <w:tcPr>
+            <w:tcW w:w="6020" w:type="dxa"/>
+            <w:gridSpan w:val="2"/>
+            <w:tcBorders>
+              <w:top w:val="single" w:sz="8" w:space="0" w:color="000000"/>
+              <w:left w:val="single" w:sz="8" w:space="0" w:color="000000"/>
+              <w:bottom w:val="single" w:sz="8" w:space="0" w:color="000000"/>
+              <w:right w:val="single" w:sz="8" w:space="0" w:color="000000"/>
+            </w:tcBorders>
+            <w:shd w:val="clear" w:color="auto" w:fill="auto"/>
+          </w:tcPr>
+          <w:p>
+            <w:pPr>
+              <w:widowControl w:val="0"/>
+              <w:spacing w:line="240" w:lineRule="auto"/>
+            </w:pPr>
+            <w:r>
+              <w:t>Getter qui permet de récupérer</w:t>
+            </w:r>
+            <w:r>
+              <w:t xml:space="preserve"> </w:t>
+            </w:r>
+            <w:r>
+              <w:t>le nombre d'images dans le diaporama</w:t>
+            </w:r>
+          </w:p>
+        </w:tc>
+      </w:tr>
+      <w:tr>
+        <w:tc>
+          <w:tcPr>
+            <w:tcW w:w="3009" w:type="dxa"/>
+            <w:tcBorders>
+              <w:top w:val="single" w:sz="8" w:space="0" w:color="000000"/>
+              <w:left w:val="single" w:sz="8" w:space="0" w:color="000000"/>
+              <w:bottom w:val="single" w:sz="8" w:space="0" w:color="000000"/>
+              <w:right w:val="single" w:sz="8" w:space="0" w:color="000000"/>
+            </w:tcBorders>
+            <w:shd w:val="clear" w:color="auto" w:fill="auto"/>
+          </w:tcPr>
+          <w:p>
+            <w:pPr>
+              <w:widowControl w:val="0"/>
+              <w:spacing w:line="240" w:lineRule="auto"/>
+            </w:pPr>
+            <w:proofErr w:type="spellStart"/>
+            <w:r>
+              <w:t>getPosImageCourante</w:t>
+            </w:r>
+            <w:proofErr w:type="spellEnd"/>
+            <w:r>
+              <w:t>()</w:t>
+            </w:r>
+          </w:p>
+        </w:tc>
+        <w:tc>
+          <w:tcPr>
+            <w:tcW w:w="6020" w:type="dxa"/>
+            <w:gridSpan w:val="2"/>
+            <w:tcBorders>
+              <w:top w:val="single" w:sz="8" w:space="0" w:color="000000"/>
+              <w:left w:val="single" w:sz="8" w:space="0" w:color="000000"/>
+              <w:bottom w:val="single" w:sz="8" w:space="0" w:color="000000"/>
+              <w:right w:val="single" w:sz="8" w:space="0" w:color="000000"/>
+            </w:tcBorders>
+            <w:shd w:val="clear" w:color="auto" w:fill="auto"/>
+          </w:tcPr>
+          <w:p>
+            <w:pPr>
+              <w:widowControl w:val="0"/>
+              <w:spacing w:line="240" w:lineRule="auto"/>
+            </w:pPr>
+            <w:r>
+              <w:t>Getter qui permet de récupérer</w:t>
+            </w:r>
+            <w:r>
+              <w:t xml:space="preserve"> </w:t>
+            </w:r>
+            <w:r>
+              <w:t>la position de l'image courante dans le diaporama</w:t>
+            </w:r>
+          </w:p>
+        </w:tc>
+      </w:tr>
+      <w:tr>
+        <w:tc>
+          <w:tcPr>
+            <w:tcW w:w="3009" w:type="dxa"/>
+            <w:tcBorders>
+              <w:top w:val="single" w:sz="8" w:space="0" w:color="000000"/>
+              <w:left w:val="single" w:sz="8" w:space="0" w:color="000000"/>
+              <w:bottom w:val="single" w:sz="8" w:space="0" w:color="000000"/>
+              <w:right w:val="single" w:sz="8" w:space="0" w:color="000000"/>
+            </w:tcBorders>
+            <w:shd w:val="clear" w:color="auto" w:fill="auto"/>
+          </w:tcPr>
+          <w:p>
+            <w:pPr>
+              <w:widowControl w:val="0"/>
+              <w:spacing w:line="240" w:lineRule="auto"/>
+            </w:pPr>
+            <w:proofErr w:type="spellStart"/>
+            <w:r>
+              <w:t>setTitre</w:t>
+            </w:r>
+            <w:proofErr w:type="spellEnd"/>
+            <w:r>
+              <w:t>()</w:t>
+            </w:r>
+          </w:p>
+        </w:tc>
+        <w:tc>
+          <w:tcPr>
+            <w:tcW w:w="6020" w:type="dxa"/>
+            <w:gridSpan w:val="2"/>
+            <w:tcBorders>
+              <w:top w:val="single" w:sz="8" w:space="0" w:color="000000"/>
+              <w:left w:val="single" w:sz="8" w:space="0" w:color="000000"/>
+              <w:bottom w:val="single" w:sz="8" w:space="0" w:color="000000"/>
+              <w:right w:val="single" w:sz="8" w:space="0" w:color="000000"/>
+            </w:tcBorders>
+            <w:shd w:val="clear" w:color="auto" w:fill="auto"/>
+          </w:tcPr>
+          <w:p>
+            <w:pPr>
+              <w:widowControl w:val="0"/>
+              <w:spacing w:line="240" w:lineRule="auto"/>
+            </w:pPr>
+            <w:r>
+              <w:t>Setter qui permet de définir le titre du diaporama</w:t>
+            </w:r>
+          </w:p>
+        </w:tc>
+      </w:tr>
+      <w:tr>
+        <w:tc>
+          <w:tcPr>
+            <w:tcW w:w="3009" w:type="dxa"/>
+            <w:tcBorders>
+              <w:top w:val="single" w:sz="8" w:space="0" w:color="000000"/>
+              <w:left w:val="single" w:sz="8" w:space="0" w:color="000000"/>
+              <w:bottom w:val="single" w:sz="8" w:space="0" w:color="000000"/>
+              <w:right w:val="single" w:sz="8" w:space="0" w:color="000000"/>
+            </w:tcBorders>
+            <w:shd w:val="clear" w:color="auto" w:fill="auto"/>
+          </w:tcPr>
+          <w:p>
+            <w:pPr>
+              <w:widowControl w:val="0"/>
+              <w:spacing w:line="240" w:lineRule="auto"/>
+            </w:pPr>
+            <w:proofErr w:type="spellStart"/>
+            <w:r>
+              <w:t>setVitesseDefilement</w:t>
+            </w:r>
+            <w:proofErr w:type="spellEnd"/>
+            <w:r>
+              <w:t>()</w:t>
+            </w:r>
+          </w:p>
+        </w:tc>
+        <w:tc>
+          <w:tcPr>
+            <w:tcW w:w="6020" w:type="dxa"/>
+            <w:gridSpan w:val="2"/>
+            <w:tcBorders>
+              <w:top w:val="single" w:sz="8" w:space="0" w:color="000000"/>
+              <w:left w:val="single" w:sz="8" w:space="0" w:color="000000"/>
+              <w:bottom w:val="single" w:sz="8" w:space="0" w:color="000000"/>
+              <w:right w:val="single" w:sz="8" w:space="0" w:color="000000"/>
+            </w:tcBorders>
+            <w:shd w:val="clear" w:color="auto" w:fill="auto"/>
+          </w:tcPr>
+          <w:p>
+            <w:pPr>
+              <w:widowControl w:val="0"/>
+              <w:spacing w:line="240" w:lineRule="auto"/>
+            </w:pPr>
+            <w:r>
+              <w:t>Setter qui permet de définir la vitesse de défilement du diaporama</w:t>
+            </w:r>
+          </w:p>
+        </w:tc>
+      </w:tr>
+      <w:tr>
+        <w:tc>
+          <w:tcPr>
+            <w:tcW w:w="3009" w:type="dxa"/>
+            <w:tcBorders>
+              <w:top w:val="single" w:sz="8" w:space="0" w:color="000000"/>
+              <w:left w:val="single" w:sz="8" w:space="0" w:color="000000"/>
+              <w:bottom w:val="single" w:sz="8" w:space="0" w:color="000000"/>
+              <w:right w:val="single" w:sz="8" w:space="0" w:color="000000"/>
+            </w:tcBorders>
+            <w:shd w:val="clear" w:color="auto" w:fill="auto"/>
+          </w:tcPr>
+          <w:p>
+            <w:pPr>
+              <w:widowControl w:val="0"/>
+              <w:spacing w:line="240" w:lineRule="auto"/>
+            </w:pPr>
+            <w:proofErr w:type="spellStart"/>
+            <w:r>
+              <w:t>setNombreImages</w:t>
+            </w:r>
+            <w:proofErr w:type="spellEnd"/>
+            <w:r>
+              <w:t>()</w:t>
+            </w:r>
+          </w:p>
+        </w:tc>
+        <w:tc>
+          <w:tcPr>
+            <w:tcW w:w="6020" w:type="dxa"/>
+            <w:gridSpan w:val="2"/>
+            <w:tcBorders>
+              <w:top w:val="single" w:sz="8" w:space="0" w:color="000000"/>
+              <w:left w:val="single" w:sz="8" w:space="0" w:color="000000"/>
+              <w:bottom w:val="single" w:sz="8" w:space="0" w:color="000000"/>
+              <w:right w:val="single" w:sz="8" w:space="0" w:color="000000"/>
+            </w:tcBorders>
+            <w:shd w:val="clear" w:color="auto" w:fill="auto"/>
+          </w:tcPr>
+          <w:p>
+            <w:pPr>
+              <w:widowControl w:val="0"/>
+              <w:spacing w:line="240" w:lineRule="auto"/>
+            </w:pPr>
+            <w:r>
+              <w:t>Setter qui permet de définir le nombre d'images dans le diaporama</w:t>
+            </w:r>
+          </w:p>
+        </w:tc>
+      </w:tr>
+      <w:tr>
+        <w:tc>
+          <w:tcPr>
+            <w:tcW w:w="3009" w:type="dxa"/>
+            <w:tcBorders>
+              <w:top w:val="single" w:sz="8" w:space="0" w:color="000000"/>
+              <w:left w:val="single" w:sz="8" w:space="0" w:color="000000"/>
+              <w:bottom w:val="single" w:sz="8" w:space="0" w:color="000000"/>
+              <w:right w:val="single" w:sz="8" w:space="0" w:color="000000"/>
+            </w:tcBorders>
+            <w:shd w:val="clear" w:color="auto" w:fill="auto"/>
+          </w:tcPr>
+          <w:p>
+            <w:pPr>
+              <w:widowControl w:val="0"/>
+              <w:spacing w:line="240" w:lineRule="auto"/>
+            </w:pPr>
+            <w:proofErr w:type="spellStart"/>
+            <w:r>
+              <w:t>setPosImageCourante</w:t>
+            </w:r>
+            <w:proofErr w:type="spellEnd"/>
+            <w:r>
+              <w:t>()</w:t>
+            </w:r>
+          </w:p>
+        </w:tc>
+        <w:tc>
+          <w:tcPr>
+            <w:tcW w:w="6020" w:type="dxa"/>
+            <w:gridSpan w:val="2"/>
+            <w:tcBorders>
+              <w:top w:val="single" w:sz="8" w:space="0" w:color="000000"/>
+              <w:left w:val="single" w:sz="8" w:space="0" w:color="000000"/>
+              <w:bottom w:val="single" w:sz="8" w:space="0" w:color="000000"/>
+              <w:right w:val="single" w:sz="8" w:space="0" w:color="000000"/>
+            </w:tcBorders>
+            <w:shd w:val="clear" w:color="auto" w:fill="auto"/>
+          </w:tcPr>
+          <w:p>
+            <w:pPr>
+              <w:widowControl w:val="0"/>
+              <w:spacing w:line="240" w:lineRule="auto"/>
+            </w:pPr>
+            <w:r>
+              <w:t>Setter qui permet de définir la position de l'image courante dans le diaporama</w:t>
+            </w:r>
+          </w:p>
+        </w:tc>
+      </w:tr>
+      <w:tr>
+        <w:tc>
+          <w:tcPr>
+            <w:tcW w:w="3009" w:type="dxa"/>
+            <w:tcBorders>
+              <w:top w:val="single" w:sz="8" w:space="0" w:color="000000"/>
+              <w:left w:val="single" w:sz="8" w:space="0" w:color="000000"/>
+              <w:bottom w:val="single" w:sz="8" w:space="0" w:color="000000"/>
+              <w:right w:val="single" w:sz="8" w:space="0" w:color="000000"/>
+            </w:tcBorders>
+            <w:shd w:val="clear" w:color="auto" w:fill="auto"/>
+          </w:tcPr>
+          <w:p>
+            <w:pPr>
+              <w:widowControl w:val="0"/>
+              <w:spacing w:line="240" w:lineRule="auto"/>
+            </w:pPr>
+            <w:proofErr w:type="spellStart"/>
+            <w:r>
+              <w:t>ajouterImage</w:t>
+            </w:r>
+            <w:proofErr w:type="spellEnd"/>
+            <w:r>
+              <w:t>()</w:t>
+            </w:r>
+          </w:p>
+        </w:tc>
+        <w:tc>
+          <w:tcPr>
+            <w:tcW w:w="6020" w:type="dxa"/>
+            <w:gridSpan w:val="2"/>
+            <w:tcBorders>
+              <w:top w:val="single" w:sz="8" w:space="0" w:color="000000"/>
+              <w:left w:val="single" w:sz="8" w:space="0" w:color="000000"/>
+              <w:bottom w:val="single" w:sz="8" w:space="0" w:color="000000"/>
+              <w:right w:val="single" w:sz="8" w:space="0" w:color="000000"/>
+            </w:tcBorders>
+            <w:shd w:val="clear" w:color="auto" w:fill="auto"/>
+          </w:tcPr>
+          <w:p>
+            <w:pPr>
+              <w:widowControl w:val="0"/>
+              <w:spacing w:line="240" w:lineRule="auto"/>
+            </w:pPr>
+            <w:r>
+              <w:t>Ajouter une image dans le diaporama</w:t>
+            </w:r>
+          </w:p>
+        </w:tc>
+      </w:tr>
+      <w:tr>
+        <w:tc>
+          <w:tcPr>
+            <w:tcW w:w="3009" w:type="dxa"/>
+            <w:tcBorders>
+              <w:top w:val="single" w:sz="8" w:space="0" w:color="000000"/>
+              <w:left w:val="single" w:sz="8" w:space="0" w:color="000000"/>
+              <w:bottom w:val="single" w:sz="8" w:space="0" w:color="000000"/>
+              <w:right w:val="single" w:sz="8" w:space="0" w:color="000000"/>
+            </w:tcBorders>
+            <w:shd w:val="clear" w:color="auto" w:fill="auto"/>
+          </w:tcPr>
+          <w:p>
+            <w:pPr>
+              <w:widowControl w:val="0"/>
+              <w:spacing w:line="240" w:lineRule="auto"/>
+            </w:pPr>
+            <w:r>
+              <w:t>avancer()</w:t>
+            </w:r>
+          </w:p>
+        </w:tc>
+        <w:tc>
+          <w:tcPr>
+            <w:tcW w:w="6020" w:type="dxa"/>
+            <w:gridSpan w:val="2"/>
+            <w:tcBorders>
+              <w:top w:val="single" w:sz="8" w:space="0" w:color="000000"/>
+              <w:left w:val="single" w:sz="8" w:space="0" w:color="000000"/>
+              <w:bottom w:val="single" w:sz="8" w:space="0" w:color="000000"/>
+              <w:right w:val="single" w:sz="8" w:space="0" w:color="000000"/>
+            </w:tcBorders>
+            <w:shd w:val="clear" w:color="auto" w:fill="auto"/>
+          </w:tcPr>
+          <w:p>
+            <w:pPr>
+              <w:widowControl w:val="0"/>
+              <w:spacing w:line="240" w:lineRule="auto"/>
+            </w:pPr>
+            <w:r>
+              <w:t>Avancer vers l'image suivante dans le diaporama</w:t>
+            </w:r>
+          </w:p>
+        </w:tc>
+      </w:tr>
+      <w:tr>
+        <w:tc>
+          <w:tcPr>
+            <w:tcW w:w="3009" w:type="dxa"/>
+            <w:tcBorders>
+              <w:top w:val="single" w:sz="8" w:space="0" w:color="000000"/>
+              <w:left w:val="single" w:sz="8" w:space="0" w:color="000000"/>
+              <w:bottom w:val="single" w:sz="8" w:space="0" w:color="000000"/>
+              <w:right w:val="single" w:sz="8" w:space="0" w:color="000000"/>
+            </w:tcBorders>
+            <w:shd w:val="clear" w:color="auto" w:fill="auto"/>
+          </w:tcPr>
+          <w:p>
+            <w:pPr>
+              <w:widowControl w:val="0"/>
+              <w:spacing w:line="240" w:lineRule="auto"/>
+            </w:pPr>
+            <w:r>
+              <w:t>reculer()</w:t>
+            </w:r>
+          </w:p>
+        </w:tc>
+        <w:tc>
+          <w:tcPr>
+            <w:tcW w:w="6020" w:type="dxa"/>
+            <w:gridSpan w:val="2"/>
+            <w:tcBorders>
+              <w:top w:val="single" w:sz="8" w:space="0" w:color="000000"/>
+              <w:left w:val="single" w:sz="8" w:space="0" w:color="000000"/>
+              <w:bottom w:val="single" w:sz="8" w:space="0" w:color="000000"/>
+              <w:right w:val="single" w:sz="8" w:space="0" w:color="000000"/>
+            </w:tcBorders>
+            <w:shd w:val="clear" w:color="auto" w:fill="auto"/>
+          </w:tcPr>
+          <w:p>
+            <w:pPr>
+              <w:widowControl w:val="0"/>
+              <w:spacing w:line="240" w:lineRule="auto"/>
+            </w:pPr>
+            <w:r>
+              <w:t>Reculer vers l'image précédente dans le diaporama</w:t>
+            </w:r>
+          </w:p>
+        </w:tc>
+      </w:tr>
+      <w:tr>
+        <w:tc>
+          <w:tcPr>
+            <w:tcW w:w="3009" w:type="dxa"/>
+            <w:tcBorders>
+              <w:top w:val="single" w:sz="8" w:space="0" w:color="000000"/>
+              <w:left w:val="single" w:sz="8" w:space="0" w:color="000000"/>
+              <w:bottom w:val="single" w:sz="8" w:space="0" w:color="000000"/>
+              <w:right w:val="single" w:sz="8" w:space="0" w:color="000000"/>
+            </w:tcBorders>
+            <w:shd w:val="clear" w:color="auto" w:fill="auto"/>
+          </w:tcPr>
+          <w:p>
+            <w:pPr>
+              <w:widowControl w:val="0"/>
+              <w:spacing w:line="240" w:lineRule="auto"/>
+            </w:pPr>
+            <w:proofErr w:type="spellStart"/>
+            <w:r>
+              <w:t>afficherImageCouranteDansDiaporamaCourant</w:t>
+            </w:r>
+            <w:proofErr w:type="spellEnd"/>
+            <w:r>
+              <w:t>()</w:t>
+            </w:r>
+          </w:p>
+        </w:tc>
+        <w:tc>
+          <w:tcPr>
+            <w:tcW w:w="6020" w:type="dxa"/>
+            <w:gridSpan w:val="2"/>
+            <w:tcBorders>
+              <w:top w:val="single" w:sz="8" w:space="0" w:color="000000"/>
+              <w:left w:val="single" w:sz="8" w:space="0" w:color="000000"/>
+              <w:bottom w:val="single" w:sz="8" w:space="0" w:color="000000"/>
+              <w:right w:val="single" w:sz="8" w:space="0" w:color="000000"/>
+            </w:tcBorders>
+            <w:shd w:val="clear" w:color="auto" w:fill="auto"/>
+          </w:tcPr>
+          <w:p>
+            <w:pPr>
+              <w:widowControl w:val="0"/>
+              <w:spacing w:line="240" w:lineRule="auto"/>
+            </w:pPr>
+            <w:r>
+              <w:t>Afficher les détails de l'image courante dans le diaporama</w:t>
+            </w:r>
+          </w:p>
+        </w:tc>
+      </w:tr>
+      <w:tr>
+        <w:tc>
+          <w:tcPr>
+            <w:tcW w:w="3009" w:type="dxa"/>
+            <w:tcBorders>
+              <w:top w:val="single" w:sz="8" w:space="0" w:color="000000"/>
+              <w:left w:val="single" w:sz="8" w:space="0" w:color="000000"/>
+              <w:bottom w:val="single" w:sz="8" w:space="0" w:color="000000"/>
+              <w:right w:val="single" w:sz="8" w:space="0" w:color="000000"/>
+            </w:tcBorders>
+            <w:shd w:val="clear" w:color="auto" w:fill="auto"/>
+          </w:tcPr>
+          <w:p>
+            <w:pPr>
+              <w:widowControl w:val="0"/>
+              <w:spacing w:line="240" w:lineRule="auto"/>
+            </w:pPr>
+            <w:proofErr w:type="spellStart"/>
+            <w:r>
+              <w:t>triCroissantRang</w:t>
+            </w:r>
+            <w:proofErr w:type="spellEnd"/>
+            <w:r>
+              <w:t>()</w:t>
+            </w:r>
+          </w:p>
+        </w:tc>
+        <w:tc>
+          <w:tcPr>
+            <w:tcW w:w="6020" w:type="dxa"/>
+            <w:gridSpan w:val="2"/>
+            <w:tcBorders>
+              <w:top w:val="single" w:sz="8" w:space="0" w:color="000000"/>
+              <w:left w:val="single" w:sz="8" w:space="0" w:color="000000"/>
+              <w:bottom w:val="single" w:sz="8" w:space="0" w:color="000000"/>
+              <w:right w:val="single" w:sz="8" w:space="0" w:color="000000"/>
+            </w:tcBorders>
+            <w:shd w:val="clear" w:color="auto" w:fill="auto"/>
+          </w:tcPr>
+          <w:p>
+            <w:pPr>
+              <w:widowControl w:val="0"/>
+              <w:spacing w:line="240" w:lineRule="auto"/>
+            </w:pPr>
+            <w:r>
+              <w:t>Trier les images du diaporama par leur rang</w:t>
+            </w:r>
+          </w:p>
+        </w:tc>
+      </w:tr>
+    </w:tbl>
+    <w:p/>
+    <w:p>
+      <w:pPr>
+        <w:pStyle w:val="Titre3"/>
+      </w:pPr>
+      <w:bookmarkStart w:id="25" w:name="_Toc166341373"/>
+      <w:r>
+        <w:t>Lecteur</w:t>
+      </w:r>
+      <w:bookmarkEnd w:id="25"/>
+    </w:p>
+    <w:p/>
+    <w:p/>
+    <w:p/>
+    <w:tbl>
+      <w:tblPr>
+        <w:tblW w:w="9029" w:type="dxa"/>
+        <w:tblLayout w:type="fixed"/>
+        <w:tblCellMar>
+          <w:top w:w="100" w:type="dxa"/>
+          <w:left w:w="100" w:type="dxa"/>
+          <w:bottom w:w="100" w:type="dxa"/>
+          <w:right w:w="100" w:type="dxa"/>
+        </w:tblCellMar>
+        <w:tblLook w:val="0600" w:firstRow="0" w:lastRow="0" w:firstColumn="0" w:lastColumn="0" w:noHBand="1" w:noVBand="1"/>
+      </w:tblPr>
+      <w:tblGrid>
+        <w:gridCol w:w="3009"/>
+        <w:gridCol w:w="3010"/>
+        <w:gridCol w:w="3010"/>
+      </w:tblGrid>
+      <w:tr>
+        <w:trPr>
+          <w:trHeight w:val="420"/>
+        </w:trPr>
+        <w:tc>
+          <w:tcPr>
+            <w:tcW w:w="9029" w:type="dxa"/>
+            <w:gridSpan w:val="3"/>
+            <w:tcBorders>
+              <w:top w:val="single" w:sz="8" w:space="0" w:color="000000"/>
+              <w:left w:val="single" w:sz="8" w:space="0" w:color="000000"/>
+              <w:bottom w:val="single" w:sz="8" w:space="0" w:color="000000"/>
+              <w:right w:val="single" w:sz="8" w:space="0" w:color="000000"/>
+            </w:tcBorders>
+            <w:shd w:val="clear" w:color="auto" w:fill="CCCCCC"/>
+          </w:tcPr>
+          <w:p>
+            <w:pPr>
+              <w:widowControl w:val="0"/>
+              <w:spacing w:line="240" w:lineRule="auto"/>
+              <w:jc w:val="center"/>
+            </w:pPr>
+            <w:r>
+              <w:t>Attributs</w:t>
+            </w:r>
+          </w:p>
+        </w:tc>
+      </w:tr>
+      <w:tr>
+        <w:tc>
+          <w:tcPr>
+            <w:tcW w:w="3009" w:type="dxa"/>
+            <w:tcBorders>
+              <w:top w:val="single" w:sz="8" w:space="0" w:color="000000"/>
+              <w:left w:val="single" w:sz="8" w:space="0" w:color="000000"/>
+              <w:bottom w:val="single" w:sz="8" w:space="0" w:color="000000"/>
+              <w:right w:val="single" w:sz="8" w:space="0" w:color="000000"/>
+            </w:tcBorders>
+            <w:shd w:val="clear" w:color="auto" w:fill="CCCCCC"/>
+          </w:tcPr>
+          <w:p>
+            <w:pPr>
+              <w:widowControl w:val="0"/>
+              <w:spacing w:line="240" w:lineRule="auto"/>
+            </w:pPr>
+            <w:r>
+              <w:t>Nom</w:t>
+            </w:r>
+          </w:p>
+        </w:tc>
+        <w:tc>
+          <w:tcPr>
+            <w:tcW w:w="3010" w:type="dxa"/>
+            <w:tcBorders>
+              <w:top w:val="single" w:sz="8" w:space="0" w:color="000000"/>
+              <w:left w:val="single" w:sz="8" w:space="0" w:color="000000"/>
+              <w:bottom w:val="single" w:sz="8" w:space="0" w:color="000000"/>
+              <w:right w:val="single" w:sz="8" w:space="0" w:color="000000"/>
+            </w:tcBorders>
+            <w:shd w:val="clear" w:color="auto" w:fill="CCCCCC"/>
+          </w:tcPr>
+          <w:p>
+            <w:pPr>
+              <w:widowControl w:val="0"/>
+              <w:spacing w:line="240" w:lineRule="auto"/>
+            </w:pPr>
+            <w:r>
+              <w:t>Type</w:t>
+            </w:r>
+          </w:p>
+        </w:tc>
+        <w:tc>
+          <w:tcPr>
+            <w:tcW w:w="3010" w:type="dxa"/>
+            <w:tcBorders>
+              <w:top w:val="single" w:sz="8" w:space="0" w:color="000000"/>
+              <w:left w:val="single" w:sz="8" w:space="0" w:color="000000"/>
+              <w:bottom w:val="single" w:sz="8" w:space="0" w:color="000000"/>
+              <w:right w:val="single" w:sz="8" w:space="0" w:color="000000"/>
+            </w:tcBorders>
+            <w:shd w:val="clear" w:color="auto" w:fill="CCCCCC"/>
+          </w:tcPr>
+          <w:p>
+            <w:pPr>
+              <w:widowControl w:val="0"/>
+              <w:spacing w:line="240" w:lineRule="auto"/>
+            </w:pPr>
+            <w:r>
+              <w:t>Signification</w:t>
+            </w:r>
+          </w:p>
+        </w:tc>
+      </w:tr>
+      <w:tr>
+        <w:tc>
+          <w:tcPr>
+            <w:tcW w:w="3009" w:type="dxa"/>
+            <w:tcBorders>
+              <w:top w:val="single" w:sz="8" w:space="0" w:color="000000"/>
+              <w:left w:val="single" w:sz="8" w:space="0" w:color="000000"/>
+              <w:bottom w:val="single" w:sz="8" w:space="0" w:color="000000"/>
+              <w:right w:val="single" w:sz="8" w:space="0" w:color="000000"/>
+            </w:tcBorders>
+            <w:shd w:val="clear" w:color="auto" w:fill="auto"/>
+          </w:tcPr>
+          <w:p>
+            <w:pPr>
+              <w:widowControl w:val="0"/>
+              <w:spacing w:line="240" w:lineRule="auto"/>
+            </w:pPr>
+            <w:proofErr w:type="spellStart"/>
+            <w:r>
+              <w:t>m_numDiapoCourant</w:t>
+            </w:r>
+            <w:proofErr w:type="spellEnd"/>
+          </w:p>
+        </w:tc>
+        <w:tc>
+          <w:tcPr>
+            <w:tcW w:w="3010" w:type="dxa"/>
+            <w:tcBorders>
+              <w:top w:val="single" w:sz="8" w:space="0" w:color="000000"/>
+              <w:left w:val="single" w:sz="8" w:space="0" w:color="000000"/>
+              <w:bottom w:val="single" w:sz="8" w:space="0" w:color="000000"/>
+              <w:right w:val="single" w:sz="8" w:space="0" w:color="000000"/>
+            </w:tcBorders>
+            <w:shd w:val="clear" w:color="auto" w:fill="auto"/>
+          </w:tcPr>
+          <w:p>
+            <w:pPr>
+              <w:widowControl w:val="0"/>
+              <w:spacing w:line="240" w:lineRule="auto"/>
+            </w:pPr>
+            <w:r>
+              <w:t>Entier non signé</w:t>
+            </w:r>
+          </w:p>
+        </w:tc>
+        <w:tc>
+          <w:tcPr>
+            <w:tcW w:w="3010" w:type="dxa"/>
+            <w:tcBorders>
+              <w:top w:val="single" w:sz="8" w:space="0" w:color="000000"/>
+              <w:left w:val="single" w:sz="8" w:space="0" w:color="000000"/>
+              <w:bottom w:val="single" w:sz="8" w:space="0" w:color="000000"/>
+              <w:right w:val="single" w:sz="8" w:space="0" w:color="000000"/>
+            </w:tcBorders>
+            <w:shd w:val="clear" w:color="auto" w:fill="auto"/>
+          </w:tcPr>
+          <w:p>
+            <w:pPr>
+              <w:widowControl w:val="0"/>
+              <w:spacing w:line="240" w:lineRule="auto"/>
+            </w:pPr>
+            <w:r>
+              <w:t>Numéro du diaporama courant</w:t>
+            </w:r>
+          </w:p>
+        </w:tc>
+      </w:tr>
+    </w:tbl>
+    <w:p/>
+    <w:p/>
+    <w:tbl>
+      <w:tblPr>
+        <w:tblW w:w="9029" w:type="dxa"/>
+        <w:tblLayout w:type="fixed"/>
+        <w:tblCellMar>
+          <w:top w:w="100" w:type="dxa"/>
+          <w:left w:w="100" w:type="dxa"/>
+          <w:bottom w:w="100" w:type="dxa"/>
+          <w:right w:w="100" w:type="dxa"/>
+        </w:tblCellMar>
+        <w:tblLook w:val="0600" w:firstRow="0" w:lastRow="0" w:firstColumn="0" w:lastColumn="0" w:noHBand="1" w:noVBand="1"/>
+      </w:tblPr>
+      <w:tblGrid>
+        <w:gridCol w:w="3009"/>
+        <w:gridCol w:w="3010"/>
+        <w:gridCol w:w="3010"/>
+      </w:tblGrid>
+      <w:tr>
+        <w:trPr>
+          <w:trHeight w:val="420"/>
+        </w:trPr>
+        <w:tc>
+          <w:tcPr>
+            <w:tcW w:w="9029" w:type="dxa"/>
+            <w:gridSpan w:val="3"/>
+            <w:tcBorders>
+              <w:top w:val="single" w:sz="8" w:space="0" w:color="000000"/>
+              <w:left w:val="single" w:sz="8" w:space="0" w:color="000000"/>
+              <w:bottom w:val="single" w:sz="8" w:space="0" w:color="000000"/>
+              <w:right w:val="single" w:sz="8" w:space="0" w:color="000000"/>
+            </w:tcBorders>
+            <w:shd w:val="clear" w:color="auto" w:fill="CCCCCC"/>
+          </w:tcPr>
+          <w:p>
+            <w:pPr>
+              <w:widowControl w:val="0"/>
+              <w:spacing w:line="240" w:lineRule="auto"/>
+              <w:jc w:val="center"/>
+            </w:pPr>
+            <w:r>
+              <w:t>Méthodes</w:t>
+            </w:r>
+          </w:p>
+        </w:tc>
+      </w:tr>
+      <w:tr>
+        <w:tc>
+          <w:tcPr>
+            <w:tcW w:w="3009" w:type="dxa"/>
+            <w:tcBorders>
+              <w:top w:val="single" w:sz="8" w:space="0" w:color="000000"/>
+              <w:left w:val="single" w:sz="8" w:space="0" w:color="000000"/>
+              <w:bottom w:val="single" w:sz="8" w:space="0" w:color="000000"/>
+              <w:right w:val="single" w:sz="8" w:space="0" w:color="000000"/>
+            </w:tcBorders>
+            <w:shd w:val="clear" w:color="auto" w:fill="CCCCCC"/>
+          </w:tcPr>
+          <w:p>
+            <w:pPr>
+              <w:widowControl w:val="0"/>
+              <w:spacing w:line="240" w:lineRule="auto"/>
+            </w:pPr>
+            <w:r>
+              <w:t>Nom</w:t>
+            </w:r>
+          </w:p>
+        </w:tc>
+        <w:tc>
+          <w:tcPr>
+            <w:tcW w:w="6020" w:type="dxa"/>
+            <w:gridSpan w:val="2"/>
+            <w:tcBorders>
+              <w:top w:val="single" w:sz="8" w:space="0" w:color="000000"/>
+              <w:left w:val="single" w:sz="8" w:space="0" w:color="000000"/>
+              <w:bottom w:val="single" w:sz="8" w:space="0" w:color="000000"/>
+              <w:right w:val="single" w:sz="8" w:space="0" w:color="000000"/>
+            </w:tcBorders>
+            <w:shd w:val="clear" w:color="auto" w:fill="CCCCCC"/>
+          </w:tcPr>
+          <w:p>
+            <w:pPr>
+              <w:widowControl w:val="0"/>
+              <w:spacing w:line="240" w:lineRule="auto"/>
+              <w:jc w:val="center"/>
+            </w:pPr>
+            <w:r>
+              <w:t>Signification et but</w:t>
+            </w:r>
+          </w:p>
+        </w:tc>
+      </w:tr>
+      <w:tr>
+        <w:tc>
+          <w:tcPr>
+            <w:tcW w:w="3009" w:type="dxa"/>
+            <w:tcBorders>
+              <w:top w:val="single" w:sz="8" w:space="0" w:color="000000"/>
+              <w:left w:val="single" w:sz="8" w:space="0" w:color="000000"/>
+              <w:bottom w:val="single" w:sz="8" w:space="0" w:color="000000"/>
+              <w:right w:val="single" w:sz="8" w:space="0" w:color="000000"/>
+            </w:tcBorders>
+            <w:shd w:val="clear" w:color="auto" w:fill="auto"/>
+          </w:tcPr>
+          <w:p>
+            <w:pPr>
+              <w:widowControl w:val="0"/>
+              <w:spacing w:line="240" w:lineRule="auto"/>
+            </w:pPr>
+            <w:r>
+              <w:t>Lecteur()</w:t>
+            </w:r>
+          </w:p>
+        </w:tc>
+        <w:tc>
+          <w:tcPr>
+            <w:tcW w:w="3010" w:type="dxa"/>
+            <w:tcBorders>
+              <w:top w:val="single" w:sz="8" w:space="0" w:color="000000"/>
+              <w:left w:val="single" w:sz="8" w:space="0" w:color="000000"/>
+              <w:bottom w:val="single" w:sz="8" w:space="0" w:color="000000"/>
+              <w:right w:val="single" w:sz="8" w:space="0" w:color="000000"/>
+            </w:tcBorders>
+            <w:shd w:val="clear" w:color="auto" w:fill="auto"/>
+          </w:tcPr>
+          <w:p>
+            <w:pPr>
+              <w:widowControl w:val="0"/>
+              <w:spacing w:line="240" w:lineRule="auto"/>
+            </w:pPr>
+            <w:r>
+              <w:t>Constructeur par défaut</w:t>
+            </w:r>
+          </w:p>
+        </w:tc>
+        <w:tc>
+          <w:tcPr>
+            <w:tcW w:w="3010" w:type="dxa"/>
+            <w:tcBorders>
+              <w:top w:val="single" w:sz="8" w:space="0" w:color="000000"/>
+              <w:left w:val="single" w:sz="8" w:space="0" w:color="000000"/>
+              <w:bottom w:val="single" w:sz="8" w:space="0" w:color="000000"/>
+              <w:right w:val="single" w:sz="8" w:space="0" w:color="000000"/>
+            </w:tcBorders>
+            <w:shd w:val="clear" w:color="auto" w:fill="auto"/>
+          </w:tcPr>
+          <w:p>
+            <w:pPr>
+              <w:widowControl w:val="0"/>
+              <w:spacing w:line="240" w:lineRule="auto"/>
+            </w:pPr>
+            <w:r>
+              <w:t>Créer une instance de lecteur de diaporamas avec des valeurs par défaut</w:t>
+            </w:r>
+          </w:p>
+        </w:tc>
+      </w:tr>
+      <w:tr>
+        <w:tc>
+          <w:tcPr>
+            <w:tcW w:w="3009" w:type="dxa"/>
+            <w:tcBorders>
+              <w:top w:val="single" w:sz="8" w:space="0" w:color="000000"/>
+              <w:left w:val="single" w:sz="8" w:space="0" w:color="000000"/>
+              <w:bottom w:val="single" w:sz="8" w:space="0" w:color="000000"/>
+              <w:right w:val="single" w:sz="8" w:space="0" w:color="000000"/>
+            </w:tcBorders>
+            <w:shd w:val="clear" w:color="auto" w:fill="auto"/>
+          </w:tcPr>
+          <w:p>
+            <w:pPr>
+              <w:widowControl w:val="0"/>
+              <w:spacing w:line="240" w:lineRule="auto"/>
+            </w:pPr>
+            <w:proofErr w:type="spellStart"/>
+            <w:r>
+              <w:t>getNumDiapoCourant</w:t>
+            </w:r>
+            <w:proofErr w:type="spellEnd"/>
+            <w:r>
+              <w:t>()</w:t>
+            </w:r>
+          </w:p>
+        </w:tc>
+        <w:tc>
+          <w:tcPr>
+            <w:tcW w:w="6020" w:type="dxa"/>
+            <w:gridSpan w:val="2"/>
+            <w:tcBorders>
+              <w:top w:val="single" w:sz="8" w:space="0" w:color="000000"/>
+              <w:left w:val="single" w:sz="8" w:space="0" w:color="000000"/>
+              <w:bottom w:val="single" w:sz="8" w:space="0" w:color="000000"/>
+              <w:right w:val="single" w:sz="8" w:space="0" w:color="000000"/>
+            </w:tcBorders>
+            <w:shd w:val="clear" w:color="auto" w:fill="auto"/>
+          </w:tcPr>
+          <w:p>
+            <w:pPr>
+              <w:widowControl w:val="0"/>
+              <w:spacing w:line="240" w:lineRule="auto"/>
+            </w:pPr>
+            <w:r>
+              <w:t xml:space="preserve">Getter qui permet de </w:t>
+            </w:r>
+            <w:r>
+              <w:t>récupérer l</w:t>
+            </w:r>
+            <w:r>
+              <w:t>e numéro du diaporama courant</w:t>
+            </w:r>
+          </w:p>
+        </w:tc>
+      </w:tr>
+      <w:tr>
+        <w:tc>
+          <w:tcPr>
+            <w:tcW w:w="3009" w:type="dxa"/>
+            <w:tcBorders>
+              <w:top w:val="single" w:sz="8" w:space="0" w:color="000000"/>
+              <w:left w:val="single" w:sz="8" w:space="0" w:color="000000"/>
+              <w:bottom w:val="single" w:sz="8" w:space="0" w:color="000000"/>
+              <w:right w:val="single" w:sz="8" w:space="0" w:color="000000"/>
+            </w:tcBorders>
+            <w:shd w:val="clear" w:color="auto" w:fill="auto"/>
+          </w:tcPr>
+          <w:p>
+            <w:pPr>
+              <w:widowControl w:val="0"/>
+              <w:spacing w:line="240" w:lineRule="auto"/>
+            </w:pPr>
+            <w:proofErr w:type="spellStart"/>
+            <w:r>
+              <w:t>getNombreDiapos</w:t>
+            </w:r>
+            <w:proofErr w:type="spellEnd"/>
+            <w:r>
+              <w:t>()</w:t>
+            </w:r>
+          </w:p>
+        </w:tc>
+        <w:tc>
+          <w:tcPr>
+            <w:tcW w:w="6020" w:type="dxa"/>
+            <w:gridSpan w:val="2"/>
+            <w:tcBorders>
+              <w:top w:val="single" w:sz="8" w:space="0" w:color="000000"/>
+              <w:left w:val="single" w:sz="8" w:space="0" w:color="000000"/>
+              <w:bottom w:val="single" w:sz="8" w:space="0" w:color="000000"/>
+              <w:right w:val="single" w:sz="8" w:space="0" w:color="000000"/>
+            </w:tcBorders>
+            <w:shd w:val="clear" w:color="auto" w:fill="auto"/>
+          </w:tcPr>
+          <w:p>
+            <w:pPr>
+              <w:widowControl w:val="0"/>
+              <w:spacing w:line="240" w:lineRule="auto"/>
+            </w:pPr>
+            <w:r>
+              <w:t xml:space="preserve">Getter qui permet de </w:t>
+            </w:r>
+            <w:r>
+              <w:t>récupérer l</w:t>
+            </w:r>
+            <w:r>
+              <w:t>e nombre total de diaporamas</w:t>
+            </w:r>
+          </w:p>
+        </w:tc>
+      </w:tr>
+      <w:tr>
+        <w:tc>
+          <w:tcPr>
+            <w:tcW w:w="3009" w:type="dxa"/>
+            <w:tcBorders>
+              <w:top w:val="single" w:sz="8" w:space="0" w:color="000000"/>
+              <w:left w:val="single" w:sz="8" w:space="0" w:color="000000"/>
+              <w:bottom w:val="single" w:sz="8" w:space="0" w:color="000000"/>
+              <w:right w:val="single" w:sz="8" w:space="0" w:color="000000"/>
+            </w:tcBorders>
+            <w:shd w:val="clear" w:color="auto" w:fill="auto"/>
+          </w:tcPr>
+          <w:p>
+            <w:pPr>
+              <w:widowControl w:val="0"/>
+              <w:spacing w:line="240" w:lineRule="auto"/>
+            </w:pPr>
+            <w:proofErr w:type="spellStart"/>
+            <w:r>
+              <w:t>setAllDiapos</w:t>
+            </w:r>
+            <w:proofErr w:type="spellEnd"/>
+            <w:r>
+              <w:t>()</w:t>
+            </w:r>
+          </w:p>
+        </w:tc>
+        <w:tc>
+          <w:tcPr>
+            <w:tcW w:w="6020" w:type="dxa"/>
+            <w:gridSpan w:val="2"/>
+            <w:tcBorders>
+              <w:top w:val="single" w:sz="8" w:space="0" w:color="000000"/>
+              <w:left w:val="single" w:sz="8" w:space="0" w:color="000000"/>
+              <w:bottom w:val="single" w:sz="8" w:space="0" w:color="000000"/>
+              <w:right w:val="single" w:sz="8" w:space="0" w:color="000000"/>
+            </w:tcBorders>
+            <w:shd w:val="clear" w:color="auto" w:fill="auto"/>
+          </w:tcPr>
+          <w:p>
+            <w:pPr>
+              <w:widowControl w:val="0"/>
+              <w:spacing w:line="240" w:lineRule="auto"/>
+            </w:pPr>
+            <w:r>
+              <w:t>Setter qui permet de définir toutes les diapositives</w:t>
+            </w:r>
+          </w:p>
+        </w:tc>
+      </w:tr>
+      <w:tr>
+        <w:tc>
+          <w:tcPr>
+            <w:tcW w:w="3009" w:type="dxa"/>
+            <w:tcBorders>
+              <w:top w:val="single" w:sz="8" w:space="0" w:color="000000"/>
+              <w:left w:val="single" w:sz="8" w:space="0" w:color="000000"/>
+              <w:bottom w:val="single" w:sz="8" w:space="0" w:color="000000"/>
+              <w:right w:val="single" w:sz="8" w:space="0" w:color="000000"/>
+            </w:tcBorders>
+            <w:shd w:val="clear" w:color="auto" w:fill="auto"/>
+          </w:tcPr>
+          <w:p>
+            <w:pPr>
+              <w:widowControl w:val="0"/>
+              <w:spacing w:line="240" w:lineRule="auto"/>
+            </w:pPr>
+            <w:proofErr w:type="spellStart"/>
+            <w:r>
+              <w:t>setNumDiapoCourant</w:t>
+            </w:r>
+            <w:proofErr w:type="spellEnd"/>
+            <w:r>
+              <w:t>()</w:t>
+            </w:r>
+          </w:p>
+        </w:tc>
+        <w:tc>
+          <w:tcPr>
+            <w:tcW w:w="6020" w:type="dxa"/>
+            <w:gridSpan w:val="2"/>
+            <w:tcBorders>
+              <w:top w:val="single" w:sz="8" w:space="0" w:color="000000"/>
+              <w:left w:val="single" w:sz="8" w:space="0" w:color="000000"/>
+              <w:bottom w:val="single" w:sz="8" w:space="0" w:color="000000"/>
+              <w:right w:val="single" w:sz="8" w:space="0" w:color="000000"/>
+            </w:tcBorders>
+            <w:shd w:val="clear" w:color="auto" w:fill="auto"/>
+          </w:tcPr>
+          <w:p>
+            <w:pPr>
+              <w:widowControl w:val="0"/>
+              <w:spacing w:line="240" w:lineRule="auto"/>
+            </w:pPr>
+            <w:r>
+              <w:t>Setter qui permet de définir le numéro du diaporama courant</w:t>
+            </w:r>
+          </w:p>
+        </w:tc>
+      </w:tr>
+      <w:tr>
+        <w:tc>
+          <w:tcPr>
+            <w:tcW w:w="3009" w:type="dxa"/>
+            <w:tcBorders>
+              <w:top w:val="single" w:sz="8" w:space="0" w:color="000000"/>
+              <w:left w:val="single" w:sz="8" w:space="0" w:color="000000"/>
+              <w:bottom w:val="single" w:sz="8" w:space="0" w:color="000000"/>
+              <w:right w:val="single" w:sz="8" w:space="0" w:color="000000"/>
+            </w:tcBorders>
+            <w:shd w:val="clear" w:color="auto" w:fill="auto"/>
+          </w:tcPr>
+          <w:p>
+            <w:pPr>
+              <w:widowControl w:val="0"/>
+              <w:spacing w:line="240" w:lineRule="auto"/>
+            </w:pPr>
+            <w:proofErr w:type="spellStart"/>
+            <w:r>
+              <w:t>setNombreDiapos</w:t>
+            </w:r>
+            <w:proofErr w:type="spellEnd"/>
+            <w:r>
+              <w:t>()</w:t>
+            </w:r>
+          </w:p>
+        </w:tc>
+        <w:tc>
+          <w:tcPr>
+            <w:tcW w:w="6020" w:type="dxa"/>
+            <w:gridSpan w:val="2"/>
+            <w:tcBorders>
+              <w:top w:val="single" w:sz="8" w:space="0" w:color="000000"/>
+              <w:left w:val="single" w:sz="8" w:space="0" w:color="000000"/>
+              <w:bottom w:val="single" w:sz="8" w:space="0" w:color="000000"/>
+              <w:right w:val="single" w:sz="8" w:space="0" w:color="000000"/>
+            </w:tcBorders>
+            <w:shd w:val="clear" w:color="auto" w:fill="auto"/>
+          </w:tcPr>
+          <w:p>
+            <w:pPr>
+              <w:widowControl w:val="0"/>
+              <w:spacing w:line="240" w:lineRule="auto"/>
+            </w:pPr>
+            <w:r>
+              <w:t>Setter qui permet de définir le nombre total de diaporamas</w:t>
+            </w:r>
+          </w:p>
+        </w:tc>
+      </w:tr>
+      <w:tr>
+        <w:tc>
+          <w:tcPr>
+            <w:tcW w:w="3009" w:type="dxa"/>
+            <w:tcBorders>
+              <w:top w:val="single" w:sz="8" w:space="0" w:color="000000"/>
+              <w:left w:val="single" w:sz="8" w:space="0" w:color="000000"/>
+              <w:bottom w:val="single" w:sz="8" w:space="0" w:color="000000"/>
+              <w:right w:val="single" w:sz="8" w:space="0" w:color="000000"/>
+            </w:tcBorders>
+            <w:shd w:val="clear" w:color="auto" w:fill="auto"/>
+          </w:tcPr>
+          <w:p>
+            <w:pPr>
+              <w:widowControl w:val="0"/>
+              <w:spacing w:line="240" w:lineRule="auto"/>
+            </w:pPr>
+            <w:proofErr w:type="spellStart"/>
+            <w:r>
+              <w:t>declencherAction</w:t>
+            </w:r>
+            <w:proofErr w:type="spellEnd"/>
+            <w:r>
+              <w:t>()</w:t>
+            </w:r>
+          </w:p>
+        </w:tc>
+        <w:tc>
+          <w:tcPr>
+            <w:tcW w:w="6020" w:type="dxa"/>
+            <w:gridSpan w:val="2"/>
+            <w:tcBorders>
+              <w:top w:val="single" w:sz="8" w:space="0" w:color="000000"/>
+              <w:left w:val="single" w:sz="8" w:space="0" w:color="000000"/>
+              <w:bottom w:val="single" w:sz="8" w:space="0" w:color="000000"/>
+              <w:right w:val="single" w:sz="8" w:space="0" w:color="000000"/>
+            </w:tcBorders>
+            <w:shd w:val="clear" w:color="auto" w:fill="auto"/>
+          </w:tcPr>
+          <w:p>
+            <w:pPr>
+              <w:widowControl w:val="0"/>
+              <w:spacing w:line="240" w:lineRule="auto"/>
+            </w:pPr>
+            <w:r>
+              <w:t>Déclencher une action dans le lecteur</w:t>
+            </w:r>
+          </w:p>
+        </w:tc>
+      </w:tr>
+      <w:tr>
+        <w:tc>
+          <w:tcPr>
+            <w:tcW w:w="3009" w:type="dxa"/>
+            <w:tcBorders>
+              <w:top w:val="single" w:sz="8" w:space="0" w:color="000000"/>
+              <w:left w:val="single" w:sz="8" w:space="0" w:color="000000"/>
+              <w:bottom w:val="single" w:sz="8" w:space="0" w:color="000000"/>
+              <w:right w:val="single" w:sz="8" w:space="0" w:color="000000"/>
+            </w:tcBorders>
+            <w:shd w:val="clear" w:color="auto" w:fill="auto"/>
+          </w:tcPr>
+          <w:p>
+            <w:pPr>
+              <w:widowControl w:val="0"/>
+              <w:spacing w:line="240" w:lineRule="auto"/>
+            </w:pPr>
+            <w:proofErr w:type="spellStart"/>
+            <w:r>
+              <w:t>saisieChoixActionImageCourante</w:t>
+            </w:r>
+            <w:proofErr w:type="spellEnd"/>
+            <w:r>
+              <w:t>()</w:t>
+            </w:r>
+          </w:p>
+        </w:tc>
+        <w:tc>
+          <w:tcPr>
+            <w:tcW w:w="6020" w:type="dxa"/>
+            <w:gridSpan w:val="2"/>
+            <w:tcBorders>
+              <w:top w:val="single" w:sz="8" w:space="0" w:color="000000"/>
+              <w:left w:val="single" w:sz="8" w:space="0" w:color="000000"/>
+              <w:bottom w:val="single" w:sz="8" w:space="0" w:color="000000"/>
+              <w:right w:val="single" w:sz="8" w:space="0" w:color="000000"/>
+            </w:tcBorders>
+            <w:shd w:val="clear" w:color="auto" w:fill="auto"/>
+          </w:tcPr>
+          <w:p>
+            <w:pPr>
+              <w:widowControl w:val="0"/>
+              <w:spacing w:line="240" w:lineRule="auto"/>
+            </w:pPr>
+            <w:r>
+              <w:t>Saisir le choix d'action pour l'image courante</w:t>
+            </w:r>
+          </w:p>
+        </w:tc>
+      </w:tr>
+      <w:tr>
+        <w:tc>
+          <w:tcPr>
+            <w:tcW w:w="3009" w:type="dxa"/>
+            <w:tcBorders>
+              <w:top w:val="single" w:sz="8" w:space="0" w:color="000000"/>
+              <w:left w:val="single" w:sz="8" w:space="0" w:color="000000"/>
+              <w:bottom w:val="single" w:sz="8" w:space="0" w:color="000000"/>
+              <w:right w:val="single" w:sz="8" w:space="0" w:color="000000"/>
+            </w:tcBorders>
+            <w:shd w:val="clear" w:color="auto" w:fill="auto"/>
+          </w:tcPr>
+          <w:p>
+            <w:pPr>
+              <w:widowControl w:val="0"/>
+              <w:spacing w:line="240" w:lineRule="auto"/>
+            </w:pPr>
+            <w:proofErr w:type="spellStart"/>
+            <w:r>
+              <w:t>saisieChoixDiaporama</w:t>
+            </w:r>
+            <w:proofErr w:type="spellEnd"/>
+            <w:r>
+              <w:t>()</w:t>
+            </w:r>
+          </w:p>
+        </w:tc>
+        <w:tc>
+          <w:tcPr>
+            <w:tcW w:w="6020" w:type="dxa"/>
+            <w:gridSpan w:val="2"/>
+            <w:tcBorders>
+              <w:top w:val="single" w:sz="8" w:space="0" w:color="000000"/>
+              <w:left w:val="single" w:sz="8" w:space="0" w:color="000000"/>
+              <w:bottom w:val="single" w:sz="8" w:space="0" w:color="000000"/>
+              <w:right w:val="single" w:sz="8" w:space="0" w:color="000000"/>
+            </w:tcBorders>
+            <w:shd w:val="clear" w:color="auto" w:fill="auto"/>
+          </w:tcPr>
+          <w:p>
+            <w:pPr>
+              <w:widowControl w:val="0"/>
+              <w:spacing w:line="240" w:lineRule="auto"/>
+            </w:pPr>
+            <w:r>
+              <w:t>Saisir le choix de diaporama</w:t>
+            </w:r>
+          </w:p>
+        </w:tc>
+      </w:tr>
+      <w:tr>
+        <w:tc>
+          <w:tcPr>
+            <w:tcW w:w="3009" w:type="dxa"/>
+            <w:tcBorders>
+              <w:top w:val="single" w:sz="8" w:space="0" w:color="000000"/>
+              <w:left w:val="single" w:sz="8" w:space="0" w:color="000000"/>
+              <w:bottom w:val="single" w:sz="8" w:space="0" w:color="000000"/>
+              <w:right w:val="single" w:sz="8" w:space="0" w:color="000000"/>
+            </w:tcBorders>
+            <w:shd w:val="clear" w:color="auto" w:fill="auto"/>
+          </w:tcPr>
+          <w:p>
+            <w:pPr>
+              <w:widowControl w:val="0"/>
+              <w:spacing w:line="240" w:lineRule="auto"/>
+            </w:pPr>
+            <w:proofErr w:type="spellStart"/>
+            <w:r>
+              <w:t>chargerImage</w:t>
+            </w:r>
+            <w:proofErr w:type="spellEnd"/>
+            <w:r>
+              <w:t>()</w:t>
+            </w:r>
+          </w:p>
+        </w:tc>
+        <w:tc>
+          <w:tcPr>
+            <w:tcW w:w="6020" w:type="dxa"/>
+            <w:gridSpan w:val="2"/>
+            <w:tcBorders>
+              <w:top w:val="single" w:sz="8" w:space="0" w:color="000000"/>
+              <w:left w:val="single" w:sz="8" w:space="0" w:color="000000"/>
+              <w:bottom w:val="single" w:sz="8" w:space="0" w:color="000000"/>
+              <w:right w:val="single" w:sz="8" w:space="0" w:color="000000"/>
+            </w:tcBorders>
+            <w:shd w:val="clear" w:color="auto" w:fill="auto"/>
+          </w:tcPr>
+          <w:p>
+            <w:pPr>
+              <w:widowControl w:val="0"/>
+              <w:spacing w:line="240" w:lineRule="auto"/>
+            </w:pPr>
+            <w:r>
+              <w:t>Charger les images</w:t>
+            </w:r>
+          </w:p>
+        </w:tc>
+      </w:tr>
+      <w:tr>
+        <w:tc>
+          <w:tcPr>
+            <w:tcW w:w="3009" w:type="dxa"/>
+            <w:tcBorders>
+              <w:top w:val="single" w:sz="8" w:space="0" w:color="000000"/>
+              <w:left w:val="single" w:sz="8" w:space="0" w:color="000000"/>
+              <w:bottom w:val="single" w:sz="8" w:space="0" w:color="000000"/>
+              <w:right w:val="single" w:sz="8" w:space="0" w:color="000000"/>
+            </w:tcBorders>
+            <w:shd w:val="clear" w:color="auto" w:fill="auto"/>
+          </w:tcPr>
+          <w:p>
+            <w:pPr>
+              <w:widowControl w:val="0"/>
+              <w:spacing w:line="240" w:lineRule="auto"/>
+            </w:pPr>
+            <w:proofErr w:type="spellStart"/>
+            <w:r>
+              <w:t>chargerDiapos</w:t>
+            </w:r>
+            <w:proofErr w:type="spellEnd"/>
+            <w:r>
+              <w:t>()</w:t>
+            </w:r>
+          </w:p>
+        </w:tc>
+        <w:tc>
+          <w:tcPr>
+            <w:tcW w:w="6020" w:type="dxa"/>
+            <w:gridSpan w:val="2"/>
+            <w:tcBorders>
+              <w:top w:val="single" w:sz="8" w:space="0" w:color="000000"/>
+              <w:left w:val="single" w:sz="8" w:space="0" w:color="000000"/>
+              <w:bottom w:val="single" w:sz="8" w:space="0" w:color="000000"/>
+              <w:right w:val="single" w:sz="8" w:space="0" w:color="000000"/>
+            </w:tcBorders>
+            <w:shd w:val="clear" w:color="auto" w:fill="auto"/>
+          </w:tcPr>
+          <w:p>
+            <w:pPr>
+              <w:widowControl w:val="0"/>
+              <w:spacing w:line="240" w:lineRule="auto"/>
+            </w:pPr>
+            <w:r>
+              <w:t>Charger les diaporamas</w:t>
+            </w:r>
+          </w:p>
+        </w:tc>
+      </w:tr>
+      <w:tr>
+        <w:tc>
+          <w:tcPr>
+            <w:tcW w:w="3009" w:type="dxa"/>
+            <w:tcBorders>
+              <w:top w:val="single" w:sz="8" w:space="0" w:color="000000"/>
+              <w:left w:val="single" w:sz="8" w:space="0" w:color="000000"/>
+              <w:bottom w:val="single" w:sz="8" w:space="0" w:color="000000"/>
+              <w:right w:val="single" w:sz="8" w:space="0" w:color="000000"/>
+            </w:tcBorders>
+            <w:shd w:val="clear" w:color="auto" w:fill="auto"/>
+          </w:tcPr>
+          <w:p>
+            <w:pPr>
+              <w:widowControl w:val="0"/>
+              <w:spacing w:line="240" w:lineRule="auto"/>
+            </w:pPr>
+            <w:proofErr w:type="spellStart"/>
+            <w:r>
+              <w:t>afficherDiapoCourant</w:t>
+            </w:r>
+            <w:proofErr w:type="spellEnd"/>
+            <w:r>
+              <w:t>()</w:t>
+            </w:r>
+          </w:p>
+        </w:tc>
+        <w:tc>
+          <w:tcPr>
+            <w:tcW w:w="6020" w:type="dxa"/>
+            <w:gridSpan w:val="2"/>
+            <w:tcBorders>
+              <w:top w:val="single" w:sz="8" w:space="0" w:color="000000"/>
+              <w:left w:val="single" w:sz="8" w:space="0" w:color="000000"/>
+              <w:bottom w:val="single" w:sz="8" w:space="0" w:color="000000"/>
+              <w:right w:val="single" w:sz="8" w:space="0" w:color="000000"/>
+            </w:tcBorders>
+            <w:shd w:val="clear" w:color="auto" w:fill="auto"/>
+          </w:tcPr>
+          <w:p>
+            <w:pPr>
+              <w:widowControl w:val="0"/>
+              <w:spacing w:line="240" w:lineRule="auto"/>
+            </w:pPr>
+            <w:r>
+              <w:t>Afficher le diaporama courant</w:t>
+            </w:r>
+          </w:p>
+        </w:tc>
+      </w:tr>
+    </w:tbl>
+    <w:p>
+      <w:pPr>
+        <w:pStyle w:val="Titre3"/>
+      </w:pPr>
+    </w:p>
+    <w:p>
+      <w:pPr>
+        <w:pStyle w:val="Titre3"/>
+      </w:pPr>
+      <w:bookmarkStart w:id="26" w:name="_Toc166341374"/>
+      <w:proofErr w:type="spellStart"/>
+      <w:r>
+        <w:t>Modele</w:t>
+      </w:r>
+      <w:bookmarkEnd w:id="26"/>
+      <w:proofErr w:type="spellEnd"/>
+    </w:p>
+    <w:tbl>
+      <w:tblPr>
+        <w:tblW w:w="9029" w:type="dxa"/>
+        <w:tblLayout w:type="fixed"/>
+        <w:tblCellMar>
+          <w:top w:w="100" w:type="dxa"/>
+          <w:left w:w="100" w:type="dxa"/>
+          <w:bottom w:w="100" w:type="dxa"/>
+          <w:right w:w="100" w:type="dxa"/>
+        </w:tblCellMar>
+        <w:tblLook w:val="0600" w:firstRow="0" w:lastRow="0" w:firstColumn="0" w:lastColumn="0" w:noHBand="1" w:noVBand="1"/>
+      </w:tblPr>
+      <w:tblGrid>
+        <w:gridCol w:w="3009"/>
+        <w:gridCol w:w="3010"/>
+        <w:gridCol w:w="3010"/>
+      </w:tblGrid>
+      <w:tr>
+        <w:trPr>
+          <w:trHeight w:val="420"/>
+        </w:trPr>
+        <w:tc>
+          <w:tcPr>
+            <w:tcW w:w="9029" w:type="dxa"/>
+            <w:gridSpan w:val="3"/>
+            <w:tcBorders>
+              <w:top w:val="single" w:sz="8" w:space="0" w:color="000000"/>
+              <w:left w:val="single" w:sz="8" w:space="0" w:color="000000"/>
+              <w:bottom w:val="single" w:sz="8" w:space="0" w:color="000000"/>
+              <w:right w:val="single" w:sz="8" w:space="0" w:color="000000"/>
+            </w:tcBorders>
+            <w:shd w:val="clear" w:color="auto" w:fill="CCCCCC"/>
+          </w:tcPr>
+          <w:p>
+            <w:pPr>
+              <w:widowControl w:val="0"/>
+              <w:spacing w:line="240" w:lineRule="auto"/>
+              <w:jc w:val="center"/>
+            </w:pPr>
+            <w:r>
+              <w:t>Attributs</w:t>
+            </w:r>
+          </w:p>
+        </w:tc>
+      </w:tr>
+      <w:tr>
+        <w:tc>
+          <w:tcPr>
+            <w:tcW w:w="3009" w:type="dxa"/>
+            <w:tcBorders>
+              <w:top w:val="single" w:sz="8" w:space="0" w:color="000000"/>
+              <w:left w:val="single" w:sz="8" w:space="0" w:color="000000"/>
+              <w:bottom w:val="single" w:sz="8" w:space="0" w:color="000000"/>
+              <w:right w:val="single" w:sz="8" w:space="0" w:color="000000"/>
+            </w:tcBorders>
+            <w:shd w:val="clear" w:color="auto" w:fill="CCCCCC"/>
+          </w:tcPr>
+          <w:p>
+            <w:pPr>
+              <w:widowControl w:val="0"/>
+              <w:spacing w:line="240" w:lineRule="auto"/>
+            </w:pPr>
+            <w:r>
+              <w:t>Nom</w:t>
+            </w:r>
+          </w:p>
+        </w:tc>
+        <w:tc>
+          <w:tcPr>
+            <w:tcW w:w="3010" w:type="dxa"/>
+            <w:tcBorders>
+              <w:top w:val="single" w:sz="8" w:space="0" w:color="000000"/>
+              <w:left w:val="single" w:sz="8" w:space="0" w:color="000000"/>
+              <w:bottom w:val="single" w:sz="8" w:space="0" w:color="000000"/>
+              <w:right w:val="single" w:sz="8" w:space="0" w:color="000000"/>
+            </w:tcBorders>
+            <w:shd w:val="clear" w:color="auto" w:fill="CCCCCC"/>
+          </w:tcPr>
+          <w:p>
+            <w:pPr>
+              <w:widowControl w:val="0"/>
+              <w:spacing w:line="240" w:lineRule="auto"/>
+            </w:pPr>
+            <w:r>
+              <w:t>Type</w:t>
+            </w:r>
+          </w:p>
+        </w:tc>
+        <w:tc>
+          <w:tcPr>
+            <w:tcW w:w="3010" w:type="dxa"/>
+            <w:tcBorders>
+              <w:top w:val="single" w:sz="8" w:space="0" w:color="000000"/>
+              <w:left w:val="single" w:sz="8" w:space="0" w:color="000000"/>
+              <w:bottom w:val="single" w:sz="8" w:space="0" w:color="000000"/>
+              <w:right w:val="single" w:sz="8" w:space="0" w:color="000000"/>
+            </w:tcBorders>
+            <w:shd w:val="clear" w:color="auto" w:fill="CCCCCC"/>
+          </w:tcPr>
+          <w:p>
+            <w:pPr>
+              <w:widowControl w:val="0"/>
+              <w:spacing w:line="240" w:lineRule="auto"/>
+            </w:pPr>
+            <w:r>
+              <w:t>Signification</w:t>
+            </w:r>
+          </w:p>
+        </w:tc>
+      </w:tr>
+      <w:tr>
+        <w:tc>
+          <w:tcPr>
+            <w:tcW w:w="3009" w:type="dxa"/>
+            <w:tcBorders>
+              <w:top w:val="single" w:sz="8" w:space="0" w:color="000000"/>
+              <w:left w:val="single" w:sz="8" w:space="0" w:color="000000"/>
+              <w:bottom w:val="single" w:sz="8" w:space="0" w:color="000000"/>
+              <w:right w:val="single" w:sz="8" w:space="0" w:color="000000"/>
+            </w:tcBorders>
+            <w:shd w:val="clear" w:color="auto" w:fill="auto"/>
+          </w:tcPr>
+          <w:p>
+            <w:pPr>
+              <w:widowControl w:val="0"/>
+              <w:spacing w:line="240" w:lineRule="auto"/>
+            </w:pPr>
+            <w:proofErr w:type="spellStart"/>
+            <w:r>
+              <w:t>m_titre</w:t>
+            </w:r>
+            <w:proofErr w:type="spellEnd"/>
+          </w:p>
+        </w:tc>
+        <w:tc>
+          <w:tcPr>
+            <w:tcW w:w="3010" w:type="dxa"/>
+            <w:tcBorders>
+              <w:top w:val="single" w:sz="8" w:space="0" w:color="000000"/>
+              <w:left w:val="single" w:sz="8" w:space="0" w:color="000000"/>
+              <w:bottom w:val="single" w:sz="8" w:space="0" w:color="000000"/>
+              <w:right w:val="single" w:sz="8" w:space="0" w:color="000000"/>
+            </w:tcBorders>
+            <w:shd w:val="clear" w:color="auto" w:fill="auto"/>
+          </w:tcPr>
+          <w:p>
+            <w:pPr>
+              <w:widowControl w:val="0"/>
+              <w:spacing w:line="240" w:lineRule="auto"/>
+            </w:pPr>
+            <w:r>
+              <w:t>Chaîne de caractères</w:t>
+            </w:r>
+          </w:p>
+        </w:tc>
+        <w:tc>
+          <w:tcPr>
+            <w:tcW w:w="3010" w:type="dxa"/>
+            <w:tcBorders>
+              <w:top w:val="single" w:sz="8" w:space="0" w:color="000000"/>
+              <w:left w:val="single" w:sz="8" w:space="0" w:color="000000"/>
+              <w:bottom w:val="single" w:sz="8" w:space="0" w:color="000000"/>
+              <w:right w:val="single" w:sz="8" w:space="0" w:color="000000"/>
+            </w:tcBorders>
+            <w:shd w:val="clear" w:color="auto" w:fill="auto"/>
+          </w:tcPr>
+          <w:p>
+            <w:pPr>
+              <w:widowControl w:val="0"/>
+              <w:spacing w:line="240" w:lineRule="auto"/>
+            </w:pPr>
+            <w:r>
+              <w:t>Titre de l’image</w:t>
+            </w:r>
+          </w:p>
+        </w:tc>
+      </w:tr>
+      <w:tr>
+        <w:tc>
+          <w:tcPr>
+            <w:tcW w:w="3009" w:type="dxa"/>
+            <w:tcBorders>
+              <w:top w:val="single" w:sz="8" w:space="0" w:color="000000"/>
+              <w:left w:val="single" w:sz="8" w:space="0" w:color="000000"/>
+              <w:bottom w:val="single" w:sz="8" w:space="0" w:color="000000"/>
+              <w:right w:val="single" w:sz="8" w:space="0" w:color="000000"/>
+            </w:tcBorders>
+            <w:shd w:val="clear" w:color="auto" w:fill="auto"/>
+          </w:tcPr>
+          <w:p>
+            <w:pPr>
+              <w:widowControl w:val="0"/>
+              <w:spacing w:line="240" w:lineRule="auto"/>
+            </w:pPr>
+            <w:proofErr w:type="spellStart"/>
+            <w:r>
+              <w:t>m_vitesseDefilement</w:t>
+            </w:r>
+            <w:proofErr w:type="spellEnd"/>
+          </w:p>
+        </w:tc>
+        <w:tc>
+          <w:tcPr>
+            <w:tcW w:w="3010" w:type="dxa"/>
+            <w:tcBorders>
+              <w:top w:val="single" w:sz="8" w:space="0" w:color="000000"/>
+              <w:left w:val="single" w:sz="8" w:space="0" w:color="000000"/>
+              <w:bottom w:val="single" w:sz="8" w:space="0" w:color="000000"/>
+              <w:right w:val="single" w:sz="8" w:space="0" w:color="000000"/>
+            </w:tcBorders>
+            <w:shd w:val="clear" w:color="auto" w:fill="auto"/>
+          </w:tcPr>
+          <w:p>
+            <w:pPr>
+              <w:widowControl w:val="0"/>
+              <w:spacing w:line="240" w:lineRule="auto"/>
+            </w:pPr>
+            <w:r>
+              <w:t>Entier non signé</w:t>
+            </w:r>
+          </w:p>
+        </w:tc>
+        <w:tc>
+          <w:tcPr>
+            <w:tcW w:w="3010" w:type="dxa"/>
+            <w:tcBorders>
+              <w:top w:val="single" w:sz="8" w:space="0" w:color="000000"/>
+              <w:left w:val="single" w:sz="8" w:space="0" w:color="000000"/>
+              <w:bottom w:val="single" w:sz="8" w:space="0" w:color="000000"/>
+              <w:right w:val="single" w:sz="8" w:space="0" w:color="000000"/>
+            </w:tcBorders>
+            <w:shd w:val="clear" w:color="auto" w:fill="auto"/>
+          </w:tcPr>
+          <w:p>
+            <w:pPr>
+              <w:widowControl w:val="0"/>
+              <w:spacing w:line="240" w:lineRule="auto"/>
+            </w:pPr>
+            <w:r>
+              <w:t>Vitesse de défilement du diaporama</w:t>
+            </w:r>
+          </w:p>
+        </w:tc>
+      </w:tr>
+      <w:tr>
+        <w:tc>
+          <w:tcPr>
+            <w:tcW w:w="3009" w:type="dxa"/>
+            <w:tcBorders>
+              <w:top w:val="single" w:sz="8" w:space="0" w:color="000000"/>
+              <w:left w:val="single" w:sz="8" w:space="0" w:color="000000"/>
+              <w:bottom w:val="single" w:sz="8" w:space="0" w:color="000000"/>
+              <w:right w:val="single" w:sz="8" w:space="0" w:color="000000"/>
+            </w:tcBorders>
+            <w:shd w:val="clear" w:color="auto" w:fill="auto"/>
+          </w:tcPr>
+          <w:p>
+            <w:pPr>
+              <w:widowControl w:val="0"/>
+              <w:spacing w:line="240" w:lineRule="auto"/>
+            </w:pPr>
+            <w:proofErr w:type="spellStart"/>
+            <w:r>
+              <w:t>m_posImageCourante</w:t>
+            </w:r>
+            <w:proofErr w:type="spellEnd"/>
+          </w:p>
+        </w:tc>
+        <w:tc>
+          <w:tcPr>
+            <w:tcW w:w="3010" w:type="dxa"/>
+            <w:tcBorders>
+              <w:top w:val="single" w:sz="8" w:space="0" w:color="000000"/>
+              <w:left w:val="single" w:sz="8" w:space="0" w:color="000000"/>
+              <w:bottom w:val="single" w:sz="8" w:space="0" w:color="000000"/>
+              <w:right w:val="single" w:sz="8" w:space="0" w:color="000000"/>
+            </w:tcBorders>
+            <w:shd w:val="clear" w:color="auto" w:fill="auto"/>
+          </w:tcPr>
+          <w:p>
+            <w:pPr>
+              <w:widowControl w:val="0"/>
+              <w:spacing w:line="240" w:lineRule="auto"/>
+            </w:pPr>
+            <w:r>
+              <w:t>Entier non signé</w:t>
+            </w:r>
+          </w:p>
+        </w:tc>
+        <w:tc>
+          <w:tcPr>
+            <w:tcW w:w="3010" w:type="dxa"/>
+            <w:tcBorders>
+              <w:top w:val="single" w:sz="8" w:space="0" w:color="000000"/>
+              <w:left w:val="single" w:sz="8" w:space="0" w:color="000000"/>
+              <w:bottom w:val="single" w:sz="8" w:space="0" w:color="000000"/>
+              <w:right w:val="single" w:sz="8" w:space="0" w:color="000000"/>
+            </w:tcBorders>
+            <w:shd w:val="clear" w:color="auto" w:fill="auto"/>
+          </w:tcPr>
+          <w:p>
+            <w:pPr>
+              <w:widowControl w:val="0"/>
+              <w:spacing w:line="240" w:lineRule="auto"/>
+            </w:pPr>
+            <w:r>
+              <w:t>Position de l'image courante dans le diaporama</w:t>
+            </w:r>
+          </w:p>
+        </w:tc>
+      </w:tr>
+    </w:tbl>
+    <w:p/>
+    <w:p/>
+    <w:tbl>
+      <w:tblPr>
+        <w:tblW w:w="9029" w:type="dxa"/>
+        <w:tblLayout w:type="fixed"/>
+        <w:tblCellMar>
+          <w:top w:w="100" w:type="dxa"/>
+          <w:left w:w="100" w:type="dxa"/>
+          <w:bottom w:w="100" w:type="dxa"/>
+          <w:right w:w="100" w:type="dxa"/>
+        </w:tblCellMar>
+        <w:tblLook w:val="0600" w:firstRow="0" w:lastRow="0" w:firstColumn="0" w:lastColumn="0" w:noHBand="1" w:noVBand="1"/>
+      </w:tblPr>
+      <w:tblGrid>
+        <w:gridCol w:w="3009"/>
+        <w:gridCol w:w="3010"/>
+        <w:gridCol w:w="3010"/>
+      </w:tblGrid>
+      <w:tr>
+        <w:trPr>
+          <w:trHeight w:val="420"/>
+        </w:trPr>
+        <w:tc>
+          <w:tcPr>
+            <w:tcW w:w="9029" w:type="dxa"/>
+            <w:gridSpan w:val="3"/>
+            <w:tcBorders>
+              <w:top w:val="single" w:sz="8" w:space="0" w:color="000000"/>
+              <w:left w:val="single" w:sz="8" w:space="0" w:color="000000"/>
+              <w:bottom w:val="single" w:sz="8" w:space="0" w:color="000000"/>
+              <w:right w:val="single" w:sz="8" w:space="0" w:color="000000"/>
+            </w:tcBorders>
+            <w:shd w:val="clear" w:color="auto" w:fill="CCCCCC"/>
+          </w:tcPr>
+          <w:p>
+            <w:pPr>
+              <w:widowControl w:val="0"/>
+              <w:spacing w:line="240" w:lineRule="auto"/>
+              <w:jc w:val="center"/>
+            </w:pPr>
+            <w:r>
+              <w:t>Méthodes</w:t>
+            </w:r>
+          </w:p>
+        </w:tc>
+      </w:tr>
+      <w:tr>
+        <w:tc>
+          <w:tcPr>
+            <w:tcW w:w="3009" w:type="dxa"/>
+            <w:tcBorders>
+              <w:top w:val="single" w:sz="8" w:space="0" w:color="000000"/>
+              <w:left w:val="single" w:sz="8" w:space="0" w:color="000000"/>
+              <w:bottom w:val="single" w:sz="8" w:space="0" w:color="000000"/>
+              <w:right w:val="single" w:sz="8" w:space="0" w:color="000000"/>
+            </w:tcBorders>
+            <w:shd w:val="clear" w:color="auto" w:fill="CCCCCC"/>
+          </w:tcPr>
+          <w:p>
+            <w:pPr>
+              <w:widowControl w:val="0"/>
+              <w:spacing w:line="240" w:lineRule="auto"/>
+            </w:pPr>
+            <w:r>
+              <w:t>Nom</w:t>
+            </w:r>
+          </w:p>
+        </w:tc>
+        <w:tc>
+          <w:tcPr>
+            <w:tcW w:w="6020" w:type="dxa"/>
+            <w:gridSpan w:val="2"/>
+            <w:tcBorders>
+              <w:top w:val="single" w:sz="8" w:space="0" w:color="000000"/>
+              <w:left w:val="single" w:sz="8" w:space="0" w:color="000000"/>
+              <w:bottom w:val="single" w:sz="8" w:space="0" w:color="000000"/>
+              <w:right w:val="single" w:sz="8" w:space="0" w:color="000000"/>
+            </w:tcBorders>
+            <w:shd w:val="clear" w:color="auto" w:fill="CCCCCC"/>
+          </w:tcPr>
+          <w:p>
+            <w:pPr>
+              <w:widowControl w:val="0"/>
+              <w:spacing w:line="240" w:lineRule="auto"/>
+              <w:jc w:val="center"/>
+            </w:pPr>
+            <w:r>
+              <w:t>Signification et but</w:t>
+            </w:r>
+          </w:p>
+        </w:tc>
+      </w:tr>
+      <w:tr>
+        <w:tc>
+          <w:tcPr>
+            <w:tcW w:w="3009" w:type="dxa"/>
+            <w:tcBorders>
+              <w:top w:val="single" w:sz="8" w:space="0" w:color="000000"/>
+              <w:left w:val="single" w:sz="8" w:space="0" w:color="000000"/>
+              <w:bottom w:val="single" w:sz="8" w:space="0" w:color="000000"/>
+              <w:right w:val="single" w:sz="8" w:space="0" w:color="000000"/>
+            </w:tcBorders>
+            <w:shd w:val="clear" w:color="auto" w:fill="auto"/>
+          </w:tcPr>
+          <w:p>
+            <w:pPr>
+              <w:widowControl w:val="0"/>
+              <w:spacing w:line="240" w:lineRule="auto"/>
+            </w:pPr>
+            <w:proofErr w:type="spellStart"/>
+            <w:r>
+              <w:t>Modele</w:t>
+            </w:r>
+            <w:proofErr w:type="spellEnd"/>
+            <w:r>
+              <w:t>()</w:t>
+            </w:r>
+          </w:p>
+        </w:tc>
+        <w:tc>
+          <w:tcPr>
+            <w:tcW w:w="3010" w:type="dxa"/>
+            <w:tcBorders>
+              <w:top w:val="single" w:sz="8" w:space="0" w:color="000000"/>
+              <w:left w:val="single" w:sz="8" w:space="0" w:color="000000"/>
+              <w:bottom w:val="single" w:sz="8" w:space="0" w:color="000000"/>
+              <w:right w:val="single" w:sz="8" w:space="0" w:color="000000"/>
+            </w:tcBorders>
+            <w:shd w:val="clear" w:color="auto" w:fill="auto"/>
+          </w:tcPr>
+          <w:p>
+            <w:pPr>
+              <w:widowControl w:val="0"/>
+              <w:spacing w:line="240" w:lineRule="auto"/>
+            </w:pPr>
+            <w:r>
+              <w:t>Constructeur par défaut</w:t>
+            </w:r>
+          </w:p>
+        </w:tc>
+        <w:tc>
+          <w:tcPr>
+            <w:tcW w:w="3010" w:type="dxa"/>
+            <w:tcBorders>
+              <w:top w:val="single" w:sz="8" w:space="0" w:color="000000"/>
+              <w:left w:val="single" w:sz="8" w:space="0" w:color="000000"/>
+              <w:bottom w:val="single" w:sz="8" w:space="0" w:color="000000"/>
+              <w:right w:val="single" w:sz="8" w:space="0" w:color="000000"/>
+            </w:tcBorders>
+            <w:shd w:val="clear" w:color="auto" w:fill="auto"/>
+          </w:tcPr>
+          <w:p>
+            <w:pPr>
+              <w:widowControl w:val="0"/>
+              <w:spacing w:line="240" w:lineRule="auto"/>
+            </w:pPr>
+            <w:r>
+              <w:t xml:space="preserve">Créer une instance de </w:t>
+            </w:r>
+            <w:proofErr w:type="spellStart"/>
+            <w:r>
+              <w:t>modele</w:t>
+            </w:r>
+            <w:proofErr w:type="spellEnd"/>
+            <w:r>
+              <w:t xml:space="preserve"> avec des valeurs par défaut</w:t>
+            </w:r>
+          </w:p>
+        </w:tc>
+      </w:tr>
+      <w:tr>
+        <w:tc>
+          <w:tcPr>
+            <w:tcW w:w="3009" w:type="dxa"/>
+            <w:tcBorders>
+              <w:top w:val="single" w:sz="8" w:space="0" w:color="000000"/>
+              <w:left w:val="single" w:sz="8" w:space="0" w:color="000000"/>
+              <w:bottom w:val="single" w:sz="8" w:space="0" w:color="000000"/>
+              <w:right w:val="single" w:sz="8" w:space="0" w:color="000000"/>
+            </w:tcBorders>
+            <w:shd w:val="clear" w:color="auto" w:fill="auto"/>
+          </w:tcPr>
+          <w:p>
+            <w:pPr>
+              <w:widowControl w:val="0"/>
+              <w:spacing w:line="240" w:lineRule="auto"/>
+            </w:pPr>
+            <w:proofErr w:type="spellStart"/>
+            <w:r>
+              <w:t>getTitre</w:t>
+            </w:r>
+            <w:proofErr w:type="spellEnd"/>
+            <w:r>
+              <w:t>()</w:t>
+            </w:r>
+          </w:p>
+        </w:tc>
+        <w:tc>
+          <w:tcPr>
+            <w:tcW w:w="6020" w:type="dxa"/>
+            <w:gridSpan w:val="2"/>
+            <w:tcBorders>
+              <w:top w:val="single" w:sz="8" w:space="0" w:color="000000"/>
+              <w:left w:val="single" w:sz="8" w:space="0" w:color="000000"/>
+              <w:bottom w:val="single" w:sz="8" w:space="0" w:color="000000"/>
+              <w:right w:val="single" w:sz="8" w:space="0" w:color="000000"/>
+            </w:tcBorders>
+            <w:shd w:val="clear" w:color="auto" w:fill="auto"/>
+          </w:tcPr>
+          <w:p>
+            <w:pPr>
+              <w:widowControl w:val="0"/>
+              <w:spacing w:line="240" w:lineRule="auto"/>
+            </w:pPr>
+            <w:r>
+              <w:t>Getter qui permet de récupérer le titre de l'image</w:t>
+            </w:r>
+          </w:p>
+        </w:tc>
+      </w:tr>
+      <w:tr>
+        <w:tc>
+          <w:tcPr>
+            <w:tcW w:w="3009" w:type="dxa"/>
+            <w:tcBorders>
+              <w:top w:val="single" w:sz="8" w:space="0" w:color="000000"/>
+              <w:left w:val="single" w:sz="8" w:space="0" w:color="000000"/>
+              <w:bottom w:val="single" w:sz="8" w:space="0" w:color="000000"/>
+              <w:right w:val="single" w:sz="8" w:space="0" w:color="000000"/>
+            </w:tcBorders>
+            <w:shd w:val="clear" w:color="auto" w:fill="auto"/>
+          </w:tcPr>
+          <w:p>
+            <w:pPr>
+              <w:widowControl w:val="0"/>
+              <w:spacing w:line="240" w:lineRule="auto"/>
+            </w:pPr>
+            <w:proofErr w:type="spellStart"/>
+            <w:r>
+              <w:t>getVitesseDefilement</w:t>
+            </w:r>
+            <w:proofErr w:type="spellEnd"/>
+            <w:r>
+              <w:t xml:space="preserve">() </w:t>
+            </w:r>
+          </w:p>
+        </w:tc>
+        <w:tc>
+          <w:tcPr>
+            <w:tcW w:w="6020" w:type="dxa"/>
+            <w:gridSpan w:val="2"/>
+            <w:tcBorders>
+              <w:top w:val="single" w:sz="8" w:space="0" w:color="000000"/>
+              <w:left w:val="single" w:sz="8" w:space="0" w:color="000000"/>
+              <w:bottom w:val="single" w:sz="8" w:space="0" w:color="000000"/>
+              <w:right w:val="single" w:sz="8" w:space="0" w:color="000000"/>
+            </w:tcBorders>
+            <w:shd w:val="clear" w:color="auto" w:fill="auto"/>
+          </w:tcPr>
+          <w:p>
+            <w:pPr>
+              <w:widowControl w:val="0"/>
+              <w:spacing w:line="240" w:lineRule="auto"/>
+            </w:pPr>
+            <w:r>
+              <w:t xml:space="preserve">Getter qui permet de récupérer la vitesse de défilement du diaporama </w:t>
+            </w:r>
+          </w:p>
+        </w:tc>
+      </w:tr>
+      <w:tr>
+        <w:tc>
+          <w:tcPr>
+            <w:tcW w:w="3009" w:type="dxa"/>
+            <w:tcBorders>
+              <w:top w:val="single" w:sz="8" w:space="0" w:color="000000"/>
+              <w:left w:val="single" w:sz="8" w:space="0" w:color="000000"/>
+              <w:bottom w:val="single" w:sz="8" w:space="0" w:color="000000"/>
+              <w:right w:val="single" w:sz="8" w:space="0" w:color="000000"/>
+            </w:tcBorders>
+            <w:shd w:val="clear" w:color="auto" w:fill="auto"/>
+          </w:tcPr>
+          <w:p>
+            <w:pPr>
+              <w:widowControl w:val="0"/>
+              <w:spacing w:line="240" w:lineRule="auto"/>
+            </w:pPr>
+            <w:proofErr w:type="spellStart"/>
+            <w:r>
+              <w:t>getNombreImages</w:t>
+            </w:r>
+            <w:proofErr w:type="spellEnd"/>
+            <w:r>
+              <w:t xml:space="preserve">() </w:t>
+            </w:r>
+          </w:p>
+        </w:tc>
+        <w:tc>
+          <w:tcPr>
+            <w:tcW w:w="6020" w:type="dxa"/>
+            <w:gridSpan w:val="2"/>
+            <w:tcBorders>
+              <w:top w:val="single" w:sz="8" w:space="0" w:color="000000"/>
+              <w:left w:val="single" w:sz="8" w:space="0" w:color="000000"/>
+              <w:bottom w:val="single" w:sz="8" w:space="0" w:color="000000"/>
+              <w:right w:val="single" w:sz="8" w:space="0" w:color="000000"/>
+            </w:tcBorders>
+            <w:shd w:val="clear" w:color="auto" w:fill="auto"/>
+          </w:tcPr>
+          <w:p>
+            <w:pPr>
+              <w:widowControl w:val="0"/>
+              <w:spacing w:line="240" w:lineRule="auto"/>
+            </w:pPr>
+            <w:r>
+              <w:t>Getter qui permet de récupérer</w:t>
+            </w:r>
+            <w:r>
+              <w:t xml:space="preserve"> </w:t>
+            </w:r>
+            <w:r>
+              <w:t xml:space="preserve">le nombre d'images dans le diaporama </w:t>
+            </w:r>
+          </w:p>
+        </w:tc>
+      </w:tr>
+      <w:tr>
+        <w:tc>
+          <w:tcPr>
+            <w:tcW w:w="3009" w:type="dxa"/>
+            <w:tcBorders>
+              <w:top w:val="single" w:sz="8" w:space="0" w:color="000000"/>
+              <w:left w:val="single" w:sz="8" w:space="0" w:color="000000"/>
+              <w:bottom w:val="single" w:sz="8" w:space="0" w:color="000000"/>
+              <w:right w:val="single" w:sz="8" w:space="0" w:color="000000"/>
+            </w:tcBorders>
+            <w:shd w:val="clear" w:color="auto" w:fill="auto"/>
+          </w:tcPr>
+          <w:p>
+            <w:pPr>
+              <w:widowControl w:val="0"/>
+              <w:spacing w:line="240" w:lineRule="auto"/>
+            </w:pPr>
+            <w:proofErr w:type="spellStart"/>
+            <w:r>
+              <w:t>getPosImageCourante</w:t>
+            </w:r>
+            <w:proofErr w:type="spellEnd"/>
+            <w:r>
+              <w:t xml:space="preserve">() </w:t>
+            </w:r>
+          </w:p>
+        </w:tc>
+        <w:tc>
+          <w:tcPr>
+            <w:tcW w:w="6020" w:type="dxa"/>
+            <w:gridSpan w:val="2"/>
+            <w:tcBorders>
+              <w:top w:val="single" w:sz="8" w:space="0" w:color="000000"/>
+              <w:left w:val="single" w:sz="8" w:space="0" w:color="000000"/>
+              <w:bottom w:val="single" w:sz="8" w:space="0" w:color="000000"/>
+              <w:right w:val="single" w:sz="8" w:space="0" w:color="000000"/>
+            </w:tcBorders>
+            <w:shd w:val="clear" w:color="auto" w:fill="auto"/>
+          </w:tcPr>
+          <w:p>
+            <w:pPr>
+              <w:widowControl w:val="0"/>
+              <w:spacing w:line="240" w:lineRule="auto"/>
+            </w:pPr>
+            <w:r>
+              <w:t>Getter qui permet de récupérer</w:t>
+            </w:r>
+            <w:r>
+              <w:t xml:space="preserve"> </w:t>
+            </w:r>
+            <w:r>
+              <w:t xml:space="preserve">la position de l'image courante dans le diaporama </w:t>
+            </w:r>
+          </w:p>
+        </w:tc>
+      </w:tr>
+      <w:tr>
+        <w:tc>
+          <w:tcPr>
+            <w:tcW w:w="3009" w:type="dxa"/>
+            <w:tcBorders>
+              <w:top w:val="single" w:sz="8" w:space="0" w:color="000000"/>
+              <w:left w:val="single" w:sz="8" w:space="0" w:color="000000"/>
+              <w:bottom w:val="single" w:sz="8" w:space="0" w:color="000000"/>
+              <w:right w:val="single" w:sz="8" w:space="0" w:color="000000"/>
+            </w:tcBorders>
+            <w:shd w:val="clear" w:color="auto" w:fill="auto"/>
+          </w:tcPr>
+          <w:p>
+            <w:pPr>
+              <w:widowControl w:val="0"/>
+              <w:spacing w:line="240" w:lineRule="auto"/>
+            </w:pPr>
+            <w:proofErr w:type="spellStart"/>
+            <w:r>
+              <w:t>setTitre</w:t>
+            </w:r>
+            <w:proofErr w:type="spellEnd"/>
+            <w:r>
+              <w:t xml:space="preserve">() </w:t>
+            </w:r>
+          </w:p>
+        </w:tc>
+        <w:tc>
+          <w:tcPr>
+            <w:tcW w:w="6020" w:type="dxa"/>
+            <w:gridSpan w:val="2"/>
+            <w:tcBorders>
+              <w:top w:val="single" w:sz="8" w:space="0" w:color="000000"/>
+              <w:left w:val="single" w:sz="8" w:space="0" w:color="000000"/>
+              <w:bottom w:val="single" w:sz="8" w:space="0" w:color="000000"/>
+              <w:right w:val="single" w:sz="8" w:space="0" w:color="000000"/>
+            </w:tcBorders>
+            <w:shd w:val="clear" w:color="auto" w:fill="auto"/>
+          </w:tcPr>
+          <w:p>
+            <w:pPr>
+              <w:widowControl w:val="0"/>
+              <w:spacing w:line="240" w:lineRule="auto"/>
+            </w:pPr>
+            <w:r>
+              <w:t xml:space="preserve">Setter qui permet de définir le titre du diaporama </w:t>
+            </w:r>
+          </w:p>
+        </w:tc>
+      </w:tr>
+      <w:tr>
+        <w:tc>
+          <w:tcPr>
+            <w:tcW w:w="3009" w:type="dxa"/>
+            <w:tcBorders>
+              <w:top w:val="single" w:sz="8" w:space="0" w:color="000000"/>
+              <w:left w:val="single" w:sz="8" w:space="0" w:color="000000"/>
+              <w:bottom w:val="single" w:sz="8" w:space="0" w:color="000000"/>
+              <w:right w:val="single" w:sz="8" w:space="0" w:color="000000"/>
+            </w:tcBorders>
+            <w:shd w:val="clear" w:color="auto" w:fill="auto"/>
+          </w:tcPr>
+          <w:p>
+            <w:pPr>
+              <w:widowControl w:val="0"/>
+              <w:spacing w:line="240" w:lineRule="auto"/>
+            </w:pPr>
+            <w:proofErr w:type="spellStart"/>
+            <w:r>
+              <w:t>setVitesseDefilement</w:t>
+            </w:r>
+            <w:proofErr w:type="spellEnd"/>
+            <w:r>
+              <w:t xml:space="preserve">() </w:t>
+            </w:r>
+          </w:p>
+        </w:tc>
+        <w:tc>
+          <w:tcPr>
+            <w:tcW w:w="6020" w:type="dxa"/>
+            <w:gridSpan w:val="2"/>
+            <w:tcBorders>
+              <w:top w:val="single" w:sz="8" w:space="0" w:color="000000"/>
+              <w:left w:val="single" w:sz="8" w:space="0" w:color="000000"/>
+              <w:bottom w:val="single" w:sz="8" w:space="0" w:color="000000"/>
+              <w:right w:val="single" w:sz="8" w:space="0" w:color="000000"/>
+            </w:tcBorders>
+            <w:shd w:val="clear" w:color="auto" w:fill="auto"/>
+          </w:tcPr>
+          <w:p>
+            <w:pPr>
+              <w:widowControl w:val="0"/>
+              <w:spacing w:line="240" w:lineRule="auto"/>
+            </w:pPr>
+            <w:r>
+              <w:t xml:space="preserve">Setter qui permet de définir la vitesse de défilement du diaporama </w:t>
+            </w:r>
+          </w:p>
+        </w:tc>
+      </w:tr>
+      <w:tr>
+        <w:tc>
+          <w:tcPr>
+            <w:tcW w:w="3009" w:type="dxa"/>
+            <w:tcBorders>
+              <w:top w:val="single" w:sz="8" w:space="0" w:color="000000"/>
+              <w:left w:val="single" w:sz="8" w:space="0" w:color="000000"/>
+              <w:bottom w:val="single" w:sz="8" w:space="0" w:color="000000"/>
+              <w:right w:val="single" w:sz="8" w:space="0" w:color="000000"/>
+            </w:tcBorders>
+            <w:shd w:val="clear" w:color="auto" w:fill="auto"/>
+          </w:tcPr>
+          <w:p>
+            <w:pPr>
+              <w:widowControl w:val="0"/>
+              <w:spacing w:line="240" w:lineRule="auto"/>
+            </w:pPr>
+            <w:proofErr w:type="spellStart"/>
+            <w:r>
+              <w:t>setNombreImages</w:t>
+            </w:r>
+            <w:proofErr w:type="spellEnd"/>
+            <w:r>
+              <w:t xml:space="preserve">() </w:t>
+            </w:r>
+          </w:p>
+        </w:tc>
+        <w:tc>
+          <w:tcPr>
+            <w:tcW w:w="6020" w:type="dxa"/>
+            <w:gridSpan w:val="2"/>
+            <w:tcBorders>
+              <w:top w:val="single" w:sz="8" w:space="0" w:color="000000"/>
+              <w:left w:val="single" w:sz="8" w:space="0" w:color="000000"/>
+              <w:bottom w:val="single" w:sz="8" w:space="0" w:color="000000"/>
+              <w:right w:val="single" w:sz="8" w:space="0" w:color="000000"/>
+            </w:tcBorders>
+            <w:shd w:val="clear" w:color="auto" w:fill="auto"/>
+          </w:tcPr>
+          <w:p>
+            <w:pPr>
+              <w:widowControl w:val="0"/>
+              <w:spacing w:line="240" w:lineRule="auto"/>
+            </w:pPr>
+            <w:r>
+              <w:t xml:space="preserve">Setter qui permet de définir le nombre d'images dans le diaporama </w:t>
+            </w:r>
+          </w:p>
+        </w:tc>
+      </w:tr>
+      <w:tr>
+        <w:tc>
+          <w:tcPr>
+            <w:tcW w:w="3009" w:type="dxa"/>
+            <w:tcBorders>
+              <w:top w:val="single" w:sz="8" w:space="0" w:color="000000"/>
+              <w:left w:val="single" w:sz="8" w:space="0" w:color="000000"/>
+              <w:bottom w:val="single" w:sz="8" w:space="0" w:color="000000"/>
+              <w:right w:val="single" w:sz="8" w:space="0" w:color="000000"/>
+            </w:tcBorders>
+            <w:shd w:val="clear" w:color="auto" w:fill="auto"/>
+          </w:tcPr>
+          <w:p>
+            <w:pPr>
+              <w:widowControl w:val="0"/>
+              <w:spacing w:line="240" w:lineRule="auto"/>
+            </w:pPr>
+            <w:proofErr w:type="spellStart"/>
+            <w:r>
+              <w:t>setPosImageCourante</w:t>
+            </w:r>
+            <w:proofErr w:type="spellEnd"/>
+            <w:r>
+              <w:t xml:space="preserve">() </w:t>
+            </w:r>
+          </w:p>
+        </w:tc>
+        <w:tc>
+          <w:tcPr>
+            <w:tcW w:w="6020" w:type="dxa"/>
+            <w:gridSpan w:val="2"/>
+            <w:tcBorders>
+              <w:top w:val="single" w:sz="8" w:space="0" w:color="000000"/>
+              <w:left w:val="single" w:sz="8" w:space="0" w:color="000000"/>
+              <w:bottom w:val="single" w:sz="8" w:space="0" w:color="000000"/>
+              <w:right w:val="single" w:sz="8" w:space="0" w:color="000000"/>
+            </w:tcBorders>
+            <w:shd w:val="clear" w:color="auto" w:fill="auto"/>
+          </w:tcPr>
+          <w:p>
+            <w:pPr>
+              <w:widowControl w:val="0"/>
+              <w:spacing w:line="240" w:lineRule="auto"/>
+            </w:pPr>
+            <w:r>
+              <w:t xml:space="preserve">Setter qui permet de définir la position de l'image courante dans le diaporama </w:t>
+            </w:r>
+          </w:p>
+        </w:tc>
+      </w:tr>
+      <w:tr>
+        <w:tc>
+          <w:tcPr>
+            <w:tcW w:w="3009" w:type="dxa"/>
+            <w:tcBorders>
+              <w:top w:val="single" w:sz="8" w:space="0" w:color="000000"/>
+              <w:left w:val="single" w:sz="8" w:space="0" w:color="000000"/>
+              <w:bottom w:val="single" w:sz="8" w:space="0" w:color="000000"/>
+              <w:right w:val="single" w:sz="8" w:space="0" w:color="000000"/>
+            </w:tcBorders>
+            <w:shd w:val="clear" w:color="auto" w:fill="auto"/>
+          </w:tcPr>
+          <w:p>
+            <w:pPr>
+              <w:widowControl w:val="0"/>
+              <w:spacing w:line="240" w:lineRule="auto"/>
+            </w:pPr>
+            <w:r>
+              <w:t xml:space="preserve">avancer() </w:t>
+            </w:r>
+          </w:p>
+        </w:tc>
+        <w:tc>
+          <w:tcPr>
+            <w:tcW w:w="6020" w:type="dxa"/>
+            <w:gridSpan w:val="2"/>
+            <w:tcBorders>
+              <w:top w:val="single" w:sz="8" w:space="0" w:color="000000"/>
+              <w:left w:val="single" w:sz="8" w:space="0" w:color="000000"/>
+              <w:bottom w:val="single" w:sz="8" w:space="0" w:color="000000"/>
+              <w:right w:val="single" w:sz="8" w:space="0" w:color="000000"/>
+            </w:tcBorders>
+            <w:shd w:val="clear" w:color="auto" w:fill="auto"/>
+          </w:tcPr>
+          <w:p>
+            <w:pPr>
+              <w:widowControl w:val="0"/>
+              <w:spacing w:line="240" w:lineRule="auto"/>
+            </w:pPr>
+            <w:r>
+              <w:t xml:space="preserve">Avancer vers l'image suivante dans le diaporama </w:t>
+            </w:r>
+          </w:p>
+        </w:tc>
+      </w:tr>
+      <w:tr>
+        <w:tc>
+          <w:tcPr>
+            <w:tcW w:w="3009" w:type="dxa"/>
+            <w:tcBorders>
+              <w:top w:val="single" w:sz="8" w:space="0" w:color="000000"/>
+              <w:left w:val="single" w:sz="8" w:space="0" w:color="000000"/>
+              <w:bottom w:val="single" w:sz="8" w:space="0" w:color="000000"/>
+              <w:right w:val="single" w:sz="8" w:space="0" w:color="000000"/>
+            </w:tcBorders>
+            <w:shd w:val="clear" w:color="auto" w:fill="auto"/>
+          </w:tcPr>
+          <w:p>
+            <w:pPr>
+              <w:widowControl w:val="0"/>
+              <w:spacing w:line="240" w:lineRule="auto"/>
+            </w:pPr>
+            <w:r>
+              <w:t xml:space="preserve">reculer() </w:t>
+            </w:r>
+          </w:p>
+        </w:tc>
+        <w:tc>
+          <w:tcPr>
+            <w:tcW w:w="6020" w:type="dxa"/>
+            <w:gridSpan w:val="2"/>
+            <w:tcBorders>
+              <w:top w:val="single" w:sz="8" w:space="0" w:color="000000"/>
+              <w:left w:val="single" w:sz="8" w:space="0" w:color="000000"/>
+              <w:bottom w:val="single" w:sz="8" w:space="0" w:color="000000"/>
+              <w:right w:val="single" w:sz="8" w:space="0" w:color="000000"/>
+            </w:tcBorders>
+            <w:shd w:val="clear" w:color="auto" w:fill="auto"/>
+          </w:tcPr>
+          <w:p>
+            <w:pPr>
+              <w:widowControl w:val="0"/>
+              <w:spacing w:line="240" w:lineRule="auto"/>
+            </w:pPr>
+            <w:r>
+              <w:t xml:space="preserve">Reculer vers l'image précédente dans le diaporama </w:t>
+            </w:r>
+          </w:p>
+        </w:tc>
+      </w:tr>
+      <w:tr>
+        <w:tc>
+          <w:tcPr>
+            <w:tcW w:w="3009" w:type="dxa"/>
+            <w:tcBorders>
+              <w:top w:val="single" w:sz="8" w:space="0" w:color="000000"/>
+              <w:left w:val="single" w:sz="8" w:space="0" w:color="000000"/>
+              <w:bottom w:val="single" w:sz="8" w:space="0" w:color="000000"/>
+              <w:right w:val="single" w:sz="8" w:space="0" w:color="000000"/>
+            </w:tcBorders>
+            <w:shd w:val="clear" w:color="auto" w:fill="auto"/>
+          </w:tcPr>
+          <w:p>
+            <w:pPr>
+              <w:widowControl w:val="0"/>
+              <w:spacing w:line="240" w:lineRule="auto"/>
+            </w:pPr>
+            <w:proofErr w:type="spellStart"/>
+            <w:r>
+              <w:t>triCroissantRang</w:t>
+            </w:r>
+            <w:proofErr w:type="spellEnd"/>
+            <w:r>
+              <w:t xml:space="preserve">() </w:t>
+            </w:r>
+          </w:p>
+        </w:tc>
+        <w:tc>
+          <w:tcPr>
+            <w:tcW w:w="6020" w:type="dxa"/>
+            <w:gridSpan w:val="2"/>
+            <w:tcBorders>
+              <w:top w:val="single" w:sz="8" w:space="0" w:color="000000"/>
+              <w:left w:val="single" w:sz="8" w:space="0" w:color="000000"/>
+              <w:bottom w:val="single" w:sz="8" w:space="0" w:color="000000"/>
+              <w:right w:val="single" w:sz="8" w:space="0" w:color="000000"/>
+            </w:tcBorders>
+            <w:shd w:val="clear" w:color="auto" w:fill="auto"/>
+          </w:tcPr>
+          <w:p>
+            <w:pPr>
+              <w:widowControl w:val="0"/>
+              <w:spacing w:line="240" w:lineRule="auto"/>
+            </w:pPr>
+            <w:r>
+              <w:t xml:space="preserve">Trier les images du diaporama par leur rang </w:t>
+            </w:r>
+          </w:p>
+        </w:tc>
+      </w:tr>
+    </w:tbl>
+    <w:p>
+      <w:pPr>
         <w:pStyle w:val="Normal1"/>
       </w:pPr>
     </w:p>
+    <w:p>
+      <w:pPr>
+        <w:pStyle w:val="Titre3"/>
+      </w:pPr>
+      <w:bookmarkStart w:id="27" w:name="_Toc166341375"/>
+      <w:proofErr w:type="spellStart"/>
+      <w:r>
+        <w:lastRenderedPageBreak/>
+        <w:t>Presentation</w:t>
+      </w:r>
+      <w:bookmarkEnd w:id="27"/>
+      <w:proofErr w:type="spellEnd"/>
+    </w:p>
+    <w:p/>
+    <w:tbl>
+      <w:tblPr>
+        <w:tblW w:w="9029" w:type="dxa"/>
+        <w:tblLayout w:type="fixed"/>
+        <w:tblCellMar>
+          <w:top w:w="100" w:type="dxa"/>
+          <w:left w:w="100" w:type="dxa"/>
+          <w:bottom w:w="100" w:type="dxa"/>
+          <w:right w:w="100" w:type="dxa"/>
+        </w:tblCellMar>
+        <w:tblLook w:val="0600" w:firstRow="0" w:lastRow="0" w:firstColumn="0" w:lastColumn="0" w:noHBand="1" w:noVBand="1"/>
+      </w:tblPr>
+      <w:tblGrid>
+        <w:gridCol w:w="3009"/>
+        <w:gridCol w:w="6020"/>
+      </w:tblGrid>
+      <w:tr>
+        <w:trPr>
+          <w:trHeight w:val="420"/>
+        </w:trPr>
+        <w:tc>
+          <w:tcPr>
+            <w:tcW w:w="9029" w:type="dxa"/>
+            <w:gridSpan w:val="2"/>
+            <w:tcBorders>
+              <w:top w:val="single" w:sz="8" w:space="0" w:color="000000"/>
+              <w:left w:val="single" w:sz="8" w:space="0" w:color="000000"/>
+              <w:bottom w:val="single" w:sz="8" w:space="0" w:color="000000"/>
+              <w:right w:val="single" w:sz="8" w:space="0" w:color="000000"/>
+            </w:tcBorders>
+            <w:shd w:val="clear" w:color="auto" w:fill="CCCCCC"/>
+          </w:tcPr>
+          <w:p>
+            <w:pPr>
+              <w:widowControl w:val="0"/>
+              <w:spacing w:line="240" w:lineRule="auto"/>
+              <w:jc w:val="center"/>
+            </w:pPr>
+            <w:r>
+              <w:t>Méthodes</w:t>
+            </w:r>
+          </w:p>
+        </w:tc>
+      </w:tr>
+      <w:tr>
+        <w:tc>
+          <w:tcPr>
+            <w:tcW w:w="3009" w:type="dxa"/>
+            <w:tcBorders>
+              <w:top w:val="single" w:sz="8" w:space="0" w:color="000000"/>
+              <w:left w:val="single" w:sz="8" w:space="0" w:color="000000"/>
+              <w:bottom w:val="single" w:sz="8" w:space="0" w:color="000000"/>
+              <w:right w:val="single" w:sz="8" w:space="0" w:color="000000"/>
+            </w:tcBorders>
+            <w:shd w:val="clear" w:color="auto" w:fill="CCCCCC"/>
+          </w:tcPr>
+          <w:p>
+            <w:pPr>
+              <w:widowControl w:val="0"/>
+              <w:spacing w:line="240" w:lineRule="auto"/>
+            </w:pPr>
+            <w:r>
+              <w:t>Nom</w:t>
+            </w:r>
+          </w:p>
+        </w:tc>
+        <w:tc>
+          <w:tcPr>
+            <w:tcW w:w="6020" w:type="dxa"/>
+            <w:tcBorders>
+              <w:top w:val="single" w:sz="8" w:space="0" w:color="000000"/>
+              <w:left w:val="single" w:sz="8" w:space="0" w:color="000000"/>
+              <w:bottom w:val="single" w:sz="8" w:space="0" w:color="000000"/>
+              <w:right w:val="single" w:sz="8" w:space="0" w:color="000000"/>
+            </w:tcBorders>
+            <w:shd w:val="clear" w:color="auto" w:fill="CCCCCC"/>
+          </w:tcPr>
+          <w:p>
+            <w:pPr>
+              <w:widowControl w:val="0"/>
+              <w:spacing w:line="240" w:lineRule="auto"/>
+              <w:jc w:val="center"/>
+            </w:pPr>
+            <w:r>
+              <w:t>Signification et but</w:t>
+            </w:r>
+          </w:p>
+        </w:tc>
+      </w:tr>
+      <w:tr>
+        <w:tc>
+          <w:tcPr>
+            <w:tcW w:w="3009" w:type="dxa"/>
+            <w:tcBorders>
+              <w:top w:val="single" w:sz="8" w:space="0" w:color="000000"/>
+              <w:left w:val="single" w:sz="8" w:space="0" w:color="000000"/>
+              <w:bottom w:val="single" w:sz="8" w:space="0" w:color="000000"/>
+              <w:right w:val="single" w:sz="8" w:space="0" w:color="000000"/>
+            </w:tcBorders>
+            <w:shd w:val="clear" w:color="auto" w:fill="auto"/>
+          </w:tcPr>
+          <w:p>
+            <w:pPr>
+              <w:widowControl w:val="0"/>
+              <w:spacing w:line="240" w:lineRule="auto"/>
+            </w:pPr>
+            <w:proofErr w:type="spellStart"/>
+            <w:r>
+              <w:t>setModel</w:t>
+            </w:r>
+            <w:proofErr w:type="spellEnd"/>
+            <w:r>
+              <w:t>()</w:t>
+            </w:r>
+          </w:p>
+        </w:tc>
+        <w:tc>
+          <w:tcPr>
+            <w:tcW w:w="6020" w:type="dxa"/>
+            <w:tcBorders>
+              <w:top w:val="single" w:sz="8" w:space="0" w:color="000000"/>
+              <w:left w:val="single" w:sz="8" w:space="0" w:color="000000"/>
+              <w:bottom w:val="single" w:sz="8" w:space="0" w:color="000000"/>
+              <w:right w:val="single" w:sz="8" w:space="0" w:color="000000"/>
+            </w:tcBorders>
+            <w:shd w:val="clear" w:color="auto" w:fill="auto"/>
+          </w:tcPr>
+          <w:p>
+            <w:pPr>
+              <w:widowControl w:val="0"/>
+              <w:spacing w:line="240" w:lineRule="auto"/>
+            </w:pPr>
+            <w:r>
+              <w:t xml:space="preserve">Setter </w:t>
+            </w:r>
+            <w:r>
+              <w:t xml:space="preserve">qui permet de </w:t>
+            </w:r>
+            <w:r>
+              <w:t xml:space="preserve">définir </w:t>
+            </w:r>
+            <w:r>
+              <w:t xml:space="preserve">le </w:t>
+            </w:r>
+            <w:r>
+              <w:t>modèle.</w:t>
+            </w:r>
+          </w:p>
+        </w:tc>
+      </w:tr>
+      <w:tr>
+        <w:tc>
+          <w:tcPr>
+            <w:tcW w:w="3009" w:type="dxa"/>
+            <w:tcBorders>
+              <w:top w:val="single" w:sz="8" w:space="0" w:color="000000"/>
+              <w:left w:val="single" w:sz="8" w:space="0" w:color="000000"/>
+              <w:bottom w:val="single" w:sz="8" w:space="0" w:color="000000"/>
+              <w:right w:val="single" w:sz="8" w:space="0" w:color="000000"/>
+            </w:tcBorders>
+            <w:shd w:val="clear" w:color="auto" w:fill="auto"/>
+          </w:tcPr>
+          <w:p>
+            <w:pPr>
+              <w:widowControl w:val="0"/>
+              <w:spacing w:line="240" w:lineRule="auto"/>
+            </w:pPr>
+            <w:proofErr w:type="spellStart"/>
+            <w:r>
+              <w:t>set</w:t>
+            </w:r>
+            <w:r>
+              <w:t>Vue</w:t>
+            </w:r>
+            <w:proofErr w:type="spellEnd"/>
+            <w:r>
+              <w:t xml:space="preserve">() </w:t>
+            </w:r>
+          </w:p>
+        </w:tc>
+        <w:tc>
+          <w:tcPr>
+            <w:tcW w:w="6020" w:type="dxa"/>
+            <w:tcBorders>
+              <w:top w:val="single" w:sz="8" w:space="0" w:color="000000"/>
+              <w:left w:val="single" w:sz="8" w:space="0" w:color="000000"/>
+              <w:bottom w:val="single" w:sz="8" w:space="0" w:color="000000"/>
+              <w:right w:val="single" w:sz="8" w:space="0" w:color="000000"/>
+            </w:tcBorders>
+            <w:shd w:val="clear" w:color="auto" w:fill="auto"/>
+          </w:tcPr>
+          <w:p>
+            <w:pPr>
+              <w:widowControl w:val="0"/>
+              <w:spacing w:line="240" w:lineRule="auto"/>
+            </w:pPr>
+            <w:r>
+              <w:t>Setter qui permet de définir l</w:t>
+            </w:r>
+            <w:r>
+              <w:t>a vue</w:t>
+            </w:r>
+          </w:p>
+        </w:tc>
+      </w:tr>
+      <w:tr>
+        <w:tc>
+          <w:tcPr>
+            <w:tcW w:w="3009" w:type="dxa"/>
+            <w:tcBorders>
+              <w:top w:val="single" w:sz="8" w:space="0" w:color="000000"/>
+              <w:left w:val="single" w:sz="8" w:space="0" w:color="000000"/>
+              <w:bottom w:val="single" w:sz="8" w:space="0" w:color="000000"/>
+              <w:right w:val="single" w:sz="8" w:space="0" w:color="000000"/>
+            </w:tcBorders>
+            <w:shd w:val="clear" w:color="auto" w:fill="auto"/>
+          </w:tcPr>
+          <w:p>
+            <w:pPr>
+              <w:widowControl w:val="0"/>
+              <w:spacing w:line="240" w:lineRule="auto"/>
+            </w:pPr>
+            <w:proofErr w:type="spellStart"/>
+            <w:r>
+              <w:t>demanderAvancer</w:t>
+            </w:r>
+            <w:proofErr w:type="spellEnd"/>
+            <w:r>
+              <w:t xml:space="preserve">() </w:t>
+            </w:r>
+          </w:p>
+        </w:tc>
+        <w:tc>
+          <w:tcPr>
+            <w:tcW w:w="6020" w:type="dxa"/>
+            <w:tcBorders>
+              <w:top w:val="single" w:sz="8" w:space="0" w:color="000000"/>
+              <w:left w:val="single" w:sz="8" w:space="0" w:color="000000"/>
+              <w:bottom w:val="single" w:sz="8" w:space="0" w:color="000000"/>
+              <w:right w:val="single" w:sz="8" w:space="0" w:color="000000"/>
+            </w:tcBorders>
+            <w:shd w:val="clear" w:color="auto" w:fill="auto"/>
+          </w:tcPr>
+          <w:p>
+            <w:pPr>
+              <w:widowControl w:val="0"/>
+              <w:spacing w:line="240" w:lineRule="auto"/>
+            </w:pPr>
+            <w:r>
+              <w:t xml:space="preserve">Permet de demander </w:t>
+            </w:r>
+            <w:r>
+              <w:t>au programme d’avancer à l’image suivante</w:t>
+            </w:r>
+          </w:p>
+        </w:tc>
+      </w:tr>
+      <w:tr>
+        <w:tc>
+          <w:tcPr>
+            <w:tcW w:w="3009" w:type="dxa"/>
+            <w:tcBorders>
+              <w:top w:val="single" w:sz="8" w:space="0" w:color="000000"/>
+              <w:left w:val="single" w:sz="8" w:space="0" w:color="000000"/>
+              <w:bottom w:val="single" w:sz="8" w:space="0" w:color="000000"/>
+              <w:right w:val="single" w:sz="8" w:space="0" w:color="000000"/>
+            </w:tcBorders>
+            <w:shd w:val="clear" w:color="auto" w:fill="auto"/>
+          </w:tcPr>
+          <w:p>
+            <w:pPr>
+              <w:widowControl w:val="0"/>
+              <w:spacing w:line="240" w:lineRule="auto"/>
+            </w:pPr>
+            <w:proofErr w:type="spellStart"/>
+            <w:r>
+              <w:t>demander</w:t>
+            </w:r>
+            <w:r>
+              <w:t>Reculer</w:t>
+            </w:r>
+            <w:proofErr w:type="spellEnd"/>
+            <w:r>
+              <w:t xml:space="preserve">() </w:t>
+            </w:r>
+          </w:p>
+        </w:tc>
+        <w:tc>
+          <w:tcPr>
+            <w:tcW w:w="6020" w:type="dxa"/>
+            <w:tcBorders>
+              <w:top w:val="single" w:sz="8" w:space="0" w:color="000000"/>
+              <w:left w:val="single" w:sz="8" w:space="0" w:color="000000"/>
+              <w:bottom w:val="single" w:sz="8" w:space="0" w:color="000000"/>
+              <w:right w:val="single" w:sz="8" w:space="0" w:color="000000"/>
+            </w:tcBorders>
+            <w:shd w:val="clear" w:color="auto" w:fill="auto"/>
+          </w:tcPr>
+          <w:p>
+            <w:pPr>
+              <w:widowControl w:val="0"/>
+              <w:spacing w:line="240" w:lineRule="auto"/>
+            </w:pPr>
+            <w:r>
+              <w:t xml:space="preserve">Permet de demander au programme </w:t>
+            </w:r>
+            <w:r>
+              <w:t>de reculer</w:t>
+            </w:r>
+            <w:r>
+              <w:t xml:space="preserve"> à l’image </w:t>
+            </w:r>
+            <w:r>
+              <w:t>précédente</w:t>
+            </w:r>
+          </w:p>
+        </w:tc>
+      </w:tr>
+      <w:tr>
+        <w:tc>
+          <w:tcPr>
+            <w:tcW w:w="3009" w:type="dxa"/>
+            <w:tcBorders>
+              <w:top w:val="single" w:sz="8" w:space="0" w:color="000000"/>
+              <w:left w:val="single" w:sz="8" w:space="0" w:color="000000"/>
+              <w:bottom w:val="single" w:sz="8" w:space="0" w:color="000000"/>
+              <w:right w:val="single" w:sz="8" w:space="0" w:color="000000"/>
+            </w:tcBorders>
+            <w:shd w:val="clear" w:color="auto" w:fill="auto"/>
+          </w:tcPr>
+          <w:p>
+            <w:pPr>
+              <w:widowControl w:val="0"/>
+              <w:spacing w:line="240" w:lineRule="auto"/>
+            </w:pPr>
+            <w:proofErr w:type="spellStart"/>
+            <w:r>
+              <w:t>demander</w:t>
+            </w:r>
+            <w:r>
+              <w:t>Arret</w:t>
+            </w:r>
+            <w:proofErr w:type="spellEnd"/>
+            <w:r>
+              <w:t xml:space="preserve"> </w:t>
+            </w:r>
+            <w:r>
+              <w:t xml:space="preserve">() </w:t>
+            </w:r>
+          </w:p>
+        </w:tc>
+        <w:tc>
+          <w:tcPr>
+            <w:tcW w:w="6020" w:type="dxa"/>
+            <w:tcBorders>
+              <w:top w:val="single" w:sz="8" w:space="0" w:color="000000"/>
+              <w:left w:val="single" w:sz="8" w:space="0" w:color="000000"/>
+              <w:bottom w:val="single" w:sz="8" w:space="0" w:color="000000"/>
+              <w:right w:val="single" w:sz="8" w:space="0" w:color="000000"/>
+            </w:tcBorders>
+            <w:shd w:val="clear" w:color="auto" w:fill="auto"/>
+          </w:tcPr>
+          <w:p>
+            <w:pPr>
+              <w:widowControl w:val="0"/>
+              <w:spacing w:line="240" w:lineRule="auto"/>
+            </w:pPr>
+            <w:r>
+              <w:t xml:space="preserve">Permet de demander au programme </w:t>
+            </w:r>
+            <w:r>
+              <w:t>de s’arrêter s’il est en mode auto.</w:t>
+            </w:r>
+          </w:p>
+        </w:tc>
+      </w:tr>
+    </w:tbl>
+    <w:p>
+      <w:pPr>
+        <w:pStyle w:val="Titre3"/>
+      </w:pPr>
+      <w:bookmarkStart w:id="28" w:name="_Toc166341376"/>
+      <w:proofErr w:type="spellStart"/>
+      <w:r>
+        <w:t>LecteurVue</w:t>
+      </w:r>
+      <w:bookmarkEnd w:id="28"/>
+      <w:proofErr w:type="spellEnd"/>
+    </w:p>
+    <w:p/>
+    <w:tbl>
+      <w:tblPr>
+        <w:tblW w:w="9029" w:type="dxa"/>
+        <w:tblLayout w:type="fixed"/>
+        <w:tblCellMar>
+          <w:top w:w="100" w:type="dxa"/>
+          <w:left w:w="100" w:type="dxa"/>
+          <w:bottom w:w="100" w:type="dxa"/>
+          <w:right w:w="100" w:type="dxa"/>
+        </w:tblCellMar>
+        <w:tblLook w:val="0600" w:firstRow="0" w:lastRow="0" w:firstColumn="0" w:lastColumn="0" w:noHBand="1" w:noVBand="1"/>
+      </w:tblPr>
+      <w:tblGrid>
+        <w:gridCol w:w="3009"/>
+        <w:gridCol w:w="6020"/>
+      </w:tblGrid>
+      <w:tr>
+        <w:trPr>
+          <w:trHeight w:val="420"/>
+        </w:trPr>
+        <w:tc>
+          <w:tcPr>
+            <w:tcW w:w="9029" w:type="dxa"/>
+            <w:gridSpan w:val="2"/>
+            <w:tcBorders>
+              <w:top w:val="single" w:sz="8" w:space="0" w:color="000000"/>
+              <w:left w:val="single" w:sz="8" w:space="0" w:color="000000"/>
+              <w:bottom w:val="single" w:sz="8" w:space="0" w:color="000000"/>
+              <w:right w:val="single" w:sz="8" w:space="0" w:color="000000"/>
+            </w:tcBorders>
+            <w:shd w:val="clear" w:color="auto" w:fill="CCCCCC"/>
+          </w:tcPr>
+          <w:p>
+            <w:pPr>
+              <w:widowControl w:val="0"/>
+              <w:spacing w:line="240" w:lineRule="auto"/>
+              <w:jc w:val="center"/>
+            </w:pPr>
+            <w:r>
+              <w:t>Méthodes</w:t>
+            </w:r>
+          </w:p>
+        </w:tc>
+      </w:tr>
+      <w:tr>
+        <w:tc>
+          <w:tcPr>
+            <w:tcW w:w="3009" w:type="dxa"/>
+            <w:tcBorders>
+              <w:top w:val="single" w:sz="8" w:space="0" w:color="000000"/>
+              <w:left w:val="single" w:sz="8" w:space="0" w:color="000000"/>
+              <w:bottom w:val="single" w:sz="8" w:space="0" w:color="000000"/>
+              <w:right w:val="single" w:sz="8" w:space="0" w:color="000000"/>
+            </w:tcBorders>
+            <w:shd w:val="clear" w:color="auto" w:fill="CCCCCC"/>
+          </w:tcPr>
+          <w:p>
+            <w:pPr>
+              <w:widowControl w:val="0"/>
+              <w:spacing w:line="240" w:lineRule="auto"/>
+            </w:pPr>
+            <w:r>
+              <w:t>Nom</w:t>
+            </w:r>
+          </w:p>
+        </w:tc>
+        <w:tc>
+          <w:tcPr>
+            <w:tcW w:w="6020" w:type="dxa"/>
+            <w:tcBorders>
+              <w:top w:val="single" w:sz="8" w:space="0" w:color="000000"/>
+              <w:left w:val="single" w:sz="8" w:space="0" w:color="000000"/>
+              <w:bottom w:val="single" w:sz="8" w:space="0" w:color="000000"/>
+              <w:right w:val="single" w:sz="8" w:space="0" w:color="000000"/>
+            </w:tcBorders>
+            <w:shd w:val="clear" w:color="auto" w:fill="CCCCCC"/>
+          </w:tcPr>
+          <w:p>
+            <w:pPr>
+              <w:widowControl w:val="0"/>
+              <w:spacing w:line="240" w:lineRule="auto"/>
+              <w:jc w:val="center"/>
+            </w:pPr>
+            <w:r>
+              <w:t>Signification et but</w:t>
+            </w:r>
+          </w:p>
+        </w:tc>
+      </w:tr>
+      <w:tr>
+        <w:tc>
+          <w:tcPr>
+            <w:tcW w:w="3009" w:type="dxa"/>
+            <w:tcBorders>
+              <w:top w:val="single" w:sz="8" w:space="0" w:color="000000"/>
+              <w:left w:val="single" w:sz="8" w:space="0" w:color="000000"/>
+              <w:bottom w:val="single" w:sz="8" w:space="0" w:color="000000"/>
+              <w:right w:val="single" w:sz="8" w:space="0" w:color="000000"/>
+            </w:tcBorders>
+            <w:shd w:val="clear" w:color="auto" w:fill="auto"/>
+          </w:tcPr>
+          <w:p>
+            <w:pPr>
+              <w:widowControl w:val="0"/>
+              <w:spacing w:line="240" w:lineRule="auto"/>
+            </w:pPr>
+            <w:proofErr w:type="spellStart"/>
+            <w:r>
+              <w:t>sl_suivant</w:t>
+            </w:r>
+            <w:proofErr w:type="spellEnd"/>
+            <w:r>
+              <w:t>()</w:t>
+            </w:r>
+          </w:p>
+        </w:tc>
+        <w:tc>
+          <w:tcPr>
+            <w:tcW w:w="6020" w:type="dxa"/>
+            <w:tcBorders>
+              <w:top w:val="single" w:sz="8" w:space="0" w:color="000000"/>
+              <w:left w:val="single" w:sz="8" w:space="0" w:color="000000"/>
+              <w:bottom w:val="single" w:sz="8" w:space="0" w:color="000000"/>
+              <w:right w:val="single" w:sz="8" w:space="0" w:color="000000"/>
+            </w:tcBorders>
+            <w:shd w:val="clear" w:color="auto" w:fill="auto"/>
+          </w:tcPr>
+          <w:p>
+            <w:pPr>
+              <w:widowControl w:val="0"/>
+              <w:spacing w:line="240" w:lineRule="auto"/>
+            </w:pPr>
+            <w:r>
+              <w:t>Bouton suivant</w:t>
+            </w:r>
+          </w:p>
+        </w:tc>
+      </w:tr>
+      <w:tr>
+        <w:tc>
+          <w:tcPr>
+            <w:tcW w:w="3009" w:type="dxa"/>
+            <w:tcBorders>
+              <w:top w:val="single" w:sz="8" w:space="0" w:color="000000"/>
+              <w:left w:val="single" w:sz="8" w:space="0" w:color="000000"/>
+              <w:bottom w:val="single" w:sz="8" w:space="0" w:color="000000"/>
+              <w:right w:val="single" w:sz="8" w:space="0" w:color="000000"/>
+            </w:tcBorders>
+            <w:shd w:val="clear" w:color="auto" w:fill="auto"/>
+          </w:tcPr>
+          <w:p>
+            <w:pPr>
+              <w:widowControl w:val="0"/>
+              <w:spacing w:line="240" w:lineRule="auto"/>
+            </w:pPr>
+            <w:proofErr w:type="spellStart"/>
+            <w:r>
+              <w:t>sl_</w:t>
+            </w:r>
+            <w:r>
+              <w:t>precedent</w:t>
+            </w:r>
+            <w:proofErr w:type="spellEnd"/>
+            <w:r>
+              <w:t xml:space="preserve">() </w:t>
+            </w:r>
+          </w:p>
+        </w:tc>
+        <w:tc>
+          <w:tcPr>
+            <w:tcW w:w="6020" w:type="dxa"/>
+            <w:tcBorders>
+              <w:top w:val="single" w:sz="8" w:space="0" w:color="000000"/>
+              <w:left w:val="single" w:sz="8" w:space="0" w:color="000000"/>
+              <w:bottom w:val="single" w:sz="8" w:space="0" w:color="000000"/>
+              <w:right w:val="single" w:sz="8" w:space="0" w:color="000000"/>
+            </w:tcBorders>
+            <w:shd w:val="clear" w:color="auto" w:fill="auto"/>
+          </w:tcPr>
+          <w:p>
+            <w:pPr>
+              <w:widowControl w:val="0"/>
+              <w:spacing w:line="240" w:lineRule="auto"/>
+            </w:pPr>
+            <w:r>
+              <w:t xml:space="preserve">Bouton </w:t>
+            </w:r>
+            <w:r>
+              <w:t>précèdent</w:t>
+            </w:r>
+          </w:p>
+        </w:tc>
+      </w:tr>
+      <w:tr>
+        <w:tc>
+          <w:tcPr>
+            <w:tcW w:w="3009" w:type="dxa"/>
+            <w:tcBorders>
+              <w:top w:val="single" w:sz="8" w:space="0" w:color="000000"/>
+              <w:left w:val="single" w:sz="8" w:space="0" w:color="000000"/>
+              <w:bottom w:val="single" w:sz="8" w:space="0" w:color="000000"/>
+              <w:right w:val="single" w:sz="8" w:space="0" w:color="000000"/>
+            </w:tcBorders>
+            <w:shd w:val="clear" w:color="auto" w:fill="auto"/>
+          </w:tcPr>
+          <w:p>
+            <w:pPr>
+              <w:widowControl w:val="0"/>
+              <w:spacing w:line="240" w:lineRule="auto"/>
+            </w:pPr>
+            <w:proofErr w:type="spellStart"/>
+            <w:r>
+              <w:t>sl_</w:t>
+            </w:r>
+            <w:r>
+              <w:t>pause</w:t>
+            </w:r>
+            <w:proofErr w:type="spellEnd"/>
+            <w:r>
+              <w:t xml:space="preserve">() </w:t>
+            </w:r>
+          </w:p>
+        </w:tc>
+        <w:tc>
+          <w:tcPr>
+            <w:tcW w:w="6020" w:type="dxa"/>
+            <w:tcBorders>
+              <w:top w:val="single" w:sz="8" w:space="0" w:color="000000"/>
+              <w:left w:val="single" w:sz="8" w:space="0" w:color="000000"/>
+              <w:bottom w:val="single" w:sz="8" w:space="0" w:color="000000"/>
+              <w:right w:val="single" w:sz="8" w:space="0" w:color="000000"/>
+            </w:tcBorders>
+            <w:shd w:val="clear" w:color="auto" w:fill="auto"/>
+          </w:tcPr>
+          <w:p>
+            <w:pPr>
+              <w:widowControl w:val="0"/>
+              <w:spacing w:line="240" w:lineRule="auto"/>
+            </w:pPr>
+            <w:r>
+              <w:t xml:space="preserve">Bouton </w:t>
+            </w:r>
+            <w:r>
+              <w:t>pause</w:t>
+            </w:r>
+          </w:p>
+        </w:tc>
+      </w:tr>
+      <w:tr>
+        <w:tc>
+          <w:tcPr>
+            <w:tcW w:w="3009" w:type="dxa"/>
+            <w:tcBorders>
+              <w:top w:val="single" w:sz="8" w:space="0" w:color="000000"/>
+              <w:left w:val="single" w:sz="8" w:space="0" w:color="000000"/>
+              <w:bottom w:val="single" w:sz="8" w:space="0" w:color="000000"/>
+              <w:right w:val="single" w:sz="8" w:space="0" w:color="000000"/>
+            </w:tcBorders>
+            <w:shd w:val="clear" w:color="auto" w:fill="auto"/>
+          </w:tcPr>
+          <w:p>
+            <w:pPr>
+              <w:widowControl w:val="0"/>
+              <w:spacing w:line="240" w:lineRule="auto"/>
+            </w:pPr>
+            <w:proofErr w:type="spellStart"/>
+            <w:r>
+              <w:t>sl_</w:t>
+            </w:r>
+            <w:r>
+              <w:t>chargerDiapo</w:t>
+            </w:r>
+            <w:proofErr w:type="spellEnd"/>
+            <w:r>
+              <w:t xml:space="preserve">() </w:t>
+            </w:r>
+          </w:p>
+        </w:tc>
+        <w:tc>
+          <w:tcPr>
+            <w:tcW w:w="6020" w:type="dxa"/>
+            <w:tcBorders>
+              <w:top w:val="single" w:sz="8" w:space="0" w:color="000000"/>
+              <w:left w:val="single" w:sz="8" w:space="0" w:color="000000"/>
+              <w:bottom w:val="single" w:sz="8" w:space="0" w:color="000000"/>
+              <w:right w:val="single" w:sz="8" w:space="0" w:color="000000"/>
+            </w:tcBorders>
+            <w:shd w:val="clear" w:color="auto" w:fill="auto"/>
+          </w:tcPr>
+          <w:p>
+            <w:pPr>
+              <w:widowControl w:val="0"/>
+              <w:spacing w:line="240" w:lineRule="auto"/>
+            </w:pPr>
+            <w:r>
+              <w:t xml:space="preserve">Bouton </w:t>
+            </w:r>
+            <w:r>
+              <w:t>pour changer de diapo</w:t>
+            </w:r>
+          </w:p>
+        </w:tc>
+      </w:tr>
+      <w:tr>
+        <w:tc>
+          <w:tcPr>
+            <w:tcW w:w="3009" w:type="dxa"/>
+            <w:tcBorders>
+              <w:top w:val="single" w:sz="8" w:space="0" w:color="000000"/>
+              <w:left w:val="single" w:sz="8" w:space="0" w:color="000000"/>
+              <w:bottom w:val="single" w:sz="8" w:space="0" w:color="000000"/>
+              <w:right w:val="single" w:sz="8" w:space="0" w:color="000000"/>
+            </w:tcBorders>
+            <w:shd w:val="clear" w:color="auto" w:fill="auto"/>
+          </w:tcPr>
+          <w:p>
+            <w:pPr>
+              <w:widowControl w:val="0"/>
+              <w:spacing w:line="240" w:lineRule="auto"/>
+            </w:pPr>
+            <w:proofErr w:type="spellStart"/>
+            <w:r>
+              <w:t>sl_</w:t>
+            </w:r>
+            <w:r>
+              <w:t>quitter</w:t>
+            </w:r>
+            <w:proofErr w:type="spellEnd"/>
+            <w:r>
+              <w:t xml:space="preserve">() </w:t>
+            </w:r>
+          </w:p>
+        </w:tc>
+        <w:tc>
+          <w:tcPr>
+            <w:tcW w:w="6020" w:type="dxa"/>
+            <w:tcBorders>
+              <w:top w:val="single" w:sz="8" w:space="0" w:color="000000"/>
+              <w:left w:val="single" w:sz="8" w:space="0" w:color="000000"/>
+              <w:bottom w:val="single" w:sz="8" w:space="0" w:color="000000"/>
+              <w:right w:val="single" w:sz="8" w:space="0" w:color="000000"/>
+            </w:tcBorders>
+            <w:shd w:val="clear" w:color="auto" w:fill="auto"/>
+          </w:tcPr>
+          <w:p>
+            <w:pPr>
+              <w:widowControl w:val="0"/>
+              <w:spacing w:line="240" w:lineRule="auto"/>
+            </w:pPr>
+            <w:r>
+              <w:t xml:space="preserve">Bouton </w:t>
+            </w:r>
+            <w:r>
+              <w:t>pour quitter</w:t>
+            </w:r>
+          </w:p>
+        </w:tc>
+      </w:tr>
+      <w:tr>
+        <w:tc>
+          <w:tcPr>
+            <w:tcW w:w="3009" w:type="dxa"/>
+            <w:tcBorders>
+              <w:top w:val="single" w:sz="8" w:space="0" w:color="000000"/>
+              <w:left w:val="single" w:sz="8" w:space="0" w:color="000000"/>
+              <w:bottom w:val="single" w:sz="8" w:space="0" w:color="000000"/>
+              <w:right w:val="single" w:sz="8" w:space="0" w:color="000000"/>
+            </w:tcBorders>
+            <w:shd w:val="clear" w:color="auto" w:fill="auto"/>
+          </w:tcPr>
+          <w:p>
+            <w:pPr>
+              <w:widowControl w:val="0"/>
+              <w:spacing w:line="240" w:lineRule="auto"/>
+            </w:pPr>
+            <w:proofErr w:type="spellStart"/>
+            <w:r>
+              <w:t>sl_</w:t>
+            </w:r>
+            <w:r>
+              <w:t>enleverDiapo</w:t>
+            </w:r>
+            <w:proofErr w:type="spellEnd"/>
+            <w:r>
+              <w:t>()</w:t>
+            </w:r>
+          </w:p>
+        </w:tc>
+        <w:tc>
+          <w:tcPr>
+            <w:tcW w:w="6020" w:type="dxa"/>
+            <w:tcBorders>
+              <w:top w:val="single" w:sz="8" w:space="0" w:color="000000"/>
+              <w:left w:val="single" w:sz="8" w:space="0" w:color="000000"/>
+              <w:bottom w:val="single" w:sz="8" w:space="0" w:color="000000"/>
+              <w:right w:val="single" w:sz="8" w:space="0" w:color="000000"/>
+            </w:tcBorders>
+            <w:shd w:val="clear" w:color="auto" w:fill="auto"/>
+          </w:tcPr>
+          <w:p>
+            <w:pPr>
+              <w:widowControl w:val="0"/>
+              <w:spacing w:line="240" w:lineRule="auto"/>
+            </w:pPr>
+            <w:r>
+              <w:t xml:space="preserve">Bouton </w:t>
+            </w:r>
+            <w:r>
+              <w:t>pour enlever une diapo</w:t>
+            </w:r>
+          </w:p>
+        </w:tc>
+      </w:tr>
+      <w:tr>
+        <w:tc>
+          <w:tcPr>
+            <w:tcW w:w="3009" w:type="dxa"/>
+            <w:tcBorders>
+              <w:top w:val="single" w:sz="8" w:space="0" w:color="000000"/>
+              <w:left w:val="single" w:sz="8" w:space="0" w:color="000000"/>
+              <w:bottom w:val="single" w:sz="8" w:space="0" w:color="000000"/>
+              <w:right w:val="single" w:sz="8" w:space="0" w:color="000000"/>
+            </w:tcBorders>
+            <w:shd w:val="clear" w:color="auto" w:fill="auto"/>
+          </w:tcPr>
+          <w:p>
+            <w:pPr>
+              <w:widowControl w:val="0"/>
+              <w:spacing w:line="240" w:lineRule="auto"/>
+            </w:pPr>
+            <w:proofErr w:type="spellStart"/>
+            <w:r>
+              <w:t>sl_</w:t>
+            </w:r>
+            <w:r>
+              <w:t>vitesseDefilement</w:t>
+            </w:r>
+            <w:proofErr w:type="spellEnd"/>
+            <w:r>
+              <w:t>()</w:t>
+            </w:r>
+          </w:p>
+        </w:tc>
+        <w:tc>
+          <w:tcPr>
+            <w:tcW w:w="6020" w:type="dxa"/>
+            <w:tcBorders>
+              <w:top w:val="single" w:sz="8" w:space="0" w:color="000000"/>
+              <w:left w:val="single" w:sz="8" w:space="0" w:color="000000"/>
+              <w:bottom w:val="single" w:sz="8" w:space="0" w:color="000000"/>
+              <w:right w:val="single" w:sz="8" w:space="0" w:color="000000"/>
+            </w:tcBorders>
+            <w:shd w:val="clear" w:color="auto" w:fill="auto"/>
+          </w:tcPr>
+          <w:p>
+            <w:pPr>
+              <w:widowControl w:val="0"/>
+              <w:spacing w:line="240" w:lineRule="auto"/>
+            </w:pPr>
+            <w:r>
+              <w:t xml:space="preserve">Bouton </w:t>
+            </w:r>
+            <w:r>
+              <w:t>changer la vitesse de défilement</w:t>
+            </w:r>
+          </w:p>
+        </w:tc>
+      </w:tr>
+      <w:tr>
+        <w:tc>
+          <w:tcPr>
+            <w:tcW w:w="3009" w:type="dxa"/>
+            <w:tcBorders>
+              <w:top w:val="single" w:sz="8" w:space="0" w:color="000000"/>
+              <w:left w:val="single" w:sz="8" w:space="0" w:color="000000"/>
+              <w:bottom w:val="single" w:sz="8" w:space="0" w:color="000000"/>
+              <w:right w:val="single" w:sz="8" w:space="0" w:color="000000"/>
+            </w:tcBorders>
+            <w:shd w:val="clear" w:color="auto" w:fill="auto"/>
+          </w:tcPr>
+          <w:p>
+            <w:pPr>
+              <w:widowControl w:val="0"/>
+              <w:spacing w:line="240" w:lineRule="auto"/>
+            </w:pPr>
+            <w:proofErr w:type="spellStart"/>
+            <w:r>
+              <w:t>sl_</w:t>
+            </w:r>
+            <w:r>
+              <w:t>modeAuto</w:t>
+            </w:r>
+            <w:proofErr w:type="spellEnd"/>
+            <w:r>
+              <w:t>()</w:t>
+            </w:r>
+          </w:p>
+        </w:tc>
+        <w:tc>
+          <w:tcPr>
+            <w:tcW w:w="6020" w:type="dxa"/>
+            <w:tcBorders>
+              <w:top w:val="single" w:sz="8" w:space="0" w:color="000000"/>
+              <w:left w:val="single" w:sz="8" w:space="0" w:color="000000"/>
+              <w:bottom w:val="single" w:sz="8" w:space="0" w:color="000000"/>
+              <w:right w:val="single" w:sz="8" w:space="0" w:color="000000"/>
+            </w:tcBorders>
+            <w:shd w:val="clear" w:color="auto" w:fill="auto"/>
+          </w:tcPr>
+          <w:p>
+            <w:pPr>
+              <w:widowControl w:val="0"/>
+              <w:spacing w:line="240" w:lineRule="auto"/>
+            </w:pPr>
+            <w:r>
+              <w:t xml:space="preserve">Bouton </w:t>
+            </w:r>
+            <w:r>
+              <w:t>passer en mode auto</w:t>
+            </w:r>
+          </w:p>
+        </w:tc>
+      </w:tr>
+      <w:tr>
+        <w:tc>
+          <w:tcPr>
+            <w:tcW w:w="3009" w:type="dxa"/>
+            <w:tcBorders>
+              <w:top w:val="single" w:sz="8" w:space="0" w:color="000000"/>
+              <w:left w:val="single" w:sz="8" w:space="0" w:color="000000"/>
+              <w:bottom w:val="single" w:sz="8" w:space="0" w:color="000000"/>
+              <w:right w:val="single" w:sz="8" w:space="0" w:color="000000"/>
+            </w:tcBorders>
+            <w:shd w:val="clear" w:color="auto" w:fill="auto"/>
+          </w:tcPr>
+          <w:p>
+            <w:pPr>
+              <w:widowControl w:val="0"/>
+              <w:spacing w:line="240" w:lineRule="auto"/>
+            </w:pPr>
+            <w:proofErr w:type="spellStart"/>
+            <w:r>
+              <w:t>sl_</w:t>
+            </w:r>
+            <w:r>
+              <w:t>modeManuel</w:t>
+            </w:r>
+            <w:proofErr w:type="spellEnd"/>
+            <w:r>
+              <w:t>()</w:t>
+            </w:r>
+          </w:p>
+        </w:tc>
+        <w:tc>
+          <w:tcPr>
+            <w:tcW w:w="6020" w:type="dxa"/>
+            <w:tcBorders>
+              <w:top w:val="single" w:sz="8" w:space="0" w:color="000000"/>
+              <w:left w:val="single" w:sz="8" w:space="0" w:color="000000"/>
+              <w:bottom w:val="single" w:sz="8" w:space="0" w:color="000000"/>
+              <w:right w:val="single" w:sz="8" w:space="0" w:color="000000"/>
+            </w:tcBorders>
+            <w:shd w:val="clear" w:color="auto" w:fill="auto"/>
+          </w:tcPr>
+          <w:p>
+            <w:pPr>
+              <w:widowControl w:val="0"/>
+              <w:spacing w:line="240" w:lineRule="auto"/>
+            </w:pPr>
+            <w:r>
+              <w:t xml:space="preserve">Bouton </w:t>
+            </w:r>
+            <w:r>
+              <w:t xml:space="preserve">passer en mode </w:t>
+            </w:r>
+            <w:r>
+              <w:t>manuel</w:t>
+            </w:r>
+          </w:p>
+        </w:tc>
+      </w:tr>
+      <w:tr>
+        <w:tc>
+          <w:tcPr>
+            <w:tcW w:w="3009" w:type="dxa"/>
+            <w:tcBorders>
+              <w:top w:val="single" w:sz="8" w:space="0" w:color="000000"/>
+              <w:left w:val="single" w:sz="8" w:space="0" w:color="000000"/>
+              <w:bottom w:val="single" w:sz="8" w:space="0" w:color="000000"/>
+              <w:right w:val="single" w:sz="8" w:space="0" w:color="000000"/>
+            </w:tcBorders>
+            <w:shd w:val="clear" w:color="auto" w:fill="auto"/>
+          </w:tcPr>
+          <w:p>
+            <w:pPr>
+              <w:widowControl w:val="0"/>
+              <w:spacing w:line="240" w:lineRule="auto"/>
+            </w:pPr>
+            <w:proofErr w:type="spellStart"/>
+            <w:r>
+              <w:t>sl_</w:t>
+            </w:r>
+            <w:r>
+              <w:t>aPropos</w:t>
+            </w:r>
+            <w:proofErr w:type="spellEnd"/>
+            <w:r>
+              <w:t>()</w:t>
+            </w:r>
+          </w:p>
+        </w:tc>
+        <w:tc>
+          <w:tcPr>
+            <w:tcW w:w="6020" w:type="dxa"/>
+            <w:tcBorders>
+              <w:top w:val="single" w:sz="8" w:space="0" w:color="000000"/>
+              <w:left w:val="single" w:sz="8" w:space="0" w:color="000000"/>
+              <w:bottom w:val="single" w:sz="8" w:space="0" w:color="000000"/>
+              <w:right w:val="single" w:sz="8" w:space="0" w:color="000000"/>
+            </w:tcBorders>
+            <w:shd w:val="clear" w:color="auto" w:fill="auto"/>
+          </w:tcPr>
+          <w:p>
+            <w:pPr>
+              <w:widowControl w:val="0"/>
+              <w:spacing w:line="240" w:lineRule="auto"/>
+            </w:pPr>
+            <w:r>
+              <w:t xml:space="preserve">Bouton </w:t>
+            </w:r>
+            <w:r>
+              <w:t>pour ouvrir la fenêtre à propos</w:t>
+            </w:r>
+          </w:p>
+        </w:tc>
+      </w:tr>
+    </w:tbl>
     <w:p>
       <w:pPr>
         <w:pStyle w:val="Titre1"/>
@@ -4951,27 +12532,28 @@
           <w:bCs/>
         </w:rPr>
       </w:pPr>
-      <w:bookmarkStart w:id="19" w:name="__RefHeading___Toc724_153876483"/>
-      <w:bookmarkEnd w:id="19"/>
+      <w:bookmarkStart w:id="29" w:name="_Toc166341377"/>
       <w:r>
         <w:rPr>
           <w:b/>
           <w:bCs/>
         </w:rPr>
+        <w:lastRenderedPageBreak/>
         <w:t>Bilan</w:t>
       </w:r>
+      <w:bookmarkEnd w:id="29"/>
     </w:p>
     <w:p>
       <w:pPr>
         <w:pStyle w:val="Titre2"/>
       </w:pPr>
-      <w:bookmarkStart w:id="20" w:name="__RefHeading___Toc726_153876483"/>
-      <w:bookmarkStart w:id="21" w:name="_Toc165410318"/>
-      <w:bookmarkEnd w:id="20"/>
+      <w:bookmarkStart w:id="30" w:name="_Toc165410318"/>
+      <w:bookmarkStart w:id="31" w:name="_Toc166341378"/>
       <w:r>
         <w:t>Ce que l’on a appris</w:t>
       </w:r>
-      <w:bookmarkEnd w:id="21"/>
+      <w:bookmarkEnd w:id="30"/>
+      <w:bookmarkEnd w:id="31"/>
     </w:p>
     <w:p>
       <w:pPr>
@@ -4995,13 +12577,13 @@
       <w:pPr>
         <w:pStyle w:val="Titre2"/>
       </w:pPr>
-      <w:bookmarkStart w:id="22" w:name="__RefHeading___Toc728_153876483"/>
-      <w:bookmarkStart w:id="23" w:name="_Toc165410319"/>
-      <w:bookmarkEnd w:id="22"/>
+      <w:bookmarkStart w:id="32" w:name="_Toc165410319"/>
+      <w:bookmarkStart w:id="33" w:name="_Toc166341379"/>
       <w:r>
         <w:t>Ce qu’on a aimé / pas aimé</w:t>
       </w:r>
-      <w:bookmarkEnd w:id="23"/>
+      <w:bookmarkEnd w:id="32"/>
+      <w:bookmarkEnd w:id="33"/>
     </w:p>
     <w:p>
       <w:pPr>
@@ -5020,7 +12602,10 @@
         <w:tab/>
       </w:r>
       <w:r>
-        <w:t>Dans cette version, nous avons apprécié la mise en place de GitHub (bien que périlleuse dans un premier temps). Aussi, la réflexion pour créer le diagramme de classe était agréable (nous avons une bonne cohésion de groupe).</w:t>
+        <w:t xml:space="preserve">Dans cette version, nous avons apprécié la mise en place de </w:t>
+      </w:r>
+      <w:r>
+        <w:t>GitHub (bien que périlleuse dans un premier temps). Aussi, la réflexion pour créer le diagramme de classe était agréable (nous avons une bonne cohésion de groupe).</w:t>
       </w:r>
     </w:p>
     <w:p/>
@@ -5029,7 +12614,6 @@
         <w:ind w:firstLine="720"/>
       </w:pPr>
       <w:r>
-        <w:lastRenderedPageBreak/>
         <w:t xml:space="preserve">Nous n'avons pas apprécié le fait de repasser à plusieurs le code pour trouver les erreurs dans les nombreux fichiers, et faire en sorte de l’optimiser et qu’il fonctionne au mieux (même si nous sommes </w:t>
       </w:r>
       <w:proofErr w:type="gramStart"/>
@@ -5046,13 +12630,13 @@
       <w:pPr>
         <w:pStyle w:val="Titre2"/>
       </w:pPr>
-      <w:bookmarkStart w:id="24" w:name="__RefHeading___Toc730_153876483"/>
-      <w:bookmarkStart w:id="25" w:name="_Toc165410320"/>
-      <w:bookmarkEnd w:id="24"/>
+      <w:bookmarkStart w:id="34" w:name="_Toc165410320"/>
+      <w:bookmarkStart w:id="35" w:name="_Toc166341380"/>
       <w:r>
         <w:t>Ce qui a été difficile</w:t>
       </w:r>
-      <w:bookmarkEnd w:id="25"/>
+      <w:bookmarkEnd w:id="34"/>
+      <w:bookmarkEnd w:id="35"/>
     </w:p>
     <w:p/>
     <w:p>
@@ -5072,13 +12656,13 @@
       <w:pPr>
         <w:pStyle w:val="Titre2"/>
       </w:pPr>
-      <w:bookmarkStart w:id="26" w:name="__RefHeading___Toc732_153876483"/>
-      <w:bookmarkStart w:id="27" w:name="_Toc165410321"/>
-      <w:bookmarkEnd w:id="26"/>
+      <w:bookmarkStart w:id="36" w:name="_Toc165410321"/>
+      <w:bookmarkStart w:id="37" w:name="_Toc166341381"/>
       <w:r>
         <w:t>Le temps passé (sur conception / code)</w:t>
       </w:r>
-      <w:bookmarkEnd w:id="27"/>
+      <w:bookmarkEnd w:id="36"/>
+      <w:bookmarkEnd w:id="37"/>
     </w:p>
     <w:p>
       <w:pPr>
@@ -6475,13 +14059,13 @@
       <w:pPr>
         <w:pStyle w:val="Titre2"/>
       </w:pPr>
-      <w:bookmarkStart w:id="28" w:name="__RefHeading___Toc734_153876483"/>
-      <w:bookmarkStart w:id="29" w:name="_Toc165410322"/>
-      <w:bookmarkEnd w:id="28"/>
+      <w:bookmarkStart w:id="38" w:name="_Toc165410322"/>
+      <w:bookmarkStart w:id="39" w:name="_Toc166341382"/>
       <w:r>
         <w:t>Ce que vous auriez pu faire de mieux (avec le recul)</w:t>
       </w:r>
-      <w:bookmarkEnd w:id="29"/>
+      <w:bookmarkEnd w:id="38"/>
+      <w:bookmarkEnd w:id="39"/>
     </w:p>
     <w:p>
       <w:pPr>
@@ -6497,6 +14081,8 @@
     <w:p>
       <w:r>
         <w:tab/>
+      </w:r>
+      <w:r>
         <w:t>Nous aurions certainement pu trouver plus de méthodes qui nous simplifieraient la vie dans le futur développement du lecteur de diaporama ou qui le rendraient plus optimisé. Cependant, nous pensons que nous n'avons pas encore assez de recul pour en parler avec certitude.</w:t>
       </w:r>
     </w:p>
@@ -6505,13 +14091,13 @@
       <w:pPr>
         <w:pStyle w:val="Titre2"/>
       </w:pPr>
-      <w:bookmarkStart w:id="30" w:name="__RefHeading___Toc736_153876483"/>
-      <w:bookmarkStart w:id="31" w:name="_Toc165410323"/>
-      <w:bookmarkEnd w:id="30"/>
+      <w:bookmarkStart w:id="40" w:name="_Toc165410323"/>
+      <w:bookmarkStart w:id="41" w:name="_Toc166341383"/>
       <w:r>
         <w:t>Ce qui pourrait être amélioré dans la SAE</w:t>
       </w:r>
-      <w:bookmarkEnd w:id="31"/>
+      <w:bookmarkEnd w:id="40"/>
+      <w:bookmarkEnd w:id="41"/>
     </w:p>
     <w:p>
       <w:pPr>
@@ -6527,11 +14113,7 @@
     <w:p>
       <w:r>
         <w:tab/>
-        <w:t xml:space="preserve">Ce qui pourrait être amélioré dans la SAE serait d'avoir plus de cours encadrés pour pouvoir poser davantage de questions aux professeurs, ou bien d'allouer plus d'heures </w:t>
-      </w:r>
-      <w:r>
-        <w:lastRenderedPageBreak/>
-        <w:t>globales (encadrées / en autonomie) afin de permettre aux étudiants de perfectionner leur travail.</w:t>
+        <w:t>Ce qui pourrait être amélioré dans la SAE serait d'avoir plus de cours encadrés pour pouvoir poser davantage de questions aux professeurs, ou bien d'allouer plus d'heures globales (encadrées / en autonomie) afin de permettre aux étudiants de perfectionner leur travail.</w:t>
       </w:r>
     </w:p>
     <w:p>
@@ -6542,12 +14124,12 @@
     </w:p>
     <w:p/>
     <w:sectPr>
-      <w:headerReference w:type="even" r:id="rId10"/>
-      <w:headerReference w:type="default" r:id="rId11"/>
-      <w:footerReference w:type="even" r:id="rId12"/>
-      <w:footerReference w:type="default" r:id="rId13"/>
-      <w:headerReference w:type="first" r:id="rId14"/>
-      <w:footerReference w:type="first" r:id="rId15"/>
+      <w:headerReference w:type="even" r:id="rId11"/>
+      <w:headerReference w:type="default" r:id="rId12"/>
+      <w:footerReference w:type="even" r:id="rId13"/>
+      <w:footerReference w:type="default" r:id="rId14"/>
+      <w:headerReference w:type="first" r:id="rId15"/>
+      <w:footerReference w:type="first" r:id="rId16"/>
       <w:pgSz w:w="11906" w:h="16838"/>
       <w:pgMar w:top="1440" w:right="1440" w:bottom="1440" w:left="1440" w:header="720" w:footer="720" w:gutter="0"/>
       <w:pgNumType w:start="1"/>
@@ -7145,6 +14727,7 @@
   <w:style w:type="paragraph" w:default="1" w:styleId="Normal">
     <w:name w:val="Normal"/>
     <w:qFormat/>
+    <w:rsid w:val="004927AA"/>
     <w:pPr>
       <w:spacing w:line="276" w:lineRule="auto"/>
     </w:pPr>
@@ -7153,6 +14736,7 @@
     <w:name w:val="heading 1"/>
     <w:basedOn w:val="Normal"/>
     <w:next w:val="Normal"/>
+    <w:link w:val="Titre1Car"/>
     <w:uiPriority w:val="9"/>
     <w:qFormat/>
     <w:pPr>
@@ -7170,6 +14754,7 @@
     <w:name w:val="heading 2"/>
     <w:basedOn w:val="Normal"/>
     <w:next w:val="Normal"/>
+    <w:link w:val="Titre2Car"/>
     <w:uiPriority w:val="9"/>
     <w:unhideWhenUsed/>
     <w:qFormat/>
@@ -7188,6 +14773,7 @@
     <w:name w:val="heading 3"/>
     <w:basedOn w:val="Normal"/>
     <w:next w:val="Normal"/>
+    <w:link w:val="Titre3Car"/>
     <w:uiPriority w:val="9"/>
     <w:unhideWhenUsed/>
     <w:qFormat/>
@@ -7506,6 +15092,40 @@
       </w:tblCellMar>
     </w:tblPr>
   </w:style>
+  <w:style w:type="character" w:customStyle="1" w:styleId="Titre1Car">
+    <w:name w:val="Titre 1 Car"/>
+    <w:basedOn w:val="Policepardfaut"/>
+    <w:link w:val="Titre1"/>
+    <w:uiPriority w:val="9"/>
+    <w:rsid w:val="004927AA"/>
+    <w:rPr>
+      <w:sz w:val="40"/>
+      <w:szCs w:val="40"/>
+    </w:rPr>
+  </w:style>
+  <w:style w:type="character" w:customStyle="1" w:styleId="Titre2Car">
+    <w:name w:val="Titre 2 Car"/>
+    <w:basedOn w:val="Policepardfaut"/>
+    <w:link w:val="Titre2"/>
+    <w:uiPriority w:val="9"/>
+    <w:rsid w:val="004927AA"/>
+    <w:rPr>
+      <w:sz w:val="32"/>
+      <w:szCs w:val="32"/>
+    </w:rPr>
+  </w:style>
+  <w:style w:type="character" w:customStyle="1" w:styleId="Titre3Car">
+    <w:name w:val="Titre 3 Car"/>
+    <w:basedOn w:val="Policepardfaut"/>
+    <w:link w:val="Titre3"/>
+    <w:uiPriority w:val="9"/>
+    <w:rsid w:val="004927AA"/>
+    <w:rPr>
+      <w:color w:val="434343"/>
+      <w:sz w:val="28"/>
+      <w:szCs w:val="28"/>
+    </w:rPr>
+  </w:style>
 </w:styles>
 </file>
 

--- a/zAutre Fichiers/ac_LecteurDiaporama_CLEMENCEAU_MASSON_VINET_TP4_.docx
+++ b/zAutre Fichiers/ac_LecteurDiaporama_CLEMENCEAU_MASSON_VINET_TP4_.docx
@@ -272,7 +272,7 @@
         </w:rPr>
         <w:t xml:space="preserve"> </w:t>
       </w:r>
-      <w:hyperlink r:id="rId7">
+      <w:hyperlink r:id="rId6">
         <w:r>
           <w:rPr>
             <w:rStyle w:val="Lienhypertexte"/>
@@ -1607,7 +1607,7 @@
                 <w:noProof/>
                 <w:webHidden/>
               </w:rPr>
-              <w:t>11</w:t>
+              <w:t>12</w:t>
             </w:r>
             <w:r>
               <w:rPr>
@@ -1667,20 +1667,16 @@
                 <w:noProof/>
                 <w:webHidden/>
               </w:rPr>
-            </w:r>
-            <w:r>
-              <w:rPr>
-                <w:noProof/>
-                <w:webHidden/>
-              </w:rPr>
               <w:fldChar w:fldCharType="separate"/>
             </w:r>
             <w:r>
               <w:rPr>
-                <w:noProof/>
-                <w:webHidden/>
-              </w:rPr>
-              <w:t>11</w:t>
+                <w:b/>
+                <w:bCs/>
+                <w:noProof/>
+                <w:webHidden/>
+              </w:rPr>
+              <w:t>Erreur ! Signet non défini.</w:t>
             </w:r>
             <w:r>
               <w:rPr>
@@ -1740,20 +1736,16 @@
                 <w:noProof/>
                 <w:webHidden/>
               </w:rPr>
-            </w:r>
-            <w:r>
-              <w:rPr>
-                <w:noProof/>
-                <w:webHidden/>
-              </w:rPr>
               <w:fldChar w:fldCharType="separate"/>
             </w:r>
             <w:r>
               <w:rPr>
-                <w:noProof/>
-                <w:webHidden/>
-              </w:rPr>
-              <w:t>12</w:t>
+                <w:b/>
+                <w:bCs/>
+                <w:noProof/>
+                <w:webHidden/>
+              </w:rPr>
+              <w:t>Erreur ! Signet non défini.</w:t>
             </w:r>
             <w:r>
               <w:rPr>
@@ -1813,20 +1805,16 @@
                 <w:noProof/>
                 <w:webHidden/>
               </w:rPr>
-            </w:r>
-            <w:r>
-              <w:rPr>
-                <w:noProof/>
-                <w:webHidden/>
-              </w:rPr>
               <w:fldChar w:fldCharType="separate"/>
             </w:r>
             <w:r>
               <w:rPr>
-                <w:noProof/>
-                <w:webHidden/>
-              </w:rPr>
-              <w:t>14</w:t>
+                <w:b/>
+                <w:bCs/>
+                <w:noProof/>
+                <w:webHidden/>
+              </w:rPr>
+              <w:t>Erreur ! Signet non défini.</w:t>
             </w:r>
             <w:r>
               <w:rPr>
@@ -1886,20 +1874,16 @@
                 <w:noProof/>
                 <w:webHidden/>
               </w:rPr>
-            </w:r>
-            <w:r>
-              <w:rPr>
-                <w:noProof/>
-                <w:webHidden/>
-              </w:rPr>
               <w:fldChar w:fldCharType="separate"/>
             </w:r>
             <w:r>
               <w:rPr>
-                <w:noProof/>
-                <w:webHidden/>
-              </w:rPr>
-              <w:t>15</w:t>
+                <w:b/>
+                <w:bCs/>
+                <w:noProof/>
+                <w:webHidden/>
+              </w:rPr>
+              <w:t>Erreur ! Signet non défini.</w:t>
             </w:r>
             <w:r>
               <w:rPr>
@@ -1959,20 +1943,16 @@
                 <w:noProof/>
                 <w:webHidden/>
               </w:rPr>
-            </w:r>
-            <w:r>
-              <w:rPr>
-                <w:noProof/>
-                <w:webHidden/>
-              </w:rPr>
               <w:fldChar w:fldCharType="separate"/>
             </w:r>
             <w:r>
               <w:rPr>
-                <w:noProof/>
-                <w:webHidden/>
-              </w:rPr>
-              <w:t>16</w:t>
+                <w:b/>
+                <w:bCs/>
+                <w:noProof/>
+                <w:webHidden/>
+              </w:rPr>
+              <w:t>Erreur ! Signet non défini.</w:t>
             </w:r>
             <w:r>
               <w:rPr>
@@ -2032,20 +2012,16 @@
                 <w:noProof/>
                 <w:webHidden/>
               </w:rPr>
-            </w:r>
-            <w:r>
-              <w:rPr>
-                <w:noProof/>
-                <w:webHidden/>
-              </w:rPr>
               <w:fldChar w:fldCharType="separate"/>
             </w:r>
             <w:r>
               <w:rPr>
-                <w:noProof/>
-                <w:webHidden/>
-              </w:rPr>
-              <w:t>17</w:t>
+                <w:b/>
+                <w:bCs/>
+                <w:noProof/>
+                <w:webHidden/>
+              </w:rPr>
+              <w:t>Erreur ! Signet non défini.</w:t>
             </w:r>
             <w:r>
               <w:rPr>
@@ -2105,20 +2081,16 @@
                 <w:noProof/>
                 <w:webHidden/>
               </w:rPr>
-            </w:r>
-            <w:r>
-              <w:rPr>
-                <w:noProof/>
-                <w:webHidden/>
-              </w:rPr>
               <w:fldChar w:fldCharType="separate"/>
             </w:r>
             <w:r>
               <w:rPr>
-                <w:noProof/>
-                <w:webHidden/>
-              </w:rPr>
-              <w:t>17</w:t>
+                <w:b/>
+                <w:bCs/>
+                <w:noProof/>
+                <w:webHidden/>
+              </w:rPr>
+              <w:t>Erreur ! Signet non défini.</w:t>
             </w:r>
             <w:r>
               <w:rPr>
@@ -2735,7 +2707,7 @@
                     </pic:cNvPicPr>
                   </pic:nvPicPr>
                   <pic:blipFill>
-                    <a:blip r:embed="rId8"/>
+                    <a:blip r:embed="rId7"/>
                     <a:stretch>
                       <a:fillRect/>
                     </a:stretch>
@@ -6259,7 +6231,7 @@
                     </pic:cNvPicPr>
                   </pic:nvPicPr>
                   <pic:blipFill>
-                    <a:blip r:embed="rId9"/>
+                    <a:blip r:embed="rId8"/>
                     <a:stretch>
                       <a:fillRect/>
                     </a:stretch>
@@ -6294,7 +6266,7 @@
       </w:r>
     </w:p>
     <w:p>
-      <w:hyperlink r:id="rId10">
+      <w:hyperlink r:id="rId9">
         <w:r>
           <w:rPr>
             <w:rStyle w:val="Lienhypertexte"/>
@@ -6490,7 +6462,7 @@
           <w:noProof/>
         </w:rPr>
         <w:drawing>
-          <wp:inline distT="0" distB="0" distL="0" distR="0" wp14:anchorId="1888B9B4" wp14:editId="24B412BF">
+          <wp:inline distT="0" distB="0" distL="0" distR="0" wp14:anchorId="1888B9B4" wp14:editId="2567619B">
             <wp:extent cx="5731510" cy="3072130"/>
             <wp:effectExtent l="0" t="1333500" r="0" b="1309370"/>
             <wp:docPr id="315709259" name="Image 2" descr="Une image contenant texte, capture d’écran, conception&#10;&#10;Description générée automatiquement"/>
@@ -6505,7 +6477,7 @@
                     <pic:cNvPicPr/>
                   </pic:nvPicPr>
                   <pic:blipFill>
-                    <a:blip r:embed="rId11" cstate="print">
+                    <a:blip r:embed="rId10" cstate="print">
                       <a:extLst>
                         <a:ext uri="{28A0092B-C50C-407E-A947-70E740481C1C}">
                           <a14:useLocalDpi xmlns:a14="http://schemas.microsoft.com/office/drawing/2010/main" val="0"/>
@@ -8274,10 +8246,7 @@
               <w:t>Destructeur</w:t>
             </w:r>
             <w:r>
-              <w:t xml:space="preserve"> </w:t>
-            </w:r>
-            <w:r>
-              <w:t>de l’image dans le diaporama</w:t>
+              <w:t xml:space="preserve"> de l’image dans le diaporama</w:t>
             </w:r>
           </w:p>
         </w:tc>
@@ -13729,8 +13698,8 @@
     </w:p>
     <w:p/>
     <w:sectPr>
-      <w:footerReference w:type="default" r:id="rId12"/>
-      <w:headerReference w:type="first" r:id="rId13"/>
+      <w:footerReference w:type="default" r:id="rId11"/>
+      <w:headerReference w:type="first" r:id="rId12"/>
       <w:pgSz w:w="11906" w:h="16838"/>
       <w:pgMar w:top="1440" w:right="1440" w:bottom="1440" w:left="1440" w:header="720" w:footer="720" w:gutter="0"/>
       <w:pgNumType w:start="1"/>
@@ -13887,10 +13856,6 @@
     </w:r>
   </w:p>
 </w:hdr>
-</file>
-
-<file path=word/numbering.xml><?xml version="1.0" encoding="utf-8"?>
-<w:numbering xmlns:wpc="http://schemas.microsoft.com/office/word/2010/wordprocessingCanvas" xmlns:cx="http://schemas.microsoft.com/office/drawing/2014/chartex" xmlns:cx1="http://schemas.microsoft.com/office/drawing/2015/9/8/chartex" xmlns:cx2="http://schemas.microsoft.com/office/drawing/2015/10/21/chartex" xmlns:cx3="http://schemas.microsoft.com/office/drawing/2016/5/9/chartex" xmlns:cx4="http://schemas.microsoft.com/office/drawing/2016/5/10/chartex" xmlns:cx5="http://schemas.microsoft.com/office/drawing/2016/5/11/chartex" xmlns:cx6="http://schemas.microsoft.com/office/drawing/2016/5/12/chartex" xmlns:cx7="http://schemas.microsoft.com/office/drawing/2016/5/13/chartex" xmlns:cx8="http://schemas.microsoft.com/office/drawing/2016/5/14/chartex" xmlns:mc="http://schemas.openxmlformats.org/markup-compatibility/2006" xmlns:aink="http://schemas.microsoft.com/office/drawing/2016/ink" xmlns:am3d="http://schemas.microsoft.com/office/drawing/2017/model3d" xmlns:o="urn:schemas-microsoft-com:office:office" xmlns:oel="http://schemas.microsoft.com/office/2019/extlst" xmlns:r="http://schemas.openxmlformats.org/officeDocument/2006/relationships" xmlns:m="http://schemas.openxmlformats.org/officeDocument/2006/math" xmlns:v="urn:schemas-microsoft-com:vml" xmlns:wp14="http://schemas.microsoft.com/office/word/2010/wordprocessingDrawing" xmlns:wp="http://schemas.openxmlformats.org/drawingml/2006/wordprocessingDrawing" xmlns:w10="urn:schemas-microsoft-com:office:word" xmlns:w="http://schemas.openxmlformats.org/wordprocessingml/2006/main" xmlns:w14="http://schemas.microsoft.com/office/word/2010/wordml" xmlns:w15="http://schemas.microsoft.com/office/word/2012/wordml" xmlns:w16cex="http://schemas.microsoft.com/office/word/2018/wordml/cex" xmlns:w16cid="http://schemas.microsoft.com/office/word/2016/wordml/cid" xmlns:w16="http://schemas.microsoft.com/office/word/2018/wordml" xmlns:w16du="http://schemas.microsoft.com/office/word/2023/wordml/word16du" xmlns:w16sdtdh="http://schemas.microsoft.com/office/word/2020/wordml/sdtdatahash" xmlns:w16se="http://schemas.microsoft.com/office/word/2015/wordml/symex" xmlns:wpg="http://schemas.microsoft.com/office/word/2010/wordprocessingGroup" xmlns:wpi="http://schemas.microsoft.com/office/word/2010/wordprocessingInk" xmlns:wne="http://schemas.microsoft.com/office/word/2006/wordml" xmlns:wps="http://schemas.microsoft.com/office/word/2010/wordprocessingShape" mc:Ignorable="w14 w15 w16se w16cid w16 w16cex w16sdtdh w16du wp14"/>
 </file>
 
 <file path=word/styles.xml><?xml version="1.0" encoding="utf-8"?>
